--- a/01_doc/tech_design/餐厅订餐系统_网络协议设计文档.docx
+++ b/01_doc/tech_design/餐厅订餐系统_网络协议设计文档.docx
@@ -1,11 +1,12 @@
 
 <file path=word/document.xml><?xml version="1.0" encoding="utf-8"?>
-<w:document xmlns:wpc="http://schemas.microsoft.com/office/word/2010/wordprocessingCanvas" xmlns:mc="http://schemas.openxmlformats.org/markup-compatibility/2006" xmlns:o="urn:schemas-microsoft-com:office:office" xmlns:r="http://schemas.openxmlformats.org/officeDocument/2006/relationships" xmlns:m="http://schemas.openxmlformats.org/officeDocument/2006/math" xmlns:v="urn:schemas-microsoft-com:vml" xmlns:wp14="http://schemas.microsoft.com/office/word/2010/wordprocessingDrawing" xmlns:wp="http://schemas.openxmlformats.org/drawingml/2006/wordprocessingDrawing" xmlns:w10="urn:schemas-microsoft-com:office:word" xmlns:w="http://schemas.openxmlformats.org/wordprocessingml/2006/main" xmlns:w14="http://schemas.microsoft.com/office/word/2010/wordml" xmlns:wpg="http://schemas.microsoft.com/office/word/2010/wordprocessingGroup" xmlns:wpi="http://schemas.microsoft.com/office/word/2010/wordprocessingInk" xmlns:wne="http://schemas.microsoft.com/office/word/2006/wordml" xmlns:wps="http://schemas.microsoft.com/office/word/2010/wordprocessingShape" mc:Ignorable="w14 wp14">
+<w:document xmlns:wpc="http://schemas.microsoft.com/office/word/2010/wordprocessingCanvas" xmlns:mc="http://schemas.openxmlformats.org/markup-compatibility/2006" xmlns:o="urn:schemas-microsoft-com:office:office" xmlns:r="http://schemas.openxmlformats.org/officeDocument/2006/relationships" xmlns:m="http://schemas.openxmlformats.org/officeDocument/2006/math" xmlns:v="urn:schemas-microsoft-com:vml" xmlns:wp14="http://schemas.microsoft.com/office/word/2010/wordprocessingDrawing" xmlns:wp="http://schemas.openxmlformats.org/drawingml/2006/wordprocessingDrawing" xmlns:w10="urn:schemas-microsoft-com:office:word" xmlns:w="http://schemas.openxmlformats.org/wordprocessingml/2006/main" xmlns:w14="http://schemas.microsoft.com/office/word/2010/wordml" xmlns:w15="http://schemas.microsoft.com/office/word/2012/wordml" xmlns:wpg="http://schemas.microsoft.com/office/word/2010/wordprocessingGroup" xmlns:wpi="http://schemas.microsoft.com/office/word/2010/wordprocessingInk" xmlns:wne="http://schemas.microsoft.com/office/word/2006/wordml" xmlns:wps="http://schemas.microsoft.com/office/word/2010/wordprocessingShape" mc:Ignorable="w14 w15 wp14">
   <w:body>
     <w:p>
       <w:r>
         <w:rPr>
           <w:noProof/>
+          <w:lang w:bidi="ml-IN"/>
         </w:rPr>
         <mc:AlternateContent>
           <mc:Choice Requires="wps">
@@ -161,6 +162,7 @@
       <w:r>
         <w:rPr>
           <w:noProof/>
+          <w:lang w:bidi="ml-IN"/>
         </w:rPr>
         <mc:AlternateContent>
           <mc:Choice Requires="wps">
@@ -2314,7 +2316,15 @@
         <w:t>为</w:t>
       </w:r>
       <w:r>
-        <w:t>客户端开发工程师和服务端开发工程师共同开发订餐系统提供指导，本文档特别规定了服务端和客户端的通讯协议</w:t>
+        <w:t>客户端开发工程师和服务</w:t>
+      </w:r>
+      <w:proofErr w:type="gramStart"/>
+      <w:r>
+        <w:t>端开发</w:t>
+      </w:r>
+      <w:proofErr w:type="gramEnd"/>
+      <w:r>
+        <w:t>工程师共同开发订餐系统提供指导，本文档特别规定了服务端和客户端的通讯协议</w:t>
       </w:r>
       <w:r>
         <w:rPr>
@@ -2362,7 +2372,15 @@
         <w:t>，供</w:t>
       </w:r>
       <w:r>
-        <w:t>服务端开发工程师和客户端开发工程师</w:t>
+        <w:t>服务</w:t>
+      </w:r>
+      <w:proofErr w:type="gramStart"/>
+      <w:r>
+        <w:t>端开发</w:t>
+      </w:r>
+      <w:proofErr w:type="gramEnd"/>
+      <w:r>
+        <w:t>工程师和客户端开发工程师</w:t>
       </w:r>
       <w:r>
         <w:rPr>
@@ -2564,35 +2582,14 @@
         <w:t>表单方式提交请求参数。</w:t>
       </w:r>
     </w:p>
-    <w:p>
-      <w:pPr>
-        <w:rPr>
-          <w:rFonts w:hint="eastAsia"/>
-        </w:rPr>
-      </w:pPr>
-    </w:p>
-    <w:p>
-      <w:pPr>
-        <w:rPr>
-          <w:rFonts w:hint="eastAsia"/>
-        </w:rPr>
-      </w:pPr>
-    </w:p>
-    <w:p>
-      <w:pPr>
-        <w:rPr>
-          <w:rFonts w:hint="eastAsia"/>
-        </w:rPr>
-      </w:pPr>
-    </w:p>
     <w:p/>
     <w:p/>
+    <w:p/>
+    <w:p/>
+    <w:p/>
     <w:p>
       <w:pPr>
         <w:pStyle w:val="1"/>
-        <w:rPr>
-          <w:rFonts w:hint="eastAsia"/>
-        </w:rPr>
       </w:pPr>
       <w:bookmarkStart w:id="8" w:name="_Toc405722454"/>
       <w:r>
@@ -2628,16 +2625,17 @@
     <w:p>
       <w:pPr>
         <w:rPr>
-          <w:rFonts w:hint="eastAsia"/>
           <w:color w:val="FF0000"/>
         </w:rPr>
       </w:pPr>
-      <w:r>
-        <w:rPr>
-          <w:color w:val="FF0000"/>
-        </w:rPr>
-        <w:t>http://xxxxxxx</w:t>
-      </w:r>
+      <w:hyperlink r:id="rId7" w:history="1">
+        <w:r>
+          <w:rPr>
+            <w:rStyle w:val="a5"/>
+          </w:rPr>
+          <w:t>http://192.168.0.100:8080/eorder-ws/rest/categories</w:t>
+        </w:r>
+      </w:hyperlink>
     </w:p>
     <w:p>
       <w:r>
@@ -2815,7 +2813,13 @@
               <w:rPr>
                 <w:rFonts w:cs="宋体"/>
               </w:rPr>
-              <w:t>moduleId</w:t>
+              <w:t>category</w:t>
+            </w:r>
+            <w:r>
+              <w:rPr>
+                <w:rFonts w:cs="宋体"/>
+              </w:rPr>
+              <w:t>Id</w:t>
             </w:r>
           </w:p>
         </w:tc>
@@ -2941,7 +2945,13 @@
               <w:rPr>
                 <w:rFonts w:cs="宋体"/>
               </w:rPr>
-              <w:t>moduleName</w:t>
+              <w:t>category</w:t>
+            </w:r>
+            <w:r>
+              <w:rPr>
+                <w:rFonts w:cs="宋体"/>
+              </w:rPr>
+              <w:t>Name</w:t>
             </w:r>
           </w:p>
         </w:tc>
@@ -3311,283 +3321,735 @@
         <w:tab/>
       </w:r>
       <w:r>
-        <w:t>｛</w:t>
-      </w:r>
-      <w:r>
-        <w:tab/>
-      </w:r>
-      <w:r>
-        <w:tab/>
+        <w:t>{</w:t>
+      </w:r>
+    </w:p>
+    <w:p>
+      <w:r>
+        <w:t xml:space="preserve">    "</w:t>
+      </w:r>
+      <w:proofErr w:type="gramStart"/>
+      <w:r>
+        <w:t>categories</w:t>
+      </w:r>
+      <w:proofErr w:type="gramEnd"/>
+      <w:r>
+        <w:t>": [</w:t>
+      </w:r>
+    </w:p>
+    <w:p>
+      <w:r>
+        <w:t xml:space="preserve">        {</w:t>
+      </w:r>
+    </w:p>
+    <w:p>
+      <w:r>
+        <w:t xml:space="preserve">            "</w:t>
+      </w:r>
+      <w:proofErr w:type="gramStart"/>
+      <w:r>
+        <w:t>categoryId</w:t>
+      </w:r>
+      <w:proofErr w:type="gramEnd"/>
+      <w:r>
+        <w:t>": 1,</w:t>
       </w:r>
     </w:p>
     <w:p>
       <w:pPr>
-        <w:ind w:left="14"/>
+        <w:rPr>
+          <w:rFonts w:hint="eastAsia"/>
+        </w:rPr>
       </w:pPr>
       <w:r>
-        <w:tab/>
-      </w:r>
-      <w:r>
-        <w:tab/>
-      </w:r>
-      <w:r>
-        <w:t>｛＂</w:t>
-      </w:r>
-      <w:r>
-        <w:rPr>
-          <w:rFonts w:cs="宋体"/>
-        </w:rPr>
-        <w:t>moduleId</w:t>
-      </w:r>
-      <w:r>
-        <w:t>＂：＂</w:t>
-      </w:r>
-      <w:r>
-        <w:t>20001</w:t>
-      </w:r>
-      <w:r>
-        <w:t>＂，＂</w:t>
-      </w:r>
-      <w:r>
-        <w:rPr>
-          <w:rFonts w:cs="宋体"/>
-        </w:rPr>
-        <w:t>moduleName</w:t>
-      </w:r>
-      <w:r>
-        <w:t>＂：＂最新＂，＂</w:t>
-      </w:r>
-      <w:r>
-        <w:t>icon</w:t>
-      </w:r>
-      <w:r>
-        <w:t>＂：＂</w:t>
-      </w:r>
-      <w:r>
-        <w:t>http://www.google.com/2332333/21.jpg</w:t>
-      </w:r>
-      <w:r>
-        <w:t>＂｝</w:t>
-      </w:r>
-      <w:r>
-        <w:tab/>
-      </w:r>
-    </w:p>
-    <w:p>
-      <w:r>
-        <w:tab/>
-      </w:r>
-      <w:r>
-        <w:tab/>
-      </w:r>
-      <w:r>
-        <w:t>｛＂</w:t>
-      </w:r>
-      <w:r>
-        <w:rPr>
-          <w:rFonts w:cs="宋体"/>
-        </w:rPr>
-        <w:t>moduleId</w:t>
-      </w:r>
-      <w:r>
-        <w:t>＂：＂</w:t>
-      </w:r>
-      <w:r>
-        <w:t>20002</w:t>
-      </w:r>
-      <w:r>
-        <w:t>＂，＂</w:t>
-      </w:r>
-      <w:r>
-        <w:rPr>
-          <w:rFonts w:cs="宋体"/>
-        </w:rPr>
-        <w:t>moduleName</w:t>
-      </w:r>
-      <w:r>
-        <w:t>＂：＂最热＂，＂</w:t>
-      </w:r>
-      <w:r>
-        <w:t>icon</w:t>
-      </w:r>
-      <w:r>
-        <w:t>＂：＂</w:t>
-      </w:r>
-      <w:r>
-        <w:t>http://www.google.com/2332333/22.jpg</w:t>
-      </w:r>
-      <w:r>
-        <w:t>＂｝</w:t>
-      </w:r>
-    </w:p>
-    <w:p>
-      <w:r>
-        <w:tab/>
-      </w:r>
-      <w:r>
-        <w:tab/>
-      </w:r>
-      <w:r>
-        <w:t>｛＂</w:t>
-      </w:r>
-      <w:r>
-        <w:rPr>
-          <w:rFonts w:cs="宋体"/>
-        </w:rPr>
-        <w:t>moduleId</w:t>
-      </w:r>
-      <w:r>
-        <w:t>＂：＂</w:t>
-      </w:r>
-      <w:r>
-        <w:t>20003</w:t>
-      </w:r>
-      <w:r>
-        <w:t>＂，＂</w:t>
-      </w:r>
-      <w:r>
-        <w:rPr>
-          <w:rFonts w:cs="宋体"/>
-        </w:rPr>
-        <w:t>moduleName</w:t>
-      </w:r>
-      <w:r>
-        <w:t>＂：＂川菜＂，＂</w:t>
-      </w:r>
-      <w:r>
-        <w:t>icon</w:t>
-      </w:r>
-      <w:r>
-        <w:t>＂：＂</w:t>
-      </w:r>
-      <w:r>
-        <w:t>http://www.google.com/2332333/23.jpg</w:t>
-      </w:r>
-      <w:r>
-        <w:t>＂｝</w:t>
-      </w:r>
-    </w:p>
-    <w:p>
-      <w:r>
-        <w:tab/>
-      </w:r>
-      <w:r>
-        <w:tab/>
-      </w:r>
-      <w:r>
-        <w:t>｛＂</w:t>
-      </w:r>
-      <w:r>
-        <w:rPr>
-          <w:rFonts w:cs="宋体"/>
-        </w:rPr>
-        <w:t>moduleId</w:t>
-      </w:r>
-      <w:r>
-        <w:t>＂：＂</w:t>
-      </w:r>
-      <w:r>
-        <w:t>20004</w:t>
-      </w:r>
-      <w:r>
-        <w:t>＂，＂</w:t>
-      </w:r>
-      <w:r>
-        <w:rPr>
-          <w:rFonts w:cs="宋体"/>
-        </w:rPr>
-        <w:t>moduleName</w:t>
-      </w:r>
-      <w:r>
-        <w:t>＂：＂湘菜＂，＂</w:t>
-      </w:r>
-      <w:r>
-        <w:t>icon</w:t>
-      </w:r>
-      <w:r>
-        <w:t>＂：＂</w:t>
-      </w:r>
-      <w:r>
-        <w:t>http://www.google.com/2332333/24.jpg</w:t>
-      </w:r>
-      <w:r>
-        <w:t>＂｝</w:t>
-      </w:r>
-    </w:p>
-    <w:p>
-      <w:r>
-        <w:tab/>
-      </w:r>
-      <w:r>
-        <w:tab/>
-      </w:r>
-      <w:r>
-        <w:t>｛＂</w:t>
-      </w:r>
-      <w:r>
-        <w:rPr>
-          <w:rFonts w:cs="宋体"/>
-        </w:rPr>
-        <w:t>mod</w:t>
-      </w:r>
-      <w:r>
-        <w:rPr>
-          <w:rFonts w:cs="宋体"/>
-        </w:rPr>
-        <w:t>uleId</w:t>
-      </w:r>
-      <w:r>
-        <w:t>＂：＂</w:t>
-      </w:r>
-      <w:r>
-        <w:t>20005</w:t>
-      </w:r>
-      <w:r>
-        <w:t>＂，＂</w:t>
-      </w:r>
-      <w:r>
-        <w:rPr>
-          <w:rFonts w:cs="宋体"/>
-        </w:rPr>
-        <w:t>moduleName</w:t>
-      </w:r>
-      <w:r>
-        <w:t>＂：＂粤菜＂，＂</w:t>
-      </w:r>
-      <w:r>
-        <w:t>icon</w:t>
-      </w:r>
-      <w:r>
-        <w:t>＂：＂</w:t>
-      </w:r>
-      <w:r>
-        <w:t>http://www.google.com/2332333/25.jpg</w:t>
-      </w:r>
-      <w:r>
-        <w:t>＂｝</w:t>
-      </w:r>
-    </w:p>
-    <w:p>
-      <w:r>
-        <w:tab/>
-      </w:r>
-      <w:r>
-        <w:tab/>
-        <w:t>.......</w:t>
-      </w:r>
-    </w:p>
-    <w:p>
-      <w:r>
-        <w:tab/>
+        <w:rPr>
+          <w:rFonts w:hint="eastAsia"/>
+        </w:rPr>
+        <w:t xml:space="preserve">            "categoryName": "</w:t>
+      </w:r>
+      <w:r>
+        <w:rPr>
+          <w:rFonts w:hint="eastAsia"/>
+        </w:rPr>
+        <w:t>最热</w:t>
+      </w:r>
+      <w:r>
+        <w:rPr>
+          <w:rFonts w:hint="eastAsia"/>
+        </w:rPr>
+        <w:t>",</w:t>
+      </w:r>
+    </w:p>
+    <w:p>
+      <w:r>
+        <w:t xml:space="preserve">            "</w:t>
+      </w:r>
+      <w:proofErr w:type="gramStart"/>
+      <w:r>
+        <w:t>categoryPicture</w:t>
+      </w:r>
+      <w:proofErr w:type="gramEnd"/>
+      <w:r>
+        <w:t>": null,</w:t>
+      </w:r>
+    </w:p>
+    <w:p>
+      <w:r>
+        <w:t xml:space="preserve">            "</w:t>
+      </w:r>
+      <w:proofErr w:type="gramStart"/>
+      <w:r>
+        <w:t>createAt</w:t>
+      </w:r>
+      <w:proofErr w:type="gramEnd"/>
+      <w:r>
+        <w:t>": null,</w:t>
+      </w:r>
+    </w:p>
+    <w:p>
+      <w:r>
+        <w:t xml:space="preserve">            "</w:t>
+      </w:r>
+      <w:proofErr w:type="gramStart"/>
+      <w:r>
+        <w:t>updateAt</w:t>
+      </w:r>
+      <w:proofErr w:type="gramEnd"/>
+      <w:r>
+        <w:t>": null,</w:t>
+      </w:r>
+    </w:p>
+    <w:p>
+      <w:r>
+        <w:t xml:space="preserve">            "</w:t>
+      </w:r>
+      <w:proofErr w:type="gramStart"/>
+      <w:r>
+        <w:t>pk</w:t>
+      </w:r>
+      <w:proofErr w:type="gramEnd"/>
+      <w:r>
+        <w:t>": 1</w:t>
+      </w:r>
+    </w:p>
+    <w:p>
+      <w:r>
+        <w:t xml:space="preserve">        },</w:t>
+      </w:r>
+    </w:p>
+    <w:p>
+      <w:r>
+        <w:t xml:space="preserve">        {</w:t>
+      </w:r>
+    </w:p>
+    <w:p>
+      <w:r>
+        <w:t xml:space="preserve">            "</w:t>
+      </w:r>
+      <w:proofErr w:type="gramStart"/>
+      <w:r>
+        <w:t>categoryId</w:t>
+      </w:r>
+      <w:proofErr w:type="gramEnd"/>
+      <w:r>
+        <w:t>": 2,</w:t>
+      </w:r>
+    </w:p>
+    <w:p>
+      <w:pPr>
+        <w:rPr>
+          <w:rFonts w:hint="eastAsia"/>
+        </w:rPr>
+      </w:pPr>
+      <w:r>
+        <w:rPr>
+          <w:rFonts w:hint="eastAsia"/>
+        </w:rPr>
+        <w:t xml:space="preserve">            "categoryName": "</w:t>
+      </w:r>
+      <w:r>
+        <w:rPr>
+          <w:rFonts w:hint="eastAsia"/>
+        </w:rPr>
+        <w:t>最新</w:t>
+      </w:r>
+      <w:r>
+        <w:rPr>
+          <w:rFonts w:hint="eastAsia"/>
+        </w:rPr>
+        <w:t>",</w:t>
+      </w:r>
+    </w:p>
+    <w:p>
+      <w:r>
+        <w:t xml:space="preserve">            "</w:t>
+      </w:r>
+      <w:proofErr w:type="gramStart"/>
+      <w:r>
+        <w:t>categoryPicture</w:t>
+      </w:r>
+      <w:proofErr w:type="gramEnd"/>
+      <w:r>
+        <w:t>": null,</w:t>
+      </w:r>
+    </w:p>
+    <w:p>
+      <w:r>
+        <w:lastRenderedPageBreak/>
+        <w:t xml:space="preserve">            "</w:t>
+      </w:r>
+      <w:proofErr w:type="gramStart"/>
+      <w:r>
+        <w:t>createAt</w:t>
+      </w:r>
+      <w:proofErr w:type="gramEnd"/>
+      <w:r>
+        <w:t>": null,</w:t>
+      </w:r>
+    </w:p>
+    <w:p>
+      <w:r>
+        <w:t xml:space="preserve">            "</w:t>
+      </w:r>
+      <w:proofErr w:type="gramStart"/>
+      <w:r>
+        <w:t>updateAt</w:t>
+      </w:r>
+      <w:proofErr w:type="gramEnd"/>
+      <w:r>
+        <w:t>": null,</w:t>
+      </w:r>
+    </w:p>
+    <w:p>
+      <w:r>
+        <w:t xml:space="preserve">            "</w:t>
+      </w:r>
+      <w:proofErr w:type="gramStart"/>
+      <w:r>
+        <w:t>pk</w:t>
+      </w:r>
+      <w:proofErr w:type="gramEnd"/>
+      <w:r>
+        <w:t>": 2</w:t>
+      </w:r>
+    </w:p>
+    <w:p>
+      <w:r>
+        <w:t xml:space="preserve">        },</w:t>
+      </w:r>
+    </w:p>
+    <w:p>
+      <w:r>
+        <w:t xml:space="preserve">        {</w:t>
+      </w:r>
+    </w:p>
+    <w:p>
+      <w:r>
+        <w:t xml:space="preserve">            "</w:t>
+      </w:r>
+      <w:proofErr w:type="gramStart"/>
+      <w:r>
+        <w:t>categoryId</w:t>
+      </w:r>
+      <w:proofErr w:type="gramEnd"/>
+      <w:r>
+        <w:t>": 3,</w:t>
+      </w:r>
+    </w:p>
+    <w:p>
+      <w:pPr>
+        <w:rPr>
+          <w:rFonts w:hint="eastAsia"/>
+        </w:rPr>
+      </w:pPr>
+      <w:r>
+        <w:rPr>
+          <w:rFonts w:hint="eastAsia"/>
+        </w:rPr>
+        <w:t xml:space="preserve">            "categoryName": "</w:t>
+      </w:r>
+      <w:r>
+        <w:rPr>
+          <w:rFonts w:hint="eastAsia"/>
+        </w:rPr>
+        <w:t>湘菜</w:t>
+      </w:r>
+      <w:r>
+        <w:rPr>
+          <w:rFonts w:hint="eastAsia"/>
+        </w:rPr>
+        <w:t>",</w:t>
+      </w:r>
+    </w:p>
+    <w:p>
+      <w:r>
+        <w:t xml:space="preserve">            "</w:t>
+      </w:r>
+      <w:proofErr w:type="gramStart"/>
+      <w:r>
+        <w:t>categoryPicture</w:t>
+      </w:r>
+      <w:proofErr w:type="gramEnd"/>
+      <w:r>
+        <w:t>": null,</w:t>
+      </w:r>
+    </w:p>
+    <w:p>
+      <w:r>
+        <w:t xml:space="preserve">            "</w:t>
+      </w:r>
+      <w:proofErr w:type="gramStart"/>
+      <w:r>
+        <w:t>createAt</w:t>
+      </w:r>
+      <w:proofErr w:type="gramEnd"/>
+      <w:r>
+        <w:t>": null,</w:t>
+      </w:r>
+    </w:p>
+    <w:p>
+      <w:r>
+        <w:t xml:space="preserve">            "</w:t>
+      </w:r>
+      <w:proofErr w:type="gramStart"/>
+      <w:r>
+        <w:t>updateAt</w:t>
+      </w:r>
+      <w:proofErr w:type="gramEnd"/>
+      <w:r>
+        <w:t>": null,</w:t>
+      </w:r>
+    </w:p>
+    <w:p>
+      <w:r>
+        <w:t xml:space="preserve">            "</w:t>
+      </w:r>
+      <w:proofErr w:type="gramStart"/>
+      <w:r>
+        <w:t>pk</w:t>
+      </w:r>
+      <w:proofErr w:type="gramEnd"/>
+      <w:r>
+        <w:t>": 3</w:t>
+      </w:r>
+    </w:p>
+    <w:p>
+      <w:r>
+        <w:t xml:space="preserve">        },</w:t>
+      </w:r>
+    </w:p>
+    <w:p>
+      <w:r>
+        <w:t xml:space="preserve">        {</w:t>
+      </w:r>
+    </w:p>
+    <w:p>
+      <w:r>
+        <w:t xml:space="preserve">            "</w:t>
+      </w:r>
+      <w:proofErr w:type="gramStart"/>
+      <w:r>
+        <w:t>categoryId</w:t>
+      </w:r>
+      <w:proofErr w:type="gramEnd"/>
+      <w:r>
+        <w:t>": 4,</w:t>
+      </w:r>
+    </w:p>
+    <w:p>
+      <w:pPr>
+        <w:rPr>
+          <w:rFonts w:hint="eastAsia"/>
+        </w:rPr>
+      </w:pPr>
+      <w:r>
+        <w:rPr>
+          <w:rFonts w:hint="eastAsia"/>
+        </w:rPr>
+        <w:t xml:space="preserve">            "categoryName": "</w:t>
+      </w:r>
+      <w:r>
+        <w:rPr>
+          <w:rFonts w:hint="eastAsia"/>
+        </w:rPr>
+        <w:t>粤菜</w:t>
+      </w:r>
+      <w:r>
+        <w:rPr>
+          <w:rFonts w:hint="eastAsia"/>
+        </w:rPr>
+        <w:t>",</w:t>
+      </w:r>
+    </w:p>
+    <w:p>
+      <w:r>
+        <w:t xml:space="preserve">            "</w:t>
+      </w:r>
+      <w:proofErr w:type="gramStart"/>
+      <w:r>
+        <w:t>categoryPicture</w:t>
+      </w:r>
+      <w:proofErr w:type="gramEnd"/>
+      <w:r>
+        <w:t>": null,</w:t>
+      </w:r>
+    </w:p>
+    <w:p>
+      <w:r>
+        <w:t xml:space="preserve">            "</w:t>
+      </w:r>
+      <w:proofErr w:type="gramStart"/>
+      <w:r>
+        <w:t>createAt</w:t>
+      </w:r>
+      <w:proofErr w:type="gramEnd"/>
+      <w:r>
+        <w:t>": null,</w:t>
+      </w:r>
+    </w:p>
+    <w:p>
+      <w:r>
+        <w:t xml:space="preserve">            "</w:t>
+      </w:r>
+      <w:proofErr w:type="gramStart"/>
+      <w:r>
+        <w:t>updateAt</w:t>
+      </w:r>
+      <w:proofErr w:type="gramEnd"/>
+      <w:r>
+        <w:t>": null,</w:t>
+      </w:r>
+    </w:p>
+    <w:p>
+      <w:r>
+        <w:t xml:space="preserve">            "</w:t>
+      </w:r>
+      <w:proofErr w:type="gramStart"/>
+      <w:r>
+        <w:t>pk</w:t>
+      </w:r>
+      <w:proofErr w:type="gramEnd"/>
+      <w:r>
+        <w:t>": 4</w:t>
+      </w:r>
+    </w:p>
+    <w:p>
+      <w:r>
+        <w:t xml:space="preserve">        },</w:t>
+      </w:r>
+    </w:p>
+    <w:p>
+      <w:r>
+        <w:t xml:space="preserve">        {</w:t>
+      </w:r>
+    </w:p>
+    <w:p>
+      <w:r>
+        <w:t xml:space="preserve">            "</w:t>
+      </w:r>
+      <w:proofErr w:type="gramStart"/>
+      <w:r>
+        <w:t>categoryId</w:t>
+      </w:r>
+      <w:proofErr w:type="gramEnd"/>
+      <w:r>
+        <w:t>": 5,</w:t>
+      </w:r>
+    </w:p>
+    <w:p>
+      <w:pPr>
+        <w:rPr>
+          <w:rFonts w:hint="eastAsia"/>
+        </w:rPr>
+      </w:pPr>
+      <w:r>
+        <w:rPr>
+          <w:rFonts w:hint="eastAsia"/>
+        </w:rPr>
+        <w:t xml:space="preserve">            "categoryName": "</w:t>
+      </w:r>
+      <w:r>
+        <w:rPr>
+          <w:rFonts w:hint="eastAsia"/>
+        </w:rPr>
+        <w:t>川菜</w:t>
+      </w:r>
+      <w:r>
+        <w:rPr>
+          <w:rFonts w:hint="eastAsia"/>
+        </w:rPr>
+        <w:t>",</w:t>
+      </w:r>
+    </w:p>
+    <w:p>
+      <w:r>
+        <w:t xml:space="preserve">            "</w:t>
+      </w:r>
+      <w:proofErr w:type="gramStart"/>
+      <w:r>
+        <w:t>categoryPicture</w:t>
+      </w:r>
+      <w:proofErr w:type="gramEnd"/>
+      <w:r>
+        <w:t>": null,</w:t>
+      </w:r>
+    </w:p>
+    <w:p>
+      <w:r>
+        <w:t xml:space="preserve">            "</w:t>
+      </w:r>
+      <w:proofErr w:type="gramStart"/>
+      <w:r>
+        <w:t>createAt</w:t>
+      </w:r>
+      <w:proofErr w:type="gramEnd"/>
+      <w:r>
+        <w:t>": null,</w:t>
+      </w:r>
+    </w:p>
+    <w:p>
+      <w:r>
+        <w:t xml:space="preserve">            "</w:t>
+      </w:r>
+      <w:proofErr w:type="gramStart"/>
+      <w:r>
+        <w:t>updateAt</w:t>
+      </w:r>
+      <w:proofErr w:type="gramEnd"/>
+      <w:r>
+        <w:t>": null,</w:t>
+      </w:r>
+    </w:p>
+    <w:p>
+      <w:r>
+        <w:t xml:space="preserve">            "</w:t>
+      </w:r>
+      <w:proofErr w:type="gramStart"/>
+      <w:r>
+        <w:t>pk</w:t>
+      </w:r>
+      <w:proofErr w:type="gramEnd"/>
+      <w:r>
+        <w:t>": 5</w:t>
+      </w:r>
+    </w:p>
+    <w:p>
+      <w:r>
+        <w:t xml:space="preserve">        },</w:t>
+      </w:r>
+    </w:p>
+    <w:p>
+      <w:r>
+        <w:t xml:space="preserve">        {</w:t>
+      </w:r>
+    </w:p>
+    <w:p>
+      <w:r>
+        <w:lastRenderedPageBreak/>
+        <w:t xml:space="preserve">            "</w:t>
+      </w:r>
+      <w:proofErr w:type="gramStart"/>
+      <w:r>
+        <w:t>categoryId</w:t>
+      </w:r>
+      <w:proofErr w:type="gramEnd"/>
+      <w:r>
+        <w:t>": 6,</w:t>
+      </w:r>
+    </w:p>
+    <w:p>
+      <w:pPr>
+        <w:rPr>
+          <w:rFonts w:hint="eastAsia"/>
+        </w:rPr>
+      </w:pPr>
+      <w:r>
+        <w:rPr>
+          <w:rFonts w:hint="eastAsia"/>
+        </w:rPr>
+        <w:t xml:space="preserve">            "categoryName": "</w:t>
+      </w:r>
+      <w:r>
+        <w:rPr>
+          <w:rFonts w:hint="eastAsia"/>
+        </w:rPr>
+        <w:t>主食</w:t>
+      </w:r>
+      <w:r>
+        <w:rPr>
+          <w:rFonts w:hint="eastAsia"/>
+        </w:rPr>
+        <w:t>",</w:t>
+      </w:r>
+    </w:p>
+    <w:p>
+      <w:r>
+        <w:t xml:space="preserve">            "</w:t>
+      </w:r>
+      <w:proofErr w:type="gramStart"/>
+      <w:r>
+        <w:t>categoryPicture</w:t>
+      </w:r>
+      <w:proofErr w:type="gramEnd"/>
+      <w:r>
+        <w:t>": null,</w:t>
+      </w:r>
+    </w:p>
+    <w:p>
+      <w:r>
+        <w:t xml:space="preserve">            "</w:t>
+      </w:r>
+      <w:proofErr w:type="gramStart"/>
+      <w:r>
+        <w:t>createAt</w:t>
+      </w:r>
+      <w:proofErr w:type="gramEnd"/>
+      <w:r>
+        <w:t>": null,</w:t>
+      </w:r>
+    </w:p>
+    <w:p>
+      <w:r>
+        <w:t xml:space="preserve">            "</w:t>
+      </w:r>
+      <w:proofErr w:type="gramStart"/>
+      <w:r>
+        <w:t>updateAt</w:t>
+      </w:r>
+      <w:proofErr w:type="gramEnd"/>
+      <w:r>
+        <w:t>": null,</w:t>
+      </w:r>
+    </w:p>
+    <w:p>
+      <w:r>
+        <w:t xml:space="preserve">            "</w:t>
+      </w:r>
+      <w:proofErr w:type="gramStart"/>
+      <w:r>
+        <w:t>pk</w:t>
+      </w:r>
+      <w:proofErr w:type="gramEnd"/>
+      <w:r>
+        <w:t>": 6</w:t>
+      </w:r>
+    </w:p>
+    <w:p>
+      <w:r>
+        <w:t xml:space="preserve">        },</w:t>
+      </w:r>
+    </w:p>
+    <w:p>
+      <w:r>
+        <w:t xml:space="preserve">        {</w:t>
+      </w:r>
+    </w:p>
+    <w:p>
+      <w:r>
+        <w:t xml:space="preserve">            "</w:t>
+      </w:r>
+      <w:proofErr w:type="gramStart"/>
+      <w:r>
+        <w:t>categoryId</w:t>
+      </w:r>
+      <w:proofErr w:type="gramEnd"/>
+      <w:r>
+        <w:t>": 7,</w:t>
+      </w:r>
+    </w:p>
+    <w:p>
+      <w:pPr>
+        <w:rPr>
+          <w:rFonts w:hint="eastAsia"/>
+        </w:rPr>
+      </w:pPr>
+      <w:r>
+        <w:rPr>
+          <w:rFonts w:hint="eastAsia"/>
+        </w:rPr>
+        <w:t xml:space="preserve">            "categoryName": "</w:t>
+      </w:r>
+      <w:r>
+        <w:rPr>
+          <w:rFonts w:hint="eastAsia"/>
+        </w:rPr>
+        <w:t>炖汤</w:t>
+      </w:r>
+      <w:r>
+        <w:rPr>
+          <w:rFonts w:hint="eastAsia"/>
+        </w:rPr>
+        <w:t>",</w:t>
+      </w:r>
+    </w:p>
+    <w:p>
+      <w:r>
+        <w:t xml:space="preserve">            "</w:t>
+      </w:r>
+      <w:proofErr w:type="gramStart"/>
+      <w:r>
+        <w:t>categoryPicture</w:t>
+      </w:r>
+      <w:proofErr w:type="gramEnd"/>
+      <w:r>
+        <w:t>": null,</w:t>
+      </w:r>
+    </w:p>
+    <w:p>
+      <w:r>
+        <w:t xml:space="preserve">            "</w:t>
+      </w:r>
+      <w:proofErr w:type="gramStart"/>
+      <w:r>
+        <w:t>createAt</w:t>
+      </w:r>
+      <w:proofErr w:type="gramEnd"/>
+      <w:r>
+        <w:t>": null,</w:t>
+      </w:r>
+    </w:p>
+    <w:p>
+      <w:r>
+        <w:t xml:space="preserve">            "</w:t>
+      </w:r>
+      <w:proofErr w:type="gramStart"/>
+      <w:r>
+        <w:t>updateAt</w:t>
+      </w:r>
+      <w:proofErr w:type="gramEnd"/>
+      <w:r>
+        <w:t>": null,</w:t>
+      </w:r>
+    </w:p>
+    <w:p>
+      <w:r>
+        <w:t xml:space="preserve">            "</w:t>
+      </w:r>
+      <w:proofErr w:type="gramStart"/>
+      <w:r>
+        <w:t>pk</w:t>
+      </w:r>
+      <w:proofErr w:type="gramEnd"/>
+      <w:r>
+        <w:t>": 7</w:t>
+      </w:r>
+    </w:p>
+    <w:p>
+      <w:r>
+        <w:t xml:space="preserve">        }</w:t>
+      </w:r>
+    </w:p>
+    <w:p>
+      <w:r>
+        <w:t xml:space="preserve">    ]</w:t>
+      </w:r>
+    </w:p>
+    <w:p>
+      <w:r>
         <w:t>}</w:t>
       </w:r>
     </w:p>
     <w:p>
-      <w:pPr>
-        <w:rPr>
-          <w:rFonts w:hint="eastAsia"/>
-        </w:rPr>
-      </w:pPr>
       <w:r>
         <w:t>说明：因为分类不会非常多，一次性下发所有分类</w:t>
       </w:r>
@@ -3595,20 +4057,16 @@
         <w:t>.</w:t>
       </w:r>
     </w:p>
-    <w:p>
-      <w:bookmarkStart w:id="10" w:name="_GoBack"/>
-      <w:bookmarkEnd w:id="10"/>
-    </w:p>
+    <w:p/>
     <w:p>
       <w:pPr>
         <w:pStyle w:val="2"/>
       </w:pPr>
-      <w:bookmarkStart w:id="11" w:name="_Toc405722456"/>
-      <w:r>
-        <w:lastRenderedPageBreak/>
+      <w:bookmarkStart w:id="10" w:name="_Toc405722456"/>
+      <w:r>
         <w:t>获取某一个分类下面所有菜品列表：</w:t>
       </w:r>
-      <w:bookmarkEnd w:id="11"/>
+      <w:bookmarkEnd w:id="10"/>
     </w:p>
     <w:p>
       <w:r>
@@ -3625,22 +4083,36 @@
       </w:r>
     </w:p>
     <w:p>
-      <w:r>
-        <w:t xml:space="preserve">Url = </w:t>
-      </w:r>
-      <w:r>
-        <w:rPr>
+      <w:pPr>
+        <w:rPr>
+          <w:rFonts w:hint="eastAsia"/>
           <w:color w:val="FF0000"/>
         </w:rPr>
-        <w:t>http://xxxxxxx</w:t>
-      </w:r>
-    </w:p>
-    <w:p>
-      <w:r>
-        <w:t xml:space="preserve">请求命令：　</w:t>
-      </w:r>
-      <w:r>
-        <w:t>Url + “</w:t>
+      </w:pPr>
+      <w:r>
+        <w:rPr>
+          <w:color w:val="FF0000"/>
+        </w:rPr>
+        <w:t>http://192.168.0.100:8080/eorder-ws/rest/</w:t>
+      </w:r>
+      <w:r>
+        <w:rPr>
+          <w:color w:val="FF0000"/>
+        </w:rPr>
+        <w:t>dishes</w:t>
+      </w:r>
+      <w:r>
+        <w:rPr>
+          <w:rFonts w:hint="eastAsia"/>
+          <w:color w:val="FF0000"/>
+        </w:rPr>
+        <w:t>/</w:t>
+      </w:r>
+      <w:r>
+        <w:rPr>
+          <w:color w:val="FF0000"/>
+        </w:rPr>
+        <w:t>{</w:t>
       </w:r>
       <w:r>
         <w:rPr>
@@ -3648,7 +4120,7 @@
           <w:color w:val="000000"/>
           <w:szCs w:val="21"/>
         </w:rPr>
-        <w:t>moduleId</w:t>
+        <w:t>categoryId</w:t>
       </w:r>
       <w:r>
         <w:rPr>
@@ -3656,23 +4128,7 @@
           <w:color w:val="000000"/>
           <w:szCs w:val="21"/>
         </w:rPr>
-        <w:t>=</w:t>
-      </w:r>
-      <w:r>
-        <w:rPr>
-          <w:rFonts w:ascii="宋体" w:cs="宋体"/>
-          <w:color w:val="000000"/>
-          <w:szCs w:val="21"/>
-        </w:rPr>
-        <w:t>”</w:t>
-      </w:r>
-      <w:r>
-        <w:rPr>
-          <w:rFonts w:ascii="宋体" w:cs="宋体"/>
-          <w:color w:val="000000"/>
-          <w:szCs w:val="21"/>
-        </w:rPr>
-        <w:t xml:space="preserve"> + moduleId</w:t>
+        <w:t>}</w:t>
       </w:r>
     </w:p>
     <w:p>
@@ -3895,7 +4351,13 @@
               <w:rPr>
                 <w:rFonts w:cs="宋体"/>
               </w:rPr>
-              <w:t>goodsId</w:t>
+              <w:t>dish</w:t>
+            </w:r>
+            <w:r>
+              <w:rPr>
+                <w:rFonts w:cs="宋体"/>
+              </w:rPr>
+              <w:t>Id</w:t>
             </w:r>
           </w:p>
         </w:tc>
@@ -4058,7 +4520,13 @@
               <w:rPr>
                 <w:rFonts w:cs="宋体"/>
               </w:rPr>
-              <w:t>goodsName</w:t>
+              <w:t>dish</w:t>
+            </w:r>
+            <w:r>
+              <w:rPr>
+                <w:rFonts w:cs="宋体"/>
+              </w:rPr>
+              <w:t>Name</w:t>
             </w:r>
           </w:p>
         </w:tc>
@@ -4214,7 +4682,7 @@
               <w:rPr>
                 <w:rFonts w:cs="宋体"/>
               </w:rPr>
-              <w:t>icon</w:t>
+              <w:t>dishPicture</w:t>
             </w:r>
           </w:p>
         </w:tc>
@@ -4286,7 +4754,13 @@
               <w:rPr>
                 <w:rFonts w:cs="宋体"/>
               </w:rPr>
-              <w:t>该商品的图标</w:t>
+              <w:t>该商品的图</w:t>
+            </w:r>
+            <w:r>
+              <w:rPr>
+                <w:rFonts w:cs="宋体" w:hint="eastAsia"/>
+              </w:rPr>
+              <w:t>片</w:t>
             </w:r>
           </w:p>
         </w:tc>
@@ -4367,6 +4841,7 @@
               <w:rPr>
                 <w:rFonts w:cs="宋体"/>
               </w:rPr>
+              <w:lastRenderedPageBreak/>
               <w:t>price</w:t>
             </w:r>
           </w:p>
@@ -4507,12 +4982,23 @@
       </w:r>
     </w:p>
     <w:p>
+      <w:pPr>
+        <w:rPr>
+          <w:rFonts w:hint="eastAsia"/>
+        </w:rPr>
+      </w:pPr>
       <w:r>
         <w:tab/>
       </w:r>
       <w:r>
         <w:t>｛</w:t>
       </w:r>
+      <w:r>
+        <w:rPr>
+          <w:rFonts w:hint="eastAsia"/>
+        </w:rPr>
+        <w:t>dishes:[</w:t>
+      </w:r>
     </w:p>
     <w:p>
       <w:r>
@@ -4528,7 +5014,13 @@
         <w:rPr>
           <w:rFonts w:cs="宋体"/>
         </w:rPr>
-        <w:t>goodsId</w:t>
+        <w:t>dish</w:t>
+      </w:r>
+      <w:r>
+        <w:rPr>
+          <w:rFonts w:cs="宋体"/>
+        </w:rPr>
+        <w:t>Id</w:t>
       </w:r>
       <w:r>
         <w:t>＂：＂</w:t>
@@ -4543,7 +5035,13 @@
         <w:rPr>
           <w:rFonts w:cs="宋体"/>
         </w:rPr>
-        <w:t>goodsName</w:t>
+        <w:t>dish</w:t>
+      </w:r>
+      <w:r>
+        <w:rPr>
+          <w:rFonts w:cs="宋体"/>
+        </w:rPr>
+        <w:t>Name</w:t>
       </w:r>
       <w:r>
         <w:t>＂：＂麻婆豆腐＂，＂</w:t>
@@ -4567,7 +5065,7 @@
         <w:rPr>
           <w:rFonts w:cs="宋体"/>
         </w:rPr>
-        <w:t>icon</w:t>
+        <w:t>dishPicture</w:t>
       </w:r>
       <w:r>
         <w:t>＂：＂</w:t>
@@ -4593,7 +5091,13 @@
         <w:rPr>
           <w:rFonts w:cs="宋体"/>
         </w:rPr>
-        <w:t>goodsId</w:t>
+        <w:t>dish</w:t>
+      </w:r>
+      <w:r>
+        <w:rPr>
+          <w:rFonts w:cs="宋体"/>
+        </w:rPr>
+        <w:t>Id</w:t>
       </w:r>
       <w:r>
         <w:t>＂：＂</w:t>
@@ -4608,7 +5112,13 @@
         <w:rPr>
           <w:rFonts w:cs="宋体"/>
         </w:rPr>
-        <w:t>goodsName</w:t>
+        <w:t>dish</w:t>
+      </w:r>
+      <w:r>
+        <w:rPr>
+          <w:rFonts w:cs="宋体"/>
+        </w:rPr>
+        <w:t>Name</w:t>
       </w:r>
       <w:r>
         <w:t>＂：＂豆花鱼＂，＂</w:t>
@@ -4632,7 +5142,7 @@
         <w:rPr>
           <w:rFonts w:cs="宋体"/>
         </w:rPr>
-        <w:t>icon</w:t>
+        <w:t>dishPicture</w:t>
       </w:r>
       <w:r>
         <w:t>＂：＂</w:t>
@@ -4658,7 +5168,13 @@
         <w:rPr>
           <w:rFonts w:cs="宋体"/>
         </w:rPr>
-        <w:t>goodsId</w:t>
+        <w:t>dish</w:t>
+      </w:r>
+      <w:r>
+        <w:rPr>
+          <w:rFonts w:cs="宋体"/>
+        </w:rPr>
+        <w:t>Id</w:t>
       </w:r>
       <w:r>
         <w:t>＂：＂</w:t>
@@ -4673,7 +5189,13 @@
         <w:rPr>
           <w:rFonts w:cs="宋体"/>
         </w:rPr>
-        <w:t>goodsName</w:t>
+        <w:t>dish</w:t>
+      </w:r>
+      <w:r>
+        <w:rPr>
+          <w:rFonts w:cs="宋体"/>
+        </w:rPr>
+        <w:t>Name</w:t>
       </w:r>
       <w:r>
         <w:t>＂：＂夫妻肺片＂，＂</w:t>
@@ -4703,7 +5225,7 @@
         <w:rPr>
           <w:rFonts w:cs="宋体"/>
         </w:rPr>
-        <w:t>icon</w:t>
+        <w:t>dishPicture</w:t>
       </w:r>
       <w:r>
         <w:t>＂：＂</w:t>
@@ -4713,6 +5235,12 @@
       </w:r>
       <w:r>
         <w:t>＂｝</w:t>
+      </w:r>
+      <w:r>
+        <w:rPr>
+          <w:rFonts w:hint="eastAsia"/>
+        </w:rPr>
+        <w:t>]</w:t>
       </w:r>
     </w:p>
     <w:p>
@@ -4744,51 +5272,16 @@
         <w:t>页．</w:t>
       </w:r>
     </w:p>
-    <w:p>
-      <w:pPr>
-        <w:rPr>
-          <w:rFonts w:hint="eastAsia"/>
-        </w:rPr>
-      </w:pPr>
-    </w:p>
-    <w:p>
-      <w:pPr>
-        <w:rPr>
-          <w:rFonts w:hint="eastAsia"/>
-        </w:rPr>
-      </w:pPr>
-    </w:p>
-    <w:p>
-      <w:pPr>
-        <w:rPr>
-          <w:rFonts w:hint="eastAsia"/>
-        </w:rPr>
-      </w:pPr>
-    </w:p>
-    <w:p>
-      <w:pPr>
-        <w:rPr>
-          <w:rFonts w:hint="eastAsia"/>
-        </w:rPr>
-      </w:pPr>
-    </w:p>
-    <w:p>
-      <w:pPr>
-        <w:rPr>
-          <w:rFonts w:hint="eastAsia"/>
-        </w:rPr>
-      </w:pPr>
-    </w:p>
+    <w:p/>
     <w:p>
       <w:pPr>
         <w:pStyle w:val="2"/>
       </w:pPr>
-      <w:bookmarkStart w:id="12" w:name="_Toc405722457"/>
-      <w:r>
-        <w:lastRenderedPageBreak/>
+      <w:bookmarkStart w:id="11" w:name="_Toc405722457"/>
+      <w:r>
         <w:t>查询某个会员的历史订餐记录</w:t>
       </w:r>
-      <w:bookmarkEnd w:id="12"/>
+      <w:bookmarkEnd w:id="11"/>
     </w:p>
     <w:p>
       <w:r>
@@ -4806,21 +5299,35 @@
     </w:p>
     <w:p>
       <w:r>
-        <w:t xml:space="preserve">Url = </w:t>
-      </w:r>
-      <w:r>
         <w:rPr>
           <w:color w:val="FF0000"/>
         </w:rPr>
-        <w:t>http://xxxxxxx</w:t>
-      </w:r>
-    </w:p>
-    <w:p>
-      <w:r>
-        <w:t xml:space="preserve">请求命令：　</w:t>
-      </w:r>
-      <w:r>
-        <w:t>Url + “</w:t>
+        <w:t>http://192.168.0.100:8080/eorder-ws/rest/</w:t>
+      </w:r>
+      <w:r>
+        <w:rPr>
+          <w:color w:val="FF0000"/>
+        </w:rPr>
+        <w:t>order</w:t>
+      </w:r>
+      <w:r>
+        <w:rPr>
+          <w:color w:val="FF0000"/>
+        </w:rPr>
+        <w:t>s</w:t>
+      </w:r>
+      <w:r>
+        <w:rPr>
+          <w:rFonts w:hint="eastAsia"/>
+          <w:color w:val="FF0000"/>
+        </w:rPr>
+        <w:t>/</w:t>
+      </w:r>
+      <w:r>
+        <w:rPr>
+          <w:color w:val="FF0000"/>
+        </w:rPr>
+        <w:t>{</w:t>
       </w:r>
       <w:r>
         <w:rPr>
@@ -4828,7 +5335,7 @@
           <w:color w:val="000000"/>
           <w:szCs w:val="21"/>
         </w:rPr>
-        <w:t>userId</w:t>
+        <w:t>user</w:t>
       </w:r>
       <w:r>
         <w:rPr>
@@ -4836,23 +5343,7 @@
           <w:color w:val="000000"/>
           <w:szCs w:val="21"/>
         </w:rPr>
-        <w:t>=</w:t>
-      </w:r>
-      <w:r>
-        <w:rPr>
-          <w:rFonts w:ascii="宋体" w:cs="宋体"/>
-          <w:color w:val="000000"/>
-          <w:szCs w:val="21"/>
-        </w:rPr>
-        <w:t>”</w:t>
-      </w:r>
-      <w:r>
-        <w:rPr>
-          <w:rFonts w:ascii="宋体" w:cs="宋体"/>
-          <w:color w:val="000000"/>
-          <w:szCs w:val="21"/>
-        </w:rPr>
-        <w:t xml:space="preserve"> + userId</w:t>
+        <w:t>Id}</w:t>
       </w:r>
     </w:p>
     <w:p>
@@ -5241,7 +5732,13 @@
               <w:rPr>
                 <w:rFonts w:cs="宋体"/>
               </w:rPr>
-              <w:t>time</w:t>
+              <w:t>orderT</w:t>
+            </w:r>
+            <w:r>
+              <w:rPr>
+                <w:rFonts w:cs="宋体"/>
+              </w:rPr>
+              <w:t>ime</w:t>
             </w:r>
           </w:p>
         </w:tc>
@@ -5397,7 +5894,13 @@
               <w:rPr>
                 <w:rFonts w:cs="宋体"/>
               </w:rPr>
-              <w:t>allPrice</w:t>
+              <w:t>total</w:t>
+            </w:r>
+            <w:r>
+              <w:rPr>
+                <w:rFonts w:cs="宋体"/>
+              </w:rPr>
+              <w:t>Price</w:t>
             </w:r>
           </w:p>
         </w:tc>
@@ -5669,6 +6172,7 @@
     </w:p>
     <w:p>
       <w:r>
+        <w:lastRenderedPageBreak/>
         <w:tab/>
       </w:r>
       <w:r>
@@ -5714,7 +6218,7 @@
         <w:rPr>
           <w:rFonts w:cs="宋体"/>
         </w:rPr>
-        <w:t>allPrice</w:t>
+        <w:t>totalPrice</w:t>
       </w:r>
       <w:r>
         <w:t>＂：</w:t>
@@ -5773,7 +6277,7 @@
         <w:rPr>
           <w:rFonts w:cs="宋体"/>
         </w:rPr>
-        <w:t>allPrice</w:t>
+        <w:t>totalPrice</w:t>
       </w:r>
       <w:r>
         <w:t>＂：</w:t>
@@ -5832,7 +6336,7 @@
         <w:rPr>
           <w:rFonts w:cs="宋体"/>
         </w:rPr>
-        <w:t>allPrice</w:t>
+        <w:t>totalPrice</w:t>
       </w:r>
       <w:r>
         <w:t>＂：</w:t>
@@ -5863,10 +6367,7 @@
     </w:p>
     <w:p>
       <w:r>
-        <w:t>说明：</w:t>
-      </w:r>
-      <w:r>
-        <w:t>一次性下发</w:t>
+        <w:t>说明：一次性下发</w:t>
       </w:r>
       <w:r>
         <w:rPr>
@@ -5882,58 +6383,21 @@
       </w:r>
     </w:p>
     <w:p/>
-    <w:p>
-      <w:pPr>
-        <w:rPr>
-          <w:rFonts w:hint="eastAsia"/>
-        </w:rPr>
-      </w:pPr>
-    </w:p>
-    <w:p>
-      <w:pPr>
-        <w:rPr>
-          <w:rFonts w:hint="eastAsia"/>
-        </w:rPr>
-      </w:pPr>
-    </w:p>
-    <w:p>
-      <w:pPr>
-        <w:rPr>
-          <w:rFonts w:hint="eastAsia"/>
-        </w:rPr>
-      </w:pPr>
-    </w:p>
-    <w:p>
-      <w:pPr>
-        <w:rPr>
-          <w:rFonts w:hint="eastAsia"/>
-        </w:rPr>
-      </w:pPr>
-    </w:p>
-    <w:p>
-      <w:pPr>
-        <w:rPr>
-          <w:rFonts w:hint="eastAsia"/>
-        </w:rPr>
-      </w:pPr>
-    </w:p>
-    <w:p>
-      <w:pPr>
-        <w:rPr>
-          <w:rFonts w:hint="eastAsia"/>
-        </w:rPr>
-      </w:pPr>
-    </w:p>
+    <w:p/>
+    <w:p/>
+    <w:p/>
+    <w:p/>
+    <w:p/>
+    <w:p/>
     <w:p>
       <w:pPr>
         <w:pStyle w:val="2"/>
       </w:pPr>
-      <w:bookmarkStart w:id="13" w:name="_Toc405722458"/>
-      <w:r>
-        <w:lastRenderedPageBreak/>
+      <w:bookmarkStart w:id="12" w:name="_Toc405722458"/>
+      <w:r>
         <w:t>查询某个订单详情</w:t>
       </w:r>
-      <w:bookmarkEnd w:id="13"/>
+      <w:bookmarkEnd w:id="12"/>
     </w:p>
     <w:p>
       <w:r>
@@ -5951,21 +6415,35 @@
     </w:p>
     <w:p>
       <w:r>
-        <w:t xml:space="preserve">Url = </w:t>
-      </w:r>
-      <w:r>
         <w:rPr>
           <w:color w:val="FF0000"/>
         </w:rPr>
-        <w:t>http://xxxxxxx</w:t>
-      </w:r>
-    </w:p>
-    <w:p>
-      <w:r>
-        <w:t xml:space="preserve">请求命令：　</w:t>
-      </w:r>
-      <w:r>
-        <w:t>Url + “</w:t>
+        <w:t>http://192.168.0.100:8080/eorder-ws/rest/</w:t>
+      </w:r>
+      <w:r>
+        <w:rPr>
+          <w:color w:val="FF0000"/>
+        </w:rPr>
+        <w:t>orders</w:t>
+      </w:r>
+      <w:r>
+        <w:rPr>
+          <w:rFonts w:hint="eastAsia"/>
+          <w:color w:val="FF0000"/>
+        </w:rPr>
+        <w:t>/</w:t>
+      </w:r>
+      <w:r>
+        <w:rPr>
+          <w:color w:val="FF0000"/>
+        </w:rPr>
+        <w:t>detail/</w:t>
+      </w:r>
+      <w:r>
+        <w:rPr>
+          <w:color w:val="FF0000"/>
+        </w:rPr>
+        <w:t>{</w:t>
       </w:r>
       <w:r>
         <w:rPr>
@@ -5973,7 +6451,7 @@
           <w:color w:val="000000"/>
           <w:szCs w:val="21"/>
         </w:rPr>
-        <w:t>orderId =</w:t>
+        <w:t>order</w:t>
       </w:r>
       <w:r>
         <w:rPr>
@@ -5981,15 +6459,7 @@
           <w:color w:val="000000"/>
           <w:szCs w:val="21"/>
         </w:rPr>
-        <w:t>”</w:t>
-      </w:r>
-      <w:r>
-        <w:rPr>
-          <w:rFonts w:ascii="宋体" w:cs="宋体"/>
-          <w:color w:val="000000"/>
-          <w:szCs w:val="21"/>
-        </w:rPr>
-        <w:t xml:space="preserve"> + orderId</w:t>
+        <w:t>Id}</w:t>
       </w:r>
     </w:p>
     <w:p>
@@ -6206,7 +6676,13 @@
               <w:rPr>
                 <w:rFonts w:cs="宋体"/>
               </w:rPr>
-              <w:t>goodsId</w:t>
+              <w:t>dish</w:t>
+            </w:r>
+            <w:r>
+              <w:rPr>
+                <w:rFonts w:cs="宋体"/>
+              </w:rPr>
+              <w:t>Id</w:t>
             </w:r>
           </w:p>
         </w:tc>
@@ -6369,7 +6845,13 @@
               <w:rPr>
                 <w:rFonts w:cs="宋体"/>
               </w:rPr>
-              <w:t>goodsName</w:t>
+              <w:t>dish</w:t>
+            </w:r>
+            <w:r>
+              <w:rPr>
+                <w:rFonts w:cs="宋体"/>
+              </w:rPr>
+              <w:t>Name</w:t>
             </w:r>
           </w:p>
         </w:tc>
@@ -6831,7 +7313,13 @@
               <w:rPr>
                 <w:rFonts w:cs="宋体"/>
               </w:rPr>
-              <w:t>icon</w:t>
+              <w:t>dish</w:t>
+            </w:r>
+            <w:r>
+              <w:rPr>
+                <w:rFonts w:cs="宋体"/>
+              </w:rPr>
+              <w:t>Picture</w:t>
             </w:r>
           </w:p>
         </w:tc>
@@ -6986,6 +7474,7 @@
     </w:p>
     <w:p>
       <w:r>
+        <w:lastRenderedPageBreak/>
         <w:tab/>
       </w:r>
       <w:r>
@@ -6998,7 +7487,13 @@
         <w:rPr>
           <w:rFonts w:cs="宋体"/>
         </w:rPr>
-        <w:t>goodsId</w:t>
+        <w:t>dish</w:t>
+      </w:r>
+      <w:r>
+        <w:rPr>
+          <w:rFonts w:cs="宋体"/>
+        </w:rPr>
+        <w:t>Id</w:t>
       </w:r>
       <w:r>
         <w:t>＂：＂</w:t>
@@ -7013,7 +7508,13 @@
         <w:rPr>
           <w:rFonts w:cs="宋体"/>
         </w:rPr>
-        <w:t>goodsName</w:t>
+        <w:t>dish</w:t>
+      </w:r>
+      <w:r>
+        <w:rPr>
+          <w:rFonts w:cs="宋体"/>
+        </w:rPr>
+        <w:t>Name</w:t>
       </w:r>
       <w:r>
         <w:t>＂：＂麻婆豆腐＂，＂</w:t>
@@ -7072,7 +7573,13 @@
         <w:rPr>
           <w:rFonts w:cs="宋体"/>
         </w:rPr>
-        <w:t>goodsId</w:t>
+        <w:t>dish</w:t>
+      </w:r>
+      <w:r>
+        <w:rPr>
+          <w:rFonts w:cs="宋体"/>
+        </w:rPr>
+        <w:t>Id</w:t>
       </w:r>
       <w:r>
         <w:t>＂：＂</w:t>
@@ -7087,7 +7594,13 @@
         <w:rPr>
           <w:rFonts w:cs="宋体"/>
         </w:rPr>
-        <w:t>goodsName</w:t>
+        <w:t>dish</w:t>
+      </w:r>
+      <w:r>
+        <w:rPr>
+          <w:rFonts w:cs="宋体"/>
+        </w:rPr>
+        <w:t>Name</w:t>
       </w:r>
       <w:r>
         <w:t>＂：＂鱼香肉丝＂，＂</w:t>
@@ -7146,7 +7659,13 @@
         <w:rPr>
           <w:rFonts w:cs="宋体"/>
         </w:rPr>
-        <w:t>goodsId</w:t>
+        <w:t>dish</w:t>
+      </w:r>
+      <w:r>
+        <w:rPr>
+          <w:rFonts w:cs="宋体"/>
+        </w:rPr>
+        <w:t>Id</w:t>
       </w:r>
       <w:r>
         <w:t>＂：＂</w:t>
@@ -7161,7 +7680,13 @@
         <w:rPr>
           <w:rFonts w:cs="宋体"/>
         </w:rPr>
-        <w:t>goodsName</w:t>
+        <w:t>dish</w:t>
+      </w:r>
+      <w:r>
+        <w:rPr>
+          <w:rFonts w:cs="宋体"/>
+        </w:rPr>
+        <w:t>Name</w:t>
       </w:r>
       <w:r>
         <w:t>＂：＂紫菜蛋汤＂，＂</w:t>
@@ -7224,96 +7749,76 @@
       </w:r>
     </w:p>
     <w:p/>
-    <w:p>
-      <w:pPr>
-        <w:rPr>
-          <w:rFonts w:hint="eastAsia"/>
-        </w:rPr>
-      </w:pPr>
-    </w:p>
-    <w:p>
-      <w:pPr>
-        <w:rPr>
-          <w:rFonts w:hint="eastAsia"/>
-        </w:rPr>
-      </w:pPr>
-    </w:p>
-    <w:p>
-      <w:pPr>
-        <w:rPr>
-          <w:rFonts w:hint="eastAsia"/>
-        </w:rPr>
-      </w:pPr>
-    </w:p>
-    <w:p>
-      <w:pPr>
-        <w:rPr>
-          <w:rFonts w:hint="eastAsia"/>
-        </w:rPr>
-      </w:pPr>
-    </w:p>
-    <w:p>
-      <w:pPr>
-        <w:rPr>
-          <w:rFonts w:hint="eastAsia"/>
-        </w:rPr>
-      </w:pPr>
-    </w:p>
+    <w:p/>
+    <w:p/>
+    <w:p/>
+    <w:p/>
+    <w:p/>
     <w:p>
       <w:pPr>
         <w:pStyle w:val="2"/>
       </w:pPr>
-      <w:bookmarkStart w:id="14" w:name="_Toc405722459"/>
-      <w:r>
-        <w:lastRenderedPageBreak/>
+      <w:bookmarkStart w:id="13" w:name="_Toc405722459"/>
+      <w:r>
         <w:t>提交订单</w:t>
       </w:r>
+      <w:bookmarkEnd w:id="13"/>
+      <w:r>
+        <w:t xml:space="preserve"> </w:t>
+      </w:r>
+    </w:p>
+    <w:p>
+      <w:r>
+        <w:t>post</w:t>
+      </w:r>
+      <w:r>
+        <w:t>请求，请求</w:t>
+      </w:r>
+      <w:r>
+        <w:t>url</w:t>
+      </w:r>
+      <w:r>
+        <w:t>地址：</w:t>
+      </w:r>
+    </w:p>
+    <w:p>
+      <w:r>
+        <w:rPr>
+          <w:color w:val="FF0000"/>
+        </w:rPr>
+        <w:t>http://192.168.0.100:8080/eorder-ws/rest/</w:t>
+      </w:r>
+      <w:r>
+        <w:rPr>
+          <w:color w:val="FF0000"/>
+        </w:rPr>
+        <w:t>orders</w:t>
+      </w:r>
+      <w:r>
+        <w:rPr>
+          <w:rFonts w:hint="eastAsia"/>
+          <w:color w:val="FF0000"/>
+        </w:rPr>
+        <w:t>/</w:t>
+      </w:r>
+      <w:bookmarkStart w:id="14" w:name="_GoBack"/>
       <w:bookmarkEnd w:id="14"/>
+    </w:p>
+    <w:p>
+      <w:r>
+        <w:t xml:space="preserve">请求命令：　</w:t>
+      </w:r>
+      <w:proofErr w:type="gramStart"/>
+      <w:r>
+        <w:t>Url</w:t>
+      </w:r>
+      <w:proofErr w:type="gramEnd"/>
       <w:r>
         <w:t xml:space="preserve"> </w:t>
       </w:r>
     </w:p>
     <w:p>
       <w:r>
-        <w:t>post</w:t>
-      </w:r>
-      <w:r>
-        <w:t>请求，请求</w:t>
-      </w:r>
-      <w:r>
-        <w:t>url</w:t>
-      </w:r>
-      <w:r>
-        <w:t>地址：</w:t>
-      </w:r>
-    </w:p>
-    <w:p>
-      <w:r>
-        <w:t xml:space="preserve">Url = </w:t>
-      </w:r>
-      <w:r>
-        <w:rPr>
-          <w:color w:val="FF0000"/>
-        </w:rPr>
-        <w:t>http://xxxx</w:t>
-      </w:r>
-      <w:r>
-        <w:rPr>
-          <w:color w:val="FF0000"/>
-        </w:rPr>
-        <w:t>xxx</w:t>
-      </w:r>
-    </w:p>
-    <w:p>
-      <w:r>
-        <w:t xml:space="preserve">请求命令：　</w:t>
-      </w:r>
-      <w:r>
-        <w:t xml:space="preserve">Url </w:t>
-      </w:r>
-    </w:p>
-    <w:p>
-      <w:r>
         <w:t>输入：</w:t>
       </w:r>
       <w:r>
@@ -7336,11 +7841,6 @@
       </w:r>
     </w:p>
     <w:p>
-      <w:pPr>
-        <w:rPr>
-          <w:rFonts w:hint="eastAsia"/>
-        </w:rPr>
-      </w:pPr>
       <w:r>
         <w:t>输出：</w:t>
       </w:r>
@@ -7903,13 +8403,13 @@
               <w:rPr>
                 <w:rFonts w:cs="宋体"/>
               </w:rPr>
-              <w:t>good</w:t>
+              <w:t>dish</w:t>
             </w:r>
             <w:r>
               <w:rPr>
                 <w:rFonts w:cs="宋体" w:hint="eastAsia"/>
               </w:rPr>
-              <w:t>sList</w:t>
+              <w:t>List</w:t>
             </w:r>
           </w:p>
         </w:tc>
@@ -8331,24 +8831,27 @@
       </w:r>
     </w:p>
     <w:p>
-      <w:pPr>
+      <w:r>
+        <w:t>｛</w:t>
+      </w:r>
+      <w:r>
+        <w:tab/>
+      </w:r>
+    </w:p>
+    <w:p>
+      <w:r>
         <w:rPr>
           <w:rFonts w:hint="eastAsia"/>
         </w:rPr>
-      </w:pPr>
-      <w:r>
-        <w:t>｛</w:t>
-      </w:r>
-      <w:r>
+        <w:lastRenderedPageBreak/>
         <w:tab/>
       </w:r>
-    </w:p>
-    <w:p>
-      <w:pPr>
+      <w:r>
         <w:rPr>
           <w:rFonts w:hint="eastAsia"/>
         </w:rPr>
-      </w:pPr>
+        <w:tab/>
+      </w:r>
       <w:r>
         <w:rPr>
           <w:rFonts w:hint="eastAsia"/>
@@ -8356,350 +8859,382 @@
         <w:tab/>
       </w:r>
       <w:r>
+        <w:t>＂</w:t>
+      </w:r>
+      <w:r>
+        <w:rPr>
+          <w:rFonts w:cs="宋体" w:hint="eastAsia"/>
+        </w:rPr>
+        <w:t>userId</w:t>
+      </w:r>
+      <w:r>
+        <w:t>：＂</w:t>
+      </w:r>
+      <w:r>
         <w:rPr>
           <w:rFonts w:hint="eastAsia"/>
         </w:rPr>
+        <w:t>13788886666</w:t>
+      </w:r>
+      <w:r>
+        <w:t>＂，</w:t>
+      </w:r>
+    </w:p>
+    <w:p>
+      <w:r>
+        <w:t>＂</w:t>
+      </w:r>
+      <w:r>
+        <w:rPr>
+          <w:rFonts w:cs="宋体" w:hint="eastAsia"/>
+        </w:rPr>
+        <w:t>price</w:t>
+      </w:r>
+      <w:r>
+        <w:t>＂：＂</w:t>
+      </w:r>
+      <w:r>
+        <w:rPr>
+          <w:rFonts w:hint="eastAsia"/>
+        </w:rPr>
+        <w:t>90</w:t>
+      </w:r>
+      <w:r>
+        <w:t>＂，</w:t>
+      </w:r>
+    </w:p>
+    <w:p>
+      <w:r>
+        <w:t>＂</w:t>
+      </w:r>
+      <w:r>
+        <w:rPr>
+          <w:rFonts w:cs="宋体" w:hint="eastAsia"/>
+        </w:rPr>
+        <w:t>dish</w:t>
+      </w:r>
+      <w:r>
+        <w:rPr>
+          <w:rFonts w:cs="宋体" w:hint="eastAsia"/>
+        </w:rPr>
+        <w:t>List</w:t>
+      </w:r>
+      <w:r>
+        <w:t>＂：</w:t>
+      </w:r>
+      <w:r>
+        <w:rPr>
+          <w:rFonts w:hint="eastAsia"/>
+        </w:rPr>
+        <w:t>[</w:t>
+      </w:r>
+    </w:p>
+    <w:p>
+      <w:r>
         <w:tab/>
       </w:r>
       <w:r>
+        <w:tab/>
+      </w:r>
+      <w:r>
+        <w:t>｛＂</w:t>
+      </w:r>
+      <w:r>
+        <w:rPr>
+          <w:rFonts w:cs="宋体"/>
+        </w:rPr>
+        <w:t>dish</w:t>
+      </w:r>
+      <w:r>
+        <w:rPr>
+          <w:rFonts w:cs="宋体"/>
+        </w:rPr>
+        <w:t>Id</w:t>
+      </w:r>
+      <w:r>
+        <w:t>＂：＂</w:t>
+      </w:r>
+      <w:r>
+        <w:t>30001</w:t>
+      </w:r>
+      <w:r>
+        <w:t>＂，＂</w:t>
+      </w:r>
+      <w:r>
+        <w:rPr>
+          <w:rFonts w:cs="宋体"/>
+        </w:rPr>
+        <w:t>dish</w:t>
+      </w:r>
+      <w:r>
+        <w:rPr>
+          <w:rFonts w:cs="宋体"/>
+        </w:rPr>
+        <w:t>Name</w:t>
+      </w:r>
+      <w:r>
+        <w:t>＂：＂麻婆豆腐＂，＂</w:t>
+      </w:r>
+      <w:r>
+        <w:rPr>
+          <w:rFonts w:cs="宋体"/>
+        </w:rPr>
+        <w:t>price</w:t>
+      </w:r>
+      <w:r>
+        <w:t>＂：＂</w:t>
+      </w:r>
+      <w:r>
+        <w:t>18</w:t>
+      </w:r>
+      <w:r>
+        <w:t>＂，　＂</w:t>
+      </w:r>
+      <w:r>
+        <w:rPr>
+          <w:rFonts w:cs="宋体"/>
+        </w:rPr>
+        <w:t>count</w:t>
+      </w:r>
+      <w:r>
+        <w:t>＂：＂１＂，＂</w:t>
+      </w:r>
+      <w:r>
+        <w:rPr>
+          <w:rFonts w:cs="宋体"/>
+        </w:rPr>
+        <w:t>icon</w:t>
+      </w:r>
+      <w:r>
+        <w:t>＂：＂</w:t>
+      </w:r>
+      <w:r>
+        <w:t>http://www.google.com/2332/31.jpg</w:t>
+      </w:r>
+      <w:r>
+        <w:t>＂｝</w:t>
+      </w:r>
+    </w:p>
+    <w:p>
+      <w:r>
+        <w:tab/>
+      </w:r>
+      <w:r>
+        <w:tab/>
+      </w:r>
+      <w:r>
+        <w:t>｛＂</w:t>
+      </w:r>
+      <w:r>
+        <w:rPr>
+          <w:rFonts w:cs="宋体"/>
+        </w:rPr>
+        <w:t>dish</w:t>
+      </w:r>
+      <w:r>
+        <w:rPr>
+          <w:rFonts w:cs="宋体"/>
+        </w:rPr>
+        <w:t>Id</w:t>
+      </w:r>
+      <w:r>
+        <w:t>＂：＂</w:t>
+      </w:r>
+      <w:r>
+        <w:t>60001</w:t>
+      </w:r>
+      <w:r>
+        <w:t>＂，＂</w:t>
+      </w:r>
+      <w:r>
+        <w:rPr>
+          <w:rFonts w:cs="宋体"/>
+        </w:rPr>
+        <w:t>dish</w:t>
+      </w:r>
+      <w:r>
+        <w:rPr>
+          <w:rFonts w:cs="宋体"/>
+        </w:rPr>
+        <w:t>Name</w:t>
+      </w:r>
+      <w:r>
+        <w:t>＂：＂鱼香肉丝＂，＂</w:t>
+      </w:r>
+      <w:r>
+        <w:rPr>
+          <w:rFonts w:cs="宋体"/>
+        </w:rPr>
+        <w:t>price</w:t>
+      </w:r>
+      <w:r>
+        <w:t>＂：＂</w:t>
+      </w:r>
+      <w:r>
+        <w:t>32</w:t>
+      </w:r>
+      <w:r>
+        <w:t>＂，＂</w:t>
+      </w:r>
+      <w:r>
+        <w:rPr>
+          <w:rFonts w:cs="宋体"/>
+        </w:rPr>
+        <w:t>count</w:t>
+      </w:r>
+      <w:r>
+        <w:t>＂：＂１＂，＂</w:t>
+      </w:r>
+      <w:r>
+        <w:rPr>
+          <w:rFonts w:cs="宋体"/>
+        </w:rPr>
+        <w:t>icon</w:t>
+      </w:r>
+      <w:r>
+        <w:t>＂：＂</w:t>
+      </w:r>
+      <w:r>
+        <w:t>http://www.google.com/2332/88.jpg</w:t>
+      </w:r>
+      <w:r>
+        <w:t>＂｝</w:t>
+      </w:r>
+    </w:p>
+    <w:p>
+      <w:r>
+        <w:tab/>
+      </w:r>
+      <w:r>
+        <w:tab/>
+      </w:r>
+      <w:r>
+        <w:t>｛＂</w:t>
+      </w:r>
+      <w:r>
+        <w:rPr>
+          <w:rFonts w:cs="宋体"/>
+        </w:rPr>
+        <w:t>dish</w:t>
+      </w:r>
+      <w:r>
+        <w:rPr>
+          <w:rFonts w:cs="宋体"/>
+        </w:rPr>
+        <w:t>Id</w:t>
+      </w:r>
+      <w:r>
+        <w:t>＂：＂</w:t>
+      </w:r>
+      <w:r>
+        <w:t>80001</w:t>
+      </w:r>
+      <w:r>
+        <w:t>＂，＂</w:t>
+      </w:r>
+      <w:r>
+        <w:rPr>
+          <w:rFonts w:cs="宋体"/>
+        </w:rPr>
+        <w:t>dish</w:t>
+      </w:r>
+      <w:r>
+        <w:rPr>
+          <w:rFonts w:cs="宋体"/>
+        </w:rPr>
+        <w:t>Name</w:t>
+      </w:r>
+      <w:r>
+        <w:t>＂：＂紫菜蛋汤＂，＂</w:t>
+      </w:r>
+      <w:r>
+        <w:rPr>
+          <w:rFonts w:cs="宋体"/>
+        </w:rPr>
+        <w:t>price</w:t>
+      </w:r>
+      <w:r>
+        <w:t>＂：＂</w:t>
+      </w:r>
+      <w:r>
+        <w:t>28</w:t>
+      </w:r>
+      <w:r>
+        <w:t>＂，＂</w:t>
+      </w:r>
+      <w:r>
+        <w:rPr>
+          <w:rFonts w:cs="宋体"/>
+        </w:rPr>
+        <w:t>count</w:t>
+      </w:r>
+      <w:r>
+        <w:t>＂：＂１＂，＂</w:t>
+      </w:r>
+      <w:r>
+        <w:rPr>
+          <w:rFonts w:cs="宋体"/>
+        </w:rPr>
+        <w:t>icon</w:t>
+      </w:r>
+      <w:r>
+        <w:t>＂：＂</w:t>
+      </w:r>
+      <w:r>
+        <w:t>http://www.google.com/2333/92.jpg</w:t>
+      </w:r>
+      <w:r>
+        <w:t>＂｝</w:t>
+      </w:r>
+    </w:p>
+    <w:p>
+      <w:r>
+        <w:t>｛＂</w:t>
+      </w:r>
+      <w:r>
+        <w:rPr>
+          <w:rFonts w:cs="宋体"/>
+        </w:rPr>
+        <w:t>dish</w:t>
+      </w:r>
+      <w:r>
+        <w:rPr>
+          <w:rFonts w:cs="宋体"/>
+        </w:rPr>
+        <w:t>Id</w:t>
+      </w:r>
+      <w:r>
+        <w:t>＂：＂</w:t>
+      </w:r>
+      <w:r>
         <w:rPr>
           <w:rFonts w:hint="eastAsia"/>
         </w:rPr>
-        <w:tab/>
-      </w:r>
-      <w:r>
-        <w:t>＂</w:t>
-      </w:r>
-      <w:r>
-        <w:rPr>
-          <w:rFonts w:cs="宋体" w:hint="eastAsia"/>
-        </w:rPr>
-        <w:t>userId</w:t>
-      </w:r>
-      <w:r>
-        <w:t>：＂</w:t>
+        <w:t>9</w:t>
+      </w:r>
+      <w:r>
+        <w:t>000</w:t>
       </w:r>
       <w:r>
         <w:rPr>
           <w:rFonts w:hint="eastAsia"/>
         </w:rPr>
-        <w:t>13788886666</w:t>
-      </w:r>
-      <w:r>
-        <w:t>＂，</w:t>
-      </w:r>
-    </w:p>
-    <w:p>
-      <w:pPr>
-        <w:rPr>
-          <w:rFonts w:hint="eastAsia"/>
-        </w:rPr>
-      </w:pPr>
-      <w:r>
-        <w:t>＂</w:t>
-      </w:r>
-      <w:r>
-        <w:rPr>
-          <w:rFonts w:cs="宋体" w:hint="eastAsia"/>
-        </w:rPr>
-        <w:t>price</w:t>
-      </w:r>
-      <w:r>
-        <w:t>＂：＂</w:t>
-      </w:r>
-      <w:r>
-        <w:rPr>
-          <w:rFonts w:hint="eastAsia"/>
-        </w:rPr>
-        <w:t>90</w:t>
-      </w:r>
-      <w:r>
-        <w:t>＂，</w:t>
-      </w:r>
-    </w:p>
-    <w:p>
-      <w:r>
-        <w:t>＂</w:t>
-      </w:r>
-      <w:r>
-        <w:rPr>
-          <w:rFonts w:cs="宋体" w:hint="eastAsia"/>
-        </w:rPr>
-        <w:t>goodsList</w:t>
-      </w:r>
-      <w:r>
-        <w:t>＂：</w:t>
-      </w:r>
-      <w:r>
-        <w:rPr>
-          <w:rFonts w:hint="eastAsia"/>
-        </w:rPr>
-        <w:t>[</w:t>
-      </w:r>
-    </w:p>
-    <w:p>
-      <w:r>
-        <w:tab/>
-      </w:r>
-      <w:r>
-        <w:tab/>
-      </w:r>
-      <w:r>
-        <w:t>｛＂</w:t>
+        <w:t>2</w:t>
+      </w:r>
+      <w:r>
+        <w:t>＂，＂</w:t>
       </w:r>
       <w:r>
         <w:rPr>
           <w:rFonts w:cs="宋体"/>
         </w:rPr>
-        <w:t>goodsId</w:t>
-      </w:r>
-      <w:r>
-        <w:t>＂：＂</w:t>
-      </w:r>
-      <w:r>
-        <w:t>30001</w:t>
-      </w:r>
-      <w:r>
-        <w:t>＂，＂</w:t>
+        <w:t>dish</w:t>
       </w:r>
       <w:r>
         <w:rPr>
           <w:rFonts w:cs="宋体"/>
         </w:rPr>
-        <w:t>goodsName</w:t>
-      </w:r>
-      <w:r>
-        <w:t>＂：＂麻婆豆腐＂，＂</w:t>
-      </w:r>
-      <w:r>
-        <w:rPr>
-          <w:rFonts w:cs="宋体"/>
-        </w:rPr>
-        <w:t>price</w:t>
-      </w:r>
-      <w:r>
-        <w:t>＂：＂</w:t>
-      </w:r>
-      <w:r>
-        <w:t>18</w:t>
-      </w:r>
-      <w:r>
-        <w:t>＂，　＂</w:t>
-      </w:r>
-      <w:r>
-        <w:rPr>
-          <w:rFonts w:cs="宋体"/>
-        </w:rPr>
-        <w:t>count</w:t>
-      </w:r>
-      <w:r>
-        <w:t>＂：＂１＂，＂</w:t>
-      </w:r>
-      <w:r>
-        <w:rPr>
-          <w:rFonts w:cs="宋体"/>
-        </w:rPr>
-        <w:t>icon</w:t>
-      </w:r>
-      <w:r>
-        <w:t>＂：＂</w:t>
-      </w:r>
-      <w:r>
-        <w:t>http://www.google.com/2332/31.jpg</w:t>
-      </w:r>
-      <w:r>
-        <w:t>＂｝</w:t>
-      </w:r>
-    </w:p>
-    <w:p>
-      <w:r>
-        <w:tab/>
-      </w:r>
-      <w:r>
-        <w:tab/>
-      </w:r>
-      <w:r>
-        <w:t>｛＂</w:t>
-      </w:r>
-      <w:r>
-        <w:rPr>
-          <w:rFonts w:cs="宋体"/>
-        </w:rPr>
-        <w:t>goodsId</w:t>
-      </w:r>
-      <w:r>
-        <w:t>＂：＂</w:t>
-      </w:r>
-      <w:r>
-        <w:t>60001</w:t>
-      </w:r>
-      <w:r>
-        <w:t>＂，＂</w:t>
-      </w:r>
-      <w:r>
-        <w:rPr>
-          <w:rFonts w:cs="宋体"/>
-        </w:rPr>
-        <w:t>goodsName</w:t>
-      </w:r>
-      <w:r>
-        <w:t>＂：＂鱼香肉丝＂，＂</w:t>
-      </w:r>
-      <w:r>
-        <w:rPr>
-          <w:rFonts w:cs="宋体"/>
-        </w:rPr>
-        <w:t>price</w:t>
-      </w:r>
-      <w:r>
-        <w:t>＂：＂</w:t>
-      </w:r>
-      <w:r>
-        <w:t>32</w:t>
-      </w:r>
-      <w:r>
-        <w:t>＂，＂</w:t>
-      </w:r>
-      <w:r>
-        <w:rPr>
-          <w:rFonts w:cs="宋体"/>
-        </w:rPr>
-        <w:t>count</w:t>
-      </w:r>
-      <w:r>
-        <w:t>＂：＂１＂，＂</w:t>
-      </w:r>
-      <w:r>
-        <w:rPr>
-          <w:rFonts w:cs="宋体"/>
-        </w:rPr>
-        <w:t>icon</w:t>
-      </w:r>
-      <w:r>
-        <w:t>＂：＂</w:t>
-      </w:r>
-      <w:r>
-        <w:t>http://www.google.com/2332/88.jpg</w:t>
-      </w:r>
-      <w:r>
-        <w:t>＂｝</w:t>
-      </w:r>
-    </w:p>
-    <w:p>
-      <w:pPr>
-        <w:rPr>
-          <w:rFonts w:hint="eastAsia"/>
-        </w:rPr>
-      </w:pPr>
-      <w:r>
-        <w:tab/>
-      </w:r>
-      <w:r>
-        <w:tab/>
-      </w:r>
-      <w:r>
-        <w:t>｛＂</w:t>
-      </w:r>
-      <w:r>
-        <w:rPr>
-          <w:rFonts w:cs="宋体"/>
-        </w:rPr>
-        <w:t>goodsId</w:t>
-      </w:r>
-      <w:r>
-        <w:t>＂：＂</w:t>
-      </w:r>
-      <w:r>
-        <w:t>80001</w:t>
-      </w:r>
-      <w:r>
-        <w:t>＂，＂</w:t>
-      </w:r>
-      <w:r>
-        <w:rPr>
-          <w:rFonts w:cs="宋体"/>
-        </w:rPr>
-        <w:t>goodsName</w:t>
-      </w:r>
-      <w:r>
-        <w:t>＂：＂紫菜蛋汤＂，＂</w:t>
-      </w:r>
-      <w:r>
-        <w:rPr>
-          <w:rFonts w:cs="宋体"/>
-        </w:rPr>
-        <w:t>price</w:t>
-      </w:r>
-      <w:r>
-        <w:t>＂：＂</w:t>
-      </w:r>
-      <w:r>
-        <w:t>28</w:t>
-      </w:r>
-      <w:r>
-        <w:t>＂，＂</w:t>
-      </w:r>
-      <w:r>
-        <w:rPr>
-          <w:rFonts w:cs="宋体"/>
-        </w:rPr>
-        <w:t>count</w:t>
-      </w:r>
-      <w:r>
-        <w:t>＂：＂１＂，＂</w:t>
-      </w:r>
-      <w:r>
-        <w:rPr>
-          <w:rFonts w:cs="宋体"/>
-        </w:rPr>
-        <w:t>icon</w:t>
-      </w:r>
-      <w:r>
-        <w:t>＂：＂</w:t>
-      </w:r>
-      <w:r>
-        <w:t>http://www.google.com/2333/92.jpg</w:t>
-      </w:r>
-      <w:r>
-        <w:t>＂｝</w:t>
-      </w:r>
-    </w:p>
-    <w:p>
-      <w:r>
-        <w:t>｛＂</w:t>
-      </w:r>
-      <w:r>
-        <w:rPr>
-          <w:rFonts w:cs="宋体"/>
-        </w:rPr>
-        <w:t>goodsId</w:t>
-      </w:r>
-      <w:r>
-        <w:t>＂：＂</w:t>
-      </w:r>
-      <w:r>
-        <w:rPr>
-          <w:rFonts w:hint="eastAsia"/>
-        </w:rPr>
-        <w:t>9</w:t>
-      </w:r>
-      <w:r>
-        <w:t>000</w:t>
-      </w:r>
-      <w:r>
-        <w:rPr>
-          <w:rFonts w:hint="eastAsia"/>
-        </w:rPr>
-        <w:t>2</w:t>
-      </w:r>
-      <w:r>
-        <w:t>＂，＂</w:t>
-      </w:r>
-      <w:r>
-        <w:rPr>
-          <w:rFonts w:cs="宋体"/>
-        </w:rPr>
-        <w:t>goodsName</w:t>
+        <w:t>Name</w:t>
       </w:r>
       <w:r>
         <w:t>＂：＂</w:t>
@@ -8814,7 +9349,7 @@
 </file>
 
 <file path=word/endnotes.xml><?xml version="1.0" encoding="utf-8"?>
-<w:endnotes xmlns:wpc="http://schemas.microsoft.com/office/word/2010/wordprocessingCanvas" xmlns:mc="http://schemas.openxmlformats.org/markup-compatibility/2006" xmlns:o="urn:schemas-microsoft-com:office:office" xmlns:r="http://schemas.openxmlformats.org/officeDocument/2006/relationships" xmlns:m="http://schemas.openxmlformats.org/officeDocument/2006/math" xmlns:v="urn:schemas-microsoft-com:vml" xmlns:wp14="http://schemas.microsoft.com/office/word/2010/wordprocessingDrawing" xmlns:wp="http://schemas.openxmlformats.org/drawingml/2006/wordprocessingDrawing" xmlns:w10="urn:schemas-microsoft-com:office:word" xmlns:w="http://schemas.openxmlformats.org/wordprocessingml/2006/main" xmlns:w14="http://schemas.microsoft.com/office/word/2010/wordml" xmlns:wpg="http://schemas.microsoft.com/office/word/2010/wordprocessingGroup" xmlns:wpi="http://schemas.microsoft.com/office/word/2010/wordprocessingInk" xmlns:wne="http://schemas.microsoft.com/office/word/2006/wordml" xmlns:wps="http://schemas.microsoft.com/office/word/2010/wordprocessingShape" mc:Ignorable="w14 wp14">
+<w:endnotes xmlns:wpc="http://schemas.microsoft.com/office/word/2010/wordprocessingCanvas" xmlns:mc="http://schemas.openxmlformats.org/markup-compatibility/2006" xmlns:o="urn:schemas-microsoft-com:office:office" xmlns:r="http://schemas.openxmlformats.org/officeDocument/2006/relationships" xmlns:m="http://schemas.openxmlformats.org/officeDocument/2006/math" xmlns:v="urn:schemas-microsoft-com:vml" xmlns:wp14="http://schemas.microsoft.com/office/word/2010/wordprocessingDrawing" xmlns:wp="http://schemas.openxmlformats.org/drawingml/2006/wordprocessingDrawing" xmlns:w10="urn:schemas-microsoft-com:office:word" xmlns:w="http://schemas.openxmlformats.org/wordprocessingml/2006/main" xmlns:w14="http://schemas.microsoft.com/office/word/2010/wordml" xmlns:w15="http://schemas.microsoft.com/office/word/2012/wordml" xmlns:wpg="http://schemas.microsoft.com/office/word/2010/wordprocessingGroup" xmlns:wpi="http://schemas.microsoft.com/office/word/2010/wordprocessingInk" xmlns:wne="http://schemas.microsoft.com/office/word/2006/wordml" xmlns:wps="http://schemas.microsoft.com/office/word/2010/wordprocessingShape" mc:Ignorable="w14 w15 wp14">
   <w:endnote w:type="separator" w:id="-1">
     <w:p>
       <w:pPr>
@@ -8839,7 +9374,7 @@
 </file>
 
 <file path=word/footer1.xml><?xml version="1.0" encoding="utf-8"?>
-<w:ftr xmlns:wpc="http://schemas.microsoft.com/office/word/2010/wordprocessingCanvas" xmlns:mc="http://schemas.openxmlformats.org/markup-compatibility/2006" xmlns:o="urn:schemas-microsoft-com:office:office" xmlns:r="http://schemas.openxmlformats.org/officeDocument/2006/relationships" xmlns:m="http://schemas.openxmlformats.org/officeDocument/2006/math" xmlns:v="urn:schemas-microsoft-com:vml" xmlns:wp14="http://schemas.microsoft.com/office/word/2010/wordprocessingDrawing" xmlns:wp="http://schemas.openxmlformats.org/drawingml/2006/wordprocessingDrawing" xmlns:w10="urn:schemas-microsoft-com:office:word" xmlns:w="http://schemas.openxmlformats.org/wordprocessingml/2006/main" xmlns:w14="http://schemas.microsoft.com/office/word/2010/wordml" xmlns:wpg="http://schemas.microsoft.com/office/word/2010/wordprocessingGroup" xmlns:wpi="http://schemas.microsoft.com/office/word/2010/wordprocessingInk" xmlns:wne="http://schemas.microsoft.com/office/word/2006/wordml" xmlns:wps="http://schemas.microsoft.com/office/word/2010/wordprocessingShape" mc:Ignorable="w14 wp14">
+<w:ftr xmlns:wpc="http://schemas.microsoft.com/office/word/2010/wordprocessingCanvas" xmlns:mc="http://schemas.openxmlformats.org/markup-compatibility/2006" xmlns:o="urn:schemas-microsoft-com:office:office" xmlns:r="http://schemas.openxmlformats.org/officeDocument/2006/relationships" xmlns:m="http://schemas.openxmlformats.org/officeDocument/2006/math" xmlns:v="urn:schemas-microsoft-com:vml" xmlns:wp14="http://schemas.microsoft.com/office/word/2010/wordprocessingDrawing" xmlns:wp="http://schemas.openxmlformats.org/drawingml/2006/wordprocessingDrawing" xmlns:w10="urn:schemas-microsoft-com:office:word" xmlns:w="http://schemas.openxmlformats.org/wordprocessingml/2006/main" xmlns:w14="http://schemas.microsoft.com/office/word/2010/wordml" xmlns:w15="http://schemas.microsoft.com/office/word/2012/wordml" xmlns:wpg="http://schemas.microsoft.com/office/word/2010/wordprocessingGroup" xmlns:wpi="http://schemas.microsoft.com/office/word/2010/wordprocessingInk" xmlns:wne="http://schemas.microsoft.com/office/word/2006/wordml" xmlns:wps="http://schemas.microsoft.com/office/word/2010/wordprocessingShape" mc:Ignorable="w14 w15 wp14">
   <w:p>
     <w:pPr>
       <w:pStyle w:val="a4"/>
@@ -8861,7 +9396,7 @@
       <w:rPr>
         <w:noProof/>
       </w:rPr>
-      <w:t>8</w:t>
+      <w:t>10</w:t>
     </w:r>
     <w:r>
       <w:fldChar w:fldCharType="end"/>
@@ -8886,7 +9421,7 @@
 </file>
 
 <file path=word/footnotes.xml><?xml version="1.0" encoding="utf-8"?>
-<w:footnotes xmlns:wpc="http://schemas.microsoft.com/office/word/2010/wordprocessingCanvas" xmlns:mc="http://schemas.openxmlformats.org/markup-compatibility/2006" xmlns:o="urn:schemas-microsoft-com:office:office" xmlns:r="http://schemas.openxmlformats.org/officeDocument/2006/relationships" xmlns:m="http://schemas.openxmlformats.org/officeDocument/2006/math" xmlns:v="urn:schemas-microsoft-com:vml" xmlns:wp14="http://schemas.microsoft.com/office/word/2010/wordprocessingDrawing" xmlns:wp="http://schemas.openxmlformats.org/drawingml/2006/wordprocessingDrawing" xmlns:w10="urn:schemas-microsoft-com:office:word" xmlns:w="http://schemas.openxmlformats.org/wordprocessingml/2006/main" xmlns:w14="http://schemas.microsoft.com/office/word/2010/wordml" xmlns:wpg="http://schemas.microsoft.com/office/word/2010/wordprocessingGroup" xmlns:wpi="http://schemas.microsoft.com/office/word/2010/wordprocessingInk" xmlns:wne="http://schemas.microsoft.com/office/word/2006/wordml" xmlns:wps="http://schemas.microsoft.com/office/word/2010/wordprocessingShape" mc:Ignorable="w14 wp14">
+<w:footnotes xmlns:wpc="http://schemas.microsoft.com/office/word/2010/wordprocessingCanvas" xmlns:mc="http://schemas.openxmlformats.org/markup-compatibility/2006" xmlns:o="urn:schemas-microsoft-com:office:office" xmlns:r="http://schemas.openxmlformats.org/officeDocument/2006/relationships" xmlns:m="http://schemas.openxmlformats.org/officeDocument/2006/math" xmlns:v="urn:schemas-microsoft-com:vml" xmlns:wp14="http://schemas.microsoft.com/office/word/2010/wordprocessingDrawing" xmlns:wp="http://schemas.openxmlformats.org/drawingml/2006/wordprocessingDrawing" xmlns:w10="urn:schemas-microsoft-com:office:word" xmlns:w="http://schemas.openxmlformats.org/wordprocessingml/2006/main" xmlns:w14="http://schemas.microsoft.com/office/word/2010/wordml" xmlns:w15="http://schemas.microsoft.com/office/word/2012/wordml" xmlns:wpg="http://schemas.microsoft.com/office/word/2010/wordprocessingGroup" xmlns:wpi="http://schemas.microsoft.com/office/word/2010/wordprocessingInk" xmlns:wne="http://schemas.microsoft.com/office/word/2006/wordml" xmlns:wps="http://schemas.microsoft.com/office/word/2010/wordprocessingShape" mc:Ignorable="w14 w15 wp14">
   <w:footnote w:type="separator" w:id="-1">
     <w:p>
       <w:pPr>
@@ -8911,7 +9446,7 @@
 </file>
 
 <file path=word/header1.xml><?xml version="1.0" encoding="utf-8"?>
-<w:hdr xmlns:wpc="http://schemas.microsoft.com/office/word/2010/wordprocessingCanvas" xmlns:mc="http://schemas.openxmlformats.org/markup-compatibility/2006" xmlns:o="urn:schemas-microsoft-com:office:office" xmlns:r="http://schemas.openxmlformats.org/officeDocument/2006/relationships" xmlns:m="http://schemas.openxmlformats.org/officeDocument/2006/math" xmlns:v="urn:schemas-microsoft-com:vml" xmlns:wp14="http://schemas.microsoft.com/office/word/2010/wordprocessingDrawing" xmlns:wp="http://schemas.openxmlformats.org/drawingml/2006/wordprocessingDrawing" xmlns:w10="urn:schemas-microsoft-com:office:word" xmlns:w="http://schemas.openxmlformats.org/wordprocessingml/2006/main" xmlns:w14="http://schemas.microsoft.com/office/word/2010/wordml" xmlns:wpg="http://schemas.microsoft.com/office/word/2010/wordprocessingGroup" xmlns:wpi="http://schemas.microsoft.com/office/word/2010/wordprocessingInk" xmlns:wne="http://schemas.microsoft.com/office/word/2006/wordml" xmlns:wps="http://schemas.microsoft.com/office/word/2010/wordprocessingShape" mc:Ignorable="w14 wp14">
+<w:hdr xmlns:wpc="http://schemas.microsoft.com/office/word/2010/wordprocessingCanvas" xmlns:mc="http://schemas.openxmlformats.org/markup-compatibility/2006" xmlns:o="urn:schemas-microsoft-com:office:office" xmlns:r="http://schemas.openxmlformats.org/officeDocument/2006/relationships" xmlns:m="http://schemas.openxmlformats.org/officeDocument/2006/math" xmlns:v="urn:schemas-microsoft-com:vml" xmlns:wp14="http://schemas.microsoft.com/office/word/2010/wordprocessingDrawing" xmlns:wp="http://schemas.openxmlformats.org/drawingml/2006/wordprocessingDrawing" xmlns:w10="urn:schemas-microsoft-com:office:word" xmlns:w="http://schemas.openxmlformats.org/wordprocessingml/2006/main" xmlns:w14="http://schemas.microsoft.com/office/word/2010/wordml" xmlns:w15="http://schemas.microsoft.com/office/word/2012/wordml" xmlns:wpg="http://schemas.microsoft.com/office/word/2010/wordprocessingGroup" xmlns:wpi="http://schemas.microsoft.com/office/word/2010/wordprocessingInk" xmlns:wne="http://schemas.microsoft.com/office/word/2006/wordml" xmlns:wps="http://schemas.microsoft.com/office/word/2010/wordprocessingShape" mc:Ignorable="w14 w15 wp14">
   <w:p>
     <w:pPr>
       <w:pStyle w:val="a3"/>
@@ -8919,6 +9454,7 @@
     <w:r>
       <w:rPr>
         <w:noProof/>
+        <w:lang w:bidi="ml-IN"/>
       </w:rPr>
       <mc:AlternateContent>
         <mc:Choice Requires="wps">
@@ -9060,6 +9596,7 @@
     <w:r>
       <w:rPr>
         <w:noProof/>
+        <w:lang w:bidi="ml-IN"/>
       </w:rPr>
       <mc:AlternateContent>
         <mc:Choice Requires="wps">
@@ -9126,7 +9663,7 @@
                               <w:noProof/>
                               <w:color w:val="FFFFFF"/>
                             </w:rPr>
-                            <w:t>8</w:t>
+                            <w:t>10</w:t>
                           </w:r>
                           <w:r>
                             <w:rPr>
@@ -9175,7 +9712,7 @@
                         <w:noProof/>
                         <w:color w:val="FFFFFF"/>
                       </w:rPr>
-                      <w:t>8</w:t>
+                      <w:t>10</w:t>
                     </w:r>
                     <w:r>
                       <w:rPr>
@@ -9197,7 +9734,7 @@
 </file>
 
 <file path=word/numbering.xml><?xml version="1.0" encoding="utf-8"?>
-<w:numbering xmlns:wpc="http://schemas.microsoft.com/office/word/2010/wordprocessingCanvas" xmlns:mc="http://schemas.openxmlformats.org/markup-compatibility/2006" xmlns:o="urn:schemas-microsoft-com:office:office" xmlns:r="http://schemas.openxmlformats.org/officeDocument/2006/relationships" xmlns:m="http://schemas.openxmlformats.org/officeDocument/2006/math" xmlns:v="urn:schemas-microsoft-com:vml" xmlns:wp14="http://schemas.microsoft.com/office/word/2010/wordprocessingDrawing" xmlns:wp="http://schemas.openxmlformats.org/drawingml/2006/wordprocessingDrawing" xmlns:w10="urn:schemas-microsoft-com:office:word" xmlns:w="http://schemas.openxmlformats.org/wordprocessingml/2006/main" xmlns:w14="http://schemas.microsoft.com/office/word/2010/wordml" xmlns:wpg="http://schemas.microsoft.com/office/word/2010/wordprocessingGroup" xmlns:wpi="http://schemas.microsoft.com/office/word/2010/wordprocessingInk" xmlns:wne="http://schemas.microsoft.com/office/word/2006/wordml" xmlns:wps="http://schemas.microsoft.com/office/word/2010/wordprocessingShape" mc:Ignorable="w14 wp14">
+<w:numbering xmlns:wpc="http://schemas.microsoft.com/office/word/2010/wordprocessingCanvas" xmlns:mc="http://schemas.openxmlformats.org/markup-compatibility/2006" xmlns:o="urn:schemas-microsoft-com:office:office" xmlns:r="http://schemas.openxmlformats.org/officeDocument/2006/relationships" xmlns:m="http://schemas.openxmlformats.org/officeDocument/2006/math" xmlns:v="urn:schemas-microsoft-com:vml" xmlns:wp14="http://schemas.microsoft.com/office/word/2010/wordprocessingDrawing" xmlns:wp="http://schemas.openxmlformats.org/drawingml/2006/wordprocessingDrawing" xmlns:w10="urn:schemas-microsoft-com:office:word" xmlns:w="http://schemas.openxmlformats.org/wordprocessingml/2006/main" xmlns:w14="http://schemas.microsoft.com/office/word/2010/wordml" xmlns:w15="http://schemas.microsoft.com/office/word/2012/wordml" xmlns:wpg="http://schemas.microsoft.com/office/word/2010/wordprocessingGroup" xmlns:wpi="http://schemas.microsoft.com/office/word/2010/wordprocessingInk" xmlns:wne="http://schemas.microsoft.com/office/word/2006/wordml" xmlns:wps="http://schemas.microsoft.com/office/word/2010/wordprocessingShape" mc:Ignorable="w14 w15 wp14">
   <w:abstractNum w:abstractNumId="0">
     <w:nsid w:val="A14A075B"/>
     <w:multiLevelType w:val="multilevel"/>
@@ -9877,7 +10414,7 @@
 </file>
 
 <file path=word/styles.xml><?xml version="1.0" encoding="utf-8"?>
-<w:styles xmlns:mc="http://schemas.openxmlformats.org/markup-compatibility/2006" xmlns:r="http://schemas.openxmlformats.org/officeDocument/2006/relationships" xmlns:w="http://schemas.openxmlformats.org/wordprocessingml/2006/main" xmlns:w14="http://schemas.microsoft.com/office/word/2010/wordml" mc:Ignorable="w14">
+<w:styles xmlns:mc="http://schemas.openxmlformats.org/markup-compatibility/2006" xmlns:r="http://schemas.openxmlformats.org/officeDocument/2006/relationships" xmlns:w="http://schemas.openxmlformats.org/wordprocessingml/2006/main" xmlns:w14="http://schemas.microsoft.com/office/word/2010/wordml" xmlns:w15="http://schemas.microsoft.com/office/word/2012/wordml" mc:Ignorable="w14 w15">
   <w:docDefaults>
     <w:rPrDefault>
       <w:rPr>
@@ -9887,671 +10424,378 @@
     </w:rPrDefault>
     <w:pPrDefault/>
   </w:docDefaults>
-  <w:latentStyles w:defLockedState="0" w:defUIPriority="99" w:defSemiHidden="1" w:defUnhideWhenUsed="1" w:defQFormat="0" w:count="267">
-    <w:lsdException w:name="Normal" w:semiHidden="0" w:uiPriority="0" w:unhideWhenUsed="0" w:qFormat="1"/>
-    <w:lsdException w:name="heading 1" w:semiHidden="0" w:uiPriority="9" w:unhideWhenUsed="0" w:qFormat="1"/>
-    <w:lsdException w:name="heading 2" w:uiPriority="9" w:qFormat="1"/>
-    <w:lsdException w:name="heading 3" w:uiPriority="9" w:qFormat="1"/>
-    <w:lsdException w:name="heading 4" w:uiPriority="9" w:qFormat="1"/>
-    <w:lsdException w:name="heading 5" w:uiPriority="9" w:qFormat="1"/>
-    <w:lsdException w:name="heading 6" w:uiPriority="9" w:qFormat="1"/>
-    <w:lsdException w:name="heading 7" w:uiPriority="9" w:qFormat="1"/>
-    <w:lsdException w:name="heading 8" w:uiPriority="9" w:qFormat="1"/>
-    <w:lsdException w:name="heading 9" w:uiPriority="9" w:qFormat="1"/>
-    <w:lsdException w:name="toc 1" w:uiPriority="39"/>
-    <w:lsdException w:name="toc 2" w:uiPriority="39"/>
-    <w:lsdException w:name="toc 3" w:uiPriority="39"/>
-    <w:lsdException w:name="toc 4" w:uiPriority="39"/>
-    <w:lsdException w:name="toc 5" w:uiPriority="39"/>
-    <w:lsdException w:name="toc 6" w:uiPriority="39"/>
-    <w:lsdException w:name="toc 7" w:uiPriority="39"/>
-    <w:lsdException w:name="toc 8" w:uiPriority="39"/>
-    <w:lsdException w:name="toc 9" w:uiPriority="39"/>
-    <w:lsdException w:name="caption" w:uiPriority="35" w:qFormat="1"/>
-    <w:lsdException w:name="Title" w:semiHidden="0" w:uiPriority="10" w:unhideWhenUsed="0" w:qFormat="1"/>
-    <w:lsdException w:name="Default Paragraph Font" w:uiPriority="1"/>
-    <w:lsdException w:name="Subtitle" w:semiHidden="0" w:uiPriority="11" w:unhideWhenUsed="0" w:qFormat="1"/>
-    <w:lsdException w:name="Strong" w:semiHidden="0" w:uiPriority="22" w:unhideWhenUsed="0" w:qFormat="1"/>
-    <w:lsdException w:name="Emphasis" w:semiHidden="0" w:uiPriority="20" w:unhideWhenUsed="0" w:qFormat="1"/>
-    <w:lsdException w:name="Table Grid" w:semiHidden="0" w:uiPriority="59" w:unhideWhenUsed="0"/>
-    <w:lsdException w:name="Placeholder Text" w:unhideWhenUsed="0"/>
-    <w:lsdException w:name="No Spacing" w:semiHidden="0" w:uiPriority="1" w:unhideWhenUsed="0" w:qFormat="1"/>
-    <w:lsdException w:name="Light Shading" w:semiHidden="0" w:uiPriority="60" w:unhideWhenUsed="0"/>
-    <w:lsdException w:name="Light List" w:semiHidden="0" w:uiPriority="61" w:unhideWhenUsed="0"/>
-    <w:lsdException w:name="Light Grid" w:semiHidden="0" w:uiPriority="62" w:unhideWhenUsed="0"/>
-    <w:lsdException w:name="Medium Shading 1" w:semiHidden="0" w:uiPriority="63" w:unhideWhenUsed="0"/>
-    <w:lsdException w:name="Medium Shading 2" w:semiHidden="0" w:uiPriority="64" w:unhideWhenUsed="0"/>
-    <w:lsdException w:name="Medium List 1" w:semiHidden="0" w:uiPriority="65" w:unhideWhenUsed="0"/>
-    <w:lsdException w:name="Medium List 2" w:semiHidden="0" w:uiPriority="66" w:unhideWhenUsed="0"/>
-    <w:lsdException w:name="Medium Grid 1" w:semiHidden="0" w:uiPriority="67" w:unhideWhenUsed="0"/>
-    <w:lsdException w:name="Medium Grid 2" w:semiHidden="0" w:uiPriority="68" w:unhideWhenUsed="0"/>
-    <w:lsdException w:name="Medium Grid 3" w:semiHidden="0" w:uiPriority="69" w:unhideWhenUsed="0"/>
-    <w:lsdException w:name="Dark List" w:semiHidden="0" w:uiPriority="70" w:unhideWhenUsed="0"/>
-    <w:lsdException w:name="Colorful Shading" w:semiHidden="0" w:uiPriority="71" w:unhideWhenUsed="0"/>
-    <w:lsdException w:name="Colorful List" w:semiHidden="0" w:uiPriority="72" w:unhideWhenUsed="0"/>
-    <w:lsdException w:name="Colorful Grid" w:semiHidden="0" w:uiPriority="73" w:unhideWhenUsed="0"/>
-    <w:lsdException w:name="Light Shading Accent 1" w:semiHidden="0" w:uiPriority="60" w:unhideWhenUsed="0"/>
-    <w:lsdException w:name="Light List Accent 1" w:semiHidden="0" w:uiPriority="61" w:unhideWhenUsed="0"/>
-    <w:lsdException w:name="Light Grid Accent 1" w:semiHidden="0" w:uiPriority="62" w:unhideWhenUsed="0"/>
-    <w:lsdException w:name="Medium Shading 1 Accent 1" w:semiHidden="0" w:uiPriority="63" w:unhideWhenUsed="0"/>
-    <w:lsdException w:name="Medium Shading 2 Accent 1" w:semiHidden="0" w:uiPriority="64" w:unhideWhenUsed="0"/>
-    <w:lsdException w:name="Medium List 1 Accent 1" w:semiHidden="0" w:uiPriority="65" w:unhideWhenUsed="0"/>
-    <w:lsdException w:name="Revision" w:unhideWhenUsed="0"/>
-    <w:lsdException w:name="List Paragraph" w:semiHidden="0" w:uiPriority="34" w:unhideWhenUsed="0" w:qFormat="1"/>
-    <w:lsdException w:name="Quote" w:semiHidden="0" w:uiPriority="29" w:unhideWhenUsed="0" w:qFormat="1"/>
-    <w:lsdException w:name="Intense Quote" w:semiHidden="0" w:uiPriority="30" w:unhideWhenUsed="0" w:qFormat="1"/>
-    <w:lsdException w:name="Medium List 2 Accent 1" w:semiHidden="0" w:uiPriority="66" w:unhideWhenUsed="0"/>
-    <w:lsdException w:name="Medium Grid 1 Accent 1" w:semiHidden="0" w:uiPriority="67" w:unhideWhenUsed="0"/>
-    <w:lsdException w:name="Medium Grid 2 Accent 1" w:semiHidden="0" w:uiPriority="68" w:unhideWhenUsed="0"/>
-    <w:lsdException w:name="Medium Grid 3 Accent 1" w:semiHidden="0" w:uiPriority="69" w:unhideWhenUsed="0"/>
-    <w:lsdException w:name="Dark List Accent 1" w:semiHidden="0" w:uiPriority="70" w:unhideWhenUsed="0"/>
-    <w:lsdException w:name="Colorful Shading Accent 1" w:semiHidden="0" w:uiPriority="71" w:unhideWhenUsed="0"/>
-    <w:lsdException w:name="Colorful List Accent 1" w:semiHidden="0" w:uiPriority="72" w:unhideWhenUsed="0"/>
-    <w:lsdException w:name="Colorful Grid Accent 1" w:semiHidden="0" w:uiPriority="73" w:unhideWhenUsed="0"/>
-    <w:lsdException w:name="Light Shading Accent 2" w:semiHidden="0" w:uiPriority="60" w:unhideWhenUsed="0"/>
-    <w:lsdException w:name="Light List Accent 2" w:semiHidden="0" w:uiPriority="61" w:unhideWhenUsed="0"/>
-    <w:lsdException w:name="Light Grid Accent 2" w:semiHidden="0" w:uiPriority="62" w:unhideWhenUsed="0"/>
-    <w:lsdException w:name="Medium Shading 1 Accent 2" w:semiHidden="0" w:uiPriority="63" w:unhideWhenUsed="0"/>
-    <w:lsdException w:name="Medium Shading 2 Accent 2" w:semiHidden="0" w:uiPriority="64" w:unhideWhenUsed="0"/>
-    <w:lsdException w:name="Medium List 1 Accent 2" w:semiHidden="0" w:uiPriority="65" w:unhideWhenUsed="0"/>
-    <w:lsdException w:name="Medium List 2 Accent 2" w:semiHidden="0" w:uiPriority="66" w:unhideWhenUsed="0"/>
-    <w:lsdException w:name="Medium Grid 1 Accent 2" w:semiHidden="0" w:uiPriority="67" w:unhideWhenUsed="0"/>
-    <w:lsdException w:name="Medium Grid 2 Accent 2" w:semiHidden="0" w:uiPriority="68" w:unhideWhenUsed="0"/>
-    <w:lsdException w:name="Medium Grid 3 Accent 2" w:semiHidden="0" w:uiPriority="69" w:unhideWhenUsed="0"/>
-    <w:lsdException w:name="Dark List Accent 2" w:semiHidden="0" w:uiPriority="70" w:unhideWhenUsed="0"/>
-    <w:lsdException w:name="Colorful Shading Accent 2" w:semiHidden="0" w:uiPriority="71" w:unhideWhenUsed="0"/>
-    <w:lsdException w:name="Colorful List Accent 2" w:semiHidden="0" w:uiPriority="72" w:unhideWhenUsed="0"/>
-    <w:lsdException w:name="Colorful Grid Accent 2" w:semiHidden="0" w:uiPriority="73" w:unhideWhenUsed="0"/>
-    <w:lsdException w:name="Light Shading Accent 3" w:semiHidden="0" w:uiPriority="60" w:unhideWhenUsed="0"/>
-    <w:lsdException w:name="Light List Accent 3" w:semiHidden="0" w:uiPriority="61" w:unhideWhenUsed="0"/>
-    <w:lsdException w:name="Light Grid Accent 3" w:semiHidden="0" w:uiPriority="62" w:unhideWhenUsed="0"/>
-    <w:lsdException w:name="Medium Shading 1 Accent 3" w:semiHidden="0" w:uiPriority="63" w:unhideWhenUsed="0"/>
-    <w:lsdException w:name="Medium Shading 2 Accent 3" w:semiHidden="0" w:uiPriority="64" w:unhideWhenUsed="0"/>
-    <w:lsdException w:name="Medium List 1 Accent 3" w:semiHidden="0" w:uiPriority="65" w:unhideWhenUsed="0"/>
-    <w:lsdException w:name="Medium List 2 Accent 3" w:semiHidden="0" w:uiPriority="66" w:unhideWhenUsed="0"/>
-    <w:lsdException w:name="Medium Grid 1 Accent 3" w:semiHidden="0" w:uiPriority="67" w:unhideWhenUsed="0"/>
-    <w:lsdException w:name="Medium Grid 2 Accent 3" w:semiHidden="0" w:uiPriority="68" w:unhideWhenUsed="0"/>
-    <w:lsdException w:name="Medium Grid 3 Accent 3" w:semiHidden="0" w:uiPriority="69" w:unhideWhenUsed="0"/>
-    <w:lsdException w:name="Dark List Accent 3" w:semiHidden="0" w:uiPriority="70" w:unhideWhenUsed="0"/>
-    <w:lsdException w:name="Colorful Shading Accent 3" w:semiHidden="0" w:uiPriority="71" w:unhideWhenUsed="0"/>
-    <w:lsdException w:name="Colorful List Accent 3" w:semiHidden="0" w:uiPriority="72" w:unhideWhenUsed="0"/>
-    <w:lsdException w:name="Colorful Grid Accent 3" w:semiHidden="0" w:uiPriority="73" w:unhideWhenUsed="0"/>
-    <w:lsdException w:name="Light Shading Accent 4" w:semiHidden="0" w:uiPriority="60" w:unhideWhenUsed="0"/>
-    <w:lsdException w:name="Light List Accent 4" w:semiHidden="0" w:uiPriority="61" w:unhideWhenUsed="0"/>
-    <w:lsdException w:name="Light Grid Accent 4" w:semiHidden="0" w:uiPriority="62" w:unhideWhenUsed="0"/>
-    <w:lsdException w:name="Medium Shading 1 Accent 4" w:semiHidden="0" w:uiPriority="63" w:unhideWhenUsed="0"/>
-    <w:lsdException w:name="Medium Shading 2 Accent 4" w:semiHidden="0" w:uiPriority="64" w:unhideWhenUsed="0"/>
-    <w:lsdException w:name="Medium List 1 Accent 4" w:semiHidden="0" w:uiPriority="65" w:unhideWhenUsed="0"/>
-    <w:lsdException w:name="Medium List 2 Accent 4" w:semiHidden="0" w:uiPriority="66" w:unhideWhenUsed="0"/>
-    <w:lsdException w:name="Medium Grid 1 Accent 4" w:semiHidden="0" w:uiPriority="67" w:unhideWhenUsed="0"/>
-    <w:lsdException w:name="Medium Grid 2 Accent 4" w:semiHidden="0" w:uiPriority="68" w:unhideWhenUsed="0"/>
-    <w:lsdException w:name="Medium Grid 3 Accent 4" w:semiHidden="0" w:uiPriority="69" w:unhideWhenUsed="0"/>
-    <w:lsdException w:name="Dark List Accent 4" w:semiHidden="0" w:uiPriority="70" w:unhideWhenUsed="0"/>
-    <w:lsdException w:name="Colorful Shading Accent 4" w:semiHidden="0" w:uiPriority="71" w:unhideWhenUsed="0"/>
-    <w:lsdException w:name="Colorful List Accent 4" w:semiHidden="0" w:uiPriority="72" w:unhideWhenUsed="0"/>
-    <w:lsdException w:name="Colorful Grid Accent 4" w:semiHidden="0" w:uiPriority="73" w:unhideWhenUsed="0"/>
-    <w:lsdException w:name="Light Shading Accent 5" w:semiHidden="0" w:uiPriority="60" w:unhideWhenUsed="0"/>
-    <w:lsdException w:name="Light List Accent 5" w:semiHidden="0" w:uiPriority="61" w:unhideWhenUsed="0"/>
-    <w:lsdException w:name="Light Grid Accent 5" w:semiHidden="0" w:uiPriority="62" w:unhideWhenUsed="0"/>
-    <w:lsdException w:name="Medium Shading 1 Accent 5" w:semiHidden="0" w:uiPriority="63" w:unhideWhenUsed="0"/>
-    <w:lsdException w:name="Medium Shading 2 Accent 5" w:semiHidden="0" w:uiPriority="64" w:unhideWhenUsed="0"/>
-    <w:lsdException w:name="Medium List 1 Accent 5" w:semiHidden="0" w:uiPriority="65" w:unhideWhenUsed="0"/>
-    <w:lsdException w:name="Medium List 2 Accent 5" w:semiHidden="0" w:uiPriority="66" w:unhideWhenUsed="0"/>
-    <w:lsdException w:name="Medium Grid 1 Accent 5" w:semiHidden="0" w:uiPriority="67" w:unhideWhenUsed="0"/>
-    <w:lsdException w:name="Medium Grid 2 Accent 5" w:semiHidden="0" w:uiPriority="68" w:unhideWhenUsed="0"/>
-    <w:lsdException w:name="Medium Grid 3 Accent 5" w:semiHidden="0" w:uiPriority="69" w:unhideWhenUsed="0"/>
-    <w:lsdException w:name="Dark List Accent 5" w:semiHidden="0" w:uiPriority="70" w:unhideWhenUsed="0"/>
-    <w:lsdException w:name="Colorful Shading Accent 5" w:semiHidden="0" w:uiPriority="71" w:unhideWhenUsed="0"/>
-    <w:lsdException w:name="Colorful List Accent 5" w:semiHidden="0" w:uiPriority="72" w:unhideWhenUsed="0"/>
-    <w:lsdException w:name="Colorful Grid Accent 5" w:semiHidden="0" w:uiPriority="73" w:unhideWhenUsed="0"/>
-    <w:lsdException w:name="Light Shading Accent 6" w:semiHidden="0" w:uiPriority="60" w:unhideWhenUsed="0"/>
-    <w:lsdException w:name="Light List Accent 6" w:semiHidden="0" w:uiPriority="61" w:unhideWhenUsed="0"/>
-    <w:lsdException w:name="Light Grid Accent 6" w:semiHidden="0" w:uiPriority="62" w:unhideWhenUsed="0"/>
-    <w:lsdException w:name="Medium Shading 1 Accent 6" w:semiHidden="0" w:uiPriority="63" w:unhideWhenUsed="0"/>
-    <w:lsdException w:name="Medium Shading 2 Accent 6" w:semiHidden="0" w:uiPriority="64" w:unhideWhenUsed="0"/>
-    <w:lsdException w:name="Medium List 1 Accent 6" w:semiHidden="0" w:uiPriority="65" w:unhideWhenUsed="0"/>
-    <w:lsdException w:name="Medium List 2 Accent 6" w:semiHidden="0" w:uiPriority="66" w:unhideWhenUsed="0"/>
-    <w:lsdException w:name="Medium Grid 1 Accent 6" w:semiHidden="0" w:uiPriority="67" w:unhideWhenUsed="0"/>
-    <w:lsdException w:name="Medium Grid 2 Accent 6" w:semiHidden="0" w:uiPriority="68" w:unhideWhenUsed="0"/>
-    <w:lsdException w:name="Medium Grid 3 Accent 6" w:semiHidden="0" w:uiPriority="69" w:unhideWhenUsed="0"/>
-    <w:lsdException w:name="Dark List Accent 6" w:semiHidden="0" w:uiPriority="70" w:unhideWhenUsed="0"/>
-    <w:lsdException w:name="Colorful Shading Accent 6" w:semiHidden="0" w:uiPriority="71" w:unhideWhenUsed="0"/>
-    <w:lsdException w:name="Colorful List Accent 6" w:semiHidden="0" w:uiPriority="72" w:unhideWhenUsed="0"/>
-    <w:lsdException w:name="Colorful Grid Accent 6" w:semiHidden="0" w:uiPriority="73" w:unhideWhenUsed="0"/>
-    <w:lsdException w:name="Subtle Emphasis" w:semiHidden="0" w:uiPriority="19" w:unhideWhenUsed="0" w:qFormat="1"/>
-    <w:lsdException w:name="Intense Emphasis" w:semiHidden="0" w:uiPriority="21" w:unhideWhenUsed="0" w:qFormat="1"/>
-    <w:lsdException w:name="Subtle Reference" w:semiHidden="0" w:uiPriority="31" w:unhideWhenUsed="0" w:qFormat="1"/>
-    <w:lsdException w:name="Intense Reference" w:semiHidden="0" w:uiPriority="32" w:unhideWhenUsed="0" w:qFormat="1"/>
-    <w:lsdException w:name="Book Title" w:semiHidden="0" w:uiPriority="33" w:unhideWhenUsed="0" w:qFormat="1"/>
-    <w:lsdException w:name="Bibliography" w:uiPriority="37"/>
-    <w:lsdException w:name="TOC Heading" w:uiPriority="39" w:qFormat="1"/>
-  </w:latentStyles>
-  <w:style w:type="paragraph" w:default="1" w:styleId="a">
-    <w:name w:val="Normal"/>
-    <w:pPr>
-      <w:spacing w:after="160" w:line="259" w:lineRule="auto"/>
-    </w:pPr>
-    <w:rPr>
-      <w:rFonts w:ascii="Calibri" w:hAnsi="Calibri" w:cs="Arial"/>
-      <w:sz w:val="22"/>
-      <w:szCs w:val="22"/>
-    </w:rPr>
-  </w:style>
-  <w:style w:type="paragraph" w:styleId="1">
-    <w:name w:val="heading 1"/>
-    <w:basedOn w:val="a"/>
-    <w:next w:val="a"/>
-    <w:autoRedefine/>
-    <w:pPr>
-      <w:keepNext/>
-      <w:keepLines/>
-      <w:numPr>
-        <w:numId w:val="3"/>
-      </w:numPr>
-      <w:spacing w:before="240" w:after="0"/>
-      <w:outlineLvl w:val="0"/>
-    </w:pPr>
-    <w:rPr>
-      <w:rFonts w:ascii="宋体" w:cs="Times New Roman"/>
-      <w:bCs/>
-      <w:sz w:val="32"/>
-      <w:szCs w:val="32"/>
-    </w:rPr>
-  </w:style>
-  <w:style w:type="paragraph" w:styleId="2">
-    <w:name w:val="heading 2"/>
-    <w:basedOn w:val="10"/>
-    <w:next w:val="a"/>
-    <w:autoRedefine/>
-    <w:pPr>
-      <w:numPr>
-        <w:ilvl w:val="1"/>
-        <w:numId w:val="3"/>
-      </w:numPr>
-      <w:spacing w:line="240" w:lineRule="auto"/>
-      <w:outlineLvl w:val="1"/>
-    </w:pPr>
-  </w:style>
-  <w:style w:type="paragraph" w:styleId="3">
-    <w:name w:val="heading 3"/>
-    <w:basedOn w:val="L3"/>
-    <w:next w:val="a"/>
-    <w:autoRedefine/>
-    <w:pPr>
-      <w:keepNext/>
-      <w:keepLines/>
-      <w:numPr>
-        <w:ilvl w:val="2"/>
-        <w:numId w:val="3"/>
-      </w:numPr>
-      <w:spacing w:before="40" w:after="0"/>
-      <w:outlineLvl w:val="2"/>
-    </w:pPr>
-    <w:rPr>
-      <w:rFonts w:ascii="宋体" w:cs="Times New Roman"/>
-    </w:rPr>
-  </w:style>
-  <w:style w:type="paragraph" w:styleId="4">
-    <w:name w:val="heading 4"/>
-    <w:basedOn w:val="311"/>
-    <w:next w:val="a"/>
-    <w:pPr>
-      <w:keepNext/>
-      <w:keepLines/>
-      <w:numPr>
-        <w:ilvl w:val="3"/>
-        <w:numId w:val="3"/>
-      </w:numPr>
-      <w:spacing w:before="40" w:after="0"/>
-      <w:contextualSpacing w:val="0"/>
-      <w:outlineLvl w:val="3"/>
-    </w:pPr>
-    <w:rPr>
-      <w:rFonts w:ascii="Calibri Light" w:hAnsi="Calibri Light" w:cs="Times New Roman"/>
-      <w:i/>
-      <w:iCs/>
-      <w:color w:val="2E74B5"/>
-    </w:rPr>
-  </w:style>
-  <w:style w:type="paragraph" w:styleId="5">
-    <w:name w:val="heading 5"/>
-    <w:basedOn w:val="a"/>
-    <w:next w:val="a"/>
-    <w:pPr>
-      <w:keepNext/>
-      <w:keepLines/>
-      <w:numPr>
-        <w:ilvl w:val="4"/>
-        <w:numId w:val="3"/>
-      </w:numPr>
-      <w:spacing w:before="40" w:after="0"/>
-      <w:outlineLvl w:val="4"/>
-    </w:pPr>
-    <w:rPr>
-      <w:rFonts w:ascii="Calibri Light" w:hAnsi="Calibri Light" w:cs="Times New Roman"/>
-      <w:color w:val="2E74B5"/>
-    </w:rPr>
-  </w:style>
-  <w:style w:type="paragraph" w:styleId="6">
-    <w:name w:val="heading 6"/>
-    <w:basedOn w:val="a"/>
-    <w:next w:val="a"/>
-    <w:pPr>
-      <w:keepNext/>
-      <w:keepLines/>
-      <w:numPr>
-        <w:ilvl w:val="5"/>
-        <w:numId w:val="3"/>
-      </w:numPr>
-      <w:spacing w:before="40" w:after="0"/>
-      <w:outlineLvl w:val="5"/>
-    </w:pPr>
-    <w:rPr>
-      <w:rFonts w:ascii="Calibri Light" w:hAnsi="Calibri Light" w:cs="Times New Roman"/>
-      <w:color w:val="1F4D78"/>
-    </w:rPr>
-  </w:style>
-  <w:style w:type="paragraph" w:styleId="7">
-    <w:name w:val="heading 7"/>
-    <w:basedOn w:val="a"/>
-    <w:next w:val="a"/>
-    <w:pPr>
-      <w:keepNext/>
-      <w:keepLines/>
-      <w:numPr>
-        <w:ilvl w:val="6"/>
-        <w:numId w:val="3"/>
-      </w:numPr>
-      <w:spacing w:before="40" w:after="0"/>
-      <w:outlineLvl w:val="6"/>
-    </w:pPr>
-    <w:rPr>
-      <w:rFonts w:ascii="Calibri Light" w:hAnsi="Calibri Light" w:cs="Times New Roman"/>
-      <w:i/>
-      <w:iCs/>
-      <w:color w:val="1F4D78"/>
-    </w:rPr>
-  </w:style>
-  <w:style w:type="paragraph" w:styleId="8">
-    <w:name w:val="heading 8"/>
-    <w:basedOn w:val="a"/>
-    <w:next w:val="a"/>
-    <w:pPr>
-      <w:keepNext/>
-      <w:keepLines/>
-      <w:numPr>
-        <w:ilvl w:val="7"/>
-        <w:numId w:val="3"/>
-      </w:numPr>
-      <w:spacing w:before="40" w:after="0"/>
-      <w:outlineLvl w:val="7"/>
-    </w:pPr>
-    <w:rPr>
-      <w:rFonts w:ascii="Calibri Light" w:hAnsi="Calibri Light" w:cs="Times New Roman"/>
-      <w:color w:val="272727"/>
-      <w:sz w:val="21"/>
-      <w:szCs w:val="21"/>
-    </w:rPr>
-  </w:style>
-  <w:style w:type="paragraph" w:styleId="9">
-    <w:name w:val="heading 9"/>
-    <w:basedOn w:val="a"/>
-    <w:next w:val="a"/>
-    <w:pPr>
-      <w:keepNext/>
-      <w:keepLines/>
-      <w:numPr>
-        <w:ilvl w:val="8"/>
-        <w:numId w:val="3"/>
-      </w:numPr>
-      <w:spacing w:before="40" w:after="0"/>
-      <w:outlineLvl w:val="8"/>
-    </w:pPr>
-    <w:rPr>
-      <w:rFonts w:ascii="Calibri Light" w:hAnsi="Calibri Light" w:cs="Times New Roman"/>
-      <w:i/>
-      <w:iCs/>
-      <w:color w:val="272727"/>
-      <w:sz w:val="21"/>
-      <w:szCs w:val="21"/>
-    </w:rPr>
-  </w:style>
-  <w:style w:type="character" w:default="1" w:styleId="a0">
-    <w:name w:val="Default Paragraph Font"/>
-    <w:uiPriority w:val="1"/>
-    <w:semiHidden/>
-    <w:unhideWhenUsed/>
-  </w:style>
-  <w:style w:type="table" w:default="1" w:styleId="a1">
-    <w:name w:val="Normal Table"/>
-    <w:uiPriority w:val="99"/>
-    <w:semiHidden/>
-    <w:unhideWhenUsed/>
-    <w:tblPr>
-      <w:tblInd w:w="0" w:type="dxa"/>
-      <w:tblCellMar>
-        <w:top w:w="0" w:type="dxa"/>
-        <w:left w:w="108" w:type="dxa"/>
-        <w:bottom w:w="0" w:type="dxa"/>
-        <w:right w:w="108" w:type="dxa"/>
-      </w:tblCellMar>
-    </w:tblPr>
-  </w:style>
-  <w:style w:type="numbering" w:default="1" w:styleId="a2">
-    <w:name w:val="No List"/>
-    <w:uiPriority w:val="99"/>
-    <w:semiHidden/>
-    <w:unhideWhenUsed/>
-  </w:style>
-  <w:style w:type="paragraph" w:customStyle="1" w:styleId="10">
-    <w:name w:val="列出段落1"/>
-    <w:basedOn w:val="a"/>
-    <w:pPr>
-      <w:ind w:left="720"/>
-      <w:contextualSpacing/>
-    </w:pPr>
-  </w:style>
-  <w:style w:type="paragraph" w:customStyle="1" w:styleId="L3">
-    <w:name w:val="L3"/>
-    <w:basedOn w:val="10"/>
-    <w:pPr>
-      <w:numPr>
-        <w:ilvl w:val="1"/>
-        <w:numId w:val="4"/>
-      </w:numPr>
-    </w:pPr>
-  </w:style>
-  <w:style w:type="paragraph" w:customStyle="1" w:styleId="311">
-    <w:name w:val="3.1.1"/>
-    <w:basedOn w:val="10"/>
-    <w:pPr>
-      <w:numPr>
-        <w:ilvl w:val="2"/>
-        <w:numId w:val="4"/>
-      </w:numPr>
-    </w:pPr>
-  </w:style>
-  <w:style w:type="paragraph" w:customStyle="1" w:styleId="11">
-    <w:name w:val="无间隔1"/>
-    <w:rPr>
-      <w:rFonts w:ascii="Calibri" w:hAnsi="Calibri" w:cs="Arial"/>
-      <w:sz w:val="22"/>
-      <w:szCs w:val="22"/>
-    </w:rPr>
-  </w:style>
-  <w:style w:type="paragraph" w:styleId="a3">
-    <w:name w:val="header"/>
-    <w:basedOn w:val="a"/>
-    <w:pPr>
-      <w:tabs>
-        <w:tab w:val="center" w:pos="4320"/>
-        <w:tab w:val="right" w:pos="8640"/>
-      </w:tabs>
-      <w:spacing w:after="0" w:line="240" w:lineRule="auto"/>
-    </w:pPr>
-  </w:style>
-  <w:style w:type="paragraph" w:styleId="a4">
-    <w:name w:val="footer"/>
-    <w:basedOn w:val="a"/>
-    <w:pPr>
-      <w:tabs>
-        <w:tab w:val="center" w:pos="4320"/>
-        <w:tab w:val="right" w:pos="8640"/>
-      </w:tabs>
-      <w:spacing w:after="0" w:line="240" w:lineRule="auto"/>
-    </w:pPr>
-  </w:style>
-  <w:style w:type="paragraph" w:customStyle="1" w:styleId="TOC1">
-    <w:name w:val="TOC 标题1"/>
-    <w:basedOn w:val="1"/>
-    <w:next w:val="a"/>
-    <w:pPr>
-      <w:outlineLvl w:val="9"/>
-    </w:pPr>
-  </w:style>
-  <w:style w:type="paragraph" w:styleId="20">
-    <w:name w:val="toc 2"/>
-    <w:basedOn w:val="a"/>
-    <w:next w:val="a"/>
-    <w:autoRedefine/>
-    <w:uiPriority w:val="39"/>
-    <w:pPr>
-      <w:spacing w:after="100"/>
-      <w:ind w:left="220"/>
-    </w:pPr>
-    <w:rPr>
-      <w:rFonts w:cs="Times New Roman"/>
-      <w:lang w:eastAsia="en-US"/>
-    </w:rPr>
-  </w:style>
-  <w:style w:type="paragraph" w:styleId="12">
-    <w:name w:val="toc 1"/>
-    <w:basedOn w:val="a"/>
-    <w:next w:val="a"/>
-    <w:autoRedefine/>
-    <w:uiPriority w:val="39"/>
-    <w:pPr>
-      <w:spacing w:after="100"/>
-    </w:pPr>
-    <w:rPr>
-      <w:rFonts w:cs="Times New Roman"/>
-      <w:lang w:eastAsia="en-US"/>
-    </w:rPr>
-  </w:style>
-  <w:style w:type="paragraph" w:styleId="30">
-    <w:name w:val="toc 3"/>
-    <w:basedOn w:val="a"/>
-    <w:next w:val="a"/>
-    <w:autoRedefine/>
-    <w:pPr>
-      <w:spacing w:after="100"/>
-      <w:ind w:left="440"/>
-    </w:pPr>
-    <w:rPr>
-      <w:rFonts w:cs="Times New Roman"/>
-      <w:lang w:eastAsia="en-US"/>
-    </w:rPr>
-  </w:style>
-  <w:style w:type="character" w:styleId="a5">
-    <w:name w:val="Hyperlink"/>
-    <w:basedOn w:val="a0"/>
-    <w:uiPriority w:val="99"/>
-    <w:rPr>
-      <w:color w:val="0563C1"/>
-      <w:u w:val="single"/>
-    </w:rPr>
-  </w:style>
-  <w:style w:type="paragraph" w:customStyle="1" w:styleId="Level1">
-    <w:name w:val="Level1"/>
-    <w:basedOn w:val="10"/>
-    <w:pPr>
-      <w:numPr>
-        <w:ilvl w:val="1"/>
-        <w:numId w:val="5"/>
-      </w:numPr>
-    </w:pPr>
-  </w:style>
-  <w:style w:type="paragraph" w:styleId="a6">
-    <w:name w:val="footnote text"/>
-    <w:basedOn w:val="a"/>
-    <w:pPr>
-      <w:spacing w:after="0" w:line="240" w:lineRule="auto"/>
-    </w:pPr>
-    <w:rPr>
-      <w:sz w:val="20"/>
-      <w:szCs w:val="20"/>
-    </w:rPr>
-  </w:style>
-  <w:style w:type="character" w:styleId="a7">
-    <w:name w:val="footnote reference"/>
-    <w:basedOn w:val="a0"/>
-    <w:rPr>
-      <w:vertAlign w:val="superscript"/>
-    </w:rPr>
-  </w:style>
-  <w:style w:type="paragraph" w:styleId="a8">
-    <w:name w:val="Balloon Text"/>
-    <w:basedOn w:val="a"/>
-    <w:pPr>
-      <w:spacing w:after="0" w:line="240" w:lineRule="auto"/>
-    </w:pPr>
-    <w:rPr>
-      <w:sz w:val="18"/>
-      <w:szCs w:val="18"/>
-    </w:rPr>
-  </w:style>
-</w:styles>
-</file>
-
-<file path=word/stylesWithEffects.xml><?xml version="1.0" encoding="utf-8"?>
-<w:styles xmlns:wpc="http://schemas.microsoft.com/office/word/2010/wordprocessingCanvas" xmlns:mc="http://schemas.openxmlformats.org/markup-compatibility/2006" xmlns:o="urn:schemas-microsoft-com:office:office" xmlns:r="http://schemas.openxmlformats.org/officeDocument/2006/relationships" xmlns:m="http://schemas.openxmlformats.org/officeDocument/2006/math" xmlns:v="urn:schemas-microsoft-com:vml" xmlns:wp14="http://schemas.microsoft.com/office/word/2010/wordprocessingDrawing" xmlns:wp="http://schemas.openxmlformats.org/drawingml/2006/wordprocessingDrawing" xmlns:w10="urn:schemas-microsoft-com:office:word" xmlns:w="http://schemas.openxmlformats.org/wordprocessingml/2006/main" xmlns:w14="http://schemas.microsoft.com/office/word/2010/wordml" xmlns:wpg="http://schemas.microsoft.com/office/word/2010/wordprocessingGroup" xmlns:wpi="http://schemas.microsoft.com/office/word/2010/wordprocessingInk" xmlns:wne="http://schemas.microsoft.com/office/word/2006/wordml" xmlns:wps="http://schemas.microsoft.com/office/word/2010/wordprocessingShape" mc:Ignorable="w14 wp14">
-  <w:docDefaults>
-    <w:rPrDefault>
-      <w:rPr>
-        <w:rFonts w:ascii="Times New Roman" w:eastAsia="宋体" w:hAnsi="Times New Roman" w:cs="Times New Roman"/>
-        <w:lang w:val="en-US" w:eastAsia="zh-CN" w:bidi="ar-SA"/>
-      </w:rPr>
-    </w:rPrDefault>
-    <w:pPrDefault/>
-  </w:docDefaults>
-  <w:latentStyles w:defLockedState="0" w:defUIPriority="99" w:defSemiHidden="1" w:defUnhideWhenUsed="1" w:defQFormat="0" w:count="267">
-    <w:lsdException w:name="Normal" w:semiHidden="0" w:uiPriority="0" w:unhideWhenUsed="0" w:qFormat="1"/>
-    <w:lsdException w:name="heading 1" w:semiHidden="0" w:uiPriority="9" w:unhideWhenUsed="0" w:qFormat="1"/>
-    <w:lsdException w:name="heading 2" w:uiPriority="9" w:qFormat="1"/>
-    <w:lsdException w:name="heading 3" w:uiPriority="9" w:qFormat="1"/>
-    <w:lsdException w:name="heading 4" w:uiPriority="9" w:qFormat="1"/>
-    <w:lsdException w:name="heading 5" w:uiPriority="9" w:qFormat="1"/>
-    <w:lsdException w:name="heading 6" w:uiPriority="9" w:qFormat="1"/>
-    <w:lsdException w:name="heading 7" w:uiPriority="9" w:qFormat="1"/>
-    <w:lsdException w:name="heading 8" w:uiPriority="9" w:qFormat="1"/>
-    <w:lsdException w:name="heading 9" w:uiPriority="9" w:qFormat="1"/>
-    <w:lsdException w:name="toc 1" w:uiPriority="39"/>
-    <w:lsdException w:name="toc 2" w:uiPriority="39"/>
-    <w:lsdException w:name="toc 3" w:uiPriority="39"/>
-    <w:lsdException w:name="toc 4" w:uiPriority="39"/>
-    <w:lsdException w:name="toc 5" w:uiPriority="39"/>
-    <w:lsdException w:name="toc 6" w:uiPriority="39"/>
-    <w:lsdException w:name="toc 7" w:uiPriority="39"/>
-    <w:lsdException w:name="toc 8" w:uiPriority="39"/>
-    <w:lsdException w:name="toc 9" w:uiPriority="39"/>
-    <w:lsdException w:name="caption" w:uiPriority="35" w:qFormat="1"/>
-    <w:lsdException w:name="Title" w:semiHidden="0" w:uiPriority="10" w:unhideWhenUsed="0" w:qFormat="1"/>
-    <w:lsdException w:name="Default Paragraph Font" w:uiPriority="1"/>
-    <w:lsdException w:name="Subtitle" w:semiHidden="0" w:uiPriority="11" w:unhideWhenUsed="0" w:qFormat="1"/>
-    <w:lsdException w:name="Strong" w:semiHidden="0" w:uiPriority="22" w:unhideWhenUsed="0" w:qFormat="1"/>
-    <w:lsdException w:name="Emphasis" w:semiHidden="0" w:uiPriority="20" w:unhideWhenUsed="0" w:qFormat="1"/>
-    <w:lsdException w:name="Table Grid" w:semiHidden="0" w:uiPriority="59" w:unhideWhenUsed="0"/>
-    <w:lsdException w:name="Placeholder Text" w:unhideWhenUsed="0"/>
-    <w:lsdException w:name="No Spacing" w:semiHidden="0" w:uiPriority="1" w:unhideWhenUsed="0" w:qFormat="1"/>
-    <w:lsdException w:name="Light Shading" w:semiHidden="0" w:uiPriority="60" w:unhideWhenUsed="0"/>
-    <w:lsdException w:name="Light List" w:semiHidden="0" w:uiPriority="61" w:unhideWhenUsed="0"/>
-    <w:lsdException w:name="Light Grid" w:semiHidden="0" w:uiPriority="62" w:unhideWhenUsed="0"/>
-    <w:lsdException w:name="Medium Shading 1" w:semiHidden="0" w:uiPriority="63" w:unhideWhenUsed="0"/>
-    <w:lsdException w:name="Medium Shading 2" w:semiHidden="0" w:uiPriority="64" w:unhideWhenUsed="0"/>
-    <w:lsdException w:name="Medium List 1" w:semiHidden="0" w:uiPriority="65" w:unhideWhenUsed="0"/>
-    <w:lsdException w:name="Medium List 2" w:semiHidden="0" w:uiPriority="66" w:unhideWhenUsed="0"/>
-    <w:lsdException w:name="Medium Grid 1" w:semiHidden="0" w:uiPriority="67" w:unhideWhenUsed="0"/>
-    <w:lsdException w:name="Medium Grid 2" w:semiHidden="0" w:uiPriority="68" w:unhideWhenUsed="0"/>
-    <w:lsdException w:name="Medium Grid 3" w:semiHidden="0" w:uiPriority="69" w:unhideWhenUsed="0"/>
-    <w:lsdException w:name="Dark List" w:semiHidden="0" w:uiPriority="70" w:unhideWhenUsed="0"/>
-    <w:lsdException w:name="Colorful Shading" w:semiHidden="0" w:uiPriority="71" w:unhideWhenUsed="0"/>
-    <w:lsdException w:name="Colorful List" w:semiHidden="0" w:uiPriority="72" w:unhideWhenUsed="0"/>
-    <w:lsdException w:name="Colorful Grid" w:semiHidden="0" w:uiPriority="73" w:unhideWhenUsed="0"/>
-    <w:lsdException w:name="Light Shading Accent 1" w:semiHidden="0" w:uiPriority="60" w:unhideWhenUsed="0"/>
-    <w:lsdException w:name="Light List Accent 1" w:semiHidden="0" w:uiPriority="61" w:unhideWhenUsed="0"/>
-    <w:lsdException w:name="Light Grid Accent 1" w:semiHidden="0" w:uiPriority="62" w:unhideWhenUsed="0"/>
-    <w:lsdException w:name="Medium Shading 1 Accent 1" w:semiHidden="0" w:uiPriority="63" w:unhideWhenUsed="0"/>
-    <w:lsdException w:name="Medium Shading 2 Accent 1" w:semiHidden="0" w:uiPriority="64" w:unhideWhenUsed="0"/>
-    <w:lsdException w:name="Medium List 1 Accent 1" w:semiHidden="0" w:uiPriority="65" w:unhideWhenUsed="0"/>
-    <w:lsdException w:name="Revision" w:unhideWhenUsed="0"/>
-    <w:lsdException w:name="List Paragraph" w:semiHidden="0" w:uiPriority="34" w:unhideWhenUsed="0" w:qFormat="1"/>
-    <w:lsdException w:name="Quote" w:semiHidden="0" w:uiPriority="29" w:unhideWhenUsed="0" w:qFormat="1"/>
-    <w:lsdException w:name="Intense Quote" w:semiHidden="0" w:uiPriority="30" w:unhideWhenUsed="0" w:qFormat="1"/>
-    <w:lsdException w:name="Medium List 2 Accent 1" w:semiHidden="0" w:uiPriority="66" w:unhideWhenUsed="0"/>
-    <w:lsdException w:name="Medium Grid 1 Accent 1" w:semiHidden="0" w:uiPriority="67" w:unhideWhenUsed="0"/>
-    <w:lsdException w:name="Medium Grid 2 Accent 1" w:semiHidden="0" w:uiPriority="68" w:unhideWhenUsed="0"/>
-    <w:lsdException w:name="Medium Grid 3 Accent 1" w:semiHidden="0" w:uiPriority="69" w:unhideWhenUsed="0"/>
-    <w:lsdException w:name="Dark List Accent 1" w:semiHidden="0" w:uiPriority="70" w:unhideWhenUsed="0"/>
-    <w:lsdException w:name="Colorful Shading Accent 1" w:semiHidden="0" w:uiPriority="71" w:unhideWhenUsed="0"/>
-    <w:lsdException w:name="Colorful List Accent 1" w:semiHidden="0" w:uiPriority="72" w:unhideWhenUsed="0"/>
-    <w:lsdException w:name="Colorful Grid Accent 1" w:semiHidden="0" w:uiPriority="73" w:unhideWhenUsed="0"/>
-    <w:lsdException w:name="Light Shading Accent 2" w:semiHidden="0" w:uiPriority="60" w:unhideWhenUsed="0"/>
-    <w:lsdException w:name="Light List Accent 2" w:semiHidden="0" w:uiPriority="61" w:unhideWhenUsed="0"/>
-    <w:lsdException w:name="Light Grid Accent 2" w:semiHidden="0" w:uiPriority="62" w:unhideWhenUsed="0"/>
-    <w:lsdException w:name="Medium Shading 1 Accent 2" w:semiHidden="0" w:uiPriority="63" w:unhideWhenUsed="0"/>
-    <w:lsdException w:name="Medium Shading 2 Accent 2" w:semiHidden="0" w:uiPriority="64" w:unhideWhenUsed="0"/>
-    <w:lsdException w:name="Medium List 1 Accent 2" w:semiHidden="0" w:uiPriority="65" w:unhideWhenUsed="0"/>
-    <w:lsdException w:name="Medium List 2 Accent 2" w:semiHidden="0" w:uiPriority="66" w:unhideWhenUsed="0"/>
-    <w:lsdException w:name="Medium Grid 1 Accent 2" w:semiHidden="0" w:uiPriority="67" w:unhideWhenUsed="0"/>
-    <w:lsdException w:name="Medium Grid 2 Accent 2" w:semiHidden="0" w:uiPriority="68" w:unhideWhenUsed="0"/>
-    <w:lsdException w:name="Medium Grid 3 Accent 2" w:semiHidden="0" w:uiPriority="69" w:unhideWhenUsed="0"/>
-    <w:lsdException w:name="Dark List Accent 2" w:semiHidden="0" w:uiPriority="70" w:unhideWhenUsed="0"/>
-    <w:lsdException w:name="Colorful Shading Accent 2" w:semiHidden="0" w:uiPriority="71" w:unhideWhenUsed="0"/>
-    <w:lsdException w:name="Colorful List Accent 2" w:semiHidden="0" w:uiPriority="72" w:unhideWhenUsed="0"/>
-    <w:lsdException w:name="Colorful Grid Accent 2" w:semiHidden="0" w:uiPriority="73" w:unhideWhenUsed="0"/>
-    <w:lsdException w:name="Light Shading Accent 3" w:semiHidden="0" w:uiPriority="60" w:unhideWhenUsed="0"/>
-    <w:lsdException w:name="Light List Accent 3" w:semiHidden="0" w:uiPriority="61" w:unhideWhenUsed="0"/>
-    <w:lsdException w:name="Light Grid Accent 3" w:semiHidden="0" w:uiPriority="62" w:unhideWhenUsed="0"/>
-    <w:lsdException w:name="Medium Shading 1 Accent 3" w:semiHidden="0" w:uiPriority="63" w:unhideWhenUsed="0"/>
-    <w:lsdException w:name="Medium Shading 2 Accent 3" w:semiHidden="0" w:uiPriority="64" w:unhideWhenUsed="0"/>
-    <w:lsdException w:name="Medium List 1 Accent 3" w:semiHidden="0" w:uiPriority="65" w:unhideWhenUsed="0"/>
-    <w:lsdException w:name="Medium List 2 Accent 3" w:semiHidden="0" w:uiPriority="66" w:unhideWhenUsed="0"/>
-    <w:lsdException w:name="Medium Grid 1 Accent 3" w:semiHidden="0" w:uiPriority="67" w:unhideWhenUsed="0"/>
-    <w:lsdException w:name="Medium Grid 2 Accent 3" w:semiHidden="0" w:uiPriority="68" w:unhideWhenUsed="0"/>
-    <w:lsdException w:name="Medium Grid 3 Accent 3" w:semiHidden="0" w:uiPriority="69" w:unhideWhenUsed="0"/>
-    <w:lsdException w:name="Dark List Accent 3" w:semiHidden="0" w:uiPriority="70" w:unhideWhenUsed="0"/>
-    <w:lsdException w:name="Colorful Shading Accent 3" w:semiHidden="0" w:uiPriority="71" w:unhideWhenUsed="0"/>
-    <w:lsdException w:name="Colorful List Accent 3" w:semiHidden="0" w:uiPriority="72" w:unhideWhenUsed="0"/>
-    <w:lsdException w:name="Colorful Grid Accent 3" w:semiHidden="0" w:uiPriority="73" w:unhideWhenUsed="0"/>
-    <w:lsdException w:name="Light Shading Accent 4" w:semiHidden="0" w:uiPriority="60" w:unhideWhenUsed="0"/>
-    <w:lsdException w:name="Light List Accent 4" w:semiHidden="0" w:uiPriority="61" w:unhideWhenUsed="0"/>
-    <w:lsdException w:name="Light Grid Accent 4" w:semiHidden="0" w:uiPriority="62" w:unhideWhenUsed="0"/>
-    <w:lsdException w:name="Medium Shading 1 Accent 4" w:semiHidden="0" w:uiPriority="63" w:unhideWhenUsed="0"/>
-    <w:lsdException w:name="Medium Shading 2 Accent 4" w:semiHidden="0" w:uiPriority="64" w:unhideWhenUsed="0"/>
-    <w:lsdException w:name="Medium List 1 Accent 4" w:semiHidden="0" w:uiPriority="65" w:unhideWhenUsed="0"/>
-    <w:lsdException w:name="Medium List 2 Accent 4" w:semiHidden="0" w:uiPriority="66" w:unhideWhenUsed="0"/>
-    <w:lsdException w:name="Medium Grid 1 Accent 4" w:semiHidden="0" w:uiPriority="67" w:unhideWhenUsed="0"/>
-    <w:lsdException w:name="Medium Grid 2 Accent 4" w:semiHidden="0" w:uiPriority="68" w:unhideWhenUsed="0"/>
-    <w:lsdException w:name="Medium Grid 3 Accent 4" w:semiHidden="0" w:uiPriority="69" w:unhideWhenUsed="0"/>
-    <w:lsdException w:name="Dark List Accent 4" w:semiHidden="0" w:uiPriority="70" w:unhideWhenUsed="0"/>
-    <w:lsdException w:name="Colorful Shading Accent 4" w:semiHidden="0" w:uiPriority="71" w:unhideWhenUsed="0"/>
-    <w:lsdException w:name="Colorful List Accent 4" w:semiHidden="0" w:uiPriority="72" w:unhideWhenUsed="0"/>
-    <w:lsdException w:name="Colorful Grid Accent 4" w:semiHidden="0" w:uiPriority="73" w:unhideWhenUsed="0"/>
-    <w:lsdException w:name="Light Shading Accent 5" w:semiHidden="0" w:uiPriority="60" w:unhideWhenUsed="0"/>
-    <w:lsdException w:name="Light List Accent 5" w:semiHidden="0" w:uiPriority="61" w:unhideWhenUsed="0"/>
-    <w:lsdException w:name="Light Grid Accent 5" w:semiHidden="0" w:uiPriority="62" w:unhideWhenUsed="0"/>
-    <w:lsdException w:name="Medium Shading 1 Accent 5" w:semiHidden="0" w:uiPriority="63" w:unhideWhenUsed="0"/>
-    <w:lsdException w:name="Medium Shading 2 Accent 5" w:semiHidden="0" w:uiPriority="64" w:unhideWhenUsed="0"/>
-    <w:lsdException w:name="Medium List 1 Accent 5" w:semiHidden="0" w:uiPriority="65" w:unhideWhenUsed="0"/>
-    <w:lsdException w:name="Medium List 2 Accent 5" w:semiHidden="0" w:uiPriority="66" w:unhideWhenUsed="0"/>
-    <w:lsdException w:name="Medium Grid 1 Accent 5" w:semiHidden="0" w:uiPriority="67" w:unhideWhenUsed="0"/>
-    <w:lsdException w:name="Medium Grid 2 Accent 5" w:semiHidden="0" w:uiPriority="68" w:unhideWhenUsed="0"/>
-    <w:lsdException w:name="Medium Grid 3 Accent 5" w:semiHidden="0" w:uiPriority="69" w:unhideWhenUsed="0"/>
-    <w:lsdException w:name="Dark List Accent 5" w:semiHidden="0" w:uiPriority="70" w:unhideWhenUsed="0"/>
-    <w:lsdException w:name="Colorful Shading Accent 5" w:semiHidden="0" w:uiPriority="71" w:unhideWhenUsed="0"/>
-    <w:lsdException w:name="Colorful List Accent 5" w:semiHidden="0" w:uiPriority="72" w:unhideWhenUsed="0"/>
-    <w:lsdException w:name="Colorful Grid Accent 5" w:semiHidden="0" w:uiPriority="73" w:unhideWhenUsed="0"/>
-    <w:lsdException w:name="Light Shading Accent 6" w:semiHidden="0" w:uiPriority="60" w:unhideWhenUsed="0"/>
-    <w:lsdException w:name="Light List Accent 6" w:semiHidden="0" w:uiPriority="61" w:unhideWhenUsed="0"/>
-    <w:lsdException w:name="Light Grid Accent 6" w:semiHidden="0" w:uiPriority="62" w:unhideWhenUsed="0"/>
-    <w:lsdException w:name="Medium Shading 1 Accent 6" w:semiHidden="0" w:uiPriority="63" w:unhideWhenUsed="0"/>
-    <w:lsdException w:name="Medium Shading 2 Accent 6" w:semiHidden="0" w:uiPriority="64" w:unhideWhenUsed="0"/>
-    <w:lsdException w:name="Medium List 1 Accent 6" w:semiHidden="0" w:uiPriority="65" w:unhideWhenUsed="0"/>
-    <w:lsdException w:name="Medium List 2 Accent 6" w:semiHidden="0" w:uiPriority="66" w:unhideWhenUsed="0"/>
-    <w:lsdException w:name="Medium Grid 1 Accent 6" w:semiHidden="0" w:uiPriority="67" w:unhideWhenUsed="0"/>
-    <w:lsdException w:name="Medium Grid 2 Accent 6" w:semiHidden="0" w:uiPriority="68" w:unhideWhenUsed="0"/>
-    <w:lsdException w:name="Medium Grid 3 Accent 6" w:semiHidden="0" w:uiPriority="69" w:unhideWhenUsed="0"/>
-    <w:lsdException w:name="Dark List Accent 6" w:semiHidden="0" w:uiPriority="70" w:unhideWhenUsed="0"/>
-    <w:lsdException w:name="Colorful Shading Accent 6" w:semiHidden="0" w:uiPriority="71" w:unhideWhenUsed="0"/>
-    <w:lsdException w:name="Colorful List Accent 6" w:semiHidden="0" w:uiPriority="72" w:unhideWhenUsed="0"/>
-    <w:lsdException w:name="Colorful Grid Accent 6" w:semiHidden="0" w:uiPriority="73" w:unhideWhenUsed="0"/>
-    <w:lsdException w:name="Subtle Emphasis" w:semiHidden="0" w:uiPriority="19" w:unhideWhenUsed="0" w:qFormat="1"/>
-    <w:lsdException w:name="Intense Emphasis" w:semiHidden="0" w:uiPriority="21" w:unhideWhenUsed="0" w:qFormat="1"/>
-    <w:lsdException w:name="Subtle Reference" w:semiHidden="0" w:uiPriority="31" w:unhideWhenUsed="0" w:qFormat="1"/>
-    <w:lsdException w:name="Intense Reference" w:semiHidden="0" w:uiPriority="32" w:unhideWhenUsed="0" w:qFormat="1"/>
-    <w:lsdException w:name="Book Title" w:semiHidden="0" w:uiPriority="33" w:unhideWhenUsed="0" w:qFormat="1"/>
-    <w:lsdException w:name="Bibliography" w:uiPriority="37"/>
-    <w:lsdException w:name="TOC Heading" w:uiPriority="39" w:qFormat="1"/>
+  <w:latentStyles w:defLockedState="0" w:defUIPriority="99" w:defSemiHidden="0" w:defUnhideWhenUsed="0" w:defQFormat="0" w:count="371">
+    <w:lsdException w:name="Normal" w:uiPriority="0" w:qFormat="1"/>
+    <w:lsdException w:name="heading 1" w:uiPriority="9" w:qFormat="1"/>
+    <w:lsdException w:name="heading 2" w:semiHidden="1" w:uiPriority="9" w:unhideWhenUsed="1" w:qFormat="1"/>
+    <w:lsdException w:name="heading 3" w:semiHidden="1" w:uiPriority="9" w:unhideWhenUsed="1" w:qFormat="1"/>
+    <w:lsdException w:name="heading 4" w:semiHidden="1" w:uiPriority="9" w:unhideWhenUsed="1" w:qFormat="1"/>
+    <w:lsdException w:name="heading 5" w:semiHidden="1" w:uiPriority="9" w:unhideWhenUsed="1" w:qFormat="1"/>
+    <w:lsdException w:name="heading 6" w:semiHidden="1" w:uiPriority="9" w:unhideWhenUsed="1" w:qFormat="1"/>
+    <w:lsdException w:name="heading 7" w:semiHidden="1" w:uiPriority="9" w:unhideWhenUsed="1" w:qFormat="1"/>
+    <w:lsdException w:name="heading 8" w:semiHidden="1" w:uiPriority="9" w:unhideWhenUsed="1" w:qFormat="1"/>
+    <w:lsdException w:name="heading 9" w:semiHidden="1" w:uiPriority="9" w:unhideWhenUsed="1" w:qFormat="1"/>
+    <w:lsdException w:name="index 1" w:semiHidden="1" w:unhideWhenUsed="1"/>
+    <w:lsdException w:name="index 2" w:semiHidden="1" w:unhideWhenUsed="1"/>
+    <w:lsdException w:name="index 3" w:semiHidden="1" w:unhideWhenUsed="1"/>
+    <w:lsdException w:name="index 4" w:semiHidden="1" w:unhideWhenUsed="1"/>
+    <w:lsdException w:name="index 5" w:semiHidden="1" w:unhideWhenUsed="1"/>
+    <w:lsdException w:name="index 6" w:semiHidden="1" w:unhideWhenUsed="1"/>
+    <w:lsdException w:name="index 7" w:semiHidden="1" w:unhideWhenUsed="1"/>
+    <w:lsdException w:name="index 8" w:semiHidden="1" w:unhideWhenUsed="1"/>
+    <w:lsdException w:name="index 9" w:semiHidden="1" w:unhideWhenUsed="1"/>
+    <w:lsdException w:name="toc 1" w:semiHidden="1" w:uiPriority="39" w:unhideWhenUsed="1"/>
+    <w:lsdException w:name="toc 2" w:semiHidden="1" w:uiPriority="39" w:unhideWhenUsed="1"/>
+    <w:lsdException w:name="toc 3" w:semiHidden="1" w:uiPriority="39" w:unhideWhenUsed="1"/>
+    <w:lsdException w:name="toc 4" w:semiHidden="1" w:uiPriority="39" w:unhideWhenUsed="1"/>
+    <w:lsdException w:name="toc 5" w:semiHidden="1" w:uiPriority="39" w:unhideWhenUsed="1"/>
+    <w:lsdException w:name="toc 6" w:semiHidden="1" w:uiPriority="39" w:unhideWhenUsed="1"/>
+    <w:lsdException w:name="toc 7" w:semiHidden="1" w:uiPriority="39" w:unhideWhenUsed="1"/>
+    <w:lsdException w:name="toc 8" w:semiHidden="1" w:uiPriority="39" w:unhideWhenUsed="1"/>
+    <w:lsdException w:name="toc 9" w:semiHidden="1" w:uiPriority="39" w:unhideWhenUsed="1"/>
+    <w:lsdException w:name="Normal Indent" w:semiHidden="1" w:unhideWhenUsed="1"/>
+    <w:lsdException w:name="footnote text" w:semiHidden="1" w:unhideWhenUsed="1"/>
+    <w:lsdException w:name="annotation text" w:semiHidden="1" w:unhideWhenUsed="1"/>
+    <w:lsdException w:name="header" w:semiHidden="1" w:unhideWhenUsed="1"/>
+    <w:lsdException w:name="footer" w:semiHidden="1" w:unhideWhenUsed="1"/>
+    <w:lsdException w:name="index heading" w:semiHidden="1" w:unhideWhenUsed="1"/>
+    <w:lsdException w:name="caption" w:semiHidden="1" w:uiPriority="35" w:unhideWhenUsed="1" w:qFormat="1"/>
+    <w:lsdException w:name="table of figures" w:semiHidden="1" w:unhideWhenUsed="1"/>
+    <w:lsdException w:name="envelope address" w:semiHidden="1" w:unhideWhenUsed="1"/>
+    <w:lsdException w:name="envelope return" w:semiHidden="1" w:unhideWhenUsed="1"/>
+    <w:lsdException w:name="footnote reference" w:semiHidden="1" w:unhideWhenUsed="1"/>
+    <w:lsdException w:name="annotation reference" w:semiHidden="1" w:unhideWhenUsed="1"/>
+    <w:lsdException w:name="line number" w:semiHidden="1" w:unhideWhenUsed="1"/>
+    <w:lsdException w:name="page number" w:semiHidden="1" w:unhideWhenUsed="1"/>
+    <w:lsdException w:name="endnote reference" w:semiHidden="1" w:unhideWhenUsed="1"/>
+    <w:lsdException w:name="endnote text" w:semiHidden="1" w:unhideWhenUsed="1"/>
+    <w:lsdException w:name="table of authorities" w:semiHidden="1" w:unhideWhenUsed="1"/>
+    <w:lsdException w:name="macro" w:semiHidden="1" w:unhideWhenUsed="1"/>
+    <w:lsdException w:name="toa heading" w:semiHidden="1" w:unhideWhenUsed="1"/>
+    <w:lsdException w:name="List" w:semiHidden="1" w:unhideWhenUsed="1"/>
+    <w:lsdException w:name="List Bullet" w:semiHidden="1" w:unhideWhenUsed="1"/>
+    <w:lsdException w:name="List Number" w:semiHidden="1" w:unhideWhenUsed="1"/>
+    <w:lsdException w:name="List 2" w:semiHidden="1" w:unhideWhenUsed="1"/>
+    <w:lsdException w:name="List 3" w:semiHidden="1" w:unhideWhenUsed="1"/>
+    <w:lsdException w:name="List 4" w:semiHidden="1" w:unhideWhenUsed="1"/>
+    <w:lsdException w:name="List 5" w:semiHidden="1" w:unhideWhenUsed="1"/>
+    <w:lsdException w:name="List Bullet 2" w:semiHidden="1" w:unhideWhenUsed="1"/>
+    <w:lsdException w:name="List Bullet 3" w:semiHidden="1" w:unhideWhenUsed="1"/>
+    <w:lsdException w:name="List Bullet 4" w:semiHidden="1" w:unhideWhenUsed="1"/>
+    <w:lsdException w:name="List Bullet 5" w:semiHidden="1" w:unhideWhenUsed="1"/>
+    <w:lsdException w:name="List Number 2" w:semiHidden="1" w:unhideWhenUsed="1"/>
+    <w:lsdException w:name="List Number 3" w:semiHidden="1" w:unhideWhenUsed="1"/>
+    <w:lsdException w:name="List Number 4" w:semiHidden="1" w:unhideWhenUsed="1"/>
+    <w:lsdException w:name="List Number 5" w:semiHidden="1" w:unhideWhenUsed="1"/>
+    <w:lsdException w:name="Title" w:uiPriority="10" w:qFormat="1"/>
+    <w:lsdException w:name="Closing" w:semiHidden="1" w:unhideWhenUsed="1"/>
+    <w:lsdException w:name="Signature" w:semiHidden="1" w:unhideWhenUsed="1"/>
+    <w:lsdException w:name="Default Paragraph Font" w:semiHidden="1" w:uiPriority="1" w:unhideWhenUsed="1"/>
+    <w:lsdException w:name="Body Text" w:semiHidden="1" w:unhideWhenUsed="1"/>
+    <w:lsdException w:name="Body Text Indent" w:semiHidden="1" w:unhideWhenUsed="1"/>
+    <w:lsdException w:name="List Continue" w:semiHidden="1" w:unhideWhenUsed="1"/>
+    <w:lsdException w:name="List Continue 2" w:semiHidden="1" w:unhideWhenUsed="1"/>
+    <w:lsdException w:name="List Continue 3" w:semiHidden="1" w:unhideWhenUsed="1"/>
+    <w:lsdException w:name="List Continue 4" w:semiHidden="1" w:unhideWhenUsed="1"/>
+    <w:lsdException w:name="List Continue 5" w:semiHidden="1" w:unhideWhenUsed="1"/>
+    <w:lsdException w:name="Message Header" w:semiHidden="1" w:unhideWhenUsed="1"/>
+    <w:lsdException w:name="Subtitle" w:uiPriority="11" w:qFormat="1"/>
+    <w:lsdException w:name="Salutation" w:semiHidden="1" w:unhideWhenUsed="1"/>
+    <w:lsdException w:name="Date" w:semiHidden="1" w:unhideWhenUsed="1"/>
+    <w:lsdException w:name="Body Text First Indent" w:semiHidden="1" w:unhideWhenUsed="1"/>
+    <w:lsdException w:name="Body Text First Indent 2" w:semiHidden="1" w:unhideWhenUsed="1"/>
+    <w:lsdException w:name="Note Heading" w:semiHidden="1" w:unhideWhenUsed="1"/>
+    <w:lsdException w:name="Body Text 2" w:semiHidden="1" w:unhideWhenUsed="1"/>
+    <w:lsdException w:name="Body Text 3" w:semiHidden="1" w:unhideWhenUsed="1"/>
+    <w:lsdException w:name="Body Text Indent 2" w:semiHidden="1" w:unhideWhenUsed="1"/>
+    <w:lsdException w:name="Body Text Indent 3" w:semiHidden="1" w:unhideWhenUsed="1"/>
+    <w:lsdException w:name="Block Text" w:semiHidden="1" w:unhideWhenUsed="1"/>
+    <w:lsdException w:name="Hyperlink" w:semiHidden="1" w:unhideWhenUsed="1"/>
+    <w:lsdException w:name="FollowedHyperlink" w:semiHidden="1" w:unhideWhenUsed="1"/>
+    <w:lsdException w:name="Strong" w:uiPriority="22" w:qFormat="1"/>
+    <w:lsdException w:name="Emphasis" w:uiPriority="20" w:qFormat="1"/>
+    <w:lsdException w:name="Document Map" w:semiHidden="1" w:unhideWhenUsed="1"/>
+    <w:lsdException w:name="Plain Text" w:semiHidden="1" w:unhideWhenUsed="1"/>
+    <w:lsdException w:name="E-mail Signature" w:semiHidden="1" w:unhideWhenUsed="1"/>
+    <w:lsdException w:name="HTML Top of Form" w:semiHidden="1" w:unhideWhenUsed="1"/>
+    <w:lsdException w:name="HTML Bottom of Form" w:semiHidden="1" w:unhideWhenUsed="1"/>
+    <w:lsdException w:name="Normal (Web)" w:semiHidden="1" w:unhideWhenUsed="1"/>
+    <w:lsdException w:name="HTML Acronym" w:semiHidden="1" w:unhideWhenUsed="1"/>
+    <w:lsdException w:name="HTML Address" w:semiHidden="1" w:unhideWhenUsed="1"/>
+    <w:lsdException w:name="HTML Cite" w:semiHidden="1" w:unhideWhenUsed="1"/>
+    <w:lsdException w:name="HTML Code" w:semiHidden="1" w:unhideWhenUsed="1"/>
+    <w:lsdException w:name="HTML Definition" w:semiHidden="1" w:unhideWhenUsed="1"/>
+    <w:lsdException w:name="HTML Keyboard" w:semiHidden="1" w:unhideWhenUsed="1"/>
+    <w:lsdException w:name="HTML Preformatted" w:semiHidden="1" w:unhideWhenUsed="1"/>
+    <w:lsdException w:name="HTML Sample" w:semiHidden="1" w:unhideWhenUsed="1"/>
+    <w:lsdException w:name="HTML Typewriter" w:semiHidden="1" w:unhideWhenUsed="1"/>
+    <w:lsdException w:name="HTML Variable" w:semiHidden="1" w:unhideWhenUsed="1"/>
+    <w:lsdException w:name="Normal Table" w:semiHidden="1" w:unhideWhenUsed="1"/>
+    <w:lsdException w:name="annotation subject" w:semiHidden="1" w:unhideWhenUsed="1"/>
+    <w:lsdException w:name="No List" w:semiHidden="1" w:unhideWhenUsed="1"/>
+    <w:lsdException w:name="Outline List 1" w:semiHidden="1" w:unhideWhenUsed="1"/>
+    <w:lsdException w:name="Outline List 2" w:semiHidden="1" w:unhideWhenUsed="1"/>
+    <w:lsdException w:name="Outline List 3" w:semiHidden="1" w:unhideWhenUsed="1"/>
+    <w:lsdException w:name="Table Simple 1" w:semiHidden="1" w:unhideWhenUsed="1"/>
+    <w:lsdException w:name="Table Simple 2" w:semiHidden="1" w:unhideWhenUsed="1"/>
+    <w:lsdException w:name="Table Simple 3" w:semiHidden="1" w:unhideWhenUsed="1"/>
+    <w:lsdException w:name="Table Classic 1" w:semiHidden="1" w:unhideWhenUsed="1"/>
+    <w:lsdException w:name="Table Classic 2" w:semiHidden="1" w:unhideWhenUsed="1"/>
+    <w:lsdException w:name="Table Classic 3" w:semiHidden="1" w:unhideWhenUsed="1"/>
+    <w:lsdException w:name="Table Classic 4" w:semiHidden="1" w:unhideWhenUsed="1"/>
+    <w:lsdException w:name="Table Colorful 1" w:semiHidden="1" w:unhideWhenUsed="1"/>
+    <w:lsdException w:name="Table Colorful 2" w:semiHidden="1" w:unhideWhenUsed="1"/>
+    <w:lsdException w:name="Table Colorful 3" w:semiHidden="1" w:unhideWhenUsed="1"/>
+    <w:lsdException w:name="Table Columns 1" w:semiHidden="1" w:unhideWhenUsed="1"/>
+    <w:lsdException w:name="Table Columns 2" w:semiHidden="1" w:unhideWhenUsed="1"/>
+    <w:lsdException w:name="Table Columns 3" w:semiHidden="1" w:unhideWhenUsed="1"/>
+    <w:lsdException w:name="Table Columns 4" w:semiHidden="1" w:unhideWhenUsed="1"/>
+    <w:lsdException w:name="Table Columns 5" w:semiHidden="1" w:unhideWhenUsed="1"/>
+    <w:lsdException w:name="Table Grid 1" w:semiHidden="1" w:unhideWhenUsed="1"/>
+    <w:lsdException w:name="Table Grid 2" w:semiHidden="1" w:unhideWhenUsed="1"/>
+    <w:lsdException w:name="Table Grid 3" w:semiHidden="1" w:unhideWhenUsed="1"/>
+    <w:lsdException w:name="Table Grid 4" w:semiHidden="1" w:unhideWhenUsed="1"/>
+    <w:lsdException w:name="Table Grid 5" w:semiHidden="1" w:unhideWhenUsed="1"/>
+    <w:lsdException w:name="Table Grid 6" w:semiHidden="1" w:unhideWhenUsed="1"/>
+    <w:lsdException w:name="Table Grid 7" w:semiHidden="1" w:unhideWhenUsed="1"/>
+    <w:lsdException w:name="Table Grid 8" w:semiHidden="1" w:unhideWhenUsed="1"/>
+    <w:lsdException w:name="Table List 1" w:semiHidden="1" w:unhideWhenUsed="1"/>
+    <w:lsdException w:name="Table List 2" w:semiHidden="1" w:unhideWhenUsed="1"/>
+    <w:lsdException w:name="Table List 3" w:semiHidden="1" w:unhideWhenUsed="1"/>
+    <w:lsdException w:name="Table List 4" w:semiHidden="1" w:unhideWhenUsed="1"/>
+    <w:lsdException w:name="Table List 5" w:semiHidden="1" w:unhideWhenUsed="1"/>
+    <w:lsdException w:name="Table List 6" w:semiHidden="1" w:unhideWhenUsed="1"/>
+    <w:lsdException w:name="Table List 7" w:semiHidden="1" w:unhideWhenUsed="1"/>
+    <w:lsdException w:name="Table List 8" w:semiHidden="1" w:unhideWhenUsed="1"/>
+    <w:lsdException w:name="Table 3D effects 1" w:semiHidden="1" w:unhideWhenUsed="1"/>
+    <w:lsdException w:name="Table 3D effects 2" w:semiHidden="1" w:unhideWhenUsed="1"/>
+    <w:lsdException w:name="Table 3D effects 3" w:semiHidden="1" w:unhideWhenUsed="1"/>
+    <w:lsdException w:name="Table Contemporary" w:semiHidden="1" w:unhideWhenUsed="1"/>
+    <w:lsdException w:name="Table Elegant" w:semiHidden="1" w:unhideWhenUsed="1"/>
+    <w:lsdException w:name="Table Professional" w:semiHidden="1" w:unhideWhenUsed="1"/>
+    <w:lsdException w:name="Table Subtle 1" w:semiHidden="1" w:unhideWhenUsed="1"/>
+    <w:lsdException w:name="Table Subtle 2" w:semiHidden="1" w:unhideWhenUsed="1"/>
+    <w:lsdException w:name="Table Web 1" w:semiHidden="1" w:unhideWhenUsed="1"/>
+    <w:lsdException w:name="Table Web 2" w:semiHidden="1" w:unhideWhenUsed="1"/>
+    <w:lsdException w:name="Table Web 3" w:semiHidden="1" w:unhideWhenUsed="1"/>
+    <w:lsdException w:name="Balloon Text" w:semiHidden="1" w:unhideWhenUsed="1"/>
+    <w:lsdException w:name="Table Grid" w:uiPriority="59"/>
+    <w:lsdException w:name="Table Theme" w:semiHidden="1" w:unhideWhenUsed="1"/>
+    <w:lsdException w:name="Placeholder Text" w:semiHidden="1"/>
+    <w:lsdException w:name="No Spacing" w:uiPriority="1" w:qFormat="1"/>
+    <w:lsdException w:name="Light Shading" w:uiPriority="60"/>
+    <w:lsdException w:name="Light List" w:uiPriority="61"/>
+    <w:lsdException w:name="Light Grid" w:uiPriority="62"/>
+    <w:lsdException w:name="Medium Shading 1" w:uiPriority="63"/>
+    <w:lsdException w:name="Medium Shading 2" w:uiPriority="64"/>
+    <w:lsdException w:name="Medium List 1" w:uiPriority="65"/>
+    <w:lsdException w:name="Medium List 2" w:uiPriority="66"/>
+    <w:lsdException w:name="Medium Grid 1" w:uiPriority="67"/>
+    <w:lsdException w:name="Medium Grid 2" w:uiPriority="68"/>
+    <w:lsdException w:name="Medium Grid 3" w:uiPriority="69"/>
+    <w:lsdException w:name="Dark List" w:uiPriority="70"/>
+    <w:lsdException w:name="Colorful Shading" w:uiPriority="71"/>
+    <w:lsdException w:name="Colorful List" w:uiPriority="72"/>
+    <w:lsdException w:name="Colorful Grid" w:uiPriority="73"/>
+    <w:lsdException w:name="Light Shading Accent 1" w:uiPriority="60"/>
+    <w:lsdException w:name="Light List Accent 1" w:uiPriority="61"/>
+    <w:lsdException w:name="Light Grid Accent 1" w:uiPriority="62"/>
+    <w:lsdException w:name="Medium Shading 1 Accent 1" w:uiPriority="63"/>
+    <w:lsdException w:name="Medium Shading 2 Accent 1" w:uiPriority="64"/>
+    <w:lsdException w:name="Medium List 1 Accent 1" w:uiPriority="65"/>
+    <w:lsdException w:name="Revision" w:semiHidden="1"/>
+    <w:lsdException w:name="List Paragraph" w:uiPriority="34" w:qFormat="1"/>
+    <w:lsdException w:name="Quote" w:uiPriority="29" w:qFormat="1"/>
+    <w:lsdException w:name="Intense Quote" w:uiPriority="30" w:qFormat="1"/>
+    <w:lsdException w:name="Medium List 2 Accent 1" w:uiPriority="66"/>
+    <w:lsdException w:name="Medium Grid 1 Accent 1" w:uiPriority="67"/>
+    <w:lsdException w:name="Medium Grid 2 Accent 1" w:uiPriority="68"/>
+    <w:lsdException w:name="Medium Grid 3 Accent 1" w:uiPriority="69"/>
+    <w:lsdException w:name="Dark List Accent 1" w:uiPriority="70"/>
+    <w:lsdException w:name="Colorful Shading Accent 1" w:uiPriority="71"/>
+    <w:lsdException w:name="Colorful List Accent 1" w:uiPriority="72"/>
+    <w:lsdException w:name="Colorful Grid Accent 1" w:uiPriority="73"/>
+    <w:lsdException w:name="Light Shading Accent 2" w:uiPriority="60"/>
+    <w:lsdException w:name="Light List Accent 2" w:uiPriority="61"/>
+    <w:lsdException w:name="Light Grid Accent 2" w:uiPriority="62"/>
+    <w:lsdException w:name="Medium Shading 1 Accent 2" w:uiPriority="63"/>
+    <w:lsdException w:name="Medium Shading 2 Accent 2" w:uiPriority="64"/>
+    <w:lsdException w:name="Medium List 1 Accent 2" w:uiPriority="65"/>
+    <w:lsdException w:name="Medium List 2 Accent 2" w:uiPriority="66"/>
+    <w:lsdException w:name="Medium Grid 1 Accent 2" w:uiPriority="67"/>
+    <w:lsdException w:name="Medium Grid 2 Accent 2" w:uiPriority="68"/>
+    <w:lsdException w:name="Medium Grid 3 Accent 2" w:uiPriority="69"/>
+    <w:lsdException w:name="Dark List Accent 2" w:uiPriority="70"/>
+    <w:lsdException w:name="Colorful Shading Accent 2" w:uiPriority="71"/>
+    <w:lsdException w:name="Colorful List Accent 2" w:uiPriority="72"/>
+    <w:lsdException w:name="Colorful Grid Accent 2" w:uiPriority="73"/>
+    <w:lsdException w:name="Light Shading Accent 3" w:uiPriority="60"/>
+    <w:lsdException w:name="Light List Accent 3" w:uiPriority="61"/>
+    <w:lsdException w:name="Light Grid Accent 3" w:uiPriority="62"/>
+    <w:lsdException w:name="Medium Shading 1 Accent 3" w:uiPriority="63"/>
+    <w:lsdException w:name="Medium Shading 2 Accent 3" w:uiPriority="64"/>
+    <w:lsdException w:name="Medium List 1 Accent 3" w:uiPriority="65"/>
+    <w:lsdException w:name="Medium List 2 Accent 3" w:uiPriority="66"/>
+    <w:lsdException w:name="Medium Grid 1 Accent 3" w:uiPriority="67"/>
+    <w:lsdException w:name="Medium Grid 2 Accent 3" w:uiPriority="68"/>
+    <w:lsdException w:name="Medium Grid 3 Accent 3" w:uiPriority="69"/>
+    <w:lsdException w:name="Dark List Accent 3" w:uiPriority="70"/>
+    <w:lsdException w:name="Colorful Shading Accent 3" w:uiPriority="71"/>
+    <w:lsdException w:name="Colorful List Accent 3" w:uiPriority="72"/>
+    <w:lsdException w:name="Colorful Grid Accent 3" w:uiPriority="73"/>
+    <w:lsdException w:name="Light Shading Accent 4" w:uiPriority="60"/>
+    <w:lsdException w:name="Light List Accent 4" w:uiPriority="61"/>
+    <w:lsdException w:name="Light Grid Accent 4" w:uiPriority="62"/>
+    <w:lsdException w:name="Medium Shading 1 Accent 4" w:uiPriority="63"/>
+    <w:lsdException w:name="Medium Shading 2 Accent 4" w:uiPriority="64"/>
+    <w:lsdException w:name="Medium List 1 Accent 4" w:uiPriority="65"/>
+    <w:lsdException w:name="Medium List 2 Accent 4" w:uiPriority="66"/>
+    <w:lsdException w:name="Medium Grid 1 Accent 4" w:uiPriority="67"/>
+    <w:lsdException w:name="Medium Grid 2 Accent 4" w:uiPriority="68"/>
+    <w:lsdException w:name="Medium Grid 3 Accent 4" w:uiPriority="69"/>
+    <w:lsdException w:name="Dark List Accent 4" w:uiPriority="70"/>
+    <w:lsdException w:name="Colorful Shading Accent 4" w:uiPriority="71"/>
+    <w:lsdException w:name="Colorful List Accent 4" w:uiPriority="72"/>
+    <w:lsdException w:name="Colorful Grid Accent 4" w:uiPriority="73"/>
+    <w:lsdException w:name="Light Shading Accent 5" w:uiPriority="60"/>
+    <w:lsdException w:name="Light List Accent 5" w:uiPriority="61"/>
+    <w:lsdException w:name="Light Grid Accent 5" w:uiPriority="62"/>
+    <w:lsdException w:name="Medium Shading 1 Accent 5" w:uiPriority="63"/>
+    <w:lsdException w:name="Medium Shading 2 Accent 5" w:uiPriority="64"/>
+    <w:lsdException w:name="Medium List 1 Accent 5" w:uiPriority="65"/>
+    <w:lsdException w:name="Medium List 2 Accent 5" w:uiPriority="66"/>
+    <w:lsdException w:name="Medium Grid 1 Accent 5" w:uiPriority="67"/>
+    <w:lsdException w:name="Medium Grid 2 Accent 5" w:uiPriority="68"/>
+    <w:lsdException w:name="Medium Grid 3 Accent 5" w:uiPriority="69"/>
+    <w:lsdException w:name="Dark List Accent 5" w:uiPriority="70"/>
+    <w:lsdException w:name="Colorful Shading Accent 5" w:uiPriority="71"/>
+    <w:lsdException w:name="Colorful List Accent 5" w:uiPriority="72"/>
+    <w:lsdException w:name="Colorful Grid Accent 5" w:uiPriority="73"/>
+    <w:lsdException w:name="Light Shading Accent 6" w:uiPriority="60"/>
+    <w:lsdException w:name="Light List Accent 6" w:uiPriority="61"/>
+    <w:lsdException w:name="Light Grid Accent 6" w:uiPriority="62"/>
+    <w:lsdException w:name="Medium Shading 1 Accent 6" w:uiPriority="63"/>
+    <w:lsdException w:name="Medium Shading 2 Accent 6" w:uiPriority="64"/>
+    <w:lsdException w:name="Medium List 1 Accent 6" w:uiPriority="65"/>
+    <w:lsdException w:name="Medium List 2 Accent 6" w:uiPriority="66"/>
+    <w:lsdException w:name="Medium Grid 1 Accent 6" w:uiPriority="67"/>
+    <w:lsdException w:name="Medium Grid 2 Accent 6" w:uiPriority="68"/>
+    <w:lsdException w:name="Medium Grid 3 Accent 6" w:uiPriority="69"/>
+    <w:lsdException w:name="Dark List Accent 6" w:uiPriority="70"/>
+    <w:lsdException w:name="Colorful Shading Accent 6" w:uiPriority="71"/>
+    <w:lsdException w:name="Colorful List Accent 6" w:uiPriority="72"/>
+    <w:lsdException w:name="Colorful Grid Accent 6" w:uiPriority="73"/>
+    <w:lsdException w:name="Subtle Emphasis" w:uiPriority="19" w:qFormat="1"/>
+    <w:lsdException w:name="Intense Emphasis" w:uiPriority="21" w:qFormat="1"/>
+    <w:lsdException w:name="Subtle Reference" w:uiPriority="31" w:qFormat="1"/>
+    <w:lsdException w:name="Intense Reference" w:uiPriority="32" w:qFormat="1"/>
+    <w:lsdException w:name="Book Title" w:uiPriority="33" w:qFormat="1"/>
+    <w:lsdException w:name="Bibliography" w:semiHidden="1" w:uiPriority="37" w:unhideWhenUsed="1"/>
+    <w:lsdException w:name="TOC Heading" w:semiHidden="1" w:uiPriority="39" w:unhideWhenUsed="1" w:qFormat="1"/>
+    <w:lsdException w:name="Plain Table 1" w:uiPriority="41"/>
+    <w:lsdException w:name="Plain Table 2" w:uiPriority="42"/>
+    <w:lsdException w:name="Plain Table 3" w:uiPriority="43"/>
+    <w:lsdException w:name="Plain Table 4" w:uiPriority="44"/>
+    <w:lsdException w:name="Plain Table 5" w:uiPriority="45"/>
+    <w:lsdException w:name="Grid Table Light" w:uiPriority="40"/>
+    <w:lsdException w:name="Grid Table 1 Light" w:uiPriority="46"/>
+    <w:lsdException w:name="Grid Table 2" w:uiPriority="47"/>
+    <w:lsdException w:name="Grid Table 3" w:uiPriority="48"/>
+    <w:lsdException w:name="Grid Table 4" w:uiPriority="49"/>
+    <w:lsdException w:name="Grid Table 5 Dark" w:uiPriority="50"/>
+    <w:lsdException w:name="Grid Table 6 Colorful" w:uiPriority="51"/>
+    <w:lsdException w:name="Grid Table 7 Colorful" w:uiPriority="52"/>
+    <w:lsdException w:name="Grid Table 1 Light Accent 1" w:uiPriority="46"/>
+    <w:lsdException w:name="Grid Table 2 Accent 1" w:uiPriority="47"/>
+    <w:lsdException w:name="Grid Table 3 Accent 1" w:uiPriority="48"/>
+    <w:lsdException w:name="Grid Table 4 Accent 1" w:uiPriority="49"/>
+    <w:lsdException w:name="Grid Table 5 Dark Accent 1" w:uiPriority="50"/>
+    <w:lsdException w:name="Grid Table 6 Colorful Accent 1" w:uiPriority="51"/>
+    <w:lsdException w:name="Grid Table 7 Colorful Accent 1" w:uiPriority="52"/>
+    <w:lsdException w:name="Grid Table 1 Light Accent 2" w:uiPriority="46"/>
+    <w:lsdException w:name="Grid Table 2 Accent 2" w:uiPriority="47"/>
+    <w:lsdException w:name="Grid Table 3 Accent 2" w:uiPriority="48"/>
+    <w:lsdException w:name="Grid Table 4 Accent 2" w:uiPriority="49"/>
+    <w:lsdException w:name="Grid Table 5 Dark Accent 2" w:uiPriority="50"/>
+    <w:lsdException w:name="Grid Table 6 Colorful Accent 2" w:uiPriority="51"/>
+    <w:lsdException w:name="Grid Table 7 Colorful Accent 2" w:uiPriority="52"/>
+    <w:lsdException w:name="Grid Table 1 Light Accent 3" w:uiPriority="46"/>
+    <w:lsdException w:name="Grid Table 2 Accent 3" w:uiPriority="47"/>
+    <w:lsdException w:name="Grid Table 3 Accent 3" w:uiPriority="48"/>
+    <w:lsdException w:name="Grid Table 4 Accent 3" w:uiPriority="49"/>
+    <w:lsdException w:name="Grid Table 5 Dark Accent 3" w:uiPriority="50"/>
+    <w:lsdException w:name="Grid Table 6 Colorful Accent 3" w:uiPriority="51"/>
+    <w:lsdException w:name="Grid Table 7 Colorful Accent 3" w:uiPriority="52"/>
+    <w:lsdException w:name="Grid Table 1 Light Accent 4" w:uiPriority="46"/>
+    <w:lsdException w:name="Grid Table 2 Accent 4" w:uiPriority="47"/>
+    <w:lsdException w:name="Grid Table 3 Accent 4" w:uiPriority="48"/>
+    <w:lsdException w:name="Grid Table 4 Accent 4" w:uiPriority="49"/>
+    <w:lsdException w:name="Grid Table 5 Dark Accent 4" w:uiPriority="50"/>
+    <w:lsdException w:name="Grid Table 6 Colorful Accent 4" w:uiPriority="51"/>
+    <w:lsdException w:name="Grid Table 7 Colorful Accent 4" w:uiPriority="52"/>
+    <w:lsdException w:name="Grid Table 1 Light Accent 5" w:uiPriority="46"/>
+    <w:lsdException w:name="Grid Table 2 Accent 5" w:uiPriority="47"/>
+    <w:lsdException w:name="Grid Table 3 Accent 5" w:uiPriority="48"/>
+    <w:lsdException w:name="Grid Table 4 Accent 5" w:uiPriority="49"/>
+    <w:lsdException w:name="Grid Table 5 Dark Accent 5" w:uiPriority="50"/>
+    <w:lsdException w:name="Grid Table 6 Colorful Accent 5" w:uiPriority="51"/>
+    <w:lsdException w:name="Grid Table 7 Colorful Accent 5" w:uiPriority="52"/>
+    <w:lsdException w:name="Grid Table 1 Light Accent 6" w:uiPriority="46"/>
+    <w:lsdException w:name="Grid Table 2 Accent 6" w:uiPriority="47"/>
+    <w:lsdException w:name="Grid Table 3 Accent 6" w:uiPriority="48"/>
+    <w:lsdException w:name="Grid Table 4 Accent 6" w:uiPriority="49"/>
+    <w:lsdException w:name="Grid Table 5 Dark Accent 6" w:uiPriority="50"/>
+    <w:lsdException w:name="Grid Table 6 Colorful Accent 6" w:uiPriority="51"/>
+    <w:lsdException w:name="Grid Table 7 Colorful Accent 6" w:uiPriority="52"/>
+    <w:lsdException w:name="List Table 1 Light" w:uiPriority="46"/>
+    <w:lsdException w:name="List Table 2" w:uiPriority="47"/>
+    <w:lsdException w:name="List Table 3" w:uiPriority="48"/>
+    <w:lsdException w:name="List Table 4" w:uiPriority="49"/>
+    <w:lsdException w:name="List Table 5 Dark" w:uiPriority="50"/>
+    <w:lsdException w:name="List Table 6 Colorful" w:uiPriority="51"/>
+    <w:lsdException w:name="List Table 7 Colorful" w:uiPriority="52"/>
+    <w:lsdException w:name="List Table 1 Light Accent 1" w:uiPriority="46"/>
+    <w:lsdException w:name="List Table 2 Accent 1" w:uiPriority="47"/>
+    <w:lsdException w:name="List Table 3 Accent 1" w:uiPriority="48"/>
+    <w:lsdException w:name="List Table 4 Accent 1" w:uiPriority="49"/>
+    <w:lsdException w:name="List Table 5 Dark Accent 1" w:uiPriority="50"/>
+    <w:lsdException w:name="List Table 6 Colorful Accent 1" w:uiPriority="51"/>
+    <w:lsdException w:name="List Table 7 Colorful Accent 1" w:uiPriority="52"/>
+    <w:lsdException w:name="List Table 1 Light Accent 2" w:uiPriority="46"/>
+    <w:lsdException w:name="List Table 2 Accent 2" w:uiPriority="47"/>
+    <w:lsdException w:name="List Table 3 Accent 2" w:uiPriority="48"/>
+    <w:lsdException w:name="List Table 4 Accent 2" w:uiPriority="49"/>
+    <w:lsdException w:name="List Table 5 Dark Accent 2" w:uiPriority="50"/>
+    <w:lsdException w:name="List Table 6 Colorful Accent 2" w:uiPriority="51"/>
+    <w:lsdException w:name="List Table 7 Colorful Accent 2" w:uiPriority="52"/>
+    <w:lsdException w:name="List Table 1 Light Accent 3" w:uiPriority="46"/>
+    <w:lsdException w:name="List Table 2 Accent 3" w:uiPriority="47"/>
+    <w:lsdException w:name="List Table 3 Accent 3" w:uiPriority="48"/>
+    <w:lsdException w:name="List Table 4 Accent 3" w:uiPriority="49"/>
+    <w:lsdException w:name="List Table 5 Dark Accent 3" w:uiPriority="50"/>
+    <w:lsdException w:name="List Table 6 Colorful Accent 3" w:uiPriority="51"/>
+    <w:lsdException w:name="List Table 7 Colorful Accent 3" w:uiPriority="52"/>
+    <w:lsdException w:name="List Table 1 Light Accent 4" w:uiPriority="46"/>
+    <w:lsdException w:name="List Table 2 Accent 4" w:uiPriority="47"/>
+    <w:lsdException w:name="List Table 3 Accent 4" w:uiPriority="48"/>
+    <w:lsdException w:name="List Table 4 Accent 4" w:uiPriority="49"/>
+    <w:lsdException w:name="List Table 5 Dark Accent 4" w:uiPriority="50"/>
+    <w:lsdException w:name="List Table 6 Colorful Accent 4" w:uiPriority="51"/>
+    <w:lsdException w:name="List Table 7 Colorful Accent 4" w:uiPriority="52"/>
+    <w:lsdException w:name="List Table 1 Light Accent 5" w:uiPriority="46"/>
+    <w:lsdException w:name="List Table 2 Accent 5" w:uiPriority="47"/>
+    <w:lsdException w:name="List Table 3 Accent 5" w:uiPriority="48"/>
+    <w:lsdException w:name="List Table 4 Accent 5" w:uiPriority="49"/>
+    <w:lsdException w:name="List Table 5 Dark Accent 5" w:uiPriority="50"/>
+    <w:lsdException w:name="List Table 6 Colorful Accent 5" w:uiPriority="51"/>
+    <w:lsdException w:name="List Table 7 Colorful Accent 5" w:uiPriority="52"/>
+    <w:lsdException w:name="List Table 1 Light Accent 6" w:uiPriority="46"/>
+    <w:lsdException w:name="List Table 2 Accent 6" w:uiPriority="47"/>
+    <w:lsdException w:name="List Table 3 Accent 6" w:uiPriority="48"/>
+    <w:lsdException w:name="List Table 4 Accent 6" w:uiPriority="49"/>
+    <w:lsdException w:name="List Table 5 Dark Accent 6" w:uiPriority="50"/>
+    <w:lsdException w:name="List Table 6 Colorful Accent 6" w:uiPriority="51"/>
+    <w:lsdException w:name="List Table 7 Colorful Accent 6" w:uiPriority="52"/>
   </w:latentStyles>
   <w:style w:type="paragraph" w:default="1" w:styleId="a">
     <w:name w:val="Normal"/>

--- a/01_doc/tech_design/餐厅订餐系统_网络协议设计文档.docx
+++ b/01_doc/tech_design/餐厅订餐系统_网络协议设计文档.docx
@@ -160,10 +160,10 @@
               <wp:anchor distT="0" distB="0" distL="182880" distR="182880" simplePos="0" relativeHeight="251664384" behindDoc="0" locked="0" layoutInCell="1" hidden="0" allowOverlap="1" wp14:anchorId="6BE4FA64" wp14:editId="4A66B91A">
                 <wp:simplePos x="0" y="0"/>
                 <wp:positionH relativeFrom="margin">
-                  <wp:posOffset>488950</wp:posOffset>
+                  <wp:posOffset>-635</wp:posOffset>
                 </wp:positionH>
                 <wp:positionV relativeFrom="page">
-                  <wp:posOffset>3460115</wp:posOffset>
+                  <wp:posOffset>3079521</wp:posOffset>
                 </wp:positionV>
                 <wp:extent cx="4686299" cy="2695134"/>
                 <wp:effectExtent l="0" t="0" r="0" b="0"/>
@@ -197,41 +197,26 @@
                         <w:txbxContent>
                           <w:p>
                             <w:pPr>
-                              <w:pStyle w:val="1"/>
-                              <w:spacing w:before="40" w:after="560" w:line="216" w:lineRule="auto"/>
-                              <w:rPr>
-                                <w:sz w:val="72"/>
-                                <w:szCs w:val="72"/>
-                              </w:rPr>
+                              <w:pStyle w:val="Title"/>
                             </w:pPr>
                             <w:r>
                               <w:rPr>
                                 <w:rFonts w:hint="eastAsia"/>
-                                <w:sz w:val="72"/>
-                                <w:szCs w:val="72"/>
                               </w:rPr>
                               <w:t>餐厅订餐系统</w:t>
                             </w:r>
                             <w:r>
                               <w:rPr>
                                 <w:rFonts w:hint="eastAsia"/>
-                                <w:sz w:val="72"/>
-                                <w:szCs w:val="72"/>
                               </w:rPr>
                               <w:t xml:space="preserve">- </w:t>
                             </w:r>
                             <w:r>
-                              <w:rPr>
-                                <w:sz w:val="72"/>
-                                <w:szCs w:val="72"/>
-                              </w:rPr>
                               <w:t>网络协议</w:t>
                             </w:r>
                             <w:r>
                               <w:rPr>
                                 <w:rFonts w:hint="eastAsia"/>
-                                <w:sz w:val="72"/>
-                                <w:szCs w:val="72"/>
                               </w:rPr>
                               <w:t>设计文档</w:t>
                             </w:r>
@@ -289,70 +274,33 @@
                           </w:p>
                           <w:p>
                             <w:pPr>
-                              <w:pStyle w:val="1"/>
-                              <w:spacing w:before="80" w:after="40"/>
-                              <w:rPr>
-                                <w:caps/>
-                                <w:sz w:val="24"/>
-                                <w:szCs w:val="24"/>
-                              </w:rPr>
+                              <w:pStyle w:val="NoSpacing"/>
                             </w:pPr>
                             <w:r>
                               <w:rPr>
                                 <w:rFonts w:hint="eastAsia"/>
-                                <w:caps/>
-                                <w:sz w:val="24"/>
-                                <w:szCs w:val="24"/>
                               </w:rPr>
                               <w:t>日期</w:t>
                             </w:r>
                             <w:r>
-                              <w:rPr>
-                                <w:caps/>
-                                <w:sz w:val="24"/>
-                                <w:szCs w:val="24"/>
-                              </w:rPr>
                               <w:t>：</w:t>
                             </w:r>
                             <w:r>
-                              <w:rPr>
-                                <w:caps/>
-                                <w:sz w:val="24"/>
-                                <w:szCs w:val="24"/>
-                              </w:rPr>
                               <w:fldChar w:fldCharType="begin"/>
                             </w:r>
                             <w:r>
-                              <w:rPr>
-                                <w:caps/>
-                                <w:sz w:val="24"/>
-                                <w:szCs w:val="24"/>
-                              </w:rPr>
                               <w:instrText>DATE \@ "yyyy-MM-dd"</w:instrText>
                             </w:r>
                             <w:r>
-                              <w:rPr>
-                                <w:caps/>
-                                <w:sz w:val="24"/>
-                                <w:szCs w:val="24"/>
-                              </w:rPr>
                               <w:fldChar w:fldCharType="separate"/>
                             </w:r>
                             <w:r>
                               <w:rPr>
-                                <w:caps/>
                                 <w:noProof/>
-                                <w:sz w:val="24"/>
-                                <w:szCs w:val="24"/>
                               </w:rPr>
                               <w:t>2014-12-08</w:t>
                             </w:r>
                             <w:r>
-                              <w:rPr>
-                                <w:caps/>
-                                <w:sz w:val="24"/>
-                                <w:szCs w:val="24"/>
-                              </w:rPr>
                               <w:fldChar w:fldCharType="end"/>
                             </w:r>
                           </w:p>
@@ -369,48 +317,33 @@
           </mc:Choice>
           <mc:Fallback>
             <w:pict>
-              <v:rect w14:anchorId="6BE4FA64" id="文本框 10" o:spid="_x0000_s1027" style="position:absolute;left:0;text-align:left;margin-left:38.5pt;margin-top:272.45pt;width:369pt;height:212.2pt;z-index:251664384;visibility:visible;mso-wrap-style:square;mso-wrap-distance-left:14.4pt;mso-wrap-distance-top:0;mso-wrap-distance-right:14.4pt;mso-wrap-distance-bottom:0;mso-position-horizontal:absolute;mso-position-horizontal-relative:margin;mso-position-vertical:absolute;mso-position-vertical-relative:page;v-text-anchor:top" o:gfxdata="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" filled="f" stroked="f" strokeweight=".5pt">
+              <v:rect w14:anchorId="6BE4FA64" id="文本框 10" o:spid="_x0000_s1027" style="position:absolute;left:0;text-align:left;margin-left:-.05pt;margin-top:242.5pt;width:369pt;height:212.2pt;z-index:251664384;visibility:visible;mso-wrap-style:square;mso-wrap-distance-left:14.4pt;mso-wrap-distance-top:0;mso-wrap-distance-right:14.4pt;mso-wrap-distance-bottom:0;mso-position-horizontal:absolute;mso-position-horizontal-relative:margin;mso-position-vertical:absolute;mso-position-vertical-relative:page;v-text-anchor:top" o:gfxdata="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" filled="f" stroked="f" strokeweight=".5pt">
                 <v:stroke joinstyle="round"/>
                 <v:path arrowok="t"/>
                 <v:textbox style="mso-fit-shape-to-text:t" inset="0,0,0,0">
                   <w:txbxContent>
                     <w:p>
                       <w:pPr>
-                        <w:pStyle w:val="1"/>
-                        <w:spacing w:before="40" w:after="560" w:line="216" w:lineRule="auto"/>
-                        <w:rPr>
-                          <w:sz w:val="72"/>
-                          <w:szCs w:val="72"/>
-                        </w:rPr>
+                        <w:pStyle w:val="Title"/>
                       </w:pPr>
                       <w:r>
                         <w:rPr>
                           <w:rFonts w:hint="eastAsia"/>
-                          <w:sz w:val="72"/>
-                          <w:szCs w:val="72"/>
                         </w:rPr>
                         <w:t>餐厅订餐系统</w:t>
                       </w:r>
                       <w:r>
                         <w:rPr>
                           <w:rFonts w:hint="eastAsia"/>
-                          <w:sz w:val="72"/>
-                          <w:szCs w:val="72"/>
                         </w:rPr>
                         <w:t xml:space="preserve">- </w:t>
                       </w:r>
                       <w:r>
-                        <w:rPr>
-                          <w:sz w:val="72"/>
-                          <w:szCs w:val="72"/>
-                        </w:rPr>
                         <w:t>网络协议</w:t>
                       </w:r>
                       <w:r>
                         <w:rPr>
                           <w:rFonts w:hint="eastAsia"/>
-                          <w:sz w:val="72"/>
-                          <w:szCs w:val="72"/>
                         </w:rPr>
                         <w:t>设计文档</w:t>
                       </w:r>
@@ -468,70 +401,33 @@
                     </w:p>
                     <w:p>
                       <w:pPr>
-                        <w:pStyle w:val="1"/>
-                        <w:spacing w:before="80" w:after="40"/>
-                        <w:rPr>
-                          <w:caps/>
-                          <w:sz w:val="24"/>
-                          <w:szCs w:val="24"/>
-                        </w:rPr>
+                        <w:pStyle w:val="NoSpacing"/>
                       </w:pPr>
                       <w:r>
                         <w:rPr>
                           <w:rFonts w:hint="eastAsia"/>
-                          <w:caps/>
-                          <w:sz w:val="24"/>
-                          <w:szCs w:val="24"/>
                         </w:rPr>
                         <w:t>日期</w:t>
                       </w:r>
                       <w:r>
-                        <w:rPr>
-                          <w:caps/>
-                          <w:sz w:val="24"/>
-                          <w:szCs w:val="24"/>
-                        </w:rPr>
                         <w:t>：</w:t>
                       </w:r>
                       <w:r>
-                        <w:rPr>
-                          <w:caps/>
-                          <w:sz w:val="24"/>
-                          <w:szCs w:val="24"/>
-                        </w:rPr>
                         <w:fldChar w:fldCharType="begin"/>
                       </w:r>
                       <w:r>
-                        <w:rPr>
-                          <w:caps/>
-                          <w:sz w:val="24"/>
-                          <w:szCs w:val="24"/>
-                        </w:rPr>
                         <w:instrText>DATE \@ "yyyy-MM-dd"</w:instrText>
                       </w:r>
                       <w:r>
-                        <w:rPr>
-                          <w:caps/>
-                          <w:sz w:val="24"/>
-                          <w:szCs w:val="24"/>
-                        </w:rPr>
                         <w:fldChar w:fldCharType="separate"/>
                       </w:r>
                       <w:r>
                         <w:rPr>
-                          <w:caps/>
                           <w:noProof/>
-                          <w:sz w:val="24"/>
-                          <w:szCs w:val="24"/>
                         </w:rPr>
                         <w:t>2014-12-08</w:t>
                       </w:r>
                       <w:r>
-                        <w:rPr>
-                          <w:caps/>
-                          <w:sz w:val="24"/>
-                          <w:szCs w:val="24"/>
-                        </w:rPr>
                         <w:fldChar w:fldCharType="end"/>
                       </w:r>
                     </w:p>
@@ -565,9 +461,6 @@
     <w:p>
       <w:pPr>
         <w:ind w:firstLine="0"/>
-        <w:rPr>
-          <w:rFonts w:hint="eastAsia"/>
-        </w:rPr>
       </w:pPr>
     </w:p>
     <w:tbl>
@@ -587,11 +480,11 @@
         <w:tc>
           <w:tcPr>
             <w:tcW w:w="1056" w:type="dxa"/>
-            <w:shd w:val="clear" w:color="auto" w:fill="auto"/>
-          </w:tcPr>
-          <w:p>
-            <w:pPr>
-              <w:ind w:firstLine="0"/>
+            <w:shd w:val="clear" w:color="auto" w:fill="BFBFBF" w:themeFill="background1" w:themeFillShade="BF"/>
+          </w:tcPr>
+          <w:p>
+            <w:pPr>
+              <w:pStyle w:val="NoSpacing"/>
             </w:pPr>
             <w:r>
               <w:rPr>
@@ -604,11 +497,11 @@
         <w:tc>
           <w:tcPr>
             <w:tcW w:w="1456" w:type="dxa"/>
-            <w:shd w:val="clear" w:color="auto" w:fill="auto"/>
-          </w:tcPr>
-          <w:p>
-            <w:pPr>
-              <w:ind w:firstLine="0"/>
+            <w:shd w:val="clear" w:color="auto" w:fill="BFBFBF" w:themeFill="background1" w:themeFillShade="BF"/>
+          </w:tcPr>
+          <w:p>
+            <w:pPr>
+              <w:pStyle w:val="NoSpacing"/>
             </w:pPr>
             <w:r>
               <w:rPr>
@@ -621,11 +514,11 @@
         <w:tc>
           <w:tcPr>
             <w:tcW w:w="1726" w:type="dxa"/>
-            <w:shd w:val="clear" w:color="auto" w:fill="auto"/>
-          </w:tcPr>
-          <w:p>
-            <w:pPr>
-              <w:ind w:firstLine="0"/>
+            <w:shd w:val="clear" w:color="auto" w:fill="BFBFBF" w:themeFill="background1" w:themeFillShade="BF"/>
+          </w:tcPr>
+          <w:p>
+            <w:pPr>
+              <w:pStyle w:val="NoSpacing"/>
             </w:pPr>
             <w:r>
               <w:rPr>
@@ -638,11 +531,11 @@
         <w:tc>
           <w:tcPr>
             <w:tcW w:w="1726" w:type="dxa"/>
-            <w:shd w:val="clear" w:color="auto" w:fill="auto"/>
-          </w:tcPr>
-          <w:p>
-            <w:pPr>
-              <w:ind w:firstLine="0"/>
+            <w:shd w:val="clear" w:color="auto" w:fill="BFBFBF" w:themeFill="background1" w:themeFillShade="BF"/>
+          </w:tcPr>
+          <w:p>
+            <w:pPr>
+              <w:pStyle w:val="NoSpacing"/>
             </w:pPr>
             <w:r>
               <w:rPr>
@@ -658,11 +551,11 @@
         <w:tc>
           <w:tcPr>
             <w:tcW w:w="2541" w:type="dxa"/>
-            <w:shd w:val="clear" w:color="auto" w:fill="auto"/>
-          </w:tcPr>
-          <w:p>
-            <w:pPr>
-              <w:ind w:firstLine="0"/>
+            <w:shd w:val="clear" w:color="auto" w:fill="BFBFBF" w:themeFill="background1" w:themeFillShade="BF"/>
+          </w:tcPr>
+          <w:p>
+            <w:pPr>
+              <w:pStyle w:val="NoSpacing"/>
             </w:pPr>
             <w:r>
               <w:rPr>
@@ -680,7 +573,7 @@
           </w:tcPr>
           <w:p>
             <w:pPr>
-              <w:ind w:firstLine="0"/>
+              <w:pStyle w:val="NoSpacing"/>
             </w:pPr>
             <w:r>
               <w:rPr>
@@ -696,7 +589,7 @@
           </w:tcPr>
           <w:p>
             <w:pPr>
-              <w:ind w:firstLine="0"/>
+              <w:pStyle w:val="NoSpacing"/>
             </w:pPr>
             <w:r>
               <w:rPr>
@@ -712,7 +605,7 @@
           </w:tcPr>
           <w:p>
             <w:pPr>
-              <w:ind w:firstLine="0"/>
+              <w:pStyle w:val="NoSpacing"/>
             </w:pPr>
             <w:r>
               <w:rPr>
@@ -726,7 +619,11 @@
           <w:tcPr>
             <w:tcW w:w="1726" w:type="dxa"/>
           </w:tcPr>
-          <w:p/>
+          <w:p>
+            <w:pPr>
+              <w:pStyle w:val="NoSpacing"/>
+            </w:pPr>
+          </w:p>
         </w:tc>
         <w:tc>
           <w:tcPr>
@@ -734,7 +631,7 @@
           </w:tcPr>
           <w:p>
             <w:pPr>
-              <w:ind w:firstLine="0"/>
+              <w:pStyle w:val="NoSpacing"/>
             </w:pPr>
             <w:r>
               <w:rPr>
@@ -752,7 +649,7 @@
           </w:tcPr>
           <w:p>
             <w:pPr>
-              <w:ind w:firstLine="0"/>
+              <w:pStyle w:val="NoSpacing"/>
             </w:pPr>
             <w:r>
               <w:rPr>
@@ -768,7 +665,7 @@
           </w:tcPr>
           <w:p>
             <w:pPr>
-              <w:ind w:firstLine="0"/>
+              <w:pStyle w:val="NoSpacing"/>
             </w:pPr>
             <w:r>
               <w:rPr>
@@ -784,7 +681,7 @@
           </w:tcPr>
           <w:p>
             <w:pPr>
-              <w:ind w:firstLine="0"/>
+              <w:pStyle w:val="NoSpacing"/>
             </w:pPr>
             <w:r>
               <w:rPr>
@@ -798,7 +695,11 @@
           <w:tcPr>
             <w:tcW w:w="1726" w:type="dxa"/>
           </w:tcPr>
-          <w:p/>
+          <w:p>
+            <w:pPr>
+              <w:pStyle w:val="NoSpacing"/>
+            </w:pPr>
+          </w:p>
         </w:tc>
         <w:tc>
           <w:tcPr>
@@ -806,7 +707,7 @@
           </w:tcPr>
           <w:p>
             <w:pPr>
-              <w:ind w:firstLine="0"/>
+              <w:pStyle w:val="NoSpacing"/>
             </w:pPr>
             <w:r>
               <w:rPr>
@@ -822,31 +723,78 @@
           <w:tcPr>
             <w:tcW w:w="1056" w:type="dxa"/>
           </w:tcPr>
-          <w:p/>
+          <w:p>
+            <w:pPr>
+              <w:pStyle w:val="NoSpacing"/>
+            </w:pPr>
+            <w:r>
+              <w:t>V0.3</w:t>
+            </w:r>
+          </w:p>
         </w:tc>
         <w:tc>
           <w:tcPr>
             <w:tcW w:w="1456" w:type="dxa"/>
           </w:tcPr>
-          <w:p/>
+          <w:p>
+            <w:pPr>
+              <w:pStyle w:val="NoSpacing"/>
+              <w:rPr>
+                <w:rFonts w:hint="eastAsia"/>
+              </w:rPr>
+            </w:pPr>
+            <w:r>
+              <w:rPr>
+                <w:rFonts w:hint="eastAsia"/>
+              </w:rPr>
+              <w:t>2014-12-08</w:t>
+            </w:r>
+          </w:p>
         </w:tc>
         <w:tc>
           <w:tcPr>
             <w:tcW w:w="1726" w:type="dxa"/>
           </w:tcPr>
-          <w:p/>
+          <w:p>
+            <w:pPr>
+              <w:pStyle w:val="NoSpacing"/>
+            </w:pPr>
+            <w:r>
+              <w:t>LUO ZHI</w:t>
+            </w:r>
+          </w:p>
         </w:tc>
         <w:tc>
           <w:tcPr>
             <w:tcW w:w="1726" w:type="dxa"/>
           </w:tcPr>
-          <w:p/>
+          <w:p>
+            <w:pPr>
+              <w:pStyle w:val="NoSpacing"/>
+            </w:pPr>
+          </w:p>
         </w:tc>
         <w:tc>
           <w:tcPr>
             <w:tcW w:w="2541" w:type="dxa"/>
           </w:tcPr>
-          <w:p/>
+          <w:p>
+            <w:pPr>
+              <w:pStyle w:val="NoSpacing"/>
+              <w:rPr>
+                <w:rFonts w:hint="eastAsia"/>
+              </w:rPr>
+            </w:pPr>
+            <w:r>
+              <w:rPr>
+                <w:rFonts w:hint="eastAsia"/>
+              </w:rPr>
+              <w:t>更新</w:t>
+            </w:r>
+            <w:r>
+              <w:t>格式</w:t>
+            </w:r>
+          </w:p>
         </w:tc>
       </w:tr>
     </w:tbl>
@@ -875,17 +823,9 @@
     </w:p>
     <w:sdt>
       <w:sdtPr>
-        <w:id w:val="-1270999117"/>
-        <w:docPartObj>
-          <w:docPartGallery w:val="Table of Contents"/>
-          <w:docPartUnique/>
-        </w:docPartObj>
-      </w:sdtPr>
-      <w:sdtEndPr>
         <w:rPr>
           <w:rFonts w:cstheme="minorBidi"/>
-          <w:bCs/>
-          <w:noProof/>
+          <w:b w:val="0"/>
           <w:sz w:val="24"/>
           <w:szCs w:val="22"/>
           <w14:scene3d>
@@ -895,9 +835,25 @@
             </w14:lightRig>
           </w14:scene3d>
         </w:rPr>
+        <w:id w:val="-1270999117"/>
+        <w:docPartObj>
+          <w:docPartGallery w:val="Table of Contents"/>
+          <w:docPartUnique/>
+        </w:docPartObj>
+      </w:sdtPr>
+      <w:sdtEndPr>
+        <w:rPr>
+          <w:bCs/>
+          <w:noProof/>
+          <w14:scene3d>
+            <w14:camera w14:prst="orthographicFront"/>
+            <w14:lightRig w14:rig="threePt" w14:dir="t">
+              <w14:rot w14:lat="0" w14:lon="0" w14:rev="0"/>
+            </w14:lightRig>
+          </w14:scene3d>
+        </w:rPr>
       </w:sdtEndPr>
       <w:sdtContent>
-        <w:bookmarkStart w:id="0" w:name="_GoBack" w:displacedByCustomXml="prev"/>
         <w:p>
           <w:pPr>
             <w:pStyle w:val="TOCHeading"/>
@@ -925,7 +881,6 @@
             <w:t>目录</w:t>
           </w:r>
         </w:p>
-        <w:bookmarkEnd w:id="0"/>
         <w:p>
           <w:pPr>
             <w:pStyle w:val="TOC1"/>
@@ -934,7 +889,7 @@
               <w:tab w:val="right" w:leader="dot" w:pos="8630"/>
             </w:tabs>
             <w:rPr>
-              <w:rFonts w:asciiTheme="minorHAnsi" w:eastAsiaTheme="minorEastAsia" w:hAnsiTheme="minorHAnsi" w:cstheme="minorBidi"/>
+              <w:rFonts w:asciiTheme="minorHAnsi" w:hAnsiTheme="minorHAnsi" w:cstheme="minorBidi"/>
               <w:noProof/>
               <w:sz w:val="22"/>
               <w:lang w:eastAsia="zh-CN"/>
@@ -949,7 +904,7 @@
           <w:r>
             <w:fldChar w:fldCharType="separate"/>
           </w:r>
-          <w:hyperlink w:anchor="_Toc405827750" w:history="1">
+          <w:hyperlink w:anchor="_Toc405833416" w:history="1">
             <w:r>
               <w:rPr>
                 <w:rStyle w:val="Hyperlink"/>
@@ -959,7 +914,7 @@
             </w:r>
             <w:r>
               <w:rPr>
-                <w:rFonts w:asciiTheme="minorHAnsi" w:eastAsiaTheme="minorEastAsia" w:hAnsiTheme="minorHAnsi" w:cstheme="minorBidi"/>
+                <w:rFonts w:asciiTheme="minorHAnsi" w:hAnsiTheme="minorHAnsi" w:cstheme="minorBidi"/>
                 <w:noProof/>
                 <w:sz w:val="22"/>
                 <w:lang w:eastAsia="zh-CN"/>
@@ -993,7 +948,7 @@
                 <w:noProof/>
                 <w:webHidden/>
               </w:rPr>
-              <w:instrText xml:space="preserve"> PAGEREF _Toc405827750 \h </w:instrText>
+              <w:instrText xml:space="preserve"> PAGEREF _Toc405833416 \h </w:instrText>
             </w:r>
             <w:r>
               <w:rPr>
@@ -1032,23 +987,29 @@
               <w:tab w:val="right" w:leader="dot" w:pos="8630"/>
             </w:tabs>
             <w:rPr>
-              <w:rFonts w:asciiTheme="minorHAnsi" w:eastAsiaTheme="minorEastAsia" w:hAnsiTheme="minorHAnsi" w:cstheme="minorBidi"/>
+              <w:rFonts w:asciiTheme="minorHAnsi" w:hAnsiTheme="minorHAnsi" w:cstheme="minorBidi"/>
               <w:noProof/>
               <w:sz w:val="22"/>
               <w:lang w:eastAsia="zh-CN"/>
             </w:rPr>
           </w:pPr>
-          <w:hyperlink w:anchor="_Toc405827751" w:history="1">
+          <w:hyperlink w:anchor="_Toc405833417" w:history="1">
             <w:r>
               <w:rPr>
                 <w:rStyle w:val="Hyperlink"/>
                 <w:noProof/>
+                <w14:scene3d>
+                  <w14:camera w14:prst="orthographicFront"/>
+                  <w14:lightRig w14:rig="threePt" w14:dir="t">
+                    <w14:rot w14:lat="0" w14:lon="0" w14:rev="0"/>
+                  </w14:lightRig>
+                </w14:scene3d>
               </w:rPr>
               <w:t>1.1</w:t>
             </w:r>
             <w:r>
               <w:rPr>
-                <w:rFonts w:asciiTheme="minorHAnsi" w:eastAsiaTheme="minorEastAsia" w:hAnsiTheme="minorHAnsi" w:cstheme="minorBidi"/>
+                <w:rFonts w:asciiTheme="minorHAnsi" w:hAnsiTheme="minorHAnsi" w:cstheme="minorBidi"/>
                 <w:noProof/>
                 <w:sz w:val="22"/>
                 <w:lang w:eastAsia="zh-CN"/>
@@ -1082,7 +1043,7 @@
                 <w:noProof/>
                 <w:webHidden/>
               </w:rPr>
-              <w:instrText xml:space="preserve"> PAGEREF _Toc405827751 \h </w:instrText>
+              <w:instrText xml:space="preserve"> PAGEREF _Toc405833417 \h </w:instrText>
             </w:r>
             <w:r>
               <w:rPr>
@@ -1121,23 +1082,29 @@
               <w:tab w:val="right" w:leader="dot" w:pos="8630"/>
             </w:tabs>
             <w:rPr>
-              <w:rFonts w:asciiTheme="minorHAnsi" w:eastAsiaTheme="minorEastAsia" w:hAnsiTheme="minorHAnsi" w:cstheme="minorBidi"/>
+              <w:rFonts w:asciiTheme="minorHAnsi" w:hAnsiTheme="minorHAnsi" w:cstheme="minorBidi"/>
               <w:noProof/>
               <w:sz w:val="22"/>
               <w:lang w:eastAsia="zh-CN"/>
             </w:rPr>
           </w:pPr>
-          <w:hyperlink w:anchor="_Toc405827752" w:history="1">
+          <w:hyperlink w:anchor="_Toc405833418" w:history="1">
             <w:r>
               <w:rPr>
                 <w:rStyle w:val="Hyperlink"/>
                 <w:noProof/>
+                <w14:scene3d>
+                  <w14:camera w14:prst="orthographicFront"/>
+                  <w14:lightRig w14:rig="threePt" w14:dir="t">
+                    <w14:rot w14:lat="0" w14:lon="0" w14:rev="0"/>
+                  </w14:lightRig>
+                </w14:scene3d>
               </w:rPr>
               <w:t>1.2</w:t>
             </w:r>
             <w:r>
               <w:rPr>
-                <w:rFonts w:asciiTheme="minorHAnsi" w:eastAsiaTheme="minorEastAsia" w:hAnsiTheme="minorHAnsi" w:cstheme="minorBidi"/>
+                <w:rFonts w:asciiTheme="minorHAnsi" w:hAnsiTheme="minorHAnsi" w:cstheme="minorBidi"/>
                 <w:noProof/>
                 <w:sz w:val="22"/>
                 <w:lang w:eastAsia="zh-CN"/>
@@ -1171,7 +1138,7 @@
                 <w:noProof/>
                 <w:webHidden/>
               </w:rPr>
-              <w:instrText xml:space="preserve"> PAGEREF _Toc405827752 \h </w:instrText>
+              <w:instrText xml:space="preserve"> PAGEREF _Toc405833418 \h </w:instrText>
             </w:r>
             <w:r>
               <w:rPr>
@@ -1210,23 +1177,29 @@
               <w:tab w:val="right" w:leader="dot" w:pos="8630"/>
             </w:tabs>
             <w:rPr>
-              <w:rFonts w:asciiTheme="minorHAnsi" w:eastAsiaTheme="minorEastAsia" w:hAnsiTheme="minorHAnsi" w:cstheme="minorBidi"/>
+              <w:rFonts w:asciiTheme="minorHAnsi" w:hAnsiTheme="minorHAnsi" w:cstheme="minorBidi"/>
               <w:noProof/>
               <w:sz w:val="22"/>
               <w:lang w:eastAsia="zh-CN"/>
             </w:rPr>
           </w:pPr>
-          <w:hyperlink w:anchor="_Toc405827753" w:history="1">
+          <w:hyperlink w:anchor="_Toc405833419" w:history="1">
             <w:r>
               <w:rPr>
                 <w:rStyle w:val="Hyperlink"/>
                 <w:noProof/>
+                <w14:scene3d>
+                  <w14:camera w14:prst="orthographicFront"/>
+                  <w14:lightRig w14:rig="threePt" w14:dir="t">
+                    <w14:rot w14:lat="0" w14:lon="0" w14:rev="0"/>
+                  </w14:lightRig>
+                </w14:scene3d>
               </w:rPr>
               <w:t>1.3</w:t>
             </w:r>
             <w:r>
               <w:rPr>
-                <w:rFonts w:asciiTheme="minorHAnsi" w:eastAsiaTheme="minorEastAsia" w:hAnsiTheme="minorHAnsi" w:cstheme="minorBidi"/>
+                <w:rFonts w:asciiTheme="minorHAnsi" w:hAnsiTheme="minorHAnsi" w:cstheme="minorBidi"/>
                 <w:noProof/>
                 <w:sz w:val="22"/>
                 <w:lang w:eastAsia="zh-CN"/>
@@ -1260,7 +1233,7 @@
                 <w:noProof/>
                 <w:webHidden/>
               </w:rPr>
-              <w:instrText xml:space="preserve"> PAGEREF _Toc405827753 \h </w:instrText>
+              <w:instrText xml:space="preserve"> PAGEREF _Toc405833419 \h </w:instrText>
             </w:r>
             <w:r>
               <w:rPr>
@@ -1299,23 +1272,29 @@
               <w:tab w:val="right" w:leader="dot" w:pos="8630"/>
             </w:tabs>
             <w:rPr>
-              <w:rFonts w:asciiTheme="minorHAnsi" w:eastAsiaTheme="minorEastAsia" w:hAnsiTheme="minorHAnsi" w:cstheme="minorBidi"/>
+              <w:rFonts w:asciiTheme="minorHAnsi" w:hAnsiTheme="minorHAnsi" w:cstheme="minorBidi"/>
               <w:noProof/>
               <w:sz w:val="22"/>
               <w:lang w:eastAsia="zh-CN"/>
             </w:rPr>
           </w:pPr>
-          <w:hyperlink w:anchor="_Toc405827754" w:history="1">
+          <w:hyperlink w:anchor="_Toc405833420" w:history="1">
             <w:r>
               <w:rPr>
                 <w:rStyle w:val="Hyperlink"/>
                 <w:noProof/>
+                <w14:scene3d>
+                  <w14:camera w14:prst="orthographicFront"/>
+                  <w14:lightRig w14:rig="threePt" w14:dir="t">
+                    <w14:rot w14:lat="0" w14:lon="0" w14:rev="0"/>
+                  </w14:lightRig>
+                </w14:scene3d>
               </w:rPr>
               <w:t>1.4</w:t>
             </w:r>
             <w:r>
               <w:rPr>
-                <w:rFonts w:asciiTheme="minorHAnsi" w:eastAsiaTheme="minorEastAsia" w:hAnsiTheme="minorHAnsi" w:cstheme="minorBidi"/>
+                <w:rFonts w:asciiTheme="minorHAnsi" w:hAnsiTheme="minorHAnsi" w:cstheme="minorBidi"/>
                 <w:noProof/>
                 <w:sz w:val="22"/>
                 <w:lang w:eastAsia="zh-CN"/>
@@ -1349,7 +1328,7 @@
                 <w:noProof/>
                 <w:webHidden/>
               </w:rPr>
-              <w:instrText xml:space="preserve"> PAGEREF _Toc405827754 \h </w:instrText>
+              <w:instrText xml:space="preserve"> PAGEREF _Toc405833420 \h </w:instrText>
             </w:r>
             <w:r>
               <w:rPr>
@@ -1388,13 +1367,13 @@
               <w:tab w:val="right" w:leader="dot" w:pos="8630"/>
             </w:tabs>
             <w:rPr>
-              <w:rFonts w:asciiTheme="minorHAnsi" w:eastAsiaTheme="minorEastAsia" w:hAnsiTheme="minorHAnsi" w:cstheme="minorBidi"/>
+              <w:rFonts w:asciiTheme="minorHAnsi" w:hAnsiTheme="minorHAnsi" w:cstheme="minorBidi"/>
               <w:noProof/>
               <w:sz w:val="22"/>
               <w:lang w:eastAsia="zh-CN"/>
             </w:rPr>
           </w:pPr>
-          <w:hyperlink w:anchor="_Toc405827755" w:history="1">
+          <w:hyperlink w:anchor="_Toc405833421" w:history="1">
             <w:r>
               <w:rPr>
                 <w:rStyle w:val="Hyperlink"/>
@@ -1404,7 +1383,7 @@
             </w:r>
             <w:r>
               <w:rPr>
-                <w:rFonts w:asciiTheme="minorHAnsi" w:eastAsiaTheme="minorEastAsia" w:hAnsiTheme="minorHAnsi" w:cstheme="minorBidi"/>
+                <w:rFonts w:asciiTheme="minorHAnsi" w:hAnsiTheme="minorHAnsi" w:cstheme="minorBidi"/>
                 <w:noProof/>
                 <w:sz w:val="22"/>
                 <w:lang w:eastAsia="zh-CN"/>
@@ -1438,7 +1417,7 @@
                 <w:noProof/>
                 <w:webHidden/>
               </w:rPr>
-              <w:instrText xml:space="preserve"> PAGEREF _Toc405827755 \h </w:instrText>
+              <w:instrText xml:space="preserve"> PAGEREF _Toc405833421 \h </w:instrText>
             </w:r>
             <w:r>
               <w:rPr>
@@ -1477,13 +1456,13 @@
               <w:tab w:val="right" w:leader="dot" w:pos="8630"/>
             </w:tabs>
             <w:rPr>
-              <w:rFonts w:asciiTheme="minorHAnsi" w:eastAsiaTheme="minorEastAsia" w:hAnsiTheme="minorHAnsi" w:cstheme="minorBidi"/>
+              <w:rFonts w:asciiTheme="minorHAnsi" w:hAnsiTheme="minorHAnsi" w:cstheme="minorBidi"/>
               <w:noProof/>
               <w:sz w:val="22"/>
               <w:lang w:eastAsia="zh-CN"/>
             </w:rPr>
           </w:pPr>
-          <w:hyperlink w:anchor="_Toc405827756" w:history="1">
+          <w:hyperlink w:anchor="_Toc405833422" w:history="1">
             <w:r>
               <w:rPr>
                 <w:rStyle w:val="Hyperlink"/>
@@ -1493,7 +1472,7 @@
             </w:r>
             <w:r>
               <w:rPr>
-                <w:rFonts w:asciiTheme="minorHAnsi" w:eastAsiaTheme="minorEastAsia" w:hAnsiTheme="minorHAnsi" w:cstheme="minorBidi"/>
+                <w:rFonts w:asciiTheme="minorHAnsi" w:hAnsiTheme="minorHAnsi" w:cstheme="minorBidi"/>
                 <w:noProof/>
                 <w:sz w:val="22"/>
                 <w:lang w:eastAsia="zh-CN"/>
@@ -1527,7 +1506,7 @@
                 <w:noProof/>
                 <w:webHidden/>
               </w:rPr>
-              <w:instrText xml:space="preserve"> PAGEREF _Toc405827756 \h </w:instrText>
+              <w:instrText xml:space="preserve"> PAGEREF _Toc405833422 \h </w:instrText>
             </w:r>
             <w:r>
               <w:rPr>
@@ -1566,23 +1545,29 @@
               <w:tab w:val="right" w:leader="dot" w:pos="8630"/>
             </w:tabs>
             <w:rPr>
-              <w:rFonts w:asciiTheme="minorHAnsi" w:eastAsiaTheme="minorEastAsia" w:hAnsiTheme="minorHAnsi" w:cstheme="minorBidi"/>
+              <w:rFonts w:asciiTheme="minorHAnsi" w:hAnsiTheme="minorHAnsi" w:cstheme="minorBidi"/>
               <w:noProof/>
               <w:sz w:val="22"/>
               <w:lang w:eastAsia="zh-CN"/>
             </w:rPr>
           </w:pPr>
-          <w:hyperlink w:anchor="_Toc405827757" w:history="1">
+          <w:hyperlink w:anchor="_Toc405833423" w:history="1">
             <w:r>
               <w:rPr>
                 <w:rStyle w:val="Hyperlink"/>
                 <w:noProof/>
+                <w14:scene3d>
+                  <w14:camera w14:prst="orthographicFront"/>
+                  <w14:lightRig w14:rig="threePt" w14:dir="t">
+                    <w14:rot w14:lat="0" w14:lon="0" w14:rev="0"/>
+                  </w14:lightRig>
+                </w14:scene3d>
               </w:rPr>
               <w:t>3.1</w:t>
             </w:r>
             <w:r>
               <w:rPr>
-                <w:rFonts w:asciiTheme="minorHAnsi" w:eastAsiaTheme="minorEastAsia" w:hAnsiTheme="minorHAnsi" w:cstheme="minorBidi"/>
+                <w:rFonts w:asciiTheme="minorHAnsi" w:hAnsiTheme="minorHAnsi" w:cstheme="minorBidi"/>
                 <w:noProof/>
                 <w:sz w:val="22"/>
                 <w:lang w:eastAsia="zh-CN"/>
@@ -1623,7 +1608,7 @@
                 <w:noProof/>
                 <w:webHidden/>
               </w:rPr>
-              <w:instrText xml:space="preserve"> PAGEREF _Toc405827757 \h </w:instrText>
+              <w:instrText xml:space="preserve"> PAGEREF _Toc405833423 \h </w:instrText>
             </w:r>
             <w:r>
               <w:rPr>
@@ -1662,23 +1647,29 @@
               <w:tab w:val="right" w:leader="dot" w:pos="8630"/>
             </w:tabs>
             <w:rPr>
-              <w:rFonts w:asciiTheme="minorHAnsi" w:eastAsiaTheme="minorEastAsia" w:hAnsiTheme="minorHAnsi" w:cstheme="minorBidi"/>
+              <w:rFonts w:asciiTheme="minorHAnsi" w:hAnsiTheme="minorHAnsi" w:cstheme="minorBidi"/>
               <w:noProof/>
               <w:sz w:val="22"/>
               <w:lang w:eastAsia="zh-CN"/>
             </w:rPr>
           </w:pPr>
-          <w:hyperlink w:anchor="_Toc405827758" w:history="1">
+          <w:hyperlink w:anchor="_Toc405833424" w:history="1">
             <w:r>
               <w:rPr>
                 <w:rStyle w:val="Hyperlink"/>
                 <w:noProof/>
+                <w14:scene3d>
+                  <w14:camera w14:prst="orthographicFront"/>
+                  <w14:lightRig w14:rig="threePt" w14:dir="t">
+                    <w14:rot w14:lat="0" w14:lon="0" w14:rev="0"/>
+                  </w14:lightRig>
+                </w14:scene3d>
               </w:rPr>
               <w:t>3.2</w:t>
             </w:r>
             <w:r>
               <w:rPr>
-                <w:rFonts w:asciiTheme="minorHAnsi" w:eastAsiaTheme="minorEastAsia" w:hAnsiTheme="minorHAnsi" w:cstheme="minorBidi"/>
+                <w:rFonts w:asciiTheme="minorHAnsi" w:hAnsiTheme="minorHAnsi" w:cstheme="minorBidi"/>
                 <w:noProof/>
                 <w:sz w:val="22"/>
                 <w:lang w:eastAsia="zh-CN"/>
@@ -1719,7 +1710,7 @@
                 <w:noProof/>
                 <w:webHidden/>
               </w:rPr>
-              <w:instrText xml:space="preserve"> PAGEREF _Toc405827758 \h </w:instrText>
+              <w:instrText xml:space="preserve"> PAGEREF _Toc405833424 \h </w:instrText>
             </w:r>
             <w:r>
               <w:rPr>
@@ -1758,13 +1749,13 @@
               <w:tab w:val="right" w:leader="dot" w:pos="8630"/>
             </w:tabs>
             <w:rPr>
-              <w:rFonts w:asciiTheme="minorHAnsi" w:eastAsiaTheme="minorEastAsia" w:hAnsiTheme="minorHAnsi" w:cstheme="minorBidi"/>
+              <w:rFonts w:asciiTheme="minorHAnsi" w:hAnsiTheme="minorHAnsi" w:cstheme="minorBidi"/>
               <w:noProof/>
               <w:sz w:val="22"/>
               <w:lang w:eastAsia="zh-CN"/>
             </w:rPr>
           </w:pPr>
-          <w:hyperlink w:anchor="_Toc405827759" w:history="1">
+          <w:hyperlink w:anchor="_Toc405833425" w:history="1">
             <w:r>
               <w:rPr>
                 <w:rStyle w:val="Hyperlink"/>
@@ -1774,7 +1765,7 @@
             </w:r>
             <w:r>
               <w:rPr>
-                <w:rFonts w:asciiTheme="minorHAnsi" w:eastAsiaTheme="minorEastAsia" w:hAnsiTheme="minorHAnsi" w:cstheme="minorBidi"/>
+                <w:rFonts w:asciiTheme="minorHAnsi" w:hAnsiTheme="minorHAnsi" w:cstheme="minorBidi"/>
                 <w:noProof/>
                 <w:sz w:val="22"/>
                 <w:lang w:eastAsia="zh-CN"/>
@@ -1808,7 +1799,7 @@
                 <w:noProof/>
                 <w:webHidden/>
               </w:rPr>
-              <w:instrText xml:space="preserve"> PAGEREF _Toc405827759 \h </w:instrText>
+              <w:instrText xml:space="preserve"> PAGEREF _Toc405833425 \h </w:instrText>
             </w:r>
             <w:r>
               <w:rPr>
@@ -1847,23 +1838,29 @@
               <w:tab w:val="right" w:leader="dot" w:pos="8630"/>
             </w:tabs>
             <w:rPr>
-              <w:rFonts w:asciiTheme="minorHAnsi" w:eastAsiaTheme="minorEastAsia" w:hAnsiTheme="minorHAnsi" w:cstheme="minorBidi"/>
+              <w:rFonts w:asciiTheme="minorHAnsi" w:hAnsiTheme="minorHAnsi" w:cstheme="minorBidi"/>
               <w:noProof/>
               <w:sz w:val="22"/>
               <w:lang w:eastAsia="zh-CN"/>
             </w:rPr>
           </w:pPr>
-          <w:hyperlink w:anchor="_Toc405827760" w:history="1">
+          <w:hyperlink w:anchor="_Toc405833426" w:history="1">
             <w:r>
               <w:rPr>
                 <w:rStyle w:val="Hyperlink"/>
                 <w:noProof/>
+                <w14:scene3d>
+                  <w14:camera w14:prst="orthographicFront"/>
+                  <w14:lightRig w14:rig="threePt" w14:dir="t">
+                    <w14:rot w14:lat="0" w14:lon="0" w14:rev="0"/>
+                  </w14:lightRig>
+                </w14:scene3d>
               </w:rPr>
               <w:t>4.1</w:t>
             </w:r>
             <w:r>
               <w:rPr>
-                <w:rFonts w:asciiTheme="minorHAnsi" w:eastAsiaTheme="minorEastAsia" w:hAnsiTheme="minorHAnsi" w:cstheme="minorBidi"/>
+                <w:rFonts w:asciiTheme="minorHAnsi" w:hAnsiTheme="minorHAnsi" w:cstheme="minorBidi"/>
                 <w:noProof/>
                 <w:sz w:val="22"/>
                 <w:lang w:eastAsia="zh-CN"/>
@@ -1897,7 +1894,7 @@
                 <w:noProof/>
                 <w:webHidden/>
               </w:rPr>
-              <w:instrText xml:space="preserve"> PAGEREF _Toc405827760 \h </w:instrText>
+              <w:instrText xml:space="preserve"> PAGEREF _Toc405833426 \h </w:instrText>
             </w:r>
             <w:r>
               <w:rPr>
@@ -1936,23 +1933,29 @@
               <w:tab w:val="right" w:leader="dot" w:pos="8630"/>
             </w:tabs>
             <w:rPr>
-              <w:rFonts w:asciiTheme="minorHAnsi" w:eastAsiaTheme="minorEastAsia" w:hAnsiTheme="minorHAnsi" w:cstheme="minorBidi"/>
+              <w:rFonts w:asciiTheme="minorHAnsi" w:hAnsiTheme="minorHAnsi" w:cstheme="minorBidi"/>
               <w:noProof/>
               <w:sz w:val="22"/>
               <w:lang w:eastAsia="zh-CN"/>
             </w:rPr>
           </w:pPr>
-          <w:hyperlink w:anchor="_Toc405827761" w:history="1">
+          <w:hyperlink w:anchor="_Toc405833427" w:history="1">
             <w:r>
               <w:rPr>
                 <w:rStyle w:val="Hyperlink"/>
                 <w:noProof/>
+                <w14:scene3d>
+                  <w14:camera w14:prst="orthographicFront"/>
+                  <w14:lightRig w14:rig="threePt" w14:dir="t">
+                    <w14:rot w14:lat="0" w14:lon="0" w14:rev="0"/>
+                  </w14:lightRig>
+                </w14:scene3d>
               </w:rPr>
               <w:t>4.2</w:t>
             </w:r>
             <w:r>
               <w:rPr>
-                <w:rFonts w:asciiTheme="minorHAnsi" w:eastAsiaTheme="minorEastAsia" w:hAnsiTheme="minorHAnsi" w:cstheme="minorBidi"/>
+                <w:rFonts w:asciiTheme="minorHAnsi" w:hAnsiTheme="minorHAnsi" w:cstheme="minorBidi"/>
                 <w:noProof/>
                 <w:sz w:val="22"/>
                 <w:lang w:eastAsia="zh-CN"/>
@@ -1986,7 +1989,7 @@
                 <w:noProof/>
                 <w:webHidden/>
               </w:rPr>
-              <w:instrText xml:space="preserve"> PAGEREF _Toc405827761 \h </w:instrText>
+              <w:instrText xml:space="preserve"> PAGEREF _Toc405833427 \h </w:instrText>
             </w:r>
             <w:r>
               <w:rPr>
@@ -2025,23 +2028,29 @@
               <w:tab w:val="right" w:leader="dot" w:pos="8630"/>
             </w:tabs>
             <w:rPr>
-              <w:rFonts w:asciiTheme="minorHAnsi" w:eastAsiaTheme="minorEastAsia" w:hAnsiTheme="minorHAnsi" w:cstheme="minorBidi"/>
+              <w:rFonts w:asciiTheme="minorHAnsi" w:hAnsiTheme="minorHAnsi" w:cstheme="minorBidi"/>
               <w:noProof/>
               <w:sz w:val="22"/>
               <w:lang w:eastAsia="zh-CN"/>
             </w:rPr>
           </w:pPr>
-          <w:hyperlink w:anchor="_Toc405827762" w:history="1">
+          <w:hyperlink w:anchor="_Toc405833428" w:history="1">
             <w:r>
               <w:rPr>
                 <w:rStyle w:val="Hyperlink"/>
                 <w:noProof/>
+                <w14:scene3d>
+                  <w14:camera w14:prst="orthographicFront"/>
+                  <w14:lightRig w14:rig="threePt" w14:dir="t">
+                    <w14:rot w14:lat="0" w14:lon="0" w14:rev="0"/>
+                  </w14:lightRig>
+                </w14:scene3d>
               </w:rPr>
               <w:t>4.3</w:t>
             </w:r>
             <w:r>
               <w:rPr>
-                <w:rFonts w:asciiTheme="minorHAnsi" w:eastAsiaTheme="minorEastAsia" w:hAnsiTheme="minorHAnsi" w:cstheme="minorBidi"/>
+                <w:rFonts w:asciiTheme="minorHAnsi" w:hAnsiTheme="minorHAnsi" w:cstheme="minorBidi"/>
                 <w:noProof/>
                 <w:sz w:val="22"/>
                 <w:lang w:eastAsia="zh-CN"/>
@@ -2075,7 +2084,7 @@
                 <w:noProof/>
                 <w:webHidden/>
               </w:rPr>
-              <w:instrText xml:space="preserve"> PAGEREF _Toc405827762 \h </w:instrText>
+              <w:instrText xml:space="preserve"> PAGEREF _Toc405833428 \h </w:instrText>
             </w:r>
             <w:r>
               <w:rPr>
@@ -2114,23 +2123,29 @@
               <w:tab w:val="right" w:leader="dot" w:pos="8630"/>
             </w:tabs>
             <w:rPr>
-              <w:rFonts w:asciiTheme="minorHAnsi" w:eastAsiaTheme="minorEastAsia" w:hAnsiTheme="minorHAnsi" w:cstheme="minorBidi"/>
+              <w:rFonts w:asciiTheme="minorHAnsi" w:hAnsiTheme="minorHAnsi" w:cstheme="minorBidi"/>
               <w:noProof/>
               <w:sz w:val="22"/>
               <w:lang w:eastAsia="zh-CN"/>
             </w:rPr>
           </w:pPr>
-          <w:hyperlink w:anchor="_Toc405827763" w:history="1">
+          <w:hyperlink w:anchor="_Toc405833429" w:history="1">
             <w:r>
               <w:rPr>
                 <w:rStyle w:val="Hyperlink"/>
                 <w:noProof/>
+                <w14:scene3d>
+                  <w14:camera w14:prst="orthographicFront"/>
+                  <w14:lightRig w14:rig="threePt" w14:dir="t">
+                    <w14:rot w14:lat="0" w14:lon="0" w14:rev="0"/>
+                  </w14:lightRig>
+                </w14:scene3d>
               </w:rPr>
               <w:t>4.4</w:t>
             </w:r>
             <w:r>
               <w:rPr>
-                <w:rFonts w:asciiTheme="minorHAnsi" w:eastAsiaTheme="minorEastAsia" w:hAnsiTheme="minorHAnsi" w:cstheme="minorBidi"/>
+                <w:rFonts w:asciiTheme="minorHAnsi" w:hAnsiTheme="minorHAnsi" w:cstheme="minorBidi"/>
                 <w:noProof/>
                 <w:sz w:val="22"/>
                 <w:lang w:eastAsia="zh-CN"/>
@@ -2164,7 +2179,7 @@
                 <w:noProof/>
                 <w:webHidden/>
               </w:rPr>
-              <w:instrText xml:space="preserve"> PAGEREF _Toc405827763 \h </w:instrText>
+              <w:instrText xml:space="preserve"> PAGEREF _Toc405833429 \h </w:instrText>
             </w:r>
             <w:r>
               <w:rPr>
@@ -2203,23 +2218,29 @@
               <w:tab w:val="right" w:leader="dot" w:pos="8630"/>
             </w:tabs>
             <w:rPr>
-              <w:rFonts w:asciiTheme="minorHAnsi" w:eastAsiaTheme="minorEastAsia" w:hAnsiTheme="minorHAnsi" w:cstheme="minorBidi"/>
+              <w:rFonts w:asciiTheme="minorHAnsi" w:hAnsiTheme="minorHAnsi" w:cstheme="minorBidi"/>
               <w:noProof/>
               <w:sz w:val="22"/>
               <w:lang w:eastAsia="zh-CN"/>
             </w:rPr>
           </w:pPr>
-          <w:hyperlink w:anchor="_Toc405827764" w:history="1">
+          <w:hyperlink w:anchor="_Toc405833430" w:history="1">
             <w:r>
               <w:rPr>
                 <w:rStyle w:val="Hyperlink"/>
                 <w:noProof/>
+                <w14:scene3d>
+                  <w14:camera w14:prst="orthographicFront"/>
+                  <w14:lightRig w14:rig="threePt" w14:dir="t">
+                    <w14:rot w14:lat="0" w14:lon="0" w14:rev="0"/>
+                  </w14:lightRig>
+                </w14:scene3d>
               </w:rPr>
               <w:t>4.5</w:t>
             </w:r>
             <w:r>
               <w:rPr>
-                <w:rFonts w:asciiTheme="minorHAnsi" w:eastAsiaTheme="minorEastAsia" w:hAnsiTheme="minorHAnsi" w:cstheme="minorBidi"/>
+                <w:rFonts w:asciiTheme="minorHAnsi" w:hAnsiTheme="minorHAnsi" w:cstheme="minorBidi"/>
                 <w:noProof/>
                 <w:sz w:val="22"/>
                 <w:lang w:eastAsia="zh-CN"/>
@@ -2253,7 +2274,7 @@
                 <w:noProof/>
                 <w:webHidden/>
               </w:rPr>
-              <w:instrText xml:space="preserve"> PAGEREF _Toc405827764 \h </w:instrText>
+              <w:instrText xml:space="preserve"> PAGEREF _Toc405833430 \h </w:instrText>
             </w:r>
             <w:r>
               <w:rPr>
@@ -2328,8 +2349,8 @@
       <w:pPr>
         <w:pStyle w:val="Heading1"/>
       </w:pPr>
-      <w:bookmarkStart w:id="1" w:name="_Toc405827627"/>
-      <w:bookmarkStart w:id="2" w:name="_Toc405827750"/>
+      <w:bookmarkStart w:id="0" w:name="_Toc405827627"/>
+      <w:bookmarkStart w:id="1" w:name="_Toc405833416"/>
       <w:r>
         <w:rPr>
           <w:rFonts w:hint="eastAsia"/>
@@ -2339,23 +2360,23 @@
       <w:r>
         <w:t>介绍</w:t>
       </w:r>
+      <w:bookmarkEnd w:id="0"/>
       <w:bookmarkEnd w:id="1"/>
+    </w:p>
+    <w:p>
+      <w:pPr>
+        <w:pStyle w:val="Heading2"/>
+      </w:pPr>
+      <w:bookmarkStart w:id="2" w:name="_Toc405827628"/>
+      <w:bookmarkStart w:id="3" w:name="_Toc405833417"/>
+      <w:r>
+        <w:rPr>
+          <w:rFonts w:hint="eastAsia"/>
+        </w:rPr>
+        <w:t>目的</w:t>
+      </w:r>
       <w:bookmarkEnd w:id="2"/>
-    </w:p>
-    <w:p>
-      <w:pPr>
-        <w:pStyle w:val="Heading2"/>
-      </w:pPr>
-      <w:bookmarkStart w:id="3" w:name="_Toc405827628"/>
-      <w:bookmarkStart w:id="4" w:name="_Toc405827751"/>
-      <w:r>
-        <w:rPr>
-          <w:rFonts w:hint="eastAsia"/>
-        </w:rPr>
-        <w:t>目的</w:t>
-      </w:r>
       <w:bookmarkEnd w:id="3"/>
-      <w:bookmarkEnd w:id="4"/>
     </w:p>
     <w:p>
       <w:pPr>
@@ -2384,16 +2405,16 @@
           <w:tab w:val="num" w:pos="0"/>
         </w:tabs>
       </w:pPr>
-      <w:bookmarkStart w:id="5" w:name="_Toc405827629"/>
-      <w:bookmarkStart w:id="6" w:name="_Toc405827752"/>
+      <w:bookmarkStart w:id="4" w:name="_Toc405827629"/>
+      <w:bookmarkStart w:id="5" w:name="_Toc405833418"/>
       <w:r>
         <w:rPr>
           <w:rFonts w:hint="eastAsia"/>
         </w:rPr>
         <w:t>范围</w:t>
       </w:r>
+      <w:bookmarkEnd w:id="4"/>
       <w:bookmarkEnd w:id="5"/>
-      <w:bookmarkEnd w:id="6"/>
     </w:p>
     <w:p>
       <w:r>
@@ -2437,25 +2458,237 @@
           <w:tab w:val="num" w:pos="0"/>
         </w:tabs>
       </w:pPr>
-      <w:bookmarkStart w:id="7" w:name="_Toc405827630"/>
-      <w:bookmarkStart w:id="8" w:name="_Toc405827753"/>
+      <w:bookmarkStart w:id="6" w:name="_Toc405827630"/>
+      <w:bookmarkStart w:id="7" w:name="_Toc405833419"/>
       <w:r>
         <w:rPr>
           <w:rFonts w:hint="eastAsia"/>
         </w:rPr>
         <w:t>缩写词列表</w:t>
       </w:r>
+      <w:bookmarkEnd w:id="6"/>
       <w:bookmarkEnd w:id="7"/>
-      <w:bookmarkEnd w:id="8"/>
-    </w:p>
-    <w:p>
-      <w:r>
-        <w:rPr>
-          <w:rFonts w:hint="eastAsia"/>
-        </w:rPr>
-        <w:t>无</w:t>
-      </w:r>
-    </w:p>
+    </w:p>
+    <w:tbl>
+      <w:tblPr>
+        <w:tblStyle w:val="TableGrid"/>
+        <w:tblW w:w="0" w:type="auto"/>
+        <w:tblLook w:val="04A0" w:firstRow="1" w:lastRow="0" w:firstColumn="1" w:lastColumn="0" w:noHBand="0" w:noVBand="1"/>
+      </w:tblPr>
+      <w:tblGrid>
+        <w:gridCol w:w="1795"/>
+        <w:gridCol w:w="6835"/>
+      </w:tblGrid>
+      <w:tr>
+        <w:tc>
+          <w:tcPr>
+            <w:tcW w:w="1795" w:type="dxa"/>
+            <w:shd w:val="clear" w:color="auto" w:fill="BFBFBF" w:themeFill="background1" w:themeFillShade="BF"/>
+          </w:tcPr>
+          <w:p>
+            <w:pPr>
+              <w:ind w:firstLine="0"/>
+              <w:rPr>
+                <w:rFonts w:hint="eastAsia"/>
+              </w:rPr>
+            </w:pPr>
+            <w:r>
+              <w:rPr>
+                <w:rFonts w:hint="eastAsia"/>
+              </w:rPr>
+              <w:t>缩写</w:t>
+            </w:r>
+          </w:p>
+        </w:tc>
+        <w:tc>
+          <w:tcPr>
+            <w:tcW w:w="6835" w:type="dxa"/>
+            <w:shd w:val="clear" w:color="auto" w:fill="BFBFBF" w:themeFill="background1" w:themeFillShade="BF"/>
+          </w:tcPr>
+          <w:p>
+            <w:pPr>
+              <w:ind w:firstLine="0"/>
+              <w:rPr>
+                <w:rFonts w:hint="eastAsia"/>
+              </w:rPr>
+            </w:pPr>
+            <w:r>
+              <w:rPr>
+                <w:rFonts w:hint="eastAsia"/>
+              </w:rPr>
+              <w:t>说明</w:t>
+            </w:r>
+          </w:p>
+        </w:tc>
+      </w:tr>
+      <w:tr>
+        <w:tc>
+          <w:tcPr>
+            <w:tcW w:w="1795" w:type="dxa"/>
+          </w:tcPr>
+          <w:p>
+            <w:pPr>
+              <w:ind w:firstLine="0"/>
+            </w:pPr>
+            <w:r>
+              <w:t>HTTP</w:t>
+            </w:r>
+          </w:p>
+        </w:tc>
+        <w:tc>
+          <w:tcPr>
+            <w:tcW w:w="6835" w:type="dxa"/>
+          </w:tcPr>
+          <w:p>
+            <w:pPr>
+              <w:ind w:firstLine="0"/>
+            </w:pPr>
+          </w:p>
+        </w:tc>
+      </w:tr>
+      <w:tr>
+        <w:tc>
+          <w:tcPr>
+            <w:tcW w:w="1795" w:type="dxa"/>
+          </w:tcPr>
+          <w:p>
+            <w:pPr>
+              <w:ind w:firstLine="0"/>
+            </w:pPr>
+            <w:r>
+              <w:t>JSON</w:t>
+            </w:r>
+          </w:p>
+        </w:tc>
+        <w:tc>
+          <w:tcPr>
+            <w:tcW w:w="6835" w:type="dxa"/>
+          </w:tcPr>
+          <w:p>
+            <w:pPr>
+              <w:ind w:firstLine="0"/>
+            </w:pPr>
+          </w:p>
+        </w:tc>
+      </w:tr>
+      <w:tr>
+        <w:tc>
+          <w:tcPr>
+            <w:tcW w:w="1795" w:type="dxa"/>
+          </w:tcPr>
+          <w:p>
+            <w:pPr>
+              <w:ind w:firstLine="0"/>
+            </w:pPr>
+            <w:r>
+              <w:t>URL</w:t>
+            </w:r>
+          </w:p>
+        </w:tc>
+        <w:tc>
+          <w:tcPr>
+            <w:tcW w:w="6835" w:type="dxa"/>
+          </w:tcPr>
+          <w:p>
+            <w:pPr>
+              <w:ind w:firstLine="0"/>
+            </w:pPr>
+          </w:p>
+        </w:tc>
+      </w:tr>
+      <w:tr>
+        <w:tc>
+          <w:tcPr>
+            <w:tcW w:w="1795" w:type="dxa"/>
+          </w:tcPr>
+          <w:p>
+            <w:pPr>
+              <w:ind w:firstLine="0"/>
+            </w:pPr>
+            <w:r>
+              <w:t>REST</w:t>
+            </w:r>
+          </w:p>
+        </w:tc>
+        <w:tc>
+          <w:tcPr>
+            <w:tcW w:w="6835" w:type="dxa"/>
+          </w:tcPr>
+          <w:p>
+            <w:pPr>
+              <w:ind w:firstLine="0"/>
+            </w:pPr>
+          </w:p>
+        </w:tc>
+      </w:tr>
+      <w:tr>
+        <w:tc>
+          <w:tcPr>
+            <w:tcW w:w="1795" w:type="dxa"/>
+          </w:tcPr>
+          <w:p>
+            <w:pPr>
+              <w:ind w:firstLine="0"/>
+            </w:pPr>
+          </w:p>
+        </w:tc>
+        <w:tc>
+          <w:tcPr>
+            <w:tcW w:w="6835" w:type="dxa"/>
+          </w:tcPr>
+          <w:p>
+            <w:pPr>
+              <w:ind w:firstLine="0"/>
+            </w:pPr>
+          </w:p>
+        </w:tc>
+      </w:tr>
+      <w:tr>
+        <w:tc>
+          <w:tcPr>
+            <w:tcW w:w="1795" w:type="dxa"/>
+          </w:tcPr>
+          <w:p>
+            <w:pPr>
+              <w:ind w:firstLine="0"/>
+            </w:pPr>
+          </w:p>
+        </w:tc>
+        <w:tc>
+          <w:tcPr>
+            <w:tcW w:w="6835" w:type="dxa"/>
+          </w:tcPr>
+          <w:p>
+            <w:pPr>
+              <w:ind w:firstLine="0"/>
+            </w:pPr>
+          </w:p>
+        </w:tc>
+      </w:tr>
+      <w:tr>
+        <w:tc>
+          <w:tcPr>
+            <w:tcW w:w="1795" w:type="dxa"/>
+          </w:tcPr>
+          <w:p>
+            <w:pPr>
+              <w:ind w:firstLine="0"/>
+            </w:pPr>
+          </w:p>
+        </w:tc>
+        <w:tc>
+          <w:tcPr>
+            <w:tcW w:w="6835" w:type="dxa"/>
+          </w:tcPr>
+          <w:p>
+            <w:pPr>
+              <w:ind w:firstLine="0"/>
+            </w:pPr>
+          </w:p>
+        </w:tc>
+      </w:tr>
+    </w:tbl>
+    <w:p/>
     <w:p>
       <w:pPr>
         <w:pStyle w:val="Heading2"/>
@@ -2463,16 +2696,16 @@
           <w:tab w:val="num" w:pos="0"/>
         </w:tabs>
       </w:pPr>
-      <w:bookmarkStart w:id="9" w:name="_Toc405827631"/>
-      <w:bookmarkStart w:id="10" w:name="_Toc405827754"/>
+      <w:bookmarkStart w:id="8" w:name="_Toc405827631"/>
+      <w:bookmarkStart w:id="9" w:name="_Toc405833420"/>
       <w:r>
         <w:rPr>
           <w:rFonts w:hint="eastAsia"/>
         </w:rPr>
         <w:t>参考内容</w:t>
       </w:r>
+      <w:bookmarkEnd w:id="8"/>
       <w:bookmarkEnd w:id="9"/>
-      <w:bookmarkEnd w:id="10"/>
     </w:p>
     <w:p>
       <w:r>
@@ -2483,6 +2716,29 @@
       </w:r>
     </w:p>
     <w:p/>
+    <w:p>
+      <w:pPr>
+        <w:ind w:firstLine="0"/>
+        <w:jc w:val="left"/>
+        <w:rPr>
+          <w:rFonts w:cstheme="majorBidi"/>
+          <w:b/>
+          <w:sz w:val="32"/>
+          <w:szCs w:val="32"/>
+          <w14:scene3d>
+            <w14:camera w14:prst="orthographicFront"/>
+            <w14:lightRig w14:rig="threePt" w14:dir="t">
+              <w14:rot w14:lat="0" w14:lon="0" w14:rev="0"/>
+            </w14:lightRig>
+          </w14:scene3d>
+        </w:rPr>
+      </w:pPr>
+      <w:bookmarkStart w:id="10" w:name="_Toc405827632"/>
+      <w:bookmarkStart w:id="11" w:name="_Toc405833421"/>
+      <w:r>
+        <w:br w:type="page"/>
+      </w:r>
+    </w:p>
     <w:p>
       <w:pPr>
         <w:pStyle w:val="Heading1"/>
@@ -2490,19 +2746,18 @@
           <w:tab w:val="num" w:pos="0"/>
         </w:tabs>
       </w:pPr>
-      <w:bookmarkStart w:id="11" w:name="_Toc405827632"/>
-      <w:bookmarkStart w:id="12" w:name="_Toc405827755"/>
       <w:r>
         <w:rPr>
           <w:rFonts w:hint="eastAsia"/>
         </w:rPr>
+        <w:lastRenderedPageBreak/>
         <w:t>项目</w:t>
       </w:r>
       <w:r>
         <w:t>概述</w:t>
       </w:r>
+      <w:bookmarkEnd w:id="10"/>
       <w:bookmarkEnd w:id="11"/>
-      <w:bookmarkEnd w:id="12"/>
     </w:p>
     <w:p>
       <w:r>
@@ -2556,118 +2811,45 @@
           <w:tab w:val="num" w:pos="0"/>
         </w:tabs>
       </w:pPr>
-      <w:bookmarkStart w:id="13" w:name="_Toc405827633"/>
-      <w:bookmarkStart w:id="14" w:name="_Toc405827756"/>
+      <w:bookmarkStart w:id="12" w:name="_Toc405827633"/>
+      <w:bookmarkStart w:id="13" w:name="_Toc405833422"/>
       <w:r>
         <w:t>协议说明</w:t>
       </w:r>
+      <w:bookmarkEnd w:id="12"/>
       <w:bookmarkEnd w:id="13"/>
-      <w:bookmarkEnd w:id="14"/>
-    </w:p>
-    <w:p>
-      <w:r>
-        <w:t>基于</w:t>
-      </w:r>
-      <w:r>
-        <w:t>http</w:t>
-      </w:r>
-      <w:r>
-        <w:t>协议，根据接口的需要选择</w:t>
-      </w:r>
-      <w:r>
-        <w:t>get</w:t>
-      </w:r>
-      <w:r>
-        <w:t>或者</w:t>
-      </w:r>
-      <w:r>
-        <w:t>post</w:t>
-      </w:r>
-      <w:r>
-        <w:t>请求，服务返回</w:t>
-      </w:r>
-      <w:r>
-        <w:t>byte</w:t>
-      </w:r>
-      <w:r>
-        <w:t>数据流。交互的数据格式为</w:t>
-      </w:r>
-      <w:r>
-        <w:t>json</w:t>
+    </w:p>
+    <w:p>
+      <w:r>
+        <w:rPr>
+          <w:rFonts w:hint="eastAsia"/>
+        </w:rPr>
+        <w:t>Web</w:t>
+      </w:r>
+      <w:r>
+        <w:t xml:space="preserve"> Service</w:t>
+      </w:r>
+      <w:r>
+        <w:rPr>
+          <w:rFonts w:hint="eastAsia"/>
+        </w:rPr>
+        <w:t>使用</w:t>
+      </w:r>
+      <w:r>
+        <w:t>REST</w:t>
+      </w:r>
+      <w:r>
+        <w:t>风格定义，接口</w:t>
+      </w:r>
+      <w:r>
+        <w:t>交互的数据格式为</w:t>
+      </w:r>
+      <w:r>
+        <w:t>JSON</w:t>
       </w:r>
       <w:r>
         <w:t>格式。</w:t>
       </w:r>
-    </w:p>
-    <w:p>
-      <w:pPr>
-        <w:pStyle w:val="Heading2"/>
-      </w:pPr>
-      <w:bookmarkStart w:id="15" w:name="_Toc405827634"/>
-      <w:bookmarkStart w:id="16" w:name="_Toc405827757"/>
-      <w:r>
-        <w:t>G</w:t>
-      </w:r>
-      <w:r>
-        <w:t>et</w:t>
-      </w:r>
-      <w:r>
-        <w:t>请求：</w:t>
-      </w:r>
-      <w:bookmarkEnd w:id="15"/>
-      <w:bookmarkEnd w:id="16"/>
-    </w:p>
-    <w:p>
-      <w:r>
-        <w:t>所有请求参数拼接在请求的</w:t>
-      </w:r>
-      <w:r>
-        <w:t>url</w:t>
-      </w:r>
-      <w:r>
-        <w:t>链接中；服务器可以根据</w:t>
-      </w:r>
-      <w:r>
-        <w:t>url</w:t>
-      </w:r>
-      <w:r>
-        <w:t>做数据静态化缓存。</w:t>
-      </w:r>
-    </w:p>
-    <w:p>
-      <w:pPr>
-        <w:pStyle w:val="Heading2"/>
-      </w:pPr>
-      <w:bookmarkStart w:id="17" w:name="_Toc405827635"/>
-      <w:bookmarkStart w:id="18" w:name="_Toc405827758"/>
-      <w:r>
-        <w:t>P</w:t>
-      </w:r>
-      <w:r>
-        <w:t>ost</w:t>
-      </w:r>
-      <w:r>
-        <w:t>请求：</w:t>
-      </w:r>
-      <w:bookmarkEnd w:id="17"/>
-      <w:bookmarkEnd w:id="18"/>
-    </w:p>
-    <w:p>
-      <w:r>
-        <w:t>采用</w:t>
-      </w:r>
-      <w:r>
-        <w:t>post</w:t>
-      </w:r>
-      <w:r>
-        <w:t>表单方式提交请求参数。</w:t>
-      </w:r>
-    </w:p>
-    <w:p/>
-    <w:p>
-      <w:pPr>
-        <w:ind w:firstLine="0"/>
-      </w:pPr>
     </w:p>
     <w:p/>
     <w:p>
@@ -2677,13 +2859,13 @@
           <w:tab w:val="num" w:pos="0"/>
         </w:tabs>
       </w:pPr>
-      <w:bookmarkStart w:id="19" w:name="_Toc405827636"/>
-      <w:bookmarkStart w:id="20" w:name="_Toc405827759"/>
+      <w:bookmarkStart w:id="14" w:name="_Toc405827636"/>
+      <w:bookmarkStart w:id="15" w:name="_Toc405833425"/>
       <w:r>
         <w:t>接口协议</w:t>
       </w:r>
-      <w:bookmarkEnd w:id="19"/>
-      <w:bookmarkEnd w:id="20"/>
+      <w:bookmarkEnd w:id="14"/>
+      <w:bookmarkEnd w:id="15"/>
     </w:p>
     <w:p>
       <w:pPr>
@@ -2692,23 +2874,23 @@
           <w:tab w:val="num" w:pos="0"/>
         </w:tabs>
       </w:pPr>
-      <w:bookmarkStart w:id="21" w:name="_Toc405827637"/>
-      <w:bookmarkStart w:id="22" w:name="_Toc405827760"/>
+      <w:bookmarkStart w:id="16" w:name="_Toc405827637"/>
+      <w:bookmarkStart w:id="17" w:name="_Toc405833426"/>
       <w:r>
         <w:t>获取目前所有分类列表</w:t>
       </w:r>
-      <w:bookmarkEnd w:id="21"/>
-      <w:bookmarkEnd w:id="22"/>
-    </w:p>
-    <w:p>
-      <w:r>
-        <w:t>post</w:t>
+      <w:bookmarkEnd w:id="16"/>
+      <w:bookmarkEnd w:id="17"/>
+    </w:p>
+    <w:p>
+      <w:r>
+        <w:t>GET</w:t>
       </w:r>
       <w:r>
         <w:t>请求，请求</w:t>
       </w:r>
       <w:r>
-        <w:t>url</w:t>
+        <w:t>URL</w:t>
       </w:r>
       <w:r>
         <w:t>地址：</w:t>
@@ -2745,7 +2927,7 @@
         <w:t>字段，分类图片</w:t>
       </w:r>
       <w:r>
-        <w:t>url;</w:t>
+        <w:t>URL</w:t>
       </w:r>
     </w:p>
     <w:tbl>
@@ -2769,18 +2951,13 @@
         <w:tc>
           <w:tcPr>
             <w:tcW w:w="1874" w:type="dxa"/>
-            <w:shd w:val="clear" w:color="auto" w:fill="74D280" w:themeFill="background1" w:themeFillShade="BF"/>
-          </w:tcPr>
-          <w:p>
-            <w:pPr>
-              <w:rPr>
-                <w:rFonts w:cs="宋体"/>
-              </w:rPr>
-            </w:pPr>
-            <w:r>
-              <w:rPr>
-                <w:rFonts w:cs="宋体"/>
-              </w:rPr>
+            <w:shd w:val="clear" w:color="auto" w:fill="BFBFBF" w:themeFill="background1" w:themeFillShade="BF"/>
+          </w:tcPr>
+          <w:p>
+            <w:pPr>
+              <w:pStyle w:val="NoSpacing"/>
+            </w:pPr>
+            <w:r>
               <w:t>名称</w:t>
             </w:r>
           </w:p>
@@ -2788,19 +2965,13 @@
         <w:tc>
           <w:tcPr>
             <w:tcW w:w="1495" w:type="dxa"/>
-            <w:shd w:val="clear" w:color="auto" w:fill="74D280" w:themeFill="background1" w:themeFillShade="BF"/>
-          </w:tcPr>
-          <w:p>
-            <w:pPr>
-              <w:ind w:firstLine="0"/>
-              <w:rPr>
-                <w:rFonts w:cs="宋体"/>
-              </w:rPr>
-            </w:pPr>
-            <w:r>
-              <w:rPr>
-                <w:rFonts w:cs="宋体"/>
-              </w:rPr>
+            <w:shd w:val="clear" w:color="auto" w:fill="BFBFBF" w:themeFill="background1" w:themeFillShade="BF"/>
+          </w:tcPr>
+          <w:p>
+            <w:pPr>
+              <w:pStyle w:val="NoSpacing"/>
+            </w:pPr>
+            <w:r>
               <w:t>参数类型</w:t>
             </w:r>
           </w:p>
@@ -2808,19 +2979,13 @@
         <w:tc>
           <w:tcPr>
             <w:tcW w:w="1880" w:type="dxa"/>
-            <w:shd w:val="clear" w:color="auto" w:fill="74D280" w:themeFill="background1" w:themeFillShade="BF"/>
-          </w:tcPr>
-          <w:p>
-            <w:pPr>
-              <w:ind w:firstLine="0"/>
-              <w:rPr>
-                <w:rFonts w:cs="宋体"/>
-              </w:rPr>
-            </w:pPr>
-            <w:r>
-              <w:rPr>
-                <w:rFonts w:cs="宋体"/>
-              </w:rPr>
+            <w:shd w:val="clear" w:color="auto" w:fill="BFBFBF" w:themeFill="background1" w:themeFillShade="BF"/>
+          </w:tcPr>
+          <w:p>
+            <w:pPr>
+              <w:pStyle w:val="NoSpacing"/>
+            </w:pPr>
+            <w:r>
               <w:t>说明</w:t>
             </w:r>
           </w:p>
@@ -2828,19 +2993,13 @@
         <w:tc>
           <w:tcPr>
             <w:tcW w:w="3367" w:type="dxa"/>
-            <w:shd w:val="clear" w:color="auto" w:fill="74D280" w:themeFill="background1" w:themeFillShade="BF"/>
-          </w:tcPr>
-          <w:p>
-            <w:pPr>
-              <w:ind w:firstLine="0"/>
-              <w:rPr>
-                <w:rFonts w:cs="宋体"/>
-              </w:rPr>
-            </w:pPr>
-            <w:r>
-              <w:rPr>
-                <w:rFonts w:cs="宋体"/>
-              </w:rPr>
+            <w:shd w:val="clear" w:color="auto" w:fill="BFBFBF" w:themeFill="background1" w:themeFillShade="BF"/>
+          </w:tcPr>
+          <w:p>
+            <w:pPr>
+              <w:pStyle w:val="NoSpacing"/>
+            </w:pPr>
+            <w:r>
               <w:t>备注</w:t>
             </w:r>
           </w:p>
@@ -2856,15 +3015,9 @@
           </w:tcPr>
           <w:p>
             <w:pPr>
-              <w:ind w:firstLine="0"/>
-              <w:rPr>
-                <w:rFonts w:cs="宋体"/>
-              </w:rPr>
-            </w:pPr>
-            <w:r>
-              <w:rPr>
-                <w:rFonts w:cs="宋体"/>
-              </w:rPr>
+              <w:pStyle w:val="NoSpacing"/>
+            </w:pPr>
+            <w:r>
               <w:t>categoryId</w:t>
             </w:r>
           </w:p>
@@ -2875,14 +3028,9 @@
           </w:tcPr>
           <w:p>
             <w:pPr>
-              <w:rPr>
-                <w:rFonts w:cs="宋体"/>
-              </w:rPr>
-            </w:pPr>
-            <w:r>
-              <w:rPr>
-                <w:rFonts w:cs="宋体"/>
-              </w:rPr>
+              <w:pStyle w:val="NoSpacing"/>
+            </w:pPr>
+            <w:r>
               <w:t>int</w:t>
             </w:r>
           </w:p>
@@ -2893,21 +3041,12 @@
           </w:tcPr>
           <w:p>
             <w:pPr>
-              <w:ind w:firstLine="0"/>
-              <w:rPr>
-                <w:rFonts w:cs="宋体"/>
-              </w:rPr>
-            </w:pPr>
-            <w:r>
-              <w:rPr>
-                <w:rFonts w:cs="宋体"/>
-              </w:rPr>
+              <w:pStyle w:val="NoSpacing"/>
+            </w:pPr>
+            <w:r>
               <w:t>模块</w:t>
             </w:r>
             <w:r>
-              <w:rPr>
-                <w:rFonts w:cs="宋体"/>
-              </w:rPr>
               <w:t>id</w:t>
             </w:r>
           </w:p>
@@ -2918,15 +3057,9 @@
           </w:tcPr>
           <w:p>
             <w:pPr>
-              <w:ind w:firstLine="0"/>
-              <w:rPr>
-                <w:rFonts w:cs="宋体"/>
-              </w:rPr>
-            </w:pPr>
-            <w:r>
-              <w:rPr>
-                <w:rFonts w:cs="宋体"/>
-              </w:rPr>
+              <w:pStyle w:val="NoSpacing"/>
+            </w:pPr>
+            <w:r>
               <w:t>例如：</w:t>
             </w:r>
             <w:r>
@@ -2945,15 +3078,9 @@
           </w:tcPr>
           <w:p>
             <w:pPr>
-              <w:ind w:firstLine="0"/>
-              <w:rPr>
-                <w:rFonts w:cs="宋体"/>
-              </w:rPr>
-            </w:pPr>
-            <w:r>
-              <w:rPr>
-                <w:rFonts w:cs="宋体"/>
-              </w:rPr>
+              <w:pStyle w:val="NoSpacing"/>
+            </w:pPr>
+            <w:r>
               <w:t>categoryName</w:t>
             </w:r>
           </w:p>
@@ -2964,14 +3091,9 @@
           </w:tcPr>
           <w:p>
             <w:pPr>
-              <w:rPr>
-                <w:rFonts w:cs="宋体"/>
-              </w:rPr>
-            </w:pPr>
-            <w:r>
-              <w:rPr>
-                <w:rFonts w:cs="宋体"/>
-              </w:rPr>
+              <w:pStyle w:val="NoSpacing"/>
+            </w:pPr>
+            <w:r>
               <w:t>String</w:t>
             </w:r>
           </w:p>
@@ -2982,15 +3104,9 @@
           </w:tcPr>
           <w:p>
             <w:pPr>
-              <w:ind w:firstLine="0"/>
-              <w:rPr>
-                <w:rFonts w:cs="宋体"/>
-              </w:rPr>
-            </w:pPr>
-            <w:r>
-              <w:rPr>
-                <w:rFonts w:cs="宋体"/>
-              </w:rPr>
+              <w:pStyle w:val="NoSpacing"/>
+            </w:pPr>
+            <w:r>
               <w:t>模块名称</w:t>
             </w:r>
           </w:p>
@@ -3001,19 +3117,10 @@
           </w:tcPr>
           <w:p>
             <w:pPr>
-              <w:ind w:firstLine="0"/>
-              <w:rPr>
-                <w:rFonts w:cs="宋体"/>
-              </w:rPr>
-            </w:pPr>
-            <w:r>
-              <w:rPr>
-                <w:rFonts w:cs="宋体"/>
-              </w:rPr>
-              <w:t>例如：</w:t>
-            </w:r>
-            <w:r>
-              <w:t>最新</w:t>
+              <w:pStyle w:val="NoSpacing"/>
+            </w:pPr>
+            <w:r>
+              <w:t>例如：最新</w:t>
             </w:r>
           </w:p>
         </w:tc>
@@ -3028,15 +3135,9 @@
           </w:tcPr>
           <w:p>
             <w:pPr>
-              <w:ind w:firstLine="0"/>
-              <w:rPr>
-                <w:rFonts w:cs="宋体"/>
-              </w:rPr>
-            </w:pPr>
-            <w:r>
-              <w:rPr>
-                <w:rFonts w:cs="宋体"/>
-              </w:rPr>
+              <w:pStyle w:val="NoSpacing"/>
+            </w:pPr>
+            <w:r>
               <w:t>icon</w:t>
             </w:r>
           </w:p>
@@ -3047,14 +3148,9 @@
           </w:tcPr>
           <w:p>
             <w:pPr>
-              <w:rPr>
-                <w:rFonts w:cs="宋体"/>
-              </w:rPr>
-            </w:pPr>
-            <w:r>
-              <w:rPr>
-                <w:rFonts w:cs="宋体"/>
-              </w:rPr>
+              <w:pStyle w:val="NoSpacing"/>
+            </w:pPr>
+            <w:r>
               <w:t>String</w:t>
             </w:r>
           </w:p>
@@ -3065,15 +3161,9 @@
           </w:tcPr>
           <w:p>
             <w:pPr>
-              <w:ind w:firstLine="0"/>
-              <w:rPr>
-                <w:rFonts w:cs="宋体"/>
-              </w:rPr>
-            </w:pPr>
-            <w:r>
-              <w:rPr>
-                <w:rFonts w:cs="宋体"/>
-              </w:rPr>
+              <w:pStyle w:val="NoSpacing"/>
+            </w:pPr>
+            <w:r>
               <w:t>该模块的图标</w:t>
             </w:r>
           </w:p>
@@ -3084,15 +3174,9 @@
           </w:tcPr>
           <w:p>
             <w:pPr>
-              <w:ind w:firstLine="0"/>
-              <w:rPr>
-                <w:rFonts w:cs="宋体"/>
-              </w:rPr>
-            </w:pPr>
-            <w:r>
-              <w:rPr>
-                <w:rFonts w:cs="宋体"/>
-              </w:rPr>
+              <w:pStyle w:val="NoSpacing"/>
+            </w:pPr>
+            <w:r>
               <w:t>例如：</w:t>
             </w:r>
             <w:r>
@@ -3111,17 +3195,9 @@
           </w:tcPr>
           <w:p>
             <w:pPr>
-              <w:numPr>
-                <w:ilvl w:val="0"/>
-                <w:numId w:val="50"/>
-              </w:numPr>
-              <w:suppressAutoHyphens/>
-              <w:kinsoku w:val="0"/>
-              <w:overflowPunct w:val="0"/>
-              <w:autoSpaceDE w:val="0"/>
-              <w:jc w:val="left"/>
-              <w:rPr>
-                <w:rFonts w:ascii="宋体" w:cs="宋体"/>
+              <w:pStyle w:val="NoSpacing"/>
+              <w:rPr>
+                <w:rFonts w:ascii="宋体"/>
                 <w:color w:val="000000"/>
                 <w:sz w:val="21"/>
                 <w:szCs w:val="21"/>
@@ -3135,17 +3211,9 @@
           </w:tcPr>
           <w:p>
             <w:pPr>
-              <w:numPr>
-                <w:ilvl w:val="0"/>
-                <w:numId w:val="50"/>
-              </w:numPr>
-              <w:suppressAutoHyphens/>
-              <w:kinsoku w:val="0"/>
-              <w:overflowPunct w:val="0"/>
-              <w:autoSpaceDE w:val="0"/>
-              <w:jc w:val="left"/>
-              <w:rPr>
-                <w:rFonts w:ascii="宋体" w:cs="宋体"/>
+              <w:pStyle w:val="NoSpacing"/>
+              <w:rPr>
+                <w:rFonts w:ascii="宋体"/>
                 <w:color w:val="000000"/>
                 <w:sz w:val="21"/>
                 <w:szCs w:val="21"/>
@@ -3159,17 +3227,9 @@
           </w:tcPr>
           <w:p>
             <w:pPr>
-              <w:numPr>
-                <w:ilvl w:val="0"/>
-                <w:numId w:val="50"/>
-              </w:numPr>
-              <w:suppressAutoHyphens/>
-              <w:kinsoku w:val="0"/>
-              <w:overflowPunct w:val="0"/>
-              <w:autoSpaceDE w:val="0"/>
-              <w:jc w:val="left"/>
-              <w:rPr>
-                <w:rFonts w:ascii="宋体" w:cs="宋体"/>
+              <w:pStyle w:val="NoSpacing"/>
+              <w:rPr>
+                <w:rFonts w:ascii="宋体"/>
                 <w:color w:val="0000FF"/>
                 <w:sz w:val="21"/>
                 <w:szCs w:val="21"/>
@@ -3183,18 +3243,9 @@
           </w:tcPr>
           <w:p>
             <w:pPr>
-              <w:numPr>
-                <w:ilvl w:val="0"/>
-                <w:numId w:val="50"/>
-              </w:numPr>
-              <w:suppressAutoHyphens/>
-              <w:kinsoku w:val="0"/>
-              <w:overflowPunct w:val="0"/>
-              <w:autoSpaceDE w:val="0"/>
-              <w:snapToGrid w:val="0"/>
-              <w:jc w:val="left"/>
-              <w:rPr>
-                <w:rFonts w:ascii="宋体" w:cs="宋体"/>
+              <w:pStyle w:val="NoSpacing"/>
+              <w:rPr>
+                <w:rFonts w:ascii="宋体"/>
                 <w:color w:val="0000FF"/>
                 <w:sz w:val="21"/>
                 <w:szCs w:val="21"/>
@@ -3271,6 +3322,7 @@
     </w:p>
     <w:p>
       <w:r>
+        <w:lastRenderedPageBreak/>
         <w:t xml:space="preserve">            "updateAt": null,</w:t>
       </w:r>
     </w:p>
@@ -3316,7 +3368,172 @@
     </w:p>
     <w:p>
       <w:r>
+        <w:t xml:space="preserve">            "categoryPicture": null,</w:t>
+      </w:r>
+    </w:p>
+    <w:p>
+      <w:r>
+        <w:t xml:space="preserve">            "createAt": null,</w:t>
+      </w:r>
+    </w:p>
+    <w:p>
+      <w:r>
+        <w:t xml:space="preserve">            "updateAt": null,</w:t>
+      </w:r>
+    </w:p>
+    <w:p>
+      <w:r>
+        <w:t xml:space="preserve">            "pk": 2</w:t>
+      </w:r>
+    </w:p>
+    <w:p>
+      <w:r>
+        <w:t xml:space="preserve">        },</w:t>
+      </w:r>
+    </w:p>
+    <w:p>
+      <w:r>
+        <w:t xml:space="preserve">        {</w:t>
+      </w:r>
+    </w:p>
+    <w:p>
+      <w:r>
+        <w:t xml:space="preserve">            "categoryId": 3,</w:t>
+      </w:r>
+    </w:p>
+    <w:p>
+      <w:r>
+        <w:rPr>
+          <w:rFonts w:hint="eastAsia"/>
+        </w:rPr>
+        <w:t xml:space="preserve">            "categoryName": "</w:t>
+      </w:r>
+      <w:r>
+        <w:rPr>
+          <w:rFonts w:hint="eastAsia"/>
+        </w:rPr>
+        <w:t>湘菜</w:t>
+      </w:r>
+      <w:r>
+        <w:rPr>
+          <w:rFonts w:hint="eastAsia"/>
+        </w:rPr>
+        <w:t>",</w:t>
+      </w:r>
+    </w:p>
+    <w:p>
+      <w:r>
+        <w:t xml:space="preserve">            "categoryPicture": null,</w:t>
+      </w:r>
+    </w:p>
+    <w:p>
+      <w:r>
+        <w:t xml:space="preserve">            "createAt": null,</w:t>
+      </w:r>
+    </w:p>
+    <w:p>
+      <w:r>
+        <w:t xml:space="preserve">            "updateAt": null,</w:t>
+      </w:r>
+    </w:p>
+    <w:p>
+      <w:r>
+        <w:t xml:space="preserve">            "pk": 3</w:t>
+      </w:r>
+    </w:p>
+    <w:p>
+      <w:r>
+        <w:t xml:space="preserve">        },</w:t>
+      </w:r>
+    </w:p>
+    <w:p>
+      <w:r>
+        <w:t xml:space="preserve">        {</w:t>
+      </w:r>
+    </w:p>
+    <w:p>
+      <w:r>
+        <w:t xml:space="preserve">            "categoryId": 4,</w:t>
+      </w:r>
+    </w:p>
+    <w:p>
+      <w:r>
+        <w:rPr>
+          <w:rFonts w:hint="eastAsia"/>
+        </w:rPr>
+        <w:t xml:space="preserve">            "categoryName": "</w:t>
+      </w:r>
+      <w:r>
+        <w:rPr>
+          <w:rFonts w:hint="eastAsia"/>
+        </w:rPr>
+        <w:t>粤菜</w:t>
+      </w:r>
+      <w:r>
+        <w:rPr>
+          <w:rFonts w:hint="eastAsia"/>
+        </w:rPr>
+        <w:t>",</w:t>
+      </w:r>
+    </w:p>
+    <w:p>
+      <w:r>
+        <w:t xml:space="preserve">            "categoryPicture": null,</w:t>
+      </w:r>
+    </w:p>
+    <w:p>
+      <w:r>
+        <w:t xml:space="preserve">            "createAt": null,</w:t>
+      </w:r>
+    </w:p>
+    <w:p>
+      <w:r>
+        <w:t xml:space="preserve">            "updateAt": null,</w:t>
+      </w:r>
+    </w:p>
+    <w:p>
+      <w:r>
+        <w:t xml:space="preserve">            "pk": 4</w:t>
+      </w:r>
+    </w:p>
+    <w:p>
+      <w:r>
+        <w:t xml:space="preserve">        },</w:t>
+      </w:r>
+    </w:p>
+    <w:p>
+      <w:r>
+        <w:t xml:space="preserve">        {</w:t>
+      </w:r>
+    </w:p>
+    <w:p>
+      <w:r>
         <w:lastRenderedPageBreak/>
+        <w:t xml:space="preserve">            "categoryId": 5,</w:t>
+      </w:r>
+    </w:p>
+    <w:p>
+      <w:r>
+        <w:rPr>
+          <w:rFonts w:hint="eastAsia"/>
+        </w:rPr>
+        <w:t xml:space="preserve">            "categoryName": "</w:t>
+      </w:r>
+      <w:r>
+        <w:rPr>
+          <w:rFonts w:hint="eastAsia"/>
+        </w:rPr>
+        <w:t>川菜</w:t>
+      </w:r>
+      <w:r>
+        <w:rPr>
+          <w:rFonts w:hint="eastAsia"/>
+        </w:rPr>
+        <w:t>",</w:t>
+      </w:r>
+    </w:p>
+    <w:p>
+      <w:r>
         <w:t xml:space="preserve">            "categoryPicture": null,</w:t>
       </w:r>
     </w:p>
@@ -3332,7 +3549,7 @@
     </w:p>
     <w:p>
       <w:r>
-        <w:t xml:space="preserve">            "pk": 2</w:t>
+        <w:t xml:space="preserve">            "pk": 5</w:t>
       </w:r>
     </w:p>
     <w:p>
@@ -3347,7 +3564,7 @@
     </w:p>
     <w:p>
       <w:r>
-        <w:t xml:space="preserve">            "categoryId": 3,</w:t>
+        <w:t xml:space="preserve">            "categoryId": 6,</w:t>
       </w:r>
     </w:p>
     <w:p>
@@ -3361,7 +3578,7 @@
         <w:rPr>
           <w:rFonts w:hint="eastAsia"/>
         </w:rPr>
-        <w:t>湘菜</w:t>
+        <w:t>主食</w:t>
       </w:r>
       <w:r>
         <w:rPr>
@@ -3387,7 +3604,7 @@
     </w:p>
     <w:p>
       <w:r>
-        <w:t xml:space="preserve">            "pk": 3</w:t>
+        <w:t xml:space="preserve">            "pk": 6</w:t>
       </w:r>
     </w:p>
     <w:p>
@@ -3402,7 +3619,7 @@
     </w:p>
     <w:p>
       <w:r>
-        <w:t xml:space="preserve">            "categoryId": 4,</w:t>
+        <w:t xml:space="preserve">            "categoryId": 7,</w:t>
       </w:r>
     </w:p>
     <w:p>
@@ -3416,7 +3633,7 @@
         <w:rPr>
           <w:rFonts w:hint="eastAsia"/>
         </w:rPr>
-        <w:t>粤菜</w:t>
+        <w:t>炖汤</w:t>
       </w:r>
       <w:r>
         <w:rPr>
@@ -3442,172 +3659,6 @@
     </w:p>
     <w:p>
       <w:r>
-        <w:t xml:space="preserve">            "pk": 4</w:t>
-      </w:r>
-    </w:p>
-    <w:p>
-      <w:r>
-        <w:t xml:space="preserve">        },</w:t>
-      </w:r>
-    </w:p>
-    <w:p>
-      <w:r>
-        <w:t xml:space="preserve">        {</w:t>
-      </w:r>
-    </w:p>
-    <w:p>
-      <w:r>
-        <w:t xml:space="preserve">            "categoryId": 5,</w:t>
-      </w:r>
-    </w:p>
-    <w:p>
-      <w:r>
-        <w:rPr>
-          <w:rFonts w:hint="eastAsia"/>
-        </w:rPr>
-        <w:t xml:space="preserve">            "categoryName": "</w:t>
-      </w:r>
-      <w:r>
-        <w:rPr>
-          <w:rFonts w:hint="eastAsia"/>
-        </w:rPr>
-        <w:t>川菜</w:t>
-      </w:r>
-      <w:r>
-        <w:rPr>
-          <w:rFonts w:hint="eastAsia"/>
-        </w:rPr>
-        <w:t>",</w:t>
-      </w:r>
-    </w:p>
-    <w:p>
-      <w:r>
-        <w:t xml:space="preserve">            "categoryPicture": null,</w:t>
-      </w:r>
-    </w:p>
-    <w:p>
-      <w:r>
-        <w:t xml:space="preserve">            "createAt": null,</w:t>
-      </w:r>
-    </w:p>
-    <w:p>
-      <w:r>
-        <w:t xml:space="preserve">            "updateAt": null,</w:t>
-      </w:r>
-    </w:p>
-    <w:p>
-      <w:r>
-        <w:t xml:space="preserve">            "pk": 5</w:t>
-      </w:r>
-    </w:p>
-    <w:p>
-      <w:r>
-        <w:lastRenderedPageBreak/>
-        <w:t xml:space="preserve">        },</w:t>
-      </w:r>
-    </w:p>
-    <w:p>
-      <w:r>
-        <w:t xml:space="preserve">        {</w:t>
-      </w:r>
-    </w:p>
-    <w:p>
-      <w:r>
-        <w:t xml:space="preserve">            "categoryId": 6,</w:t>
-      </w:r>
-    </w:p>
-    <w:p>
-      <w:r>
-        <w:rPr>
-          <w:rFonts w:hint="eastAsia"/>
-        </w:rPr>
-        <w:t xml:space="preserve">            "categoryName": "</w:t>
-      </w:r>
-      <w:r>
-        <w:rPr>
-          <w:rFonts w:hint="eastAsia"/>
-        </w:rPr>
-        <w:t>主食</w:t>
-      </w:r>
-      <w:r>
-        <w:rPr>
-          <w:rFonts w:hint="eastAsia"/>
-        </w:rPr>
-        <w:t>",</w:t>
-      </w:r>
-    </w:p>
-    <w:p>
-      <w:r>
-        <w:t xml:space="preserve">            "categoryPicture": null,</w:t>
-      </w:r>
-    </w:p>
-    <w:p>
-      <w:r>
-        <w:t xml:space="preserve">            "createAt": null,</w:t>
-      </w:r>
-    </w:p>
-    <w:p>
-      <w:r>
-        <w:t xml:space="preserve">            "updateAt": null,</w:t>
-      </w:r>
-    </w:p>
-    <w:p>
-      <w:r>
-        <w:t xml:space="preserve">            "pk": 6</w:t>
-      </w:r>
-    </w:p>
-    <w:p>
-      <w:r>
-        <w:t xml:space="preserve">        },</w:t>
-      </w:r>
-    </w:p>
-    <w:p>
-      <w:r>
-        <w:t xml:space="preserve">        {</w:t>
-      </w:r>
-    </w:p>
-    <w:p>
-      <w:r>
-        <w:t xml:space="preserve">            "categoryId": 7,</w:t>
-      </w:r>
-    </w:p>
-    <w:p>
-      <w:r>
-        <w:rPr>
-          <w:rFonts w:hint="eastAsia"/>
-        </w:rPr>
-        <w:t xml:space="preserve">            "categoryName": "</w:t>
-      </w:r>
-      <w:r>
-        <w:rPr>
-          <w:rFonts w:hint="eastAsia"/>
-        </w:rPr>
-        <w:t>炖汤</w:t>
-      </w:r>
-      <w:r>
-        <w:rPr>
-          <w:rFonts w:hint="eastAsia"/>
-        </w:rPr>
-        <w:t>",</w:t>
-      </w:r>
-    </w:p>
-    <w:p>
-      <w:r>
-        <w:t xml:space="preserve">            "categoryPicture": null,</w:t>
-      </w:r>
-    </w:p>
-    <w:p>
-      <w:r>
-        <w:t xml:space="preserve">            "createAt": null,</w:t>
-      </w:r>
-    </w:p>
-    <w:p>
-      <w:r>
-        <w:t xml:space="preserve">            "updateAt": null,</w:t>
-      </w:r>
-    </w:p>
-    <w:p>
-      <w:r>
         <w:t xml:space="preserve">            "pk": 7</w:t>
       </w:r>
     </w:p>
@@ -3634,6 +3685,7 @@
         <w:t>.</w:t>
       </w:r>
     </w:p>
+    <w:p/>
     <w:p/>
     <w:p>
       <w:pPr>
@@ -3642,65 +3694,46 @@
           <w:tab w:val="num" w:pos="0"/>
         </w:tabs>
       </w:pPr>
-      <w:bookmarkStart w:id="23" w:name="_Toc405827638"/>
-      <w:bookmarkStart w:id="24" w:name="_Toc405827761"/>
-      <w:r>
+      <w:bookmarkStart w:id="18" w:name="_Toc405827638"/>
+      <w:bookmarkStart w:id="19" w:name="_Toc405833427"/>
+      <w:r>
+        <w:lastRenderedPageBreak/>
         <w:t>获取某一个分类下面所有菜品列表：</w:t>
       </w:r>
-      <w:bookmarkEnd w:id="23"/>
-      <w:bookmarkEnd w:id="24"/>
-    </w:p>
-    <w:p>
-      <w:r>
-        <w:t>post</w:t>
+      <w:bookmarkEnd w:id="18"/>
+      <w:bookmarkEnd w:id="19"/>
+    </w:p>
+    <w:p>
+      <w:r>
+        <w:t>GET</w:t>
       </w:r>
       <w:r>
         <w:t>请求，请求</w:t>
       </w:r>
       <w:r>
-        <w:t>url</w:t>
+        <w:t>URL</w:t>
       </w:r>
       <w:r>
         <w:t>地址：</w:t>
       </w:r>
     </w:p>
     <w:p>
-      <w:pPr>
-        <w:rPr>
-          <w:color w:val="FF0000"/>
-        </w:rPr>
-      </w:pPr>
-      <w:r>
-        <w:rPr>
-          <w:color w:val="FF0000"/>
-        </w:rPr>
+      <w:r>
         <w:t>http://192.168.0.100:8080/eorder-ws/rest/</w:t>
       </w:r>
       <w:r>
-        <w:rPr>
-          <w:color w:val="FF0000"/>
-        </w:rPr>
         <w:t>dishes</w:t>
       </w:r>
       <w:r>
         <w:rPr>
           <w:rFonts w:hint="eastAsia"/>
-          <w:color w:val="FF0000"/>
         </w:rPr>
         <w:t>/</w:t>
       </w:r>
       <w:r>
-        <w:rPr>
-          <w:color w:val="FF0000"/>
-        </w:rPr>
         <w:t>{</w:t>
       </w:r>
       <w:r>
-        <w:rPr>
-          <w:rFonts w:ascii="宋体" w:cs="宋体"/>
-          <w:color w:val="000000"/>
-          <w:szCs w:val="21"/>
-        </w:rPr>
         <w:t>categoryId}</w:t>
       </w:r>
     </w:p>
@@ -3723,7 +3756,7 @@
         <w:t>字段，菜品价格，菜品图片</w:t>
       </w:r>
       <w:r>
-        <w:t>url;</w:t>
+        <w:t>URL</w:t>
       </w:r>
     </w:p>
     <w:tbl>
@@ -3746,7 +3779,7 @@
         <w:tc>
           <w:tcPr>
             <w:tcW w:w="1526" w:type="dxa"/>
-            <w:shd w:val="clear" w:color="auto" w:fill="74D280" w:themeFill="background1" w:themeFillShade="BF"/>
+            <w:shd w:val="clear" w:color="auto" w:fill="BFBFBF" w:themeFill="background1" w:themeFillShade="BF"/>
           </w:tcPr>
           <w:p>
             <w:pPr>
@@ -3774,7 +3807,7 @@
         <w:tc>
           <w:tcPr>
             <w:tcW w:w="1385" w:type="dxa"/>
-            <w:shd w:val="clear" w:color="auto" w:fill="74D280" w:themeFill="background1" w:themeFillShade="BF"/>
+            <w:shd w:val="clear" w:color="auto" w:fill="BFBFBF" w:themeFill="background1" w:themeFillShade="BF"/>
           </w:tcPr>
           <w:p>
             <w:pPr>
@@ -3802,7 +3835,7 @@
         <w:tc>
           <w:tcPr>
             <w:tcW w:w="2338" w:type="dxa"/>
-            <w:shd w:val="clear" w:color="auto" w:fill="74D280" w:themeFill="background1" w:themeFillShade="BF"/>
+            <w:shd w:val="clear" w:color="auto" w:fill="BFBFBF" w:themeFill="background1" w:themeFillShade="BF"/>
           </w:tcPr>
           <w:p>
             <w:pPr>
@@ -3830,7 +3863,7 @@
         <w:tc>
           <w:tcPr>
             <w:tcW w:w="3367" w:type="dxa"/>
-            <w:shd w:val="clear" w:color="auto" w:fill="74D280" w:themeFill="background1" w:themeFillShade="BF"/>
+            <w:shd w:val="clear" w:color="auto" w:fill="BFBFBF" w:themeFill="background1" w:themeFillShade="BF"/>
           </w:tcPr>
           <w:p>
             <w:pPr>
@@ -4001,7 +4034,6 @@
               <w:rPr>
                 <w:rFonts w:cs="宋体"/>
               </w:rPr>
-              <w:lastRenderedPageBreak/>
               <w:t>dishName</w:t>
             </w:r>
           </w:p>
@@ -4609,23 +4641,23 @@
           <w:tab w:val="num" w:pos="0"/>
         </w:tabs>
       </w:pPr>
-      <w:bookmarkStart w:id="25" w:name="_Toc405827639"/>
-      <w:bookmarkStart w:id="26" w:name="_Toc405827762"/>
+      <w:bookmarkStart w:id="20" w:name="_Toc405827639"/>
+      <w:bookmarkStart w:id="21" w:name="_Toc405833428"/>
       <w:r>
         <w:t>查询某个会员的历史订餐记录</w:t>
       </w:r>
-      <w:bookmarkEnd w:id="25"/>
-      <w:bookmarkEnd w:id="26"/>
-    </w:p>
-    <w:p>
-      <w:r>
-        <w:t>post</w:t>
+      <w:bookmarkEnd w:id="20"/>
+      <w:bookmarkEnd w:id="21"/>
+    </w:p>
+    <w:p>
+      <w:r>
+        <w:t>GET</w:t>
       </w:r>
       <w:r>
         <w:t>请求，请求</w:t>
       </w:r>
       <w:r>
-        <w:t>url</w:t>
+        <w:t>URL</w:t>
       </w:r>
       <w:r>
         <w:t>地址：</w:t>
@@ -4633,36 +4665,21 @@
     </w:p>
     <w:p>
       <w:r>
-        <w:rPr>
-          <w:color w:val="FF0000"/>
-        </w:rPr>
         <w:t>http://192.168.0.100:8080/eorder-ws/rest/</w:t>
       </w:r>
       <w:r>
-        <w:rPr>
-          <w:color w:val="FF0000"/>
-        </w:rPr>
         <w:t>orders</w:t>
       </w:r>
       <w:r>
         <w:rPr>
           <w:rFonts w:hint="eastAsia"/>
-          <w:color w:val="FF0000"/>
         </w:rPr>
         <w:t>/</w:t>
       </w:r>
       <w:r>
-        <w:rPr>
-          <w:color w:val="FF0000"/>
-        </w:rPr>
         <w:t>{</w:t>
       </w:r>
       <w:r>
-        <w:rPr>
-          <w:rFonts w:ascii="宋体" w:cs="宋体"/>
-          <w:color w:val="000000"/>
-          <w:szCs w:val="21"/>
-        </w:rPr>
         <w:t>userId}</w:t>
       </w:r>
     </w:p>
@@ -4673,6 +4690,7 @@
     </w:p>
     <w:p>
       <w:r>
+        <w:lastRenderedPageBreak/>
         <w:t>输出：会员历史订单记录列表</w:t>
       </w:r>
       <w:r>
@@ -4711,7 +4729,7 @@
         <w:tc>
           <w:tcPr>
             <w:tcW w:w="1874" w:type="dxa"/>
-            <w:shd w:val="clear" w:color="auto" w:fill="74D280" w:themeFill="background1" w:themeFillShade="BF"/>
+            <w:shd w:val="clear" w:color="auto" w:fill="BFBFBF" w:themeFill="background1" w:themeFillShade="BF"/>
           </w:tcPr>
           <w:p>
             <w:pPr>
@@ -4739,7 +4757,7 @@
         <w:tc>
           <w:tcPr>
             <w:tcW w:w="1495" w:type="dxa"/>
-            <w:shd w:val="clear" w:color="auto" w:fill="74D280" w:themeFill="background1" w:themeFillShade="BF"/>
+            <w:shd w:val="clear" w:color="auto" w:fill="BFBFBF" w:themeFill="background1" w:themeFillShade="BF"/>
           </w:tcPr>
           <w:p>
             <w:pPr>
@@ -4767,7 +4785,7 @@
         <w:tc>
           <w:tcPr>
             <w:tcW w:w="1880" w:type="dxa"/>
-            <w:shd w:val="clear" w:color="auto" w:fill="74D280" w:themeFill="background1" w:themeFillShade="BF"/>
+            <w:shd w:val="clear" w:color="auto" w:fill="BFBFBF" w:themeFill="background1" w:themeFillShade="BF"/>
           </w:tcPr>
           <w:p>
             <w:pPr>
@@ -4795,7 +4813,7 @@
         <w:tc>
           <w:tcPr>
             <w:tcW w:w="3367" w:type="dxa"/>
-            <w:shd w:val="clear" w:color="auto" w:fill="74D280" w:themeFill="background1" w:themeFillShade="BF"/>
+            <w:shd w:val="clear" w:color="auto" w:fill="BFBFBF" w:themeFill="background1" w:themeFillShade="BF"/>
           </w:tcPr>
           <w:p>
             <w:pPr>
@@ -5273,7 +5291,6 @@
     </w:p>
     <w:p>
       <w:r>
-        <w:lastRenderedPageBreak/>
         <w:tab/>
       </w:r>
       <w:r>
@@ -5511,23 +5528,23 @@
           <w:tab w:val="num" w:pos="0"/>
         </w:tabs>
       </w:pPr>
-      <w:bookmarkStart w:id="27" w:name="_Toc405827640"/>
-      <w:bookmarkStart w:id="28" w:name="_Toc405827763"/>
+      <w:bookmarkStart w:id="22" w:name="_Toc405827640"/>
+      <w:bookmarkStart w:id="23" w:name="_Toc405833429"/>
       <w:r>
         <w:t>查询某个订单详情</w:t>
       </w:r>
-      <w:bookmarkEnd w:id="27"/>
-      <w:bookmarkEnd w:id="28"/>
-    </w:p>
-    <w:p>
-      <w:r>
-        <w:t>post</w:t>
+      <w:bookmarkEnd w:id="22"/>
+      <w:bookmarkEnd w:id="23"/>
+    </w:p>
+    <w:p>
+      <w:r>
+        <w:t>GET</w:t>
       </w:r>
       <w:r>
         <w:t>请求，请求</w:t>
       </w:r>
       <w:r>
-        <w:t>url</w:t>
+        <w:t>URL</w:t>
       </w:r>
       <w:r>
         <w:t>地址：</w:t>
@@ -5535,36 +5552,21 @@
     </w:p>
     <w:p>
       <w:r>
-        <w:rPr>
-          <w:color w:val="FF0000"/>
-        </w:rPr>
         <w:t>http://192.168.0.100:8080/eorder-ws/rest/</w:t>
       </w:r>
       <w:r>
-        <w:rPr>
-          <w:color w:val="FF0000"/>
-        </w:rPr>
         <w:t>orders</w:t>
       </w:r>
       <w:r>
         <w:rPr>
           <w:rFonts w:hint="eastAsia"/>
-          <w:color w:val="FF0000"/>
         </w:rPr>
         <w:t>/</w:t>
       </w:r>
       <w:r>
-        <w:rPr>
-          <w:color w:val="FF0000"/>
-        </w:rPr>
         <w:t>detail/{</w:t>
       </w:r>
       <w:r>
-        <w:rPr>
-          <w:rFonts w:ascii="宋体" w:cs="宋体"/>
-          <w:color w:val="000000"/>
-          <w:szCs w:val="21"/>
-        </w:rPr>
         <w:t>orderId}</w:t>
       </w:r>
     </w:p>
@@ -5604,7 +5606,7 @@
         <w:tc>
           <w:tcPr>
             <w:tcW w:w="1858" w:type="dxa"/>
-            <w:shd w:val="clear" w:color="auto" w:fill="74D280" w:themeFill="background1" w:themeFillShade="BF"/>
+            <w:shd w:val="clear" w:color="auto" w:fill="BFBFBF" w:themeFill="background1" w:themeFillShade="BF"/>
           </w:tcPr>
           <w:p>
             <w:pPr>
@@ -5632,7 +5634,7 @@
         <w:tc>
           <w:tcPr>
             <w:tcW w:w="1369" w:type="dxa"/>
-            <w:shd w:val="clear" w:color="auto" w:fill="74D280" w:themeFill="background1" w:themeFillShade="BF"/>
+            <w:shd w:val="clear" w:color="auto" w:fill="BFBFBF" w:themeFill="background1" w:themeFillShade="BF"/>
           </w:tcPr>
           <w:p>
             <w:pPr>
@@ -5660,7 +5662,7 @@
         <w:tc>
           <w:tcPr>
             <w:tcW w:w="2022" w:type="dxa"/>
-            <w:shd w:val="clear" w:color="auto" w:fill="74D280" w:themeFill="background1" w:themeFillShade="BF"/>
+            <w:shd w:val="clear" w:color="auto" w:fill="BFBFBF" w:themeFill="background1" w:themeFillShade="BF"/>
           </w:tcPr>
           <w:p>
             <w:pPr>
@@ -5688,7 +5690,7 @@
         <w:tc>
           <w:tcPr>
             <w:tcW w:w="3367" w:type="dxa"/>
-            <w:shd w:val="clear" w:color="auto" w:fill="74D280" w:themeFill="background1" w:themeFillShade="BF"/>
+            <w:shd w:val="clear" w:color="auto" w:fill="BFBFBF" w:themeFill="background1" w:themeFillShade="BF"/>
           </w:tcPr>
           <w:p>
             <w:pPr>
@@ -6300,6 +6302,7 @@
     </w:tbl>
     <w:p>
       <w:r>
+        <w:lastRenderedPageBreak/>
         <w:tab/>
       </w:r>
       <w:r>
@@ -6409,7 +6412,6 @@
     </w:p>
     <w:p>
       <w:r>
-        <w:lastRenderedPageBreak/>
         <w:tab/>
       </w:r>
       <w:r>
@@ -6581,26 +6583,26 @@
           <w:tab w:val="num" w:pos="0"/>
         </w:tabs>
       </w:pPr>
-      <w:bookmarkStart w:id="29" w:name="_Toc405827641"/>
-      <w:bookmarkStart w:id="30" w:name="_Toc405827764"/>
+      <w:bookmarkStart w:id="24" w:name="_Toc405827641"/>
+      <w:bookmarkStart w:id="25" w:name="_Toc405833430"/>
       <w:r>
         <w:t>提交订单</w:t>
       </w:r>
-      <w:bookmarkEnd w:id="29"/>
-      <w:bookmarkEnd w:id="30"/>
+      <w:bookmarkEnd w:id="24"/>
+      <w:bookmarkEnd w:id="25"/>
       <w:r>
         <w:t xml:space="preserve"> </w:t>
       </w:r>
     </w:p>
     <w:p>
       <w:r>
-        <w:t>post</w:t>
+        <w:t>POST</w:t>
       </w:r>
       <w:r>
         <w:t>请求，请求</w:t>
       </w:r>
       <w:r>
-        <w:t>url</w:t>
+        <w:t>URL</w:t>
       </w:r>
       <w:r>
         <w:t>地址：</w:t>
@@ -6608,35 +6610,20 @@
     </w:p>
     <w:p>
       <w:r>
-        <w:rPr>
-          <w:color w:val="FF0000"/>
-        </w:rPr>
         <w:t>http://192.168.0.100:8080/eorder-ws/rest/</w:t>
       </w:r>
       <w:r>
-        <w:rPr>
-          <w:color w:val="FF0000"/>
-        </w:rPr>
         <w:t>orders</w:t>
       </w:r>
       <w:r>
         <w:rPr>
           <w:rFonts w:hint="eastAsia"/>
-          <w:color w:val="FF0000"/>
         </w:rPr>
         <w:t>/</w:t>
       </w:r>
     </w:p>
     <w:p>
       <w:r>
-        <w:t xml:space="preserve">请求命令：　</w:t>
-      </w:r>
-      <w:r>
-        <w:t xml:space="preserve">Url </w:t>
-      </w:r>
-    </w:p>
-    <w:p>
-      <w:r>
         <w:t>输入：会员</w:t>
       </w:r>
       <w:r>
@@ -6646,7 +6633,22 @@
         <w:rPr>
           <w:rFonts w:hint="eastAsia"/>
         </w:rPr>
-        <w:t>，总价，菜品列表</w:t>
+        <w:t>，</w:t>
+      </w:r>
+      <w:r>
+        <w:rPr>
+          <w:rFonts w:hint="eastAsia"/>
+        </w:rPr>
+        <w:t>桌号</w:t>
+      </w:r>
+      <w:r>
+        <w:t>，员工号，</w:t>
+      </w:r>
+      <w:r>
+        <w:rPr>
+          <w:rFonts w:hint="eastAsia"/>
+        </w:rPr>
+        <w:t>总价，菜品列表</w:t>
       </w:r>
     </w:p>
     <w:p>
@@ -6666,7 +6668,7 @@
     <w:tbl>
       <w:tblPr>
         <w:tblStyle w:val="TableContent1"/>
-        <w:tblW w:w="0" w:type="auto"/>
+        <w:tblW w:w="8616" w:type="dxa"/>
         <w:tblLayout w:type="fixed"/>
         <w:tblLook w:val="0000" w:firstRow="0" w:lastRow="0" w:firstColumn="0" w:lastColumn="0" w:noHBand="0" w:noVBand="0"/>
       </w:tblPr>
@@ -6683,27 +6685,13 @@
         <w:tc>
           <w:tcPr>
             <w:tcW w:w="1874" w:type="dxa"/>
-            <w:shd w:val="clear" w:color="auto" w:fill="74D280" w:themeFill="background1" w:themeFillShade="BF"/>
-          </w:tcPr>
-          <w:p>
-            <w:pPr>
-              <w:numPr>
-                <w:ilvl w:val="0"/>
-                <w:numId w:val="50"/>
-              </w:numPr>
-              <w:suppressAutoHyphens/>
-              <w:kinsoku w:val="0"/>
-              <w:overflowPunct w:val="0"/>
-              <w:autoSpaceDE w:val="0"/>
-              <w:jc w:val="left"/>
-              <w:rPr>
-                <w:rFonts w:cs="宋体"/>
-              </w:rPr>
-            </w:pPr>
-            <w:r>
-              <w:rPr>
-                <w:rFonts w:cs="宋体"/>
-              </w:rPr>
+            <w:shd w:val="clear" w:color="auto" w:fill="BFBFBF" w:themeFill="background1" w:themeFillShade="BF"/>
+          </w:tcPr>
+          <w:p>
+            <w:pPr>
+              <w:pStyle w:val="NoSpacing"/>
+            </w:pPr>
+            <w:r>
               <w:t>名称</w:t>
             </w:r>
           </w:p>
@@ -6711,27 +6699,13 @@
         <w:tc>
           <w:tcPr>
             <w:tcW w:w="1353" w:type="dxa"/>
-            <w:shd w:val="clear" w:color="auto" w:fill="74D280" w:themeFill="background1" w:themeFillShade="BF"/>
-          </w:tcPr>
-          <w:p>
-            <w:pPr>
-              <w:numPr>
-                <w:ilvl w:val="0"/>
-                <w:numId w:val="50"/>
-              </w:numPr>
-              <w:suppressAutoHyphens/>
-              <w:kinsoku w:val="0"/>
-              <w:overflowPunct w:val="0"/>
-              <w:autoSpaceDE w:val="0"/>
-              <w:jc w:val="left"/>
-              <w:rPr>
-                <w:rFonts w:cs="宋体"/>
-              </w:rPr>
-            </w:pPr>
-            <w:r>
-              <w:rPr>
-                <w:rFonts w:cs="宋体"/>
-              </w:rPr>
+            <w:shd w:val="clear" w:color="auto" w:fill="BFBFBF" w:themeFill="background1" w:themeFillShade="BF"/>
+          </w:tcPr>
+          <w:p>
+            <w:pPr>
+              <w:pStyle w:val="NoSpacing"/>
+            </w:pPr>
+            <w:r>
               <w:t>参数类型</w:t>
             </w:r>
           </w:p>
@@ -6739,27 +6713,13 @@
         <w:tc>
           <w:tcPr>
             <w:tcW w:w="2022" w:type="dxa"/>
-            <w:shd w:val="clear" w:color="auto" w:fill="74D280" w:themeFill="background1" w:themeFillShade="BF"/>
-          </w:tcPr>
-          <w:p>
-            <w:pPr>
-              <w:numPr>
-                <w:ilvl w:val="0"/>
-                <w:numId w:val="50"/>
-              </w:numPr>
-              <w:suppressAutoHyphens/>
-              <w:kinsoku w:val="0"/>
-              <w:overflowPunct w:val="0"/>
-              <w:autoSpaceDE w:val="0"/>
-              <w:jc w:val="left"/>
-              <w:rPr>
-                <w:rFonts w:cs="宋体"/>
-              </w:rPr>
-            </w:pPr>
-            <w:r>
-              <w:rPr>
-                <w:rFonts w:cs="宋体"/>
-              </w:rPr>
+            <w:shd w:val="clear" w:color="auto" w:fill="BFBFBF" w:themeFill="background1" w:themeFillShade="BF"/>
+          </w:tcPr>
+          <w:p>
+            <w:pPr>
+              <w:pStyle w:val="NoSpacing"/>
+            </w:pPr>
+            <w:r>
               <w:t>说明</w:t>
             </w:r>
           </w:p>
@@ -6767,27 +6727,13 @@
         <w:tc>
           <w:tcPr>
             <w:tcW w:w="3367" w:type="dxa"/>
-            <w:shd w:val="clear" w:color="auto" w:fill="74D280" w:themeFill="background1" w:themeFillShade="BF"/>
-          </w:tcPr>
-          <w:p>
-            <w:pPr>
-              <w:numPr>
-                <w:ilvl w:val="0"/>
-                <w:numId w:val="50"/>
-              </w:numPr>
-              <w:suppressAutoHyphens/>
-              <w:kinsoku w:val="0"/>
-              <w:overflowPunct w:val="0"/>
-              <w:autoSpaceDE w:val="0"/>
-              <w:jc w:val="left"/>
-              <w:rPr>
-                <w:rFonts w:cs="宋体"/>
-              </w:rPr>
-            </w:pPr>
-            <w:r>
-              <w:rPr>
-                <w:rFonts w:cs="宋体"/>
-              </w:rPr>
+            <w:shd w:val="clear" w:color="auto" w:fill="BFBFBF" w:themeFill="background1" w:themeFillShade="BF"/>
+          </w:tcPr>
+          <w:p>
+            <w:pPr>
+              <w:pStyle w:val="NoSpacing"/>
+            </w:pPr>
+            <w:r>
               <w:t>备注</w:t>
             </w:r>
           </w:p>
@@ -6803,29 +6749,15 @@
           </w:tcPr>
           <w:p>
             <w:pPr>
-              <w:numPr>
-                <w:ilvl w:val="0"/>
-                <w:numId w:val="50"/>
-              </w:numPr>
-              <w:suppressAutoHyphens/>
-              <w:kinsoku w:val="0"/>
-              <w:overflowPunct w:val="0"/>
-              <w:autoSpaceDE w:val="0"/>
-              <w:jc w:val="left"/>
-              <w:rPr>
-                <w:rFonts w:cs="宋体"/>
-              </w:rPr>
-            </w:pPr>
-            <w:r>
-              <w:rPr>
-                <w:rFonts w:cs="宋体" w:hint="eastAsia"/>
+              <w:pStyle w:val="NoSpacing"/>
+            </w:pPr>
+            <w:r>
+              <w:rPr>
+                <w:rFonts w:hint="eastAsia"/>
               </w:rPr>
               <w:t>user</w:t>
             </w:r>
             <w:r>
-              <w:rPr>
-                <w:rFonts w:cs="宋体"/>
-              </w:rPr>
               <w:t>Id</w:t>
             </w:r>
           </w:p>
@@ -6836,23 +6768,10 @@
           </w:tcPr>
           <w:p>
             <w:pPr>
-              <w:numPr>
-                <w:ilvl w:val="0"/>
-                <w:numId w:val="50"/>
-              </w:numPr>
-              <w:suppressAutoHyphens/>
-              <w:kinsoku w:val="0"/>
-              <w:overflowPunct w:val="0"/>
-              <w:autoSpaceDE w:val="0"/>
-              <w:rPr>
-                <w:rFonts w:cs="宋体"/>
-              </w:rPr>
-            </w:pPr>
-            <w:r>
-              <w:rPr>
-                <w:rFonts w:cs="宋体"/>
-              </w:rPr>
-              <w:t>int</w:t>
+              <w:pStyle w:val="NoSpacing"/>
+            </w:pPr>
+            <w:r>
+              <w:t>String</w:t>
             </w:r>
           </w:p>
         </w:tc>
@@ -6862,69 +6781,48 @@
           </w:tcPr>
           <w:p>
             <w:pPr>
-              <w:suppressAutoHyphens/>
-              <w:kinsoku w:val="0"/>
-              <w:overflowPunct w:val="0"/>
-              <w:autoSpaceDE w:val="0"/>
-              <w:ind w:firstLine="0"/>
-              <w:rPr>
-                <w:rFonts w:cs="宋体"/>
-              </w:rPr>
-            </w:pPr>
-            <w:r>
-              <w:rPr>
-                <w:rFonts w:cs="宋体" w:hint="eastAsia"/>
+              <w:pStyle w:val="NoSpacing"/>
+            </w:pPr>
+            <w:r>
+              <w:rPr>
+                <w:rFonts w:hint="eastAsia"/>
+              </w:rPr>
+              <w:t>会员</w:t>
+            </w:r>
+            <w:r>
+              <w:t>id</w:t>
+            </w:r>
+          </w:p>
+        </w:tc>
+        <w:tc>
+          <w:tcPr>
+            <w:tcW w:w="3367" w:type="dxa"/>
+          </w:tcPr>
+          <w:p>
+            <w:pPr>
+              <w:pStyle w:val="NoSpacing"/>
+              <w:rPr>
+                <w:rFonts w:hint="eastAsia"/>
+              </w:rPr>
+            </w:pPr>
+            <w:r>
+              <w:t>例如：</w:t>
+            </w:r>
+            <w:r>
+              <w:rPr>
+                <w:rFonts w:hint="eastAsia"/>
               </w:rPr>
               <w:t>用户</w:t>
             </w:r>
             <w:r>
               <w:rPr>
-                <w:rFonts w:cs="宋体"/>
+                <w:rFonts w:hint="eastAsia"/>
               </w:rPr>
               <w:t>id</w:t>
             </w:r>
-          </w:p>
-        </w:tc>
-        <w:tc>
-          <w:tcPr>
-            <w:tcW w:w="3367" w:type="dxa"/>
-          </w:tcPr>
-          <w:p>
-            <w:pPr>
-              <w:numPr>
-                <w:ilvl w:val="0"/>
-                <w:numId w:val="50"/>
-              </w:numPr>
-              <w:suppressAutoHyphens/>
-              <w:kinsoku w:val="0"/>
-              <w:overflowPunct w:val="0"/>
-              <w:autoSpaceDE w:val="0"/>
-              <w:snapToGrid w:val="0"/>
-              <w:rPr>
-                <w:rFonts w:cs="宋体"/>
-              </w:rPr>
-            </w:pPr>
-            <w:r>
-              <w:rPr>
-                <w:rFonts w:cs="宋体"/>
-              </w:rPr>
-              <w:t>例如：</w:t>
-            </w:r>
-            <w:r>
-              <w:rPr>
-                <w:rFonts w:cs="宋体" w:hint="eastAsia"/>
-              </w:rPr>
-              <w:t>用户</w:t>
-            </w:r>
-            <w:r>
-              <w:rPr>
-                <w:rFonts w:cs="宋体" w:hint="eastAsia"/>
-              </w:rPr>
-              <w:t>id</w:t>
-            </w:r>
-            <w:r>
-              <w:rPr>
-                <w:rFonts w:cs="宋体" w:hint="eastAsia"/>
+            <w:r>
+              <w:rPr>
+                <w:rFonts w:hint="eastAsia"/>
               </w:rPr>
               <w:t>为用户电话号码</w:t>
             </w:r>
@@ -6933,6 +6831,15 @@
                 <w:rFonts w:hint="eastAsia"/>
               </w:rPr>
               <w:t>13788886666</w:t>
+            </w:r>
+            <w:r>
+              <w:rPr>
+                <w:rFonts w:hint="eastAsia"/>
+              </w:rPr>
+              <w:t>；</w:t>
+            </w:r>
+            <w:r>
+              <w:t>可以为空</w:t>
             </w:r>
           </w:p>
         </w:tc>
@@ -6947,18 +6854,161 @@
           </w:tcPr>
           <w:p>
             <w:pPr>
-              <w:suppressAutoHyphens/>
-              <w:kinsoku w:val="0"/>
-              <w:overflowPunct w:val="0"/>
-              <w:autoSpaceDE w:val="0"/>
-              <w:ind w:firstLine="0"/>
-              <w:rPr>
-                <w:rFonts w:cs="宋体"/>
-              </w:rPr>
-            </w:pPr>
-            <w:r>
-              <w:rPr>
-                <w:rFonts w:cs="宋体" w:hint="eastAsia"/>
+              <w:pStyle w:val="NoSpacing"/>
+              <w:rPr>
+                <w:rFonts w:hint="eastAsia"/>
+              </w:rPr>
+            </w:pPr>
+            <w:r>
+              <w:t>tableId</w:t>
+            </w:r>
+          </w:p>
+        </w:tc>
+        <w:tc>
+          <w:tcPr>
+            <w:tcW w:w="1353" w:type="dxa"/>
+          </w:tcPr>
+          <w:p>
+            <w:pPr>
+              <w:pStyle w:val="NoSpacing"/>
+            </w:pPr>
+            <w:r>
+              <w:t>Int</w:t>
+            </w:r>
+          </w:p>
+        </w:tc>
+        <w:tc>
+          <w:tcPr>
+            <w:tcW w:w="2022" w:type="dxa"/>
+          </w:tcPr>
+          <w:p>
+            <w:pPr>
+              <w:pStyle w:val="NoSpacing"/>
+              <w:rPr>
+                <w:rFonts w:hint="eastAsia"/>
+              </w:rPr>
+            </w:pPr>
+            <w:r>
+              <w:rPr>
+                <w:rFonts w:hint="eastAsia"/>
+              </w:rPr>
+              <w:t>桌号</w:t>
+            </w:r>
+          </w:p>
+        </w:tc>
+        <w:tc>
+          <w:tcPr>
+            <w:tcW w:w="3367" w:type="dxa"/>
+          </w:tcPr>
+          <w:p>
+            <w:pPr>
+              <w:pStyle w:val="NoSpacing"/>
+              <w:rPr>
+                <w:rFonts w:hint="eastAsia"/>
+              </w:rPr>
+            </w:pPr>
+            <w:r>
+              <w:rPr>
+                <w:rFonts w:hint="eastAsia"/>
+              </w:rPr>
+              <w:t>不可以</w:t>
+            </w:r>
+            <w:r>
+              <w:t>为空</w:t>
+            </w:r>
+          </w:p>
+        </w:tc>
+      </w:tr>
+      <w:tr>
+        <w:trPr>
+          <w:trHeight w:val="285"/>
+        </w:trPr>
+        <w:tc>
+          <w:tcPr>
+            <w:tcW w:w="1874" w:type="dxa"/>
+          </w:tcPr>
+          <w:p>
+            <w:pPr>
+              <w:pStyle w:val="NoSpacing"/>
+              <w:rPr>
+                <w:rFonts w:hint="eastAsia"/>
+              </w:rPr>
+            </w:pPr>
+            <w:r>
+              <w:t>servantId</w:t>
+            </w:r>
+          </w:p>
+        </w:tc>
+        <w:tc>
+          <w:tcPr>
+            <w:tcW w:w="1353" w:type="dxa"/>
+          </w:tcPr>
+          <w:p>
+            <w:pPr>
+              <w:pStyle w:val="NoSpacing"/>
+            </w:pPr>
+            <w:r>
+              <w:t>String</w:t>
+            </w:r>
+          </w:p>
+        </w:tc>
+        <w:tc>
+          <w:tcPr>
+            <w:tcW w:w="2022" w:type="dxa"/>
+          </w:tcPr>
+          <w:p>
+            <w:pPr>
+              <w:pStyle w:val="NoSpacing"/>
+              <w:rPr>
+                <w:rFonts w:hint="eastAsia"/>
+              </w:rPr>
+            </w:pPr>
+            <w:r>
+              <w:rPr>
+                <w:rFonts w:hint="eastAsia"/>
+              </w:rPr>
+              <w:t>员工号</w:t>
+            </w:r>
+          </w:p>
+        </w:tc>
+        <w:tc>
+          <w:tcPr>
+            <w:tcW w:w="3367" w:type="dxa"/>
+          </w:tcPr>
+          <w:p>
+            <w:pPr>
+              <w:pStyle w:val="NoSpacing"/>
+              <w:rPr>
+                <w:rFonts w:hint="eastAsia"/>
+              </w:rPr>
+            </w:pPr>
+            <w:r>
+              <w:rPr>
+                <w:rFonts w:hint="eastAsia"/>
+              </w:rPr>
+              <w:t>二维码</w:t>
+            </w:r>
+            <w:r>
+              <w:t>扫描</w:t>
+            </w:r>
+          </w:p>
+        </w:tc>
+      </w:tr>
+      <w:tr>
+        <w:trPr>
+          <w:trHeight w:val="285"/>
+        </w:trPr>
+        <w:tc>
+          <w:tcPr>
+            <w:tcW w:w="1874" w:type="dxa"/>
+          </w:tcPr>
+          <w:p>
+            <w:pPr>
+              <w:pStyle w:val="NoSpacing"/>
+            </w:pPr>
+            <w:r>
+              <w:rPr>
+                <w:rFonts w:hint="eastAsia"/>
               </w:rPr>
               <w:t>price</w:t>
             </w:r>
@@ -6970,22 +7020,9 @@
           </w:tcPr>
           <w:p>
             <w:pPr>
-              <w:numPr>
-                <w:ilvl w:val="0"/>
-                <w:numId w:val="50"/>
-              </w:numPr>
-              <w:suppressAutoHyphens/>
-              <w:kinsoku w:val="0"/>
-              <w:overflowPunct w:val="0"/>
-              <w:autoSpaceDE w:val="0"/>
-              <w:rPr>
-                <w:rFonts w:cs="宋体"/>
-              </w:rPr>
-            </w:pPr>
-            <w:r>
-              <w:rPr>
-                <w:rFonts w:cs="宋体"/>
-              </w:rPr>
+              <w:pStyle w:val="NoSpacing"/>
+            </w:pPr>
+            <w:r>
               <w:t>Double</w:t>
             </w:r>
           </w:p>
@@ -6996,34 +7033,18 @@
           </w:tcPr>
           <w:p>
             <w:pPr>
-              <w:numPr>
-                <w:ilvl w:val="0"/>
-                <w:numId w:val="50"/>
-              </w:numPr>
-              <w:suppressAutoHyphens/>
-              <w:kinsoku w:val="0"/>
-              <w:overflowPunct w:val="0"/>
-              <w:autoSpaceDE w:val="0"/>
-              <w:rPr>
-                <w:rFonts w:cs="宋体"/>
-              </w:rPr>
-            </w:pPr>
-            <w:r>
-              <w:rPr>
-                <w:rFonts w:cs="宋体"/>
-              </w:rPr>
+              <w:pStyle w:val="NoSpacing"/>
+            </w:pPr>
+            <w:r>
               <w:t>商品的</w:t>
             </w:r>
             <w:r>
               <w:rPr>
-                <w:rFonts w:cs="宋体" w:hint="eastAsia"/>
+                <w:rFonts w:hint="eastAsia"/>
               </w:rPr>
               <w:t>总</w:t>
             </w:r>
             <w:r>
-              <w:rPr>
-                <w:rFonts w:cs="宋体"/>
-              </w:rPr>
               <w:t>价</w:t>
             </w:r>
           </w:p>
@@ -7034,23 +7055,9 @@
           </w:tcPr>
           <w:p>
             <w:pPr>
-              <w:numPr>
-                <w:ilvl w:val="0"/>
-                <w:numId w:val="50"/>
-              </w:numPr>
-              <w:suppressAutoHyphens/>
-              <w:kinsoku w:val="0"/>
-              <w:overflowPunct w:val="0"/>
-              <w:autoSpaceDE w:val="0"/>
-              <w:snapToGrid w:val="0"/>
-              <w:rPr>
-                <w:rFonts w:cs="宋体"/>
-              </w:rPr>
-            </w:pPr>
-            <w:r>
-              <w:rPr>
-                <w:rFonts w:cs="宋体"/>
-              </w:rPr>
+              <w:pStyle w:val="NoSpacing"/>
+            </w:pPr>
+            <w:r>
               <w:t>例如：</w:t>
             </w:r>
             <w:r>
@@ -7058,6 +7065,9 @@
                 <w:rFonts w:hint="eastAsia"/>
               </w:rPr>
               <w:t>90</w:t>
+            </w:r>
+            <w:r>
+              <w:t>.5</w:t>
             </w:r>
           </w:p>
         </w:tc>
@@ -7072,28 +7082,14 @@
           </w:tcPr>
           <w:p>
             <w:pPr>
-              <w:numPr>
-                <w:ilvl w:val="0"/>
-                <w:numId w:val="50"/>
-              </w:numPr>
-              <w:suppressAutoHyphens/>
-              <w:kinsoku w:val="0"/>
-              <w:overflowPunct w:val="0"/>
-              <w:autoSpaceDE w:val="0"/>
-              <w:jc w:val="left"/>
-              <w:rPr>
-                <w:rFonts w:cs="宋体"/>
-              </w:rPr>
-            </w:pPr>
-            <w:r>
-              <w:rPr>
-                <w:rFonts w:cs="宋体"/>
-              </w:rPr>
+              <w:pStyle w:val="NoSpacing"/>
+            </w:pPr>
+            <w:r>
               <w:t>dish</w:t>
             </w:r>
             <w:r>
               <w:rPr>
-                <w:rFonts w:cs="宋体" w:hint="eastAsia"/>
+                <w:rFonts w:hint="eastAsia"/>
               </w:rPr>
               <w:t>List</w:t>
             </w:r>
@@ -7105,23 +7101,13 @@
           </w:tcPr>
           <w:p>
             <w:pPr>
-              <w:numPr>
-                <w:ilvl w:val="0"/>
-                <w:numId w:val="50"/>
-              </w:numPr>
-              <w:suppressAutoHyphens/>
-              <w:kinsoku w:val="0"/>
-              <w:overflowPunct w:val="0"/>
-              <w:autoSpaceDE w:val="0"/>
-              <w:rPr>
-                <w:rFonts w:cs="宋体"/>
-              </w:rPr>
-            </w:pPr>
-            <w:r>
-              <w:rPr>
-                <w:rFonts w:cs="宋体"/>
-              </w:rPr>
-              <w:t>数组</w:t>
+              <w:pStyle w:val="NoSpacing"/>
+            </w:pPr>
+            <w:r>
+              <w:rPr>
+                <w:rFonts w:hint="eastAsia"/>
+              </w:rPr>
+              <w:t>Aarry</w:t>
             </w:r>
           </w:p>
         </w:tc>
@@ -7131,27 +7117,14 @@
           </w:tcPr>
           <w:p>
             <w:pPr>
-              <w:numPr>
-                <w:ilvl w:val="0"/>
-                <w:numId w:val="50"/>
-              </w:numPr>
-              <w:suppressAutoHyphens/>
-              <w:kinsoku w:val="0"/>
-              <w:overflowPunct w:val="0"/>
-              <w:autoSpaceDE w:val="0"/>
-              <w:rPr>
-                <w:rFonts w:cs="宋体"/>
-              </w:rPr>
-            </w:pPr>
-            <w:r>
-              <w:rPr>
-                <w:rFonts w:cs="宋体"/>
-              </w:rPr>
+              <w:pStyle w:val="NoSpacing"/>
+            </w:pPr>
+            <w:r>
               <w:t>商品</w:t>
             </w:r>
             <w:r>
               <w:rPr>
-                <w:rFonts w:cs="宋体" w:hint="eastAsia"/>
+                <w:rFonts w:hint="eastAsia"/>
               </w:rPr>
               <w:t>列表</w:t>
             </w:r>
@@ -7163,24 +7136,9 @@
           </w:tcPr>
           <w:p>
             <w:pPr>
-              <w:numPr>
-                <w:ilvl w:val="0"/>
-                <w:numId w:val="50"/>
-              </w:numPr>
-              <w:suppressAutoHyphens/>
-              <w:kinsoku w:val="0"/>
-              <w:overflowPunct w:val="0"/>
-              <w:autoSpaceDE w:val="0"/>
-              <w:snapToGrid w:val="0"/>
-              <w:jc w:val="left"/>
-              <w:rPr>
-                <w:rFonts w:cs="宋体"/>
-              </w:rPr>
-            </w:pPr>
-            <w:r>
-              <w:rPr>
-                <w:rFonts w:cs="宋体"/>
-              </w:rPr>
+              <w:pStyle w:val="NoSpacing"/>
+            </w:pPr>
+            <w:r>
               <w:t>例如：</w:t>
             </w:r>
             <w:r>
@@ -7189,186 +7147,6 @@
               </w:rPr>
               <w:t>见下图示例</w:t>
             </w:r>
-          </w:p>
-        </w:tc>
-      </w:tr>
-      <w:tr>
-        <w:trPr>
-          <w:trHeight w:val="365"/>
-        </w:trPr>
-        <w:tc>
-          <w:tcPr>
-            <w:tcW w:w="1874" w:type="dxa"/>
-          </w:tcPr>
-          <w:p>
-            <w:pPr>
-              <w:numPr>
-                <w:ilvl w:val="0"/>
-                <w:numId w:val="50"/>
-              </w:numPr>
-              <w:suppressAutoHyphens/>
-              <w:kinsoku w:val="0"/>
-              <w:overflowPunct w:val="0"/>
-              <w:autoSpaceDE w:val="0"/>
-              <w:jc w:val="left"/>
-              <w:rPr>
-                <w:rFonts w:cs="宋体"/>
-              </w:rPr>
-            </w:pPr>
-          </w:p>
-        </w:tc>
-        <w:tc>
-          <w:tcPr>
-            <w:tcW w:w="1353" w:type="dxa"/>
-          </w:tcPr>
-          <w:p>
-            <w:pPr>
-              <w:numPr>
-                <w:ilvl w:val="0"/>
-                <w:numId w:val="50"/>
-              </w:numPr>
-              <w:suppressAutoHyphens/>
-              <w:kinsoku w:val="0"/>
-              <w:overflowPunct w:val="0"/>
-              <w:autoSpaceDE w:val="0"/>
-              <w:jc w:val="left"/>
-              <w:rPr>
-                <w:rFonts w:cs="宋体"/>
-              </w:rPr>
-            </w:pPr>
-          </w:p>
-        </w:tc>
-        <w:tc>
-          <w:tcPr>
-            <w:tcW w:w="2022" w:type="dxa"/>
-          </w:tcPr>
-          <w:p>
-            <w:pPr>
-              <w:numPr>
-                <w:ilvl w:val="0"/>
-                <w:numId w:val="50"/>
-              </w:numPr>
-              <w:suppressAutoHyphens/>
-              <w:kinsoku w:val="0"/>
-              <w:overflowPunct w:val="0"/>
-              <w:autoSpaceDE w:val="0"/>
-              <w:jc w:val="left"/>
-              <w:rPr>
-                <w:rFonts w:cs="宋体"/>
-              </w:rPr>
-            </w:pPr>
-          </w:p>
-        </w:tc>
-        <w:tc>
-          <w:tcPr>
-            <w:tcW w:w="3367" w:type="dxa"/>
-          </w:tcPr>
-          <w:p>
-            <w:pPr>
-              <w:numPr>
-                <w:ilvl w:val="0"/>
-                <w:numId w:val="50"/>
-              </w:numPr>
-              <w:suppressAutoHyphens/>
-              <w:kinsoku w:val="0"/>
-              <w:overflowPunct w:val="0"/>
-              <w:autoSpaceDE w:val="0"/>
-              <w:snapToGrid w:val="0"/>
-              <w:jc w:val="left"/>
-              <w:rPr>
-                <w:rFonts w:cs="宋体"/>
-              </w:rPr>
-            </w:pPr>
-          </w:p>
-        </w:tc>
-      </w:tr>
-      <w:tr>
-        <w:trPr>
-          <w:trHeight w:val="364"/>
-        </w:trPr>
-        <w:tc>
-          <w:tcPr>
-            <w:tcW w:w="1874" w:type="dxa"/>
-          </w:tcPr>
-          <w:p>
-            <w:pPr>
-              <w:numPr>
-                <w:ilvl w:val="0"/>
-                <w:numId w:val="50"/>
-              </w:numPr>
-              <w:suppressAutoHyphens/>
-              <w:kinsoku w:val="0"/>
-              <w:overflowPunct w:val="0"/>
-              <w:autoSpaceDE w:val="0"/>
-              <w:jc w:val="left"/>
-              <w:rPr>
-                <w:rFonts w:cs="宋体"/>
-              </w:rPr>
-            </w:pPr>
-          </w:p>
-        </w:tc>
-        <w:tc>
-          <w:tcPr>
-            <w:tcW w:w="1353" w:type="dxa"/>
-          </w:tcPr>
-          <w:p>
-            <w:pPr>
-              <w:numPr>
-                <w:ilvl w:val="0"/>
-                <w:numId w:val="50"/>
-              </w:numPr>
-              <w:suppressAutoHyphens/>
-              <w:kinsoku w:val="0"/>
-              <w:overflowPunct w:val="0"/>
-              <w:autoSpaceDE w:val="0"/>
-              <w:jc w:val="left"/>
-              <w:rPr>
-                <w:rFonts w:cs="宋体"/>
-              </w:rPr>
-            </w:pPr>
-          </w:p>
-        </w:tc>
-        <w:tc>
-          <w:tcPr>
-            <w:tcW w:w="2022" w:type="dxa"/>
-          </w:tcPr>
-          <w:p>
-            <w:pPr>
-              <w:numPr>
-                <w:ilvl w:val="0"/>
-                <w:numId w:val="50"/>
-              </w:numPr>
-              <w:suppressAutoHyphens/>
-              <w:kinsoku w:val="0"/>
-              <w:overflowPunct w:val="0"/>
-              <w:autoSpaceDE w:val="0"/>
-              <w:jc w:val="left"/>
-              <w:rPr>
-                <w:rFonts w:cs="宋体"/>
-              </w:rPr>
-            </w:pPr>
-          </w:p>
-        </w:tc>
-        <w:tc>
-          <w:tcPr>
-            <w:tcW w:w="3367" w:type="dxa"/>
-          </w:tcPr>
-          <w:p>
-            <w:pPr>
-              <w:numPr>
-                <w:ilvl w:val="0"/>
-                <w:numId w:val="50"/>
-              </w:numPr>
-              <w:suppressAutoHyphens/>
-              <w:kinsoku w:val="0"/>
-              <w:overflowPunct w:val="0"/>
-              <w:autoSpaceDE w:val="0"/>
-              <w:snapToGrid w:val="0"/>
-              <w:jc w:val="left"/>
-              <w:rPr>
-                <w:rFonts w:cs="宋体"/>
-              </w:rPr>
-            </w:pPr>
           </w:p>
         </w:tc>
       </w:tr>
@@ -7438,6 +7216,9 @@
         <w:t>userId</w:t>
       </w:r>
       <w:r>
+        <w:t>＂</w:t>
+      </w:r>
+      <w:r>
         <w:t>：＂</w:t>
       </w:r>
       <w:r>
@@ -7451,10 +7232,95 @@
       </w:r>
     </w:p>
     <w:p>
+      <w:pPr>
+        <w:rPr>
+          <w:rFonts w:hint="eastAsia"/>
+        </w:rPr>
+      </w:pPr>
       <w:r>
         <w:t>＂</w:t>
       </w:r>
       <w:r>
+        <w:t>tableId</w:t>
+      </w:r>
+      <w:r>
+        <w:t>＂</w:t>
+      </w:r>
+      <w:r>
+        <w:t>:</w:t>
+      </w:r>
+      <w:r>
+        <w:t xml:space="preserve"> </w:t>
+      </w:r>
+      <w:r>
+        <w:t>＂</w:t>
+      </w:r>
+      <w:r>
+        <w:rPr>
+          <w:rFonts w:hint="eastAsia"/>
+        </w:rPr>
+        <w:t>2003</w:t>
+      </w:r>
+      <w:r>
+        <w:t>＂</w:t>
+      </w:r>
+      <w:r>
+        <w:rPr>
+          <w:rFonts w:hint="eastAsia"/>
+        </w:rPr>
+        <w:t>,</w:t>
+      </w:r>
+    </w:p>
+    <w:p>
+      <w:pPr>
+        <w:rPr>
+          <w:rFonts w:hint="eastAsia"/>
+        </w:rPr>
+      </w:pPr>
+      <w:r>
+        <w:lastRenderedPageBreak/>
+        <w:t>＂</w:t>
+      </w:r>
+      <w:r>
+        <w:rPr>
+          <w:rFonts w:hint="eastAsia"/>
+        </w:rPr>
+        <w:t>servantId</w:t>
+      </w:r>
+      <w:r>
+        <w:t>＂</w:t>
+      </w:r>
+      <w:r>
+        <w:rPr>
+          <w:rFonts w:hint="eastAsia"/>
+        </w:rPr>
+        <w:t xml:space="preserve">: </w:t>
+      </w:r>
+      <w:r>
+        <w:t>＂</w:t>
+      </w:r>
+      <w:r>
+        <w:rPr>
+          <w:rFonts w:hint="eastAsia"/>
+        </w:rPr>
+        <w:t>2014003</w:t>
+      </w:r>
+      <w:bookmarkStart w:id="26" w:name="_GoBack"/>
+      <w:bookmarkEnd w:id="26"/>
+      <w:r>
+        <w:t>＂</w:t>
+      </w:r>
+    </w:p>
+    <w:p>
+      <w:pPr>
+        <w:rPr>
+          <w:rFonts w:hint="eastAsia"/>
+        </w:rPr>
+      </w:pPr>
+      <w:r>
+        <w:t>＂</w:t>
+      </w:r>
+      <w:r>
         <w:rPr>
           <w:rFonts w:cs="宋体" w:hint="eastAsia"/>
         </w:rPr>
@@ -7643,7 +7509,6 @@
     </w:p>
     <w:p>
       <w:r>
-        <w:lastRenderedPageBreak/>
         <w:tab/>
       </w:r>
       <w:r>
@@ -7900,7 +7765,7 @@
     </w:sdtPr>
     <w:sdtEndPr>
       <w:rPr>
-        <w:color w:val="34A443" w:themeColor="background1" w:themeShade="7F"/>
+        <w:color w:val="7F7F7F" w:themeColor="background1" w:themeShade="7F"/>
         <w:spacing w:val="60"/>
       </w:rPr>
     </w:sdtEndPr>
@@ -7922,7 +7787,7 @@
           <w:rPr>
             <w:noProof/>
           </w:rPr>
-          <w:t>2</w:t>
+          <w:t>8</w:t>
         </w:r>
         <w:r>
           <w:rPr>
@@ -7935,7 +7800,7 @@
         </w:r>
         <w:r>
           <w:rPr>
-            <w:color w:val="34A443" w:themeColor="background1" w:themeShade="7F"/>
+            <w:color w:val="7F7F7F" w:themeColor="background1" w:themeShade="7F"/>
             <w:spacing w:val="60"/>
           </w:rPr>
           <w:t>Page</w:t>
@@ -8048,7 +7913,6 @@
                             <w:dataBinding w:prefixMappings="xmlns:ns0='http://schemas.openxmlformats.org/package/2006/metadata/core-properties' xmlns:ns1='http://purl.org/dc/elements/1.1/'" w:xpath="/ns0:coreProperties[1]/ns1:title[1]" w:storeItemID="{6C3C8BC8-F283-45AE-878A-BAB7291924A1}"/>
                             <w:text/>
                           </w:sdtPr>
-                          <w:sdtEndPr/>
                           <w:sdtContent>
                             <w:p>
                               <w:r>
@@ -8108,7 +7972,6 @@
                       <w:dataBinding w:prefixMappings="xmlns:ns0='http://schemas.openxmlformats.org/package/2006/metadata/core-properties' xmlns:ns1='http://purl.org/dc/elements/1.1/'" w:xpath="/ns0:coreProperties[1]/ns1:title[1]" w:storeItemID="{6C3C8BC8-F283-45AE-878A-BAB7291924A1}"/>
                       <w:text/>
                     </w:sdtPr>
-                    <w:sdtEndPr/>
                     <w:sdtContent>
                       <w:p>
                         <w:r>
@@ -8191,7 +8054,7 @@
                         <w:p>
                           <w:pPr>
                             <w:rPr>
-                              <w:color w:val="C7EDCC" w:themeColor="background1"/>
+                              <w:color w:val="FFFFFF" w:themeColor="background1"/>
                             </w:rPr>
                           </w:pPr>
                           <w:r>
@@ -8206,14 +8069,14 @@
                           <w:r>
                             <w:rPr>
                               <w:noProof/>
-                              <w:color w:val="C7EDCC" w:themeColor="background1"/>
+                              <w:color w:val="FFFFFF" w:themeColor="background1"/>
                             </w:rPr>
-                            <w:t>2</w:t>
+                            <w:t>8</w:t>
                           </w:r>
                           <w:r>
                             <w:rPr>
                               <w:noProof/>
-                              <w:color w:val="C7EDCC" w:themeColor="background1"/>
+                              <w:color w:val="FFFFFF" w:themeColor="background1"/>
                             </w:rPr>
                             <w:fldChar w:fldCharType="end"/>
                           </w:r>
@@ -8243,7 +8106,7 @@
                   <w:p>
                     <w:pPr>
                       <w:rPr>
-                        <w:color w:val="C7EDCC" w:themeColor="background1"/>
+                        <w:color w:val="FFFFFF" w:themeColor="background1"/>
                       </w:rPr>
                     </w:pPr>
                     <w:r>
@@ -8258,14 +8121,14 @@
                     <w:r>
                       <w:rPr>
                         <w:noProof/>
-                        <w:color w:val="C7EDCC" w:themeColor="background1"/>
+                        <w:color w:val="FFFFFF" w:themeColor="background1"/>
                       </w:rPr>
-                      <w:t>2</w:t>
+                      <w:t>8</w:t>
                     </w:r>
                     <w:r>
                       <w:rPr>
                         <w:noProof/>
-                        <w:color w:val="C7EDCC" w:themeColor="background1"/>
+                        <w:color w:val="FFFFFF" w:themeColor="background1"/>
                       </w:rPr>
                       <w:fldChar w:fldCharType="end"/>
                     </w:r>
@@ -11437,7 +11300,6 @@
   <w:style w:type="character" w:default="1" w:styleId="DefaultParagraphFont">
     <w:name w:val="Default Paragraph Font"/>
     <w:uiPriority w:val="1"/>
-    <w:semiHidden/>
     <w:unhideWhenUsed/>
   </w:style>
   <w:style w:type="table" w:default="1" w:styleId="TableNormal">
@@ -11487,7 +11349,6 @@
       <w:spacing w:after="0" w:line="240" w:lineRule="auto"/>
     </w:pPr>
     <w:tblPr>
-      <w:tblInd w:w="0" w:type="dxa"/>
       <w:tblBorders>
         <w:top w:val="single" w:sz="4" w:space="0" w:color="auto"/>
         <w:left w:val="single" w:sz="4" w:space="0" w:color="auto"/>
@@ -11496,12 +11357,6 @@
         <w:insideH w:val="single" w:sz="4" w:space="0" w:color="auto"/>
         <w:insideV w:val="single" w:sz="4" w:space="0" w:color="auto"/>
       </w:tblBorders>
-      <w:tblCellMar>
-        <w:top w:w="0" w:type="dxa"/>
-        <w:left w:w="108" w:type="dxa"/>
-        <w:bottom w:w="0" w:type="dxa"/>
-        <w:right w:w="108" w:type="dxa"/>
-      </w:tblCellMar>
     </w:tblPr>
   </w:style>
   <w:style w:type="character" w:customStyle="1" w:styleId="Heading1Char">
@@ -11811,16 +11666,15 @@
     <w:autoRedefine/>
     <w:uiPriority w:val="10"/>
     <w:qFormat/>
-    <w:rsid w:val="00D7223C"/>
+    <w:rsid w:val="000954FA"/>
     <w:pPr>
       <w:numPr>
         <w:numId w:val="0"/>
       </w:numPr>
       <w:ind w:left="432" w:hanging="432"/>
-      <w:jc w:val="center"/>
     </w:pPr>
     <w:rPr>
-      <w:sz w:val="48"/>
+      <w:sz w:val="72"/>
       <w:szCs w:val="48"/>
     </w:rPr>
   </w:style>
@@ -11829,11 +11683,11 @@
     <w:basedOn w:val="DefaultParagraphFont"/>
     <w:link w:val="Title"/>
     <w:uiPriority w:val="10"/>
-    <w:rsid w:val="00D7223C"/>
+    <w:rsid w:val="000954FA"/>
     <w:rPr>
       <w:rFonts w:cstheme="majorBidi"/>
       <w:b/>
-      <w:sz w:val="48"/>
+      <w:sz w:val="72"/>
       <w:szCs w:val="48"/>
       <w14:scene3d>
         <w14:camera w14:prst="orthographicFront"/>
@@ -11873,12 +11727,6 @@
         <w:insideH w:val="single" w:sz="8" w:space="0" w:color="auto"/>
         <w:insideV w:val="single" w:sz="8" w:space="0" w:color="auto"/>
       </w:tblBorders>
-      <w:tblCellMar>
-        <w:top w:w="0" w:type="dxa"/>
-        <w:left w:w="108" w:type="dxa"/>
-        <w:bottom w:w="0" w:type="dxa"/>
-        <w:right w:w="108" w:type="dxa"/>
-      </w:tblCellMar>
     </w:tblPr>
   </w:style>
   <w:style w:type="paragraph" w:styleId="Subtitle">
@@ -11974,21 +11822,6 @@
     <w:pitch w:val="variable"/>
     <w:sig w:usb0="800000AF" w:usb1="1001ECEA" w:usb2="00000000" w:usb3="00000000" w:csb0="00000001" w:csb1="00000000"/>
   </w:font>
-  <w:font w:name="Calibri">
-    <w:panose1 w:val="020F0502020204030204"/>
-    <w:charset w:val="00"/>
-    <w:family w:val="swiss"/>
-    <w:pitch w:val="variable"/>
-    <w:sig w:usb0="E00002FF" w:usb1="4000ACFF" w:usb2="00000001" w:usb3="00000000" w:csb0="0000019F" w:csb1="00000000"/>
-  </w:font>
-  <w:font w:name="宋体">
-    <w:altName w:val="SimSun"/>
-    <w:panose1 w:val="02010600030101010101"/>
-    <w:charset w:val="86"/>
-    <w:family w:val="auto"/>
-    <w:pitch w:val="variable"/>
-    <w:sig w:usb0="00000003" w:usb1="288F0000" w:usb2="00000016" w:usb3="00000000" w:csb0="00040001" w:csb1="00000000"/>
-  </w:font>
   <w:font w:name="楷体">
     <w:panose1 w:val="02010609060101010101"/>
     <w:charset w:val="86"/>
@@ -12002,6 +11835,21 @@
     <w:family w:val="swiss"/>
     <w:pitch w:val="variable"/>
     <w:sig w:usb0="A00002EF" w:usb1="4000207B" w:usb2="00000000" w:usb3="00000000" w:csb0="0000019F" w:csb1="00000000"/>
+  </w:font>
+  <w:font w:name="宋体">
+    <w:altName w:val="SimSun"/>
+    <w:panose1 w:val="02010600030101010101"/>
+    <w:charset w:val="86"/>
+    <w:family w:val="auto"/>
+    <w:pitch w:val="variable"/>
+    <w:sig w:usb0="00000003" w:usb1="288F0000" w:usb2="00000016" w:usb3="00000000" w:csb0="00040001" w:csb1="00000000"/>
+  </w:font>
+  <w:font w:name="Calibri">
+    <w:panose1 w:val="020F0502020204030204"/>
+    <w:charset w:val="00"/>
+    <w:family w:val="swiss"/>
+    <w:pitch w:val="variable"/>
+    <w:sig w:usb0="E00002FF" w:usb1="4000ACFF" w:usb2="00000001" w:usb3="00000000" w:csb0="0000019F" w:csb1="00000000"/>
   </w:font>
   <w:font w:name="Arial">
     <w:panose1 w:val="020B0604020202020204"/>
@@ -12028,6 +11876,7 @@
   </w:compat>
   <w:rsids>
     <w:rsidRoot w:val="007D0809"/>
+    <w:rsid w:val="006D1BF8"/>
     <w:rsid w:val="007D0809"/>
   </w:rsids>
   <m:mathPr>
@@ -12499,7 +12348,7 @@
         <a:sysClr val="windowText" lastClr="000000"/>
       </a:dk1>
       <a:lt1>
-        <a:sysClr val="window" lastClr="C7EDCC"/>
+        <a:sysClr val="window" lastClr="FFFFFF"/>
       </a:lt1>
       <a:dk2>
         <a:srgbClr val="44546A"/>
@@ -12776,7 +12625,7 @@
 </file>
 
 <file path=customXml/itemProps2.xml><?xml version="1.0" encoding="utf-8"?>
-<ds:datastoreItem xmlns:ds="http://schemas.openxmlformats.org/officeDocument/2006/customXml" ds:itemID="{D530BEA7-23DA-4AEC-9D1D-A04438AC31E3}">
+<ds:datastoreItem xmlns:ds="http://schemas.openxmlformats.org/officeDocument/2006/customXml" ds:itemID="{BA890DCD-8B73-412B-A17D-F1802A2D0346}">
   <ds:schemaRefs>
     <ds:schemaRef ds:uri="http://schemas.openxmlformats.org/officeDocument/2006/bibliography"/>
   </ds:schemaRefs>

--- a/01_doc/tech_design/餐厅订餐系统_网络协议设计文档.docx
+++ b/01_doc/tech_design/餐厅订餐系统_网络协议设计文档.docx
@@ -6,6 +6,7 @@
       <w:r>
         <w:rPr>
           <w:noProof/>
+          <w:lang w:bidi="ml-IN"/>
         </w:rPr>
         <mc:AlternateContent>
           <mc:Choice Requires="wps">
@@ -153,6 +154,7 @@
       <w:r>
         <w:rPr>
           <w:noProof/>
+          <w:lang w:bidi="ml-IN"/>
         </w:rPr>
         <mc:AlternateContent>
           <mc:Choice Requires="wps">
@@ -197,7 +199,7 @@
                         <w:txbxContent>
                           <w:p>
                             <w:pPr>
-                              <w:pStyle w:val="Title"/>
+                              <w:pStyle w:val="ab"/>
                             </w:pPr>
                             <w:r>
                               <w:rPr>
@@ -223,7 +225,7 @@
                           </w:p>
                           <w:p>
                             <w:pPr>
-                              <w:pStyle w:val="1"/>
+                              <w:pStyle w:val="11"/>
                               <w:spacing w:before="40" w:after="40"/>
                               <w:rPr>
                                 <w:caps/>
@@ -243,7 +245,7 @@
                           </w:p>
                           <w:p>
                             <w:pPr>
-                              <w:pStyle w:val="1"/>
+                              <w:pStyle w:val="11"/>
                               <w:spacing w:before="80" w:after="40"/>
                               <w:rPr>
                                 <w:caps/>
@@ -263,7 +265,7 @@
                           </w:p>
                           <w:p>
                             <w:pPr>
-                              <w:pStyle w:val="1"/>
+                              <w:pStyle w:val="11"/>
                               <w:spacing w:before="80" w:after="40"/>
                               <w:rPr>
                                 <w:caps/>
@@ -274,7 +276,7 @@
                           </w:p>
                           <w:p>
                             <w:pPr>
-                              <w:pStyle w:val="NoSpacing"/>
+                              <w:pStyle w:val="a3"/>
                             </w:pPr>
                             <w:r>
                               <w:rPr>
@@ -324,7 +326,7 @@
                   <w:txbxContent>
                     <w:p>
                       <w:pPr>
-                        <w:pStyle w:val="Title"/>
+                        <w:pStyle w:val="ab"/>
                       </w:pPr>
                       <w:r>
                         <w:rPr>
@@ -350,7 +352,7 @@
                     </w:p>
                     <w:p>
                       <w:pPr>
-                        <w:pStyle w:val="1"/>
+                        <w:pStyle w:val="11"/>
                         <w:spacing w:before="40" w:after="40"/>
                         <w:rPr>
                           <w:caps/>
@@ -370,7 +372,7 @@
                     </w:p>
                     <w:p>
                       <w:pPr>
-                        <w:pStyle w:val="1"/>
+                        <w:pStyle w:val="11"/>
                         <w:spacing w:before="80" w:after="40"/>
                         <w:rPr>
                           <w:caps/>
@@ -390,7 +392,7 @@
                     </w:p>
                     <w:p>
                       <w:pPr>
-                        <w:pStyle w:val="1"/>
+                        <w:pStyle w:val="11"/>
                         <w:spacing w:before="80" w:after="40"/>
                         <w:rPr>
                           <w:caps/>
@@ -401,7 +403,7 @@
                     </w:p>
                     <w:p>
                       <w:pPr>
-                        <w:pStyle w:val="NoSpacing"/>
+                        <w:pStyle w:val="a3"/>
                       </w:pPr>
                       <w:r>
                         <w:rPr>
@@ -445,7 +447,7 @@
     </w:p>
     <w:p>
       <w:pPr>
-        <w:pStyle w:val="NoSpacing"/>
+        <w:pStyle w:val="a3"/>
       </w:pPr>
       <w:r>
         <w:rPr>
@@ -465,7 +467,7 @@
     </w:p>
     <w:tbl>
       <w:tblPr>
-        <w:tblStyle w:val="TableGrid"/>
+        <w:tblStyle w:val="a4"/>
         <w:tblW w:w="8505" w:type="dxa"/>
         <w:tblLook w:val="04A0" w:firstRow="1" w:lastRow="0" w:firstColumn="1" w:lastColumn="0" w:noHBand="0" w:noVBand="1"/>
       </w:tblPr>
@@ -484,7 +486,7 @@
           </w:tcPr>
           <w:p>
             <w:pPr>
-              <w:pStyle w:val="NoSpacing"/>
+              <w:pStyle w:val="a3"/>
             </w:pPr>
             <w:r>
               <w:rPr>
@@ -501,7 +503,7 @@
           </w:tcPr>
           <w:p>
             <w:pPr>
-              <w:pStyle w:val="NoSpacing"/>
+              <w:pStyle w:val="a3"/>
             </w:pPr>
             <w:r>
               <w:rPr>
@@ -518,7 +520,7 @@
           </w:tcPr>
           <w:p>
             <w:pPr>
-              <w:pStyle w:val="NoSpacing"/>
+              <w:pStyle w:val="a3"/>
             </w:pPr>
             <w:r>
               <w:rPr>
@@ -535,7 +537,7 @@
           </w:tcPr>
           <w:p>
             <w:pPr>
-              <w:pStyle w:val="NoSpacing"/>
+              <w:pStyle w:val="a3"/>
             </w:pPr>
             <w:r>
               <w:rPr>
@@ -555,7 +557,7 @@
           </w:tcPr>
           <w:p>
             <w:pPr>
-              <w:pStyle w:val="NoSpacing"/>
+              <w:pStyle w:val="a3"/>
             </w:pPr>
             <w:r>
               <w:rPr>
@@ -573,7 +575,7 @@
           </w:tcPr>
           <w:p>
             <w:pPr>
-              <w:pStyle w:val="NoSpacing"/>
+              <w:pStyle w:val="a3"/>
             </w:pPr>
             <w:r>
               <w:rPr>
@@ -589,7 +591,7 @@
           </w:tcPr>
           <w:p>
             <w:pPr>
-              <w:pStyle w:val="NoSpacing"/>
+              <w:pStyle w:val="a3"/>
             </w:pPr>
             <w:r>
               <w:rPr>
@@ -605,7 +607,7 @@
           </w:tcPr>
           <w:p>
             <w:pPr>
-              <w:pStyle w:val="NoSpacing"/>
+              <w:pStyle w:val="a3"/>
             </w:pPr>
             <w:r>
               <w:rPr>
@@ -621,7 +623,7 @@
           </w:tcPr>
           <w:p>
             <w:pPr>
-              <w:pStyle w:val="NoSpacing"/>
+              <w:pStyle w:val="a3"/>
             </w:pPr>
           </w:p>
         </w:tc>
@@ -631,7 +633,7 @@
           </w:tcPr>
           <w:p>
             <w:pPr>
-              <w:pStyle w:val="NoSpacing"/>
+              <w:pStyle w:val="a3"/>
             </w:pPr>
             <w:r>
               <w:rPr>
@@ -649,7 +651,7 @@
           </w:tcPr>
           <w:p>
             <w:pPr>
-              <w:pStyle w:val="NoSpacing"/>
+              <w:pStyle w:val="a3"/>
             </w:pPr>
             <w:r>
               <w:rPr>
@@ -665,7 +667,7 @@
           </w:tcPr>
           <w:p>
             <w:pPr>
-              <w:pStyle w:val="NoSpacing"/>
+              <w:pStyle w:val="a3"/>
             </w:pPr>
             <w:r>
               <w:rPr>
@@ -681,7 +683,7 @@
           </w:tcPr>
           <w:p>
             <w:pPr>
-              <w:pStyle w:val="NoSpacing"/>
+              <w:pStyle w:val="a3"/>
             </w:pPr>
             <w:r>
               <w:rPr>
@@ -697,7 +699,7 @@
           </w:tcPr>
           <w:p>
             <w:pPr>
-              <w:pStyle w:val="NoSpacing"/>
+              <w:pStyle w:val="a3"/>
             </w:pPr>
           </w:p>
         </w:tc>
@@ -707,7 +709,7 @@
           </w:tcPr>
           <w:p>
             <w:pPr>
-              <w:pStyle w:val="NoSpacing"/>
+              <w:pStyle w:val="a3"/>
             </w:pPr>
             <w:r>
               <w:rPr>
@@ -725,7 +727,7 @@
           </w:tcPr>
           <w:p>
             <w:pPr>
-              <w:pStyle w:val="NoSpacing"/>
+              <w:pStyle w:val="a3"/>
             </w:pPr>
             <w:r>
               <w:t>V0.3</w:t>
@@ -738,16 +740,86 @@
           </w:tcPr>
           <w:p>
             <w:pPr>
-              <w:pStyle w:val="NoSpacing"/>
+              <w:pStyle w:val="a3"/>
+            </w:pPr>
+            <w:r>
               <w:rPr>
                 <w:rFonts w:hint="eastAsia"/>
               </w:rPr>
+              <w:t>2014-12-08</w:t>
+            </w:r>
+          </w:p>
+        </w:tc>
+        <w:tc>
+          <w:tcPr>
+            <w:tcW w:w="1726" w:type="dxa"/>
+          </w:tcPr>
+          <w:p>
+            <w:pPr>
+              <w:pStyle w:val="a3"/>
+            </w:pPr>
+            <w:r>
+              <w:t>LUO ZHI</w:t>
+            </w:r>
+          </w:p>
+        </w:tc>
+        <w:tc>
+          <w:tcPr>
+            <w:tcW w:w="1726" w:type="dxa"/>
+          </w:tcPr>
+          <w:p>
+            <w:pPr>
+              <w:pStyle w:val="a3"/>
+            </w:pPr>
+          </w:p>
+        </w:tc>
+        <w:tc>
+          <w:tcPr>
+            <w:tcW w:w="2541" w:type="dxa"/>
+          </w:tcPr>
+          <w:p>
+            <w:pPr>
+              <w:pStyle w:val="a3"/>
             </w:pPr>
             <w:r>
               <w:rPr>
                 <w:rFonts w:hint="eastAsia"/>
               </w:rPr>
-              <w:t>2014-12-08</w:t>
+              <w:t>更新</w:t>
+            </w:r>
+            <w:r>
+              <w:t>格式</w:t>
+            </w:r>
+          </w:p>
+        </w:tc>
+      </w:tr>
+      <w:tr>
+        <w:tc>
+          <w:tcPr>
+            <w:tcW w:w="1056" w:type="dxa"/>
+          </w:tcPr>
+          <w:p>
+            <w:pPr>
+              <w:pStyle w:val="a3"/>
+            </w:pPr>
+            <w:r>
+              <w:rPr>
+                <w:rFonts w:hint="eastAsia"/>
+              </w:rPr>
+              <w:t>V0.4</w:t>
+            </w:r>
+          </w:p>
+        </w:tc>
+        <w:tc>
+          <w:tcPr>
+            <w:tcW w:w="1456" w:type="dxa"/>
+          </w:tcPr>
+          <w:p>
+            <w:pPr>
+              <w:pStyle w:val="a3"/>
+            </w:pPr>
+            <w:r>
+              <w:t>2014/12/8</w:t>
             </w:r>
           </w:p>
         </w:tc>
@@ -757,10 +829,13 @@
           </w:tcPr>
           <w:p>
             <w:pPr>
-              <w:pStyle w:val="NoSpacing"/>
-            </w:pPr>
-            <w:r>
-              <w:t>LUO ZHI</w:t>
+              <w:pStyle w:val="a3"/>
+            </w:pPr>
+            <w:r>
+              <w:rPr>
+                <w:rFonts w:hint="eastAsia"/>
+              </w:rPr>
+              <w:t>Xu Lin</w:t>
             </w:r>
           </w:p>
         </w:tc>
@@ -770,7 +845,7 @@
           </w:tcPr>
           <w:p>
             <w:pPr>
-              <w:pStyle w:val="NoSpacing"/>
+              <w:pStyle w:val="a3"/>
             </w:pPr>
           </w:p>
         </w:tc>
@@ -780,20 +855,104 @@
           </w:tcPr>
           <w:p>
             <w:pPr>
-              <w:pStyle w:val="NoSpacing"/>
+              <w:pStyle w:val="a3"/>
+            </w:pPr>
+            <w:r>
               <w:rPr>
                 <w:rFonts w:hint="eastAsia"/>
               </w:rPr>
-            </w:pPr>
-            <w:r>
+              <w:t>新增</w:t>
+            </w:r>
+            <w:r>
+              <w:t>获取用户信息接口</w:t>
+            </w:r>
+          </w:p>
+        </w:tc>
+      </w:tr>
+      <w:tr>
+        <w:tc>
+          <w:tcPr>
+            <w:tcW w:w="1056" w:type="dxa"/>
+          </w:tcPr>
+          <w:p>
+            <w:pPr>
+              <w:pStyle w:val="a3"/>
               <w:rPr>
                 <w:rFonts w:hint="eastAsia"/>
               </w:rPr>
+            </w:pPr>
+            <w:r>
+              <w:rPr>
+                <w:rFonts w:hint="eastAsia"/>
+              </w:rPr>
+              <w:t>V0.5</w:t>
+            </w:r>
+          </w:p>
+        </w:tc>
+        <w:tc>
+          <w:tcPr>
+            <w:tcW w:w="1456" w:type="dxa"/>
+          </w:tcPr>
+          <w:p>
+            <w:pPr>
+              <w:pStyle w:val="a3"/>
+            </w:pPr>
+            <w:r>
+              <w:t>2014/12/8</w:t>
+            </w:r>
+          </w:p>
+        </w:tc>
+        <w:tc>
+          <w:tcPr>
+            <w:tcW w:w="1726" w:type="dxa"/>
+          </w:tcPr>
+          <w:p>
+            <w:pPr>
+              <w:pStyle w:val="a3"/>
+              <w:rPr>
+                <w:rFonts w:hint="eastAsia"/>
+              </w:rPr>
+            </w:pPr>
+            <w:r>
+              <w:rPr>
+                <w:rFonts w:hint="eastAsia"/>
+              </w:rPr>
+              <w:t>Xu Lin</w:t>
+            </w:r>
+          </w:p>
+        </w:tc>
+        <w:tc>
+          <w:tcPr>
+            <w:tcW w:w="1726" w:type="dxa"/>
+          </w:tcPr>
+          <w:p>
+            <w:pPr>
+              <w:pStyle w:val="a3"/>
+            </w:pPr>
+          </w:p>
+        </w:tc>
+        <w:tc>
+          <w:tcPr>
+            <w:tcW w:w="2541" w:type="dxa"/>
+          </w:tcPr>
+          <w:p>
+            <w:pPr>
+              <w:pStyle w:val="a3"/>
+              <w:rPr>
+                <w:rFonts w:hint="eastAsia"/>
+              </w:rPr>
+            </w:pPr>
+            <w:r>
+              <w:rPr>
+                <w:rFonts w:hint="eastAsia"/>
+              </w:rPr>
               <w:t>更新</w:t>
             </w:r>
             <w:r>
-              <w:t>格式</w:t>
-            </w:r>
+              <w:t>URL</w:t>
+            </w:r>
+            <w:bookmarkStart w:id="0" w:name="_GoBack"/>
+            <w:bookmarkEnd w:id="0"/>
           </w:p>
         </w:tc>
       </w:tr>
@@ -845,18 +1004,12 @@
         <w:rPr>
           <w:bCs/>
           <w:noProof/>
-          <w14:scene3d>
-            <w14:camera w14:prst="orthographicFront"/>
-            <w14:lightRig w14:rig="threePt" w14:dir="t">
-              <w14:rot w14:lat="0" w14:lon="0" w14:rev="0"/>
-            </w14:lightRig>
-          </w14:scene3d>
         </w:rPr>
       </w:sdtEndPr>
       <w:sdtContent>
         <w:p>
           <w:pPr>
-            <w:pStyle w:val="TOCHeading"/>
+            <w:pStyle w:val="TOC"/>
             <w:numPr>
               <w:ilvl w:val="0"/>
               <w:numId w:val="0"/>
@@ -864,18 +1017,18 @@
             <w:ind w:left="432" w:hanging="432"/>
             <w:jc w:val="center"/>
             <w:rPr>
-              <w:rStyle w:val="TitleChar"/>
+              <w:rStyle w:val="Char4"/>
             </w:rPr>
           </w:pPr>
           <w:r>
             <w:rPr>
-              <w:rStyle w:val="TitleChar"/>
+              <w:rStyle w:val="Char4"/>
             </w:rPr>
             <w:t xml:space="preserve"> </w:t>
           </w:r>
           <w:r>
             <w:rPr>
-              <w:rStyle w:val="TitleChar"/>
+              <w:rStyle w:val="Char4"/>
               <w:rFonts w:hint="eastAsia"/>
             </w:rPr>
             <w:t>目录</w:t>
@@ -883,16 +1036,17 @@
         </w:p>
         <w:p>
           <w:pPr>
-            <w:pStyle w:val="TOC1"/>
+            <w:pStyle w:val="10"/>
             <w:tabs>
-              <w:tab w:val="left" w:pos="1100"/>
+              <w:tab w:val="left" w:pos="1050"/>
               <w:tab w:val="right" w:leader="dot" w:pos="8630"/>
             </w:tabs>
             <w:rPr>
-              <w:rFonts w:asciiTheme="minorHAnsi" w:hAnsiTheme="minorHAnsi" w:cstheme="minorBidi"/>
+              <w:rFonts w:asciiTheme="minorHAnsi" w:eastAsiaTheme="minorEastAsia" w:hAnsiTheme="minorHAnsi" w:cstheme="minorBidi"/>
               <w:noProof/>
-              <w:sz w:val="22"/>
-              <w:lang w:eastAsia="zh-CN"/>
+              <w:kern w:val="2"/>
+              <w:sz w:val="21"/>
+              <w:lang w:eastAsia="zh-CN" w:bidi="ml-IN"/>
             </w:rPr>
           </w:pPr>
           <w:r>
@@ -904,26 +1058,27 @@
           <w:r>
             <w:fldChar w:fldCharType="separate"/>
           </w:r>
-          <w:hyperlink w:anchor="_Toc405833416" w:history="1">
-            <w:r>
-              <w:rPr>
-                <w:rStyle w:val="Hyperlink"/>
+          <w:hyperlink w:anchor="_Toc405836391" w:history="1">
+            <w:r>
+              <w:rPr>
+                <w:rStyle w:val="a8"/>
                 <w:noProof/>
               </w:rPr>
               <w:t>1</w:t>
             </w:r>
             <w:r>
               <w:rPr>
-                <w:rFonts w:asciiTheme="minorHAnsi" w:hAnsiTheme="minorHAnsi" w:cstheme="minorBidi"/>
+                <w:rFonts w:asciiTheme="minorHAnsi" w:eastAsiaTheme="minorEastAsia" w:hAnsiTheme="minorHAnsi" w:cstheme="minorBidi"/>
                 <w:noProof/>
-                <w:sz w:val="22"/>
-                <w:lang w:eastAsia="zh-CN"/>
+                <w:kern w:val="2"/>
+                <w:sz w:val="21"/>
+                <w:lang w:eastAsia="zh-CN" w:bidi="ml-IN"/>
               </w:rPr>
               <w:tab/>
             </w:r>
             <w:r>
               <w:rPr>
-                <w:rStyle w:val="Hyperlink"/>
+                <w:rStyle w:val="a8"/>
                 <w:rFonts w:hint="eastAsia"/>
                 <w:noProof/>
               </w:rPr>
@@ -948,7 +1103,7 @@
                 <w:noProof/>
                 <w:webHidden/>
               </w:rPr>
-              <w:instrText xml:space="preserve"> PAGEREF _Toc405833416 \h </w:instrText>
+              <w:instrText xml:space="preserve"> PAGEREF _Toc405836391 \h </w:instrText>
             </w:r>
             <w:r>
               <w:rPr>
@@ -981,22 +1136,23 @@
         </w:p>
         <w:p>
           <w:pPr>
-            <w:pStyle w:val="TOC2"/>
+            <w:pStyle w:val="20"/>
             <w:tabs>
-              <w:tab w:val="left" w:pos="1540"/>
+              <w:tab w:val="left" w:pos="1470"/>
               <w:tab w:val="right" w:leader="dot" w:pos="8630"/>
             </w:tabs>
             <w:rPr>
-              <w:rFonts w:asciiTheme="minorHAnsi" w:hAnsiTheme="minorHAnsi" w:cstheme="minorBidi"/>
+              <w:rFonts w:asciiTheme="minorHAnsi" w:eastAsiaTheme="minorEastAsia" w:hAnsiTheme="minorHAnsi" w:cstheme="minorBidi"/>
               <w:noProof/>
-              <w:sz w:val="22"/>
-              <w:lang w:eastAsia="zh-CN"/>
+              <w:kern w:val="2"/>
+              <w:sz w:val="21"/>
+              <w:lang w:eastAsia="zh-CN" w:bidi="ml-IN"/>
             </w:rPr>
           </w:pPr>
-          <w:hyperlink w:anchor="_Toc405833417" w:history="1">
-            <w:r>
-              <w:rPr>
-                <w:rStyle w:val="Hyperlink"/>
+          <w:hyperlink w:anchor="_Toc405836392" w:history="1">
+            <w:r>
+              <w:rPr>
+                <w:rStyle w:val="a8"/>
                 <w:noProof/>
                 <w14:scene3d>
                   <w14:camera w14:prst="orthographicFront"/>
@@ -1009,16 +1165,17 @@
             </w:r>
             <w:r>
               <w:rPr>
-                <w:rFonts w:asciiTheme="minorHAnsi" w:hAnsiTheme="minorHAnsi" w:cstheme="minorBidi"/>
+                <w:rFonts w:asciiTheme="minorHAnsi" w:eastAsiaTheme="minorEastAsia" w:hAnsiTheme="minorHAnsi" w:cstheme="minorBidi"/>
                 <w:noProof/>
-                <w:sz w:val="22"/>
-                <w:lang w:eastAsia="zh-CN"/>
+                <w:kern w:val="2"/>
+                <w:sz w:val="21"/>
+                <w:lang w:eastAsia="zh-CN" w:bidi="ml-IN"/>
               </w:rPr>
               <w:tab/>
             </w:r>
             <w:r>
               <w:rPr>
-                <w:rStyle w:val="Hyperlink"/>
+                <w:rStyle w:val="a8"/>
                 <w:rFonts w:hint="eastAsia"/>
                 <w:noProof/>
               </w:rPr>
@@ -1043,7 +1200,7 @@
                 <w:noProof/>
                 <w:webHidden/>
               </w:rPr>
-              <w:instrText xml:space="preserve"> PAGEREF _Toc405833417 \h </w:instrText>
+              <w:instrText xml:space="preserve"> PAGEREF _Toc405836392 \h </w:instrText>
             </w:r>
             <w:r>
               <w:rPr>
@@ -1076,22 +1233,23 @@
         </w:p>
         <w:p>
           <w:pPr>
-            <w:pStyle w:val="TOC2"/>
+            <w:pStyle w:val="20"/>
             <w:tabs>
-              <w:tab w:val="left" w:pos="1540"/>
+              <w:tab w:val="left" w:pos="1470"/>
               <w:tab w:val="right" w:leader="dot" w:pos="8630"/>
             </w:tabs>
             <w:rPr>
-              <w:rFonts w:asciiTheme="minorHAnsi" w:hAnsiTheme="minorHAnsi" w:cstheme="minorBidi"/>
+              <w:rFonts w:asciiTheme="minorHAnsi" w:eastAsiaTheme="minorEastAsia" w:hAnsiTheme="minorHAnsi" w:cstheme="minorBidi"/>
               <w:noProof/>
-              <w:sz w:val="22"/>
-              <w:lang w:eastAsia="zh-CN"/>
+              <w:kern w:val="2"/>
+              <w:sz w:val="21"/>
+              <w:lang w:eastAsia="zh-CN" w:bidi="ml-IN"/>
             </w:rPr>
           </w:pPr>
-          <w:hyperlink w:anchor="_Toc405833418" w:history="1">
-            <w:r>
-              <w:rPr>
-                <w:rStyle w:val="Hyperlink"/>
+          <w:hyperlink w:anchor="_Toc405836393" w:history="1">
+            <w:r>
+              <w:rPr>
+                <w:rStyle w:val="a8"/>
                 <w:noProof/>
                 <w14:scene3d>
                   <w14:camera w14:prst="orthographicFront"/>
@@ -1104,16 +1262,17 @@
             </w:r>
             <w:r>
               <w:rPr>
-                <w:rFonts w:asciiTheme="minorHAnsi" w:hAnsiTheme="minorHAnsi" w:cstheme="minorBidi"/>
+                <w:rFonts w:asciiTheme="minorHAnsi" w:eastAsiaTheme="minorEastAsia" w:hAnsiTheme="minorHAnsi" w:cstheme="minorBidi"/>
                 <w:noProof/>
-                <w:sz w:val="22"/>
-                <w:lang w:eastAsia="zh-CN"/>
+                <w:kern w:val="2"/>
+                <w:sz w:val="21"/>
+                <w:lang w:eastAsia="zh-CN" w:bidi="ml-IN"/>
               </w:rPr>
               <w:tab/>
             </w:r>
             <w:r>
               <w:rPr>
-                <w:rStyle w:val="Hyperlink"/>
+                <w:rStyle w:val="a8"/>
                 <w:rFonts w:hint="eastAsia"/>
                 <w:noProof/>
               </w:rPr>
@@ -1138,7 +1297,7 @@
                 <w:noProof/>
                 <w:webHidden/>
               </w:rPr>
-              <w:instrText xml:space="preserve"> PAGEREF _Toc405833418 \h </w:instrText>
+              <w:instrText xml:space="preserve"> PAGEREF _Toc405836393 \h </w:instrText>
             </w:r>
             <w:r>
               <w:rPr>
@@ -1171,22 +1330,23 @@
         </w:p>
         <w:p>
           <w:pPr>
-            <w:pStyle w:val="TOC2"/>
+            <w:pStyle w:val="20"/>
             <w:tabs>
-              <w:tab w:val="left" w:pos="1540"/>
+              <w:tab w:val="left" w:pos="1470"/>
               <w:tab w:val="right" w:leader="dot" w:pos="8630"/>
             </w:tabs>
             <w:rPr>
-              <w:rFonts w:asciiTheme="minorHAnsi" w:hAnsiTheme="minorHAnsi" w:cstheme="minorBidi"/>
+              <w:rFonts w:asciiTheme="minorHAnsi" w:eastAsiaTheme="minorEastAsia" w:hAnsiTheme="minorHAnsi" w:cstheme="minorBidi"/>
               <w:noProof/>
-              <w:sz w:val="22"/>
-              <w:lang w:eastAsia="zh-CN"/>
+              <w:kern w:val="2"/>
+              <w:sz w:val="21"/>
+              <w:lang w:eastAsia="zh-CN" w:bidi="ml-IN"/>
             </w:rPr>
           </w:pPr>
-          <w:hyperlink w:anchor="_Toc405833419" w:history="1">
-            <w:r>
-              <w:rPr>
-                <w:rStyle w:val="Hyperlink"/>
+          <w:hyperlink w:anchor="_Toc405836394" w:history="1">
+            <w:r>
+              <w:rPr>
+                <w:rStyle w:val="a8"/>
                 <w:noProof/>
                 <w14:scene3d>
                   <w14:camera w14:prst="orthographicFront"/>
@@ -1199,16 +1359,17 @@
             </w:r>
             <w:r>
               <w:rPr>
-                <w:rFonts w:asciiTheme="minorHAnsi" w:hAnsiTheme="minorHAnsi" w:cstheme="minorBidi"/>
+                <w:rFonts w:asciiTheme="minorHAnsi" w:eastAsiaTheme="minorEastAsia" w:hAnsiTheme="minorHAnsi" w:cstheme="minorBidi"/>
                 <w:noProof/>
-                <w:sz w:val="22"/>
-                <w:lang w:eastAsia="zh-CN"/>
+                <w:kern w:val="2"/>
+                <w:sz w:val="21"/>
+                <w:lang w:eastAsia="zh-CN" w:bidi="ml-IN"/>
               </w:rPr>
               <w:tab/>
             </w:r>
             <w:r>
               <w:rPr>
-                <w:rStyle w:val="Hyperlink"/>
+                <w:rStyle w:val="a8"/>
                 <w:rFonts w:hint="eastAsia"/>
                 <w:noProof/>
               </w:rPr>
@@ -1233,7 +1394,7 @@
                 <w:noProof/>
                 <w:webHidden/>
               </w:rPr>
-              <w:instrText xml:space="preserve"> PAGEREF _Toc405833419 \h </w:instrText>
+              <w:instrText xml:space="preserve"> PAGEREF _Toc405836394 \h </w:instrText>
             </w:r>
             <w:r>
               <w:rPr>
@@ -1266,22 +1427,23 @@
         </w:p>
         <w:p>
           <w:pPr>
-            <w:pStyle w:val="TOC2"/>
+            <w:pStyle w:val="20"/>
             <w:tabs>
-              <w:tab w:val="left" w:pos="1540"/>
+              <w:tab w:val="left" w:pos="1470"/>
               <w:tab w:val="right" w:leader="dot" w:pos="8630"/>
             </w:tabs>
             <w:rPr>
-              <w:rFonts w:asciiTheme="minorHAnsi" w:hAnsiTheme="minorHAnsi" w:cstheme="minorBidi"/>
+              <w:rFonts w:asciiTheme="minorHAnsi" w:eastAsiaTheme="minorEastAsia" w:hAnsiTheme="minorHAnsi" w:cstheme="minorBidi"/>
               <w:noProof/>
-              <w:sz w:val="22"/>
-              <w:lang w:eastAsia="zh-CN"/>
+              <w:kern w:val="2"/>
+              <w:sz w:val="21"/>
+              <w:lang w:eastAsia="zh-CN" w:bidi="ml-IN"/>
             </w:rPr>
           </w:pPr>
-          <w:hyperlink w:anchor="_Toc405833420" w:history="1">
-            <w:r>
-              <w:rPr>
-                <w:rStyle w:val="Hyperlink"/>
+          <w:hyperlink w:anchor="_Toc405836395" w:history="1">
+            <w:r>
+              <w:rPr>
+                <w:rStyle w:val="a8"/>
                 <w:noProof/>
                 <w14:scene3d>
                   <w14:camera w14:prst="orthographicFront"/>
@@ -1294,16 +1456,17 @@
             </w:r>
             <w:r>
               <w:rPr>
-                <w:rFonts w:asciiTheme="minorHAnsi" w:hAnsiTheme="minorHAnsi" w:cstheme="minorBidi"/>
+                <w:rFonts w:asciiTheme="minorHAnsi" w:eastAsiaTheme="minorEastAsia" w:hAnsiTheme="minorHAnsi" w:cstheme="minorBidi"/>
                 <w:noProof/>
-                <w:sz w:val="22"/>
-                <w:lang w:eastAsia="zh-CN"/>
+                <w:kern w:val="2"/>
+                <w:sz w:val="21"/>
+                <w:lang w:eastAsia="zh-CN" w:bidi="ml-IN"/>
               </w:rPr>
               <w:tab/>
             </w:r>
             <w:r>
               <w:rPr>
-                <w:rStyle w:val="Hyperlink"/>
+                <w:rStyle w:val="a8"/>
                 <w:rFonts w:hint="eastAsia"/>
                 <w:noProof/>
               </w:rPr>
@@ -1328,7 +1491,7 @@
                 <w:noProof/>
                 <w:webHidden/>
               </w:rPr>
-              <w:instrText xml:space="preserve"> PAGEREF _Toc405833420 \h </w:instrText>
+              <w:instrText xml:space="preserve"> PAGEREF _Toc405836395 \h </w:instrText>
             </w:r>
             <w:r>
               <w:rPr>
@@ -1361,38 +1524,40 @@
         </w:p>
         <w:p>
           <w:pPr>
-            <w:pStyle w:val="TOC1"/>
+            <w:pStyle w:val="10"/>
             <w:tabs>
-              <w:tab w:val="left" w:pos="1100"/>
+              <w:tab w:val="left" w:pos="1050"/>
               <w:tab w:val="right" w:leader="dot" w:pos="8630"/>
             </w:tabs>
             <w:rPr>
-              <w:rFonts w:asciiTheme="minorHAnsi" w:hAnsiTheme="minorHAnsi" w:cstheme="minorBidi"/>
+              <w:rFonts w:asciiTheme="minorHAnsi" w:eastAsiaTheme="minorEastAsia" w:hAnsiTheme="minorHAnsi" w:cstheme="minorBidi"/>
               <w:noProof/>
-              <w:sz w:val="22"/>
-              <w:lang w:eastAsia="zh-CN"/>
+              <w:kern w:val="2"/>
+              <w:sz w:val="21"/>
+              <w:lang w:eastAsia="zh-CN" w:bidi="ml-IN"/>
             </w:rPr>
           </w:pPr>
-          <w:hyperlink w:anchor="_Toc405833421" w:history="1">
-            <w:r>
-              <w:rPr>
-                <w:rStyle w:val="Hyperlink"/>
+          <w:hyperlink w:anchor="_Toc405836396" w:history="1">
+            <w:r>
+              <w:rPr>
+                <w:rStyle w:val="a8"/>
                 <w:noProof/>
               </w:rPr>
               <w:t>2</w:t>
             </w:r>
             <w:r>
               <w:rPr>
-                <w:rFonts w:asciiTheme="minorHAnsi" w:hAnsiTheme="minorHAnsi" w:cstheme="minorBidi"/>
+                <w:rFonts w:asciiTheme="minorHAnsi" w:eastAsiaTheme="minorEastAsia" w:hAnsiTheme="minorHAnsi" w:cstheme="minorBidi"/>
                 <w:noProof/>
-                <w:sz w:val="22"/>
-                <w:lang w:eastAsia="zh-CN"/>
+                <w:kern w:val="2"/>
+                <w:sz w:val="21"/>
+                <w:lang w:eastAsia="zh-CN" w:bidi="ml-IN"/>
               </w:rPr>
               <w:tab/>
             </w:r>
             <w:r>
               <w:rPr>
-                <w:rStyle w:val="Hyperlink"/>
+                <w:rStyle w:val="a8"/>
                 <w:rFonts w:hint="eastAsia"/>
                 <w:noProof/>
               </w:rPr>
@@ -1417,7 +1582,7 @@
                 <w:noProof/>
                 <w:webHidden/>
               </w:rPr>
-              <w:instrText xml:space="preserve"> PAGEREF _Toc405833421 \h </w:instrText>
+              <w:instrText xml:space="preserve"> PAGEREF _Toc405836396 \h </w:instrText>
             </w:r>
             <w:r>
               <w:rPr>
@@ -1437,7 +1602,7 @@
                 <w:noProof/>
                 <w:webHidden/>
               </w:rPr>
-              <w:t>1</w:t>
+              <w:t>2</w:t>
             </w:r>
             <w:r>
               <w:rPr>
@@ -1450,38 +1615,40 @@
         </w:p>
         <w:p>
           <w:pPr>
-            <w:pStyle w:val="TOC1"/>
+            <w:pStyle w:val="10"/>
             <w:tabs>
-              <w:tab w:val="left" w:pos="1100"/>
+              <w:tab w:val="left" w:pos="1050"/>
               <w:tab w:val="right" w:leader="dot" w:pos="8630"/>
             </w:tabs>
             <w:rPr>
-              <w:rFonts w:asciiTheme="minorHAnsi" w:hAnsiTheme="minorHAnsi" w:cstheme="minorBidi"/>
+              <w:rFonts w:asciiTheme="minorHAnsi" w:eastAsiaTheme="minorEastAsia" w:hAnsiTheme="minorHAnsi" w:cstheme="minorBidi"/>
               <w:noProof/>
-              <w:sz w:val="22"/>
-              <w:lang w:eastAsia="zh-CN"/>
+              <w:kern w:val="2"/>
+              <w:sz w:val="21"/>
+              <w:lang w:eastAsia="zh-CN" w:bidi="ml-IN"/>
             </w:rPr>
           </w:pPr>
-          <w:hyperlink w:anchor="_Toc405833422" w:history="1">
-            <w:r>
-              <w:rPr>
-                <w:rStyle w:val="Hyperlink"/>
+          <w:hyperlink w:anchor="_Toc405836397" w:history="1">
+            <w:r>
+              <w:rPr>
+                <w:rStyle w:val="a8"/>
                 <w:noProof/>
               </w:rPr>
               <w:t>3</w:t>
             </w:r>
             <w:r>
               <w:rPr>
-                <w:rFonts w:asciiTheme="minorHAnsi" w:hAnsiTheme="minorHAnsi" w:cstheme="minorBidi"/>
+                <w:rFonts w:asciiTheme="minorHAnsi" w:eastAsiaTheme="minorEastAsia" w:hAnsiTheme="minorHAnsi" w:cstheme="minorBidi"/>
                 <w:noProof/>
-                <w:sz w:val="22"/>
-                <w:lang w:eastAsia="zh-CN"/>
+                <w:kern w:val="2"/>
+                <w:sz w:val="21"/>
+                <w:lang w:eastAsia="zh-CN" w:bidi="ml-IN"/>
               </w:rPr>
               <w:tab/>
             </w:r>
             <w:r>
               <w:rPr>
-                <w:rStyle w:val="Hyperlink"/>
+                <w:rStyle w:val="a8"/>
                 <w:rFonts w:hint="eastAsia"/>
                 <w:noProof/>
               </w:rPr>
@@ -1506,7 +1673,7 @@
                 <w:noProof/>
                 <w:webHidden/>
               </w:rPr>
-              <w:instrText xml:space="preserve"> PAGEREF _Toc405833422 \h </w:instrText>
+              <w:instrText xml:space="preserve"> PAGEREF _Toc405836397 \h </w:instrText>
             </w:r>
             <w:r>
               <w:rPr>
@@ -1526,7 +1693,7 @@
                 <w:noProof/>
                 <w:webHidden/>
               </w:rPr>
-              <w:t>1</w:t>
+              <w:t>2</w:t>
             </w:r>
             <w:r>
               <w:rPr>
@@ -1539,22 +1706,114 @@
         </w:p>
         <w:p>
           <w:pPr>
-            <w:pStyle w:val="TOC2"/>
+            <w:pStyle w:val="10"/>
             <w:tabs>
-              <w:tab w:val="left" w:pos="1320"/>
+              <w:tab w:val="left" w:pos="1050"/>
               <w:tab w:val="right" w:leader="dot" w:pos="8630"/>
             </w:tabs>
             <w:rPr>
-              <w:rFonts w:asciiTheme="minorHAnsi" w:hAnsiTheme="minorHAnsi" w:cstheme="minorBidi"/>
+              <w:rFonts w:asciiTheme="minorHAnsi" w:eastAsiaTheme="minorEastAsia" w:hAnsiTheme="minorHAnsi" w:cstheme="minorBidi"/>
               <w:noProof/>
-              <w:sz w:val="22"/>
-              <w:lang w:eastAsia="zh-CN"/>
+              <w:kern w:val="2"/>
+              <w:sz w:val="21"/>
+              <w:lang w:eastAsia="zh-CN" w:bidi="ml-IN"/>
             </w:rPr>
           </w:pPr>
-          <w:hyperlink w:anchor="_Toc405833423" w:history="1">
-            <w:r>
-              <w:rPr>
-                <w:rStyle w:val="Hyperlink"/>
+          <w:hyperlink w:anchor="_Toc405836398" w:history="1">
+            <w:r>
+              <w:rPr>
+                <w:rStyle w:val="a8"/>
+                <w:noProof/>
+              </w:rPr>
+              <w:t>4</w:t>
+            </w:r>
+            <w:r>
+              <w:rPr>
+                <w:rFonts w:asciiTheme="minorHAnsi" w:eastAsiaTheme="minorEastAsia" w:hAnsiTheme="minorHAnsi" w:cstheme="minorBidi"/>
+                <w:noProof/>
+                <w:kern w:val="2"/>
+                <w:sz w:val="21"/>
+                <w:lang w:eastAsia="zh-CN" w:bidi="ml-IN"/>
+              </w:rPr>
+              <w:tab/>
+            </w:r>
+            <w:r>
+              <w:rPr>
+                <w:rStyle w:val="a8"/>
+                <w:rFonts w:hint="eastAsia"/>
+                <w:noProof/>
+              </w:rPr>
+              <w:t>接口协议</w:t>
+            </w:r>
+            <w:r>
+              <w:rPr>
+                <w:noProof/>
+                <w:webHidden/>
+              </w:rPr>
+              <w:tab/>
+            </w:r>
+            <w:r>
+              <w:rPr>
+                <w:noProof/>
+                <w:webHidden/>
+              </w:rPr>
+              <w:fldChar w:fldCharType="begin"/>
+            </w:r>
+            <w:r>
+              <w:rPr>
+                <w:noProof/>
+                <w:webHidden/>
+              </w:rPr>
+              <w:instrText xml:space="preserve"> PAGEREF _Toc405836398 \h </w:instrText>
+            </w:r>
+            <w:r>
+              <w:rPr>
+                <w:noProof/>
+                <w:webHidden/>
+              </w:rPr>
+            </w:r>
+            <w:r>
+              <w:rPr>
+                <w:noProof/>
+                <w:webHidden/>
+              </w:rPr>
+              <w:fldChar w:fldCharType="separate"/>
+            </w:r>
+            <w:r>
+              <w:rPr>
+                <w:noProof/>
+                <w:webHidden/>
+              </w:rPr>
+              <w:t>2</w:t>
+            </w:r>
+            <w:r>
+              <w:rPr>
+                <w:noProof/>
+                <w:webHidden/>
+              </w:rPr>
+              <w:fldChar w:fldCharType="end"/>
+            </w:r>
+          </w:hyperlink>
+        </w:p>
+        <w:p>
+          <w:pPr>
+            <w:pStyle w:val="20"/>
+            <w:tabs>
+              <w:tab w:val="left" w:pos="1470"/>
+              <w:tab w:val="right" w:leader="dot" w:pos="8630"/>
+            </w:tabs>
+            <w:rPr>
+              <w:rFonts w:asciiTheme="minorHAnsi" w:eastAsiaTheme="minorEastAsia" w:hAnsiTheme="minorHAnsi" w:cstheme="minorBidi"/>
+              <w:noProof/>
+              <w:kern w:val="2"/>
+              <w:sz w:val="21"/>
+              <w:lang w:eastAsia="zh-CN" w:bidi="ml-IN"/>
+            </w:rPr>
+          </w:pPr>
+          <w:hyperlink w:anchor="_Toc405836399" w:history="1">
+            <w:r>
+              <w:rPr>
+                <w:rStyle w:val="a8"/>
                 <w:noProof/>
                 <w14:scene3d>
                   <w14:camera w14:prst="orthographicFront"/>
@@ -1563,31 +1822,25 @@
                   </w14:lightRig>
                 </w14:scene3d>
               </w:rPr>
-              <w:t>3.1</w:t>
-            </w:r>
-            <w:r>
-              <w:rPr>
-                <w:rFonts w:asciiTheme="minorHAnsi" w:hAnsiTheme="minorHAnsi" w:cstheme="minorBidi"/>
+              <w:t>4.1</w:t>
+            </w:r>
+            <w:r>
+              <w:rPr>
+                <w:rFonts w:asciiTheme="minorHAnsi" w:eastAsiaTheme="minorEastAsia" w:hAnsiTheme="minorHAnsi" w:cstheme="minorBidi"/>
                 <w:noProof/>
-                <w:sz w:val="22"/>
-                <w:lang w:eastAsia="zh-CN"/>
+                <w:kern w:val="2"/>
+                <w:sz w:val="21"/>
+                <w:lang w:eastAsia="zh-CN" w:bidi="ml-IN"/>
               </w:rPr>
               <w:tab/>
             </w:r>
             <w:r>
               <w:rPr>
-                <w:rStyle w:val="Hyperlink"/>
-                <w:noProof/>
-              </w:rPr>
-              <w:t>Get</w:t>
-            </w:r>
-            <w:r>
-              <w:rPr>
-                <w:rStyle w:val="Hyperlink"/>
+                <w:rStyle w:val="a8"/>
                 <w:rFonts w:hint="eastAsia"/>
                 <w:noProof/>
               </w:rPr>
-              <w:t>请求：</w:t>
+              <w:t>获取用户信息</w:t>
             </w:r>
             <w:r>
               <w:rPr>
@@ -1608,7 +1861,7 @@
                 <w:noProof/>
                 <w:webHidden/>
               </w:rPr>
-              <w:instrText xml:space="preserve"> PAGEREF _Toc405833423 \h </w:instrText>
+              <w:instrText xml:space="preserve"> PAGEREF _Toc405836399 \h </w:instrText>
             </w:r>
             <w:r>
               <w:rPr>
@@ -1628,7 +1881,7 @@
                 <w:noProof/>
                 <w:webHidden/>
               </w:rPr>
-              <w:t>1</w:t>
+              <w:t>2</w:t>
             </w:r>
             <w:r>
               <w:rPr>
@@ -1641,22 +1894,23 @@
         </w:p>
         <w:p>
           <w:pPr>
-            <w:pStyle w:val="TOC2"/>
+            <w:pStyle w:val="20"/>
             <w:tabs>
-              <w:tab w:val="left" w:pos="1320"/>
+              <w:tab w:val="left" w:pos="1470"/>
               <w:tab w:val="right" w:leader="dot" w:pos="8630"/>
             </w:tabs>
             <w:rPr>
-              <w:rFonts w:asciiTheme="minorHAnsi" w:hAnsiTheme="minorHAnsi" w:cstheme="minorBidi"/>
+              <w:rFonts w:asciiTheme="minorHAnsi" w:eastAsiaTheme="minorEastAsia" w:hAnsiTheme="minorHAnsi" w:cstheme="minorBidi"/>
               <w:noProof/>
-              <w:sz w:val="22"/>
-              <w:lang w:eastAsia="zh-CN"/>
+              <w:kern w:val="2"/>
+              <w:sz w:val="21"/>
+              <w:lang w:eastAsia="zh-CN" w:bidi="ml-IN"/>
             </w:rPr>
           </w:pPr>
-          <w:hyperlink w:anchor="_Toc405833424" w:history="1">
-            <w:r>
-              <w:rPr>
-                <w:rStyle w:val="Hyperlink"/>
+          <w:hyperlink w:anchor="_Toc405836400" w:history="1">
+            <w:r>
+              <w:rPr>
+                <w:rStyle w:val="a8"/>
                 <w:noProof/>
                 <w14:scene3d>
                   <w14:camera w14:prst="orthographicFront"/>
@@ -1665,31 +1919,25 @@
                   </w14:lightRig>
                 </w14:scene3d>
               </w:rPr>
-              <w:t>3.2</w:t>
-            </w:r>
-            <w:r>
-              <w:rPr>
-                <w:rFonts w:asciiTheme="minorHAnsi" w:hAnsiTheme="minorHAnsi" w:cstheme="minorBidi"/>
+              <w:t>4.2</w:t>
+            </w:r>
+            <w:r>
+              <w:rPr>
+                <w:rFonts w:asciiTheme="minorHAnsi" w:eastAsiaTheme="minorEastAsia" w:hAnsiTheme="minorHAnsi" w:cstheme="minorBidi"/>
                 <w:noProof/>
-                <w:sz w:val="22"/>
-                <w:lang w:eastAsia="zh-CN"/>
+                <w:kern w:val="2"/>
+                <w:sz w:val="21"/>
+                <w:lang w:eastAsia="zh-CN" w:bidi="ml-IN"/>
               </w:rPr>
               <w:tab/>
             </w:r>
             <w:r>
               <w:rPr>
-                <w:rStyle w:val="Hyperlink"/>
-                <w:noProof/>
-              </w:rPr>
-              <w:t>Post</w:t>
-            </w:r>
-            <w:r>
-              <w:rPr>
-                <w:rStyle w:val="Hyperlink"/>
+                <w:rStyle w:val="a8"/>
                 <w:rFonts w:hint="eastAsia"/>
                 <w:noProof/>
               </w:rPr>
-              <w:t>请求：</w:t>
+              <w:t>获取目前所有分类列表</w:t>
             </w:r>
             <w:r>
               <w:rPr>
@@ -1710,7 +1958,7 @@
                 <w:noProof/>
                 <w:webHidden/>
               </w:rPr>
-              <w:instrText xml:space="preserve"> PAGEREF _Toc405833424 \h </w:instrText>
+              <w:instrText xml:space="preserve"> PAGEREF _Toc405836400 \h </w:instrText>
             </w:r>
             <w:r>
               <w:rPr>
@@ -1730,7 +1978,7 @@
                 <w:noProof/>
                 <w:webHidden/>
               </w:rPr>
-              <w:t>1</w:t>
+              <w:t>3</w:t>
             </w:r>
             <w:r>
               <w:rPr>
@@ -1743,111 +1991,23 @@
         </w:p>
         <w:p>
           <w:pPr>
-            <w:pStyle w:val="TOC1"/>
+            <w:pStyle w:val="20"/>
             <w:tabs>
-              <w:tab w:val="left" w:pos="1100"/>
+              <w:tab w:val="left" w:pos="1470"/>
               <w:tab w:val="right" w:leader="dot" w:pos="8630"/>
             </w:tabs>
             <w:rPr>
-              <w:rFonts w:asciiTheme="minorHAnsi" w:hAnsiTheme="minorHAnsi" w:cstheme="minorBidi"/>
+              <w:rFonts w:asciiTheme="minorHAnsi" w:eastAsiaTheme="minorEastAsia" w:hAnsiTheme="minorHAnsi" w:cstheme="minorBidi"/>
               <w:noProof/>
-              <w:sz w:val="22"/>
-              <w:lang w:eastAsia="zh-CN"/>
+              <w:kern w:val="2"/>
+              <w:sz w:val="21"/>
+              <w:lang w:eastAsia="zh-CN" w:bidi="ml-IN"/>
             </w:rPr>
           </w:pPr>
-          <w:hyperlink w:anchor="_Toc405833425" w:history="1">
-            <w:r>
-              <w:rPr>
-                <w:rStyle w:val="Hyperlink"/>
-                <w:noProof/>
-              </w:rPr>
-              <w:t>4</w:t>
-            </w:r>
-            <w:r>
-              <w:rPr>
-                <w:rFonts w:asciiTheme="minorHAnsi" w:hAnsiTheme="minorHAnsi" w:cstheme="minorBidi"/>
-                <w:noProof/>
-                <w:sz w:val="22"/>
-                <w:lang w:eastAsia="zh-CN"/>
-              </w:rPr>
-              <w:tab/>
-            </w:r>
-            <w:r>
-              <w:rPr>
-                <w:rStyle w:val="Hyperlink"/>
-                <w:rFonts w:hint="eastAsia"/>
-                <w:noProof/>
-              </w:rPr>
-              <w:t>接口协议</w:t>
-            </w:r>
-            <w:r>
-              <w:rPr>
-                <w:noProof/>
-                <w:webHidden/>
-              </w:rPr>
-              <w:tab/>
-            </w:r>
-            <w:r>
-              <w:rPr>
-                <w:noProof/>
-                <w:webHidden/>
-              </w:rPr>
-              <w:fldChar w:fldCharType="begin"/>
-            </w:r>
-            <w:r>
-              <w:rPr>
-                <w:noProof/>
-                <w:webHidden/>
-              </w:rPr>
-              <w:instrText xml:space="preserve"> PAGEREF _Toc405833425 \h </w:instrText>
-            </w:r>
-            <w:r>
-              <w:rPr>
-                <w:noProof/>
-                <w:webHidden/>
-              </w:rPr>
-            </w:r>
-            <w:r>
-              <w:rPr>
-                <w:noProof/>
-                <w:webHidden/>
-              </w:rPr>
-              <w:fldChar w:fldCharType="separate"/>
-            </w:r>
-            <w:r>
-              <w:rPr>
-                <w:noProof/>
-                <w:webHidden/>
-              </w:rPr>
-              <w:t>2</w:t>
-            </w:r>
-            <w:r>
-              <w:rPr>
-                <w:noProof/>
-                <w:webHidden/>
-              </w:rPr>
-              <w:fldChar w:fldCharType="end"/>
-            </w:r>
-          </w:hyperlink>
-        </w:p>
-        <w:p>
-          <w:pPr>
-            <w:pStyle w:val="TOC2"/>
-            <w:tabs>
-              <w:tab w:val="left" w:pos="1540"/>
-              <w:tab w:val="right" w:leader="dot" w:pos="8630"/>
-            </w:tabs>
-            <w:rPr>
-              <w:rFonts w:asciiTheme="minorHAnsi" w:hAnsiTheme="minorHAnsi" w:cstheme="minorBidi"/>
-              <w:noProof/>
-              <w:sz w:val="22"/>
-              <w:lang w:eastAsia="zh-CN"/>
-            </w:rPr>
-          </w:pPr>
-          <w:hyperlink w:anchor="_Toc405833426" w:history="1">
-            <w:r>
-              <w:rPr>
-                <w:rStyle w:val="Hyperlink"/>
+          <w:hyperlink w:anchor="_Toc405836401" w:history="1">
+            <w:r>
+              <w:rPr>
+                <w:rStyle w:val="a8"/>
                 <w:noProof/>
                 <w14:scene3d>
                   <w14:camera w14:prst="orthographicFront"/>
@@ -1856,24 +2016,25 @@
                   </w14:lightRig>
                 </w14:scene3d>
               </w:rPr>
-              <w:t>4.1</w:t>
-            </w:r>
-            <w:r>
-              <w:rPr>
-                <w:rFonts w:asciiTheme="minorHAnsi" w:hAnsiTheme="minorHAnsi" w:cstheme="minorBidi"/>
+              <w:t>4.3</w:t>
+            </w:r>
+            <w:r>
+              <w:rPr>
+                <w:rFonts w:asciiTheme="minorHAnsi" w:eastAsiaTheme="minorEastAsia" w:hAnsiTheme="minorHAnsi" w:cstheme="minorBidi"/>
                 <w:noProof/>
-                <w:sz w:val="22"/>
-                <w:lang w:eastAsia="zh-CN"/>
+                <w:kern w:val="2"/>
+                <w:sz w:val="21"/>
+                <w:lang w:eastAsia="zh-CN" w:bidi="ml-IN"/>
               </w:rPr>
               <w:tab/>
             </w:r>
             <w:r>
               <w:rPr>
-                <w:rStyle w:val="Hyperlink"/>
+                <w:rStyle w:val="a8"/>
                 <w:rFonts w:hint="eastAsia"/>
                 <w:noProof/>
               </w:rPr>
-              <w:t>获取目前所有分类列表</w:t>
+              <w:t>获取某一个分类下面所有菜品列表：</w:t>
             </w:r>
             <w:r>
               <w:rPr>
@@ -1894,7 +2055,7 @@
                 <w:noProof/>
                 <w:webHidden/>
               </w:rPr>
-              <w:instrText xml:space="preserve"> PAGEREF _Toc405833426 \h </w:instrText>
+              <w:instrText xml:space="preserve"> PAGEREF _Toc405836401 \h </w:instrText>
             </w:r>
             <w:r>
               <w:rPr>
@@ -1914,7 +2075,7 @@
                 <w:noProof/>
                 <w:webHidden/>
               </w:rPr>
-              <w:t>2</w:t>
+              <w:t>4</w:t>
             </w:r>
             <w:r>
               <w:rPr>
@@ -1927,22 +2088,23 @@
         </w:p>
         <w:p>
           <w:pPr>
-            <w:pStyle w:val="TOC2"/>
+            <w:pStyle w:val="20"/>
             <w:tabs>
-              <w:tab w:val="left" w:pos="1540"/>
+              <w:tab w:val="left" w:pos="1470"/>
               <w:tab w:val="right" w:leader="dot" w:pos="8630"/>
             </w:tabs>
             <w:rPr>
-              <w:rFonts w:asciiTheme="minorHAnsi" w:hAnsiTheme="minorHAnsi" w:cstheme="minorBidi"/>
+              <w:rFonts w:asciiTheme="minorHAnsi" w:eastAsiaTheme="minorEastAsia" w:hAnsiTheme="minorHAnsi" w:cstheme="minorBidi"/>
               <w:noProof/>
-              <w:sz w:val="22"/>
-              <w:lang w:eastAsia="zh-CN"/>
+              <w:kern w:val="2"/>
+              <w:sz w:val="21"/>
+              <w:lang w:eastAsia="zh-CN" w:bidi="ml-IN"/>
             </w:rPr>
           </w:pPr>
-          <w:hyperlink w:anchor="_Toc405833427" w:history="1">
-            <w:r>
-              <w:rPr>
-                <w:rStyle w:val="Hyperlink"/>
+          <w:hyperlink w:anchor="_Toc405836402" w:history="1">
+            <w:r>
+              <w:rPr>
+                <w:rStyle w:val="a8"/>
                 <w:noProof/>
                 <w14:scene3d>
                   <w14:camera w14:prst="orthographicFront"/>
@@ -1951,24 +2113,25 @@
                   </w14:lightRig>
                 </w14:scene3d>
               </w:rPr>
-              <w:t>4.2</w:t>
-            </w:r>
-            <w:r>
-              <w:rPr>
-                <w:rFonts w:asciiTheme="minorHAnsi" w:hAnsiTheme="minorHAnsi" w:cstheme="minorBidi"/>
+              <w:t>4.4</w:t>
+            </w:r>
+            <w:r>
+              <w:rPr>
+                <w:rFonts w:asciiTheme="minorHAnsi" w:eastAsiaTheme="minorEastAsia" w:hAnsiTheme="minorHAnsi" w:cstheme="minorBidi"/>
                 <w:noProof/>
-                <w:sz w:val="22"/>
-                <w:lang w:eastAsia="zh-CN"/>
+                <w:kern w:val="2"/>
+                <w:sz w:val="21"/>
+                <w:lang w:eastAsia="zh-CN" w:bidi="ml-IN"/>
               </w:rPr>
               <w:tab/>
             </w:r>
             <w:r>
               <w:rPr>
-                <w:rStyle w:val="Hyperlink"/>
+                <w:rStyle w:val="a8"/>
                 <w:rFonts w:hint="eastAsia"/>
                 <w:noProof/>
               </w:rPr>
-              <w:t>获取某一个分类下面所有菜品列表：</w:t>
+              <w:t>查询某个会员的历史订餐记录</w:t>
             </w:r>
             <w:r>
               <w:rPr>
@@ -1989,7 +2152,7 @@
                 <w:noProof/>
                 <w:webHidden/>
               </w:rPr>
-              <w:instrText xml:space="preserve"> PAGEREF _Toc405833427 \h </w:instrText>
+              <w:instrText xml:space="preserve"> PAGEREF _Toc405836402 \h </w:instrText>
             </w:r>
             <w:r>
               <w:rPr>
@@ -2009,7 +2172,7 @@
                 <w:noProof/>
                 <w:webHidden/>
               </w:rPr>
-              <w:t>4</w:t>
+              <w:t>5</w:t>
             </w:r>
             <w:r>
               <w:rPr>
@@ -2022,22 +2185,23 @@
         </w:p>
         <w:p>
           <w:pPr>
-            <w:pStyle w:val="TOC2"/>
+            <w:pStyle w:val="20"/>
             <w:tabs>
-              <w:tab w:val="left" w:pos="1540"/>
+              <w:tab w:val="left" w:pos="1470"/>
               <w:tab w:val="right" w:leader="dot" w:pos="8630"/>
             </w:tabs>
             <w:rPr>
-              <w:rFonts w:asciiTheme="minorHAnsi" w:hAnsiTheme="minorHAnsi" w:cstheme="minorBidi"/>
+              <w:rFonts w:asciiTheme="minorHAnsi" w:eastAsiaTheme="minorEastAsia" w:hAnsiTheme="minorHAnsi" w:cstheme="minorBidi"/>
               <w:noProof/>
-              <w:sz w:val="22"/>
-              <w:lang w:eastAsia="zh-CN"/>
+              <w:kern w:val="2"/>
+              <w:sz w:val="21"/>
+              <w:lang w:eastAsia="zh-CN" w:bidi="ml-IN"/>
             </w:rPr>
           </w:pPr>
-          <w:hyperlink w:anchor="_Toc405833428" w:history="1">
-            <w:r>
-              <w:rPr>
-                <w:rStyle w:val="Hyperlink"/>
+          <w:hyperlink w:anchor="_Toc405836403" w:history="1">
+            <w:r>
+              <w:rPr>
+                <w:rStyle w:val="a8"/>
                 <w:noProof/>
                 <w14:scene3d>
                   <w14:camera w14:prst="orthographicFront"/>
@@ -2046,24 +2210,25 @@
                   </w14:lightRig>
                 </w14:scene3d>
               </w:rPr>
-              <w:t>4.3</w:t>
-            </w:r>
-            <w:r>
-              <w:rPr>
-                <w:rFonts w:asciiTheme="minorHAnsi" w:hAnsiTheme="minorHAnsi" w:cstheme="minorBidi"/>
+              <w:t>4.5</w:t>
+            </w:r>
+            <w:r>
+              <w:rPr>
+                <w:rFonts w:asciiTheme="minorHAnsi" w:eastAsiaTheme="minorEastAsia" w:hAnsiTheme="minorHAnsi" w:cstheme="minorBidi"/>
                 <w:noProof/>
-                <w:sz w:val="22"/>
-                <w:lang w:eastAsia="zh-CN"/>
+                <w:kern w:val="2"/>
+                <w:sz w:val="21"/>
+                <w:lang w:eastAsia="zh-CN" w:bidi="ml-IN"/>
               </w:rPr>
               <w:tab/>
             </w:r>
             <w:r>
               <w:rPr>
-                <w:rStyle w:val="Hyperlink"/>
+                <w:rStyle w:val="a8"/>
                 <w:rFonts w:hint="eastAsia"/>
                 <w:noProof/>
               </w:rPr>
-              <w:t>查询某个会员的历史订餐记录</w:t>
+              <w:t>查询某个订单详情</w:t>
             </w:r>
             <w:r>
               <w:rPr>
@@ -2084,7 +2249,7 @@
                 <w:noProof/>
                 <w:webHidden/>
               </w:rPr>
-              <w:instrText xml:space="preserve"> PAGEREF _Toc405833428 \h </w:instrText>
+              <w:instrText xml:space="preserve"> PAGEREF _Toc405836403 \h </w:instrText>
             </w:r>
             <w:r>
               <w:rPr>
@@ -2117,22 +2282,23 @@
         </w:p>
         <w:p>
           <w:pPr>
-            <w:pStyle w:val="TOC2"/>
+            <w:pStyle w:val="20"/>
             <w:tabs>
-              <w:tab w:val="left" w:pos="1540"/>
+              <w:tab w:val="left" w:pos="1470"/>
               <w:tab w:val="right" w:leader="dot" w:pos="8630"/>
             </w:tabs>
             <w:rPr>
-              <w:rFonts w:asciiTheme="minorHAnsi" w:hAnsiTheme="minorHAnsi" w:cstheme="minorBidi"/>
+              <w:rFonts w:asciiTheme="minorHAnsi" w:eastAsiaTheme="minorEastAsia" w:hAnsiTheme="minorHAnsi" w:cstheme="minorBidi"/>
               <w:noProof/>
-              <w:sz w:val="22"/>
-              <w:lang w:eastAsia="zh-CN"/>
+              <w:kern w:val="2"/>
+              <w:sz w:val="21"/>
+              <w:lang w:eastAsia="zh-CN" w:bidi="ml-IN"/>
             </w:rPr>
           </w:pPr>
-          <w:hyperlink w:anchor="_Toc405833429" w:history="1">
-            <w:r>
-              <w:rPr>
-                <w:rStyle w:val="Hyperlink"/>
+          <w:hyperlink w:anchor="_Toc405836404" w:history="1">
+            <w:r>
+              <w:rPr>
+                <w:rStyle w:val="a8"/>
                 <w:noProof/>
                 <w14:scene3d>
                   <w14:camera w14:prst="orthographicFront"/>
@@ -2141,24 +2307,25 @@
                   </w14:lightRig>
                 </w14:scene3d>
               </w:rPr>
-              <w:t>4.4</w:t>
-            </w:r>
-            <w:r>
-              <w:rPr>
-                <w:rFonts w:asciiTheme="minorHAnsi" w:hAnsiTheme="minorHAnsi" w:cstheme="minorBidi"/>
+              <w:t>4.6</w:t>
+            </w:r>
+            <w:r>
+              <w:rPr>
+                <w:rFonts w:asciiTheme="minorHAnsi" w:eastAsiaTheme="minorEastAsia" w:hAnsiTheme="minorHAnsi" w:cstheme="minorBidi"/>
                 <w:noProof/>
-                <w:sz w:val="22"/>
-                <w:lang w:eastAsia="zh-CN"/>
+                <w:kern w:val="2"/>
+                <w:sz w:val="21"/>
+                <w:lang w:eastAsia="zh-CN" w:bidi="ml-IN"/>
               </w:rPr>
               <w:tab/>
             </w:r>
             <w:r>
               <w:rPr>
-                <w:rStyle w:val="Hyperlink"/>
+                <w:rStyle w:val="a8"/>
                 <w:rFonts w:hint="eastAsia"/>
                 <w:noProof/>
               </w:rPr>
-              <w:t>查询某个订单详情</w:t>
+              <w:t>提交订单</w:t>
             </w:r>
             <w:r>
               <w:rPr>
@@ -2179,7 +2346,7 @@
                 <w:noProof/>
                 <w:webHidden/>
               </w:rPr>
-              <w:instrText xml:space="preserve"> PAGEREF _Toc405833429 \h </w:instrText>
+              <w:instrText xml:space="preserve"> PAGEREF _Toc405836404 \h </w:instrText>
             </w:r>
             <w:r>
               <w:rPr>
@@ -2200,101 +2367,6 @@
                 <w:webHidden/>
               </w:rPr>
               <w:t>6</w:t>
-            </w:r>
-            <w:r>
-              <w:rPr>
-                <w:noProof/>
-                <w:webHidden/>
-              </w:rPr>
-              <w:fldChar w:fldCharType="end"/>
-            </w:r>
-          </w:hyperlink>
-        </w:p>
-        <w:p>
-          <w:pPr>
-            <w:pStyle w:val="TOC2"/>
-            <w:tabs>
-              <w:tab w:val="left" w:pos="1540"/>
-              <w:tab w:val="right" w:leader="dot" w:pos="8630"/>
-            </w:tabs>
-            <w:rPr>
-              <w:rFonts w:asciiTheme="minorHAnsi" w:hAnsiTheme="minorHAnsi" w:cstheme="minorBidi"/>
-              <w:noProof/>
-              <w:sz w:val="22"/>
-              <w:lang w:eastAsia="zh-CN"/>
-            </w:rPr>
-          </w:pPr>
-          <w:hyperlink w:anchor="_Toc405833430" w:history="1">
-            <w:r>
-              <w:rPr>
-                <w:rStyle w:val="Hyperlink"/>
-                <w:noProof/>
-                <w14:scene3d>
-                  <w14:camera w14:prst="orthographicFront"/>
-                  <w14:lightRig w14:rig="threePt" w14:dir="t">
-                    <w14:rot w14:lat="0" w14:lon="0" w14:rev="0"/>
-                  </w14:lightRig>
-                </w14:scene3d>
-              </w:rPr>
-              <w:t>4.5</w:t>
-            </w:r>
-            <w:r>
-              <w:rPr>
-                <w:rFonts w:asciiTheme="minorHAnsi" w:hAnsiTheme="minorHAnsi" w:cstheme="minorBidi"/>
-                <w:noProof/>
-                <w:sz w:val="22"/>
-                <w:lang w:eastAsia="zh-CN"/>
-              </w:rPr>
-              <w:tab/>
-            </w:r>
-            <w:r>
-              <w:rPr>
-                <w:rStyle w:val="Hyperlink"/>
-                <w:rFonts w:hint="eastAsia"/>
-                <w:noProof/>
-              </w:rPr>
-              <w:t>提交订单</w:t>
-            </w:r>
-            <w:r>
-              <w:rPr>
-                <w:noProof/>
-                <w:webHidden/>
-              </w:rPr>
-              <w:tab/>
-            </w:r>
-            <w:r>
-              <w:rPr>
-                <w:noProof/>
-                <w:webHidden/>
-              </w:rPr>
-              <w:fldChar w:fldCharType="begin"/>
-            </w:r>
-            <w:r>
-              <w:rPr>
-                <w:noProof/>
-                <w:webHidden/>
-              </w:rPr>
-              <w:instrText xml:space="preserve"> PAGEREF _Toc405833430 \h </w:instrText>
-            </w:r>
-            <w:r>
-              <w:rPr>
-                <w:noProof/>
-                <w:webHidden/>
-              </w:rPr>
-            </w:r>
-            <w:r>
-              <w:rPr>
-                <w:noProof/>
-                <w:webHidden/>
-              </w:rPr>
-              <w:fldChar w:fldCharType="separate"/>
-            </w:r>
-            <w:r>
-              <w:rPr>
-                <w:noProof/>
-                <w:webHidden/>
-              </w:rPr>
-              <w:t>7</w:t>
             </w:r>
             <w:r>
               <w:rPr>
@@ -2347,10 +2419,10 @@
     </w:p>
     <w:p>
       <w:pPr>
-        <w:pStyle w:val="Heading1"/>
-      </w:pPr>
-      <w:bookmarkStart w:id="0" w:name="_Toc405827627"/>
-      <w:bookmarkStart w:id="1" w:name="_Toc405833416"/>
+        <w:pStyle w:val="1"/>
+      </w:pPr>
+      <w:bookmarkStart w:id="1" w:name="_Toc405827627"/>
+      <w:bookmarkStart w:id="2" w:name="_Toc405836391"/>
       <w:r>
         <w:rPr>
           <w:rFonts w:hint="eastAsia"/>
@@ -2360,23 +2432,23 @@
       <w:r>
         <w:t>介绍</w:t>
       </w:r>
-      <w:bookmarkEnd w:id="0"/>
       <w:bookmarkEnd w:id="1"/>
+      <w:bookmarkEnd w:id="2"/>
     </w:p>
     <w:p>
       <w:pPr>
-        <w:pStyle w:val="Heading2"/>
-      </w:pPr>
-      <w:bookmarkStart w:id="2" w:name="_Toc405827628"/>
-      <w:bookmarkStart w:id="3" w:name="_Toc405833417"/>
+        <w:pStyle w:val="2"/>
+      </w:pPr>
+      <w:bookmarkStart w:id="3" w:name="_Toc405827628"/>
+      <w:bookmarkStart w:id="4" w:name="_Toc405836392"/>
       <w:r>
         <w:rPr>
           <w:rFonts w:hint="eastAsia"/>
         </w:rPr>
         <w:t>目的</w:t>
       </w:r>
-      <w:bookmarkEnd w:id="2"/>
       <w:bookmarkEnd w:id="3"/>
+      <w:bookmarkEnd w:id="4"/>
     </w:p>
     <w:p>
       <w:pPr>
@@ -2400,21 +2472,21 @@
     </w:p>
     <w:p>
       <w:pPr>
-        <w:pStyle w:val="Heading2"/>
+        <w:pStyle w:val="2"/>
         <w:tabs>
           <w:tab w:val="num" w:pos="0"/>
         </w:tabs>
       </w:pPr>
-      <w:bookmarkStart w:id="4" w:name="_Toc405827629"/>
-      <w:bookmarkStart w:id="5" w:name="_Toc405833418"/>
+      <w:bookmarkStart w:id="5" w:name="_Toc405827629"/>
+      <w:bookmarkStart w:id="6" w:name="_Toc405836393"/>
       <w:r>
         <w:rPr>
           <w:rFonts w:hint="eastAsia"/>
         </w:rPr>
         <w:t>范围</w:t>
       </w:r>
-      <w:bookmarkEnd w:id="4"/>
       <w:bookmarkEnd w:id="5"/>
+      <w:bookmarkEnd w:id="6"/>
     </w:p>
     <w:p>
       <w:r>
@@ -2453,25 +2525,25 @@
     </w:p>
     <w:p>
       <w:pPr>
-        <w:pStyle w:val="Heading2"/>
+        <w:pStyle w:val="2"/>
         <w:tabs>
           <w:tab w:val="num" w:pos="0"/>
         </w:tabs>
       </w:pPr>
-      <w:bookmarkStart w:id="6" w:name="_Toc405827630"/>
-      <w:bookmarkStart w:id="7" w:name="_Toc405833419"/>
+      <w:bookmarkStart w:id="7" w:name="_Toc405827630"/>
+      <w:bookmarkStart w:id="8" w:name="_Toc405836394"/>
       <w:r>
         <w:rPr>
           <w:rFonts w:hint="eastAsia"/>
         </w:rPr>
         <w:t>缩写词列表</w:t>
       </w:r>
-      <w:bookmarkEnd w:id="6"/>
       <w:bookmarkEnd w:id="7"/>
+      <w:bookmarkEnd w:id="8"/>
     </w:p>
     <w:tbl>
       <w:tblPr>
-        <w:tblStyle w:val="TableGrid"/>
+        <w:tblStyle w:val="a4"/>
         <w:tblW w:w="0" w:type="auto"/>
         <w:tblLook w:val="04A0" w:firstRow="1" w:lastRow="0" w:firstColumn="1" w:lastColumn="0" w:noHBand="0" w:noVBand="1"/>
       </w:tblPr>
@@ -2488,9 +2560,6 @@
           <w:p>
             <w:pPr>
               <w:ind w:firstLine="0"/>
-              <w:rPr>
-                <w:rFonts w:hint="eastAsia"/>
-              </w:rPr>
             </w:pPr>
             <w:r>
               <w:rPr>
@@ -2508,9 +2577,6 @@
           <w:p>
             <w:pPr>
               <w:ind w:firstLine="0"/>
-              <w:rPr>
-                <w:rFonts w:hint="eastAsia"/>
-              </w:rPr>
             </w:pPr>
             <w:r>
               <w:rPr>
@@ -2543,6 +2609,18 @@
             <w:pPr>
               <w:ind w:firstLine="0"/>
             </w:pPr>
+            <w:r>
+              <w:rPr>
+                <w:rFonts w:hint="eastAsia"/>
+              </w:rPr>
+              <w:t>超文本传送协议</w:t>
+            </w:r>
+            <w:r>
+              <w:rPr>
+                <w:rFonts w:hint="eastAsia"/>
+              </w:rPr>
+              <w:t xml:space="preserve"> (HTTP-Hypertext transfer protocol)</w:t>
+            </w:r>
           </w:p>
         </w:tc>
       </w:tr>
@@ -2568,6 +2646,30 @@
             <w:pPr>
               <w:ind w:firstLine="0"/>
             </w:pPr>
+            <w:r>
+              <w:t>J</w:t>
+            </w:r>
+            <w:r>
+              <w:rPr>
+                <w:rFonts w:hint="eastAsia"/>
+              </w:rPr>
+              <w:t>avaScript</w:t>
+            </w:r>
+            <w:r>
+              <w:rPr>
+                <w:rFonts w:hint="eastAsia"/>
+              </w:rPr>
+              <w:t>对象表示法</w:t>
+            </w:r>
+            <w:r>
+              <w:t>(JavaScript Object Notation)</w:t>
+            </w:r>
+            <w:r>
+              <w:rPr>
+                <w:rFonts w:hint="eastAsia"/>
+              </w:rPr>
+              <w:t xml:space="preserve"> </w:t>
+            </w:r>
           </w:p>
         </w:tc>
       </w:tr>
@@ -2593,6 +2695,24 @@
             <w:pPr>
               <w:ind w:firstLine="0"/>
             </w:pPr>
+            <w:r>
+              <w:rPr>
+                <w:rFonts w:hint="eastAsia"/>
+              </w:rPr>
+              <w:t>统一资源定位符（</w:t>
+            </w:r>
+            <w:r>
+              <w:rPr>
+                <w:rFonts w:hint="eastAsia"/>
+              </w:rPr>
+              <w:t>Uniform Resource Locator</w:t>
+            </w:r>
+            <w:r>
+              <w:rPr>
+                <w:rFonts w:hint="eastAsia"/>
+              </w:rPr>
+              <w:t>）</w:t>
+            </w:r>
           </w:p>
         </w:tc>
       </w:tr>
@@ -2618,50 +2738,24 @@
             <w:pPr>
               <w:ind w:firstLine="0"/>
             </w:pPr>
-          </w:p>
-        </w:tc>
-      </w:tr>
-      <w:tr>
-        <w:tc>
-          <w:tcPr>
-            <w:tcW w:w="1795" w:type="dxa"/>
-          </w:tcPr>
-          <w:p>
-            <w:pPr>
-              <w:ind w:firstLine="0"/>
-            </w:pPr>
-          </w:p>
-        </w:tc>
-        <w:tc>
-          <w:tcPr>
-            <w:tcW w:w="6835" w:type="dxa"/>
-          </w:tcPr>
-          <w:p>
-            <w:pPr>
-              <w:ind w:firstLine="0"/>
-            </w:pPr>
-          </w:p>
-        </w:tc>
-      </w:tr>
-      <w:tr>
-        <w:tc>
-          <w:tcPr>
-            <w:tcW w:w="1795" w:type="dxa"/>
-          </w:tcPr>
-          <w:p>
-            <w:pPr>
-              <w:ind w:firstLine="0"/>
-            </w:pPr>
-          </w:p>
-        </w:tc>
-        <w:tc>
-          <w:tcPr>
-            <w:tcW w:w="6835" w:type="dxa"/>
-          </w:tcPr>
-          <w:p>
-            <w:pPr>
-              <w:ind w:firstLine="0"/>
-            </w:pPr>
+            <w:r>
+              <w:rPr>
+                <w:rFonts w:hint="eastAsia"/>
+              </w:rPr>
+              <w:t>表述性状态传递（</w:t>
+            </w:r>
+            <w:r>
+              <w:rPr>
+                <w:rFonts w:hint="eastAsia"/>
+              </w:rPr>
+              <w:t>Representational State Transfer</w:t>
+            </w:r>
+            <w:r>
+              <w:rPr>
+                <w:rFonts w:hint="eastAsia"/>
+              </w:rPr>
+              <w:t>）</w:t>
+            </w:r>
           </w:p>
         </w:tc>
       </w:tr>
@@ -2691,21 +2785,21 @@
     <w:p/>
     <w:p>
       <w:pPr>
-        <w:pStyle w:val="Heading2"/>
+        <w:pStyle w:val="2"/>
         <w:tabs>
           <w:tab w:val="num" w:pos="0"/>
         </w:tabs>
       </w:pPr>
-      <w:bookmarkStart w:id="8" w:name="_Toc405827631"/>
-      <w:bookmarkStart w:id="9" w:name="_Toc405833420"/>
+      <w:bookmarkStart w:id="9" w:name="_Toc405827631"/>
+      <w:bookmarkStart w:id="10" w:name="_Toc405836395"/>
       <w:r>
         <w:rPr>
           <w:rFonts w:hint="eastAsia"/>
         </w:rPr>
         <w:t>参考内容</w:t>
       </w:r>
-      <w:bookmarkEnd w:id="8"/>
       <w:bookmarkEnd w:id="9"/>
+      <w:bookmarkEnd w:id="10"/>
     </w:p>
     <w:p>
       <w:r>
@@ -2733,19 +2827,19 @@
           </w14:scene3d>
         </w:rPr>
       </w:pPr>
-      <w:bookmarkStart w:id="10" w:name="_Toc405827632"/>
-      <w:bookmarkStart w:id="11" w:name="_Toc405833421"/>
+      <w:bookmarkStart w:id="11" w:name="_Toc405827632"/>
       <w:r>
         <w:br w:type="page"/>
       </w:r>
     </w:p>
     <w:p>
       <w:pPr>
-        <w:pStyle w:val="Heading1"/>
+        <w:pStyle w:val="1"/>
         <w:tabs>
           <w:tab w:val="num" w:pos="0"/>
         </w:tabs>
       </w:pPr>
+      <w:bookmarkStart w:id="12" w:name="_Toc405836396"/>
       <w:r>
         <w:rPr>
           <w:rFonts w:hint="eastAsia"/>
@@ -2756,8 +2850,8 @@
       <w:r>
         <w:t>概述</w:t>
       </w:r>
-      <w:bookmarkEnd w:id="10"/>
       <w:bookmarkEnd w:id="11"/>
+      <w:bookmarkEnd w:id="12"/>
     </w:p>
     <w:p>
       <w:r>
@@ -2806,18 +2900,18 @@
     <w:p/>
     <w:p>
       <w:pPr>
-        <w:pStyle w:val="Heading1"/>
+        <w:pStyle w:val="1"/>
         <w:tabs>
           <w:tab w:val="num" w:pos="0"/>
         </w:tabs>
       </w:pPr>
-      <w:bookmarkStart w:id="12" w:name="_Toc405827633"/>
-      <w:bookmarkStart w:id="13" w:name="_Toc405833422"/>
+      <w:bookmarkStart w:id="13" w:name="_Toc405827633"/>
+      <w:bookmarkStart w:id="14" w:name="_Toc405836397"/>
       <w:r>
         <w:t>协议说明</w:t>
       </w:r>
-      <w:bookmarkEnd w:id="12"/>
       <w:bookmarkEnd w:id="13"/>
+      <w:bookmarkEnd w:id="14"/>
     </w:p>
     <w:p>
       <w:r>
@@ -2854,80 +2948,102 @@
     <w:p/>
     <w:p>
       <w:pPr>
-        <w:pStyle w:val="Heading1"/>
+        <w:pStyle w:val="1"/>
         <w:tabs>
           <w:tab w:val="num" w:pos="0"/>
         </w:tabs>
       </w:pPr>
-      <w:bookmarkStart w:id="14" w:name="_Toc405827636"/>
-      <w:bookmarkStart w:id="15" w:name="_Toc405833425"/>
+      <w:bookmarkStart w:id="15" w:name="_Toc405827636"/>
+      <w:bookmarkStart w:id="16" w:name="_Toc405836398"/>
       <w:r>
         <w:t>接口协议</w:t>
       </w:r>
-      <w:bookmarkEnd w:id="14"/>
       <w:bookmarkEnd w:id="15"/>
+      <w:bookmarkEnd w:id="16"/>
     </w:p>
     <w:p>
       <w:pPr>
-        <w:pStyle w:val="Heading2"/>
+        <w:pStyle w:val="2"/>
         <w:tabs>
           <w:tab w:val="num" w:pos="0"/>
         </w:tabs>
       </w:pPr>
-      <w:bookmarkStart w:id="16" w:name="_Toc405827637"/>
-      <w:bookmarkStart w:id="17" w:name="_Toc405833426"/>
-      <w:r>
-        <w:t>获取目前所有分类列表</w:t>
-      </w:r>
-      <w:bookmarkEnd w:id="16"/>
+      <w:bookmarkStart w:id="17" w:name="_Toc405836399"/>
+      <w:bookmarkStart w:id="18" w:name="_Toc405827637"/>
+      <w:r>
+        <w:t>获取</w:t>
+      </w:r>
+      <w:r>
+        <w:rPr>
+          <w:rFonts w:hint="eastAsia"/>
+        </w:rPr>
+        <w:t>用户</w:t>
+      </w:r>
+      <w:r>
+        <w:t>信息</w:t>
+      </w:r>
       <w:bookmarkEnd w:id="17"/>
     </w:p>
     <w:p>
-      <w:r>
-        <w:t>GET</w:t>
-      </w:r>
-      <w:r>
-        <w:t>请求，请求</w:t>
-      </w:r>
+      <w:pPr>
+        <w:rPr>
+          <w:color w:val="FF0000"/>
+        </w:rPr>
+      </w:pPr>
       <w:r>
         <w:t>URL</w:t>
       </w:r>
       <w:r>
-        <w:t>地址：</w:t>
+        <w:t>：</w:t>
+      </w:r>
+      <w:r>
+        <w:t>http://192</w:t>
+      </w:r>
+      <w:r>
+        <w:t>.168.0.100:8080/eorder-ws/rest/users</w:t>
+      </w:r>
+      <w:r>
+        <w:t>?</w:t>
+      </w:r>
+      <w:r>
+        <w:t>cell</w:t>
+      </w:r>
+      <w:r>
+        <w:t>p</w:t>
+      </w:r>
+      <w:r>
+        <w:t>hone</w:t>
+      </w:r>
+      <w:r>
+        <w:t>=</w:t>
+      </w:r>
+      <w:r>
+        <w:t>13988888888</w:t>
       </w:r>
     </w:p>
     <w:p>
-      <w:pPr>
-        <w:rPr>
-          <w:color w:val="FF0000"/>
-        </w:rPr>
-      </w:pPr>
-      <w:hyperlink r:id="rId11" w:history="1">
-        <w:r>
-          <w:rPr>
-            <w:rStyle w:val="Hyperlink"/>
-          </w:rPr>
-          <w:t>http://192.168.0.100:8080/eorder-ws/rest/categories</w:t>
-        </w:r>
-      </w:hyperlink>
+      <w:r>
+        <w:rPr>
+          <w:rFonts w:hint="eastAsia"/>
+        </w:rPr>
+        <w:t>方法</w:t>
+      </w:r>
+      <w:r>
+        <w:t>：</w:t>
+      </w:r>
+      <w:r>
+        <w:t>GET</w:t>
+      </w:r>
     </w:p>
     <w:p>
       <w:r>
-        <w:t>输入：无</w:t>
-      </w:r>
-    </w:p>
-    <w:p>
-      <w:r>
-        <w:t>输出：分类列表，包含分类名，分类</w:t>
-      </w:r>
-      <w:r>
-        <w:t>id</w:t>
-      </w:r>
-      <w:r>
-        <w:t>字段，分类图片</w:t>
-      </w:r>
-      <w:r>
-        <w:t>URL</w:t>
+        <w:t>输入：</w:t>
+      </w:r>
+      <w:r>
+        <w:rPr>
+          <w:rFonts w:hint="eastAsia"/>
+        </w:rPr>
+        <w:t>手机号码</w:t>
       </w:r>
     </w:p>
     <w:tbl>
@@ -2955,7 +3071,7 @@
           </w:tcPr>
           <w:p>
             <w:pPr>
-              <w:pStyle w:val="NoSpacing"/>
+              <w:pStyle w:val="a3"/>
             </w:pPr>
             <w:r>
               <w:t>名称</w:t>
@@ -2969,7 +3085,7 @@
           </w:tcPr>
           <w:p>
             <w:pPr>
-              <w:pStyle w:val="NoSpacing"/>
+              <w:pStyle w:val="a3"/>
             </w:pPr>
             <w:r>
               <w:t>参数类型</w:t>
@@ -2983,7 +3099,7 @@
           </w:tcPr>
           <w:p>
             <w:pPr>
-              <w:pStyle w:val="NoSpacing"/>
+              <w:pStyle w:val="a3"/>
             </w:pPr>
             <w:r>
               <w:t>说明</w:t>
@@ -2997,7 +3113,7 @@
           </w:tcPr>
           <w:p>
             <w:pPr>
-              <w:pStyle w:val="NoSpacing"/>
+              <w:pStyle w:val="a3"/>
             </w:pPr>
             <w:r>
               <w:t>备注</w:t>
@@ -3015,10 +3131,10 @@
           </w:tcPr>
           <w:p>
             <w:pPr>
-              <w:pStyle w:val="NoSpacing"/>
-            </w:pPr>
-            <w:r>
-              <w:t>categoryId</w:t>
+              <w:pStyle w:val="a3"/>
+            </w:pPr>
+            <w:r>
+              <w:t>cellphone</w:t>
             </w:r>
           </w:p>
         </w:tc>
@@ -3028,10 +3144,10 @@
           </w:tcPr>
           <w:p>
             <w:pPr>
-              <w:pStyle w:val="NoSpacing"/>
-            </w:pPr>
-            <w:r>
-              <w:t>int</w:t>
+              <w:pStyle w:val="a3"/>
+            </w:pPr>
+            <w:r>
+              <w:t>String</w:t>
             </w:r>
           </w:p>
         </w:tc>
@@ -3041,13 +3157,16 @@
           </w:tcPr>
           <w:p>
             <w:pPr>
-              <w:pStyle w:val="NoSpacing"/>
-            </w:pPr>
-            <w:r>
-              <w:t>模块</w:t>
-            </w:r>
-            <w:r>
-              <w:t>id</w:t>
+              <w:pStyle w:val="a3"/>
+            </w:pPr>
+            <w:r>
+              <w:rPr>
+                <w:rFonts w:hint="eastAsia"/>
+              </w:rPr>
+              <w:t>手机</w:t>
+            </w:r>
+            <w:r>
+              <w:t>号码</w:t>
             </w:r>
           </w:p>
         </w:tc>
@@ -3057,13 +3176,111 @@
           </w:tcPr>
           <w:p>
             <w:pPr>
-              <w:pStyle w:val="NoSpacing"/>
+              <w:pStyle w:val="a3"/>
             </w:pPr>
             <w:r>
               <w:t>例如：</w:t>
             </w:r>
             <w:r>
-              <w:t>20001</w:t>
+              <w:t>13988888888</w:t>
+            </w:r>
+          </w:p>
+        </w:tc>
+      </w:tr>
+    </w:tbl>
+    <w:p>
+      <w:pPr>
+        <w:ind w:firstLine="0"/>
+      </w:pPr>
+    </w:p>
+    <w:p>
+      <w:r>
+        <w:t>输出：</w:t>
+      </w:r>
+      <w:r>
+        <w:t xml:space="preserve"> </w:t>
+      </w:r>
+      <w:r>
+        <w:rPr>
+          <w:rFonts w:hint="eastAsia"/>
+        </w:rPr>
+        <w:t>会员</w:t>
+      </w:r>
+      <w:r>
+        <w:t>信息</w:t>
+      </w:r>
+    </w:p>
+    <w:tbl>
+      <w:tblPr>
+        <w:tblStyle w:val="TableContent1"/>
+        <w:tblW w:w="0" w:type="auto"/>
+        <w:tblInd w:w="0" w:type="dxa"/>
+        <w:tblLayout w:type="fixed"/>
+        <w:tblLook w:val="0000" w:firstRow="0" w:lastRow="0" w:firstColumn="0" w:lastColumn="0" w:noHBand="0" w:noVBand="0"/>
+      </w:tblPr>
+      <w:tblGrid>
+        <w:gridCol w:w="1874"/>
+        <w:gridCol w:w="1495"/>
+        <w:gridCol w:w="1880"/>
+        <w:gridCol w:w="3367"/>
+      </w:tblGrid>
+      <w:tr>
+        <w:trPr>
+          <w:trHeight w:val="270"/>
+        </w:trPr>
+        <w:tc>
+          <w:tcPr>
+            <w:tcW w:w="1874" w:type="dxa"/>
+            <w:shd w:val="clear" w:color="auto" w:fill="BFBFBF" w:themeFill="background1" w:themeFillShade="BF"/>
+          </w:tcPr>
+          <w:p>
+            <w:pPr>
+              <w:pStyle w:val="a3"/>
+            </w:pPr>
+            <w:r>
+              <w:t>名称</w:t>
+            </w:r>
+          </w:p>
+        </w:tc>
+        <w:tc>
+          <w:tcPr>
+            <w:tcW w:w="1495" w:type="dxa"/>
+            <w:shd w:val="clear" w:color="auto" w:fill="BFBFBF" w:themeFill="background1" w:themeFillShade="BF"/>
+          </w:tcPr>
+          <w:p>
+            <w:pPr>
+              <w:pStyle w:val="a3"/>
+            </w:pPr>
+            <w:r>
+              <w:t>参数类型</w:t>
+            </w:r>
+          </w:p>
+        </w:tc>
+        <w:tc>
+          <w:tcPr>
+            <w:tcW w:w="1880" w:type="dxa"/>
+            <w:shd w:val="clear" w:color="auto" w:fill="BFBFBF" w:themeFill="background1" w:themeFillShade="BF"/>
+          </w:tcPr>
+          <w:p>
+            <w:pPr>
+              <w:pStyle w:val="a3"/>
+            </w:pPr>
+            <w:r>
+              <w:t>说明</w:t>
+            </w:r>
+          </w:p>
+        </w:tc>
+        <w:tc>
+          <w:tcPr>
+            <w:tcW w:w="3367" w:type="dxa"/>
+            <w:shd w:val="clear" w:color="auto" w:fill="BFBFBF" w:themeFill="background1" w:themeFillShade="BF"/>
+          </w:tcPr>
+          <w:p>
+            <w:pPr>
+              <w:pStyle w:val="a3"/>
+            </w:pPr>
+            <w:r>
+              <w:t>备注</w:t>
             </w:r>
           </w:p>
         </w:tc>
@@ -3078,10 +3295,10 @@
           </w:tcPr>
           <w:p>
             <w:pPr>
-              <w:pStyle w:val="NoSpacing"/>
-            </w:pPr>
-            <w:r>
-              <w:t>categoryName</w:t>
+              <w:pStyle w:val="a3"/>
+            </w:pPr>
+            <w:r>
+              <w:t>userId</w:t>
             </w:r>
           </w:p>
         </w:tc>
@@ -3091,7 +3308,73 @@
           </w:tcPr>
           <w:p>
             <w:pPr>
-              <w:pStyle w:val="NoSpacing"/>
+              <w:pStyle w:val="a3"/>
+            </w:pPr>
+            <w:r>
+              <w:t>int</w:t>
+            </w:r>
+          </w:p>
+        </w:tc>
+        <w:tc>
+          <w:tcPr>
+            <w:tcW w:w="1880" w:type="dxa"/>
+          </w:tcPr>
+          <w:p>
+            <w:pPr>
+              <w:pStyle w:val="a3"/>
+            </w:pPr>
+            <w:r>
+              <w:rPr>
+                <w:rFonts w:hint="eastAsia"/>
+              </w:rPr>
+              <w:t>分类</w:t>
+            </w:r>
+            <w:r>
+              <w:t>id</w:t>
+            </w:r>
+          </w:p>
+        </w:tc>
+        <w:tc>
+          <w:tcPr>
+            <w:tcW w:w="3367" w:type="dxa"/>
+          </w:tcPr>
+          <w:p>
+            <w:pPr>
+              <w:pStyle w:val="a3"/>
+            </w:pPr>
+            <w:r>
+              <w:t>例如：</w:t>
+            </w:r>
+            <w:r>
+              <w:t xml:space="preserve"> 1</w:t>
+            </w:r>
+          </w:p>
+        </w:tc>
+      </w:tr>
+      <w:tr>
+        <w:trPr>
+          <w:trHeight w:val="285"/>
+        </w:trPr>
+        <w:tc>
+          <w:tcPr>
+            <w:tcW w:w="1874" w:type="dxa"/>
+          </w:tcPr>
+          <w:p>
+            <w:pPr>
+              <w:pStyle w:val="a3"/>
+            </w:pPr>
+            <w:r>
+              <w:t>userName</w:t>
+            </w:r>
+          </w:p>
+        </w:tc>
+        <w:tc>
+          <w:tcPr>
+            <w:tcW w:w="1495" w:type="dxa"/>
+          </w:tcPr>
+          <w:p>
+            <w:pPr>
+              <w:pStyle w:val="a3"/>
             </w:pPr>
             <w:r>
               <w:t>String</w:t>
@@ -3104,10 +3387,16 @@
           </w:tcPr>
           <w:p>
             <w:pPr>
-              <w:pStyle w:val="NoSpacing"/>
-            </w:pPr>
-            <w:r>
-              <w:t>模块名称</w:t>
+              <w:pStyle w:val="a3"/>
+            </w:pPr>
+            <w:r>
+              <w:rPr>
+                <w:rFonts w:hint="eastAsia"/>
+              </w:rPr>
+              <w:t>分类</w:t>
+            </w:r>
+            <w:r>
+              <w:t>名称</w:t>
             </w:r>
           </w:p>
         </w:tc>
@@ -3117,10 +3406,16 @@
           </w:tcPr>
           <w:p>
             <w:pPr>
-              <w:pStyle w:val="NoSpacing"/>
-            </w:pPr>
-            <w:r>
-              <w:t>例如：最新</w:t>
+              <w:pStyle w:val="a3"/>
+            </w:pPr>
+            <w:r>
+              <w:t>例如：</w:t>
+            </w:r>
+            <w:r>
+              <w:rPr>
+                <w:rFonts w:hint="eastAsia"/>
+              </w:rPr>
+              <w:t>张三</w:t>
             </w:r>
           </w:p>
         </w:tc>
@@ -3135,10 +3430,10 @@
           </w:tcPr>
           <w:p>
             <w:pPr>
-              <w:pStyle w:val="NoSpacing"/>
-            </w:pPr>
-            <w:r>
-              <w:t>icon</w:t>
+              <w:pStyle w:val="a3"/>
+            </w:pPr>
+            <w:r>
+              <w:t>cellphone</w:t>
             </w:r>
           </w:p>
         </w:tc>
@@ -3148,7 +3443,7 @@
           </w:tcPr>
           <w:p>
             <w:pPr>
-              <w:pStyle w:val="NoSpacing"/>
+              <w:pStyle w:val="a3"/>
             </w:pPr>
             <w:r>
               <w:t>String</w:t>
@@ -3161,10 +3456,25 @@
           </w:tcPr>
           <w:p>
             <w:pPr>
-              <w:pStyle w:val="NoSpacing"/>
-            </w:pPr>
-            <w:r>
-              <w:t>该模块的图标</w:t>
+              <w:pStyle w:val="a3"/>
+            </w:pPr>
+            <w:r>
+              <w:t>该</w:t>
+            </w:r>
+            <w:r>
+              <w:rPr>
+                <w:rFonts w:hint="eastAsia"/>
+              </w:rPr>
+              <w:t>分类</w:t>
+            </w:r>
+            <w:r>
+              <w:t>的图</w:t>
+            </w:r>
+            <w:r>
+              <w:rPr>
+                <w:rFonts w:hint="eastAsia"/>
+              </w:rPr>
+              <w:t>片</w:t>
             </w:r>
           </w:p>
         </w:tc>
@@ -3174,13 +3484,13 @@
           </w:tcPr>
           <w:p>
             <w:pPr>
-              <w:pStyle w:val="NoSpacing"/>
+              <w:pStyle w:val="a3"/>
             </w:pPr>
             <w:r>
               <w:t>例如：</w:t>
             </w:r>
             <w:r>
-              <w:t>http://www....33/21.jpg</w:t>
+              <w:t>13988888888</w:t>
             </w:r>
           </w:p>
         </w:tc>
@@ -3195,14 +3505,11 @@
           </w:tcPr>
           <w:p>
             <w:pPr>
-              <w:pStyle w:val="NoSpacing"/>
-              <w:rPr>
-                <w:rFonts w:ascii="宋体"/>
-                <w:color w:val="000000"/>
-                <w:sz w:val="21"/>
-                <w:szCs w:val="21"/>
-              </w:rPr>
-            </w:pPr>
+              <w:pStyle w:val="a3"/>
+            </w:pPr>
+            <w:r>
+              <w:t>levelName</w:t>
+            </w:r>
           </w:p>
         </w:tc>
         <w:tc>
@@ -3211,14 +3518,11 @@
           </w:tcPr>
           <w:p>
             <w:pPr>
-              <w:pStyle w:val="NoSpacing"/>
-              <w:rPr>
-                <w:rFonts w:ascii="宋体"/>
-                <w:color w:val="000000"/>
-                <w:sz w:val="21"/>
-                <w:szCs w:val="21"/>
-              </w:rPr>
-            </w:pPr>
+              <w:pStyle w:val="a3"/>
+            </w:pPr>
+            <w:r>
+              <w:t>String</w:t>
+            </w:r>
           </w:p>
         </w:tc>
         <w:tc>
@@ -3227,14 +3531,17 @@
           </w:tcPr>
           <w:p>
             <w:pPr>
-              <w:pStyle w:val="NoSpacing"/>
-              <w:rPr>
-                <w:rFonts w:ascii="宋体"/>
-                <w:color w:val="0000FF"/>
-                <w:sz w:val="21"/>
-                <w:szCs w:val="21"/>
-              </w:rPr>
-            </w:pPr>
+              <w:pStyle w:val="a3"/>
+            </w:pPr>
+            <w:r>
+              <w:rPr>
+                <w:rFonts w:hint="eastAsia"/>
+              </w:rPr>
+              <w:t>用户</w:t>
+            </w:r>
+            <w:r>
+              <w:t>等级名称</w:t>
+            </w:r>
           </w:p>
         </w:tc>
         <w:tc>
@@ -3243,14 +3550,17 @@
           </w:tcPr>
           <w:p>
             <w:pPr>
-              <w:pStyle w:val="NoSpacing"/>
-              <w:rPr>
-                <w:rFonts w:ascii="宋体"/>
-                <w:color w:val="0000FF"/>
-                <w:sz w:val="21"/>
-                <w:szCs w:val="21"/>
-              </w:rPr>
-            </w:pPr>
+              <w:pStyle w:val="a3"/>
+            </w:pPr>
+            <w:r>
+              <w:rPr>
+                <w:rFonts w:hint="eastAsia"/>
+              </w:rPr>
+              <w:t>金牌</w:t>
+            </w:r>
+            <w:r>
+              <w:t>会员</w:t>
+            </w:r>
           </w:p>
         </w:tc>
       </w:tr>
@@ -3277,7 +3587,13 @@
     </w:p>
     <w:p>
       <w:r>
-        <w:t xml:space="preserve">    "categories": [</w:t>
+        <w:t xml:space="preserve">    "</w:t>
+      </w:r>
+      <w:r>
+        <w:t>user</w:t>
+      </w:r>
+      <w:r>
+        <w:t xml:space="preserve">": </w:t>
       </w:r>
     </w:p>
     <w:p>
@@ -3287,7 +3603,13 @@
     </w:p>
     <w:p>
       <w:r>
-        <w:t xml:space="preserve">            "categoryId": 1,</w:t>
+        <w:t xml:space="preserve">            "</w:t>
+      </w:r>
+      <w:r>
+        <w:t>userId</w:t>
+      </w:r>
+      <w:r>
+        <w:t>": 1,</w:t>
       </w:r>
     </w:p>
     <w:p>
@@ -3295,465 +3617,983 @@
         <w:rPr>
           <w:rFonts w:hint="eastAsia"/>
         </w:rPr>
-        <w:t xml:space="preserve">            "categoryName": "</w:t>
+        <w:t xml:space="preserve">            "</w:t>
+      </w:r>
+      <w:r>
+        <w:t>userName</w:t>
       </w:r>
       <w:r>
         <w:rPr>
           <w:rFonts w:hint="eastAsia"/>
         </w:rPr>
-        <w:t>最热</w:t>
+        <w:t xml:space="preserve">": </w:t>
       </w:r>
       <w:r>
         <w:rPr>
           <w:rFonts w:hint="eastAsia"/>
         </w:rPr>
-        <w:t>",</w:t>
+        <w:t>"</w:t>
+      </w:r>
+      <w:r>
+        <w:rPr>
+          <w:rFonts w:hint="eastAsia"/>
+        </w:rPr>
+        <w:t>张三</w:t>
+      </w:r>
+      <w:r>
+        <w:rPr>
+          <w:rFonts w:hint="eastAsia"/>
+        </w:rPr>
+        <w:t>"</w:t>
+      </w:r>
+      <w:r>
+        <w:rPr>
+          <w:rFonts w:hint="eastAsia"/>
+        </w:rPr>
+        <w:t>,</w:t>
       </w:r>
     </w:p>
     <w:p>
       <w:r>
-        <w:t xml:space="preserve">            "categoryPicture": null,</w:t>
+        <w:lastRenderedPageBreak/>
+        <w:t xml:space="preserve">            "</w:t>
+      </w:r>
+      <w:r>
+        <w:t>cellphone</w:t>
+      </w:r>
+      <w:r>
+        <w:t xml:space="preserve">": </w:t>
+      </w:r>
+      <w:r>
+        <w:t>“</w:t>
+      </w:r>
+      <w:r>
+        <w:t>13988888888</w:t>
+      </w:r>
+      <w:r>
+        <w:t>”</w:t>
+      </w:r>
+      <w:r>
+        <w:t>,</w:t>
+      </w:r>
+      <w:r>
+        <w:t xml:space="preserve"> </w:t>
       </w:r>
     </w:p>
     <w:p>
-      <w:r>
-        <w:t xml:space="preserve">            "createAt": null,</w:t>
+      <w:pPr>
+        <w:ind w:left="376"/>
+      </w:pPr>
+      <w:r>
+        <w:rPr>
+          <w:rFonts w:hint="eastAsia"/>
+        </w:rPr>
+        <w:t xml:space="preserve">     </w:t>
+      </w:r>
+      <w:r>
+        <w:t xml:space="preserve"> "levelName": </w:t>
+      </w:r>
+      <w:r>
+        <w:t>“</w:t>
+      </w:r>
+      <w:r>
+        <w:rPr>
+          <w:rFonts w:hint="eastAsia"/>
+        </w:rPr>
+        <w:t>金牌</w:t>
+      </w:r>
+      <w:r>
+        <w:rPr>
+          <w:rFonts w:hint="eastAsia"/>
+        </w:rPr>
+        <w:t>会员</w:t>
+      </w:r>
+      <w:r>
+        <w:t>”</w:t>
       </w:r>
     </w:p>
     <w:p>
       <w:r>
-        <w:lastRenderedPageBreak/>
-        <w:t xml:space="preserve">            "updateAt": null,</w:t>
+        <w:t xml:space="preserve">        }</w:t>
       </w:r>
     </w:p>
     <w:p>
       <w:r>
-        <w:t xml:space="preserve">            "pk": 1</w:t>
-      </w:r>
-    </w:p>
-    <w:p>
-      <w:r>
-        <w:t xml:space="preserve">        },</w:t>
-      </w:r>
-    </w:p>
-    <w:p>
-      <w:r>
-        <w:t xml:space="preserve">        {</w:t>
-      </w:r>
-    </w:p>
-    <w:p>
-      <w:r>
-        <w:t xml:space="preserve">            "categoryId": 2,</w:t>
-      </w:r>
-    </w:p>
-    <w:p>
-      <w:r>
-        <w:rPr>
-          <w:rFonts w:hint="eastAsia"/>
-        </w:rPr>
-        <w:t xml:space="preserve">            "categoryName": "</w:t>
-      </w:r>
-      <w:r>
-        <w:rPr>
-          <w:rFonts w:hint="eastAsia"/>
-        </w:rPr>
-        <w:t>最新</w:t>
-      </w:r>
-      <w:r>
-        <w:rPr>
-          <w:rFonts w:hint="eastAsia"/>
-        </w:rPr>
-        <w:t>",</w:t>
-      </w:r>
-    </w:p>
-    <w:p>
-      <w:r>
-        <w:t xml:space="preserve">            "categoryPicture": null,</w:t>
-      </w:r>
-    </w:p>
-    <w:p>
-      <w:r>
-        <w:t xml:space="preserve">            "createAt": null,</w:t>
-      </w:r>
-    </w:p>
-    <w:p>
-      <w:r>
-        <w:t xml:space="preserve">            "updateAt": null,</w:t>
-      </w:r>
-    </w:p>
-    <w:p>
-      <w:r>
-        <w:t xml:space="preserve">            "pk": 2</w:t>
-      </w:r>
-    </w:p>
-    <w:p>
-      <w:r>
-        <w:t xml:space="preserve">        },</w:t>
-      </w:r>
-    </w:p>
-    <w:p>
-      <w:r>
-        <w:t xml:space="preserve">        {</w:t>
-      </w:r>
-    </w:p>
-    <w:p>
-      <w:r>
-        <w:t xml:space="preserve">            "categoryId": 3,</w:t>
-      </w:r>
-    </w:p>
-    <w:p>
-      <w:r>
-        <w:rPr>
-          <w:rFonts w:hint="eastAsia"/>
-        </w:rPr>
-        <w:t xml:space="preserve">            "categoryName": "</w:t>
-      </w:r>
-      <w:r>
-        <w:rPr>
-          <w:rFonts w:hint="eastAsia"/>
-        </w:rPr>
-        <w:t>湘菜</w:t>
-      </w:r>
-      <w:r>
-        <w:rPr>
-          <w:rFonts w:hint="eastAsia"/>
-        </w:rPr>
-        <w:t>",</w:t>
-      </w:r>
-    </w:p>
-    <w:p>
-      <w:r>
-        <w:t xml:space="preserve">            "categoryPicture": null,</w:t>
-      </w:r>
-    </w:p>
-    <w:p>
-      <w:r>
-        <w:t xml:space="preserve">            "createAt": null,</w:t>
-      </w:r>
-    </w:p>
-    <w:p>
-      <w:r>
-        <w:t xml:space="preserve">            "updateAt": null,</w:t>
-      </w:r>
-    </w:p>
-    <w:p>
-      <w:r>
-        <w:t xml:space="preserve">            "pk": 3</w:t>
-      </w:r>
-    </w:p>
-    <w:p>
-      <w:r>
-        <w:t xml:space="preserve">        },</w:t>
-      </w:r>
-    </w:p>
-    <w:p>
-      <w:r>
-        <w:t xml:space="preserve">        {</w:t>
-      </w:r>
-    </w:p>
-    <w:p>
-      <w:r>
-        <w:t xml:space="preserve">            "categoryId": 4,</w:t>
-      </w:r>
-    </w:p>
-    <w:p>
-      <w:r>
-        <w:rPr>
-          <w:rFonts w:hint="eastAsia"/>
-        </w:rPr>
-        <w:t xml:space="preserve">            "categoryName": "</w:t>
-      </w:r>
-      <w:r>
-        <w:rPr>
-          <w:rFonts w:hint="eastAsia"/>
-        </w:rPr>
-        <w:t>粤菜</w:t>
-      </w:r>
-      <w:r>
-        <w:rPr>
-          <w:rFonts w:hint="eastAsia"/>
-        </w:rPr>
-        <w:t>",</w:t>
-      </w:r>
-    </w:p>
-    <w:p>
-      <w:r>
-        <w:t xml:space="preserve">            "categoryPicture": null,</w:t>
-      </w:r>
-    </w:p>
-    <w:p>
-      <w:r>
-        <w:t xml:space="preserve">            "createAt": null,</w:t>
-      </w:r>
-    </w:p>
-    <w:p>
-      <w:r>
-        <w:t xml:space="preserve">            "updateAt": null,</w:t>
-      </w:r>
-    </w:p>
-    <w:p>
-      <w:r>
-        <w:t xml:space="preserve">            "pk": 4</w:t>
-      </w:r>
-    </w:p>
-    <w:p>
-      <w:r>
-        <w:t xml:space="preserve">        },</w:t>
-      </w:r>
-    </w:p>
-    <w:p>
-      <w:r>
-        <w:t xml:space="preserve">        {</w:t>
-      </w:r>
-    </w:p>
-    <w:p>
-      <w:r>
-        <w:lastRenderedPageBreak/>
-        <w:t xml:space="preserve">            "categoryId": 5,</w:t>
-      </w:r>
-    </w:p>
-    <w:p>
-      <w:r>
-        <w:rPr>
-          <w:rFonts w:hint="eastAsia"/>
-        </w:rPr>
-        <w:t xml:space="preserve">            "categoryName": "</w:t>
-      </w:r>
-      <w:r>
-        <w:rPr>
-          <w:rFonts w:hint="eastAsia"/>
-        </w:rPr>
-        <w:t>川菜</w:t>
-      </w:r>
-      <w:r>
-        <w:rPr>
-          <w:rFonts w:hint="eastAsia"/>
-        </w:rPr>
-        <w:t>",</w:t>
-      </w:r>
-    </w:p>
-    <w:p>
-      <w:r>
-        <w:t xml:space="preserve">            "categoryPicture": null,</w:t>
-      </w:r>
-    </w:p>
-    <w:p>
-      <w:r>
-        <w:t xml:space="preserve">            "createAt": null,</w:t>
-      </w:r>
-    </w:p>
-    <w:p>
-      <w:r>
-        <w:t xml:space="preserve">            "updateAt": null,</w:t>
-      </w:r>
-    </w:p>
-    <w:p>
-      <w:r>
-        <w:t xml:space="preserve">            "pk": 5</w:t>
-      </w:r>
-    </w:p>
-    <w:p>
-      <w:r>
-        <w:t xml:space="preserve">        },</w:t>
-      </w:r>
-    </w:p>
-    <w:p>
-      <w:r>
-        <w:t xml:space="preserve">        {</w:t>
-      </w:r>
-    </w:p>
-    <w:p>
-      <w:r>
-        <w:t xml:space="preserve">            "categoryId": 6,</w:t>
-      </w:r>
-    </w:p>
-    <w:p>
-      <w:r>
-        <w:rPr>
-          <w:rFonts w:hint="eastAsia"/>
-        </w:rPr>
-        <w:t xml:space="preserve">            "categoryName": "</w:t>
-      </w:r>
-      <w:r>
-        <w:rPr>
-          <w:rFonts w:hint="eastAsia"/>
-        </w:rPr>
-        <w:t>主食</w:t>
-      </w:r>
-      <w:r>
-        <w:rPr>
-          <w:rFonts w:hint="eastAsia"/>
-        </w:rPr>
-        <w:t>",</w:t>
-      </w:r>
-    </w:p>
-    <w:p>
-      <w:r>
-        <w:t xml:space="preserve">            "categoryPicture": null,</w:t>
-      </w:r>
-    </w:p>
-    <w:p>
-      <w:r>
-        <w:t xml:space="preserve">            "createAt": null,</w:t>
-      </w:r>
-    </w:p>
-    <w:p>
-      <w:r>
-        <w:t xml:space="preserve">            "updateAt": null,</w:t>
-      </w:r>
-    </w:p>
-    <w:p>
-      <w:r>
-        <w:t xml:space="preserve">            "pk": 6</w:t>
-      </w:r>
-    </w:p>
-    <w:p>
-      <w:r>
-        <w:t xml:space="preserve">        },</w:t>
-      </w:r>
-    </w:p>
-    <w:p>
-      <w:r>
-        <w:t xml:space="preserve">        {</w:t>
-      </w:r>
-    </w:p>
-    <w:p>
-      <w:r>
-        <w:t xml:space="preserve">            "categoryId": 7,</w:t>
-      </w:r>
-    </w:p>
-    <w:p>
-      <w:r>
-        <w:rPr>
-          <w:rFonts w:hint="eastAsia"/>
-        </w:rPr>
-        <w:t xml:space="preserve">            "categoryName": "</w:t>
-      </w:r>
-      <w:r>
-        <w:rPr>
-          <w:rFonts w:hint="eastAsia"/>
-        </w:rPr>
-        <w:t>炖汤</w:t>
-      </w:r>
-      <w:r>
-        <w:rPr>
-          <w:rFonts w:hint="eastAsia"/>
-        </w:rPr>
-        <w:t>",</w:t>
-      </w:r>
-    </w:p>
-    <w:p>
-      <w:r>
-        <w:t xml:space="preserve">            "categoryPicture": null,</w:t>
-      </w:r>
-    </w:p>
-    <w:p>
-      <w:r>
-        <w:t xml:space="preserve">            "createAt": null,</w:t>
-      </w:r>
-    </w:p>
-    <w:p>
-      <w:r>
-        <w:t xml:space="preserve">            "updateAt": null,</w:t>
-      </w:r>
-    </w:p>
-    <w:p>
-      <w:r>
-        <w:t xml:space="preserve">            "pk": 7</w:t>
-      </w:r>
-    </w:p>
-    <w:p>
-      <w:r>
-        <w:t xml:space="preserve">        }</w:t>
-      </w:r>
-    </w:p>
-    <w:p>
-      <w:r>
-        <w:t xml:space="preserve">    ]</w:t>
-      </w:r>
-    </w:p>
-    <w:p>
-      <w:r>
         <w:t>}</w:t>
-      </w:r>
-    </w:p>
-    <w:p>
-      <w:r>
-        <w:t>说明：因为分类不会非常多，一次性下发所有分类</w:t>
-      </w:r>
-      <w:r>
-        <w:t>.</w:t>
       </w:r>
     </w:p>
     <w:p/>
-    <w:p/>
     <w:p>
       <w:pPr>
-        <w:pStyle w:val="Heading2"/>
+        <w:pStyle w:val="2"/>
         <w:tabs>
           <w:tab w:val="num" w:pos="0"/>
         </w:tabs>
       </w:pPr>
-      <w:bookmarkStart w:id="18" w:name="_Toc405827638"/>
-      <w:bookmarkStart w:id="19" w:name="_Toc405833427"/>
-      <w:r>
-        <w:lastRenderedPageBreak/>
-        <w:t>获取某一个分类下面所有菜品列表：</w:t>
+      <w:bookmarkStart w:id="19" w:name="_Toc405836400"/>
+      <w:r>
+        <w:t>获取目前所有分类列表</w:t>
       </w:r>
       <w:bookmarkEnd w:id="18"/>
       <w:bookmarkEnd w:id="19"/>
     </w:p>
     <w:p>
-      <w:r>
-        <w:t>GET</w:t>
-      </w:r>
-      <w:r>
-        <w:t>请求，请求</w:t>
-      </w:r>
+      <w:pPr>
+        <w:rPr>
+          <w:color w:val="FF0000"/>
+        </w:rPr>
+      </w:pPr>
       <w:r>
         <w:t>URL</w:t>
       </w:r>
       <w:r>
-        <w:t>地址：</w:t>
-      </w:r>
+        <w:t>：</w:t>
+      </w:r>
+      <w:hyperlink r:id="rId11" w:history="1">
+        <w:r>
+          <w:rPr>
+            <w:rStyle w:val="a8"/>
+          </w:rPr>
+          <w:t>http://192.168.0.100:8080/eorder-ws/rest/categories</w:t>
+        </w:r>
+      </w:hyperlink>
     </w:p>
     <w:p>
       <w:r>
-        <w:t>http://192.168.0.100:8080/eorder-ws/rest/</w:t>
-      </w:r>
-      <w:r>
-        <w:t>dishes</w:t>
-      </w:r>
-      <w:r>
         <w:rPr>
           <w:rFonts w:hint="eastAsia"/>
         </w:rPr>
-        <w:t>/</w:t>
-      </w:r>
-      <w:r>
-        <w:t>{</w:t>
-      </w:r>
-      <w:r>
-        <w:t>categoryId}</w:t>
+        <w:t>方法</w:t>
+      </w:r>
+      <w:r>
+        <w:t>：</w:t>
+      </w:r>
+      <w:r>
+        <w:t>GET</w:t>
       </w:r>
     </w:p>
     <w:p>
       <w:r>
-        <w:t>输入：分类</w:t>
-      </w:r>
-      <w:r>
-        <w:t>id</w:t>
+        <w:t>输入：无</w:t>
       </w:r>
     </w:p>
     <w:p>
       <w:r>
-        <w:t>输出：菜品列表，包含菜品名，菜品</w:t>
+        <w:t>输出：分类列表，包含分类名，分类</w:t>
       </w:r>
       <w:r>
         <w:t>id</w:t>
       </w:r>
       <w:r>
-        <w:t>字段，菜品价格，菜品图片</w:t>
+        <w:t>字段，分类图片</w:t>
+      </w:r>
+      <w:r>
+        <w:t>URL</w:t>
+      </w:r>
+    </w:p>
+    <w:tbl>
+      <w:tblPr>
+        <w:tblStyle w:val="TableContent1"/>
+        <w:tblW w:w="0" w:type="auto"/>
+        <w:tblInd w:w="0" w:type="dxa"/>
+        <w:tblLayout w:type="fixed"/>
+        <w:tblLook w:val="0000" w:firstRow="0" w:lastRow="0" w:firstColumn="0" w:lastColumn="0" w:noHBand="0" w:noVBand="0"/>
+      </w:tblPr>
+      <w:tblGrid>
+        <w:gridCol w:w="1874"/>
+        <w:gridCol w:w="1495"/>
+        <w:gridCol w:w="1880"/>
+        <w:gridCol w:w="3367"/>
+      </w:tblGrid>
+      <w:tr>
+        <w:trPr>
+          <w:trHeight w:val="270"/>
+        </w:trPr>
+        <w:tc>
+          <w:tcPr>
+            <w:tcW w:w="1874" w:type="dxa"/>
+            <w:shd w:val="clear" w:color="auto" w:fill="BFBFBF" w:themeFill="background1" w:themeFillShade="BF"/>
+          </w:tcPr>
+          <w:p>
+            <w:pPr>
+              <w:pStyle w:val="a3"/>
+            </w:pPr>
+            <w:r>
+              <w:t>名称</w:t>
+            </w:r>
+          </w:p>
+        </w:tc>
+        <w:tc>
+          <w:tcPr>
+            <w:tcW w:w="1495" w:type="dxa"/>
+            <w:shd w:val="clear" w:color="auto" w:fill="BFBFBF" w:themeFill="background1" w:themeFillShade="BF"/>
+          </w:tcPr>
+          <w:p>
+            <w:pPr>
+              <w:pStyle w:val="a3"/>
+            </w:pPr>
+            <w:r>
+              <w:t>参数类型</w:t>
+            </w:r>
+          </w:p>
+        </w:tc>
+        <w:tc>
+          <w:tcPr>
+            <w:tcW w:w="1880" w:type="dxa"/>
+            <w:shd w:val="clear" w:color="auto" w:fill="BFBFBF" w:themeFill="background1" w:themeFillShade="BF"/>
+          </w:tcPr>
+          <w:p>
+            <w:pPr>
+              <w:pStyle w:val="a3"/>
+            </w:pPr>
+            <w:r>
+              <w:t>说明</w:t>
+            </w:r>
+          </w:p>
+        </w:tc>
+        <w:tc>
+          <w:tcPr>
+            <w:tcW w:w="3367" w:type="dxa"/>
+            <w:shd w:val="clear" w:color="auto" w:fill="BFBFBF" w:themeFill="background1" w:themeFillShade="BF"/>
+          </w:tcPr>
+          <w:p>
+            <w:pPr>
+              <w:pStyle w:val="a3"/>
+            </w:pPr>
+            <w:r>
+              <w:t>备注</w:t>
+            </w:r>
+          </w:p>
+        </w:tc>
+      </w:tr>
+      <w:tr>
+        <w:trPr>
+          <w:trHeight w:val="285"/>
+        </w:trPr>
+        <w:tc>
+          <w:tcPr>
+            <w:tcW w:w="1874" w:type="dxa"/>
+          </w:tcPr>
+          <w:p>
+            <w:pPr>
+              <w:pStyle w:val="a3"/>
+            </w:pPr>
+            <w:r>
+              <w:t>categoryId</w:t>
+            </w:r>
+          </w:p>
+        </w:tc>
+        <w:tc>
+          <w:tcPr>
+            <w:tcW w:w="1495" w:type="dxa"/>
+          </w:tcPr>
+          <w:p>
+            <w:pPr>
+              <w:pStyle w:val="a3"/>
+            </w:pPr>
+            <w:r>
+              <w:t>int</w:t>
+            </w:r>
+          </w:p>
+        </w:tc>
+        <w:tc>
+          <w:tcPr>
+            <w:tcW w:w="1880" w:type="dxa"/>
+          </w:tcPr>
+          <w:p>
+            <w:pPr>
+              <w:pStyle w:val="a3"/>
+            </w:pPr>
+            <w:r>
+              <w:rPr>
+                <w:rFonts w:hint="eastAsia"/>
+              </w:rPr>
+              <w:t>分类</w:t>
+            </w:r>
+            <w:r>
+              <w:t>id</w:t>
+            </w:r>
+          </w:p>
+        </w:tc>
+        <w:tc>
+          <w:tcPr>
+            <w:tcW w:w="3367" w:type="dxa"/>
+          </w:tcPr>
+          <w:p>
+            <w:pPr>
+              <w:pStyle w:val="a3"/>
+            </w:pPr>
+            <w:r>
+              <w:t>例如：</w:t>
+            </w:r>
+            <w:r>
+              <w:t xml:space="preserve"> </w:t>
+            </w:r>
+            <w:r>
+              <w:t>1</w:t>
+            </w:r>
+          </w:p>
+        </w:tc>
+      </w:tr>
+      <w:tr>
+        <w:trPr>
+          <w:trHeight w:val="285"/>
+        </w:trPr>
+        <w:tc>
+          <w:tcPr>
+            <w:tcW w:w="1874" w:type="dxa"/>
+          </w:tcPr>
+          <w:p>
+            <w:pPr>
+              <w:pStyle w:val="a3"/>
+            </w:pPr>
+            <w:r>
+              <w:t>categoryName</w:t>
+            </w:r>
+          </w:p>
+        </w:tc>
+        <w:tc>
+          <w:tcPr>
+            <w:tcW w:w="1495" w:type="dxa"/>
+          </w:tcPr>
+          <w:p>
+            <w:pPr>
+              <w:pStyle w:val="a3"/>
+            </w:pPr>
+            <w:r>
+              <w:t>String</w:t>
+            </w:r>
+          </w:p>
+        </w:tc>
+        <w:tc>
+          <w:tcPr>
+            <w:tcW w:w="1880" w:type="dxa"/>
+          </w:tcPr>
+          <w:p>
+            <w:pPr>
+              <w:pStyle w:val="a3"/>
+            </w:pPr>
+            <w:r>
+              <w:rPr>
+                <w:rFonts w:hint="eastAsia"/>
+              </w:rPr>
+              <w:t>分类</w:t>
+            </w:r>
+            <w:r>
+              <w:t>名称</w:t>
+            </w:r>
+          </w:p>
+        </w:tc>
+        <w:tc>
+          <w:tcPr>
+            <w:tcW w:w="3367" w:type="dxa"/>
+          </w:tcPr>
+          <w:p>
+            <w:pPr>
+              <w:pStyle w:val="a3"/>
+            </w:pPr>
+            <w:r>
+              <w:t>例如：最新</w:t>
+            </w:r>
+          </w:p>
+        </w:tc>
+      </w:tr>
+      <w:tr>
+        <w:trPr>
+          <w:trHeight w:val="365"/>
+        </w:trPr>
+        <w:tc>
+          <w:tcPr>
+            <w:tcW w:w="1874" w:type="dxa"/>
+          </w:tcPr>
+          <w:p>
+            <w:pPr>
+              <w:pStyle w:val="a3"/>
+            </w:pPr>
+            <w:r>
+              <w:t>categoryPicture</w:t>
+            </w:r>
+          </w:p>
+        </w:tc>
+        <w:tc>
+          <w:tcPr>
+            <w:tcW w:w="1495" w:type="dxa"/>
+          </w:tcPr>
+          <w:p>
+            <w:pPr>
+              <w:pStyle w:val="a3"/>
+            </w:pPr>
+            <w:r>
+              <w:t>String</w:t>
+            </w:r>
+          </w:p>
+        </w:tc>
+        <w:tc>
+          <w:tcPr>
+            <w:tcW w:w="1880" w:type="dxa"/>
+          </w:tcPr>
+          <w:p>
+            <w:pPr>
+              <w:pStyle w:val="a3"/>
+            </w:pPr>
+            <w:r>
+              <w:t>该</w:t>
+            </w:r>
+            <w:r>
+              <w:rPr>
+                <w:rFonts w:hint="eastAsia"/>
+              </w:rPr>
+              <w:t>分类</w:t>
+            </w:r>
+            <w:r>
+              <w:t>的图</w:t>
+            </w:r>
+            <w:r>
+              <w:rPr>
+                <w:rFonts w:hint="eastAsia"/>
+              </w:rPr>
+              <w:t>片</w:t>
+            </w:r>
+          </w:p>
+        </w:tc>
+        <w:tc>
+          <w:tcPr>
+            <w:tcW w:w="3367" w:type="dxa"/>
+          </w:tcPr>
+          <w:p>
+            <w:pPr>
+              <w:pStyle w:val="a3"/>
+            </w:pPr>
+            <w:r>
+              <w:t>例如：</w:t>
+            </w:r>
+            <w:r>
+              <w:t>http://www....33/21.jpg</w:t>
+            </w:r>
+          </w:p>
+        </w:tc>
+      </w:tr>
+    </w:tbl>
+    <w:p>
+      <w:r>
+        <w:t>举例：</w:t>
+      </w:r>
+    </w:p>
+    <w:p>
+      <w:r>
+        <w:tab/>
+      </w:r>
+      <w:r>
+        <w:t>获取到当前列表为</w:t>
+      </w:r>
+    </w:p>
+    <w:p>
+      <w:r>
+        <w:tab/>
+        <w:t>{</w:t>
+      </w:r>
+    </w:p>
+    <w:p>
+      <w:r>
+        <w:t xml:space="preserve">    "categories": [</w:t>
+      </w:r>
+    </w:p>
+    <w:p>
+      <w:r>
+        <w:t xml:space="preserve">        {</w:t>
+      </w:r>
+    </w:p>
+    <w:p>
+      <w:r>
+        <w:t xml:space="preserve">            "categoryId": 1,</w:t>
+      </w:r>
+    </w:p>
+    <w:p>
+      <w:r>
+        <w:rPr>
+          <w:rFonts w:hint="eastAsia"/>
+        </w:rPr>
+        <w:t xml:space="preserve">            "categoryName": "</w:t>
+      </w:r>
+      <w:r>
+        <w:rPr>
+          <w:rFonts w:hint="eastAsia"/>
+        </w:rPr>
+        <w:t>最热</w:t>
+      </w:r>
+      <w:r>
+        <w:rPr>
+          <w:rFonts w:hint="eastAsia"/>
+        </w:rPr>
+        <w:t>",</w:t>
+      </w:r>
+    </w:p>
+    <w:p>
+      <w:r>
+        <w:t xml:space="preserve">            "categoryPicture": null</w:t>
+      </w:r>
+    </w:p>
+    <w:p>
+      <w:r>
+        <w:t xml:space="preserve">        },</w:t>
+      </w:r>
+    </w:p>
+    <w:p>
+      <w:r>
+        <w:t xml:space="preserve">        {</w:t>
+      </w:r>
+    </w:p>
+    <w:p>
+      <w:r>
+        <w:t xml:space="preserve">            "categoryId": 2,</w:t>
+      </w:r>
+    </w:p>
+    <w:p>
+      <w:r>
+        <w:rPr>
+          <w:rFonts w:hint="eastAsia"/>
+        </w:rPr>
+        <w:t xml:space="preserve">            "categoryName": "</w:t>
+      </w:r>
+      <w:r>
+        <w:rPr>
+          <w:rFonts w:hint="eastAsia"/>
+        </w:rPr>
+        <w:t>最新</w:t>
+      </w:r>
+      <w:r>
+        <w:rPr>
+          <w:rFonts w:hint="eastAsia"/>
+        </w:rPr>
+        <w:t>",</w:t>
+      </w:r>
+    </w:p>
+    <w:p>
+      <w:r>
+        <w:t xml:space="preserve">    </w:t>
+      </w:r>
+      <w:r>
+        <w:t xml:space="preserve">        "categoryPicture": null</w:t>
+      </w:r>
+    </w:p>
+    <w:p>
+      <w:r>
+        <w:t xml:space="preserve">        },</w:t>
+      </w:r>
+    </w:p>
+    <w:p>
+      <w:r>
+        <w:lastRenderedPageBreak/>
+        <w:t xml:space="preserve">        {</w:t>
+      </w:r>
+    </w:p>
+    <w:p>
+      <w:r>
+        <w:t xml:space="preserve">            "categoryId": 3,</w:t>
+      </w:r>
+    </w:p>
+    <w:p>
+      <w:r>
+        <w:rPr>
+          <w:rFonts w:hint="eastAsia"/>
+        </w:rPr>
+        <w:t xml:space="preserve">            "categoryName": "</w:t>
+      </w:r>
+      <w:r>
+        <w:rPr>
+          <w:rFonts w:hint="eastAsia"/>
+        </w:rPr>
+        <w:t>湘菜</w:t>
+      </w:r>
+      <w:r>
+        <w:rPr>
+          <w:rFonts w:hint="eastAsia"/>
+        </w:rPr>
+        <w:t>",</w:t>
+      </w:r>
+    </w:p>
+    <w:p>
+      <w:r>
+        <w:t xml:space="preserve">    </w:t>
+      </w:r>
+      <w:r>
+        <w:t xml:space="preserve">        "categoryPicture": null</w:t>
+      </w:r>
+    </w:p>
+    <w:p>
+      <w:r>
+        <w:t xml:space="preserve">        }</w:t>
+      </w:r>
+    </w:p>
+    <w:p>
+      <w:r>
+        <w:t xml:space="preserve">    ]</w:t>
+      </w:r>
+    </w:p>
+    <w:p>
+      <w:r>
+        <w:t>}</w:t>
+      </w:r>
+    </w:p>
+    <w:p>
+      <w:r>
+        <w:t>说明：因为分类不会非常多，一次性下发所有分类</w:t>
+      </w:r>
+      <w:r>
+        <w:rPr>
+          <w:rFonts w:hint="eastAsia"/>
+        </w:rPr>
+        <w:t>。</w:t>
+      </w:r>
+    </w:p>
+    <w:p/>
+    <w:p>
+      <w:pPr>
+        <w:pStyle w:val="2"/>
+        <w:tabs>
+          <w:tab w:val="num" w:pos="0"/>
+        </w:tabs>
+      </w:pPr>
+      <w:bookmarkStart w:id="20" w:name="_Toc405827638"/>
+      <w:bookmarkStart w:id="21" w:name="_Toc405836401"/>
+      <w:r>
+        <w:t>获取某一个分类下面所有菜品列表：</w:t>
+      </w:r>
+      <w:bookmarkEnd w:id="20"/>
+      <w:bookmarkEnd w:id="21"/>
+    </w:p>
+    <w:p>
+      <w:r>
+        <w:t>URL</w:t>
+      </w:r>
+      <w:r>
+        <w:t>：</w:t>
+      </w:r>
+      <w:r>
+        <w:t>http://192.168.0.100:8080/eorder-ws/rest/dishes</w:t>
+      </w:r>
+      <w:r>
+        <w:t>?</w:t>
+      </w:r>
+      <w:r>
+        <w:t>categoryId</w:t>
+      </w:r>
+      <w:r>
+        <w:t>=6</w:t>
+      </w:r>
+    </w:p>
+    <w:p>
+      <w:r>
+        <w:rPr>
+          <w:rFonts w:hint="eastAsia"/>
+        </w:rPr>
+        <w:t>方法</w:t>
+      </w:r>
+      <w:r>
+        <w:t>：</w:t>
+      </w:r>
+      <w:r>
+        <w:t>GET</w:t>
+      </w:r>
+    </w:p>
+    <w:p>
+      <w:r>
+        <w:t>输入：分类</w:t>
+      </w:r>
+      <w:r>
+        <w:t>id</w:t>
+      </w:r>
+    </w:p>
+    <w:tbl>
+      <w:tblPr>
+        <w:tblStyle w:val="TableContent1"/>
+        <w:tblW w:w="8616" w:type="dxa"/>
+        <w:tblLayout w:type="fixed"/>
+        <w:tblLook w:val="0000" w:firstRow="0" w:lastRow="0" w:firstColumn="0" w:lastColumn="0" w:noHBand="0" w:noVBand="0"/>
+      </w:tblPr>
+      <w:tblGrid>
+        <w:gridCol w:w="1526"/>
+        <w:gridCol w:w="1385"/>
+        <w:gridCol w:w="2338"/>
+        <w:gridCol w:w="3367"/>
+      </w:tblGrid>
+      <w:tr>
+        <w:trPr>
+          <w:trHeight w:val="270"/>
+        </w:trPr>
+        <w:tc>
+          <w:tcPr>
+            <w:tcW w:w="1526" w:type="dxa"/>
+            <w:shd w:val="clear" w:color="auto" w:fill="BFBFBF" w:themeFill="background1" w:themeFillShade="BF"/>
+          </w:tcPr>
+          <w:p>
+            <w:pPr>
+              <w:numPr>
+                <w:ilvl w:val="0"/>
+                <w:numId w:val="50"/>
+              </w:numPr>
+              <w:suppressAutoHyphens/>
+              <w:kinsoku w:val="0"/>
+              <w:overflowPunct w:val="0"/>
+              <w:autoSpaceDE w:val="0"/>
+              <w:jc w:val="left"/>
+              <w:rPr>
+                <w:rFonts w:cs="宋体"/>
+              </w:rPr>
+            </w:pPr>
+            <w:r>
+              <w:rPr>
+                <w:rFonts w:cs="宋体"/>
+              </w:rPr>
+              <w:t>名称</w:t>
+            </w:r>
+          </w:p>
+        </w:tc>
+        <w:tc>
+          <w:tcPr>
+            <w:tcW w:w="1385" w:type="dxa"/>
+            <w:shd w:val="clear" w:color="auto" w:fill="BFBFBF" w:themeFill="background1" w:themeFillShade="BF"/>
+          </w:tcPr>
+          <w:p>
+            <w:pPr>
+              <w:numPr>
+                <w:ilvl w:val="0"/>
+                <w:numId w:val="50"/>
+              </w:numPr>
+              <w:suppressAutoHyphens/>
+              <w:kinsoku w:val="0"/>
+              <w:overflowPunct w:val="0"/>
+              <w:autoSpaceDE w:val="0"/>
+              <w:jc w:val="left"/>
+              <w:rPr>
+                <w:rFonts w:cs="宋体"/>
+              </w:rPr>
+            </w:pPr>
+            <w:r>
+              <w:rPr>
+                <w:rFonts w:cs="宋体"/>
+              </w:rPr>
+              <w:t>参数类型</w:t>
+            </w:r>
+          </w:p>
+        </w:tc>
+        <w:tc>
+          <w:tcPr>
+            <w:tcW w:w="2338" w:type="dxa"/>
+            <w:shd w:val="clear" w:color="auto" w:fill="BFBFBF" w:themeFill="background1" w:themeFillShade="BF"/>
+          </w:tcPr>
+          <w:p>
+            <w:pPr>
+              <w:numPr>
+                <w:ilvl w:val="0"/>
+                <w:numId w:val="50"/>
+              </w:numPr>
+              <w:suppressAutoHyphens/>
+              <w:kinsoku w:val="0"/>
+              <w:overflowPunct w:val="0"/>
+              <w:autoSpaceDE w:val="0"/>
+              <w:jc w:val="left"/>
+              <w:rPr>
+                <w:rFonts w:cs="宋体"/>
+              </w:rPr>
+            </w:pPr>
+            <w:r>
+              <w:rPr>
+                <w:rFonts w:cs="宋体"/>
+              </w:rPr>
+              <w:t>说明</w:t>
+            </w:r>
+          </w:p>
+        </w:tc>
+        <w:tc>
+          <w:tcPr>
+            <w:tcW w:w="3367" w:type="dxa"/>
+            <w:shd w:val="clear" w:color="auto" w:fill="BFBFBF" w:themeFill="background1" w:themeFillShade="BF"/>
+          </w:tcPr>
+          <w:p>
+            <w:pPr>
+              <w:numPr>
+                <w:ilvl w:val="0"/>
+                <w:numId w:val="50"/>
+              </w:numPr>
+              <w:suppressAutoHyphens/>
+              <w:kinsoku w:val="0"/>
+              <w:overflowPunct w:val="0"/>
+              <w:autoSpaceDE w:val="0"/>
+              <w:jc w:val="left"/>
+              <w:rPr>
+                <w:rFonts w:cs="宋体"/>
+              </w:rPr>
+            </w:pPr>
+            <w:r>
+              <w:rPr>
+                <w:rFonts w:cs="宋体"/>
+              </w:rPr>
+              <w:t>备注</w:t>
+            </w:r>
+          </w:p>
+        </w:tc>
+      </w:tr>
+      <w:tr>
+        <w:trPr>
+          <w:trHeight w:val="285"/>
+        </w:trPr>
+        <w:tc>
+          <w:tcPr>
+            <w:tcW w:w="1526" w:type="dxa"/>
+          </w:tcPr>
+          <w:p>
+            <w:pPr>
+              <w:numPr>
+                <w:ilvl w:val="0"/>
+                <w:numId w:val="50"/>
+              </w:numPr>
+              <w:suppressAutoHyphens/>
+              <w:kinsoku w:val="0"/>
+              <w:overflowPunct w:val="0"/>
+              <w:autoSpaceDE w:val="0"/>
+              <w:rPr>
+                <w:rFonts w:cs="宋体"/>
+              </w:rPr>
+            </w:pPr>
+            <w:r>
+              <w:rPr>
+                <w:rFonts w:cs="宋体"/>
+              </w:rPr>
+              <w:t>categoryId</w:t>
+            </w:r>
+          </w:p>
+        </w:tc>
+        <w:tc>
+          <w:tcPr>
+            <w:tcW w:w="1385" w:type="dxa"/>
+          </w:tcPr>
+          <w:p>
+            <w:pPr>
+              <w:numPr>
+                <w:ilvl w:val="0"/>
+                <w:numId w:val="50"/>
+              </w:numPr>
+              <w:suppressAutoHyphens/>
+              <w:kinsoku w:val="0"/>
+              <w:overflowPunct w:val="0"/>
+              <w:autoSpaceDE w:val="0"/>
+              <w:rPr>
+                <w:rFonts w:cs="宋体"/>
+              </w:rPr>
+            </w:pPr>
+            <w:r>
+              <w:rPr>
+                <w:rFonts w:cs="宋体"/>
+              </w:rPr>
+              <w:t>int</w:t>
+            </w:r>
+          </w:p>
+        </w:tc>
+        <w:tc>
+          <w:tcPr>
+            <w:tcW w:w="2338" w:type="dxa"/>
+          </w:tcPr>
+          <w:p>
+            <w:pPr>
+              <w:numPr>
+                <w:ilvl w:val="0"/>
+                <w:numId w:val="50"/>
+              </w:numPr>
+              <w:suppressAutoHyphens/>
+              <w:kinsoku w:val="0"/>
+              <w:overflowPunct w:val="0"/>
+              <w:autoSpaceDE w:val="0"/>
+              <w:rPr>
+                <w:rFonts w:cs="宋体"/>
+              </w:rPr>
+            </w:pPr>
+            <w:r>
+              <w:rPr>
+                <w:rFonts w:cs="宋体" w:hint="eastAsia"/>
+              </w:rPr>
+              <w:t>分类</w:t>
+            </w:r>
+            <w:r>
+              <w:rPr>
+                <w:rFonts w:cs="宋体"/>
+              </w:rPr>
+              <w:t>id</w:t>
+            </w:r>
+          </w:p>
+        </w:tc>
+        <w:tc>
+          <w:tcPr>
+            <w:tcW w:w="3367" w:type="dxa"/>
+          </w:tcPr>
+          <w:p>
+            <w:pPr>
+              <w:numPr>
+                <w:ilvl w:val="0"/>
+                <w:numId w:val="50"/>
+              </w:numPr>
+              <w:suppressAutoHyphens/>
+              <w:kinsoku w:val="0"/>
+              <w:overflowPunct w:val="0"/>
+              <w:autoSpaceDE w:val="0"/>
+              <w:snapToGrid w:val="0"/>
+              <w:rPr>
+                <w:rFonts w:cs="宋体"/>
+              </w:rPr>
+            </w:pPr>
+            <w:r>
+              <w:rPr>
+                <w:rFonts w:cs="宋体"/>
+              </w:rPr>
+              <w:t>例如：</w:t>
+            </w:r>
+            <w:r>
+              <w:t xml:space="preserve"> </w:t>
+            </w:r>
+            <w:r>
+              <w:t>1</w:t>
+            </w:r>
+          </w:p>
+        </w:tc>
+      </w:tr>
+    </w:tbl>
+    <w:p/>
+    <w:p>
+      <w:r>
+        <w:t>输出：菜品列表，包含菜品名</w:t>
+      </w:r>
+      <w:r>
+        <w:rPr>
+          <w:rFonts w:hint="eastAsia"/>
+        </w:rPr>
+        <w:t>、</w:t>
+      </w:r>
+      <w:r>
+        <w:t>菜品</w:t>
+      </w:r>
+      <w:r>
+        <w:t>id</w:t>
+      </w:r>
+      <w:r>
+        <w:t>字段</w:t>
+      </w:r>
+      <w:r>
+        <w:rPr>
+          <w:rFonts w:hint="eastAsia"/>
+        </w:rPr>
+        <w:t>、</w:t>
+      </w:r>
+      <w:r>
+        <w:t>菜品价格</w:t>
+      </w:r>
+      <w:r>
+        <w:rPr>
+          <w:rFonts w:hint="eastAsia"/>
+        </w:rPr>
+        <w:t>和</w:t>
+      </w:r>
+      <w:r>
+        <w:t>菜品图片</w:t>
       </w:r>
       <w:r>
         <w:t>URL</w:t>
@@ -3964,10 +4804,7 @@
               </w:rPr>
             </w:pPr>
             <w:r>
-              <w:rPr>
-                <w:rFonts w:cs="宋体"/>
-              </w:rPr>
-              <w:t>商品</w:t>
+              <w:t>菜品</w:t>
             </w:r>
             <w:r>
               <w:rPr>
@@ -4083,10 +4920,13 @@
               </w:rPr>
             </w:pPr>
             <w:r>
-              <w:rPr>
-                <w:rFonts w:cs="宋体"/>
-              </w:rPr>
-              <w:t>商品名称</w:t>
+              <w:t>菜品</w:t>
+            </w:r>
+            <w:r>
+              <w:rPr>
+                <w:rFonts w:cs="宋体"/>
+              </w:rPr>
+              <w:t>名称</w:t>
             </w:r>
           </w:p>
         </w:tc>
@@ -4202,7 +5042,16 @@
               <w:rPr>
                 <w:rFonts w:cs="宋体"/>
               </w:rPr>
-              <w:t>该商品的图</w:t>
+              <w:t>该</w:t>
+            </w:r>
+            <w:r>
+              <w:t>菜品</w:t>
+            </w:r>
+            <w:r>
+              <w:rPr>
+                <w:rFonts w:cs="宋体"/>
+              </w:rPr>
+              <w:t>的图</w:t>
             </w:r>
             <w:r>
               <w:rPr>
@@ -4325,7 +5174,16 @@
               <w:rPr>
                 <w:rFonts w:cs="宋体"/>
               </w:rPr>
-              <w:t>该商品的价格</w:t>
+              <w:t>该</w:t>
+            </w:r>
+            <w:r>
+              <w:t>菜品</w:t>
+            </w:r>
+            <w:r>
+              <w:rPr>
+                <w:rFonts w:cs="宋体"/>
+              </w:rPr>
+              <w:t>的价格</w:t>
             </w:r>
           </w:p>
         </w:tc>
@@ -4464,6 +5322,7 @@
     </w:p>
     <w:p>
       <w:r>
+        <w:lastRenderedPageBreak/>
         <w:tab/>
       </w:r>
       <w:r>
@@ -4624,7 +5483,13 @@
     </w:p>
     <w:p>
       <w:r>
-        <w:t>说明：因为某个分类下面商品不会非常多，所以一次性下发完成，不用增加</w:t>
+        <w:t>说明：因为某个分类下面</w:t>
+      </w:r>
+      <w:r>
+        <w:t>菜品</w:t>
+      </w:r>
+      <w:r>
+        <w:t>不会非常多，所以一次性下发完成，不用增加</w:t>
       </w:r>
       <w:r>
         <w:t>page</w:t>
@@ -4636,61 +5501,320 @@
     <w:p/>
     <w:p>
       <w:pPr>
-        <w:pStyle w:val="Heading2"/>
+        <w:pStyle w:val="2"/>
         <w:tabs>
           <w:tab w:val="num" w:pos="0"/>
         </w:tabs>
       </w:pPr>
-      <w:bookmarkStart w:id="20" w:name="_Toc405827639"/>
-      <w:bookmarkStart w:id="21" w:name="_Toc405833428"/>
+      <w:bookmarkStart w:id="22" w:name="_Toc405827639"/>
+      <w:bookmarkStart w:id="23" w:name="_Toc405836402"/>
       <w:r>
         <w:t>查询某个会员的历史订餐记录</w:t>
       </w:r>
-      <w:bookmarkEnd w:id="20"/>
-      <w:bookmarkEnd w:id="21"/>
+      <w:bookmarkEnd w:id="22"/>
+      <w:bookmarkEnd w:id="23"/>
     </w:p>
     <w:p>
       <w:r>
-        <w:t>GET</w:t>
-      </w:r>
-      <w:r>
-        <w:t>请求，请求</w:t>
-      </w:r>
-      <w:r>
         <w:t>URL</w:t>
       </w:r>
       <w:r>
-        <w:t>地址：</w:t>
+        <w:t>：</w:t>
+      </w:r>
+      <w:r>
+        <w:t>http://192.168.0.100:8080/eorder-ws/rest/</w:t>
+      </w:r>
+      <w:r>
+        <w:t>orders</w:t>
+      </w:r>
+      <w:r>
+        <w:t>?</w:t>
+      </w:r>
+      <w:r>
+        <w:t>cellphone</w:t>
+      </w:r>
+      <w:r>
+        <w:t>=13988888888</w:t>
       </w:r>
     </w:p>
     <w:p>
       <w:r>
-        <w:t>http://192.168.0.100:8080/eorder-ws/rest/</w:t>
-      </w:r>
-      <w:r>
-        <w:t>orders</w:t>
-      </w:r>
-      <w:r>
         <w:rPr>
           <w:rFonts w:hint="eastAsia"/>
         </w:rPr>
-        <w:t>/</w:t>
-      </w:r>
-      <w:r>
-        <w:t>{</w:t>
-      </w:r>
-      <w:r>
-        <w:t>userId}</w:t>
+        <w:t>方法</w:t>
+      </w:r>
+      <w:r>
+        <w:t>：</w:t>
+      </w:r>
+      <w:r>
+        <w:t>GET</w:t>
       </w:r>
     </w:p>
     <w:p>
       <w:r>
-        <w:t>输入：会员电话号码</w:t>
+        <w:t>输入：会员</w:t>
+      </w:r>
+      <w:r>
+        <w:rPr>
+          <w:rFonts w:hint="eastAsia"/>
+        </w:rPr>
+        <w:t>手机</w:t>
+      </w:r>
+      <w:r>
+        <w:t>号码</w:t>
       </w:r>
     </w:p>
+    <w:tbl>
+      <w:tblPr>
+        <w:tblStyle w:val="TableContent1"/>
+        <w:tblW w:w="8616" w:type="dxa"/>
+        <w:tblLayout w:type="fixed"/>
+        <w:tblLook w:val="0000" w:firstRow="0" w:lastRow="0" w:firstColumn="0" w:lastColumn="0" w:noHBand="0" w:noVBand="0"/>
+      </w:tblPr>
+      <w:tblGrid>
+        <w:gridCol w:w="1526"/>
+        <w:gridCol w:w="1385"/>
+        <w:gridCol w:w="2338"/>
+        <w:gridCol w:w="3367"/>
+      </w:tblGrid>
+      <w:tr>
+        <w:trPr>
+          <w:trHeight w:val="270"/>
+        </w:trPr>
+        <w:tc>
+          <w:tcPr>
+            <w:tcW w:w="1526" w:type="dxa"/>
+            <w:shd w:val="clear" w:color="auto" w:fill="BFBFBF" w:themeFill="background1" w:themeFillShade="BF"/>
+          </w:tcPr>
+          <w:p>
+            <w:pPr>
+              <w:numPr>
+                <w:ilvl w:val="0"/>
+                <w:numId w:val="50"/>
+              </w:numPr>
+              <w:suppressAutoHyphens/>
+              <w:kinsoku w:val="0"/>
+              <w:overflowPunct w:val="0"/>
+              <w:autoSpaceDE w:val="0"/>
+              <w:jc w:val="left"/>
+              <w:rPr>
+                <w:rFonts w:cs="宋体"/>
+              </w:rPr>
+            </w:pPr>
+            <w:r>
+              <w:rPr>
+                <w:rFonts w:cs="宋体"/>
+              </w:rPr>
+              <w:t>名称</w:t>
+            </w:r>
+          </w:p>
+        </w:tc>
+        <w:tc>
+          <w:tcPr>
+            <w:tcW w:w="1385" w:type="dxa"/>
+            <w:shd w:val="clear" w:color="auto" w:fill="BFBFBF" w:themeFill="background1" w:themeFillShade="BF"/>
+          </w:tcPr>
+          <w:p>
+            <w:pPr>
+              <w:numPr>
+                <w:ilvl w:val="0"/>
+                <w:numId w:val="50"/>
+              </w:numPr>
+              <w:suppressAutoHyphens/>
+              <w:kinsoku w:val="0"/>
+              <w:overflowPunct w:val="0"/>
+              <w:autoSpaceDE w:val="0"/>
+              <w:jc w:val="left"/>
+              <w:rPr>
+                <w:rFonts w:cs="宋体"/>
+              </w:rPr>
+            </w:pPr>
+            <w:r>
+              <w:rPr>
+                <w:rFonts w:cs="宋体"/>
+              </w:rPr>
+              <w:t>参数类型</w:t>
+            </w:r>
+          </w:p>
+        </w:tc>
+        <w:tc>
+          <w:tcPr>
+            <w:tcW w:w="2338" w:type="dxa"/>
+            <w:shd w:val="clear" w:color="auto" w:fill="BFBFBF" w:themeFill="background1" w:themeFillShade="BF"/>
+          </w:tcPr>
+          <w:p>
+            <w:pPr>
+              <w:numPr>
+                <w:ilvl w:val="0"/>
+                <w:numId w:val="50"/>
+              </w:numPr>
+              <w:suppressAutoHyphens/>
+              <w:kinsoku w:val="0"/>
+              <w:overflowPunct w:val="0"/>
+              <w:autoSpaceDE w:val="0"/>
+              <w:jc w:val="left"/>
+              <w:rPr>
+                <w:rFonts w:cs="宋体"/>
+              </w:rPr>
+            </w:pPr>
+            <w:r>
+              <w:rPr>
+                <w:rFonts w:cs="宋体"/>
+              </w:rPr>
+              <w:t>说明</w:t>
+            </w:r>
+          </w:p>
+        </w:tc>
+        <w:tc>
+          <w:tcPr>
+            <w:tcW w:w="3367" w:type="dxa"/>
+            <w:shd w:val="clear" w:color="auto" w:fill="BFBFBF" w:themeFill="background1" w:themeFillShade="BF"/>
+          </w:tcPr>
+          <w:p>
+            <w:pPr>
+              <w:numPr>
+                <w:ilvl w:val="0"/>
+                <w:numId w:val="50"/>
+              </w:numPr>
+              <w:suppressAutoHyphens/>
+              <w:kinsoku w:val="0"/>
+              <w:overflowPunct w:val="0"/>
+              <w:autoSpaceDE w:val="0"/>
+              <w:jc w:val="left"/>
+              <w:rPr>
+                <w:rFonts w:cs="宋体"/>
+              </w:rPr>
+            </w:pPr>
+            <w:r>
+              <w:rPr>
+                <w:rFonts w:cs="宋体"/>
+              </w:rPr>
+              <w:t>备注</w:t>
+            </w:r>
+          </w:p>
+        </w:tc>
+      </w:tr>
+      <w:tr>
+        <w:trPr>
+          <w:trHeight w:val="285"/>
+        </w:trPr>
+        <w:tc>
+          <w:tcPr>
+            <w:tcW w:w="1526" w:type="dxa"/>
+          </w:tcPr>
+          <w:p>
+            <w:pPr>
+              <w:numPr>
+                <w:ilvl w:val="0"/>
+                <w:numId w:val="50"/>
+              </w:numPr>
+              <w:suppressAutoHyphens/>
+              <w:kinsoku w:val="0"/>
+              <w:overflowPunct w:val="0"/>
+              <w:autoSpaceDE w:val="0"/>
+              <w:rPr>
+                <w:rFonts w:cs="宋体"/>
+              </w:rPr>
+            </w:pPr>
+            <w:r>
+              <w:t>cellphone</w:t>
+            </w:r>
+          </w:p>
+        </w:tc>
+        <w:tc>
+          <w:tcPr>
+            <w:tcW w:w="1385" w:type="dxa"/>
+          </w:tcPr>
+          <w:p>
+            <w:pPr>
+              <w:numPr>
+                <w:ilvl w:val="0"/>
+                <w:numId w:val="50"/>
+              </w:numPr>
+              <w:suppressAutoHyphens/>
+              <w:kinsoku w:val="0"/>
+              <w:overflowPunct w:val="0"/>
+              <w:autoSpaceDE w:val="0"/>
+              <w:rPr>
+                <w:rFonts w:cs="宋体"/>
+              </w:rPr>
+            </w:pPr>
+            <w:r>
+              <w:rPr>
+                <w:rFonts w:cs="宋体"/>
+              </w:rPr>
+              <w:t>String</w:t>
+            </w:r>
+          </w:p>
+        </w:tc>
+        <w:tc>
+          <w:tcPr>
+            <w:tcW w:w="2338" w:type="dxa"/>
+          </w:tcPr>
+          <w:p>
+            <w:pPr>
+              <w:numPr>
+                <w:ilvl w:val="0"/>
+                <w:numId w:val="50"/>
+              </w:numPr>
+              <w:suppressAutoHyphens/>
+              <w:kinsoku w:val="0"/>
+              <w:overflowPunct w:val="0"/>
+              <w:autoSpaceDE w:val="0"/>
+              <w:rPr>
+                <w:rFonts w:cs="宋体"/>
+              </w:rPr>
+            </w:pPr>
+            <w:r>
+              <w:rPr>
+                <w:rFonts w:cs="宋体" w:hint="eastAsia"/>
+              </w:rPr>
+              <w:t>手机号码</w:t>
+            </w:r>
+          </w:p>
+        </w:tc>
+        <w:tc>
+          <w:tcPr>
+            <w:tcW w:w="3367" w:type="dxa"/>
+          </w:tcPr>
+          <w:p>
+            <w:pPr>
+              <w:numPr>
+                <w:ilvl w:val="0"/>
+                <w:numId w:val="50"/>
+              </w:numPr>
+              <w:suppressAutoHyphens/>
+              <w:kinsoku w:val="0"/>
+              <w:overflowPunct w:val="0"/>
+              <w:autoSpaceDE w:val="0"/>
+              <w:snapToGrid w:val="0"/>
+              <w:rPr>
+                <w:rFonts w:cs="宋体"/>
+              </w:rPr>
+            </w:pPr>
+            <w:r>
+              <w:rPr>
+                <w:rFonts w:cs="宋体"/>
+              </w:rPr>
+              <w:t>例如：</w:t>
+            </w:r>
+            <w:r>
+              <w:t xml:space="preserve"> 1</w:t>
+            </w:r>
+            <w:r>
+              <w:t>39</w:t>
+            </w:r>
+            <w:r>
+              <w:t>88888888</w:t>
+            </w:r>
+          </w:p>
+        </w:tc>
+      </w:tr>
+    </w:tbl>
+    <w:p/>
     <w:p>
       <w:r>
-        <w:lastRenderedPageBreak/>
         <w:t>输出：会员历史订单记录列表</w:t>
       </w:r>
       <w:r>
@@ -4953,7 +6077,10 @@
               <w:t>例如：</w:t>
             </w:r>
             <w:r>
-              <w:t>40001</w:t>
+              <w:t xml:space="preserve"> </w:t>
+            </w:r>
+            <w:r>
+              <w:t>1</w:t>
             </w:r>
           </w:p>
         </w:tc>
@@ -5304,9 +6431,15 @@
       <w:r>
         <w:t>｛</w:t>
       </w:r>
+      <w:r>
+        <w:t>”orders”:</w:t>
+      </w:r>
     </w:p>
     <w:p>
       <w:r>
+        <w:t>[</w:t>
+      </w:r>
+      <w:r>
         <w:tab/>
       </w:r>
       <w:r>
@@ -5331,7 +6464,10 @@
         <w:t>＂，＂</w:t>
       </w:r>
       <w:r>
-        <w:t>time</w:t>
+        <w:rPr>
+          <w:rFonts w:cs="宋体"/>
+        </w:rPr>
+        <w:t>orderTime</w:t>
       </w:r>
       <w:r>
         <w:t>＂：＂</w:t>
@@ -5390,7 +6526,10 @@
         <w:t>＂，＂</w:t>
       </w:r>
       <w:r>
-        <w:t>time</w:t>
+        <w:rPr>
+          <w:rFonts w:cs="宋体"/>
+        </w:rPr>
+        <w:t>orderTime</w:t>
       </w:r>
       <w:r>
         <w:t>＂：＂</w:t>
@@ -5425,6 +6564,7 @@
     </w:p>
     <w:p>
       <w:r>
+        <w:lastRenderedPageBreak/>
         <w:tab/>
       </w:r>
       <w:r>
@@ -5449,7 +6589,10 @@
         <w:t>＂，＂</w:t>
       </w:r>
       <w:r>
-        <w:t>time</w:t>
+        <w:rPr>
+          <w:rFonts w:cs="宋体"/>
+        </w:rPr>
+        <w:t>orderTime</w:t>
       </w:r>
       <w:r>
         <w:t>＂：＂</w:t>
@@ -5480,6 +6623,12 @@
       </w:r>
       <w:r>
         <w:t>｝</w:t>
+      </w:r>
+      <w:r>
+        <w:rPr>
+          <w:rFonts w:hint="eastAsia"/>
+        </w:rPr>
+        <w:t>]</w:t>
       </w:r>
     </w:p>
     <w:p>
@@ -5523,51 +6672,60 @@
     </w:p>
     <w:p>
       <w:pPr>
-        <w:pStyle w:val="Heading2"/>
+        <w:pStyle w:val="2"/>
         <w:tabs>
           <w:tab w:val="num" w:pos="0"/>
         </w:tabs>
       </w:pPr>
-      <w:bookmarkStart w:id="22" w:name="_Toc405827640"/>
-      <w:bookmarkStart w:id="23" w:name="_Toc405833429"/>
+      <w:bookmarkStart w:id="24" w:name="_Toc405827640"/>
+      <w:bookmarkStart w:id="25" w:name="_Toc405836403"/>
       <w:r>
         <w:t>查询某个订单详情</w:t>
       </w:r>
-      <w:bookmarkEnd w:id="22"/>
-      <w:bookmarkEnd w:id="23"/>
+      <w:bookmarkEnd w:id="24"/>
+      <w:bookmarkEnd w:id="25"/>
     </w:p>
     <w:p>
       <w:r>
-        <w:t>GET</w:t>
-      </w:r>
-      <w:r>
-        <w:t>请求，请求</w:t>
-      </w:r>
-      <w:r>
         <w:t>URL</w:t>
       </w:r>
       <w:r>
-        <w:t>地址：</w:t>
+        <w:rPr>
+          <w:rFonts w:hint="eastAsia"/>
+        </w:rPr>
+        <w:t>：</w:t>
+      </w:r>
+      <w:r>
+        <w:t>http://192.168.0.100:8080/eorder-ws/rest/</w:t>
+      </w:r>
+      <w:r>
+        <w:t>orders</w:t>
+      </w:r>
+      <w:r>
+        <w:rPr>
+          <w:rFonts w:hint="eastAsia"/>
+        </w:rPr>
+        <w:t>/</w:t>
+      </w:r>
+      <w:r>
+        <w:t>detail/{</w:t>
+      </w:r>
+      <w:r>
+        <w:t>orderId}</w:t>
       </w:r>
     </w:p>
     <w:p>
       <w:r>
-        <w:t>http://192.168.0.100:8080/eorder-ws/rest/</w:t>
-      </w:r>
-      <w:r>
-        <w:t>orders</w:t>
-      </w:r>
-      <w:r>
         <w:rPr>
           <w:rFonts w:hint="eastAsia"/>
         </w:rPr>
-        <w:t>/</w:t>
-      </w:r>
-      <w:r>
-        <w:t>detail/{</w:t>
-      </w:r>
-      <w:r>
-        <w:t>orderId}</w:t>
+        <w:t>方法</w:t>
+      </w:r>
+      <w:r>
+        <w:t>：</w:t>
+      </w:r>
+      <w:r>
+        <w:t>GET</w:t>
       </w:r>
     </w:p>
     <w:p>
@@ -5576,14 +6734,6 @@
       </w:r>
       <w:r>
         <w:t>id</w:t>
-      </w:r>
-    </w:p>
-    <w:p>
-      <w:r>
-        <w:t>输出：订单详情，包括订单号，订单日期，订单总价，订单菜品列表，单项菜品数量</w:t>
-      </w:r>
-      <w:r>
-        <w:t>;</w:t>
       </w:r>
     </w:p>
     <w:tbl>
@@ -5742,7 +6892,7 @@
               <w:rPr>
                 <w:rFonts w:cs="宋体"/>
               </w:rPr>
-              <w:t>dishId</w:t>
+              <w:t>orderId</w:t>
             </w:r>
           </w:p>
         </w:tc>
@@ -5794,7 +6944,7 @@
               <w:rPr>
                 <w:rFonts w:cs="宋体"/>
               </w:rPr>
-              <w:t>商品</w:t>
+              <w:t>菜品</w:t>
             </w:r>
             <w:r>
               <w:rPr>
@@ -5830,18 +6980,42 @@
               <w:t>例如：</w:t>
             </w:r>
             <w:r>
-              <w:t>30001</w:t>
+              <w:t xml:space="preserve"> 1</w:t>
             </w:r>
           </w:p>
         </w:tc>
       </w:tr>
+    </w:tbl>
+    <w:p/>
+    <w:p>
+      <w:r>
+        <w:t>输出：订单详情，包括订单号，订单日期，订单总价，订单菜品列表，单项菜品数量</w:t>
+      </w:r>
+      <w:r>
+        <w:t>;</w:t>
+      </w:r>
+    </w:p>
+    <w:tbl>
+      <w:tblPr>
+        <w:tblStyle w:val="TableContent1"/>
+        <w:tblW w:w="8616" w:type="dxa"/>
+        <w:tblLayout w:type="fixed"/>
+        <w:tblLook w:val="0000" w:firstRow="0" w:lastRow="0" w:firstColumn="0" w:lastColumn="0" w:noHBand="0" w:noVBand="0"/>
+      </w:tblPr>
+      <w:tblGrid>
+        <w:gridCol w:w="1858"/>
+        <w:gridCol w:w="1369"/>
+        <w:gridCol w:w="2022"/>
+        <w:gridCol w:w="3367"/>
+      </w:tblGrid>
       <w:tr>
         <w:trPr>
-          <w:trHeight w:val="285"/>
+          <w:trHeight w:val="270"/>
         </w:trPr>
         <w:tc>
           <w:tcPr>
             <w:tcW w:w="1858" w:type="dxa"/>
+            <w:shd w:val="clear" w:color="auto" w:fill="BFBFBF" w:themeFill="background1" w:themeFillShade="BF"/>
           </w:tcPr>
           <w:p>
             <w:pPr>
@@ -5853,21 +7027,23 @@
               <w:kinsoku w:val="0"/>
               <w:overflowPunct w:val="0"/>
               <w:autoSpaceDE w:val="0"/>
-              <w:rPr>
-                <w:rFonts w:cs="宋体"/>
-              </w:rPr>
-            </w:pPr>
-            <w:r>
-              <w:rPr>
-                <w:rFonts w:cs="宋体"/>
-              </w:rPr>
-              <w:t>dishName</w:t>
+              <w:jc w:val="left"/>
+              <w:rPr>
+                <w:rFonts w:cs="宋体"/>
+              </w:rPr>
+            </w:pPr>
+            <w:r>
+              <w:rPr>
+                <w:rFonts w:cs="宋体"/>
+              </w:rPr>
+              <w:t>名称</w:t>
             </w:r>
           </w:p>
         </w:tc>
         <w:tc>
           <w:tcPr>
             <w:tcW w:w="1369" w:type="dxa"/>
+            <w:shd w:val="clear" w:color="auto" w:fill="BFBFBF" w:themeFill="background1" w:themeFillShade="BF"/>
           </w:tcPr>
           <w:p>
             <w:pPr>
@@ -5879,21 +7055,23 @@
               <w:kinsoku w:val="0"/>
               <w:overflowPunct w:val="0"/>
               <w:autoSpaceDE w:val="0"/>
-              <w:rPr>
-                <w:rFonts w:cs="宋体"/>
-              </w:rPr>
-            </w:pPr>
-            <w:r>
-              <w:rPr>
-                <w:rFonts w:cs="宋体"/>
-              </w:rPr>
-              <w:t>String</w:t>
+              <w:jc w:val="left"/>
+              <w:rPr>
+                <w:rFonts w:cs="宋体"/>
+              </w:rPr>
+            </w:pPr>
+            <w:r>
+              <w:rPr>
+                <w:rFonts w:cs="宋体"/>
+              </w:rPr>
+              <w:t>参数类型</w:t>
             </w:r>
           </w:p>
         </w:tc>
         <w:tc>
           <w:tcPr>
             <w:tcW w:w="2022" w:type="dxa"/>
+            <w:shd w:val="clear" w:color="auto" w:fill="BFBFBF" w:themeFill="background1" w:themeFillShade="BF"/>
           </w:tcPr>
           <w:p>
             <w:pPr>
@@ -5905,15 +7083,133 @@
               <w:kinsoku w:val="0"/>
               <w:overflowPunct w:val="0"/>
               <w:autoSpaceDE w:val="0"/>
-              <w:rPr>
-                <w:rFonts w:cs="宋体"/>
-              </w:rPr>
-            </w:pPr>
-            <w:r>
-              <w:rPr>
-                <w:rFonts w:cs="宋体"/>
-              </w:rPr>
-              <w:t>商品名称</w:t>
+              <w:jc w:val="left"/>
+              <w:rPr>
+                <w:rFonts w:cs="宋体"/>
+              </w:rPr>
+            </w:pPr>
+            <w:r>
+              <w:rPr>
+                <w:rFonts w:cs="宋体"/>
+              </w:rPr>
+              <w:t>说明</w:t>
+            </w:r>
+          </w:p>
+        </w:tc>
+        <w:tc>
+          <w:tcPr>
+            <w:tcW w:w="3367" w:type="dxa"/>
+            <w:shd w:val="clear" w:color="auto" w:fill="BFBFBF" w:themeFill="background1" w:themeFillShade="BF"/>
+          </w:tcPr>
+          <w:p>
+            <w:pPr>
+              <w:numPr>
+                <w:ilvl w:val="0"/>
+                <w:numId w:val="50"/>
+              </w:numPr>
+              <w:suppressAutoHyphens/>
+              <w:kinsoku w:val="0"/>
+              <w:overflowPunct w:val="0"/>
+              <w:autoSpaceDE w:val="0"/>
+              <w:jc w:val="left"/>
+              <w:rPr>
+                <w:rFonts w:cs="宋体"/>
+              </w:rPr>
+            </w:pPr>
+            <w:r>
+              <w:rPr>
+                <w:rFonts w:cs="宋体"/>
+              </w:rPr>
+              <w:t>备注</w:t>
+            </w:r>
+          </w:p>
+        </w:tc>
+      </w:tr>
+      <w:tr>
+        <w:trPr>
+          <w:trHeight w:val="285"/>
+        </w:trPr>
+        <w:tc>
+          <w:tcPr>
+            <w:tcW w:w="1858" w:type="dxa"/>
+          </w:tcPr>
+          <w:p>
+            <w:pPr>
+              <w:numPr>
+                <w:ilvl w:val="0"/>
+                <w:numId w:val="50"/>
+              </w:numPr>
+              <w:suppressAutoHyphens/>
+              <w:kinsoku w:val="0"/>
+              <w:overflowPunct w:val="0"/>
+              <w:autoSpaceDE w:val="0"/>
+              <w:rPr>
+                <w:rFonts w:cs="宋体"/>
+              </w:rPr>
+            </w:pPr>
+            <w:r>
+              <w:rPr>
+                <w:rFonts w:cs="宋体"/>
+              </w:rPr>
+              <w:t>dishId</w:t>
+            </w:r>
+          </w:p>
+        </w:tc>
+        <w:tc>
+          <w:tcPr>
+            <w:tcW w:w="1369" w:type="dxa"/>
+          </w:tcPr>
+          <w:p>
+            <w:pPr>
+              <w:numPr>
+                <w:ilvl w:val="0"/>
+                <w:numId w:val="50"/>
+              </w:numPr>
+              <w:suppressAutoHyphens/>
+              <w:kinsoku w:val="0"/>
+              <w:overflowPunct w:val="0"/>
+              <w:autoSpaceDE w:val="0"/>
+              <w:rPr>
+                <w:rFonts w:cs="宋体"/>
+              </w:rPr>
+            </w:pPr>
+            <w:r>
+              <w:rPr>
+                <w:rFonts w:cs="宋体"/>
+              </w:rPr>
+              <w:t>int</w:t>
+            </w:r>
+          </w:p>
+        </w:tc>
+        <w:tc>
+          <w:tcPr>
+            <w:tcW w:w="2022" w:type="dxa"/>
+          </w:tcPr>
+          <w:p>
+            <w:pPr>
+              <w:numPr>
+                <w:ilvl w:val="0"/>
+                <w:numId w:val="50"/>
+              </w:numPr>
+              <w:suppressAutoHyphens/>
+              <w:kinsoku w:val="0"/>
+              <w:overflowPunct w:val="0"/>
+              <w:autoSpaceDE w:val="0"/>
+              <w:rPr>
+                <w:rFonts w:cs="宋体"/>
+              </w:rPr>
+            </w:pPr>
+            <w:r>
+              <w:rPr>
+                <w:rFonts w:cs="宋体"/>
+              </w:rPr>
+              <w:t>菜品</w:t>
+            </w:r>
+            <w:r>
+              <w:rPr>
+                <w:rFonts w:cs="宋体"/>
+              </w:rPr>
+              <w:t>id</w:t>
             </w:r>
           </w:p>
         </w:tc>
@@ -5943,6 +7239,128 @@
               <w:t>例如：</w:t>
             </w:r>
             <w:r>
+              <w:t xml:space="preserve"> </w:t>
+            </w:r>
+            <w:r>
+              <w:t>1</w:t>
+            </w:r>
+          </w:p>
+        </w:tc>
+      </w:tr>
+      <w:tr>
+        <w:trPr>
+          <w:trHeight w:val="285"/>
+        </w:trPr>
+        <w:tc>
+          <w:tcPr>
+            <w:tcW w:w="1858" w:type="dxa"/>
+          </w:tcPr>
+          <w:p>
+            <w:pPr>
+              <w:numPr>
+                <w:ilvl w:val="0"/>
+                <w:numId w:val="50"/>
+              </w:numPr>
+              <w:suppressAutoHyphens/>
+              <w:kinsoku w:val="0"/>
+              <w:overflowPunct w:val="0"/>
+              <w:autoSpaceDE w:val="0"/>
+              <w:rPr>
+                <w:rFonts w:cs="宋体"/>
+              </w:rPr>
+            </w:pPr>
+            <w:r>
+              <w:rPr>
+                <w:rFonts w:cs="宋体"/>
+              </w:rPr>
+              <w:t>dishName</w:t>
+            </w:r>
+          </w:p>
+        </w:tc>
+        <w:tc>
+          <w:tcPr>
+            <w:tcW w:w="1369" w:type="dxa"/>
+          </w:tcPr>
+          <w:p>
+            <w:pPr>
+              <w:numPr>
+                <w:ilvl w:val="0"/>
+                <w:numId w:val="50"/>
+              </w:numPr>
+              <w:suppressAutoHyphens/>
+              <w:kinsoku w:val="0"/>
+              <w:overflowPunct w:val="0"/>
+              <w:autoSpaceDE w:val="0"/>
+              <w:rPr>
+                <w:rFonts w:cs="宋体"/>
+              </w:rPr>
+            </w:pPr>
+            <w:r>
+              <w:rPr>
+                <w:rFonts w:cs="宋体"/>
+              </w:rPr>
+              <w:t>String</w:t>
+            </w:r>
+          </w:p>
+        </w:tc>
+        <w:tc>
+          <w:tcPr>
+            <w:tcW w:w="2022" w:type="dxa"/>
+          </w:tcPr>
+          <w:p>
+            <w:pPr>
+              <w:numPr>
+                <w:ilvl w:val="0"/>
+                <w:numId w:val="50"/>
+              </w:numPr>
+              <w:suppressAutoHyphens/>
+              <w:kinsoku w:val="0"/>
+              <w:overflowPunct w:val="0"/>
+              <w:autoSpaceDE w:val="0"/>
+              <w:rPr>
+                <w:rFonts w:cs="宋体"/>
+              </w:rPr>
+            </w:pPr>
+            <w:r>
+              <w:rPr>
+                <w:rFonts w:cs="宋体"/>
+              </w:rPr>
+              <w:t>菜品</w:t>
+            </w:r>
+            <w:r>
+              <w:rPr>
+                <w:rFonts w:cs="宋体"/>
+              </w:rPr>
+              <w:t>名称</w:t>
+            </w:r>
+          </w:p>
+        </w:tc>
+        <w:tc>
+          <w:tcPr>
+            <w:tcW w:w="3367" w:type="dxa"/>
+          </w:tcPr>
+          <w:p>
+            <w:pPr>
+              <w:numPr>
+                <w:ilvl w:val="0"/>
+                <w:numId w:val="50"/>
+              </w:numPr>
+              <w:suppressAutoHyphens/>
+              <w:kinsoku w:val="0"/>
+              <w:overflowPunct w:val="0"/>
+              <w:autoSpaceDE w:val="0"/>
+              <w:snapToGrid w:val="0"/>
+              <w:rPr>
+                <w:rFonts w:cs="宋体"/>
+              </w:rPr>
+            </w:pPr>
+            <w:r>
+              <w:rPr>
+                <w:rFonts w:cs="宋体"/>
+              </w:rPr>
+              <w:t>例如：</w:t>
+            </w:r>
+            <w:r>
               <w:t>麻婆豆腐</w:t>
             </w:r>
           </w:p>
@@ -6029,7 +7447,13 @@
               <w:rPr>
                 <w:rFonts w:cs="宋体"/>
               </w:rPr>
-              <w:t>商品的单价</w:t>
+              <w:t>菜品</w:t>
+            </w:r>
+            <w:r>
+              <w:rPr>
+                <w:rFonts w:cs="宋体"/>
+              </w:rPr>
+              <w:t>的单价</w:t>
             </w:r>
           </w:p>
         </w:tc>
@@ -6146,7 +7570,13 @@
               <w:rPr>
                 <w:rFonts w:cs="宋体"/>
               </w:rPr>
-              <w:t>商品的数量</w:t>
+              <w:t>菜品</w:t>
+            </w:r>
+            <w:r>
+              <w:rPr>
+                <w:rFonts w:cs="宋体"/>
+              </w:rPr>
+              <w:t>的数量</w:t>
             </w:r>
           </w:p>
         </w:tc>
@@ -6263,7 +7693,19 @@
               <w:rPr>
                 <w:rFonts w:cs="宋体"/>
               </w:rPr>
-              <w:t>商品的图标</w:t>
+              <w:t>菜品</w:t>
+            </w:r>
+            <w:r>
+              <w:rPr>
+                <w:rFonts w:cs="宋体"/>
+              </w:rPr>
+              <w:t>的图</w:t>
+            </w:r>
+            <w:r>
+              <w:rPr>
+                <w:rFonts w:cs="宋体" w:hint="eastAsia"/>
+              </w:rPr>
+              <w:t>片</w:t>
             </w:r>
           </w:p>
         </w:tc>
@@ -6302,6 +7744,210 @@
     </w:tbl>
     <w:p>
       <w:r>
+        <w:tab/>
+      </w:r>
+      <w:r>
+        <w:tab/>
+      </w:r>
+      <w:r>
+        <w:tab/>
+      </w:r>
+    </w:p>
+    <w:p>
+      <w:r>
+        <w:t>举例：</w:t>
+      </w:r>
+    </w:p>
+    <w:p>
+      <w:r>
+        <w:tab/>
+      </w:r>
+      <w:r>
+        <w:t>获取某个订单的详情为：</w:t>
+      </w:r>
+    </w:p>
+    <w:p>
+      <w:r>
+        <w:tab/>
+      </w:r>
+      <w:r>
+        <w:t>｛</w:t>
+      </w:r>
+      <w:r>
+        <w:tab/>
+      </w:r>
+      <w:r>
+        <w:t>“</w:t>
+      </w:r>
+      <w:r>
+        <w:rPr>
+          <w:rFonts w:hint="eastAsia"/>
+        </w:rPr>
+        <w:t>dishId</w:t>
+      </w:r>
+      <w:r>
+        <w:t>”</w:t>
+      </w:r>
+      <w:r>
+        <w:rPr>
+          <w:rFonts w:hint="eastAsia"/>
+        </w:rPr>
+        <w:t>：</w:t>
+      </w:r>
+      <w:r>
+        <w:t>[</w:t>
+      </w:r>
+    </w:p>
+    <w:p>
+      <w:r>
+        <w:tab/>
+      </w:r>
+      <w:r>
+        <w:tab/>
+      </w:r>
+      <w:r>
+        <w:t>｛＂</w:t>
+      </w:r>
+      <w:r>
+        <w:rPr>
+          <w:rFonts w:cs="宋体"/>
+        </w:rPr>
+        <w:t>dishId</w:t>
+      </w:r>
+      <w:r>
+        <w:t>＂：＂</w:t>
+      </w:r>
+      <w:r>
+        <w:t>30001</w:t>
+      </w:r>
+      <w:r>
+        <w:t>＂，＂</w:t>
+      </w:r>
+      <w:r>
+        <w:rPr>
+          <w:rFonts w:cs="宋体"/>
+        </w:rPr>
+        <w:t>dishName</w:t>
+      </w:r>
+      <w:r>
+        <w:t>＂：＂麻婆豆腐＂，＂</w:t>
+      </w:r>
+      <w:r>
+        <w:rPr>
+          <w:rFonts w:cs="宋体"/>
+        </w:rPr>
+        <w:t>price</w:t>
+      </w:r>
+      <w:r>
+        <w:t>＂：＂</w:t>
+      </w:r>
+      <w:r>
+        <w:t>18</w:t>
+      </w:r>
+      <w:r>
+        <w:t>＂，　＂</w:t>
+      </w:r>
+      <w:r>
+        <w:rPr>
+          <w:rFonts w:cs="宋体"/>
+        </w:rPr>
+        <w:t>count</w:t>
+      </w:r>
+      <w:r>
+        <w:t>＂：＂１＂，＂</w:t>
+      </w:r>
+      <w:r>
+        <w:rPr>
+          <w:rFonts w:cs="宋体"/>
+        </w:rPr>
+        <w:t>icon</w:t>
+      </w:r>
+      <w:r>
+        <w:t>＂：＂</w:t>
+      </w:r>
+      <w:r>
+        <w:t>http://www.google.com/2332/31.jpg</w:t>
+      </w:r>
+      <w:r>
+        <w:t>＂｝</w:t>
+      </w:r>
+    </w:p>
+    <w:p>
+      <w:r>
+        <w:tab/>
+      </w:r>
+      <w:r>
+        <w:tab/>
+      </w:r>
+      <w:r>
+        <w:t>｛＂</w:t>
+      </w:r>
+      <w:r>
+        <w:rPr>
+          <w:rFonts w:cs="宋体"/>
+        </w:rPr>
+        <w:t>dishId</w:t>
+      </w:r>
+      <w:r>
+        <w:t>＂：＂</w:t>
+      </w:r>
+      <w:r>
+        <w:t>60001</w:t>
+      </w:r>
+      <w:r>
+        <w:t>＂，＂</w:t>
+      </w:r>
+      <w:r>
+        <w:rPr>
+          <w:rFonts w:cs="宋体"/>
+        </w:rPr>
+        <w:t>dishName</w:t>
+      </w:r>
+      <w:r>
+        <w:t>＂：＂鱼香肉丝＂，＂</w:t>
+      </w:r>
+      <w:r>
+        <w:rPr>
+          <w:rFonts w:cs="宋体"/>
+        </w:rPr>
+        <w:t>price</w:t>
+      </w:r>
+      <w:r>
+        <w:t>＂：＂</w:t>
+      </w:r>
+      <w:r>
+        <w:t>32</w:t>
+      </w:r>
+      <w:r>
+        <w:t>＂，＂</w:t>
+      </w:r>
+      <w:r>
+        <w:rPr>
+          <w:rFonts w:cs="宋体"/>
+        </w:rPr>
+        <w:t>count</w:t>
+      </w:r>
+      <w:r>
+        <w:t>＂：＂１＂，＂</w:t>
+      </w:r>
+      <w:r>
+        <w:rPr>
+          <w:rFonts w:cs="宋体"/>
+        </w:rPr>
+        <w:t>icon</w:t>
+      </w:r>
+      <w:r>
+        <w:t>＂：＂</w:t>
+      </w:r>
+      <w:r>
+        <w:t>http://www.google.com/2332/88.jpg</w:t>
+      </w:r>
+      <w:r>
+        <w:t>＂｝</w:t>
+      </w:r>
+    </w:p>
+    <w:p>
+      <w:r>
         <w:lastRenderedPageBreak/>
         <w:tab/>
       </w:r>
@@ -6309,258 +7955,78 @@
         <w:tab/>
       </w:r>
       <w:r>
-        <w:tab/>
+        <w:t>｛＂</w:t>
+      </w:r>
+      <w:r>
+        <w:rPr>
+          <w:rFonts w:cs="宋体"/>
+        </w:rPr>
+        <w:t>dishId</w:t>
+      </w:r>
+      <w:r>
+        <w:t>＂：＂</w:t>
+      </w:r>
+      <w:r>
+        <w:t>80001</w:t>
+      </w:r>
+      <w:r>
+        <w:t>＂，＂</w:t>
+      </w:r>
+      <w:r>
+        <w:rPr>
+          <w:rFonts w:cs="宋体"/>
+        </w:rPr>
+        <w:t>dishName</w:t>
+      </w:r>
+      <w:r>
+        <w:t>＂：＂紫菜蛋汤＂，＂</w:t>
+      </w:r>
+      <w:r>
+        <w:rPr>
+          <w:rFonts w:cs="宋体"/>
+        </w:rPr>
+        <w:t>price</w:t>
+      </w:r>
+      <w:r>
+        <w:t>＂：＂</w:t>
+      </w:r>
+      <w:r>
+        <w:t>28</w:t>
+      </w:r>
+      <w:r>
+        <w:t>＂，＂</w:t>
+      </w:r>
+      <w:r>
+        <w:rPr>
+          <w:rFonts w:cs="宋体"/>
+        </w:rPr>
+        <w:t>count</w:t>
+      </w:r>
+      <w:r>
+        <w:t>＂：＂１＂，＂</w:t>
+      </w:r>
+      <w:r>
+        <w:rPr>
+          <w:rFonts w:cs="宋体"/>
+        </w:rPr>
+        <w:t>icon</w:t>
+      </w:r>
+      <w:r>
+        <w:t>＂：＂</w:t>
+      </w:r>
+      <w:r>
+        <w:t>http://www.google.com/2333/92.jpg</w:t>
+      </w:r>
+      <w:r>
+        <w:t>＂｝</w:t>
       </w:r>
     </w:p>
     <w:p>
       <w:r>
-        <w:t>举例：</w:t>
-      </w:r>
-    </w:p>
-    <w:p>
-      <w:r>
         <w:tab/>
       </w:r>
       <w:r>
-        <w:t>获取某个订单的详情为：</w:t>
-      </w:r>
-    </w:p>
-    <w:p>
-      <w:r>
-        <w:tab/>
-      </w:r>
-      <w:r>
-        <w:t>｛</w:t>
-      </w:r>
-      <w:r>
-        <w:tab/>
-      </w:r>
-    </w:p>
-    <w:p>
-      <w:r>
-        <w:tab/>
-      </w:r>
-      <w:r>
-        <w:tab/>
-      </w:r>
-      <w:r>
-        <w:t>｛＂</w:t>
-      </w:r>
-      <w:r>
-        <w:rPr>
-          <w:rFonts w:cs="宋体"/>
-        </w:rPr>
-        <w:t>dishId</w:t>
-      </w:r>
-      <w:r>
-        <w:t>＂：＂</w:t>
-      </w:r>
-      <w:r>
-        <w:t>30001</w:t>
-      </w:r>
-      <w:r>
-        <w:t>＂，＂</w:t>
-      </w:r>
-      <w:r>
-        <w:rPr>
-          <w:rFonts w:cs="宋体"/>
-        </w:rPr>
-        <w:t>dishName</w:t>
-      </w:r>
-      <w:r>
-        <w:t>＂：＂麻婆豆腐＂，＂</w:t>
-      </w:r>
-      <w:r>
-        <w:rPr>
-          <w:rFonts w:cs="宋体"/>
-        </w:rPr>
-        <w:t>price</w:t>
-      </w:r>
-      <w:r>
-        <w:t>＂：＂</w:t>
-      </w:r>
-      <w:r>
-        <w:t>18</w:t>
-      </w:r>
-      <w:r>
-        <w:t>＂，　＂</w:t>
-      </w:r>
-      <w:r>
-        <w:rPr>
-          <w:rFonts w:cs="宋体"/>
-        </w:rPr>
-        <w:t>count</w:t>
-      </w:r>
-      <w:r>
-        <w:t>＂：＂１＂，＂</w:t>
-      </w:r>
-      <w:r>
-        <w:rPr>
-          <w:rFonts w:cs="宋体"/>
-        </w:rPr>
-        <w:t>icon</w:t>
-      </w:r>
-      <w:r>
-        <w:t>＂：＂</w:t>
-      </w:r>
-      <w:r>
-        <w:t>http://www.google.com/2332/31.jpg</w:t>
-      </w:r>
-      <w:r>
-        <w:t>＂｝</w:t>
-      </w:r>
-    </w:p>
-    <w:p>
-      <w:r>
-        <w:tab/>
-      </w:r>
-      <w:r>
-        <w:tab/>
-      </w:r>
-      <w:r>
-        <w:t>｛＂</w:t>
-      </w:r>
-      <w:r>
-        <w:rPr>
-          <w:rFonts w:cs="宋体"/>
-        </w:rPr>
-        <w:t>dishId</w:t>
-      </w:r>
-      <w:r>
-        <w:t>＂：＂</w:t>
-      </w:r>
-      <w:r>
-        <w:t>60001</w:t>
-      </w:r>
-      <w:r>
-        <w:t>＂，＂</w:t>
-      </w:r>
-      <w:r>
-        <w:rPr>
-          <w:rFonts w:cs="宋体"/>
-        </w:rPr>
-        <w:t>dishName</w:t>
-      </w:r>
-      <w:r>
-        <w:t>＂：＂鱼香肉丝＂，＂</w:t>
-      </w:r>
-      <w:r>
-        <w:rPr>
-          <w:rFonts w:cs="宋体"/>
-        </w:rPr>
-        <w:t>price</w:t>
-      </w:r>
-      <w:r>
-        <w:t>＂：＂</w:t>
-      </w:r>
-      <w:r>
-        <w:t>32</w:t>
-      </w:r>
-      <w:r>
-        <w:t>＂，＂</w:t>
-      </w:r>
-      <w:r>
-        <w:rPr>
-          <w:rFonts w:cs="宋体"/>
-        </w:rPr>
-        <w:t>count</w:t>
-      </w:r>
-      <w:r>
-        <w:t>＂：＂１＂，＂</w:t>
-      </w:r>
-      <w:r>
-        <w:rPr>
-          <w:rFonts w:cs="宋体"/>
-        </w:rPr>
-        <w:t>icon</w:t>
-      </w:r>
-      <w:r>
-        <w:t>＂：＂</w:t>
-      </w:r>
-      <w:r>
-        <w:t>http://www.google.com/2332/88.jpg</w:t>
-      </w:r>
-      <w:r>
-        <w:t>＂｝</w:t>
-      </w:r>
-    </w:p>
-    <w:p>
-      <w:r>
-        <w:tab/>
-      </w:r>
-      <w:r>
-        <w:tab/>
-      </w:r>
-      <w:r>
-        <w:t>｛＂</w:t>
-      </w:r>
-      <w:r>
-        <w:rPr>
-          <w:rFonts w:cs="宋体"/>
-        </w:rPr>
-        <w:t>dishId</w:t>
-      </w:r>
-      <w:r>
-        <w:t>＂：＂</w:t>
-      </w:r>
-      <w:r>
-        <w:t>80001</w:t>
-      </w:r>
-      <w:r>
-        <w:t>＂，＂</w:t>
-      </w:r>
-      <w:r>
-        <w:rPr>
-          <w:rFonts w:cs="宋体"/>
-        </w:rPr>
-        <w:t>dishName</w:t>
-      </w:r>
-      <w:r>
-        <w:t>＂：＂紫菜蛋汤＂，＂</w:t>
-      </w:r>
-      <w:r>
-        <w:rPr>
-          <w:rFonts w:cs="宋体"/>
-        </w:rPr>
-        <w:t>price</w:t>
-      </w:r>
-      <w:r>
-        <w:t>＂：＂</w:t>
-      </w:r>
-      <w:r>
-        <w:t>28</w:t>
-      </w:r>
-      <w:r>
-        <w:t>＂，＂</w:t>
-      </w:r>
-      <w:r>
-        <w:rPr>
-          <w:rFonts w:cs="宋体"/>
-        </w:rPr>
-        <w:t>count</w:t>
-      </w:r>
-      <w:r>
-        <w:t>＂：＂１＂，＂</w:t>
-      </w:r>
-      <w:r>
-        <w:rPr>
-          <w:rFonts w:cs="宋体"/>
-        </w:rPr>
-        <w:t>icon</w:t>
-      </w:r>
-      <w:r>
-        <w:t>＂：＂</w:t>
-      </w:r>
-      <w:r>
-        <w:t>http://www.google.com/2333/92.jpg</w:t>
-      </w:r>
-      <w:r>
-        <w:t>＂｝</w:t>
-      </w:r>
-    </w:p>
-    <w:p>
-      <w:r>
-        <w:tab/>
+        <w:t>]</w:t>
       </w:r>
       <w:r>
         <w:t>｝</w:t>
@@ -6578,56 +8044,65 @@
     <w:p/>
     <w:p>
       <w:pPr>
-        <w:pStyle w:val="Heading2"/>
+        <w:pStyle w:val="2"/>
         <w:tabs>
           <w:tab w:val="num" w:pos="0"/>
         </w:tabs>
       </w:pPr>
-      <w:bookmarkStart w:id="24" w:name="_Toc405827641"/>
-      <w:bookmarkStart w:id="25" w:name="_Toc405833430"/>
+      <w:bookmarkStart w:id="26" w:name="_Toc405827641"/>
+      <w:bookmarkStart w:id="27" w:name="_Toc405836404"/>
       <w:r>
         <w:t>提交订单</w:t>
       </w:r>
-      <w:bookmarkEnd w:id="24"/>
-      <w:bookmarkEnd w:id="25"/>
+      <w:bookmarkEnd w:id="26"/>
+      <w:bookmarkEnd w:id="27"/>
       <w:r>
         <w:t xml:space="preserve"> </w:t>
       </w:r>
     </w:p>
     <w:p>
       <w:r>
-        <w:t>POST</w:t>
-      </w:r>
-      <w:r>
-        <w:t>请求，请求</w:t>
-      </w:r>
-      <w:r>
         <w:t>URL</w:t>
       </w:r>
       <w:r>
-        <w:t>地址：</w:t>
+        <w:rPr>
+          <w:rFonts w:hint="eastAsia"/>
+        </w:rPr>
+        <w:t>：</w:t>
+      </w:r>
+      <w:r>
+        <w:t>http://192.168.0.100:8080/eorder-ws/rest/</w:t>
+      </w:r>
+      <w:r>
+        <w:t>orders</w:t>
+      </w:r>
+      <w:r>
+        <w:rPr>
+          <w:rFonts w:hint="eastAsia"/>
+        </w:rPr>
+        <w:t>/</w:t>
       </w:r>
     </w:p>
     <w:p>
       <w:r>
-        <w:t>http://192.168.0.100:8080/eorder-ws/rest/</w:t>
-      </w:r>
-      <w:r>
-        <w:t>orders</w:t>
-      </w:r>
-      <w:r>
         <w:rPr>
           <w:rFonts w:hint="eastAsia"/>
         </w:rPr>
-        <w:t>/</w:t>
+        <w:t>方法：</w:t>
+      </w:r>
+      <w:r>
+        <w:t>POST</w:t>
       </w:r>
     </w:p>
     <w:p>
       <w:r>
-        <w:t>输入：会员</w:t>
-      </w:r>
-      <w:r>
-        <w:t>id</w:t>
+        <w:t>输入：</w:t>
+      </w:r>
+      <w:r>
+        <w:rPr>
+          <w:rFonts w:hint="eastAsia"/>
+        </w:rPr>
+        <w:t>电话号码</w:t>
       </w:r>
       <w:r>
         <w:rPr>
@@ -6689,7 +8164,7 @@
           </w:tcPr>
           <w:p>
             <w:pPr>
-              <w:pStyle w:val="NoSpacing"/>
+              <w:pStyle w:val="a3"/>
             </w:pPr>
             <w:r>
               <w:t>名称</w:t>
@@ -6703,7 +8178,7 @@
           </w:tcPr>
           <w:p>
             <w:pPr>
-              <w:pStyle w:val="NoSpacing"/>
+              <w:pStyle w:val="a3"/>
             </w:pPr>
             <w:r>
               <w:t>参数类型</w:t>
@@ -6717,7 +8192,7 @@
           </w:tcPr>
           <w:p>
             <w:pPr>
-              <w:pStyle w:val="NoSpacing"/>
+              <w:pStyle w:val="a3"/>
             </w:pPr>
             <w:r>
               <w:t>说明</w:t>
@@ -6731,7 +8206,7 @@
           </w:tcPr>
           <w:p>
             <w:pPr>
-              <w:pStyle w:val="NoSpacing"/>
+              <w:pStyle w:val="a3"/>
             </w:pPr>
             <w:r>
               <w:t>备注</w:t>
@@ -6749,48 +8224,45 @@
           </w:tcPr>
           <w:p>
             <w:pPr>
-              <w:pStyle w:val="NoSpacing"/>
+              <w:pStyle w:val="a3"/>
+            </w:pPr>
+            <w:r>
+              <w:t>cellphone</w:t>
+            </w:r>
+          </w:p>
+        </w:tc>
+        <w:tc>
+          <w:tcPr>
+            <w:tcW w:w="1353" w:type="dxa"/>
+          </w:tcPr>
+          <w:p>
+            <w:pPr>
+              <w:pStyle w:val="a3"/>
+            </w:pPr>
+            <w:r>
+              <w:t>String</w:t>
+            </w:r>
+          </w:p>
+        </w:tc>
+        <w:tc>
+          <w:tcPr>
+            <w:tcW w:w="2022" w:type="dxa"/>
+          </w:tcPr>
+          <w:p>
+            <w:pPr>
+              <w:pStyle w:val="a3"/>
             </w:pPr>
             <w:r>
               <w:rPr>
                 <w:rFonts w:hint="eastAsia"/>
               </w:rPr>
-              <w:t>user</w:t>
-            </w:r>
-            <w:r>
-              <w:t>Id</w:t>
-            </w:r>
-          </w:p>
-        </w:tc>
-        <w:tc>
-          <w:tcPr>
-            <w:tcW w:w="1353" w:type="dxa"/>
-          </w:tcPr>
-          <w:p>
-            <w:pPr>
-              <w:pStyle w:val="NoSpacing"/>
-            </w:pPr>
-            <w:r>
-              <w:t>String</w:t>
-            </w:r>
-          </w:p>
-        </w:tc>
-        <w:tc>
-          <w:tcPr>
-            <w:tcW w:w="2022" w:type="dxa"/>
-          </w:tcPr>
-          <w:p>
-            <w:pPr>
-              <w:pStyle w:val="NoSpacing"/>
-            </w:pPr>
+              <w:t>会员</w:t>
+            </w:r>
             <w:r>
               <w:rPr>
                 <w:rFonts w:hint="eastAsia"/>
               </w:rPr>
-              <w:t>会员</w:t>
-            </w:r>
-            <w:r>
-              <w:t>id</w:t>
+              <w:t>手机号码</w:t>
             </w:r>
           </w:p>
         </w:tc>
@@ -6800,46 +8272,19 @@
           </w:tcPr>
           <w:p>
             <w:pPr>
-              <w:pStyle w:val="NoSpacing"/>
+              <w:pStyle w:val="a3"/>
+            </w:pPr>
+            <w:r>
+              <w:t>例如：</w:t>
+            </w:r>
+            <w:r>
               <w:rPr>
                 <w:rFonts w:hint="eastAsia"/>
               </w:rPr>
-            </w:pPr>
-            <w:r>
-              <w:t>例如：</w:t>
-            </w:r>
-            <w:r>
-              <w:rPr>
-                <w:rFonts w:hint="eastAsia"/>
-              </w:rPr>
-              <w:t>用户</w:t>
-            </w:r>
-            <w:r>
-              <w:rPr>
-                <w:rFonts w:hint="eastAsia"/>
-              </w:rPr>
-              <w:t>id</w:t>
-            </w:r>
-            <w:r>
-              <w:rPr>
-                <w:rFonts w:hint="eastAsia"/>
-              </w:rPr>
-              <w:t>为用户电话号码</w:t>
-            </w:r>
-            <w:r>
-              <w:rPr>
-                <w:rFonts w:hint="eastAsia"/>
-              </w:rPr>
               <w:t>13788886666</w:t>
             </w:r>
             <w:r>
-              <w:rPr>
-                <w:rFonts w:hint="eastAsia"/>
-              </w:rPr>
-              <w:t>；</w:t>
-            </w:r>
-            <w:r>
-              <w:t>可以为空</w:t>
+              <w:t xml:space="preserve"> </w:t>
             </w:r>
           </w:p>
         </w:tc>
@@ -6854,44 +8299,38 @@
           </w:tcPr>
           <w:p>
             <w:pPr>
-              <w:pStyle w:val="NoSpacing"/>
+              <w:pStyle w:val="a3"/>
+            </w:pPr>
+            <w:r>
+              <w:t>tableId</w:t>
+            </w:r>
+          </w:p>
+        </w:tc>
+        <w:tc>
+          <w:tcPr>
+            <w:tcW w:w="1353" w:type="dxa"/>
+          </w:tcPr>
+          <w:p>
+            <w:pPr>
+              <w:pStyle w:val="a3"/>
+            </w:pPr>
+            <w:r>
+              <w:t>Int</w:t>
+            </w:r>
+          </w:p>
+        </w:tc>
+        <w:tc>
+          <w:tcPr>
+            <w:tcW w:w="2022" w:type="dxa"/>
+          </w:tcPr>
+          <w:p>
+            <w:pPr>
+              <w:pStyle w:val="a3"/>
+            </w:pPr>
+            <w:r>
               <w:rPr>
                 <w:rFonts w:hint="eastAsia"/>
               </w:rPr>
-            </w:pPr>
-            <w:r>
-              <w:t>tableId</w:t>
-            </w:r>
-          </w:p>
-        </w:tc>
-        <w:tc>
-          <w:tcPr>
-            <w:tcW w:w="1353" w:type="dxa"/>
-          </w:tcPr>
-          <w:p>
-            <w:pPr>
-              <w:pStyle w:val="NoSpacing"/>
-            </w:pPr>
-            <w:r>
-              <w:t>Int</w:t>
-            </w:r>
-          </w:p>
-        </w:tc>
-        <w:tc>
-          <w:tcPr>
-            <w:tcW w:w="2022" w:type="dxa"/>
-          </w:tcPr>
-          <w:p>
-            <w:pPr>
-              <w:pStyle w:val="NoSpacing"/>
-              <w:rPr>
-                <w:rFonts w:hint="eastAsia"/>
-              </w:rPr>
-            </w:pPr>
-            <w:r>
-              <w:rPr>
-                <w:rFonts w:hint="eastAsia"/>
-              </w:rPr>
               <w:t>桌号</w:t>
             </w:r>
           </w:p>
@@ -6902,10 +8341,7 @@
           </w:tcPr>
           <w:p>
             <w:pPr>
-              <w:pStyle w:val="NoSpacing"/>
-              <w:rPr>
-                <w:rFonts w:hint="eastAsia"/>
-              </w:rPr>
+              <w:pStyle w:val="a3"/>
             </w:pPr>
             <w:r>
               <w:rPr>
@@ -6929,44 +8365,38 @@
           </w:tcPr>
           <w:p>
             <w:pPr>
-              <w:pStyle w:val="NoSpacing"/>
+              <w:pStyle w:val="a3"/>
+            </w:pPr>
+            <w:r>
+              <w:t>servantId</w:t>
+            </w:r>
+          </w:p>
+        </w:tc>
+        <w:tc>
+          <w:tcPr>
+            <w:tcW w:w="1353" w:type="dxa"/>
+          </w:tcPr>
+          <w:p>
+            <w:pPr>
+              <w:pStyle w:val="a3"/>
+            </w:pPr>
+            <w:r>
+              <w:t>String</w:t>
+            </w:r>
+          </w:p>
+        </w:tc>
+        <w:tc>
+          <w:tcPr>
+            <w:tcW w:w="2022" w:type="dxa"/>
+          </w:tcPr>
+          <w:p>
+            <w:pPr>
+              <w:pStyle w:val="a3"/>
+            </w:pPr>
+            <w:r>
               <w:rPr>
                 <w:rFonts w:hint="eastAsia"/>
               </w:rPr>
-            </w:pPr>
-            <w:r>
-              <w:t>servantId</w:t>
-            </w:r>
-          </w:p>
-        </w:tc>
-        <w:tc>
-          <w:tcPr>
-            <w:tcW w:w="1353" w:type="dxa"/>
-          </w:tcPr>
-          <w:p>
-            <w:pPr>
-              <w:pStyle w:val="NoSpacing"/>
-            </w:pPr>
-            <w:r>
-              <w:t>String</w:t>
-            </w:r>
-          </w:p>
-        </w:tc>
-        <w:tc>
-          <w:tcPr>
-            <w:tcW w:w="2022" w:type="dxa"/>
-          </w:tcPr>
-          <w:p>
-            <w:pPr>
-              <w:pStyle w:val="NoSpacing"/>
-              <w:rPr>
-                <w:rFonts w:hint="eastAsia"/>
-              </w:rPr>
-            </w:pPr>
-            <w:r>
-              <w:rPr>
-                <w:rFonts w:hint="eastAsia"/>
-              </w:rPr>
               <w:t>员工号</w:t>
             </w:r>
           </w:p>
@@ -6977,10 +8407,7 @@
           </w:tcPr>
           <w:p>
             <w:pPr>
-              <w:pStyle w:val="NoSpacing"/>
-              <w:rPr>
-                <w:rFonts w:hint="eastAsia"/>
-              </w:rPr>
+              <w:pStyle w:val="a3"/>
             </w:pPr>
             <w:r>
               <w:rPr>
@@ -7004,7 +8431,7 @@
           </w:tcPr>
           <w:p>
             <w:pPr>
-              <w:pStyle w:val="NoSpacing"/>
+              <w:pStyle w:val="a3"/>
             </w:pPr>
             <w:r>
               <w:rPr>
@@ -7020,7 +8447,7 @@
           </w:tcPr>
           <w:p>
             <w:pPr>
-              <w:pStyle w:val="NoSpacing"/>
+              <w:pStyle w:val="a3"/>
             </w:pPr>
             <w:r>
               <w:t>Double</w:t>
@@ -7033,15 +8460,21 @@
           </w:tcPr>
           <w:p>
             <w:pPr>
-              <w:pStyle w:val="NoSpacing"/>
-            </w:pPr>
-            <w:r>
-              <w:t>商品的</w:t>
-            </w:r>
+              <w:pStyle w:val="a3"/>
+            </w:pPr>
             <w:r>
               <w:rPr>
                 <w:rFonts w:hint="eastAsia"/>
               </w:rPr>
+              <w:t>菜</w:t>
+            </w:r>
+            <w:r>
+              <w:t>品的</w:t>
+            </w:r>
+            <w:r>
+              <w:rPr>
+                <w:rFonts w:hint="eastAsia"/>
+              </w:rPr>
               <w:t>总</w:t>
             </w:r>
             <w:r>
@@ -7055,7 +8488,7 @@
           </w:tcPr>
           <w:p>
             <w:pPr>
-              <w:pStyle w:val="NoSpacing"/>
+              <w:pStyle w:val="a3"/>
             </w:pPr>
             <w:r>
               <w:t>例如：</w:t>
@@ -7082,7 +8515,7 @@
           </w:tcPr>
           <w:p>
             <w:pPr>
-              <w:pStyle w:val="NoSpacing"/>
+              <w:pStyle w:val="a3"/>
             </w:pPr>
             <w:r>
               <w:t>dish</w:t>
@@ -7101,7 +8534,7 @@
           </w:tcPr>
           <w:p>
             <w:pPr>
-              <w:pStyle w:val="NoSpacing"/>
+              <w:pStyle w:val="a3"/>
             </w:pPr>
             <w:r>
               <w:rPr>
@@ -7117,15 +8550,18 @@
           </w:tcPr>
           <w:p>
             <w:pPr>
-              <w:pStyle w:val="NoSpacing"/>
-            </w:pPr>
-            <w:r>
-              <w:t>商品</w:t>
-            </w:r>
+              <w:pStyle w:val="a3"/>
+            </w:pPr>
             <w:r>
               <w:rPr>
                 <w:rFonts w:hint="eastAsia"/>
               </w:rPr>
+              <w:t>菜品</w:t>
+            </w:r>
+            <w:r>
+              <w:rPr>
+                <w:rFonts w:hint="eastAsia"/>
+              </w:rPr>
               <w:t>列表</w:t>
             </w:r>
           </w:p>
@@ -7136,7 +8572,7 @@
           </w:tcPr>
           <w:p>
             <w:pPr>
-              <w:pStyle w:val="NoSpacing"/>
+              <w:pStyle w:val="a3"/>
             </w:pPr>
             <w:r>
               <w:t>例如：</w:t>
@@ -7210,10 +8646,7 @@
         <w:t>＂</w:t>
       </w:r>
       <w:r>
-        <w:rPr>
-          <w:rFonts w:cs="宋体" w:hint="eastAsia"/>
-        </w:rPr>
-        <w:t>userId</w:t>
+        <w:t>cellphone</w:t>
       </w:r>
       <w:r>
         <w:t>＂</w:t>
@@ -7232,11 +8665,6 @@
       </w:r>
     </w:p>
     <w:p>
-      <w:pPr>
-        <w:rPr>
-          <w:rFonts w:hint="eastAsia"/>
-        </w:rPr>
-      </w:pPr>
       <w:r>
         <w:t>＂</w:t>
       </w:r>
@@ -7272,20 +8700,23 @@
       </w:r>
     </w:p>
     <w:p>
-      <w:pPr>
+      <w:r>
+        <w:t>＂</w:t>
+      </w:r>
+      <w:r>
         <w:rPr>
           <w:rFonts w:hint="eastAsia"/>
         </w:rPr>
-      </w:pPr>
-      <w:r>
-        <w:lastRenderedPageBreak/>
+        <w:t>servantId</w:t>
+      </w:r>
+      <w:r>
         <w:t>＂</w:t>
       </w:r>
       <w:r>
         <w:rPr>
           <w:rFonts w:hint="eastAsia"/>
         </w:rPr>
-        <w:t>servantId</w:t>
+        <w:t xml:space="preserve">: </w:t>
       </w:r>
       <w:r>
         <w:t>＂</w:t>
@@ -7294,29 +8725,13 @@
         <w:rPr>
           <w:rFonts w:hint="eastAsia"/>
         </w:rPr>
-        <w:t xml:space="preserve">: </w:t>
-      </w:r>
-      <w:r>
-        <w:t>＂</w:t>
-      </w:r>
-      <w:r>
-        <w:rPr>
-          <w:rFonts w:hint="eastAsia"/>
-        </w:rPr>
         <w:t>2014003</w:t>
       </w:r>
-      <w:bookmarkStart w:id="26" w:name="_GoBack"/>
-      <w:bookmarkEnd w:id="26"/>
       <w:r>
         <w:t>＂</w:t>
       </w:r>
     </w:p>
     <w:p>
-      <w:pPr>
-        <w:rPr>
-          <w:rFonts w:hint="eastAsia"/>
-        </w:rPr>
-      </w:pPr>
       <w:r>
         <w:t>＂</w:t>
       </w:r>
@@ -7583,6 +8998,7 @@
     </w:p>
     <w:p>
       <w:r>
+        <w:lastRenderedPageBreak/>
         <w:t>｛＂</w:t>
       </w:r>
       <w:r>
@@ -7715,12 +9131,6 @@
       <w:r>
         <w:tab/>
       </w:r>
-    </w:p>
-    <w:p/>
-    <w:p>
-      <w:pPr>
-        <w:ind w:firstLine="0"/>
-      </w:pPr>
     </w:p>
     <w:sectPr>
       <w:pgSz w:w="12240" w:h="15840"/>
@@ -7772,7 +9182,7 @@
     <w:sdtContent>
       <w:p>
         <w:pPr>
-          <w:pStyle w:val="Footer"/>
+          <w:pStyle w:val="a7"/>
         </w:pPr>
         <w:r>
           <w:fldChar w:fldCharType="begin"/>
@@ -7810,7 +9220,7 @@
   </w:sdt>
   <w:p>
     <w:pPr>
-      <w:pStyle w:val="Footer"/>
+      <w:pStyle w:val="a7"/>
     </w:pPr>
   </w:p>
 </w:ftr>
@@ -7839,11 +9249,12 @@
 <w:hdr xmlns:wpc="http://schemas.microsoft.com/office/word/2010/wordprocessingCanvas" xmlns:mc="http://schemas.openxmlformats.org/markup-compatibility/2006" xmlns:o="urn:schemas-microsoft-com:office:office" xmlns:r="http://schemas.openxmlformats.org/officeDocument/2006/relationships" xmlns:m="http://schemas.openxmlformats.org/officeDocument/2006/math" xmlns:v="urn:schemas-microsoft-com:vml" xmlns:wp14="http://schemas.microsoft.com/office/word/2010/wordprocessingDrawing" xmlns:wp="http://schemas.openxmlformats.org/drawingml/2006/wordprocessingDrawing" xmlns:w10="urn:schemas-microsoft-com:office:word" xmlns:w="http://schemas.openxmlformats.org/wordprocessingml/2006/main" xmlns:w14="http://schemas.microsoft.com/office/word/2010/wordml" xmlns:w15="http://schemas.microsoft.com/office/word/2012/wordml" xmlns:wpg="http://schemas.microsoft.com/office/word/2010/wordprocessingGroup" xmlns:wpi="http://schemas.microsoft.com/office/word/2010/wordprocessingInk" xmlns:wne="http://schemas.microsoft.com/office/word/2006/wordml" xmlns:wps="http://schemas.microsoft.com/office/word/2010/wordprocessingShape" mc:Ignorable="w14 w15 wp14">
   <w:p>
     <w:pPr>
-      <w:pStyle w:val="Header"/>
+      <w:pStyle w:val="a6"/>
     </w:pPr>
     <w:r>
       <w:rPr>
         <w:noProof/>
+        <w:lang w:bidi="ml-IN"/>
       </w:rPr>
       <mc:AlternateContent>
         <mc:Choice Requires="wps">
@@ -7913,6 +9324,7 @@
                             <w:dataBinding w:prefixMappings="xmlns:ns0='http://schemas.openxmlformats.org/package/2006/metadata/core-properties' xmlns:ns1='http://purl.org/dc/elements/1.1/'" w:xpath="/ns0:coreProperties[1]/ns1:title[1]" w:storeItemID="{6C3C8BC8-F283-45AE-878A-BAB7291924A1}"/>
                             <w:text/>
                           </w:sdtPr>
+                          <w:sdtEndPr/>
                           <w:sdtContent>
                             <w:p>
                               <w:r>
@@ -8006,6 +9418,7 @@
     <w:r>
       <w:rPr>
         <w:noProof/>
+        <w:lang w:bidi="ml-IN"/>
       </w:rPr>
       <mc:AlternateContent>
         <mc:Choice Requires="wps">
@@ -8100,6 +9513,10 @@
         </mc:Choice>
         <mc:Fallback>
           <w:pict>
+            <v:shapetype id="_x0000_t202" coordsize="21600,21600" o:spt="202" path="m,l,21600r21600,l21600,xe">
+              <v:stroke joinstyle="miter"/>
+              <v:path gradientshapeok="t" o:connecttype="rect"/>
+            </v:shapetype>
             <v:shape id="Text Box 219" o:spid="_x0000_s1029" type="#_x0000_t202" style="position:absolute;left:0;text-align:left;margin-left:0;margin-top:0;width:1in;height:13.45pt;z-index:251659264;visibility:visible;mso-wrap-style:square;mso-width-percent:1000;mso-height-percent:0;mso-wrap-distance-left:9pt;mso-wrap-distance-top:0;mso-wrap-distance-right:9pt;mso-wrap-distance-bottom:0;mso-position-horizontal:left;mso-position-horizontal-relative:page;mso-position-vertical:center;mso-position-vertical-relative:top-margin-area;mso-width-percent:1000;mso-height-percent:0;mso-width-relative:left-margin-area;mso-height-relative:page;v-text-anchor:middle" o:gfxdata="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" o:allowincell="f" fillcolor="#a8d08d [1945]" stroked="f">
               <v:textbox style="mso-fit-shape-to-text:t" inset=",0,,0">
                 <w:txbxContent>
@@ -10060,7 +11477,7 @@
     <w:lvl w:ilvl="0">
       <w:start w:val="1"/>
       <w:numFmt w:val="decimal"/>
-      <w:pStyle w:val="Heading1"/>
+      <w:pStyle w:val="1"/>
       <w:lvlText w:val="%1"/>
       <w:lvlJc w:val="left"/>
       <w:pPr>
@@ -10118,7 +11535,7 @@
     <w:lvl w:ilvl="1">
       <w:start w:val="1"/>
       <w:numFmt w:val="decimal"/>
-      <w:pStyle w:val="Heading2"/>
+      <w:pStyle w:val="2"/>
       <w:lvlText w:val="%1.%2"/>
       <w:lvlJc w:val="left"/>
       <w:pPr>
@@ -10233,7 +11650,7 @@
     <w:lvl w:ilvl="3">
       <w:start w:val="1"/>
       <w:numFmt w:val="decimal"/>
-      <w:pStyle w:val="Heading4"/>
+      <w:pStyle w:val="4"/>
       <w:lvlText w:val="%1.%2.%3.%4"/>
       <w:lvlJc w:val="left"/>
       <w:pPr>
@@ -10243,7 +11660,7 @@
     <w:lvl w:ilvl="4">
       <w:start w:val="1"/>
       <w:numFmt w:val="decimal"/>
-      <w:pStyle w:val="Heading5"/>
+      <w:pStyle w:val="5"/>
       <w:lvlText w:val="%1.%2.%3.%4.%5"/>
       <w:lvlJc w:val="left"/>
       <w:pPr>
@@ -10253,7 +11670,7 @@
     <w:lvl w:ilvl="5">
       <w:start w:val="1"/>
       <w:numFmt w:val="decimal"/>
-      <w:pStyle w:val="Heading6"/>
+      <w:pStyle w:val="6"/>
       <w:lvlText w:val="%1.%2.%3.%4.%5.%6"/>
       <w:lvlJc w:val="left"/>
       <w:pPr>
@@ -10263,7 +11680,7 @@
     <w:lvl w:ilvl="6">
       <w:start w:val="1"/>
       <w:numFmt w:val="decimal"/>
-      <w:pStyle w:val="Heading7"/>
+      <w:pStyle w:val="7"/>
       <w:lvlText w:val="%1.%2.%3.%4.%5.%6.%7"/>
       <w:lvlJc w:val="left"/>
       <w:pPr>
@@ -10273,7 +11690,7 @@
     <w:lvl w:ilvl="7">
       <w:start w:val="1"/>
       <w:numFmt w:val="decimal"/>
-      <w:pStyle w:val="Heading8"/>
+      <w:pStyle w:val="8"/>
       <w:lvlText w:val="%1.%2.%3.%4.%5.%6.%7.%8"/>
       <w:lvlJc w:val="left"/>
       <w:pPr>
@@ -10283,7 +11700,7 @@
     <w:lvl w:ilvl="8">
       <w:start w:val="1"/>
       <w:numFmt w:val="decimal"/>
-      <w:pStyle w:val="Heading9"/>
+      <w:pStyle w:val="9"/>
       <w:lvlText w:val="%1.%2.%3.%4.%5.%6.%7.%8.%9"/>
       <w:lvlJc w:val="left"/>
       <w:pPr>
@@ -11049,7 +12466,7 @@
     <w:lsdException w:name="List Table 6 Colorful Accent 6" w:uiPriority="51"/>
     <w:lsdException w:name="List Table 7 Colorful Accent 6" w:uiPriority="52"/>
   </w:latentStyles>
-  <w:style w:type="paragraph" w:default="1" w:styleId="Normal">
+  <w:style w:type="paragraph" w:default="1" w:styleId="a">
     <w:name w:val="Normal"/>
     <w:qFormat/>
     <w:rsid w:val="00D7223C"/>
@@ -11061,11 +12478,11 @@
       <w:szCs w:val="22"/>
     </w:rPr>
   </w:style>
-  <w:style w:type="paragraph" w:styleId="Heading1">
+  <w:style w:type="paragraph" w:styleId="1">
     <w:name w:val="heading 1"/>
-    <w:basedOn w:val="Normal"/>
-    <w:next w:val="Normal"/>
-    <w:link w:val="Heading1Char"/>
+    <w:basedOn w:val="a"/>
+    <w:next w:val="a"/>
+    <w:link w:val="1Char"/>
     <w:autoRedefine/>
     <w:uiPriority w:val="9"/>
     <w:qFormat/>
@@ -11093,11 +12510,11 @@
       </w14:scene3d>
     </w:rPr>
   </w:style>
-  <w:style w:type="paragraph" w:styleId="Heading2">
+  <w:style w:type="paragraph" w:styleId="2">
     <w:name w:val="heading 2"/>
-    <w:basedOn w:val="Normal"/>
-    <w:next w:val="Normal"/>
-    <w:link w:val="Heading2Char"/>
+    <w:basedOn w:val="a"/>
+    <w:next w:val="a"/>
+    <w:link w:val="2Char"/>
     <w:autoRedefine/>
     <w:uiPriority w:val="9"/>
     <w:unhideWhenUsed/>
@@ -11118,11 +12535,11 @@
       <w:sz w:val="28"/>
     </w:rPr>
   </w:style>
-  <w:style w:type="paragraph" w:styleId="Heading3">
+  <w:style w:type="paragraph" w:styleId="3">
     <w:name w:val="heading 3"/>
-    <w:basedOn w:val="Normal"/>
-    <w:next w:val="Normal"/>
-    <w:link w:val="Heading3Char"/>
+    <w:basedOn w:val="a"/>
+    <w:next w:val="a"/>
+    <w:link w:val="3Char"/>
     <w:autoRedefine/>
     <w:uiPriority w:val="9"/>
     <w:unhideWhenUsed/>
@@ -11137,11 +12554,11 @@
       <w:b/>
     </w:rPr>
   </w:style>
-  <w:style w:type="paragraph" w:styleId="Heading4">
+  <w:style w:type="paragraph" w:styleId="4">
     <w:name w:val="heading 4"/>
-    <w:basedOn w:val="Normal"/>
-    <w:next w:val="Normal"/>
-    <w:link w:val="Heading4Char"/>
+    <w:basedOn w:val="a"/>
+    <w:next w:val="a"/>
+    <w:link w:val="4Char"/>
     <w:uiPriority w:val="9"/>
     <w:semiHidden/>
     <w:unhideWhenUsed/>
@@ -11164,11 +12581,11 @@
       <w:color w:val="2E74B5" w:themeColor="accent1" w:themeShade="BF"/>
     </w:rPr>
   </w:style>
-  <w:style w:type="paragraph" w:styleId="Heading5">
+  <w:style w:type="paragraph" w:styleId="5">
     <w:name w:val="heading 5"/>
-    <w:basedOn w:val="Normal"/>
-    <w:next w:val="Normal"/>
-    <w:link w:val="Heading5Char"/>
+    <w:basedOn w:val="a"/>
+    <w:next w:val="a"/>
+    <w:link w:val="5Char"/>
     <w:uiPriority w:val="9"/>
     <w:semiHidden/>
     <w:unhideWhenUsed/>
@@ -11189,11 +12606,11 @@
       <w:color w:val="2E74B5" w:themeColor="accent1" w:themeShade="BF"/>
     </w:rPr>
   </w:style>
-  <w:style w:type="paragraph" w:styleId="Heading6">
+  <w:style w:type="paragraph" w:styleId="6">
     <w:name w:val="heading 6"/>
-    <w:basedOn w:val="Normal"/>
-    <w:next w:val="Normal"/>
-    <w:link w:val="Heading6Char"/>
+    <w:basedOn w:val="a"/>
+    <w:next w:val="a"/>
+    <w:link w:val="6Char"/>
     <w:uiPriority w:val="9"/>
     <w:semiHidden/>
     <w:unhideWhenUsed/>
@@ -11214,11 +12631,11 @@
       <w:color w:val="1F4D78" w:themeColor="accent1" w:themeShade="7F"/>
     </w:rPr>
   </w:style>
-  <w:style w:type="paragraph" w:styleId="Heading7">
+  <w:style w:type="paragraph" w:styleId="7">
     <w:name w:val="heading 7"/>
-    <w:basedOn w:val="Normal"/>
-    <w:next w:val="Normal"/>
-    <w:link w:val="Heading7Char"/>
+    <w:basedOn w:val="a"/>
+    <w:next w:val="a"/>
+    <w:link w:val="7Char"/>
     <w:uiPriority w:val="9"/>
     <w:semiHidden/>
     <w:unhideWhenUsed/>
@@ -11241,11 +12658,11 @@
       <w:color w:val="1F4D78" w:themeColor="accent1" w:themeShade="7F"/>
     </w:rPr>
   </w:style>
-  <w:style w:type="paragraph" w:styleId="Heading8">
+  <w:style w:type="paragraph" w:styleId="8">
     <w:name w:val="heading 8"/>
-    <w:basedOn w:val="Normal"/>
-    <w:next w:val="Normal"/>
-    <w:link w:val="Heading8Char"/>
+    <w:basedOn w:val="a"/>
+    <w:next w:val="a"/>
+    <w:link w:val="8Char"/>
     <w:uiPriority w:val="9"/>
     <w:semiHidden/>
     <w:unhideWhenUsed/>
@@ -11268,11 +12685,11 @@
       <w:szCs w:val="21"/>
     </w:rPr>
   </w:style>
-  <w:style w:type="paragraph" w:styleId="Heading9">
+  <w:style w:type="paragraph" w:styleId="9">
     <w:name w:val="heading 9"/>
-    <w:basedOn w:val="Normal"/>
-    <w:next w:val="Normal"/>
-    <w:link w:val="Heading9Char"/>
+    <w:basedOn w:val="a"/>
+    <w:next w:val="a"/>
+    <w:link w:val="9Char"/>
     <w:uiPriority w:val="9"/>
     <w:semiHidden/>
     <w:unhideWhenUsed/>
@@ -11297,12 +12714,13 @@
       <w:szCs w:val="21"/>
     </w:rPr>
   </w:style>
-  <w:style w:type="character" w:default="1" w:styleId="DefaultParagraphFont">
+  <w:style w:type="character" w:default="1" w:styleId="a0">
     <w:name w:val="Default Paragraph Font"/>
     <w:uiPriority w:val="1"/>
+    <w:semiHidden/>
     <w:unhideWhenUsed/>
   </w:style>
-  <w:style w:type="table" w:default="1" w:styleId="TableNormal">
+  <w:style w:type="table" w:default="1" w:styleId="a1">
     <w:name w:val="Normal Table"/>
     <w:uiPriority w:val="99"/>
     <w:semiHidden/>
@@ -11317,15 +12735,15 @@
       </w:tblCellMar>
     </w:tblPr>
   </w:style>
-  <w:style w:type="numbering" w:default="1" w:styleId="NoList">
+  <w:style w:type="numbering" w:default="1" w:styleId="a2">
     <w:name w:val="No List"/>
     <w:uiPriority w:val="99"/>
     <w:semiHidden/>
     <w:unhideWhenUsed/>
   </w:style>
-  <w:style w:type="paragraph" w:styleId="NoSpacing">
+  <w:style w:type="paragraph" w:styleId="a3">
     <w:name w:val="No Spacing"/>
-    <w:link w:val="NoSpacingChar"/>
+    <w:link w:val="Char"/>
     <w:uiPriority w:val="1"/>
     <w:qFormat/>
     <w:rsid w:val="00721A92"/>
@@ -11333,22 +12751,23 @@
       <w:spacing w:after="0" w:line="240" w:lineRule="auto"/>
     </w:pPr>
   </w:style>
-  <w:style w:type="character" w:customStyle="1" w:styleId="NoSpacingChar">
-    <w:name w:val="No Spacing Char"/>
-    <w:basedOn w:val="DefaultParagraphFont"/>
-    <w:link w:val="NoSpacing"/>
+  <w:style w:type="character" w:customStyle="1" w:styleId="Char">
+    <w:name w:val="无间隔 Char"/>
+    <w:basedOn w:val="a0"/>
+    <w:link w:val="a3"/>
     <w:uiPriority w:val="1"/>
     <w:rsid w:val="00721A92"/>
   </w:style>
-  <w:style w:type="table" w:styleId="TableGrid">
+  <w:style w:type="table" w:styleId="a4">
     <w:name w:val="Table Grid"/>
-    <w:basedOn w:val="TableNormal"/>
+    <w:basedOn w:val="a1"/>
     <w:uiPriority w:val="39"/>
     <w:rsid w:val="00FA0A4F"/>
     <w:pPr>
       <w:spacing w:after="0" w:line="240" w:lineRule="auto"/>
     </w:pPr>
     <w:tblPr>
+      <w:tblInd w:w="0" w:type="dxa"/>
       <w:tblBorders>
         <w:top w:val="single" w:sz="4" w:space="0" w:color="auto"/>
         <w:left w:val="single" w:sz="4" w:space="0" w:color="auto"/>
@@ -11357,12 +12776,18 @@
         <w:insideH w:val="single" w:sz="4" w:space="0" w:color="auto"/>
         <w:insideV w:val="single" w:sz="4" w:space="0" w:color="auto"/>
       </w:tblBorders>
+      <w:tblCellMar>
+        <w:top w:w="0" w:type="dxa"/>
+        <w:left w:w="108" w:type="dxa"/>
+        <w:bottom w:w="0" w:type="dxa"/>
+        <w:right w:w="108" w:type="dxa"/>
+      </w:tblCellMar>
     </w:tblPr>
   </w:style>
-  <w:style w:type="character" w:customStyle="1" w:styleId="Heading1Char">
-    <w:name w:val="Heading 1 Char"/>
-    <w:basedOn w:val="DefaultParagraphFont"/>
-    <w:link w:val="Heading1"/>
+  <w:style w:type="character" w:customStyle="1" w:styleId="1Char">
+    <w:name w:val="标题 1 Char"/>
+    <w:basedOn w:val="a0"/>
+    <w:link w:val="1"/>
     <w:uiPriority w:val="9"/>
     <w:rsid w:val="00D7223C"/>
     <w:rPr>
@@ -11378,10 +12803,10 @@
       </w14:scene3d>
     </w:rPr>
   </w:style>
-  <w:style w:type="paragraph" w:styleId="ListParagraph">
+  <w:style w:type="paragraph" w:styleId="a5">
     <w:name w:val="List Paragraph"/>
-    <w:basedOn w:val="Normal"/>
-    <w:link w:val="ListParagraphChar"/>
+    <w:basedOn w:val="a"/>
+    <w:link w:val="Char0"/>
     <w:uiPriority w:val="34"/>
     <w:qFormat/>
     <w:rsid w:val="00FA0A4F"/>
@@ -11390,10 +12815,10 @@
       <w:contextualSpacing/>
     </w:pPr>
   </w:style>
-  <w:style w:type="paragraph" w:styleId="Header">
+  <w:style w:type="paragraph" w:styleId="a6">
     <w:name w:val="header"/>
-    <w:basedOn w:val="Normal"/>
-    <w:link w:val="HeaderChar"/>
+    <w:basedOn w:val="a"/>
+    <w:link w:val="Char1"/>
     <w:uiPriority w:val="99"/>
     <w:unhideWhenUsed/>
     <w:rsid w:val="00FA0A4F"/>
@@ -11405,17 +12830,17 @@
       <w:spacing w:after="0" w:line="240" w:lineRule="auto"/>
     </w:pPr>
   </w:style>
-  <w:style w:type="character" w:customStyle="1" w:styleId="HeaderChar">
-    <w:name w:val="Header Char"/>
-    <w:basedOn w:val="DefaultParagraphFont"/>
-    <w:link w:val="Header"/>
+  <w:style w:type="character" w:customStyle="1" w:styleId="Char1">
+    <w:name w:val="页眉 Char"/>
+    <w:basedOn w:val="a0"/>
+    <w:link w:val="a6"/>
     <w:uiPriority w:val="99"/>
     <w:rsid w:val="00FA0A4F"/>
   </w:style>
-  <w:style w:type="paragraph" w:styleId="Footer">
+  <w:style w:type="paragraph" w:styleId="a7">
     <w:name w:val="footer"/>
-    <w:basedOn w:val="Normal"/>
-    <w:link w:val="FooterChar"/>
+    <w:basedOn w:val="a"/>
+    <w:link w:val="Char2"/>
     <w:uiPriority w:val="99"/>
     <w:unhideWhenUsed/>
     <w:rsid w:val="00FA0A4F"/>
@@ -11427,17 +12852,17 @@
       <w:spacing w:after="0" w:line="240" w:lineRule="auto"/>
     </w:pPr>
   </w:style>
-  <w:style w:type="character" w:customStyle="1" w:styleId="FooterChar">
-    <w:name w:val="Footer Char"/>
-    <w:basedOn w:val="DefaultParagraphFont"/>
-    <w:link w:val="Footer"/>
+  <w:style w:type="character" w:customStyle="1" w:styleId="Char2">
+    <w:name w:val="页脚 Char"/>
+    <w:basedOn w:val="a0"/>
+    <w:link w:val="a7"/>
     <w:uiPriority w:val="99"/>
     <w:rsid w:val="00FA0A4F"/>
   </w:style>
-  <w:style w:type="paragraph" w:styleId="TOCHeading">
+  <w:style w:type="paragraph" w:styleId="TOC">
     <w:name w:val="TOC Heading"/>
-    <w:basedOn w:val="Heading1"/>
-    <w:next w:val="Normal"/>
+    <w:basedOn w:val="1"/>
+    <w:next w:val="a"/>
     <w:uiPriority w:val="39"/>
     <w:unhideWhenUsed/>
     <w:qFormat/>
@@ -11446,10 +12871,10 @@
       <w:outlineLvl w:val="9"/>
     </w:pPr>
   </w:style>
-  <w:style w:type="paragraph" w:styleId="TOC2">
+  <w:style w:type="paragraph" w:styleId="20">
     <w:name w:val="toc 2"/>
-    <w:basedOn w:val="Normal"/>
-    <w:next w:val="Normal"/>
+    <w:basedOn w:val="a"/>
+    <w:next w:val="a"/>
     <w:autoRedefine/>
     <w:uiPriority w:val="39"/>
     <w:unhideWhenUsed/>
@@ -11463,10 +12888,10 @@
       <w:lang w:eastAsia="en-US"/>
     </w:rPr>
   </w:style>
-  <w:style w:type="paragraph" w:styleId="TOC1">
+  <w:style w:type="paragraph" w:styleId="10">
     <w:name w:val="toc 1"/>
-    <w:basedOn w:val="Normal"/>
-    <w:next w:val="Normal"/>
+    <w:basedOn w:val="a"/>
+    <w:next w:val="a"/>
     <w:autoRedefine/>
     <w:uiPriority w:val="39"/>
     <w:unhideWhenUsed/>
@@ -11479,10 +12904,10 @@
       <w:lang w:eastAsia="en-US"/>
     </w:rPr>
   </w:style>
-  <w:style w:type="paragraph" w:styleId="TOC3">
+  <w:style w:type="paragraph" w:styleId="30">
     <w:name w:val="toc 3"/>
-    <w:basedOn w:val="Normal"/>
-    <w:next w:val="Normal"/>
+    <w:basedOn w:val="a"/>
+    <w:next w:val="a"/>
     <w:autoRedefine/>
     <w:uiPriority w:val="39"/>
     <w:unhideWhenUsed/>
@@ -11496,9 +12921,9 @@
       <w:lang w:eastAsia="en-US"/>
     </w:rPr>
   </w:style>
-  <w:style w:type="character" w:styleId="Hyperlink">
+  <w:style w:type="character" w:styleId="a8">
     <w:name w:val="Hyperlink"/>
-    <w:basedOn w:val="DefaultParagraphFont"/>
+    <w:basedOn w:val="a0"/>
     <w:uiPriority w:val="99"/>
     <w:unhideWhenUsed/>
     <w:rsid w:val="00D838F2"/>
@@ -11507,10 +12932,10 @@
       <w:u w:val="single"/>
     </w:rPr>
   </w:style>
-  <w:style w:type="character" w:customStyle="1" w:styleId="Heading2Char">
-    <w:name w:val="Heading 2 Char"/>
-    <w:basedOn w:val="DefaultParagraphFont"/>
-    <w:link w:val="Heading2"/>
+  <w:style w:type="character" w:customStyle="1" w:styleId="2Char">
+    <w:name w:val="标题 2 Char"/>
+    <w:basedOn w:val="a0"/>
+    <w:link w:val="2"/>
     <w:uiPriority w:val="9"/>
     <w:rsid w:val="00D7223C"/>
     <w:rPr>
@@ -11519,17 +12944,17 @@
       <w:szCs w:val="22"/>
     </w:rPr>
   </w:style>
-  <w:style w:type="character" w:customStyle="1" w:styleId="ListParagraphChar">
-    <w:name w:val="List Paragraph Char"/>
-    <w:basedOn w:val="DefaultParagraphFont"/>
-    <w:link w:val="ListParagraph"/>
+  <w:style w:type="character" w:customStyle="1" w:styleId="Char0">
+    <w:name w:val="列出段落 Char"/>
+    <w:basedOn w:val="a0"/>
+    <w:link w:val="a5"/>
     <w:uiPriority w:val="34"/>
     <w:rsid w:val="00E327D4"/>
   </w:style>
-  <w:style w:type="character" w:customStyle="1" w:styleId="Heading3Char">
-    <w:name w:val="Heading 3 Char"/>
-    <w:basedOn w:val="DefaultParagraphFont"/>
-    <w:link w:val="Heading3"/>
+  <w:style w:type="character" w:customStyle="1" w:styleId="3Char">
+    <w:name w:val="标题 3 Char"/>
+    <w:basedOn w:val="a0"/>
+    <w:link w:val="3"/>
     <w:uiPriority w:val="9"/>
     <w:rsid w:val="00F8737E"/>
     <w:rPr>
@@ -11537,10 +12962,10 @@
       <w:b/>
     </w:rPr>
   </w:style>
-  <w:style w:type="character" w:customStyle="1" w:styleId="Heading4Char">
-    <w:name w:val="Heading 4 Char"/>
-    <w:basedOn w:val="DefaultParagraphFont"/>
-    <w:link w:val="Heading4"/>
+  <w:style w:type="character" w:customStyle="1" w:styleId="4Char">
+    <w:name w:val="标题 4 Char"/>
+    <w:basedOn w:val="a0"/>
+    <w:link w:val="4"/>
     <w:uiPriority w:val="9"/>
     <w:semiHidden/>
     <w:rsid w:val="007104C2"/>
@@ -11551,10 +12976,10 @@
       <w:color w:val="2E74B5" w:themeColor="accent1" w:themeShade="BF"/>
     </w:rPr>
   </w:style>
-  <w:style w:type="paragraph" w:styleId="FootnoteText">
+  <w:style w:type="paragraph" w:styleId="a9">
     <w:name w:val="footnote text"/>
-    <w:basedOn w:val="Normal"/>
-    <w:link w:val="FootnoteTextChar"/>
+    <w:basedOn w:val="a"/>
+    <w:link w:val="Char3"/>
     <w:uiPriority w:val="99"/>
     <w:semiHidden/>
     <w:unhideWhenUsed/>
@@ -11567,10 +12992,10 @@
       <w:szCs w:val="20"/>
     </w:rPr>
   </w:style>
-  <w:style w:type="character" w:customStyle="1" w:styleId="FootnoteTextChar">
-    <w:name w:val="Footnote Text Char"/>
-    <w:basedOn w:val="DefaultParagraphFont"/>
-    <w:link w:val="FootnoteText"/>
+  <w:style w:type="character" w:customStyle="1" w:styleId="Char3">
+    <w:name w:val="脚注文本 Char"/>
+    <w:basedOn w:val="a0"/>
+    <w:link w:val="a9"/>
     <w:uiPriority w:val="99"/>
     <w:semiHidden/>
     <w:rsid w:val="00754907"/>
@@ -11579,9 +13004,9 @@
       <w:szCs w:val="20"/>
     </w:rPr>
   </w:style>
-  <w:style w:type="character" w:styleId="FootnoteReference">
+  <w:style w:type="character" w:styleId="aa">
     <w:name w:val="footnote reference"/>
-    <w:basedOn w:val="DefaultParagraphFont"/>
+    <w:basedOn w:val="a0"/>
     <w:uiPriority w:val="99"/>
     <w:semiHidden/>
     <w:unhideWhenUsed/>
@@ -11590,10 +13015,10 @@
       <w:vertAlign w:val="superscript"/>
     </w:rPr>
   </w:style>
-  <w:style w:type="character" w:customStyle="1" w:styleId="Heading5Char">
-    <w:name w:val="Heading 5 Char"/>
-    <w:basedOn w:val="DefaultParagraphFont"/>
-    <w:link w:val="Heading5"/>
+  <w:style w:type="character" w:customStyle="1" w:styleId="5Char">
+    <w:name w:val="标题 5 Char"/>
+    <w:basedOn w:val="a0"/>
+    <w:link w:val="5"/>
     <w:uiPriority w:val="9"/>
     <w:semiHidden/>
     <w:rsid w:val="003840EB"/>
@@ -11602,10 +13027,10 @@
       <w:color w:val="2E74B5" w:themeColor="accent1" w:themeShade="BF"/>
     </w:rPr>
   </w:style>
-  <w:style w:type="character" w:customStyle="1" w:styleId="Heading6Char">
-    <w:name w:val="Heading 6 Char"/>
-    <w:basedOn w:val="DefaultParagraphFont"/>
-    <w:link w:val="Heading6"/>
+  <w:style w:type="character" w:customStyle="1" w:styleId="6Char">
+    <w:name w:val="标题 6 Char"/>
+    <w:basedOn w:val="a0"/>
+    <w:link w:val="6"/>
     <w:uiPriority w:val="9"/>
     <w:semiHidden/>
     <w:rsid w:val="003840EB"/>
@@ -11614,10 +13039,10 @@
       <w:color w:val="1F4D78" w:themeColor="accent1" w:themeShade="7F"/>
     </w:rPr>
   </w:style>
-  <w:style w:type="character" w:customStyle="1" w:styleId="Heading7Char">
-    <w:name w:val="Heading 7 Char"/>
-    <w:basedOn w:val="DefaultParagraphFont"/>
-    <w:link w:val="Heading7"/>
+  <w:style w:type="character" w:customStyle="1" w:styleId="7Char">
+    <w:name w:val="标题 7 Char"/>
+    <w:basedOn w:val="a0"/>
+    <w:link w:val="7"/>
     <w:uiPriority w:val="9"/>
     <w:semiHidden/>
     <w:rsid w:val="003840EB"/>
@@ -11628,10 +13053,10 @@
       <w:color w:val="1F4D78" w:themeColor="accent1" w:themeShade="7F"/>
     </w:rPr>
   </w:style>
-  <w:style w:type="character" w:customStyle="1" w:styleId="Heading8Char">
-    <w:name w:val="Heading 8 Char"/>
-    <w:basedOn w:val="DefaultParagraphFont"/>
-    <w:link w:val="Heading8"/>
+  <w:style w:type="character" w:customStyle="1" w:styleId="8Char">
+    <w:name w:val="标题 8 Char"/>
+    <w:basedOn w:val="a0"/>
+    <w:link w:val="8"/>
     <w:uiPriority w:val="9"/>
     <w:semiHidden/>
     <w:rsid w:val="003840EB"/>
@@ -11642,10 +13067,10 @@
       <w:szCs w:val="21"/>
     </w:rPr>
   </w:style>
-  <w:style w:type="character" w:customStyle="1" w:styleId="Heading9Char">
-    <w:name w:val="Heading 9 Char"/>
-    <w:basedOn w:val="DefaultParagraphFont"/>
-    <w:link w:val="Heading9"/>
+  <w:style w:type="character" w:customStyle="1" w:styleId="9Char">
+    <w:name w:val="标题 9 Char"/>
+    <w:basedOn w:val="a0"/>
+    <w:link w:val="9"/>
     <w:uiPriority w:val="9"/>
     <w:semiHidden/>
     <w:rsid w:val="003840EB"/>
@@ -11658,11 +13083,11 @@
       <w:szCs w:val="21"/>
     </w:rPr>
   </w:style>
-  <w:style w:type="paragraph" w:styleId="Title">
+  <w:style w:type="paragraph" w:styleId="ab">
     <w:name w:val="Title"/>
-    <w:basedOn w:val="TOCHeading"/>
-    <w:next w:val="Normal"/>
-    <w:link w:val="TitleChar"/>
+    <w:basedOn w:val="TOC"/>
+    <w:next w:val="a"/>
+    <w:link w:val="Char4"/>
     <w:autoRedefine/>
     <w:uiPriority w:val="10"/>
     <w:qFormat/>
@@ -11678,10 +13103,10 @@
       <w:szCs w:val="48"/>
     </w:rPr>
   </w:style>
-  <w:style w:type="character" w:customStyle="1" w:styleId="TitleChar">
-    <w:name w:val="Title Char"/>
-    <w:basedOn w:val="DefaultParagraphFont"/>
-    <w:link w:val="Title"/>
+  <w:style w:type="character" w:customStyle="1" w:styleId="Char4">
+    <w:name w:val="标题 Char"/>
+    <w:basedOn w:val="a0"/>
+    <w:link w:val="ab"/>
     <w:uiPriority w:val="10"/>
     <w:rsid w:val="000954FA"/>
     <w:rPr>
@@ -11697,7 +13122,7 @@
       </w14:scene3d>
     </w:rPr>
   </w:style>
-  <w:style w:type="paragraph" w:customStyle="1" w:styleId="1">
+  <w:style w:type="paragraph" w:customStyle="1" w:styleId="11">
     <w:name w:val="无间隔1"/>
     <w:rsid w:val="00D7223C"/>
     <w:pPr>
@@ -11711,7 +13136,7 @@
   </w:style>
   <w:style w:type="table" w:customStyle="1" w:styleId="TableContent1">
     <w:name w:val="TableContent1"/>
-    <w:basedOn w:val="TableNormal"/>
+    <w:basedOn w:val="a1"/>
     <w:uiPriority w:val="99"/>
     <w:rsid w:val="00D7223C"/>
     <w:pPr>
@@ -11727,13 +13152,19 @@
         <w:insideH w:val="single" w:sz="8" w:space="0" w:color="auto"/>
         <w:insideV w:val="single" w:sz="8" w:space="0" w:color="auto"/>
       </w:tblBorders>
+      <w:tblCellMar>
+        <w:top w:w="0" w:type="dxa"/>
+        <w:left w:w="108" w:type="dxa"/>
+        <w:bottom w:w="0" w:type="dxa"/>
+        <w:right w:w="108" w:type="dxa"/>
+      </w:tblCellMar>
     </w:tblPr>
   </w:style>
-  <w:style w:type="paragraph" w:styleId="Subtitle">
+  <w:style w:type="paragraph" w:styleId="ac">
     <w:name w:val="Subtitle"/>
-    <w:basedOn w:val="Normal"/>
-    <w:next w:val="Normal"/>
-    <w:link w:val="SubtitleChar"/>
+    <w:basedOn w:val="a"/>
+    <w:next w:val="a"/>
+    <w:link w:val="Char5"/>
     <w:uiPriority w:val="11"/>
     <w:qFormat/>
     <w:rsid w:val="00D7223C"/>
@@ -11750,10 +13181,10 @@
       <w:sz w:val="22"/>
     </w:rPr>
   </w:style>
-  <w:style w:type="character" w:customStyle="1" w:styleId="SubtitleChar">
-    <w:name w:val="Subtitle Char"/>
-    <w:basedOn w:val="DefaultParagraphFont"/>
-    <w:link w:val="Subtitle"/>
+  <w:style w:type="character" w:customStyle="1" w:styleId="Char5">
+    <w:name w:val="副标题 Char"/>
+    <w:basedOn w:val="a0"/>
+    <w:link w:val="ac"/>
     <w:uiPriority w:val="11"/>
     <w:rsid w:val="00D7223C"/>
     <w:rPr>
@@ -11829,6 +13260,13 @@
     <w:pitch w:val="fixed"/>
     <w:sig w:usb0="800002BF" w:usb1="38CF7CFA" w:usb2="00000016" w:usb3="00000000" w:csb0="00040001" w:csb1="00000000"/>
   </w:font>
+  <w:font w:name="Kartika">
+    <w:panose1 w:val="02020503030404060203"/>
+    <w:charset w:val="00"/>
+    <w:family w:val="roman"/>
+    <w:pitch w:val="variable"/>
+    <w:sig w:usb0="00800003" w:usb1="00000000" w:usb2="00000000" w:usb3="00000000" w:csb0="00000001" w:csb1="00000000"/>
+  </w:font>
   <w:font w:name="Calibri Light">
     <w:panose1 w:val="020F0302020204030204"/>
     <w:charset w:val="00"/>
@@ -11864,6 +13302,8 @@
 <file path=word/glossary/settings.xml><?xml version="1.0" encoding="utf-8"?>
 <w:settings xmlns:mc="http://schemas.openxmlformats.org/markup-compatibility/2006" xmlns:o="urn:schemas-microsoft-com:office:office" xmlns:r="http://schemas.openxmlformats.org/officeDocument/2006/relationships" xmlns:m="http://schemas.openxmlformats.org/officeDocument/2006/math" xmlns:v="urn:schemas-microsoft-com:vml" xmlns:w10="urn:schemas-microsoft-com:office:word" xmlns:w="http://schemas.openxmlformats.org/wordprocessingml/2006/main" xmlns:w14="http://schemas.microsoft.com/office/word/2010/wordml" xmlns:w15="http://schemas.microsoft.com/office/word/2012/wordml" xmlns:sl="http://schemas.openxmlformats.org/schemaLibrary/2006/main" mc:Ignorable="w14 w15">
   <w:view w:val="normal"/>
+  <w:bordersDoNotSurroundHeader/>
+  <w:bordersDoNotSurroundFooter/>
   <w:defaultTabStop w:val="720"/>
   <w:characterSpacingControl w:val="doNotCompress"/>
   <w:compat>
@@ -11876,6 +13316,8 @@
   </w:compat>
   <w:rsids>
     <w:rsidRoot w:val="007D0809"/>
+    <w:rsid w:val="002140AB"/>
+    <w:rsid w:val="005F531E"/>
     <w:rsid w:val="006D1BF8"/>
     <w:rsid w:val="007D0809"/>
   </w:rsids>
@@ -11892,7 +13334,7 @@
     <m:intLim m:val="subSup"/>
     <m:naryLim m:val="undOvr"/>
   </m:mathPr>
-  <w:themeFontLang w:val="en-US" w:eastAsia="zh-CN"/>
+  <w:themeFontLang w:val="en-US" w:eastAsia="zh-CN" w:bidi="ml-IN"/>
   <w:clrSchemeMapping w:bg1="light1" w:t1="dark1" w:bg2="light2" w:t2="dark2" w:accent1="accent1" w:accent2="accent2" w:accent3="accent3" w:accent4="accent4" w:accent5="accent5" w:accent6="accent6" w:hyperlink="hyperlink" w:followedHyperlink="followedHyperlink"/>
   <w:decimalSymbol w:val="."/>
   <w:listSeparator w:val=","/>
@@ -12290,17 +13732,17 @@
     <w:lsdException w:name="List Table 6 Colorful Accent 6" w:uiPriority="51"/>
     <w:lsdException w:name="List Table 7 Colorful Accent 6" w:uiPriority="52"/>
   </w:latentStyles>
-  <w:style w:type="paragraph" w:default="1" w:styleId="Normal">
+  <w:style w:type="paragraph" w:default="1" w:styleId="a">
     <w:name w:val="Normal"/>
     <w:qFormat/>
   </w:style>
-  <w:style w:type="character" w:default="1" w:styleId="DefaultParagraphFont">
+  <w:style w:type="character" w:default="1" w:styleId="a0">
     <w:name w:val="Default Paragraph Font"/>
     <w:uiPriority w:val="1"/>
     <w:semiHidden/>
     <w:unhideWhenUsed/>
   </w:style>
-  <w:style w:type="table" w:default="1" w:styleId="TableNormal">
+  <w:style w:type="table" w:default="1" w:styleId="a1">
     <w:name w:val="Normal Table"/>
     <w:uiPriority w:val="99"/>
     <w:semiHidden/>
@@ -12315,7 +13757,7 @@
       </w:tblCellMar>
     </w:tblPr>
   </w:style>
-  <w:style w:type="numbering" w:default="1" w:styleId="NoList">
+  <w:style w:type="numbering" w:default="1" w:styleId="a2">
     <w:name w:val="No List"/>
     <w:uiPriority w:val="99"/>
     <w:semiHidden/>
@@ -12625,7 +14067,7 @@
 </file>
 
 <file path=customXml/itemProps2.xml><?xml version="1.0" encoding="utf-8"?>
-<ds:datastoreItem xmlns:ds="http://schemas.openxmlformats.org/officeDocument/2006/customXml" ds:itemID="{BA890DCD-8B73-412B-A17D-F1802A2D0346}">
+<ds:datastoreItem xmlns:ds="http://schemas.openxmlformats.org/officeDocument/2006/customXml" ds:itemID="{20F77C95-A21B-402C-8B6D-5DD53D20A851}">
   <ds:schemaRefs>
     <ds:schemaRef ds:uri="http://schemas.openxmlformats.org/officeDocument/2006/bibliography"/>
   </ds:schemaRefs>

--- a/01_doc/tech_design/餐厅订餐系统_网络协议设计文档.docx
+++ b/01_doc/tech_design/餐厅订餐系统_网络协议设计文档.docx
@@ -300,7 +300,7 @@
                               <w:rPr>
                                 <w:noProof/>
                               </w:rPr>
-                              <w:t>2014-12-08</w:t>
+                              <w:t>2014-12-09</w:t>
                             </w:r>
                             <w:r>
                               <w:fldChar w:fldCharType="end"/>
@@ -427,7 +427,7 @@
                         <w:rPr>
                           <w:noProof/>
                         </w:rPr>
-                        <w:t>2014-12-08</w:t>
+                        <w:t>2014-12-09</w:t>
                       </w:r>
                       <w:r>
                         <w:fldChar w:fldCharType="end"/>
@@ -877,15 +877,91 @@
           <w:p>
             <w:pPr>
               <w:pStyle w:val="a3"/>
+            </w:pPr>
+            <w:r>
               <w:rPr>
                 <w:rFonts w:hint="eastAsia"/>
               </w:rPr>
+              <w:t>V0.5</w:t>
+            </w:r>
+          </w:p>
+        </w:tc>
+        <w:tc>
+          <w:tcPr>
+            <w:tcW w:w="1456" w:type="dxa"/>
+          </w:tcPr>
+          <w:p>
+            <w:pPr>
+              <w:pStyle w:val="a3"/>
+            </w:pPr>
+            <w:r>
+              <w:t>2014/12/8</w:t>
+            </w:r>
+          </w:p>
+        </w:tc>
+        <w:tc>
+          <w:tcPr>
+            <w:tcW w:w="1726" w:type="dxa"/>
+          </w:tcPr>
+          <w:p>
+            <w:pPr>
+              <w:pStyle w:val="a3"/>
             </w:pPr>
             <w:r>
               <w:rPr>
                 <w:rFonts w:hint="eastAsia"/>
               </w:rPr>
-              <w:t>V0.5</w:t>
+              <w:t>Xu Lin</w:t>
+            </w:r>
+          </w:p>
+        </w:tc>
+        <w:tc>
+          <w:tcPr>
+            <w:tcW w:w="1726" w:type="dxa"/>
+          </w:tcPr>
+          <w:p>
+            <w:pPr>
+              <w:pStyle w:val="a3"/>
+            </w:pPr>
+          </w:p>
+        </w:tc>
+        <w:tc>
+          <w:tcPr>
+            <w:tcW w:w="2541" w:type="dxa"/>
+          </w:tcPr>
+          <w:p>
+            <w:pPr>
+              <w:pStyle w:val="a3"/>
+            </w:pPr>
+            <w:r>
+              <w:rPr>
+                <w:rFonts w:hint="eastAsia"/>
+              </w:rPr>
+              <w:t>更新</w:t>
+            </w:r>
+            <w:r>
+              <w:t>URL</w:t>
+            </w:r>
+          </w:p>
+        </w:tc>
+      </w:tr>
+      <w:tr>
+        <w:tc>
+          <w:tcPr>
+            <w:tcW w:w="1056" w:type="dxa"/>
+          </w:tcPr>
+          <w:p>
+            <w:pPr>
+              <w:pStyle w:val="a3"/>
+              <w:rPr>
+                <w:rFonts w:hint="eastAsia"/>
+              </w:rPr>
+            </w:pPr>
+            <w:r>
+              <w:rPr>
+                <w:rFonts w:hint="eastAsia"/>
+              </w:rPr>
+              <w:t>V0.6</w:t>
             </w:r>
           </w:p>
         </w:tc>
@@ -898,7 +974,7 @@
               <w:pStyle w:val="a3"/>
             </w:pPr>
             <w:r>
-              <w:t>2014/12/8</w:t>
+              <w:t>2014/12/9</w:t>
             </w:r>
           </w:p>
         </w:tc>
@@ -946,10 +1022,10 @@
               <w:rPr>
                 <w:rFonts w:hint="eastAsia"/>
               </w:rPr>
-              <w:t>更新</w:t>
-            </w:r>
-            <w:r>
-              <w:t>URL</w:t>
+              <w:t>加入</w:t>
+            </w:r>
+            <w:r>
+              <w:t>测试记录</w:t>
             </w:r>
             <w:bookmarkStart w:id="0" w:name="_GoBack"/>
             <w:bookmarkEnd w:id="0"/>
@@ -987,12 +1063,6 @@
           <w:b w:val="0"/>
           <w:sz w:val="24"/>
           <w:szCs w:val="22"/>
-          <w14:scene3d>
-            <w14:camera w14:prst="orthographicFront"/>
-            <w14:lightRig w14:rig="threePt" w14:dir="t">
-              <w14:rot w14:lat="0" w14:lon="0" w14:rev="0"/>
-            </w14:lightRig>
-          </w14:scene3d>
         </w:rPr>
         <w:id w:val="-1270999117"/>
         <w:docPartObj>
@@ -3725,6 +3795,94 @@
     <w:p/>
     <w:p>
       <w:pPr>
+        <w:rPr>
+          <w:rFonts w:hint="eastAsia"/>
+        </w:rPr>
+      </w:pPr>
+      <w:r>
+        <w:rPr>
+          <w:rFonts w:hint="eastAsia"/>
+        </w:rPr>
+        <w:t>测试</w:t>
+      </w:r>
+      <w:r>
+        <w:t>URL</w:t>
+      </w:r>
+      <w:r>
+        <w:t>：</w:t>
+      </w:r>
+      <w:r>
+        <w:t>http://localhost:8080/eorder-ws/rest/users/myuser/13912345673</w:t>
+      </w:r>
+    </w:p>
+    <w:p>
+      <w:r>
+        <w:rPr>
+          <w:rFonts w:hint="eastAsia"/>
+        </w:rPr>
+        <w:t>测试</w:t>
+      </w:r>
+      <w:r>
+        <w:t>结果：</w:t>
+      </w:r>
+    </w:p>
+    <w:p>
+      <w:pPr>
+        <w:rPr>
+          <w:rFonts w:hint="eastAsia"/>
+        </w:rPr>
+      </w:pPr>
+      <w:r>
+        <w:rPr>
+          <w:noProof/>
+          <w:lang w:bidi="ml-IN"/>
+        </w:rPr>
+        <w:drawing>
+          <wp:inline distT="0" distB="0" distL="0" distR="0" wp14:anchorId="629BF77A" wp14:editId="4383E6B4">
+            <wp:extent cx="5486400" cy="4085590"/>
+            <wp:effectExtent l="0" t="0" r="0" b="0"/>
+            <wp:docPr id="1" name="图片 1"/>
+            <wp:cNvGraphicFramePr>
+              <a:graphicFrameLocks xmlns:a="http://schemas.openxmlformats.org/drawingml/2006/main" noChangeAspect="1"/>
+            </wp:cNvGraphicFramePr>
+            <a:graphic xmlns:a="http://schemas.openxmlformats.org/drawingml/2006/main">
+              <a:graphicData uri="http://schemas.openxmlformats.org/drawingml/2006/picture">
+                <pic:pic xmlns:pic="http://schemas.openxmlformats.org/drawingml/2006/picture">
+                  <pic:nvPicPr>
+                    <pic:cNvPr id="1" name=""/>
+                    <pic:cNvPicPr/>
+                  </pic:nvPicPr>
+                  <pic:blipFill>
+                    <a:blip r:embed="rId11"/>
+                    <a:stretch>
+                      <a:fillRect/>
+                    </a:stretch>
+                  </pic:blipFill>
+                  <pic:spPr>
+                    <a:xfrm>
+                      <a:off x="0" y="0"/>
+                      <a:ext cx="5486400" cy="4085590"/>
+                    </a:xfrm>
+                    <a:prstGeom prst="rect">
+                      <a:avLst/>
+                    </a:prstGeom>
+                  </pic:spPr>
+                </pic:pic>
+              </a:graphicData>
+            </a:graphic>
+          </wp:inline>
+        </w:drawing>
+      </w:r>
+    </w:p>
+    <w:p>
+      <w:pPr>
+        <w:rPr>
+          <w:rFonts w:hint="eastAsia"/>
+        </w:rPr>
+      </w:pPr>
+    </w:p>
+    <w:p>
+      <w:pPr>
         <w:pStyle w:val="2"/>
         <w:tabs>
           <w:tab w:val="num" w:pos="0"/>
@@ -3749,7 +3907,7 @@
       <w:r>
         <w:t>：</w:t>
       </w:r>
-      <w:hyperlink r:id="rId11" w:history="1">
+      <w:hyperlink r:id="rId12" w:history="1">
         <w:r>
           <w:rPr>
             <w:rStyle w:val="a8"/>
@@ -3819,6 +3977,7 @@
               <w:pStyle w:val="a3"/>
             </w:pPr>
             <w:r>
+              <w:lastRenderedPageBreak/>
               <w:t>名称</w:t>
             </w:r>
           </w:p>
@@ -4183,70 +4342,153 @@
     </w:p>
     <w:p>
       <w:r>
+        <w:t xml:space="preserve">        {</w:t>
+      </w:r>
+    </w:p>
+    <w:p>
+      <w:r>
+        <w:t xml:space="preserve">            "categoryId": 3,</w:t>
+      </w:r>
+    </w:p>
+    <w:p>
+      <w:r>
+        <w:rPr>
+          <w:rFonts w:hint="eastAsia"/>
+        </w:rPr>
+        <w:t xml:space="preserve">            "categoryName": "</w:t>
+      </w:r>
+      <w:r>
+        <w:rPr>
+          <w:rFonts w:hint="eastAsia"/>
+        </w:rPr>
+        <w:t>湘菜</w:t>
+      </w:r>
+      <w:r>
+        <w:rPr>
+          <w:rFonts w:hint="eastAsia"/>
+        </w:rPr>
+        <w:t>",</w:t>
+      </w:r>
+    </w:p>
+    <w:p>
+      <w:r>
+        <w:t xml:space="preserve">    </w:t>
+      </w:r>
+      <w:r>
+        <w:t xml:space="preserve">        "categoryPicture": null</w:t>
+      </w:r>
+    </w:p>
+    <w:p>
+      <w:r>
+        <w:t xml:space="preserve">        }</w:t>
+      </w:r>
+    </w:p>
+    <w:p>
+      <w:r>
+        <w:t xml:space="preserve">    ]</w:t>
+      </w:r>
+    </w:p>
+    <w:p>
+      <w:r>
+        <w:t>}</w:t>
+      </w:r>
+    </w:p>
+    <w:p>
+      <w:r>
+        <w:t>说明：因为分类不会非常多，一次性下发所有分类</w:t>
+      </w:r>
+      <w:r>
+        <w:rPr>
+          <w:rFonts w:hint="eastAsia"/>
+        </w:rPr>
+        <w:t>。</w:t>
+      </w:r>
+    </w:p>
+    <w:p/>
+    <w:p>
+      <w:pPr>
+        <w:rPr>
+          <w:rFonts w:hint="eastAsia"/>
+        </w:rPr>
+      </w:pPr>
+      <w:r>
+        <w:rPr>
+          <w:rFonts w:hint="eastAsia"/>
+        </w:rPr>
+        <w:t>测试</w:t>
+      </w:r>
+      <w:r>
+        <w:t>URL</w:t>
+      </w:r>
+      <w:r>
+        <w:t>：</w:t>
+      </w:r>
+      <w:r>
+        <w:t>http://localhost:8080/eorder-ws/rest/categories</w:t>
+      </w:r>
+    </w:p>
+    <w:p>
+      <w:r>
+        <w:rPr>
+          <w:rFonts w:hint="eastAsia"/>
+        </w:rPr>
         <w:lastRenderedPageBreak/>
-        <w:t xml:space="preserve">        {</w:t>
-      </w:r>
-    </w:p>
-    <w:p>
-      <w:r>
-        <w:t xml:space="preserve">            "categoryId": 3,</w:t>
-      </w:r>
-    </w:p>
-    <w:p>
-      <w:r>
+        <w:t>测试</w:t>
+      </w:r>
+      <w:r>
+        <w:t>结果：</w:t>
+      </w:r>
+    </w:p>
+    <w:p>
+      <w:r>
+        <w:rPr>
+          <w:noProof/>
+          <w:lang w:bidi="ml-IN"/>
+        </w:rPr>
+        <w:drawing>
+          <wp:inline distT="0" distB="0" distL="0" distR="0" wp14:anchorId="73B870C5" wp14:editId="3E58B732">
+            <wp:extent cx="5486400" cy="4639310"/>
+            <wp:effectExtent l="0" t="0" r="0" b="8890"/>
+            <wp:docPr id="2" name="图片 2"/>
+            <wp:cNvGraphicFramePr>
+              <a:graphicFrameLocks xmlns:a="http://schemas.openxmlformats.org/drawingml/2006/main" noChangeAspect="1"/>
+            </wp:cNvGraphicFramePr>
+            <a:graphic xmlns:a="http://schemas.openxmlformats.org/drawingml/2006/main">
+              <a:graphicData uri="http://schemas.openxmlformats.org/drawingml/2006/picture">
+                <pic:pic xmlns:pic="http://schemas.openxmlformats.org/drawingml/2006/picture">
+                  <pic:nvPicPr>
+                    <pic:cNvPr id="1" name=""/>
+                    <pic:cNvPicPr/>
+                  </pic:nvPicPr>
+                  <pic:blipFill>
+                    <a:blip r:embed="rId13"/>
+                    <a:stretch>
+                      <a:fillRect/>
+                    </a:stretch>
+                  </pic:blipFill>
+                  <pic:spPr>
+                    <a:xfrm>
+                      <a:off x="0" y="0"/>
+                      <a:ext cx="5486400" cy="4639310"/>
+                    </a:xfrm>
+                    <a:prstGeom prst="rect">
+                      <a:avLst/>
+                    </a:prstGeom>
+                  </pic:spPr>
+                </pic:pic>
+              </a:graphicData>
+            </a:graphic>
+          </wp:inline>
+        </w:drawing>
+      </w:r>
+    </w:p>
+    <w:p>
+      <w:pPr>
         <w:rPr>
           <w:rFonts w:hint="eastAsia"/>
         </w:rPr>
-        <w:t xml:space="preserve">            "categoryName": "</w:t>
-      </w:r>
-      <w:r>
-        <w:rPr>
-          <w:rFonts w:hint="eastAsia"/>
-        </w:rPr>
-        <w:t>湘菜</w:t>
-      </w:r>
-      <w:r>
-        <w:rPr>
-          <w:rFonts w:hint="eastAsia"/>
-        </w:rPr>
-        <w:t>",</w:t>
-      </w:r>
-    </w:p>
-    <w:p>
-      <w:r>
-        <w:t xml:space="preserve">    </w:t>
-      </w:r>
-      <w:r>
-        <w:t xml:space="preserve">        "categoryPicture": null</w:t>
-      </w:r>
-    </w:p>
-    <w:p>
-      <w:r>
-        <w:t xml:space="preserve">        }</w:t>
-      </w:r>
-    </w:p>
-    <w:p>
-      <w:r>
-        <w:t xml:space="preserve">    ]</w:t>
-      </w:r>
-    </w:p>
-    <w:p>
-      <w:r>
-        <w:t>}</w:t>
-      </w:r>
-    </w:p>
-    <w:p>
-      <w:r>
-        <w:t>说明：因为分类不会非常多，一次性下发所有分类</w:t>
-      </w:r>
-      <w:r>
-        <w:rPr>
-          <w:rFonts w:hint="eastAsia"/>
-        </w:rPr>
-        <w:t>。</w:t>
-      </w:r>
-    </w:p>
-    <w:p/>
+      </w:pPr>
+    </w:p>
     <w:p>
       <w:pPr>
         <w:pStyle w:val="2"/>
@@ -4270,16 +4512,7 @@
         <w:t>：</w:t>
       </w:r>
       <w:r>
-        <w:t>http://192.168.0.100:8080/eorder-ws/rest/dishes</w:t>
-      </w:r>
-      <w:r>
-        <w:t>?</w:t>
-      </w:r>
-      <w:r>
-        <w:t>categoryId</w:t>
-      </w:r>
-      <w:r>
-        <w:t>=6</w:t>
+        <w:t>http://localhost:8080/eorder-ws/rest/dishes/mydishes/6</w:t>
       </w:r>
     </w:p>
     <w:p>
@@ -4871,6 +5104,7 @@
               <w:rPr>
                 <w:rFonts w:cs="宋体"/>
               </w:rPr>
+              <w:lastRenderedPageBreak/>
               <w:t>dishName</w:t>
             </w:r>
           </w:p>
@@ -5147,7 +5381,7 @@
               <w:rPr>
                 <w:rFonts w:cs="宋体"/>
               </w:rPr>
-              <w:t>Double</w:t>
+              <w:t>Float</w:t>
             </w:r>
           </w:p>
         </w:tc>
@@ -5322,7 +5556,6 @@
     </w:p>
     <w:p>
       <w:r>
-        <w:lastRenderedPageBreak/>
         <w:tab/>
       </w:r>
       <w:r>
@@ -5499,6 +5732,91 @@
       </w:r>
     </w:p>
     <w:p/>
+    <w:p/>
+    <w:p>
+      <w:pPr>
+        <w:rPr>
+          <w:rFonts w:hint="eastAsia"/>
+        </w:rPr>
+      </w:pPr>
+      <w:r>
+        <w:rPr>
+          <w:rFonts w:hint="eastAsia"/>
+        </w:rPr>
+        <w:t>测试</w:t>
+      </w:r>
+      <w:r>
+        <w:t>URL</w:t>
+      </w:r>
+      <w:r>
+        <w:t>：</w:t>
+      </w:r>
+      <w:r>
+        <w:t>http://localhost:8080/eorder-ws/rest/dishes/mydishes/6</w:t>
+      </w:r>
+    </w:p>
+    <w:p>
+      <w:r>
+        <w:rPr>
+          <w:rFonts w:hint="eastAsia"/>
+        </w:rPr>
+        <w:t>测试</w:t>
+      </w:r>
+      <w:r>
+        <w:t>结果：</w:t>
+      </w:r>
+    </w:p>
+    <w:p>
+      <w:r>
+        <w:rPr>
+          <w:noProof/>
+          <w:lang w:bidi="ml-IN"/>
+        </w:rPr>
+        <w:lastRenderedPageBreak/>
+        <w:drawing>
+          <wp:inline distT="0" distB="0" distL="0" distR="0" wp14:anchorId="63728648" wp14:editId="260BCF57">
+            <wp:extent cx="5486400" cy="4688840"/>
+            <wp:effectExtent l="0" t="0" r="0" b="0"/>
+            <wp:docPr id="3" name="图片 3"/>
+            <wp:cNvGraphicFramePr>
+              <a:graphicFrameLocks xmlns:a="http://schemas.openxmlformats.org/drawingml/2006/main" noChangeAspect="1"/>
+            </wp:cNvGraphicFramePr>
+            <a:graphic xmlns:a="http://schemas.openxmlformats.org/drawingml/2006/main">
+              <a:graphicData uri="http://schemas.openxmlformats.org/drawingml/2006/picture">
+                <pic:pic xmlns:pic="http://schemas.openxmlformats.org/drawingml/2006/picture">
+                  <pic:nvPicPr>
+                    <pic:cNvPr id="1" name=""/>
+                    <pic:cNvPicPr/>
+                  </pic:nvPicPr>
+                  <pic:blipFill>
+                    <a:blip r:embed="rId14"/>
+                    <a:stretch>
+                      <a:fillRect/>
+                    </a:stretch>
+                  </pic:blipFill>
+                  <pic:spPr>
+                    <a:xfrm>
+                      <a:off x="0" y="0"/>
+                      <a:ext cx="5486400" cy="4688840"/>
+                    </a:xfrm>
+                    <a:prstGeom prst="rect">
+                      <a:avLst/>
+                    </a:prstGeom>
+                  </pic:spPr>
+                </pic:pic>
+              </a:graphicData>
+            </a:graphic>
+          </wp:inline>
+        </w:drawing>
+      </w:r>
+    </w:p>
+    <w:p>
+      <w:pPr>
+        <w:rPr>
+          <w:rFonts w:hint="eastAsia"/>
+        </w:rPr>
+      </w:pPr>
+    </w:p>
     <w:p>
       <w:pPr>
         <w:pStyle w:val="2"/>
@@ -6103,15 +6421,16 @@
               <w:kinsoku w:val="0"/>
               <w:overflowPunct w:val="0"/>
               <w:autoSpaceDE w:val="0"/>
-              <w:rPr>
-                <w:rFonts w:cs="宋体"/>
-              </w:rPr>
-            </w:pPr>
-            <w:r>
-              <w:rPr>
-                <w:rFonts w:cs="宋体"/>
-              </w:rPr>
-              <w:t>orderTime</w:t>
+              <w:jc w:val="left"/>
+              <w:rPr>
+                <w:rFonts w:cs="宋体"/>
+              </w:rPr>
+            </w:pPr>
+            <w:r>
+              <w:rPr>
+                <w:rFonts w:cs="宋体"/>
+              </w:rPr>
+              <w:t>createAt</w:t>
             </w:r>
           </w:p>
         </w:tc>
@@ -6225,6 +6544,7 @@
               <w:rPr>
                 <w:rFonts w:cs="宋体"/>
               </w:rPr>
+              <w:lastRenderedPageBreak/>
               <w:t>totalPrice</w:t>
             </w:r>
           </w:p>
@@ -6252,7 +6572,7 @@
               <w:rPr>
                 <w:rFonts w:cs="宋体"/>
               </w:rPr>
-              <w:t>Double</w:t>
+              <w:t>Float</w:t>
             </w:r>
           </w:p>
         </w:tc>
@@ -6467,7 +6787,7 @@
         <w:rPr>
           <w:rFonts w:cs="宋体"/>
         </w:rPr>
-        <w:t>orderTime</w:t>
+        <w:t>createAt</w:t>
       </w:r>
       <w:r>
         <w:t>＂：＂</w:t>
@@ -6529,7 +6849,7 @@
         <w:rPr>
           <w:rFonts w:cs="宋体"/>
         </w:rPr>
-        <w:t>orderTime</w:t>
+        <w:t>createAt</w:t>
       </w:r>
       <w:r>
         <w:t>＂：＂</w:t>
@@ -6564,7 +6884,6 @@
     </w:p>
     <w:p>
       <w:r>
-        <w:lastRenderedPageBreak/>
         <w:tab/>
       </w:r>
       <w:r>
@@ -6592,7 +6911,7 @@
         <w:rPr>
           <w:rFonts w:cs="宋体"/>
         </w:rPr>
-        <w:t>orderTime</w:t>
+        <w:t>createAt</w:t>
       </w:r>
       <w:r>
         <w:t>＂：＂</w:t>
@@ -6663,6 +6982,85 @@
       </w:r>
       <w:r>
         <w:t>;</w:t>
+      </w:r>
+    </w:p>
+    <w:p/>
+    <w:p>
+      <w:pPr>
+        <w:rPr>
+          <w:rFonts w:hint="eastAsia"/>
+        </w:rPr>
+      </w:pPr>
+      <w:r>
+        <w:rPr>
+          <w:rFonts w:hint="eastAsia"/>
+        </w:rPr>
+        <w:t>测试</w:t>
+      </w:r>
+      <w:r>
+        <w:t>URL</w:t>
+      </w:r>
+      <w:r>
+        <w:t>：</w:t>
+      </w:r>
+      <w:r>
+        <w:t>http://localhost:8080/eorder-ws/rest/orders/myorders/13912345673</w:t>
+      </w:r>
+    </w:p>
+    <w:p>
+      <w:r>
+        <w:rPr>
+          <w:rFonts w:hint="eastAsia"/>
+        </w:rPr>
+        <w:t>测试</w:t>
+      </w:r>
+      <w:r>
+        <w:t>结果：</w:t>
+      </w:r>
+    </w:p>
+    <w:p/>
+    <w:p>
+      <w:r>
+        <w:rPr>
+          <w:noProof/>
+          <w:lang w:bidi="ml-IN"/>
+        </w:rPr>
+        <w:lastRenderedPageBreak/>
+        <w:drawing>
+          <wp:inline distT="0" distB="0" distL="0" distR="0" wp14:anchorId="66998FDB" wp14:editId="21352CF1">
+            <wp:extent cx="5486400" cy="4372610"/>
+            <wp:effectExtent l="0" t="0" r="0" b="8890"/>
+            <wp:docPr id="4" name="图片 4"/>
+            <wp:cNvGraphicFramePr>
+              <a:graphicFrameLocks xmlns:a="http://schemas.openxmlformats.org/drawingml/2006/main" noChangeAspect="1"/>
+            </wp:cNvGraphicFramePr>
+            <a:graphic xmlns:a="http://schemas.openxmlformats.org/drawingml/2006/main">
+              <a:graphicData uri="http://schemas.openxmlformats.org/drawingml/2006/picture">
+                <pic:pic xmlns:pic="http://schemas.openxmlformats.org/drawingml/2006/picture">
+                  <pic:nvPicPr>
+                    <pic:cNvPr id="1" name=""/>
+                    <pic:cNvPicPr/>
+                  </pic:nvPicPr>
+                  <pic:blipFill>
+                    <a:blip r:embed="rId15"/>
+                    <a:stretch>
+                      <a:fillRect/>
+                    </a:stretch>
+                  </pic:blipFill>
+                  <pic:spPr>
+                    <a:xfrm>
+                      <a:off x="0" y="0"/>
+                      <a:ext cx="5486400" cy="4372610"/>
+                    </a:xfrm>
+                    <a:prstGeom prst="rect">
+                      <a:avLst/>
+                    </a:prstGeom>
+                  </pic:spPr>
+                </pic:pic>
+              </a:graphicData>
+            </a:graphic>
+          </wp:inline>
+        </w:drawing>
       </w:r>
     </w:p>
     <w:p>
@@ -6686,6 +7084,9 @@
       <w:bookmarkEnd w:id="25"/>
     </w:p>
     <w:p>
+      <w:pPr>
+        <w:jc w:val="left"/>
+      </w:pPr>
       <w:r>
         <w:t>URL</w:t>
       </w:r>
@@ -6699,16 +7100,25 @@
         <w:t>http://192.168.0.100:8080/eorder-ws/rest/</w:t>
       </w:r>
       <w:r>
-        <w:t>orders</w:t>
+        <w:t>ordertitems</w:t>
       </w:r>
       <w:r>
         <w:rPr>
           <w:rFonts w:hint="eastAsia"/>
         </w:rPr>
+        <w:t xml:space="preserve"> </w:t>
+      </w:r>
+      <w:r>
+        <w:rPr>
+          <w:rFonts w:hint="eastAsia"/>
+        </w:rPr>
         <w:t>/</w:t>
       </w:r>
       <w:r>
-        <w:t>detail/{</w:t>
+        <w:t>myordertitems</w:t>
+      </w:r>
+      <w:r>
+        <w:t>/{</w:t>
       </w:r>
       <w:r>
         <w:t>orderId}</w:t>
@@ -7393,7 +7803,20 @@
               <w:rPr>
                 <w:rFonts w:cs="宋体"/>
               </w:rPr>
-              <w:t>price</w:t>
+              <w:lastRenderedPageBreak/>
+              <w:t>dish</w:t>
+            </w:r>
+            <w:r>
+              <w:rPr>
+                <w:rFonts w:cs="宋体"/>
+              </w:rPr>
+              <w:t>P</w:t>
+            </w:r>
+            <w:r>
+              <w:rPr>
+                <w:rFonts w:cs="宋体"/>
+              </w:rPr>
+              <w:t>rice</w:t>
             </w:r>
           </w:p>
         </w:tc>
@@ -7420,7 +7843,7 @@
               <w:rPr>
                 <w:rFonts w:cs="宋体"/>
               </w:rPr>
-              <w:t>Double</w:t>
+              <w:t>Float</w:t>
             </w:r>
           </w:p>
         </w:tc>
@@ -7516,7 +7939,13 @@
               <w:rPr>
                 <w:rFonts w:cs="宋体"/>
               </w:rPr>
-              <w:t>count</w:t>
+              <w:t>dishA</w:t>
+            </w:r>
+            <w:r>
+              <w:rPr>
+                <w:rFonts w:cs="宋体"/>
+              </w:rPr>
+              <w:t>mount</w:t>
             </w:r>
           </w:p>
         </w:tc>
@@ -7767,6 +8196,9 @@
       </w:r>
     </w:p>
     <w:p>
+      <w:pPr>
+        <w:jc w:val="left"/>
+      </w:pPr>
       <w:r>
         <w:tab/>
       </w:r>
@@ -7799,6 +8231,9 @@
       </w:r>
     </w:p>
     <w:p>
+      <w:pPr>
+        <w:jc w:val="left"/>
+      </w:pPr>
       <w:r>
         <w:tab/>
       </w:r>
@@ -7836,7 +8271,7 @@
         <w:rPr>
           <w:rFonts w:cs="宋体"/>
         </w:rPr>
-        <w:t>price</w:t>
+        <w:t>dishPrice</w:t>
       </w:r>
       <w:r>
         <w:t>＂：＂</w:t>
@@ -7851,7 +8286,7 @@
         <w:rPr>
           <w:rFonts w:cs="宋体"/>
         </w:rPr>
-        <w:t>count</w:t>
+        <w:t>amount</w:t>
       </w:r>
       <w:r>
         <w:t>＂：＂１＂，＂</w:t>
@@ -7860,7 +8295,7 @@
         <w:rPr>
           <w:rFonts w:cs="宋体"/>
         </w:rPr>
-        <w:t>icon</w:t>
+        <w:t>dishPicture</w:t>
       </w:r>
       <w:r>
         <w:t>＂：＂</w:t>
@@ -7873,6 +8308,9 @@
       </w:r>
     </w:p>
     <w:p>
+      <w:pPr>
+        <w:jc w:val="left"/>
+      </w:pPr>
       <w:r>
         <w:tab/>
       </w:r>
@@ -7910,7 +8348,7 @@
         <w:rPr>
           <w:rFonts w:cs="宋体"/>
         </w:rPr>
-        <w:t>price</w:t>
+        <w:t>dishPrice</w:t>
       </w:r>
       <w:r>
         <w:t>＂：＂</w:t>
@@ -7925,7 +8363,7 @@
         <w:rPr>
           <w:rFonts w:cs="宋体"/>
         </w:rPr>
-        <w:t>count</w:t>
+        <w:t>amount</w:t>
       </w:r>
       <w:r>
         <w:t>＂：＂１＂，＂</w:t>
@@ -7934,7 +8372,7 @@
         <w:rPr>
           <w:rFonts w:cs="宋体"/>
         </w:rPr>
-        <w:t>icon</w:t>
+        <w:t>dishPicture</w:t>
       </w:r>
       <w:r>
         <w:t>＂：＂</w:t>
@@ -7947,101 +8385,191 @@
       </w:r>
     </w:p>
     <w:p>
-      <w:r>
+      <w:pPr>
+        <w:jc w:val="left"/>
+      </w:pPr>
+      <w:r>
+        <w:tab/>
+      </w:r>
+      <w:r>
+        <w:tab/>
+      </w:r>
+      <w:r>
+        <w:t>｛＂</w:t>
+      </w:r>
+      <w:r>
+        <w:rPr>
+          <w:rFonts w:cs="宋体"/>
+        </w:rPr>
+        <w:t>dishId</w:t>
+      </w:r>
+      <w:r>
+        <w:t>＂：＂</w:t>
+      </w:r>
+      <w:r>
+        <w:t>80001</w:t>
+      </w:r>
+      <w:r>
+        <w:t>＂，＂</w:t>
+      </w:r>
+      <w:r>
+        <w:rPr>
+          <w:rFonts w:cs="宋体"/>
+        </w:rPr>
+        <w:t>dishName</w:t>
+      </w:r>
+      <w:r>
+        <w:t>＂：＂紫菜蛋汤＂，＂</w:t>
+      </w:r>
+      <w:r>
+        <w:rPr>
+          <w:rFonts w:cs="宋体"/>
+        </w:rPr>
+        <w:t>dishPrice</w:t>
+      </w:r>
+      <w:r>
+        <w:t>＂：＂</w:t>
+      </w:r>
+      <w:r>
+        <w:t>28</w:t>
+      </w:r>
+      <w:r>
+        <w:t>＂，＂</w:t>
+      </w:r>
+      <w:r>
+        <w:rPr>
+          <w:rFonts w:cs="宋体"/>
+        </w:rPr>
+        <w:t>amount</w:t>
+      </w:r>
+      <w:r>
+        <w:t>＂：＂１＂，＂</w:t>
+      </w:r>
+      <w:r>
+        <w:rPr>
+          <w:rFonts w:cs="宋体"/>
+        </w:rPr>
+        <w:t>dishPicture</w:t>
+      </w:r>
+      <w:r>
+        <w:t>＂：＂</w:t>
+      </w:r>
+      <w:r>
+        <w:t>http://www.google.com/2333/92.jpg</w:t>
+      </w:r>
+      <w:r>
+        <w:t>＂｝</w:t>
+      </w:r>
+    </w:p>
+    <w:p>
+      <w:pPr>
+        <w:jc w:val="left"/>
+      </w:pPr>
+      <w:r>
+        <w:tab/>
+      </w:r>
+      <w:r>
+        <w:t>]</w:t>
+      </w:r>
+      <w:r>
+        <w:t>｝</w:t>
+      </w:r>
+      <w:r>
+        <w:tab/>
+      </w:r>
+      <w:r>
+        <w:tab/>
+      </w:r>
+      <w:r>
+        <w:tab/>
+      </w:r>
+    </w:p>
+    <w:p/>
+    <w:p/>
+    <w:p>
+      <w:pPr>
+        <w:rPr>
+          <w:rFonts w:hint="eastAsia"/>
+        </w:rPr>
+      </w:pPr>
+      <w:r>
+        <w:rPr>
+          <w:rFonts w:hint="eastAsia"/>
+        </w:rPr>
+        <w:t>测试</w:t>
+      </w:r>
+      <w:r>
+        <w:t>URL</w:t>
+      </w:r>
+      <w:r>
+        <w:t>：</w:t>
+      </w:r>
+      <w:r>
+        <w:t>http://localhost:8080/eorder-ws/rest/orderitems/myorderitems/1</w:t>
+      </w:r>
+    </w:p>
+    <w:p>
+      <w:r>
+        <w:rPr>
+          <w:rFonts w:hint="eastAsia"/>
+        </w:rPr>
+        <w:t>测试</w:t>
+      </w:r>
+      <w:r>
+        <w:t>结果：</w:t>
+      </w:r>
+    </w:p>
+    <w:p>
+      <w:r>
+        <w:rPr>
+          <w:noProof/>
+          <w:lang w:bidi="ml-IN"/>
+        </w:rPr>
         <w:lastRenderedPageBreak/>
-        <w:tab/>
-      </w:r>
-      <w:r>
-        <w:tab/>
-      </w:r>
-      <w:r>
-        <w:t>｛＂</w:t>
-      </w:r>
-      <w:r>
-        <w:rPr>
-          <w:rFonts w:cs="宋体"/>
-        </w:rPr>
-        <w:t>dishId</w:t>
-      </w:r>
-      <w:r>
-        <w:t>＂：＂</w:t>
-      </w:r>
-      <w:r>
-        <w:t>80001</w:t>
-      </w:r>
-      <w:r>
-        <w:t>＂，＂</w:t>
-      </w:r>
-      <w:r>
-        <w:rPr>
-          <w:rFonts w:cs="宋体"/>
-        </w:rPr>
-        <w:t>dishName</w:t>
-      </w:r>
-      <w:r>
-        <w:t>＂：＂紫菜蛋汤＂，＂</w:t>
-      </w:r>
-      <w:r>
-        <w:rPr>
-          <w:rFonts w:cs="宋体"/>
-        </w:rPr>
-        <w:t>price</w:t>
-      </w:r>
-      <w:r>
-        <w:t>＂：＂</w:t>
-      </w:r>
-      <w:r>
-        <w:t>28</w:t>
-      </w:r>
-      <w:r>
-        <w:t>＂，＂</w:t>
-      </w:r>
-      <w:r>
-        <w:rPr>
-          <w:rFonts w:cs="宋体"/>
-        </w:rPr>
-        <w:t>count</w:t>
-      </w:r>
-      <w:r>
-        <w:t>＂：＂１＂，＂</w:t>
-      </w:r>
-      <w:r>
-        <w:rPr>
-          <w:rFonts w:cs="宋体"/>
-        </w:rPr>
-        <w:t>icon</w:t>
-      </w:r>
-      <w:r>
-        <w:t>＂：＂</w:t>
-      </w:r>
-      <w:r>
-        <w:t>http://www.google.com/2333/92.jpg</w:t>
-      </w:r>
-      <w:r>
-        <w:t>＂｝</w:t>
-      </w:r>
-    </w:p>
-    <w:p>
-      <w:r>
-        <w:tab/>
-      </w:r>
-      <w:r>
-        <w:t>]</w:t>
-      </w:r>
-      <w:r>
-        <w:t>｝</w:t>
-      </w:r>
-      <w:r>
-        <w:tab/>
-      </w:r>
-      <w:r>
-        <w:tab/>
-      </w:r>
-      <w:r>
-        <w:tab/>
-      </w:r>
-    </w:p>
-    <w:p/>
+        <w:drawing>
+          <wp:inline distT="0" distB="0" distL="0" distR="0" wp14:anchorId="1507C05E" wp14:editId="581604D9">
+            <wp:extent cx="5486400" cy="5114925"/>
+            <wp:effectExtent l="0" t="0" r="0" b="9525"/>
+            <wp:docPr id="5" name="图片 5"/>
+            <wp:cNvGraphicFramePr>
+              <a:graphicFrameLocks xmlns:a="http://schemas.openxmlformats.org/drawingml/2006/main" noChangeAspect="1"/>
+            </wp:cNvGraphicFramePr>
+            <a:graphic xmlns:a="http://schemas.openxmlformats.org/drawingml/2006/main">
+              <a:graphicData uri="http://schemas.openxmlformats.org/drawingml/2006/picture">
+                <pic:pic xmlns:pic="http://schemas.openxmlformats.org/drawingml/2006/picture">
+                  <pic:nvPicPr>
+                    <pic:cNvPr id="1" name=""/>
+                    <pic:cNvPicPr/>
+                  </pic:nvPicPr>
+                  <pic:blipFill>
+                    <a:blip r:embed="rId16"/>
+                    <a:stretch>
+                      <a:fillRect/>
+                    </a:stretch>
+                  </pic:blipFill>
+                  <pic:spPr>
+                    <a:xfrm>
+                      <a:off x="0" y="0"/>
+                      <a:ext cx="5486400" cy="5114925"/>
+                    </a:xfrm>
+                    <a:prstGeom prst="rect">
+                      <a:avLst/>
+                    </a:prstGeom>
+                  </pic:spPr>
+                </pic:pic>
+              </a:graphicData>
+            </a:graphic>
+          </wp:inline>
+        </w:drawing>
+      </w:r>
+    </w:p>
+    <w:p>
+      <w:pPr>
+        <w:rPr>
+          <w:rFonts w:hint="eastAsia"/>
+        </w:rPr>
+      </w:pPr>
+    </w:p>
     <w:p>
       <w:pPr>
         <w:pStyle w:val="2"/>
@@ -8435,9 +8963,9 @@
             </w:pPr>
             <w:r>
               <w:rPr>
-                <w:rFonts w:hint="eastAsia"/>
-              </w:rPr>
-              <w:t>price</w:t>
+                <w:rFonts w:cs="宋体"/>
+              </w:rPr>
+              <w:t>dishPicture</w:t>
             </w:r>
           </w:p>
         </w:tc>
@@ -8450,7 +8978,7 @@
               <w:pStyle w:val="a3"/>
             </w:pPr>
             <w:r>
-              <w:t>Double</w:t>
+              <w:t>Float</w:t>
             </w:r>
           </w:p>
         </w:tc>
@@ -8518,6 +9046,7 @@
               <w:pStyle w:val="a3"/>
             </w:pPr>
             <w:r>
+              <w:lastRenderedPageBreak/>
               <w:t>dish</w:t>
             </w:r>
             <w:r>
@@ -8737,64 +9266,319 @@
       </w:r>
       <w:r>
         <w:rPr>
+          <w:rFonts w:cs="宋体"/>
+        </w:rPr>
+        <w:t>dishPrice</w:t>
+      </w:r>
+      <w:r>
+        <w:t>＂：＂</w:t>
+      </w:r>
+      <w:r>
+        <w:rPr>
+          <w:rFonts w:hint="eastAsia"/>
+        </w:rPr>
+        <w:t>90</w:t>
+      </w:r>
+      <w:r>
+        <w:t>＂，</w:t>
+      </w:r>
+    </w:p>
+    <w:p>
+      <w:r>
+        <w:t>＂</w:t>
+      </w:r>
+      <w:r>
+        <w:rPr>
           <w:rFonts w:cs="宋体" w:hint="eastAsia"/>
         </w:rPr>
+        <w:t>dishList</w:t>
+      </w:r>
+      <w:r>
+        <w:t>＂：</w:t>
+      </w:r>
+      <w:r>
+        <w:rPr>
+          <w:rFonts w:hint="eastAsia"/>
+        </w:rPr>
+        <w:t>[</w:t>
+      </w:r>
+    </w:p>
+    <w:p>
+      <w:r>
+        <w:tab/>
+      </w:r>
+      <w:r>
+        <w:tab/>
+      </w:r>
+      <w:r>
+        <w:t>｛＂</w:t>
+      </w:r>
+      <w:r>
+        <w:rPr>
+          <w:rFonts w:cs="宋体"/>
+        </w:rPr>
+        <w:t>dishId</w:t>
+      </w:r>
+      <w:r>
+        <w:t>＂：＂</w:t>
+      </w:r>
+      <w:r>
+        <w:t>30001</w:t>
+      </w:r>
+      <w:r>
+        <w:t>＂，＂</w:t>
+      </w:r>
+      <w:r>
+        <w:rPr>
+          <w:rFonts w:cs="宋体"/>
+        </w:rPr>
+        <w:t>dishName</w:t>
+      </w:r>
+      <w:r>
+        <w:t>＂：＂麻婆豆腐＂，＂</w:t>
+      </w:r>
+      <w:r>
+        <w:rPr>
+          <w:rFonts w:cs="宋体"/>
+        </w:rPr>
         <w:t>price</w:t>
       </w:r>
       <w:r>
         <w:t>＂：＂</w:t>
       </w:r>
       <w:r>
+        <w:t>18</w:t>
+      </w:r>
+      <w:r>
+        <w:t>＂，　＂</w:t>
+      </w:r>
+      <w:r>
+        <w:rPr>
+          <w:rFonts w:cs="宋体"/>
+        </w:rPr>
+        <w:t>count</w:t>
+      </w:r>
+      <w:r>
+        <w:t>＂：＂１＂，＂</w:t>
+      </w:r>
+      <w:r>
+        <w:rPr>
+          <w:rFonts w:cs="宋体"/>
+        </w:rPr>
+        <w:t>dishPicture</w:t>
+      </w:r>
+      <w:r>
+        <w:t>＂：＂</w:t>
+      </w:r>
+      <w:r>
+        <w:t>http://www.google.com/2332/31.jpg</w:t>
+      </w:r>
+      <w:r>
+        <w:t>＂｝</w:t>
+      </w:r>
+    </w:p>
+    <w:p>
+      <w:pPr>
+        <w:jc w:val="left"/>
+      </w:pPr>
+      <w:r>
+        <w:tab/>
+      </w:r>
+      <w:r>
+        <w:tab/>
+      </w:r>
+      <w:r>
+        <w:t>｛＂</w:t>
+      </w:r>
+      <w:r>
+        <w:rPr>
+          <w:rFonts w:cs="宋体"/>
+        </w:rPr>
+        <w:t>dishId</w:t>
+      </w:r>
+      <w:r>
+        <w:t>＂：＂</w:t>
+      </w:r>
+      <w:r>
+        <w:t>60001</w:t>
+      </w:r>
+      <w:r>
+        <w:t>＂，＂</w:t>
+      </w:r>
+      <w:r>
+        <w:rPr>
+          <w:rFonts w:cs="宋体"/>
+        </w:rPr>
+        <w:t>dishName</w:t>
+      </w:r>
+      <w:r>
+        <w:t>＂：＂鱼香肉丝＂，＂</w:t>
+      </w:r>
+      <w:r>
+        <w:rPr>
+          <w:rFonts w:cs="宋体"/>
+        </w:rPr>
+        <w:t>dishPrice</w:t>
+      </w:r>
+      <w:r>
+        <w:t>＂：＂</w:t>
+      </w:r>
+      <w:r>
+        <w:t>32</w:t>
+      </w:r>
+      <w:r>
+        <w:t>＂，＂</w:t>
+      </w:r>
+      <w:r>
+        <w:rPr>
+          <w:rFonts w:cs="宋体"/>
+        </w:rPr>
+        <w:t>dishAmount</w:t>
+      </w:r>
+      <w:r>
+        <w:t>＂：＂１＂，＂</w:t>
+      </w:r>
+      <w:r>
+        <w:rPr>
+          <w:rFonts w:cs="宋体"/>
+        </w:rPr>
+        <w:t>dishPicture</w:t>
+      </w:r>
+      <w:r>
+        <w:t>＂：＂</w:t>
+      </w:r>
+      <w:r>
+        <w:t>http://www.google.com/2332/88.jpg</w:t>
+      </w:r>
+      <w:r>
+        <w:t>＂｝</w:t>
+      </w:r>
+    </w:p>
+    <w:p>
+      <w:pPr>
+        <w:jc w:val="left"/>
+      </w:pPr>
+      <w:r>
+        <w:tab/>
+      </w:r>
+      <w:r>
+        <w:tab/>
+      </w:r>
+      <w:r>
+        <w:t>｛＂</w:t>
+      </w:r>
+      <w:r>
+        <w:rPr>
+          <w:rFonts w:cs="宋体"/>
+        </w:rPr>
+        <w:t>dishId</w:t>
+      </w:r>
+      <w:r>
+        <w:t>＂：＂</w:t>
+      </w:r>
+      <w:r>
+        <w:t>80001</w:t>
+      </w:r>
+      <w:r>
+        <w:t>＂，＂</w:t>
+      </w:r>
+      <w:r>
+        <w:rPr>
+          <w:rFonts w:cs="宋体"/>
+        </w:rPr>
+        <w:t>dishName</w:t>
+      </w:r>
+      <w:r>
+        <w:t>＂：＂紫菜蛋汤＂，＂</w:t>
+      </w:r>
+      <w:r>
+        <w:rPr>
+          <w:rFonts w:cs="宋体"/>
+        </w:rPr>
+        <w:t>dishPrice</w:t>
+      </w:r>
+      <w:r>
+        <w:t>＂：＂</w:t>
+      </w:r>
+      <w:r>
+        <w:t>28</w:t>
+      </w:r>
+      <w:r>
+        <w:t>＂，＂</w:t>
+      </w:r>
+      <w:r>
+        <w:rPr>
+          <w:rFonts w:cs="宋体"/>
+        </w:rPr>
+        <w:t>dishAmount</w:t>
+      </w:r>
+      <w:r>
+        <w:t>＂：＂１＂，＂</w:t>
+      </w:r>
+      <w:r>
+        <w:rPr>
+          <w:rFonts w:cs="宋体"/>
+        </w:rPr>
+        <w:t>dishPicture</w:t>
+      </w:r>
+      <w:r>
+        <w:t>＂：＂</w:t>
+      </w:r>
+      <w:r>
+        <w:t>http://www.google.com/2333/92.jpg</w:t>
+      </w:r>
+      <w:r>
+        <w:t>＂｝</w:t>
+      </w:r>
+    </w:p>
+    <w:p>
+      <w:pPr>
+        <w:jc w:val="left"/>
+      </w:pPr>
+      <w:r>
+        <w:t>｛＂</w:t>
+      </w:r>
+      <w:r>
+        <w:rPr>
+          <w:rFonts w:cs="宋体"/>
+        </w:rPr>
+        <w:t>dishId</w:t>
+      </w:r>
+      <w:r>
+        <w:t>＂：＂</w:t>
+      </w:r>
+      <w:r>
         <w:rPr>
           <w:rFonts w:hint="eastAsia"/>
         </w:rPr>
-        <w:t>90</w:t>
-      </w:r>
-      <w:r>
-        <w:t>＂，</w:t>
-      </w:r>
-    </w:p>
-    <w:p>
-      <w:r>
-        <w:t>＂</w:t>
-      </w:r>
-      <w:r>
-        <w:rPr>
-          <w:rFonts w:cs="宋体" w:hint="eastAsia"/>
-        </w:rPr>
-        <w:t>dishList</w:t>
-      </w:r>
-      <w:r>
-        <w:t>＂：</w:t>
+        <w:t>9</w:t>
+      </w:r>
+      <w:r>
+        <w:t>000</w:t>
       </w:r>
       <w:r>
         <w:rPr>
           <w:rFonts w:hint="eastAsia"/>
         </w:rPr>
-        <w:t>[</w:t>
-      </w:r>
-    </w:p>
-    <w:p>
-      <w:r>
-        <w:tab/>
-      </w:r>
-      <w:r>
-        <w:tab/>
-      </w:r>
-      <w:r>
-        <w:t>｛＂</w:t>
+        <w:t>2</w:t>
+      </w:r>
+      <w:r>
+        <w:t>＂，＂</w:t>
       </w:r>
       <w:r>
         <w:rPr>
           <w:rFonts w:cs="宋体"/>
         </w:rPr>
-        <w:t>dishId</w:t>
+        <w:t>dishName</w:t>
       </w:r>
       <w:r>
         <w:t>＂：＂</w:t>
       </w:r>
       <w:r>
-        <w:t>30001</w:t>
+        <w:rPr>
+          <w:rFonts w:hint="eastAsia"/>
+        </w:rPr>
+        <w:t>米饭</w:t>
       </w:r>
       <w:r>
         <w:t>＂，＂</w:t>
@@ -8803,319 +9587,78 @@
         <w:rPr>
           <w:rFonts w:cs="宋体"/>
         </w:rPr>
-        <w:t>dishName</w:t>
-      </w:r>
-      <w:r>
-        <w:t>＂：＂麻婆豆腐＂，＂</w:t>
+        <w:t>dishPrice</w:t>
+      </w:r>
+      <w:r>
+        <w:t>＂：＂</w:t>
+      </w:r>
+      <w:r>
+        <w:rPr>
+          <w:rFonts w:hint="eastAsia"/>
+        </w:rPr>
+        <w:t>4</w:t>
+      </w:r>
+      <w:r>
+        <w:t>＂，＂</w:t>
       </w:r>
       <w:r>
         <w:rPr>
           <w:rFonts w:cs="宋体"/>
         </w:rPr>
-        <w:t>price</w:t>
+        <w:t>dishAmount</w:t>
       </w:r>
       <w:r>
         <w:t>＂：＂</w:t>
       </w:r>
       <w:r>
-        <w:t>18</w:t>
-      </w:r>
-      <w:r>
-        <w:t>＂，　＂</w:t>
+        <w:rPr>
+          <w:rFonts w:hint="eastAsia"/>
+        </w:rPr>
+        <w:t>3</w:t>
+      </w:r>
+      <w:r>
+        <w:t>＂，＂</w:t>
       </w:r>
       <w:r>
         <w:rPr>
           <w:rFonts w:cs="宋体"/>
         </w:rPr>
-        <w:t>count</w:t>
-      </w:r>
-      <w:r>
-        <w:t>＂：＂１＂，＂</w:t>
-      </w:r>
-      <w:r>
-        <w:rPr>
-          <w:rFonts w:cs="宋体"/>
-        </w:rPr>
-        <w:t>icon</w:t>
+        <w:t>dishPicture</w:t>
       </w:r>
       <w:r>
         <w:t>＂：＂</w:t>
       </w:r>
       <w:r>
-        <w:t>http://www.google.com/2332/31.jpg</w:t>
+        <w:t>http://www.google.com/2333/</w:t>
+      </w:r>
+      <w:r>
+        <w:rPr>
+          <w:rFonts w:hint="eastAsia"/>
+        </w:rPr>
+        <w:t>02</w:t>
+      </w:r>
+      <w:r>
+        <w:t>2.jpg</w:t>
       </w:r>
       <w:r>
         <w:t>＂｝</w:t>
       </w:r>
     </w:p>
     <w:p>
-      <w:r>
-        <w:tab/>
-      </w:r>
-      <w:r>
-        <w:tab/>
-      </w:r>
-      <w:r>
-        <w:t>｛＂</w:t>
-      </w:r>
-      <w:r>
-        <w:rPr>
-          <w:rFonts w:cs="宋体"/>
-        </w:rPr>
-        <w:t>dishId</w:t>
-      </w:r>
-      <w:r>
-        <w:t>＂：＂</w:t>
-      </w:r>
-      <w:r>
-        <w:t>60001</w:t>
-      </w:r>
-      <w:r>
-        <w:t>＂，＂</w:t>
-      </w:r>
-      <w:r>
-        <w:rPr>
-          <w:rFonts w:cs="宋体"/>
-        </w:rPr>
-        <w:t>dishName</w:t>
-      </w:r>
-      <w:r>
-        <w:t>＂：＂鱼香肉丝＂，＂</w:t>
-      </w:r>
-      <w:r>
-        <w:rPr>
-          <w:rFonts w:cs="宋体"/>
-        </w:rPr>
-        <w:t>price</w:t>
-      </w:r>
-      <w:r>
-        <w:t>＂：＂</w:t>
-      </w:r>
-      <w:r>
-        <w:t>32</w:t>
-      </w:r>
-      <w:r>
-        <w:t>＂，＂</w:t>
-      </w:r>
-      <w:r>
-        <w:rPr>
-          <w:rFonts w:cs="宋体"/>
-        </w:rPr>
-        <w:t>count</w:t>
-      </w:r>
-      <w:r>
-        <w:t>＂：＂１＂，＂</w:t>
-      </w:r>
-      <w:r>
-        <w:rPr>
-          <w:rFonts w:cs="宋体"/>
-        </w:rPr>
-        <w:t>icon</w:t>
-      </w:r>
-      <w:r>
-        <w:t>＂：＂</w:t>
-      </w:r>
-      <w:r>
-        <w:t>http://www.google.com/2332/88.jpg</w:t>
-      </w:r>
-      <w:r>
-        <w:t>＂｝</w:t>
-      </w:r>
-    </w:p>
-    <w:p>
-      <w:r>
-        <w:tab/>
-      </w:r>
-      <w:r>
-        <w:tab/>
-      </w:r>
-      <w:r>
-        <w:t>｛＂</w:t>
-      </w:r>
-      <w:r>
-        <w:rPr>
-          <w:rFonts w:cs="宋体"/>
-        </w:rPr>
-        <w:t>dishId</w:t>
-      </w:r>
-      <w:r>
-        <w:t>＂：＂</w:t>
-      </w:r>
-      <w:r>
-        <w:t>80001</w:t>
-      </w:r>
-      <w:r>
-        <w:t>＂，＂</w:t>
-      </w:r>
-      <w:r>
-        <w:rPr>
-          <w:rFonts w:cs="宋体"/>
-        </w:rPr>
-        <w:t>dishName</w:t>
-      </w:r>
-      <w:r>
-        <w:t>＂：＂紫菜蛋汤＂，＂</w:t>
-      </w:r>
-      <w:r>
-        <w:rPr>
-          <w:rFonts w:cs="宋体"/>
-        </w:rPr>
-        <w:t>price</w:t>
-      </w:r>
-      <w:r>
-        <w:t>＂：＂</w:t>
-      </w:r>
-      <w:r>
-        <w:t>28</w:t>
-      </w:r>
-      <w:r>
-        <w:t>＂，＂</w:t>
-      </w:r>
-      <w:r>
-        <w:rPr>
-          <w:rFonts w:cs="宋体"/>
-        </w:rPr>
-        <w:t>count</w:t>
-      </w:r>
-      <w:r>
-        <w:t>＂：＂１＂，＂</w:t>
-      </w:r>
-      <w:r>
-        <w:rPr>
-          <w:rFonts w:cs="宋体"/>
-        </w:rPr>
-        <w:t>icon</w:t>
-      </w:r>
-      <w:r>
-        <w:t>＂：＂</w:t>
-      </w:r>
-      <w:r>
-        <w:t>http://www.google.com/2333/92.jpg</w:t>
-      </w:r>
-      <w:r>
-        <w:t>＂｝</w:t>
-      </w:r>
-    </w:p>
-    <w:p>
-      <w:r>
-        <w:lastRenderedPageBreak/>
-        <w:t>｛＂</w:t>
-      </w:r>
-      <w:r>
-        <w:rPr>
-          <w:rFonts w:cs="宋体"/>
-        </w:rPr>
-        <w:t>dishId</w:t>
-      </w:r>
-      <w:r>
-        <w:t>＂：＂</w:t>
-      </w:r>
+      <w:pPr>
+        <w:jc w:val="left"/>
+      </w:pPr>
       <w:r>
         <w:rPr>
           <w:rFonts w:hint="eastAsia"/>
         </w:rPr>
-        <w:t>9</w:t>
-      </w:r>
-      <w:r>
-        <w:t>000</w:t>
-      </w:r>
-      <w:r>
-        <w:rPr>
-          <w:rFonts w:hint="eastAsia"/>
-        </w:rPr>
-        <w:t>2</w:t>
-      </w:r>
-      <w:r>
-        <w:t>＂，＂</w:t>
-      </w:r>
-      <w:r>
-        <w:rPr>
-          <w:rFonts w:cs="宋体"/>
-        </w:rPr>
-        <w:t>dishName</w:t>
-      </w:r>
-      <w:r>
-        <w:t>＂：＂</w:t>
-      </w:r>
-      <w:r>
-        <w:rPr>
-          <w:rFonts w:hint="eastAsia"/>
-        </w:rPr>
-        <w:t>米饭</w:t>
-      </w:r>
-      <w:r>
-        <w:t>＂，＂</w:t>
-      </w:r>
-      <w:r>
-        <w:rPr>
-          <w:rFonts w:cs="宋体"/>
-        </w:rPr>
-        <w:t>price</w:t>
-      </w:r>
-      <w:r>
-        <w:t>＂：＂</w:t>
-      </w:r>
-      <w:r>
-        <w:rPr>
-          <w:rFonts w:hint="eastAsia"/>
-        </w:rPr>
-        <w:t>4</w:t>
-      </w:r>
-      <w:r>
-        <w:t>＂，＂</w:t>
-      </w:r>
-      <w:r>
-        <w:rPr>
-          <w:rFonts w:cs="宋体"/>
-        </w:rPr>
-        <w:t>count</w:t>
-      </w:r>
-      <w:r>
-        <w:t>＂：＂</w:t>
-      </w:r>
-      <w:r>
-        <w:rPr>
-          <w:rFonts w:hint="eastAsia"/>
-        </w:rPr>
-        <w:t>3</w:t>
-      </w:r>
-      <w:r>
-        <w:t>＂，＂</w:t>
-      </w:r>
-      <w:r>
-        <w:rPr>
-          <w:rFonts w:cs="宋体"/>
-        </w:rPr>
-        <w:t>icon</w:t>
-      </w:r>
-      <w:r>
-        <w:t>＂：＂</w:t>
-      </w:r>
-      <w:r>
-        <w:t>http://www.google.com/2333/</w:t>
-      </w:r>
-      <w:r>
-        <w:rPr>
-          <w:rFonts w:hint="eastAsia"/>
-        </w:rPr>
-        <w:t>02</w:t>
-      </w:r>
-      <w:r>
-        <w:t>2.jpg</w:t>
-      </w:r>
-      <w:r>
-        <w:t>＂｝</w:t>
-      </w:r>
-    </w:p>
-    <w:p>
-      <w:r>
-        <w:rPr>
-          <w:rFonts w:hint="eastAsia"/>
-        </w:rPr>
         <w:t>]</w:t>
       </w:r>
     </w:p>
     <w:p>
+      <w:pPr>
+        <w:jc w:val="left"/>
+      </w:pPr>
       <w:r>
         <w:tab/>
       </w:r>
@@ -9197,7 +9740,7 @@
           <w:rPr>
             <w:noProof/>
           </w:rPr>
-          <w:t>8</w:t>
+          <w:t>10</w:t>
         </w:r>
         <w:r>
           <w:rPr>
@@ -9484,7 +10027,7 @@
                               <w:noProof/>
                               <w:color w:val="FFFFFF" w:themeColor="background1"/>
                             </w:rPr>
-                            <w:t>8</w:t>
+                            <w:t>10</w:t>
                           </w:r>
                           <w:r>
                             <w:rPr>
@@ -9540,7 +10083,7 @@
                         <w:noProof/>
                         <w:color w:val="FFFFFF" w:themeColor="background1"/>
                       </w:rPr>
-                      <w:t>8</w:t>
+                      <w:t>10</w:t>
                     </w:r>
                     <w:r>
                       <w:rPr>
@@ -13320,6 +13863,7 @@
     <w:rsid w:val="005F531E"/>
     <w:rsid w:val="006D1BF8"/>
     <w:rsid w:val="007D0809"/>
+    <w:rsid w:val="00897C9E"/>
   </w:rsids>
   <m:mathPr>
     <m:mathFont m:val="Cambria Math"/>
@@ -14067,7 +14611,7 @@
 </file>
 
 <file path=customXml/itemProps2.xml><?xml version="1.0" encoding="utf-8"?>
-<ds:datastoreItem xmlns:ds="http://schemas.openxmlformats.org/officeDocument/2006/customXml" ds:itemID="{20F77C95-A21B-402C-8B6D-5DD53D20A851}">
+<ds:datastoreItem xmlns:ds="http://schemas.openxmlformats.org/officeDocument/2006/customXml" ds:itemID="{BCB5040C-B7CB-4B4E-A733-FDBFAF91620F}">
   <ds:schemaRefs>
     <ds:schemaRef ds:uri="http://schemas.openxmlformats.org/officeDocument/2006/bibliography"/>
   </ds:schemaRefs>

--- a/01_doc/tech_design/餐厅订餐系统_网络协议设计文档.docx
+++ b/01_doc/tech_design/餐厅订餐系统_网络协议设计文档.docx
@@ -300,7 +300,7 @@
                               <w:rPr>
                                 <w:noProof/>
                               </w:rPr>
-                              <w:t>2014-12-09</w:t>
+                              <w:t>2014-12-10</w:t>
                             </w:r>
                             <w:r>
                               <w:fldChar w:fldCharType="end"/>
@@ -427,7 +427,7 @@
                         <w:rPr>
                           <w:noProof/>
                         </w:rPr>
-                        <w:t>2014-12-09</w:t>
+                        <w:t>2014-12-10</w:t>
                       </w:r>
                       <w:r>
                         <w:fldChar w:fldCharType="end"/>
@@ -953,15 +953,91 @@
           <w:p>
             <w:pPr>
               <w:pStyle w:val="a3"/>
+            </w:pPr>
+            <w:r>
               <w:rPr>
                 <w:rFonts w:hint="eastAsia"/>
               </w:rPr>
+              <w:t>V0.6</w:t>
+            </w:r>
+          </w:p>
+        </w:tc>
+        <w:tc>
+          <w:tcPr>
+            <w:tcW w:w="1456" w:type="dxa"/>
+          </w:tcPr>
+          <w:p>
+            <w:pPr>
+              <w:pStyle w:val="a3"/>
+            </w:pPr>
+            <w:r>
+              <w:t>2014/12/9</w:t>
+            </w:r>
+          </w:p>
+        </w:tc>
+        <w:tc>
+          <w:tcPr>
+            <w:tcW w:w="1726" w:type="dxa"/>
+          </w:tcPr>
+          <w:p>
+            <w:pPr>
+              <w:pStyle w:val="a3"/>
             </w:pPr>
             <w:r>
               <w:rPr>
                 <w:rFonts w:hint="eastAsia"/>
               </w:rPr>
-              <w:t>V0.6</w:t>
+              <w:t>Xu Lin</w:t>
+            </w:r>
+          </w:p>
+        </w:tc>
+        <w:tc>
+          <w:tcPr>
+            <w:tcW w:w="1726" w:type="dxa"/>
+          </w:tcPr>
+          <w:p>
+            <w:pPr>
+              <w:pStyle w:val="a3"/>
+            </w:pPr>
+          </w:p>
+        </w:tc>
+        <w:tc>
+          <w:tcPr>
+            <w:tcW w:w="2541" w:type="dxa"/>
+          </w:tcPr>
+          <w:p>
+            <w:pPr>
+              <w:pStyle w:val="a3"/>
+            </w:pPr>
+            <w:r>
+              <w:rPr>
+                <w:rFonts w:hint="eastAsia"/>
+              </w:rPr>
+              <w:t>加入</w:t>
+            </w:r>
+            <w:r>
+              <w:t>测试记录</w:t>
+            </w:r>
+          </w:p>
+        </w:tc>
+      </w:tr>
+      <w:tr>
+        <w:tc>
+          <w:tcPr>
+            <w:tcW w:w="1056" w:type="dxa"/>
+          </w:tcPr>
+          <w:p>
+            <w:pPr>
+              <w:pStyle w:val="a3"/>
+            </w:pPr>
+            <w:r>
+              <w:rPr>
+                <w:rFonts w:hint="eastAsia"/>
+              </w:rPr>
+              <w:t>V0.</w:t>
+            </w:r>
+            <w:r>
+              <w:t>7</w:t>
             </w:r>
           </w:p>
         </w:tc>
@@ -974,61 +1050,61 @@
               <w:pStyle w:val="a3"/>
             </w:pPr>
             <w:r>
-              <w:t>2014/12/9</w:t>
-            </w:r>
-          </w:p>
-        </w:tc>
-        <w:tc>
-          <w:tcPr>
-            <w:tcW w:w="1726" w:type="dxa"/>
-          </w:tcPr>
-          <w:p>
-            <w:pPr>
-              <w:pStyle w:val="a3"/>
-              <w:rPr>
-                <w:rFonts w:hint="eastAsia"/>
-              </w:rPr>
-            </w:pPr>
-            <w:r>
-              <w:rPr>
-                <w:rFonts w:hint="eastAsia"/>
-              </w:rPr>
-              <w:t>Xu Lin</w:t>
-            </w:r>
-          </w:p>
-        </w:tc>
-        <w:tc>
-          <w:tcPr>
-            <w:tcW w:w="1726" w:type="dxa"/>
-          </w:tcPr>
-          <w:p>
-            <w:pPr>
-              <w:pStyle w:val="a3"/>
-            </w:pPr>
-          </w:p>
-        </w:tc>
-        <w:tc>
-          <w:tcPr>
-            <w:tcW w:w="2541" w:type="dxa"/>
-          </w:tcPr>
-          <w:p>
-            <w:pPr>
-              <w:pStyle w:val="a3"/>
-              <w:rPr>
-                <w:rFonts w:hint="eastAsia"/>
-              </w:rPr>
-            </w:pPr>
-            <w:r>
-              <w:rPr>
-                <w:rFonts w:hint="eastAsia"/>
-              </w:rPr>
-              <w:t>加入</w:t>
-            </w:r>
-            <w:r>
-              <w:t>测试记录</w:t>
+              <w:t>2014/12/10</w:t>
             </w:r>
             <w:bookmarkStart w:id="0" w:name="_GoBack"/>
             <w:bookmarkEnd w:id="0"/>
+          </w:p>
+        </w:tc>
+        <w:tc>
+          <w:tcPr>
+            <w:tcW w:w="1726" w:type="dxa"/>
+          </w:tcPr>
+          <w:p>
+            <w:pPr>
+              <w:pStyle w:val="a3"/>
+            </w:pPr>
+            <w:r>
+              <w:rPr>
+                <w:rFonts w:hint="eastAsia"/>
+              </w:rPr>
+              <w:t>Xu Lin</w:t>
+            </w:r>
+          </w:p>
+        </w:tc>
+        <w:tc>
+          <w:tcPr>
+            <w:tcW w:w="1726" w:type="dxa"/>
+          </w:tcPr>
+          <w:p>
+            <w:pPr>
+              <w:pStyle w:val="a3"/>
+            </w:pPr>
+          </w:p>
+        </w:tc>
+        <w:tc>
+          <w:tcPr>
+            <w:tcW w:w="2541" w:type="dxa"/>
+          </w:tcPr>
+          <w:p>
+            <w:pPr>
+              <w:pStyle w:val="a3"/>
+              <w:rPr>
+                <w:rFonts w:hint="eastAsia"/>
+              </w:rPr>
+            </w:pPr>
+            <w:r>
+              <w:t>更新</w:t>
+            </w:r>
+            <w:r>
+              <w:rPr>
+                <w:rFonts w:hint="eastAsia"/>
+              </w:rPr>
+              <w:t>获取用户信息</w:t>
+            </w:r>
+            <w:r>
+              <w:t>返回信息描述</w:t>
+            </w:r>
           </w:p>
         </w:tc>
       </w:tr>
@@ -1063,6 +1139,12 @@
           <w:b w:val="0"/>
           <w:sz w:val="24"/>
           <w:szCs w:val="22"/>
+          <w14:scene3d>
+            <w14:camera w14:prst="orthographicFront"/>
+            <w14:lightRig w14:rig="threePt" w14:dir="t">
+              <w14:rot w14:lat="0" w14:lon="0" w14:rev="0"/>
+            </w14:lightRig>
+          </w14:scene3d>
         </w:rPr>
         <w:id w:val="-1270999117"/>
         <w:docPartObj>
@@ -3634,6 +3716,207 @@
           </w:p>
         </w:tc>
       </w:tr>
+      <w:tr>
+        <w:trPr>
+          <w:trHeight w:val="365"/>
+        </w:trPr>
+        <w:tc>
+          <w:tcPr>
+            <w:tcW w:w="1874" w:type="dxa"/>
+          </w:tcPr>
+          <w:p>
+            <w:pPr>
+              <w:pStyle w:val="a3"/>
+            </w:pPr>
+            <w:r>
+              <w:rPr>
+                <w:rFonts w:hint="eastAsia"/>
+              </w:rPr>
+              <w:t>di</w:t>
+            </w:r>
+            <w:r>
+              <w:t>scount</w:t>
+            </w:r>
+          </w:p>
+        </w:tc>
+        <w:tc>
+          <w:tcPr>
+            <w:tcW w:w="1495" w:type="dxa"/>
+          </w:tcPr>
+          <w:p>
+            <w:pPr>
+              <w:pStyle w:val="a3"/>
+            </w:pPr>
+            <w:r>
+              <w:rPr>
+                <w:rFonts w:hint="eastAsia"/>
+              </w:rPr>
+              <w:t>Float</w:t>
+            </w:r>
+          </w:p>
+        </w:tc>
+        <w:tc>
+          <w:tcPr>
+            <w:tcW w:w="1880" w:type="dxa"/>
+          </w:tcPr>
+          <w:p>
+            <w:pPr>
+              <w:pStyle w:val="a3"/>
+              <w:rPr>
+                <w:rFonts w:hint="eastAsia"/>
+              </w:rPr>
+            </w:pPr>
+            <w:r>
+              <w:rPr>
+                <w:rFonts w:hint="eastAsia"/>
+              </w:rPr>
+              <w:t>折扣</w:t>
+            </w:r>
+            <w:r>
+              <w:t>信息</w:t>
+            </w:r>
+          </w:p>
+        </w:tc>
+        <w:tc>
+          <w:tcPr>
+            <w:tcW w:w="3367" w:type="dxa"/>
+          </w:tcPr>
+          <w:p>
+            <w:pPr>
+              <w:pStyle w:val="a3"/>
+              <w:rPr>
+                <w:rFonts w:hint="eastAsia"/>
+              </w:rPr>
+            </w:pPr>
+            <w:r>
+              <w:rPr>
+                <w:rFonts w:hint="eastAsia"/>
+              </w:rPr>
+              <w:t>例如</w:t>
+            </w:r>
+            <w:r>
+              <w:t>：</w:t>
+            </w:r>
+            <w:r>
+              <w:rPr>
+                <w:rFonts w:hint="eastAsia"/>
+              </w:rPr>
+              <w:t>钻石</w:t>
+            </w:r>
+            <w:r>
+              <w:rPr>
+                <w:rFonts w:hint="eastAsia"/>
+              </w:rPr>
+              <w:t>8</w:t>
+            </w:r>
+            <w:r>
+              <w:rPr>
+                <w:rFonts w:hint="eastAsia"/>
+              </w:rPr>
+              <w:t>折、</w:t>
+            </w:r>
+            <w:r>
+              <w:t>白金</w:t>
+            </w:r>
+            <w:r>
+              <w:rPr>
+                <w:rFonts w:hint="eastAsia"/>
+              </w:rPr>
+              <w:t>8.5</w:t>
+            </w:r>
+            <w:r>
+              <w:rPr>
+                <w:rFonts w:hint="eastAsia"/>
+              </w:rPr>
+              <w:t>折</w:t>
+            </w:r>
+            <w:r>
+              <w:t>、金牌</w:t>
+            </w:r>
+            <w:r>
+              <w:rPr>
+                <w:rFonts w:hint="eastAsia"/>
+              </w:rPr>
+              <w:t>9</w:t>
+            </w:r>
+            <w:r>
+              <w:rPr>
+                <w:rFonts w:hint="eastAsia"/>
+              </w:rPr>
+              <w:t>折</w:t>
+            </w:r>
+            <w:r>
+              <w:t>、普通会员</w:t>
+            </w:r>
+            <w:r>
+              <w:rPr>
+                <w:rFonts w:hint="eastAsia"/>
+              </w:rPr>
+              <w:t>9.5</w:t>
+            </w:r>
+            <w:r>
+              <w:rPr>
+                <w:rFonts w:hint="eastAsia"/>
+              </w:rPr>
+              <w:t>折</w:t>
+            </w:r>
+            <w:r>
+              <w:t>等等。</w:t>
+            </w:r>
+          </w:p>
+        </w:tc>
+      </w:tr>
+      <w:tr>
+        <w:trPr>
+          <w:trHeight w:val="365"/>
+        </w:trPr>
+        <w:tc>
+          <w:tcPr>
+            <w:tcW w:w="1874" w:type="dxa"/>
+          </w:tcPr>
+          <w:p>
+            <w:pPr>
+              <w:pStyle w:val="a3"/>
+            </w:pPr>
+          </w:p>
+        </w:tc>
+        <w:tc>
+          <w:tcPr>
+            <w:tcW w:w="1495" w:type="dxa"/>
+          </w:tcPr>
+          <w:p>
+            <w:pPr>
+              <w:pStyle w:val="a3"/>
+            </w:pPr>
+          </w:p>
+        </w:tc>
+        <w:tc>
+          <w:tcPr>
+            <w:tcW w:w="1880" w:type="dxa"/>
+          </w:tcPr>
+          <w:p>
+            <w:pPr>
+              <w:pStyle w:val="a3"/>
+              <w:rPr>
+                <w:rFonts w:hint="eastAsia"/>
+              </w:rPr>
+            </w:pPr>
+          </w:p>
+        </w:tc>
+        <w:tc>
+          <w:tcPr>
+            <w:tcW w:w="3367" w:type="dxa"/>
+          </w:tcPr>
+          <w:p>
+            <w:pPr>
+              <w:pStyle w:val="a3"/>
+              <w:rPr>
+                <w:rFonts w:hint="eastAsia"/>
+              </w:rPr>
+            </w:pPr>
+          </w:p>
+        </w:tc>
+      </w:tr>
     </w:tbl>
     <w:p/>
     <w:p>
@@ -3668,6 +3951,7 @@
     </w:p>
     <w:p>
       <w:r>
+        <w:lastRenderedPageBreak/>
         <w:t xml:space="preserve">        {</w:t>
       </w:r>
     </w:p>
@@ -3725,7 +4009,6 @@
     </w:p>
     <w:p>
       <w:r>
-        <w:lastRenderedPageBreak/>
         <w:t xml:space="preserve">            "</w:t>
       </w:r>
       <w:r>
@@ -3753,11 +4036,14 @@
     <w:p>
       <w:pPr>
         <w:ind w:left="376"/>
-      </w:pPr>
-      <w:r>
         <w:rPr>
           <w:rFonts w:hint="eastAsia"/>
         </w:rPr>
+      </w:pPr>
+      <w:r>
+        <w:rPr>
+          <w:rFonts w:hint="eastAsia"/>
+        </w:rPr>
         <w:t xml:space="preserve">     </w:t>
       </w:r>
       <w:r>
@@ -3781,6 +4067,35 @@
       <w:r>
         <w:t>”</w:t>
       </w:r>
+      <w:r>
+        <w:rPr>
+          <w:rFonts w:hint="eastAsia"/>
+        </w:rPr>
+        <w:t>,</w:t>
+      </w:r>
+    </w:p>
+    <w:p>
+      <w:pPr>
+        <w:ind w:left="390" w:firstLineChars="400" w:firstLine="960"/>
+        <w:rPr>
+          <w:rFonts w:hint="eastAsia"/>
+        </w:rPr>
+      </w:pPr>
+      <w:r>
+        <w:t>"</w:t>
+      </w:r>
+      <w:r>
+        <w:t>discount</w:t>
+      </w:r>
+      <w:r>
+        <w:t>：</w:t>
+      </w:r>
+      <w:r>
+        <w:rPr>
+          <w:rFonts w:hint="eastAsia"/>
+        </w:rPr>
+        <w:t>9</w:t>
+      </w:r>
     </w:p>
     <w:p>
       <w:r>
@@ -3794,11 +4109,23 @@
     </w:p>
     <w:p/>
     <w:p>
-      <w:pPr>
+      <w:r>
         <w:rPr>
           <w:rFonts w:hint="eastAsia"/>
         </w:rPr>
-      </w:pPr>
+        <w:t>测试</w:t>
+      </w:r>
+      <w:r>
+        <w:t>URL</w:t>
+      </w:r>
+      <w:r>
+        <w:t>：</w:t>
+      </w:r>
+      <w:r>
+        <w:t>http://localhost:8080/eorder-ws/rest/users/myuser/13912345673</w:t>
+      </w:r>
+    </w:p>
+    <w:p>
       <w:r>
         <w:rPr>
           <w:rFonts w:hint="eastAsia"/>
@@ -3806,32 +4133,10 @@
         <w:t>测试</w:t>
       </w:r>
       <w:r>
-        <w:t>URL</w:t>
-      </w:r>
-      <w:r>
-        <w:t>：</w:t>
-      </w:r>
-      <w:r>
-        <w:t>http://localhost:8080/eorder-ws/rest/users/myuser/13912345673</w:t>
-      </w:r>
-    </w:p>
-    <w:p>
-      <w:r>
-        <w:rPr>
-          <w:rFonts w:hint="eastAsia"/>
-        </w:rPr>
-        <w:t>测试</w:t>
-      </w:r>
-      <w:r>
         <w:t>结果：</w:t>
       </w:r>
     </w:p>
     <w:p>
-      <w:pPr>
-        <w:rPr>
-          <w:rFonts w:hint="eastAsia"/>
-        </w:rPr>
-      </w:pPr>
       <w:r>
         <w:rPr>
           <w:noProof/>
@@ -3874,13 +4179,7 @@
         </w:drawing>
       </w:r>
     </w:p>
-    <w:p>
-      <w:pPr>
-        <w:rPr>
-          <w:rFonts w:hint="eastAsia"/>
-        </w:rPr>
-      </w:pPr>
-    </w:p>
+    <w:p/>
     <w:p>
       <w:pPr>
         <w:pStyle w:val="2"/>
@@ -3902,6 +4201,7 @@
         </w:rPr>
       </w:pPr>
       <w:r>
+        <w:lastRenderedPageBreak/>
         <w:t>URL</w:t>
       </w:r>
       <w:r>
@@ -3977,7 +4277,6 @@
               <w:pStyle w:val="a3"/>
             </w:pPr>
             <w:r>
-              <w:lastRenderedPageBreak/>
               <w:t>名称</w:t>
             </w:r>
           </w:p>
@@ -4390,6 +4689,7 @@
     </w:p>
     <w:p>
       <w:r>
+        <w:lastRenderedPageBreak/>
         <w:t>}</w:t>
       </w:r>
     </w:p>
@@ -4406,33 +4706,27 @@
     </w:p>
     <w:p/>
     <w:p>
-      <w:pPr>
+      <w:r>
         <w:rPr>
           <w:rFonts w:hint="eastAsia"/>
         </w:rPr>
-      </w:pPr>
+        <w:t>测试</w:t>
+      </w:r>
+      <w:r>
+        <w:t>URL</w:t>
+      </w:r>
+      <w:r>
+        <w:t>：</w:t>
+      </w:r>
+      <w:r>
+        <w:t>http://localhost:8080/eorder-ws/rest/categories</w:t>
+      </w:r>
+    </w:p>
+    <w:p>
       <w:r>
         <w:rPr>
           <w:rFonts w:hint="eastAsia"/>
         </w:rPr>
-        <w:t>测试</w:t>
-      </w:r>
-      <w:r>
-        <w:t>URL</w:t>
-      </w:r>
-      <w:r>
-        <w:t>：</w:t>
-      </w:r>
-      <w:r>
-        <w:t>http://localhost:8080/eorder-ws/rest/categories</w:t>
-      </w:r>
-    </w:p>
-    <w:p>
-      <w:r>
-        <w:rPr>
-          <w:rFonts w:hint="eastAsia"/>
-        </w:rPr>
-        <w:lastRenderedPageBreak/>
         <w:t>测试</w:t>
       </w:r>
       <w:r>
@@ -4482,13 +4776,7 @@
         </w:drawing>
       </w:r>
     </w:p>
-    <w:p>
-      <w:pPr>
-        <w:rPr>
-          <w:rFonts w:hint="eastAsia"/>
-        </w:rPr>
-      </w:pPr>
-    </w:p>
+    <w:p/>
     <w:p>
       <w:pPr>
         <w:pStyle w:val="2"/>
@@ -4693,6 +4981,7 @@
               <w:rPr>
                 <w:rFonts w:cs="宋体"/>
               </w:rPr>
+              <w:lastRenderedPageBreak/>
               <w:t>categoryId</w:t>
             </w:r>
           </w:p>
@@ -5104,7 +5393,6 @@
               <w:rPr>
                 <w:rFonts w:cs="宋体"/>
               </w:rPr>
-              <w:lastRenderedPageBreak/>
               <w:t>dishName</w:t>
             </w:r>
           </w:p>
@@ -5734,11 +6022,6 @@
     <w:p/>
     <w:p/>
     <w:p>
-      <w:pPr>
-        <w:rPr>
-          <w:rFonts w:hint="eastAsia"/>
-        </w:rPr>
-      </w:pPr>
       <w:r>
         <w:rPr>
           <w:rFonts w:hint="eastAsia"/>
@@ -5810,13 +6093,7 @@
         </w:drawing>
       </w:r>
     </w:p>
-    <w:p>
-      <w:pPr>
-        <w:rPr>
-          <w:rFonts w:hint="eastAsia"/>
-        </w:rPr>
-      </w:pPr>
-    </w:p>
+    <w:p/>
     <w:p>
       <w:pPr>
         <w:pStyle w:val="2"/>
@@ -6986,11 +7263,6 @@
     </w:p>
     <w:p/>
     <w:p>
-      <w:pPr>
-        <w:rPr>
-          <w:rFonts w:hint="eastAsia"/>
-        </w:rPr>
-      </w:pPr>
       <w:r>
         <w:rPr>
           <w:rFonts w:hint="eastAsia"/>
@@ -7804,13 +8076,7 @@
                 <w:rFonts w:cs="宋体"/>
               </w:rPr>
               <w:lastRenderedPageBreak/>
-              <w:t>dish</w:t>
-            </w:r>
-            <w:r>
-              <w:rPr>
-                <w:rFonts w:cs="宋体"/>
-              </w:rPr>
-              <w:t>P</w:t>
+              <w:t>dishP</w:t>
             </w:r>
             <w:r>
               <w:rPr>
@@ -8487,11 +8753,6 @@
     <w:p/>
     <w:p/>
     <w:p>
-      <w:pPr>
-        <w:rPr>
-          <w:rFonts w:hint="eastAsia"/>
-        </w:rPr>
-      </w:pPr>
       <w:r>
         <w:rPr>
           <w:rFonts w:hint="eastAsia"/>
@@ -8563,13 +8824,7 @@
         </w:drawing>
       </w:r>
     </w:p>
-    <w:p>
-      <w:pPr>
-        <w:rPr>
-          <w:rFonts w:hint="eastAsia"/>
-        </w:rPr>
-      </w:pPr>
-    </w:p>
+    <w:p/>
     <w:p>
       <w:pPr>
         <w:pStyle w:val="2"/>
@@ -9740,7 +9995,7 @@
           <w:rPr>
             <w:noProof/>
           </w:rPr>
-          <w:t>10</w:t>
+          <w:t>12</w:t>
         </w:r>
         <w:r>
           <w:rPr>
@@ -10027,7 +10282,7 @@
                               <w:noProof/>
                               <w:color w:val="FFFFFF" w:themeColor="background1"/>
                             </w:rPr>
-                            <w:t>10</w:t>
+                            <w:t>12</w:t>
                           </w:r>
                           <w:r>
                             <w:rPr>
@@ -10083,7 +10338,7 @@
                         <w:noProof/>
                         <w:color w:val="FFFFFF" w:themeColor="background1"/>
                       </w:rPr>
-                      <w:t>10</w:t>
+                      <w:t>12</w:t>
                     </w:r>
                     <w:r>
                       <w:rPr>
@@ -13860,6 +14115,7 @@
   <w:rsids>
     <w:rsidRoot w:val="007D0809"/>
     <w:rsid w:val="002140AB"/>
+    <w:rsid w:val="00574A15"/>
     <w:rsid w:val="005F531E"/>
     <w:rsid w:val="006D1BF8"/>
     <w:rsid w:val="007D0809"/>
@@ -14611,7 +14867,7 @@
 </file>
 
 <file path=customXml/itemProps2.xml><?xml version="1.0" encoding="utf-8"?>
-<ds:datastoreItem xmlns:ds="http://schemas.openxmlformats.org/officeDocument/2006/customXml" ds:itemID="{BCB5040C-B7CB-4B4E-A733-FDBFAF91620F}">
+<ds:datastoreItem xmlns:ds="http://schemas.openxmlformats.org/officeDocument/2006/customXml" ds:itemID="{E57F471E-1CFE-4A0A-8E5F-8779867B6F7E}">
   <ds:schemaRefs>
     <ds:schemaRef ds:uri="http://schemas.openxmlformats.org/officeDocument/2006/bibliography"/>
   </ds:schemaRefs>

--- a/01_doc/tech_design/餐厅订餐系统_网络协议设计文档.docx
+++ b/01_doc/tech_design/餐厅订餐系统_网络协议设计文档.docx
@@ -1,12 +1,11 @@
 
 <file path=word/document.xml><?xml version="1.0" encoding="utf-8"?>
-<w:document xmlns:wpc="http://schemas.microsoft.com/office/word/2010/wordprocessingCanvas" xmlns:mc="http://schemas.openxmlformats.org/markup-compatibility/2006" xmlns:o="urn:schemas-microsoft-com:office:office" xmlns:r="http://schemas.openxmlformats.org/officeDocument/2006/relationships" xmlns:m="http://schemas.openxmlformats.org/officeDocument/2006/math" xmlns:v="urn:schemas-microsoft-com:vml" xmlns:wp14="http://schemas.microsoft.com/office/word/2010/wordprocessingDrawing" xmlns:wp="http://schemas.openxmlformats.org/drawingml/2006/wordprocessingDrawing" xmlns:w10="urn:schemas-microsoft-com:office:word" xmlns:w="http://schemas.openxmlformats.org/wordprocessingml/2006/main" xmlns:w14="http://schemas.microsoft.com/office/word/2010/wordml" xmlns:w15="http://schemas.microsoft.com/office/word/2012/wordml" xmlns:wpg="http://schemas.microsoft.com/office/word/2010/wordprocessingGroup" xmlns:wpi="http://schemas.microsoft.com/office/word/2010/wordprocessingInk" xmlns:wne="http://schemas.microsoft.com/office/word/2006/wordml" xmlns:wps="http://schemas.microsoft.com/office/word/2010/wordprocessingShape" mc:Ignorable="w14 w15 wp14">
+<w:document xmlns:wpc="http://schemas.microsoft.com/office/word/2010/wordprocessingCanvas" xmlns:mc="http://schemas.openxmlformats.org/markup-compatibility/2006" xmlns:o="urn:schemas-microsoft-com:office:office" xmlns:r="http://schemas.openxmlformats.org/officeDocument/2006/relationships" xmlns:m="http://schemas.openxmlformats.org/officeDocument/2006/math" xmlns:v="urn:schemas-microsoft-com:vml" xmlns:wp14="http://schemas.microsoft.com/office/word/2010/wordprocessingDrawing" xmlns:wp="http://schemas.openxmlformats.org/drawingml/2006/wordprocessingDrawing" xmlns:w10="urn:schemas-microsoft-com:office:word" xmlns:w="http://schemas.openxmlformats.org/wordprocessingml/2006/main" xmlns:w14="http://schemas.microsoft.com/office/word/2010/wordml" xmlns:wpg="http://schemas.microsoft.com/office/word/2010/wordprocessingGroup" xmlns:wpi="http://schemas.microsoft.com/office/word/2010/wordprocessingInk" xmlns:wne="http://schemas.microsoft.com/office/word/2006/wordml" xmlns:wps="http://schemas.microsoft.com/office/word/2010/wordprocessingShape" mc:Ignorable="w14 wp14">
   <w:body>
     <w:p>
       <w:r>
         <w:rPr>
           <w:noProof/>
-          <w:lang w:bidi="ml-IN"/>
         </w:rPr>
         <mc:AlternateContent>
           <mc:Choice Requires="wps">
@@ -94,7 +93,7 @@
               </wp:anchor>
             </w:drawing>
           </mc:Choice>
-          <mc:Fallback>
+          <mc:Fallback xmlns:w15="http://schemas.microsoft.com/office/word/2012/wordml">
             <w:pict>
               <v:rect w14:anchorId="1A4AFC5D" id="文本框 7" o:spid="_x0000_s1026" style="position:absolute;left:0;text-align:left;margin-left:75.75pt;margin-top:0;width:315pt;height:112.5pt;z-index:-251651072;visibility:visible;mso-wrap-style:square;mso-wrap-distance-left:9pt;mso-wrap-distance-top:7.2pt;mso-wrap-distance-right:9pt;mso-wrap-distance-bottom:7.2pt;mso-position-horizontal:absolute;mso-position-horizontal-relative:page;mso-position-vertical:absolute;mso-position-vertical-relative:text;v-text-anchor:top" o:gfxdata="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" filled="f" stroked="f">
                 <v:path arrowok="t"/>
@@ -154,7 +153,6 @@
       <w:r>
         <w:rPr>
           <w:noProof/>
-          <w:lang w:bidi="ml-IN"/>
         </w:rPr>
         <mc:AlternateContent>
           <mc:Choice Requires="wps">
@@ -319,7 +317,7 @@
           </mc:Choice>
           <mc:Fallback>
             <w:pict>
-              <v:rect w14:anchorId="6BE4FA64" id="文本框 10" o:spid="_x0000_s1027" style="position:absolute;left:0;text-align:left;margin-left:-.05pt;margin-top:242.5pt;width:369pt;height:212.2pt;z-index:251664384;visibility:visible;mso-wrap-style:square;mso-wrap-distance-left:14.4pt;mso-wrap-distance-top:0;mso-wrap-distance-right:14.4pt;mso-wrap-distance-bottom:0;mso-position-horizontal:absolute;mso-position-horizontal-relative:margin;mso-position-vertical:absolute;mso-position-vertical-relative:page;v-text-anchor:top" o:gfxdata="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" filled="f" stroked="f" strokeweight=".5pt">
+              <v:rect id="文本框 10" o:spid="_x0000_s1027" style="position:absolute;left:0;text-align:left;margin-left:-.05pt;margin-top:242.5pt;width:369pt;height:212.2pt;z-index:251664384;visibility:visible;mso-wrap-style:square;mso-wrap-distance-left:14.4pt;mso-wrap-distance-top:0;mso-wrap-distance-right:14.4pt;mso-wrap-distance-bottom:0;mso-position-horizontal:absolute;mso-position-horizontal-relative:margin;mso-position-vertical:absolute;mso-position-vertical-relative:page;v-text-anchor:top" o:gfxdata="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" filled="f" stroked="f" strokeweight=".5pt">
                 <v:stroke joinstyle="round"/>
                 <v:path arrowok="t"/>
                 <v:textbox style="mso-fit-shape-to-text:t" inset="0,0,0,0">
@@ -609,12 +607,14 @@
             <w:pPr>
               <w:pStyle w:val="a3"/>
             </w:pPr>
+            <w:proofErr w:type="spellStart"/>
             <w:r>
               <w:rPr>
                 <w:rFonts w:hint="eastAsia"/>
               </w:rPr>
               <w:t>wanglinglong</w:t>
             </w:r>
+            <w:proofErr w:type="spellEnd"/>
           </w:p>
         </w:tc>
         <w:tc>
@@ -685,12 +685,14 @@
             <w:pPr>
               <w:pStyle w:val="a3"/>
             </w:pPr>
+            <w:proofErr w:type="spellStart"/>
             <w:r>
               <w:rPr>
                 <w:rFonts w:hint="eastAsia"/>
               </w:rPr>
               <w:t>wanglinglong</w:t>
             </w:r>
+            <w:proofErr w:type="spellEnd"/>
           </w:p>
         </w:tc>
         <w:tc>
@@ -831,11 +833,19 @@
             <w:pPr>
               <w:pStyle w:val="a3"/>
             </w:pPr>
+            <w:proofErr w:type="spellStart"/>
             <w:r>
               <w:rPr>
                 <w:rFonts w:hint="eastAsia"/>
               </w:rPr>
-              <w:t>Xu Lin</w:t>
+              <w:t>Xu</w:t>
+            </w:r>
+            <w:proofErr w:type="spellEnd"/>
+            <w:r>
+              <w:rPr>
+                <w:rFonts w:hint="eastAsia"/>
+              </w:rPr>
+              <w:t xml:space="preserve"> Lin</w:t>
             </w:r>
           </w:p>
         </w:tc>
@@ -907,11 +917,19 @@
             <w:pPr>
               <w:pStyle w:val="a3"/>
             </w:pPr>
+            <w:proofErr w:type="spellStart"/>
             <w:r>
               <w:rPr>
                 <w:rFonts w:hint="eastAsia"/>
               </w:rPr>
-              <w:t>Xu Lin</w:t>
+              <w:t>Xu</w:t>
+            </w:r>
+            <w:proofErr w:type="spellEnd"/>
+            <w:r>
+              <w:rPr>
+                <w:rFonts w:hint="eastAsia"/>
+              </w:rPr>
+              <w:t xml:space="preserve"> Lin</w:t>
             </w:r>
           </w:p>
         </w:tc>
@@ -983,11 +1001,19 @@
             <w:pPr>
               <w:pStyle w:val="a3"/>
             </w:pPr>
+            <w:proofErr w:type="spellStart"/>
             <w:r>
               <w:rPr>
                 <w:rFonts w:hint="eastAsia"/>
               </w:rPr>
-              <w:t>Xu Lin</w:t>
+              <w:t>Xu</w:t>
+            </w:r>
+            <w:proofErr w:type="spellEnd"/>
+            <w:r>
+              <w:rPr>
+                <w:rFonts w:hint="eastAsia"/>
+              </w:rPr>
+              <w:t xml:space="preserve"> Lin</w:t>
             </w:r>
           </w:p>
         </w:tc>
@@ -1052,59 +1078,145 @@
             <w:r>
               <w:t>2014/12/10</w:t>
             </w:r>
+          </w:p>
+        </w:tc>
+        <w:tc>
+          <w:tcPr>
+            <w:tcW w:w="1726" w:type="dxa"/>
+          </w:tcPr>
+          <w:p>
+            <w:pPr>
+              <w:pStyle w:val="a3"/>
+            </w:pPr>
+            <w:proofErr w:type="spellStart"/>
+            <w:r>
+              <w:rPr>
+                <w:rFonts w:hint="eastAsia"/>
+              </w:rPr>
+              <w:t>Xu</w:t>
+            </w:r>
+            <w:proofErr w:type="spellEnd"/>
+            <w:r>
+              <w:rPr>
+                <w:rFonts w:hint="eastAsia"/>
+              </w:rPr>
+              <w:t xml:space="preserve"> Lin</w:t>
+            </w:r>
+          </w:p>
+        </w:tc>
+        <w:tc>
+          <w:tcPr>
+            <w:tcW w:w="1726" w:type="dxa"/>
+          </w:tcPr>
+          <w:p>
+            <w:pPr>
+              <w:pStyle w:val="a3"/>
+            </w:pPr>
+          </w:p>
+        </w:tc>
+        <w:tc>
+          <w:tcPr>
+            <w:tcW w:w="2541" w:type="dxa"/>
+          </w:tcPr>
+          <w:p>
+            <w:pPr>
+              <w:pStyle w:val="a3"/>
+            </w:pPr>
+            <w:r>
+              <w:t>更新</w:t>
+            </w:r>
+            <w:r>
+              <w:rPr>
+                <w:rFonts w:hint="eastAsia"/>
+              </w:rPr>
+              <w:t>获取用户信息</w:t>
+            </w:r>
+            <w:r>
+              <w:t>返回信息描述</w:t>
+            </w:r>
+          </w:p>
+        </w:tc>
+      </w:tr>
+      <w:tr>
+        <w:tc>
+          <w:tcPr>
+            <w:tcW w:w="1056" w:type="dxa"/>
+          </w:tcPr>
+          <w:p>
+            <w:pPr>
+              <w:pStyle w:val="a3"/>
+              <w:rPr>
+                <w:rFonts w:hint="eastAsia"/>
+              </w:rPr>
+            </w:pPr>
+            <w:r>
+              <w:rPr>
+                <w:rFonts w:hint="eastAsia"/>
+              </w:rPr>
+              <w:t>V0.8</w:t>
+            </w:r>
+          </w:p>
+        </w:tc>
+        <w:tc>
+          <w:tcPr>
+            <w:tcW w:w="1456" w:type="dxa"/>
+          </w:tcPr>
+          <w:p>
+            <w:pPr>
+              <w:pStyle w:val="a3"/>
+            </w:pPr>
+            <w:r>
+              <w:t>2014/12/10</w:t>
+            </w:r>
+          </w:p>
+        </w:tc>
+        <w:tc>
+          <w:tcPr>
+            <w:tcW w:w="1726" w:type="dxa"/>
+          </w:tcPr>
+          <w:p>
+            <w:pPr>
+              <w:pStyle w:val="a3"/>
+              <w:rPr>
+                <w:rFonts w:hint="eastAsia"/>
+              </w:rPr>
+            </w:pPr>
+            <w:proofErr w:type="spellStart"/>
+            <w:r>
+              <w:rPr>
+                <w:rFonts w:hint="eastAsia"/>
+              </w:rPr>
+              <w:t>wanglinglong</w:t>
+            </w:r>
+            <w:proofErr w:type="spellEnd"/>
+          </w:p>
+        </w:tc>
+        <w:tc>
+          <w:tcPr>
+            <w:tcW w:w="1726" w:type="dxa"/>
+          </w:tcPr>
+          <w:p>
+            <w:pPr>
+              <w:pStyle w:val="a3"/>
+            </w:pPr>
+          </w:p>
+        </w:tc>
+        <w:tc>
+          <w:tcPr>
+            <w:tcW w:w="2541" w:type="dxa"/>
+          </w:tcPr>
+          <w:p>
+            <w:pPr>
+              <w:pStyle w:val="a3"/>
+            </w:pPr>
+            <w:r>
+              <w:rPr>
+                <w:rFonts w:hint="eastAsia"/>
+              </w:rPr>
+              <w:t>修改文中的几处错误</w:t>
+            </w:r>
             <w:bookmarkStart w:id="0" w:name="_GoBack"/>
             <w:bookmarkEnd w:id="0"/>
-          </w:p>
-        </w:tc>
-        <w:tc>
-          <w:tcPr>
-            <w:tcW w:w="1726" w:type="dxa"/>
-          </w:tcPr>
-          <w:p>
-            <w:pPr>
-              <w:pStyle w:val="a3"/>
-            </w:pPr>
-            <w:r>
-              <w:rPr>
-                <w:rFonts w:hint="eastAsia"/>
-              </w:rPr>
-              <w:t>Xu Lin</w:t>
-            </w:r>
-          </w:p>
-        </w:tc>
-        <w:tc>
-          <w:tcPr>
-            <w:tcW w:w="1726" w:type="dxa"/>
-          </w:tcPr>
-          <w:p>
-            <w:pPr>
-              <w:pStyle w:val="a3"/>
-            </w:pPr>
-          </w:p>
-        </w:tc>
-        <w:tc>
-          <w:tcPr>
-            <w:tcW w:w="2541" w:type="dxa"/>
-          </w:tcPr>
-          <w:p>
-            <w:pPr>
-              <w:pStyle w:val="a3"/>
-              <w:rPr>
-                <w:rFonts w:hint="eastAsia"/>
-              </w:rPr>
-            </w:pPr>
-            <w:r>
-              <w:t>更新</w:t>
-            </w:r>
-            <w:r>
-              <w:rPr>
-                <w:rFonts w:hint="eastAsia"/>
-              </w:rPr>
-              <w:t>获取用户信息</w:t>
-            </w:r>
-            <w:r>
-              <w:t>返回信息描述</w:t>
-            </w:r>
           </w:p>
         </w:tc>
       </w:tr>
@@ -1139,12 +1251,6 @@
           <w:b w:val="0"/>
           <w:sz w:val="24"/>
           <w:szCs w:val="22"/>
-          <w14:scene3d>
-            <w14:camera w14:prst="orthographicFront"/>
-            <w14:lightRig w14:rig="threePt" w14:dir="t">
-              <w14:rot w14:lat="0" w14:lon="0" w14:rev="0"/>
-            </w14:lightRig>
-          </w14:scene3d>
         </w:rPr>
         <w:id w:val="-1270999117"/>
         <w:docPartObj>
@@ -2550,8 +2656,8 @@
           <w:bCs/>
         </w:rPr>
         <w:sectPr>
-          <w:headerReference w:type="default" r:id="rId9"/>
-          <w:footerReference w:type="default" r:id="rId10"/>
+          <w:headerReference w:type="default" r:id="rId10"/>
+          <w:footerReference w:type="default" r:id="rId11"/>
           <w:pgSz w:w="12240" w:h="15840"/>
           <w:pgMar w:top="1440" w:right="1800" w:bottom="1440" w:left="1800" w:header="720" w:footer="720" w:gutter="0"/>
           <w:pgNumType w:start="0"/>
@@ -2613,7 +2719,15 @@
         <w:t>为</w:t>
       </w:r>
       <w:r>
-        <w:t>客户端开发工程师和服务端开发工程师共同开发订餐系统提供指导，本文档特别规定了服务端和客户端的通讯协议</w:t>
+        <w:t>客户端开发工程师和服务</w:t>
+      </w:r>
+      <w:proofErr w:type="gramStart"/>
+      <w:r>
+        <w:t>端开发</w:t>
+      </w:r>
+      <w:proofErr w:type="gramEnd"/>
+      <w:r>
+        <w:t>工程师共同开发订餐系统提供指导，本文档特别规定了服务端和客户端的通讯协议</w:t>
       </w:r>
       <w:r>
         <w:rPr>
@@ -2666,7 +2780,15 @@
         <w:t>，供</w:t>
       </w:r>
       <w:r>
-        <w:t>服务端开发工程师和客户端开发工程师</w:t>
+        <w:t>服务</w:t>
+      </w:r>
+      <w:proofErr w:type="gramStart"/>
+      <w:r>
+        <w:t>端开发</w:t>
+      </w:r>
+      <w:proofErr w:type="gramEnd"/>
+      <w:r>
+        <w:t>工程师和客户端开发工程师</w:t>
       </w:r>
       <w:r>
         <w:rPr>
@@ -3449,9 +3571,11 @@
             <w:pPr>
               <w:pStyle w:val="a3"/>
             </w:pPr>
+            <w:proofErr w:type="spellStart"/>
             <w:r>
               <w:t>userId</w:t>
             </w:r>
+            <w:proofErr w:type="spellEnd"/>
           </w:p>
         </w:tc>
         <w:tc>
@@ -3462,9 +3586,11 @@
             <w:pPr>
               <w:pStyle w:val="a3"/>
             </w:pPr>
+            <w:proofErr w:type="spellStart"/>
             <w:r>
               <w:t>int</w:t>
             </w:r>
+            <w:proofErr w:type="spellEnd"/>
           </w:p>
         </w:tc>
         <w:tc>
@@ -3515,9 +3641,11 @@
             <w:pPr>
               <w:pStyle w:val="a3"/>
             </w:pPr>
+            <w:proofErr w:type="spellStart"/>
             <w:r>
               <w:t>userName</w:t>
             </w:r>
+            <w:proofErr w:type="spellEnd"/>
           </w:p>
         </w:tc>
         <w:tc>
@@ -3659,9 +3787,11 @@
             <w:pPr>
               <w:pStyle w:val="a3"/>
             </w:pPr>
+            <w:proofErr w:type="spellStart"/>
             <w:r>
               <w:t>levelName</w:t>
             </w:r>
+            <w:proofErr w:type="spellEnd"/>
           </w:p>
         </w:tc>
         <w:tc>
@@ -3762,14 +3892,11 @@
           <w:p>
             <w:pPr>
               <w:pStyle w:val="a3"/>
+            </w:pPr>
+            <w:r>
               <w:rPr>
                 <w:rFonts w:hint="eastAsia"/>
               </w:rPr>
-            </w:pPr>
-            <w:r>
-              <w:rPr>
-                <w:rFonts w:hint="eastAsia"/>
-              </w:rPr>
               <w:t>折扣</w:t>
             </w:r>
             <w:r>
@@ -3784,9 +3911,6 @@
           <w:p>
             <w:pPr>
               <w:pStyle w:val="a3"/>
-              <w:rPr>
-                <w:rFonts w:hint="eastAsia"/>
-              </w:rPr>
             </w:pPr>
             <w:r>
               <w:rPr>
@@ -3897,9 +4021,6 @@
           <w:p>
             <w:pPr>
               <w:pStyle w:val="a3"/>
-              <w:rPr>
-                <w:rFonts w:hint="eastAsia"/>
-              </w:rPr>
             </w:pPr>
           </w:p>
         </w:tc>
@@ -3910,9 +4031,6 @@
           <w:p>
             <w:pPr>
               <w:pStyle w:val="a3"/>
-              <w:rPr>
-                <w:rFonts w:hint="eastAsia"/>
-              </w:rPr>
             </w:pPr>
           </w:p>
         </w:tc>
@@ -3942,9 +4060,11 @@
       <w:r>
         <w:t xml:space="preserve">    "</w:t>
       </w:r>
+      <w:proofErr w:type="gramStart"/>
       <w:r>
         <w:t>user</w:t>
       </w:r>
+      <w:proofErr w:type="gramEnd"/>
       <w:r>
         <w:t xml:space="preserve">": </w:t>
       </w:r>
@@ -3959,9 +4079,13 @@
       <w:r>
         <w:t xml:space="preserve">            "</w:t>
       </w:r>
+      <w:proofErr w:type="spellStart"/>
+      <w:proofErr w:type="gramStart"/>
       <w:r>
         <w:t>userId</w:t>
       </w:r>
+      <w:proofErr w:type="spellEnd"/>
+      <w:proofErr w:type="gramEnd"/>
       <w:r>
         <w:t>": 1,</w:t>
       </w:r>
@@ -3973,9 +4097,11 @@
         </w:rPr>
         <w:t xml:space="preserve">            "</w:t>
       </w:r>
+      <w:proofErr w:type="spellStart"/>
       <w:r>
         <w:t>userName</w:t>
       </w:r>
+      <w:proofErr w:type="spellEnd"/>
       <w:r>
         <w:rPr>
           <w:rFonts w:hint="eastAsia"/>
@@ -4011,9 +4137,11 @@
       <w:r>
         <w:t xml:space="preserve">            "</w:t>
       </w:r>
+      <w:proofErr w:type="gramStart"/>
       <w:r>
         <w:t>cellphone</w:t>
       </w:r>
+      <w:proofErr w:type="gramEnd"/>
       <w:r>
         <w:t xml:space="preserve">": </w:t>
       </w:r>
@@ -4036,18 +4164,23 @@
     <w:p>
       <w:pPr>
         <w:ind w:left="376"/>
+      </w:pPr>
+      <w:r>
         <w:rPr>
           <w:rFonts w:hint="eastAsia"/>
         </w:rPr>
-      </w:pPr>
-      <w:r>
-        <w:rPr>
-          <w:rFonts w:hint="eastAsia"/>
-        </w:rPr>
         <w:t xml:space="preserve">     </w:t>
       </w:r>
       <w:r>
-        <w:t xml:space="preserve"> "levelName": </w:t>
+        <w:t xml:space="preserve"> "</w:t>
+      </w:r>
+      <w:proofErr w:type="spellStart"/>
+      <w:r>
+        <w:t>levelName</w:t>
+      </w:r>
+      <w:proofErr w:type="spellEnd"/>
+      <w:r>
+        <w:t xml:space="preserve">": </w:t>
       </w:r>
       <w:r>
         <w:t>“</w:t>
@@ -4077,15 +4210,9 @@
     <w:p>
       <w:pPr>
         <w:ind w:left="390" w:firstLineChars="400" w:firstLine="960"/>
-        <w:rPr>
-          <w:rFonts w:hint="eastAsia"/>
-        </w:rPr>
-      </w:pPr>
-      <w:r>
-        <w:t>"</w:t>
-      </w:r>
-      <w:r>
-        <w:t>discount</w:t>
+      </w:pPr>
+      <w:r>
+        <w:t>"discount</w:t>
       </w:r>
       <w:r>
         <w:t>：</w:t>
@@ -4140,7 +4267,6 @@
       <w:r>
         <w:rPr>
           <w:noProof/>
-          <w:lang w:bidi="ml-IN"/>
         </w:rPr>
         <w:drawing>
           <wp:inline distT="0" distB="0" distL="0" distR="0" wp14:anchorId="629BF77A" wp14:editId="4383E6B4">
@@ -4158,7 +4284,7 @@
                     <pic:cNvPicPr/>
                   </pic:nvPicPr>
                   <pic:blipFill>
-                    <a:blip r:embed="rId11"/>
+                    <a:blip r:embed="rId12"/>
                     <a:stretch>
                       <a:fillRect/>
                     </a:stretch>
@@ -4207,14 +4333,27 @@
       <w:r>
         <w:t>：</w:t>
       </w:r>
-      <w:hyperlink r:id="rId12" w:history="1">
-        <w:r>
-          <w:rPr>
-            <w:rStyle w:val="a8"/>
-          </w:rPr>
-          <w:t>http://192.168.0.100:8080/eorder-ws/rest/categories</w:t>
-        </w:r>
-      </w:hyperlink>
+      <w:r>
+        <w:fldChar w:fldCharType="begin"/>
+      </w:r>
+      <w:r>
+        <w:instrText xml:space="preserve"> HYPERLINK "http://192.168.0.100:8080/eorder-ws/rest/categories" </w:instrText>
+      </w:r>
+      <w:r>
+        <w:fldChar w:fldCharType="separate"/>
+      </w:r>
+      <w:r>
+        <w:rPr>
+          <w:rStyle w:val="a8"/>
+        </w:rPr>
+        <w:t>http://192.168.0.100:8080/eorder-ws/rest/categories</w:t>
+      </w:r>
+      <w:r>
+        <w:rPr>
+          <w:rStyle w:val="a8"/>
+        </w:rPr>
+        <w:fldChar w:fldCharType="end"/>
+      </w:r>
     </w:p>
     <w:p>
       <w:r>
@@ -4336,9 +4475,11 @@
             <w:pPr>
               <w:pStyle w:val="a3"/>
             </w:pPr>
+            <w:proofErr w:type="spellStart"/>
             <w:r>
               <w:t>categoryId</w:t>
             </w:r>
+            <w:proofErr w:type="spellEnd"/>
           </w:p>
         </w:tc>
         <w:tc>
@@ -4349,9 +4490,11 @@
             <w:pPr>
               <w:pStyle w:val="a3"/>
             </w:pPr>
+            <w:proofErr w:type="spellStart"/>
             <w:r>
               <w:t>int</w:t>
             </w:r>
+            <w:proofErr w:type="spellEnd"/>
           </w:p>
         </w:tc>
         <w:tc>
@@ -4405,9 +4548,11 @@
             <w:pPr>
               <w:pStyle w:val="a3"/>
             </w:pPr>
+            <w:proofErr w:type="spellStart"/>
             <w:r>
               <w:t>categoryName</w:t>
             </w:r>
+            <w:proofErr w:type="spellEnd"/>
           </w:p>
         </w:tc>
         <w:tc>
@@ -4468,9 +4613,11 @@
             <w:pPr>
               <w:pStyle w:val="a3"/>
             </w:pPr>
+            <w:proofErr w:type="spellStart"/>
             <w:r>
               <w:t>categoryPicture</w:t>
             </w:r>
+            <w:proofErr w:type="spellEnd"/>
           </w:p>
         </w:tc>
         <w:tc>
@@ -4553,7 +4700,15 @@
     </w:p>
     <w:p>
       <w:r>
-        <w:t xml:space="preserve">    "categories": [</w:t>
+        <w:t xml:space="preserve">    "</w:t>
+      </w:r>
+      <w:proofErr w:type="gramStart"/>
+      <w:r>
+        <w:t>categories</w:t>
+      </w:r>
+      <w:proofErr w:type="gramEnd"/>
+      <w:r>
+        <w:t>": [</w:t>
       </w:r>
     </w:p>
     <w:p>
@@ -4563,7 +4718,17 @@
     </w:p>
     <w:p>
       <w:r>
-        <w:t xml:space="preserve">            "categoryId": 1,</w:t>
+        <w:t xml:space="preserve">            "</w:t>
+      </w:r>
+      <w:proofErr w:type="spellStart"/>
+      <w:proofErr w:type="gramStart"/>
+      <w:r>
+        <w:t>categoryId</w:t>
+      </w:r>
+      <w:proofErr w:type="spellEnd"/>
+      <w:proofErr w:type="gramEnd"/>
+      <w:r>
+        <w:t>": 1,</w:t>
       </w:r>
     </w:p>
     <w:p>
@@ -4571,7 +4736,21 @@
         <w:rPr>
           <w:rFonts w:hint="eastAsia"/>
         </w:rPr>
-        <w:t xml:space="preserve">            "categoryName": "</w:t>
+        <w:t xml:space="preserve">            "</w:t>
+      </w:r>
+      <w:proofErr w:type="spellStart"/>
+      <w:r>
+        <w:rPr>
+          <w:rFonts w:hint="eastAsia"/>
+        </w:rPr>
+        <w:t>categoryName</w:t>
+      </w:r>
+      <w:proofErr w:type="spellEnd"/>
+      <w:r>
+        <w:rPr>
+          <w:rFonts w:hint="eastAsia"/>
+        </w:rPr>
+        <w:t>": "</w:t>
       </w:r>
       <w:r>
         <w:rPr>
@@ -4588,7 +4767,17 @@
     </w:p>
     <w:p>
       <w:r>
-        <w:t xml:space="preserve">            "categoryPicture": null</w:t>
+        <w:t xml:space="preserve">            "</w:t>
+      </w:r>
+      <w:proofErr w:type="spellStart"/>
+      <w:proofErr w:type="gramStart"/>
+      <w:r>
+        <w:t>categoryPicture</w:t>
+      </w:r>
+      <w:proofErr w:type="spellEnd"/>
+      <w:proofErr w:type="gramEnd"/>
+      <w:r>
+        <w:t>": null</w:t>
       </w:r>
     </w:p>
     <w:p>
@@ -4603,7 +4792,17 @@
     </w:p>
     <w:p>
       <w:r>
-        <w:t xml:space="preserve">            "categoryId": 2,</w:t>
+        <w:t xml:space="preserve">            "</w:t>
+      </w:r>
+      <w:proofErr w:type="spellStart"/>
+      <w:proofErr w:type="gramStart"/>
+      <w:r>
+        <w:t>categoryId</w:t>
+      </w:r>
+      <w:proofErr w:type="spellEnd"/>
+      <w:proofErr w:type="gramEnd"/>
+      <w:r>
+        <w:t>": 2,</w:t>
       </w:r>
     </w:p>
     <w:p>
@@ -4611,7 +4810,21 @@
         <w:rPr>
           <w:rFonts w:hint="eastAsia"/>
         </w:rPr>
-        <w:t xml:space="preserve">            "categoryName": "</w:t>
+        <w:t xml:space="preserve">            "</w:t>
+      </w:r>
+      <w:proofErr w:type="spellStart"/>
+      <w:r>
+        <w:rPr>
+          <w:rFonts w:hint="eastAsia"/>
+        </w:rPr>
+        <w:t>categoryName</w:t>
+      </w:r>
+      <w:proofErr w:type="spellEnd"/>
+      <w:r>
+        <w:rPr>
+          <w:rFonts w:hint="eastAsia"/>
+        </w:rPr>
+        <w:t>": "</w:t>
       </w:r>
       <w:r>
         <w:rPr>
@@ -4631,7 +4844,17 @@
         <w:t xml:space="preserve">    </w:t>
       </w:r>
       <w:r>
-        <w:t xml:space="preserve">        "categoryPicture": null</w:t>
+        <w:t xml:space="preserve">        "</w:t>
+      </w:r>
+      <w:proofErr w:type="spellStart"/>
+      <w:proofErr w:type="gramStart"/>
+      <w:r>
+        <w:t>categoryPicture</w:t>
+      </w:r>
+      <w:proofErr w:type="spellEnd"/>
+      <w:proofErr w:type="gramEnd"/>
+      <w:r>
+        <w:t>": null</w:t>
       </w:r>
     </w:p>
     <w:p>
@@ -4646,7 +4869,17 @@
     </w:p>
     <w:p>
       <w:r>
-        <w:t xml:space="preserve">            "categoryId": 3,</w:t>
+        <w:t xml:space="preserve">            "</w:t>
+      </w:r>
+      <w:proofErr w:type="spellStart"/>
+      <w:proofErr w:type="gramStart"/>
+      <w:r>
+        <w:t>categoryId</w:t>
+      </w:r>
+      <w:proofErr w:type="spellEnd"/>
+      <w:proofErr w:type="gramEnd"/>
+      <w:r>
+        <w:t>": 3,</w:t>
       </w:r>
     </w:p>
     <w:p>
@@ -4654,7 +4887,21 @@
         <w:rPr>
           <w:rFonts w:hint="eastAsia"/>
         </w:rPr>
-        <w:t xml:space="preserve">            "categoryName": "</w:t>
+        <w:t xml:space="preserve">            "</w:t>
+      </w:r>
+      <w:proofErr w:type="spellStart"/>
+      <w:r>
+        <w:rPr>
+          <w:rFonts w:hint="eastAsia"/>
+        </w:rPr>
+        <w:t>categoryName</w:t>
+      </w:r>
+      <w:proofErr w:type="spellEnd"/>
+      <w:r>
+        <w:rPr>
+          <w:rFonts w:hint="eastAsia"/>
+        </w:rPr>
+        <w:t>": "</w:t>
       </w:r>
       <w:r>
         <w:rPr>
@@ -4674,7 +4921,17 @@
         <w:t xml:space="preserve">    </w:t>
       </w:r>
       <w:r>
-        <w:t xml:space="preserve">        "categoryPicture": null</w:t>
+        <w:t xml:space="preserve">        "</w:t>
+      </w:r>
+      <w:proofErr w:type="spellStart"/>
+      <w:proofErr w:type="gramStart"/>
+      <w:r>
+        <w:t>categoryPicture</w:t>
+      </w:r>
+      <w:proofErr w:type="spellEnd"/>
+      <w:proofErr w:type="gramEnd"/>
+      <w:r>
+        <w:t>": null</w:t>
       </w:r>
     </w:p>
     <w:p>
@@ -4737,7 +4994,6 @@
       <w:r>
         <w:rPr>
           <w:noProof/>
-          <w:lang w:bidi="ml-IN"/>
         </w:rPr>
         <w:drawing>
           <wp:inline distT="0" distB="0" distL="0" distR="0" wp14:anchorId="73B870C5" wp14:editId="3E58B732">
@@ -4977,6 +5233,7 @@
                 <w:rFonts w:cs="宋体"/>
               </w:rPr>
             </w:pPr>
+            <w:proofErr w:type="spellStart"/>
             <w:r>
               <w:rPr>
                 <w:rFonts w:cs="宋体"/>
@@ -4984,6 +5241,7 @@
               <w:lastRenderedPageBreak/>
               <w:t>categoryId</w:t>
             </w:r>
+            <w:proofErr w:type="spellEnd"/>
           </w:p>
         </w:tc>
         <w:tc>
@@ -5004,12 +5262,14 @@
                 <w:rFonts w:cs="宋体"/>
               </w:rPr>
             </w:pPr>
+            <w:proofErr w:type="spellStart"/>
             <w:r>
               <w:rPr>
                 <w:rFonts w:cs="宋体"/>
               </w:rPr>
               <w:t>int</w:t>
             </w:r>
+            <w:proofErr w:type="spellEnd"/>
           </w:p>
         </w:tc>
         <w:tc>
@@ -5273,12 +5533,14 @@
                 <w:rFonts w:cs="宋体"/>
               </w:rPr>
             </w:pPr>
+            <w:proofErr w:type="spellStart"/>
             <w:r>
               <w:rPr>
                 <w:rFonts w:cs="宋体"/>
               </w:rPr>
               <w:t>dishId</w:t>
             </w:r>
+            <w:proofErr w:type="spellEnd"/>
           </w:p>
         </w:tc>
         <w:tc>
@@ -5299,12 +5561,14 @@
                 <w:rFonts w:cs="宋体"/>
               </w:rPr>
             </w:pPr>
+            <w:proofErr w:type="spellStart"/>
             <w:r>
               <w:rPr>
                 <w:rFonts w:cs="宋体"/>
               </w:rPr>
               <w:t>int</w:t>
             </w:r>
+            <w:proofErr w:type="spellEnd"/>
           </w:p>
         </w:tc>
         <w:tc>
@@ -5389,12 +5653,14 @@
                 <w:rFonts w:cs="宋体"/>
               </w:rPr>
             </w:pPr>
+            <w:proofErr w:type="spellStart"/>
             <w:r>
               <w:rPr>
                 <w:rFonts w:cs="宋体"/>
               </w:rPr>
               <w:t>dishName</w:t>
             </w:r>
+            <w:proofErr w:type="spellEnd"/>
           </w:p>
         </w:tc>
         <w:tc>
@@ -5506,12 +5772,14 @@
                 <w:rFonts w:cs="宋体"/>
               </w:rPr>
             </w:pPr>
+            <w:proofErr w:type="spellStart"/>
             <w:r>
               <w:rPr>
                 <w:rFonts w:cs="宋体"/>
               </w:rPr>
               <w:t>dishPicture</w:t>
             </w:r>
+            <w:proofErr w:type="spellEnd"/>
           </w:p>
         </w:tc>
         <w:tc>
@@ -5787,12 +6055,14 @@
       <w:r>
         <w:t>｛＂</w:t>
       </w:r>
+      <w:proofErr w:type="spellStart"/>
       <w:r>
         <w:rPr>
           <w:rFonts w:cs="宋体"/>
         </w:rPr>
         <w:t>dishId</w:t>
       </w:r>
+      <w:proofErr w:type="spellEnd"/>
       <w:r>
         <w:t>＂：＂</w:t>
       </w:r>
@@ -5802,12 +6072,14 @@
       <w:r>
         <w:t>＂，＂</w:t>
       </w:r>
+      <w:proofErr w:type="spellStart"/>
       <w:r>
         <w:rPr>
           <w:rFonts w:cs="宋体"/>
         </w:rPr>
         <w:t>dishName</w:t>
       </w:r>
+      <w:proofErr w:type="spellEnd"/>
       <w:r>
         <w:t>＂：＂麻婆豆腐＂，＂</w:t>
       </w:r>
@@ -5826,12 +6098,14 @@
       <w:r>
         <w:t>＂，＂</w:t>
       </w:r>
+      <w:proofErr w:type="spellStart"/>
       <w:r>
         <w:rPr>
           <w:rFonts w:cs="宋体"/>
         </w:rPr>
         <w:t>dishPicture</w:t>
       </w:r>
+      <w:proofErr w:type="spellEnd"/>
       <w:r>
         <w:t>＂：＂</w:t>
       </w:r>
@@ -5852,12 +6126,14 @@
       <w:r>
         <w:t>｛＂</w:t>
       </w:r>
+      <w:proofErr w:type="spellStart"/>
       <w:r>
         <w:rPr>
           <w:rFonts w:cs="宋体"/>
         </w:rPr>
         <w:t>dishId</w:t>
       </w:r>
+      <w:proofErr w:type="spellEnd"/>
       <w:r>
         <w:t>＂：＂</w:t>
       </w:r>
@@ -5867,12 +6143,14 @@
       <w:r>
         <w:t>＂，＂</w:t>
       </w:r>
+      <w:proofErr w:type="spellStart"/>
       <w:r>
         <w:rPr>
           <w:rFonts w:cs="宋体"/>
         </w:rPr>
         <w:t>dishName</w:t>
       </w:r>
+      <w:proofErr w:type="spellEnd"/>
       <w:r>
         <w:t>＂：＂豆花鱼＂，＂</w:t>
       </w:r>
@@ -5891,12 +6169,14 @@
       <w:r>
         <w:t>＂，＂</w:t>
       </w:r>
+      <w:proofErr w:type="spellStart"/>
       <w:r>
         <w:rPr>
           <w:rFonts w:cs="宋体"/>
         </w:rPr>
         <w:t>dishPicture</w:t>
       </w:r>
+      <w:proofErr w:type="spellEnd"/>
       <w:r>
         <w:t>＂：＂</w:t>
       </w:r>
@@ -5917,12 +6197,14 @@
       <w:r>
         <w:t>｛＂</w:t>
       </w:r>
+      <w:proofErr w:type="spellStart"/>
       <w:r>
         <w:rPr>
           <w:rFonts w:cs="宋体"/>
         </w:rPr>
         <w:t>dishId</w:t>
       </w:r>
+      <w:proofErr w:type="spellEnd"/>
       <w:r>
         <w:t>＂：＂</w:t>
       </w:r>
@@ -5932,12 +6214,14 @@
       <w:r>
         <w:t>＂，＂</w:t>
       </w:r>
+      <w:proofErr w:type="spellStart"/>
       <w:r>
         <w:rPr>
           <w:rFonts w:cs="宋体"/>
         </w:rPr>
         <w:t>dishName</w:t>
       </w:r>
+      <w:proofErr w:type="spellEnd"/>
       <w:r>
         <w:t>＂：＂夫妻肺片＂，＂</w:t>
       </w:r>
@@ -5962,12 +6246,14 @@
       <w:r>
         <w:t>＂，＂</w:t>
       </w:r>
+      <w:proofErr w:type="spellStart"/>
       <w:r>
         <w:rPr>
           <w:rFonts w:cs="宋体"/>
         </w:rPr>
         <w:t>dishPicture</w:t>
       </w:r>
+      <w:proofErr w:type="spellEnd"/>
       <w:r>
         <w:t>＂：＂</w:t>
       </w:r>
@@ -6053,7 +6339,6 @@
       <w:r>
         <w:rPr>
           <w:noProof/>
-          <w:lang w:bidi="ml-IN"/>
         </w:rPr>
         <w:lastRenderedPageBreak/>
         <w:drawing>
@@ -6580,12 +6865,14 @@
                 <w:rFonts w:cs="宋体"/>
               </w:rPr>
             </w:pPr>
+            <w:proofErr w:type="spellStart"/>
             <w:r>
               <w:rPr>
                 <w:rFonts w:cs="宋体"/>
               </w:rPr>
               <w:t>orderId</w:t>
             </w:r>
+            <w:proofErr w:type="spellEnd"/>
           </w:p>
         </w:tc>
         <w:tc>
@@ -6606,12 +6893,14 @@
                 <w:rFonts w:cs="宋体"/>
               </w:rPr>
             </w:pPr>
+            <w:proofErr w:type="spellStart"/>
             <w:r>
               <w:rPr>
                 <w:rFonts w:cs="宋体"/>
               </w:rPr>
               <w:t>int</w:t>
             </w:r>
+            <w:proofErr w:type="spellEnd"/>
           </w:p>
         </w:tc>
         <w:tc>
@@ -6703,12 +6992,14 @@
                 <w:rFonts w:cs="宋体"/>
               </w:rPr>
             </w:pPr>
+            <w:proofErr w:type="spellStart"/>
             <w:r>
               <w:rPr>
                 <w:rFonts w:cs="宋体"/>
               </w:rPr>
               <w:t>createAt</w:t>
             </w:r>
+            <w:proofErr w:type="spellEnd"/>
           </w:p>
         </w:tc>
         <w:tc>
@@ -6817,6 +7108,7 @@
                 <w:rFonts w:cs="宋体"/>
               </w:rPr>
             </w:pPr>
+            <w:proofErr w:type="spellStart"/>
             <w:r>
               <w:rPr>
                 <w:rFonts w:cs="宋体"/>
@@ -6824,6 +7116,7 @@
               <w:lastRenderedPageBreak/>
               <w:t>totalPrice</w:t>
             </w:r>
+            <w:proofErr w:type="spellEnd"/>
           </w:p>
         </w:tc>
         <w:tc>
@@ -7028,8 +7321,21 @@
       <w:r>
         <w:t>｛</w:t>
       </w:r>
-      <w:r>
-        <w:t>”orders”:</w:t>
+      <w:proofErr w:type="gramStart"/>
+      <w:r>
+        <w:t>”</w:t>
+      </w:r>
+      <w:proofErr w:type="gramEnd"/>
+      <w:r>
+        <w:t>orders</w:t>
+      </w:r>
+      <w:proofErr w:type="gramStart"/>
+      <w:r>
+        <w:t>”</w:t>
+      </w:r>
+      <w:proofErr w:type="gramEnd"/>
+      <w:r>
+        <w:t>:</w:t>
       </w:r>
     </w:p>
     <w:p>
@@ -7045,12 +7351,14 @@
       <w:r>
         <w:t>｛＂</w:t>
       </w:r>
+      <w:proofErr w:type="spellStart"/>
       <w:r>
         <w:rPr>
           <w:rFonts w:cs="宋体"/>
         </w:rPr>
         <w:t>orderId</w:t>
       </w:r>
+      <w:proofErr w:type="spellEnd"/>
       <w:r>
         <w:t>＂：＂</w:t>
       </w:r>
@@ -7060,12 +7368,14 @@
       <w:r>
         <w:t>＂，＂</w:t>
       </w:r>
+      <w:proofErr w:type="spellStart"/>
       <w:r>
         <w:rPr>
           <w:rFonts w:cs="宋体"/>
         </w:rPr>
         <w:t>createAt</w:t>
       </w:r>
+      <w:proofErr w:type="spellEnd"/>
       <w:r>
         <w:t>＂：＂</w:t>
       </w:r>
@@ -7081,12 +7391,14 @@
       <w:r>
         <w:t>＂</w:t>
       </w:r>
+      <w:proofErr w:type="spellStart"/>
       <w:r>
         <w:rPr>
           <w:rFonts w:cs="宋体"/>
         </w:rPr>
         <w:t>totalPrice</w:t>
       </w:r>
+      <w:proofErr w:type="spellEnd"/>
       <w:r>
         <w:t>＂：</w:t>
       </w:r>
@@ -7107,12 +7419,14 @@
       <w:r>
         <w:t>｛＂</w:t>
       </w:r>
+      <w:proofErr w:type="spellStart"/>
       <w:r>
         <w:rPr>
           <w:rFonts w:cs="宋体"/>
         </w:rPr>
         <w:t>orderId</w:t>
       </w:r>
+      <w:proofErr w:type="spellEnd"/>
       <w:r>
         <w:t>＂：＂</w:t>
       </w:r>
@@ -7122,12 +7436,14 @@
       <w:r>
         <w:t>＂，＂</w:t>
       </w:r>
+      <w:proofErr w:type="spellStart"/>
       <w:r>
         <w:rPr>
           <w:rFonts w:cs="宋体"/>
         </w:rPr>
         <w:t>createAt</w:t>
       </w:r>
+      <w:proofErr w:type="spellEnd"/>
       <w:r>
         <w:t>＂：＂</w:t>
       </w:r>
@@ -7143,12 +7459,14 @@
       <w:r>
         <w:t>＂</w:t>
       </w:r>
+      <w:proofErr w:type="spellStart"/>
       <w:r>
         <w:rPr>
           <w:rFonts w:cs="宋体"/>
         </w:rPr>
         <w:t>totalPrice</w:t>
       </w:r>
+      <w:proofErr w:type="spellEnd"/>
       <w:r>
         <w:t>＂：</w:t>
       </w:r>
@@ -7169,12 +7487,14 @@
       <w:r>
         <w:t>｛＂</w:t>
       </w:r>
+      <w:proofErr w:type="spellStart"/>
       <w:r>
         <w:rPr>
           <w:rFonts w:cs="宋体"/>
         </w:rPr>
         <w:t>orderId</w:t>
       </w:r>
+      <w:proofErr w:type="spellEnd"/>
       <w:r>
         <w:t>＂：＂</w:t>
       </w:r>
@@ -7184,12 +7504,14 @@
       <w:r>
         <w:t>＂，＂</w:t>
       </w:r>
+      <w:proofErr w:type="spellStart"/>
       <w:r>
         <w:rPr>
           <w:rFonts w:cs="宋体"/>
         </w:rPr>
         <w:t>createAt</w:t>
       </w:r>
+      <w:proofErr w:type="spellEnd"/>
       <w:r>
         <w:t>＂：＂</w:t>
       </w:r>
@@ -7205,12 +7527,14 @@
       <w:r>
         <w:t>＂</w:t>
       </w:r>
+      <w:proofErr w:type="spellStart"/>
       <w:r>
         <w:rPr>
           <w:rFonts w:cs="宋体"/>
         </w:rPr>
         <w:t>totalPrice</w:t>
       </w:r>
+      <w:proofErr w:type="spellEnd"/>
       <w:r>
         <w:t>＂：</w:t>
       </w:r>
@@ -7295,7 +7619,6 @@
       <w:r>
         <w:rPr>
           <w:noProof/>
-          <w:lang w:bidi="ml-IN"/>
         </w:rPr>
         <w:lastRenderedPageBreak/>
         <w:drawing>
@@ -7386,14 +7709,23 @@
         </w:rPr>
         <w:t>/</w:t>
       </w:r>
+      <w:proofErr w:type="spellStart"/>
       <w:r>
         <w:t>myordertitems</w:t>
       </w:r>
+      <w:proofErr w:type="spellEnd"/>
+      <w:proofErr w:type="gramStart"/>
       <w:r>
         <w:t>/{</w:t>
       </w:r>
-      <w:r>
-        <w:t>orderId}</w:t>
+      <w:proofErr w:type="spellStart"/>
+      <w:proofErr w:type="gramEnd"/>
+      <w:r>
+        <w:t>orderId</w:t>
+      </w:r>
+      <w:proofErr w:type="spellEnd"/>
+      <w:r>
+        <w:t>}</w:t>
       </w:r>
     </w:p>
     <w:p>
@@ -7570,12 +7902,14 @@
                 <w:rFonts w:cs="宋体"/>
               </w:rPr>
             </w:pPr>
+            <w:proofErr w:type="spellStart"/>
             <w:r>
               <w:rPr>
                 <w:rFonts w:cs="宋体"/>
               </w:rPr>
               <w:t>orderId</w:t>
             </w:r>
+            <w:proofErr w:type="spellEnd"/>
           </w:p>
         </w:tc>
         <w:tc>
@@ -7596,12 +7930,14 @@
                 <w:rFonts w:cs="宋体"/>
               </w:rPr>
             </w:pPr>
+            <w:proofErr w:type="spellStart"/>
             <w:r>
               <w:rPr>
                 <w:rFonts w:cs="宋体"/>
               </w:rPr>
               <w:t>int</w:t>
             </w:r>
+            <w:proofErr w:type="spellEnd"/>
           </w:p>
         </w:tc>
         <w:tc>
@@ -7829,12 +8165,14 @@
                 <w:rFonts w:cs="宋体"/>
               </w:rPr>
             </w:pPr>
+            <w:proofErr w:type="spellStart"/>
             <w:r>
               <w:rPr>
                 <w:rFonts w:cs="宋体"/>
               </w:rPr>
               <w:t>dishId</w:t>
             </w:r>
+            <w:proofErr w:type="spellEnd"/>
           </w:p>
         </w:tc>
         <w:tc>
@@ -7855,12 +8193,14 @@
                 <w:rFonts w:cs="宋体"/>
               </w:rPr>
             </w:pPr>
+            <w:proofErr w:type="spellStart"/>
             <w:r>
               <w:rPr>
                 <w:rFonts w:cs="宋体"/>
               </w:rPr>
               <w:t>int</w:t>
             </w:r>
+            <w:proofErr w:type="spellEnd"/>
           </w:p>
         </w:tc>
         <w:tc>
@@ -7951,12 +8291,14 @@
                 <w:rFonts w:cs="宋体"/>
               </w:rPr>
             </w:pPr>
+            <w:proofErr w:type="spellStart"/>
             <w:r>
               <w:rPr>
                 <w:rFonts w:cs="宋体"/>
               </w:rPr>
               <w:t>dishName</w:t>
             </w:r>
+            <w:proofErr w:type="spellEnd"/>
           </w:p>
         </w:tc>
         <w:tc>
@@ -8071,6 +8413,7 @@
                 <w:rFonts w:cs="宋体"/>
               </w:rPr>
             </w:pPr>
+            <w:proofErr w:type="spellStart"/>
             <w:r>
               <w:rPr>
                 <w:rFonts w:cs="宋体"/>
@@ -8084,6 +8427,7 @@
               </w:rPr>
               <w:t>rice</w:t>
             </w:r>
+            <w:proofErr w:type="spellEnd"/>
           </w:p>
         </w:tc>
         <w:tc>
@@ -8201,6 +8545,7 @@
                 <w:rFonts w:cs="宋体"/>
               </w:rPr>
             </w:pPr>
+            <w:proofErr w:type="spellStart"/>
             <w:r>
               <w:rPr>
                 <w:rFonts w:cs="宋体"/>
@@ -8213,6 +8558,7 @@
               </w:rPr>
               <w:t>mount</w:t>
             </w:r>
+            <w:proofErr w:type="spellEnd"/>
           </w:p>
         </w:tc>
         <w:tc>
@@ -8234,12 +8580,14 @@
                 <w:rFonts w:cs="宋体"/>
               </w:rPr>
             </w:pPr>
+            <w:proofErr w:type="spellStart"/>
             <w:r>
               <w:rPr>
                 <w:rFonts w:cs="宋体"/>
               </w:rPr>
               <w:t>int</w:t>
             </w:r>
+            <w:proofErr w:type="spellEnd"/>
           </w:p>
         </w:tc>
         <w:tc>
@@ -8330,12 +8678,14 @@
                 <w:rFonts w:cs="宋体"/>
               </w:rPr>
             </w:pPr>
+            <w:proofErr w:type="spellStart"/>
             <w:r>
               <w:rPr>
                 <w:rFonts w:cs="宋体"/>
               </w:rPr>
               <w:t>dishPicture</w:t>
             </w:r>
+            <w:proofErr w:type="spellEnd"/>
           </w:p>
         </w:tc>
         <w:tc>
@@ -8477,12 +8827,14 @@
       <w:r>
         <w:t>“</w:t>
       </w:r>
+      <w:proofErr w:type="spellStart"/>
       <w:r>
         <w:rPr>
           <w:rFonts w:hint="eastAsia"/>
         </w:rPr>
-        <w:t>dishId</w:t>
-      </w:r>
+        <w:t>orderitems</w:t>
+      </w:r>
+      <w:proofErr w:type="spellEnd"/>
       <w:r>
         <w:t>”</w:t>
       </w:r>
@@ -8509,12 +8861,14 @@
       <w:r>
         <w:t>｛＂</w:t>
       </w:r>
+      <w:proofErr w:type="spellStart"/>
       <w:r>
         <w:rPr>
           <w:rFonts w:cs="宋体"/>
         </w:rPr>
         <w:t>dishId</w:t>
       </w:r>
+      <w:proofErr w:type="spellEnd"/>
       <w:r>
         <w:t>＂：＂</w:t>
       </w:r>
@@ -8524,21 +8878,25 @@
       <w:r>
         <w:t>＂，＂</w:t>
       </w:r>
+      <w:proofErr w:type="spellStart"/>
       <w:r>
         <w:rPr>
           <w:rFonts w:cs="宋体"/>
         </w:rPr>
         <w:t>dishName</w:t>
       </w:r>
+      <w:proofErr w:type="spellEnd"/>
       <w:r>
         <w:t>＂：＂麻婆豆腐＂，＂</w:t>
       </w:r>
+      <w:proofErr w:type="spellStart"/>
       <w:r>
         <w:rPr>
           <w:rFonts w:cs="宋体"/>
         </w:rPr>
         <w:t>dishPrice</w:t>
       </w:r>
+      <w:proofErr w:type="spellEnd"/>
       <w:r>
         <w:t>＂：＂</w:t>
       </w:r>
@@ -8557,12 +8915,14 @@
       <w:r>
         <w:t>＂：＂１＂，＂</w:t>
       </w:r>
+      <w:proofErr w:type="spellStart"/>
       <w:r>
         <w:rPr>
           <w:rFonts w:cs="宋体"/>
         </w:rPr>
         <w:t>dishPicture</w:t>
       </w:r>
+      <w:proofErr w:type="spellEnd"/>
       <w:r>
         <w:t>＂：＂</w:t>
       </w:r>
@@ -8586,12 +8946,14 @@
       <w:r>
         <w:t>｛＂</w:t>
       </w:r>
+      <w:proofErr w:type="spellStart"/>
       <w:r>
         <w:rPr>
           <w:rFonts w:cs="宋体"/>
         </w:rPr>
         <w:t>dishId</w:t>
       </w:r>
+      <w:proofErr w:type="spellEnd"/>
       <w:r>
         <w:t>＂：＂</w:t>
       </w:r>
@@ -8601,21 +8963,25 @@
       <w:r>
         <w:t>＂，＂</w:t>
       </w:r>
+      <w:proofErr w:type="spellStart"/>
       <w:r>
         <w:rPr>
           <w:rFonts w:cs="宋体"/>
         </w:rPr>
         <w:t>dishName</w:t>
       </w:r>
+      <w:proofErr w:type="spellEnd"/>
       <w:r>
         <w:t>＂：＂鱼香肉丝＂，＂</w:t>
       </w:r>
+      <w:proofErr w:type="spellStart"/>
       <w:r>
         <w:rPr>
           <w:rFonts w:cs="宋体"/>
         </w:rPr>
         <w:t>dishPrice</w:t>
       </w:r>
+      <w:proofErr w:type="spellEnd"/>
       <w:r>
         <w:t>＂：＂</w:t>
       </w:r>
@@ -8634,12 +9000,14 @@
       <w:r>
         <w:t>＂：＂１＂，＂</w:t>
       </w:r>
+      <w:proofErr w:type="spellStart"/>
       <w:r>
         <w:rPr>
           <w:rFonts w:cs="宋体"/>
         </w:rPr>
         <w:t>dishPicture</w:t>
       </w:r>
+      <w:proofErr w:type="spellEnd"/>
       <w:r>
         <w:t>＂：＂</w:t>
       </w:r>
@@ -8663,12 +9031,14 @@
       <w:r>
         <w:t>｛＂</w:t>
       </w:r>
+      <w:proofErr w:type="spellStart"/>
       <w:r>
         <w:rPr>
           <w:rFonts w:cs="宋体"/>
         </w:rPr>
         <w:t>dishId</w:t>
       </w:r>
+      <w:proofErr w:type="spellEnd"/>
       <w:r>
         <w:t>＂：＂</w:t>
       </w:r>
@@ -8678,21 +9048,25 @@
       <w:r>
         <w:t>＂，＂</w:t>
       </w:r>
+      <w:proofErr w:type="spellStart"/>
       <w:r>
         <w:rPr>
           <w:rFonts w:cs="宋体"/>
         </w:rPr>
         <w:t>dishName</w:t>
       </w:r>
+      <w:proofErr w:type="spellEnd"/>
       <w:r>
         <w:t>＂：＂紫菜蛋汤＂，＂</w:t>
       </w:r>
+      <w:proofErr w:type="spellStart"/>
       <w:r>
         <w:rPr>
           <w:rFonts w:cs="宋体"/>
         </w:rPr>
         <w:t>dishPrice</w:t>
       </w:r>
+      <w:proofErr w:type="spellEnd"/>
       <w:r>
         <w:t>＂：＂</w:t>
       </w:r>
@@ -8711,12 +9085,14 @@
       <w:r>
         <w:t>＂：＂１＂，＂</w:t>
       </w:r>
+      <w:proofErr w:type="spellStart"/>
       <w:r>
         <w:rPr>
           <w:rFonts w:cs="宋体"/>
         </w:rPr>
         <w:t>dishPicture</w:t>
       </w:r>
+      <w:proofErr w:type="spellEnd"/>
       <w:r>
         <w:t>＂：＂</w:t>
       </w:r>
@@ -8784,7 +9160,6 @@
       <w:r>
         <w:rPr>
           <w:noProof/>
-          <w:lang w:bidi="ml-IN"/>
         </w:rPr>
         <w:lastRenderedPageBreak/>
         <w:drawing>
@@ -9084,9 +9459,11 @@
             <w:pPr>
               <w:pStyle w:val="a3"/>
             </w:pPr>
+            <w:proofErr w:type="spellStart"/>
             <w:r>
               <w:t>tableId</w:t>
             </w:r>
+            <w:proofErr w:type="spellEnd"/>
           </w:p>
         </w:tc>
         <w:tc>
@@ -9097,9 +9474,11 @@
             <w:pPr>
               <w:pStyle w:val="a3"/>
             </w:pPr>
+            <w:proofErr w:type="spellStart"/>
             <w:r>
               <w:t>Int</w:t>
             </w:r>
+            <w:proofErr w:type="spellEnd"/>
           </w:p>
         </w:tc>
         <w:tc>
@@ -9150,9 +9529,11 @@
             <w:pPr>
               <w:pStyle w:val="a3"/>
             </w:pPr>
+            <w:proofErr w:type="spellStart"/>
             <w:r>
               <w:t>servantId</w:t>
             </w:r>
+            <w:proofErr w:type="spellEnd"/>
           </w:p>
         </w:tc>
         <w:tc>
@@ -9192,6 +9573,7 @@
             <w:pPr>
               <w:pStyle w:val="a3"/>
             </w:pPr>
+            <w:proofErr w:type="gramStart"/>
             <w:r>
               <w:rPr>
                 <w:rFonts w:hint="eastAsia"/>
@@ -9201,6 +9583,7 @@
             <w:r>
               <w:t>扫描</w:t>
             </w:r>
+            <w:proofErr w:type="gramEnd"/>
           </w:p>
         </w:tc>
       </w:tr>
@@ -9216,12 +9599,14 @@
             <w:pPr>
               <w:pStyle w:val="a3"/>
             </w:pPr>
-            <w:r>
-              <w:rPr>
-                <w:rFonts w:cs="宋体"/>
-              </w:rPr>
-              <w:t>dishPicture</w:t>
-            </w:r>
+            <w:proofErr w:type="spellStart"/>
+            <w:r>
+              <w:rPr>
+                <w:rFonts w:cs="宋体"/>
+              </w:rPr>
+              <w:t>dishPrice</w:t>
+            </w:r>
+            <w:proofErr w:type="spellEnd"/>
           </w:p>
         </w:tc>
         <w:tc>
@@ -9300,6 +9685,7 @@
             <w:pPr>
               <w:pStyle w:val="a3"/>
             </w:pPr>
+            <w:proofErr w:type="spellStart"/>
             <w:r>
               <w:lastRenderedPageBreak/>
               <w:t>dish</w:t>
@@ -9310,6 +9696,7 @@
               </w:rPr>
               <w:t>List</w:t>
             </w:r>
+            <w:proofErr w:type="spellEnd"/>
           </w:p>
         </w:tc>
         <w:tc>
@@ -9320,12 +9707,14 @@
             <w:pPr>
               <w:pStyle w:val="a3"/>
             </w:pPr>
+            <w:proofErr w:type="spellStart"/>
             <w:r>
               <w:rPr>
                 <w:rFonts w:hint="eastAsia"/>
               </w:rPr>
               <w:t>Aarry</w:t>
             </w:r>
+            <w:proofErr w:type="spellEnd"/>
           </w:p>
         </w:tc>
         <w:tc>
@@ -9452,9 +9841,11 @@
       <w:r>
         <w:t>＂</w:t>
       </w:r>
+      <w:proofErr w:type="spellStart"/>
       <w:r>
         <w:t>tableId</w:t>
       </w:r>
+      <w:proofErr w:type="spellEnd"/>
       <w:r>
         <w:t>＂</w:t>
       </w:r>
@@ -9487,12 +9878,14 @@
       <w:r>
         <w:t>＂</w:t>
       </w:r>
+      <w:proofErr w:type="spellStart"/>
       <w:r>
         <w:rPr>
           <w:rFonts w:hint="eastAsia"/>
         </w:rPr>
         <w:t>servantId</w:t>
       </w:r>
+      <w:proofErr w:type="spellEnd"/>
       <w:r>
         <w:t>＂</w:t>
       </w:r>
@@ -9519,12 +9912,14 @@
       <w:r>
         <w:t>＂</w:t>
       </w:r>
+      <w:proofErr w:type="spellStart"/>
       <w:r>
         <w:rPr>
           <w:rFonts w:cs="宋体"/>
         </w:rPr>
         <w:t>dishPrice</w:t>
       </w:r>
+      <w:proofErr w:type="spellEnd"/>
       <w:r>
         <w:t>＂：＂</w:t>
       </w:r>
@@ -9542,12 +9937,14 @@
       <w:r>
         <w:t>＂</w:t>
       </w:r>
+      <w:proofErr w:type="spellStart"/>
       <w:r>
         <w:rPr>
           <w:rFonts w:cs="宋体" w:hint="eastAsia"/>
         </w:rPr>
         <w:t>dishList</w:t>
       </w:r>
+      <w:proofErr w:type="spellEnd"/>
       <w:r>
         <w:t>＂：</w:t>
       </w:r>
@@ -9568,12 +9965,14 @@
       <w:r>
         <w:t>｛＂</w:t>
       </w:r>
+      <w:proofErr w:type="spellStart"/>
       <w:r>
         <w:rPr>
           <w:rFonts w:cs="宋体"/>
         </w:rPr>
         <w:t>dishId</w:t>
       </w:r>
+      <w:proofErr w:type="spellEnd"/>
       <w:r>
         <w:t>＂：＂</w:t>
       </w:r>
@@ -9583,12 +9982,14 @@
       <w:r>
         <w:t>＂，＂</w:t>
       </w:r>
+      <w:proofErr w:type="spellStart"/>
       <w:r>
         <w:rPr>
           <w:rFonts w:cs="宋体"/>
         </w:rPr>
         <w:t>dishName</w:t>
       </w:r>
+      <w:proofErr w:type="spellEnd"/>
       <w:r>
         <w:t>＂：＂麻婆豆腐＂，＂</w:t>
       </w:r>
@@ -9605,23 +10006,30 @@
         <w:t>18</w:t>
       </w:r>
       <w:r>
-        <w:t>＂，　＂</w:t>
-      </w:r>
+        <w:t>＂，</w:t>
+      </w:r>
+      <w:r>
+        <w:t>＂</w:t>
+      </w:r>
+      <w:proofErr w:type="spellStart"/>
       <w:r>
         <w:rPr>
           <w:rFonts w:cs="宋体"/>
         </w:rPr>
-        <w:t>count</w:t>
-      </w:r>
+        <w:t>dishAmount</w:t>
+      </w:r>
+      <w:proofErr w:type="spellEnd"/>
       <w:r>
         <w:t>＂：＂１＂，＂</w:t>
       </w:r>
+      <w:proofErr w:type="spellStart"/>
       <w:r>
         <w:rPr>
           <w:rFonts w:cs="宋体"/>
         </w:rPr>
         <w:t>dishPicture</w:t>
       </w:r>
+      <w:proofErr w:type="spellEnd"/>
       <w:r>
         <w:t>＂：＂</w:t>
       </w:r>
@@ -9645,12 +10053,14 @@
       <w:r>
         <w:t>｛＂</w:t>
       </w:r>
+      <w:proofErr w:type="spellStart"/>
       <w:r>
         <w:rPr>
           <w:rFonts w:cs="宋体"/>
         </w:rPr>
         <w:t>dishId</w:t>
       </w:r>
+      <w:proofErr w:type="spellEnd"/>
       <w:r>
         <w:t>＂：＂</w:t>
       </w:r>
@@ -9660,21 +10070,25 @@
       <w:r>
         <w:t>＂，＂</w:t>
       </w:r>
+      <w:proofErr w:type="spellStart"/>
       <w:r>
         <w:rPr>
           <w:rFonts w:cs="宋体"/>
         </w:rPr>
         <w:t>dishName</w:t>
       </w:r>
+      <w:proofErr w:type="spellEnd"/>
       <w:r>
         <w:t>＂：＂鱼香肉丝＂，＂</w:t>
       </w:r>
+      <w:proofErr w:type="spellStart"/>
       <w:r>
         <w:rPr>
           <w:rFonts w:cs="宋体"/>
         </w:rPr>
         <w:t>dishPrice</w:t>
       </w:r>
+      <w:proofErr w:type="spellEnd"/>
       <w:r>
         <w:t>＂：＂</w:t>
       </w:r>
@@ -9684,21 +10098,25 @@
       <w:r>
         <w:t>＂，＂</w:t>
       </w:r>
+      <w:proofErr w:type="spellStart"/>
       <w:r>
         <w:rPr>
           <w:rFonts w:cs="宋体"/>
         </w:rPr>
         <w:t>dishAmount</w:t>
       </w:r>
+      <w:proofErr w:type="spellEnd"/>
       <w:r>
         <w:t>＂：＂１＂，＂</w:t>
       </w:r>
+      <w:proofErr w:type="spellStart"/>
       <w:r>
         <w:rPr>
           <w:rFonts w:cs="宋体"/>
         </w:rPr>
         <w:t>dishPicture</w:t>
       </w:r>
+      <w:proofErr w:type="spellEnd"/>
       <w:r>
         <w:t>＂：＂</w:t>
       </w:r>
@@ -9722,12 +10140,14 @@
       <w:r>
         <w:t>｛＂</w:t>
       </w:r>
+      <w:proofErr w:type="spellStart"/>
       <w:r>
         <w:rPr>
           <w:rFonts w:cs="宋体"/>
         </w:rPr>
         <w:t>dishId</w:t>
       </w:r>
+      <w:proofErr w:type="spellEnd"/>
       <w:r>
         <w:t>＂：＂</w:t>
       </w:r>
@@ -9737,21 +10157,25 @@
       <w:r>
         <w:t>＂，＂</w:t>
       </w:r>
+      <w:proofErr w:type="spellStart"/>
       <w:r>
         <w:rPr>
           <w:rFonts w:cs="宋体"/>
         </w:rPr>
         <w:t>dishName</w:t>
       </w:r>
+      <w:proofErr w:type="spellEnd"/>
       <w:r>
         <w:t>＂：＂紫菜蛋汤＂，＂</w:t>
       </w:r>
+      <w:proofErr w:type="spellStart"/>
       <w:r>
         <w:rPr>
           <w:rFonts w:cs="宋体"/>
         </w:rPr>
         <w:t>dishPrice</w:t>
       </w:r>
+      <w:proofErr w:type="spellEnd"/>
       <w:r>
         <w:t>＂：＂</w:t>
       </w:r>
@@ -9761,21 +10185,25 @@
       <w:r>
         <w:t>＂，＂</w:t>
       </w:r>
+      <w:proofErr w:type="spellStart"/>
       <w:r>
         <w:rPr>
           <w:rFonts w:cs="宋体"/>
         </w:rPr>
         <w:t>dishAmount</w:t>
       </w:r>
+      <w:proofErr w:type="spellEnd"/>
       <w:r>
         <w:t>＂：＂１＂，＂</w:t>
       </w:r>
+      <w:proofErr w:type="spellStart"/>
       <w:r>
         <w:rPr>
           <w:rFonts w:cs="宋体"/>
         </w:rPr>
         <w:t>dishPicture</w:t>
       </w:r>
+      <w:proofErr w:type="spellEnd"/>
       <w:r>
         <w:t>＂：＂</w:t>
       </w:r>
@@ -9793,12 +10221,14 @@
       <w:r>
         <w:t>｛＂</w:t>
       </w:r>
+      <w:proofErr w:type="spellStart"/>
       <w:r>
         <w:rPr>
           <w:rFonts w:cs="宋体"/>
         </w:rPr>
         <w:t>dishId</w:t>
       </w:r>
+      <w:proofErr w:type="spellEnd"/>
       <w:r>
         <w:t>＂：＂</w:t>
       </w:r>
@@ -9820,12 +10250,14 @@
       <w:r>
         <w:t>＂，＂</w:t>
       </w:r>
+      <w:proofErr w:type="spellStart"/>
       <w:r>
         <w:rPr>
           <w:rFonts w:cs="宋体"/>
         </w:rPr>
         <w:t>dishName</w:t>
       </w:r>
+      <w:proofErr w:type="spellEnd"/>
       <w:r>
         <w:t>＂：＂</w:t>
       </w:r>
@@ -9838,12 +10270,14 @@
       <w:r>
         <w:t>＂，＂</w:t>
       </w:r>
+      <w:proofErr w:type="spellStart"/>
       <w:r>
         <w:rPr>
           <w:rFonts w:cs="宋体"/>
         </w:rPr>
         <w:t>dishPrice</w:t>
       </w:r>
+      <w:proofErr w:type="spellEnd"/>
       <w:r>
         <w:t>＂：＂</w:t>
       </w:r>
@@ -9856,12 +10290,14 @@
       <w:r>
         <w:t>＂，＂</w:t>
       </w:r>
+      <w:proofErr w:type="spellStart"/>
       <w:r>
         <w:rPr>
           <w:rFonts w:cs="宋体"/>
         </w:rPr>
         <w:t>dishAmount</w:t>
       </w:r>
+      <w:proofErr w:type="spellEnd"/>
       <w:r>
         <w:t>＂：＂</w:t>
       </w:r>
@@ -9874,12 +10310,14 @@
       <w:r>
         <w:t>＂，＂</w:t>
       </w:r>
+      <w:proofErr w:type="spellStart"/>
       <w:r>
         <w:rPr>
           <w:rFonts w:cs="宋体"/>
         </w:rPr>
         <w:t>dishPicture</w:t>
       </w:r>
+      <w:proofErr w:type="spellEnd"/>
       <w:r>
         <w:t>＂：＂</w:t>
       </w:r>
@@ -9943,7 +10381,7 @@
 </file>
 
 <file path=word/endnotes.xml><?xml version="1.0" encoding="utf-8"?>
-<w:endnotes xmlns:wpc="http://schemas.microsoft.com/office/word/2010/wordprocessingCanvas" xmlns:mc="http://schemas.openxmlformats.org/markup-compatibility/2006" xmlns:o="urn:schemas-microsoft-com:office:office" xmlns:r="http://schemas.openxmlformats.org/officeDocument/2006/relationships" xmlns:m="http://schemas.openxmlformats.org/officeDocument/2006/math" xmlns:v="urn:schemas-microsoft-com:vml" xmlns:wp14="http://schemas.microsoft.com/office/word/2010/wordprocessingDrawing" xmlns:wp="http://schemas.openxmlformats.org/drawingml/2006/wordprocessingDrawing" xmlns:w10="urn:schemas-microsoft-com:office:word" xmlns:w="http://schemas.openxmlformats.org/wordprocessingml/2006/main" xmlns:w14="http://schemas.microsoft.com/office/word/2010/wordml" xmlns:w15="http://schemas.microsoft.com/office/word/2012/wordml" xmlns:wpg="http://schemas.microsoft.com/office/word/2010/wordprocessingGroup" xmlns:wpi="http://schemas.microsoft.com/office/word/2010/wordprocessingInk" xmlns:wne="http://schemas.microsoft.com/office/word/2006/wordml" xmlns:wps="http://schemas.microsoft.com/office/word/2010/wordprocessingShape" mc:Ignorable="w14 w15 wp14">
+<w:endnotes xmlns:wpc="http://schemas.microsoft.com/office/word/2010/wordprocessingCanvas" xmlns:mc="http://schemas.openxmlformats.org/markup-compatibility/2006" xmlns:o="urn:schemas-microsoft-com:office:office" xmlns:r="http://schemas.openxmlformats.org/officeDocument/2006/relationships" xmlns:m="http://schemas.openxmlformats.org/officeDocument/2006/math" xmlns:v="urn:schemas-microsoft-com:vml" xmlns:wp14="http://schemas.microsoft.com/office/word/2010/wordprocessingDrawing" xmlns:wp="http://schemas.openxmlformats.org/drawingml/2006/wordprocessingDrawing" xmlns:w10="urn:schemas-microsoft-com:office:word" xmlns:w="http://schemas.openxmlformats.org/wordprocessingml/2006/main" xmlns:w14="http://schemas.microsoft.com/office/word/2010/wordml" xmlns:wpg="http://schemas.microsoft.com/office/word/2010/wordprocessingGroup" xmlns:wpi="http://schemas.microsoft.com/office/word/2010/wordprocessingInk" xmlns:wne="http://schemas.microsoft.com/office/word/2006/wordml" xmlns:wps="http://schemas.microsoft.com/office/word/2010/wordprocessingShape" mc:Ignorable="w14 wp14">
   <w:endnote w:type="separator" w:id="-1">
     <w:p>
       <w:r>
@@ -9962,7 +10400,7 @@
 </file>
 
 <file path=word/footer1.xml><?xml version="1.0" encoding="utf-8"?>
-<w:ftr xmlns:wpc="http://schemas.microsoft.com/office/word/2010/wordprocessingCanvas" xmlns:mc="http://schemas.openxmlformats.org/markup-compatibility/2006" xmlns:o="urn:schemas-microsoft-com:office:office" xmlns:r="http://schemas.openxmlformats.org/officeDocument/2006/relationships" xmlns:m="http://schemas.openxmlformats.org/officeDocument/2006/math" xmlns:v="urn:schemas-microsoft-com:vml" xmlns:wp14="http://schemas.microsoft.com/office/word/2010/wordprocessingDrawing" xmlns:wp="http://schemas.openxmlformats.org/drawingml/2006/wordprocessingDrawing" xmlns:w10="urn:schemas-microsoft-com:office:word" xmlns:w="http://schemas.openxmlformats.org/wordprocessingml/2006/main" xmlns:w14="http://schemas.microsoft.com/office/word/2010/wordml" xmlns:w15="http://schemas.microsoft.com/office/word/2012/wordml" xmlns:wpg="http://schemas.microsoft.com/office/word/2010/wordprocessingGroup" xmlns:wpi="http://schemas.microsoft.com/office/word/2010/wordprocessingInk" xmlns:wne="http://schemas.microsoft.com/office/word/2006/wordml" xmlns:wps="http://schemas.microsoft.com/office/word/2010/wordprocessingShape" mc:Ignorable="w14 w15 wp14">
+<w:ftr xmlns:wpc="http://schemas.microsoft.com/office/word/2010/wordprocessingCanvas" xmlns:mc="http://schemas.openxmlformats.org/markup-compatibility/2006" xmlns:o="urn:schemas-microsoft-com:office:office" xmlns:r="http://schemas.openxmlformats.org/officeDocument/2006/relationships" xmlns:m="http://schemas.openxmlformats.org/officeDocument/2006/math" xmlns:v="urn:schemas-microsoft-com:vml" xmlns:wp14="http://schemas.microsoft.com/office/word/2010/wordprocessingDrawing" xmlns:wp="http://schemas.openxmlformats.org/drawingml/2006/wordprocessingDrawing" xmlns:w10="urn:schemas-microsoft-com:office:word" xmlns:w="http://schemas.openxmlformats.org/wordprocessingml/2006/main" xmlns:w14="http://schemas.microsoft.com/office/word/2010/wordml" xmlns:wpg="http://schemas.microsoft.com/office/word/2010/wordprocessingGroup" xmlns:wpi="http://schemas.microsoft.com/office/word/2010/wordprocessingInk" xmlns:wne="http://schemas.microsoft.com/office/word/2006/wordml" xmlns:wps="http://schemas.microsoft.com/office/word/2010/wordprocessingShape" mc:Ignorable="w14 wp14">
   <w:sdt>
     <w:sdtPr>
       <w:id w:val="1066615770"/>
@@ -9995,7 +10433,7 @@
           <w:rPr>
             <w:noProof/>
           </w:rPr>
-          <w:t>12</w:t>
+          <w:t>1</w:t>
         </w:r>
         <w:r>
           <w:rPr>
@@ -10025,7 +10463,7 @@
 </file>
 
 <file path=word/footnotes.xml><?xml version="1.0" encoding="utf-8"?>
-<w:footnotes xmlns:wpc="http://schemas.microsoft.com/office/word/2010/wordprocessingCanvas" xmlns:mc="http://schemas.openxmlformats.org/markup-compatibility/2006" xmlns:o="urn:schemas-microsoft-com:office:office" xmlns:r="http://schemas.openxmlformats.org/officeDocument/2006/relationships" xmlns:m="http://schemas.openxmlformats.org/officeDocument/2006/math" xmlns:v="urn:schemas-microsoft-com:vml" xmlns:wp14="http://schemas.microsoft.com/office/word/2010/wordprocessingDrawing" xmlns:wp="http://schemas.openxmlformats.org/drawingml/2006/wordprocessingDrawing" xmlns:w10="urn:schemas-microsoft-com:office:word" xmlns:w="http://schemas.openxmlformats.org/wordprocessingml/2006/main" xmlns:w14="http://schemas.microsoft.com/office/word/2010/wordml" xmlns:w15="http://schemas.microsoft.com/office/word/2012/wordml" xmlns:wpg="http://schemas.microsoft.com/office/word/2010/wordprocessingGroup" xmlns:wpi="http://schemas.microsoft.com/office/word/2010/wordprocessingInk" xmlns:wne="http://schemas.microsoft.com/office/word/2006/wordml" xmlns:wps="http://schemas.microsoft.com/office/word/2010/wordprocessingShape" mc:Ignorable="w14 w15 wp14">
+<w:footnotes xmlns:wpc="http://schemas.microsoft.com/office/word/2010/wordprocessingCanvas" xmlns:mc="http://schemas.openxmlformats.org/markup-compatibility/2006" xmlns:o="urn:schemas-microsoft-com:office:office" xmlns:r="http://schemas.openxmlformats.org/officeDocument/2006/relationships" xmlns:m="http://schemas.openxmlformats.org/officeDocument/2006/math" xmlns:v="urn:schemas-microsoft-com:vml" xmlns:wp14="http://schemas.microsoft.com/office/word/2010/wordprocessingDrawing" xmlns:wp="http://schemas.openxmlformats.org/drawingml/2006/wordprocessingDrawing" xmlns:w10="urn:schemas-microsoft-com:office:word" xmlns:w="http://schemas.openxmlformats.org/wordprocessingml/2006/main" xmlns:w14="http://schemas.microsoft.com/office/word/2010/wordml" xmlns:wpg="http://schemas.microsoft.com/office/word/2010/wordprocessingGroup" xmlns:wpi="http://schemas.microsoft.com/office/word/2010/wordprocessingInk" xmlns:wne="http://schemas.microsoft.com/office/word/2006/wordml" xmlns:wps="http://schemas.microsoft.com/office/word/2010/wordprocessingShape" mc:Ignorable="w14 wp14">
   <w:footnote w:type="separator" w:id="-1">
     <w:p>
       <w:r>
@@ -10044,7 +10482,7 @@
 </file>
 
 <file path=word/header1.xml><?xml version="1.0" encoding="utf-8"?>
-<w:hdr xmlns:wpc="http://schemas.microsoft.com/office/word/2010/wordprocessingCanvas" xmlns:mc="http://schemas.openxmlformats.org/markup-compatibility/2006" xmlns:o="urn:schemas-microsoft-com:office:office" xmlns:r="http://schemas.openxmlformats.org/officeDocument/2006/relationships" xmlns:m="http://schemas.openxmlformats.org/officeDocument/2006/math" xmlns:v="urn:schemas-microsoft-com:vml" xmlns:wp14="http://schemas.microsoft.com/office/word/2010/wordprocessingDrawing" xmlns:wp="http://schemas.openxmlformats.org/drawingml/2006/wordprocessingDrawing" xmlns:w10="urn:schemas-microsoft-com:office:word" xmlns:w="http://schemas.openxmlformats.org/wordprocessingml/2006/main" xmlns:w14="http://schemas.microsoft.com/office/word/2010/wordml" xmlns:w15="http://schemas.microsoft.com/office/word/2012/wordml" xmlns:wpg="http://schemas.microsoft.com/office/word/2010/wordprocessingGroup" xmlns:wpi="http://schemas.microsoft.com/office/word/2010/wordprocessingInk" xmlns:wne="http://schemas.microsoft.com/office/word/2006/wordml" xmlns:wps="http://schemas.microsoft.com/office/word/2010/wordprocessingShape" mc:Ignorable="w14 w15 wp14">
+<w:hdr xmlns:wpc="http://schemas.microsoft.com/office/word/2010/wordprocessingCanvas" xmlns:mc="http://schemas.openxmlformats.org/markup-compatibility/2006" xmlns:o="urn:schemas-microsoft-com:office:office" xmlns:r="http://schemas.openxmlformats.org/officeDocument/2006/relationships" xmlns:m="http://schemas.openxmlformats.org/officeDocument/2006/math" xmlns:v="urn:schemas-microsoft-com:vml" xmlns:wp14="http://schemas.microsoft.com/office/word/2010/wordprocessingDrawing" xmlns:wp="http://schemas.openxmlformats.org/drawingml/2006/wordprocessingDrawing" xmlns:w10="urn:schemas-microsoft-com:office:word" xmlns:w="http://schemas.openxmlformats.org/wordprocessingml/2006/main" xmlns:w14="http://schemas.microsoft.com/office/word/2010/wordml" xmlns:wpg="http://schemas.microsoft.com/office/word/2010/wordprocessingGroup" xmlns:wpi="http://schemas.microsoft.com/office/word/2010/wordprocessingInk" xmlns:wne="http://schemas.microsoft.com/office/word/2006/wordml" xmlns:wps="http://schemas.microsoft.com/office/word/2010/wordprocessingShape" mc:Ignorable="w14 wp14">
   <w:p>
     <w:pPr>
       <w:pStyle w:val="a6"/>
@@ -10052,7 +10490,6 @@
     <w:r>
       <w:rPr>
         <w:noProof/>
-        <w:lang w:bidi="ml-IN"/>
       </w:rPr>
       <mc:AlternateContent>
         <mc:Choice Requires="wps">
@@ -10163,7 +10600,7 @@
             </wp:anchor>
           </w:drawing>
         </mc:Choice>
-        <mc:Fallback>
+        <mc:Fallback xmlns:w15="http://schemas.microsoft.com/office/word/2012/wordml">
           <w:pict>
             <v:shapetype id="_x0000_t202" coordsize="21600,21600" o:spt="202" path="m,l,21600r21600,l21600,xe">
               <v:stroke joinstyle="miter"/>
@@ -10216,7 +10653,6 @@
     <w:r>
       <w:rPr>
         <w:noProof/>
-        <w:lang w:bidi="ml-IN"/>
       </w:rPr>
       <mc:AlternateContent>
         <mc:Choice Requires="wps">
@@ -10282,7 +10718,7 @@
                               <w:noProof/>
                               <w:color w:val="FFFFFF" w:themeColor="background1"/>
                             </w:rPr>
-                            <w:t>12</w:t>
+                            <w:t>1</w:t>
                           </w:r>
                           <w:r>
                             <w:rPr>
@@ -10338,7 +10774,7 @@
                         <w:noProof/>
                         <w:color w:val="FFFFFF" w:themeColor="background1"/>
                       </w:rPr>
-                      <w:t>12</w:t>
+                      <w:t>1</w:t>
                     </w:r>
                     <w:r>
                       <w:rPr>
@@ -10361,7 +10797,7 @@
 </file>
 
 <file path=word/numbering.xml><?xml version="1.0" encoding="utf-8"?>
-<w:numbering xmlns:wpc="http://schemas.microsoft.com/office/word/2010/wordprocessingCanvas" xmlns:mc="http://schemas.openxmlformats.org/markup-compatibility/2006" xmlns:o="urn:schemas-microsoft-com:office:office" xmlns:r="http://schemas.openxmlformats.org/officeDocument/2006/relationships" xmlns:m="http://schemas.openxmlformats.org/officeDocument/2006/math" xmlns:v="urn:schemas-microsoft-com:vml" xmlns:wp14="http://schemas.microsoft.com/office/word/2010/wordprocessingDrawing" xmlns:wp="http://schemas.openxmlformats.org/drawingml/2006/wordprocessingDrawing" xmlns:w10="urn:schemas-microsoft-com:office:word" xmlns:w="http://schemas.openxmlformats.org/wordprocessingml/2006/main" xmlns:w14="http://schemas.microsoft.com/office/word/2010/wordml" xmlns:w15="http://schemas.microsoft.com/office/word/2012/wordml" xmlns:wpg="http://schemas.microsoft.com/office/word/2010/wordprocessingGroup" xmlns:wpi="http://schemas.microsoft.com/office/word/2010/wordprocessingInk" xmlns:wne="http://schemas.microsoft.com/office/word/2006/wordml" xmlns:wps="http://schemas.microsoft.com/office/word/2010/wordprocessingShape" mc:Ignorable="w14 w15 wp14">
+<w:numbering xmlns:wpc="http://schemas.microsoft.com/office/word/2010/wordprocessingCanvas" xmlns:mc="http://schemas.openxmlformats.org/markup-compatibility/2006" xmlns:o="urn:schemas-microsoft-com:office:office" xmlns:r="http://schemas.openxmlformats.org/officeDocument/2006/relationships" xmlns:m="http://schemas.openxmlformats.org/officeDocument/2006/math" xmlns:v="urn:schemas-microsoft-com:vml" xmlns:wp14="http://schemas.microsoft.com/office/word/2010/wordprocessingDrawing" xmlns:wp="http://schemas.openxmlformats.org/drawingml/2006/wordprocessingDrawing" xmlns:w10="urn:schemas-microsoft-com:office:word" xmlns:w="http://schemas.openxmlformats.org/wordprocessingml/2006/main" xmlns:w14="http://schemas.microsoft.com/office/word/2010/wordml" xmlns:wpg="http://schemas.microsoft.com/office/word/2010/wordprocessingGroup" xmlns:wpi="http://schemas.microsoft.com/office/word/2010/wordprocessingInk" xmlns:wne="http://schemas.microsoft.com/office/word/2006/wordml" xmlns:wps="http://schemas.microsoft.com/office/word/2010/wordprocessingShape" mc:Ignorable="w14 wp14">
   <w:abstractNum w:abstractNumId="0">
     <w:nsid w:val="00000003"/>
     <w:multiLevelType w:val="multilevel"/>
@@ -12875,7 +13311,7 @@
 </file>
 
 <file path=word/styles.xml><?xml version="1.0" encoding="utf-8"?>
-<w:styles xmlns:mc="http://schemas.openxmlformats.org/markup-compatibility/2006" xmlns:r="http://schemas.openxmlformats.org/officeDocument/2006/relationships" xmlns:w="http://schemas.openxmlformats.org/wordprocessingml/2006/main" xmlns:w14="http://schemas.microsoft.com/office/word/2010/wordml" xmlns:w15="http://schemas.microsoft.com/office/word/2012/wordml" mc:Ignorable="w14 w15">
+<w:styles xmlns:mc="http://schemas.openxmlformats.org/markup-compatibility/2006" xmlns:r="http://schemas.openxmlformats.org/officeDocument/2006/relationships" xmlns:w="http://schemas.openxmlformats.org/wordprocessingml/2006/main" xmlns:w14="http://schemas.microsoft.com/office/word/2010/wordml" mc:Ignorable="w14">
   <w:docDefaults>
     <w:rPrDefault>
       <w:rPr>
@@ -12891,378 +13327,144 @@
       </w:pPr>
     </w:pPrDefault>
   </w:docDefaults>
-  <w:latentStyles w:defLockedState="0" w:defUIPriority="99" w:defSemiHidden="0" w:defUnhideWhenUsed="0" w:defQFormat="0" w:count="371">
-    <w:lsdException w:name="Normal" w:uiPriority="0" w:qFormat="1"/>
-    <w:lsdException w:name="heading 1" w:uiPriority="9" w:qFormat="1"/>
-    <w:lsdException w:name="heading 2" w:semiHidden="1" w:uiPriority="9" w:unhideWhenUsed="1" w:qFormat="1"/>
-    <w:lsdException w:name="heading 3" w:semiHidden="1" w:uiPriority="9" w:unhideWhenUsed="1" w:qFormat="1"/>
-    <w:lsdException w:name="heading 4" w:semiHidden="1" w:uiPriority="9" w:unhideWhenUsed="1" w:qFormat="1"/>
-    <w:lsdException w:name="heading 5" w:semiHidden="1" w:uiPriority="9" w:unhideWhenUsed="1" w:qFormat="1"/>
-    <w:lsdException w:name="heading 6" w:semiHidden="1" w:uiPriority="9" w:unhideWhenUsed="1" w:qFormat="1"/>
-    <w:lsdException w:name="heading 7" w:semiHidden="1" w:uiPriority="9" w:unhideWhenUsed="1" w:qFormat="1"/>
-    <w:lsdException w:name="heading 8" w:semiHidden="1" w:uiPriority="9" w:unhideWhenUsed="1" w:qFormat="1"/>
-    <w:lsdException w:name="heading 9" w:semiHidden="1" w:uiPriority="9" w:unhideWhenUsed="1" w:qFormat="1"/>
-    <w:lsdException w:name="index 1" w:semiHidden="1" w:unhideWhenUsed="1"/>
-    <w:lsdException w:name="index 2" w:semiHidden="1" w:unhideWhenUsed="1"/>
-    <w:lsdException w:name="index 3" w:semiHidden="1" w:unhideWhenUsed="1"/>
-    <w:lsdException w:name="index 4" w:semiHidden="1" w:unhideWhenUsed="1"/>
-    <w:lsdException w:name="index 5" w:semiHidden="1" w:unhideWhenUsed="1"/>
-    <w:lsdException w:name="index 6" w:semiHidden="1" w:unhideWhenUsed="1"/>
-    <w:lsdException w:name="index 7" w:semiHidden="1" w:unhideWhenUsed="1"/>
-    <w:lsdException w:name="index 8" w:semiHidden="1" w:unhideWhenUsed="1"/>
-    <w:lsdException w:name="index 9" w:semiHidden="1" w:unhideWhenUsed="1"/>
-    <w:lsdException w:name="toc 1" w:semiHidden="1" w:uiPriority="39" w:unhideWhenUsed="1"/>
-    <w:lsdException w:name="toc 2" w:semiHidden="1" w:uiPriority="39" w:unhideWhenUsed="1"/>
-    <w:lsdException w:name="toc 3" w:semiHidden="1" w:uiPriority="39" w:unhideWhenUsed="1"/>
-    <w:lsdException w:name="toc 4" w:semiHidden="1" w:uiPriority="39" w:unhideWhenUsed="1"/>
-    <w:lsdException w:name="toc 5" w:semiHidden="1" w:uiPriority="39" w:unhideWhenUsed="1"/>
-    <w:lsdException w:name="toc 6" w:semiHidden="1" w:uiPriority="39" w:unhideWhenUsed="1"/>
-    <w:lsdException w:name="toc 7" w:semiHidden="1" w:uiPriority="39" w:unhideWhenUsed="1"/>
-    <w:lsdException w:name="toc 8" w:semiHidden="1" w:uiPriority="39" w:unhideWhenUsed="1"/>
-    <w:lsdException w:name="toc 9" w:semiHidden="1" w:uiPriority="39" w:unhideWhenUsed="1"/>
-    <w:lsdException w:name="Normal Indent" w:semiHidden="1" w:unhideWhenUsed="1"/>
-    <w:lsdException w:name="footnote text" w:semiHidden="1" w:unhideWhenUsed="1"/>
-    <w:lsdException w:name="annotation text" w:semiHidden="1" w:unhideWhenUsed="1"/>
-    <w:lsdException w:name="header" w:semiHidden="1" w:unhideWhenUsed="1"/>
-    <w:lsdException w:name="footer" w:semiHidden="1" w:unhideWhenUsed="1"/>
-    <w:lsdException w:name="index heading" w:semiHidden="1" w:unhideWhenUsed="1"/>
-    <w:lsdException w:name="caption" w:semiHidden="1" w:uiPriority="35" w:unhideWhenUsed="1" w:qFormat="1"/>
-    <w:lsdException w:name="table of figures" w:semiHidden="1" w:unhideWhenUsed="1"/>
-    <w:lsdException w:name="envelope address" w:semiHidden="1" w:unhideWhenUsed="1"/>
-    <w:lsdException w:name="envelope return" w:semiHidden="1" w:unhideWhenUsed="1"/>
-    <w:lsdException w:name="footnote reference" w:semiHidden="1" w:unhideWhenUsed="1"/>
-    <w:lsdException w:name="annotation reference" w:semiHidden="1" w:unhideWhenUsed="1"/>
-    <w:lsdException w:name="line number" w:semiHidden="1" w:unhideWhenUsed="1"/>
-    <w:lsdException w:name="page number" w:semiHidden="1" w:unhideWhenUsed="1"/>
-    <w:lsdException w:name="endnote reference" w:semiHidden="1" w:unhideWhenUsed="1"/>
-    <w:lsdException w:name="endnote text" w:semiHidden="1" w:unhideWhenUsed="1"/>
-    <w:lsdException w:name="table of authorities" w:semiHidden="1" w:unhideWhenUsed="1"/>
-    <w:lsdException w:name="macro" w:semiHidden="1" w:unhideWhenUsed="1"/>
-    <w:lsdException w:name="toa heading" w:semiHidden="1" w:unhideWhenUsed="1"/>
-    <w:lsdException w:name="List" w:semiHidden="1" w:unhideWhenUsed="1"/>
-    <w:lsdException w:name="List Bullet" w:semiHidden="1" w:unhideWhenUsed="1"/>
-    <w:lsdException w:name="List Number" w:semiHidden="1" w:unhideWhenUsed="1"/>
-    <w:lsdException w:name="List 2" w:semiHidden="1" w:unhideWhenUsed="1"/>
-    <w:lsdException w:name="List 3" w:semiHidden="1" w:unhideWhenUsed="1"/>
-    <w:lsdException w:name="List 4" w:semiHidden="1" w:unhideWhenUsed="1"/>
-    <w:lsdException w:name="List 5" w:semiHidden="1" w:unhideWhenUsed="1"/>
-    <w:lsdException w:name="List Bullet 2" w:semiHidden="1" w:unhideWhenUsed="1"/>
-    <w:lsdException w:name="List Bullet 3" w:semiHidden="1" w:unhideWhenUsed="1"/>
-    <w:lsdException w:name="List Bullet 4" w:semiHidden="1" w:unhideWhenUsed="1"/>
-    <w:lsdException w:name="List Bullet 5" w:semiHidden="1" w:unhideWhenUsed="1"/>
-    <w:lsdException w:name="List Number 2" w:semiHidden="1" w:unhideWhenUsed="1"/>
-    <w:lsdException w:name="List Number 3" w:semiHidden="1" w:unhideWhenUsed="1"/>
-    <w:lsdException w:name="List Number 4" w:semiHidden="1" w:unhideWhenUsed="1"/>
-    <w:lsdException w:name="List Number 5" w:semiHidden="1" w:unhideWhenUsed="1"/>
-    <w:lsdException w:name="Title" w:uiPriority="10" w:qFormat="1"/>
-    <w:lsdException w:name="Closing" w:semiHidden="1" w:unhideWhenUsed="1"/>
-    <w:lsdException w:name="Signature" w:semiHidden="1" w:unhideWhenUsed="1"/>
-    <w:lsdException w:name="Default Paragraph Font" w:semiHidden="1" w:uiPriority="1" w:unhideWhenUsed="1"/>
-    <w:lsdException w:name="Body Text" w:semiHidden="1" w:unhideWhenUsed="1"/>
-    <w:lsdException w:name="Body Text Indent" w:semiHidden="1" w:unhideWhenUsed="1"/>
-    <w:lsdException w:name="List Continue" w:semiHidden="1" w:unhideWhenUsed="1"/>
-    <w:lsdException w:name="List Continue 2" w:semiHidden="1" w:unhideWhenUsed="1"/>
-    <w:lsdException w:name="List Continue 3" w:semiHidden="1" w:unhideWhenUsed="1"/>
-    <w:lsdException w:name="List Continue 4" w:semiHidden="1" w:unhideWhenUsed="1"/>
-    <w:lsdException w:name="List Continue 5" w:semiHidden="1" w:unhideWhenUsed="1"/>
-    <w:lsdException w:name="Message Header" w:semiHidden="1" w:unhideWhenUsed="1"/>
-    <w:lsdException w:name="Subtitle" w:uiPriority="11" w:qFormat="1"/>
-    <w:lsdException w:name="Salutation" w:semiHidden="1" w:unhideWhenUsed="1"/>
-    <w:lsdException w:name="Date" w:semiHidden="1" w:unhideWhenUsed="1"/>
-    <w:lsdException w:name="Body Text First Indent" w:semiHidden="1" w:unhideWhenUsed="1"/>
-    <w:lsdException w:name="Body Text First Indent 2" w:semiHidden="1" w:unhideWhenUsed="1"/>
-    <w:lsdException w:name="Note Heading" w:semiHidden="1" w:unhideWhenUsed="1"/>
-    <w:lsdException w:name="Body Text 2" w:semiHidden="1" w:unhideWhenUsed="1"/>
-    <w:lsdException w:name="Body Text 3" w:semiHidden="1" w:unhideWhenUsed="1"/>
-    <w:lsdException w:name="Body Text Indent 2" w:semiHidden="1" w:unhideWhenUsed="1"/>
-    <w:lsdException w:name="Body Text Indent 3" w:semiHidden="1" w:unhideWhenUsed="1"/>
-    <w:lsdException w:name="Block Text" w:semiHidden="1" w:unhideWhenUsed="1"/>
-    <w:lsdException w:name="Hyperlink" w:semiHidden="1" w:unhideWhenUsed="1"/>
-    <w:lsdException w:name="FollowedHyperlink" w:semiHidden="1" w:unhideWhenUsed="1"/>
-    <w:lsdException w:name="Strong" w:uiPriority="22" w:qFormat="1"/>
-    <w:lsdException w:name="Emphasis" w:uiPriority="20" w:qFormat="1"/>
-    <w:lsdException w:name="Document Map" w:semiHidden="1" w:unhideWhenUsed="1"/>
-    <w:lsdException w:name="Plain Text" w:semiHidden="1" w:unhideWhenUsed="1"/>
-    <w:lsdException w:name="E-mail Signature" w:semiHidden="1" w:unhideWhenUsed="1"/>
-    <w:lsdException w:name="HTML Top of Form" w:semiHidden="1" w:unhideWhenUsed="1"/>
-    <w:lsdException w:name="HTML Bottom of Form" w:semiHidden="1" w:unhideWhenUsed="1"/>
-    <w:lsdException w:name="Normal (Web)" w:semiHidden="1" w:unhideWhenUsed="1"/>
-    <w:lsdException w:name="HTML Acronym" w:semiHidden="1" w:unhideWhenUsed="1"/>
-    <w:lsdException w:name="HTML Address" w:semiHidden="1" w:unhideWhenUsed="1"/>
-    <w:lsdException w:name="HTML Cite" w:semiHidden="1" w:unhideWhenUsed="1"/>
-    <w:lsdException w:name="HTML Code" w:semiHidden="1" w:unhideWhenUsed="1"/>
-    <w:lsdException w:name="HTML Definition" w:semiHidden="1" w:unhideWhenUsed="1"/>
-    <w:lsdException w:name="HTML Keyboard" w:semiHidden="1" w:unhideWhenUsed="1"/>
-    <w:lsdException w:name="HTML Preformatted" w:semiHidden="1" w:unhideWhenUsed="1"/>
-    <w:lsdException w:name="HTML Sample" w:semiHidden="1" w:unhideWhenUsed="1"/>
-    <w:lsdException w:name="HTML Typewriter" w:semiHidden="1" w:unhideWhenUsed="1"/>
-    <w:lsdException w:name="HTML Variable" w:semiHidden="1" w:unhideWhenUsed="1"/>
-    <w:lsdException w:name="Normal Table" w:semiHidden="1" w:unhideWhenUsed="1"/>
-    <w:lsdException w:name="annotation subject" w:semiHidden="1" w:unhideWhenUsed="1"/>
-    <w:lsdException w:name="No List" w:semiHidden="1" w:unhideWhenUsed="1"/>
-    <w:lsdException w:name="Outline List 1" w:semiHidden="1" w:unhideWhenUsed="1"/>
-    <w:lsdException w:name="Outline List 2" w:semiHidden="1" w:unhideWhenUsed="1"/>
-    <w:lsdException w:name="Outline List 3" w:semiHidden="1" w:unhideWhenUsed="1"/>
-    <w:lsdException w:name="Table Simple 1" w:semiHidden="1" w:unhideWhenUsed="1"/>
-    <w:lsdException w:name="Table Simple 2" w:semiHidden="1" w:unhideWhenUsed="1"/>
-    <w:lsdException w:name="Table Simple 3" w:semiHidden="1" w:unhideWhenUsed="1"/>
-    <w:lsdException w:name="Table Classic 1" w:semiHidden="1" w:unhideWhenUsed="1"/>
-    <w:lsdException w:name="Table Classic 2" w:semiHidden="1" w:unhideWhenUsed="1"/>
-    <w:lsdException w:name="Table Classic 3" w:semiHidden="1" w:unhideWhenUsed="1"/>
-    <w:lsdException w:name="Table Classic 4" w:semiHidden="1" w:unhideWhenUsed="1"/>
-    <w:lsdException w:name="Table Colorful 1" w:semiHidden="1" w:unhideWhenUsed="1"/>
-    <w:lsdException w:name="Table Colorful 2" w:semiHidden="1" w:unhideWhenUsed="1"/>
-    <w:lsdException w:name="Table Colorful 3" w:semiHidden="1" w:unhideWhenUsed="1"/>
-    <w:lsdException w:name="Table Columns 1" w:semiHidden="1" w:unhideWhenUsed="1"/>
-    <w:lsdException w:name="Table Columns 2" w:semiHidden="1" w:unhideWhenUsed="1"/>
-    <w:lsdException w:name="Table Columns 3" w:semiHidden="1" w:unhideWhenUsed="1"/>
-    <w:lsdException w:name="Table Columns 4" w:semiHidden="1" w:unhideWhenUsed="1"/>
-    <w:lsdException w:name="Table Columns 5" w:semiHidden="1" w:unhideWhenUsed="1"/>
-    <w:lsdException w:name="Table Grid 1" w:semiHidden="1" w:unhideWhenUsed="1"/>
-    <w:lsdException w:name="Table Grid 2" w:semiHidden="1" w:unhideWhenUsed="1"/>
-    <w:lsdException w:name="Table Grid 3" w:semiHidden="1" w:unhideWhenUsed="1"/>
-    <w:lsdException w:name="Table Grid 4" w:semiHidden="1" w:unhideWhenUsed="1"/>
-    <w:lsdException w:name="Table Grid 5" w:semiHidden="1" w:unhideWhenUsed="1"/>
-    <w:lsdException w:name="Table Grid 6" w:semiHidden="1" w:unhideWhenUsed="1"/>
-    <w:lsdException w:name="Table Grid 7" w:semiHidden="1" w:unhideWhenUsed="1"/>
-    <w:lsdException w:name="Table Grid 8" w:semiHidden="1" w:unhideWhenUsed="1"/>
-    <w:lsdException w:name="Table List 1" w:semiHidden="1" w:unhideWhenUsed="1"/>
-    <w:lsdException w:name="Table List 2" w:semiHidden="1" w:unhideWhenUsed="1"/>
-    <w:lsdException w:name="Table List 3" w:semiHidden="1" w:unhideWhenUsed="1"/>
-    <w:lsdException w:name="Table List 4" w:semiHidden="1" w:unhideWhenUsed="1"/>
-    <w:lsdException w:name="Table List 5" w:semiHidden="1" w:unhideWhenUsed="1"/>
-    <w:lsdException w:name="Table List 6" w:semiHidden="1" w:unhideWhenUsed="1"/>
-    <w:lsdException w:name="Table List 7" w:semiHidden="1" w:unhideWhenUsed="1"/>
-    <w:lsdException w:name="Table List 8" w:semiHidden="1" w:unhideWhenUsed="1"/>
-    <w:lsdException w:name="Table 3D effects 1" w:semiHidden="1" w:unhideWhenUsed="1"/>
-    <w:lsdException w:name="Table 3D effects 2" w:semiHidden="1" w:unhideWhenUsed="1"/>
-    <w:lsdException w:name="Table 3D effects 3" w:semiHidden="1" w:unhideWhenUsed="1"/>
-    <w:lsdException w:name="Table Contemporary" w:semiHidden="1" w:unhideWhenUsed="1"/>
-    <w:lsdException w:name="Table Elegant" w:semiHidden="1" w:unhideWhenUsed="1"/>
-    <w:lsdException w:name="Table Professional" w:semiHidden="1" w:unhideWhenUsed="1"/>
-    <w:lsdException w:name="Table Subtle 1" w:semiHidden="1" w:unhideWhenUsed="1"/>
-    <w:lsdException w:name="Table Subtle 2" w:semiHidden="1" w:unhideWhenUsed="1"/>
-    <w:lsdException w:name="Table Web 1" w:semiHidden="1" w:unhideWhenUsed="1"/>
-    <w:lsdException w:name="Table Web 2" w:semiHidden="1" w:unhideWhenUsed="1"/>
-    <w:lsdException w:name="Table Web 3" w:semiHidden="1" w:unhideWhenUsed="1"/>
-    <w:lsdException w:name="Balloon Text" w:semiHidden="1" w:unhideWhenUsed="1"/>
-    <w:lsdException w:name="Table Grid" w:uiPriority="39"/>
-    <w:lsdException w:name="Table Theme" w:semiHidden="1" w:unhideWhenUsed="1"/>
-    <w:lsdException w:name="Placeholder Text" w:semiHidden="1"/>
-    <w:lsdException w:name="No Spacing" w:uiPriority="1" w:qFormat="1"/>
-    <w:lsdException w:name="Light Shading" w:uiPriority="60"/>
-    <w:lsdException w:name="Light List" w:uiPriority="61"/>
-    <w:lsdException w:name="Light Grid" w:uiPriority="62"/>
-    <w:lsdException w:name="Medium Shading 1" w:uiPriority="63"/>
-    <w:lsdException w:name="Medium Shading 2" w:uiPriority="64"/>
-    <w:lsdException w:name="Medium List 1" w:uiPriority="65"/>
-    <w:lsdException w:name="Medium List 2" w:uiPriority="66"/>
-    <w:lsdException w:name="Medium Grid 1" w:uiPriority="67"/>
-    <w:lsdException w:name="Medium Grid 2" w:uiPriority="68"/>
-    <w:lsdException w:name="Medium Grid 3" w:uiPriority="69"/>
-    <w:lsdException w:name="Dark List" w:uiPriority="70"/>
-    <w:lsdException w:name="Colorful Shading" w:uiPriority="71"/>
-    <w:lsdException w:name="Colorful List" w:uiPriority="72"/>
-    <w:lsdException w:name="Colorful Grid" w:uiPriority="73"/>
-    <w:lsdException w:name="Light Shading Accent 1" w:uiPriority="60"/>
-    <w:lsdException w:name="Light List Accent 1" w:uiPriority="61"/>
-    <w:lsdException w:name="Light Grid Accent 1" w:uiPriority="62"/>
-    <w:lsdException w:name="Medium Shading 1 Accent 1" w:uiPriority="63"/>
-    <w:lsdException w:name="Medium Shading 2 Accent 1" w:uiPriority="64"/>
-    <w:lsdException w:name="Medium List 1 Accent 1" w:uiPriority="65"/>
-    <w:lsdException w:name="Revision" w:semiHidden="1"/>
-    <w:lsdException w:name="List Paragraph" w:uiPriority="34" w:qFormat="1"/>
-    <w:lsdException w:name="Quote" w:uiPriority="29" w:qFormat="1"/>
-    <w:lsdException w:name="Intense Quote" w:uiPriority="30" w:qFormat="1"/>
-    <w:lsdException w:name="Medium List 2 Accent 1" w:uiPriority="66"/>
-    <w:lsdException w:name="Medium Grid 1 Accent 1" w:uiPriority="67"/>
-    <w:lsdException w:name="Medium Grid 2 Accent 1" w:uiPriority="68"/>
-    <w:lsdException w:name="Medium Grid 3 Accent 1" w:uiPriority="69"/>
-    <w:lsdException w:name="Dark List Accent 1" w:uiPriority="70"/>
-    <w:lsdException w:name="Colorful Shading Accent 1" w:uiPriority="71"/>
-    <w:lsdException w:name="Colorful List Accent 1" w:uiPriority="72"/>
-    <w:lsdException w:name="Colorful Grid Accent 1" w:uiPriority="73"/>
-    <w:lsdException w:name="Light Shading Accent 2" w:uiPriority="60"/>
-    <w:lsdException w:name="Light List Accent 2" w:uiPriority="61"/>
-    <w:lsdException w:name="Light Grid Accent 2" w:uiPriority="62"/>
-    <w:lsdException w:name="Medium Shading 1 Accent 2" w:uiPriority="63"/>
-    <w:lsdException w:name="Medium Shading 2 Accent 2" w:uiPriority="64"/>
-    <w:lsdException w:name="Medium List 1 Accent 2" w:uiPriority="65"/>
-    <w:lsdException w:name="Medium List 2 Accent 2" w:uiPriority="66"/>
-    <w:lsdException w:name="Medium Grid 1 Accent 2" w:uiPriority="67"/>
-    <w:lsdException w:name="Medium Grid 2 Accent 2" w:uiPriority="68"/>
-    <w:lsdException w:name="Medium Grid 3 Accent 2" w:uiPriority="69"/>
-    <w:lsdException w:name="Dark List Accent 2" w:uiPriority="70"/>
-    <w:lsdException w:name="Colorful Shading Accent 2" w:uiPriority="71"/>
-    <w:lsdException w:name="Colorful List Accent 2" w:uiPriority="72"/>
-    <w:lsdException w:name="Colorful Grid Accent 2" w:uiPriority="73"/>
-    <w:lsdException w:name="Light Shading Accent 3" w:uiPriority="60"/>
-    <w:lsdException w:name="Light List Accent 3" w:uiPriority="61"/>
-    <w:lsdException w:name="Light Grid Accent 3" w:uiPriority="62"/>
-    <w:lsdException w:name="Medium Shading 1 Accent 3" w:uiPriority="63"/>
-    <w:lsdException w:name="Medium Shading 2 Accent 3" w:uiPriority="64"/>
-    <w:lsdException w:name="Medium List 1 Accent 3" w:uiPriority="65"/>
-    <w:lsdException w:name="Medium List 2 Accent 3" w:uiPriority="66"/>
-    <w:lsdException w:name="Medium Grid 1 Accent 3" w:uiPriority="67"/>
-    <w:lsdException w:name="Medium Grid 2 Accent 3" w:uiPriority="68"/>
-    <w:lsdException w:name="Medium Grid 3 Accent 3" w:uiPriority="69"/>
-    <w:lsdException w:name="Dark List Accent 3" w:uiPriority="70"/>
-    <w:lsdException w:name="Colorful Shading Accent 3" w:uiPriority="71"/>
-    <w:lsdException w:name="Colorful List Accent 3" w:uiPriority="72"/>
-    <w:lsdException w:name="Colorful Grid Accent 3" w:uiPriority="73"/>
-    <w:lsdException w:name="Light Shading Accent 4" w:uiPriority="60"/>
-    <w:lsdException w:name="Light List Accent 4" w:uiPriority="61"/>
-    <w:lsdException w:name="Light Grid Accent 4" w:uiPriority="62"/>
-    <w:lsdException w:name="Medium Shading 1 Accent 4" w:uiPriority="63"/>
-    <w:lsdException w:name="Medium Shading 2 Accent 4" w:uiPriority="64"/>
-    <w:lsdException w:name="Medium List 1 Accent 4" w:uiPriority="65"/>
-    <w:lsdException w:name="Medium List 2 Accent 4" w:uiPriority="66"/>
-    <w:lsdException w:name="Medium Grid 1 Accent 4" w:uiPriority="67"/>
-    <w:lsdException w:name="Medium Grid 2 Accent 4" w:uiPriority="68"/>
-    <w:lsdException w:name="Medium Grid 3 Accent 4" w:uiPriority="69"/>
-    <w:lsdException w:name="Dark List Accent 4" w:uiPriority="70"/>
-    <w:lsdException w:name="Colorful Shading Accent 4" w:uiPriority="71"/>
-    <w:lsdException w:name="Colorful List Accent 4" w:uiPriority="72"/>
-    <w:lsdException w:name="Colorful Grid Accent 4" w:uiPriority="73"/>
-    <w:lsdException w:name="Light Shading Accent 5" w:uiPriority="60"/>
-    <w:lsdException w:name="Light List Accent 5" w:uiPriority="61"/>
-    <w:lsdException w:name="Light Grid Accent 5" w:uiPriority="62"/>
-    <w:lsdException w:name="Medium Shading 1 Accent 5" w:uiPriority="63"/>
-    <w:lsdException w:name="Medium Shading 2 Accent 5" w:uiPriority="64"/>
-    <w:lsdException w:name="Medium List 1 Accent 5" w:uiPriority="65"/>
-    <w:lsdException w:name="Medium List 2 Accent 5" w:uiPriority="66"/>
-    <w:lsdException w:name="Medium Grid 1 Accent 5" w:uiPriority="67"/>
-    <w:lsdException w:name="Medium Grid 2 Accent 5" w:uiPriority="68"/>
-    <w:lsdException w:name="Medium Grid 3 Accent 5" w:uiPriority="69"/>
-    <w:lsdException w:name="Dark List Accent 5" w:uiPriority="70"/>
-    <w:lsdException w:name="Colorful Shading Accent 5" w:uiPriority="71"/>
-    <w:lsdException w:name="Colorful List Accent 5" w:uiPriority="72"/>
-    <w:lsdException w:name="Colorful Grid Accent 5" w:uiPriority="73"/>
-    <w:lsdException w:name="Light Shading Accent 6" w:uiPriority="60"/>
-    <w:lsdException w:name="Light List Accent 6" w:uiPriority="61"/>
-    <w:lsdException w:name="Light Grid Accent 6" w:uiPriority="62"/>
-    <w:lsdException w:name="Medium Shading 1 Accent 6" w:uiPriority="63"/>
-    <w:lsdException w:name="Medium Shading 2 Accent 6" w:uiPriority="64"/>
-    <w:lsdException w:name="Medium List 1 Accent 6" w:uiPriority="65"/>
-    <w:lsdException w:name="Medium List 2 Accent 6" w:uiPriority="66"/>
-    <w:lsdException w:name="Medium Grid 1 Accent 6" w:uiPriority="67"/>
-    <w:lsdException w:name="Medium Grid 2 Accent 6" w:uiPriority="68"/>
-    <w:lsdException w:name="Medium Grid 3 Accent 6" w:uiPriority="69"/>
-    <w:lsdException w:name="Dark List Accent 6" w:uiPriority="70"/>
-    <w:lsdException w:name="Colorful Shading Accent 6" w:uiPriority="71"/>
-    <w:lsdException w:name="Colorful List Accent 6" w:uiPriority="72"/>
-    <w:lsdException w:name="Colorful Grid Accent 6" w:uiPriority="73"/>
-    <w:lsdException w:name="Subtle Emphasis" w:uiPriority="19" w:qFormat="1"/>
-    <w:lsdException w:name="Intense Emphasis" w:uiPriority="21" w:qFormat="1"/>
-    <w:lsdException w:name="Subtle Reference" w:uiPriority="31" w:qFormat="1"/>
-    <w:lsdException w:name="Intense Reference" w:uiPriority="32" w:qFormat="1"/>
-    <w:lsdException w:name="Book Title" w:uiPriority="33" w:qFormat="1"/>
-    <w:lsdException w:name="Bibliography" w:semiHidden="1" w:uiPriority="37" w:unhideWhenUsed="1"/>
-    <w:lsdException w:name="TOC Heading" w:semiHidden="1" w:uiPriority="39" w:unhideWhenUsed="1" w:qFormat="1"/>
-    <w:lsdException w:name="Plain Table 1" w:uiPriority="41"/>
-    <w:lsdException w:name="Plain Table 2" w:uiPriority="42"/>
-    <w:lsdException w:name="Plain Table 3" w:uiPriority="43"/>
-    <w:lsdException w:name="Plain Table 4" w:uiPriority="44"/>
-    <w:lsdException w:name="Plain Table 5" w:uiPriority="45"/>
-    <w:lsdException w:name="Grid Table Light" w:uiPriority="40"/>
-    <w:lsdException w:name="Grid Table 1 Light" w:uiPriority="46"/>
-    <w:lsdException w:name="Grid Table 2" w:uiPriority="47"/>
-    <w:lsdException w:name="Grid Table 3" w:uiPriority="48"/>
-    <w:lsdException w:name="Grid Table 4" w:uiPriority="49"/>
-    <w:lsdException w:name="Grid Table 5 Dark" w:uiPriority="50"/>
-    <w:lsdException w:name="Grid Table 6 Colorful" w:uiPriority="51"/>
-    <w:lsdException w:name="Grid Table 7 Colorful" w:uiPriority="52"/>
-    <w:lsdException w:name="Grid Table 1 Light Accent 1" w:uiPriority="46"/>
-    <w:lsdException w:name="Grid Table 2 Accent 1" w:uiPriority="47"/>
-    <w:lsdException w:name="Grid Table 3 Accent 1" w:uiPriority="48"/>
-    <w:lsdException w:name="Grid Table 4 Accent 1" w:uiPriority="49"/>
-    <w:lsdException w:name="Grid Table 5 Dark Accent 1" w:uiPriority="50"/>
-    <w:lsdException w:name="Grid Table 6 Colorful Accent 1" w:uiPriority="51"/>
-    <w:lsdException w:name="Grid Table 7 Colorful Accent 1" w:uiPriority="52"/>
-    <w:lsdException w:name="Grid Table 1 Light Accent 2" w:uiPriority="46"/>
-    <w:lsdException w:name="Grid Table 2 Accent 2" w:uiPriority="47"/>
-    <w:lsdException w:name="Grid Table 3 Accent 2" w:uiPriority="48"/>
-    <w:lsdException w:name="Grid Table 4 Accent 2" w:uiPriority="49"/>
-    <w:lsdException w:name="Grid Table 5 Dark Accent 2" w:uiPriority="50"/>
-    <w:lsdException w:name="Grid Table 6 Colorful Accent 2" w:uiPriority="51"/>
-    <w:lsdException w:name="Grid Table 7 Colorful Accent 2" w:uiPriority="52"/>
-    <w:lsdException w:name="Grid Table 1 Light Accent 3" w:uiPriority="46"/>
-    <w:lsdException w:name="Grid Table 2 Accent 3" w:uiPriority="47"/>
-    <w:lsdException w:name="Grid Table 3 Accent 3" w:uiPriority="48"/>
-    <w:lsdException w:name="Grid Table 4 Accent 3" w:uiPriority="49"/>
-    <w:lsdException w:name="Grid Table 5 Dark Accent 3" w:uiPriority="50"/>
-    <w:lsdException w:name="Grid Table 6 Colorful Accent 3" w:uiPriority="51"/>
-    <w:lsdException w:name="Grid Table 7 Colorful Accent 3" w:uiPriority="52"/>
-    <w:lsdException w:name="Grid Table 1 Light Accent 4" w:uiPriority="46"/>
-    <w:lsdException w:name="Grid Table 2 Accent 4" w:uiPriority="47"/>
-    <w:lsdException w:name="Grid Table 3 Accent 4" w:uiPriority="48"/>
-    <w:lsdException w:name="Grid Table 4 Accent 4" w:uiPriority="49"/>
-    <w:lsdException w:name="Grid Table 5 Dark Accent 4" w:uiPriority="50"/>
-    <w:lsdException w:name="Grid Table 6 Colorful Accent 4" w:uiPriority="51"/>
-    <w:lsdException w:name="Grid Table 7 Colorful Accent 4" w:uiPriority="52"/>
-    <w:lsdException w:name="Grid Table 1 Light Accent 5" w:uiPriority="46"/>
-    <w:lsdException w:name="Grid Table 2 Accent 5" w:uiPriority="47"/>
-    <w:lsdException w:name="Grid Table 3 Accent 5" w:uiPriority="48"/>
-    <w:lsdException w:name="Grid Table 4 Accent 5" w:uiPriority="49"/>
-    <w:lsdException w:name="Grid Table 5 Dark Accent 5" w:uiPriority="50"/>
-    <w:lsdException w:name="Grid Table 6 Colorful Accent 5" w:uiPriority="51"/>
-    <w:lsdException w:name="Grid Table 7 Colorful Accent 5" w:uiPriority="52"/>
-    <w:lsdException w:name="Grid Table 1 Light Accent 6" w:uiPriority="46"/>
-    <w:lsdException w:name="Grid Table 2 Accent 6" w:uiPriority="47"/>
-    <w:lsdException w:name="Grid Table 3 Accent 6" w:uiPriority="48"/>
-    <w:lsdException w:name="Grid Table 4 Accent 6" w:uiPriority="49"/>
-    <w:lsdException w:name="Grid Table 5 Dark Accent 6" w:uiPriority="50"/>
-    <w:lsdException w:name="Grid Table 6 Colorful Accent 6" w:uiPriority="51"/>
-    <w:lsdException w:name="Grid Table 7 Colorful Accent 6" w:uiPriority="52"/>
-    <w:lsdException w:name="List Table 1 Light" w:uiPriority="46"/>
-    <w:lsdException w:name="List Table 2" w:uiPriority="47"/>
-    <w:lsdException w:name="List Table 3" w:uiPriority="48"/>
-    <w:lsdException w:name="List Table 4" w:uiPriority="49"/>
-    <w:lsdException w:name="List Table 5 Dark" w:uiPriority="50"/>
-    <w:lsdException w:name="List Table 6 Colorful" w:uiPriority="51"/>
-    <w:lsdException w:name="List Table 7 Colorful" w:uiPriority="52"/>
-    <w:lsdException w:name="List Table 1 Light Accent 1" w:uiPriority="46"/>
-    <w:lsdException w:name="List Table 2 Accent 1" w:uiPriority="47"/>
-    <w:lsdException w:name="List Table 3 Accent 1" w:uiPriority="48"/>
-    <w:lsdException w:name="List Table 4 Accent 1" w:uiPriority="49"/>
-    <w:lsdException w:name="List Table 5 Dark Accent 1" w:uiPriority="50"/>
-    <w:lsdException w:name="List Table 6 Colorful Accent 1" w:uiPriority="51"/>
-    <w:lsdException w:name="List Table 7 Colorful Accent 1" w:uiPriority="52"/>
-    <w:lsdException w:name="List Table 1 Light Accent 2" w:uiPriority="46"/>
-    <w:lsdException w:name="List Table 2 Accent 2" w:uiPriority="47"/>
-    <w:lsdException w:name="List Table 3 Accent 2" w:uiPriority="48"/>
-    <w:lsdException w:name="List Table 4 Accent 2" w:uiPriority="49"/>
-    <w:lsdException w:name="List Table 5 Dark Accent 2" w:uiPriority="50"/>
-    <w:lsdException w:name="List Table 6 Colorful Accent 2" w:uiPriority="51"/>
-    <w:lsdException w:name="List Table 7 Colorful Accent 2" w:uiPriority="52"/>
-    <w:lsdException w:name="List Table 1 Light Accent 3" w:uiPriority="46"/>
-    <w:lsdException w:name="List Table 2 Accent 3" w:uiPriority="47"/>
-    <w:lsdException w:name="List Table 3 Accent 3" w:uiPriority="48"/>
-    <w:lsdException w:name="List Table 4 Accent 3" w:uiPriority="49"/>
-    <w:lsdException w:name="List Table 5 Dark Accent 3" w:uiPriority="50"/>
-    <w:lsdException w:name="List Table 6 Colorful Accent 3" w:uiPriority="51"/>
-    <w:lsdException w:name="List Table 7 Colorful Accent 3" w:uiPriority="52"/>
-    <w:lsdException w:name="List Table 1 Light Accent 4" w:uiPriority="46"/>
-    <w:lsdException w:name="List Table 2 Accent 4" w:uiPriority="47"/>
-    <w:lsdException w:name="List Table 3 Accent 4" w:uiPriority="48"/>
-    <w:lsdException w:name="List Table 4 Accent 4" w:uiPriority="49"/>
-    <w:lsdException w:name="List Table 5 Dark Accent 4" w:uiPriority="50"/>
-    <w:lsdException w:name="List Table 6 Colorful Accent 4" w:uiPriority="51"/>
-    <w:lsdException w:name="List Table 7 Colorful Accent 4" w:uiPriority="52"/>
-    <w:lsdException w:name="List Table 1 Light Accent 5" w:uiPriority="46"/>
-    <w:lsdException w:name="List Table 2 Accent 5" w:uiPriority="47"/>
-    <w:lsdException w:name="List Table 3 Accent 5" w:uiPriority="48"/>
-    <w:lsdException w:name="List Table 4 Accent 5" w:uiPriority="49"/>
-    <w:lsdException w:name="List Table 5 Dark Accent 5" w:uiPriority="50"/>
-    <w:lsdException w:name="List Table 6 Colorful Accent 5" w:uiPriority="51"/>
-    <w:lsdException w:name="List Table 7 Colorful Accent 5" w:uiPriority="52"/>
-    <w:lsdException w:name="List Table 1 Light Accent 6" w:uiPriority="46"/>
-    <w:lsdException w:name="List Table 2 Accent 6" w:uiPriority="47"/>
-    <w:lsdException w:name="List Table 3 Accent 6" w:uiPriority="48"/>
-    <w:lsdException w:name="List Table 4 Accent 6" w:uiPriority="49"/>
-    <w:lsdException w:name="List Table 5 Dark Accent 6" w:uiPriority="50"/>
-    <w:lsdException w:name="List Table 6 Colorful Accent 6" w:uiPriority="51"/>
-    <w:lsdException w:name="List Table 7 Colorful Accent 6" w:uiPriority="52"/>
+  <w:latentStyles w:defLockedState="0" w:defUIPriority="99" w:defSemiHidden="1" w:defUnhideWhenUsed="1" w:defQFormat="0" w:count="267">
+    <w:lsdException w:name="Normal" w:semiHidden="0" w:uiPriority="0" w:unhideWhenUsed="0" w:qFormat="1"/>
+    <w:lsdException w:name="heading 1" w:semiHidden="0" w:uiPriority="9" w:unhideWhenUsed="0" w:qFormat="1"/>
+    <w:lsdException w:name="heading 2" w:uiPriority="9" w:qFormat="1"/>
+    <w:lsdException w:name="heading 3" w:uiPriority="9" w:qFormat="1"/>
+    <w:lsdException w:name="heading 4" w:uiPriority="9" w:qFormat="1"/>
+    <w:lsdException w:name="heading 5" w:uiPriority="9" w:qFormat="1"/>
+    <w:lsdException w:name="heading 6" w:uiPriority="9" w:qFormat="1"/>
+    <w:lsdException w:name="heading 7" w:uiPriority="9" w:qFormat="1"/>
+    <w:lsdException w:name="heading 8" w:uiPriority="9" w:qFormat="1"/>
+    <w:lsdException w:name="heading 9" w:uiPriority="9" w:qFormat="1"/>
+    <w:lsdException w:name="toc 1" w:uiPriority="39"/>
+    <w:lsdException w:name="toc 2" w:uiPriority="39"/>
+    <w:lsdException w:name="toc 3" w:uiPriority="39"/>
+    <w:lsdException w:name="toc 4" w:uiPriority="39"/>
+    <w:lsdException w:name="toc 5" w:uiPriority="39"/>
+    <w:lsdException w:name="toc 6" w:uiPriority="39"/>
+    <w:lsdException w:name="toc 7" w:uiPriority="39"/>
+    <w:lsdException w:name="toc 8" w:uiPriority="39"/>
+    <w:lsdException w:name="toc 9" w:uiPriority="39"/>
+    <w:lsdException w:name="caption" w:uiPriority="35" w:qFormat="1"/>
+    <w:lsdException w:name="Title" w:semiHidden="0" w:uiPriority="10" w:unhideWhenUsed="0" w:qFormat="1"/>
+    <w:lsdException w:name="Default Paragraph Font" w:uiPriority="1"/>
+    <w:lsdException w:name="Subtitle" w:semiHidden="0" w:uiPriority="11" w:unhideWhenUsed="0" w:qFormat="1"/>
+    <w:lsdException w:name="Strong" w:semiHidden="0" w:uiPriority="22" w:unhideWhenUsed="0" w:qFormat="1"/>
+    <w:lsdException w:name="Emphasis" w:semiHidden="0" w:uiPriority="20" w:unhideWhenUsed="0" w:qFormat="1"/>
+    <w:lsdException w:name="Table Grid" w:semiHidden="0" w:uiPriority="39" w:unhideWhenUsed="0"/>
+    <w:lsdException w:name="Placeholder Text" w:unhideWhenUsed="0"/>
+    <w:lsdException w:name="No Spacing" w:semiHidden="0" w:uiPriority="1" w:unhideWhenUsed="0" w:qFormat="1"/>
+    <w:lsdException w:name="Light Shading" w:semiHidden="0" w:uiPriority="60" w:unhideWhenUsed="0"/>
+    <w:lsdException w:name="Light List" w:semiHidden="0" w:uiPriority="61" w:unhideWhenUsed="0"/>
+    <w:lsdException w:name="Light Grid" w:semiHidden="0" w:uiPriority="62" w:unhideWhenUsed="0"/>
+    <w:lsdException w:name="Medium Shading 1" w:semiHidden="0" w:uiPriority="63" w:unhideWhenUsed="0"/>
+    <w:lsdException w:name="Medium Shading 2" w:semiHidden="0" w:uiPriority="64" w:unhideWhenUsed="0"/>
+    <w:lsdException w:name="Medium List 1" w:semiHidden="0" w:uiPriority="65" w:unhideWhenUsed="0"/>
+    <w:lsdException w:name="Medium List 2" w:semiHidden="0" w:uiPriority="66" w:unhideWhenUsed="0"/>
+    <w:lsdException w:name="Medium Grid 1" w:semiHidden="0" w:uiPriority="67" w:unhideWhenUsed="0"/>
+    <w:lsdException w:name="Medium Grid 2" w:semiHidden="0" w:uiPriority="68" w:unhideWhenUsed="0"/>
+    <w:lsdException w:name="Medium Grid 3" w:semiHidden="0" w:uiPriority="69" w:unhideWhenUsed="0"/>
+    <w:lsdException w:name="Dark List" w:semiHidden="0" w:uiPriority="70" w:unhideWhenUsed="0"/>
+    <w:lsdException w:name="Colorful Shading" w:semiHidden="0" w:uiPriority="71" w:unhideWhenUsed="0"/>
+    <w:lsdException w:name="Colorful List" w:semiHidden="0" w:uiPriority="72" w:unhideWhenUsed="0"/>
+    <w:lsdException w:name="Colorful Grid" w:semiHidden="0" w:uiPriority="73" w:unhideWhenUsed="0"/>
+    <w:lsdException w:name="Light Shading Accent 1" w:semiHidden="0" w:uiPriority="60" w:unhideWhenUsed="0"/>
+    <w:lsdException w:name="Light List Accent 1" w:semiHidden="0" w:uiPriority="61" w:unhideWhenUsed="0"/>
+    <w:lsdException w:name="Light Grid Accent 1" w:semiHidden="0" w:uiPriority="62" w:unhideWhenUsed="0"/>
+    <w:lsdException w:name="Medium Shading 1 Accent 1" w:semiHidden="0" w:uiPriority="63" w:unhideWhenUsed="0"/>
+    <w:lsdException w:name="Medium Shading 2 Accent 1" w:semiHidden="0" w:uiPriority="64" w:unhideWhenUsed="0"/>
+    <w:lsdException w:name="Medium List 1 Accent 1" w:semiHidden="0" w:uiPriority="65" w:unhideWhenUsed="0"/>
+    <w:lsdException w:name="Revision" w:unhideWhenUsed="0"/>
+    <w:lsdException w:name="List Paragraph" w:semiHidden="0" w:uiPriority="34" w:unhideWhenUsed="0" w:qFormat="1"/>
+    <w:lsdException w:name="Quote" w:semiHidden="0" w:uiPriority="29" w:unhideWhenUsed="0" w:qFormat="1"/>
+    <w:lsdException w:name="Intense Quote" w:semiHidden="0" w:uiPriority="30" w:unhideWhenUsed="0" w:qFormat="1"/>
+    <w:lsdException w:name="Medium List 2 Accent 1" w:semiHidden="0" w:uiPriority="66" w:unhideWhenUsed="0"/>
+    <w:lsdException w:name="Medium Grid 1 Accent 1" w:semiHidden="0" w:uiPriority="67" w:unhideWhenUsed="0"/>
+    <w:lsdException w:name="Medium Grid 2 Accent 1" w:semiHidden="0" w:uiPriority="68" w:unhideWhenUsed="0"/>
+    <w:lsdException w:name="Medium Grid 3 Accent 1" w:semiHidden="0" w:uiPriority="69" w:unhideWhenUsed="0"/>
+    <w:lsdException w:name="Dark List Accent 1" w:semiHidden="0" w:uiPriority="70" w:unhideWhenUsed="0"/>
+    <w:lsdException w:name="Colorful Shading Accent 1" w:semiHidden="0" w:uiPriority="71" w:unhideWhenUsed="0"/>
+    <w:lsdException w:name="Colorful List Accent 1" w:semiHidden="0" w:uiPriority="72" w:unhideWhenUsed="0"/>
+    <w:lsdException w:name="Colorful Grid Accent 1" w:semiHidden="0" w:uiPriority="73" w:unhideWhenUsed="0"/>
+    <w:lsdException w:name="Light Shading Accent 2" w:semiHidden="0" w:uiPriority="60" w:unhideWhenUsed="0"/>
+    <w:lsdException w:name="Light List Accent 2" w:semiHidden="0" w:uiPriority="61" w:unhideWhenUsed="0"/>
+    <w:lsdException w:name="Light Grid Accent 2" w:semiHidden="0" w:uiPriority="62" w:unhideWhenUsed="0"/>
+    <w:lsdException w:name="Medium Shading 1 Accent 2" w:semiHidden="0" w:uiPriority="63" w:unhideWhenUsed="0"/>
+    <w:lsdException w:name="Medium Shading 2 Accent 2" w:semiHidden="0" w:uiPriority="64" w:unhideWhenUsed="0"/>
+    <w:lsdException w:name="Medium List 1 Accent 2" w:semiHidden="0" w:uiPriority="65" w:unhideWhenUsed="0"/>
+    <w:lsdException w:name="Medium List 2 Accent 2" w:semiHidden="0" w:uiPriority="66" w:unhideWhenUsed="0"/>
+    <w:lsdException w:name="Medium Grid 1 Accent 2" w:semiHidden="0" w:uiPriority="67" w:unhideWhenUsed="0"/>
+    <w:lsdException w:name="Medium Grid 2 Accent 2" w:semiHidden="0" w:uiPriority="68" w:unhideWhenUsed="0"/>
+    <w:lsdException w:name="Medium Grid 3 Accent 2" w:semiHidden="0" w:uiPriority="69" w:unhideWhenUsed="0"/>
+    <w:lsdException w:name="Dark List Accent 2" w:semiHidden="0" w:uiPriority="70" w:unhideWhenUsed="0"/>
+    <w:lsdException w:name="Colorful Shading Accent 2" w:semiHidden="0" w:uiPriority="71" w:unhideWhenUsed="0"/>
+    <w:lsdException w:name="Colorful List Accent 2" w:semiHidden="0" w:uiPriority="72" w:unhideWhenUsed="0"/>
+    <w:lsdException w:name="Colorful Grid Accent 2" w:semiHidden="0" w:uiPriority="73" w:unhideWhenUsed="0"/>
+    <w:lsdException w:name="Light Shading Accent 3" w:semiHidden="0" w:uiPriority="60" w:unhideWhenUsed="0"/>
+    <w:lsdException w:name="Light List Accent 3" w:semiHidden="0" w:uiPriority="61" w:unhideWhenUsed="0"/>
+    <w:lsdException w:name="Light Grid Accent 3" w:semiHidden="0" w:uiPriority="62" w:unhideWhenUsed="0"/>
+    <w:lsdException w:name="Medium Shading 1 Accent 3" w:semiHidden="0" w:uiPriority="63" w:unhideWhenUsed="0"/>
+    <w:lsdException w:name="Medium Shading 2 Accent 3" w:semiHidden="0" w:uiPriority="64" w:unhideWhenUsed="0"/>
+    <w:lsdException w:name="Medium List 1 Accent 3" w:semiHidden="0" w:uiPriority="65" w:unhideWhenUsed="0"/>
+    <w:lsdException w:name="Medium List 2 Accent 3" w:semiHidden="0" w:uiPriority="66" w:unhideWhenUsed="0"/>
+    <w:lsdException w:name="Medium Grid 1 Accent 3" w:semiHidden="0" w:uiPriority="67" w:unhideWhenUsed="0"/>
+    <w:lsdException w:name="Medium Grid 2 Accent 3" w:semiHidden="0" w:uiPriority="68" w:unhideWhenUsed="0"/>
+    <w:lsdException w:name="Medium Grid 3 Accent 3" w:semiHidden="0" w:uiPriority="69" w:unhideWhenUsed="0"/>
+    <w:lsdException w:name="Dark List Accent 3" w:semiHidden="0" w:uiPriority="70" w:unhideWhenUsed="0"/>
+    <w:lsdException w:name="Colorful Shading Accent 3" w:semiHidden="0" w:uiPriority="71" w:unhideWhenUsed="0"/>
+    <w:lsdException w:name="Colorful List Accent 3" w:semiHidden="0" w:uiPriority="72" w:unhideWhenUsed="0"/>
+    <w:lsdException w:name="Colorful Grid Accent 3" w:semiHidden="0" w:uiPriority="73" w:unhideWhenUsed="0"/>
+    <w:lsdException w:name="Light Shading Accent 4" w:semiHidden="0" w:uiPriority="60" w:unhideWhenUsed="0"/>
+    <w:lsdException w:name="Light List Accent 4" w:semiHidden="0" w:uiPriority="61" w:unhideWhenUsed="0"/>
+    <w:lsdException w:name="Light Grid Accent 4" w:semiHidden="0" w:uiPriority="62" w:unhideWhenUsed="0"/>
+    <w:lsdException w:name="Medium Shading 1 Accent 4" w:semiHidden="0" w:uiPriority="63" w:unhideWhenUsed="0"/>
+    <w:lsdException w:name="Medium Shading 2 Accent 4" w:semiHidden="0" w:uiPriority="64" w:unhideWhenUsed="0"/>
+    <w:lsdException w:name="Medium List 1 Accent 4" w:semiHidden="0" w:uiPriority="65" w:unhideWhenUsed="0"/>
+    <w:lsdException w:name="Medium List 2 Accent 4" w:semiHidden="0" w:uiPriority="66" w:unhideWhenUsed="0"/>
+    <w:lsdException w:name="Medium Grid 1 Accent 4" w:semiHidden="0" w:uiPriority="67" w:unhideWhenUsed="0"/>
+    <w:lsdException w:name="Medium Grid 2 Accent 4" w:semiHidden="0" w:uiPriority="68" w:unhideWhenUsed="0"/>
+    <w:lsdException w:name="Medium Grid 3 Accent 4" w:semiHidden="0" w:uiPriority="69" w:unhideWhenUsed="0"/>
+    <w:lsdException w:name="Dark List Accent 4" w:semiHidden="0" w:uiPriority="70" w:unhideWhenUsed="0"/>
+    <w:lsdException w:name="Colorful Shading Accent 4" w:semiHidden="0" w:uiPriority="71" w:unhideWhenUsed="0"/>
+    <w:lsdException w:name="Colorful List Accent 4" w:semiHidden="0" w:uiPriority="72" w:unhideWhenUsed="0"/>
+    <w:lsdException w:name="Colorful Grid Accent 4" w:semiHidden="0" w:uiPriority="73" w:unhideWhenUsed="0"/>
+    <w:lsdException w:name="Light Shading Accent 5" w:semiHidden="0" w:uiPriority="60" w:unhideWhenUsed="0"/>
+    <w:lsdException w:name="Light List Accent 5" w:semiHidden="0" w:uiPriority="61" w:unhideWhenUsed="0"/>
+    <w:lsdException w:name="Light Grid Accent 5" w:semiHidden="0" w:uiPriority="62" w:unhideWhenUsed="0"/>
+    <w:lsdException w:name="Medium Shading 1 Accent 5" w:semiHidden="0" w:uiPriority="63" w:unhideWhenUsed="0"/>
+    <w:lsdException w:name="Medium Shading 2 Accent 5" w:semiHidden="0" w:uiPriority="64" w:unhideWhenUsed="0"/>
+    <w:lsdException w:name="Medium List 1 Accent 5" w:semiHidden="0" w:uiPriority="65" w:unhideWhenUsed="0"/>
+    <w:lsdException w:name="Medium List 2 Accent 5" w:semiHidden="0" w:uiPriority="66" w:unhideWhenUsed="0"/>
+    <w:lsdException w:name="Medium Grid 1 Accent 5" w:semiHidden="0" w:uiPriority="67" w:unhideWhenUsed="0"/>
+    <w:lsdException w:name="Medium Grid 2 Accent 5" w:semiHidden="0" w:uiPriority="68" w:unhideWhenUsed="0"/>
+    <w:lsdException w:name="Medium Grid 3 Accent 5" w:semiHidden="0" w:uiPriority="69" w:unhideWhenUsed="0"/>
+    <w:lsdException w:name="Dark List Accent 5" w:semiHidden="0" w:uiPriority="70" w:unhideWhenUsed="0"/>
+    <w:lsdException w:name="Colorful Shading Accent 5" w:semiHidden="0" w:uiPriority="71" w:unhideWhenUsed="0"/>
+    <w:lsdException w:name="Colorful List Accent 5" w:semiHidden="0" w:uiPriority="72" w:unhideWhenUsed="0"/>
+    <w:lsdException w:name="Colorful Grid Accent 5" w:semiHidden="0" w:uiPriority="73" w:unhideWhenUsed="0"/>
+    <w:lsdException w:name="Light Shading Accent 6" w:semiHidden="0" w:uiPriority="60" w:unhideWhenUsed="0"/>
+    <w:lsdException w:name="Light List Accent 6" w:semiHidden="0" w:uiPriority="61" w:unhideWhenUsed="0"/>
+    <w:lsdException w:name="Light Grid Accent 6" w:semiHidden="0" w:uiPriority="62" w:unhideWhenUsed="0"/>
+    <w:lsdException w:name="Medium Shading 1 Accent 6" w:semiHidden="0" w:uiPriority="63" w:unhideWhenUsed="0"/>
+    <w:lsdException w:name="Medium Shading 2 Accent 6" w:semiHidden="0" w:uiPriority="64" w:unhideWhenUsed="0"/>
+    <w:lsdException w:name="Medium List 1 Accent 6" w:semiHidden="0" w:uiPriority="65" w:unhideWhenUsed="0"/>
+    <w:lsdException w:name="Medium List 2 Accent 6" w:semiHidden="0" w:uiPriority="66" w:unhideWhenUsed="0"/>
+    <w:lsdException w:name="Medium Grid 1 Accent 6" w:semiHidden="0" w:uiPriority="67" w:unhideWhenUsed="0"/>
+    <w:lsdException w:name="Medium Grid 2 Accent 6" w:semiHidden="0" w:uiPriority="68" w:unhideWhenUsed="0"/>
+    <w:lsdException w:name="Medium Grid 3 Accent 6" w:semiHidden="0" w:uiPriority="69" w:unhideWhenUsed="0"/>
+    <w:lsdException w:name="Dark List Accent 6" w:semiHidden="0" w:uiPriority="70" w:unhideWhenUsed="0"/>
+    <w:lsdException w:name="Colorful Shading Accent 6" w:semiHidden="0" w:uiPriority="71" w:unhideWhenUsed="0"/>
+    <w:lsdException w:name="Colorful List Accent 6" w:semiHidden="0" w:uiPriority="72" w:unhideWhenUsed="0"/>
+    <w:lsdException w:name="Colorful Grid Accent 6" w:semiHidden="0" w:uiPriority="73" w:unhideWhenUsed="0"/>
+    <w:lsdException w:name="Subtle Emphasis" w:semiHidden="0" w:uiPriority="19" w:unhideWhenUsed="0" w:qFormat="1"/>
+    <w:lsdException w:name="Intense Emphasis" w:semiHidden="0" w:uiPriority="21" w:unhideWhenUsed="0" w:qFormat="1"/>
+    <w:lsdException w:name="Subtle Reference" w:semiHidden="0" w:uiPriority="31" w:unhideWhenUsed="0" w:qFormat="1"/>
+    <w:lsdException w:name="Intense Reference" w:semiHidden="0" w:uiPriority="32" w:unhideWhenUsed="0" w:qFormat="1"/>
+    <w:lsdException w:name="Book Title" w:semiHidden="0" w:uiPriority="33" w:unhideWhenUsed="0" w:qFormat="1"/>
+    <w:lsdException w:name="Bibliography" w:uiPriority="37"/>
+    <w:lsdException w:name="TOC Heading" w:uiPriority="39" w:qFormat="1"/>
   </w:latentStyles>
   <w:style w:type="paragraph" w:default="1" w:styleId="a">
     <w:name w:val="Normal"/>
@@ -13993,44 +14195,959 @@
       <w:szCs w:val="22"/>
     </w:rPr>
   </w:style>
+  <w:style w:type="paragraph" w:styleId="ad">
+    <w:name w:val="Balloon Text"/>
+    <w:basedOn w:val="a"/>
+    <w:link w:val="Char6"/>
+    <w:uiPriority w:val="99"/>
+    <w:semiHidden/>
+    <w:unhideWhenUsed/>
+    <w:rsid w:val="00A315F9"/>
+    <w:pPr>
+      <w:spacing w:after="0" w:line="240" w:lineRule="auto"/>
+    </w:pPr>
+    <w:rPr>
+      <w:sz w:val="18"/>
+      <w:szCs w:val="18"/>
+    </w:rPr>
+  </w:style>
+  <w:style w:type="character" w:customStyle="1" w:styleId="Char6">
+    <w:name w:val="批注框文本 Char"/>
+    <w:basedOn w:val="a0"/>
+    <w:link w:val="ad"/>
+    <w:uiPriority w:val="99"/>
+    <w:semiHidden/>
+    <w:rsid w:val="00A315F9"/>
+    <w:rPr>
+      <w:sz w:val="18"/>
+      <w:szCs w:val="18"/>
+    </w:rPr>
+  </w:style>
+</w:styles>
+</file>
+
+<file path=word/stylesWithEffects.xml><?xml version="1.0" encoding="utf-8"?>
+<w:styles xmlns:wpc="http://schemas.microsoft.com/office/word/2010/wordprocessingCanvas" xmlns:mc="http://schemas.openxmlformats.org/markup-compatibility/2006" xmlns:o="urn:schemas-microsoft-com:office:office" xmlns:r="http://schemas.openxmlformats.org/officeDocument/2006/relationships" xmlns:m="http://schemas.openxmlformats.org/officeDocument/2006/math" xmlns:v="urn:schemas-microsoft-com:vml" xmlns:wp14="http://schemas.microsoft.com/office/word/2010/wordprocessingDrawing" xmlns:wp="http://schemas.openxmlformats.org/drawingml/2006/wordprocessingDrawing" xmlns:w10="urn:schemas-microsoft-com:office:word" xmlns:w="http://schemas.openxmlformats.org/wordprocessingml/2006/main" xmlns:w14="http://schemas.microsoft.com/office/word/2010/wordml" xmlns:wpg="http://schemas.microsoft.com/office/word/2010/wordprocessingGroup" xmlns:wpi="http://schemas.microsoft.com/office/word/2010/wordprocessingInk" xmlns:wne="http://schemas.microsoft.com/office/word/2006/wordml" xmlns:wps="http://schemas.microsoft.com/office/word/2010/wordprocessingShape" mc:Ignorable="w14 wp14">
+  <w:docDefaults>
+    <w:rPrDefault>
+      <w:rPr>
+        <w:rFonts w:ascii="Times New Roman" w:eastAsia="楷体" w:hAnsi="Times New Roman" w:cstheme="minorBidi"/>
+        <w:sz w:val="24"/>
+        <w:szCs w:val="24"/>
+        <w:lang w:val="en-US" w:eastAsia="zh-CN" w:bidi="ar-SA"/>
+      </w:rPr>
+    </w:rPrDefault>
+    <w:pPrDefault>
+      <w:pPr>
+        <w:spacing w:after="160" w:line="259" w:lineRule="auto"/>
+      </w:pPr>
+    </w:pPrDefault>
+  </w:docDefaults>
+  <w:latentStyles w:defLockedState="0" w:defUIPriority="99" w:defSemiHidden="1" w:defUnhideWhenUsed="1" w:defQFormat="0" w:count="267">
+    <w:lsdException w:name="Normal" w:semiHidden="0" w:uiPriority="0" w:unhideWhenUsed="0" w:qFormat="1"/>
+    <w:lsdException w:name="heading 1" w:semiHidden="0" w:uiPriority="9" w:unhideWhenUsed="0" w:qFormat="1"/>
+    <w:lsdException w:name="heading 2" w:uiPriority="9" w:qFormat="1"/>
+    <w:lsdException w:name="heading 3" w:uiPriority="9" w:qFormat="1"/>
+    <w:lsdException w:name="heading 4" w:uiPriority="9" w:qFormat="1"/>
+    <w:lsdException w:name="heading 5" w:uiPriority="9" w:qFormat="1"/>
+    <w:lsdException w:name="heading 6" w:uiPriority="9" w:qFormat="1"/>
+    <w:lsdException w:name="heading 7" w:uiPriority="9" w:qFormat="1"/>
+    <w:lsdException w:name="heading 8" w:uiPriority="9" w:qFormat="1"/>
+    <w:lsdException w:name="heading 9" w:uiPriority="9" w:qFormat="1"/>
+    <w:lsdException w:name="toc 1" w:uiPriority="39"/>
+    <w:lsdException w:name="toc 2" w:uiPriority="39"/>
+    <w:lsdException w:name="toc 3" w:uiPriority="39"/>
+    <w:lsdException w:name="toc 4" w:uiPriority="39"/>
+    <w:lsdException w:name="toc 5" w:uiPriority="39"/>
+    <w:lsdException w:name="toc 6" w:uiPriority="39"/>
+    <w:lsdException w:name="toc 7" w:uiPriority="39"/>
+    <w:lsdException w:name="toc 8" w:uiPriority="39"/>
+    <w:lsdException w:name="toc 9" w:uiPriority="39"/>
+    <w:lsdException w:name="caption" w:uiPriority="35" w:qFormat="1"/>
+    <w:lsdException w:name="Title" w:semiHidden="0" w:uiPriority="10" w:unhideWhenUsed="0" w:qFormat="1"/>
+    <w:lsdException w:name="Default Paragraph Font" w:uiPriority="1"/>
+    <w:lsdException w:name="Subtitle" w:semiHidden="0" w:uiPriority="11" w:unhideWhenUsed="0" w:qFormat="1"/>
+    <w:lsdException w:name="Strong" w:semiHidden="0" w:uiPriority="22" w:unhideWhenUsed="0" w:qFormat="1"/>
+    <w:lsdException w:name="Emphasis" w:semiHidden="0" w:uiPriority="20" w:unhideWhenUsed="0" w:qFormat="1"/>
+    <w:lsdException w:name="Table Grid" w:semiHidden="0" w:uiPriority="39" w:unhideWhenUsed="0"/>
+    <w:lsdException w:name="Placeholder Text" w:unhideWhenUsed="0"/>
+    <w:lsdException w:name="No Spacing" w:semiHidden="0" w:uiPriority="1" w:unhideWhenUsed="0" w:qFormat="1"/>
+    <w:lsdException w:name="Light Shading" w:semiHidden="0" w:uiPriority="60" w:unhideWhenUsed="0"/>
+    <w:lsdException w:name="Light List" w:semiHidden="0" w:uiPriority="61" w:unhideWhenUsed="0"/>
+    <w:lsdException w:name="Light Grid" w:semiHidden="0" w:uiPriority="62" w:unhideWhenUsed="0"/>
+    <w:lsdException w:name="Medium Shading 1" w:semiHidden="0" w:uiPriority="63" w:unhideWhenUsed="0"/>
+    <w:lsdException w:name="Medium Shading 2" w:semiHidden="0" w:uiPriority="64" w:unhideWhenUsed="0"/>
+    <w:lsdException w:name="Medium List 1" w:semiHidden="0" w:uiPriority="65" w:unhideWhenUsed="0"/>
+    <w:lsdException w:name="Medium List 2" w:semiHidden="0" w:uiPriority="66" w:unhideWhenUsed="0"/>
+    <w:lsdException w:name="Medium Grid 1" w:semiHidden="0" w:uiPriority="67" w:unhideWhenUsed="0"/>
+    <w:lsdException w:name="Medium Grid 2" w:semiHidden="0" w:uiPriority="68" w:unhideWhenUsed="0"/>
+    <w:lsdException w:name="Medium Grid 3" w:semiHidden="0" w:uiPriority="69" w:unhideWhenUsed="0"/>
+    <w:lsdException w:name="Dark List" w:semiHidden="0" w:uiPriority="70" w:unhideWhenUsed="0"/>
+    <w:lsdException w:name="Colorful Shading" w:semiHidden="0" w:uiPriority="71" w:unhideWhenUsed="0"/>
+    <w:lsdException w:name="Colorful List" w:semiHidden="0" w:uiPriority="72" w:unhideWhenUsed="0"/>
+    <w:lsdException w:name="Colorful Grid" w:semiHidden="0" w:uiPriority="73" w:unhideWhenUsed="0"/>
+    <w:lsdException w:name="Light Shading Accent 1" w:semiHidden="0" w:uiPriority="60" w:unhideWhenUsed="0"/>
+    <w:lsdException w:name="Light List Accent 1" w:semiHidden="0" w:uiPriority="61" w:unhideWhenUsed="0"/>
+    <w:lsdException w:name="Light Grid Accent 1" w:semiHidden="0" w:uiPriority="62" w:unhideWhenUsed="0"/>
+    <w:lsdException w:name="Medium Shading 1 Accent 1" w:semiHidden="0" w:uiPriority="63" w:unhideWhenUsed="0"/>
+    <w:lsdException w:name="Medium Shading 2 Accent 1" w:semiHidden="0" w:uiPriority="64" w:unhideWhenUsed="0"/>
+    <w:lsdException w:name="Medium List 1 Accent 1" w:semiHidden="0" w:uiPriority="65" w:unhideWhenUsed="0"/>
+    <w:lsdException w:name="Revision" w:unhideWhenUsed="0"/>
+    <w:lsdException w:name="List Paragraph" w:semiHidden="0" w:uiPriority="34" w:unhideWhenUsed="0" w:qFormat="1"/>
+    <w:lsdException w:name="Quote" w:semiHidden="0" w:uiPriority="29" w:unhideWhenUsed="0" w:qFormat="1"/>
+    <w:lsdException w:name="Intense Quote" w:semiHidden="0" w:uiPriority="30" w:unhideWhenUsed="0" w:qFormat="1"/>
+    <w:lsdException w:name="Medium List 2 Accent 1" w:semiHidden="0" w:uiPriority="66" w:unhideWhenUsed="0"/>
+    <w:lsdException w:name="Medium Grid 1 Accent 1" w:semiHidden="0" w:uiPriority="67" w:unhideWhenUsed="0"/>
+    <w:lsdException w:name="Medium Grid 2 Accent 1" w:semiHidden="0" w:uiPriority="68" w:unhideWhenUsed="0"/>
+    <w:lsdException w:name="Medium Grid 3 Accent 1" w:semiHidden="0" w:uiPriority="69" w:unhideWhenUsed="0"/>
+    <w:lsdException w:name="Dark List Accent 1" w:semiHidden="0" w:uiPriority="70" w:unhideWhenUsed="0"/>
+    <w:lsdException w:name="Colorful Shading Accent 1" w:semiHidden="0" w:uiPriority="71" w:unhideWhenUsed="0"/>
+    <w:lsdException w:name="Colorful List Accent 1" w:semiHidden="0" w:uiPriority="72" w:unhideWhenUsed="0"/>
+    <w:lsdException w:name="Colorful Grid Accent 1" w:semiHidden="0" w:uiPriority="73" w:unhideWhenUsed="0"/>
+    <w:lsdException w:name="Light Shading Accent 2" w:semiHidden="0" w:uiPriority="60" w:unhideWhenUsed="0"/>
+    <w:lsdException w:name="Light List Accent 2" w:semiHidden="0" w:uiPriority="61" w:unhideWhenUsed="0"/>
+    <w:lsdException w:name="Light Grid Accent 2" w:semiHidden="0" w:uiPriority="62" w:unhideWhenUsed="0"/>
+    <w:lsdException w:name="Medium Shading 1 Accent 2" w:semiHidden="0" w:uiPriority="63" w:unhideWhenUsed="0"/>
+    <w:lsdException w:name="Medium Shading 2 Accent 2" w:semiHidden="0" w:uiPriority="64" w:unhideWhenUsed="0"/>
+    <w:lsdException w:name="Medium List 1 Accent 2" w:semiHidden="0" w:uiPriority="65" w:unhideWhenUsed="0"/>
+    <w:lsdException w:name="Medium List 2 Accent 2" w:semiHidden="0" w:uiPriority="66" w:unhideWhenUsed="0"/>
+    <w:lsdException w:name="Medium Grid 1 Accent 2" w:semiHidden="0" w:uiPriority="67" w:unhideWhenUsed="0"/>
+    <w:lsdException w:name="Medium Grid 2 Accent 2" w:semiHidden="0" w:uiPriority="68" w:unhideWhenUsed="0"/>
+    <w:lsdException w:name="Medium Grid 3 Accent 2" w:semiHidden="0" w:uiPriority="69" w:unhideWhenUsed="0"/>
+    <w:lsdException w:name="Dark List Accent 2" w:semiHidden="0" w:uiPriority="70" w:unhideWhenUsed="0"/>
+    <w:lsdException w:name="Colorful Shading Accent 2" w:semiHidden="0" w:uiPriority="71" w:unhideWhenUsed="0"/>
+    <w:lsdException w:name="Colorful List Accent 2" w:semiHidden="0" w:uiPriority="72" w:unhideWhenUsed="0"/>
+    <w:lsdException w:name="Colorful Grid Accent 2" w:semiHidden="0" w:uiPriority="73" w:unhideWhenUsed="0"/>
+    <w:lsdException w:name="Light Shading Accent 3" w:semiHidden="0" w:uiPriority="60" w:unhideWhenUsed="0"/>
+    <w:lsdException w:name="Light List Accent 3" w:semiHidden="0" w:uiPriority="61" w:unhideWhenUsed="0"/>
+    <w:lsdException w:name="Light Grid Accent 3" w:semiHidden="0" w:uiPriority="62" w:unhideWhenUsed="0"/>
+    <w:lsdException w:name="Medium Shading 1 Accent 3" w:semiHidden="0" w:uiPriority="63" w:unhideWhenUsed="0"/>
+    <w:lsdException w:name="Medium Shading 2 Accent 3" w:semiHidden="0" w:uiPriority="64" w:unhideWhenUsed="0"/>
+    <w:lsdException w:name="Medium List 1 Accent 3" w:semiHidden="0" w:uiPriority="65" w:unhideWhenUsed="0"/>
+    <w:lsdException w:name="Medium List 2 Accent 3" w:semiHidden="0" w:uiPriority="66" w:unhideWhenUsed="0"/>
+    <w:lsdException w:name="Medium Grid 1 Accent 3" w:semiHidden="0" w:uiPriority="67" w:unhideWhenUsed="0"/>
+    <w:lsdException w:name="Medium Grid 2 Accent 3" w:semiHidden="0" w:uiPriority="68" w:unhideWhenUsed="0"/>
+    <w:lsdException w:name="Medium Grid 3 Accent 3" w:semiHidden="0" w:uiPriority="69" w:unhideWhenUsed="0"/>
+    <w:lsdException w:name="Dark List Accent 3" w:semiHidden="0" w:uiPriority="70" w:unhideWhenUsed="0"/>
+    <w:lsdException w:name="Colorful Shading Accent 3" w:semiHidden="0" w:uiPriority="71" w:unhideWhenUsed="0"/>
+    <w:lsdException w:name="Colorful List Accent 3" w:semiHidden="0" w:uiPriority="72" w:unhideWhenUsed="0"/>
+    <w:lsdException w:name="Colorful Grid Accent 3" w:semiHidden="0" w:uiPriority="73" w:unhideWhenUsed="0"/>
+    <w:lsdException w:name="Light Shading Accent 4" w:semiHidden="0" w:uiPriority="60" w:unhideWhenUsed="0"/>
+    <w:lsdException w:name="Light List Accent 4" w:semiHidden="0" w:uiPriority="61" w:unhideWhenUsed="0"/>
+    <w:lsdException w:name="Light Grid Accent 4" w:semiHidden="0" w:uiPriority="62" w:unhideWhenUsed="0"/>
+    <w:lsdException w:name="Medium Shading 1 Accent 4" w:semiHidden="0" w:uiPriority="63" w:unhideWhenUsed="0"/>
+    <w:lsdException w:name="Medium Shading 2 Accent 4" w:semiHidden="0" w:uiPriority="64" w:unhideWhenUsed="0"/>
+    <w:lsdException w:name="Medium List 1 Accent 4" w:semiHidden="0" w:uiPriority="65" w:unhideWhenUsed="0"/>
+    <w:lsdException w:name="Medium List 2 Accent 4" w:semiHidden="0" w:uiPriority="66" w:unhideWhenUsed="0"/>
+    <w:lsdException w:name="Medium Grid 1 Accent 4" w:semiHidden="0" w:uiPriority="67" w:unhideWhenUsed="0"/>
+    <w:lsdException w:name="Medium Grid 2 Accent 4" w:semiHidden="0" w:uiPriority="68" w:unhideWhenUsed="0"/>
+    <w:lsdException w:name="Medium Grid 3 Accent 4" w:semiHidden="0" w:uiPriority="69" w:unhideWhenUsed="0"/>
+    <w:lsdException w:name="Dark List Accent 4" w:semiHidden="0" w:uiPriority="70" w:unhideWhenUsed="0"/>
+    <w:lsdException w:name="Colorful Shading Accent 4" w:semiHidden="0" w:uiPriority="71" w:unhideWhenUsed="0"/>
+    <w:lsdException w:name="Colorful List Accent 4" w:semiHidden="0" w:uiPriority="72" w:unhideWhenUsed="0"/>
+    <w:lsdException w:name="Colorful Grid Accent 4" w:semiHidden="0" w:uiPriority="73" w:unhideWhenUsed="0"/>
+    <w:lsdException w:name="Light Shading Accent 5" w:semiHidden="0" w:uiPriority="60" w:unhideWhenUsed="0"/>
+    <w:lsdException w:name="Light List Accent 5" w:semiHidden="0" w:uiPriority="61" w:unhideWhenUsed="0"/>
+    <w:lsdException w:name="Light Grid Accent 5" w:semiHidden="0" w:uiPriority="62" w:unhideWhenUsed="0"/>
+    <w:lsdException w:name="Medium Shading 1 Accent 5" w:semiHidden="0" w:uiPriority="63" w:unhideWhenUsed="0"/>
+    <w:lsdException w:name="Medium Shading 2 Accent 5" w:semiHidden="0" w:uiPriority="64" w:unhideWhenUsed="0"/>
+    <w:lsdException w:name="Medium List 1 Accent 5" w:semiHidden="0" w:uiPriority="65" w:unhideWhenUsed="0"/>
+    <w:lsdException w:name="Medium List 2 Accent 5" w:semiHidden="0" w:uiPriority="66" w:unhideWhenUsed="0"/>
+    <w:lsdException w:name="Medium Grid 1 Accent 5" w:semiHidden="0" w:uiPriority="67" w:unhideWhenUsed="0"/>
+    <w:lsdException w:name="Medium Grid 2 Accent 5" w:semiHidden="0" w:uiPriority="68" w:unhideWhenUsed="0"/>
+    <w:lsdException w:name="Medium Grid 3 Accent 5" w:semiHidden="0" w:uiPriority="69" w:unhideWhenUsed="0"/>
+    <w:lsdException w:name="Dark List Accent 5" w:semiHidden="0" w:uiPriority="70" w:unhideWhenUsed="0"/>
+    <w:lsdException w:name="Colorful Shading Accent 5" w:semiHidden="0" w:uiPriority="71" w:unhideWhenUsed="0"/>
+    <w:lsdException w:name="Colorful List Accent 5" w:semiHidden="0" w:uiPriority="72" w:unhideWhenUsed="0"/>
+    <w:lsdException w:name="Colorful Grid Accent 5" w:semiHidden="0" w:uiPriority="73" w:unhideWhenUsed="0"/>
+    <w:lsdException w:name="Light Shading Accent 6" w:semiHidden="0" w:uiPriority="60" w:unhideWhenUsed="0"/>
+    <w:lsdException w:name="Light List Accent 6" w:semiHidden="0" w:uiPriority="61" w:unhideWhenUsed="0"/>
+    <w:lsdException w:name="Light Grid Accent 6" w:semiHidden="0" w:uiPriority="62" w:unhideWhenUsed="0"/>
+    <w:lsdException w:name="Medium Shading 1 Accent 6" w:semiHidden="0" w:uiPriority="63" w:unhideWhenUsed="0"/>
+    <w:lsdException w:name="Medium Shading 2 Accent 6" w:semiHidden="0" w:uiPriority="64" w:unhideWhenUsed="0"/>
+    <w:lsdException w:name="Medium List 1 Accent 6" w:semiHidden="0" w:uiPriority="65" w:unhideWhenUsed="0"/>
+    <w:lsdException w:name="Medium List 2 Accent 6" w:semiHidden="0" w:uiPriority="66" w:unhideWhenUsed="0"/>
+    <w:lsdException w:name="Medium Grid 1 Accent 6" w:semiHidden="0" w:uiPriority="67" w:unhideWhenUsed="0"/>
+    <w:lsdException w:name="Medium Grid 2 Accent 6" w:semiHidden="0" w:uiPriority="68" w:unhideWhenUsed="0"/>
+    <w:lsdException w:name="Medium Grid 3 Accent 6" w:semiHidden="0" w:uiPriority="69" w:unhideWhenUsed="0"/>
+    <w:lsdException w:name="Dark List Accent 6" w:semiHidden="0" w:uiPriority="70" w:unhideWhenUsed="0"/>
+    <w:lsdException w:name="Colorful Shading Accent 6" w:semiHidden="0" w:uiPriority="71" w:unhideWhenUsed="0"/>
+    <w:lsdException w:name="Colorful List Accent 6" w:semiHidden="0" w:uiPriority="72" w:unhideWhenUsed="0"/>
+    <w:lsdException w:name="Colorful Grid Accent 6" w:semiHidden="0" w:uiPriority="73" w:unhideWhenUsed="0"/>
+    <w:lsdException w:name="Subtle Emphasis" w:semiHidden="0" w:uiPriority="19" w:unhideWhenUsed="0" w:qFormat="1"/>
+    <w:lsdException w:name="Intense Emphasis" w:semiHidden="0" w:uiPriority="21" w:unhideWhenUsed="0" w:qFormat="1"/>
+    <w:lsdException w:name="Subtle Reference" w:semiHidden="0" w:uiPriority="31" w:unhideWhenUsed="0" w:qFormat="1"/>
+    <w:lsdException w:name="Intense Reference" w:semiHidden="0" w:uiPriority="32" w:unhideWhenUsed="0" w:qFormat="1"/>
+    <w:lsdException w:name="Book Title" w:semiHidden="0" w:uiPriority="33" w:unhideWhenUsed="0" w:qFormat="1"/>
+    <w:lsdException w:name="Bibliography" w:uiPriority="37"/>
+    <w:lsdException w:name="TOC Heading" w:uiPriority="39" w:qFormat="1"/>
+  </w:latentStyles>
+  <w:style w:type="paragraph" w:default="1" w:styleId="a">
+    <w:name w:val="Normal"/>
+    <w:qFormat/>
+    <w:rsid w:val="00D7223C"/>
+    <w:pPr>
+      <w:ind w:firstLine="576"/>
+      <w:jc w:val="both"/>
+    </w:pPr>
+    <w:rPr>
+      <w:szCs w:val="22"/>
+    </w:rPr>
+  </w:style>
+  <w:style w:type="paragraph" w:styleId="1">
+    <w:name w:val="heading 1"/>
+    <w:basedOn w:val="a"/>
+    <w:next w:val="a"/>
+    <w:link w:val="1Char"/>
+    <w:autoRedefine/>
+    <w:uiPriority w:val="9"/>
+    <w:qFormat/>
+    <w:rsid w:val="00D7223C"/>
+    <w:pPr>
+      <w:keepNext/>
+      <w:keepLines/>
+      <w:numPr>
+        <w:numId w:val="39"/>
+      </w:numPr>
+      <w:spacing w:before="240" w:after="0"/>
+      <w:jc w:val="left"/>
+      <w:outlineLvl w:val="0"/>
+    </w:pPr>
+    <w:rPr>
+      <w:rFonts w:cstheme="majorBidi"/>
+      <w:b/>
+      <w:sz w:val="32"/>
+      <w:szCs w:val="32"/>
+      <w14:scene3d>
+        <w14:camera w14:prst="orthographicFront"/>
+        <w14:lightRig w14:rig="threePt" w14:dir="t">
+          <w14:rot w14:lat="0" w14:lon="0" w14:rev="0"/>
+        </w14:lightRig>
+      </w14:scene3d>
+    </w:rPr>
+  </w:style>
+  <w:style w:type="paragraph" w:styleId="2">
+    <w:name w:val="heading 2"/>
+    <w:basedOn w:val="a"/>
+    <w:next w:val="a"/>
+    <w:link w:val="2Char"/>
+    <w:autoRedefine/>
+    <w:uiPriority w:val="9"/>
+    <w:unhideWhenUsed/>
+    <w:qFormat/>
+    <w:rsid w:val="00D7223C"/>
+    <w:pPr>
+      <w:numPr>
+        <w:ilvl w:val="1"/>
+        <w:numId w:val="39"/>
+      </w:numPr>
+      <w:spacing w:line="240" w:lineRule="auto"/>
+      <w:contextualSpacing/>
+      <w:jc w:val="left"/>
+      <w:outlineLvl w:val="1"/>
+    </w:pPr>
+    <w:rPr>
+      <w:b/>
+      <w:sz w:val="28"/>
+    </w:rPr>
+  </w:style>
+  <w:style w:type="paragraph" w:styleId="3">
+    <w:name w:val="heading 3"/>
+    <w:basedOn w:val="a"/>
+    <w:next w:val="a"/>
+    <w:link w:val="3Char"/>
+    <w:autoRedefine/>
+    <w:uiPriority w:val="9"/>
+    <w:unhideWhenUsed/>
+    <w:qFormat/>
+    <w:rsid w:val="00F8737E"/>
+    <w:pPr>
+      <w:spacing w:before="120" w:after="120" w:line="360" w:lineRule="auto"/>
+      <w:outlineLvl w:val="2"/>
+    </w:pPr>
+    <w:rPr>
+      <w:rFonts w:ascii="楷体" w:hAnsi="楷体"/>
+      <w:b/>
+    </w:rPr>
+  </w:style>
+  <w:style w:type="paragraph" w:styleId="4">
+    <w:name w:val="heading 4"/>
+    <w:basedOn w:val="a"/>
+    <w:next w:val="a"/>
+    <w:link w:val="4Char"/>
+    <w:uiPriority w:val="9"/>
+    <w:semiHidden/>
+    <w:unhideWhenUsed/>
+    <w:qFormat/>
+    <w:rsid w:val="002D2487"/>
+    <w:pPr>
+      <w:keepNext/>
+      <w:keepLines/>
+      <w:numPr>
+        <w:ilvl w:val="3"/>
+        <w:numId w:val="39"/>
+      </w:numPr>
+      <w:spacing w:before="40" w:after="0"/>
+      <w:outlineLvl w:val="3"/>
+    </w:pPr>
+    <w:rPr>
+      <w:rFonts w:asciiTheme="majorHAnsi" w:eastAsiaTheme="majorEastAsia" w:hAnsiTheme="majorHAnsi" w:cstheme="majorBidi"/>
+      <w:i/>
+      <w:iCs/>
+      <w:color w:val="2E74B5" w:themeColor="accent1" w:themeShade="BF"/>
+    </w:rPr>
+  </w:style>
+  <w:style w:type="paragraph" w:styleId="5">
+    <w:name w:val="heading 5"/>
+    <w:basedOn w:val="a"/>
+    <w:next w:val="a"/>
+    <w:link w:val="5Char"/>
+    <w:uiPriority w:val="9"/>
+    <w:semiHidden/>
+    <w:unhideWhenUsed/>
+    <w:qFormat/>
+    <w:rsid w:val="003840EB"/>
+    <w:pPr>
+      <w:keepNext/>
+      <w:keepLines/>
+      <w:numPr>
+        <w:ilvl w:val="4"/>
+        <w:numId w:val="39"/>
+      </w:numPr>
+      <w:spacing w:before="40" w:after="0"/>
+      <w:outlineLvl w:val="4"/>
+    </w:pPr>
+    <w:rPr>
+      <w:rFonts w:asciiTheme="majorHAnsi" w:eastAsiaTheme="majorEastAsia" w:hAnsiTheme="majorHAnsi" w:cstheme="majorBidi"/>
+      <w:color w:val="2E74B5" w:themeColor="accent1" w:themeShade="BF"/>
+    </w:rPr>
+  </w:style>
+  <w:style w:type="paragraph" w:styleId="6">
+    <w:name w:val="heading 6"/>
+    <w:basedOn w:val="a"/>
+    <w:next w:val="a"/>
+    <w:link w:val="6Char"/>
+    <w:uiPriority w:val="9"/>
+    <w:semiHidden/>
+    <w:unhideWhenUsed/>
+    <w:qFormat/>
+    <w:rsid w:val="003840EB"/>
+    <w:pPr>
+      <w:keepNext/>
+      <w:keepLines/>
+      <w:numPr>
+        <w:ilvl w:val="5"/>
+        <w:numId w:val="39"/>
+      </w:numPr>
+      <w:spacing w:before="40" w:after="0"/>
+      <w:outlineLvl w:val="5"/>
+    </w:pPr>
+    <w:rPr>
+      <w:rFonts w:asciiTheme="majorHAnsi" w:eastAsiaTheme="majorEastAsia" w:hAnsiTheme="majorHAnsi" w:cstheme="majorBidi"/>
+      <w:color w:val="1F4D78" w:themeColor="accent1" w:themeShade="7F"/>
+    </w:rPr>
+  </w:style>
+  <w:style w:type="paragraph" w:styleId="7">
+    <w:name w:val="heading 7"/>
+    <w:basedOn w:val="a"/>
+    <w:next w:val="a"/>
+    <w:link w:val="7Char"/>
+    <w:uiPriority w:val="9"/>
+    <w:semiHidden/>
+    <w:unhideWhenUsed/>
+    <w:qFormat/>
+    <w:rsid w:val="003840EB"/>
+    <w:pPr>
+      <w:keepNext/>
+      <w:keepLines/>
+      <w:numPr>
+        <w:ilvl w:val="6"/>
+        <w:numId w:val="39"/>
+      </w:numPr>
+      <w:spacing w:before="40" w:after="0"/>
+      <w:outlineLvl w:val="6"/>
+    </w:pPr>
+    <w:rPr>
+      <w:rFonts w:asciiTheme="majorHAnsi" w:eastAsiaTheme="majorEastAsia" w:hAnsiTheme="majorHAnsi" w:cstheme="majorBidi"/>
+      <w:i/>
+      <w:iCs/>
+      <w:color w:val="1F4D78" w:themeColor="accent1" w:themeShade="7F"/>
+    </w:rPr>
+  </w:style>
+  <w:style w:type="paragraph" w:styleId="8">
+    <w:name w:val="heading 8"/>
+    <w:basedOn w:val="a"/>
+    <w:next w:val="a"/>
+    <w:link w:val="8Char"/>
+    <w:uiPriority w:val="9"/>
+    <w:semiHidden/>
+    <w:unhideWhenUsed/>
+    <w:qFormat/>
+    <w:rsid w:val="003840EB"/>
+    <w:pPr>
+      <w:keepNext/>
+      <w:keepLines/>
+      <w:numPr>
+        <w:ilvl w:val="7"/>
+        <w:numId w:val="39"/>
+      </w:numPr>
+      <w:spacing w:before="40" w:after="0"/>
+      <w:outlineLvl w:val="7"/>
+    </w:pPr>
+    <w:rPr>
+      <w:rFonts w:asciiTheme="majorHAnsi" w:eastAsiaTheme="majorEastAsia" w:hAnsiTheme="majorHAnsi" w:cstheme="majorBidi"/>
+      <w:color w:val="272727" w:themeColor="text1" w:themeTint="D8"/>
+      <w:sz w:val="21"/>
+      <w:szCs w:val="21"/>
+    </w:rPr>
+  </w:style>
+  <w:style w:type="paragraph" w:styleId="9">
+    <w:name w:val="heading 9"/>
+    <w:basedOn w:val="a"/>
+    <w:next w:val="a"/>
+    <w:link w:val="9Char"/>
+    <w:uiPriority w:val="9"/>
+    <w:semiHidden/>
+    <w:unhideWhenUsed/>
+    <w:qFormat/>
+    <w:rsid w:val="003840EB"/>
+    <w:pPr>
+      <w:keepNext/>
+      <w:keepLines/>
+      <w:numPr>
+        <w:ilvl w:val="8"/>
+        <w:numId w:val="39"/>
+      </w:numPr>
+      <w:spacing w:before="40" w:after="0"/>
+      <w:outlineLvl w:val="8"/>
+    </w:pPr>
+    <w:rPr>
+      <w:rFonts w:asciiTheme="majorHAnsi" w:eastAsiaTheme="majorEastAsia" w:hAnsiTheme="majorHAnsi" w:cstheme="majorBidi"/>
+      <w:i/>
+      <w:iCs/>
+      <w:color w:val="272727" w:themeColor="text1" w:themeTint="D8"/>
+      <w:sz w:val="21"/>
+      <w:szCs w:val="21"/>
+    </w:rPr>
+  </w:style>
+  <w:style w:type="character" w:default="1" w:styleId="a0">
+    <w:name w:val="Default Paragraph Font"/>
+    <w:uiPriority w:val="1"/>
+    <w:semiHidden/>
+    <w:unhideWhenUsed/>
+  </w:style>
+  <w:style w:type="table" w:default="1" w:styleId="a1">
+    <w:name w:val="Normal Table"/>
+    <w:uiPriority w:val="99"/>
+    <w:semiHidden/>
+    <w:unhideWhenUsed/>
+    <w:tblPr>
+      <w:tblInd w:w="0" w:type="dxa"/>
+      <w:tblCellMar>
+        <w:top w:w="0" w:type="dxa"/>
+        <w:left w:w="108" w:type="dxa"/>
+        <w:bottom w:w="0" w:type="dxa"/>
+        <w:right w:w="108" w:type="dxa"/>
+      </w:tblCellMar>
+    </w:tblPr>
+  </w:style>
+  <w:style w:type="numbering" w:default="1" w:styleId="a2">
+    <w:name w:val="No List"/>
+    <w:uiPriority w:val="99"/>
+    <w:semiHidden/>
+    <w:unhideWhenUsed/>
+  </w:style>
+  <w:style w:type="paragraph" w:styleId="a3">
+    <w:name w:val="No Spacing"/>
+    <w:link w:val="Char"/>
+    <w:uiPriority w:val="1"/>
+    <w:qFormat/>
+    <w:rsid w:val="00721A92"/>
+    <w:pPr>
+      <w:spacing w:after="0" w:line="240" w:lineRule="auto"/>
+    </w:pPr>
+  </w:style>
+  <w:style w:type="character" w:customStyle="1" w:styleId="Char">
+    <w:name w:val="无间隔 Char"/>
+    <w:basedOn w:val="a0"/>
+    <w:link w:val="a3"/>
+    <w:uiPriority w:val="1"/>
+    <w:rsid w:val="00721A92"/>
+  </w:style>
+  <w:style w:type="table" w:styleId="a4">
+    <w:name w:val="Table Grid"/>
+    <w:basedOn w:val="a1"/>
+    <w:uiPriority w:val="39"/>
+    <w:rsid w:val="00FA0A4F"/>
+    <w:pPr>
+      <w:spacing w:after="0" w:line="240" w:lineRule="auto"/>
+    </w:pPr>
+    <w:tblPr>
+      <w:tblInd w:w="0" w:type="dxa"/>
+      <w:tblBorders>
+        <w:top w:val="single" w:sz="4" w:space="0" w:color="auto"/>
+        <w:left w:val="single" w:sz="4" w:space="0" w:color="auto"/>
+        <w:bottom w:val="single" w:sz="4" w:space="0" w:color="auto"/>
+        <w:right w:val="single" w:sz="4" w:space="0" w:color="auto"/>
+        <w:insideH w:val="single" w:sz="4" w:space="0" w:color="auto"/>
+        <w:insideV w:val="single" w:sz="4" w:space="0" w:color="auto"/>
+      </w:tblBorders>
+      <w:tblCellMar>
+        <w:top w:w="0" w:type="dxa"/>
+        <w:left w:w="108" w:type="dxa"/>
+        <w:bottom w:w="0" w:type="dxa"/>
+        <w:right w:w="108" w:type="dxa"/>
+      </w:tblCellMar>
+    </w:tblPr>
+  </w:style>
+  <w:style w:type="character" w:customStyle="1" w:styleId="1Char">
+    <w:name w:val="标题 1 Char"/>
+    <w:basedOn w:val="a0"/>
+    <w:link w:val="1"/>
+    <w:uiPriority w:val="9"/>
+    <w:rsid w:val="00D7223C"/>
+    <w:rPr>
+      <w:rFonts w:cstheme="majorBidi"/>
+      <w:b/>
+      <w:sz w:val="32"/>
+      <w:szCs w:val="32"/>
+      <w14:scene3d>
+        <w14:camera w14:prst="orthographicFront"/>
+        <w14:lightRig w14:rig="threePt" w14:dir="t">
+          <w14:rot w14:lat="0" w14:lon="0" w14:rev="0"/>
+        </w14:lightRig>
+      </w14:scene3d>
+    </w:rPr>
+  </w:style>
+  <w:style w:type="paragraph" w:styleId="a5">
+    <w:name w:val="List Paragraph"/>
+    <w:basedOn w:val="a"/>
+    <w:link w:val="Char0"/>
+    <w:uiPriority w:val="34"/>
+    <w:qFormat/>
+    <w:rsid w:val="00FA0A4F"/>
+    <w:pPr>
+      <w:ind w:left="720"/>
+      <w:contextualSpacing/>
+    </w:pPr>
+  </w:style>
+  <w:style w:type="paragraph" w:styleId="a6">
+    <w:name w:val="header"/>
+    <w:basedOn w:val="a"/>
+    <w:link w:val="Char1"/>
+    <w:uiPriority w:val="99"/>
+    <w:unhideWhenUsed/>
+    <w:rsid w:val="00FA0A4F"/>
+    <w:pPr>
+      <w:tabs>
+        <w:tab w:val="center" w:pos="4320"/>
+        <w:tab w:val="right" w:pos="8640"/>
+      </w:tabs>
+      <w:spacing w:after="0" w:line="240" w:lineRule="auto"/>
+    </w:pPr>
+  </w:style>
+  <w:style w:type="character" w:customStyle="1" w:styleId="Char1">
+    <w:name w:val="页眉 Char"/>
+    <w:basedOn w:val="a0"/>
+    <w:link w:val="a6"/>
+    <w:uiPriority w:val="99"/>
+    <w:rsid w:val="00FA0A4F"/>
+  </w:style>
+  <w:style w:type="paragraph" w:styleId="a7">
+    <w:name w:val="footer"/>
+    <w:basedOn w:val="a"/>
+    <w:link w:val="Char2"/>
+    <w:uiPriority w:val="99"/>
+    <w:unhideWhenUsed/>
+    <w:rsid w:val="00FA0A4F"/>
+    <w:pPr>
+      <w:tabs>
+        <w:tab w:val="center" w:pos="4320"/>
+        <w:tab w:val="right" w:pos="8640"/>
+      </w:tabs>
+      <w:spacing w:after="0" w:line="240" w:lineRule="auto"/>
+    </w:pPr>
+  </w:style>
+  <w:style w:type="character" w:customStyle="1" w:styleId="Char2">
+    <w:name w:val="页脚 Char"/>
+    <w:basedOn w:val="a0"/>
+    <w:link w:val="a7"/>
+    <w:uiPriority w:val="99"/>
+    <w:rsid w:val="00FA0A4F"/>
+  </w:style>
+  <w:style w:type="paragraph" w:styleId="TOC">
+    <w:name w:val="TOC Heading"/>
+    <w:basedOn w:val="1"/>
+    <w:next w:val="a"/>
+    <w:uiPriority w:val="39"/>
+    <w:unhideWhenUsed/>
+    <w:qFormat/>
+    <w:rsid w:val="00D838F2"/>
+    <w:pPr>
+      <w:outlineLvl w:val="9"/>
+    </w:pPr>
+  </w:style>
+  <w:style w:type="paragraph" w:styleId="20">
+    <w:name w:val="toc 2"/>
+    <w:basedOn w:val="a"/>
+    <w:next w:val="a"/>
+    <w:autoRedefine/>
+    <w:uiPriority w:val="39"/>
+    <w:unhideWhenUsed/>
+    <w:rsid w:val="00D838F2"/>
+    <w:pPr>
+      <w:spacing w:after="100"/>
+      <w:ind w:left="220"/>
+    </w:pPr>
+    <w:rPr>
+      <w:rFonts w:cs="Times New Roman"/>
+      <w:lang w:eastAsia="en-US"/>
+    </w:rPr>
+  </w:style>
+  <w:style w:type="paragraph" w:styleId="10">
+    <w:name w:val="toc 1"/>
+    <w:basedOn w:val="a"/>
+    <w:next w:val="a"/>
+    <w:autoRedefine/>
+    <w:uiPriority w:val="39"/>
+    <w:unhideWhenUsed/>
+    <w:rsid w:val="00D838F2"/>
+    <w:pPr>
+      <w:spacing w:after="100"/>
+    </w:pPr>
+    <w:rPr>
+      <w:rFonts w:cs="Times New Roman"/>
+      <w:lang w:eastAsia="en-US"/>
+    </w:rPr>
+  </w:style>
+  <w:style w:type="paragraph" w:styleId="30">
+    <w:name w:val="toc 3"/>
+    <w:basedOn w:val="a"/>
+    <w:next w:val="a"/>
+    <w:autoRedefine/>
+    <w:uiPriority w:val="39"/>
+    <w:unhideWhenUsed/>
+    <w:rsid w:val="00D838F2"/>
+    <w:pPr>
+      <w:spacing w:after="100"/>
+      <w:ind w:left="440"/>
+    </w:pPr>
+    <w:rPr>
+      <w:rFonts w:cs="Times New Roman"/>
+      <w:lang w:eastAsia="en-US"/>
+    </w:rPr>
+  </w:style>
+  <w:style w:type="character" w:styleId="a8">
+    <w:name w:val="Hyperlink"/>
+    <w:basedOn w:val="a0"/>
+    <w:uiPriority w:val="99"/>
+    <w:unhideWhenUsed/>
+    <w:rsid w:val="00D838F2"/>
+    <w:rPr>
+      <w:color w:val="0563C1" w:themeColor="hyperlink"/>
+      <w:u w:val="single"/>
+    </w:rPr>
+  </w:style>
+  <w:style w:type="character" w:customStyle="1" w:styleId="2Char">
+    <w:name w:val="标题 2 Char"/>
+    <w:basedOn w:val="a0"/>
+    <w:link w:val="2"/>
+    <w:uiPriority w:val="9"/>
+    <w:rsid w:val="00D7223C"/>
+    <w:rPr>
+      <w:b/>
+      <w:sz w:val="28"/>
+      <w:szCs w:val="22"/>
+    </w:rPr>
+  </w:style>
+  <w:style w:type="character" w:customStyle="1" w:styleId="Char0">
+    <w:name w:val="列出段落 Char"/>
+    <w:basedOn w:val="a0"/>
+    <w:link w:val="a5"/>
+    <w:uiPriority w:val="34"/>
+    <w:rsid w:val="00E327D4"/>
+  </w:style>
+  <w:style w:type="character" w:customStyle="1" w:styleId="3Char">
+    <w:name w:val="标题 3 Char"/>
+    <w:basedOn w:val="a0"/>
+    <w:link w:val="3"/>
+    <w:uiPriority w:val="9"/>
+    <w:rsid w:val="00F8737E"/>
+    <w:rPr>
+      <w:rFonts w:ascii="楷体" w:hAnsi="楷体"/>
+      <w:b/>
+    </w:rPr>
+  </w:style>
+  <w:style w:type="character" w:customStyle="1" w:styleId="4Char">
+    <w:name w:val="标题 4 Char"/>
+    <w:basedOn w:val="a0"/>
+    <w:link w:val="4"/>
+    <w:uiPriority w:val="9"/>
+    <w:semiHidden/>
+    <w:rsid w:val="007104C2"/>
+    <w:rPr>
+      <w:rFonts w:asciiTheme="majorHAnsi" w:eastAsiaTheme="majorEastAsia" w:hAnsiTheme="majorHAnsi" w:cstheme="majorBidi"/>
+      <w:i/>
+      <w:iCs/>
+      <w:color w:val="2E74B5" w:themeColor="accent1" w:themeShade="BF"/>
+    </w:rPr>
+  </w:style>
+  <w:style w:type="paragraph" w:styleId="a9">
+    <w:name w:val="footnote text"/>
+    <w:basedOn w:val="a"/>
+    <w:link w:val="Char3"/>
+    <w:uiPriority w:val="99"/>
+    <w:semiHidden/>
+    <w:unhideWhenUsed/>
+    <w:rsid w:val="00754907"/>
+    <w:pPr>
+      <w:spacing w:after="0" w:line="240" w:lineRule="auto"/>
+    </w:pPr>
+    <w:rPr>
+      <w:sz w:val="20"/>
+      <w:szCs w:val="20"/>
+    </w:rPr>
+  </w:style>
+  <w:style w:type="character" w:customStyle="1" w:styleId="Char3">
+    <w:name w:val="脚注文本 Char"/>
+    <w:basedOn w:val="a0"/>
+    <w:link w:val="a9"/>
+    <w:uiPriority w:val="99"/>
+    <w:semiHidden/>
+    <w:rsid w:val="00754907"/>
+    <w:rPr>
+      <w:sz w:val="20"/>
+      <w:szCs w:val="20"/>
+    </w:rPr>
+  </w:style>
+  <w:style w:type="character" w:styleId="aa">
+    <w:name w:val="footnote reference"/>
+    <w:basedOn w:val="a0"/>
+    <w:uiPriority w:val="99"/>
+    <w:semiHidden/>
+    <w:unhideWhenUsed/>
+    <w:rsid w:val="00754907"/>
+    <w:rPr>
+      <w:vertAlign w:val="superscript"/>
+    </w:rPr>
+  </w:style>
+  <w:style w:type="character" w:customStyle="1" w:styleId="5Char">
+    <w:name w:val="标题 5 Char"/>
+    <w:basedOn w:val="a0"/>
+    <w:link w:val="5"/>
+    <w:uiPriority w:val="9"/>
+    <w:semiHidden/>
+    <w:rsid w:val="003840EB"/>
+    <w:rPr>
+      <w:rFonts w:asciiTheme="majorHAnsi" w:eastAsiaTheme="majorEastAsia" w:hAnsiTheme="majorHAnsi" w:cstheme="majorBidi"/>
+      <w:color w:val="2E74B5" w:themeColor="accent1" w:themeShade="BF"/>
+    </w:rPr>
+  </w:style>
+  <w:style w:type="character" w:customStyle="1" w:styleId="6Char">
+    <w:name w:val="标题 6 Char"/>
+    <w:basedOn w:val="a0"/>
+    <w:link w:val="6"/>
+    <w:uiPriority w:val="9"/>
+    <w:semiHidden/>
+    <w:rsid w:val="003840EB"/>
+    <w:rPr>
+      <w:rFonts w:asciiTheme="majorHAnsi" w:eastAsiaTheme="majorEastAsia" w:hAnsiTheme="majorHAnsi" w:cstheme="majorBidi"/>
+      <w:color w:val="1F4D78" w:themeColor="accent1" w:themeShade="7F"/>
+    </w:rPr>
+  </w:style>
+  <w:style w:type="character" w:customStyle="1" w:styleId="7Char">
+    <w:name w:val="标题 7 Char"/>
+    <w:basedOn w:val="a0"/>
+    <w:link w:val="7"/>
+    <w:uiPriority w:val="9"/>
+    <w:semiHidden/>
+    <w:rsid w:val="003840EB"/>
+    <w:rPr>
+      <w:rFonts w:asciiTheme="majorHAnsi" w:eastAsiaTheme="majorEastAsia" w:hAnsiTheme="majorHAnsi" w:cstheme="majorBidi"/>
+      <w:i/>
+      <w:iCs/>
+      <w:color w:val="1F4D78" w:themeColor="accent1" w:themeShade="7F"/>
+    </w:rPr>
+  </w:style>
+  <w:style w:type="character" w:customStyle="1" w:styleId="8Char">
+    <w:name w:val="标题 8 Char"/>
+    <w:basedOn w:val="a0"/>
+    <w:link w:val="8"/>
+    <w:uiPriority w:val="9"/>
+    <w:semiHidden/>
+    <w:rsid w:val="003840EB"/>
+    <w:rPr>
+      <w:rFonts w:asciiTheme="majorHAnsi" w:eastAsiaTheme="majorEastAsia" w:hAnsiTheme="majorHAnsi" w:cstheme="majorBidi"/>
+      <w:color w:val="272727" w:themeColor="text1" w:themeTint="D8"/>
+      <w:sz w:val="21"/>
+      <w:szCs w:val="21"/>
+    </w:rPr>
+  </w:style>
+  <w:style w:type="character" w:customStyle="1" w:styleId="9Char">
+    <w:name w:val="标题 9 Char"/>
+    <w:basedOn w:val="a0"/>
+    <w:link w:val="9"/>
+    <w:uiPriority w:val="9"/>
+    <w:semiHidden/>
+    <w:rsid w:val="003840EB"/>
+    <w:rPr>
+      <w:rFonts w:asciiTheme="majorHAnsi" w:eastAsiaTheme="majorEastAsia" w:hAnsiTheme="majorHAnsi" w:cstheme="majorBidi"/>
+      <w:i/>
+      <w:iCs/>
+      <w:color w:val="272727" w:themeColor="text1" w:themeTint="D8"/>
+      <w:sz w:val="21"/>
+      <w:szCs w:val="21"/>
+    </w:rPr>
+  </w:style>
+  <w:style w:type="paragraph" w:styleId="ab">
+    <w:name w:val="Title"/>
+    <w:basedOn w:val="TOC"/>
+    <w:next w:val="a"/>
+    <w:link w:val="Char4"/>
+    <w:autoRedefine/>
+    <w:uiPriority w:val="10"/>
+    <w:qFormat/>
+    <w:rsid w:val="000954FA"/>
+    <w:pPr>
+      <w:numPr>
+        <w:numId w:val="0"/>
+      </w:numPr>
+      <w:ind w:left="432" w:hanging="432"/>
+    </w:pPr>
+    <w:rPr>
+      <w:sz w:val="72"/>
+      <w:szCs w:val="48"/>
+    </w:rPr>
+  </w:style>
+  <w:style w:type="character" w:customStyle="1" w:styleId="Char4">
+    <w:name w:val="标题 Char"/>
+    <w:basedOn w:val="a0"/>
+    <w:link w:val="ab"/>
+    <w:uiPriority w:val="10"/>
+    <w:rsid w:val="000954FA"/>
+    <w:rPr>
+      <w:rFonts w:cstheme="majorBidi"/>
+      <w:b/>
+      <w:sz w:val="72"/>
+      <w:szCs w:val="48"/>
+      <w14:scene3d>
+        <w14:camera w14:prst="orthographicFront"/>
+        <w14:lightRig w14:rig="threePt" w14:dir="t">
+          <w14:rot w14:lat="0" w14:lon="0" w14:rev="0"/>
+        </w14:lightRig>
+      </w14:scene3d>
+    </w:rPr>
+  </w:style>
+  <w:style w:type="paragraph" w:customStyle="1" w:styleId="11">
+    <w:name w:val="无间隔1"/>
+    <w:rsid w:val="00D7223C"/>
+    <w:pPr>
+      <w:spacing w:after="0" w:line="240" w:lineRule="auto"/>
+    </w:pPr>
+    <w:rPr>
+      <w:rFonts w:ascii="Calibri" w:eastAsia="宋体" w:hAnsi="Calibri" w:cs="Arial"/>
+      <w:sz w:val="22"/>
+      <w:szCs w:val="22"/>
+    </w:rPr>
+  </w:style>
+  <w:style w:type="table" w:customStyle="1" w:styleId="TableContent1">
+    <w:name w:val="TableContent1"/>
+    <w:basedOn w:val="a1"/>
+    <w:uiPriority w:val="99"/>
+    <w:rsid w:val="00D7223C"/>
+    <w:pPr>
+      <w:spacing w:after="0" w:line="240" w:lineRule="auto"/>
+    </w:pPr>
+    <w:tblPr>
+      <w:tblInd w:w="202" w:type="dxa"/>
+      <w:tblBorders>
+        <w:top w:val="single" w:sz="8" w:space="0" w:color="auto"/>
+        <w:left w:val="single" w:sz="8" w:space="0" w:color="auto"/>
+        <w:bottom w:val="single" w:sz="8" w:space="0" w:color="auto"/>
+        <w:right w:val="single" w:sz="8" w:space="0" w:color="auto"/>
+        <w:insideH w:val="single" w:sz="8" w:space="0" w:color="auto"/>
+        <w:insideV w:val="single" w:sz="8" w:space="0" w:color="auto"/>
+      </w:tblBorders>
+      <w:tblCellMar>
+        <w:top w:w="0" w:type="dxa"/>
+        <w:left w:w="108" w:type="dxa"/>
+        <w:bottom w:w="0" w:type="dxa"/>
+        <w:right w:w="108" w:type="dxa"/>
+      </w:tblCellMar>
+    </w:tblPr>
+  </w:style>
+  <w:style w:type="paragraph" w:styleId="ac">
+    <w:name w:val="Subtitle"/>
+    <w:basedOn w:val="a"/>
+    <w:next w:val="a"/>
+    <w:link w:val="Char5"/>
+    <w:uiPriority w:val="11"/>
+    <w:qFormat/>
+    <w:rsid w:val="00D7223C"/>
+    <w:pPr>
+      <w:numPr>
+        <w:ilvl w:val="1"/>
+      </w:numPr>
+      <w:ind w:firstLine="576"/>
+    </w:pPr>
+    <w:rPr>
+      <w:rFonts w:asciiTheme="minorHAnsi" w:eastAsiaTheme="minorEastAsia" w:hAnsiTheme="minorHAnsi"/>
+      <w:color w:val="5A5A5A" w:themeColor="text1" w:themeTint="A5"/>
+      <w:spacing w:val="15"/>
+      <w:sz w:val="22"/>
+    </w:rPr>
+  </w:style>
+  <w:style w:type="character" w:customStyle="1" w:styleId="Char5">
+    <w:name w:val="副标题 Char"/>
+    <w:basedOn w:val="a0"/>
+    <w:link w:val="ac"/>
+    <w:uiPriority w:val="11"/>
+    <w:rsid w:val="00D7223C"/>
+    <w:rPr>
+      <w:rFonts w:asciiTheme="minorHAnsi" w:eastAsiaTheme="minorEastAsia" w:hAnsiTheme="minorHAnsi"/>
+      <w:color w:val="5A5A5A" w:themeColor="text1" w:themeTint="A5"/>
+      <w:spacing w:val="15"/>
+      <w:sz w:val="22"/>
+      <w:szCs w:val="22"/>
+    </w:rPr>
+  </w:style>
+  <w:style w:type="paragraph" w:styleId="ad">
+    <w:name w:val="Balloon Text"/>
+    <w:basedOn w:val="a"/>
+    <w:link w:val="Char6"/>
+    <w:uiPriority w:val="99"/>
+    <w:semiHidden/>
+    <w:unhideWhenUsed/>
+    <w:rsid w:val="00A315F9"/>
+    <w:pPr>
+      <w:spacing w:after="0" w:line="240" w:lineRule="auto"/>
+    </w:pPr>
+    <w:rPr>
+      <w:sz w:val="18"/>
+      <w:szCs w:val="18"/>
+    </w:rPr>
+  </w:style>
+  <w:style w:type="character" w:customStyle="1" w:styleId="Char6">
+    <w:name w:val="批注框文本 Char"/>
+    <w:basedOn w:val="a0"/>
+    <w:link w:val="ad"/>
+    <w:uiPriority w:val="99"/>
+    <w:semiHidden/>
+    <w:rsid w:val="00A315F9"/>
+    <w:rPr>
+      <w:sz w:val="18"/>
+      <w:szCs w:val="18"/>
+    </w:rPr>
+  </w:style>
 </w:styles>
 </file>
 
 <file path=word/glossary/document.xml><?xml version="1.0" encoding="utf-8"?>
-<w:glossaryDocument xmlns:wpc="http://schemas.microsoft.com/office/word/2010/wordprocessingCanvas" xmlns:mc="http://schemas.openxmlformats.org/markup-compatibility/2006" xmlns:o="urn:schemas-microsoft-com:office:office" xmlns:r="http://schemas.openxmlformats.org/officeDocument/2006/relationships" xmlns:m="http://schemas.openxmlformats.org/officeDocument/2006/math" xmlns:v="urn:schemas-microsoft-com:vml" xmlns:wp14="http://schemas.microsoft.com/office/word/2010/wordprocessingDrawing" xmlns:wp="http://schemas.openxmlformats.org/drawingml/2006/wordprocessingDrawing" xmlns:w10="urn:schemas-microsoft-com:office:word" xmlns:w="http://schemas.openxmlformats.org/wordprocessingml/2006/main" xmlns:w14="http://schemas.microsoft.com/office/word/2010/wordml" xmlns:w15="http://schemas.microsoft.com/office/word/2012/wordml" xmlns:wpg="http://schemas.microsoft.com/office/word/2010/wordprocessingGroup" xmlns:wpi="http://schemas.microsoft.com/office/word/2010/wordprocessingInk" xmlns:wne="http://schemas.microsoft.com/office/word/2006/wordml" xmlns:wps="http://schemas.microsoft.com/office/word/2010/wordprocessingShape" mc:Ignorable="w14 w15 wp14">
-  <w:docParts>
-    <w:docPart>
-      <w:docPartPr>
-        <w:name w:val="A7ACE1272A6E4B97B005EA7DA8498CE6"/>
-        <w:category>
-          <w:name w:val="General"/>
-          <w:gallery w:val="placeholder"/>
-        </w:category>
-        <w:types>
-          <w:type w:val="bbPlcHdr"/>
-        </w:types>
-        <w:behaviors>
-          <w:behavior w:val="content"/>
-        </w:behaviors>
-        <w:guid w:val="{02716087-B4C4-4403-90DB-F05F8CCD74D0}"/>
-      </w:docPartPr>
-      <w:docPartBody>
-        <w:p>
-          <w:pPr>
-            <w:pStyle w:val="A7ACE1272A6E4B97B005EA7DA8498CE6"/>
-          </w:pPr>
-          <w:r>
-            <w:t>[Document title]</w:t>
-          </w:r>
-        </w:p>
-      </w:docPartBody>
-    </w:docPart>
-  </w:docParts>
-</w:glossaryDocument>
+<w:glossaryDocument xmlns:wpc="http://schemas.microsoft.com/office/word/2010/wordprocessingCanvas" xmlns:mc="http://schemas.openxmlformats.org/markup-compatibility/2006" xmlns:o="urn:schemas-microsoft-com:office:office" xmlns:r="http://schemas.openxmlformats.org/officeDocument/2006/relationships" xmlns:m="http://schemas.openxmlformats.org/officeDocument/2006/math" xmlns:v="urn:schemas-microsoft-com:vml" xmlns:wp14="http://schemas.microsoft.com/office/word/2010/wordprocessingDrawing" xmlns:wp="http://schemas.openxmlformats.org/drawingml/2006/wordprocessingDrawing" xmlns:w10="urn:schemas-microsoft-com:office:word" xmlns:w="http://schemas.openxmlformats.org/wordprocessingml/2006/main" xmlns:w14="http://schemas.microsoft.com/office/word/2010/wordml" xmlns:wpg="http://schemas.microsoft.com/office/word/2010/wordprocessingGroup" xmlns:wpi="http://schemas.microsoft.com/office/word/2010/wordprocessingInk" xmlns:wne="http://schemas.microsoft.com/office/word/2006/wordml" xmlns:wps="http://schemas.microsoft.com/office/word/2010/wordprocessingShape" mc:Ignorable="w14 wp14"/>
 </file>
 
 <file path=word/glossary/fontTable.xml><?xml version="1.0" encoding="utf-8"?>
-<w:fonts xmlns:mc="http://schemas.openxmlformats.org/markup-compatibility/2006" xmlns:r="http://schemas.openxmlformats.org/officeDocument/2006/relationships" xmlns:w="http://schemas.openxmlformats.org/wordprocessingml/2006/main" xmlns:w14="http://schemas.microsoft.com/office/word/2010/wordml" xmlns:w15="http://schemas.microsoft.com/office/word/2012/wordml" mc:Ignorable="w14 w15">
+<w:fonts xmlns:mc="http://schemas.openxmlformats.org/markup-compatibility/2006" xmlns:r="http://schemas.openxmlformats.org/officeDocument/2006/relationships" xmlns:w="http://schemas.openxmlformats.org/wordprocessingml/2006/main" xmlns:w14="http://schemas.microsoft.com/office/word/2010/wordml" mc:Ignorable="w14">
   <w:font w:name="Wingdings">
     <w:panose1 w:val="05000000000000000000"/>
     <w:charset w:val="02"/>
@@ -14066,11 +15183,11 @@
     <w:sig w:usb0="00800003" w:usb1="00000000" w:usb2="00000000" w:usb3="00000000" w:csb0="00000001" w:csb1="00000000"/>
   </w:font>
   <w:font w:name="Calibri Light">
-    <w:panose1 w:val="020F0302020204030204"/>
+    <w:altName w:val="Calibri"/>
     <w:charset w:val="00"/>
     <w:family w:val="swiss"/>
     <w:pitch w:val="variable"/>
-    <w:sig w:usb0="A00002EF" w:usb1="4000207B" w:usb2="00000000" w:usb3="00000000" w:csb0="0000019F" w:csb1="00000000"/>
+    <w:sig w:usb0="00000001" w:usb1="4000207B" w:usb2="00000000" w:usb3="00000000" w:csb0="0000019F" w:csb1="00000000"/>
   </w:font>
   <w:font w:name="宋体">
     <w:altName w:val="SimSun"/>
@@ -14085,7 +15202,7 @@
     <w:charset w:val="00"/>
     <w:family w:val="swiss"/>
     <w:pitch w:val="variable"/>
-    <w:sig w:usb0="E00002FF" w:usb1="4000ACFF" w:usb2="00000001" w:usb3="00000000" w:csb0="0000019F" w:csb1="00000000"/>
+    <w:sig w:usb0="E10002FF" w:usb1="4000ACFF" w:usb2="00000009" w:usb3="00000000" w:csb0="0000019F" w:csb1="00000000"/>
   </w:font>
   <w:font w:name="Arial">
     <w:panose1 w:val="020B0604020202020204"/>
@@ -14094,11 +15211,18 @@
     <w:pitch w:val="variable"/>
     <w:sig w:usb0="E0002AFF" w:usb1="C0007843" w:usb2="00000009" w:usb3="00000000" w:csb0="000001FF" w:csb1="00000000"/>
   </w:font>
+  <w:font w:name="Cambria">
+    <w:panose1 w:val="02040503050406030204"/>
+    <w:charset w:val="00"/>
+    <w:family w:val="roman"/>
+    <w:pitch w:val="variable"/>
+    <w:sig w:usb0="E00002FF" w:usb1="400004FF" w:usb2="00000000" w:usb3="00000000" w:csb0="0000019F" w:csb1="00000000"/>
+  </w:font>
 </w:fonts>
 </file>
 
 <file path=word/glossary/settings.xml><?xml version="1.0" encoding="utf-8"?>
-<w:settings xmlns:mc="http://schemas.openxmlformats.org/markup-compatibility/2006" xmlns:o="urn:schemas-microsoft-com:office:office" xmlns:r="http://schemas.openxmlformats.org/officeDocument/2006/relationships" xmlns:m="http://schemas.openxmlformats.org/officeDocument/2006/math" xmlns:v="urn:schemas-microsoft-com:vml" xmlns:w10="urn:schemas-microsoft-com:office:word" xmlns:w="http://schemas.openxmlformats.org/wordprocessingml/2006/main" xmlns:w14="http://schemas.microsoft.com/office/word/2010/wordml" xmlns:w15="http://schemas.microsoft.com/office/word/2012/wordml" xmlns:sl="http://schemas.openxmlformats.org/schemaLibrary/2006/main" mc:Ignorable="w14 w15">
+<w:settings xmlns:mc="http://schemas.openxmlformats.org/markup-compatibility/2006" xmlns:o="urn:schemas-microsoft-com:office:office" xmlns:r="http://schemas.openxmlformats.org/officeDocument/2006/relationships" xmlns:m="http://schemas.openxmlformats.org/officeDocument/2006/math" xmlns:v="urn:schemas-microsoft-com:vml" xmlns:w10="urn:schemas-microsoft-com:office:word" xmlns:w="http://schemas.openxmlformats.org/wordprocessingml/2006/main" xmlns:w14="http://schemas.microsoft.com/office/word/2010/wordml" xmlns:sl="http://schemas.openxmlformats.org/schemaLibrary/2006/main" mc:Ignorable="w14">
   <w:view w:val="normal"/>
   <w:bordersDoNotSurroundHeader/>
   <w:bordersDoNotSurroundFooter/>
@@ -14106,15 +15230,15 @@
   <w:characterSpacingControl w:val="doNotCompress"/>
   <w:compat>
     <w:useFELayout/>
-    <w:compatSetting w:name="compatibilityMode" w:uri="http://schemas.microsoft.com/office/word" w:val="15"/>
+    <w:compatSetting w:name="compatibilityMode" w:uri="http://schemas.microsoft.com/office/word" w:val="14"/>
     <w:compatSetting w:name="overrideTableStyleFontSizeAndJustification" w:uri="http://schemas.microsoft.com/office/word" w:val="1"/>
     <w:compatSetting w:name="enableOpenTypeFeatures" w:uri="http://schemas.microsoft.com/office/word" w:val="1"/>
     <w:compatSetting w:name="doNotFlipMirrorIndents" w:uri="http://schemas.microsoft.com/office/word" w:val="1"/>
-    <w:compatSetting w:name="differentiateMultirowTableHeaders" w:uri="http://schemas.microsoft.com/office/word" w:val="1"/>
   </w:compat>
   <w:rsids>
     <w:rsidRoot w:val="007D0809"/>
     <w:rsid w:val="002140AB"/>
+    <w:rsid w:val="004E0FF1"/>
     <w:rsid w:val="00574A15"/>
     <w:rsid w:val="005F531E"/>
     <w:rsid w:val="006D1BF8"/>
@@ -14138,12 +15262,11 @@
   <w:clrSchemeMapping w:bg1="light1" w:t1="dark1" w:bg2="light2" w:t2="dark2" w:accent1="accent1" w:accent2="accent2" w:accent3="accent3" w:accent4="accent4" w:accent5="accent5" w:accent6="accent6" w:hyperlink="hyperlink" w:followedHyperlink="followedHyperlink"/>
   <w:decimalSymbol w:val="."/>
   <w:listSeparator w:val=","/>
-  <w15:chartTrackingRefBased/>
 </w:settings>
 </file>
 
 <file path=word/glossary/styles.xml><?xml version="1.0" encoding="utf-8"?>
-<w:styles xmlns:mc="http://schemas.openxmlformats.org/markup-compatibility/2006" xmlns:r="http://schemas.openxmlformats.org/officeDocument/2006/relationships" xmlns:w="http://schemas.openxmlformats.org/wordprocessingml/2006/main" xmlns:w14="http://schemas.microsoft.com/office/word/2010/wordml" xmlns:w15="http://schemas.microsoft.com/office/word/2012/wordml" mc:Ignorable="w14 w15">
+<w:styles xmlns:mc="http://schemas.openxmlformats.org/markup-compatibility/2006" xmlns:r="http://schemas.openxmlformats.org/officeDocument/2006/relationships" xmlns:w="http://schemas.openxmlformats.org/wordprocessingml/2006/main" xmlns:w14="http://schemas.microsoft.com/office/word/2010/wordml" mc:Ignorable="w14">
   <w:docDefaults>
     <w:rPrDefault>
       <w:rPr>
@@ -14159,378 +15282,343 @@
       </w:pPr>
     </w:pPrDefault>
   </w:docDefaults>
-  <w:latentStyles w:defLockedState="0" w:defUIPriority="99" w:defSemiHidden="0" w:defUnhideWhenUsed="0" w:defQFormat="0" w:count="371">
-    <w:lsdException w:name="Normal" w:uiPriority="0" w:qFormat="1"/>
-    <w:lsdException w:name="heading 1" w:uiPriority="9" w:qFormat="1"/>
-    <w:lsdException w:name="heading 2" w:semiHidden="1" w:uiPriority="9" w:unhideWhenUsed="1" w:qFormat="1"/>
-    <w:lsdException w:name="heading 3" w:semiHidden="1" w:uiPriority="9" w:unhideWhenUsed="1" w:qFormat="1"/>
-    <w:lsdException w:name="heading 4" w:semiHidden="1" w:uiPriority="9" w:unhideWhenUsed="1" w:qFormat="1"/>
-    <w:lsdException w:name="heading 5" w:semiHidden="1" w:uiPriority="9" w:unhideWhenUsed="1" w:qFormat="1"/>
-    <w:lsdException w:name="heading 6" w:semiHidden="1" w:uiPriority="9" w:unhideWhenUsed="1" w:qFormat="1"/>
-    <w:lsdException w:name="heading 7" w:semiHidden="1" w:uiPriority="9" w:unhideWhenUsed="1" w:qFormat="1"/>
-    <w:lsdException w:name="heading 8" w:semiHidden="1" w:uiPriority="9" w:unhideWhenUsed="1" w:qFormat="1"/>
-    <w:lsdException w:name="heading 9" w:semiHidden="1" w:uiPriority="9" w:unhideWhenUsed="1" w:qFormat="1"/>
-    <w:lsdException w:name="index 1" w:semiHidden="1" w:unhideWhenUsed="1"/>
-    <w:lsdException w:name="index 2" w:semiHidden="1" w:unhideWhenUsed="1"/>
-    <w:lsdException w:name="index 3" w:semiHidden="1" w:unhideWhenUsed="1"/>
-    <w:lsdException w:name="index 4" w:semiHidden="1" w:unhideWhenUsed="1"/>
-    <w:lsdException w:name="index 5" w:semiHidden="1" w:unhideWhenUsed="1"/>
-    <w:lsdException w:name="index 6" w:semiHidden="1" w:unhideWhenUsed="1"/>
-    <w:lsdException w:name="index 7" w:semiHidden="1" w:unhideWhenUsed="1"/>
-    <w:lsdException w:name="index 8" w:semiHidden="1" w:unhideWhenUsed="1"/>
-    <w:lsdException w:name="index 9" w:semiHidden="1" w:unhideWhenUsed="1"/>
-    <w:lsdException w:name="toc 1" w:semiHidden="1" w:uiPriority="39" w:unhideWhenUsed="1"/>
-    <w:lsdException w:name="toc 2" w:semiHidden="1" w:uiPriority="39" w:unhideWhenUsed="1"/>
-    <w:lsdException w:name="toc 3" w:semiHidden="1" w:uiPriority="39" w:unhideWhenUsed="1"/>
-    <w:lsdException w:name="toc 4" w:semiHidden="1" w:uiPriority="39" w:unhideWhenUsed="1"/>
-    <w:lsdException w:name="toc 5" w:semiHidden="1" w:uiPriority="39" w:unhideWhenUsed="1"/>
-    <w:lsdException w:name="toc 6" w:semiHidden="1" w:uiPriority="39" w:unhideWhenUsed="1"/>
-    <w:lsdException w:name="toc 7" w:semiHidden="1" w:uiPriority="39" w:unhideWhenUsed="1"/>
-    <w:lsdException w:name="toc 8" w:semiHidden="1" w:uiPriority="39" w:unhideWhenUsed="1"/>
-    <w:lsdException w:name="toc 9" w:semiHidden="1" w:uiPriority="39" w:unhideWhenUsed="1"/>
-    <w:lsdException w:name="Normal Indent" w:semiHidden="1" w:unhideWhenUsed="1"/>
-    <w:lsdException w:name="footnote text" w:semiHidden="1" w:unhideWhenUsed="1"/>
-    <w:lsdException w:name="annotation text" w:semiHidden="1" w:unhideWhenUsed="1"/>
-    <w:lsdException w:name="header" w:semiHidden="1" w:unhideWhenUsed="1"/>
-    <w:lsdException w:name="footer" w:semiHidden="1" w:unhideWhenUsed="1"/>
-    <w:lsdException w:name="index heading" w:semiHidden="1" w:unhideWhenUsed="1"/>
-    <w:lsdException w:name="caption" w:semiHidden="1" w:uiPriority="35" w:unhideWhenUsed="1" w:qFormat="1"/>
-    <w:lsdException w:name="table of figures" w:semiHidden="1" w:unhideWhenUsed="1"/>
-    <w:lsdException w:name="envelope address" w:semiHidden="1" w:unhideWhenUsed="1"/>
-    <w:lsdException w:name="envelope return" w:semiHidden="1" w:unhideWhenUsed="1"/>
-    <w:lsdException w:name="footnote reference" w:semiHidden="1" w:unhideWhenUsed="1"/>
-    <w:lsdException w:name="annotation reference" w:semiHidden="1" w:unhideWhenUsed="1"/>
-    <w:lsdException w:name="line number" w:semiHidden="1" w:unhideWhenUsed="1"/>
-    <w:lsdException w:name="page number" w:semiHidden="1" w:unhideWhenUsed="1"/>
-    <w:lsdException w:name="endnote reference" w:semiHidden="1" w:unhideWhenUsed="1"/>
-    <w:lsdException w:name="endnote text" w:semiHidden="1" w:unhideWhenUsed="1"/>
-    <w:lsdException w:name="table of authorities" w:semiHidden="1" w:unhideWhenUsed="1"/>
-    <w:lsdException w:name="macro" w:semiHidden="1" w:unhideWhenUsed="1"/>
-    <w:lsdException w:name="toa heading" w:semiHidden="1" w:unhideWhenUsed="1"/>
-    <w:lsdException w:name="List" w:semiHidden="1" w:unhideWhenUsed="1"/>
-    <w:lsdException w:name="List Bullet" w:semiHidden="1" w:unhideWhenUsed="1"/>
-    <w:lsdException w:name="List Number" w:semiHidden="1" w:unhideWhenUsed="1"/>
-    <w:lsdException w:name="List 2" w:semiHidden="1" w:unhideWhenUsed="1"/>
-    <w:lsdException w:name="List 3" w:semiHidden="1" w:unhideWhenUsed="1"/>
-    <w:lsdException w:name="List 4" w:semiHidden="1" w:unhideWhenUsed="1"/>
-    <w:lsdException w:name="List 5" w:semiHidden="1" w:unhideWhenUsed="1"/>
-    <w:lsdException w:name="List Bullet 2" w:semiHidden="1" w:unhideWhenUsed="1"/>
-    <w:lsdException w:name="List Bullet 3" w:semiHidden="1" w:unhideWhenUsed="1"/>
-    <w:lsdException w:name="List Bullet 4" w:semiHidden="1" w:unhideWhenUsed="1"/>
-    <w:lsdException w:name="List Bullet 5" w:semiHidden="1" w:unhideWhenUsed="1"/>
-    <w:lsdException w:name="List Number 2" w:semiHidden="1" w:unhideWhenUsed="1"/>
-    <w:lsdException w:name="List Number 3" w:semiHidden="1" w:unhideWhenUsed="1"/>
-    <w:lsdException w:name="List Number 4" w:semiHidden="1" w:unhideWhenUsed="1"/>
-    <w:lsdException w:name="List Number 5" w:semiHidden="1" w:unhideWhenUsed="1"/>
-    <w:lsdException w:name="Title" w:uiPriority="10" w:qFormat="1"/>
-    <w:lsdException w:name="Closing" w:semiHidden="1" w:unhideWhenUsed="1"/>
-    <w:lsdException w:name="Signature" w:semiHidden="1" w:unhideWhenUsed="1"/>
-    <w:lsdException w:name="Default Paragraph Font" w:semiHidden="1" w:uiPriority="1" w:unhideWhenUsed="1"/>
-    <w:lsdException w:name="Body Text" w:semiHidden="1" w:unhideWhenUsed="1"/>
-    <w:lsdException w:name="Body Text Indent" w:semiHidden="1" w:unhideWhenUsed="1"/>
-    <w:lsdException w:name="List Continue" w:semiHidden="1" w:unhideWhenUsed="1"/>
-    <w:lsdException w:name="List Continue 2" w:semiHidden="1" w:unhideWhenUsed="1"/>
-    <w:lsdException w:name="List Continue 3" w:semiHidden="1" w:unhideWhenUsed="1"/>
-    <w:lsdException w:name="List Continue 4" w:semiHidden="1" w:unhideWhenUsed="1"/>
-    <w:lsdException w:name="List Continue 5" w:semiHidden="1" w:unhideWhenUsed="1"/>
-    <w:lsdException w:name="Message Header" w:semiHidden="1" w:unhideWhenUsed="1"/>
-    <w:lsdException w:name="Subtitle" w:uiPriority="11" w:qFormat="1"/>
-    <w:lsdException w:name="Salutation" w:semiHidden="1" w:unhideWhenUsed="1"/>
-    <w:lsdException w:name="Date" w:semiHidden="1" w:unhideWhenUsed="1"/>
-    <w:lsdException w:name="Body Text First Indent" w:semiHidden="1" w:unhideWhenUsed="1"/>
-    <w:lsdException w:name="Body Text First Indent 2" w:semiHidden="1" w:unhideWhenUsed="1"/>
-    <w:lsdException w:name="Note Heading" w:semiHidden="1" w:unhideWhenUsed="1"/>
-    <w:lsdException w:name="Body Text 2" w:semiHidden="1" w:unhideWhenUsed="1"/>
-    <w:lsdException w:name="Body Text 3" w:semiHidden="1" w:unhideWhenUsed="1"/>
-    <w:lsdException w:name="Body Text Indent 2" w:semiHidden="1" w:unhideWhenUsed="1"/>
-    <w:lsdException w:name="Body Text Indent 3" w:semiHidden="1" w:unhideWhenUsed="1"/>
-    <w:lsdException w:name="Block Text" w:semiHidden="1" w:unhideWhenUsed="1"/>
-    <w:lsdException w:name="Hyperlink" w:semiHidden="1" w:unhideWhenUsed="1"/>
-    <w:lsdException w:name="FollowedHyperlink" w:semiHidden="1" w:unhideWhenUsed="1"/>
-    <w:lsdException w:name="Strong" w:uiPriority="22" w:qFormat="1"/>
-    <w:lsdException w:name="Emphasis" w:uiPriority="20" w:qFormat="1"/>
-    <w:lsdException w:name="Document Map" w:semiHidden="1" w:unhideWhenUsed="1"/>
-    <w:lsdException w:name="Plain Text" w:semiHidden="1" w:unhideWhenUsed="1"/>
-    <w:lsdException w:name="E-mail Signature" w:semiHidden="1" w:unhideWhenUsed="1"/>
-    <w:lsdException w:name="HTML Top of Form" w:semiHidden="1" w:unhideWhenUsed="1"/>
-    <w:lsdException w:name="HTML Bottom of Form" w:semiHidden="1" w:unhideWhenUsed="1"/>
-    <w:lsdException w:name="Normal (Web)" w:semiHidden="1" w:unhideWhenUsed="1"/>
-    <w:lsdException w:name="HTML Acronym" w:semiHidden="1" w:unhideWhenUsed="1"/>
-    <w:lsdException w:name="HTML Address" w:semiHidden="1" w:unhideWhenUsed="1"/>
-    <w:lsdException w:name="HTML Cite" w:semiHidden="1" w:unhideWhenUsed="1"/>
-    <w:lsdException w:name="HTML Code" w:semiHidden="1" w:unhideWhenUsed="1"/>
-    <w:lsdException w:name="HTML Definition" w:semiHidden="1" w:unhideWhenUsed="1"/>
-    <w:lsdException w:name="HTML Keyboard" w:semiHidden="1" w:unhideWhenUsed="1"/>
-    <w:lsdException w:name="HTML Preformatted" w:semiHidden="1" w:unhideWhenUsed="1"/>
-    <w:lsdException w:name="HTML Sample" w:semiHidden="1" w:unhideWhenUsed="1"/>
-    <w:lsdException w:name="HTML Typewriter" w:semiHidden="1" w:unhideWhenUsed="1"/>
-    <w:lsdException w:name="HTML Variable" w:semiHidden="1" w:unhideWhenUsed="1"/>
-    <w:lsdException w:name="Normal Table" w:semiHidden="1" w:unhideWhenUsed="1"/>
-    <w:lsdException w:name="annotation subject" w:semiHidden="1" w:unhideWhenUsed="1"/>
-    <w:lsdException w:name="No List" w:semiHidden="1" w:unhideWhenUsed="1"/>
-    <w:lsdException w:name="Outline List 1" w:semiHidden="1" w:unhideWhenUsed="1"/>
-    <w:lsdException w:name="Outline List 2" w:semiHidden="1" w:unhideWhenUsed="1"/>
-    <w:lsdException w:name="Outline List 3" w:semiHidden="1" w:unhideWhenUsed="1"/>
-    <w:lsdException w:name="Table Simple 1" w:semiHidden="1" w:unhideWhenUsed="1"/>
-    <w:lsdException w:name="Table Simple 2" w:semiHidden="1" w:unhideWhenUsed="1"/>
-    <w:lsdException w:name="Table Simple 3" w:semiHidden="1" w:unhideWhenUsed="1"/>
-    <w:lsdException w:name="Table Classic 1" w:semiHidden="1" w:unhideWhenUsed="1"/>
-    <w:lsdException w:name="Table Classic 2" w:semiHidden="1" w:unhideWhenUsed="1"/>
-    <w:lsdException w:name="Table Classic 3" w:semiHidden="1" w:unhideWhenUsed="1"/>
-    <w:lsdException w:name="Table Classic 4" w:semiHidden="1" w:unhideWhenUsed="1"/>
-    <w:lsdException w:name="Table Colorful 1" w:semiHidden="1" w:unhideWhenUsed="1"/>
-    <w:lsdException w:name="Table Colorful 2" w:semiHidden="1" w:unhideWhenUsed="1"/>
-    <w:lsdException w:name="Table Colorful 3" w:semiHidden="1" w:unhideWhenUsed="1"/>
-    <w:lsdException w:name="Table Columns 1" w:semiHidden="1" w:unhideWhenUsed="1"/>
-    <w:lsdException w:name="Table Columns 2" w:semiHidden="1" w:unhideWhenUsed="1"/>
-    <w:lsdException w:name="Table Columns 3" w:semiHidden="1" w:unhideWhenUsed="1"/>
-    <w:lsdException w:name="Table Columns 4" w:semiHidden="1" w:unhideWhenUsed="1"/>
-    <w:lsdException w:name="Table Columns 5" w:semiHidden="1" w:unhideWhenUsed="1"/>
-    <w:lsdException w:name="Table Grid 1" w:semiHidden="1" w:unhideWhenUsed="1"/>
-    <w:lsdException w:name="Table Grid 2" w:semiHidden="1" w:unhideWhenUsed="1"/>
-    <w:lsdException w:name="Table Grid 3" w:semiHidden="1" w:unhideWhenUsed="1"/>
-    <w:lsdException w:name="Table Grid 4" w:semiHidden="1" w:unhideWhenUsed="1"/>
-    <w:lsdException w:name="Table Grid 5" w:semiHidden="1" w:unhideWhenUsed="1"/>
-    <w:lsdException w:name="Table Grid 6" w:semiHidden="1" w:unhideWhenUsed="1"/>
-    <w:lsdException w:name="Table Grid 7" w:semiHidden="1" w:unhideWhenUsed="1"/>
-    <w:lsdException w:name="Table Grid 8" w:semiHidden="1" w:unhideWhenUsed="1"/>
-    <w:lsdException w:name="Table List 1" w:semiHidden="1" w:unhideWhenUsed="1"/>
-    <w:lsdException w:name="Table List 2" w:semiHidden="1" w:unhideWhenUsed="1"/>
-    <w:lsdException w:name="Table List 3" w:semiHidden="1" w:unhideWhenUsed="1"/>
-    <w:lsdException w:name="Table List 4" w:semiHidden="1" w:unhideWhenUsed="1"/>
-    <w:lsdException w:name="Table List 5" w:semiHidden="1" w:unhideWhenUsed="1"/>
-    <w:lsdException w:name="Table List 6" w:semiHidden="1" w:unhideWhenUsed="1"/>
-    <w:lsdException w:name="Table List 7" w:semiHidden="1" w:unhideWhenUsed="1"/>
-    <w:lsdException w:name="Table List 8" w:semiHidden="1" w:unhideWhenUsed="1"/>
-    <w:lsdException w:name="Table 3D effects 1" w:semiHidden="1" w:unhideWhenUsed="1"/>
-    <w:lsdException w:name="Table 3D effects 2" w:semiHidden="1" w:unhideWhenUsed="1"/>
-    <w:lsdException w:name="Table 3D effects 3" w:semiHidden="1" w:unhideWhenUsed="1"/>
-    <w:lsdException w:name="Table Contemporary" w:semiHidden="1" w:unhideWhenUsed="1"/>
-    <w:lsdException w:name="Table Elegant" w:semiHidden="1" w:unhideWhenUsed="1"/>
-    <w:lsdException w:name="Table Professional" w:semiHidden="1" w:unhideWhenUsed="1"/>
-    <w:lsdException w:name="Table Subtle 1" w:semiHidden="1" w:unhideWhenUsed="1"/>
-    <w:lsdException w:name="Table Subtle 2" w:semiHidden="1" w:unhideWhenUsed="1"/>
-    <w:lsdException w:name="Table Web 1" w:semiHidden="1" w:unhideWhenUsed="1"/>
-    <w:lsdException w:name="Table Web 2" w:semiHidden="1" w:unhideWhenUsed="1"/>
-    <w:lsdException w:name="Table Web 3" w:semiHidden="1" w:unhideWhenUsed="1"/>
-    <w:lsdException w:name="Balloon Text" w:semiHidden="1" w:unhideWhenUsed="1"/>
-    <w:lsdException w:name="Table Grid" w:uiPriority="39"/>
-    <w:lsdException w:name="Table Theme" w:semiHidden="1" w:unhideWhenUsed="1"/>
-    <w:lsdException w:name="Placeholder Text" w:semiHidden="1"/>
-    <w:lsdException w:name="No Spacing" w:uiPriority="1" w:qFormat="1"/>
-    <w:lsdException w:name="Light Shading" w:uiPriority="60"/>
-    <w:lsdException w:name="Light List" w:uiPriority="61"/>
-    <w:lsdException w:name="Light Grid" w:uiPriority="62"/>
-    <w:lsdException w:name="Medium Shading 1" w:uiPriority="63"/>
-    <w:lsdException w:name="Medium Shading 2" w:uiPriority="64"/>
-    <w:lsdException w:name="Medium List 1" w:uiPriority="65"/>
-    <w:lsdException w:name="Medium List 2" w:uiPriority="66"/>
-    <w:lsdException w:name="Medium Grid 1" w:uiPriority="67"/>
-    <w:lsdException w:name="Medium Grid 2" w:uiPriority="68"/>
-    <w:lsdException w:name="Medium Grid 3" w:uiPriority="69"/>
-    <w:lsdException w:name="Dark List" w:uiPriority="70"/>
-    <w:lsdException w:name="Colorful Shading" w:uiPriority="71"/>
-    <w:lsdException w:name="Colorful List" w:uiPriority="72"/>
-    <w:lsdException w:name="Colorful Grid" w:uiPriority="73"/>
-    <w:lsdException w:name="Light Shading Accent 1" w:uiPriority="60"/>
-    <w:lsdException w:name="Light List Accent 1" w:uiPriority="61"/>
-    <w:lsdException w:name="Light Grid Accent 1" w:uiPriority="62"/>
-    <w:lsdException w:name="Medium Shading 1 Accent 1" w:uiPriority="63"/>
-    <w:lsdException w:name="Medium Shading 2 Accent 1" w:uiPriority="64"/>
-    <w:lsdException w:name="Medium List 1 Accent 1" w:uiPriority="65"/>
-    <w:lsdException w:name="Revision" w:semiHidden="1"/>
-    <w:lsdException w:name="List Paragraph" w:uiPriority="34" w:qFormat="1"/>
-    <w:lsdException w:name="Quote" w:uiPriority="29" w:qFormat="1"/>
-    <w:lsdException w:name="Intense Quote" w:uiPriority="30" w:qFormat="1"/>
-    <w:lsdException w:name="Medium List 2 Accent 1" w:uiPriority="66"/>
-    <w:lsdException w:name="Medium Grid 1 Accent 1" w:uiPriority="67"/>
-    <w:lsdException w:name="Medium Grid 2 Accent 1" w:uiPriority="68"/>
-    <w:lsdException w:name="Medium Grid 3 Accent 1" w:uiPriority="69"/>
-    <w:lsdException w:name="Dark List Accent 1" w:uiPriority="70"/>
-    <w:lsdException w:name="Colorful Shading Accent 1" w:uiPriority="71"/>
-    <w:lsdException w:name="Colorful List Accent 1" w:uiPriority="72"/>
-    <w:lsdException w:name="Colorful Grid Accent 1" w:uiPriority="73"/>
-    <w:lsdException w:name="Light Shading Accent 2" w:uiPriority="60"/>
-    <w:lsdException w:name="Light List Accent 2" w:uiPriority="61"/>
-    <w:lsdException w:name="Light Grid Accent 2" w:uiPriority="62"/>
-    <w:lsdException w:name="Medium Shading 1 Accent 2" w:uiPriority="63"/>
-    <w:lsdException w:name="Medium Shading 2 Accent 2" w:uiPriority="64"/>
-    <w:lsdException w:name="Medium List 1 Accent 2" w:uiPriority="65"/>
-    <w:lsdException w:name="Medium List 2 Accent 2" w:uiPriority="66"/>
-    <w:lsdException w:name="Medium Grid 1 Accent 2" w:uiPriority="67"/>
-    <w:lsdException w:name="Medium Grid 2 Accent 2" w:uiPriority="68"/>
-    <w:lsdException w:name="Medium Grid 3 Accent 2" w:uiPriority="69"/>
-    <w:lsdException w:name="Dark List Accent 2" w:uiPriority="70"/>
-    <w:lsdException w:name="Colorful Shading Accent 2" w:uiPriority="71"/>
-    <w:lsdException w:name="Colorful List Accent 2" w:uiPriority="72"/>
-    <w:lsdException w:name="Colorful Grid Accent 2" w:uiPriority="73"/>
-    <w:lsdException w:name="Light Shading Accent 3" w:uiPriority="60"/>
-    <w:lsdException w:name="Light List Accent 3" w:uiPriority="61"/>
-    <w:lsdException w:name="Light Grid Accent 3" w:uiPriority="62"/>
-    <w:lsdException w:name="Medium Shading 1 Accent 3" w:uiPriority="63"/>
-    <w:lsdException w:name="Medium Shading 2 Accent 3" w:uiPriority="64"/>
-    <w:lsdException w:name="Medium List 1 Accent 3" w:uiPriority="65"/>
-    <w:lsdException w:name="Medium List 2 Accent 3" w:uiPriority="66"/>
-    <w:lsdException w:name="Medium Grid 1 Accent 3" w:uiPriority="67"/>
-    <w:lsdException w:name="Medium Grid 2 Accent 3" w:uiPriority="68"/>
-    <w:lsdException w:name="Medium Grid 3 Accent 3" w:uiPriority="69"/>
-    <w:lsdException w:name="Dark List Accent 3" w:uiPriority="70"/>
-    <w:lsdException w:name="Colorful Shading Accent 3" w:uiPriority="71"/>
-    <w:lsdException w:name="Colorful List Accent 3" w:uiPriority="72"/>
-    <w:lsdException w:name="Colorful Grid Accent 3" w:uiPriority="73"/>
-    <w:lsdException w:name="Light Shading Accent 4" w:uiPriority="60"/>
-    <w:lsdException w:name="Light List Accent 4" w:uiPriority="61"/>
-    <w:lsdException w:name="Light Grid Accent 4" w:uiPriority="62"/>
-    <w:lsdException w:name="Medium Shading 1 Accent 4" w:uiPriority="63"/>
-    <w:lsdException w:name="Medium Shading 2 Accent 4" w:uiPriority="64"/>
-    <w:lsdException w:name="Medium List 1 Accent 4" w:uiPriority="65"/>
-    <w:lsdException w:name="Medium List 2 Accent 4" w:uiPriority="66"/>
-    <w:lsdException w:name="Medium Grid 1 Accent 4" w:uiPriority="67"/>
-    <w:lsdException w:name="Medium Grid 2 Accent 4" w:uiPriority="68"/>
-    <w:lsdException w:name="Medium Grid 3 Accent 4" w:uiPriority="69"/>
-    <w:lsdException w:name="Dark List Accent 4" w:uiPriority="70"/>
-    <w:lsdException w:name="Colorful Shading Accent 4" w:uiPriority="71"/>
-    <w:lsdException w:name="Colorful List Accent 4" w:uiPriority="72"/>
-    <w:lsdException w:name="Colorful Grid Accent 4" w:uiPriority="73"/>
-    <w:lsdException w:name="Light Shading Accent 5" w:uiPriority="60"/>
-    <w:lsdException w:name="Light List Accent 5" w:uiPriority="61"/>
-    <w:lsdException w:name="Light Grid Accent 5" w:uiPriority="62"/>
-    <w:lsdException w:name="Medium Shading 1 Accent 5" w:uiPriority="63"/>
-    <w:lsdException w:name="Medium Shading 2 Accent 5" w:uiPriority="64"/>
-    <w:lsdException w:name="Medium List 1 Accent 5" w:uiPriority="65"/>
-    <w:lsdException w:name="Medium List 2 Accent 5" w:uiPriority="66"/>
-    <w:lsdException w:name="Medium Grid 1 Accent 5" w:uiPriority="67"/>
-    <w:lsdException w:name="Medium Grid 2 Accent 5" w:uiPriority="68"/>
-    <w:lsdException w:name="Medium Grid 3 Accent 5" w:uiPriority="69"/>
-    <w:lsdException w:name="Dark List Accent 5" w:uiPriority="70"/>
-    <w:lsdException w:name="Colorful Shading Accent 5" w:uiPriority="71"/>
-    <w:lsdException w:name="Colorful List Accent 5" w:uiPriority="72"/>
-    <w:lsdException w:name="Colorful Grid Accent 5" w:uiPriority="73"/>
-    <w:lsdException w:name="Light Shading Accent 6" w:uiPriority="60"/>
-    <w:lsdException w:name="Light List Accent 6" w:uiPriority="61"/>
-    <w:lsdException w:name="Light Grid Accent 6" w:uiPriority="62"/>
-    <w:lsdException w:name="Medium Shading 1 Accent 6" w:uiPriority="63"/>
-    <w:lsdException w:name="Medium Shading 2 Accent 6" w:uiPriority="64"/>
-    <w:lsdException w:name="Medium List 1 Accent 6" w:uiPriority="65"/>
-    <w:lsdException w:name="Medium List 2 Accent 6" w:uiPriority="66"/>
-    <w:lsdException w:name="Medium Grid 1 Accent 6" w:uiPriority="67"/>
-    <w:lsdException w:name="Medium Grid 2 Accent 6" w:uiPriority="68"/>
-    <w:lsdException w:name="Medium Grid 3 Accent 6" w:uiPriority="69"/>
-    <w:lsdException w:name="Dark List Accent 6" w:uiPriority="70"/>
-    <w:lsdException w:name="Colorful Shading Accent 6" w:uiPriority="71"/>
-    <w:lsdException w:name="Colorful List Accent 6" w:uiPriority="72"/>
-    <w:lsdException w:name="Colorful Grid Accent 6" w:uiPriority="73"/>
-    <w:lsdException w:name="Subtle Emphasis" w:uiPriority="19" w:qFormat="1"/>
-    <w:lsdException w:name="Intense Emphasis" w:uiPriority="21" w:qFormat="1"/>
-    <w:lsdException w:name="Subtle Reference" w:uiPriority="31" w:qFormat="1"/>
-    <w:lsdException w:name="Intense Reference" w:uiPriority="32" w:qFormat="1"/>
-    <w:lsdException w:name="Book Title" w:uiPriority="33" w:qFormat="1"/>
-    <w:lsdException w:name="Bibliography" w:semiHidden="1" w:uiPriority="37" w:unhideWhenUsed="1"/>
-    <w:lsdException w:name="TOC Heading" w:semiHidden="1" w:uiPriority="39" w:unhideWhenUsed="1" w:qFormat="1"/>
-    <w:lsdException w:name="Plain Table 1" w:uiPriority="41"/>
-    <w:lsdException w:name="Plain Table 2" w:uiPriority="42"/>
-    <w:lsdException w:name="Plain Table 3" w:uiPriority="43"/>
-    <w:lsdException w:name="Plain Table 4" w:uiPriority="44"/>
-    <w:lsdException w:name="Plain Table 5" w:uiPriority="45"/>
-    <w:lsdException w:name="Grid Table Light" w:uiPriority="40"/>
-    <w:lsdException w:name="Grid Table 1 Light" w:uiPriority="46"/>
-    <w:lsdException w:name="Grid Table 2" w:uiPriority="47"/>
-    <w:lsdException w:name="Grid Table 3" w:uiPriority="48"/>
-    <w:lsdException w:name="Grid Table 4" w:uiPriority="49"/>
-    <w:lsdException w:name="Grid Table 5 Dark" w:uiPriority="50"/>
-    <w:lsdException w:name="Grid Table 6 Colorful" w:uiPriority="51"/>
-    <w:lsdException w:name="Grid Table 7 Colorful" w:uiPriority="52"/>
-    <w:lsdException w:name="Grid Table 1 Light Accent 1" w:uiPriority="46"/>
-    <w:lsdException w:name="Grid Table 2 Accent 1" w:uiPriority="47"/>
-    <w:lsdException w:name="Grid Table 3 Accent 1" w:uiPriority="48"/>
-    <w:lsdException w:name="Grid Table 4 Accent 1" w:uiPriority="49"/>
-    <w:lsdException w:name="Grid Table 5 Dark Accent 1" w:uiPriority="50"/>
-    <w:lsdException w:name="Grid Table 6 Colorful Accent 1" w:uiPriority="51"/>
-    <w:lsdException w:name="Grid Table 7 Colorful Accent 1" w:uiPriority="52"/>
-    <w:lsdException w:name="Grid Table 1 Light Accent 2" w:uiPriority="46"/>
-    <w:lsdException w:name="Grid Table 2 Accent 2" w:uiPriority="47"/>
-    <w:lsdException w:name="Grid Table 3 Accent 2" w:uiPriority="48"/>
-    <w:lsdException w:name="Grid Table 4 Accent 2" w:uiPriority="49"/>
-    <w:lsdException w:name="Grid Table 5 Dark Accent 2" w:uiPriority="50"/>
-    <w:lsdException w:name="Grid Table 6 Colorful Accent 2" w:uiPriority="51"/>
-    <w:lsdException w:name="Grid Table 7 Colorful Accent 2" w:uiPriority="52"/>
-    <w:lsdException w:name="Grid Table 1 Light Accent 3" w:uiPriority="46"/>
-    <w:lsdException w:name="Grid Table 2 Accent 3" w:uiPriority="47"/>
-    <w:lsdException w:name="Grid Table 3 Accent 3" w:uiPriority="48"/>
-    <w:lsdException w:name="Grid Table 4 Accent 3" w:uiPriority="49"/>
-    <w:lsdException w:name="Grid Table 5 Dark Accent 3" w:uiPriority="50"/>
-    <w:lsdException w:name="Grid Table 6 Colorful Accent 3" w:uiPriority="51"/>
-    <w:lsdException w:name="Grid Table 7 Colorful Accent 3" w:uiPriority="52"/>
-    <w:lsdException w:name="Grid Table 1 Light Accent 4" w:uiPriority="46"/>
-    <w:lsdException w:name="Grid Table 2 Accent 4" w:uiPriority="47"/>
-    <w:lsdException w:name="Grid Table 3 Accent 4" w:uiPriority="48"/>
-    <w:lsdException w:name="Grid Table 4 Accent 4" w:uiPriority="49"/>
-    <w:lsdException w:name="Grid Table 5 Dark Accent 4" w:uiPriority="50"/>
-    <w:lsdException w:name="Grid Table 6 Colorful Accent 4" w:uiPriority="51"/>
-    <w:lsdException w:name="Grid Table 7 Colorful Accent 4" w:uiPriority="52"/>
-    <w:lsdException w:name="Grid Table 1 Light Accent 5" w:uiPriority="46"/>
-    <w:lsdException w:name="Grid Table 2 Accent 5" w:uiPriority="47"/>
-    <w:lsdException w:name="Grid Table 3 Accent 5" w:uiPriority="48"/>
-    <w:lsdException w:name="Grid Table 4 Accent 5" w:uiPriority="49"/>
-    <w:lsdException w:name="Grid Table 5 Dark Accent 5" w:uiPriority="50"/>
-    <w:lsdException w:name="Grid Table 6 Colorful Accent 5" w:uiPriority="51"/>
-    <w:lsdException w:name="Grid Table 7 Colorful Accent 5" w:uiPriority="52"/>
-    <w:lsdException w:name="Grid Table 1 Light Accent 6" w:uiPriority="46"/>
-    <w:lsdException w:name="Grid Table 2 Accent 6" w:uiPriority="47"/>
-    <w:lsdException w:name="Grid Table 3 Accent 6" w:uiPriority="48"/>
-    <w:lsdException w:name="Grid Table 4 Accent 6" w:uiPriority="49"/>
-    <w:lsdException w:name="Grid Table 5 Dark Accent 6" w:uiPriority="50"/>
-    <w:lsdException w:name="Grid Table 6 Colorful Accent 6" w:uiPriority="51"/>
-    <w:lsdException w:name="Grid Table 7 Colorful Accent 6" w:uiPriority="52"/>
-    <w:lsdException w:name="List Table 1 Light" w:uiPriority="46"/>
-    <w:lsdException w:name="List Table 2" w:uiPriority="47"/>
-    <w:lsdException w:name="List Table 3" w:uiPriority="48"/>
-    <w:lsdException w:name="List Table 4" w:uiPriority="49"/>
-    <w:lsdException w:name="List Table 5 Dark" w:uiPriority="50"/>
-    <w:lsdException w:name="List Table 6 Colorful" w:uiPriority="51"/>
-    <w:lsdException w:name="List Table 7 Colorful" w:uiPriority="52"/>
-    <w:lsdException w:name="List Table 1 Light Accent 1" w:uiPriority="46"/>
-    <w:lsdException w:name="List Table 2 Accent 1" w:uiPriority="47"/>
-    <w:lsdException w:name="List Table 3 Accent 1" w:uiPriority="48"/>
-    <w:lsdException w:name="List Table 4 Accent 1" w:uiPriority="49"/>
-    <w:lsdException w:name="List Table 5 Dark Accent 1" w:uiPriority="50"/>
-    <w:lsdException w:name="List Table 6 Colorful Accent 1" w:uiPriority="51"/>
-    <w:lsdException w:name="List Table 7 Colorful Accent 1" w:uiPriority="52"/>
-    <w:lsdException w:name="List Table 1 Light Accent 2" w:uiPriority="46"/>
-    <w:lsdException w:name="List Table 2 Accent 2" w:uiPriority="47"/>
-    <w:lsdException w:name="List Table 3 Accent 2" w:uiPriority="48"/>
-    <w:lsdException w:name="List Table 4 Accent 2" w:uiPriority="49"/>
-    <w:lsdException w:name="List Table 5 Dark Accent 2" w:uiPriority="50"/>
-    <w:lsdException w:name="List Table 6 Colorful Accent 2" w:uiPriority="51"/>
-    <w:lsdException w:name="List Table 7 Colorful Accent 2" w:uiPriority="52"/>
-    <w:lsdException w:name="List Table 1 Light Accent 3" w:uiPriority="46"/>
-    <w:lsdException w:name="List Table 2 Accent 3" w:uiPriority="47"/>
-    <w:lsdException w:name="List Table 3 Accent 3" w:uiPriority="48"/>
-    <w:lsdException w:name="List Table 4 Accent 3" w:uiPriority="49"/>
-    <w:lsdException w:name="List Table 5 Dark Accent 3" w:uiPriority="50"/>
-    <w:lsdException w:name="List Table 6 Colorful Accent 3" w:uiPriority="51"/>
-    <w:lsdException w:name="List Table 7 Colorful Accent 3" w:uiPriority="52"/>
-    <w:lsdException w:name="List Table 1 Light Accent 4" w:uiPriority="46"/>
-    <w:lsdException w:name="List Table 2 Accent 4" w:uiPriority="47"/>
-    <w:lsdException w:name="List Table 3 Accent 4" w:uiPriority="48"/>
-    <w:lsdException w:name="List Table 4 Accent 4" w:uiPriority="49"/>
-    <w:lsdException w:name="List Table 5 Dark Accent 4" w:uiPriority="50"/>
-    <w:lsdException w:name="List Table 6 Colorful Accent 4" w:uiPriority="51"/>
-    <w:lsdException w:name="List Table 7 Colorful Accent 4" w:uiPriority="52"/>
-    <w:lsdException w:name="List Table 1 Light Accent 5" w:uiPriority="46"/>
-    <w:lsdException w:name="List Table 2 Accent 5" w:uiPriority="47"/>
-    <w:lsdException w:name="List Table 3 Accent 5" w:uiPriority="48"/>
-    <w:lsdException w:name="List Table 4 Accent 5" w:uiPriority="49"/>
-    <w:lsdException w:name="List Table 5 Dark Accent 5" w:uiPriority="50"/>
-    <w:lsdException w:name="List Table 6 Colorful Accent 5" w:uiPriority="51"/>
-    <w:lsdException w:name="List Table 7 Colorful Accent 5" w:uiPriority="52"/>
-    <w:lsdException w:name="List Table 1 Light Accent 6" w:uiPriority="46"/>
-    <w:lsdException w:name="List Table 2 Accent 6" w:uiPriority="47"/>
-    <w:lsdException w:name="List Table 3 Accent 6" w:uiPriority="48"/>
-    <w:lsdException w:name="List Table 4 Accent 6" w:uiPriority="49"/>
-    <w:lsdException w:name="List Table 5 Dark Accent 6" w:uiPriority="50"/>
-    <w:lsdException w:name="List Table 6 Colorful Accent 6" w:uiPriority="51"/>
-    <w:lsdException w:name="List Table 7 Colorful Accent 6" w:uiPriority="52"/>
+  <w:latentStyles w:defLockedState="0" w:defUIPriority="99" w:defSemiHidden="1" w:defUnhideWhenUsed="1" w:defQFormat="0" w:count="267">
+    <w:lsdException w:name="Normal" w:semiHidden="0" w:uiPriority="0" w:unhideWhenUsed="0" w:qFormat="1"/>
+    <w:lsdException w:name="heading 1" w:semiHidden="0" w:uiPriority="9" w:unhideWhenUsed="0" w:qFormat="1"/>
+    <w:lsdException w:name="heading 2" w:uiPriority="9" w:qFormat="1"/>
+    <w:lsdException w:name="heading 3" w:uiPriority="9" w:qFormat="1"/>
+    <w:lsdException w:name="heading 4" w:uiPriority="9" w:qFormat="1"/>
+    <w:lsdException w:name="heading 5" w:uiPriority="9" w:qFormat="1"/>
+    <w:lsdException w:name="heading 6" w:uiPriority="9" w:qFormat="1"/>
+    <w:lsdException w:name="heading 7" w:uiPriority="9" w:qFormat="1"/>
+    <w:lsdException w:name="heading 8" w:uiPriority="9" w:qFormat="1"/>
+    <w:lsdException w:name="heading 9" w:uiPriority="9" w:qFormat="1"/>
+    <w:lsdException w:name="toc 1" w:uiPriority="39"/>
+    <w:lsdException w:name="toc 2" w:uiPriority="39"/>
+    <w:lsdException w:name="toc 3" w:uiPriority="39"/>
+    <w:lsdException w:name="toc 4" w:uiPriority="39"/>
+    <w:lsdException w:name="toc 5" w:uiPriority="39"/>
+    <w:lsdException w:name="toc 6" w:uiPriority="39"/>
+    <w:lsdException w:name="toc 7" w:uiPriority="39"/>
+    <w:lsdException w:name="toc 8" w:uiPriority="39"/>
+    <w:lsdException w:name="toc 9" w:uiPriority="39"/>
+    <w:lsdException w:name="caption" w:uiPriority="35" w:qFormat="1"/>
+    <w:lsdException w:name="Title" w:semiHidden="0" w:uiPriority="10" w:unhideWhenUsed="0" w:qFormat="1"/>
+    <w:lsdException w:name="Default Paragraph Font" w:uiPriority="1"/>
+    <w:lsdException w:name="Subtitle" w:semiHidden="0" w:uiPriority="11" w:unhideWhenUsed="0" w:qFormat="1"/>
+    <w:lsdException w:name="Strong" w:semiHidden="0" w:uiPriority="22" w:unhideWhenUsed="0" w:qFormat="1"/>
+    <w:lsdException w:name="Emphasis" w:semiHidden="0" w:uiPriority="20" w:unhideWhenUsed="0" w:qFormat="1"/>
+    <w:lsdException w:name="Table Grid" w:semiHidden="0" w:uiPriority="39" w:unhideWhenUsed="0"/>
+    <w:lsdException w:name="Placeholder Text" w:unhideWhenUsed="0"/>
+    <w:lsdException w:name="No Spacing" w:semiHidden="0" w:uiPriority="1" w:unhideWhenUsed="0" w:qFormat="1"/>
+    <w:lsdException w:name="Light Shading" w:semiHidden="0" w:uiPriority="60" w:unhideWhenUsed="0"/>
+    <w:lsdException w:name="Light List" w:semiHidden="0" w:uiPriority="61" w:unhideWhenUsed="0"/>
+    <w:lsdException w:name="Light Grid" w:semiHidden="0" w:uiPriority="62" w:unhideWhenUsed="0"/>
+    <w:lsdException w:name="Medium Shading 1" w:semiHidden="0" w:uiPriority="63" w:unhideWhenUsed="0"/>
+    <w:lsdException w:name="Medium Shading 2" w:semiHidden="0" w:uiPriority="64" w:unhideWhenUsed="0"/>
+    <w:lsdException w:name="Medium List 1" w:semiHidden="0" w:uiPriority="65" w:unhideWhenUsed="0"/>
+    <w:lsdException w:name="Medium List 2" w:semiHidden="0" w:uiPriority="66" w:unhideWhenUsed="0"/>
+    <w:lsdException w:name="Medium Grid 1" w:semiHidden="0" w:uiPriority="67" w:unhideWhenUsed="0"/>
+    <w:lsdException w:name="Medium Grid 2" w:semiHidden="0" w:uiPriority="68" w:unhideWhenUsed="0"/>
+    <w:lsdException w:name="Medium Grid 3" w:semiHidden="0" w:uiPriority="69" w:unhideWhenUsed="0"/>
+    <w:lsdException w:name="Dark List" w:semiHidden="0" w:uiPriority="70" w:unhideWhenUsed="0"/>
+    <w:lsdException w:name="Colorful Shading" w:semiHidden="0" w:uiPriority="71" w:unhideWhenUsed="0"/>
+    <w:lsdException w:name="Colorful List" w:semiHidden="0" w:uiPriority="72" w:unhideWhenUsed="0"/>
+    <w:lsdException w:name="Colorful Grid" w:semiHidden="0" w:uiPriority="73" w:unhideWhenUsed="0"/>
+    <w:lsdException w:name="Light Shading Accent 1" w:semiHidden="0" w:uiPriority="60" w:unhideWhenUsed="0"/>
+    <w:lsdException w:name="Light List Accent 1" w:semiHidden="0" w:uiPriority="61" w:unhideWhenUsed="0"/>
+    <w:lsdException w:name="Light Grid Accent 1" w:semiHidden="0" w:uiPriority="62" w:unhideWhenUsed="0"/>
+    <w:lsdException w:name="Medium Shading 1 Accent 1" w:semiHidden="0" w:uiPriority="63" w:unhideWhenUsed="0"/>
+    <w:lsdException w:name="Medium Shading 2 Accent 1" w:semiHidden="0" w:uiPriority="64" w:unhideWhenUsed="0"/>
+    <w:lsdException w:name="Medium List 1 Accent 1" w:semiHidden="0" w:uiPriority="65" w:unhideWhenUsed="0"/>
+    <w:lsdException w:name="Revision" w:unhideWhenUsed="0"/>
+    <w:lsdException w:name="List Paragraph" w:semiHidden="0" w:uiPriority="34" w:unhideWhenUsed="0" w:qFormat="1"/>
+    <w:lsdException w:name="Quote" w:semiHidden="0" w:uiPriority="29" w:unhideWhenUsed="0" w:qFormat="1"/>
+    <w:lsdException w:name="Intense Quote" w:semiHidden="0" w:uiPriority="30" w:unhideWhenUsed="0" w:qFormat="1"/>
+    <w:lsdException w:name="Medium List 2 Accent 1" w:semiHidden="0" w:uiPriority="66" w:unhideWhenUsed="0"/>
+    <w:lsdException w:name="Medium Grid 1 Accent 1" w:semiHidden="0" w:uiPriority="67" w:unhideWhenUsed="0"/>
+    <w:lsdException w:name="Medium Grid 2 Accent 1" w:semiHidden="0" w:uiPriority="68" w:unhideWhenUsed="0"/>
+    <w:lsdException w:name="Medium Grid 3 Accent 1" w:semiHidden="0" w:uiPriority="69" w:unhideWhenUsed="0"/>
+    <w:lsdException w:name="Dark List Accent 1" w:semiHidden="0" w:uiPriority="70" w:unhideWhenUsed="0"/>
+    <w:lsdException w:name="Colorful Shading Accent 1" w:semiHidden="0" w:uiPriority="71" w:unhideWhenUsed="0"/>
+    <w:lsdException w:name="Colorful List Accent 1" w:semiHidden="0" w:uiPriority="72" w:unhideWhenUsed="0"/>
+    <w:lsdException w:name="Colorful Grid Accent 1" w:semiHidden="0" w:uiPriority="73" w:unhideWhenUsed="0"/>
+    <w:lsdException w:name="Light Shading Accent 2" w:semiHidden="0" w:uiPriority="60" w:unhideWhenUsed="0"/>
+    <w:lsdException w:name="Light List Accent 2" w:semiHidden="0" w:uiPriority="61" w:unhideWhenUsed="0"/>
+    <w:lsdException w:name="Light Grid Accent 2" w:semiHidden="0" w:uiPriority="62" w:unhideWhenUsed="0"/>
+    <w:lsdException w:name="Medium Shading 1 Accent 2" w:semiHidden="0" w:uiPriority="63" w:unhideWhenUsed="0"/>
+    <w:lsdException w:name="Medium Shading 2 Accent 2" w:semiHidden="0" w:uiPriority="64" w:unhideWhenUsed="0"/>
+    <w:lsdException w:name="Medium List 1 Accent 2" w:semiHidden="0" w:uiPriority="65" w:unhideWhenUsed="0"/>
+    <w:lsdException w:name="Medium List 2 Accent 2" w:semiHidden="0" w:uiPriority="66" w:unhideWhenUsed="0"/>
+    <w:lsdException w:name="Medium Grid 1 Accent 2" w:semiHidden="0" w:uiPriority="67" w:unhideWhenUsed="0"/>
+    <w:lsdException w:name="Medium Grid 2 Accent 2" w:semiHidden="0" w:uiPriority="68" w:unhideWhenUsed="0"/>
+    <w:lsdException w:name="Medium Grid 3 Accent 2" w:semiHidden="0" w:uiPriority="69" w:unhideWhenUsed="0"/>
+    <w:lsdException w:name="Dark List Accent 2" w:semiHidden="0" w:uiPriority="70" w:unhideWhenUsed="0"/>
+    <w:lsdException w:name="Colorful Shading Accent 2" w:semiHidden="0" w:uiPriority="71" w:unhideWhenUsed="0"/>
+    <w:lsdException w:name="Colorful List Accent 2" w:semiHidden="0" w:uiPriority="72" w:unhideWhenUsed="0"/>
+    <w:lsdException w:name="Colorful Grid Accent 2" w:semiHidden="0" w:uiPriority="73" w:unhideWhenUsed="0"/>
+    <w:lsdException w:name="Light Shading Accent 3" w:semiHidden="0" w:uiPriority="60" w:unhideWhenUsed="0"/>
+    <w:lsdException w:name="Light List Accent 3" w:semiHidden="0" w:uiPriority="61" w:unhideWhenUsed="0"/>
+    <w:lsdException w:name="Light Grid Accent 3" w:semiHidden="0" w:uiPriority="62" w:unhideWhenUsed="0"/>
+    <w:lsdException w:name="Medium Shading 1 Accent 3" w:semiHidden="0" w:uiPriority="63" w:unhideWhenUsed="0"/>
+    <w:lsdException w:name="Medium Shading 2 Accent 3" w:semiHidden="0" w:uiPriority="64" w:unhideWhenUsed="0"/>
+    <w:lsdException w:name="Medium List 1 Accent 3" w:semiHidden="0" w:uiPriority="65" w:unhideWhenUsed="0"/>
+    <w:lsdException w:name="Medium List 2 Accent 3" w:semiHidden="0" w:uiPriority="66" w:unhideWhenUsed="0"/>
+    <w:lsdException w:name="Medium Grid 1 Accent 3" w:semiHidden="0" w:uiPriority="67" w:unhideWhenUsed="0"/>
+    <w:lsdException w:name="Medium Grid 2 Accent 3" w:semiHidden="0" w:uiPriority="68" w:unhideWhenUsed="0"/>
+    <w:lsdException w:name="Medium Grid 3 Accent 3" w:semiHidden="0" w:uiPriority="69" w:unhideWhenUsed="0"/>
+    <w:lsdException w:name="Dark List Accent 3" w:semiHidden="0" w:uiPriority="70" w:unhideWhenUsed="0"/>
+    <w:lsdException w:name="Colorful Shading Accent 3" w:semiHidden="0" w:uiPriority="71" w:unhideWhenUsed="0"/>
+    <w:lsdException w:name="Colorful List Accent 3" w:semiHidden="0" w:uiPriority="72" w:unhideWhenUsed="0"/>
+    <w:lsdException w:name="Colorful Grid Accent 3" w:semiHidden="0" w:uiPriority="73" w:unhideWhenUsed="0"/>
+    <w:lsdException w:name="Light Shading Accent 4" w:semiHidden="0" w:uiPriority="60" w:unhideWhenUsed="0"/>
+    <w:lsdException w:name="Light List Accent 4" w:semiHidden="0" w:uiPriority="61" w:unhideWhenUsed="0"/>
+    <w:lsdException w:name="Light Grid Accent 4" w:semiHidden="0" w:uiPriority="62" w:unhideWhenUsed="0"/>
+    <w:lsdException w:name="Medium Shading 1 Accent 4" w:semiHidden="0" w:uiPriority="63" w:unhideWhenUsed="0"/>
+    <w:lsdException w:name="Medium Shading 2 Accent 4" w:semiHidden="0" w:uiPriority="64" w:unhideWhenUsed="0"/>
+    <w:lsdException w:name="Medium List 1 Accent 4" w:semiHidden="0" w:uiPriority="65" w:unhideWhenUsed="0"/>
+    <w:lsdException w:name="Medium List 2 Accent 4" w:semiHidden="0" w:uiPriority="66" w:unhideWhenUsed="0"/>
+    <w:lsdException w:name="Medium Grid 1 Accent 4" w:semiHidden="0" w:uiPriority="67" w:unhideWhenUsed="0"/>
+    <w:lsdException w:name="Medium Grid 2 Accent 4" w:semiHidden="0" w:uiPriority="68" w:unhideWhenUsed="0"/>
+    <w:lsdException w:name="Medium Grid 3 Accent 4" w:semiHidden="0" w:uiPriority="69" w:unhideWhenUsed="0"/>
+    <w:lsdException w:name="Dark List Accent 4" w:semiHidden="0" w:uiPriority="70" w:unhideWhenUsed="0"/>
+    <w:lsdException w:name="Colorful Shading Accent 4" w:semiHidden="0" w:uiPriority="71" w:unhideWhenUsed="0"/>
+    <w:lsdException w:name="Colorful List Accent 4" w:semiHidden="0" w:uiPriority="72" w:unhideWhenUsed="0"/>
+    <w:lsdException w:name="Colorful Grid Accent 4" w:semiHidden="0" w:uiPriority="73" w:unhideWhenUsed="0"/>
+    <w:lsdException w:name="Light Shading Accent 5" w:semiHidden="0" w:uiPriority="60" w:unhideWhenUsed="0"/>
+    <w:lsdException w:name="Light List Accent 5" w:semiHidden="0" w:uiPriority="61" w:unhideWhenUsed="0"/>
+    <w:lsdException w:name="Light Grid Accent 5" w:semiHidden="0" w:uiPriority="62" w:unhideWhenUsed="0"/>
+    <w:lsdException w:name="Medium Shading 1 Accent 5" w:semiHidden="0" w:uiPriority="63" w:unhideWhenUsed="0"/>
+    <w:lsdException w:name="Medium Shading 2 Accent 5" w:semiHidden="0" w:uiPriority="64" w:unhideWhenUsed="0"/>
+    <w:lsdException w:name="Medium List 1 Accent 5" w:semiHidden="0" w:uiPriority="65" w:unhideWhenUsed="0"/>
+    <w:lsdException w:name="Medium List 2 Accent 5" w:semiHidden="0" w:uiPriority="66" w:unhideWhenUsed="0"/>
+    <w:lsdException w:name="Medium Grid 1 Accent 5" w:semiHidden="0" w:uiPriority="67" w:unhideWhenUsed="0"/>
+    <w:lsdException w:name="Medium Grid 2 Accent 5" w:semiHidden="0" w:uiPriority="68" w:unhideWhenUsed="0"/>
+    <w:lsdException w:name="Medium Grid 3 Accent 5" w:semiHidden="0" w:uiPriority="69" w:unhideWhenUsed="0"/>
+    <w:lsdException w:name="Dark List Accent 5" w:semiHidden="0" w:uiPriority="70" w:unhideWhenUsed="0"/>
+    <w:lsdException w:name="Colorful Shading Accent 5" w:semiHidden="0" w:uiPriority="71" w:unhideWhenUsed="0"/>
+    <w:lsdException w:name="Colorful List Accent 5" w:semiHidden="0" w:uiPriority="72" w:unhideWhenUsed="0"/>
+    <w:lsdException w:name="Colorful Grid Accent 5" w:semiHidden="0" w:uiPriority="73" w:unhideWhenUsed="0"/>
+    <w:lsdException w:name="Light Shading Accent 6" w:semiHidden="0" w:uiPriority="60" w:unhideWhenUsed="0"/>
+    <w:lsdException w:name="Light List Accent 6" w:semiHidden="0" w:uiPriority="61" w:unhideWhenUsed="0"/>
+    <w:lsdException w:name="Light Grid Accent 6" w:semiHidden="0" w:uiPriority="62" w:unhideWhenUsed="0"/>
+    <w:lsdException w:name="Medium Shading 1 Accent 6" w:semiHidden="0" w:uiPriority="63" w:unhideWhenUsed="0"/>
+    <w:lsdException w:name="Medium Shading 2 Accent 6" w:semiHidden="0" w:uiPriority="64" w:unhideWhenUsed="0"/>
+    <w:lsdException w:name="Medium List 1 Accent 6" w:semiHidden="0" w:uiPriority="65" w:unhideWhenUsed="0"/>
+    <w:lsdException w:name="Medium List 2 Accent 6" w:semiHidden="0" w:uiPriority="66" w:unhideWhenUsed="0"/>
+    <w:lsdException w:name="Medium Grid 1 Accent 6" w:semiHidden="0" w:uiPriority="67" w:unhideWhenUsed="0"/>
+    <w:lsdException w:name="Medium Grid 2 Accent 6" w:semiHidden="0" w:uiPriority="68" w:unhideWhenUsed="0"/>
+    <w:lsdException w:name="Medium Grid 3 Accent 6" w:semiHidden="0" w:uiPriority="69" w:unhideWhenUsed="0"/>
+    <w:lsdException w:name="Dark List Accent 6" w:semiHidden="0" w:uiPriority="70" w:unhideWhenUsed="0"/>
+    <w:lsdException w:name="Colorful Shading Accent 6" w:semiHidden="0" w:uiPriority="71" w:unhideWhenUsed="0"/>
+    <w:lsdException w:name="Colorful List Accent 6" w:semiHidden="0" w:uiPriority="72" w:unhideWhenUsed="0"/>
+    <w:lsdException w:name="Colorful Grid Accent 6" w:semiHidden="0" w:uiPriority="73" w:unhideWhenUsed="0"/>
+    <w:lsdException w:name="Subtle Emphasis" w:semiHidden="0" w:uiPriority="19" w:unhideWhenUsed="0" w:qFormat="1"/>
+    <w:lsdException w:name="Intense Emphasis" w:semiHidden="0" w:uiPriority="21" w:unhideWhenUsed="0" w:qFormat="1"/>
+    <w:lsdException w:name="Subtle Reference" w:semiHidden="0" w:uiPriority="31" w:unhideWhenUsed="0" w:qFormat="1"/>
+    <w:lsdException w:name="Intense Reference" w:semiHidden="0" w:uiPriority="32" w:unhideWhenUsed="0" w:qFormat="1"/>
+    <w:lsdException w:name="Book Title" w:semiHidden="0" w:uiPriority="33" w:unhideWhenUsed="0" w:qFormat="1"/>
+    <w:lsdException w:name="Bibliography" w:uiPriority="37"/>
+    <w:lsdException w:name="TOC Heading" w:uiPriority="39" w:qFormat="1"/>
+  </w:latentStyles>
+  <w:style w:type="paragraph" w:default="1" w:styleId="a">
+    <w:name w:val="Normal"/>
+    <w:qFormat/>
+  </w:style>
+  <w:style w:type="character" w:default="1" w:styleId="a0">
+    <w:name w:val="Default Paragraph Font"/>
+    <w:uiPriority w:val="1"/>
+    <w:semiHidden/>
+    <w:unhideWhenUsed/>
+  </w:style>
+  <w:style w:type="table" w:default="1" w:styleId="a1">
+    <w:name w:val="Normal Table"/>
+    <w:uiPriority w:val="99"/>
+    <w:semiHidden/>
+    <w:unhideWhenUsed/>
+    <w:tblPr>
+      <w:tblInd w:w="0" w:type="dxa"/>
+      <w:tblCellMar>
+        <w:top w:w="0" w:type="dxa"/>
+        <w:left w:w="108" w:type="dxa"/>
+        <w:bottom w:w="0" w:type="dxa"/>
+        <w:right w:w="108" w:type="dxa"/>
+      </w:tblCellMar>
+    </w:tblPr>
+  </w:style>
+  <w:style w:type="numbering" w:default="1" w:styleId="a2">
+    <w:name w:val="No List"/>
+    <w:uiPriority w:val="99"/>
+    <w:semiHidden/>
+    <w:unhideWhenUsed/>
+  </w:style>
+  <w:style w:type="paragraph" w:customStyle="1" w:styleId="3D51898A8D1745AE9657B0F8A0A97EDD">
+    <w:name w:val="3D51898A8D1745AE9657B0F8A0A97EDD"/>
+  </w:style>
+  <w:style w:type="paragraph" w:customStyle="1" w:styleId="BDE6EE34BAA84D2DAAB80E69ECBCD9A2">
+    <w:name w:val="BDE6EE34BAA84D2DAAB80E69ECBCD9A2"/>
+  </w:style>
+  <w:style w:type="paragraph" w:customStyle="1" w:styleId="A7ACE1272A6E4B97B005EA7DA8498CE6">
+    <w:name w:val="A7ACE1272A6E4B97B005EA7DA8498CE6"/>
+  </w:style>
+</w:styles>
+</file>
+
+<file path=word/glossary/stylesWithEffects.xml><?xml version="1.0" encoding="utf-8"?>
+<w:styles xmlns:wpc="http://schemas.microsoft.com/office/word/2010/wordprocessingCanvas" xmlns:mc="http://schemas.openxmlformats.org/markup-compatibility/2006" xmlns:o="urn:schemas-microsoft-com:office:office" xmlns:r="http://schemas.openxmlformats.org/officeDocument/2006/relationships" xmlns:m="http://schemas.openxmlformats.org/officeDocument/2006/math" xmlns:v="urn:schemas-microsoft-com:vml" xmlns:wp14="http://schemas.microsoft.com/office/word/2010/wordprocessingDrawing" xmlns:wp="http://schemas.openxmlformats.org/drawingml/2006/wordprocessingDrawing" xmlns:w10="urn:schemas-microsoft-com:office:word" xmlns:w="http://schemas.openxmlformats.org/wordprocessingml/2006/main" xmlns:w14="http://schemas.microsoft.com/office/word/2010/wordml" xmlns:wpg="http://schemas.microsoft.com/office/word/2010/wordprocessingGroup" xmlns:wpi="http://schemas.microsoft.com/office/word/2010/wordprocessingInk" xmlns:wne="http://schemas.microsoft.com/office/word/2006/wordml" xmlns:wps="http://schemas.microsoft.com/office/word/2010/wordprocessingShape" mc:Ignorable="w14 wp14">
+  <w:docDefaults>
+    <w:rPrDefault>
+      <w:rPr>
+        <w:rFonts w:asciiTheme="minorHAnsi" w:eastAsiaTheme="minorEastAsia" w:hAnsiTheme="minorHAnsi" w:cstheme="minorBidi"/>
+        <w:sz w:val="22"/>
+        <w:szCs w:val="22"/>
+        <w:lang w:val="en-US" w:eastAsia="zh-CN" w:bidi="ar-SA"/>
+      </w:rPr>
+    </w:rPrDefault>
+    <w:pPrDefault>
+      <w:pPr>
+        <w:spacing w:after="160" w:line="259" w:lineRule="auto"/>
+      </w:pPr>
+    </w:pPrDefault>
+  </w:docDefaults>
+  <w:latentStyles w:defLockedState="0" w:defUIPriority="99" w:defSemiHidden="1" w:defUnhideWhenUsed="1" w:defQFormat="0" w:count="267">
+    <w:lsdException w:name="Normal" w:semiHidden="0" w:uiPriority="0" w:unhideWhenUsed="0" w:qFormat="1"/>
+    <w:lsdException w:name="heading 1" w:semiHidden="0" w:uiPriority="9" w:unhideWhenUsed="0" w:qFormat="1"/>
+    <w:lsdException w:name="heading 2" w:uiPriority="9" w:qFormat="1"/>
+    <w:lsdException w:name="heading 3" w:uiPriority="9" w:qFormat="1"/>
+    <w:lsdException w:name="heading 4" w:uiPriority="9" w:qFormat="1"/>
+    <w:lsdException w:name="heading 5" w:uiPriority="9" w:qFormat="1"/>
+    <w:lsdException w:name="heading 6" w:uiPriority="9" w:qFormat="1"/>
+    <w:lsdException w:name="heading 7" w:uiPriority="9" w:qFormat="1"/>
+    <w:lsdException w:name="heading 8" w:uiPriority="9" w:qFormat="1"/>
+    <w:lsdException w:name="heading 9" w:uiPriority="9" w:qFormat="1"/>
+    <w:lsdException w:name="toc 1" w:uiPriority="39"/>
+    <w:lsdException w:name="toc 2" w:uiPriority="39"/>
+    <w:lsdException w:name="toc 3" w:uiPriority="39"/>
+    <w:lsdException w:name="toc 4" w:uiPriority="39"/>
+    <w:lsdException w:name="toc 5" w:uiPriority="39"/>
+    <w:lsdException w:name="toc 6" w:uiPriority="39"/>
+    <w:lsdException w:name="toc 7" w:uiPriority="39"/>
+    <w:lsdException w:name="toc 8" w:uiPriority="39"/>
+    <w:lsdException w:name="toc 9" w:uiPriority="39"/>
+    <w:lsdException w:name="caption" w:uiPriority="35" w:qFormat="1"/>
+    <w:lsdException w:name="Title" w:semiHidden="0" w:uiPriority="10" w:unhideWhenUsed="0" w:qFormat="1"/>
+    <w:lsdException w:name="Default Paragraph Font" w:uiPriority="1"/>
+    <w:lsdException w:name="Subtitle" w:semiHidden="0" w:uiPriority="11" w:unhideWhenUsed="0" w:qFormat="1"/>
+    <w:lsdException w:name="Strong" w:semiHidden="0" w:uiPriority="22" w:unhideWhenUsed="0" w:qFormat="1"/>
+    <w:lsdException w:name="Emphasis" w:semiHidden="0" w:uiPriority="20" w:unhideWhenUsed="0" w:qFormat="1"/>
+    <w:lsdException w:name="Table Grid" w:semiHidden="0" w:uiPriority="39" w:unhideWhenUsed="0"/>
+    <w:lsdException w:name="Placeholder Text" w:unhideWhenUsed="0"/>
+    <w:lsdException w:name="No Spacing" w:semiHidden="0" w:uiPriority="1" w:unhideWhenUsed="0" w:qFormat="1"/>
+    <w:lsdException w:name="Light Shading" w:semiHidden="0" w:uiPriority="60" w:unhideWhenUsed="0"/>
+    <w:lsdException w:name="Light List" w:semiHidden="0" w:uiPriority="61" w:unhideWhenUsed="0"/>
+    <w:lsdException w:name="Light Grid" w:semiHidden="0" w:uiPriority="62" w:unhideWhenUsed="0"/>
+    <w:lsdException w:name="Medium Shading 1" w:semiHidden="0" w:uiPriority="63" w:unhideWhenUsed="0"/>
+    <w:lsdException w:name="Medium Shading 2" w:semiHidden="0" w:uiPriority="64" w:unhideWhenUsed="0"/>
+    <w:lsdException w:name="Medium List 1" w:semiHidden="0" w:uiPriority="65" w:unhideWhenUsed="0"/>
+    <w:lsdException w:name="Medium List 2" w:semiHidden="0" w:uiPriority="66" w:unhideWhenUsed="0"/>
+    <w:lsdException w:name="Medium Grid 1" w:semiHidden="0" w:uiPriority="67" w:unhideWhenUsed="0"/>
+    <w:lsdException w:name="Medium Grid 2" w:semiHidden="0" w:uiPriority="68" w:unhideWhenUsed="0"/>
+    <w:lsdException w:name="Medium Grid 3" w:semiHidden="0" w:uiPriority="69" w:unhideWhenUsed="0"/>
+    <w:lsdException w:name="Dark List" w:semiHidden="0" w:uiPriority="70" w:unhideWhenUsed="0"/>
+    <w:lsdException w:name="Colorful Shading" w:semiHidden="0" w:uiPriority="71" w:unhideWhenUsed="0"/>
+    <w:lsdException w:name="Colorful List" w:semiHidden="0" w:uiPriority="72" w:unhideWhenUsed="0"/>
+    <w:lsdException w:name="Colorful Grid" w:semiHidden="0" w:uiPriority="73" w:unhideWhenUsed="0"/>
+    <w:lsdException w:name="Light Shading Accent 1" w:semiHidden="0" w:uiPriority="60" w:unhideWhenUsed="0"/>
+    <w:lsdException w:name="Light List Accent 1" w:semiHidden="0" w:uiPriority="61" w:unhideWhenUsed="0"/>
+    <w:lsdException w:name="Light Grid Accent 1" w:semiHidden="0" w:uiPriority="62" w:unhideWhenUsed="0"/>
+    <w:lsdException w:name="Medium Shading 1 Accent 1" w:semiHidden="0" w:uiPriority="63" w:unhideWhenUsed="0"/>
+    <w:lsdException w:name="Medium Shading 2 Accent 1" w:semiHidden="0" w:uiPriority="64" w:unhideWhenUsed="0"/>
+    <w:lsdException w:name="Medium List 1 Accent 1" w:semiHidden="0" w:uiPriority="65" w:unhideWhenUsed="0"/>
+    <w:lsdException w:name="Revision" w:unhideWhenUsed="0"/>
+    <w:lsdException w:name="List Paragraph" w:semiHidden="0" w:uiPriority="34" w:unhideWhenUsed="0" w:qFormat="1"/>
+    <w:lsdException w:name="Quote" w:semiHidden="0" w:uiPriority="29" w:unhideWhenUsed="0" w:qFormat="1"/>
+    <w:lsdException w:name="Intense Quote" w:semiHidden="0" w:uiPriority="30" w:unhideWhenUsed="0" w:qFormat="1"/>
+    <w:lsdException w:name="Medium List 2 Accent 1" w:semiHidden="0" w:uiPriority="66" w:unhideWhenUsed="0"/>
+    <w:lsdException w:name="Medium Grid 1 Accent 1" w:semiHidden="0" w:uiPriority="67" w:unhideWhenUsed="0"/>
+    <w:lsdException w:name="Medium Grid 2 Accent 1" w:semiHidden="0" w:uiPriority="68" w:unhideWhenUsed="0"/>
+    <w:lsdException w:name="Medium Grid 3 Accent 1" w:semiHidden="0" w:uiPriority="69" w:unhideWhenUsed="0"/>
+    <w:lsdException w:name="Dark List Accent 1" w:semiHidden="0" w:uiPriority="70" w:unhideWhenUsed="0"/>
+    <w:lsdException w:name="Colorful Shading Accent 1" w:semiHidden="0" w:uiPriority="71" w:unhideWhenUsed="0"/>
+    <w:lsdException w:name="Colorful List Accent 1" w:semiHidden="0" w:uiPriority="72" w:unhideWhenUsed="0"/>
+    <w:lsdException w:name="Colorful Grid Accent 1" w:semiHidden="0" w:uiPriority="73" w:unhideWhenUsed="0"/>
+    <w:lsdException w:name="Light Shading Accent 2" w:semiHidden="0" w:uiPriority="60" w:unhideWhenUsed="0"/>
+    <w:lsdException w:name="Light List Accent 2" w:semiHidden="0" w:uiPriority="61" w:unhideWhenUsed="0"/>
+    <w:lsdException w:name="Light Grid Accent 2" w:semiHidden="0" w:uiPriority="62" w:unhideWhenUsed="0"/>
+    <w:lsdException w:name="Medium Shading 1 Accent 2" w:semiHidden="0" w:uiPriority="63" w:unhideWhenUsed="0"/>
+    <w:lsdException w:name="Medium Shading 2 Accent 2" w:semiHidden="0" w:uiPriority="64" w:unhideWhenUsed="0"/>
+    <w:lsdException w:name="Medium List 1 Accent 2" w:semiHidden="0" w:uiPriority="65" w:unhideWhenUsed="0"/>
+    <w:lsdException w:name="Medium List 2 Accent 2" w:semiHidden="0" w:uiPriority="66" w:unhideWhenUsed="0"/>
+    <w:lsdException w:name="Medium Grid 1 Accent 2" w:semiHidden="0" w:uiPriority="67" w:unhideWhenUsed="0"/>
+    <w:lsdException w:name="Medium Grid 2 Accent 2" w:semiHidden="0" w:uiPriority="68" w:unhideWhenUsed="0"/>
+    <w:lsdException w:name="Medium Grid 3 Accent 2" w:semiHidden="0" w:uiPriority="69" w:unhideWhenUsed="0"/>
+    <w:lsdException w:name="Dark List Accent 2" w:semiHidden="0" w:uiPriority="70" w:unhideWhenUsed="0"/>
+    <w:lsdException w:name="Colorful Shading Accent 2" w:semiHidden="0" w:uiPriority="71" w:unhideWhenUsed="0"/>
+    <w:lsdException w:name="Colorful List Accent 2" w:semiHidden="0" w:uiPriority="72" w:unhideWhenUsed="0"/>
+    <w:lsdException w:name="Colorful Grid Accent 2" w:semiHidden="0" w:uiPriority="73" w:unhideWhenUsed="0"/>
+    <w:lsdException w:name="Light Shading Accent 3" w:semiHidden="0" w:uiPriority="60" w:unhideWhenUsed="0"/>
+    <w:lsdException w:name="Light List Accent 3" w:semiHidden="0" w:uiPriority="61" w:unhideWhenUsed="0"/>
+    <w:lsdException w:name="Light Grid Accent 3" w:semiHidden="0" w:uiPriority="62" w:unhideWhenUsed="0"/>
+    <w:lsdException w:name="Medium Shading 1 Accent 3" w:semiHidden="0" w:uiPriority="63" w:unhideWhenUsed="0"/>
+    <w:lsdException w:name="Medium Shading 2 Accent 3" w:semiHidden="0" w:uiPriority="64" w:unhideWhenUsed="0"/>
+    <w:lsdException w:name="Medium List 1 Accent 3" w:semiHidden="0" w:uiPriority="65" w:unhideWhenUsed="0"/>
+    <w:lsdException w:name="Medium List 2 Accent 3" w:semiHidden="0" w:uiPriority="66" w:unhideWhenUsed="0"/>
+    <w:lsdException w:name="Medium Grid 1 Accent 3" w:semiHidden="0" w:uiPriority="67" w:unhideWhenUsed="0"/>
+    <w:lsdException w:name="Medium Grid 2 Accent 3" w:semiHidden="0" w:uiPriority="68" w:unhideWhenUsed="0"/>
+    <w:lsdException w:name="Medium Grid 3 Accent 3" w:semiHidden="0" w:uiPriority="69" w:unhideWhenUsed="0"/>
+    <w:lsdException w:name="Dark List Accent 3" w:semiHidden="0" w:uiPriority="70" w:unhideWhenUsed="0"/>
+    <w:lsdException w:name="Colorful Shading Accent 3" w:semiHidden="0" w:uiPriority="71" w:unhideWhenUsed="0"/>
+    <w:lsdException w:name="Colorful List Accent 3" w:semiHidden="0" w:uiPriority="72" w:unhideWhenUsed="0"/>
+    <w:lsdException w:name="Colorful Grid Accent 3" w:semiHidden="0" w:uiPriority="73" w:unhideWhenUsed="0"/>
+    <w:lsdException w:name="Light Shading Accent 4" w:semiHidden="0" w:uiPriority="60" w:unhideWhenUsed="0"/>
+    <w:lsdException w:name="Light List Accent 4" w:semiHidden="0" w:uiPriority="61" w:unhideWhenUsed="0"/>
+    <w:lsdException w:name="Light Grid Accent 4" w:semiHidden="0" w:uiPriority="62" w:unhideWhenUsed="0"/>
+    <w:lsdException w:name="Medium Shading 1 Accent 4" w:semiHidden="0" w:uiPriority="63" w:unhideWhenUsed="0"/>
+    <w:lsdException w:name="Medium Shading 2 Accent 4" w:semiHidden="0" w:uiPriority="64" w:unhideWhenUsed="0"/>
+    <w:lsdException w:name="Medium List 1 Accent 4" w:semiHidden="0" w:uiPriority="65" w:unhideWhenUsed="0"/>
+    <w:lsdException w:name="Medium List 2 Accent 4" w:semiHidden="0" w:uiPriority="66" w:unhideWhenUsed="0"/>
+    <w:lsdException w:name="Medium Grid 1 Accent 4" w:semiHidden="0" w:uiPriority="67" w:unhideWhenUsed="0"/>
+    <w:lsdException w:name="Medium Grid 2 Accent 4" w:semiHidden="0" w:uiPriority="68" w:unhideWhenUsed="0"/>
+    <w:lsdException w:name="Medium Grid 3 Accent 4" w:semiHidden="0" w:uiPriority="69" w:unhideWhenUsed="0"/>
+    <w:lsdException w:name="Dark List Accent 4" w:semiHidden="0" w:uiPriority="70" w:unhideWhenUsed="0"/>
+    <w:lsdException w:name="Colorful Shading Accent 4" w:semiHidden="0" w:uiPriority="71" w:unhideWhenUsed="0"/>
+    <w:lsdException w:name="Colorful List Accent 4" w:semiHidden="0" w:uiPriority="72" w:unhideWhenUsed="0"/>
+    <w:lsdException w:name="Colorful Grid Accent 4" w:semiHidden="0" w:uiPriority="73" w:unhideWhenUsed="0"/>
+    <w:lsdException w:name="Light Shading Accent 5" w:semiHidden="0" w:uiPriority="60" w:unhideWhenUsed="0"/>
+    <w:lsdException w:name="Light List Accent 5" w:semiHidden="0" w:uiPriority="61" w:unhideWhenUsed="0"/>
+    <w:lsdException w:name="Light Grid Accent 5" w:semiHidden="0" w:uiPriority="62" w:unhideWhenUsed="0"/>
+    <w:lsdException w:name="Medium Shading 1 Accent 5" w:semiHidden="0" w:uiPriority="63" w:unhideWhenUsed="0"/>
+    <w:lsdException w:name="Medium Shading 2 Accent 5" w:semiHidden="0" w:uiPriority="64" w:unhideWhenUsed="0"/>
+    <w:lsdException w:name="Medium List 1 Accent 5" w:semiHidden="0" w:uiPriority="65" w:unhideWhenUsed="0"/>
+    <w:lsdException w:name="Medium List 2 Accent 5" w:semiHidden="0" w:uiPriority="66" w:unhideWhenUsed="0"/>
+    <w:lsdException w:name="Medium Grid 1 Accent 5" w:semiHidden="0" w:uiPriority="67" w:unhideWhenUsed="0"/>
+    <w:lsdException w:name="Medium Grid 2 Accent 5" w:semiHidden="0" w:uiPriority="68" w:unhideWhenUsed="0"/>
+    <w:lsdException w:name="Medium Grid 3 Accent 5" w:semiHidden="0" w:uiPriority="69" w:unhideWhenUsed="0"/>
+    <w:lsdException w:name="Dark List Accent 5" w:semiHidden="0" w:uiPriority="70" w:unhideWhenUsed="0"/>
+    <w:lsdException w:name="Colorful Shading Accent 5" w:semiHidden="0" w:uiPriority="71" w:unhideWhenUsed="0"/>
+    <w:lsdException w:name="Colorful List Accent 5" w:semiHidden="0" w:uiPriority="72" w:unhideWhenUsed="0"/>
+    <w:lsdException w:name="Colorful Grid Accent 5" w:semiHidden="0" w:uiPriority="73" w:unhideWhenUsed="0"/>
+    <w:lsdException w:name="Light Shading Accent 6" w:semiHidden="0" w:uiPriority="60" w:unhideWhenUsed="0"/>
+    <w:lsdException w:name="Light List Accent 6" w:semiHidden="0" w:uiPriority="61" w:unhideWhenUsed="0"/>
+    <w:lsdException w:name="Light Grid Accent 6" w:semiHidden="0" w:uiPriority="62" w:unhideWhenUsed="0"/>
+    <w:lsdException w:name="Medium Shading 1 Accent 6" w:semiHidden="0" w:uiPriority="63" w:unhideWhenUsed="0"/>
+    <w:lsdException w:name="Medium Shading 2 Accent 6" w:semiHidden="0" w:uiPriority="64" w:unhideWhenUsed="0"/>
+    <w:lsdException w:name="Medium List 1 Accent 6" w:semiHidden="0" w:uiPriority="65" w:unhideWhenUsed="0"/>
+    <w:lsdException w:name="Medium List 2 Accent 6" w:semiHidden="0" w:uiPriority="66" w:unhideWhenUsed="0"/>
+    <w:lsdException w:name="Medium Grid 1 Accent 6" w:semiHidden="0" w:uiPriority="67" w:unhideWhenUsed="0"/>
+    <w:lsdException w:name="Medium Grid 2 Accent 6" w:semiHidden="0" w:uiPriority="68" w:unhideWhenUsed="0"/>
+    <w:lsdException w:name="Medium Grid 3 Accent 6" w:semiHidden="0" w:uiPriority="69" w:unhideWhenUsed="0"/>
+    <w:lsdException w:name="Dark List Accent 6" w:semiHidden="0" w:uiPriority="70" w:unhideWhenUsed="0"/>
+    <w:lsdException w:name="Colorful Shading Accent 6" w:semiHidden="0" w:uiPriority="71" w:unhideWhenUsed="0"/>
+    <w:lsdException w:name="Colorful List Accent 6" w:semiHidden="0" w:uiPriority="72" w:unhideWhenUsed="0"/>
+    <w:lsdException w:name="Colorful Grid Accent 6" w:semiHidden="0" w:uiPriority="73" w:unhideWhenUsed="0"/>
+    <w:lsdException w:name="Subtle Emphasis" w:semiHidden="0" w:uiPriority="19" w:unhideWhenUsed="0" w:qFormat="1"/>
+    <w:lsdException w:name="Intense Emphasis" w:semiHidden="0" w:uiPriority="21" w:unhideWhenUsed="0" w:qFormat="1"/>
+    <w:lsdException w:name="Subtle Reference" w:semiHidden="0" w:uiPriority="31" w:unhideWhenUsed="0" w:qFormat="1"/>
+    <w:lsdException w:name="Intense Reference" w:semiHidden="0" w:uiPriority="32" w:unhideWhenUsed="0" w:qFormat="1"/>
+    <w:lsdException w:name="Book Title" w:semiHidden="0" w:uiPriority="33" w:unhideWhenUsed="0" w:qFormat="1"/>
+    <w:lsdException w:name="Bibliography" w:uiPriority="37"/>
+    <w:lsdException w:name="TOC Heading" w:uiPriority="39" w:qFormat="1"/>
   </w:latentStyles>
   <w:style w:type="paragraph" w:default="1" w:styleId="a">
     <w:name w:val="Normal"/>
@@ -14576,7 +15664,7 @@
 </file>
 
 <file path=word/glossary/webSettings.xml><?xml version="1.0" encoding="utf-8"?>
-<w:webSettings xmlns:mc="http://schemas.openxmlformats.org/markup-compatibility/2006" xmlns:r="http://schemas.openxmlformats.org/officeDocument/2006/relationships" xmlns:w="http://schemas.openxmlformats.org/wordprocessingml/2006/main" xmlns:w14="http://schemas.microsoft.com/office/word/2010/wordml" xmlns:w15="http://schemas.microsoft.com/office/word/2012/wordml" mc:Ignorable="w14 w15">
+<w:webSettings xmlns:mc="http://schemas.openxmlformats.org/markup-compatibility/2006" xmlns:r="http://schemas.openxmlformats.org/officeDocument/2006/relationships" xmlns:w="http://schemas.openxmlformats.org/wordprocessingml/2006/main" xmlns:w14="http://schemas.microsoft.com/office/word/2010/wordml" mc:Ignorable="w14">
   <w:optimizeForBrowser/>
   <w:allowPNG/>
 </w:webSettings>
@@ -14625,7 +15713,7 @@
     </a:clrScheme>
     <a:fontScheme name="Office">
       <a:majorFont>
-        <a:latin typeface="Calibri Light" panose="020F0302020204030204"/>
+        <a:latin typeface="Calibri Light"/>
         <a:ea typeface=""/>
         <a:cs typeface=""/>
         <a:font script="Jpan" typeface="ＭＳ ゴシック"/>
@@ -14660,7 +15748,7 @@
         <a:font script="Geor" typeface="Sylfaen"/>
       </a:majorFont>
       <a:minorFont>
-        <a:latin typeface="Calibri" panose="020F0502020204030204"/>
+        <a:latin typeface="Calibri"/>
         <a:ea typeface=""/>
         <a:cs typeface=""/>
         <a:font script="Jpan" typeface="ＭＳ 明朝"/>
@@ -14837,7 +15925,7 @@
   <a:extraClrSchemeLst/>
   <a:extLst>
     <a:ext uri="{05A4C25C-085E-4340-85A3-A5531E510DB2}">
-      <thm15:themeFamily xmlns:thm15="http://schemas.microsoft.com/office/thememl/2012/main" name="Office Theme" id="{62F939B6-93AF-4DB8-9C6B-D6C7DFDC589F}" vid="{4A3C46E8-61CC-4603-A589-7422A47A8E4A}"/>
+      <thm15:themeFamily xmlns:thm15="http://schemas.microsoft.com/office/thememl/2012/main" xmlns="" name="Office Theme" id="{62F939B6-93AF-4DB8-9C6B-D6C7DFDC589F}" vid="{4A3C46E8-61CC-4603-A589-7422A47A8E4A}"/>
     </a:ext>
   </a:extLst>
 </a:theme>
@@ -14867,7 +15955,7 @@
 </file>
 
 <file path=customXml/itemProps2.xml><?xml version="1.0" encoding="utf-8"?>
-<ds:datastoreItem xmlns:ds="http://schemas.openxmlformats.org/officeDocument/2006/customXml" ds:itemID="{E57F471E-1CFE-4A0A-8E5F-8779867B6F7E}">
+<ds:datastoreItem xmlns:ds="http://schemas.openxmlformats.org/officeDocument/2006/customXml" ds:itemID="{F056CBD3-3C71-47F3-940D-DECAFE14EC0D}">
   <ds:schemaRefs>
     <ds:schemaRef ds:uri="http://schemas.openxmlformats.org/officeDocument/2006/bibliography"/>
   </ds:schemaRefs>

--- a/01_doc/tech_design/餐厅订餐系统_网络协议设计文档.docx
+++ b/01_doc/tech_design/餐厅订餐系统_网络协议设计文档.docx
@@ -1,11 +1,12 @@
 
 <file path=word/document.xml><?xml version="1.0" encoding="utf-8"?>
-<w:document xmlns:wpc="http://schemas.microsoft.com/office/word/2010/wordprocessingCanvas" xmlns:mc="http://schemas.openxmlformats.org/markup-compatibility/2006" xmlns:o="urn:schemas-microsoft-com:office:office" xmlns:r="http://schemas.openxmlformats.org/officeDocument/2006/relationships" xmlns:m="http://schemas.openxmlformats.org/officeDocument/2006/math" xmlns:v="urn:schemas-microsoft-com:vml" xmlns:wp14="http://schemas.microsoft.com/office/word/2010/wordprocessingDrawing" xmlns:wp="http://schemas.openxmlformats.org/drawingml/2006/wordprocessingDrawing" xmlns:w10="urn:schemas-microsoft-com:office:word" xmlns:w="http://schemas.openxmlformats.org/wordprocessingml/2006/main" xmlns:w14="http://schemas.microsoft.com/office/word/2010/wordml" xmlns:wpg="http://schemas.microsoft.com/office/word/2010/wordprocessingGroup" xmlns:wpi="http://schemas.microsoft.com/office/word/2010/wordprocessingInk" xmlns:wne="http://schemas.microsoft.com/office/word/2006/wordml" xmlns:wps="http://schemas.microsoft.com/office/word/2010/wordprocessingShape" mc:Ignorable="w14 wp14">
+<w:document xmlns:wpc="http://schemas.microsoft.com/office/word/2010/wordprocessingCanvas" xmlns:mc="http://schemas.openxmlformats.org/markup-compatibility/2006" xmlns:o="urn:schemas-microsoft-com:office:office" xmlns:r="http://schemas.openxmlformats.org/officeDocument/2006/relationships" xmlns:m="http://schemas.openxmlformats.org/officeDocument/2006/math" xmlns:v="urn:schemas-microsoft-com:vml" xmlns:wp14="http://schemas.microsoft.com/office/word/2010/wordprocessingDrawing" xmlns:wp="http://schemas.openxmlformats.org/drawingml/2006/wordprocessingDrawing" xmlns:w10="urn:schemas-microsoft-com:office:word" xmlns:w="http://schemas.openxmlformats.org/wordprocessingml/2006/main" xmlns:w14="http://schemas.microsoft.com/office/word/2010/wordml" xmlns:w15="http://schemas.microsoft.com/office/word/2012/wordml" xmlns:wpg="http://schemas.microsoft.com/office/word/2010/wordprocessingGroup" xmlns:wpi="http://schemas.microsoft.com/office/word/2010/wordprocessingInk" xmlns:wne="http://schemas.microsoft.com/office/word/2006/wordml" xmlns:wps="http://schemas.microsoft.com/office/word/2010/wordprocessingShape" mc:Ignorable="w14 w15 wp14">
   <w:body>
     <w:p>
       <w:r>
         <w:rPr>
           <w:noProof/>
+          <w:lang w:bidi="ml-IN"/>
         </w:rPr>
         <mc:AlternateContent>
           <mc:Choice Requires="wps">
@@ -93,7 +94,7 @@
               </wp:anchor>
             </w:drawing>
           </mc:Choice>
-          <mc:Fallback xmlns:w15="http://schemas.microsoft.com/office/word/2012/wordml">
+          <mc:Fallback>
             <w:pict>
               <v:rect w14:anchorId="1A4AFC5D" id="文本框 7" o:spid="_x0000_s1026" style="position:absolute;left:0;text-align:left;margin-left:75.75pt;margin-top:0;width:315pt;height:112.5pt;z-index:-251651072;visibility:visible;mso-wrap-style:square;mso-wrap-distance-left:9pt;mso-wrap-distance-top:7.2pt;mso-wrap-distance-right:9pt;mso-wrap-distance-bottom:7.2pt;mso-position-horizontal:absolute;mso-position-horizontal-relative:page;mso-position-vertical:absolute;mso-position-vertical-relative:text;v-text-anchor:top" o:gfxdata="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" filled="f" stroked="f">
                 <v:path arrowok="t"/>
@@ -153,6 +154,7 @@
       <w:r>
         <w:rPr>
           <w:noProof/>
+          <w:lang w:bidi="ml-IN"/>
         </w:rPr>
         <mc:AlternateContent>
           <mc:Choice Requires="wps">
@@ -298,7 +300,7 @@
                               <w:rPr>
                                 <w:noProof/>
                               </w:rPr>
-                              <w:t>2014-12-10</w:t>
+                              <w:t>2014-12-11</w:t>
                             </w:r>
                             <w:r>
                               <w:fldChar w:fldCharType="end"/>
@@ -317,7 +319,7 @@
           </mc:Choice>
           <mc:Fallback>
             <w:pict>
-              <v:rect id="文本框 10" o:spid="_x0000_s1027" style="position:absolute;left:0;text-align:left;margin-left:-.05pt;margin-top:242.5pt;width:369pt;height:212.2pt;z-index:251664384;visibility:visible;mso-wrap-style:square;mso-wrap-distance-left:14.4pt;mso-wrap-distance-top:0;mso-wrap-distance-right:14.4pt;mso-wrap-distance-bottom:0;mso-position-horizontal:absolute;mso-position-horizontal-relative:margin;mso-position-vertical:absolute;mso-position-vertical-relative:page;v-text-anchor:top" o:gfxdata="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" filled="f" stroked="f" strokeweight=".5pt">
+              <v:rect w14:anchorId="6BE4FA64" id="文本框 10" o:spid="_x0000_s1027" style="position:absolute;left:0;text-align:left;margin-left:-.05pt;margin-top:242.5pt;width:369pt;height:212.2pt;z-index:251664384;visibility:visible;mso-wrap-style:square;mso-wrap-distance-left:14.4pt;mso-wrap-distance-top:0;mso-wrap-distance-right:14.4pt;mso-wrap-distance-bottom:0;mso-position-horizontal:absolute;mso-position-horizontal-relative:margin;mso-position-vertical:absolute;mso-position-vertical-relative:page;v-text-anchor:top" o:gfxdata="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" filled="f" stroked="f" strokeweight=".5pt">
                 <v:stroke joinstyle="round"/>
                 <v:path arrowok="t"/>
                 <v:textbox style="mso-fit-shape-to-text:t" inset="0,0,0,0">
@@ -425,7 +427,7 @@
                         <w:rPr>
                           <w:noProof/>
                         </w:rPr>
-                        <w:t>2014-12-10</w:t>
+                        <w:t>2014-12-11</w:t>
                       </w:r>
                       <w:r>
                         <w:fldChar w:fldCharType="end"/>
@@ -607,14 +609,12 @@
             <w:pPr>
               <w:pStyle w:val="a3"/>
             </w:pPr>
-            <w:proofErr w:type="spellStart"/>
             <w:r>
               <w:rPr>
                 <w:rFonts w:hint="eastAsia"/>
               </w:rPr>
               <w:t>wanglinglong</w:t>
             </w:r>
-            <w:proofErr w:type="spellEnd"/>
           </w:p>
         </w:tc>
         <w:tc>
@@ -685,14 +685,12 @@
             <w:pPr>
               <w:pStyle w:val="a3"/>
             </w:pPr>
-            <w:proofErr w:type="spellStart"/>
             <w:r>
               <w:rPr>
                 <w:rFonts w:hint="eastAsia"/>
               </w:rPr>
               <w:t>wanglinglong</w:t>
             </w:r>
-            <w:proofErr w:type="spellEnd"/>
           </w:p>
         </w:tc>
         <w:tc>
@@ -833,19 +831,11 @@
             <w:pPr>
               <w:pStyle w:val="a3"/>
             </w:pPr>
-            <w:proofErr w:type="spellStart"/>
             <w:r>
               <w:rPr>
                 <w:rFonts w:hint="eastAsia"/>
               </w:rPr>
-              <w:t>Xu</w:t>
-            </w:r>
-            <w:proofErr w:type="spellEnd"/>
-            <w:r>
-              <w:rPr>
-                <w:rFonts w:hint="eastAsia"/>
-              </w:rPr>
-              <w:t xml:space="preserve"> Lin</w:t>
+              <w:t>Xu Lin</w:t>
             </w:r>
           </w:p>
         </w:tc>
@@ -917,19 +907,11 @@
             <w:pPr>
               <w:pStyle w:val="a3"/>
             </w:pPr>
-            <w:proofErr w:type="spellStart"/>
             <w:r>
               <w:rPr>
                 <w:rFonts w:hint="eastAsia"/>
               </w:rPr>
-              <w:t>Xu</w:t>
-            </w:r>
-            <w:proofErr w:type="spellEnd"/>
-            <w:r>
-              <w:rPr>
-                <w:rFonts w:hint="eastAsia"/>
-              </w:rPr>
-              <w:t xml:space="preserve"> Lin</w:t>
+              <w:t>Xu Lin</w:t>
             </w:r>
           </w:p>
         </w:tc>
@@ -1001,19 +983,11 @@
             <w:pPr>
               <w:pStyle w:val="a3"/>
             </w:pPr>
-            <w:proofErr w:type="spellStart"/>
             <w:r>
               <w:rPr>
                 <w:rFonts w:hint="eastAsia"/>
               </w:rPr>
-              <w:t>Xu</w:t>
-            </w:r>
-            <w:proofErr w:type="spellEnd"/>
-            <w:r>
-              <w:rPr>
-                <w:rFonts w:hint="eastAsia"/>
-              </w:rPr>
-              <w:t xml:space="preserve"> Lin</w:t>
+              <w:t>Xu Lin</w:t>
             </w:r>
           </w:p>
         </w:tc>
@@ -1088,19 +1062,11 @@
             <w:pPr>
               <w:pStyle w:val="a3"/>
             </w:pPr>
-            <w:proofErr w:type="spellStart"/>
             <w:r>
               <w:rPr>
                 <w:rFonts w:hint="eastAsia"/>
               </w:rPr>
-              <w:t>Xu</w:t>
-            </w:r>
-            <w:proofErr w:type="spellEnd"/>
-            <w:r>
-              <w:rPr>
-                <w:rFonts w:hint="eastAsia"/>
-              </w:rPr>
-              <w:t xml:space="preserve"> Lin</w:t>
+              <w:t>Xu Lin</w:t>
             </w:r>
           </w:p>
         </w:tc>
@@ -1145,15 +1111,85 @@
           <w:p>
             <w:pPr>
               <w:pStyle w:val="a3"/>
+            </w:pPr>
+            <w:r>
               <w:rPr>
                 <w:rFonts w:hint="eastAsia"/>
               </w:rPr>
+              <w:t>V0.8</w:t>
+            </w:r>
+          </w:p>
+        </w:tc>
+        <w:tc>
+          <w:tcPr>
+            <w:tcW w:w="1456" w:type="dxa"/>
+          </w:tcPr>
+          <w:p>
+            <w:pPr>
+              <w:pStyle w:val="a3"/>
+            </w:pPr>
+            <w:r>
+              <w:t>2014/12/10</w:t>
+            </w:r>
+          </w:p>
+        </w:tc>
+        <w:tc>
+          <w:tcPr>
+            <w:tcW w:w="1726" w:type="dxa"/>
+          </w:tcPr>
+          <w:p>
+            <w:pPr>
+              <w:pStyle w:val="a3"/>
             </w:pPr>
             <w:r>
               <w:rPr>
                 <w:rFonts w:hint="eastAsia"/>
               </w:rPr>
-              <w:t>V0.8</w:t>
+              <w:t>wanglinglong</w:t>
+            </w:r>
+          </w:p>
+        </w:tc>
+        <w:tc>
+          <w:tcPr>
+            <w:tcW w:w="1726" w:type="dxa"/>
+          </w:tcPr>
+          <w:p>
+            <w:pPr>
+              <w:pStyle w:val="a3"/>
+            </w:pPr>
+          </w:p>
+        </w:tc>
+        <w:tc>
+          <w:tcPr>
+            <w:tcW w:w="2541" w:type="dxa"/>
+          </w:tcPr>
+          <w:p>
+            <w:pPr>
+              <w:pStyle w:val="a3"/>
+            </w:pPr>
+            <w:r>
+              <w:rPr>
+                <w:rFonts w:hint="eastAsia"/>
+              </w:rPr>
+              <w:t>修改文中的几处错误</w:t>
+            </w:r>
+          </w:p>
+        </w:tc>
+      </w:tr>
+      <w:tr>
+        <w:tc>
+          <w:tcPr>
+            <w:tcW w:w="1056" w:type="dxa"/>
+          </w:tcPr>
+          <w:p>
+            <w:pPr>
+              <w:pStyle w:val="a3"/>
+            </w:pPr>
+            <w:r>
+              <w:rPr>
+                <w:rFonts w:hint="eastAsia"/>
+              </w:rPr>
+              <w:t>V0.9</w:t>
             </w:r>
           </w:p>
         </w:tc>
@@ -1166,7 +1202,7 @@
               <w:pStyle w:val="a3"/>
             </w:pPr>
             <w:r>
-              <w:t>2014/12/10</w:t>
+              <w:t>2014/12/11</w:t>
             </w:r>
           </w:p>
         </w:tc>
@@ -1177,46 +1213,42 @@
           <w:p>
             <w:pPr>
               <w:pStyle w:val="a3"/>
+            </w:pPr>
+            <w:r>
               <w:rPr>
                 <w:rFonts w:hint="eastAsia"/>
               </w:rPr>
-            </w:pPr>
-            <w:proofErr w:type="spellStart"/>
+              <w:t>Xu Lin</w:t>
+            </w:r>
+          </w:p>
+        </w:tc>
+        <w:tc>
+          <w:tcPr>
+            <w:tcW w:w="1726" w:type="dxa"/>
+          </w:tcPr>
+          <w:p>
+            <w:pPr>
+              <w:pStyle w:val="a3"/>
+            </w:pPr>
+          </w:p>
+        </w:tc>
+        <w:tc>
+          <w:tcPr>
+            <w:tcW w:w="2541" w:type="dxa"/>
+          </w:tcPr>
+          <w:p>
+            <w:pPr>
+              <w:pStyle w:val="a3"/>
+            </w:pPr>
             <w:r>
               <w:rPr>
                 <w:rFonts w:hint="eastAsia"/>
               </w:rPr>
-              <w:t>wanglinglong</w:t>
-            </w:r>
-            <w:proofErr w:type="spellEnd"/>
-          </w:p>
-        </w:tc>
-        <w:tc>
-          <w:tcPr>
-            <w:tcW w:w="1726" w:type="dxa"/>
-          </w:tcPr>
-          <w:p>
-            <w:pPr>
-              <w:pStyle w:val="a3"/>
-            </w:pPr>
-          </w:p>
-        </w:tc>
-        <w:tc>
-          <w:tcPr>
-            <w:tcW w:w="2541" w:type="dxa"/>
-          </w:tcPr>
-          <w:p>
-            <w:pPr>
-              <w:pStyle w:val="a3"/>
-            </w:pPr>
-            <w:r>
-              <w:rPr>
-                <w:rFonts w:hint="eastAsia"/>
-              </w:rPr>
-              <w:t>修改文中的几处错误</w:t>
-            </w:r>
-            <w:bookmarkStart w:id="0" w:name="_GoBack"/>
-            <w:bookmarkEnd w:id="0"/>
+              <w:t>更新</w:t>
+            </w:r>
+            <w:r>
+              <w:t>URL</w:t>
+            </w:r>
           </w:p>
         </w:tc>
       </w:tr>
@@ -2656,8 +2688,8 @@
           <w:bCs/>
         </w:rPr>
         <w:sectPr>
-          <w:headerReference w:type="default" r:id="rId10"/>
-          <w:footerReference w:type="default" r:id="rId11"/>
+          <w:headerReference w:type="default" r:id="rId9"/>
+          <w:footerReference w:type="default" r:id="rId10"/>
           <w:pgSz w:w="12240" w:h="15840"/>
           <w:pgMar w:top="1440" w:right="1800" w:bottom="1440" w:left="1800" w:header="720" w:footer="720" w:gutter="0"/>
           <w:pgNumType w:start="0"/>
@@ -2679,8 +2711,8 @@
       <w:pPr>
         <w:pStyle w:val="1"/>
       </w:pPr>
-      <w:bookmarkStart w:id="1" w:name="_Toc405827627"/>
-      <w:bookmarkStart w:id="2" w:name="_Toc405836391"/>
+      <w:bookmarkStart w:id="0" w:name="_Toc405827627"/>
+      <w:bookmarkStart w:id="1" w:name="_Toc405836391"/>
       <w:r>
         <w:rPr>
           <w:rFonts w:hint="eastAsia"/>
@@ -2690,44 +2722,36 @@
       <w:r>
         <w:t>介绍</w:t>
       </w:r>
+      <w:bookmarkEnd w:id="0"/>
       <w:bookmarkEnd w:id="1"/>
+    </w:p>
+    <w:p>
+      <w:pPr>
+        <w:pStyle w:val="2"/>
+      </w:pPr>
+      <w:bookmarkStart w:id="2" w:name="_Toc405827628"/>
+      <w:bookmarkStart w:id="3" w:name="_Toc405836392"/>
+      <w:r>
+        <w:rPr>
+          <w:rFonts w:hint="eastAsia"/>
+        </w:rPr>
+        <w:t>目的</w:t>
+      </w:r>
       <w:bookmarkEnd w:id="2"/>
-    </w:p>
-    <w:p>
-      <w:pPr>
-        <w:pStyle w:val="2"/>
-      </w:pPr>
-      <w:bookmarkStart w:id="3" w:name="_Toc405827628"/>
-      <w:bookmarkStart w:id="4" w:name="_Toc405836392"/>
+      <w:bookmarkEnd w:id="3"/>
+    </w:p>
+    <w:p>
+      <w:pPr>
+        <w:ind w:left="28"/>
+      </w:pPr>
       <w:r>
         <w:rPr>
           <w:rFonts w:hint="eastAsia"/>
         </w:rPr>
-        <w:t>目的</w:t>
-      </w:r>
-      <w:bookmarkEnd w:id="3"/>
-      <w:bookmarkEnd w:id="4"/>
-    </w:p>
-    <w:p>
-      <w:pPr>
-        <w:ind w:left="28"/>
-      </w:pPr>
-      <w:r>
-        <w:rPr>
-          <w:rFonts w:hint="eastAsia"/>
-        </w:rPr>
         <w:t>为</w:t>
       </w:r>
       <w:r>
-        <w:t>客户端开发工程师和服务</w:t>
-      </w:r>
-      <w:proofErr w:type="gramStart"/>
-      <w:r>
-        <w:t>端开发</w:t>
-      </w:r>
-      <w:proofErr w:type="gramEnd"/>
-      <w:r>
-        <w:t>工程师共同开发订餐系统提供指导，本文档特别规定了服务端和客户端的通讯协议</w:t>
+        <w:t>客户端开发工程师和服务端开发工程师共同开发订餐系统提供指导，本文档特别规定了服务端和客户端的通讯协议</w:t>
       </w:r>
       <w:r>
         <w:rPr>
@@ -2743,16 +2767,16 @@
           <w:tab w:val="num" w:pos="0"/>
         </w:tabs>
       </w:pPr>
-      <w:bookmarkStart w:id="5" w:name="_Toc405827629"/>
-      <w:bookmarkStart w:id="6" w:name="_Toc405836393"/>
+      <w:bookmarkStart w:id="4" w:name="_Toc405827629"/>
+      <w:bookmarkStart w:id="5" w:name="_Toc405836393"/>
       <w:r>
         <w:rPr>
           <w:rFonts w:hint="eastAsia"/>
         </w:rPr>
         <w:t>范围</w:t>
       </w:r>
+      <w:bookmarkEnd w:id="4"/>
       <w:bookmarkEnd w:id="5"/>
-      <w:bookmarkEnd w:id="6"/>
     </w:p>
     <w:p>
       <w:r>
@@ -2780,15 +2804,7 @@
         <w:t>，供</w:t>
       </w:r>
       <w:r>
-        <w:t>服务</w:t>
-      </w:r>
-      <w:proofErr w:type="gramStart"/>
-      <w:r>
-        <w:t>端开发</w:t>
-      </w:r>
-      <w:proofErr w:type="gramEnd"/>
-      <w:r>
-        <w:t>工程师和客户端开发工程师</w:t>
+        <w:t>服务端开发工程师和客户端开发工程师</w:t>
       </w:r>
       <w:r>
         <w:rPr>
@@ -2804,16 +2820,16 @@
           <w:tab w:val="num" w:pos="0"/>
         </w:tabs>
       </w:pPr>
-      <w:bookmarkStart w:id="7" w:name="_Toc405827630"/>
-      <w:bookmarkStart w:id="8" w:name="_Toc405836394"/>
+      <w:bookmarkStart w:id="6" w:name="_Toc405827630"/>
+      <w:bookmarkStart w:id="7" w:name="_Toc405836394"/>
       <w:r>
         <w:rPr>
           <w:rFonts w:hint="eastAsia"/>
         </w:rPr>
         <w:t>缩写词列表</w:t>
       </w:r>
+      <w:bookmarkEnd w:id="6"/>
       <w:bookmarkEnd w:id="7"/>
-      <w:bookmarkEnd w:id="8"/>
     </w:p>
     <w:tbl>
       <w:tblPr>
@@ -3064,16 +3080,16 @@
           <w:tab w:val="num" w:pos="0"/>
         </w:tabs>
       </w:pPr>
-      <w:bookmarkStart w:id="9" w:name="_Toc405827631"/>
-      <w:bookmarkStart w:id="10" w:name="_Toc405836395"/>
+      <w:bookmarkStart w:id="8" w:name="_Toc405827631"/>
+      <w:bookmarkStart w:id="9" w:name="_Toc405836395"/>
       <w:r>
         <w:rPr>
           <w:rFonts w:hint="eastAsia"/>
         </w:rPr>
         <w:t>参考内容</w:t>
       </w:r>
+      <w:bookmarkEnd w:id="8"/>
       <w:bookmarkEnd w:id="9"/>
-      <w:bookmarkEnd w:id="10"/>
     </w:p>
     <w:p>
       <w:r>
@@ -3101,7 +3117,7 @@
           </w14:scene3d>
         </w:rPr>
       </w:pPr>
-      <w:bookmarkStart w:id="11" w:name="_Toc405827632"/>
+      <w:bookmarkStart w:id="10" w:name="_Toc405827632"/>
       <w:r>
         <w:br w:type="page"/>
       </w:r>
@@ -3113,7 +3129,7 @@
           <w:tab w:val="num" w:pos="0"/>
         </w:tabs>
       </w:pPr>
-      <w:bookmarkStart w:id="12" w:name="_Toc405836396"/>
+      <w:bookmarkStart w:id="11" w:name="_Toc405836396"/>
       <w:r>
         <w:rPr>
           <w:rFonts w:hint="eastAsia"/>
@@ -3124,8 +3140,8 @@
       <w:r>
         <w:t>概述</w:t>
       </w:r>
+      <w:bookmarkEnd w:id="10"/>
       <w:bookmarkEnd w:id="11"/>
-      <w:bookmarkEnd w:id="12"/>
     </w:p>
     <w:p>
       <w:r>
@@ -3179,13 +3195,13 @@
           <w:tab w:val="num" w:pos="0"/>
         </w:tabs>
       </w:pPr>
-      <w:bookmarkStart w:id="13" w:name="_Toc405827633"/>
-      <w:bookmarkStart w:id="14" w:name="_Toc405836397"/>
+      <w:bookmarkStart w:id="12" w:name="_Toc405827633"/>
+      <w:bookmarkStart w:id="13" w:name="_Toc405836397"/>
       <w:r>
         <w:t>协议说明</w:t>
       </w:r>
+      <w:bookmarkEnd w:id="12"/>
       <w:bookmarkEnd w:id="13"/>
-      <w:bookmarkEnd w:id="14"/>
     </w:p>
     <w:p>
       <w:r>
@@ -3227,13 +3243,13 @@
           <w:tab w:val="num" w:pos="0"/>
         </w:tabs>
       </w:pPr>
-      <w:bookmarkStart w:id="15" w:name="_Toc405827636"/>
-      <w:bookmarkStart w:id="16" w:name="_Toc405836398"/>
+      <w:bookmarkStart w:id="14" w:name="_Toc405827636"/>
+      <w:bookmarkStart w:id="15" w:name="_Toc405836398"/>
       <w:r>
         <w:t>接口协议</w:t>
       </w:r>
+      <w:bookmarkEnd w:id="14"/>
       <w:bookmarkEnd w:id="15"/>
-      <w:bookmarkEnd w:id="16"/>
     </w:p>
     <w:p>
       <w:pPr>
@@ -3242,8 +3258,8 @@
           <w:tab w:val="num" w:pos="0"/>
         </w:tabs>
       </w:pPr>
-      <w:bookmarkStart w:id="17" w:name="_Toc405836399"/>
-      <w:bookmarkStart w:id="18" w:name="_Toc405827637"/>
+      <w:bookmarkStart w:id="16" w:name="_Toc405836399"/>
+      <w:bookmarkStart w:id="17" w:name="_Toc405827637"/>
       <w:r>
         <w:t>获取</w:t>
       </w:r>
@@ -3256,10 +3272,11 @@
       <w:r>
         <w:t>信息</w:t>
       </w:r>
-      <w:bookmarkEnd w:id="17"/>
-    </w:p>
-    <w:p>
-      <w:pPr>
+      <w:bookmarkEnd w:id="16"/>
+    </w:p>
+    <w:p>
+      <w:pPr>
+        <w:jc w:val="left"/>
         <w:rPr>
           <w:color w:val="FF0000"/>
         </w:rPr>
@@ -3277,19 +3294,7 @@
         <w:t>.168.0.100:8080/eorder-ws/rest/users</w:t>
       </w:r>
       <w:r>
-        <w:t>?</w:t>
-      </w:r>
-      <w:r>
-        <w:t>cell</w:t>
-      </w:r>
-      <w:r>
-        <w:t>p</w:t>
-      </w:r>
-      <w:r>
-        <w:t>hone</w:t>
-      </w:r>
-      <w:r>
-        <w:t>=</w:t>
+        <w:t>/myuser/</w:t>
       </w:r>
       <w:r>
         <w:t>13988888888</w:t>
@@ -3571,11 +3576,9 @@
             <w:pPr>
               <w:pStyle w:val="a3"/>
             </w:pPr>
-            <w:proofErr w:type="spellStart"/>
             <w:r>
               <w:t>userId</w:t>
             </w:r>
-            <w:proofErr w:type="spellEnd"/>
           </w:p>
         </w:tc>
         <w:tc>
@@ -3586,11 +3589,9 @@
             <w:pPr>
               <w:pStyle w:val="a3"/>
             </w:pPr>
-            <w:proofErr w:type="spellStart"/>
             <w:r>
               <w:t>int</w:t>
             </w:r>
-            <w:proofErr w:type="spellEnd"/>
           </w:p>
         </w:tc>
         <w:tc>
@@ -3641,11 +3642,9 @@
             <w:pPr>
               <w:pStyle w:val="a3"/>
             </w:pPr>
-            <w:proofErr w:type="spellStart"/>
             <w:r>
               <w:t>userName</w:t>
             </w:r>
-            <w:proofErr w:type="spellEnd"/>
           </w:p>
         </w:tc>
         <w:tc>
@@ -3787,11 +3786,9 @@
             <w:pPr>
               <w:pStyle w:val="a3"/>
             </w:pPr>
-            <w:proofErr w:type="spellStart"/>
             <w:r>
               <w:t>levelName</w:t>
             </w:r>
-            <w:proofErr w:type="spellEnd"/>
           </w:p>
         </w:tc>
         <w:tc>
@@ -4060,11 +4057,9 @@
       <w:r>
         <w:t xml:space="preserve">    "</w:t>
       </w:r>
-      <w:proofErr w:type="gramStart"/>
       <w:r>
         <w:t>user</w:t>
       </w:r>
-      <w:proofErr w:type="gramEnd"/>
       <w:r>
         <w:t xml:space="preserve">": </w:t>
       </w:r>
@@ -4079,13 +4074,9 @@
       <w:r>
         <w:t xml:space="preserve">            "</w:t>
       </w:r>
-      <w:proofErr w:type="spellStart"/>
-      <w:proofErr w:type="gramStart"/>
       <w:r>
         <w:t>userId</w:t>
       </w:r>
-      <w:proofErr w:type="spellEnd"/>
-      <w:proofErr w:type="gramEnd"/>
       <w:r>
         <w:t>": 1,</w:t>
       </w:r>
@@ -4097,11 +4088,9 @@
         </w:rPr>
         <w:t xml:space="preserve">            "</w:t>
       </w:r>
-      <w:proofErr w:type="spellStart"/>
       <w:r>
         <w:t>userName</w:t>
       </w:r>
-      <w:proofErr w:type="spellEnd"/>
       <w:r>
         <w:rPr>
           <w:rFonts w:hint="eastAsia"/>
@@ -4137,11 +4126,9 @@
       <w:r>
         <w:t xml:space="preserve">            "</w:t>
       </w:r>
-      <w:proofErr w:type="gramStart"/>
       <w:r>
         <w:t>cellphone</w:t>
       </w:r>
-      <w:proofErr w:type="gramEnd"/>
       <w:r>
         <w:t xml:space="preserve">": </w:t>
       </w:r>
@@ -4172,15 +4159,7 @@
         <w:t xml:space="preserve">     </w:t>
       </w:r>
       <w:r>
-        <w:t xml:space="preserve"> "</w:t>
-      </w:r>
-      <w:proofErr w:type="spellStart"/>
-      <w:r>
-        <w:t>levelName</w:t>
-      </w:r>
-      <w:proofErr w:type="spellEnd"/>
-      <w:r>
-        <w:t xml:space="preserve">": </w:t>
+        <w:t xml:space="preserve"> "levelName": </w:t>
       </w:r>
       <w:r>
         <w:t>“</w:t>
@@ -4267,12 +4246,605 @@
       <w:r>
         <w:rPr>
           <w:noProof/>
+          <w:lang w:bidi="ml-IN"/>
         </w:rPr>
         <w:drawing>
           <wp:inline distT="0" distB="0" distL="0" distR="0" wp14:anchorId="629BF77A" wp14:editId="4383E6B4">
             <wp:extent cx="5486400" cy="4085590"/>
             <wp:effectExtent l="0" t="0" r="0" b="0"/>
             <wp:docPr id="1" name="图片 1"/>
+            <wp:cNvGraphicFramePr>
+              <a:graphicFrameLocks xmlns:a="http://schemas.openxmlformats.org/drawingml/2006/main" noChangeAspect="1"/>
+            </wp:cNvGraphicFramePr>
+            <a:graphic xmlns:a="http://schemas.openxmlformats.org/drawingml/2006/main">
+              <a:graphicData uri="http://schemas.openxmlformats.org/drawingml/2006/picture">
+                <pic:pic xmlns:pic="http://schemas.openxmlformats.org/drawingml/2006/picture">
+                  <pic:nvPicPr>
+                    <pic:cNvPr id="1" name=""/>
+                    <pic:cNvPicPr/>
+                  </pic:nvPicPr>
+                  <pic:blipFill>
+                    <a:blip r:embed="rId11"/>
+                    <a:stretch>
+                      <a:fillRect/>
+                    </a:stretch>
+                  </pic:blipFill>
+                  <pic:spPr>
+                    <a:xfrm>
+                      <a:off x="0" y="0"/>
+                      <a:ext cx="5486400" cy="4085590"/>
+                    </a:xfrm>
+                    <a:prstGeom prst="rect">
+                      <a:avLst/>
+                    </a:prstGeom>
+                  </pic:spPr>
+                </pic:pic>
+              </a:graphicData>
+            </a:graphic>
+          </wp:inline>
+        </w:drawing>
+      </w:r>
+    </w:p>
+    <w:p/>
+    <w:p>
+      <w:pPr>
+        <w:pStyle w:val="2"/>
+        <w:tabs>
+          <w:tab w:val="num" w:pos="0"/>
+        </w:tabs>
+      </w:pPr>
+      <w:bookmarkStart w:id="18" w:name="_Toc405836400"/>
+      <w:r>
+        <w:t>获取目前所有分类列表</w:t>
+      </w:r>
+      <w:bookmarkEnd w:id="17"/>
+      <w:bookmarkEnd w:id="18"/>
+    </w:p>
+    <w:p>
+      <w:pPr>
+        <w:rPr>
+          <w:color w:val="FF0000"/>
+        </w:rPr>
+      </w:pPr>
+      <w:r>
+        <w:lastRenderedPageBreak/>
+        <w:t>URL</w:t>
+      </w:r>
+      <w:r>
+        <w:t>：</w:t>
+      </w:r>
+      <w:r>
+        <w:t>http://192.168.0.100:8080/eorder-ws/rest/categories</w:t>
+      </w:r>
+    </w:p>
+    <w:p>
+      <w:r>
+        <w:rPr>
+          <w:rFonts w:hint="eastAsia"/>
+        </w:rPr>
+        <w:t>方法</w:t>
+      </w:r>
+      <w:r>
+        <w:t>：</w:t>
+      </w:r>
+      <w:r>
+        <w:t>GET</w:t>
+      </w:r>
+    </w:p>
+    <w:p>
+      <w:r>
+        <w:t>输入：无</w:t>
+      </w:r>
+    </w:p>
+    <w:p>
+      <w:r>
+        <w:t>输出：分类列表，包含分类名，分类</w:t>
+      </w:r>
+      <w:r>
+        <w:t>id</w:t>
+      </w:r>
+      <w:r>
+        <w:t>字段，分类图片</w:t>
+      </w:r>
+      <w:r>
+        <w:t>URL</w:t>
+      </w:r>
+    </w:p>
+    <w:tbl>
+      <w:tblPr>
+        <w:tblStyle w:val="TableContent1"/>
+        <w:tblW w:w="0" w:type="auto"/>
+        <w:tblInd w:w="0" w:type="dxa"/>
+        <w:tblLayout w:type="fixed"/>
+        <w:tblLook w:val="0000" w:firstRow="0" w:lastRow="0" w:firstColumn="0" w:lastColumn="0" w:noHBand="0" w:noVBand="0"/>
+      </w:tblPr>
+      <w:tblGrid>
+        <w:gridCol w:w="1874"/>
+        <w:gridCol w:w="1495"/>
+        <w:gridCol w:w="1880"/>
+        <w:gridCol w:w="3367"/>
+      </w:tblGrid>
+      <w:tr>
+        <w:trPr>
+          <w:trHeight w:val="270"/>
+        </w:trPr>
+        <w:tc>
+          <w:tcPr>
+            <w:tcW w:w="1874" w:type="dxa"/>
+            <w:shd w:val="clear" w:color="auto" w:fill="BFBFBF" w:themeFill="background1" w:themeFillShade="BF"/>
+          </w:tcPr>
+          <w:p>
+            <w:pPr>
+              <w:pStyle w:val="a3"/>
+            </w:pPr>
+            <w:r>
+              <w:t>名称</w:t>
+            </w:r>
+          </w:p>
+        </w:tc>
+        <w:tc>
+          <w:tcPr>
+            <w:tcW w:w="1495" w:type="dxa"/>
+            <w:shd w:val="clear" w:color="auto" w:fill="BFBFBF" w:themeFill="background1" w:themeFillShade="BF"/>
+          </w:tcPr>
+          <w:p>
+            <w:pPr>
+              <w:pStyle w:val="a3"/>
+            </w:pPr>
+            <w:r>
+              <w:t>参数类型</w:t>
+            </w:r>
+          </w:p>
+        </w:tc>
+        <w:tc>
+          <w:tcPr>
+            <w:tcW w:w="1880" w:type="dxa"/>
+            <w:shd w:val="clear" w:color="auto" w:fill="BFBFBF" w:themeFill="background1" w:themeFillShade="BF"/>
+          </w:tcPr>
+          <w:p>
+            <w:pPr>
+              <w:pStyle w:val="a3"/>
+            </w:pPr>
+            <w:r>
+              <w:t>说明</w:t>
+            </w:r>
+          </w:p>
+        </w:tc>
+        <w:tc>
+          <w:tcPr>
+            <w:tcW w:w="3367" w:type="dxa"/>
+            <w:shd w:val="clear" w:color="auto" w:fill="BFBFBF" w:themeFill="background1" w:themeFillShade="BF"/>
+          </w:tcPr>
+          <w:p>
+            <w:pPr>
+              <w:pStyle w:val="a3"/>
+            </w:pPr>
+            <w:r>
+              <w:t>备注</w:t>
+            </w:r>
+          </w:p>
+        </w:tc>
+      </w:tr>
+      <w:tr>
+        <w:trPr>
+          <w:trHeight w:val="285"/>
+        </w:trPr>
+        <w:tc>
+          <w:tcPr>
+            <w:tcW w:w="1874" w:type="dxa"/>
+          </w:tcPr>
+          <w:p>
+            <w:pPr>
+              <w:pStyle w:val="a3"/>
+            </w:pPr>
+            <w:r>
+              <w:t>categoryId</w:t>
+            </w:r>
+          </w:p>
+        </w:tc>
+        <w:tc>
+          <w:tcPr>
+            <w:tcW w:w="1495" w:type="dxa"/>
+          </w:tcPr>
+          <w:p>
+            <w:pPr>
+              <w:pStyle w:val="a3"/>
+            </w:pPr>
+            <w:r>
+              <w:t>int</w:t>
+            </w:r>
+          </w:p>
+        </w:tc>
+        <w:tc>
+          <w:tcPr>
+            <w:tcW w:w="1880" w:type="dxa"/>
+          </w:tcPr>
+          <w:p>
+            <w:pPr>
+              <w:pStyle w:val="a3"/>
+            </w:pPr>
+            <w:r>
+              <w:rPr>
+                <w:rFonts w:hint="eastAsia"/>
+              </w:rPr>
+              <w:t>分类</w:t>
+            </w:r>
+            <w:r>
+              <w:t>id</w:t>
+            </w:r>
+          </w:p>
+        </w:tc>
+        <w:tc>
+          <w:tcPr>
+            <w:tcW w:w="3367" w:type="dxa"/>
+          </w:tcPr>
+          <w:p>
+            <w:pPr>
+              <w:pStyle w:val="a3"/>
+            </w:pPr>
+            <w:r>
+              <w:t>例如：</w:t>
+            </w:r>
+            <w:r>
+              <w:t xml:space="preserve"> </w:t>
+            </w:r>
+            <w:r>
+              <w:t>1</w:t>
+            </w:r>
+          </w:p>
+        </w:tc>
+      </w:tr>
+      <w:tr>
+        <w:trPr>
+          <w:trHeight w:val="285"/>
+        </w:trPr>
+        <w:tc>
+          <w:tcPr>
+            <w:tcW w:w="1874" w:type="dxa"/>
+          </w:tcPr>
+          <w:p>
+            <w:pPr>
+              <w:pStyle w:val="a3"/>
+            </w:pPr>
+            <w:r>
+              <w:t>categoryName</w:t>
+            </w:r>
+          </w:p>
+        </w:tc>
+        <w:tc>
+          <w:tcPr>
+            <w:tcW w:w="1495" w:type="dxa"/>
+          </w:tcPr>
+          <w:p>
+            <w:pPr>
+              <w:pStyle w:val="a3"/>
+            </w:pPr>
+            <w:r>
+              <w:t>String</w:t>
+            </w:r>
+          </w:p>
+        </w:tc>
+        <w:tc>
+          <w:tcPr>
+            <w:tcW w:w="1880" w:type="dxa"/>
+          </w:tcPr>
+          <w:p>
+            <w:pPr>
+              <w:pStyle w:val="a3"/>
+            </w:pPr>
+            <w:r>
+              <w:rPr>
+                <w:rFonts w:hint="eastAsia"/>
+              </w:rPr>
+              <w:t>分类</w:t>
+            </w:r>
+            <w:r>
+              <w:t>名称</w:t>
+            </w:r>
+          </w:p>
+        </w:tc>
+        <w:tc>
+          <w:tcPr>
+            <w:tcW w:w="3367" w:type="dxa"/>
+          </w:tcPr>
+          <w:p>
+            <w:pPr>
+              <w:pStyle w:val="a3"/>
+            </w:pPr>
+            <w:r>
+              <w:t>例如：最新</w:t>
+            </w:r>
+          </w:p>
+        </w:tc>
+      </w:tr>
+      <w:tr>
+        <w:trPr>
+          <w:trHeight w:val="365"/>
+        </w:trPr>
+        <w:tc>
+          <w:tcPr>
+            <w:tcW w:w="1874" w:type="dxa"/>
+          </w:tcPr>
+          <w:p>
+            <w:pPr>
+              <w:pStyle w:val="a3"/>
+            </w:pPr>
+            <w:r>
+              <w:t>categoryPicture</w:t>
+            </w:r>
+          </w:p>
+        </w:tc>
+        <w:tc>
+          <w:tcPr>
+            <w:tcW w:w="1495" w:type="dxa"/>
+          </w:tcPr>
+          <w:p>
+            <w:pPr>
+              <w:pStyle w:val="a3"/>
+            </w:pPr>
+            <w:r>
+              <w:t>String</w:t>
+            </w:r>
+          </w:p>
+        </w:tc>
+        <w:tc>
+          <w:tcPr>
+            <w:tcW w:w="1880" w:type="dxa"/>
+          </w:tcPr>
+          <w:p>
+            <w:pPr>
+              <w:pStyle w:val="a3"/>
+            </w:pPr>
+            <w:r>
+              <w:t>该</w:t>
+            </w:r>
+            <w:r>
+              <w:rPr>
+                <w:rFonts w:hint="eastAsia"/>
+              </w:rPr>
+              <w:t>分类</w:t>
+            </w:r>
+            <w:r>
+              <w:t>的图</w:t>
+            </w:r>
+            <w:r>
+              <w:rPr>
+                <w:rFonts w:hint="eastAsia"/>
+              </w:rPr>
+              <w:t>片</w:t>
+            </w:r>
+          </w:p>
+        </w:tc>
+        <w:tc>
+          <w:tcPr>
+            <w:tcW w:w="3367" w:type="dxa"/>
+          </w:tcPr>
+          <w:p>
+            <w:pPr>
+              <w:pStyle w:val="a3"/>
+            </w:pPr>
+            <w:r>
+              <w:t>例如：</w:t>
+            </w:r>
+            <w:r>
+              <w:t>http://www....33/21.jpg</w:t>
+            </w:r>
+          </w:p>
+        </w:tc>
+      </w:tr>
+    </w:tbl>
+    <w:p>
+      <w:r>
+        <w:t>举例：</w:t>
+      </w:r>
+    </w:p>
+    <w:p>
+      <w:r>
+        <w:tab/>
+      </w:r>
+      <w:r>
+        <w:t>获取到当前列表为</w:t>
+      </w:r>
+    </w:p>
+    <w:p>
+      <w:r>
+        <w:tab/>
+        <w:t>{</w:t>
+      </w:r>
+    </w:p>
+    <w:p>
+      <w:r>
+        <w:t xml:space="preserve">    "categories": [</w:t>
+      </w:r>
+    </w:p>
+    <w:p>
+      <w:r>
+        <w:t xml:space="preserve">        {</w:t>
+      </w:r>
+    </w:p>
+    <w:p>
+      <w:r>
+        <w:t xml:space="preserve">            "categoryId": 1,</w:t>
+      </w:r>
+    </w:p>
+    <w:p>
+      <w:r>
+        <w:rPr>
+          <w:rFonts w:hint="eastAsia"/>
+        </w:rPr>
+        <w:t xml:space="preserve">            "categoryName": "</w:t>
+      </w:r>
+      <w:r>
+        <w:rPr>
+          <w:rFonts w:hint="eastAsia"/>
+        </w:rPr>
+        <w:t>最热</w:t>
+      </w:r>
+      <w:r>
+        <w:rPr>
+          <w:rFonts w:hint="eastAsia"/>
+        </w:rPr>
+        <w:t>",</w:t>
+      </w:r>
+    </w:p>
+    <w:p>
+      <w:r>
+        <w:t xml:space="preserve">            "categoryPicture": null</w:t>
+      </w:r>
+    </w:p>
+    <w:p>
+      <w:r>
+        <w:t xml:space="preserve">        },</w:t>
+      </w:r>
+    </w:p>
+    <w:p>
+      <w:r>
+        <w:t xml:space="preserve">        {</w:t>
+      </w:r>
+    </w:p>
+    <w:p>
+      <w:r>
+        <w:t xml:space="preserve">            "categoryId": 2,</w:t>
+      </w:r>
+    </w:p>
+    <w:p>
+      <w:r>
+        <w:rPr>
+          <w:rFonts w:hint="eastAsia"/>
+        </w:rPr>
+        <w:t xml:space="preserve">            "categoryName": "</w:t>
+      </w:r>
+      <w:r>
+        <w:rPr>
+          <w:rFonts w:hint="eastAsia"/>
+        </w:rPr>
+        <w:t>最新</w:t>
+      </w:r>
+      <w:r>
+        <w:rPr>
+          <w:rFonts w:hint="eastAsia"/>
+        </w:rPr>
+        <w:t>",</w:t>
+      </w:r>
+    </w:p>
+    <w:p>
+      <w:r>
+        <w:t xml:space="preserve">    </w:t>
+      </w:r>
+      <w:r>
+        <w:t xml:space="preserve">        "categoryPicture": null</w:t>
+      </w:r>
+    </w:p>
+    <w:p>
+      <w:r>
+        <w:t xml:space="preserve">        },</w:t>
+      </w:r>
+    </w:p>
+    <w:p>
+      <w:r>
+        <w:t xml:space="preserve">        {</w:t>
+      </w:r>
+    </w:p>
+    <w:p>
+      <w:r>
+        <w:t xml:space="preserve">            "categoryId": 3,</w:t>
+      </w:r>
+    </w:p>
+    <w:p>
+      <w:r>
+        <w:rPr>
+          <w:rFonts w:hint="eastAsia"/>
+        </w:rPr>
+        <w:t xml:space="preserve">            "categoryName": "</w:t>
+      </w:r>
+      <w:r>
+        <w:rPr>
+          <w:rFonts w:hint="eastAsia"/>
+        </w:rPr>
+        <w:t>湘菜</w:t>
+      </w:r>
+      <w:r>
+        <w:rPr>
+          <w:rFonts w:hint="eastAsia"/>
+        </w:rPr>
+        <w:t>",</w:t>
+      </w:r>
+    </w:p>
+    <w:p>
+      <w:r>
+        <w:t xml:space="preserve">    </w:t>
+      </w:r>
+      <w:r>
+        <w:t xml:space="preserve">        "categoryPicture": null</w:t>
+      </w:r>
+    </w:p>
+    <w:p>
+      <w:r>
+        <w:t xml:space="preserve">        }</w:t>
+      </w:r>
+    </w:p>
+    <w:p>
+      <w:r>
+        <w:t xml:space="preserve">    ]</w:t>
+      </w:r>
+    </w:p>
+    <w:p>
+      <w:r>
+        <w:lastRenderedPageBreak/>
+        <w:t>}</w:t>
+      </w:r>
+    </w:p>
+    <w:p>
+      <w:r>
+        <w:t>说明：因为分类不会非常多，一次性下发所有分类</w:t>
+      </w:r>
+      <w:r>
+        <w:rPr>
+          <w:rFonts w:hint="eastAsia"/>
+        </w:rPr>
+        <w:t>。</w:t>
+      </w:r>
+    </w:p>
+    <w:p/>
+    <w:p>
+      <w:r>
+        <w:rPr>
+          <w:rFonts w:hint="eastAsia"/>
+        </w:rPr>
+        <w:t>测试</w:t>
+      </w:r>
+      <w:r>
+        <w:t>URL</w:t>
+      </w:r>
+      <w:r>
+        <w:t>：</w:t>
+      </w:r>
+      <w:r>
+        <w:t>http://localhost:8080/eorder-ws/rest/categories</w:t>
+      </w:r>
+    </w:p>
+    <w:p>
+      <w:r>
+        <w:rPr>
+          <w:rFonts w:hint="eastAsia"/>
+        </w:rPr>
+        <w:t>测试</w:t>
+      </w:r>
+      <w:r>
+        <w:t>结果：</w:t>
+      </w:r>
+    </w:p>
+    <w:p>
+      <w:r>
+        <w:rPr>
+          <w:noProof/>
+          <w:lang w:bidi="ml-IN"/>
+        </w:rPr>
+        <w:drawing>
+          <wp:inline distT="0" distB="0" distL="0" distR="0" wp14:anchorId="73B870C5" wp14:editId="3E58B732">
+            <wp:extent cx="5486400" cy="4639310"/>
+            <wp:effectExtent l="0" t="0" r="0" b="8890"/>
+            <wp:docPr id="2" name="图片 2"/>
             <wp:cNvGraphicFramePr>
               <a:graphicFrameLocks xmlns:a="http://schemas.openxmlformats.org/drawingml/2006/main" noChangeAspect="1"/>
             </wp:cNvGraphicFramePr>
@@ -4292,7 +4864,7 @@
                   <pic:spPr>
                     <a:xfrm>
                       <a:off x="0" y="0"/>
-                      <a:ext cx="5486400" cy="4085590"/>
+                      <a:ext cx="5486400" cy="4639310"/>
                     </a:xfrm>
                     <a:prstGeom prst="rect">
                       <a:avLst/>
@@ -4313,46 +4885,23 @@
           <w:tab w:val="num" w:pos="0"/>
         </w:tabs>
       </w:pPr>
-      <w:bookmarkStart w:id="19" w:name="_Toc405836400"/>
-      <w:r>
-        <w:t>获取目前所有分类列表</w:t>
-      </w:r>
-      <w:bookmarkEnd w:id="18"/>
+      <w:bookmarkStart w:id="19" w:name="_Toc405827638"/>
+      <w:bookmarkStart w:id="20" w:name="_Toc405836401"/>
+      <w:r>
+        <w:t>获取某一个分类下面所有菜品列表：</w:t>
+      </w:r>
       <w:bookmarkEnd w:id="19"/>
-    </w:p>
-    <w:p>
-      <w:pPr>
-        <w:rPr>
-          <w:color w:val="FF0000"/>
-        </w:rPr>
-      </w:pPr>
-      <w:r>
-        <w:lastRenderedPageBreak/>
+      <w:bookmarkEnd w:id="20"/>
+    </w:p>
+    <w:p>
+      <w:r>
         <w:t>URL</w:t>
       </w:r>
       <w:r>
         <w:t>：</w:t>
       </w:r>
       <w:r>
-        <w:fldChar w:fldCharType="begin"/>
-      </w:r>
-      <w:r>
-        <w:instrText xml:space="preserve"> HYPERLINK "http://192.168.0.100:8080/eorder-ws/rest/categories" </w:instrText>
-      </w:r>
-      <w:r>
-        <w:fldChar w:fldCharType="separate"/>
-      </w:r>
-      <w:r>
-        <w:rPr>
-          <w:rStyle w:val="a8"/>
-        </w:rPr>
-        <w:t>http://192.168.0.100:8080/eorder-ws/rest/categories</w:t>
-      </w:r>
-      <w:r>
-        <w:rPr>
-          <w:rStyle w:val="a8"/>
-        </w:rPr>
-        <w:fldChar w:fldCharType="end"/>
+        <w:t>http://localhost:8080/eorder-ws/rest/dishes/mydishes/6</w:t>
       </w:r>
     </w:p>
     <w:p>
@@ -4371,35 +4920,23 @@
     </w:p>
     <w:p>
       <w:r>
-        <w:t>输入：无</w:t>
-      </w:r>
-    </w:p>
-    <w:p>
-      <w:r>
-        <w:t>输出：分类列表，包含分类名，分类</w:t>
+        <w:t>输入：分类</w:t>
       </w:r>
       <w:r>
         <w:t>id</w:t>
-      </w:r>
-      <w:r>
-        <w:t>字段，分类图片</w:t>
-      </w:r>
-      <w:r>
-        <w:t>URL</w:t>
       </w:r>
     </w:p>
     <w:tbl>
       <w:tblPr>
         <w:tblStyle w:val="TableContent1"/>
-        <w:tblW w:w="0" w:type="auto"/>
-        <w:tblInd w:w="0" w:type="dxa"/>
+        <w:tblW w:w="8616" w:type="dxa"/>
         <w:tblLayout w:type="fixed"/>
         <w:tblLook w:val="0000" w:firstRow="0" w:lastRow="0" w:firstColumn="0" w:lastColumn="0" w:noHBand="0" w:noVBand="0"/>
       </w:tblPr>
       <w:tblGrid>
-        <w:gridCol w:w="1874"/>
-        <w:gridCol w:w="1495"/>
-        <w:gridCol w:w="1880"/>
+        <w:gridCol w:w="1526"/>
+        <w:gridCol w:w="1385"/>
+        <w:gridCol w:w="2338"/>
         <w:gridCol w:w="3367"/>
       </w:tblGrid>
       <w:tr>
@@ -4408,42 +4945,84 @@
         </w:trPr>
         <w:tc>
           <w:tcPr>
-            <w:tcW w:w="1874" w:type="dxa"/>
+            <w:tcW w:w="1526" w:type="dxa"/>
             <w:shd w:val="clear" w:color="auto" w:fill="BFBFBF" w:themeFill="background1" w:themeFillShade="BF"/>
           </w:tcPr>
           <w:p>
             <w:pPr>
-              <w:pStyle w:val="a3"/>
-            </w:pPr>
-            <w:r>
+              <w:numPr>
+                <w:ilvl w:val="0"/>
+                <w:numId w:val="50"/>
+              </w:numPr>
+              <w:suppressAutoHyphens/>
+              <w:kinsoku w:val="0"/>
+              <w:overflowPunct w:val="0"/>
+              <w:autoSpaceDE w:val="0"/>
+              <w:jc w:val="left"/>
+              <w:rPr>
+                <w:rFonts w:cs="宋体"/>
+              </w:rPr>
+            </w:pPr>
+            <w:r>
+              <w:rPr>
+                <w:rFonts w:cs="宋体"/>
+              </w:rPr>
               <w:t>名称</w:t>
             </w:r>
           </w:p>
         </w:tc>
         <w:tc>
           <w:tcPr>
-            <w:tcW w:w="1495" w:type="dxa"/>
+            <w:tcW w:w="1385" w:type="dxa"/>
             <w:shd w:val="clear" w:color="auto" w:fill="BFBFBF" w:themeFill="background1" w:themeFillShade="BF"/>
           </w:tcPr>
           <w:p>
             <w:pPr>
-              <w:pStyle w:val="a3"/>
-            </w:pPr>
-            <w:r>
+              <w:numPr>
+                <w:ilvl w:val="0"/>
+                <w:numId w:val="50"/>
+              </w:numPr>
+              <w:suppressAutoHyphens/>
+              <w:kinsoku w:val="0"/>
+              <w:overflowPunct w:val="0"/>
+              <w:autoSpaceDE w:val="0"/>
+              <w:jc w:val="left"/>
+              <w:rPr>
+                <w:rFonts w:cs="宋体"/>
+              </w:rPr>
+            </w:pPr>
+            <w:r>
+              <w:rPr>
+                <w:rFonts w:cs="宋体"/>
+              </w:rPr>
               <w:t>参数类型</w:t>
             </w:r>
           </w:p>
         </w:tc>
         <w:tc>
           <w:tcPr>
-            <w:tcW w:w="1880" w:type="dxa"/>
+            <w:tcW w:w="2338" w:type="dxa"/>
             <w:shd w:val="clear" w:color="auto" w:fill="BFBFBF" w:themeFill="background1" w:themeFillShade="BF"/>
           </w:tcPr>
           <w:p>
             <w:pPr>
-              <w:pStyle w:val="a3"/>
-            </w:pPr>
-            <w:r>
+              <w:numPr>
+                <w:ilvl w:val="0"/>
+                <w:numId w:val="50"/>
+              </w:numPr>
+              <w:suppressAutoHyphens/>
+              <w:kinsoku w:val="0"/>
+              <w:overflowPunct w:val="0"/>
+              <w:autoSpaceDE w:val="0"/>
+              <w:jc w:val="left"/>
+              <w:rPr>
+                <w:rFonts w:cs="宋体"/>
+              </w:rPr>
+            </w:pPr>
+            <w:r>
+              <w:rPr>
+                <w:rFonts w:cs="宋体"/>
+              </w:rPr>
               <w:t>说明</w:t>
             </w:r>
           </w:p>
@@ -4455,9 +5034,23 @@
           </w:tcPr>
           <w:p>
             <w:pPr>
-              <w:pStyle w:val="a3"/>
-            </w:pPr>
-            <w:r>
+              <w:numPr>
+                <w:ilvl w:val="0"/>
+                <w:numId w:val="50"/>
+              </w:numPr>
+              <w:suppressAutoHyphens/>
+              <w:kinsoku w:val="0"/>
+              <w:overflowPunct w:val="0"/>
+              <w:autoSpaceDE w:val="0"/>
+              <w:jc w:val="left"/>
+              <w:rPr>
+                <w:rFonts w:cs="宋体"/>
+              </w:rPr>
+            </w:pPr>
+            <w:r>
+              <w:rPr>
+                <w:rFonts w:cs="宋体"/>
+              </w:rPr>
               <w:t>备注</w:t>
             </w:r>
           </w:p>
@@ -4469,49 +5062,85 @@
         </w:trPr>
         <w:tc>
           <w:tcPr>
-            <w:tcW w:w="1874" w:type="dxa"/>
-          </w:tcPr>
-          <w:p>
-            <w:pPr>
-              <w:pStyle w:val="a3"/>
-            </w:pPr>
-            <w:proofErr w:type="spellStart"/>
-            <w:r>
+            <w:tcW w:w="1526" w:type="dxa"/>
+          </w:tcPr>
+          <w:p>
+            <w:pPr>
+              <w:numPr>
+                <w:ilvl w:val="0"/>
+                <w:numId w:val="50"/>
+              </w:numPr>
+              <w:suppressAutoHyphens/>
+              <w:kinsoku w:val="0"/>
+              <w:overflowPunct w:val="0"/>
+              <w:autoSpaceDE w:val="0"/>
+              <w:rPr>
+                <w:rFonts w:cs="宋体"/>
+              </w:rPr>
+            </w:pPr>
+            <w:r>
+              <w:rPr>
+                <w:rFonts w:cs="宋体"/>
+              </w:rPr>
+              <w:lastRenderedPageBreak/>
               <w:t>categoryId</w:t>
             </w:r>
-            <w:proofErr w:type="spellEnd"/>
-          </w:p>
-        </w:tc>
-        <w:tc>
-          <w:tcPr>
-            <w:tcW w:w="1495" w:type="dxa"/>
-          </w:tcPr>
-          <w:p>
-            <w:pPr>
-              <w:pStyle w:val="a3"/>
-            </w:pPr>
-            <w:proofErr w:type="spellStart"/>
-            <w:r>
+          </w:p>
+        </w:tc>
+        <w:tc>
+          <w:tcPr>
+            <w:tcW w:w="1385" w:type="dxa"/>
+          </w:tcPr>
+          <w:p>
+            <w:pPr>
+              <w:numPr>
+                <w:ilvl w:val="0"/>
+                <w:numId w:val="50"/>
+              </w:numPr>
+              <w:suppressAutoHyphens/>
+              <w:kinsoku w:val="0"/>
+              <w:overflowPunct w:val="0"/>
+              <w:autoSpaceDE w:val="0"/>
+              <w:rPr>
+                <w:rFonts w:cs="宋体"/>
+              </w:rPr>
+            </w:pPr>
+            <w:r>
+              <w:rPr>
+                <w:rFonts w:cs="宋体"/>
+              </w:rPr>
               <w:t>int</w:t>
             </w:r>
-            <w:proofErr w:type="spellEnd"/>
-          </w:p>
-        </w:tc>
-        <w:tc>
-          <w:tcPr>
-            <w:tcW w:w="1880" w:type="dxa"/>
-          </w:tcPr>
-          <w:p>
-            <w:pPr>
-              <w:pStyle w:val="a3"/>
-            </w:pPr>
-            <w:r>
-              <w:rPr>
-                <w:rFonts w:hint="eastAsia"/>
+          </w:p>
+        </w:tc>
+        <w:tc>
+          <w:tcPr>
+            <w:tcW w:w="2338" w:type="dxa"/>
+          </w:tcPr>
+          <w:p>
+            <w:pPr>
+              <w:numPr>
+                <w:ilvl w:val="0"/>
+                <w:numId w:val="50"/>
+              </w:numPr>
+              <w:suppressAutoHyphens/>
+              <w:kinsoku w:val="0"/>
+              <w:overflowPunct w:val="0"/>
+              <w:autoSpaceDE w:val="0"/>
+              <w:rPr>
+                <w:rFonts w:cs="宋体"/>
+              </w:rPr>
+            </w:pPr>
+            <w:r>
+              <w:rPr>
+                <w:rFonts w:cs="宋体" w:hint="eastAsia"/>
               </w:rPr>
               <w:t>分类</w:t>
             </w:r>
             <w:r>
+              <w:rPr>
+                <w:rFonts w:cs="宋体"/>
+              </w:rPr>
               <w:t>id</w:t>
             </w:r>
           </w:p>
@@ -4522,9 +5151,23 @@
           </w:tcPr>
           <w:p>
             <w:pPr>
-              <w:pStyle w:val="a3"/>
-            </w:pPr>
-            <w:r>
+              <w:numPr>
+                <w:ilvl w:val="0"/>
+                <w:numId w:val="50"/>
+              </w:numPr>
+              <w:suppressAutoHyphens/>
+              <w:kinsoku w:val="0"/>
+              <w:overflowPunct w:val="0"/>
+              <w:autoSpaceDE w:val="0"/>
+              <w:snapToGrid w:val="0"/>
+              <w:rPr>
+                <w:rFonts w:cs="宋体"/>
+              </w:rPr>
+            </w:pPr>
+            <w:r>
+              <w:rPr>
+                <w:rFonts w:cs="宋体"/>
+              </w:rPr>
               <w:t>例如：</w:t>
             </w:r>
             <w:r>
@@ -4532,6 +5175,179 @@
             </w:r>
             <w:r>
               <w:t>1</w:t>
+            </w:r>
+          </w:p>
+        </w:tc>
+      </w:tr>
+    </w:tbl>
+    <w:p/>
+    <w:p>
+      <w:r>
+        <w:t>输出：菜品列表，包含菜品名</w:t>
+      </w:r>
+      <w:r>
+        <w:rPr>
+          <w:rFonts w:hint="eastAsia"/>
+        </w:rPr>
+        <w:t>、</w:t>
+      </w:r>
+      <w:r>
+        <w:t>菜品</w:t>
+      </w:r>
+      <w:r>
+        <w:t>id</w:t>
+      </w:r>
+      <w:r>
+        <w:t>字段</w:t>
+      </w:r>
+      <w:r>
+        <w:rPr>
+          <w:rFonts w:hint="eastAsia"/>
+        </w:rPr>
+        <w:t>、</w:t>
+      </w:r>
+      <w:r>
+        <w:t>菜品价格</w:t>
+      </w:r>
+      <w:r>
+        <w:rPr>
+          <w:rFonts w:hint="eastAsia"/>
+        </w:rPr>
+        <w:t>和</w:t>
+      </w:r>
+      <w:r>
+        <w:t>菜品图片</w:t>
+      </w:r>
+      <w:r>
+        <w:t>URL</w:t>
+      </w:r>
+    </w:p>
+    <w:tbl>
+      <w:tblPr>
+        <w:tblStyle w:val="TableContent1"/>
+        <w:tblW w:w="0" w:type="auto"/>
+        <w:tblLayout w:type="fixed"/>
+        <w:tblLook w:val="0000" w:firstRow="0" w:lastRow="0" w:firstColumn="0" w:lastColumn="0" w:noHBand="0" w:noVBand="0"/>
+      </w:tblPr>
+      <w:tblGrid>
+        <w:gridCol w:w="1526"/>
+        <w:gridCol w:w="1385"/>
+        <w:gridCol w:w="2338"/>
+        <w:gridCol w:w="3367"/>
+      </w:tblGrid>
+      <w:tr>
+        <w:trPr>
+          <w:trHeight w:val="270"/>
+        </w:trPr>
+        <w:tc>
+          <w:tcPr>
+            <w:tcW w:w="1526" w:type="dxa"/>
+            <w:shd w:val="clear" w:color="auto" w:fill="BFBFBF" w:themeFill="background1" w:themeFillShade="BF"/>
+          </w:tcPr>
+          <w:p>
+            <w:pPr>
+              <w:numPr>
+                <w:ilvl w:val="0"/>
+                <w:numId w:val="50"/>
+              </w:numPr>
+              <w:suppressAutoHyphens/>
+              <w:kinsoku w:val="0"/>
+              <w:overflowPunct w:val="0"/>
+              <w:autoSpaceDE w:val="0"/>
+              <w:jc w:val="left"/>
+              <w:rPr>
+                <w:rFonts w:cs="宋体"/>
+              </w:rPr>
+            </w:pPr>
+            <w:r>
+              <w:rPr>
+                <w:rFonts w:cs="宋体"/>
+              </w:rPr>
+              <w:t>名称</w:t>
+            </w:r>
+          </w:p>
+        </w:tc>
+        <w:tc>
+          <w:tcPr>
+            <w:tcW w:w="1385" w:type="dxa"/>
+            <w:shd w:val="clear" w:color="auto" w:fill="BFBFBF" w:themeFill="background1" w:themeFillShade="BF"/>
+          </w:tcPr>
+          <w:p>
+            <w:pPr>
+              <w:numPr>
+                <w:ilvl w:val="0"/>
+                <w:numId w:val="50"/>
+              </w:numPr>
+              <w:suppressAutoHyphens/>
+              <w:kinsoku w:val="0"/>
+              <w:overflowPunct w:val="0"/>
+              <w:autoSpaceDE w:val="0"/>
+              <w:jc w:val="left"/>
+              <w:rPr>
+                <w:rFonts w:cs="宋体"/>
+              </w:rPr>
+            </w:pPr>
+            <w:r>
+              <w:rPr>
+                <w:rFonts w:cs="宋体"/>
+              </w:rPr>
+              <w:t>参数类型</w:t>
+            </w:r>
+          </w:p>
+        </w:tc>
+        <w:tc>
+          <w:tcPr>
+            <w:tcW w:w="2338" w:type="dxa"/>
+            <w:shd w:val="clear" w:color="auto" w:fill="BFBFBF" w:themeFill="background1" w:themeFillShade="BF"/>
+          </w:tcPr>
+          <w:p>
+            <w:pPr>
+              <w:numPr>
+                <w:ilvl w:val="0"/>
+                <w:numId w:val="50"/>
+              </w:numPr>
+              <w:suppressAutoHyphens/>
+              <w:kinsoku w:val="0"/>
+              <w:overflowPunct w:val="0"/>
+              <w:autoSpaceDE w:val="0"/>
+              <w:jc w:val="left"/>
+              <w:rPr>
+                <w:rFonts w:cs="宋体"/>
+              </w:rPr>
+            </w:pPr>
+            <w:r>
+              <w:rPr>
+                <w:rFonts w:cs="宋体"/>
+              </w:rPr>
+              <w:t>说明</w:t>
+            </w:r>
+          </w:p>
+        </w:tc>
+        <w:tc>
+          <w:tcPr>
+            <w:tcW w:w="3367" w:type="dxa"/>
+            <w:shd w:val="clear" w:color="auto" w:fill="BFBFBF" w:themeFill="background1" w:themeFillShade="BF"/>
+          </w:tcPr>
+          <w:p>
+            <w:pPr>
+              <w:numPr>
+                <w:ilvl w:val="0"/>
+                <w:numId w:val="50"/>
+              </w:numPr>
+              <w:suppressAutoHyphens/>
+              <w:kinsoku w:val="0"/>
+              <w:overflowPunct w:val="0"/>
+              <w:autoSpaceDE w:val="0"/>
+              <w:jc w:val="left"/>
+              <w:rPr>
+                <w:rFonts w:cs="宋体"/>
+              </w:rPr>
+            </w:pPr>
+            <w:r>
+              <w:rPr>
+                <w:rFonts w:cs="宋体"/>
+              </w:rPr>
+              <w:t>备注</w:t>
             </w:r>
           </w:p>
         </w:tc>
@@ -4542,47 +5358,197 @@
         </w:trPr>
         <w:tc>
           <w:tcPr>
-            <w:tcW w:w="1874" w:type="dxa"/>
-          </w:tcPr>
-          <w:p>
-            <w:pPr>
-              <w:pStyle w:val="a3"/>
-            </w:pPr>
-            <w:proofErr w:type="spellStart"/>
-            <w:r>
-              <w:t>categoryName</w:t>
-            </w:r>
-            <w:proofErr w:type="spellEnd"/>
-          </w:p>
-        </w:tc>
-        <w:tc>
-          <w:tcPr>
-            <w:tcW w:w="1495" w:type="dxa"/>
-          </w:tcPr>
-          <w:p>
-            <w:pPr>
-              <w:pStyle w:val="a3"/>
-            </w:pPr>
-            <w:r>
+            <w:tcW w:w="1526" w:type="dxa"/>
+          </w:tcPr>
+          <w:p>
+            <w:pPr>
+              <w:numPr>
+                <w:ilvl w:val="0"/>
+                <w:numId w:val="50"/>
+              </w:numPr>
+              <w:suppressAutoHyphens/>
+              <w:kinsoku w:val="0"/>
+              <w:overflowPunct w:val="0"/>
+              <w:autoSpaceDE w:val="0"/>
+              <w:rPr>
+                <w:rFonts w:cs="宋体"/>
+              </w:rPr>
+            </w:pPr>
+            <w:r>
+              <w:rPr>
+                <w:rFonts w:cs="宋体"/>
+              </w:rPr>
+              <w:t>dishId</w:t>
+            </w:r>
+          </w:p>
+        </w:tc>
+        <w:tc>
+          <w:tcPr>
+            <w:tcW w:w="1385" w:type="dxa"/>
+          </w:tcPr>
+          <w:p>
+            <w:pPr>
+              <w:numPr>
+                <w:ilvl w:val="0"/>
+                <w:numId w:val="50"/>
+              </w:numPr>
+              <w:suppressAutoHyphens/>
+              <w:kinsoku w:val="0"/>
+              <w:overflowPunct w:val="0"/>
+              <w:autoSpaceDE w:val="0"/>
+              <w:rPr>
+                <w:rFonts w:cs="宋体"/>
+              </w:rPr>
+            </w:pPr>
+            <w:r>
+              <w:rPr>
+                <w:rFonts w:cs="宋体"/>
+              </w:rPr>
+              <w:t>int</w:t>
+            </w:r>
+          </w:p>
+        </w:tc>
+        <w:tc>
+          <w:tcPr>
+            <w:tcW w:w="2338" w:type="dxa"/>
+          </w:tcPr>
+          <w:p>
+            <w:pPr>
+              <w:numPr>
+                <w:ilvl w:val="0"/>
+                <w:numId w:val="50"/>
+              </w:numPr>
+              <w:suppressAutoHyphens/>
+              <w:kinsoku w:val="0"/>
+              <w:overflowPunct w:val="0"/>
+              <w:autoSpaceDE w:val="0"/>
+              <w:rPr>
+                <w:rFonts w:cs="宋体"/>
+              </w:rPr>
+            </w:pPr>
+            <w:r>
+              <w:t>菜品</w:t>
+            </w:r>
+            <w:r>
+              <w:rPr>
+                <w:rFonts w:cs="宋体"/>
+              </w:rPr>
+              <w:t>id</w:t>
+            </w:r>
+          </w:p>
+        </w:tc>
+        <w:tc>
+          <w:tcPr>
+            <w:tcW w:w="3367" w:type="dxa"/>
+          </w:tcPr>
+          <w:p>
+            <w:pPr>
+              <w:numPr>
+                <w:ilvl w:val="0"/>
+                <w:numId w:val="50"/>
+              </w:numPr>
+              <w:suppressAutoHyphens/>
+              <w:kinsoku w:val="0"/>
+              <w:overflowPunct w:val="0"/>
+              <w:autoSpaceDE w:val="0"/>
+              <w:snapToGrid w:val="0"/>
+              <w:rPr>
+                <w:rFonts w:cs="宋体"/>
+              </w:rPr>
+            </w:pPr>
+            <w:r>
+              <w:rPr>
+                <w:rFonts w:cs="宋体"/>
+              </w:rPr>
+              <w:t>例如：</w:t>
+            </w:r>
+            <w:r>
+              <w:t>30001</w:t>
+            </w:r>
+          </w:p>
+        </w:tc>
+      </w:tr>
+      <w:tr>
+        <w:trPr>
+          <w:trHeight w:val="285"/>
+        </w:trPr>
+        <w:tc>
+          <w:tcPr>
+            <w:tcW w:w="1526" w:type="dxa"/>
+          </w:tcPr>
+          <w:p>
+            <w:pPr>
+              <w:numPr>
+                <w:ilvl w:val="0"/>
+                <w:numId w:val="50"/>
+              </w:numPr>
+              <w:suppressAutoHyphens/>
+              <w:kinsoku w:val="0"/>
+              <w:overflowPunct w:val="0"/>
+              <w:autoSpaceDE w:val="0"/>
+              <w:rPr>
+                <w:rFonts w:cs="宋体"/>
+              </w:rPr>
+            </w:pPr>
+            <w:r>
+              <w:rPr>
+                <w:rFonts w:cs="宋体"/>
+              </w:rPr>
+              <w:t>dishName</w:t>
+            </w:r>
+          </w:p>
+        </w:tc>
+        <w:tc>
+          <w:tcPr>
+            <w:tcW w:w="1385" w:type="dxa"/>
+          </w:tcPr>
+          <w:p>
+            <w:pPr>
+              <w:numPr>
+                <w:ilvl w:val="0"/>
+                <w:numId w:val="50"/>
+              </w:numPr>
+              <w:suppressAutoHyphens/>
+              <w:kinsoku w:val="0"/>
+              <w:overflowPunct w:val="0"/>
+              <w:autoSpaceDE w:val="0"/>
+              <w:rPr>
+                <w:rFonts w:cs="宋体"/>
+              </w:rPr>
+            </w:pPr>
+            <w:r>
+              <w:rPr>
+                <w:rFonts w:cs="宋体"/>
+              </w:rPr>
               <w:t>String</w:t>
             </w:r>
           </w:p>
         </w:tc>
         <w:tc>
           <w:tcPr>
-            <w:tcW w:w="1880" w:type="dxa"/>
-          </w:tcPr>
-          <w:p>
-            <w:pPr>
-              <w:pStyle w:val="a3"/>
-            </w:pPr>
-            <w:r>
-              <w:rPr>
-                <w:rFonts w:hint="eastAsia"/>
-              </w:rPr>
-              <w:t>分类</w:t>
-            </w:r>
-            <w:r>
+            <w:tcW w:w="2338" w:type="dxa"/>
+          </w:tcPr>
+          <w:p>
+            <w:pPr>
+              <w:numPr>
+                <w:ilvl w:val="0"/>
+                <w:numId w:val="50"/>
+              </w:numPr>
+              <w:suppressAutoHyphens/>
+              <w:kinsoku w:val="0"/>
+              <w:overflowPunct w:val="0"/>
+              <w:autoSpaceDE w:val="0"/>
+              <w:rPr>
+                <w:rFonts w:cs="宋体"/>
+              </w:rPr>
+            </w:pPr>
+            <w:r>
+              <w:t>菜品</w:t>
+            </w:r>
+            <w:r>
+              <w:rPr>
+                <w:rFonts w:cs="宋体"/>
+              </w:rPr>
               <w:t>名称</w:t>
             </w:r>
           </w:p>
@@ -4593,10 +5559,27 @@
           </w:tcPr>
           <w:p>
             <w:pPr>
-              <w:pStyle w:val="a3"/>
-            </w:pPr>
-            <w:r>
-              <w:t>例如：最新</w:t>
+              <w:numPr>
+                <w:ilvl w:val="0"/>
+                <w:numId w:val="50"/>
+              </w:numPr>
+              <w:suppressAutoHyphens/>
+              <w:kinsoku w:val="0"/>
+              <w:overflowPunct w:val="0"/>
+              <w:autoSpaceDE w:val="0"/>
+              <w:snapToGrid w:val="0"/>
+              <w:rPr>
+                <w:rFonts w:cs="宋体"/>
+              </w:rPr>
+            </w:pPr>
+            <w:r>
+              <w:rPr>
+                <w:rFonts w:cs="宋体"/>
+              </w:rPr>
+              <w:t>例如：</w:t>
+            </w:r>
+            <w:r>
+              <w:t>麻婆豆腐</w:t>
             </w:r>
           </w:p>
         </w:tc>
@@ -4607,55 +5590,95 @@
         </w:trPr>
         <w:tc>
           <w:tcPr>
-            <w:tcW w:w="1874" w:type="dxa"/>
-          </w:tcPr>
-          <w:p>
-            <w:pPr>
-              <w:pStyle w:val="a3"/>
-            </w:pPr>
-            <w:proofErr w:type="spellStart"/>
-            <w:r>
-              <w:t>categoryPicture</w:t>
-            </w:r>
-            <w:proofErr w:type="spellEnd"/>
-          </w:p>
-        </w:tc>
-        <w:tc>
-          <w:tcPr>
-            <w:tcW w:w="1495" w:type="dxa"/>
-          </w:tcPr>
-          <w:p>
-            <w:pPr>
-              <w:pStyle w:val="a3"/>
-            </w:pPr>
-            <w:r>
+            <w:tcW w:w="1526" w:type="dxa"/>
+          </w:tcPr>
+          <w:p>
+            <w:pPr>
+              <w:numPr>
+                <w:ilvl w:val="0"/>
+                <w:numId w:val="50"/>
+              </w:numPr>
+              <w:suppressAutoHyphens/>
+              <w:kinsoku w:val="0"/>
+              <w:overflowPunct w:val="0"/>
+              <w:autoSpaceDE w:val="0"/>
+              <w:jc w:val="left"/>
+              <w:rPr>
+                <w:rFonts w:cs="宋体"/>
+              </w:rPr>
+            </w:pPr>
+            <w:r>
+              <w:rPr>
+                <w:rFonts w:cs="宋体"/>
+              </w:rPr>
+              <w:t>dishPicture</w:t>
+            </w:r>
+          </w:p>
+        </w:tc>
+        <w:tc>
+          <w:tcPr>
+            <w:tcW w:w="1385" w:type="dxa"/>
+          </w:tcPr>
+          <w:p>
+            <w:pPr>
+              <w:numPr>
+                <w:ilvl w:val="0"/>
+                <w:numId w:val="50"/>
+              </w:numPr>
+              <w:suppressAutoHyphens/>
+              <w:kinsoku w:val="0"/>
+              <w:overflowPunct w:val="0"/>
+              <w:autoSpaceDE w:val="0"/>
+              <w:jc w:val="left"/>
+              <w:rPr>
+                <w:rFonts w:cs="宋体"/>
+              </w:rPr>
+            </w:pPr>
+            <w:r>
+              <w:rPr>
+                <w:rFonts w:cs="宋体"/>
+              </w:rPr>
               <w:t>String</w:t>
             </w:r>
           </w:p>
         </w:tc>
         <w:tc>
           <w:tcPr>
-            <w:tcW w:w="1880" w:type="dxa"/>
-          </w:tcPr>
-          <w:p>
-            <w:pPr>
-              <w:pStyle w:val="a3"/>
-            </w:pPr>
-            <w:r>
+            <w:tcW w:w="2338" w:type="dxa"/>
+          </w:tcPr>
+          <w:p>
+            <w:pPr>
+              <w:numPr>
+                <w:ilvl w:val="0"/>
+                <w:numId w:val="50"/>
+              </w:numPr>
+              <w:suppressAutoHyphens/>
+              <w:kinsoku w:val="0"/>
+              <w:overflowPunct w:val="0"/>
+              <w:autoSpaceDE w:val="0"/>
+              <w:jc w:val="left"/>
+              <w:rPr>
+                <w:rFonts w:cs="宋体"/>
+              </w:rPr>
+            </w:pPr>
+            <w:r>
+              <w:rPr>
+                <w:rFonts w:cs="宋体"/>
+              </w:rPr>
               <w:t>该</w:t>
             </w:r>
             <w:r>
-              <w:rPr>
-                <w:rFonts w:hint="eastAsia"/>
-              </w:rPr>
-              <w:t>分类</w:t>
-            </w:r>
-            <w:r>
+              <w:t>菜品</w:t>
+            </w:r>
+            <w:r>
+              <w:rPr>
+                <w:rFonts w:cs="宋体"/>
+              </w:rPr>
               <w:t>的图</w:t>
             </w:r>
             <w:r>
               <w:rPr>
-                <w:rFonts w:hint="eastAsia"/>
+                <w:rFonts w:cs="宋体" w:hint="eastAsia"/>
               </w:rPr>
               <w:t>片</w:t>
             </w:r>
@@ -4667,13 +5690,157 @@
           </w:tcPr>
           <w:p>
             <w:pPr>
-              <w:pStyle w:val="a3"/>
-            </w:pPr>
-            <w:r>
+              <w:numPr>
+                <w:ilvl w:val="0"/>
+                <w:numId w:val="50"/>
+              </w:numPr>
+              <w:suppressAutoHyphens/>
+              <w:kinsoku w:val="0"/>
+              <w:overflowPunct w:val="0"/>
+              <w:autoSpaceDE w:val="0"/>
+              <w:snapToGrid w:val="0"/>
+              <w:jc w:val="left"/>
+              <w:rPr>
+                <w:rFonts w:cs="宋体"/>
+              </w:rPr>
+            </w:pPr>
+            <w:r>
+              <w:rPr>
+                <w:rFonts w:cs="宋体"/>
+              </w:rPr>
               <w:t>例如：</w:t>
             </w:r>
             <w:r>
-              <w:t>http://www....33/21.jpg</w:t>
+              <w:t>http://www....33/31.jpg</w:t>
+            </w:r>
+          </w:p>
+        </w:tc>
+      </w:tr>
+      <w:tr>
+        <w:trPr>
+          <w:trHeight w:val="365"/>
+        </w:trPr>
+        <w:tc>
+          <w:tcPr>
+            <w:tcW w:w="1526" w:type="dxa"/>
+          </w:tcPr>
+          <w:p>
+            <w:pPr>
+              <w:numPr>
+                <w:ilvl w:val="0"/>
+                <w:numId w:val="50"/>
+              </w:numPr>
+              <w:suppressAutoHyphens/>
+              <w:kinsoku w:val="0"/>
+              <w:overflowPunct w:val="0"/>
+              <w:autoSpaceDE w:val="0"/>
+              <w:jc w:val="left"/>
+              <w:rPr>
+                <w:rFonts w:cs="宋体"/>
+              </w:rPr>
+            </w:pPr>
+            <w:r>
+              <w:rPr>
+                <w:rFonts w:cs="宋体"/>
+              </w:rPr>
+              <w:t>price</w:t>
+            </w:r>
+          </w:p>
+        </w:tc>
+        <w:tc>
+          <w:tcPr>
+            <w:tcW w:w="1385" w:type="dxa"/>
+          </w:tcPr>
+          <w:p>
+            <w:pPr>
+              <w:numPr>
+                <w:ilvl w:val="0"/>
+                <w:numId w:val="50"/>
+              </w:numPr>
+              <w:suppressAutoHyphens/>
+              <w:kinsoku w:val="0"/>
+              <w:overflowPunct w:val="0"/>
+              <w:autoSpaceDE w:val="0"/>
+              <w:jc w:val="left"/>
+              <w:rPr>
+                <w:rFonts w:cs="宋体"/>
+              </w:rPr>
+            </w:pPr>
+            <w:r>
+              <w:rPr>
+                <w:rFonts w:cs="宋体"/>
+              </w:rPr>
+              <w:t>Float</w:t>
+            </w:r>
+          </w:p>
+        </w:tc>
+        <w:tc>
+          <w:tcPr>
+            <w:tcW w:w="2338" w:type="dxa"/>
+          </w:tcPr>
+          <w:p>
+            <w:pPr>
+              <w:numPr>
+                <w:ilvl w:val="0"/>
+                <w:numId w:val="50"/>
+              </w:numPr>
+              <w:suppressAutoHyphens/>
+              <w:kinsoku w:val="0"/>
+              <w:overflowPunct w:val="0"/>
+              <w:autoSpaceDE w:val="0"/>
+              <w:jc w:val="left"/>
+              <w:rPr>
+                <w:rFonts w:cs="宋体"/>
+              </w:rPr>
+            </w:pPr>
+            <w:r>
+              <w:rPr>
+                <w:rFonts w:cs="宋体"/>
+              </w:rPr>
+              <w:t>该</w:t>
+            </w:r>
+            <w:r>
+              <w:t>菜品</w:t>
+            </w:r>
+            <w:r>
+              <w:rPr>
+                <w:rFonts w:cs="宋体"/>
+              </w:rPr>
+              <w:t>的价格</w:t>
+            </w:r>
+          </w:p>
+        </w:tc>
+        <w:tc>
+          <w:tcPr>
+            <w:tcW w:w="3367" w:type="dxa"/>
+          </w:tcPr>
+          <w:p>
+            <w:pPr>
+              <w:numPr>
+                <w:ilvl w:val="0"/>
+                <w:numId w:val="50"/>
+              </w:numPr>
+              <w:suppressAutoHyphens/>
+              <w:kinsoku w:val="0"/>
+              <w:overflowPunct w:val="0"/>
+              <w:autoSpaceDE w:val="0"/>
+              <w:snapToGrid w:val="0"/>
+              <w:jc w:val="left"/>
+              <w:rPr>
+                <w:rFonts w:cs="宋体"/>
+              </w:rPr>
+            </w:pPr>
+            <w:r>
+              <w:rPr>
+                <w:rFonts w:cs="宋体"/>
+              </w:rPr>
+              <w:t>例如：</w:t>
+            </w:r>
+            <w:r>
+              <w:rPr>
+                <w:rFonts w:cs="宋体"/>
+              </w:rPr>
+              <w:t>48.5</w:t>
             </w:r>
           </w:p>
         </w:tc>
@@ -4681,6 +5848,11 @@
     </w:tbl>
     <w:p>
       <w:r>
+        <w:tab/>
+      </w:r>
+    </w:p>
+    <w:p>
+      <w:r>
         <w:t>举例：</w:t>
       </w:r>
     </w:p>
@@ -4689,317 +5861,307 @@
         <w:tab/>
       </w:r>
       <w:r>
-        <w:t>获取到当前列表为</w:t>
+        <w:t>获取川菜下面菜品列表为：</w:t>
       </w:r>
     </w:p>
     <w:p>
       <w:r>
         <w:tab/>
-        <w:t>{</w:t>
-      </w:r>
-    </w:p>
-    <w:p>
-      <w:r>
-        <w:t xml:space="preserve">    "</w:t>
-      </w:r>
-      <w:proofErr w:type="gramStart"/>
-      <w:r>
-        <w:t>categories</w:t>
-      </w:r>
-      <w:proofErr w:type="gramEnd"/>
-      <w:r>
-        <w:t>": [</w:t>
-      </w:r>
-    </w:p>
-    <w:p>
-      <w:r>
-        <w:t xml:space="preserve">        {</w:t>
-      </w:r>
-    </w:p>
-    <w:p>
-      <w:r>
-        <w:t xml:space="preserve">            "</w:t>
-      </w:r>
-      <w:proofErr w:type="spellStart"/>
-      <w:proofErr w:type="gramStart"/>
-      <w:r>
-        <w:t>categoryId</w:t>
-      </w:r>
-      <w:proofErr w:type="spellEnd"/>
-      <w:proofErr w:type="gramEnd"/>
-      <w:r>
-        <w:t>": 1,</w:t>
-      </w:r>
-    </w:p>
-    <w:p>
+      </w:r>
+      <w:r>
+        <w:t>｛</w:t>
+      </w:r>
       <w:r>
         <w:rPr>
           <w:rFonts w:hint="eastAsia"/>
         </w:rPr>
-        <w:t xml:space="preserve">            "</w:t>
-      </w:r>
-      <w:proofErr w:type="spellStart"/>
+        <w:t>dishes:[</w:t>
+      </w:r>
+    </w:p>
+    <w:p>
+      <w:r>
+        <w:tab/>
+      </w:r>
+      <w:r>
+        <w:tab/>
+      </w:r>
+      <w:r>
+        <w:t>｛＂</w:t>
+      </w:r>
+      <w:r>
+        <w:rPr>
+          <w:rFonts w:cs="宋体"/>
+        </w:rPr>
+        <w:t>dishId</w:t>
+      </w:r>
+      <w:r>
+        <w:t>＂：＂</w:t>
+      </w:r>
+      <w:r>
+        <w:t>30001</w:t>
+      </w:r>
+      <w:r>
+        <w:t>＂，＂</w:t>
+      </w:r>
+      <w:r>
+        <w:rPr>
+          <w:rFonts w:cs="宋体"/>
+        </w:rPr>
+        <w:t>dishName</w:t>
+      </w:r>
+      <w:r>
+        <w:t>＂：＂麻婆豆腐＂，＂</w:t>
+      </w:r>
+      <w:r>
+        <w:rPr>
+          <w:rFonts w:cs="宋体"/>
+        </w:rPr>
+        <w:t>price</w:t>
+      </w:r>
+      <w:r>
+        <w:t>＂：＂</w:t>
+      </w:r>
+      <w:r>
+        <w:t>18</w:t>
+      </w:r>
+      <w:r>
+        <w:t>＂，＂</w:t>
+      </w:r>
+      <w:r>
+        <w:rPr>
+          <w:rFonts w:cs="宋体"/>
+        </w:rPr>
+        <w:t>dishPicture</w:t>
+      </w:r>
+      <w:r>
+        <w:t>＂：＂</w:t>
+      </w:r>
+      <w:r>
+        <w:t>http://www.google.com/2332333/31.jpg</w:t>
+      </w:r>
+      <w:r>
+        <w:t>＂｝</w:t>
+      </w:r>
+    </w:p>
+    <w:p>
+      <w:r>
+        <w:tab/>
+      </w:r>
+      <w:r>
+        <w:tab/>
+      </w:r>
+      <w:r>
+        <w:t>｛＂</w:t>
+      </w:r>
+      <w:r>
+        <w:rPr>
+          <w:rFonts w:cs="宋体"/>
+        </w:rPr>
+        <w:t>dishId</w:t>
+      </w:r>
+      <w:r>
+        <w:t>＂：＂</w:t>
+      </w:r>
+      <w:r>
+        <w:t>30002</w:t>
+      </w:r>
+      <w:r>
+        <w:t>＂，＂</w:t>
+      </w:r>
+      <w:r>
+        <w:rPr>
+          <w:rFonts w:cs="宋体"/>
+        </w:rPr>
+        <w:t>dishName</w:t>
+      </w:r>
+      <w:r>
+        <w:t>＂：＂豆花鱼＂，＂</w:t>
+      </w:r>
+      <w:r>
+        <w:rPr>
+          <w:rFonts w:cs="宋体"/>
+        </w:rPr>
+        <w:t>price</w:t>
+      </w:r>
+      <w:r>
+        <w:t>＂：＂</w:t>
+      </w:r>
+      <w:r>
+        <w:t>38</w:t>
+      </w:r>
+      <w:r>
+        <w:t>＂，＂</w:t>
+      </w:r>
+      <w:r>
+        <w:rPr>
+          <w:rFonts w:cs="宋体"/>
+        </w:rPr>
+        <w:t>dishPicture</w:t>
+      </w:r>
+      <w:r>
+        <w:t>＂：＂</w:t>
+      </w:r>
+      <w:r>
+        <w:t>http://www.google.com/2332333/32.jpg</w:t>
+      </w:r>
+      <w:r>
+        <w:t>＂｝</w:t>
+      </w:r>
+    </w:p>
+    <w:p>
+      <w:r>
+        <w:tab/>
+      </w:r>
+      <w:r>
+        <w:tab/>
+      </w:r>
+      <w:r>
+        <w:t>｛＂</w:t>
+      </w:r>
+      <w:r>
+        <w:rPr>
+          <w:rFonts w:cs="宋体"/>
+        </w:rPr>
+        <w:t>dishId</w:t>
+      </w:r>
+      <w:r>
+        <w:t>＂：＂</w:t>
+      </w:r>
+      <w:r>
+        <w:t>30003</w:t>
+      </w:r>
+      <w:r>
+        <w:t>＂，＂</w:t>
+      </w:r>
+      <w:r>
+        <w:rPr>
+          <w:rFonts w:cs="宋体"/>
+        </w:rPr>
+        <w:t>dishName</w:t>
+      </w:r>
+      <w:r>
+        <w:t>＂：＂夫妻肺片＂，＂</w:t>
+      </w:r>
+      <w:r>
+        <w:rPr>
+          <w:rFonts w:cs="宋体"/>
+        </w:rPr>
+        <w:t>price</w:t>
+      </w:r>
+      <w:r>
+        <w:t>＂：＂</w:t>
+      </w:r>
+      <w:r>
+        <w:t>28</w:t>
+      </w:r>
       <w:r>
         <w:rPr>
           <w:rFonts w:hint="eastAsia"/>
         </w:rPr>
-        <w:t>categoryName</w:t>
-      </w:r>
-      <w:proofErr w:type="spellEnd"/>
+        <w:t>.9</w:t>
+      </w:r>
+      <w:r>
+        <w:t>＂，＂</w:t>
+      </w:r>
+      <w:r>
+        <w:rPr>
+          <w:rFonts w:cs="宋体"/>
+        </w:rPr>
+        <w:t>dishPicture</w:t>
+      </w:r>
+      <w:r>
+        <w:t>＂：＂</w:t>
+      </w:r>
+      <w:r>
+        <w:t>http://www.google.com/2332333/33.jpg</w:t>
+      </w:r>
+      <w:r>
+        <w:t>＂｝</w:t>
+      </w:r>
       <w:r>
         <w:rPr>
           <w:rFonts w:hint="eastAsia"/>
         </w:rPr>
-        <w:t>": "</w:t>
-      </w:r>
+        <w:t>]</w:t>
+      </w:r>
+    </w:p>
+    <w:p>
+      <w:r>
+        <w:tab/>
+      </w:r>
+      <w:r>
+        <w:tab/>
+        <w:t>.......</w:t>
+      </w:r>
+    </w:p>
+    <w:p>
+      <w:r>
+        <w:tab/>
+        <w:t>}</w:t>
+      </w:r>
+      <w:r>
+        <w:tab/>
+      </w:r>
+    </w:p>
+    <w:p>
+      <w:r>
+        <w:t>说明：因为某个分类下面</w:t>
+      </w:r>
+      <w:r>
+        <w:t>菜品</w:t>
+      </w:r>
+      <w:r>
+        <w:t>不会非常多，所以一次性下发完成，不用增加</w:t>
+      </w:r>
+      <w:r>
+        <w:t>page</w:t>
+      </w:r>
+      <w:r>
+        <w:t>页．</w:t>
+      </w:r>
+    </w:p>
+    <w:p/>
+    <w:p/>
+    <w:p>
       <w:r>
         <w:rPr>
           <w:rFonts w:hint="eastAsia"/>
         </w:rPr>
-        <w:t>最热</w:t>
-      </w:r>
+        <w:t>测试</w:t>
+      </w:r>
+      <w:r>
+        <w:t>URL</w:t>
+      </w:r>
+      <w:r>
+        <w:t>：</w:t>
+      </w:r>
+      <w:r>
+        <w:t>http://localhost:8080/eorder-ws/rest/dishes/mydishes/6</w:t>
+      </w:r>
+    </w:p>
+    <w:p>
       <w:r>
         <w:rPr>
           <w:rFonts w:hint="eastAsia"/>
         </w:rPr>
-        <w:t>",</w:t>
-      </w:r>
-    </w:p>
-    <w:p>
-      <w:r>
-        <w:t xml:space="preserve">            "</w:t>
-      </w:r>
-      <w:proofErr w:type="spellStart"/>
-      <w:proofErr w:type="gramStart"/>
-      <w:r>
-        <w:t>categoryPicture</w:t>
-      </w:r>
-      <w:proofErr w:type="spellEnd"/>
-      <w:proofErr w:type="gramEnd"/>
-      <w:r>
-        <w:t>": null</w:t>
-      </w:r>
-    </w:p>
-    <w:p>
-      <w:r>
-        <w:t xml:space="preserve">        },</w:t>
-      </w:r>
-    </w:p>
-    <w:p>
-      <w:r>
-        <w:t xml:space="preserve">        {</w:t>
-      </w:r>
-    </w:p>
-    <w:p>
-      <w:r>
-        <w:t xml:space="preserve">            "</w:t>
-      </w:r>
-      <w:proofErr w:type="spellStart"/>
-      <w:proofErr w:type="gramStart"/>
-      <w:r>
-        <w:t>categoryId</w:t>
-      </w:r>
-      <w:proofErr w:type="spellEnd"/>
-      <w:proofErr w:type="gramEnd"/>
-      <w:r>
-        <w:t>": 2,</w:t>
-      </w:r>
-    </w:p>
-    <w:p>
-      <w:r>
-        <w:rPr>
-          <w:rFonts w:hint="eastAsia"/>
-        </w:rPr>
-        <w:t xml:space="preserve">            "</w:t>
-      </w:r>
-      <w:proofErr w:type="spellStart"/>
-      <w:r>
-        <w:rPr>
-          <w:rFonts w:hint="eastAsia"/>
-        </w:rPr>
-        <w:t>categoryName</w:t>
-      </w:r>
-      <w:proofErr w:type="spellEnd"/>
-      <w:r>
-        <w:rPr>
-          <w:rFonts w:hint="eastAsia"/>
-        </w:rPr>
-        <w:t>": "</w:t>
-      </w:r>
-      <w:r>
-        <w:rPr>
-          <w:rFonts w:hint="eastAsia"/>
-        </w:rPr>
-        <w:t>最新</w:t>
-      </w:r>
-      <w:r>
-        <w:rPr>
-          <w:rFonts w:hint="eastAsia"/>
-        </w:rPr>
-        <w:t>",</w:t>
-      </w:r>
-    </w:p>
-    <w:p>
-      <w:r>
-        <w:t xml:space="preserve">    </w:t>
-      </w:r>
-      <w:r>
-        <w:t xml:space="preserve">        "</w:t>
-      </w:r>
-      <w:proofErr w:type="spellStart"/>
-      <w:proofErr w:type="gramStart"/>
-      <w:r>
-        <w:t>categoryPicture</w:t>
-      </w:r>
-      <w:proofErr w:type="spellEnd"/>
-      <w:proofErr w:type="gramEnd"/>
-      <w:r>
-        <w:t>": null</w:t>
-      </w:r>
-    </w:p>
-    <w:p>
-      <w:r>
-        <w:t xml:space="preserve">        },</w:t>
-      </w:r>
-    </w:p>
-    <w:p>
-      <w:r>
-        <w:t xml:space="preserve">        {</w:t>
-      </w:r>
-    </w:p>
-    <w:p>
-      <w:r>
-        <w:t xml:space="preserve">            "</w:t>
-      </w:r>
-      <w:proofErr w:type="spellStart"/>
-      <w:proofErr w:type="gramStart"/>
-      <w:r>
-        <w:t>categoryId</w:t>
-      </w:r>
-      <w:proofErr w:type="spellEnd"/>
-      <w:proofErr w:type="gramEnd"/>
-      <w:r>
-        <w:t>": 3,</w:t>
-      </w:r>
-    </w:p>
-    <w:p>
-      <w:r>
-        <w:rPr>
-          <w:rFonts w:hint="eastAsia"/>
-        </w:rPr>
-        <w:t xml:space="preserve">            "</w:t>
-      </w:r>
-      <w:proofErr w:type="spellStart"/>
-      <w:r>
-        <w:rPr>
-          <w:rFonts w:hint="eastAsia"/>
-        </w:rPr>
-        <w:t>categoryName</w:t>
-      </w:r>
-      <w:proofErr w:type="spellEnd"/>
-      <w:r>
-        <w:rPr>
-          <w:rFonts w:hint="eastAsia"/>
-        </w:rPr>
-        <w:t>": "</w:t>
-      </w:r>
-      <w:r>
-        <w:rPr>
-          <w:rFonts w:hint="eastAsia"/>
-        </w:rPr>
-        <w:t>湘菜</w:t>
-      </w:r>
-      <w:r>
-        <w:rPr>
-          <w:rFonts w:hint="eastAsia"/>
-        </w:rPr>
-        <w:t>",</w:t>
-      </w:r>
-    </w:p>
-    <w:p>
-      <w:r>
-        <w:t xml:space="preserve">    </w:t>
-      </w:r>
-      <w:r>
-        <w:t xml:space="preserve">        "</w:t>
-      </w:r>
-      <w:proofErr w:type="spellStart"/>
-      <w:proofErr w:type="gramStart"/>
-      <w:r>
-        <w:t>categoryPicture</w:t>
-      </w:r>
-      <w:proofErr w:type="spellEnd"/>
-      <w:proofErr w:type="gramEnd"/>
-      <w:r>
-        <w:t>": null</w:t>
-      </w:r>
-    </w:p>
-    <w:p>
-      <w:r>
-        <w:t xml:space="preserve">        }</w:t>
-      </w:r>
-    </w:p>
-    <w:p>
-      <w:r>
-        <w:t xml:space="preserve">    ]</w:t>
-      </w:r>
-    </w:p>
-    <w:p>
-      <w:r>
+        <w:t>测试</w:t>
+      </w:r>
+      <w:r>
+        <w:t>结果：</w:t>
+      </w:r>
+    </w:p>
+    <w:p>
+      <w:r>
+        <w:rPr>
+          <w:noProof/>
+          <w:lang w:bidi="ml-IN"/>
+        </w:rPr>
         <w:lastRenderedPageBreak/>
-        <w:t>}</w:t>
-      </w:r>
-    </w:p>
-    <w:p>
-      <w:r>
-        <w:t>说明：因为分类不会非常多，一次性下发所有分类</w:t>
-      </w:r>
-      <w:r>
-        <w:rPr>
-          <w:rFonts w:hint="eastAsia"/>
-        </w:rPr>
-        <w:t>。</w:t>
-      </w:r>
-    </w:p>
-    <w:p/>
-    <w:p>
-      <w:r>
-        <w:rPr>
-          <w:rFonts w:hint="eastAsia"/>
-        </w:rPr>
-        <w:t>测试</w:t>
-      </w:r>
-      <w:r>
-        <w:t>URL</w:t>
-      </w:r>
-      <w:r>
-        <w:t>：</w:t>
-      </w:r>
-      <w:r>
-        <w:t>http://localhost:8080/eorder-ws/rest/categories</w:t>
-      </w:r>
-    </w:p>
-    <w:p>
-      <w:r>
-        <w:rPr>
-          <w:rFonts w:hint="eastAsia"/>
-        </w:rPr>
-        <w:t>测试</w:t>
-      </w:r>
-      <w:r>
-        <w:t>结果：</w:t>
-      </w:r>
-    </w:p>
-    <w:p>
-      <w:r>
-        <w:rPr>
-          <w:noProof/>
-        </w:rPr>
         <w:drawing>
-          <wp:inline distT="0" distB="0" distL="0" distR="0" wp14:anchorId="73B870C5" wp14:editId="3E58B732">
-            <wp:extent cx="5486400" cy="4639310"/>
-            <wp:effectExtent l="0" t="0" r="0" b="8890"/>
-            <wp:docPr id="2" name="图片 2"/>
+          <wp:inline distT="0" distB="0" distL="0" distR="0" wp14:anchorId="63728648" wp14:editId="260BCF57">
+            <wp:extent cx="5486400" cy="4688840"/>
+            <wp:effectExtent l="0" t="0" r="0" b="0"/>
+            <wp:docPr id="3" name="图片 3"/>
             <wp:cNvGraphicFramePr>
               <a:graphicFrameLocks xmlns:a="http://schemas.openxmlformats.org/drawingml/2006/main" noChangeAspect="1"/>
             </wp:cNvGraphicFramePr>
@@ -5019,7 +6181,7 @@
                   <pic:spPr>
                     <a:xfrm>
                       <a:off x="0" y="0"/>
-                      <a:ext cx="5486400" cy="4639310"/>
+                      <a:ext cx="5486400" cy="4688840"/>
                     </a:xfrm>
                     <a:prstGeom prst="rect">
                       <a:avLst/>
@@ -5040,13 +6202,13 @@
           <w:tab w:val="num" w:pos="0"/>
         </w:tabs>
       </w:pPr>
-      <w:bookmarkStart w:id="20" w:name="_Toc405827638"/>
-      <w:bookmarkStart w:id="21" w:name="_Toc405836401"/>
-      <w:r>
-        <w:t>获取某一个分类下面所有菜品列表：</w:t>
-      </w:r>
-      <w:bookmarkEnd w:id="20"/>
+      <w:bookmarkStart w:id="21" w:name="_Toc405827639"/>
+      <w:bookmarkStart w:id="22" w:name="_Toc405836402"/>
+      <w:r>
+        <w:t>查询某个会员的历史订餐记录</w:t>
+      </w:r>
       <w:bookmarkEnd w:id="21"/>
+      <w:bookmarkEnd w:id="22"/>
     </w:p>
     <w:p>
       <w:r>
@@ -5056,7 +6218,7 @@
         <w:t>：</w:t>
       </w:r>
       <w:r>
-        <w:t>http://localhost:8080/eorder-ws/rest/dishes/mydishes/6</w:t>
+        <w:t>http://localhost:8080/eorder-ws/rest/orders/myorders/13912345673</w:t>
       </w:r>
     </w:p>
     <w:p>
@@ -5075,10 +6237,16 @@
     </w:p>
     <w:p>
       <w:r>
-        <w:t>输入：分类</w:t>
-      </w:r>
-      <w:r>
-        <w:t>id</w:t>
+        <w:t>输入：会员</w:t>
+      </w:r>
+      <w:r>
+        <w:rPr>
+          <w:rFonts w:hint="eastAsia"/>
+        </w:rPr>
+        <w:t>手机</w:t>
+      </w:r>
+      <w:r>
+        <w:t>号码</w:t>
       </w:r>
     </w:p>
     <w:tbl>
@@ -5233,15 +6401,9 @@
                 <w:rFonts w:cs="宋体"/>
               </w:rPr>
             </w:pPr>
-            <w:proofErr w:type="spellStart"/>
-            <w:r>
-              <w:rPr>
-                <w:rFonts w:cs="宋体"/>
-              </w:rPr>
-              <w:lastRenderedPageBreak/>
-              <w:t>categoryId</w:t>
-            </w:r>
-            <w:proofErr w:type="spellEnd"/>
+            <w:r>
+              <w:t>cellphone</w:t>
+            </w:r>
           </w:p>
         </w:tc>
         <w:tc>
@@ -5262,14 +6424,12 @@
                 <w:rFonts w:cs="宋体"/>
               </w:rPr>
             </w:pPr>
-            <w:proofErr w:type="spellStart"/>
-            <w:r>
-              <w:rPr>
-                <w:rFonts w:cs="宋体"/>
-              </w:rPr>
-              <w:t>int</w:t>
-            </w:r>
-            <w:proofErr w:type="spellEnd"/>
+            <w:r>
+              <w:rPr>
+                <w:rFonts w:cs="宋体"/>
+              </w:rPr>
+              <w:t>String</w:t>
+            </w:r>
           </w:p>
         </w:tc>
         <w:tc>
@@ -5294,13 +6454,7 @@
               <w:rPr>
                 <w:rFonts w:cs="宋体" w:hint="eastAsia"/>
               </w:rPr>
-              <w:t>分类</w:t>
-            </w:r>
-            <w:r>
-              <w:rPr>
-                <w:rFonts w:cs="宋体"/>
-              </w:rPr>
-              <w:t>id</w:t>
+              <w:t>手机号码</w:t>
             </w:r>
           </w:p>
         </w:tc>
@@ -5330,10 +6484,13 @@
               <w:t>例如：</w:t>
             </w:r>
             <w:r>
-              <w:t xml:space="preserve"> </w:t>
-            </w:r>
-            <w:r>
-              <w:t>1</w:t>
+              <w:t xml:space="preserve"> 1</w:t>
+            </w:r>
+            <w:r>
+              <w:t>39</w:t>
+            </w:r>
+            <w:r>
+              <w:t>88888888</w:t>
             </w:r>
           </w:p>
         </w:tc>
@@ -5342,43 +6499,22 @@
     <w:p/>
     <w:p>
       <w:r>
-        <w:t>输出：菜品列表，包含菜品名</w:t>
-      </w:r>
-      <w:r>
-        <w:rPr>
-          <w:rFonts w:hint="eastAsia"/>
-        </w:rPr>
-        <w:t>、</w:t>
-      </w:r>
-      <w:r>
-        <w:t>菜品</w:t>
-      </w:r>
-      <w:r>
-        <w:t>id</w:t>
-      </w:r>
-      <w:r>
-        <w:t>字段</w:t>
-      </w:r>
-      <w:r>
-        <w:rPr>
-          <w:rFonts w:hint="eastAsia"/>
-        </w:rPr>
-        <w:t>、</w:t>
-      </w:r>
-      <w:r>
-        <w:t>菜品价格</w:t>
-      </w:r>
-      <w:r>
-        <w:rPr>
-          <w:rFonts w:hint="eastAsia"/>
-        </w:rPr>
-        <w:t>和</w:t>
-      </w:r>
-      <w:r>
-        <w:t>菜品图片</w:t>
-      </w:r>
-      <w:r>
-        <w:t>URL</w:t>
+        <w:t>输出：会员历史订单记录列表</w:t>
+      </w:r>
+      <w:r>
+        <w:t xml:space="preserve">, </w:t>
+      </w:r>
+      <w:r>
+        <w:t>包含订单</w:t>
+      </w:r>
+      <w:r>
+        <w:t>id,</w:t>
+      </w:r>
+      <w:r>
+        <w:t xml:space="preserve">　订单日期，总价</w:t>
+      </w:r>
+      <w:r>
+        <w:t>;</w:t>
       </w:r>
     </w:p>
     <w:tbl>
@@ -5389,9 +6525,9 @@
         <w:tblLook w:val="0000" w:firstRow="0" w:lastRow="0" w:firstColumn="0" w:lastColumn="0" w:noHBand="0" w:noVBand="0"/>
       </w:tblPr>
       <w:tblGrid>
-        <w:gridCol w:w="1526"/>
-        <w:gridCol w:w="1385"/>
-        <w:gridCol w:w="2338"/>
+        <w:gridCol w:w="1874"/>
+        <w:gridCol w:w="1495"/>
+        <w:gridCol w:w="1880"/>
         <w:gridCol w:w="3367"/>
       </w:tblGrid>
       <w:tr>
@@ -5400,7 +6536,7 @@
         </w:trPr>
         <w:tc>
           <w:tcPr>
-            <w:tcW w:w="1526" w:type="dxa"/>
+            <w:tcW w:w="1874" w:type="dxa"/>
             <w:shd w:val="clear" w:color="auto" w:fill="BFBFBF" w:themeFill="background1" w:themeFillShade="BF"/>
           </w:tcPr>
           <w:p>
@@ -5428,7 +6564,7 @@
         </w:tc>
         <w:tc>
           <w:tcPr>
-            <w:tcW w:w="1385" w:type="dxa"/>
+            <w:tcW w:w="1495" w:type="dxa"/>
             <w:shd w:val="clear" w:color="auto" w:fill="BFBFBF" w:themeFill="background1" w:themeFillShade="BF"/>
           </w:tcPr>
           <w:p>
@@ -5456,7 +6592,7 @@
         </w:tc>
         <w:tc>
           <w:tcPr>
-            <w:tcW w:w="2338" w:type="dxa"/>
+            <w:tcW w:w="1880" w:type="dxa"/>
             <w:shd w:val="clear" w:color="auto" w:fill="BFBFBF" w:themeFill="background1" w:themeFillShade="BF"/>
           </w:tcPr>
           <w:p>
@@ -5517,7 +6653,7 @@
         </w:trPr>
         <w:tc>
           <w:tcPr>
-            <w:tcW w:w="1526" w:type="dxa"/>
+            <w:tcW w:w="1874" w:type="dxa"/>
           </w:tcPr>
           <w:p>
             <w:pPr>
@@ -5533,19 +6669,17 @@
                 <w:rFonts w:cs="宋体"/>
               </w:rPr>
             </w:pPr>
-            <w:proofErr w:type="spellStart"/>
-            <w:r>
-              <w:rPr>
-                <w:rFonts w:cs="宋体"/>
-              </w:rPr>
-              <w:t>dishId</w:t>
-            </w:r>
-            <w:proofErr w:type="spellEnd"/>
-          </w:p>
-        </w:tc>
-        <w:tc>
-          <w:tcPr>
-            <w:tcW w:w="1385" w:type="dxa"/>
+            <w:r>
+              <w:rPr>
+                <w:rFonts w:cs="宋体"/>
+              </w:rPr>
+              <w:t>orderId</w:t>
+            </w:r>
+          </w:p>
+        </w:tc>
+        <w:tc>
+          <w:tcPr>
+            <w:tcW w:w="1495" w:type="dxa"/>
           </w:tcPr>
           <w:p>
             <w:pPr>
@@ -5561,19 +6695,17 @@
                 <w:rFonts w:cs="宋体"/>
               </w:rPr>
             </w:pPr>
-            <w:proofErr w:type="spellStart"/>
             <w:r>
               <w:rPr>
                 <w:rFonts w:cs="宋体"/>
               </w:rPr>
               <w:t>int</w:t>
             </w:r>
-            <w:proofErr w:type="spellEnd"/>
-          </w:p>
-        </w:tc>
-        <w:tc>
-          <w:tcPr>
-            <w:tcW w:w="2338" w:type="dxa"/>
+          </w:p>
+        </w:tc>
+        <w:tc>
+          <w:tcPr>
+            <w:tcW w:w="1880" w:type="dxa"/>
           </w:tcPr>
           <w:p>
             <w:pPr>
@@ -5590,7 +6722,10 @@
               </w:rPr>
             </w:pPr>
             <w:r>
-              <w:t>菜品</w:t>
+              <w:rPr>
+                <w:rFonts w:cs="宋体"/>
+              </w:rPr>
+              <w:t>订单</w:t>
             </w:r>
             <w:r>
               <w:rPr>
@@ -5626,7 +6761,10 @@
               <w:t>例如：</w:t>
             </w:r>
             <w:r>
-              <w:t>30001</w:t>
+              <w:t xml:space="preserve"> </w:t>
+            </w:r>
+            <w:r>
+              <w:t>1</w:t>
             </w:r>
           </w:p>
         </w:tc>
@@ -5637,7 +6775,7 @@
         </w:trPr>
         <w:tc>
           <w:tcPr>
-            <w:tcW w:w="1526" w:type="dxa"/>
+            <w:tcW w:w="1874" w:type="dxa"/>
           </w:tcPr>
           <w:p>
             <w:pPr>
@@ -5649,23 +6787,22 @@
               <w:kinsoku w:val="0"/>
               <w:overflowPunct w:val="0"/>
               <w:autoSpaceDE w:val="0"/>
-              <w:rPr>
-                <w:rFonts w:cs="宋体"/>
-              </w:rPr>
-            </w:pPr>
-            <w:proofErr w:type="spellStart"/>
-            <w:r>
-              <w:rPr>
-                <w:rFonts w:cs="宋体"/>
-              </w:rPr>
-              <w:t>dishName</w:t>
-            </w:r>
-            <w:proofErr w:type="spellEnd"/>
-          </w:p>
-        </w:tc>
-        <w:tc>
-          <w:tcPr>
-            <w:tcW w:w="1385" w:type="dxa"/>
+              <w:jc w:val="left"/>
+              <w:rPr>
+                <w:rFonts w:cs="宋体"/>
+              </w:rPr>
+            </w:pPr>
+            <w:r>
+              <w:rPr>
+                <w:rFonts w:cs="宋体"/>
+              </w:rPr>
+              <w:t>createAt</w:t>
+            </w:r>
+          </w:p>
+        </w:tc>
+        <w:tc>
+          <w:tcPr>
+            <w:tcW w:w="1495" w:type="dxa"/>
           </w:tcPr>
           <w:p>
             <w:pPr>
@@ -5691,7 +6828,7 @@
         </w:tc>
         <w:tc>
           <w:tcPr>
-            <w:tcW w:w="2338" w:type="dxa"/>
+            <w:tcW w:w="1880" w:type="dxa"/>
           </w:tcPr>
           <w:p>
             <w:pPr>
@@ -5708,13 +6845,10 @@
               </w:rPr>
             </w:pPr>
             <w:r>
-              <w:t>菜品</w:t>
-            </w:r>
-            <w:r>
-              <w:rPr>
-                <w:rFonts w:cs="宋体"/>
-              </w:rPr>
-              <w:t>名称</w:t>
+              <w:rPr>
+                <w:rFonts w:cs="宋体"/>
+              </w:rPr>
+              <w:t>订单时间</w:t>
             </w:r>
           </w:p>
         </w:tc>
@@ -5744,7 +6878,7 @@
               <w:t>例如：</w:t>
             </w:r>
             <w:r>
-              <w:t>麻婆豆腐</w:t>
+              <w:t>2014-8-1</w:t>
             </w:r>
           </w:p>
         </w:tc>
@@ -5755,7 +6889,7 @@
         </w:trPr>
         <w:tc>
           <w:tcPr>
-            <w:tcW w:w="1526" w:type="dxa"/>
+            <w:tcW w:w="1874" w:type="dxa"/>
           </w:tcPr>
           <w:p>
             <w:pPr>
@@ -5772,19 +6906,18 @@
                 <w:rFonts w:cs="宋体"/>
               </w:rPr>
             </w:pPr>
-            <w:proofErr w:type="spellStart"/>
-            <w:r>
-              <w:rPr>
-                <w:rFonts w:cs="宋体"/>
-              </w:rPr>
-              <w:t>dishPicture</w:t>
-            </w:r>
-            <w:proofErr w:type="spellEnd"/>
-          </w:p>
-        </w:tc>
-        <w:tc>
-          <w:tcPr>
-            <w:tcW w:w="1385" w:type="dxa"/>
+            <w:r>
+              <w:rPr>
+                <w:rFonts w:cs="宋体"/>
+              </w:rPr>
+              <w:lastRenderedPageBreak/>
+              <w:t>totalPrice</w:t>
+            </w:r>
+          </w:p>
+        </w:tc>
+        <w:tc>
+          <w:tcPr>
+            <w:tcW w:w="1495" w:type="dxa"/>
           </w:tcPr>
           <w:p>
             <w:pPr>
@@ -5805,13 +6938,13 @@
               <w:rPr>
                 <w:rFonts w:cs="宋体"/>
               </w:rPr>
-              <w:t>String</w:t>
-            </w:r>
-          </w:p>
-        </w:tc>
-        <w:tc>
-          <w:tcPr>
-            <w:tcW w:w="2338" w:type="dxa"/>
+              <w:t>Float</w:t>
+            </w:r>
+          </w:p>
+        </w:tc>
+        <w:tc>
+          <w:tcPr>
+            <w:tcW w:w="1880" w:type="dxa"/>
           </w:tcPr>
           <w:p>
             <w:pPr>
@@ -5832,22 +6965,7 @@
               <w:rPr>
                 <w:rFonts w:cs="宋体"/>
               </w:rPr>
-              <w:t>该</w:t>
-            </w:r>
-            <w:r>
-              <w:t>菜品</w:t>
-            </w:r>
-            <w:r>
-              <w:rPr>
-                <w:rFonts w:cs="宋体"/>
-              </w:rPr>
-              <w:t>的图</w:t>
-            </w:r>
-            <w:r>
-              <w:rPr>
-                <w:rFonts w:cs="宋体" w:hint="eastAsia"/>
-              </w:rPr>
-              <w:t>片</w:t>
+              <w:t>订单的总价</w:t>
             </w:r>
           </w:p>
         </w:tc>
@@ -5878,7 +6996,7 @@
               <w:t>例如：</w:t>
             </w:r>
             <w:r>
-              <w:t>http://www....33/31.jpg</w:t>
+              <w:t>104.5</w:t>
             </w:r>
           </w:p>
         </w:tc>
@@ -5889,7 +7007,7 @@
         </w:trPr>
         <w:tc>
           <w:tcPr>
-            <w:tcW w:w="1526" w:type="dxa"/>
+            <w:tcW w:w="1874" w:type="dxa"/>
           </w:tcPr>
           <w:p>
             <w:pPr>
@@ -5906,17 +7024,11 @@
                 <w:rFonts w:cs="宋体"/>
               </w:rPr>
             </w:pPr>
-            <w:r>
-              <w:rPr>
-                <w:rFonts w:cs="宋体"/>
-              </w:rPr>
-              <w:t>price</w:t>
-            </w:r>
-          </w:p>
-        </w:tc>
-        <w:tc>
-          <w:tcPr>
-            <w:tcW w:w="1385" w:type="dxa"/>
+          </w:p>
+        </w:tc>
+        <w:tc>
+          <w:tcPr>
+            <w:tcW w:w="1495" w:type="dxa"/>
           </w:tcPr>
           <w:p>
             <w:pPr>
@@ -5933,17 +7045,11 @@
                 <w:rFonts w:cs="宋体"/>
               </w:rPr>
             </w:pPr>
-            <w:r>
-              <w:rPr>
-                <w:rFonts w:cs="宋体"/>
-              </w:rPr>
-              <w:t>Float</w:t>
-            </w:r>
-          </w:p>
-        </w:tc>
-        <w:tc>
-          <w:tcPr>
-            <w:tcW w:w="2338" w:type="dxa"/>
+          </w:p>
+        </w:tc>
+        <w:tc>
+          <w:tcPr>
+            <w:tcW w:w="1880" w:type="dxa"/>
           </w:tcPr>
           <w:p>
             <w:pPr>
@@ -5960,21 +7066,6 @@
                 <w:rFonts w:cs="宋体"/>
               </w:rPr>
             </w:pPr>
-            <w:r>
-              <w:rPr>
-                <w:rFonts w:cs="宋体"/>
-              </w:rPr>
-              <w:t>该</w:t>
-            </w:r>
-            <w:r>
-              <w:t>菜品</w:t>
-            </w:r>
-            <w:r>
-              <w:rPr>
-                <w:rFonts w:cs="宋体"/>
-              </w:rPr>
-              <w:t>的价格</w:t>
-            </w:r>
           </w:p>
         </w:tc>
         <w:tc>
@@ -5997,18 +7088,6 @@
                 <w:rFonts w:cs="宋体"/>
               </w:rPr>
             </w:pPr>
-            <w:r>
-              <w:rPr>
-                <w:rFonts w:cs="宋体"/>
-              </w:rPr>
-              <w:t>例如：</w:t>
-            </w:r>
-            <w:r>
-              <w:rPr>
-                <w:rFonts w:cs="宋体"/>
-              </w:rPr>
-              <w:t>48.5</w:t>
-            </w:r>
           </w:p>
         </w:tc>
       </w:tr>
@@ -6028,7 +7107,7 @@
         <w:tab/>
       </w:r>
       <w:r>
-        <w:t>获取川菜下面菜品列表为：</w:t>
+        <w:t>获取某个会员的订单列表为：</w:t>
       </w:r>
     </w:p>
     <w:p>
@@ -6039,13 +7118,13 @@
         <w:t>｛</w:t>
       </w:r>
       <w:r>
-        <w:rPr>
-          <w:rFonts w:hint="eastAsia"/>
-        </w:rPr>
-        <w:t>dishes:[</w:t>
-      </w:r>
-    </w:p>
-    <w:p>
+        <w:t>”orders”:</w:t>
+      </w:r>
+    </w:p>
+    <w:p>
+      <w:r>
+        <w:t>[</w:t>
+      </w:r>
       <w:r>
         <w:tab/>
       </w:r>
@@ -6055,65 +7134,118 @@
       <w:r>
         <w:t>｛＂</w:t>
       </w:r>
-      <w:proofErr w:type="spellStart"/>
       <w:r>
         <w:rPr>
           <w:rFonts w:cs="宋体"/>
         </w:rPr>
-        <w:t>dishId</w:t>
-      </w:r>
-      <w:proofErr w:type="spellEnd"/>
+        <w:t>orderId</w:t>
+      </w:r>
       <w:r>
         <w:t>＂：＂</w:t>
       </w:r>
       <w:r>
-        <w:t>30001</w:t>
+        <w:t>40001</w:t>
       </w:r>
       <w:r>
         <w:t>＂，＂</w:t>
       </w:r>
-      <w:proofErr w:type="spellStart"/>
       <w:r>
         <w:rPr>
           <w:rFonts w:cs="宋体"/>
         </w:rPr>
-        <w:t>dishName</w:t>
-      </w:r>
-      <w:proofErr w:type="spellEnd"/>
-      <w:r>
-        <w:t>＂：＂麻婆豆腐＂，＂</w:t>
+        <w:t>createAt</w:t>
+      </w:r>
+      <w:r>
+        <w:t>＂：＂</w:t>
+      </w:r>
+      <w:r>
+        <w:t>2014-8-1</w:t>
+      </w:r>
+      <w:r>
+        <w:t>＂</w:t>
+      </w:r>
+      <w:r>
+        <w:t>,</w:t>
+      </w:r>
+      <w:r>
+        <w:t>＂</w:t>
       </w:r>
       <w:r>
         <w:rPr>
           <w:rFonts w:cs="宋体"/>
         </w:rPr>
-        <w:t>price</w:t>
+        <w:t>totalPrice</w:t>
+      </w:r>
+      <w:r>
+        <w:t>＂：</w:t>
+      </w:r>
+      <w:r>
+        <w:t xml:space="preserve"> "104.5"</w:t>
+      </w:r>
+      <w:r>
+        <w:t>｝</w:t>
+      </w:r>
+    </w:p>
+    <w:p>
+      <w:r>
+        <w:tab/>
+      </w:r>
+      <w:r>
+        <w:tab/>
+      </w:r>
+      <w:r>
+        <w:t>｛＂</w:t>
+      </w:r>
+      <w:r>
+        <w:rPr>
+          <w:rFonts w:cs="宋体"/>
+        </w:rPr>
+        <w:t>orderId</w:t>
       </w:r>
       <w:r>
         <w:t>＂：＂</w:t>
       </w:r>
       <w:r>
-        <w:t>18</w:t>
+        <w:t>40002</w:t>
       </w:r>
       <w:r>
         <w:t>＂，＂</w:t>
       </w:r>
-      <w:proofErr w:type="spellStart"/>
       <w:r>
         <w:rPr>
           <w:rFonts w:cs="宋体"/>
         </w:rPr>
-        <w:t>dishPicture</w:t>
-      </w:r>
-      <w:proofErr w:type="spellEnd"/>
+        <w:t>createAt</w:t>
+      </w:r>
       <w:r>
         <w:t>＂：＂</w:t>
       </w:r>
       <w:r>
-        <w:t>http://www.google.com/2332333/31.jpg</w:t>
-      </w:r>
-      <w:r>
-        <w:t>＂｝</w:t>
+        <w:t>2014-9-15</w:t>
+      </w:r>
+      <w:r>
+        <w:t>＂</w:t>
+      </w:r>
+      <w:r>
+        <w:t xml:space="preserve">, </w:t>
+      </w:r>
+      <w:r>
+        <w:t>＂</w:t>
+      </w:r>
+      <w:r>
+        <w:rPr>
+          <w:rFonts w:cs="宋体"/>
+        </w:rPr>
+        <w:t>totalPrice</w:t>
+      </w:r>
+      <w:r>
+        <w:t>＂：</w:t>
+      </w:r>
+      <w:r>
+        <w:t>"234.5"</w:t>
+      </w:r>
+      <w:r>
+        <w:t>｝</w:t>
       </w:r>
     </w:p>
     <w:p>
@@ -6126,142 +7258,56 @@
       <w:r>
         <w:t>｛＂</w:t>
       </w:r>
-      <w:proofErr w:type="spellStart"/>
       <w:r>
         <w:rPr>
           <w:rFonts w:cs="宋体"/>
         </w:rPr>
-        <w:t>dishId</w:t>
-      </w:r>
-      <w:proofErr w:type="spellEnd"/>
+        <w:t>orderId</w:t>
+      </w:r>
       <w:r>
         <w:t>＂：＂</w:t>
       </w:r>
       <w:r>
-        <w:t>30002</w:t>
+        <w:t>40003</w:t>
       </w:r>
       <w:r>
         <w:t>＂，＂</w:t>
       </w:r>
-      <w:proofErr w:type="spellStart"/>
       <w:r>
         <w:rPr>
           <w:rFonts w:cs="宋体"/>
         </w:rPr>
-        <w:t>dishName</w:t>
-      </w:r>
-      <w:proofErr w:type="spellEnd"/>
-      <w:r>
-        <w:t>＂：＂豆花鱼＂，＂</w:t>
+        <w:t>createAt</w:t>
+      </w:r>
+      <w:r>
+        <w:t>＂：＂</w:t>
+      </w:r>
+      <w:r>
+        <w:t>2014-10-11</w:t>
+      </w:r>
+      <w:r>
+        <w:t>＂</w:t>
+      </w:r>
+      <w:r>
+        <w:t xml:space="preserve">, </w:t>
+      </w:r>
+      <w:r>
+        <w:t>＂</w:t>
       </w:r>
       <w:r>
         <w:rPr>
           <w:rFonts w:cs="宋体"/>
         </w:rPr>
-        <w:t>price</w:t>
-      </w:r>
-      <w:r>
-        <w:t>＂：＂</w:t>
-      </w:r>
-      <w:r>
-        <w:t>38</w:t>
-      </w:r>
-      <w:r>
-        <w:t>＂，＂</w:t>
-      </w:r>
-      <w:proofErr w:type="spellStart"/>
-      <w:r>
-        <w:rPr>
-          <w:rFonts w:cs="宋体"/>
-        </w:rPr>
-        <w:t>dishPicture</w:t>
-      </w:r>
-      <w:proofErr w:type="spellEnd"/>
-      <w:r>
-        <w:t>＂：＂</w:t>
-      </w:r>
-      <w:r>
-        <w:t>http://www.google.com/2332333/32.jpg</w:t>
-      </w:r>
-      <w:r>
-        <w:t>＂｝</w:t>
-      </w:r>
-    </w:p>
-    <w:p>
-      <w:r>
-        <w:tab/>
-      </w:r>
-      <w:r>
-        <w:tab/>
-      </w:r>
-      <w:r>
-        <w:t>｛＂</w:t>
-      </w:r>
-      <w:proofErr w:type="spellStart"/>
-      <w:r>
-        <w:rPr>
-          <w:rFonts w:cs="宋体"/>
-        </w:rPr>
-        <w:t>dishId</w:t>
-      </w:r>
-      <w:proofErr w:type="spellEnd"/>
-      <w:r>
-        <w:t>＂：＂</w:t>
-      </w:r>
-      <w:r>
-        <w:t>30003</w:t>
-      </w:r>
-      <w:r>
-        <w:t>＂，＂</w:t>
-      </w:r>
-      <w:proofErr w:type="spellStart"/>
-      <w:r>
-        <w:rPr>
-          <w:rFonts w:cs="宋体"/>
-        </w:rPr>
-        <w:t>dishName</w:t>
-      </w:r>
-      <w:proofErr w:type="spellEnd"/>
-      <w:r>
-        <w:t>＂：＂夫妻肺片＂，＂</w:t>
-      </w:r>
-      <w:r>
-        <w:rPr>
-          <w:rFonts w:cs="宋体"/>
-        </w:rPr>
-        <w:t>price</w:t>
-      </w:r>
-      <w:r>
-        <w:t>＂：＂</w:t>
-      </w:r>
-      <w:r>
-        <w:t>28</w:t>
-      </w:r>
-      <w:r>
-        <w:rPr>
-          <w:rFonts w:hint="eastAsia"/>
-        </w:rPr>
-        <w:t>.9</w:t>
-      </w:r>
-      <w:r>
-        <w:t>＂，＂</w:t>
-      </w:r>
-      <w:proofErr w:type="spellStart"/>
-      <w:r>
-        <w:rPr>
-          <w:rFonts w:cs="宋体"/>
-        </w:rPr>
-        <w:t>dishPicture</w:t>
-      </w:r>
-      <w:proofErr w:type="spellEnd"/>
-      <w:r>
-        <w:t>＂：＂</w:t>
-      </w:r>
-      <w:r>
-        <w:t>http://www.google.com/2332333/33.jpg</w:t>
-      </w:r>
-      <w:r>
-        <w:t>＂｝</w:t>
+        <w:t>totalPrice</w:t>
+      </w:r>
+      <w:r>
+        <w:t>＂：</w:t>
+      </w:r>
+      <w:r>
+        <w:t>"800"</w:t>
+      </w:r>
+      <w:r>
+        <w:t>｝</w:t>
       </w:r>
       <w:r>
         <w:rPr>
@@ -6282,70 +7328,70 @@
     <w:p>
       <w:r>
         <w:tab/>
-        <w:t>}</w:t>
-      </w:r>
-      <w:r>
-        <w:tab/>
-      </w:r>
-    </w:p>
-    <w:p>
-      <w:r>
-        <w:t>说明：因为某个分类下面</w:t>
-      </w:r>
-      <w:r>
-        <w:t>菜品</w:t>
-      </w:r>
-      <w:r>
-        <w:t>不会非常多，所以一次性下发完成，不用增加</w:t>
-      </w:r>
-      <w:r>
-        <w:t>page</w:t>
-      </w:r>
-      <w:r>
-        <w:t>页．</w:t>
+      </w:r>
+      <w:r>
+        <w:t>｝</w:t>
+      </w:r>
+    </w:p>
+    <w:p>
+      <w:r>
+        <w:t>说明：一次性下发</w:t>
+      </w:r>
+      <w:r>
+        <w:rPr>
+          <w:rFonts w:hint="eastAsia"/>
+        </w:rPr>
+        <w:t>，</w:t>
+      </w:r>
+      <w:r>
+        <w:t>后续考虑是否要按时间段查询下发</w:t>
+      </w:r>
+      <w:r>
+        <w:t>;</w:t>
       </w:r>
     </w:p>
     <w:p/>
+    <w:p>
+      <w:r>
+        <w:rPr>
+          <w:rFonts w:hint="eastAsia"/>
+        </w:rPr>
+        <w:t>测试</w:t>
+      </w:r>
+      <w:r>
+        <w:t>URL</w:t>
+      </w:r>
+      <w:r>
+        <w:t>：</w:t>
+      </w:r>
+      <w:r>
+        <w:t>http://localhost:8080/eorder-ws/rest/orders/myorders/13912345673</w:t>
+      </w:r>
+    </w:p>
+    <w:p>
+      <w:r>
+        <w:rPr>
+          <w:rFonts w:hint="eastAsia"/>
+        </w:rPr>
+        <w:t>测试</w:t>
+      </w:r>
+      <w:r>
+        <w:t>结果：</w:t>
+      </w:r>
+    </w:p>
     <w:p/>
     <w:p>
       <w:r>
         <w:rPr>
-          <w:rFonts w:hint="eastAsia"/>
-        </w:rPr>
-        <w:t>测试</w:t>
-      </w:r>
-      <w:r>
-        <w:t>URL</w:t>
-      </w:r>
-      <w:r>
-        <w:t>：</w:t>
-      </w:r>
-      <w:r>
-        <w:t>http://localhost:8080/eorder-ws/rest/dishes/mydishes/6</w:t>
-      </w:r>
-    </w:p>
-    <w:p>
-      <w:r>
-        <w:rPr>
-          <w:rFonts w:hint="eastAsia"/>
-        </w:rPr>
-        <w:t>测试</w:t>
-      </w:r>
-      <w:r>
-        <w:t>结果：</w:t>
-      </w:r>
-    </w:p>
-    <w:p>
-      <w:r>
-        <w:rPr>
           <w:noProof/>
+          <w:lang w:bidi="ml-IN"/>
         </w:rPr>
         <w:lastRenderedPageBreak/>
         <w:drawing>
-          <wp:inline distT="0" distB="0" distL="0" distR="0" wp14:anchorId="63728648" wp14:editId="260BCF57">
-            <wp:extent cx="5486400" cy="4688840"/>
-            <wp:effectExtent l="0" t="0" r="0" b="0"/>
-            <wp:docPr id="3" name="图片 3"/>
+          <wp:inline distT="0" distB="0" distL="0" distR="0" wp14:anchorId="66998FDB" wp14:editId="21352CF1">
+            <wp:extent cx="5486400" cy="4372610"/>
+            <wp:effectExtent l="0" t="0" r="0" b="8890"/>
+            <wp:docPr id="4" name="图片 4"/>
             <wp:cNvGraphicFramePr>
               <a:graphicFrameLocks xmlns:a="http://schemas.openxmlformats.org/drawingml/2006/main" noChangeAspect="1"/>
             </wp:cNvGraphicFramePr>
@@ -6365,7 +7411,7 @@
                   <pic:spPr>
                     <a:xfrm>
                       <a:off x="0" y="0"/>
-                      <a:ext cx="5486400" cy="4688840"/>
+                      <a:ext cx="5486400" cy="4372610"/>
                     </a:xfrm>
                     <a:prstGeom prst="rect">
                       <a:avLst/>
@@ -6378,7 +7424,11 @@
         </w:drawing>
       </w:r>
     </w:p>
-    <w:p/>
+    <w:p>
+      <w:pPr>
+        <w:ind w:firstLine="0"/>
+      </w:pPr>
+    </w:p>
     <w:p>
       <w:pPr>
         <w:pStyle w:val="2"/>
@@ -6386,35 +7436,38 @@
           <w:tab w:val="num" w:pos="0"/>
         </w:tabs>
       </w:pPr>
-      <w:bookmarkStart w:id="22" w:name="_Toc405827639"/>
-      <w:bookmarkStart w:id="23" w:name="_Toc405836402"/>
-      <w:r>
-        <w:t>查询某个会员的历史订餐记录</w:t>
-      </w:r>
-      <w:bookmarkEnd w:id="22"/>
+      <w:bookmarkStart w:id="23" w:name="_Toc405827640"/>
+      <w:bookmarkStart w:id="24" w:name="_Toc405836403"/>
+      <w:r>
+        <w:t>查询某个订单详情</w:t>
+      </w:r>
       <w:bookmarkEnd w:id="23"/>
-    </w:p>
-    <w:p>
+      <w:bookmarkEnd w:id="24"/>
+    </w:p>
+    <w:p>
+      <w:pPr>
+        <w:jc w:val="left"/>
+      </w:pPr>
       <w:r>
         <w:t>URL</w:t>
       </w:r>
       <w:r>
+        <w:rPr>
+          <w:rFonts w:hint="eastAsia"/>
+        </w:rPr>
         <w:t>：</w:t>
       </w:r>
       <w:r>
-        <w:t>http://192.168.0.100:8080/eorder-ws/rest/</w:t>
-      </w:r>
-      <w:r>
-        <w:t>orders</w:t>
-      </w:r>
-      <w:r>
-        <w:t>?</w:t>
-      </w:r>
-      <w:r>
-        <w:t>cellphone</w:t>
-      </w:r>
-      <w:r>
-        <w:t>=13988888888</w:t>
+        <w:t>http://localhost:8080/eorder-w</w:t>
+      </w:r>
+      <w:r>
+        <w:t>s/rest/orderitems/myorderitems/</w:t>
+      </w:r>
+      <w:r>
+        <w:t>{</w:t>
+      </w:r>
+      <w:r>
+        <w:t>orderId}</w:t>
       </w:r>
     </w:p>
     <w:p>
@@ -6433,16 +7486,10 @@
     </w:p>
     <w:p>
       <w:r>
-        <w:t>输入：会员</w:t>
-      </w:r>
-      <w:r>
-        <w:rPr>
-          <w:rFonts w:hint="eastAsia"/>
-        </w:rPr>
-        <w:t>手机</w:t>
-      </w:r>
-      <w:r>
-        <w:t>号码</w:t>
+        <w:t>输入：订单</w:t>
+      </w:r>
+      <w:r>
+        <w:t>id</w:t>
       </w:r>
     </w:p>
     <w:tbl>
@@ -6453,9 +7500,9 @@
         <w:tblLook w:val="0000" w:firstRow="0" w:lastRow="0" w:firstColumn="0" w:lastColumn="0" w:noHBand="0" w:noVBand="0"/>
       </w:tblPr>
       <w:tblGrid>
-        <w:gridCol w:w="1526"/>
-        <w:gridCol w:w="1385"/>
-        <w:gridCol w:w="2338"/>
+        <w:gridCol w:w="1858"/>
+        <w:gridCol w:w="1369"/>
+        <w:gridCol w:w="2022"/>
         <w:gridCol w:w="3367"/>
       </w:tblGrid>
       <w:tr>
@@ -6464,7 +7511,7 @@
         </w:trPr>
         <w:tc>
           <w:tcPr>
-            <w:tcW w:w="1526" w:type="dxa"/>
+            <w:tcW w:w="1858" w:type="dxa"/>
             <w:shd w:val="clear" w:color="auto" w:fill="BFBFBF" w:themeFill="background1" w:themeFillShade="BF"/>
           </w:tcPr>
           <w:p>
@@ -6492,7 +7539,7 @@
         </w:tc>
         <w:tc>
           <w:tcPr>
-            <w:tcW w:w="1385" w:type="dxa"/>
+            <w:tcW w:w="1369" w:type="dxa"/>
             <w:shd w:val="clear" w:color="auto" w:fill="BFBFBF" w:themeFill="background1" w:themeFillShade="BF"/>
           </w:tcPr>
           <w:p>
@@ -6520,7 +7567,7 @@
         </w:tc>
         <w:tc>
           <w:tcPr>
-            <w:tcW w:w="2338" w:type="dxa"/>
+            <w:tcW w:w="2022" w:type="dxa"/>
             <w:shd w:val="clear" w:color="auto" w:fill="BFBFBF" w:themeFill="background1" w:themeFillShade="BF"/>
           </w:tcPr>
           <w:p>
@@ -6581,7 +7628,7 @@
         </w:trPr>
         <w:tc>
           <w:tcPr>
-            <w:tcW w:w="1526" w:type="dxa"/>
+            <w:tcW w:w="1858" w:type="dxa"/>
           </w:tcPr>
           <w:p>
             <w:pPr>
@@ -6598,13 +7645,16 @@
               </w:rPr>
             </w:pPr>
             <w:r>
-              <w:t>cellphone</w:t>
-            </w:r>
-          </w:p>
-        </w:tc>
-        <w:tc>
-          <w:tcPr>
-            <w:tcW w:w="1385" w:type="dxa"/>
+              <w:rPr>
+                <w:rFonts w:cs="宋体"/>
+              </w:rPr>
+              <w:t>orderId</w:t>
+            </w:r>
+          </w:p>
+        </w:tc>
+        <w:tc>
+          <w:tcPr>
+            <w:tcW w:w="1369" w:type="dxa"/>
           </w:tcPr>
           <w:p>
             <w:pPr>
@@ -6624,13 +7674,13 @@
               <w:rPr>
                 <w:rFonts w:cs="宋体"/>
               </w:rPr>
-              <w:t>String</w:t>
-            </w:r>
-          </w:p>
-        </w:tc>
-        <w:tc>
-          <w:tcPr>
-            <w:tcW w:w="2338" w:type="dxa"/>
+              <w:t>int</w:t>
+            </w:r>
+          </w:p>
+        </w:tc>
+        <w:tc>
+          <w:tcPr>
+            <w:tcW w:w="2022" w:type="dxa"/>
           </w:tcPr>
           <w:p>
             <w:pPr>
@@ -6648,9 +7698,15 @@
             </w:pPr>
             <w:r>
               <w:rPr>
-                <w:rFonts w:cs="宋体" w:hint="eastAsia"/>
-              </w:rPr>
-              <w:t>手机号码</w:t>
+                <w:rFonts w:cs="宋体"/>
+              </w:rPr>
+              <w:t>菜品</w:t>
+            </w:r>
+            <w:r>
+              <w:rPr>
+                <w:rFonts w:cs="宋体"/>
+              </w:rPr>
+              <w:t>id</w:t>
             </w:r>
           </w:p>
         </w:tc>
@@ -6682,12 +7738,6 @@
             <w:r>
               <w:t xml:space="preserve"> 1</w:t>
             </w:r>
-            <w:r>
-              <w:t>39</w:t>
-            </w:r>
-            <w:r>
-              <w:t>88888888</w:t>
-            </w:r>
           </w:p>
         </w:tc>
       </w:tr>
@@ -6695,19 +7745,7 @@
     <w:p/>
     <w:p>
       <w:r>
-        <w:t>输出：会员历史订单记录列表</w:t>
-      </w:r>
-      <w:r>
-        <w:t xml:space="preserve">, </w:t>
-      </w:r>
-      <w:r>
-        <w:t>包含订单</w:t>
-      </w:r>
-      <w:r>
-        <w:t>id,</w:t>
-      </w:r>
-      <w:r>
-        <w:t xml:space="preserve">　订单日期，总价</w:t>
+        <w:t>输出：订单详情，包括订单号，订单日期，订单总价，订单菜品列表，单项菜品数量</w:t>
       </w:r>
       <w:r>
         <w:t>;</w:t>
@@ -6716,14 +7754,14 @@
     <w:tbl>
       <w:tblPr>
         <w:tblStyle w:val="TableContent1"/>
-        <w:tblW w:w="0" w:type="auto"/>
+        <w:tblW w:w="8616" w:type="dxa"/>
         <w:tblLayout w:type="fixed"/>
         <w:tblLook w:val="0000" w:firstRow="0" w:lastRow="0" w:firstColumn="0" w:lastColumn="0" w:noHBand="0" w:noVBand="0"/>
       </w:tblPr>
       <w:tblGrid>
-        <w:gridCol w:w="1874"/>
-        <w:gridCol w:w="1495"/>
-        <w:gridCol w:w="1880"/>
+        <w:gridCol w:w="1858"/>
+        <w:gridCol w:w="1369"/>
+        <w:gridCol w:w="2022"/>
         <w:gridCol w:w="3367"/>
       </w:tblGrid>
       <w:tr>
@@ -6732,7 +7770,7 @@
         </w:trPr>
         <w:tc>
           <w:tcPr>
-            <w:tcW w:w="1874" w:type="dxa"/>
+            <w:tcW w:w="1858" w:type="dxa"/>
             <w:shd w:val="clear" w:color="auto" w:fill="BFBFBF" w:themeFill="background1" w:themeFillShade="BF"/>
           </w:tcPr>
           <w:p>
@@ -6760,7 +7798,7 @@
         </w:tc>
         <w:tc>
           <w:tcPr>
-            <w:tcW w:w="1495" w:type="dxa"/>
+            <w:tcW w:w="1369" w:type="dxa"/>
             <w:shd w:val="clear" w:color="auto" w:fill="BFBFBF" w:themeFill="background1" w:themeFillShade="BF"/>
           </w:tcPr>
           <w:p>
@@ -6788,7 +7826,7 @@
         </w:tc>
         <w:tc>
           <w:tcPr>
-            <w:tcW w:w="1880" w:type="dxa"/>
+            <w:tcW w:w="2022" w:type="dxa"/>
             <w:shd w:val="clear" w:color="auto" w:fill="BFBFBF" w:themeFill="background1" w:themeFillShade="BF"/>
           </w:tcPr>
           <w:p>
@@ -6849,7 +7887,7 @@
         </w:trPr>
         <w:tc>
           <w:tcPr>
-            <w:tcW w:w="1874" w:type="dxa"/>
+            <w:tcW w:w="1858" w:type="dxa"/>
           </w:tcPr>
           <w:p>
             <w:pPr>
@@ -6865,19 +7903,17 @@
                 <w:rFonts w:cs="宋体"/>
               </w:rPr>
             </w:pPr>
-            <w:proofErr w:type="spellStart"/>
-            <w:r>
-              <w:rPr>
-                <w:rFonts w:cs="宋体"/>
-              </w:rPr>
-              <w:t>orderId</w:t>
-            </w:r>
-            <w:proofErr w:type="spellEnd"/>
-          </w:p>
-        </w:tc>
-        <w:tc>
-          <w:tcPr>
-            <w:tcW w:w="1495" w:type="dxa"/>
+            <w:r>
+              <w:rPr>
+                <w:rFonts w:cs="宋体"/>
+              </w:rPr>
+              <w:t>dishId</w:t>
+            </w:r>
+          </w:p>
+        </w:tc>
+        <w:tc>
+          <w:tcPr>
+            <w:tcW w:w="1369" w:type="dxa"/>
           </w:tcPr>
           <w:p>
             <w:pPr>
@@ -6893,19 +7929,17 @@
                 <w:rFonts w:cs="宋体"/>
               </w:rPr>
             </w:pPr>
-            <w:proofErr w:type="spellStart"/>
             <w:r>
               <w:rPr>
                 <w:rFonts w:cs="宋体"/>
               </w:rPr>
               <w:t>int</w:t>
             </w:r>
-            <w:proofErr w:type="spellEnd"/>
-          </w:p>
-        </w:tc>
-        <w:tc>
-          <w:tcPr>
-            <w:tcW w:w="1880" w:type="dxa"/>
+          </w:p>
+        </w:tc>
+        <w:tc>
+          <w:tcPr>
+            <w:tcW w:w="2022" w:type="dxa"/>
           </w:tcPr>
           <w:p>
             <w:pPr>
@@ -6925,7 +7959,7 @@
               <w:rPr>
                 <w:rFonts w:cs="宋体"/>
               </w:rPr>
-              <w:t>订单</w:t>
+              <w:t>菜品</w:t>
             </w:r>
             <w:r>
               <w:rPr>
@@ -6975,7 +8009,126 @@
         </w:trPr>
         <w:tc>
           <w:tcPr>
-            <w:tcW w:w="1874" w:type="dxa"/>
+            <w:tcW w:w="1858" w:type="dxa"/>
+          </w:tcPr>
+          <w:p>
+            <w:pPr>
+              <w:numPr>
+                <w:ilvl w:val="0"/>
+                <w:numId w:val="50"/>
+              </w:numPr>
+              <w:suppressAutoHyphens/>
+              <w:kinsoku w:val="0"/>
+              <w:overflowPunct w:val="0"/>
+              <w:autoSpaceDE w:val="0"/>
+              <w:rPr>
+                <w:rFonts w:cs="宋体"/>
+              </w:rPr>
+            </w:pPr>
+            <w:r>
+              <w:rPr>
+                <w:rFonts w:cs="宋体"/>
+              </w:rPr>
+              <w:t>dishName</w:t>
+            </w:r>
+          </w:p>
+        </w:tc>
+        <w:tc>
+          <w:tcPr>
+            <w:tcW w:w="1369" w:type="dxa"/>
+          </w:tcPr>
+          <w:p>
+            <w:pPr>
+              <w:numPr>
+                <w:ilvl w:val="0"/>
+                <w:numId w:val="50"/>
+              </w:numPr>
+              <w:suppressAutoHyphens/>
+              <w:kinsoku w:val="0"/>
+              <w:overflowPunct w:val="0"/>
+              <w:autoSpaceDE w:val="0"/>
+              <w:rPr>
+                <w:rFonts w:cs="宋体"/>
+              </w:rPr>
+            </w:pPr>
+            <w:r>
+              <w:rPr>
+                <w:rFonts w:cs="宋体"/>
+              </w:rPr>
+              <w:t>String</w:t>
+            </w:r>
+          </w:p>
+        </w:tc>
+        <w:tc>
+          <w:tcPr>
+            <w:tcW w:w="2022" w:type="dxa"/>
+          </w:tcPr>
+          <w:p>
+            <w:pPr>
+              <w:numPr>
+                <w:ilvl w:val="0"/>
+                <w:numId w:val="50"/>
+              </w:numPr>
+              <w:suppressAutoHyphens/>
+              <w:kinsoku w:val="0"/>
+              <w:overflowPunct w:val="0"/>
+              <w:autoSpaceDE w:val="0"/>
+              <w:rPr>
+                <w:rFonts w:cs="宋体"/>
+              </w:rPr>
+            </w:pPr>
+            <w:r>
+              <w:rPr>
+                <w:rFonts w:cs="宋体"/>
+              </w:rPr>
+              <w:t>菜品</w:t>
+            </w:r>
+            <w:r>
+              <w:rPr>
+                <w:rFonts w:cs="宋体"/>
+              </w:rPr>
+              <w:t>名称</w:t>
+            </w:r>
+          </w:p>
+        </w:tc>
+        <w:tc>
+          <w:tcPr>
+            <w:tcW w:w="3367" w:type="dxa"/>
+          </w:tcPr>
+          <w:p>
+            <w:pPr>
+              <w:numPr>
+                <w:ilvl w:val="0"/>
+                <w:numId w:val="50"/>
+              </w:numPr>
+              <w:suppressAutoHyphens/>
+              <w:kinsoku w:val="0"/>
+              <w:overflowPunct w:val="0"/>
+              <w:autoSpaceDE w:val="0"/>
+              <w:snapToGrid w:val="0"/>
+              <w:rPr>
+                <w:rFonts w:cs="宋体"/>
+              </w:rPr>
+            </w:pPr>
+            <w:r>
+              <w:rPr>
+                <w:rFonts w:cs="宋体"/>
+              </w:rPr>
+              <w:t>例如：</w:t>
+            </w:r>
+            <w:r>
+              <w:t>麻婆豆腐</w:t>
+            </w:r>
+          </w:p>
+        </w:tc>
+      </w:tr>
+      <w:tr>
+        <w:trPr>
+          <w:trHeight w:val="365"/>
+        </w:trPr>
+        <w:tc>
+          <w:tcPr>
+            <w:tcW w:w="1858" w:type="dxa"/>
           </w:tcPr>
           <w:p>
             <w:pPr>
@@ -6992,106 +8145,23 @@
                 <w:rFonts w:cs="宋体"/>
               </w:rPr>
             </w:pPr>
-            <w:proofErr w:type="spellStart"/>
-            <w:r>
-              <w:rPr>
-                <w:rFonts w:cs="宋体"/>
-              </w:rPr>
-              <w:t>createAt</w:t>
-            </w:r>
-            <w:proofErr w:type="spellEnd"/>
-          </w:p>
-        </w:tc>
-        <w:tc>
-          <w:tcPr>
-            <w:tcW w:w="1495" w:type="dxa"/>
-          </w:tcPr>
-          <w:p>
-            <w:pPr>
-              <w:numPr>
-                <w:ilvl w:val="0"/>
-                <w:numId w:val="50"/>
-              </w:numPr>
-              <w:suppressAutoHyphens/>
-              <w:kinsoku w:val="0"/>
-              <w:overflowPunct w:val="0"/>
-              <w:autoSpaceDE w:val="0"/>
-              <w:rPr>
-                <w:rFonts w:cs="宋体"/>
-              </w:rPr>
-            </w:pPr>
-            <w:r>
-              <w:rPr>
-                <w:rFonts w:cs="宋体"/>
-              </w:rPr>
-              <w:t>String</w:t>
-            </w:r>
-          </w:p>
-        </w:tc>
-        <w:tc>
-          <w:tcPr>
-            <w:tcW w:w="1880" w:type="dxa"/>
-          </w:tcPr>
-          <w:p>
-            <w:pPr>
-              <w:numPr>
-                <w:ilvl w:val="0"/>
-                <w:numId w:val="50"/>
-              </w:numPr>
-              <w:suppressAutoHyphens/>
-              <w:kinsoku w:val="0"/>
-              <w:overflowPunct w:val="0"/>
-              <w:autoSpaceDE w:val="0"/>
-              <w:rPr>
-                <w:rFonts w:cs="宋体"/>
-              </w:rPr>
-            </w:pPr>
-            <w:r>
-              <w:rPr>
-                <w:rFonts w:cs="宋体"/>
-              </w:rPr>
-              <w:t>订单时间</w:t>
-            </w:r>
-          </w:p>
-        </w:tc>
-        <w:tc>
-          <w:tcPr>
-            <w:tcW w:w="3367" w:type="dxa"/>
-          </w:tcPr>
-          <w:p>
-            <w:pPr>
-              <w:numPr>
-                <w:ilvl w:val="0"/>
-                <w:numId w:val="50"/>
-              </w:numPr>
-              <w:suppressAutoHyphens/>
-              <w:kinsoku w:val="0"/>
-              <w:overflowPunct w:val="0"/>
-              <w:autoSpaceDE w:val="0"/>
-              <w:snapToGrid w:val="0"/>
-              <w:rPr>
-                <w:rFonts w:cs="宋体"/>
-              </w:rPr>
-            </w:pPr>
-            <w:r>
-              <w:rPr>
-                <w:rFonts w:cs="宋体"/>
-              </w:rPr>
-              <w:t>例如：</w:t>
-            </w:r>
-            <w:r>
-              <w:t>2014-8-1</w:t>
-            </w:r>
-          </w:p>
-        </w:tc>
-      </w:tr>
-      <w:tr>
-        <w:trPr>
-          <w:trHeight w:val="365"/>
-        </w:trPr>
-        <w:tc>
-          <w:tcPr>
-            <w:tcW w:w="1874" w:type="dxa"/>
+            <w:r>
+              <w:rPr>
+                <w:rFonts w:cs="宋体"/>
+              </w:rPr>
+              <w:t>dishP</w:t>
+            </w:r>
+            <w:r>
+              <w:rPr>
+                <w:rFonts w:cs="宋体"/>
+              </w:rPr>
+              <w:t>rice</w:t>
+            </w:r>
+          </w:p>
+        </w:tc>
+        <w:tc>
+          <w:tcPr>
+            <w:tcW w:w="1369" w:type="dxa"/>
           </w:tcPr>
           <w:p>
             <w:pPr>
@@ -7108,20 +8178,17 @@
                 <w:rFonts w:cs="宋体"/>
               </w:rPr>
             </w:pPr>
-            <w:proofErr w:type="spellStart"/>
-            <w:r>
-              <w:rPr>
-                <w:rFonts w:cs="宋体"/>
-              </w:rPr>
-              <w:lastRenderedPageBreak/>
-              <w:t>totalPrice</w:t>
-            </w:r>
-            <w:proofErr w:type="spellEnd"/>
-          </w:p>
-        </w:tc>
-        <w:tc>
-          <w:tcPr>
-            <w:tcW w:w="1495" w:type="dxa"/>
+            <w:r>
+              <w:rPr>
+                <w:rFonts w:cs="宋体"/>
+              </w:rPr>
+              <w:t>Float</w:t>
+            </w:r>
+          </w:p>
+        </w:tc>
+        <w:tc>
+          <w:tcPr>
+            <w:tcW w:w="2022" w:type="dxa"/>
           </w:tcPr>
           <w:p>
             <w:pPr>
@@ -7142,34 +8209,13 @@
               <w:rPr>
                 <w:rFonts w:cs="宋体"/>
               </w:rPr>
-              <w:t>Float</w:t>
-            </w:r>
-          </w:p>
-        </w:tc>
-        <w:tc>
-          <w:tcPr>
-            <w:tcW w:w="1880" w:type="dxa"/>
-          </w:tcPr>
-          <w:p>
-            <w:pPr>
-              <w:numPr>
-                <w:ilvl w:val="0"/>
-                <w:numId w:val="50"/>
-              </w:numPr>
-              <w:suppressAutoHyphens/>
-              <w:kinsoku w:val="0"/>
-              <w:overflowPunct w:val="0"/>
-              <w:autoSpaceDE w:val="0"/>
-              <w:jc w:val="left"/>
-              <w:rPr>
-                <w:rFonts w:cs="宋体"/>
-              </w:rPr>
-            </w:pPr>
-            <w:r>
-              <w:rPr>
-                <w:rFonts w:cs="宋体"/>
-              </w:rPr>
-              <w:t>订单的总价</w:t>
+              <w:t>菜品</w:t>
+            </w:r>
+            <w:r>
+              <w:rPr>
+                <w:rFonts w:cs="宋体"/>
+              </w:rPr>
+              <w:t>的单价</w:t>
             </w:r>
           </w:p>
         </w:tc>
@@ -7200,7 +8246,7 @@
               <w:t>例如：</w:t>
             </w:r>
             <w:r>
-              <w:t>104.5</w:t>
+              <w:t>18</w:t>
             </w:r>
           </w:p>
         </w:tc>
@@ -7211,7 +8257,7 @@
         </w:trPr>
         <w:tc>
           <w:tcPr>
-            <w:tcW w:w="1874" w:type="dxa"/>
+            <w:tcW w:w="1858" w:type="dxa"/>
           </w:tcPr>
           <w:p>
             <w:pPr>
@@ -7228,11 +8274,24 @@
                 <w:rFonts w:cs="宋体"/>
               </w:rPr>
             </w:pPr>
-          </w:p>
-        </w:tc>
-        <w:tc>
-          <w:tcPr>
-            <w:tcW w:w="1495" w:type="dxa"/>
+            <w:r>
+              <w:rPr>
+                <w:rFonts w:cs="宋体"/>
+              </w:rPr>
+              <w:lastRenderedPageBreak/>
+              <w:t>dishA</w:t>
+            </w:r>
+            <w:r>
+              <w:rPr>
+                <w:rFonts w:cs="宋体"/>
+              </w:rPr>
+              <w:t>mount</w:t>
+            </w:r>
+          </w:p>
+        </w:tc>
+        <w:tc>
+          <w:tcPr>
+            <w:tcW w:w="1369" w:type="dxa"/>
           </w:tcPr>
           <w:p>
             <w:pPr>
@@ -7249,11 +8308,17 @@
                 <w:rFonts w:cs="宋体"/>
               </w:rPr>
             </w:pPr>
-          </w:p>
-        </w:tc>
-        <w:tc>
-          <w:tcPr>
-            <w:tcW w:w="1880" w:type="dxa"/>
+            <w:r>
+              <w:rPr>
+                <w:rFonts w:cs="宋体"/>
+              </w:rPr>
+              <w:t>int</w:t>
+            </w:r>
+          </w:p>
+        </w:tc>
+        <w:tc>
+          <w:tcPr>
+            <w:tcW w:w="2022" w:type="dxa"/>
           </w:tcPr>
           <w:p>
             <w:pPr>
@@ -7270,6 +8335,18 @@
                 <w:rFonts w:cs="宋体"/>
               </w:rPr>
             </w:pPr>
+            <w:r>
+              <w:rPr>
+                <w:rFonts w:cs="宋体"/>
+              </w:rPr>
+              <w:t>菜品</w:t>
+            </w:r>
+            <w:r>
+              <w:rPr>
+                <w:rFonts w:cs="宋体"/>
+              </w:rPr>
+              <w:t>的数量</w:t>
+            </w:r>
           </w:p>
         </w:tc>
         <w:tc>
@@ -7292,6 +8369,144 @@
                 <w:rFonts w:cs="宋体"/>
               </w:rPr>
             </w:pPr>
+            <w:r>
+              <w:rPr>
+                <w:rFonts w:cs="宋体"/>
+              </w:rPr>
+              <w:t>例如：</w:t>
+            </w:r>
+            <w:r>
+              <w:t>１</w:t>
+            </w:r>
+          </w:p>
+        </w:tc>
+      </w:tr>
+      <w:tr>
+        <w:trPr>
+          <w:trHeight w:val="364"/>
+        </w:trPr>
+        <w:tc>
+          <w:tcPr>
+            <w:tcW w:w="1858" w:type="dxa"/>
+          </w:tcPr>
+          <w:p>
+            <w:pPr>
+              <w:numPr>
+                <w:ilvl w:val="0"/>
+                <w:numId w:val="50"/>
+              </w:numPr>
+              <w:suppressAutoHyphens/>
+              <w:kinsoku w:val="0"/>
+              <w:overflowPunct w:val="0"/>
+              <w:autoSpaceDE w:val="0"/>
+              <w:jc w:val="left"/>
+              <w:rPr>
+                <w:rFonts w:cs="宋体"/>
+              </w:rPr>
+            </w:pPr>
+            <w:r>
+              <w:rPr>
+                <w:rFonts w:cs="宋体"/>
+              </w:rPr>
+              <w:t>dishPicture</w:t>
+            </w:r>
+          </w:p>
+        </w:tc>
+        <w:tc>
+          <w:tcPr>
+            <w:tcW w:w="1369" w:type="dxa"/>
+          </w:tcPr>
+          <w:p>
+            <w:pPr>
+              <w:numPr>
+                <w:ilvl w:val="0"/>
+                <w:numId w:val="50"/>
+              </w:numPr>
+              <w:suppressAutoHyphens/>
+              <w:kinsoku w:val="0"/>
+              <w:overflowPunct w:val="0"/>
+              <w:autoSpaceDE w:val="0"/>
+              <w:jc w:val="left"/>
+              <w:rPr>
+                <w:rFonts w:cs="宋体"/>
+              </w:rPr>
+            </w:pPr>
+            <w:r>
+              <w:rPr>
+                <w:rFonts w:cs="宋体"/>
+              </w:rPr>
+              <w:t>String</w:t>
+            </w:r>
+          </w:p>
+        </w:tc>
+        <w:tc>
+          <w:tcPr>
+            <w:tcW w:w="2022" w:type="dxa"/>
+          </w:tcPr>
+          <w:p>
+            <w:pPr>
+              <w:numPr>
+                <w:ilvl w:val="0"/>
+                <w:numId w:val="50"/>
+              </w:numPr>
+              <w:suppressAutoHyphens/>
+              <w:kinsoku w:val="0"/>
+              <w:overflowPunct w:val="0"/>
+              <w:autoSpaceDE w:val="0"/>
+              <w:jc w:val="left"/>
+              <w:rPr>
+                <w:rFonts w:cs="宋体"/>
+              </w:rPr>
+            </w:pPr>
+            <w:r>
+              <w:rPr>
+                <w:rFonts w:cs="宋体"/>
+              </w:rPr>
+              <w:t>菜品</w:t>
+            </w:r>
+            <w:r>
+              <w:rPr>
+                <w:rFonts w:cs="宋体"/>
+              </w:rPr>
+              <w:t>的图</w:t>
+            </w:r>
+            <w:r>
+              <w:rPr>
+                <w:rFonts w:cs="宋体" w:hint="eastAsia"/>
+              </w:rPr>
+              <w:t>片</w:t>
+            </w:r>
+          </w:p>
+        </w:tc>
+        <w:tc>
+          <w:tcPr>
+            <w:tcW w:w="3367" w:type="dxa"/>
+          </w:tcPr>
+          <w:p>
+            <w:pPr>
+              <w:numPr>
+                <w:ilvl w:val="0"/>
+                <w:numId w:val="50"/>
+              </w:numPr>
+              <w:suppressAutoHyphens/>
+              <w:kinsoku w:val="0"/>
+              <w:overflowPunct w:val="0"/>
+              <w:autoSpaceDE w:val="0"/>
+              <w:snapToGrid w:val="0"/>
+              <w:jc w:val="left"/>
+              <w:rPr>
+                <w:rFonts w:cs="宋体"/>
+              </w:rPr>
+            </w:pPr>
+            <w:r>
+              <w:rPr>
+                <w:rFonts w:cs="宋体"/>
+              </w:rPr>
+              <w:t>例如：</w:t>
+            </w:r>
+            <w:r>
+              <w:t>http://www....33/31.jpg</w:t>
+            </w:r>
           </w:p>
         </w:tc>
       </w:tr>
@@ -7300,6 +8515,12 @@
       <w:r>
         <w:tab/>
       </w:r>
+      <w:r>
+        <w:tab/>
+      </w:r>
+      <w:r>
+        <w:tab/>
+      </w:r>
     </w:p>
     <w:p>
       <w:r>
@@ -7311,37 +8532,48 @@
         <w:tab/>
       </w:r>
       <w:r>
-        <w:t>获取某个会员的订单列表为：</w:t>
-      </w:r>
-    </w:p>
-    <w:p>
+        <w:t>获取某个订单的详情为：</w:t>
+      </w:r>
+    </w:p>
+    <w:p>
+      <w:pPr>
+        <w:jc w:val="left"/>
+      </w:pPr>
       <w:r>
         <w:tab/>
       </w:r>
       <w:r>
         <w:t>｛</w:t>
       </w:r>
-      <w:proofErr w:type="gramStart"/>
+      <w:r>
+        <w:tab/>
+      </w:r>
+      <w:r>
+        <w:t>“</w:t>
+      </w:r>
+      <w:r>
+        <w:rPr>
+          <w:rFonts w:hint="eastAsia"/>
+        </w:rPr>
+        <w:t>orderitems</w:t>
+      </w:r>
       <w:r>
         <w:t>”</w:t>
       </w:r>
-      <w:proofErr w:type="gramEnd"/>
-      <w:r>
-        <w:t>orders</w:t>
-      </w:r>
-      <w:proofErr w:type="gramStart"/>
-      <w:r>
-        <w:t>”</w:t>
-      </w:r>
-      <w:proofErr w:type="gramEnd"/>
-      <w:r>
-        <w:t>:</w:t>
-      </w:r>
-    </w:p>
-    <w:p>
+      <w:r>
+        <w:rPr>
+          <w:rFonts w:hint="eastAsia"/>
+        </w:rPr>
+        <w:t>：</w:t>
+      </w:r>
       <w:r>
         <w:t>[</w:t>
       </w:r>
+    </w:p>
+    <w:p>
+      <w:pPr>
+        <w:jc w:val="left"/>
+      </w:pPr>
       <w:r>
         <w:tab/>
       </w:r>
@@ -7351,65 +8583,266 @@
       <w:r>
         <w:t>｛＂</w:t>
       </w:r>
-      <w:proofErr w:type="spellStart"/>
       <w:r>
         <w:rPr>
           <w:rFonts w:cs="宋体"/>
         </w:rPr>
-        <w:t>orderId</w:t>
-      </w:r>
-      <w:proofErr w:type="spellEnd"/>
+        <w:t>dishId</w:t>
+      </w:r>
       <w:r>
         <w:t>＂：＂</w:t>
       </w:r>
       <w:r>
-        <w:t>40001</w:t>
+        <w:t>30001</w:t>
       </w:r>
       <w:r>
         <w:t>＂，＂</w:t>
       </w:r>
-      <w:proofErr w:type="spellStart"/>
       <w:r>
         <w:rPr>
           <w:rFonts w:cs="宋体"/>
         </w:rPr>
-        <w:t>createAt</w:t>
-      </w:r>
-      <w:proofErr w:type="spellEnd"/>
+        <w:t>dishName</w:t>
+      </w:r>
+      <w:r>
+        <w:t>＂：＂麻婆豆腐＂，＂</w:t>
+      </w:r>
+      <w:r>
+        <w:rPr>
+          <w:rFonts w:cs="宋体"/>
+        </w:rPr>
+        <w:t>dishPrice</w:t>
+      </w:r>
       <w:r>
         <w:t>＂：＂</w:t>
       </w:r>
       <w:r>
-        <w:t>2014-8-1</w:t>
-      </w:r>
-      <w:r>
-        <w:t>＂</w:t>
-      </w:r>
-      <w:r>
-        <w:t>,</w:t>
-      </w:r>
-      <w:r>
-        <w:t>＂</w:t>
-      </w:r>
-      <w:proofErr w:type="spellStart"/>
+        <w:t>18</w:t>
+      </w:r>
+      <w:r>
+        <w:t>＂，　＂</w:t>
+      </w:r>
+      <w:r>
+        <w:rPr>
+          <w:rFonts w:hint="eastAsia"/>
+        </w:rPr>
+        <w:t>d</w:t>
+      </w:r>
+      <w:r>
+        <w:t>ishA</w:t>
+      </w:r>
       <w:r>
         <w:rPr>
           <w:rFonts w:cs="宋体"/>
         </w:rPr>
-        <w:t>totalPrice</w:t>
-      </w:r>
-      <w:proofErr w:type="spellEnd"/>
-      <w:r>
-        <w:t>＂：</w:t>
-      </w:r>
-      <w:r>
-        <w:t xml:space="preserve"> "104.5"</w:t>
+        <w:t>mount</w:t>
+      </w:r>
+      <w:r>
+        <w:t>＂：＂１＂，＂</w:t>
+      </w:r>
+      <w:r>
+        <w:rPr>
+          <w:rFonts w:cs="宋体"/>
+        </w:rPr>
+        <w:t>dishPicture</w:t>
+      </w:r>
+      <w:r>
+        <w:t>＂：＂</w:t>
+      </w:r>
+      <w:r>
+        <w:t>http://www.google.com/2332/31.jpg</w:t>
+      </w:r>
+      <w:r>
+        <w:t>＂｝</w:t>
+      </w:r>
+    </w:p>
+    <w:p>
+      <w:pPr>
+        <w:jc w:val="left"/>
+      </w:pPr>
+      <w:r>
+        <w:tab/>
+      </w:r>
+      <w:r>
+        <w:tab/>
+      </w:r>
+      <w:r>
+        <w:t>｛＂</w:t>
+      </w:r>
+      <w:r>
+        <w:rPr>
+          <w:rFonts w:cs="宋体"/>
+        </w:rPr>
+        <w:t>dishId</w:t>
+      </w:r>
+      <w:r>
+        <w:t>＂：＂</w:t>
+      </w:r>
+      <w:r>
+        <w:t>60001</w:t>
+      </w:r>
+      <w:r>
+        <w:t>＂，＂</w:t>
+      </w:r>
+      <w:r>
+        <w:rPr>
+          <w:rFonts w:cs="宋体"/>
+        </w:rPr>
+        <w:t>dishName</w:t>
+      </w:r>
+      <w:r>
+        <w:t>＂：＂鱼香肉丝＂，＂</w:t>
+      </w:r>
+      <w:r>
+        <w:rPr>
+          <w:rFonts w:cs="宋体"/>
+        </w:rPr>
+        <w:t>dishPrice</w:t>
+      </w:r>
+      <w:r>
+        <w:t>＂：＂</w:t>
+      </w:r>
+      <w:r>
+        <w:t>32</w:t>
+      </w:r>
+      <w:r>
+        <w:t>＂，＂</w:t>
+      </w:r>
+      <w:r>
+        <w:rPr>
+          <w:rFonts w:hint="eastAsia"/>
+        </w:rPr>
+        <w:t>d</w:t>
+      </w:r>
+      <w:r>
+        <w:t>ishA</w:t>
+      </w:r>
+      <w:r>
+        <w:rPr>
+          <w:rFonts w:cs="宋体"/>
+        </w:rPr>
+        <w:t>mount</w:t>
+      </w:r>
+      <w:r>
+        <w:t>＂：＂１＂，＂</w:t>
+      </w:r>
+      <w:r>
+        <w:rPr>
+          <w:rFonts w:cs="宋体"/>
+        </w:rPr>
+        <w:t>dishPicture</w:t>
+      </w:r>
+      <w:r>
+        <w:t>＂：＂</w:t>
+      </w:r>
+      <w:r>
+        <w:t>http://www.google.com/2332/88.jpg</w:t>
+      </w:r>
+      <w:r>
+        <w:t>＂｝</w:t>
+      </w:r>
+    </w:p>
+    <w:p>
+      <w:pPr>
+        <w:jc w:val="left"/>
+      </w:pPr>
+      <w:r>
+        <w:tab/>
+      </w:r>
+      <w:r>
+        <w:tab/>
+      </w:r>
+      <w:r>
+        <w:t>｛＂</w:t>
+      </w:r>
+      <w:r>
+        <w:rPr>
+          <w:rFonts w:cs="宋体"/>
+        </w:rPr>
+        <w:t>dishId</w:t>
+      </w:r>
+      <w:r>
+        <w:t>＂：＂</w:t>
+      </w:r>
+      <w:r>
+        <w:t>80001</w:t>
+      </w:r>
+      <w:r>
+        <w:t>＂，＂</w:t>
+      </w:r>
+      <w:r>
+        <w:rPr>
+          <w:rFonts w:cs="宋体"/>
+        </w:rPr>
+        <w:t>dishName</w:t>
+      </w:r>
+      <w:r>
+        <w:t>＂：＂紫菜蛋汤＂，＂</w:t>
+      </w:r>
+      <w:r>
+        <w:rPr>
+          <w:rFonts w:cs="宋体"/>
+        </w:rPr>
+        <w:t>dishPrice</w:t>
+      </w:r>
+      <w:r>
+        <w:t>＂：＂</w:t>
+      </w:r>
+      <w:r>
+        <w:t>28</w:t>
+      </w:r>
+      <w:r>
+        <w:t>＂，＂</w:t>
+      </w:r>
+      <w:r>
+        <w:rPr>
+          <w:rFonts w:hint="eastAsia"/>
+        </w:rPr>
+        <w:t>d</w:t>
+      </w:r>
+      <w:r>
+        <w:t>ishA</w:t>
+      </w:r>
+      <w:r>
+        <w:rPr>
+          <w:rFonts w:cs="宋体"/>
+        </w:rPr>
+        <w:t>mount</w:t>
+      </w:r>
+      <w:bookmarkStart w:id="25" w:name="_GoBack"/>
+      <w:bookmarkEnd w:id="25"/>
+      <w:r>
+        <w:t>＂：＂１＂，＂</w:t>
+      </w:r>
+      <w:r>
+        <w:rPr>
+          <w:rFonts w:cs="宋体"/>
+        </w:rPr>
+        <w:t>dishPicture</w:t>
+      </w:r>
+      <w:r>
+        <w:t>＂：＂</w:t>
+      </w:r>
+      <w:r>
+        <w:t>http://www.google.com/2333/92.jpg</w:t>
+      </w:r>
+      <w:r>
+        <w:t>＂｝</w:t>
+      </w:r>
+    </w:p>
+    <w:p>
+      <w:pPr>
+        <w:jc w:val="left"/>
+      </w:pPr>
+      <w:r>
+        <w:tab/>
+      </w:r>
+      <w:r>
+        <w:t>]</w:t>
       </w:r>
       <w:r>
         <w:t>｝</w:t>
       </w:r>
-    </w:p>
-    <w:p>
       <w:r>
         <w:tab/>
       </w:r>
@@ -7417,215 +8850,51 @@
         <w:tab/>
       </w:r>
       <w:r>
-        <w:t>｛＂</w:t>
-      </w:r>
-      <w:proofErr w:type="spellStart"/>
-      <w:r>
-        <w:rPr>
-          <w:rFonts w:cs="宋体"/>
-        </w:rPr>
-        <w:t>orderId</w:t>
-      </w:r>
-      <w:proofErr w:type="spellEnd"/>
-      <w:r>
-        <w:t>＂：＂</w:t>
-      </w:r>
-      <w:r>
-        <w:t>40002</w:t>
-      </w:r>
-      <w:r>
-        <w:t>＂，＂</w:t>
-      </w:r>
-      <w:proofErr w:type="spellStart"/>
-      <w:r>
-        <w:rPr>
-          <w:rFonts w:cs="宋体"/>
-        </w:rPr>
-        <w:t>createAt</w:t>
-      </w:r>
-      <w:proofErr w:type="spellEnd"/>
-      <w:r>
-        <w:t>＂：＂</w:t>
-      </w:r>
-      <w:r>
-        <w:t>2014-9-15</w:t>
-      </w:r>
-      <w:r>
-        <w:t>＂</w:t>
-      </w:r>
-      <w:r>
-        <w:t xml:space="preserve">, </w:t>
-      </w:r>
-      <w:r>
-        <w:t>＂</w:t>
-      </w:r>
-      <w:proofErr w:type="spellStart"/>
-      <w:r>
-        <w:rPr>
-          <w:rFonts w:cs="宋体"/>
-        </w:rPr>
-        <w:t>totalPrice</w:t>
-      </w:r>
-      <w:proofErr w:type="spellEnd"/>
-      <w:r>
-        <w:t>＂：</w:t>
-      </w:r>
-      <w:r>
-        <w:t>"234.5"</w:t>
-      </w:r>
-      <w:r>
-        <w:t>｝</w:t>
-      </w:r>
-    </w:p>
-    <w:p>
-      <w:r>
         <w:tab/>
       </w:r>
-      <w:r>
-        <w:tab/>
-      </w:r>
-      <w:r>
-        <w:t>｛＂</w:t>
-      </w:r>
-      <w:proofErr w:type="spellStart"/>
-      <w:r>
-        <w:rPr>
-          <w:rFonts w:cs="宋体"/>
-        </w:rPr>
-        <w:t>orderId</w:t>
-      </w:r>
-      <w:proofErr w:type="spellEnd"/>
-      <w:r>
-        <w:t>＂：＂</w:t>
-      </w:r>
-      <w:r>
-        <w:t>40003</w:t>
-      </w:r>
-      <w:r>
-        <w:t>＂，＂</w:t>
-      </w:r>
-      <w:proofErr w:type="spellStart"/>
-      <w:r>
-        <w:rPr>
-          <w:rFonts w:cs="宋体"/>
-        </w:rPr>
-        <w:t>createAt</w:t>
-      </w:r>
-      <w:proofErr w:type="spellEnd"/>
-      <w:r>
-        <w:t>＂：＂</w:t>
-      </w:r>
-      <w:r>
-        <w:t>2014-10-11</w:t>
-      </w:r>
-      <w:r>
-        <w:t>＂</w:t>
-      </w:r>
-      <w:r>
-        <w:t xml:space="preserve">, </w:t>
-      </w:r>
-      <w:r>
-        <w:t>＂</w:t>
-      </w:r>
-      <w:proofErr w:type="spellStart"/>
-      <w:r>
-        <w:rPr>
-          <w:rFonts w:cs="宋体"/>
-        </w:rPr>
-        <w:t>totalPrice</w:t>
-      </w:r>
-      <w:proofErr w:type="spellEnd"/>
-      <w:r>
-        <w:t>＂：</w:t>
-      </w:r>
-      <w:r>
-        <w:t>"800"</w:t>
-      </w:r>
-      <w:r>
-        <w:t>｝</w:t>
-      </w:r>
+    </w:p>
+    <w:p/>
+    <w:p/>
+    <w:p>
       <w:r>
         <w:rPr>
           <w:rFonts w:hint="eastAsia"/>
         </w:rPr>
-        <w:t>]</w:t>
-      </w:r>
-    </w:p>
-    <w:p>
-      <w:r>
-        <w:tab/>
-      </w:r>
-      <w:r>
-        <w:tab/>
-        <w:t>.......</w:t>
-      </w:r>
-    </w:p>
-    <w:p>
-      <w:r>
-        <w:tab/>
-      </w:r>
-      <w:r>
-        <w:t>｝</w:t>
-      </w:r>
-    </w:p>
-    <w:p>
-      <w:r>
-        <w:t>说明：一次性下发</w:t>
-      </w:r>
+        <w:t>测试</w:t>
+      </w:r>
+      <w:r>
+        <w:t>URL</w:t>
+      </w:r>
+      <w:r>
+        <w:t>：</w:t>
+      </w:r>
+      <w:r>
+        <w:t>http://localhost:8080/eorder-ws/rest/orderitems/myorderitems/1</w:t>
+      </w:r>
+    </w:p>
+    <w:p>
       <w:r>
         <w:rPr>
           <w:rFonts w:hint="eastAsia"/>
         </w:rPr>
-        <w:t>，</w:t>
-      </w:r>
-      <w:r>
-        <w:t>后续考虑是否要按时间段查询下发</w:t>
-      </w:r>
-      <w:r>
-        <w:t>;</w:t>
-      </w:r>
-    </w:p>
-    <w:p/>
-    <w:p>
-      <w:r>
-        <w:rPr>
-          <w:rFonts w:hint="eastAsia"/>
-        </w:rPr>
         <w:t>测试</w:t>
       </w:r>
       <w:r>
-        <w:t>URL</w:t>
-      </w:r>
-      <w:r>
-        <w:t>：</w:t>
-      </w:r>
-      <w:r>
-        <w:t>http://localhost:8080/eorder-ws/rest/orders/myorders/13912345673</w:t>
-      </w:r>
-    </w:p>
-    <w:p>
-      <w:r>
-        <w:rPr>
-          <w:rFonts w:hint="eastAsia"/>
-        </w:rPr>
-        <w:t>测试</w:t>
-      </w:r>
-      <w:r>
         <w:t>结果：</w:t>
       </w:r>
     </w:p>
-    <w:p/>
     <w:p>
       <w:r>
         <w:rPr>
           <w:noProof/>
+          <w:lang w:bidi="ml-IN"/>
         </w:rPr>
         <w:lastRenderedPageBreak/>
         <w:drawing>
-          <wp:inline distT="0" distB="0" distL="0" distR="0" wp14:anchorId="66998FDB" wp14:editId="21352CF1">
-            <wp:extent cx="5486400" cy="4372610"/>
-            <wp:effectExtent l="0" t="0" r="0" b="8890"/>
-            <wp:docPr id="4" name="图片 4"/>
+          <wp:inline distT="0" distB="0" distL="0" distR="0" wp14:anchorId="1507C05E" wp14:editId="581604D9">
+            <wp:extent cx="5486400" cy="5114925"/>
+            <wp:effectExtent l="0" t="0" r="0" b="9525"/>
+            <wp:docPr id="5" name="图片 5"/>
             <wp:cNvGraphicFramePr>
               <a:graphicFrameLocks xmlns:a="http://schemas.openxmlformats.org/drawingml/2006/main" noChangeAspect="1"/>
             </wp:cNvGraphicFramePr>
@@ -7645,1547 +8914,6 @@
                   <pic:spPr>
                     <a:xfrm>
                       <a:off x="0" y="0"/>
-                      <a:ext cx="5486400" cy="4372610"/>
-                    </a:xfrm>
-                    <a:prstGeom prst="rect">
-                      <a:avLst/>
-                    </a:prstGeom>
-                  </pic:spPr>
-                </pic:pic>
-              </a:graphicData>
-            </a:graphic>
-          </wp:inline>
-        </w:drawing>
-      </w:r>
-    </w:p>
-    <w:p>
-      <w:pPr>
-        <w:ind w:firstLine="0"/>
-      </w:pPr>
-    </w:p>
-    <w:p>
-      <w:pPr>
-        <w:pStyle w:val="2"/>
-        <w:tabs>
-          <w:tab w:val="num" w:pos="0"/>
-        </w:tabs>
-      </w:pPr>
-      <w:bookmarkStart w:id="24" w:name="_Toc405827640"/>
-      <w:bookmarkStart w:id="25" w:name="_Toc405836403"/>
-      <w:r>
-        <w:t>查询某个订单详情</w:t>
-      </w:r>
-      <w:bookmarkEnd w:id="24"/>
-      <w:bookmarkEnd w:id="25"/>
-    </w:p>
-    <w:p>
-      <w:pPr>
-        <w:jc w:val="left"/>
-      </w:pPr>
-      <w:r>
-        <w:t>URL</w:t>
-      </w:r>
-      <w:r>
-        <w:rPr>
-          <w:rFonts w:hint="eastAsia"/>
-        </w:rPr>
-        <w:t>：</w:t>
-      </w:r>
-      <w:r>
-        <w:t>http://192.168.0.100:8080/eorder-ws/rest/</w:t>
-      </w:r>
-      <w:r>
-        <w:t>ordertitems</w:t>
-      </w:r>
-      <w:r>
-        <w:rPr>
-          <w:rFonts w:hint="eastAsia"/>
-        </w:rPr>
-        <w:t xml:space="preserve"> </w:t>
-      </w:r>
-      <w:r>
-        <w:rPr>
-          <w:rFonts w:hint="eastAsia"/>
-        </w:rPr>
-        <w:t>/</w:t>
-      </w:r>
-      <w:proofErr w:type="spellStart"/>
-      <w:r>
-        <w:t>myordertitems</w:t>
-      </w:r>
-      <w:proofErr w:type="spellEnd"/>
-      <w:proofErr w:type="gramStart"/>
-      <w:r>
-        <w:t>/{</w:t>
-      </w:r>
-      <w:proofErr w:type="spellStart"/>
-      <w:proofErr w:type="gramEnd"/>
-      <w:r>
-        <w:t>orderId</w:t>
-      </w:r>
-      <w:proofErr w:type="spellEnd"/>
-      <w:r>
-        <w:t>}</w:t>
-      </w:r>
-    </w:p>
-    <w:p>
-      <w:r>
-        <w:rPr>
-          <w:rFonts w:hint="eastAsia"/>
-        </w:rPr>
-        <w:t>方法</w:t>
-      </w:r>
-      <w:r>
-        <w:t>：</w:t>
-      </w:r>
-      <w:r>
-        <w:t>GET</w:t>
-      </w:r>
-    </w:p>
-    <w:p>
-      <w:r>
-        <w:t>输入：订单</w:t>
-      </w:r>
-      <w:r>
-        <w:t>id</w:t>
-      </w:r>
-    </w:p>
-    <w:tbl>
-      <w:tblPr>
-        <w:tblStyle w:val="TableContent1"/>
-        <w:tblW w:w="8616" w:type="dxa"/>
-        <w:tblLayout w:type="fixed"/>
-        <w:tblLook w:val="0000" w:firstRow="0" w:lastRow="0" w:firstColumn="0" w:lastColumn="0" w:noHBand="0" w:noVBand="0"/>
-      </w:tblPr>
-      <w:tblGrid>
-        <w:gridCol w:w="1858"/>
-        <w:gridCol w:w="1369"/>
-        <w:gridCol w:w="2022"/>
-        <w:gridCol w:w="3367"/>
-      </w:tblGrid>
-      <w:tr>
-        <w:trPr>
-          <w:trHeight w:val="270"/>
-        </w:trPr>
-        <w:tc>
-          <w:tcPr>
-            <w:tcW w:w="1858" w:type="dxa"/>
-            <w:shd w:val="clear" w:color="auto" w:fill="BFBFBF" w:themeFill="background1" w:themeFillShade="BF"/>
-          </w:tcPr>
-          <w:p>
-            <w:pPr>
-              <w:numPr>
-                <w:ilvl w:val="0"/>
-                <w:numId w:val="50"/>
-              </w:numPr>
-              <w:suppressAutoHyphens/>
-              <w:kinsoku w:val="0"/>
-              <w:overflowPunct w:val="0"/>
-              <w:autoSpaceDE w:val="0"/>
-              <w:jc w:val="left"/>
-              <w:rPr>
-                <w:rFonts w:cs="宋体"/>
-              </w:rPr>
-            </w:pPr>
-            <w:r>
-              <w:rPr>
-                <w:rFonts w:cs="宋体"/>
-              </w:rPr>
-              <w:t>名称</w:t>
-            </w:r>
-          </w:p>
-        </w:tc>
-        <w:tc>
-          <w:tcPr>
-            <w:tcW w:w="1369" w:type="dxa"/>
-            <w:shd w:val="clear" w:color="auto" w:fill="BFBFBF" w:themeFill="background1" w:themeFillShade="BF"/>
-          </w:tcPr>
-          <w:p>
-            <w:pPr>
-              <w:numPr>
-                <w:ilvl w:val="0"/>
-                <w:numId w:val="50"/>
-              </w:numPr>
-              <w:suppressAutoHyphens/>
-              <w:kinsoku w:val="0"/>
-              <w:overflowPunct w:val="0"/>
-              <w:autoSpaceDE w:val="0"/>
-              <w:jc w:val="left"/>
-              <w:rPr>
-                <w:rFonts w:cs="宋体"/>
-              </w:rPr>
-            </w:pPr>
-            <w:r>
-              <w:rPr>
-                <w:rFonts w:cs="宋体"/>
-              </w:rPr>
-              <w:t>参数类型</w:t>
-            </w:r>
-          </w:p>
-        </w:tc>
-        <w:tc>
-          <w:tcPr>
-            <w:tcW w:w="2022" w:type="dxa"/>
-            <w:shd w:val="clear" w:color="auto" w:fill="BFBFBF" w:themeFill="background1" w:themeFillShade="BF"/>
-          </w:tcPr>
-          <w:p>
-            <w:pPr>
-              <w:numPr>
-                <w:ilvl w:val="0"/>
-                <w:numId w:val="50"/>
-              </w:numPr>
-              <w:suppressAutoHyphens/>
-              <w:kinsoku w:val="0"/>
-              <w:overflowPunct w:val="0"/>
-              <w:autoSpaceDE w:val="0"/>
-              <w:jc w:val="left"/>
-              <w:rPr>
-                <w:rFonts w:cs="宋体"/>
-              </w:rPr>
-            </w:pPr>
-            <w:r>
-              <w:rPr>
-                <w:rFonts w:cs="宋体"/>
-              </w:rPr>
-              <w:t>说明</w:t>
-            </w:r>
-          </w:p>
-        </w:tc>
-        <w:tc>
-          <w:tcPr>
-            <w:tcW w:w="3367" w:type="dxa"/>
-            <w:shd w:val="clear" w:color="auto" w:fill="BFBFBF" w:themeFill="background1" w:themeFillShade="BF"/>
-          </w:tcPr>
-          <w:p>
-            <w:pPr>
-              <w:numPr>
-                <w:ilvl w:val="0"/>
-                <w:numId w:val="50"/>
-              </w:numPr>
-              <w:suppressAutoHyphens/>
-              <w:kinsoku w:val="0"/>
-              <w:overflowPunct w:val="0"/>
-              <w:autoSpaceDE w:val="0"/>
-              <w:jc w:val="left"/>
-              <w:rPr>
-                <w:rFonts w:cs="宋体"/>
-              </w:rPr>
-            </w:pPr>
-            <w:r>
-              <w:rPr>
-                <w:rFonts w:cs="宋体"/>
-              </w:rPr>
-              <w:t>备注</w:t>
-            </w:r>
-          </w:p>
-        </w:tc>
-      </w:tr>
-      <w:tr>
-        <w:trPr>
-          <w:trHeight w:val="285"/>
-        </w:trPr>
-        <w:tc>
-          <w:tcPr>
-            <w:tcW w:w="1858" w:type="dxa"/>
-          </w:tcPr>
-          <w:p>
-            <w:pPr>
-              <w:numPr>
-                <w:ilvl w:val="0"/>
-                <w:numId w:val="50"/>
-              </w:numPr>
-              <w:suppressAutoHyphens/>
-              <w:kinsoku w:val="0"/>
-              <w:overflowPunct w:val="0"/>
-              <w:autoSpaceDE w:val="0"/>
-              <w:rPr>
-                <w:rFonts w:cs="宋体"/>
-              </w:rPr>
-            </w:pPr>
-            <w:proofErr w:type="spellStart"/>
-            <w:r>
-              <w:rPr>
-                <w:rFonts w:cs="宋体"/>
-              </w:rPr>
-              <w:t>orderId</w:t>
-            </w:r>
-            <w:proofErr w:type="spellEnd"/>
-          </w:p>
-        </w:tc>
-        <w:tc>
-          <w:tcPr>
-            <w:tcW w:w="1369" w:type="dxa"/>
-          </w:tcPr>
-          <w:p>
-            <w:pPr>
-              <w:numPr>
-                <w:ilvl w:val="0"/>
-                <w:numId w:val="50"/>
-              </w:numPr>
-              <w:suppressAutoHyphens/>
-              <w:kinsoku w:val="0"/>
-              <w:overflowPunct w:val="0"/>
-              <w:autoSpaceDE w:val="0"/>
-              <w:rPr>
-                <w:rFonts w:cs="宋体"/>
-              </w:rPr>
-            </w:pPr>
-            <w:proofErr w:type="spellStart"/>
-            <w:r>
-              <w:rPr>
-                <w:rFonts w:cs="宋体"/>
-              </w:rPr>
-              <w:t>int</w:t>
-            </w:r>
-            <w:proofErr w:type="spellEnd"/>
-          </w:p>
-        </w:tc>
-        <w:tc>
-          <w:tcPr>
-            <w:tcW w:w="2022" w:type="dxa"/>
-          </w:tcPr>
-          <w:p>
-            <w:pPr>
-              <w:numPr>
-                <w:ilvl w:val="0"/>
-                <w:numId w:val="50"/>
-              </w:numPr>
-              <w:suppressAutoHyphens/>
-              <w:kinsoku w:val="0"/>
-              <w:overflowPunct w:val="0"/>
-              <w:autoSpaceDE w:val="0"/>
-              <w:rPr>
-                <w:rFonts w:cs="宋体"/>
-              </w:rPr>
-            </w:pPr>
-            <w:r>
-              <w:rPr>
-                <w:rFonts w:cs="宋体"/>
-              </w:rPr>
-              <w:t>菜品</w:t>
-            </w:r>
-            <w:r>
-              <w:rPr>
-                <w:rFonts w:cs="宋体"/>
-              </w:rPr>
-              <w:t>id</w:t>
-            </w:r>
-          </w:p>
-        </w:tc>
-        <w:tc>
-          <w:tcPr>
-            <w:tcW w:w="3367" w:type="dxa"/>
-          </w:tcPr>
-          <w:p>
-            <w:pPr>
-              <w:numPr>
-                <w:ilvl w:val="0"/>
-                <w:numId w:val="50"/>
-              </w:numPr>
-              <w:suppressAutoHyphens/>
-              <w:kinsoku w:val="0"/>
-              <w:overflowPunct w:val="0"/>
-              <w:autoSpaceDE w:val="0"/>
-              <w:snapToGrid w:val="0"/>
-              <w:rPr>
-                <w:rFonts w:cs="宋体"/>
-              </w:rPr>
-            </w:pPr>
-            <w:r>
-              <w:rPr>
-                <w:rFonts w:cs="宋体"/>
-              </w:rPr>
-              <w:t>例如：</w:t>
-            </w:r>
-            <w:r>
-              <w:t xml:space="preserve"> 1</w:t>
-            </w:r>
-          </w:p>
-        </w:tc>
-      </w:tr>
-    </w:tbl>
-    <w:p/>
-    <w:p>
-      <w:r>
-        <w:t>输出：订单详情，包括订单号，订单日期，订单总价，订单菜品列表，单项菜品数量</w:t>
-      </w:r>
-      <w:r>
-        <w:t>;</w:t>
-      </w:r>
-    </w:p>
-    <w:tbl>
-      <w:tblPr>
-        <w:tblStyle w:val="TableContent1"/>
-        <w:tblW w:w="8616" w:type="dxa"/>
-        <w:tblLayout w:type="fixed"/>
-        <w:tblLook w:val="0000" w:firstRow="0" w:lastRow="0" w:firstColumn="0" w:lastColumn="0" w:noHBand="0" w:noVBand="0"/>
-      </w:tblPr>
-      <w:tblGrid>
-        <w:gridCol w:w="1858"/>
-        <w:gridCol w:w="1369"/>
-        <w:gridCol w:w="2022"/>
-        <w:gridCol w:w="3367"/>
-      </w:tblGrid>
-      <w:tr>
-        <w:trPr>
-          <w:trHeight w:val="270"/>
-        </w:trPr>
-        <w:tc>
-          <w:tcPr>
-            <w:tcW w:w="1858" w:type="dxa"/>
-            <w:shd w:val="clear" w:color="auto" w:fill="BFBFBF" w:themeFill="background1" w:themeFillShade="BF"/>
-          </w:tcPr>
-          <w:p>
-            <w:pPr>
-              <w:numPr>
-                <w:ilvl w:val="0"/>
-                <w:numId w:val="50"/>
-              </w:numPr>
-              <w:suppressAutoHyphens/>
-              <w:kinsoku w:val="0"/>
-              <w:overflowPunct w:val="0"/>
-              <w:autoSpaceDE w:val="0"/>
-              <w:jc w:val="left"/>
-              <w:rPr>
-                <w:rFonts w:cs="宋体"/>
-              </w:rPr>
-            </w:pPr>
-            <w:r>
-              <w:rPr>
-                <w:rFonts w:cs="宋体"/>
-              </w:rPr>
-              <w:t>名称</w:t>
-            </w:r>
-          </w:p>
-        </w:tc>
-        <w:tc>
-          <w:tcPr>
-            <w:tcW w:w="1369" w:type="dxa"/>
-            <w:shd w:val="clear" w:color="auto" w:fill="BFBFBF" w:themeFill="background1" w:themeFillShade="BF"/>
-          </w:tcPr>
-          <w:p>
-            <w:pPr>
-              <w:numPr>
-                <w:ilvl w:val="0"/>
-                <w:numId w:val="50"/>
-              </w:numPr>
-              <w:suppressAutoHyphens/>
-              <w:kinsoku w:val="0"/>
-              <w:overflowPunct w:val="0"/>
-              <w:autoSpaceDE w:val="0"/>
-              <w:jc w:val="left"/>
-              <w:rPr>
-                <w:rFonts w:cs="宋体"/>
-              </w:rPr>
-            </w:pPr>
-            <w:r>
-              <w:rPr>
-                <w:rFonts w:cs="宋体"/>
-              </w:rPr>
-              <w:t>参数类型</w:t>
-            </w:r>
-          </w:p>
-        </w:tc>
-        <w:tc>
-          <w:tcPr>
-            <w:tcW w:w="2022" w:type="dxa"/>
-            <w:shd w:val="clear" w:color="auto" w:fill="BFBFBF" w:themeFill="background1" w:themeFillShade="BF"/>
-          </w:tcPr>
-          <w:p>
-            <w:pPr>
-              <w:numPr>
-                <w:ilvl w:val="0"/>
-                <w:numId w:val="50"/>
-              </w:numPr>
-              <w:suppressAutoHyphens/>
-              <w:kinsoku w:val="0"/>
-              <w:overflowPunct w:val="0"/>
-              <w:autoSpaceDE w:val="0"/>
-              <w:jc w:val="left"/>
-              <w:rPr>
-                <w:rFonts w:cs="宋体"/>
-              </w:rPr>
-            </w:pPr>
-            <w:r>
-              <w:rPr>
-                <w:rFonts w:cs="宋体"/>
-              </w:rPr>
-              <w:t>说明</w:t>
-            </w:r>
-          </w:p>
-        </w:tc>
-        <w:tc>
-          <w:tcPr>
-            <w:tcW w:w="3367" w:type="dxa"/>
-            <w:shd w:val="clear" w:color="auto" w:fill="BFBFBF" w:themeFill="background1" w:themeFillShade="BF"/>
-          </w:tcPr>
-          <w:p>
-            <w:pPr>
-              <w:numPr>
-                <w:ilvl w:val="0"/>
-                <w:numId w:val="50"/>
-              </w:numPr>
-              <w:suppressAutoHyphens/>
-              <w:kinsoku w:val="0"/>
-              <w:overflowPunct w:val="0"/>
-              <w:autoSpaceDE w:val="0"/>
-              <w:jc w:val="left"/>
-              <w:rPr>
-                <w:rFonts w:cs="宋体"/>
-              </w:rPr>
-            </w:pPr>
-            <w:r>
-              <w:rPr>
-                <w:rFonts w:cs="宋体"/>
-              </w:rPr>
-              <w:t>备注</w:t>
-            </w:r>
-          </w:p>
-        </w:tc>
-      </w:tr>
-      <w:tr>
-        <w:trPr>
-          <w:trHeight w:val="285"/>
-        </w:trPr>
-        <w:tc>
-          <w:tcPr>
-            <w:tcW w:w="1858" w:type="dxa"/>
-          </w:tcPr>
-          <w:p>
-            <w:pPr>
-              <w:numPr>
-                <w:ilvl w:val="0"/>
-                <w:numId w:val="50"/>
-              </w:numPr>
-              <w:suppressAutoHyphens/>
-              <w:kinsoku w:val="0"/>
-              <w:overflowPunct w:val="0"/>
-              <w:autoSpaceDE w:val="0"/>
-              <w:rPr>
-                <w:rFonts w:cs="宋体"/>
-              </w:rPr>
-            </w:pPr>
-            <w:proofErr w:type="spellStart"/>
-            <w:r>
-              <w:rPr>
-                <w:rFonts w:cs="宋体"/>
-              </w:rPr>
-              <w:t>dishId</w:t>
-            </w:r>
-            <w:proofErr w:type="spellEnd"/>
-          </w:p>
-        </w:tc>
-        <w:tc>
-          <w:tcPr>
-            <w:tcW w:w="1369" w:type="dxa"/>
-          </w:tcPr>
-          <w:p>
-            <w:pPr>
-              <w:numPr>
-                <w:ilvl w:val="0"/>
-                <w:numId w:val="50"/>
-              </w:numPr>
-              <w:suppressAutoHyphens/>
-              <w:kinsoku w:val="0"/>
-              <w:overflowPunct w:val="0"/>
-              <w:autoSpaceDE w:val="0"/>
-              <w:rPr>
-                <w:rFonts w:cs="宋体"/>
-              </w:rPr>
-            </w:pPr>
-            <w:proofErr w:type="spellStart"/>
-            <w:r>
-              <w:rPr>
-                <w:rFonts w:cs="宋体"/>
-              </w:rPr>
-              <w:t>int</w:t>
-            </w:r>
-            <w:proofErr w:type="spellEnd"/>
-          </w:p>
-        </w:tc>
-        <w:tc>
-          <w:tcPr>
-            <w:tcW w:w="2022" w:type="dxa"/>
-          </w:tcPr>
-          <w:p>
-            <w:pPr>
-              <w:numPr>
-                <w:ilvl w:val="0"/>
-                <w:numId w:val="50"/>
-              </w:numPr>
-              <w:suppressAutoHyphens/>
-              <w:kinsoku w:val="0"/>
-              <w:overflowPunct w:val="0"/>
-              <w:autoSpaceDE w:val="0"/>
-              <w:rPr>
-                <w:rFonts w:cs="宋体"/>
-              </w:rPr>
-            </w:pPr>
-            <w:r>
-              <w:rPr>
-                <w:rFonts w:cs="宋体"/>
-              </w:rPr>
-              <w:t>菜品</w:t>
-            </w:r>
-            <w:r>
-              <w:rPr>
-                <w:rFonts w:cs="宋体"/>
-              </w:rPr>
-              <w:t>id</w:t>
-            </w:r>
-          </w:p>
-        </w:tc>
-        <w:tc>
-          <w:tcPr>
-            <w:tcW w:w="3367" w:type="dxa"/>
-          </w:tcPr>
-          <w:p>
-            <w:pPr>
-              <w:numPr>
-                <w:ilvl w:val="0"/>
-                <w:numId w:val="50"/>
-              </w:numPr>
-              <w:suppressAutoHyphens/>
-              <w:kinsoku w:val="0"/>
-              <w:overflowPunct w:val="0"/>
-              <w:autoSpaceDE w:val="0"/>
-              <w:snapToGrid w:val="0"/>
-              <w:rPr>
-                <w:rFonts w:cs="宋体"/>
-              </w:rPr>
-            </w:pPr>
-            <w:r>
-              <w:rPr>
-                <w:rFonts w:cs="宋体"/>
-              </w:rPr>
-              <w:t>例如：</w:t>
-            </w:r>
-            <w:r>
-              <w:t xml:space="preserve"> </w:t>
-            </w:r>
-            <w:r>
-              <w:t>1</w:t>
-            </w:r>
-          </w:p>
-        </w:tc>
-      </w:tr>
-      <w:tr>
-        <w:trPr>
-          <w:trHeight w:val="285"/>
-        </w:trPr>
-        <w:tc>
-          <w:tcPr>
-            <w:tcW w:w="1858" w:type="dxa"/>
-          </w:tcPr>
-          <w:p>
-            <w:pPr>
-              <w:numPr>
-                <w:ilvl w:val="0"/>
-                <w:numId w:val="50"/>
-              </w:numPr>
-              <w:suppressAutoHyphens/>
-              <w:kinsoku w:val="0"/>
-              <w:overflowPunct w:val="0"/>
-              <w:autoSpaceDE w:val="0"/>
-              <w:rPr>
-                <w:rFonts w:cs="宋体"/>
-              </w:rPr>
-            </w:pPr>
-            <w:proofErr w:type="spellStart"/>
-            <w:r>
-              <w:rPr>
-                <w:rFonts w:cs="宋体"/>
-              </w:rPr>
-              <w:t>dishName</w:t>
-            </w:r>
-            <w:proofErr w:type="spellEnd"/>
-          </w:p>
-        </w:tc>
-        <w:tc>
-          <w:tcPr>
-            <w:tcW w:w="1369" w:type="dxa"/>
-          </w:tcPr>
-          <w:p>
-            <w:pPr>
-              <w:numPr>
-                <w:ilvl w:val="0"/>
-                <w:numId w:val="50"/>
-              </w:numPr>
-              <w:suppressAutoHyphens/>
-              <w:kinsoku w:val="0"/>
-              <w:overflowPunct w:val="0"/>
-              <w:autoSpaceDE w:val="0"/>
-              <w:rPr>
-                <w:rFonts w:cs="宋体"/>
-              </w:rPr>
-            </w:pPr>
-            <w:r>
-              <w:rPr>
-                <w:rFonts w:cs="宋体"/>
-              </w:rPr>
-              <w:t>String</w:t>
-            </w:r>
-          </w:p>
-        </w:tc>
-        <w:tc>
-          <w:tcPr>
-            <w:tcW w:w="2022" w:type="dxa"/>
-          </w:tcPr>
-          <w:p>
-            <w:pPr>
-              <w:numPr>
-                <w:ilvl w:val="0"/>
-                <w:numId w:val="50"/>
-              </w:numPr>
-              <w:suppressAutoHyphens/>
-              <w:kinsoku w:val="0"/>
-              <w:overflowPunct w:val="0"/>
-              <w:autoSpaceDE w:val="0"/>
-              <w:rPr>
-                <w:rFonts w:cs="宋体"/>
-              </w:rPr>
-            </w:pPr>
-            <w:r>
-              <w:rPr>
-                <w:rFonts w:cs="宋体"/>
-              </w:rPr>
-              <w:t>菜品</w:t>
-            </w:r>
-            <w:r>
-              <w:rPr>
-                <w:rFonts w:cs="宋体"/>
-              </w:rPr>
-              <w:t>名称</w:t>
-            </w:r>
-          </w:p>
-        </w:tc>
-        <w:tc>
-          <w:tcPr>
-            <w:tcW w:w="3367" w:type="dxa"/>
-          </w:tcPr>
-          <w:p>
-            <w:pPr>
-              <w:numPr>
-                <w:ilvl w:val="0"/>
-                <w:numId w:val="50"/>
-              </w:numPr>
-              <w:suppressAutoHyphens/>
-              <w:kinsoku w:val="0"/>
-              <w:overflowPunct w:val="0"/>
-              <w:autoSpaceDE w:val="0"/>
-              <w:snapToGrid w:val="0"/>
-              <w:rPr>
-                <w:rFonts w:cs="宋体"/>
-              </w:rPr>
-            </w:pPr>
-            <w:r>
-              <w:rPr>
-                <w:rFonts w:cs="宋体"/>
-              </w:rPr>
-              <w:t>例如：</w:t>
-            </w:r>
-            <w:r>
-              <w:t>麻婆豆腐</w:t>
-            </w:r>
-          </w:p>
-        </w:tc>
-      </w:tr>
-      <w:tr>
-        <w:trPr>
-          <w:trHeight w:val="365"/>
-        </w:trPr>
-        <w:tc>
-          <w:tcPr>
-            <w:tcW w:w="1858" w:type="dxa"/>
-          </w:tcPr>
-          <w:p>
-            <w:pPr>
-              <w:numPr>
-                <w:ilvl w:val="0"/>
-                <w:numId w:val="50"/>
-              </w:numPr>
-              <w:suppressAutoHyphens/>
-              <w:kinsoku w:val="0"/>
-              <w:overflowPunct w:val="0"/>
-              <w:autoSpaceDE w:val="0"/>
-              <w:jc w:val="left"/>
-              <w:rPr>
-                <w:rFonts w:cs="宋体"/>
-              </w:rPr>
-            </w:pPr>
-            <w:proofErr w:type="spellStart"/>
-            <w:r>
-              <w:rPr>
-                <w:rFonts w:cs="宋体"/>
-              </w:rPr>
-              <w:lastRenderedPageBreak/>
-              <w:t>dishP</w:t>
-            </w:r>
-            <w:r>
-              <w:rPr>
-                <w:rFonts w:cs="宋体"/>
-              </w:rPr>
-              <w:t>rice</w:t>
-            </w:r>
-            <w:proofErr w:type="spellEnd"/>
-          </w:p>
-        </w:tc>
-        <w:tc>
-          <w:tcPr>
-            <w:tcW w:w="1369" w:type="dxa"/>
-          </w:tcPr>
-          <w:p>
-            <w:pPr>
-              <w:numPr>
-                <w:ilvl w:val="0"/>
-                <w:numId w:val="50"/>
-              </w:numPr>
-              <w:suppressAutoHyphens/>
-              <w:kinsoku w:val="0"/>
-              <w:overflowPunct w:val="0"/>
-              <w:autoSpaceDE w:val="0"/>
-              <w:jc w:val="left"/>
-              <w:rPr>
-                <w:rFonts w:cs="宋体"/>
-              </w:rPr>
-            </w:pPr>
-            <w:r>
-              <w:rPr>
-                <w:rFonts w:cs="宋体"/>
-              </w:rPr>
-              <w:t>Float</w:t>
-            </w:r>
-          </w:p>
-        </w:tc>
-        <w:tc>
-          <w:tcPr>
-            <w:tcW w:w="2022" w:type="dxa"/>
-          </w:tcPr>
-          <w:p>
-            <w:pPr>
-              <w:numPr>
-                <w:ilvl w:val="0"/>
-                <w:numId w:val="50"/>
-              </w:numPr>
-              <w:suppressAutoHyphens/>
-              <w:kinsoku w:val="0"/>
-              <w:overflowPunct w:val="0"/>
-              <w:autoSpaceDE w:val="0"/>
-              <w:jc w:val="left"/>
-              <w:rPr>
-                <w:rFonts w:cs="宋体"/>
-              </w:rPr>
-            </w:pPr>
-            <w:r>
-              <w:rPr>
-                <w:rFonts w:cs="宋体"/>
-              </w:rPr>
-              <w:t>菜品</w:t>
-            </w:r>
-            <w:r>
-              <w:rPr>
-                <w:rFonts w:cs="宋体"/>
-              </w:rPr>
-              <w:t>的单价</w:t>
-            </w:r>
-          </w:p>
-        </w:tc>
-        <w:tc>
-          <w:tcPr>
-            <w:tcW w:w="3367" w:type="dxa"/>
-          </w:tcPr>
-          <w:p>
-            <w:pPr>
-              <w:numPr>
-                <w:ilvl w:val="0"/>
-                <w:numId w:val="50"/>
-              </w:numPr>
-              <w:suppressAutoHyphens/>
-              <w:kinsoku w:val="0"/>
-              <w:overflowPunct w:val="0"/>
-              <w:autoSpaceDE w:val="0"/>
-              <w:snapToGrid w:val="0"/>
-              <w:jc w:val="left"/>
-              <w:rPr>
-                <w:rFonts w:cs="宋体"/>
-              </w:rPr>
-            </w:pPr>
-            <w:r>
-              <w:rPr>
-                <w:rFonts w:cs="宋体"/>
-              </w:rPr>
-              <w:t>例如：</w:t>
-            </w:r>
-            <w:r>
-              <w:t>18</w:t>
-            </w:r>
-          </w:p>
-        </w:tc>
-      </w:tr>
-      <w:tr>
-        <w:trPr>
-          <w:trHeight w:val="365"/>
-        </w:trPr>
-        <w:tc>
-          <w:tcPr>
-            <w:tcW w:w="1858" w:type="dxa"/>
-          </w:tcPr>
-          <w:p>
-            <w:pPr>
-              <w:numPr>
-                <w:ilvl w:val="0"/>
-                <w:numId w:val="50"/>
-              </w:numPr>
-              <w:suppressAutoHyphens/>
-              <w:kinsoku w:val="0"/>
-              <w:overflowPunct w:val="0"/>
-              <w:autoSpaceDE w:val="0"/>
-              <w:jc w:val="left"/>
-              <w:rPr>
-                <w:rFonts w:cs="宋体"/>
-              </w:rPr>
-            </w:pPr>
-            <w:proofErr w:type="spellStart"/>
-            <w:r>
-              <w:rPr>
-                <w:rFonts w:cs="宋体"/>
-              </w:rPr>
-              <w:t>dishA</w:t>
-            </w:r>
-            <w:r>
-              <w:rPr>
-                <w:rFonts w:cs="宋体"/>
-              </w:rPr>
-              <w:t>mount</w:t>
-            </w:r>
-            <w:proofErr w:type="spellEnd"/>
-          </w:p>
-        </w:tc>
-        <w:tc>
-          <w:tcPr>
-            <w:tcW w:w="1369" w:type="dxa"/>
-          </w:tcPr>
-          <w:p>
-            <w:pPr>
-              <w:numPr>
-                <w:ilvl w:val="0"/>
-                <w:numId w:val="50"/>
-              </w:numPr>
-              <w:suppressAutoHyphens/>
-              <w:kinsoku w:val="0"/>
-              <w:overflowPunct w:val="0"/>
-              <w:autoSpaceDE w:val="0"/>
-              <w:jc w:val="left"/>
-              <w:rPr>
-                <w:rFonts w:cs="宋体"/>
-              </w:rPr>
-            </w:pPr>
-            <w:proofErr w:type="spellStart"/>
-            <w:r>
-              <w:rPr>
-                <w:rFonts w:cs="宋体"/>
-              </w:rPr>
-              <w:t>int</w:t>
-            </w:r>
-            <w:proofErr w:type="spellEnd"/>
-          </w:p>
-        </w:tc>
-        <w:tc>
-          <w:tcPr>
-            <w:tcW w:w="2022" w:type="dxa"/>
-          </w:tcPr>
-          <w:p>
-            <w:pPr>
-              <w:numPr>
-                <w:ilvl w:val="0"/>
-                <w:numId w:val="50"/>
-              </w:numPr>
-              <w:suppressAutoHyphens/>
-              <w:kinsoku w:val="0"/>
-              <w:overflowPunct w:val="0"/>
-              <w:autoSpaceDE w:val="0"/>
-              <w:jc w:val="left"/>
-              <w:rPr>
-                <w:rFonts w:cs="宋体"/>
-              </w:rPr>
-            </w:pPr>
-            <w:r>
-              <w:rPr>
-                <w:rFonts w:cs="宋体"/>
-              </w:rPr>
-              <w:t>菜品</w:t>
-            </w:r>
-            <w:r>
-              <w:rPr>
-                <w:rFonts w:cs="宋体"/>
-              </w:rPr>
-              <w:t>的数量</w:t>
-            </w:r>
-          </w:p>
-        </w:tc>
-        <w:tc>
-          <w:tcPr>
-            <w:tcW w:w="3367" w:type="dxa"/>
-          </w:tcPr>
-          <w:p>
-            <w:pPr>
-              <w:numPr>
-                <w:ilvl w:val="0"/>
-                <w:numId w:val="50"/>
-              </w:numPr>
-              <w:suppressAutoHyphens/>
-              <w:kinsoku w:val="0"/>
-              <w:overflowPunct w:val="0"/>
-              <w:autoSpaceDE w:val="0"/>
-              <w:snapToGrid w:val="0"/>
-              <w:jc w:val="left"/>
-              <w:rPr>
-                <w:rFonts w:cs="宋体"/>
-              </w:rPr>
-            </w:pPr>
-            <w:r>
-              <w:rPr>
-                <w:rFonts w:cs="宋体"/>
-              </w:rPr>
-              <w:t>例如：</w:t>
-            </w:r>
-            <w:r>
-              <w:t>１</w:t>
-            </w:r>
-          </w:p>
-        </w:tc>
-      </w:tr>
-      <w:tr>
-        <w:trPr>
-          <w:trHeight w:val="364"/>
-        </w:trPr>
-        <w:tc>
-          <w:tcPr>
-            <w:tcW w:w="1858" w:type="dxa"/>
-          </w:tcPr>
-          <w:p>
-            <w:pPr>
-              <w:numPr>
-                <w:ilvl w:val="0"/>
-                <w:numId w:val="50"/>
-              </w:numPr>
-              <w:suppressAutoHyphens/>
-              <w:kinsoku w:val="0"/>
-              <w:overflowPunct w:val="0"/>
-              <w:autoSpaceDE w:val="0"/>
-              <w:jc w:val="left"/>
-              <w:rPr>
-                <w:rFonts w:cs="宋体"/>
-              </w:rPr>
-            </w:pPr>
-            <w:proofErr w:type="spellStart"/>
-            <w:r>
-              <w:rPr>
-                <w:rFonts w:cs="宋体"/>
-              </w:rPr>
-              <w:t>dishPicture</w:t>
-            </w:r>
-            <w:proofErr w:type="spellEnd"/>
-          </w:p>
-        </w:tc>
-        <w:tc>
-          <w:tcPr>
-            <w:tcW w:w="1369" w:type="dxa"/>
-          </w:tcPr>
-          <w:p>
-            <w:pPr>
-              <w:numPr>
-                <w:ilvl w:val="0"/>
-                <w:numId w:val="50"/>
-              </w:numPr>
-              <w:suppressAutoHyphens/>
-              <w:kinsoku w:val="0"/>
-              <w:overflowPunct w:val="0"/>
-              <w:autoSpaceDE w:val="0"/>
-              <w:jc w:val="left"/>
-              <w:rPr>
-                <w:rFonts w:cs="宋体"/>
-              </w:rPr>
-            </w:pPr>
-            <w:r>
-              <w:rPr>
-                <w:rFonts w:cs="宋体"/>
-              </w:rPr>
-              <w:t>String</w:t>
-            </w:r>
-          </w:p>
-        </w:tc>
-        <w:tc>
-          <w:tcPr>
-            <w:tcW w:w="2022" w:type="dxa"/>
-          </w:tcPr>
-          <w:p>
-            <w:pPr>
-              <w:numPr>
-                <w:ilvl w:val="0"/>
-                <w:numId w:val="50"/>
-              </w:numPr>
-              <w:suppressAutoHyphens/>
-              <w:kinsoku w:val="0"/>
-              <w:overflowPunct w:val="0"/>
-              <w:autoSpaceDE w:val="0"/>
-              <w:jc w:val="left"/>
-              <w:rPr>
-                <w:rFonts w:cs="宋体"/>
-              </w:rPr>
-            </w:pPr>
-            <w:r>
-              <w:rPr>
-                <w:rFonts w:cs="宋体"/>
-              </w:rPr>
-              <w:t>菜品</w:t>
-            </w:r>
-            <w:r>
-              <w:rPr>
-                <w:rFonts w:cs="宋体"/>
-              </w:rPr>
-              <w:t>的图</w:t>
-            </w:r>
-            <w:r>
-              <w:rPr>
-                <w:rFonts w:cs="宋体" w:hint="eastAsia"/>
-              </w:rPr>
-              <w:t>片</w:t>
-            </w:r>
-          </w:p>
-        </w:tc>
-        <w:tc>
-          <w:tcPr>
-            <w:tcW w:w="3367" w:type="dxa"/>
-          </w:tcPr>
-          <w:p>
-            <w:pPr>
-              <w:numPr>
-                <w:ilvl w:val="0"/>
-                <w:numId w:val="50"/>
-              </w:numPr>
-              <w:suppressAutoHyphens/>
-              <w:kinsoku w:val="0"/>
-              <w:overflowPunct w:val="0"/>
-              <w:autoSpaceDE w:val="0"/>
-              <w:snapToGrid w:val="0"/>
-              <w:jc w:val="left"/>
-              <w:rPr>
-                <w:rFonts w:cs="宋体"/>
-              </w:rPr>
-            </w:pPr>
-            <w:r>
-              <w:rPr>
-                <w:rFonts w:cs="宋体"/>
-              </w:rPr>
-              <w:t>例如：</w:t>
-            </w:r>
-            <w:r>
-              <w:t>http://www....33/31.jpg</w:t>
-            </w:r>
-          </w:p>
-        </w:tc>
-      </w:tr>
-    </w:tbl>
-    <w:p>
-      <w:r>
-        <w:tab/>
-      </w:r>
-      <w:r>
-        <w:tab/>
-      </w:r>
-      <w:r>
-        <w:tab/>
-      </w:r>
-    </w:p>
-    <w:p>
-      <w:r>
-        <w:t>举例：</w:t>
-      </w:r>
-    </w:p>
-    <w:p>
-      <w:r>
-        <w:tab/>
-      </w:r>
-      <w:r>
-        <w:t>获取某个订单的详情为：</w:t>
-      </w:r>
-    </w:p>
-    <w:p>
-      <w:pPr>
-        <w:jc w:val="left"/>
-      </w:pPr>
-      <w:r>
-        <w:tab/>
-      </w:r>
-      <w:r>
-        <w:t>｛</w:t>
-      </w:r>
-      <w:r>
-        <w:tab/>
-      </w:r>
-      <w:r>
-        <w:t>“</w:t>
-      </w:r>
-      <w:proofErr w:type="spellStart"/>
-      <w:r>
-        <w:rPr>
-          <w:rFonts w:hint="eastAsia"/>
-        </w:rPr>
-        <w:t>orderitems</w:t>
-      </w:r>
-      <w:proofErr w:type="spellEnd"/>
-      <w:r>
-        <w:t>”</w:t>
-      </w:r>
-      <w:r>
-        <w:rPr>
-          <w:rFonts w:hint="eastAsia"/>
-        </w:rPr>
-        <w:t>：</w:t>
-      </w:r>
-      <w:r>
-        <w:t>[</w:t>
-      </w:r>
-    </w:p>
-    <w:p>
-      <w:pPr>
-        <w:jc w:val="left"/>
-      </w:pPr>
-      <w:r>
-        <w:tab/>
-      </w:r>
-      <w:r>
-        <w:tab/>
-      </w:r>
-      <w:r>
-        <w:t>｛＂</w:t>
-      </w:r>
-      <w:proofErr w:type="spellStart"/>
-      <w:r>
-        <w:rPr>
-          <w:rFonts w:cs="宋体"/>
-        </w:rPr>
-        <w:t>dishId</w:t>
-      </w:r>
-      <w:proofErr w:type="spellEnd"/>
-      <w:r>
-        <w:t>＂：＂</w:t>
-      </w:r>
-      <w:r>
-        <w:t>30001</w:t>
-      </w:r>
-      <w:r>
-        <w:t>＂，＂</w:t>
-      </w:r>
-      <w:proofErr w:type="spellStart"/>
-      <w:r>
-        <w:rPr>
-          <w:rFonts w:cs="宋体"/>
-        </w:rPr>
-        <w:t>dishName</w:t>
-      </w:r>
-      <w:proofErr w:type="spellEnd"/>
-      <w:r>
-        <w:t>＂：＂麻婆豆腐＂，＂</w:t>
-      </w:r>
-      <w:proofErr w:type="spellStart"/>
-      <w:r>
-        <w:rPr>
-          <w:rFonts w:cs="宋体"/>
-        </w:rPr>
-        <w:t>dishPrice</w:t>
-      </w:r>
-      <w:proofErr w:type="spellEnd"/>
-      <w:r>
-        <w:t>＂：＂</w:t>
-      </w:r>
-      <w:r>
-        <w:t>18</w:t>
-      </w:r>
-      <w:r>
-        <w:t>＂，　＂</w:t>
-      </w:r>
-      <w:r>
-        <w:rPr>
-          <w:rFonts w:cs="宋体"/>
-        </w:rPr>
-        <w:t>amount</w:t>
-      </w:r>
-      <w:r>
-        <w:t>＂：＂１＂，＂</w:t>
-      </w:r>
-      <w:proofErr w:type="spellStart"/>
-      <w:r>
-        <w:rPr>
-          <w:rFonts w:cs="宋体"/>
-        </w:rPr>
-        <w:t>dishPicture</w:t>
-      </w:r>
-      <w:proofErr w:type="spellEnd"/>
-      <w:r>
-        <w:t>＂：＂</w:t>
-      </w:r>
-      <w:r>
-        <w:t>http://www.google.com/2332/31.jpg</w:t>
-      </w:r>
-      <w:r>
-        <w:t>＂｝</w:t>
-      </w:r>
-    </w:p>
-    <w:p>
-      <w:pPr>
-        <w:jc w:val="left"/>
-      </w:pPr>
-      <w:r>
-        <w:tab/>
-      </w:r>
-      <w:r>
-        <w:tab/>
-      </w:r>
-      <w:r>
-        <w:t>｛＂</w:t>
-      </w:r>
-      <w:proofErr w:type="spellStart"/>
-      <w:r>
-        <w:rPr>
-          <w:rFonts w:cs="宋体"/>
-        </w:rPr>
-        <w:t>dishId</w:t>
-      </w:r>
-      <w:proofErr w:type="spellEnd"/>
-      <w:r>
-        <w:t>＂：＂</w:t>
-      </w:r>
-      <w:r>
-        <w:t>60001</w:t>
-      </w:r>
-      <w:r>
-        <w:t>＂，＂</w:t>
-      </w:r>
-      <w:proofErr w:type="spellStart"/>
-      <w:r>
-        <w:rPr>
-          <w:rFonts w:cs="宋体"/>
-        </w:rPr>
-        <w:t>dishName</w:t>
-      </w:r>
-      <w:proofErr w:type="spellEnd"/>
-      <w:r>
-        <w:t>＂：＂鱼香肉丝＂，＂</w:t>
-      </w:r>
-      <w:proofErr w:type="spellStart"/>
-      <w:r>
-        <w:rPr>
-          <w:rFonts w:cs="宋体"/>
-        </w:rPr>
-        <w:t>dishPrice</w:t>
-      </w:r>
-      <w:proofErr w:type="spellEnd"/>
-      <w:r>
-        <w:t>＂：＂</w:t>
-      </w:r>
-      <w:r>
-        <w:t>32</w:t>
-      </w:r>
-      <w:r>
-        <w:t>＂，＂</w:t>
-      </w:r>
-      <w:r>
-        <w:rPr>
-          <w:rFonts w:cs="宋体"/>
-        </w:rPr>
-        <w:t>amount</w:t>
-      </w:r>
-      <w:r>
-        <w:t>＂：＂１＂，＂</w:t>
-      </w:r>
-      <w:proofErr w:type="spellStart"/>
-      <w:r>
-        <w:rPr>
-          <w:rFonts w:cs="宋体"/>
-        </w:rPr>
-        <w:t>dishPicture</w:t>
-      </w:r>
-      <w:proofErr w:type="spellEnd"/>
-      <w:r>
-        <w:t>＂：＂</w:t>
-      </w:r>
-      <w:r>
-        <w:t>http://www.google.com/2332/88.jpg</w:t>
-      </w:r>
-      <w:r>
-        <w:t>＂｝</w:t>
-      </w:r>
-    </w:p>
-    <w:p>
-      <w:pPr>
-        <w:jc w:val="left"/>
-      </w:pPr>
-      <w:r>
-        <w:tab/>
-      </w:r>
-      <w:r>
-        <w:tab/>
-      </w:r>
-      <w:r>
-        <w:t>｛＂</w:t>
-      </w:r>
-      <w:proofErr w:type="spellStart"/>
-      <w:r>
-        <w:rPr>
-          <w:rFonts w:cs="宋体"/>
-        </w:rPr>
-        <w:t>dishId</w:t>
-      </w:r>
-      <w:proofErr w:type="spellEnd"/>
-      <w:r>
-        <w:t>＂：＂</w:t>
-      </w:r>
-      <w:r>
-        <w:t>80001</w:t>
-      </w:r>
-      <w:r>
-        <w:t>＂，＂</w:t>
-      </w:r>
-      <w:proofErr w:type="spellStart"/>
-      <w:r>
-        <w:rPr>
-          <w:rFonts w:cs="宋体"/>
-        </w:rPr>
-        <w:t>dishName</w:t>
-      </w:r>
-      <w:proofErr w:type="spellEnd"/>
-      <w:r>
-        <w:t>＂：＂紫菜蛋汤＂，＂</w:t>
-      </w:r>
-      <w:proofErr w:type="spellStart"/>
-      <w:r>
-        <w:rPr>
-          <w:rFonts w:cs="宋体"/>
-        </w:rPr>
-        <w:t>dishPrice</w:t>
-      </w:r>
-      <w:proofErr w:type="spellEnd"/>
-      <w:r>
-        <w:t>＂：＂</w:t>
-      </w:r>
-      <w:r>
-        <w:t>28</w:t>
-      </w:r>
-      <w:r>
-        <w:t>＂，＂</w:t>
-      </w:r>
-      <w:r>
-        <w:rPr>
-          <w:rFonts w:cs="宋体"/>
-        </w:rPr>
-        <w:t>amount</w:t>
-      </w:r>
-      <w:r>
-        <w:t>＂：＂１＂，＂</w:t>
-      </w:r>
-      <w:proofErr w:type="spellStart"/>
-      <w:r>
-        <w:rPr>
-          <w:rFonts w:cs="宋体"/>
-        </w:rPr>
-        <w:t>dishPicture</w:t>
-      </w:r>
-      <w:proofErr w:type="spellEnd"/>
-      <w:r>
-        <w:t>＂：＂</w:t>
-      </w:r>
-      <w:r>
-        <w:t>http://www.google.com/2333/92.jpg</w:t>
-      </w:r>
-      <w:r>
-        <w:t>＂｝</w:t>
-      </w:r>
-    </w:p>
-    <w:p>
-      <w:pPr>
-        <w:jc w:val="left"/>
-      </w:pPr>
-      <w:r>
-        <w:tab/>
-      </w:r>
-      <w:r>
-        <w:t>]</w:t>
-      </w:r>
-      <w:r>
-        <w:t>｝</w:t>
-      </w:r>
-      <w:r>
-        <w:tab/>
-      </w:r>
-      <w:r>
-        <w:tab/>
-      </w:r>
-      <w:r>
-        <w:tab/>
-      </w:r>
-    </w:p>
-    <w:p/>
-    <w:p/>
-    <w:p>
-      <w:r>
-        <w:rPr>
-          <w:rFonts w:hint="eastAsia"/>
-        </w:rPr>
-        <w:t>测试</w:t>
-      </w:r>
-      <w:r>
-        <w:t>URL</w:t>
-      </w:r>
-      <w:r>
-        <w:t>：</w:t>
-      </w:r>
-      <w:r>
-        <w:t>http://localhost:8080/eorder-ws/rest/orderitems/myorderitems/1</w:t>
-      </w:r>
-    </w:p>
-    <w:p>
-      <w:r>
-        <w:rPr>
-          <w:rFonts w:hint="eastAsia"/>
-        </w:rPr>
-        <w:t>测试</w:t>
-      </w:r>
-      <w:r>
-        <w:t>结果：</w:t>
-      </w:r>
-    </w:p>
-    <w:p>
-      <w:r>
-        <w:rPr>
-          <w:noProof/>
-        </w:rPr>
-        <w:lastRenderedPageBreak/>
-        <w:drawing>
-          <wp:inline distT="0" distB="0" distL="0" distR="0" wp14:anchorId="1507C05E" wp14:editId="581604D9">
-            <wp:extent cx="5486400" cy="5114925"/>
-            <wp:effectExtent l="0" t="0" r="0" b="9525"/>
-            <wp:docPr id="5" name="图片 5"/>
-            <wp:cNvGraphicFramePr>
-              <a:graphicFrameLocks xmlns:a="http://schemas.openxmlformats.org/drawingml/2006/main" noChangeAspect="1"/>
-            </wp:cNvGraphicFramePr>
-            <a:graphic xmlns:a="http://schemas.openxmlformats.org/drawingml/2006/main">
-              <a:graphicData uri="http://schemas.openxmlformats.org/drawingml/2006/picture">
-                <pic:pic xmlns:pic="http://schemas.openxmlformats.org/drawingml/2006/picture">
-                  <pic:nvPicPr>
-                    <pic:cNvPr id="1" name=""/>
-                    <pic:cNvPicPr/>
-                  </pic:nvPicPr>
-                  <pic:blipFill>
-                    <a:blip r:embed="rId16"/>
-                    <a:stretch>
-                      <a:fillRect/>
-                    </a:stretch>
-                  </pic:blipFill>
-                  <pic:spPr>
-                    <a:xfrm>
-                      <a:off x="0" y="0"/>
                       <a:ext cx="5486400" cy="5114925"/>
                     </a:xfrm>
                     <a:prstGeom prst="rect">
@@ -9459,11 +9187,9 @@
             <w:pPr>
               <w:pStyle w:val="a3"/>
             </w:pPr>
-            <w:proofErr w:type="spellStart"/>
             <w:r>
               <w:t>tableId</w:t>
             </w:r>
-            <w:proofErr w:type="spellEnd"/>
           </w:p>
         </w:tc>
         <w:tc>
@@ -9474,11 +9200,9 @@
             <w:pPr>
               <w:pStyle w:val="a3"/>
             </w:pPr>
-            <w:proofErr w:type="spellStart"/>
             <w:r>
               <w:t>Int</w:t>
             </w:r>
-            <w:proofErr w:type="spellEnd"/>
           </w:p>
         </w:tc>
         <w:tc>
@@ -9529,11 +9253,9 @@
             <w:pPr>
               <w:pStyle w:val="a3"/>
             </w:pPr>
-            <w:proofErr w:type="spellStart"/>
             <w:r>
               <w:t>servantId</w:t>
             </w:r>
-            <w:proofErr w:type="spellEnd"/>
           </w:p>
         </w:tc>
         <w:tc>
@@ -9573,7 +9295,6 @@
             <w:pPr>
               <w:pStyle w:val="a3"/>
             </w:pPr>
-            <w:proofErr w:type="gramStart"/>
             <w:r>
               <w:rPr>
                 <w:rFonts w:hint="eastAsia"/>
@@ -9583,7 +9304,6 @@
             <w:r>
               <w:t>扫描</w:t>
             </w:r>
-            <w:proofErr w:type="gramEnd"/>
           </w:p>
         </w:tc>
       </w:tr>
@@ -9599,14 +9319,12 @@
             <w:pPr>
               <w:pStyle w:val="a3"/>
             </w:pPr>
-            <w:proofErr w:type="spellStart"/>
             <w:r>
               <w:rPr>
                 <w:rFonts w:cs="宋体"/>
               </w:rPr>
               <w:t>dishPrice</w:t>
             </w:r>
-            <w:proofErr w:type="spellEnd"/>
           </w:p>
         </w:tc>
         <w:tc>
@@ -9685,7 +9403,6 @@
             <w:pPr>
               <w:pStyle w:val="a3"/>
             </w:pPr>
-            <w:proofErr w:type="spellStart"/>
             <w:r>
               <w:lastRenderedPageBreak/>
               <w:t>dish</w:t>
@@ -9696,7 +9413,6 @@
               </w:rPr>
               <w:t>List</w:t>
             </w:r>
-            <w:proofErr w:type="spellEnd"/>
           </w:p>
         </w:tc>
         <w:tc>
@@ -9707,14 +9423,12 @@
             <w:pPr>
               <w:pStyle w:val="a3"/>
             </w:pPr>
-            <w:proofErr w:type="spellStart"/>
             <w:r>
               <w:rPr>
                 <w:rFonts w:hint="eastAsia"/>
               </w:rPr>
               <w:t>Aarry</w:t>
             </w:r>
-            <w:proofErr w:type="spellEnd"/>
           </w:p>
         </w:tc>
         <w:tc>
@@ -9841,11 +9555,9 @@
       <w:r>
         <w:t>＂</w:t>
       </w:r>
-      <w:proofErr w:type="spellStart"/>
       <w:r>
         <w:t>tableId</w:t>
       </w:r>
-      <w:proofErr w:type="spellEnd"/>
       <w:r>
         <w:t>＂</w:t>
       </w:r>
@@ -9878,14 +9590,12 @@
       <w:r>
         <w:t>＂</w:t>
       </w:r>
-      <w:proofErr w:type="spellStart"/>
       <w:r>
         <w:rPr>
           <w:rFonts w:hint="eastAsia"/>
         </w:rPr>
         <w:t>servantId</w:t>
       </w:r>
-      <w:proofErr w:type="spellEnd"/>
       <w:r>
         <w:t>＂</w:t>
       </w:r>
@@ -9912,14 +9622,12 @@
       <w:r>
         <w:t>＂</w:t>
       </w:r>
-      <w:proofErr w:type="spellStart"/>
       <w:r>
         <w:rPr>
           <w:rFonts w:cs="宋体"/>
         </w:rPr>
         <w:t>dishPrice</w:t>
       </w:r>
-      <w:proofErr w:type="spellEnd"/>
       <w:r>
         <w:t>＂：＂</w:t>
       </w:r>
@@ -9937,14 +9645,12 @@
       <w:r>
         <w:t>＂</w:t>
       </w:r>
-      <w:proofErr w:type="spellStart"/>
       <w:r>
         <w:rPr>
           <w:rFonts w:cs="宋体" w:hint="eastAsia"/>
         </w:rPr>
         <w:t>dishList</w:t>
       </w:r>
-      <w:proofErr w:type="spellEnd"/>
       <w:r>
         <w:t>＂：</w:t>
       </w:r>
@@ -9965,14 +9671,12 @@
       <w:r>
         <w:t>｛＂</w:t>
       </w:r>
-      <w:proofErr w:type="spellStart"/>
       <w:r>
         <w:rPr>
           <w:rFonts w:cs="宋体"/>
         </w:rPr>
         <w:t>dishId</w:t>
       </w:r>
-      <w:proofErr w:type="spellEnd"/>
       <w:r>
         <w:t>＂：＂</w:t>
       </w:r>
@@ -9982,14 +9686,12 @@
       <w:r>
         <w:t>＂，＂</w:t>
       </w:r>
-      <w:proofErr w:type="spellStart"/>
       <w:r>
         <w:rPr>
           <w:rFonts w:cs="宋体"/>
         </w:rPr>
         <w:t>dishName</w:t>
       </w:r>
-      <w:proofErr w:type="spellEnd"/>
       <w:r>
         <w:t>＂：＂麻婆豆腐＂，＂</w:t>
       </w:r>
@@ -10011,25 +9713,21 @@
       <w:r>
         <w:t>＂</w:t>
       </w:r>
-      <w:proofErr w:type="spellStart"/>
       <w:r>
         <w:rPr>
           <w:rFonts w:cs="宋体"/>
         </w:rPr>
         <w:t>dishAmount</w:t>
       </w:r>
-      <w:proofErr w:type="spellEnd"/>
       <w:r>
         <w:t>＂：＂１＂，＂</w:t>
       </w:r>
-      <w:proofErr w:type="spellStart"/>
       <w:r>
         <w:rPr>
           <w:rFonts w:cs="宋体"/>
         </w:rPr>
         <w:t>dishPicture</w:t>
       </w:r>
-      <w:proofErr w:type="spellEnd"/>
       <w:r>
         <w:t>＂：＂</w:t>
       </w:r>
@@ -10053,14 +9751,12 @@
       <w:r>
         <w:t>｛＂</w:t>
       </w:r>
-      <w:proofErr w:type="spellStart"/>
       <w:r>
         <w:rPr>
           <w:rFonts w:cs="宋体"/>
         </w:rPr>
         <w:t>dishId</w:t>
       </w:r>
-      <w:proofErr w:type="spellEnd"/>
       <w:r>
         <w:t>＂：＂</w:t>
       </w:r>
@@ -10070,25 +9766,21 @@
       <w:r>
         <w:t>＂，＂</w:t>
       </w:r>
-      <w:proofErr w:type="spellStart"/>
       <w:r>
         <w:rPr>
           <w:rFonts w:cs="宋体"/>
         </w:rPr>
         <w:t>dishName</w:t>
       </w:r>
-      <w:proofErr w:type="spellEnd"/>
       <w:r>
         <w:t>＂：＂鱼香肉丝＂，＂</w:t>
       </w:r>
-      <w:proofErr w:type="spellStart"/>
       <w:r>
         <w:rPr>
           <w:rFonts w:cs="宋体"/>
         </w:rPr>
         <w:t>dishPrice</w:t>
       </w:r>
-      <w:proofErr w:type="spellEnd"/>
       <w:r>
         <w:t>＂：＂</w:t>
       </w:r>
@@ -10098,25 +9790,21 @@
       <w:r>
         <w:t>＂，＂</w:t>
       </w:r>
-      <w:proofErr w:type="spellStart"/>
       <w:r>
         <w:rPr>
           <w:rFonts w:cs="宋体"/>
         </w:rPr>
         <w:t>dishAmount</w:t>
       </w:r>
-      <w:proofErr w:type="spellEnd"/>
       <w:r>
         <w:t>＂：＂１＂，＂</w:t>
       </w:r>
-      <w:proofErr w:type="spellStart"/>
       <w:r>
         <w:rPr>
           <w:rFonts w:cs="宋体"/>
         </w:rPr>
         <w:t>dishPicture</w:t>
       </w:r>
-      <w:proofErr w:type="spellEnd"/>
       <w:r>
         <w:t>＂：＂</w:t>
       </w:r>
@@ -10140,14 +9828,12 @@
       <w:r>
         <w:t>｛＂</w:t>
       </w:r>
-      <w:proofErr w:type="spellStart"/>
       <w:r>
         <w:rPr>
           <w:rFonts w:cs="宋体"/>
         </w:rPr>
         <w:t>dishId</w:t>
       </w:r>
-      <w:proofErr w:type="spellEnd"/>
       <w:r>
         <w:t>＂：＂</w:t>
       </w:r>
@@ -10157,25 +9843,21 @@
       <w:r>
         <w:t>＂，＂</w:t>
       </w:r>
-      <w:proofErr w:type="spellStart"/>
       <w:r>
         <w:rPr>
           <w:rFonts w:cs="宋体"/>
         </w:rPr>
         <w:t>dishName</w:t>
       </w:r>
-      <w:proofErr w:type="spellEnd"/>
       <w:r>
         <w:t>＂：＂紫菜蛋汤＂，＂</w:t>
       </w:r>
-      <w:proofErr w:type="spellStart"/>
       <w:r>
         <w:rPr>
           <w:rFonts w:cs="宋体"/>
         </w:rPr>
         <w:t>dishPrice</w:t>
       </w:r>
-      <w:proofErr w:type="spellEnd"/>
       <w:r>
         <w:t>＂：＂</w:t>
       </w:r>
@@ -10185,25 +9867,21 @@
       <w:r>
         <w:t>＂，＂</w:t>
       </w:r>
-      <w:proofErr w:type="spellStart"/>
       <w:r>
         <w:rPr>
           <w:rFonts w:cs="宋体"/>
         </w:rPr>
         <w:t>dishAmount</w:t>
       </w:r>
-      <w:proofErr w:type="spellEnd"/>
       <w:r>
         <w:t>＂：＂１＂，＂</w:t>
       </w:r>
-      <w:proofErr w:type="spellStart"/>
       <w:r>
         <w:rPr>
           <w:rFonts w:cs="宋体"/>
         </w:rPr>
         <w:t>dishPicture</w:t>
       </w:r>
-      <w:proofErr w:type="spellEnd"/>
       <w:r>
         <w:t>＂：＂</w:t>
       </w:r>
@@ -10221,14 +9899,12 @@
       <w:r>
         <w:t>｛＂</w:t>
       </w:r>
-      <w:proofErr w:type="spellStart"/>
       <w:r>
         <w:rPr>
           <w:rFonts w:cs="宋体"/>
         </w:rPr>
         <w:t>dishId</w:t>
       </w:r>
-      <w:proofErr w:type="spellEnd"/>
       <w:r>
         <w:t>＂：＂</w:t>
       </w:r>
@@ -10250,14 +9926,12 @@
       <w:r>
         <w:t>＂，＂</w:t>
       </w:r>
-      <w:proofErr w:type="spellStart"/>
       <w:r>
         <w:rPr>
           <w:rFonts w:cs="宋体"/>
         </w:rPr>
         <w:t>dishName</w:t>
       </w:r>
-      <w:proofErr w:type="spellEnd"/>
       <w:r>
         <w:t>＂：＂</w:t>
       </w:r>
@@ -10270,14 +9944,12 @@
       <w:r>
         <w:t>＂，＂</w:t>
       </w:r>
-      <w:proofErr w:type="spellStart"/>
       <w:r>
         <w:rPr>
           <w:rFonts w:cs="宋体"/>
         </w:rPr>
         <w:t>dishPrice</w:t>
       </w:r>
-      <w:proofErr w:type="spellEnd"/>
       <w:r>
         <w:t>＂：＂</w:t>
       </w:r>
@@ -10290,14 +9962,12 @@
       <w:r>
         <w:t>＂，＂</w:t>
       </w:r>
-      <w:proofErr w:type="spellStart"/>
       <w:r>
         <w:rPr>
           <w:rFonts w:cs="宋体"/>
         </w:rPr>
         <w:t>dishAmount</w:t>
       </w:r>
-      <w:proofErr w:type="spellEnd"/>
       <w:r>
         <w:t>＂：＂</w:t>
       </w:r>
@@ -10310,14 +9980,12 @@
       <w:r>
         <w:t>＂，＂</w:t>
       </w:r>
-      <w:proofErr w:type="spellStart"/>
       <w:r>
         <w:rPr>
           <w:rFonts w:cs="宋体"/>
         </w:rPr>
         <w:t>dishPicture</w:t>
       </w:r>
-      <w:proofErr w:type="spellEnd"/>
       <w:r>
         <w:t>＂：＂</w:t>
       </w:r>
@@ -10381,7 +10049,7 @@
 </file>
 
 <file path=word/endnotes.xml><?xml version="1.0" encoding="utf-8"?>
-<w:endnotes xmlns:wpc="http://schemas.microsoft.com/office/word/2010/wordprocessingCanvas" xmlns:mc="http://schemas.openxmlformats.org/markup-compatibility/2006" xmlns:o="urn:schemas-microsoft-com:office:office" xmlns:r="http://schemas.openxmlformats.org/officeDocument/2006/relationships" xmlns:m="http://schemas.openxmlformats.org/officeDocument/2006/math" xmlns:v="urn:schemas-microsoft-com:vml" xmlns:wp14="http://schemas.microsoft.com/office/word/2010/wordprocessingDrawing" xmlns:wp="http://schemas.openxmlformats.org/drawingml/2006/wordprocessingDrawing" xmlns:w10="urn:schemas-microsoft-com:office:word" xmlns:w="http://schemas.openxmlformats.org/wordprocessingml/2006/main" xmlns:w14="http://schemas.microsoft.com/office/word/2010/wordml" xmlns:wpg="http://schemas.microsoft.com/office/word/2010/wordprocessingGroup" xmlns:wpi="http://schemas.microsoft.com/office/word/2010/wordprocessingInk" xmlns:wne="http://schemas.microsoft.com/office/word/2006/wordml" xmlns:wps="http://schemas.microsoft.com/office/word/2010/wordprocessingShape" mc:Ignorable="w14 wp14">
+<w:endnotes xmlns:wpc="http://schemas.microsoft.com/office/word/2010/wordprocessingCanvas" xmlns:mc="http://schemas.openxmlformats.org/markup-compatibility/2006" xmlns:o="urn:schemas-microsoft-com:office:office" xmlns:r="http://schemas.openxmlformats.org/officeDocument/2006/relationships" xmlns:m="http://schemas.openxmlformats.org/officeDocument/2006/math" xmlns:v="urn:schemas-microsoft-com:vml" xmlns:wp14="http://schemas.microsoft.com/office/word/2010/wordprocessingDrawing" xmlns:wp="http://schemas.openxmlformats.org/drawingml/2006/wordprocessingDrawing" xmlns:w10="urn:schemas-microsoft-com:office:word" xmlns:w="http://schemas.openxmlformats.org/wordprocessingml/2006/main" xmlns:w14="http://schemas.microsoft.com/office/word/2010/wordml" xmlns:w15="http://schemas.microsoft.com/office/word/2012/wordml" xmlns:wpg="http://schemas.microsoft.com/office/word/2010/wordprocessingGroup" xmlns:wpi="http://schemas.microsoft.com/office/word/2010/wordprocessingInk" xmlns:wne="http://schemas.microsoft.com/office/word/2006/wordml" xmlns:wps="http://schemas.microsoft.com/office/word/2010/wordprocessingShape" mc:Ignorable="w14 w15 wp14">
   <w:endnote w:type="separator" w:id="-1">
     <w:p>
       <w:r>
@@ -10400,7 +10068,7 @@
 </file>
 
 <file path=word/footer1.xml><?xml version="1.0" encoding="utf-8"?>
-<w:ftr xmlns:wpc="http://schemas.microsoft.com/office/word/2010/wordprocessingCanvas" xmlns:mc="http://schemas.openxmlformats.org/markup-compatibility/2006" xmlns:o="urn:schemas-microsoft-com:office:office" xmlns:r="http://schemas.openxmlformats.org/officeDocument/2006/relationships" xmlns:m="http://schemas.openxmlformats.org/officeDocument/2006/math" xmlns:v="urn:schemas-microsoft-com:vml" xmlns:wp14="http://schemas.microsoft.com/office/word/2010/wordprocessingDrawing" xmlns:wp="http://schemas.openxmlformats.org/drawingml/2006/wordprocessingDrawing" xmlns:w10="urn:schemas-microsoft-com:office:word" xmlns:w="http://schemas.openxmlformats.org/wordprocessingml/2006/main" xmlns:w14="http://schemas.microsoft.com/office/word/2010/wordml" xmlns:wpg="http://schemas.microsoft.com/office/word/2010/wordprocessingGroup" xmlns:wpi="http://schemas.microsoft.com/office/word/2010/wordprocessingInk" xmlns:wne="http://schemas.microsoft.com/office/word/2006/wordml" xmlns:wps="http://schemas.microsoft.com/office/word/2010/wordprocessingShape" mc:Ignorable="w14 wp14">
+<w:ftr xmlns:wpc="http://schemas.microsoft.com/office/word/2010/wordprocessingCanvas" xmlns:mc="http://schemas.openxmlformats.org/markup-compatibility/2006" xmlns:o="urn:schemas-microsoft-com:office:office" xmlns:r="http://schemas.openxmlformats.org/officeDocument/2006/relationships" xmlns:m="http://schemas.openxmlformats.org/officeDocument/2006/math" xmlns:v="urn:schemas-microsoft-com:vml" xmlns:wp14="http://schemas.microsoft.com/office/word/2010/wordprocessingDrawing" xmlns:wp="http://schemas.openxmlformats.org/drawingml/2006/wordprocessingDrawing" xmlns:w10="urn:schemas-microsoft-com:office:word" xmlns:w="http://schemas.openxmlformats.org/wordprocessingml/2006/main" xmlns:w14="http://schemas.microsoft.com/office/word/2010/wordml" xmlns:w15="http://schemas.microsoft.com/office/word/2012/wordml" xmlns:wpg="http://schemas.microsoft.com/office/word/2010/wordprocessingGroup" xmlns:wpi="http://schemas.microsoft.com/office/word/2010/wordprocessingInk" xmlns:wne="http://schemas.microsoft.com/office/word/2006/wordml" xmlns:wps="http://schemas.microsoft.com/office/word/2010/wordprocessingShape" mc:Ignorable="w14 w15 wp14">
   <w:sdt>
     <w:sdtPr>
       <w:id w:val="1066615770"/>
@@ -10433,7 +10101,7 @@
           <w:rPr>
             <w:noProof/>
           </w:rPr>
-          <w:t>1</w:t>
+          <w:t>10</w:t>
         </w:r>
         <w:r>
           <w:rPr>
@@ -10463,7 +10131,7 @@
 </file>
 
 <file path=word/footnotes.xml><?xml version="1.0" encoding="utf-8"?>
-<w:footnotes xmlns:wpc="http://schemas.microsoft.com/office/word/2010/wordprocessingCanvas" xmlns:mc="http://schemas.openxmlformats.org/markup-compatibility/2006" xmlns:o="urn:schemas-microsoft-com:office:office" xmlns:r="http://schemas.openxmlformats.org/officeDocument/2006/relationships" xmlns:m="http://schemas.openxmlformats.org/officeDocument/2006/math" xmlns:v="urn:schemas-microsoft-com:vml" xmlns:wp14="http://schemas.microsoft.com/office/word/2010/wordprocessingDrawing" xmlns:wp="http://schemas.openxmlformats.org/drawingml/2006/wordprocessingDrawing" xmlns:w10="urn:schemas-microsoft-com:office:word" xmlns:w="http://schemas.openxmlformats.org/wordprocessingml/2006/main" xmlns:w14="http://schemas.microsoft.com/office/word/2010/wordml" xmlns:wpg="http://schemas.microsoft.com/office/word/2010/wordprocessingGroup" xmlns:wpi="http://schemas.microsoft.com/office/word/2010/wordprocessingInk" xmlns:wne="http://schemas.microsoft.com/office/word/2006/wordml" xmlns:wps="http://schemas.microsoft.com/office/word/2010/wordprocessingShape" mc:Ignorable="w14 wp14">
+<w:footnotes xmlns:wpc="http://schemas.microsoft.com/office/word/2010/wordprocessingCanvas" xmlns:mc="http://schemas.openxmlformats.org/markup-compatibility/2006" xmlns:o="urn:schemas-microsoft-com:office:office" xmlns:r="http://schemas.openxmlformats.org/officeDocument/2006/relationships" xmlns:m="http://schemas.openxmlformats.org/officeDocument/2006/math" xmlns:v="urn:schemas-microsoft-com:vml" xmlns:wp14="http://schemas.microsoft.com/office/word/2010/wordprocessingDrawing" xmlns:wp="http://schemas.openxmlformats.org/drawingml/2006/wordprocessingDrawing" xmlns:w10="urn:schemas-microsoft-com:office:word" xmlns:w="http://schemas.openxmlformats.org/wordprocessingml/2006/main" xmlns:w14="http://schemas.microsoft.com/office/word/2010/wordml" xmlns:w15="http://schemas.microsoft.com/office/word/2012/wordml" xmlns:wpg="http://schemas.microsoft.com/office/word/2010/wordprocessingGroup" xmlns:wpi="http://schemas.microsoft.com/office/word/2010/wordprocessingInk" xmlns:wne="http://schemas.microsoft.com/office/word/2006/wordml" xmlns:wps="http://schemas.microsoft.com/office/word/2010/wordprocessingShape" mc:Ignorable="w14 w15 wp14">
   <w:footnote w:type="separator" w:id="-1">
     <w:p>
       <w:r>
@@ -10482,7 +10150,7 @@
 </file>
 
 <file path=word/header1.xml><?xml version="1.0" encoding="utf-8"?>
-<w:hdr xmlns:wpc="http://schemas.microsoft.com/office/word/2010/wordprocessingCanvas" xmlns:mc="http://schemas.openxmlformats.org/markup-compatibility/2006" xmlns:o="urn:schemas-microsoft-com:office:office" xmlns:r="http://schemas.openxmlformats.org/officeDocument/2006/relationships" xmlns:m="http://schemas.openxmlformats.org/officeDocument/2006/math" xmlns:v="urn:schemas-microsoft-com:vml" xmlns:wp14="http://schemas.microsoft.com/office/word/2010/wordprocessingDrawing" xmlns:wp="http://schemas.openxmlformats.org/drawingml/2006/wordprocessingDrawing" xmlns:w10="urn:schemas-microsoft-com:office:word" xmlns:w="http://schemas.openxmlformats.org/wordprocessingml/2006/main" xmlns:w14="http://schemas.microsoft.com/office/word/2010/wordml" xmlns:wpg="http://schemas.microsoft.com/office/word/2010/wordprocessingGroup" xmlns:wpi="http://schemas.microsoft.com/office/word/2010/wordprocessingInk" xmlns:wne="http://schemas.microsoft.com/office/word/2006/wordml" xmlns:wps="http://schemas.microsoft.com/office/word/2010/wordprocessingShape" mc:Ignorable="w14 wp14">
+<w:hdr xmlns:wpc="http://schemas.microsoft.com/office/word/2010/wordprocessingCanvas" xmlns:mc="http://schemas.openxmlformats.org/markup-compatibility/2006" xmlns:o="urn:schemas-microsoft-com:office:office" xmlns:r="http://schemas.openxmlformats.org/officeDocument/2006/relationships" xmlns:m="http://schemas.openxmlformats.org/officeDocument/2006/math" xmlns:v="urn:schemas-microsoft-com:vml" xmlns:wp14="http://schemas.microsoft.com/office/word/2010/wordprocessingDrawing" xmlns:wp="http://schemas.openxmlformats.org/drawingml/2006/wordprocessingDrawing" xmlns:w10="urn:schemas-microsoft-com:office:word" xmlns:w="http://schemas.openxmlformats.org/wordprocessingml/2006/main" xmlns:w14="http://schemas.microsoft.com/office/word/2010/wordml" xmlns:w15="http://schemas.microsoft.com/office/word/2012/wordml" xmlns:wpg="http://schemas.microsoft.com/office/word/2010/wordprocessingGroup" xmlns:wpi="http://schemas.microsoft.com/office/word/2010/wordprocessingInk" xmlns:wne="http://schemas.microsoft.com/office/word/2006/wordml" xmlns:wps="http://schemas.microsoft.com/office/word/2010/wordprocessingShape" mc:Ignorable="w14 w15 wp14">
   <w:p>
     <w:pPr>
       <w:pStyle w:val="a6"/>
@@ -10490,6 +10158,7 @@
     <w:r>
       <w:rPr>
         <w:noProof/>
+        <w:lang w:bidi="ml-IN"/>
       </w:rPr>
       <mc:AlternateContent>
         <mc:Choice Requires="wps">
@@ -10553,9 +10222,6 @@
                           <w:sdtPr>
                             <w:alias w:val="Title"/>
                             <w:id w:val="1178233583"/>
-                            <w:placeholder>
-                              <w:docPart w:val="A7ACE1272A6E4B97B005EA7DA8498CE6"/>
-                            </w:placeholder>
                             <w:dataBinding w:prefixMappings="xmlns:ns0='http://schemas.openxmlformats.org/package/2006/metadata/core-properties' xmlns:ns1='http://purl.org/dc/elements/1.1/'" w:xpath="/ns0:coreProperties[1]/ns1:title[1]" w:storeItemID="{6C3C8BC8-F283-45AE-878A-BAB7291924A1}"/>
                             <w:text/>
                           </w:sdtPr>
@@ -10600,7 +10266,7 @@
             </wp:anchor>
           </w:drawing>
         </mc:Choice>
-        <mc:Fallback xmlns:w15="http://schemas.microsoft.com/office/word/2012/wordml">
+        <mc:Fallback>
           <w:pict>
             <v:shapetype id="_x0000_t202" coordsize="21600,21600" o:spt="202" path="m,l,21600r21600,l21600,xe">
               <v:stroke joinstyle="miter"/>
@@ -10613,12 +10279,10 @@
                     <w:sdtPr>
                       <w:alias w:val="Title"/>
                       <w:id w:val="1178233583"/>
-                      <w:placeholder>
-                        <w:docPart w:val="A7ACE1272A6E4B97B005EA7DA8498CE6"/>
-                      </w:placeholder>
                       <w:dataBinding w:prefixMappings="xmlns:ns0='http://schemas.openxmlformats.org/package/2006/metadata/core-properties' xmlns:ns1='http://purl.org/dc/elements/1.1/'" w:xpath="/ns0:coreProperties[1]/ns1:title[1]" w:storeItemID="{6C3C8BC8-F283-45AE-878A-BAB7291924A1}"/>
                       <w:text/>
                     </w:sdtPr>
+                    <w:sdtEndPr/>
                     <w:sdtContent>
                       <w:p>
                         <w:r>
@@ -10653,6 +10317,7 @@
     <w:r>
       <w:rPr>
         <w:noProof/>
+        <w:lang w:bidi="ml-IN"/>
       </w:rPr>
       <mc:AlternateContent>
         <mc:Choice Requires="wps">
@@ -10718,7 +10383,7 @@
                               <w:noProof/>
                               <w:color w:val="FFFFFF" w:themeColor="background1"/>
                             </w:rPr>
-                            <w:t>1</w:t>
+                            <w:t>10</w:t>
                           </w:r>
                           <w:r>
                             <w:rPr>
@@ -10747,10 +10412,6 @@
         </mc:Choice>
         <mc:Fallback>
           <w:pict>
-            <v:shapetype id="_x0000_t202" coordsize="21600,21600" o:spt="202" path="m,l,21600r21600,l21600,xe">
-              <v:stroke joinstyle="miter"/>
-              <v:path gradientshapeok="t" o:connecttype="rect"/>
-            </v:shapetype>
             <v:shape id="Text Box 219" o:spid="_x0000_s1029" type="#_x0000_t202" style="position:absolute;left:0;text-align:left;margin-left:0;margin-top:0;width:1in;height:13.45pt;z-index:251659264;visibility:visible;mso-wrap-style:square;mso-width-percent:1000;mso-height-percent:0;mso-wrap-distance-left:9pt;mso-wrap-distance-top:0;mso-wrap-distance-right:9pt;mso-wrap-distance-bottom:0;mso-position-horizontal:left;mso-position-horizontal-relative:page;mso-position-vertical:center;mso-position-vertical-relative:top-margin-area;mso-width-percent:1000;mso-height-percent:0;mso-width-relative:left-margin-area;mso-height-relative:page;v-text-anchor:middle" o:gfxdata="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" o:allowincell="f" fillcolor="#a8d08d [1945]" stroked="f">
               <v:textbox style="mso-fit-shape-to-text:t" inset=",0,,0">
                 <w:txbxContent>
@@ -10774,7 +10435,7 @@
                         <w:noProof/>
                         <w:color w:val="FFFFFF" w:themeColor="background1"/>
                       </w:rPr>
-                      <w:t>1</w:t>
+                      <w:t>10</w:t>
                     </w:r>
                     <w:r>
                       <w:rPr>
@@ -10797,7 +10458,7 @@
 </file>
 
 <file path=word/numbering.xml><?xml version="1.0" encoding="utf-8"?>
-<w:numbering xmlns:wpc="http://schemas.microsoft.com/office/word/2010/wordprocessingCanvas" xmlns:mc="http://schemas.openxmlformats.org/markup-compatibility/2006" xmlns:o="urn:schemas-microsoft-com:office:office" xmlns:r="http://schemas.openxmlformats.org/officeDocument/2006/relationships" xmlns:m="http://schemas.openxmlformats.org/officeDocument/2006/math" xmlns:v="urn:schemas-microsoft-com:vml" xmlns:wp14="http://schemas.microsoft.com/office/word/2010/wordprocessingDrawing" xmlns:wp="http://schemas.openxmlformats.org/drawingml/2006/wordprocessingDrawing" xmlns:w10="urn:schemas-microsoft-com:office:word" xmlns:w="http://schemas.openxmlformats.org/wordprocessingml/2006/main" xmlns:w14="http://schemas.microsoft.com/office/word/2010/wordml" xmlns:wpg="http://schemas.microsoft.com/office/word/2010/wordprocessingGroup" xmlns:wpi="http://schemas.microsoft.com/office/word/2010/wordprocessingInk" xmlns:wne="http://schemas.microsoft.com/office/word/2006/wordml" xmlns:wps="http://schemas.microsoft.com/office/word/2010/wordprocessingShape" mc:Ignorable="w14 wp14">
+<w:numbering xmlns:wpc="http://schemas.microsoft.com/office/word/2010/wordprocessingCanvas" xmlns:mc="http://schemas.openxmlformats.org/markup-compatibility/2006" xmlns:o="urn:schemas-microsoft-com:office:office" xmlns:r="http://schemas.openxmlformats.org/officeDocument/2006/relationships" xmlns:m="http://schemas.openxmlformats.org/officeDocument/2006/math" xmlns:v="urn:schemas-microsoft-com:vml" xmlns:wp14="http://schemas.microsoft.com/office/word/2010/wordprocessingDrawing" xmlns:wp="http://schemas.openxmlformats.org/drawingml/2006/wordprocessingDrawing" xmlns:w10="urn:schemas-microsoft-com:office:word" xmlns:w="http://schemas.openxmlformats.org/wordprocessingml/2006/main" xmlns:w14="http://schemas.microsoft.com/office/word/2010/wordml" xmlns:w15="http://schemas.microsoft.com/office/word/2012/wordml" xmlns:wpg="http://schemas.microsoft.com/office/word/2010/wordprocessingGroup" xmlns:wpi="http://schemas.microsoft.com/office/word/2010/wordprocessingInk" xmlns:wne="http://schemas.microsoft.com/office/word/2006/wordml" xmlns:wps="http://schemas.microsoft.com/office/word/2010/wordprocessingShape" mc:Ignorable="w14 w15 wp14">
   <w:abstractNum w:abstractNumId="0">
     <w:nsid w:val="00000003"/>
     <w:multiLevelType w:val="multilevel"/>
@@ -13311,7 +12972,7 @@
 </file>
 
 <file path=word/styles.xml><?xml version="1.0" encoding="utf-8"?>
-<w:styles xmlns:mc="http://schemas.openxmlformats.org/markup-compatibility/2006" xmlns:r="http://schemas.openxmlformats.org/officeDocument/2006/relationships" xmlns:w="http://schemas.openxmlformats.org/wordprocessingml/2006/main" xmlns:w14="http://schemas.microsoft.com/office/word/2010/wordml" mc:Ignorable="w14">
+<w:styles xmlns:mc="http://schemas.openxmlformats.org/markup-compatibility/2006" xmlns:r="http://schemas.openxmlformats.org/officeDocument/2006/relationships" xmlns:w="http://schemas.openxmlformats.org/wordprocessingml/2006/main" xmlns:w14="http://schemas.microsoft.com/office/word/2010/wordml" xmlns:w15="http://schemas.microsoft.com/office/word/2012/wordml" mc:Ignorable="w14 w15">
   <w:docDefaults>
     <w:rPrDefault>
       <w:rPr>
@@ -13327,144 +12988,378 @@
       </w:pPr>
     </w:pPrDefault>
   </w:docDefaults>
-  <w:latentStyles w:defLockedState="0" w:defUIPriority="99" w:defSemiHidden="1" w:defUnhideWhenUsed="1" w:defQFormat="0" w:count="267">
-    <w:lsdException w:name="Normal" w:semiHidden="0" w:uiPriority="0" w:unhideWhenUsed="0" w:qFormat="1"/>
-    <w:lsdException w:name="heading 1" w:semiHidden="0" w:uiPriority="9" w:unhideWhenUsed="0" w:qFormat="1"/>
-    <w:lsdException w:name="heading 2" w:uiPriority="9" w:qFormat="1"/>
-    <w:lsdException w:name="heading 3" w:uiPriority="9" w:qFormat="1"/>
-    <w:lsdException w:name="heading 4" w:uiPriority="9" w:qFormat="1"/>
-    <w:lsdException w:name="heading 5" w:uiPriority="9" w:qFormat="1"/>
-    <w:lsdException w:name="heading 6" w:uiPriority="9" w:qFormat="1"/>
-    <w:lsdException w:name="heading 7" w:uiPriority="9" w:qFormat="1"/>
-    <w:lsdException w:name="heading 8" w:uiPriority="9" w:qFormat="1"/>
-    <w:lsdException w:name="heading 9" w:uiPriority="9" w:qFormat="1"/>
-    <w:lsdException w:name="toc 1" w:uiPriority="39"/>
-    <w:lsdException w:name="toc 2" w:uiPriority="39"/>
-    <w:lsdException w:name="toc 3" w:uiPriority="39"/>
-    <w:lsdException w:name="toc 4" w:uiPriority="39"/>
-    <w:lsdException w:name="toc 5" w:uiPriority="39"/>
-    <w:lsdException w:name="toc 6" w:uiPriority="39"/>
-    <w:lsdException w:name="toc 7" w:uiPriority="39"/>
-    <w:lsdException w:name="toc 8" w:uiPriority="39"/>
-    <w:lsdException w:name="toc 9" w:uiPriority="39"/>
-    <w:lsdException w:name="caption" w:uiPriority="35" w:qFormat="1"/>
-    <w:lsdException w:name="Title" w:semiHidden="0" w:uiPriority="10" w:unhideWhenUsed="0" w:qFormat="1"/>
-    <w:lsdException w:name="Default Paragraph Font" w:uiPriority="1"/>
-    <w:lsdException w:name="Subtitle" w:semiHidden="0" w:uiPriority="11" w:unhideWhenUsed="0" w:qFormat="1"/>
-    <w:lsdException w:name="Strong" w:semiHidden="0" w:uiPriority="22" w:unhideWhenUsed="0" w:qFormat="1"/>
-    <w:lsdException w:name="Emphasis" w:semiHidden="0" w:uiPriority="20" w:unhideWhenUsed="0" w:qFormat="1"/>
-    <w:lsdException w:name="Table Grid" w:semiHidden="0" w:uiPriority="39" w:unhideWhenUsed="0"/>
-    <w:lsdException w:name="Placeholder Text" w:unhideWhenUsed="0"/>
-    <w:lsdException w:name="No Spacing" w:semiHidden="0" w:uiPriority="1" w:unhideWhenUsed="0" w:qFormat="1"/>
-    <w:lsdException w:name="Light Shading" w:semiHidden="0" w:uiPriority="60" w:unhideWhenUsed="0"/>
-    <w:lsdException w:name="Light List" w:semiHidden="0" w:uiPriority="61" w:unhideWhenUsed="0"/>
-    <w:lsdException w:name="Light Grid" w:semiHidden="0" w:uiPriority="62" w:unhideWhenUsed="0"/>
-    <w:lsdException w:name="Medium Shading 1" w:semiHidden="0" w:uiPriority="63" w:unhideWhenUsed="0"/>
-    <w:lsdException w:name="Medium Shading 2" w:semiHidden="0" w:uiPriority="64" w:unhideWhenUsed="0"/>
-    <w:lsdException w:name="Medium List 1" w:semiHidden="0" w:uiPriority="65" w:unhideWhenUsed="0"/>
-    <w:lsdException w:name="Medium List 2" w:semiHidden="0" w:uiPriority="66" w:unhideWhenUsed="0"/>
-    <w:lsdException w:name="Medium Grid 1" w:semiHidden="0" w:uiPriority="67" w:unhideWhenUsed="0"/>
-    <w:lsdException w:name="Medium Grid 2" w:semiHidden="0" w:uiPriority="68" w:unhideWhenUsed="0"/>
-    <w:lsdException w:name="Medium Grid 3" w:semiHidden="0" w:uiPriority="69" w:unhideWhenUsed="0"/>
-    <w:lsdException w:name="Dark List" w:semiHidden="0" w:uiPriority="70" w:unhideWhenUsed="0"/>
-    <w:lsdException w:name="Colorful Shading" w:semiHidden="0" w:uiPriority="71" w:unhideWhenUsed="0"/>
-    <w:lsdException w:name="Colorful List" w:semiHidden="0" w:uiPriority="72" w:unhideWhenUsed="0"/>
-    <w:lsdException w:name="Colorful Grid" w:semiHidden="0" w:uiPriority="73" w:unhideWhenUsed="0"/>
-    <w:lsdException w:name="Light Shading Accent 1" w:semiHidden="0" w:uiPriority="60" w:unhideWhenUsed="0"/>
-    <w:lsdException w:name="Light List Accent 1" w:semiHidden="0" w:uiPriority="61" w:unhideWhenUsed="0"/>
-    <w:lsdException w:name="Light Grid Accent 1" w:semiHidden="0" w:uiPriority="62" w:unhideWhenUsed="0"/>
-    <w:lsdException w:name="Medium Shading 1 Accent 1" w:semiHidden="0" w:uiPriority="63" w:unhideWhenUsed="0"/>
-    <w:lsdException w:name="Medium Shading 2 Accent 1" w:semiHidden="0" w:uiPriority="64" w:unhideWhenUsed="0"/>
-    <w:lsdException w:name="Medium List 1 Accent 1" w:semiHidden="0" w:uiPriority="65" w:unhideWhenUsed="0"/>
-    <w:lsdException w:name="Revision" w:unhideWhenUsed="0"/>
-    <w:lsdException w:name="List Paragraph" w:semiHidden="0" w:uiPriority="34" w:unhideWhenUsed="0" w:qFormat="1"/>
-    <w:lsdException w:name="Quote" w:semiHidden="0" w:uiPriority="29" w:unhideWhenUsed="0" w:qFormat="1"/>
-    <w:lsdException w:name="Intense Quote" w:semiHidden="0" w:uiPriority="30" w:unhideWhenUsed="0" w:qFormat="1"/>
-    <w:lsdException w:name="Medium List 2 Accent 1" w:semiHidden="0" w:uiPriority="66" w:unhideWhenUsed="0"/>
-    <w:lsdException w:name="Medium Grid 1 Accent 1" w:semiHidden="0" w:uiPriority="67" w:unhideWhenUsed="0"/>
-    <w:lsdException w:name="Medium Grid 2 Accent 1" w:semiHidden="0" w:uiPriority="68" w:unhideWhenUsed="0"/>
-    <w:lsdException w:name="Medium Grid 3 Accent 1" w:semiHidden="0" w:uiPriority="69" w:unhideWhenUsed="0"/>
-    <w:lsdException w:name="Dark List Accent 1" w:semiHidden="0" w:uiPriority="70" w:unhideWhenUsed="0"/>
-    <w:lsdException w:name="Colorful Shading Accent 1" w:semiHidden="0" w:uiPriority="71" w:unhideWhenUsed="0"/>
-    <w:lsdException w:name="Colorful List Accent 1" w:semiHidden="0" w:uiPriority="72" w:unhideWhenUsed="0"/>
-    <w:lsdException w:name="Colorful Grid Accent 1" w:semiHidden="0" w:uiPriority="73" w:unhideWhenUsed="0"/>
-    <w:lsdException w:name="Light Shading Accent 2" w:semiHidden="0" w:uiPriority="60" w:unhideWhenUsed="0"/>
-    <w:lsdException w:name="Light List Accent 2" w:semiHidden="0" w:uiPriority="61" w:unhideWhenUsed="0"/>
-    <w:lsdException w:name="Light Grid Accent 2" w:semiHidden="0" w:uiPriority="62" w:unhideWhenUsed="0"/>
-    <w:lsdException w:name="Medium Shading 1 Accent 2" w:semiHidden="0" w:uiPriority="63" w:unhideWhenUsed="0"/>
-    <w:lsdException w:name="Medium Shading 2 Accent 2" w:semiHidden="0" w:uiPriority="64" w:unhideWhenUsed="0"/>
-    <w:lsdException w:name="Medium List 1 Accent 2" w:semiHidden="0" w:uiPriority="65" w:unhideWhenUsed="0"/>
-    <w:lsdException w:name="Medium List 2 Accent 2" w:semiHidden="0" w:uiPriority="66" w:unhideWhenUsed="0"/>
-    <w:lsdException w:name="Medium Grid 1 Accent 2" w:semiHidden="0" w:uiPriority="67" w:unhideWhenUsed="0"/>
-    <w:lsdException w:name="Medium Grid 2 Accent 2" w:semiHidden="0" w:uiPriority="68" w:unhideWhenUsed="0"/>
-    <w:lsdException w:name="Medium Grid 3 Accent 2" w:semiHidden="0" w:uiPriority="69" w:unhideWhenUsed="0"/>
-    <w:lsdException w:name="Dark List Accent 2" w:semiHidden="0" w:uiPriority="70" w:unhideWhenUsed="0"/>
-    <w:lsdException w:name="Colorful Shading Accent 2" w:semiHidden="0" w:uiPriority="71" w:unhideWhenUsed="0"/>
-    <w:lsdException w:name="Colorful List Accent 2" w:semiHidden="0" w:uiPriority="72" w:unhideWhenUsed="0"/>
-    <w:lsdException w:name="Colorful Grid Accent 2" w:semiHidden="0" w:uiPriority="73" w:unhideWhenUsed="0"/>
-    <w:lsdException w:name="Light Shading Accent 3" w:semiHidden="0" w:uiPriority="60" w:unhideWhenUsed="0"/>
-    <w:lsdException w:name="Light List Accent 3" w:semiHidden="0" w:uiPriority="61" w:unhideWhenUsed="0"/>
-    <w:lsdException w:name="Light Grid Accent 3" w:semiHidden="0" w:uiPriority="62" w:unhideWhenUsed="0"/>
-    <w:lsdException w:name="Medium Shading 1 Accent 3" w:semiHidden="0" w:uiPriority="63" w:unhideWhenUsed="0"/>
-    <w:lsdException w:name="Medium Shading 2 Accent 3" w:semiHidden="0" w:uiPriority="64" w:unhideWhenUsed="0"/>
-    <w:lsdException w:name="Medium List 1 Accent 3" w:semiHidden="0" w:uiPriority="65" w:unhideWhenUsed="0"/>
-    <w:lsdException w:name="Medium List 2 Accent 3" w:semiHidden="0" w:uiPriority="66" w:unhideWhenUsed="0"/>
-    <w:lsdException w:name="Medium Grid 1 Accent 3" w:semiHidden="0" w:uiPriority="67" w:unhideWhenUsed="0"/>
-    <w:lsdException w:name="Medium Grid 2 Accent 3" w:semiHidden="0" w:uiPriority="68" w:unhideWhenUsed="0"/>
-    <w:lsdException w:name="Medium Grid 3 Accent 3" w:semiHidden="0" w:uiPriority="69" w:unhideWhenUsed="0"/>
-    <w:lsdException w:name="Dark List Accent 3" w:semiHidden="0" w:uiPriority="70" w:unhideWhenUsed="0"/>
-    <w:lsdException w:name="Colorful Shading Accent 3" w:semiHidden="0" w:uiPriority="71" w:unhideWhenUsed="0"/>
-    <w:lsdException w:name="Colorful List Accent 3" w:semiHidden="0" w:uiPriority="72" w:unhideWhenUsed="0"/>
-    <w:lsdException w:name="Colorful Grid Accent 3" w:semiHidden="0" w:uiPriority="73" w:unhideWhenUsed="0"/>
-    <w:lsdException w:name="Light Shading Accent 4" w:semiHidden="0" w:uiPriority="60" w:unhideWhenUsed="0"/>
-    <w:lsdException w:name="Light List Accent 4" w:semiHidden="0" w:uiPriority="61" w:unhideWhenUsed="0"/>
-    <w:lsdException w:name="Light Grid Accent 4" w:semiHidden="0" w:uiPriority="62" w:unhideWhenUsed="0"/>
-    <w:lsdException w:name="Medium Shading 1 Accent 4" w:semiHidden="0" w:uiPriority="63" w:unhideWhenUsed="0"/>
-    <w:lsdException w:name="Medium Shading 2 Accent 4" w:semiHidden="0" w:uiPriority="64" w:unhideWhenUsed="0"/>
-    <w:lsdException w:name="Medium List 1 Accent 4" w:semiHidden="0" w:uiPriority="65" w:unhideWhenUsed="0"/>
-    <w:lsdException w:name="Medium List 2 Accent 4" w:semiHidden="0" w:uiPriority="66" w:unhideWhenUsed="0"/>
-    <w:lsdException w:name="Medium Grid 1 Accent 4" w:semiHidden="0" w:uiPriority="67" w:unhideWhenUsed="0"/>
-    <w:lsdException w:name="Medium Grid 2 Accent 4" w:semiHidden="0" w:uiPriority="68" w:unhideWhenUsed="0"/>
-    <w:lsdException w:name="Medium Grid 3 Accent 4" w:semiHidden="0" w:uiPriority="69" w:unhideWhenUsed="0"/>
-    <w:lsdException w:name="Dark List Accent 4" w:semiHidden="0" w:uiPriority="70" w:unhideWhenUsed="0"/>
-    <w:lsdException w:name="Colorful Shading Accent 4" w:semiHidden="0" w:uiPriority="71" w:unhideWhenUsed="0"/>
-    <w:lsdException w:name="Colorful List Accent 4" w:semiHidden="0" w:uiPriority="72" w:unhideWhenUsed="0"/>
-    <w:lsdException w:name="Colorful Grid Accent 4" w:semiHidden="0" w:uiPriority="73" w:unhideWhenUsed="0"/>
-    <w:lsdException w:name="Light Shading Accent 5" w:semiHidden="0" w:uiPriority="60" w:unhideWhenUsed="0"/>
-    <w:lsdException w:name="Light List Accent 5" w:semiHidden="0" w:uiPriority="61" w:unhideWhenUsed="0"/>
-    <w:lsdException w:name="Light Grid Accent 5" w:semiHidden="0" w:uiPriority="62" w:unhideWhenUsed="0"/>
-    <w:lsdException w:name="Medium Shading 1 Accent 5" w:semiHidden="0" w:uiPriority="63" w:unhideWhenUsed="0"/>
-    <w:lsdException w:name="Medium Shading 2 Accent 5" w:semiHidden="0" w:uiPriority="64" w:unhideWhenUsed="0"/>
-    <w:lsdException w:name="Medium List 1 Accent 5" w:semiHidden="0" w:uiPriority="65" w:unhideWhenUsed="0"/>
-    <w:lsdException w:name="Medium List 2 Accent 5" w:semiHidden="0" w:uiPriority="66" w:unhideWhenUsed="0"/>
-    <w:lsdException w:name="Medium Grid 1 Accent 5" w:semiHidden="0" w:uiPriority="67" w:unhideWhenUsed="0"/>
-    <w:lsdException w:name="Medium Grid 2 Accent 5" w:semiHidden="0" w:uiPriority="68" w:unhideWhenUsed="0"/>
-    <w:lsdException w:name="Medium Grid 3 Accent 5" w:semiHidden="0" w:uiPriority="69" w:unhideWhenUsed="0"/>
-    <w:lsdException w:name="Dark List Accent 5" w:semiHidden="0" w:uiPriority="70" w:unhideWhenUsed="0"/>
-    <w:lsdException w:name="Colorful Shading Accent 5" w:semiHidden="0" w:uiPriority="71" w:unhideWhenUsed="0"/>
-    <w:lsdException w:name="Colorful List Accent 5" w:semiHidden="0" w:uiPriority="72" w:unhideWhenUsed="0"/>
-    <w:lsdException w:name="Colorful Grid Accent 5" w:semiHidden="0" w:uiPriority="73" w:unhideWhenUsed="0"/>
-    <w:lsdException w:name="Light Shading Accent 6" w:semiHidden="0" w:uiPriority="60" w:unhideWhenUsed="0"/>
-    <w:lsdException w:name="Light List Accent 6" w:semiHidden="0" w:uiPriority="61" w:unhideWhenUsed="0"/>
-    <w:lsdException w:name="Light Grid Accent 6" w:semiHidden="0" w:uiPriority="62" w:unhideWhenUsed="0"/>
-    <w:lsdException w:name="Medium Shading 1 Accent 6" w:semiHidden="0" w:uiPriority="63" w:unhideWhenUsed="0"/>
-    <w:lsdException w:name="Medium Shading 2 Accent 6" w:semiHidden="0" w:uiPriority="64" w:unhideWhenUsed="0"/>
-    <w:lsdException w:name="Medium List 1 Accent 6" w:semiHidden="0" w:uiPriority="65" w:unhideWhenUsed="0"/>
-    <w:lsdException w:name="Medium List 2 Accent 6" w:semiHidden="0" w:uiPriority="66" w:unhideWhenUsed="0"/>
-    <w:lsdException w:name="Medium Grid 1 Accent 6" w:semiHidden="0" w:uiPriority="67" w:unhideWhenUsed="0"/>
-    <w:lsdException w:name="Medium Grid 2 Accent 6" w:semiHidden="0" w:uiPriority="68" w:unhideWhenUsed="0"/>
-    <w:lsdException w:name="Medium Grid 3 Accent 6" w:semiHidden="0" w:uiPriority="69" w:unhideWhenUsed="0"/>
-    <w:lsdException w:name="Dark List Accent 6" w:semiHidden="0" w:uiPriority="70" w:unhideWhenUsed="0"/>
-    <w:lsdException w:name="Colorful Shading Accent 6" w:semiHidden="0" w:uiPriority="71" w:unhideWhenUsed="0"/>
-    <w:lsdException w:name="Colorful List Accent 6" w:semiHidden="0" w:uiPriority="72" w:unhideWhenUsed="0"/>
-    <w:lsdException w:name="Colorful Grid Accent 6" w:semiHidden="0" w:uiPriority="73" w:unhideWhenUsed="0"/>
-    <w:lsdException w:name="Subtle Emphasis" w:semiHidden="0" w:uiPriority="19" w:unhideWhenUsed="0" w:qFormat="1"/>
-    <w:lsdException w:name="Intense Emphasis" w:semiHidden="0" w:uiPriority="21" w:unhideWhenUsed="0" w:qFormat="1"/>
-    <w:lsdException w:name="Subtle Reference" w:semiHidden="0" w:uiPriority="31" w:unhideWhenUsed="0" w:qFormat="1"/>
-    <w:lsdException w:name="Intense Reference" w:semiHidden="0" w:uiPriority="32" w:unhideWhenUsed="0" w:qFormat="1"/>
-    <w:lsdException w:name="Book Title" w:semiHidden="0" w:uiPriority="33" w:unhideWhenUsed="0" w:qFormat="1"/>
-    <w:lsdException w:name="Bibliography" w:uiPriority="37"/>
-    <w:lsdException w:name="TOC Heading" w:uiPriority="39" w:qFormat="1"/>
+  <w:latentStyles w:defLockedState="0" w:defUIPriority="99" w:defSemiHidden="0" w:defUnhideWhenUsed="0" w:defQFormat="0" w:count="371">
+    <w:lsdException w:name="Normal" w:uiPriority="0" w:qFormat="1"/>
+    <w:lsdException w:name="heading 1" w:uiPriority="9" w:qFormat="1"/>
+    <w:lsdException w:name="heading 2" w:semiHidden="1" w:uiPriority="9" w:unhideWhenUsed="1" w:qFormat="1"/>
+    <w:lsdException w:name="heading 3" w:semiHidden="1" w:uiPriority="9" w:unhideWhenUsed="1" w:qFormat="1"/>
+    <w:lsdException w:name="heading 4" w:semiHidden="1" w:uiPriority="9" w:unhideWhenUsed="1" w:qFormat="1"/>
+    <w:lsdException w:name="heading 5" w:semiHidden="1" w:uiPriority="9" w:unhideWhenUsed="1" w:qFormat="1"/>
+    <w:lsdException w:name="heading 6" w:semiHidden="1" w:uiPriority="9" w:unhideWhenUsed="1" w:qFormat="1"/>
+    <w:lsdException w:name="heading 7" w:semiHidden="1" w:uiPriority="9" w:unhideWhenUsed="1" w:qFormat="1"/>
+    <w:lsdException w:name="heading 8" w:semiHidden="1" w:uiPriority="9" w:unhideWhenUsed="1" w:qFormat="1"/>
+    <w:lsdException w:name="heading 9" w:semiHidden="1" w:uiPriority="9" w:unhideWhenUsed="1" w:qFormat="1"/>
+    <w:lsdException w:name="index 1" w:semiHidden="1" w:unhideWhenUsed="1"/>
+    <w:lsdException w:name="index 2" w:semiHidden="1" w:unhideWhenUsed="1"/>
+    <w:lsdException w:name="index 3" w:semiHidden="1" w:unhideWhenUsed="1"/>
+    <w:lsdException w:name="index 4" w:semiHidden="1" w:unhideWhenUsed="1"/>
+    <w:lsdException w:name="index 5" w:semiHidden="1" w:unhideWhenUsed="1"/>
+    <w:lsdException w:name="index 6" w:semiHidden="1" w:unhideWhenUsed="1"/>
+    <w:lsdException w:name="index 7" w:semiHidden="1" w:unhideWhenUsed="1"/>
+    <w:lsdException w:name="index 8" w:semiHidden="1" w:unhideWhenUsed="1"/>
+    <w:lsdException w:name="index 9" w:semiHidden="1" w:unhideWhenUsed="1"/>
+    <w:lsdException w:name="toc 1" w:semiHidden="1" w:uiPriority="39" w:unhideWhenUsed="1"/>
+    <w:lsdException w:name="toc 2" w:semiHidden="1" w:uiPriority="39" w:unhideWhenUsed="1"/>
+    <w:lsdException w:name="toc 3" w:semiHidden="1" w:uiPriority="39" w:unhideWhenUsed="1"/>
+    <w:lsdException w:name="toc 4" w:semiHidden="1" w:uiPriority="39" w:unhideWhenUsed="1"/>
+    <w:lsdException w:name="toc 5" w:semiHidden="1" w:uiPriority="39" w:unhideWhenUsed="1"/>
+    <w:lsdException w:name="toc 6" w:semiHidden="1" w:uiPriority="39" w:unhideWhenUsed="1"/>
+    <w:lsdException w:name="toc 7" w:semiHidden="1" w:uiPriority="39" w:unhideWhenUsed="1"/>
+    <w:lsdException w:name="toc 8" w:semiHidden="1" w:uiPriority="39" w:unhideWhenUsed="1"/>
+    <w:lsdException w:name="toc 9" w:semiHidden="1" w:uiPriority="39" w:unhideWhenUsed="1"/>
+    <w:lsdException w:name="Normal Indent" w:semiHidden="1" w:unhideWhenUsed="1"/>
+    <w:lsdException w:name="footnote text" w:semiHidden="1" w:unhideWhenUsed="1"/>
+    <w:lsdException w:name="annotation text" w:semiHidden="1" w:unhideWhenUsed="1"/>
+    <w:lsdException w:name="header" w:semiHidden="1" w:unhideWhenUsed="1"/>
+    <w:lsdException w:name="footer" w:semiHidden="1" w:unhideWhenUsed="1"/>
+    <w:lsdException w:name="index heading" w:semiHidden="1" w:unhideWhenUsed="1"/>
+    <w:lsdException w:name="caption" w:semiHidden="1" w:uiPriority="35" w:unhideWhenUsed="1" w:qFormat="1"/>
+    <w:lsdException w:name="table of figures" w:semiHidden="1" w:unhideWhenUsed="1"/>
+    <w:lsdException w:name="envelope address" w:semiHidden="1" w:unhideWhenUsed="1"/>
+    <w:lsdException w:name="envelope return" w:semiHidden="1" w:unhideWhenUsed="1"/>
+    <w:lsdException w:name="footnote reference" w:semiHidden="1" w:unhideWhenUsed="1"/>
+    <w:lsdException w:name="annotation reference" w:semiHidden="1" w:unhideWhenUsed="1"/>
+    <w:lsdException w:name="line number" w:semiHidden="1" w:unhideWhenUsed="1"/>
+    <w:lsdException w:name="page number" w:semiHidden="1" w:unhideWhenUsed="1"/>
+    <w:lsdException w:name="endnote reference" w:semiHidden="1" w:unhideWhenUsed="1"/>
+    <w:lsdException w:name="endnote text" w:semiHidden="1" w:unhideWhenUsed="1"/>
+    <w:lsdException w:name="table of authorities" w:semiHidden="1" w:unhideWhenUsed="1"/>
+    <w:lsdException w:name="macro" w:semiHidden="1" w:unhideWhenUsed="1"/>
+    <w:lsdException w:name="toa heading" w:semiHidden="1" w:unhideWhenUsed="1"/>
+    <w:lsdException w:name="List" w:semiHidden="1" w:unhideWhenUsed="1"/>
+    <w:lsdException w:name="List Bullet" w:semiHidden="1" w:unhideWhenUsed="1"/>
+    <w:lsdException w:name="List Number" w:semiHidden="1" w:unhideWhenUsed="1"/>
+    <w:lsdException w:name="List 2" w:semiHidden="1" w:unhideWhenUsed="1"/>
+    <w:lsdException w:name="List 3" w:semiHidden="1" w:unhideWhenUsed="1"/>
+    <w:lsdException w:name="List 4" w:semiHidden="1" w:unhideWhenUsed="1"/>
+    <w:lsdException w:name="List 5" w:semiHidden="1" w:unhideWhenUsed="1"/>
+    <w:lsdException w:name="List Bullet 2" w:semiHidden="1" w:unhideWhenUsed="1"/>
+    <w:lsdException w:name="List Bullet 3" w:semiHidden="1" w:unhideWhenUsed="1"/>
+    <w:lsdException w:name="List Bullet 4" w:semiHidden="1" w:unhideWhenUsed="1"/>
+    <w:lsdException w:name="List Bullet 5" w:semiHidden="1" w:unhideWhenUsed="1"/>
+    <w:lsdException w:name="List Number 2" w:semiHidden="1" w:unhideWhenUsed="1"/>
+    <w:lsdException w:name="List Number 3" w:semiHidden="1" w:unhideWhenUsed="1"/>
+    <w:lsdException w:name="List Number 4" w:semiHidden="1" w:unhideWhenUsed="1"/>
+    <w:lsdException w:name="List Number 5" w:semiHidden="1" w:unhideWhenUsed="1"/>
+    <w:lsdException w:name="Title" w:uiPriority="10" w:qFormat="1"/>
+    <w:lsdException w:name="Closing" w:semiHidden="1" w:unhideWhenUsed="1"/>
+    <w:lsdException w:name="Signature" w:semiHidden="1" w:unhideWhenUsed="1"/>
+    <w:lsdException w:name="Default Paragraph Font" w:semiHidden="1" w:uiPriority="1" w:unhideWhenUsed="1"/>
+    <w:lsdException w:name="Body Text" w:semiHidden="1" w:unhideWhenUsed="1"/>
+    <w:lsdException w:name="Body Text Indent" w:semiHidden="1" w:unhideWhenUsed="1"/>
+    <w:lsdException w:name="List Continue" w:semiHidden="1" w:unhideWhenUsed="1"/>
+    <w:lsdException w:name="List Continue 2" w:semiHidden="1" w:unhideWhenUsed="1"/>
+    <w:lsdException w:name="List Continue 3" w:semiHidden="1" w:unhideWhenUsed="1"/>
+    <w:lsdException w:name="List Continue 4" w:semiHidden="1" w:unhideWhenUsed="1"/>
+    <w:lsdException w:name="List Continue 5" w:semiHidden="1" w:unhideWhenUsed="1"/>
+    <w:lsdException w:name="Message Header" w:semiHidden="1" w:unhideWhenUsed="1"/>
+    <w:lsdException w:name="Subtitle" w:uiPriority="11" w:qFormat="1"/>
+    <w:lsdException w:name="Salutation" w:semiHidden="1" w:unhideWhenUsed="1"/>
+    <w:lsdException w:name="Date" w:semiHidden="1" w:unhideWhenUsed="1"/>
+    <w:lsdException w:name="Body Text First Indent" w:semiHidden="1" w:unhideWhenUsed="1"/>
+    <w:lsdException w:name="Body Text First Indent 2" w:semiHidden="1" w:unhideWhenUsed="1"/>
+    <w:lsdException w:name="Note Heading" w:semiHidden="1" w:unhideWhenUsed="1"/>
+    <w:lsdException w:name="Body Text 2" w:semiHidden="1" w:unhideWhenUsed="1"/>
+    <w:lsdException w:name="Body Text 3" w:semiHidden="1" w:unhideWhenUsed="1"/>
+    <w:lsdException w:name="Body Text Indent 2" w:semiHidden="1" w:unhideWhenUsed="1"/>
+    <w:lsdException w:name="Body Text Indent 3" w:semiHidden="1" w:unhideWhenUsed="1"/>
+    <w:lsdException w:name="Block Text" w:semiHidden="1" w:unhideWhenUsed="1"/>
+    <w:lsdException w:name="Hyperlink" w:semiHidden="1" w:unhideWhenUsed="1"/>
+    <w:lsdException w:name="FollowedHyperlink" w:semiHidden="1" w:unhideWhenUsed="1"/>
+    <w:lsdException w:name="Strong" w:uiPriority="22" w:qFormat="1"/>
+    <w:lsdException w:name="Emphasis" w:uiPriority="20" w:qFormat="1"/>
+    <w:lsdException w:name="Document Map" w:semiHidden="1" w:unhideWhenUsed="1"/>
+    <w:lsdException w:name="Plain Text" w:semiHidden="1" w:unhideWhenUsed="1"/>
+    <w:lsdException w:name="E-mail Signature" w:semiHidden="1" w:unhideWhenUsed="1"/>
+    <w:lsdException w:name="HTML Top of Form" w:semiHidden="1" w:unhideWhenUsed="1"/>
+    <w:lsdException w:name="HTML Bottom of Form" w:semiHidden="1" w:unhideWhenUsed="1"/>
+    <w:lsdException w:name="Normal (Web)" w:semiHidden="1" w:unhideWhenUsed="1"/>
+    <w:lsdException w:name="HTML Acronym" w:semiHidden="1" w:unhideWhenUsed="1"/>
+    <w:lsdException w:name="HTML Address" w:semiHidden="1" w:unhideWhenUsed="1"/>
+    <w:lsdException w:name="HTML Cite" w:semiHidden="1" w:unhideWhenUsed="1"/>
+    <w:lsdException w:name="HTML Code" w:semiHidden="1" w:unhideWhenUsed="1"/>
+    <w:lsdException w:name="HTML Definition" w:semiHidden="1" w:unhideWhenUsed="1"/>
+    <w:lsdException w:name="HTML Keyboard" w:semiHidden="1" w:unhideWhenUsed="1"/>
+    <w:lsdException w:name="HTML Preformatted" w:semiHidden="1" w:unhideWhenUsed="1"/>
+    <w:lsdException w:name="HTML Sample" w:semiHidden="1" w:unhideWhenUsed="1"/>
+    <w:lsdException w:name="HTML Typewriter" w:semiHidden="1" w:unhideWhenUsed="1"/>
+    <w:lsdException w:name="HTML Variable" w:semiHidden="1" w:unhideWhenUsed="1"/>
+    <w:lsdException w:name="Normal Table" w:semiHidden="1" w:unhideWhenUsed="1"/>
+    <w:lsdException w:name="annotation subject" w:semiHidden="1" w:unhideWhenUsed="1"/>
+    <w:lsdException w:name="No List" w:semiHidden="1" w:unhideWhenUsed="1"/>
+    <w:lsdException w:name="Outline List 1" w:semiHidden="1" w:unhideWhenUsed="1"/>
+    <w:lsdException w:name="Outline List 2" w:semiHidden="1" w:unhideWhenUsed="1"/>
+    <w:lsdException w:name="Outline List 3" w:semiHidden="1" w:unhideWhenUsed="1"/>
+    <w:lsdException w:name="Table Simple 1" w:semiHidden="1" w:unhideWhenUsed="1"/>
+    <w:lsdException w:name="Table Simple 2" w:semiHidden="1" w:unhideWhenUsed="1"/>
+    <w:lsdException w:name="Table Simple 3" w:semiHidden="1" w:unhideWhenUsed="1"/>
+    <w:lsdException w:name="Table Classic 1" w:semiHidden="1" w:unhideWhenUsed="1"/>
+    <w:lsdException w:name="Table Classic 2" w:semiHidden="1" w:unhideWhenUsed="1"/>
+    <w:lsdException w:name="Table Classic 3" w:semiHidden="1" w:unhideWhenUsed="1"/>
+    <w:lsdException w:name="Table Classic 4" w:semiHidden="1" w:unhideWhenUsed="1"/>
+    <w:lsdException w:name="Table Colorful 1" w:semiHidden="1" w:unhideWhenUsed="1"/>
+    <w:lsdException w:name="Table Colorful 2" w:semiHidden="1" w:unhideWhenUsed="1"/>
+    <w:lsdException w:name="Table Colorful 3" w:semiHidden="1" w:unhideWhenUsed="1"/>
+    <w:lsdException w:name="Table Columns 1" w:semiHidden="1" w:unhideWhenUsed="1"/>
+    <w:lsdException w:name="Table Columns 2" w:semiHidden="1" w:unhideWhenUsed="1"/>
+    <w:lsdException w:name="Table Columns 3" w:semiHidden="1" w:unhideWhenUsed="1"/>
+    <w:lsdException w:name="Table Columns 4" w:semiHidden="1" w:unhideWhenUsed="1"/>
+    <w:lsdException w:name="Table Columns 5" w:semiHidden="1" w:unhideWhenUsed="1"/>
+    <w:lsdException w:name="Table Grid 1" w:semiHidden="1" w:unhideWhenUsed="1"/>
+    <w:lsdException w:name="Table Grid 2" w:semiHidden="1" w:unhideWhenUsed="1"/>
+    <w:lsdException w:name="Table Grid 3" w:semiHidden="1" w:unhideWhenUsed="1"/>
+    <w:lsdException w:name="Table Grid 4" w:semiHidden="1" w:unhideWhenUsed="1"/>
+    <w:lsdException w:name="Table Grid 5" w:semiHidden="1" w:unhideWhenUsed="1"/>
+    <w:lsdException w:name="Table Grid 6" w:semiHidden="1" w:unhideWhenUsed="1"/>
+    <w:lsdException w:name="Table Grid 7" w:semiHidden="1" w:unhideWhenUsed="1"/>
+    <w:lsdException w:name="Table Grid 8" w:semiHidden="1" w:unhideWhenUsed="1"/>
+    <w:lsdException w:name="Table List 1" w:semiHidden="1" w:unhideWhenUsed="1"/>
+    <w:lsdException w:name="Table List 2" w:semiHidden="1" w:unhideWhenUsed="1"/>
+    <w:lsdException w:name="Table List 3" w:semiHidden="1" w:unhideWhenUsed="1"/>
+    <w:lsdException w:name="Table List 4" w:semiHidden="1" w:unhideWhenUsed="1"/>
+    <w:lsdException w:name="Table List 5" w:semiHidden="1" w:unhideWhenUsed="1"/>
+    <w:lsdException w:name="Table List 6" w:semiHidden="1" w:unhideWhenUsed="1"/>
+    <w:lsdException w:name="Table List 7" w:semiHidden="1" w:unhideWhenUsed="1"/>
+    <w:lsdException w:name="Table List 8" w:semiHidden="1" w:unhideWhenUsed="1"/>
+    <w:lsdException w:name="Table 3D effects 1" w:semiHidden="1" w:unhideWhenUsed="1"/>
+    <w:lsdException w:name="Table 3D effects 2" w:semiHidden="1" w:unhideWhenUsed="1"/>
+    <w:lsdException w:name="Table 3D effects 3" w:semiHidden="1" w:unhideWhenUsed="1"/>
+    <w:lsdException w:name="Table Contemporary" w:semiHidden="1" w:unhideWhenUsed="1"/>
+    <w:lsdException w:name="Table Elegant" w:semiHidden="1" w:unhideWhenUsed="1"/>
+    <w:lsdException w:name="Table Professional" w:semiHidden="1" w:unhideWhenUsed="1"/>
+    <w:lsdException w:name="Table Subtle 1" w:semiHidden="1" w:unhideWhenUsed="1"/>
+    <w:lsdException w:name="Table Subtle 2" w:semiHidden="1" w:unhideWhenUsed="1"/>
+    <w:lsdException w:name="Table Web 1" w:semiHidden="1" w:unhideWhenUsed="1"/>
+    <w:lsdException w:name="Table Web 2" w:semiHidden="1" w:unhideWhenUsed="1"/>
+    <w:lsdException w:name="Table Web 3" w:semiHidden="1" w:unhideWhenUsed="1"/>
+    <w:lsdException w:name="Balloon Text" w:semiHidden="1" w:unhideWhenUsed="1"/>
+    <w:lsdException w:name="Table Grid" w:uiPriority="39"/>
+    <w:lsdException w:name="Table Theme" w:semiHidden="1" w:unhideWhenUsed="1"/>
+    <w:lsdException w:name="Placeholder Text" w:semiHidden="1"/>
+    <w:lsdException w:name="No Spacing" w:uiPriority="1" w:qFormat="1"/>
+    <w:lsdException w:name="Light Shading" w:uiPriority="60"/>
+    <w:lsdException w:name="Light List" w:uiPriority="61"/>
+    <w:lsdException w:name="Light Grid" w:uiPriority="62"/>
+    <w:lsdException w:name="Medium Shading 1" w:uiPriority="63"/>
+    <w:lsdException w:name="Medium Shading 2" w:uiPriority="64"/>
+    <w:lsdException w:name="Medium List 1" w:uiPriority="65"/>
+    <w:lsdException w:name="Medium List 2" w:uiPriority="66"/>
+    <w:lsdException w:name="Medium Grid 1" w:uiPriority="67"/>
+    <w:lsdException w:name="Medium Grid 2" w:uiPriority="68"/>
+    <w:lsdException w:name="Medium Grid 3" w:uiPriority="69"/>
+    <w:lsdException w:name="Dark List" w:uiPriority="70"/>
+    <w:lsdException w:name="Colorful Shading" w:uiPriority="71"/>
+    <w:lsdException w:name="Colorful List" w:uiPriority="72"/>
+    <w:lsdException w:name="Colorful Grid" w:uiPriority="73"/>
+    <w:lsdException w:name="Light Shading Accent 1" w:uiPriority="60"/>
+    <w:lsdException w:name="Light List Accent 1" w:uiPriority="61"/>
+    <w:lsdException w:name="Light Grid Accent 1" w:uiPriority="62"/>
+    <w:lsdException w:name="Medium Shading 1 Accent 1" w:uiPriority="63"/>
+    <w:lsdException w:name="Medium Shading 2 Accent 1" w:uiPriority="64"/>
+    <w:lsdException w:name="Medium List 1 Accent 1" w:uiPriority="65"/>
+    <w:lsdException w:name="Revision" w:semiHidden="1"/>
+    <w:lsdException w:name="List Paragraph" w:uiPriority="34" w:qFormat="1"/>
+    <w:lsdException w:name="Quote" w:uiPriority="29" w:qFormat="1"/>
+    <w:lsdException w:name="Intense Quote" w:uiPriority="30" w:qFormat="1"/>
+    <w:lsdException w:name="Medium List 2 Accent 1" w:uiPriority="66"/>
+    <w:lsdException w:name="Medium Grid 1 Accent 1" w:uiPriority="67"/>
+    <w:lsdException w:name="Medium Grid 2 Accent 1" w:uiPriority="68"/>
+    <w:lsdException w:name="Medium Grid 3 Accent 1" w:uiPriority="69"/>
+    <w:lsdException w:name="Dark List Accent 1" w:uiPriority="70"/>
+    <w:lsdException w:name="Colorful Shading Accent 1" w:uiPriority="71"/>
+    <w:lsdException w:name="Colorful List Accent 1" w:uiPriority="72"/>
+    <w:lsdException w:name="Colorful Grid Accent 1" w:uiPriority="73"/>
+    <w:lsdException w:name="Light Shading Accent 2" w:uiPriority="60"/>
+    <w:lsdException w:name="Light List Accent 2" w:uiPriority="61"/>
+    <w:lsdException w:name="Light Grid Accent 2" w:uiPriority="62"/>
+    <w:lsdException w:name="Medium Shading 1 Accent 2" w:uiPriority="63"/>
+    <w:lsdException w:name="Medium Shading 2 Accent 2" w:uiPriority="64"/>
+    <w:lsdException w:name="Medium List 1 Accent 2" w:uiPriority="65"/>
+    <w:lsdException w:name="Medium List 2 Accent 2" w:uiPriority="66"/>
+    <w:lsdException w:name="Medium Grid 1 Accent 2" w:uiPriority="67"/>
+    <w:lsdException w:name="Medium Grid 2 Accent 2" w:uiPriority="68"/>
+    <w:lsdException w:name="Medium Grid 3 Accent 2" w:uiPriority="69"/>
+    <w:lsdException w:name="Dark List Accent 2" w:uiPriority="70"/>
+    <w:lsdException w:name="Colorful Shading Accent 2" w:uiPriority="71"/>
+    <w:lsdException w:name="Colorful List Accent 2" w:uiPriority="72"/>
+    <w:lsdException w:name="Colorful Grid Accent 2" w:uiPriority="73"/>
+    <w:lsdException w:name="Light Shading Accent 3" w:uiPriority="60"/>
+    <w:lsdException w:name="Light List Accent 3" w:uiPriority="61"/>
+    <w:lsdException w:name="Light Grid Accent 3" w:uiPriority="62"/>
+    <w:lsdException w:name="Medium Shading 1 Accent 3" w:uiPriority="63"/>
+    <w:lsdException w:name="Medium Shading 2 Accent 3" w:uiPriority="64"/>
+    <w:lsdException w:name="Medium List 1 Accent 3" w:uiPriority="65"/>
+    <w:lsdException w:name="Medium List 2 Accent 3" w:uiPriority="66"/>
+    <w:lsdException w:name="Medium Grid 1 Accent 3" w:uiPriority="67"/>
+    <w:lsdException w:name="Medium Grid 2 Accent 3" w:uiPriority="68"/>
+    <w:lsdException w:name="Medium Grid 3 Accent 3" w:uiPriority="69"/>
+    <w:lsdException w:name="Dark List Accent 3" w:uiPriority="70"/>
+    <w:lsdException w:name="Colorful Shading Accent 3" w:uiPriority="71"/>
+    <w:lsdException w:name="Colorful List Accent 3" w:uiPriority="72"/>
+    <w:lsdException w:name="Colorful Grid Accent 3" w:uiPriority="73"/>
+    <w:lsdException w:name="Light Shading Accent 4" w:uiPriority="60"/>
+    <w:lsdException w:name="Light List Accent 4" w:uiPriority="61"/>
+    <w:lsdException w:name="Light Grid Accent 4" w:uiPriority="62"/>
+    <w:lsdException w:name="Medium Shading 1 Accent 4" w:uiPriority="63"/>
+    <w:lsdException w:name="Medium Shading 2 Accent 4" w:uiPriority="64"/>
+    <w:lsdException w:name="Medium List 1 Accent 4" w:uiPriority="65"/>
+    <w:lsdException w:name="Medium List 2 Accent 4" w:uiPriority="66"/>
+    <w:lsdException w:name="Medium Grid 1 Accent 4" w:uiPriority="67"/>
+    <w:lsdException w:name="Medium Grid 2 Accent 4" w:uiPriority="68"/>
+    <w:lsdException w:name="Medium Grid 3 Accent 4" w:uiPriority="69"/>
+    <w:lsdException w:name="Dark List Accent 4" w:uiPriority="70"/>
+    <w:lsdException w:name="Colorful Shading Accent 4" w:uiPriority="71"/>
+    <w:lsdException w:name="Colorful List Accent 4" w:uiPriority="72"/>
+    <w:lsdException w:name="Colorful Grid Accent 4" w:uiPriority="73"/>
+    <w:lsdException w:name="Light Shading Accent 5" w:uiPriority="60"/>
+    <w:lsdException w:name="Light List Accent 5" w:uiPriority="61"/>
+    <w:lsdException w:name="Light Grid Accent 5" w:uiPriority="62"/>
+    <w:lsdException w:name="Medium Shading 1 Accent 5" w:uiPriority="63"/>
+    <w:lsdException w:name="Medium Shading 2 Accent 5" w:uiPriority="64"/>
+    <w:lsdException w:name="Medium List 1 Accent 5" w:uiPriority="65"/>
+    <w:lsdException w:name="Medium List 2 Accent 5" w:uiPriority="66"/>
+    <w:lsdException w:name="Medium Grid 1 Accent 5" w:uiPriority="67"/>
+    <w:lsdException w:name="Medium Grid 2 Accent 5" w:uiPriority="68"/>
+    <w:lsdException w:name="Medium Grid 3 Accent 5" w:uiPriority="69"/>
+    <w:lsdException w:name="Dark List Accent 5" w:uiPriority="70"/>
+    <w:lsdException w:name="Colorful Shading Accent 5" w:uiPriority="71"/>
+    <w:lsdException w:name="Colorful List Accent 5" w:uiPriority="72"/>
+    <w:lsdException w:name="Colorful Grid Accent 5" w:uiPriority="73"/>
+    <w:lsdException w:name="Light Shading Accent 6" w:uiPriority="60"/>
+    <w:lsdException w:name="Light List Accent 6" w:uiPriority="61"/>
+    <w:lsdException w:name="Light Grid Accent 6" w:uiPriority="62"/>
+    <w:lsdException w:name="Medium Shading 1 Accent 6" w:uiPriority="63"/>
+    <w:lsdException w:name="Medium Shading 2 Accent 6" w:uiPriority="64"/>
+    <w:lsdException w:name="Medium List 1 Accent 6" w:uiPriority="65"/>
+    <w:lsdException w:name="Medium List 2 Accent 6" w:uiPriority="66"/>
+    <w:lsdException w:name="Medium Grid 1 Accent 6" w:uiPriority="67"/>
+    <w:lsdException w:name="Medium Grid 2 Accent 6" w:uiPriority="68"/>
+    <w:lsdException w:name="Medium Grid 3 Accent 6" w:uiPriority="69"/>
+    <w:lsdException w:name="Dark List Accent 6" w:uiPriority="70"/>
+    <w:lsdException w:name="Colorful Shading Accent 6" w:uiPriority="71"/>
+    <w:lsdException w:name="Colorful List Accent 6" w:uiPriority="72"/>
+    <w:lsdException w:name="Colorful Grid Accent 6" w:uiPriority="73"/>
+    <w:lsdException w:name="Subtle Emphasis" w:uiPriority="19" w:qFormat="1"/>
+    <w:lsdException w:name="Intense Emphasis" w:uiPriority="21" w:qFormat="1"/>
+    <w:lsdException w:name="Subtle Reference" w:uiPriority="31" w:qFormat="1"/>
+    <w:lsdException w:name="Intense Reference" w:uiPriority="32" w:qFormat="1"/>
+    <w:lsdException w:name="Book Title" w:uiPriority="33" w:qFormat="1"/>
+    <w:lsdException w:name="Bibliography" w:semiHidden="1" w:uiPriority="37" w:unhideWhenUsed="1"/>
+    <w:lsdException w:name="TOC Heading" w:semiHidden="1" w:uiPriority="39" w:unhideWhenUsed="1" w:qFormat="1"/>
+    <w:lsdException w:name="Plain Table 1" w:uiPriority="41"/>
+    <w:lsdException w:name="Plain Table 2" w:uiPriority="42"/>
+    <w:lsdException w:name="Plain Table 3" w:uiPriority="43"/>
+    <w:lsdException w:name="Plain Table 4" w:uiPriority="44"/>
+    <w:lsdException w:name="Plain Table 5" w:uiPriority="45"/>
+    <w:lsdException w:name="Grid Table Light" w:uiPriority="40"/>
+    <w:lsdException w:name="Grid Table 1 Light" w:uiPriority="46"/>
+    <w:lsdException w:name="Grid Table 2" w:uiPriority="47"/>
+    <w:lsdException w:name="Grid Table 3" w:uiPriority="48"/>
+    <w:lsdException w:name="Grid Table 4" w:uiPriority="49"/>
+    <w:lsdException w:name="Grid Table 5 Dark" w:uiPriority="50"/>
+    <w:lsdException w:name="Grid Table 6 Colorful" w:uiPriority="51"/>
+    <w:lsdException w:name="Grid Table 7 Colorful" w:uiPriority="52"/>
+    <w:lsdException w:name="Grid Table 1 Light Accent 1" w:uiPriority="46"/>
+    <w:lsdException w:name="Grid Table 2 Accent 1" w:uiPriority="47"/>
+    <w:lsdException w:name="Grid Table 3 Accent 1" w:uiPriority="48"/>
+    <w:lsdException w:name="Grid Table 4 Accent 1" w:uiPriority="49"/>
+    <w:lsdException w:name="Grid Table 5 Dark Accent 1" w:uiPriority="50"/>
+    <w:lsdException w:name="Grid Table 6 Colorful Accent 1" w:uiPriority="51"/>
+    <w:lsdException w:name="Grid Table 7 Colorful Accent 1" w:uiPriority="52"/>
+    <w:lsdException w:name="Grid Table 1 Light Accent 2" w:uiPriority="46"/>
+    <w:lsdException w:name="Grid Table 2 Accent 2" w:uiPriority="47"/>
+    <w:lsdException w:name="Grid Table 3 Accent 2" w:uiPriority="48"/>
+    <w:lsdException w:name="Grid Table 4 Accent 2" w:uiPriority="49"/>
+    <w:lsdException w:name="Grid Table 5 Dark Accent 2" w:uiPriority="50"/>
+    <w:lsdException w:name="Grid Table 6 Colorful Accent 2" w:uiPriority="51"/>
+    <w:lsdException w:name="Grid Table 7 Colorful Accent 2" w:uiPriority="52"/>
+    <w:lsdException w:name="Grid Table 1 Light Accent 3" w:uiPriority="46"/>
+    <w:lsdException w:name="Grid Table 2 Accent 3" w:uiPriority="47"/>
+    <w:lsdException w:name="Grid Table 3 Accent 3" w:uiPriority="48"/>
+    <w:lsdException w:name="Grid Table 4 Accent 3" w:uiPriority="49"/>
+    <w:lsdException w:name="Grid Table 5 Dark Accent 3" w:uiPriority="50"/>
+    <w:lsdException w:name="Grid Table 6 Colorful Accent 3" w:uiPriority="51"/>
+    <w:lsdException w:name="Grid Table 7 Colorful Accent 3" w:uiPriority="52"/>
+    <w:lsdException w:name="Grid Table 1 Light Accent 4" w:uiPriority="46"/>
+    <w:lsdException w:name="Grid Table 2 Accent 4" w:uiPriority="47"/>
+    <w:lsdException w:name="Grid Table 3 Accent 4" w:uiPriority="48"/>
+    <w:lsdException w:name="Grid Table 4 Accent 4" w:uiPriority="49"/>
+    <w:lsdException w:name="Grid Table 5 Dark Accent 4" w:uiPriority="50"/>
+    <w:lsdException w:name="Grid Table 6 Colorful Accent 4" w:uiPriority="51"/>
+    <w:lsdException w:name="Grid Table 7 Colorful Accent 4" w:uiPriority="52"/>
+    <w:lsdException w:name="Grid Table 1 Light Accent 5" w:uiPriority="46"/>
+    <w:lsdException w:name="Grid Table 2 Accent 5" w:uiPriority="47"/>
+    <w:lsdException w:name="Grid Table 3 Accent 5" w:uiPriority="48"/>
+    <w:lsdException w:name="Grid Table 4 Accent 5" w:uiPriority="49"/>
+    <w:lsdException w:name="Grid Table 5 Dark Accent 5" w:uiPriority="50"/>
+    <w:lsdException w:name="Grid Table 6 Colorful Accent 5" w:uiPriority="51"/>
+    <w:lsdException w:name="Grid Table 7 Colorful Accent 5" w:uiPriority="52"/>
+    <w:lsdException w:name="Grid Table 1 Light Accent 6" w:uiPriority="46"/>
+    <w:lsdException w:name="Grid Table 2 Accent 6" w:uiPriority="47"/>
+    <w:lsdException w:name="Grid Table 3 Accent 6" w:uiPriority="48"/>
+    <w:lsdException w:name="Grid Table 4 Accent 6" w:uiPriority="49"/>
+    <w:lsdException w:name="Grid Table 5 Dark Accent 6" w:uiPriority="50"/>
+    <w:lsdException w:name="Grid Table 6 Colorful Accent 6" w:uiPriority="51"/>
+    <w:lsdException w:name="Grid Table 7 Colorful Accent 6" w:uiPriority="52"/>
+    <w:lsdException w:name="List Table 1 Light" w:uiPriority="46"/>
+    <w:lsdException w:name="List Table 2" w:uiPriority="47"/>
+    <w:lsdException w:name="List Table 3" w:uiPriority="48"/>
+    <w:lsdException w:name="List Table 4" w:uiPriority="49"/>
+    <w:lsdException w:name="List Table 5 Dark" w:uiPriority="50"/>
+    <w:lsdException w:name="List Table 6 Colorful" w:uiPriority="51"/>
+    <w:lsdException w:name="List Table 7 Colorful" w:uiPriority="52"/>
+    <w:lsdException w:name="List Table 1 Light Accent 1" w:uiPriority="46"/>
+    <w:lsdException w:name="List Table 2 Accent 1" w:uiPriority="47"/>
+    <w:lsdException w:name="List Table 3 Accent 1" w:uiPriority="48"/>
+    <w:lsdException w:name="List Table 4 Accent 1" w:uiPriority="49"/>
+    <w:lsdException w:name="List Table 5 Dark Accent 1" w:uiPriority="50"/>
+    <w:lsdException w:name="List Table 6 Colorful Accent 1" w:uiPriority="51"/>
+    <w:lsdException w:name="List Table 7 Colorful Accent 1" w:uiPriority="52"/>
+    <w:lsdException w:name="List Table 1 Light Accent 2" w:uiPriority="46"/>
+    <w:lsdException w:name="List Table 2 Accent 2" w:uiPriority="47"/>
+    <w:lsdException w:name="List Table 3 Accent 2" w:uiPriority="48"/>
+    <w:lsdException w:name="List Table 4 Accent 2" w:uiPriority="49"/>
+    <w:lsdException w:name="List Table 5 Dark Accent 2" w:uiPriority="50"/>
+    <w:lsdException w:name="List Table 6 Colorful Accent 2" w:uiPriority="51"/>
+    <w:lsdException w:name="List Table 7 Colorful Accent 2" w:uiPriority="52"/>
+    <w:lsdException w:name="List Table 1 Light Accent 3" w:uiPriority="46"/>
+    <w:lsdException w:name="List Table 2 Accent 3" w:uiPriority="47"/>
+    <w:lsdException w:name="List Table 3 Accent 3" w:uiPriority="48"/>
+    <w:lsdException w:name="List Table 4 Accent 3" w:uiPriority="49"/>
+    <w:lsdException w:name="List Table 5 Dark Accent 3" w:uiPriority="50"/>
+    <w:lsdException w:name="List Table 6 Colorful Accent 3" w:uiPriority="51"/>
+    <w:lsdException w:name="List Table 7 Colorful Accent 3" w:uiPriority="52"/>
+    <w:lsdException w:name="List Table 1 Light Accent 4" w:uiPriority="46"/>
+    <w:lsdException w:name="List Table 2 Accent 4" w:uiPriority="47"/>
+    <w:lsdException w:name="List Table 3 Accent 4" w:uiPriority="48"/>
+    <w:lsdException w:name="List Table 4 Accent 4" w:uiPriority="49"/>
+    <w:lsdException w:name="List Table 5 Dark Accent 4" w:uiPriority="50"/>
+    <w:lsdException w:name="List Table 6 Colorful Accent 4" w:uiPriority="51"/>
+    <w:lsdException w:name="List Table 7 Colorful Accent 4" w:uiPriority="52"/>
+    <w:lsdException w:name="List Table 1 Light Accent 5" w:uiPriority="46"/>
+    <w:lsdException w:name="List Table 2 Accent 5" w:uiPriority="47"/>
+    <w:lsdException w:name="List Table 3 Accent 5" w:uiPriority="48"/>
+    <w:lsdException w:name="List Table 4 Accent 5" w:uiPriority="49"/>
+    <w:lsdException w:name="List Table 5 Dark Accent 5" w:uiPriority="50"/>
+    <w:lsdException w:name="List Table 6 Colorful Accent 5" w:uiPriority="51"/>
+    <w:lsdException w:name="List Table 7 Colorful Accent 5" w:uiPriority="52"/>
+    <w:lsdException w:name="List Table 1 Light Accent 6" w:uiPriority="46"/>
+    <w:lsdException w:name="List Table 2 Accent 6" w:uiPriority="47"/>
+    <w:lsdException w:name="List Table 3 Accent 6" w:uiPriority="48"/>
+    <w:lsdException w:name="List Table 4 Accent 6" w:uiPriority="49"/>
+    <w:lsdException w:name="List Table 5 Dark Accent 6" w:uiPriority="50"/>
+    <w:lsdException w:name="List Table 6 Colorful Accent 6" w:uiPriority="51"/>
+    <w:lsdException w:name="List Table 7 Colorful Accent 6" w:uiPriority="52"/>
   </w:latentStyles>
   <w:style w:type="paragraph" w:default="1" w:styleId="a">
     <w:name w:val="Normal"/>
@@ -14226,1450 +14121,6 @@
 </w:styles>
 </file>
 
-<file path=word/stylesWithEffects.xml><?xml version="1.0" encoding="utf-8"?>
-<w:styles xmlns:wpc="http://schemas.microsoft.com/office/word/2010/wordprocessingCanvas" xmlns:mc="http://schemas.openxmlformats.org/markup-compatibility/2006" xmlns:o="urn:schemas-microsoft-com:office:office" xmlns:r="http://schemas.openxmlformats.org/officeDocument/2006/relationships" xmlns:m="http://schemas.openxmlformats.org/officeDocument/2006/math" xmlns:v="urn:schemas-microsoft-com:vml" xmlns:wp14="http://schemas.microsoft.com/office/word/2010/wordprocessingDrawing" xmlns:wp="http://schemas.openxmlformats.org/drawingml/2006/wordprocessingDrawing" xmlns:w10="urn:schemas-microsoft-com:office:word" xmlns:w="http://schemas.openxmlformats.org/wordprocessingml/2006/main" xmlns:w14="http://schemas.microsoft.com/office/word/2010/wordml" xmlns:wpg="http://schemas.microsoft.com/office/word/2010/wordprocessingGroup" xmlns:wpi="http://schemas.microsoft.com/office/word/2010/wordprocessingInk" xmlns:wne="http://schemas.microsoft.com/office/word/2006/wordml" xmlns:wps="http://schemas.microsoft.com/office/word/2010/wordprocessingShape" mc:Ignorable="w14 wp14">
-  <w:docDefaults>
-    <w:rPrDefault>
-      <w:rPr>
-        <w:rFonts w:ascii="Times New Roman" w:eastAsia="楷体" w:hAnsi="Times New Roman" w:cstheme="minorBidi"/>
-        <w:sz w:val="24"/>
-        <w:szCs w:val="24"/>
-        <w:lang w:val="en-US" w:eastAsia="zh-CN" w:bidi="ar-SA"/>
-      </w:rPr>
-    </w:rPrDefault>
-    <w:pPrDefault>
-      <w:pPr>
-        <w:spacing w:after="160" w:line="259" w:lineRule="auto"/>
-      </w:pPr>
-    </w:pPrDefault>
-  </w:docDefaults>
-  <w:latentStyles w:defLockedState="0" w:defUIPriority="99" w:defSemiHidden="1" w:defUnhideWhenUsed="1" w:defQFormat="0" w:count="267">
-    <w:lsdException w:name="Normal" w:semiHidden="0" w:uiPriority="0" w:unhideWhenUsed="0" w:qFormat="1"/>
-    <w:lsdException w:name="heading 1" w:semiHidden="0" w:uiPriority="9" w:unhideWhenUsed="0" w:qFormat="1"/>
-    <w:lsdException w:name="heading 2" w:uiPriority="9" w:qFormat="1"/>
-    <w:lsdException w:name="heading 3" w:uiPriority="9" w:qFormat="1"/>
-    <w:lsdException w:name="heading 4" w:uiPriority="9" w:qFormat="1"/>
-    <w:lsdException w:name="heading 5" w:uiPriority="9" w:qFormat="1"/>
-    <w:lsdException w:name="heading 6" w:uiPriority="9" w:qFormat="1"/>
-    <w:lsdException w:name="heading 7" w:uiPriority="9" w:qFormat="1"/>
-    <w:lsdException w:name="heading 8" w:uiPriority="9" w:qFormat="1"/>
-    <w:lsdException w:name="heading 9" w:uiPriority="9" w:qFormat="1"/>
-    <w:lsdException w:name="toc 1" w:uiPriority="39"/>
-    <w:lsdException w:name="toc 2" w:uiPriority="39"/>
-    <w:lsdException w:name="toc 3" w:uiPriority="39"/>
-    <w:lsdException w:name="toc 4" w:uiPriority="39"/>
-    <w:lsdException w:name="toc 5" w:uiPriority="39"/>
-    <w:lsdException w:name="toc 6" w:uiPriority="39"/>
-    <w:lsdException w:name="toc 7" w:uiPriority="39"/>
-    <w:lsdException w:name="toc 8" w:uiPriority="39"/>
-    <w:lsdException w:name="toc 9" w:uiPriority="39"/>
-    <w:lsdException w:name="caption" w:uiPriority="35" w:qFormat="1"/>
-    <w:lsdException w:name="Title" w:semiHidden="0" w:uiPriority="10" w:unhideWhenUsed="0" w:qFormat="1"/>
-    <w:lsdException w:name="Default Paragraph Font" w:uiPriority="1"/>
-    <w:lsdException w:name="Subtitle" w:semiHidden="0" w:uiPriority="11" w:unhideWhenUsed="0" w:qFormat="1"/>
-    <w:lsdException w:name="Strong" w:semiHidden="0" w:uiPriority="22" w:unhideWhenUsed="0" w:qFormat="1"/>
-    <w:lsdException w:name="Emphasis" w:semiHidden="0" w:uiPriority="20" w:unhideWhenUsed="0" w:qFormat="1"/>
-    <w:lsdException w:name="Table Grid" w:semiHidden="0" w:uiPriority="39" w:unhideWhenUsed="0"/>
-    <w:lsdException w:name="Placeholder Text" w:unhideWhenUsed="0"/>
-    <w:lsdException w:name="No Spacing" w:semiHidden="0" w:uiPriority="1" w:unhideWhenUsed="0" w:qFormat="1"/>
-    <w:lsdException w:name="Light Shading" w:semiHidden="0" w:uiPriority="60" w:unhideWhenUsed="0"/>
-    <w:lsdException w:name="Light List" w:semiHidden="0" w:uiPriority="61" w:unhideWhenUsed="0"/>
-    <w:lsdException w:name="Light Grid" w:semiHidden="0" w:uiPriority="62" w:unhideWhenUsed="0"/>
-    <w:lsdException w:name="Medium Shading 1" w:semiHidden="0" w:uiPriority="63" w:unhideWhenUsed="0"/>
-    <w:lsdException w:name="Medium Shading 2" w:semiHidden="0" w:uiPriority="64" w:unhideWhenUsed="0"/>
-    <w:lsdException w:name="Medium List 1" w:semiHidden="0" w:uiPriority="65" w:unhideWhenUsed="0"/>
-    <w:lsdException w:name="Medium List 2" w:semiHidden="0" w:uiPriority="66" w:unhideWhenUsed="0"/>
-    <w:lsdException w:name="Medium Grid 1" w:semiHidden="0" w:uiPriority="67" w:unhideWhenUsed="0"/>
-    <w:lsdException w:name="Medium Grid 2" w:semiHidden="0" w:uiPriority="68" w:unhideWhenUsed="0"/>
-    <w:lsdException w:name="Medium Grid 3" w:semiHidden="0" w:uiPriority="69" w:unhideWhenUsed="0"/>
-    <w:lsdException w:name="Dark List" w:semiHidden="0" w:uiPriority="70" w:unhideWhenUsed="0"/>
-    <w:lsdException w:name="Colorful Shading" w:semiHidden="0" w:uiPriority="71" w:unhideWhenUsed="0"/>
-    <w:lsdException w:name="Colorful List" w:semiHidden="0" w:uiPriority="72" w:unhideWhenUsed="0"/>
-    <w:lsdException w:name="Colorful Grid" w:semiHidden="0" w:uiPriority="73" w:unhideWhenUsed="0"/>
-    <w:lsdException w:name="Light Shading Accent 1" w:semiHidden="0" w:uiPriority="60" w:unhideWhenUsed="0"/>
-    <w:lsdException w:name="Light List Accent 1" w:semiHidden="0" w:uiPriority="61" w:unhideWhenUsed="0"/>
-    <w:lsdException w:name="Light Grid Accent 1" w:semiHidden="0" w:uiPriority="62" w:unhideWhenUsed="0"/>
-    <w:lsdException w:name="Medium Shading 1 Accent 1" w:semiHidden="0" w:uiPriority="63" w:unhideWhenUsed="0"/>
-    <w:lsdException w:name="Medium Shading 2 Accent 1" w:semiHidden="0" w:uiPriority="64" w:unhideWhenUsed="0"/>
-    <w:lsdException w:name="Medium List 1 Accent 1" w:semiHidden="0" w:uiPriority="65" w:unhideWhenUsed="0"/>
-    <w:lsdException w:name="Revision" w:unhideWhenUsed="0"/>
-    <w:lsdException w:name="List Paragraph" w:semiHidden="0" w:uiPriority="34" w:unhideWhenUsed="0" w:qFormat="1"/>
-    <w:lsdException w:name="Quote" w:semiHidden="0" w:uiPriority="29" w:unhideWhenUsed="0" w:qFormat="1"/>
-    <w:lsdException w:name="Intense Quote" w:semiHidden="0" w:uiPriority="30" w:unhideWhenUsed="0" w:qFormat="1"/>
-    <w:lsdException w:name="Medium List 2 Accent 1" w:semiHidden="0" w:uiPriority="66" w:unhideWhenUsed="0"/>
-    <w:lsdException w:name="Medium Grid 1 Accent 1" w:semiHidden="0" w:uiPriority="67" w:unhideWhenUsed="0"/>
-    <w:lsdException w:name="Medium Grid 2 Accent 1" w:semiHidden="0" w:uiPriority="68" w:unhideWhenUsed="0"/>
-    <w:lsdException w:name="Medium Grid 3 Accent 1" w:semiHidden="0" w:uiPriority="69" w:unhideWhenUsed="0"/>
-    <w:lsdException w:name="Dark List Accent 1" w:semiHidden="0" w:uiPriority="70" w:unhideWhenUsed="0"/>
-    <w:lsdException w:name="Colorful Shading Accent 1" w:semiHidden="0" w:uiPriority="71" w:unhideWhenUsed="0"/>
-    <w:lsdException w:name="Colorful List Accent 1" w:semiHidden="0" w:uiPriority="72" w:unhideWhenUsed="0"/>
-    <w:lsdException w:name="Colorful Grid Accent 1" w:semiHidden="0" w:uiPriority="73" w:unhideWhenUsed="0"/>
-    <w:lsdException w:name="Light Shading Accent 2" w:semiHidden="0" w:uiPriority="60" w:unhideWhenUsed="0"/>
-    <w:lsdException w:name="Light List Accent 2" w:semiHidden="0" w:uiPriority="61" w:unhideWhenUsed="0"/>
-    <w:lsdException w:name="Light Grid Accent 2" w:semiHidden="0" w:uiPriority="62" w:unhideWhenUsed="0"/>
-    <w:lsdException w:name="Medium Shading 1 Accent 2" w:semiHidden="0" w:uiPriority="63" w:unhideWhenUsed="0"/>
-    <w:lsdException w:name="Medium Shading 2 Accent 2" w:semiHidden="0" w:uiPriority="64" w:unhideWhenUsed="0"/>
-    <w:lsdException w:name="Medium List 1 Accent 2" w:semiHidden="0" w:uiPriority="65" w:unhideWhenUsed="0"/>
-    <w:lsdException w:name="Medium List 2 Accent 2" w:semiHidden="0" w:uiPriority="66" w:unhideWhenUsed="0"/>
-    <w:lsdException w:name="Medium Grid 1 Accent 2" w:semiHidden="0" w:uiPriority="67" w:unhideWhenUsed="0"/>
-    <w:lsdException w:name="Medium Grid 2 Accent 2" w:semiHidden="0" w:uiPriority="68" w:unhideWhenUsed="0"/>
-    <w:lsdException w:name="Medium Grid 3 Accent 2" w:semiHidden="0" w:uiPriority="69" w:unhideWhenUsed="0"/>
-    <w:lsdException w:name="Dark List Accent 2" w:semiHidden="0" w:uiPriority="70" w:unhideWhenUsed="0"/>
-    <w:lsdException w:name="Colorful Shading Accent 2" w:semiHidden="0" w:uiPriority="71" w:unhideWhenUsed="0"/>
-    <w:lsdException w:name="Colorful List Accent 2" w:semiHidden="0" w:uiPriority="72" w:unhideWhenUsed="0"/>
-    <w:lsdException w:name="Colorful Grid Accent 2" w:semiHidden="0" w:uiPriority="73" w:unhideWhenUsed="0"/>
-    <w:lsdException w:name="Light Shading Accent 3" w:semiHidden="0" w:uiPriority="60" w:unhideWhenUsed="0"/>
-    <w:lsdException w:name="Light List Accent 3" w:semiHidden="0" w:uiPriority="61" w:unhideWhenUsed="0"/>
-    <w:lsdException w:name="Light Grid Accent 3" w:semiHidden="0" w:uiPriority="62" w:unhideWhenUsed="0"/>
-    <w:lsdException w:name="Medium Shading 1 Accent 3" w:semiHidden="0" w:uiPriority="63" w:unhideWhenUsed="0"/>
-    <w:lsdException w:name="Medium Shading 2 Accent 3" w:semiHidden="0" w:uiPriority="64" w:unhideWhenUsed="0"/>
-    <w:lsdException w:name="Medium List 1 Accent 3" w:semiHidden="0" w:uiPriority="65" w:unhideWhenUsed="0"/>
-    <w:lsdException w:name="Medium List 2 Accent 3" w:semiHidden="0" w:uiPriority="66" w:unhideWhenUsed="0"/>
-    <w:lsdException w:name="Medium Grid 1 Accent 3" w:semiHidden="0" w:uiPriority="67" w:unhideWhenUsed="0"/>
-    <w:lsdException w:name="Medium Grid 2 Accent 3" w:semiHidden="0" w:uiPriority="68" w:unhideWhenUsed="0"/>
-    <w:lsdException w:name="Medium Grid 3 Accent 3" w:semiHidden="0" w:uiPriority="69" w:unhideWhenUsed="0"/>
-    <w:lsdException w:name="Dark List Accent 3" w:semiHidden="0" w:uiPriority="70" w:unhideWhenUsed="0"/>
-    <w:lsdException w:name="Colorful Shading Accent 3" w:semiHidden="0" w:uiPriority="71" w:unhideWhenUsed="0"/>
-    <w:lsdException w:name="Colorful List Accent 3" w:semiHidden="0" w:uiPriority="72" w:unhideWhenUsed="0"/>
-    <w:lsdException w:name="Colorful Grid Accent 3" w:semiHidden="0" w:uiPriority="73" w:unhideWhenUsed="0"/>
-    <w:lsdException w:name="Light Shading Accent 4" w:semiHidden="0" w:uiPriority="60" w:unhideWhenUsed="0"/>
-    <w:lsdException w:name="Light List Accent 4" w:semiHidden="0" w:uiPriority="61" w:unhideWhenUsed="0"/>
-    <w:lsdException w:name="Light Grid Accent 4" w:semiHidden="0" w:uiPriority="62" w:unhideWhenUsed="0"/>
-    <w:lsdException w:name="Medium Shading 1 Accent 4" w:semiHidden="0" w:uiPriority="63" w:unhideWhenUsed="0"/>
-    <w:lsdException w:name="Medium Shading 2 Accent 4" w:semiHidden="0" w:uiPriority="64" w:unhideWhenUsed="0"/>
-    <w:lsdException w:name="Medium List 1 Accent 4" w:semiHidden="0" w:uiPriority="65" w:unhideWhenUsed="0"/>
-    <w:lsdException w:name="Medium List 2 Accent 4" w:semiHidden="0" w:uiPriority="66" w:unhideWhenUsed="0"/>
-    <w:lsdException w:name="Medium Grid 1 Accent 4" w:semiHidden="0" w:uiPriority="67" w:unhideWhenUsed="0"/>
-    <w:lsdException w:name="Medium Grid 2 Accent 4" w:semiHidden="0" w:uiPriority="68" w:unhideWhenUsed="0"/>
-    <w:lsdException w:name="Medium Grid 3 Accent 4" w:semiHidden="0" w:uiPriority="69" w:unhideWhenUsed="0"/>
-    <w:lsdException w:name="Dark List Accent 4" w:semiHidden="0" w:uiPriority="70" w:unhideWhenUsed="0"/>
-    <w:lsdException w:name="Colorful Shading Accent 4" w:semiHidden="0" w:uiPriority="71" w:unhideWhenUsed="0"/>
-    <w:lsdException w:name="Colorful List Accent 4" w:semiHidden="0" w:uiPriority="72" w:unhideWhenUsed="0"/>
-    <w:lsdException w:name="Colorful Grid Accent 4" w:semiHidden="0" w:uiPriority="73" w:unhideWhenUsed="0"/>
-    <w:lsdException w:name="Light Shading Accent 5" w:semiHidden="0" w:uiPriority="60" w:unhideWhenUsed="0"/>
-    <w:lsdException w:name="Light List Accent 5" w:semiHidden="0" w:uiPriority="61" w:unhideWhenUsed="0"/>
-    <w:lsdException w:name="Light Grid Accent 5" w:semiHidden="0" w:uiPriority="62" w:unhideWhenUsed="0"/>
-    <w:lsdException w:name="Medium Shading 1 Accent 5" w:semiHidden="0" w:uiPriority="63" w:unhideWhenUsed="0"/>
-    <w:lsdException w:name="Medium Shading 2 Accent 5" w:semiHidden="0" w:uiPriority="64" w:unhideWhenUsed="0"/>
-    <w:lsdException w:name="Medium List 1 Accent 5" w:semiHidden="0" w:uiPriority="65" w:unhideWhenUsed="0"/>
-    <w:lsdException w:name="Medium List 2 Accent 5" w:semiHidden="0" w:uiPriority="66" w:unhideWhenUsed="0"/>
-    <w:lsdException w:name="Medium Grid 1 Accent 5" w:semiHidden="0" w:uiPriority="67" w:unhideWhenUsed="0"/>
-    <w:lsdException w:name="Medium Grid 2 Accent 5" w:semiHidden="0" w:uiPriority="68" w:unhideWhenUsed="0"/>
-    <w:lsdException w:name="Medium Grid 3 Accent 5" w:semiHidden="0" w:uiPriority="69" w:unhideWhenUsed="0"/>
-    <w:lsdException w:name="Dark List Accent 5" w:semiHidden="0" w:uiPriority="70" w:unhideWhenUsed="0"/>
-    <w:lsdException w:name="Colorful Shading Accent 5" w:semiHidden="0" w:uiPriority="71" w:unhideWhenUsed="0"/>
-    <w:lsdException w:name="Colorful List Accent 5" w:semiHidden="0" w:uiPriority="72" w:unhideWhenUsed="0"/>
-    <w:lsdException w:name="Colorful Grid Accent 5" w:semiHidden="0" w:uiPriority="73" w:unhideWhenUsed="0"/>
-    <w:lsdException w:name="Light Shading Accent 6" w:semiHidden="0" w:uiPriority="60" w:unhideWhenUsed="0"/>
-    <w:lsdException w:name="Light List Accent 6" w:semiHidden="0" w:uiPriority="61" w:unhideWhenUsed="0"/>
-    <w:lsdException w:name="Light Grid Accent 6" w:semiHidden="0" w:uiPriority="62" w:unhideWhenUsed="0"/>
-    <w:lsdException w:name="Medium Shading 1 Accent 6" w:semiHidden="0" w:uiPriority="63" w:unhideWhenUsed="0"/>
-    <w:lsdException w:name="Medium Shading 2 Accent 6" w:semiHidden="0" w:uiPriority="64" w:unhideWhenUsed="0"/>
-    <w:lsdException w:name="Medium List 1 Accent 6" w:semiHidden="0" w:uiPriority="65" w:unhideWhenUsed="0"/>
-    <w:lsdException w:name="Medium List 2 Accent 6" w:semiHidden="0" w:uiPriority="66" w:unhideWhenUsed="0"/>
-    <w:lsdException w:name="Medium Grid 1 Accent 6" w:semiHidden="0" w:uiPriority="67" w:unhideWhenUsed="0"/>
-    <w:lsdException w:name="Medium Grid 2 Accent 6" w:semiHidden="0" w:uiPriority="68" w:unhideWhenUsed="0"/>
-    <w:lsdException w:name="Medium Grid 3 Accent 6" w:semiHidden="0" w:uiPriority="69" w:unhideWhenUsed="0"/>
-    <w:lsdException w:name="Dark List Accent 6" w:semiHidden="0" w:uiPriority="70" w:unhideWhenUsed="0"/>
-    <w:lsdException w:name="Colorful Shading Accent 6" w:semiHidden="0" w:uiPriority="71" w:unhideWhenUsed="0"/>
-    <w:lsdException w:name="Colorful List Accent 6" w:semiHidden="0" w:uiPriority="72" w:unhideWhenUsed="0"/>
-    <w:lsdException w:name="Colorful Grid Accent 6" w:semiHidden="0" w:uiPriority="73" w:unhideWhenUsed="0"/>
-    <w:lsdException w:name="Subtle Emphasis" w:semiHidden="0" w:uiPriority="19" w:unhideWhenUsed="0" w:qFormat="1"/>
-    <w:lsdException w:name="Intense Emphasis" w:semiHidden="0" w:uiPriority="21" w:unhideWhenUsed="0" w:qFormat="1"/>
-    <w:lsdException w:name="Subtle Reference" w:semiHidden="0" w:uiPriority="31" w:unhideWhenUsed="0" w:qFormat="1"/>
-    <w:lsdException w:name="Intense Reference" w:semiHidden="0" w:uiPriority="32" w:unhideWhenUsed="0" w:qFormat="1"/>
-    <w:lsdException w:name="Book Title" w:semiHidden="0" w:uiPriority="33" w:unhideWhenUsed="0" w:qFormat="1"/>
-    <w:lsdException w:name="Bibliography" w:uiPriority="37"/>
-    <w:lsdException w:name="TOC Heading" w:uiPriority="39" w:qFormat="1"/>
-  </w:latentStyles>
-  <w:style w:type="paragraph" w:default="1" w:styleId="a">
-    <w:name w:val="Normal"/>
-    <w:qFormat/>
-    <w:rsid w:val="00D7223C"/>
-    <w:pPr>
-      <w:ind w:firstLine="576"/>
-      <w:jc w:val="both"/>
-    </w:pPr>
-    <w:rPr>
-      <w:szCs w:val="22"/>
-    </w:rPr>
-  </w:style>
-  <w:style w:type="paragraph" w:styleId="1">
-    <w:name w:val="heading 1"/>
-    <w:basedOn w:val="a"/>
-    <w:next w:val="a"/>
-    <w:link w:val="1Char"/>
-    <w:autoRedefine/>
-    <w:uiPriority w:val="9"/>
-    <w:qFormat/>
-    <w:rsid w:val="00D7223C"/>
-    <w:pPr>
-      <w:keepNext/>
-      <w:keepLines/>
-      <w:numPr>
-        <w:numId w:val="39"/>
-      </w:numPr>
-      <w:spacing w:before="240" w:after="0"/>
-      <w:jc w:val="left"/>
-      <w:outlineLvl w:val="0"/>
-    </w:pPr>
-    <w:rPr>
-      <w:rFonts w:cstheme="majorBidi"/>
-      <w:b/>
-      <w:sz w:val="32"/>
-      <w:szCs w:val="32"/>
-      <w14:scene3d>
-        <w14:camera w14:prst="orthographicFront"/>
-        <w14:lightRig w14:rig="threePt" w14:dir="t">
-          <w14:rot w14:lat="0" w14:lon="0" w14:rev="0"/>
-        </w14:lightRig>
-      </w14:scene3d>
-    </w:rPr>
-  </w:style>
-  <w:style w:type="paragraph" w:styleId="2">
-    <w:name w:val="heading 2"/>
-    <w:basedOn w:val="a"/>
-    <w:next w:val="a"/>
-    <w:link w:val="2Char"/>
-    <w:autoRedefine/>
-    <w:uiPriority w:val="9"/>
-    <w:unhideWhenUsed/>
-    <w:qFormat/>
-    <w:rsid w:val="00D7223C"/>
-    <w:pPr>
-      <w:numPr>
-        <w:ilvl w:val="1"/>
-        <w:numId w:val="39"/>
-      </w:numPr>
-      <w:spacing w:line="240" w:lineRule="auto"/>
-      <w:contextualSpacing/>
-      <w:jc w:val="left"/>
-      <w:outlineLvl w:val="1"/>
-    </w:pPr>
-    <w:rPr>
-      <w:b/>
-      <w:sz w:val="28"/>
-    </w:rPr>
-  </w:style>
-  <w:style w:type="paragraph" w:styleId="3">
-    <w:name w:val="heading 3"/>
-    <w:basedOn w:val="a"/>
-    <w:next w:val="a"/>
-    <w:link w:val="3Char"/>
-    <w:autoRedefine/>
-    <w:uiPriority w:val="9"/>
-    <w:unhideWhenUsed/>
-    <w:qFormat/>
-    <w:rsid w:val="00F8737E"/>
-    <w:pPr>
-      <w:spacing w:before="120" w:after="120" w:line="360" w:lineRule="auto"/>
-      <w:outlineLvl w:val="2"/>
-    </w:pPr>
-    <w:rPr>
-      <w:rFonts w:ascii="楷体" w:hAnsi="楷体"/>
-      <w:b/>
-    </w:rPr>
-  </w:style>
-  <w:style w:type="paragraph" w:styleId="4">
-    <w:name w:val="heading 4"/>
-    <w:basedOn w:val="a"/>
-    <w:next w:val="a"/>
-    <w:link w:val="4Char"/>
-    <w:uiPriority w:val="9"/>
-    <w:semiHidden/>
-    <w:unhideWhenUsed/>
-    <w:qFormat/>
-    <w:rsid w:val="002D2487"/>
-    <w:pPr>
-      <w:keepNext/>
-      <w:keepLines/>
-      <w:numPr>
-        <w:ilvl w:val="3"/>
-        <w:numId w:val="39"/>
-      </w:numPr>
-      <w:spacing w:before="40" w:after="0"/>
-      <w:outlineLvl w:val="3"/>
-    </w:pPr>
-    <w:rPr>
-      <w:rFonts w:asciiTheme="majorHAnsi" w:eastAsiaTheme="majorEastAsia" w:hAnsiTheme="majorHAnsi" w:cstheme="majorBidi"/>
-      <w:i/>
-      <w:iCs/>
-      <w:color w:val="2E74B5" w:themeColor="accent1" w:themeShade="BF"/>
-    </w:rPr>
-  </w:style>
-  <w:style w:type="paragraph" w:styleId="5">
-    <w:name w:val="heading 5"/>
-    <w:basedOn w:val="a"/>
-    <w:next w:val="a"/>
-    <w:link w:val="5Char"/>
-    <w:uiPriority w:val="9"/>
-    <w:semiHidden/>
-    <w:unhideWhenUsed/>
-    <w:qFormat/>
-    <w:rsid w:val="003840EB"/>
-    <w:pPr>
-      <w:keepNext/>
-      <w:keepLines/>
-      <w:numPr>
-        <w:ilvl w:val="4"/>
-        <w:numId w:val="39"/>
-      </w:numPr>
-      <w:spacing w:before="40" w:after="0"/>
-      <w:outlineLvl w:val="4"/>
-    </w:pPr>
-    <w:rPr>
-      <w:rFonts w:asciiTheme="majorHAnsi" w:eastAsiaTheme="majorEastAsia" w:hAnsiTheme="majorHAnsi" w:cstheme="majorBidi"/>
-      <w:color w:val="2E74B5" w:themeColor="accent1" w:themeShade="BF"/>
-    </w:rPr>
-  </w:style>
-  <w:style w:type="paragraph" w:styleId="6">
-    <w:name w:val="heading 6"/>
-    <w:basedOn w:val="a"/>
-    <w:next w:val="a"/>
-    <w:link w:val="6Char"/>
-    <w:uiPriority w:val="9"/>
-    <w:semiHidden/>
-    <w:unhideWhenUsed/>
-    <w:qFormat/>
-    <w:rsid w:val="003840EB"/>
-    <w:pPr>
-      <w:keepNext/>
-      <w:keepLines/>
-      <w:numPr>
-        <w:ilvl w:val="5"/>
-        <w:numId w:val="39"/>
-      </w:numPr>
-      <w:spacing w:before="40" w:after="0"/>
-      <w:outlineLvl w:val="5"/>
-    </w:pPr>
-    <w:rPr>
-      <w:rFonts w:asciiTheme="majorHAnsi" w:eastAsiaTheme="majorEastAsia" w:hAnsiTheme="majorHAnsi" w:cstheme="majorBidi"/>
-      <w:color w:val="1F4D78" w:themeColor="accent1" w:themeShade="7F"/>
-    </w:rPr>
-  </w:style>
-  <w:style w:type="paragraph" w:styleId="7">
-    <w:name w:val="heading 7"/>
-    <w:basedOn w:val="a"/>
-    <w:next w:val="a"/>
-    <w:link w:val="7Char"/>
-    <w:uiPriority w:val="9"/>
-    <w:semiHidden/>
-    <w:unhideWhenUsed/>
-    <w:qFormat/>
-    <w:rsid w:val="003840EB"/>
-    <w:pPr>
-      <w:keepNext/>
-      <w:keepLines/>
-      <w:numPr>
-        <w:ilvl w:val="6"/>
-        <w:numId w:val="39"/>
-      </w:numPr>
-      <w:spacing w:before="40" w:after="0"/>
-      <w:outlineLvl w:val="6"/>
-    </w:pPr>
-    <w:rPr>
-      <w:rFonts w:asciiTheme="majorHAnsi" w:eastAsiaTheme="majorEastAsia" w:hAnsiTheme="majorHAnsi" w:cstheme="majorBidi"/>
-      <w:i/>
-      <w:iCs/>
-      <w:color w:val="1F4D78" w:themeColor="accent1" w:themeShade="7F"/>
-    </w:rPr>
-  </w:style>
-  <w:style w:type="paragraph" w:styleId="8">
-    <w:name w:val="heading 8"/>
-    <w:basedOn w:val="a"/>
-    <w:next w:val="a"/>
-    <w:link w:val="8Char"/>
-    <w:uiPriority w:val="9"/>
-    <w:semiHidden/>
-    <w:unhideWhenUsed/>
-    <w:qFormat/>
-    <w:rsid w:val="003840EB"/>
-    <w:pPr>
-      <w:keepNext/>
-      <w:keepLines/>
-      <w:numPr>
-        <w:ilvl w:val="7"/>
-        <w:numId w:val="39"/>
-      </w:numPr>
-      <w:spacing w:before="40" w:after="0"/>
-      <w:outlineLvl w:val="7"/>
-    </w:pPr>
-    <w:rPr>
-      <w:rFonts w:asciiTheme="majorHAnsi" w:eastAsiaTheme="majorEastAsia" w:hAnsiTheme="majorHAnsi" w:cstheme="majorBidi"/>
-      <w:color w:val="272727" w:themeColor="text1" w:themeTint="D8"/>
-      <w:sz w:val="21"/>
-      <w:szCs w:val="21"/>
-    </w:rPr>
-  </w:style>
-  <w:style w:type="paragraph" w:styleId="9">
-    <w:name w:val="heading 9"/>
-    <w:basedOn w:val="a"/>
-    <w:next w:val="a"/>
-    <w:link w:val="9Char"/>
-    <w:uiPriority w:val="9"/>
-    <w:semiHidden/>
-    <w:unhideWhenUsed/>
-    <w:qFormat/>
-    <w:rsid w:val="003840EB"/>
-    <w:pPr>
-      <w:keepNext/>
-      <w:keepLines/>
-      <w:numPr>
-        <w:ilvl w:val="8"/>
-        <w:numId w:val="39"/>
-      </w:numPr>
-      <w:spacing w:before="40" w:after="0"/>
-      <w:outlineLvl w:val="8"/>
-    </w:pPr>
-    <w:rPr>
-      <w:rFonts w:asciiTheme="majorHAnsi" w:eastAsiaTheme="majorEastAsia" w:hAnsiTheme="majorHAnsi" w:cstheme="majorBidi"/>
-      <w:i/>
-      <w:iCs/>
-      <w:color w:val="272727" w:themeColor="text1" w:themeTint="D8"/>
-      <w:sz w:val="21"/>
-      <w:szCs w:val="21"/>
-    </w:rPr>
-  </w:style>
-  <w:style w:type="character" w:default="1" w:styleId="a0">
-    <w:name w:val="Default Paragraph Font"/>
-    <w:uiPriority w:val="1"/>
-    <w:semiHidden/>
-    <w:unhideWhenUsed/>
-  </w:style>
-  <w:style w:type="table" w:default="1" w:styleId="a1">
-    <w:name w:val="Normal Table"/>
-    <w:uiPriority w:val="99"/>
-    <w:semiHidden/>
-    <w:unhideWhenUsed/>
-    <w:tblPr>
-      <w:tblInd w:w="0" w:type="dxa"/>
-      <w:tblCellMar>
-        <w:top w:w="0" w:type="dxa"/>
-        <w:left w:w="108" w:type="dxa"/>
-        <w:bottom w:w="0" w:type="dxa"/>
-        <w:right w:w="108" w:type="dxa"/>
-      </w:tblCellMar>
-    </w:tblPr>
-  </w:style>
-  <w:style w:type="numbering" w:default="1" w:styleId="a2">
-    <w:name w:val="No List"/>
-    <w:uiPriority w:val="99"/>
-    <w:semiHidden/>
-    <w:unhideWhenUsed/>
-  </w:style>
-  <w:style w:type="paragraph" w:styleId="a3">
-    <w:name w:val="No Spacing"/>
-    <w:link w:val="Char"/>
-    <w:uiPriority w:val="1"/>
-    <w:qFormat/>
-    <w:rsid w:val="00721A92"/>
-    <w:pPr>
-      <w:spacing w:after="0" w:line="240" w:lineRule="auto"/>
-    </w:pPr>
-  </w:style>
-  <w:style w:type="character" w:customStyle="1" w:styleId="Char">
-    <w:name w:val="无间隔 Char"/>
-    <w:basedOn w:val="a0"/>
-    <w:link w:val="a3"/>
-    <w:uiPriority w:val="1"/>
-    <w:rsid w:val="00721A92"/>
-  </w:style>
-  <w:style w:type="table" w:styleId="a4">
-    <w:name w:val="Table Grid"/>
-    <w:basedOn w:val="a1"/>
-    <w:uiPriority w:val="39"/>
-    <w:rsid w:val="00FA0A4F"/>
-    <w:pPr>
-      <w:spacing w:after="0" w:line="240" w:lineRule="auto"/>
-    </w:pPr>
-    <w:tblPr>
-      <w:tblInd w:w="0" w:type="dxa"/>
-      <w:tblBorders>
-        <w:top w:val="single" w:sz="4" w:space="0" w:color="auto"/>
-        <w:left w:val="single" w:sz="4" w:space="0" w:color="auto"/>
-        <w:bottom w:val="single" w:sz="4" w:space="0" w:color="auto"/>
-        <w:right w:val="single" w:sz="4" w:space="0" w:color="auto"/>
-        <w:insideH w:val="single" w:sz="4" w:space="0" w:color="auto"/>
-        <w:insideV w:val="single" w:sz="4" w:space="0" w:color="auto"/>
-      </w:tblBorders>
-      <w:tblCellMar>
-        <w:top w:w="0" w:type="dxa"/>
-        <w:left w:w="108" w:type="dxa"/>
-        <w:bottom w:w="0" w:type="dxa"/>
-        <w:right w:w="108" w:type="dxa"/>
-      </w:tblCellMar>
-    </w:tblPr>
-  </w:style>
-  <w:style w:type="character" w:customStyle="1" w:styleId="1Char">
-    <w:name w:val="标题 1 Char"/>
-    <w:basedOn w:val="a0"/>
-    <w:link w:val="1"/>
-    <w:uiPriority w:val="9"/>
-    <w:rsid w:val="00D7223C"/>
-    <w:rPr>
-      <w:rFonts w:cstheme="majorBidi"/>
-      <w:b/>
-      <w:sz w:val="32"/>
-      <w:szCs w:val="32"/>
-      <w14:scene3d>
-        <w14:camera w14:prst="orthographicFront"/>
-        <w14:lightRig w14:rig="threePt" w14:dir="t">
-          <w14:rot w14:lat="0" w14:lon="0" w14:rev="0"/>
-        </w14:lightRig>
-      </w14:scene3d>
-    </w:rPr>
-  </w:style>
-  <w:style w:type="paragraph" w:styleId="a5">
-    <w:name w:val="List Paragraph"/>
-    <w:basedOn w:val="a"/>
-    <w:link w:val="Char0"/>
-    <w:uiPriority w:val="34"/>
-    <w:qFormat/>
-    <w:rsid w:val="00FA0A4F"/>
-    <w:pPr>
-      <w:ind w:left="720"/>
-      <w:contextualSpacing/>
-    </w:pPr>
-  </w:style>
-  <w:style w:type="paragraph" w:styleId="a6">
-    <w:name w:val="header"/>
-    <w:basedOn w:val="a"/>
-    <w:link w:val="Char1"/>
-    <w:uiPriority w:val="99"/>
-    <w:unhideWhenUsed/>
-    <w:rsid w:val="00FA0A4F"/>
-    <w:pPr>
-      <w:tabs>
-        <w:tab w:val="center" w:pos="4320"/>
-        <w:tab w:val="right" w:pos="8640"/>
-      </w:tabs>
-      <w:spacing w:after="0" w:line="240" w:lineRule="auto"/>
-    </w:pPr>
-  </w:style>
-  <w:style w:type="character" w:customStyle="1" w:styleId="Char1">
-    <w:name w:val="页眉 Char"/>
-    <w:basedOn w:val="a0"/>
-    <w:link w:val="a6"/>
-    <w:uiPriority w:val="99"/>
-    <w:rsid w:val="00FA0A4F"/>
-  </w:style>
-  <w:style w:type="paragraph" w:styleId="a7">
-    <w:name w:val="footer"/>
-    <w:basedOn w:val="a"/>
-    <w:link w:val="Char2"/>
-    <w:uiPriority w:val="99"/>
-    <w:unhideWhenUsed/>
-    <w:rsid w:val="00FA0A4F"/>
-    <w:pPr>
-      <w:tabs>
-        <w:tab w:val="center" w:pos="4320"/>
-        <w:tab w:val="right" w:pos="8640"/>
-      </w:tabs>
-      <w:spacing w:after="0" w:line="240" w:lineRule="auto"/>
-    </w:pPr>
-  </w:style>
-  <w:style w:type="character" w:customStyle="1" w:styleId="Char2">
-    <w:name w:val="页脚 Char"/>
-    <w:basedOn w:val="a0"/>
-    <w:link w:val="a7"/>
-    <w:uiPriority w:val="99"/>
-    <w:rsid w:val="00FA0A4F"/>
-  </w:style>
-  <w:style w:type="paragraph" w:styleId="TOC">
-    <w:name w:val="TOC Heading"/>
-    <w:basedOn w:val="1"/>
-    <w:next w:val="a"/>
-    <w:uiPriority w:val="39"/>
-    <w:unhideWhenUsed/>
-    <w:qFormat/>
-    <w:rsid w:val="00D838F2"/>
-    <w:pPr>
-      <w:outlineLvl w:val="9"/>
-    </w:pPr>
-  </w:style>
-  <w:style w:type="paragraph" w:styleId="20">
-    <w:name w:val="toc 2"/>
-    <w:basedOn w:val="a"/>
-    <w:next w:val="a"/>
-    <w:autoRedefine/>
-    <w:uiPriority w:val="39"/>
-    <w:unhideWhenUsed/>
-    <w:rsid w:val="00D838F2"/>
-    <w:pPr>
-      <w:spacing w:after="100"/>
-      <w:ind w:left="220"/>
-    </w:pPr>
-    <w:rPr>
-      <w:rFonts w:cs="Times New Roman"/>
-      <w:lang w:eastAsia="en-US"/>
-    </w:rPr>
-  </w:style>
-  <w:style w:type="paragraph" w:styleId="10">
-    <w:name w:val="toc 1"/>
-    <w:basedOn w:val="a"/>
-    <w:next w:val="a"/>
-    <w:autoRedefine/>
-    <w:uiPriority w:val="39"/>
-    <w:unhideWhenUsed/>
-    <w:rsid w:val="00D838F2"/>
-    <w:pPr>
-      <w:spacing w:after="100"/>
-    </w:pPr>
-    <w:rPr>
-      <w:rFonts w:cs="Times New Roman"/>
-      <w:lang w:eastAsia="en-US"/>
-    </w:rPr>
-  </w:style>
-  <w:style w:type="paragraph" w:styleId="30">
-    <w:name w:val="toc 3"/>
-    <w:basedOn w:val="a"/>
-    <w:next w:val="a"/>
-    <w:autoRedefine/>
-    <w:uiPriority w:val="39"/>
-    <w:unhideWhenUsed/>
-    <w:rsid w:val="00D838F2"/>
-    <w:pPr>
-      <w:spacing w:after="100"/>
-      <w:ind w:left="440"/>
-    </w:pPr>
-    <w:rPr>
-      <w:rFonts w:cs="Times New Roman"/>
-      <w:lang w:eastAsia="en-US"/>
-    </w:rPr>
-  </w:style>
-  <w:style w:type="character" w:styleId="a8">
-    <w:name w:val="Hyperlink"/>
-    <w:basedOn w:val="a0"/>
-    <w:uiPriority w:val="99"/>
-    <w:unhideWhenUsed/>
-    <w:rsid w:val="00D838F2"/>
-    <w:rPr>
-      <w:color w:val="0563C1" w:themeColor="hyperlink"/>
-      <w:u w:val="single"/>
-    </w:rPr>
-  </w:style>
-  <w:style w:type="character" w:customStyle="1" w:styleId="2Char">
-    <w:name w:val="标题 2 Char"/>
-    <w:basedOn w:val="a0"/>
-    <w:link w:val="2"/>
-    <w:uiPriority w:val="9"/>
-    <w:rsid w:val="00D7223C"/>
-    <w:rPr>
-      <w:b/>
-      <w:sz w:val="28"/>
-      <w:szCs w:val="22"/>
-    </w:rPr>
-  </w:style>
-  <w:style w:type="character" w:customStyle="1" w:styleId="Char0">
-    <w:name w:val="列出段落 Char"/>
-    <w:basedOn w:val="a0"/>
-    <w:link w:val="a5"/>
-    <w:uiPriority w:val="34"/>
-    <w:rsid w:val="00E327D4"/>
-  </w:style>
-  <w:style w:type="character" w:customStyle="1" w:styleId="3Char">
-    <w:name w:val="标题 3 Char"/>
-    <w:basedOn w:val="a0"/>
-    <w:link w:val="3"/>
-    <w:uiPriority w:val="9"/>
-    <w:rsid w:val="00F8737E"/>
-    <w:rPr>
-      <w:rFonts w:ascii="楷体" w:hAnsi="楷体"/>
-      <w:b/>
-    </w:rPr>
-  </w:style>
-  <w:style w:type="character" w:customStyle="1" w:styleId="4Char">
-    <w:name w:val="标题 4 Char"/>
-    <w:basedOn w:val="a0"/>
-    <w:link w:val="4"/>
-    <w:uiPriority w:val="9"/>
-    <w:semiHidden/>
-    <w:rsid w:val="007104C2"/>
-    <w:rPr>
-      <w:rFonts w:asciiTheme="majorHAnsi" w:eastAsiaTheme="majorEastAsia" w:hAnsiTheme="majorHAnsi" w:cstheme="majorBidi"/>
-      <w:i/>
-      <w:iCs/>
-      <w:color w:val="2E74B5" w:themeColor="accent1" w:themeShade="BF"/>
-    </w:rPr>
-  </w:style>
-  <w:style w:type="paragraph" w:styleId="a9">
-    <w:name w:val="footnote text"/>
-    <w:basedOn w:val="a"/>
-    <w:link w:val="Char3"/>
-    <w:uiPriority w:val="99"/>
-    <w:semiHidden/>
-    <w:unhideWhenUsed/>
-    <w:rsid w:val="00754907"/>
-    <w:pPr>
-      <w:spacing w:after="0" w:line="240" w:lineRule="auto"/>
-    </w:pPr>
-    <w:rPr>
-      <w:sz w:val="20"/>
-      <w:szCs w:val="20"/>
-    </w:rPr>
-  </w:style>
-  <w:style w:type="character" w:customStyle="1" w:styleId="Char3">
-    <w:name w:val="脚注文本 Char"/>
-    <w:basedOn w:val="a0"/>
-    <w:link w:val="a9"/>
-    <w:uiPriority w:val="99"/>
-    <w:semiHidden/>
-    <w:rsid w:val="00754907"/>
-    <w:rPr>
-      <w:sz w:val="20"/>
-      <w:szCs w:val="20"/>
-    </w:rPr>
-  </w:style>
-  <w:style w:type="character" w:styleId="aa">
-    <w:name w:val="footnote reference"/>
-    <w:basedOn w:val="a0"/>
-    <w:uiPriority w:val="99"/>
-    <w:semiHidden/>
-    <w:unhideWhenUsed/>
-    <w:rsid w:val="00754907"/>
-    <w:rPr>
-      <w:vertAlign w:val="superscript"/>
-    </w:rPr>
-  </w:style>
-  <w:style w:type="character" w:customStyle="1" w:styleId="5Char">
-    <w:name w:val="标题 5 Char"/>
-    <w:basedOn w:val="a0"/>
-    <w:link w:val="5"/>
-    <w:uiPriority w:val="9"/>
-    <w:semiHidden/>
-    <w:rsid w:val="003840EB"/>
-    <w:rPr>
-      <w:rFonts w:asciiTheme="majorHAnsi" w:eastAsiaTheme="majorEastAsia" w:hAnsiTheme="majorHAnsi" w:cstheme="majorBidi"/>
-      <w:color w:val="2E74B5" w:themeColor="accent1" w:themeShade="BF"/>
-    </w:rPr>
-  </w:style>
-  <w:style w:type="character" w:customStyle="1" w:styleId="6Char">
-    <w:name w:val="标题 6 Char"/>
-    <w:basedOn w:val="a0"/>
-    <w:link w:val="6"/>
-    <w:uiPriority w:val="9"/>
-    <w:semiHidden/>
-    <w:rsid w:val="003840EB"/>
-    <w:rPr>
-      <w:rFonts w:asciiTheme="majorHAnsi" w:eastAsiaTheme="majorEastAsia" w:hAnsiTheme="majorHAnsi" w:cstheme="majorBidi"/>
-      <w:color w:val="1F4D78" w:themeColor="accent1" w:themeShade="7F"/>
-    </w:rPr>
-  </w:style>
-  <w:style w:type="character" w:customStyle="1" w:styleId="7Char">
-    <w:name w:val="标题 7 Char"/>
-    <w:basedOn w:val="a0"/>
-    <w:link w:val="7"/>
-    <w:uiPriority w:val="9"/>
-    <w:semiHidden/>
-    <w:rsid w:val="003840EB"/>
-    <w:rPr>
-      <w:rFonts w:asciiTheme="majorHAnsi" w:eastAsiaTheme="majorEastAsia" w:hAnsiTheme="majorHAnsi" w:cstheme="majorBidi"/>
-      <w:i/>
-      <w:iCs/>
-      <w:color w:val="1F4D78" w:themeColor="accent1" w:themeShade="7F"/>
-    </w:rPr>
-  </w:style>
-  <w:style w:type="character" w:customStyle="1" w:styleId="8Char">
-    <w:name w:val="标题 8 Char"/>
-    <w:basedOn w:val="a0"/>
-    <w:link w:val="8"/>
-    <w:uiPriority w:val="9"/>
-    <w:semiHidden/>
-    <w:rsid w:val="003840EB"/>
-    <w:rPr>
-      <w:rFonts w:asciiTheme="majorHAnsi" w:eastAsiaTheme="majorEastAsia" w:hAnsiTheme="majorHAnsi" w:cstheme="majorBidi"/>
-      <w:color w:val="272727" w:themeColor="text1" w:themeTint="D8"/>
-      <w:sz w:val="21"/>
-      <w:szCs w:val="21"/>
-    </w:rPr>
-  </w:style>
-  <w:style w:type="character" w:customStyle="1" w:styleId="9Char">
-    <w:name w:val="标题 9 Char"/>
-    <w:basedOn w:val="a0"/>
-    <w:link w:val="9"/>
-    <w:uiPriority w:val="9"/>
-    <w:semiHidden/>
-    <w:rsid w:val="003840EB"/>
-    <w:rPr>
-      <w:rFonts w:asciiTheme="majorHAnsi" w:eastAsiaTheme="majorEastAsia" w:hAnsiTheme="majorHAnsi" w:cstheme="majorBidi"/>
-      <w:i/>
-      <w:iCs/>
-      <w:color w:val="272727" w:themeColor="text1" w:themeTint="D8"/>
-      <w:sz w:val="21"/>
-      <w:szCs w:val="21"/>
-    </w:rPr>
-  </w:style>
-  <w:style w:type="paragraph" w:styleId="ab">
-    <w:name w:val="Title"/>
-    <w:basedOn w:val="TOC"/>
-    <w:next w:val="a"/>
-    <w:link w:val="Char4"/>
-    <w:autoRedefine/>
-    <w:uiPriority w:val="10"/>
-    <w:qFormat/>
-    <w:rsid w:val="000954FA"/>
-    <w:pPr>
-      <w:numPr>
-        <w:numId w:val="0"/>
-      </w:numPr>
-      <w:ind w:left="432" w:hanging="432"/>
-    </w:pPr>
-    <w:rPr>
-      <w:sz w:val="72"/>
-      <w:szCs w:val="48"/>
-    </w:rPr>
-  </w:style>
-  <w:style w:type="character" w:customStyle="1" w:styleId="Char4">
-    <w:name w:val="标题 Char"/>
-    <w:basedOn w:val="a0"/>
-    <w:link w:val="ab"/>
-    <w:uiPriority w:val="10"/>
-    <w:rsid w:val="000954FA"/>
-    <w:rPr>
-      <w:rFonts w:cstheme="majorBidi"/>
-      <w:b/>
-      <w:sz w:val="72"/>
-      <w:szCs w:val="48"/>
-      <w14:scene3d>
-        <w14:camera w14:prst="orthographicFront"/>
-        <w14:lightRig w14:rig="threePt" w14:dir="t">
-          <w14:rot w14:lat="0" w14:lon="0" w14:rev="0"/>
-        </w14:lightRig>
-      </w14:scene3d>
-    </w:rPr>
-  </w:style>
-  <w:style w:type="paragraph" w:customStyle="1" w:styleId="11">
-    <w:name w:val="无间隔1"/>
-    <w:rsid w:val="00D7223C"/>
-    <w:pPr>
-      <w:spacing w:after="0" w:line="240" w:lineRule="auto"/>
-    </w:pPr>
-    <w:rPr>
-      <w:rFonts w:ascii="Calibri" w:eastAsia="宋体" w:hAnsi="Calibri" w:cs="Arial"/>
-      <w:sz w:val="22"/>
-      <w:szCs w:val="22"/>
-    </w:rPr>
-  </w:style>
-  <w:style w:type="table" w:customStyle="1" w:styleId="TableContent1">
-    <w:name w:val="TableContent1"/>
-    <w:basedOn w:val="a1"/>
-    <w:uiPriority w:val="99"/>
-    <w:rsid w:val="00D7223C"/>
-    <w:pPr>
-      <w:spacing w:after="0" w:line="240" w:lineRule="auto"/>
-    </w:pPr>
-    <w:tblPr>
-      <w:tblInd w:w="202" w:type="dxa"/>
-      <w:tblBorders>
-        <w:top w:val="single" w:sz="8" w:space="0" w:color="auto"/>
-        <w:left w:val="single" w:sz="8" w:space="0" w:color="auto"/>
-        <w:bottom w:val="single" w:sz="8" w:space="0" w:color="auto"/>
-        <w:right w:val="single" w:sz="8" w:space="0" w:color="auto"/>
-        <w:insideH w:val="single" w:sz="8" w:space="0" w:color="auto"/>
-        <w:insideV w:val="single" w:sz="8" w:space="0" w:color="auto"/>
-      </w:tblBorders>
-      <w:tblCellMar>
-        <w:top w:w="0" w:type="dxa"/>
-        <w:left w:w="108" w:type="dxa"/>
-        <w:bottom w:w="0" w:type="dxa"/>
-        <w:right w:w="108" w:type="dxa"/>
-      </w:tblCellMar>
-    </w:tblPr>
-  </w:style>
-  <w:style w:type="paragraph" w:styleId="ac">
-    <w:name w:val="Subtitle"/>
-    <w:basedOn w:val="a"/>
-    <w:next w:val="a"/>
-    <w:link w:val="Char5"/>
-    <w:uiPriority w:val="11"/>
-    <w:qFormat/>
-    <w:rsid w:val="00D7223C"/>
-    <w:pPr>
-      <w:numPr>
-        <w:ilvl w:val="1"/>
-      </w:numPr>
-      <w:ind w:firstLine="576"/>
-    </w:pPr>
-    <w:rPr>
-      <w:rFonts w:asciiTheme="minorHAnsi" w:eastAsiaTheme="minorEastAsia" w:hAnsiTheme="minorHAnsi"/>
-      <w:color w:val="5A5A5A" w:themeColor="text1" w:themeTint="A5"/>
-      <w:spacing w:val="15"/>
-      <w:sz w:val="22"/>
-    </w:rPr>
-  </w:style>
-  <w:style w:type="character" w:customStyle="1" w:styleId="Char5">
-    <w:name w:val="副标题 Char"/>
-    <w:basedOn w:val="a0"/>
-    <w:link w:val="ac"/>
-    <w:uiPriority w:val="11"/>
-    <w:rsid w:val="00D7223C"/>
-    <w:rPr>
-      <w:rFonts w:asciiTheme="minorHAnsi" w:eastAsiaTheme="minorEastAsia" w:hAnsiTheme="minorHAnsi"/>
-      <w:color w:val="5A5A5A" w:themeColor="text1" w:themeTint="A5"/>
-      <w:spacing w:val="15"/>
-      <w:sz w:val="22"/>
-      <w:szCs w:val="22"/>
-    </w:rPr>
-  </w:style>
-  <w:style w:type="paragraph" w:styleId="ad">
-    <w:name w:val="Balloon Text"/>
-    <w:basedOn w:val="a"/>
-    <w:link w:val="Char6"/>
-    <w:uiPriority w:val="99"/>
-    <w:semiHidden/>
-    <w:unhideWhenUsed/>
-    <w:rsid w:val="00A315F9"/>
-    <w:pPr>
-      <w:spacing w:after="0" w:line="240" w:lineRule="auto"/>
-    </w:pPr>
-    <w:rPr>
-      <w:sz w:val="18"/>
-      <w:szCs w:val="18"/>
-    </w:rPr>
-  </w:style>
-  <w:style w:type="character" w:customStyle="1" w:styleId="Char6">
-    <w:name w:val="批注框文本 Char"/>
-    <w:basedOn w:val="a0"/>
-    <w:link w:val="ad"/>
-    <w:uiPriority w:val="99"/>
-    <w:semiHidden/>
-    <w:rsid w:val="00A315F9"/>
-    <w:rPr>
-      <w:sz w:val="18"/>
-      <w:szCs w:val="18"/>
-    </w:rPr>
-  </w:style>
-</w:styles>
-</file>
-
-<file path=word/glossary/document.xml><?xml version="1.0" encoding="utf-8"?>
-<w:glossaryDocument xmlns:wpc="http://schemas.microsoft.com/office/word/2010/wordprocessingCanvas" xmlns:mc="http://schemas.openxmlformats.org/markup-compatibility/2006" xmlns:o="urn:schemas-microsoft-com:office:office" xmlns:r="http://schemas.openxmlformats.org/officeDocument/2006/relationships" xmlns:m="http://schemas.openxmlformats.org/officeDocument/2006/math" xmlns:v="urn:schemas-microsoft-com:vml" xmlns:wp14="http://schemas.microsoft.com/office/word/2010/wordprocessingDrawing" xmlns:wp="http://schemas.openxmlformats.org/drawingml/2006/wordprocessingDrawing" xmlns:w10="urn:schemas-microsoft-com:office:word" xmlns:w="http://schemas.openxmlformats.org/wordprocessingml/2006/main" xmlns:w14="http://schemas.microsoft.com/office/word/2010/wordml" xmlns:wpg="http://schemas.microsoft.com/office/word/2010/wordprocessingGroup" xmlns:wpi="http://schemas.microsoft.com/office/word/2010/wordprocessingInk" xmlns:wne="http://schemas.microsoft.com/office/word/2006/wordml" xmlns:wps="http://schemas.microsoft.com/office/word/2010/wordprocessingShape" mc:Ignorable="w14 wp14"/>
-</file>
-
-<file path=word/glossary/fontTable.xml><?xml version="1.0" encoding="utf-8"?>
-<w:fonts xmlns:mc="http://schemas.openxmlformats.org/markup-compatibility/2006" xmlns:r="http://schemas.openxmlformats.org/officeDocument/2006/relationships" xmlns:w="http://schemas.openxmlformats.org/wordprocessingml/2006/main" xmlns:w14="http://schemas.microsoft.com/office/word/2010/wordml" mc:Ignorable="w14">
-  <w:font w:name="Wingdings">
-    <w:panose1 w:val="05000000000000000000"/>
-    <w:charset w:val="02"/>
-    <w:family w:val="auto"/>
-    <w:pitch w:val="variable"/>
-    <w:sig w:usb0="00000000" w:usb1="10000000" w:usb2="00000000" w:usb3="00000000" w:csb0="80000000" w:csb1="00000000"/>
-  </w:font>
-  <w:font w:name="Times New Roman">
-    <w:panose1 w:val="02020603050405020304"/>
-    <w:charset w:val="00"/>
-    <w:family w:val="roman"/>
-    <w:pitch w:val="variable"/>
-    <w:sig w:usb0="E0002AFF" w:usb1="C0007841" w:usb2="00000009" w:usb3="00000000" w:csb0="000001FF" w:csb1="00000000"/>
-  </w:font>
-  <w:font w:name="OpenSymbol">
-    <w:charset w:val="00"/>
-    <w:family w:val="auto"/>
-    <w:pitch w:val="variable"/>
-    <w:sig w:usb0="800000AF" w:usb1="1001ECEA" w:usb2="00000000" w:usb3="00000000" w:csb0="00000001" w:csb1="00000000"/>
-  </w:font>
-  <w:font w:name="楷体">
-    <w:panose1 w:val="02010609060101010101"/>
-    <w:charset w:val="86"/>
-    <w:family w:val="modern"/>
-    <w:pitch w:val="fixed"/>
-    <w:sig w:usb0="800002BF" w:usb1="38CF7CFA" w:usb2="00000016" w:usb3="00000000" w:csb0="00040001" w:csb1="00000000"/>
-  </w:font>
-  <w:font w:name="Kartika">
-    <w:panose1 w:val="02020503030404060203"/>
-    <w:charset w:val="00"/>
-    <w:family w:val="roman"/>
-    <w:pitch w:val="variable"/>
-    <w:sig w:usb0="00800003" w:usb1="00000000" w:usb2="00000000" w:usb3="00000000" w:csb0="00000001" w:csb1="00000000"/>
-  </w:font>
-  <w:font w:name="Calibri Light">
-    <w:altName w:val="Calibri"/>
-    <w:charset w:val="00"/>
-    <w:family w:val="swiss"/>
-    <w:pitch w:val="variable"/>
-    <w:sig w:usb0="00000001" w:usb1="4000207B" w:usb2="00000000" w:usb3="00000000" w:csb0="0000019F" w:csb1="00000000"/>
-  </w:font>
-  <w:font w:name="宋体">
-    <w:altName w:val="SimSun"/>
-    <w:panose1 w:val="02010600030101010101"/>
-    <w:charset w:val="86"/>
-    <w:family w:val="auto"/>
-    <w:pitch w:val="variable"/>
-    <w:sig w:usb0="00000003" w:usb1="288F0000" w:usb2="00000016" w:usb3="00000000" w:csb0="00040001" w:csb1="00000000"/>
-  </w:font>
-  <w:font w:name="Calibri">
-    <w:panose1 w:val="020F0502020204030204"/>
-    <w:charset w:val="00"/>
-    <w:family w:val="swiss"/>
-    <w:pitch w:val="variable"/>
-    <w:sig w:usb0="E10002FF" w:usb1="4000ACFF" w:usb2="00000009" w:usb3="00000000" w:csb0="0000019F" w:csb1="00000000"/>
-  </w:font>
-  <w:font w:name="Arial">
-    <w:panose1 w:val="020B0604020202020204"/>
-    <w:charset w:val="00"/>
-    <w:family w:val="swiss"/>
-    <w:pitch w:val="variable"/>
-    <w:sig w:usb0="E0002AFF" w:usb1="C0007843" w:usb2="00000009" w:usb3="00000000" w:csb0="000001FF" w:csb1="00000000"/>
-  </w:font>
-  <w:font w:name="Cambria">
-    <w:panose1 w:val="02040503050406030204"/>
-    <w:charset w:val="00"/>
-    <w:family w:val="roman"/>
-    <w:pitch w:val="variable"/>
-    <w:sig w:usb0="E00002FF" w:usb1="400004FF" w:usb2="00000000" w:usb3="00000000" w:csb0="0000019F" w:csb1="00000000"/>
-  </w:font>
-</w:fonts>
-</file>
-
-<file path=word/glossary/settings.xml><?xml version="1.0" encoding="utf-8"?>
-<w:settings xmlns:mc="http://schemas.openxmlformats.org/markup-compatibility/2006" xmlns:o="urn:schemas-microsoft-com:office:office" xmlns:r="http://schemas.openxmlformats.org/officeDocument/2006/relationships" xmlns:m="http://schemas.openxmlformats.org/officeDocument/2006/math" xmlns:v="urn:schemas-microsoft-com:vml" xmlns:w10="urn:schemas-microsoft-com:office:word" xmlns:w="http://schemas.openxmlformats.org/wordprocessingml/2006/main" xmlns:w14="http://schemas.microsoft.com/office/word/2010/wordml" xmlns:sl="http://schemas.openxmlformats.org/schemaLibrary/2006/main" mc:Ignorable="w14">
-  <w:view w:val="normal"/>
-  <w:bordersDoNotSurroundHeader/>
-  <w:bordersDoNotSurroundFooter/>
-  <w:defaultTabStop w:val="720"/>
-  <w:characterSpacingControl w:val="doNotCompress"/>
-  <w:compat>
-    <w:useFELayout/>
-    <w:compatSetting w:name="compatibilityMode" w:uri="http://schemas.microsoft.com/office/word" w:val="14"/>
-    <w:compatSetting w:name="overrideTableStyleFontSizeAndJustification" w:uri="http://schemas.microsoft.com/office/word" w:val="1"/>
-    <w:compatSetting w:name="enableOpenTypeFeatures" w:uri="http://schemas.microsoft.com/office/word" w:val="1"/>
-    <w:compatSetting w:name="doNotFlipMirrorIndents" w:uri="http://schemas.microsoft.com/office/word" w:val="1"/>
-  </w:compat>
-  <w:rsids>
-    <w:rsidRoot w:val="007D0809"/>
-    <w:rsid w:val="002140AB"/>
-    <w:rsid w:val="004E0FF1"/>
-    <w:rsid w:val="00574A15"/>
-    <w:rsid w:val="005F531E"/>
-    <w:rsid w:val="006D1BF8"/>
-    <w:rsid w:val="007D0809"/>
-    <w:rsid w:val="00897C9E"/>
-  </w:rsids>
-  <m:mathPr>
-    <m:mathFont m:val="Cambria Math"/>
-    <m:brkBin m:val="before"/>
-    <m:brkBinSub m:val="--"/>
-    <m:smallFrac m:val="0"/>
-    <m:dispDef/>
-    <m:lMargin m:val="0"/>
-    <m:rMargin m:val="0"/>
-    <m:defJc m:val="centerGroup"/>
-    <m:wrapIndent m:val="1440"/>
-    <m:intLim m:val="subSup"/>
-    <m:naryLim m:val="undOvr"/>
-  </m:mathPr>
-  <w:themeFontLang w:val="en-US" w:eastAsia="zh-CN" w:bidi="ml-IN"/>
-  <w:clrSchemeMapping w:bg1="light1" w:t1="dark1" w:bg2="light2" w:t2="dark2" w:accent1="accent1" w:accent2="accent2" w:accent3="accent3" w:accent4="accent4" w:accent5="accent5" w:accent6="accent6" w:hyperlink="hyperlink" w:followedHyperlink="followedHyperlink"/>
-  <w:decimalSymbol w:val="."/>
-  <w:listSeparator w:val=","/>
-</w:settings>
-</file>
-
-<file path=word/glossary/styles.xml><?xml version="1.0" encoding="utf-8"?>
-<w:styles xmlns:mc="http://schemas.openxmlformats.org/markup-compatibility/2006" xmlns:r="http://schemas.openxmlformats.org/officeDocument/2006/relationships" xmlns:w="http://schemas.openxmlformats.org/wordprocessingml/2006/main" xmlns:w14="http://schemas.microsoft.com/office/word/2010/wordml" mc:Ignorable="w14">
-  <w:docDefaults>
-    <w:rPrDefault>
-      <w:rPr>
-        <w:rFonts w:asciiTheme="minorHAnsi" w:eastAsiaTheme="minorEastAsia" w:hAnsiTheme="minorHAnsi" w:cstheme="minorBidi"/>
-        <w:sz w:val="22"/>
-        <w:szCs w:val="22"/>
-        <w:lang w:val="en-US" w:eastAsia="zh-CN" w:bidi="ar-SA"/>
-      </w:rPr>
-    </w:rPrDefault>
-    <w:pPrDefault>
-      <w:pPr>
-        <w:spacing w:after="160" w:line="259" w:lineRule="auto"/>
-      </w:pPr>
-    </w:pPrDefault>
-  </w:docDefaults>
-  <w:latentStyles w:defLockedState="0" w:defUIPriority="99" w:defSemiHidden="1" w:defUnhideWhenUsed="1" w:defQFormat="0" w:count="267">
-    <w:lsdException w:name="Normal" w:semiHidden="0" w:uiPriority="0" w:unhideWhenUsed="0" w:qFormat="1"/>
-    <w:lsdException w:name="heading 1" w:semiHidden="0" w:uiPriority="9" w:unhideWhenUsed="0" w:qFormat="1"/>
-    <w:lsdException w:name="heading 2" w:uiPriority="9" w:qFormat="1"/>
-    <w:lsdException w:name="heading 3" w:uiPriority="9" w:qFormat="1"/>
-    <w:lsdException w:name="heading 4" w:uiPriority="9" w:qFormat="1"/>
-    <w:lsdException w:name="heading 5" w:uiPriority="9" w:qFormat="1"/>
-    <w:lsdException w:name="heading 6" w:uiPriority="9" w:qFormat="1"/>
-    <w:lsdException w:name="heading 7" w:uiPriority="9" w:qFormat="1"/>
-    <w:lsdException w:name="heading 8" w:uiPriority="9" w:qFormat="1"/>
-    <w:lsdException w:name="heading 9" w:uiPriority="9" w:qFormat="1"/>
-    <w:lsdException w:name="toc 1" w:uiPriority="39"/>
-    <w:lsdException w:name="toc 2" w:uiPriority="39"/>
-    <w:lsdException w:name="toc 3" w:uiPriority="39"/>
-    <w:lsdException w:name="toc 4" w:uiPriority="39"/>
-    <w:lsdException w:name="toc 5" w:uiPriority="39"/>
-    <w:lsdException w:name="toc 6" w:uiPriority="39"/>
-    <w:lsdException w:name="toc 7" w:uiPriority="39"/>
-    <w:lsdException w:name="toc 8" w:uiPriority="39"/>
-    <w:lsdException w:name="toc 9" w:uiPriority="39"/>
-    <w:lsdException w:name="caption" w:uiPriority="35" w:qFormat="1"/>
-    <w:lsdException w:name="Title" w:semiHidden="0" w:uiPriority="10" w:unhideWhenUsed="0" w:qFormat="1"/>
-    <w:lsdException w:name="Default Paragraph Font" w:uiPriority="1"/>
-    <w:lsdException w:name="Subtitle" w:semiHidden="0" w:uiPriority="11" w:unhideWhenUsed="0" w:qFormat="1"/>
-    <w:lsdException w:name="Strong" w:semiHidden="0" w:uiPriority="22" w:unhideWhenUsed="0" w:qFormat="1"/>
-    <w:lsdException w:name="Emphasis" w:semiHidden="0" w:uiPriority="20" w:unhideWhenUsed="0" w:qFormat="1"/>
-    <w:lsdException w:name="Table Grid" w:semiHidden="0" w:uiPriority="39" w:unhideWhenUsed="0"/>
-    <w:lsdException w:name="Placeholder Text" w:unhideWhenUsed="0"/>
-    <w:lsdException w:name="No Spacing" w:semiHidden="0" w:uiPriority="1" w:unhideWhenUsed="0" w:qFormat="1"/>
-    <w:lsdException w:name="Light Shading" w:semiHidden="0" w:uiPriority="60" w:unhideWhenUsed="0"/>
-    <w:lsdException w:name="Light List" w:semiHidden="0" w:uiPriority="61" w:unhideWhenUsed="0"/>
-    <w:lsdException w:name="Light Grid" w:semiHidden="0" w:uiPriority="62" w:unhideWhenUsed="0"/>
-    <w:lsdException w:name="Medium Shading 1" w:semiHidden="0" w:uiPriority="63" w:unhideWhenUsed="0"/>
-    <w:lsdException w:name="Medium Shading 2" w:semiHidden="0" w:uiPriority="64" w:unhideWhenUsed="0"/>
-    <w:lsdException w:name="Medium List 1" w:semiHidden="0" w:uiPriority="65" w:unhideWhenUsed="0"/>
-    <w:lsdException w:name="Medium List 2" w:semiHidden="0" w:uiPriority="66" w:unhideWhenUsed="0"/>
-    <w:lsdException w:name="Medium Grid 1" w:semiHidden="0" w:uiPriority="67" w:unhideWhenUsed="0"/>
-    <w:lsdException w:name="Medium Grid 2" w:semiHidden="0" w:uiPriority="68" w:unhideWhenUsed="0"/>
-    <w:lsdException w:name="Medium Grid 3" w:semiHidden="0" w:uiPriority="69" w:unhideWhenUsed="0"/>
-    <w:lsdException w:name="Dark List" w:semiHidden="0" w:uiPriority="70" w:unhideWhenUsed="0"/>
-    <w:lsdException w:name="Colorful Shading" w:semiHidden="0" w:uiPriority="71" w:unhideWhenUsed="0"/>
-    <w:lsdException w:name="Colorful List" w:semiHidden="0" w:uiPriority="72" w:unhideWhenUsed="0"/>
-    <w:lsdException w:name="Colorful Grid" w:semiHidden="0" w:uiPriority="73" w:unhideWhenUsed="0"/>
-    <w:lsdException w:name="Light Shading Accent 1" w:semiHidden="0" w:uiPriority="60" w:unhideWhenUsed="0"/>
-    <w:lsdException w:name="Light List Accent 1" w:semiHidden="0" w:uiPriority="61" w:unhideWhenUsed="0"/>
-    <w:lsdException w:name="Light Grid Accent 1" w:semiHidden="0" w:uiPriority="62" w:unhideWhenUsed="0"/>
-    <w:lsdException w:name="Medium Shading 1 Accent 1" w:semiHidden="0" w:uiPriority="63" w:unhideWhenUsed="0"/>
-    <w:lsdException w:name="Medium Shading 2 Accent 1" w:semiHidden="0" w:uiPriority="64" w:unhideWhenUsed="0"/>
-    <w:lsdException w:name="Medium List 1 Accent 1" w:semiHidden="0" w:uiPriority="65" w:unhideWhenUsed="0"/>
-    <w:lsdException w:name="Revision" w:unhideWhenUsed="0"/>
-    <w:lsdException w:name="List Paragraph" w:semiHidden="0" w:uiPriority="34" w:unhideWhenUsed="0" w:qFormat="1"/>
-    <w:lsdException w:name="Quote" w:semiHidden="0" w:uiPriority="29" w:unhideWhenUsed="0" w:qFormat="1"/>
-    <w:lsdException w:name="Intense Quote" w:semiHidden="0" w:uiPriority="30" w:unhideWhenUsed="0" w:qFormat="1"/>
-    <w:lsdException w:name="Medium List 2 Accent 1" w:semiHidden="0" w:uiPriority="66" w:unhideWhenUsed="0"/>
-    <w:lsdException w:name="Medium Grid 1 Accent 1" w:semiHidden="0" w:uiPriority="67" w:unhideWhenUsed="0"/>
-    <w:lsdException w:name="Medium Grid 2 Accent 1" w:semiHidden="0" w:uiPriority="68" w:unhideWhenUsed="0"/>
-    <w:lsdException w:name="Medium Grid 3 Accent 1" w:semiHidden="0" w:uiPriority="69" w:unhideWhenUsed="0"/>
-    <w:lsdException w:name="Dark List Accent 1" w:semiHidden="0" w:uiPriority="70" w:unhideWhenUsed="0"/>
-    <w:lsdException w:name="Colorful Shading Accent 1" w:semiHidden="0" w:uiPriority="71" w:unhideWhenUsed="0"/>
-    <w:lsdException w:name="Colorful List Accent 1" w:semiHidden="0" w:uiPriority="72" w:unhideWhenUsed="0"/>
-    <w:lsdException w:name="Colorful Grid Accent 1" w:semiHidden="0" w:uiPriority="73" w:unhideWhenUsed="0"/>
-    <w:lsdException w:name="Light Shading Accent 2" w:semiHidden="0" w:uiPriority="60" w:unhideWhenUsed="0"/>
-    <w:lsdException w:name="Light List Accent 2" w:semiHidden="0" w:uiPriority="61" w:unhideWhenUsed="0"/>
-    <w:lsdException w:name="Light Grid Accent 2" w:semiHidden="0" w:uiPriority="62" w:unhideWhenUsed="0"/>
-    <w:lsdException w:name="Medium Shading 1 Accent 2" w:semiHidden="0" w:uiPriority="63" w:unhideWhenUsed="0"/>
-    <w:lsdException w:name="Medium Shading 2 Accent 2" w:semiHidden="0" w:uiPriority="64" w:unhideWhenUsed="0"/>
-    <w:lsdException w:name="Medium List 1 Accent 2" w:semiHidden="0" w:uiPriority="65" w:unhideWhenUsed="0"/>
-    <w:lsdException w:name="Medium List 2 Accent 2" w:semiHidden="0" w:uiPriority="66" w:unhideWhenUsed="0"/>
-    <w:lsdException w:name="Medium Grid 1 Accent 2" w:semiHidden="0" w:uiPriority="67" w:unhideWhenUsed="0"/>
-    <w:lsdException w:name="Medium Grid 2 Accent 2" w:semiHidden="0" w:uiPriority="68" w:unhideWhenUsed="0"/>
-    <w:lsdException w:name="Medium Grid 3 Accent 2" w:semiHidden="0" w:uiPriority="69" w:unhideWhenUsed="0"/>
-    <w:lsdException w:name="Dark List Accent 2" w:semiHidden="0" w:uiPriority="70" w:unhideWhenUsed="0"/>
-    <w:lsdException w:name="Colorful Shading Accent 2" w:semiHidden="0" w:uiPriority="71" w:unhideWhenUsed="0"/>
-    <w:lsdException w:name="Colorful List Accent 2" w:semiHidden="0" w:uiPriority="72" w:unhideWhenUsed="0"/>
-    <w:lsdException w:name="Colorful Grid Accent 2" w:semiHidden="0" w:uiPriority="73" w:unhideWhenUsed="0"/>
-    <w:lsdException w:name="Light Shading Accent 3" w:semiHidden="0" w:uiPriority="60" w:unhideWhenUsed="0"/>
-    <w:lsdException w:name="Light List Accent 3" w:semiHidden="0" w:uiPriority="61" w:unhideWhenUsed="0"/>
-    <w:lsdException w:name="Light Grid Accent 3" w:semiHidden="0" w:uiPriority="62" w:unhideWhenUsed="0"/>
-    <w:lsdException w:name="Medium Shading 1 Accent 3" w:semiHidden="0" w:uiPriority="63" w:unhideWhenUsed="0"/>
-    <w:lsdException w:name="Medium Shading 2 Accent 3" w:semiHidden="0" w:uiPriority="64" w:unhideWhenUsed="0"/>
-    <w:lsdException w:name="Medium List 1 Accent 3" w:semiHidden="0" w:uiPriority="65" w:unhideWhenUsed="0"/>
-    <w:lsdException w:name="Medium List 2 Accent 3" w:semiHidden="0" w:uiPriority="66" w:unhideWhenUsed="0"/>
-    <w:lsdException w:name="Medium Grid 1 Accent 3" w:semiHidden="0" w:uiPriority="67" w:unhideWhenUsed="0"/>
-    <w:lsdException w:name="Medium Grid 2 Accent 3" w:semiHidden="0" w:uiPriority="68" w:unhideWhenUsed="0"/>
-    <w:lsdException w:name="Medium Grid 3 Accent 3" w:semiHidden="0" w:uiPriority="69" w:unhideWhenUsed="0"/>
-    <w:lsdException w:name="Dark List Accent 3" w:semiHidden="0" w:uiPriority="70" w:unhideWhenUsed="0"/>
-    <w:lsdException w:name="Colorful Shading Accent 3" w:semiHidden="0" w:uiPriority="71" w:unhideWhenUsed="0"/>
-    <w:lsdException w:name="Colorful List Accent 3" w:semiHidden="0" w:uiPriority="72" w:unhideWhenUsed="0"/>
-    <w:lsdException w:name="Colorful Grid Accent 3" w:semiHidden="0" w:uiPriority="73" w:unhideWhenUsed="0"/>
-    <w:lsdException w:name="Light Shading Accent 4" w:semiHidden="0" w:uiPriority="60" w:unhideWhenUsed="0"/>
-    <w:lsdException w:name="Light List Accent 4" w:semiHidden="0" w:uiPriority="61" w:unhideWhenUsed="0"/>
-    <w:lsdException w:name="Light Grid Accent 4" w:semiHidden="0" w:uiPriority="62" w:unhideWhenUsed="0"/>
-    <w:lsdException w:name="Medium Shading 1 Accent 4" w:semiHidden="0" w:uiPriority="63" w:unhideWhenUsed="0"/>
-    <w:lsdException w:name="Medium Shading 2 Accent 4" w:semiHidden="0" w:uiPriority="64" w:unhideWhenUsed="0"/>
-    <w:lsdException w:name="Medium List 1 Accent 4" w:semiHidden="0" w:uiPriority="65" w:unhideWhenUsed="0"/>
-    <w:lsdException w:name="Medium List 2 Accent 4" w:semiHidden="0" w:uiPriority="66" w:unhideWhenUsed="0"/>
-    <w:lsdException w:name="Medium Grid 1 Accent 4" w:semiHidden="0" w:uiPriority="67" w:unhideWhenUsed="0"/>
-    <w:lsdException w:name="Medium Grid 2 Accent 4" w:semiHidden="0" w:uiPriority="68" w:unhideWhenUsed="0"/>
-    <w:lsdException w:name="Medium Grid 3 Accent 4" w:semiHidden="0" w:uiPriority="69" w:unhideWhenUsed="0"/>
-    <w:lsdException w:name="Dark List Accent 4" w:semiHidden="0" w:uiPriority="70" w:unhideWhenUsed="0"/>
-    <w:lsdException w:name="Colorful Shading Accent 4" w:semiHidden="0" w:uiPriority="71" w:unhideWhenUsed="0"/>
-    <w:lsdException w:name="Colorful List Accent 4" w:semiHidden="0" w:uiPriority="72" w:unhideWhenUsed="0"/>
-    <w:lsdException w:name="Colorful Grid Accent 4" w:semiHidden="0" w:uiPriority="73" w:unhideWhenUsed="0"/>
-    <w:lsdException w:name="Light Shading Accent 5" w:semiHidden="0" w:uiPriority="60" w:unhideWhenUsed="0"/>
-    <w:lsdException w:name="Light List Accent 5" w:semiHidden="0" w:uiPriority="61" w:unhideWhenUsed="0"/>
-    <w:lsdException w:name="Light Grid Accent 5" w:semiHidden="0" w:uiPriority="62" w:unhideWhenUsed="0"/>
-    <w:lsdException w:name="Medium Shading 1 Accent 5" w:semiHidden="0" w:uiPriority="63" w:unhideWhenUsed="0"/>
-    <w:lsdException w:name="Medium Shading 2 Accent 5" w:semiHidden="0" w:uiPriority="64" w:unhideWhenUsed="0"/>
-    <w:lsdException w:name="Medium List 1 Accent 5" w:semiHidden="0" w:uiPriority="65" w:unhideWhenUsed="0"/>
-    <w:lsdException w:name="Medium List 2 Accent 5" w:semiHidden="0" w:uiPriority="66" w:unhideWhenUsed="0"/>
-    <w:lsdException w:name="Medium Grid 1 Accent 5" w:semiHidden="0" w:uiPriority="67" w:unhideWhenUsed="0"/>
-    <w:lsdException w:name="Medium Grid 2 Accent 5" w:semiHidden="0" w:uiPriority="68" w:unhideWhenUsed="0"/>
-    <w:lsdException w:name="Medium Grid 3 Accent 5" w:semiHidden="0" w:uiPriority="69" w:unhideWhenUsed="0"/>
-    <w:lsdException w:name="Dark List Accent 5" w:semiHidden="0" w:uiPriority="70" w:unhideWhenUsed="0"/>
-    <w:lsdException w:name="Colorful Shading Accent 5" w:semiHidden="0" w:uiPriority="71" w:unhideWhenUsed="0"/>
-    <w:lsdException w:name="Colorful List Accent 5" w:semiHidden="0" w:uiPriority="72" w:unhideWhenUsed="0"/>
-    <w:lsdException w:name="Colorful Grid Accent 5" w:semiHidden="0" w:uiPriority="73" w:unhideWhenUsed="0"/>
-    <w:lsdException w:name="Light Shading Accent 6" w:semiHidden="0" w:uiPriority="60" w:unhideWhenUsed="0"/>
-    <w:lsdException w:name="Light List Accent 6" w:semiHidden="0" w:uiPriority="61" w:unhideWhenUsed="0"/>
-    <w:lsdException w:name="Light Grid Accent 6" w:semiHidden="0" w:uiPriority="62" w:unhideWhenUsed="0"/>
-    <w:lsdException w:name="Medium Shading 1 Accent 6" w:semiHidden="0" w:uiPriority="63" w:unhideWhenUsed="0"/>
-    <w:lsdException w:name="Medium Shading 2 Accent 6" w:semiHidden="0" w:uiPriority="64" w:unhideWhenUsed="0"/>
-    <w:lsdException w:name="Medium List 1 Accent 6" w:semiHidden="0" w:uiPriority="65" w:unhideWhenUsed="0"/>
-    <w:lsdException w:name="Medium List 2 Accent 6" w:semiHidden="0" w:uiPriority="66" w:unhideWhenUsed="0"/>
-    <w:lsdException w:name="Medium Grid 1 Accent 6" w:semiHidden="0" w:uiPriority="67" w:unhideWhenUsed="0"/>
-    <w:lsdException w:name="Medium Grid 2 Accent 6" w:semiHidden="0" w:uiPriority="68" w:unhideWhenUsed="0"/>
-    <w:lsdException w:name="Medium Grid 3 Accent 6" w:semiHidden="0" w:uiPriority="69" w:unhideWhenUsed="0"/>
-    <w:lsdException w:name="Dark List Accent 6" w:semiHidden="0" w:uiPriority="70" w:unhideWhenUsed="0"/>
-    <w:lsdException w:name="Colorful Shading Accent 6" w:semiHidden="0" w:uiPriority="71" w:unhideWhenUsed="0"/>
-    <w:lsdException w:name="Colorful List Accent 6" w:semiHidden="0" w:uiPriority="72" w:unhideWhenUsed="0"/>
-    <w:lsdException w:name="Colorful Grid Accent 6" w:semiHidden="0" w:uiPriority="73" w:unhideWhenUsed="0"/>
-    <w:lsdException w:name="Subtle Emphasis" w:semiHidden="0" w:uiPriority="19" w:unhideWhenUsed="0" w:qFormat="1"/>
-    <w:lsdException w:name="Intense Emphasis" w:semiHidden="0" w:uiPriority="21" w:unhideWhenUsed="0" w:qFormat="1"/>
-    <w:lsdException w:name="Subtle Reference" w:semiHidden="0" w:uiPriority="31" w:unhideWhenUsed="0" w:qFormat="1"/>
-    <w:lsdException w:name="Intense Reference" w:semiHidden="0" w:uiPriority="32" w:unhideWhenUsed="0" w:qFormat="1"/>
-    <w:lsdException w:name="Book Title" w:semiHidden="0" w:uiPriority="33" w:unhideWhenUsed="0" w:qFormat="1"/>
-    <w:lsdException w:name="Bibliography" w:uiPriority="37"/>
-    <w:lsdException w:name="TOC Heading" w:uiPriority="39" w:qFormat="1"/>
-  </w:latentStyles>
-  <w:style w:type="paragraph" w:default="1" w:styleId="a">
-    <w:name w:val="Normal"/>
-    <w:qFormat/>
-  </w:style>
-  <w:style w:type="character" w:default="1" w:styleId="a0">
-    <w:name w:val="Default Paragraph Font"/>
-    <w:uiPriority w:val="1"/>
-    <w:semiHidden/>
-    <w:unhideWhenUsed/>
-  </w:style>
-  <w:style w:type="table" w:default="1" w:styleId="a1">
-    <w:name w:val="Normal Table"/>
-    <w:uiPriority w:val="99"/>
-    <w:semiHidden/>
-    <w:unhideWhenUsed/>
-    <w:tblPr>
-      <w:tblInd w:w="0" w:type="dxa"/>
-      <w:tblCellMar>
-        <w:top w:w="0" w:type="dxa"/>
-        <w:left w:w="108" w:type="dxa"/>
-        <w:bottom w:w="0" w:type="dxa"/>
-        <w:right w:w="108" w:type="dxa"/>
-      </w:tblCellMar>
-    </w:tblPr>
-  </w:style>
-  <w:style w:type="numbering" w:default="1" w:styleId="a2">
-    <w:name w:val="No List"/>
-    <w:uiPriority w:val="99"/>
-    <w:semiHidden/>
-    <w:unhideWhenUsed/>
-  </w:style>
-  <w:style w:type="paragraph" w:customStyle="1" w:styleId="3D51898A8D1745AE9657B0F8A0A97EDD">
-    <w:name w:val="3D51898A8D1745AE9657B0F8A0A97EDD"/>
-  </w:style>
-  <w:style w:type="paragraph" w:customStyle="1" w:styleId="BDE6EE34BAA84D2DAAB80E69ECBCD9A2">
-    <w:name w:val="BDE6EE34BAA84D2DAAB80E69ECBCD9A2"/>
-  </w:style>
-  <w:style w:type="paragraph" w:customStyle="1" w:styleId="A7ACE1272A6E4B97B005EA7DA8498CE6">
-    <w:name w:val="A7ACE1272A6E4B97B005EA7DA8498CE6"/>
-  </w:style>
-</w:styles>
-</file>
-
-<file path=word/glossary/stylesWithEffects.xml><?xml version="1.0" encoding="utf-8"?>
-<w:styles xmlns:wpc="http://schemas.microsoft.com/office/word/2010/wordprocessingCanvas" xmlns:mc="http://schemas.openxmlformats.org/markup-compatibility/2006" xmlns:o="urn:schemas-microsoft-com:office:office" xmlns:r="http://schemas.openxmlformats.org/officeDocument/2006/relationships" xmlns:m="http://schemas.openxmlformats.org/officeDocument/2006/math" xmlns:v="urn:schemas-microsoft-com:vml" xmlns:wp14="http://schemas.microsoft.com/office/word/2010/wordprocessingDrawing" xmlns:wp="http://schemas.openxmlformats.org/drawingml/2006/wordprocessingDrawing" xmlns:w10="urn:schemas-microsoft-com:office:word" xmlns:w="http://schemas.openxmlformats.org/wordprocessingml/2006/main" xmlns:w14="http://schemas.microsoft.com/office/word/2010/wordml" xmlns:wpg="http://schemas.microsoft.com/office/word/2010/wordprocessingGroup" xmlns:wpi="http://schemas.microsoft.com/office/word/2010/wordprocessingInk" xmlns:wne="http://schemas.microsoft.com/office/word/2006/wordml" xmlns:wps="http://schemas.microsoft.com/office/word/2010/wordprocessingShape" mc:Ignorable="w14 wp14">
-  <w:docDefaults>
-    <w:rPrDefault>
-      <w:rPr>
-        <w:rFonts w:asciiTheme="minorHAnsi" w:eastAsiaTheme="minorEastAsia" w:hAnsiTheme="minorHAnsi" w:cstheme="minorBidi"/>
-        <w:sz w:val="22"/>
-        <w:szCs w:val="22"/>
-        <w:lang w:val="en-US" w:eastAsia="zh-CN" w:bidi="ar-SA"/>
-      </w:rPr>
-    </w:rPrDefault>
-    <w:pPrDefault>
-      <w:pPr>
-        <w:spacing w:after="160" w:line="259" w:lineRule="auto"/>
-      </w:pPr>
-    </w:pPrDefault>
-  </w:docDefaults>
-  <w:latentStyles w:defLockedState="0" w:defUIPriority="99" w:defSemiHidden="1" w:defUnhideWhenUsed="1" w:defQFormat="0" w:count="267">
-    <w:lsdException w:name="Normal" w:semiHidden="0" w:uiPriority="0" w:unhideWhenUsed="0" w:qFormat="1"/>
-    <w:lsdException w:name="heading 1" w:semiHidden="0" w:uiPriority="9" w:unhideWhenUsed="0" w:qFormat="1"/>
-    <w:lsdException w:name="heading 2" w:uiPriority="9" w:qFormat="1"/>
-    <w:lsdException w:name="heading 3" w:uiPriority="9" w:qFormat="1"/>
-    <w:lsdException w:name="heading 4" w:uiPriority="9" w:qFormat="1"/>
-    <w:lsdException w:name="heading 5" w:uiPriority="9" w:qFormat="1"/>
-    <w:lsdException w:name="heading 6" w:uiPriority="9" w:qFormat="1"/>
-    <w:lsdException w:name="heading 7" w:uiPriority="9" w:qFormat="1"/>
-    <w:lsdException w:name="heading 8" w:uiPriority="9" w:qFormat="1"/>
-    <w:lsdException w:name="heading 9" w:uiPriority="9" w:qFormat="1"/>
-    <w:lsdException w:name="toc 1" w:uiPriority="39"/>
-    <w:lsdException w:name="toc 2" w:uiPriority="39"/>
-    <w:lsdException w:name="toc 3" w:uiPriority="39"/>
-    <w:lsdException w:name="toc 4" w:uiPriority="39"/>
-    <w:lsdException w:name="toc 5" w:uiPriority="39"/>
-    <w:lsdException w:name="toc 6" w:uiPriority="39"/>
-    <w:lsdException w:name="toc 7" w:uiPriority="39"/>
-    <w:lsdException w:name="toc 8" w:uiPriority="39"/>
-    <w:lsdException w:name="toc 9" w:uiPriority="39"/>
-    <w:lsdException w:name="caption" w:uiPriority="35" w:qFormat="1"/>
-    <w:lsdException w:name="Title" w:semiHidden="0" w:uiPriority="10" w:unhideWhenUsed="0" w:qFormat="1"/>
-    <w:lsdException w:name="Default Paragraph Font" w:uiPriority="1"/>
-    <w:lsdException w:name="Subtitle" w:semiHidden="0" w:uiPriority="11" w:unhideWhenUsed="0" w:qFormat="1"/>
-    <w:lsdException w:name="Strong" w:semiHidden="0" w:uiPriority="22" w:unhideWhenUsed="0" w:qFormat="1"/>
-    <w:lsdException w:name="Emphasis" w:semiHidden="0" w:uiPriority="20" w:unhideWhenUsed="0" w:qFormat="1"/>
-    <w:lsdException w:name="Table Grid" w:semiHidden="0" w:uiPriority="39" w:unhideWhenUsed="0"/>
-    <w:lsdException w:name="Placeholder Text" w:unhideWhenUsed="0"/>
-    <w:lsdException w:name="No Spacing" w:semiHidden="0" w:uiPriority="1" w:unhideWhenUsed="0" w:qFormat="1"/>
-    <w:lsdException w:name="Light Shading" w:semiHidden="0" w:uiPriority="60" w:unhideWhenUsed="0"/>
-    <w:lsdException w:name="Light List" w:semiHidden="0" w:uiPriority="61" w:unhideWhenUsed="0"/>
-    <w:lsdException w:name="Light Grid" w:semiHidden="0" w:uiPriority="62" w:unhideWhenUsed="0"/>
-    <w:lsdException w:name="Medium Shading 1" w:semiHidden="0" w:uiPriority="63" w:unhideWhenUsed="0"/>
-    <w:lsdException w:name="Medium Shading 2" w:semiHidden="0" w:uiPriority="64" w:unhideWhenUsed="0"/>
-    <w:lsdException w:name="Medium List 1" w:semiHidden="0" w:uiPriority="65" w:unhideWhenUsed="0"/>
-    <w:lsdException w:name="Medium List 2" w:semiHidden="0" w:uiPriority="66" w:unhideWhenUsed="0"/>
-    <w:lsdException w:name="Medium Grid 1" w:semiHidden="0" w:uiPriority="67" w:unhideWhenUsed="0"/>
-    <w:lsdException w:name="Medium Grid 2" w:semiHidden="0" w:uiPriority="68" w:unhideWhenUsed="0"/>
-    <w:lsdException w:name="Medium Grid 3" w:semiHidden="0" w:uiPriority="69" w:unhideWhenUsed="0"/>
-    <w:lsdException w:name="Dark List" w:semiHidden="0" w:uiPriority="70" w:unhideWhenUsed="0"/>
-    <w:lsdException w:name="Colorful Shading" w:semiHidden="0" w:uiPriority="71" w:unhideWhenUsed="0"/>
-    <w:lsdException w:name="Colorful List" w:semiHidden="0" w:uiPriority="72" w:unhideWhenUsed="0"/>
-    <w:lsdException w:name="Colorful Grid" w:semiHidden="0" w:uiPriority="73" w:unhideWhenUsed="0"/>
-    <w:lsdException w:name="Light Shading Accent 1" w:semiHidden="0" w:uiPriority="60" w:unhideWhenUsed="0"/>
-    <w:lsdException w:name="Light List Accent 1" w:semiHidden="0" w:uiPriority="61" w:unhideWhenUsed="0"/>
-    <w:lsdException w:name="Light Grid Accent 1" w:semiHidden="0" w:uiPriority="62" w:unhideWhenUsed="0"/>
-    <w:lsdException w:name="Medium Shading 1 Accent 1" w:semiHidden="0" w:uiPriority="63" w:unhideWhenUsed="0"/>
-    <w:lsdException w:name="Medium Shading 2 Accent 1" w:semiHidden="0" w:uiPriority="64" w:unhideWhenUsed="0"/>
-    <w:lsdException w:name="Medium List 1 Accent 1" w:semiHidden="0" w:uiPriority="65" w:unhideWhenUsed="0"/>
-    <w:lsdException w:name="Revision" w:unhideWhenUsed="0"/>
-    <w:lsdException w:name="List Paragraph" w:semiHidden="0" w:uiPriority="34" w:unhideWhenUsed="0" w:qFormat="1"/>
-    <w:lsdException w:name="Quote" w:semiHidden="0" w:uiPriority="29" w:unhideWhenUsed="0" w:qFormat="1"/>
-    <w:lsdException w:name="Intense Quote" w:semiHidden="0" w:uiPriority="30" w:unhideWhenUsed="0" w:qFormat="1"/>
-    <w:lsdException w:name="Medium List 2 Accent 1" w:semiHidden="0" w:uiPriority="66" w:unhideWhenUsed="0"/>
-    <w:lsdException w:name="Medium Grid 1 Accent 1" w:semiHidden="0" w:uiPriority="67" w:unhideWhenUsed="0"/>
-    <w:lsdException w:name="Medium Grid 2 Accent 1" w:semiHidden="0" w:uiPriority="68" w:unhideWhenUsed="0"/>
-    <w:lsdException w:name="Medium Grid 3 Accent 1" w:semiHidden="0" w:uiPriority="69" w:unhideWhenUsed="0"/>
-    <w:lsdException w:name="Dark List Accent 1" w:semiHidden="0" w:uiPriority="70" w:unhideWhenUsed="0"/>
-    <w:lsdException w:name="Colorful Shading Accent 1" w:semiHidden="0" w:uiPriority="71" w:unhideWhenUsed="0"/>
-    <w:lsdException w:name="Colorful List Accent 1" w:semiHidden="0" w:uiPriority="72" w:unhideWhenUsed="0"/>
-    <w:lsdException w:name="Colorful Grid Accent 1" w:semiHidden="0" w:uiPriority="73" w:unhideWhenUsed="0"/>
-    <w:lsdException w:name="Light Shading Accent 2" w:semiHidden="0" w:uiPriority="60" w:unhideWhenUsed="0"/>
-    <w:lsdException w:name="Light List Accent 2" w:semiHidden="0" w:uiPriority="61" w:unhideWhenUsed="0"/>
-    <w:lsdException w:name="Light Grid Accent 2" w:semiHidden="0" w:uiPriority="62" w:unhideWhenUsed="0"/>
-    <w:lsdException w:name="Medium Shading 1 Accent 2" w:semiHidden="0" w:uiPriority="63" w:unhideWhenUsed="0"/>
-    <w:lsdException w:name="Medium Shading 2 Accent 2" w:semiHidden="0" w:uiPriority="64" w:unhideWhenUsed="0"/>
-    <w:lsdException w:name="Medium List 1 Accent 2" w:semiHidden="0" w:uiPriority="65" w:unhideWhenUsed="0"/>
-    <w:lsdException w:name="Medium List 2 Accent 2" w:semiHidden="0" w:uiPriority="66" w:unhideWhenUsed="0"/>
-    <w:lsdException w:name="Medium Grid 1 Accent 2" w:semiHidden="0" w:uiPriority="67" w:unhideWhenUsed="0"/>
-    <w:lsdException w:name="Medium Grid 2 Accent 2" w:semiHidden="0" w:uiPriority="68" w:unhideWhenUsed="0"/>
-    <w:lsdException w:name="Medium Grid 3 Accent 2" w:semiHidden="0" w:uiPriority="69" w:unhideWhenUsed="0"/>
-    <w:lsdException w:name="Dark List Accent 2" w:semiHidden="0" w:uiPriority="70" w:unhideWhenUsed="0"/>
-    <w:lsdException w:name="Colorful Shading Accent 2" w:semiHidden="0" w:uiPriority="71" w:unhideWhenUsed="0"/>
-    <w:lsdException w:name="Colorful List Accent 2" w:semiHidden="0" w:uiPriority="72" w:unhideWhenUsed="0"/>
-    <w:lsdException w:name="Colorful Grid Accent 2" w:semiHidden="0" w:uiPriority="73" w:unhideWhenUsed="0"/>
-    <w:lsdException w:name="Light Shading Accent 3" w:semiHidden="0" w:uiPriority="60" w:unhideWhenUsed="0"/>
-    <w:lsdException w:name="Light List Accent 3" w:semiHidden="0" w:uiPriority="61" w:unhideWhenUsed="0"/>
-    <w:lsdException w:name="Light Grid Accent 3" w:semiHidden="0" w:uiPriority="62" w:unhideWhenUsed="0"/>
-    <w:lsdException w:name="Medium Shading 1 Accent 3" w:semiHidden="0" w:uiPriority="63" w:unhideWhenUsed="0"/>
-    <w:lsdException w:name="Medium Shading 2 Accent 3" w:semiHidden="0" w:uiPriority="64" w:unhideWhenUsed="0"/>
-    <w:lsdException w:name="Medium List 1 Accent 3" w:semiHidden="0" w:uiPriority="65" w:unhideWhenUsed="0"/>
-    <w:lsdException w:name="Medium List 2 Accent 3" w:semiHidden="0" w:uiPriority="66" w:unhideWhenUsed="0"/>
-    <w:lsdException w:name="Medium Grid 1 Accent 3" w:semiHidden="0" w:uiPriority="67" w:unhideWhenUsed="0"/>
-    <w:lsdException w:name="Medium Grid 2 Accent 3" w:semiHidden="0" w:uiPriority="68" w:unhideWhenUsed="0"/>
-    <w:lsdException w:name="Medium Grid 3 Accent 3" w:semiHidden="0" w:uiPriority="69" w:unhideWhenUsed="0"/>
-    <w:lsdException w:name="Dark List Accent 3" w:semiHidden="0" w:uiPriority="70" w:unhideWhenUsed="0"/>
-    <w:lsdException w:name="Colorful Shading Accent 3" w:semiHidden="0" w:uiPriority="71" w:unhideWhenUsed="0"/>
-    <w:lsdException w:name="Colorful List Accent 3" w:semiHidden="0" w:uiPriority="72" w:unhideWhenUsed="0"/>
-    <w:lsdException w:name="Colorful Grid Accent 3" w:semiHidden="0" w:uiPriority="73" w:unhideWhenUsed="0"/>
-    <w:lsdException w:name="Light Shading Accent 4" w:semiHidden="0" w:uiPriority="60" w:unhideWhenUsed="0"/>
-    <w:lsdException w:name="Light List Accent 4" w:semiHidden="0" w:uiPriority="61" w:unhideWhenUsed="0"/>
-    <w:lsdException w:name="Light Grid Accent 4" w:semiHidden="0" w:uiPriority="62" w:unhideWhenUsed="0"/>
-    <w:lsdException w:name="Medium Shading 1 Accent 4" w:semiHidden="0" w:uiPriority="63" w:unhideWhenUsed="0"/>
-    <w:lsdException w:name="Medium Shading 2 Accent 4" w:semiHidden="0" w:uiPriority="64" w:unhideWhenUsed="0"/>
-    <w:lsdException w:name="Medium List 1 Accent 4" w:semiHidden="0" w:uiPriority="65" w:unhideWhenUsed="0"/>
-    <w:lsdException w:name="Medium List 2 Accent 4" w:semiHidden="0" w:uiPriority="66" w:unhideWhenUsed="0"/>
-    <w:lsdException w:name="Medium Grid 1 Accent 4" w:semiHidden="0" w:uiPriority="67" w:unhideWhenUsed="0"/>
-    <w:lsdException w:name="Medium Grid 2 Accent 4" w:semiHidden="0" w:uiPriority="68" w:unhideWhenUsed="0"/>
-    <w:lsdException w:name="Medium Grid 3 Accent 4" w:semiHidden="0" w:uiPriority="69" w:unhideWhenUsed="0"/>
-    <w:lsdException w:name="Dark List Accent 4" w:semiHidden="0" w:uiPriority="70" w:unhideWhenUsed="0"/>
-    <w:lsdException w:name="Colorful Shading Accent 4" w:semiHidden="0" w:uiPriority="71" w:unhideWhenUsed="0"/>
-    <w:lsdException w:name="Colorful List Accent 4" w:semiHidden="0" w:uiPriority="72" w:unhideWhenUsed="0"/>
-    <w:lsdException w:name="Colorful Grid Accent 4" w:semiHidden="0" w:uiPriority="73" w:unhideWhenUsed="0"/>
-    <w:lsdException w:name="Light Shading Accent 5" w:semiHidden="0" w:uiPriority="60" w:unhideWhenUsed="0"/>
-    <w:lsdException w:name="Light List Accent 5" w:semiHidden="0" w:uiPriority="61" w:unhideWhenUsed="0"/>
-    <w:lsdException w:name="Light Grid Accent 5" w:semiHidden="0" w:uiPriority="62" w:unhideWhenUsed="0"/>
-    <w:lsdException w:name="Medium Shading 1 Accent 5" w:semiHidden="0" w:uiPriority="63" w:unhideWhenUsed="0"/>
-    <w:lsdException w:name="Medium Shading 2 Accent 5" w:semiHidden="0" w:uiPriority="64" w:unhideWhenUsed="0"/>
-    <w:lsdException w:name="Medium List 1 Accent 5" w:semiHidden="0" w:uiPriority="65" w:unhideWhenUsed="0"/>
-    <w:lsdException w:name="Medium List 2 Accent 5" w:semiHidden="0" w:uiPriority="66" w:unhideWhenUsed="0"/>
-    <w:lsdException w:name="Medium Grid 1 Accent 5" w:semiHidden="0" w:uiPriority="67" w:unhideWhenUsed="0"/>
-    <w:lsdException w:name="Medium Grid 2 Accent 5" w:semiHidden="0" w:uiPriority="68" w:unhideWhenUsed="0"/>
-    <w:lsdException w:name="Medium Grid 3 Accent 5" w:semiHidden="0" w:uiPriority="69" w:unhideWhenUsed="0"/>
-    <w:lsdException w:name="Dark List Accent 5" w:semiHidden="0" w:uiPriority="70" w:unhideWhenUsed="0"/>
-    <w:lsdException w:name="Colorful Shading Accent 5" w:semiHidden="0" w:uiPriority="71" w:unhideWhenUsed="0"/>
-    <w:lsdException w:name="Colorful List Accent 5" w:semiHidden="0" w:uiPriority="72" w:unhideWhenUsed="0"/>
-    <w:lsdException w:name="Colorful Grid Accent 5" w:semiHidden="0" w:uiPriority="73" w:unhideWhenUsed="0"/>
-    <w:lsdException w:name="Light Shading Accent 6" w:semiHidden="0" w:uiPriority="60" w:unhideWhenUsed="0"/>
-    <w:lsdException w:name="Light List Accent 6" w:semiHidden="0" w:uiPriority="61" w:unhideWhenUsed="0"/>
-    <w:lsdException w:name="Light Grid Accent 6" w:semiHidden="0" w:uiPriority="62" w:unhideWhenUsed="0"/>
-    <w:lsdException w:name="Medium Shading 1 Accent 6" w:semiHidden="0" w:uiPriority="63" w:unhideWhenUsed="0"/>
-    <w:lsdException w:name="Medium Shading 2 Accent 6" w:semiHidden="0" w:uiPriority="64" w:unhideWhenUsed="0"/>
-    <w:lsdException w:name="Medium List 1 Accent 6" w:semiHidden="0" w:uiPriority="65" w:unhideWhenUsed="0"/>
-    <w:lsdException w:name="Medium List 2 Accent 6" w:semiHidden="0" w:uiPriority="66" w:unhideWhenUsed="0"/>
-    <w:lsdException w:name="Medium Grid 1 Accent 6" w:semiHidden="0" w:uiPriority="67" w:unhideWhenUsed="0"/>
-    <w:lsdException w:name="Medium Grid 2 Accent 6" w:semiHidden="0" w:uiPriority="68" w:unhideWhenUsed="0"/>
-    <w:lsdException w:name="Medium Grid 3 Accent 6" w:semiHidden="0" w:uiPriority="69" w:unhideWhenUsed="0"/>
-    <w:lsdException w:name="Dark List Accent 6" w:semiHidden="0" w:uiPriority="70" w:unhideWhenUsed="0"/>
-    <w:lsdException w:name="Colorful Shading Accent 6" w:semiHidden="0" w:uiPriority="71" w:unhideWhenUsed="0"/>
-    <w:lsdException w:name="Colorful List Accent 6" w:semiHidden="0" w:uiPriority="72" w:unhideWhenUsed="0"/>
-    <w:lsdException w:name="Colorful Grid Accent 6" w:semiHidden="0" w:uiPriority="73" w:unhideWhenUsed="0"/>
-    <w:lsdException w:name="Subtle Emphasis" w:semiHidden="0" w:uiPriority="19" w:unhideWhenUsed="0" w:qFormat="1"/>
-    <w:lsdException w:name="Intense Emphasis" w:semiHidden="0" w:uiPriority="21" w:unhideWhenUsed="0" w:qFormat="1"/>
-    <w:lsdException w:name="Subtle Reference" w:semiHidden="0" w:uiPriority="31" w:unhideWhenUsed="0" w:qFormat="1"/>
-    <w:lsdException w:name="Intense Reference" w:semiHidden="0" w:uiPriority="32" w:unhideWhenUsed="0" w:qFormat="1"/>
-    <w:lsdException w:name="Book Title" w:semiHidden="0" w:uiPriority="33" w:unhideWhenUsed="0" w:qFormat="1"/>
-    <w:lsdException w:name="Bibliography" w:uiPriority="37"/>
-    <w:lsdException w:name="TOC Heading" w:uiPriority="39" w:qFormat="1"/>
-  </w:latentStyles>
-  <w:style w:type="paragraph" w:default="1" w:styleId="a">
-    <w:name w:val="Normal"/>
-    <w:qFormat/>
-  </w:style>
-  <w:style w:type="character" w:default="1" w:styleId="a0">
-    <w:name w:val="Default Paragraph Font"/>
-    <w:uiPriority w:val="1"/>
-    <w:semiHidden/>
-    <w:unhideWhenUsed/>
-  </w:style>
-  <w:style w:type="table" w:default="1" w:styleId="a1">
-    <w:name w:val="Normal Table"/>
-    <w:uiPriority w:val="99"/>
-    <w:semiHidden/>
-    <w:unhideWhenUsed/>
-    <w:tblPr>
-      <w:tblInd w:w="0" w:type="dxa"/>
-      <w:tblCellMar>
-        <w:top w:w="0" w:type="dxa"/>
-        <w:left w:w="108" w:type="dxa"/>
-        <w:bottom w:w="0" w:type="dxa"/>
-        <w:right w:w="108" w:type="dxa"/>
-      </w:tblCellMar>
-    </w:tblPr>
-  </w:style>
-  <w:style w:type="numbering" w:default="1" w:styleId="a2">
-    <w:name w:val="No List"/>
-    <w:uiPriority w:val="99"/>
-    <w:semiHidden/>
-    <w:unhideWhenUsed/>
-  </w:style>
-  <w:style w:type="paragraph" w:customStyle="1" w:styleId="3D51898A8D1745AE9657B0F8A0A97EDD">
-    <w:name w:val="3D51898A8D1745AE9657B0F8A0A97EDD"/>
-  </w:style>
-  <w:style w:type="paragraph" w:customStyle="1" w:styleId="BDE6EE34BAA84D2DAAB80E69ECBCD9A2">
-    <w:name w:val="BDE6EE34BAA84D2DAAB80E69ECBCD9A2"/>
-  </w:style>
-  <w:style w:type="paragraph" w:customStyle="1" w:styleId="A7ACE1272A6E4B97B005EA7DA8498CE6">
-    <w:name w:val="A7ACE1272A6E4B97B005EA7DA8498CE6"/>
-  </w:style>
-</w:styles>
-</file>
-
-<file path=word/glossary/webSettings.xml><?xml version="1.0" encoding="utf-8"?>
-<w:webSettings xmlns:mc="http://schemas.openxmlformats.org/markup-compatibility/2006" xmlns:r="http://schemas.openxmlformats.org/officeDocument/2006/relationships" xmlns:w="http://schemas.openxmlformats.org/wordprocessingml/2006/main" xmlns:w14="http://schemas.microsoft.com/office/word/2010/wordml" mc:Ignorable="w14">
-  <w:optimizeForBrowser/>
-  <w:allowPNG/>
-</w:webSettings>
-</file>
-
 <file path=word/theme/theme1.xml><?xml version="1.0" encoding="utf-8"?>
 <a:theme xmlns:a="http://schemas.openxmlformats.org/drawingml/2006/main" name="Office Theme">
   <a:themeElements>
@@ -15925,7 +14376,7 @@
   <a:extraClrSchemeLst/>
   <a:extLst>
     <a:ext uri="{05A4C25C-085E-4340-85A3-A5531E510DB2}">
-      <thm15:themeFamily xmlns:thm15="http://schemas.microsoft.com/office/thememl/2012/main" xmlns="" name="Office Theme" id="{62F939B6-93AF-4DB8-9C6B-D6C7DFDC589F}" vid="{4A3C46E8-61CC-4603-A589-7422A47A8E4A}"/>
+      <thm15:themeFamily xmlns:thm15="http://schemas.microsoft.com/office/thememl/2012/main" name="Office Theme" id="{62F939B6-93AF-4DB8-9C6B-D6C7DFDC589F}" vid="{4A3C46E8-61CC-4603-A589-7422A47A8E4A}"/>
     </a:ext>
   </a:extLst>
 </a:theme>
@@ -15955,7 +14406,7 @@
 </file>
 
 <file path=customXml/itemProps2.xml><?xml version="1.0" encoding="utf-8"?>
-<ds:datastoreItem xmlns:ds="http://schemas.openxmlformats.org/officeDocument/2006/customXml" ds:itemID="{F056CBD3-3C71-47F3-940D-DECAFE14EC0D}">
+<ds:datastoreItem xmlns:ds="http://schemas.openxmlformats.org/officeDocument/2006/customXml" ds:itemID="{37CB56CD-87B3-471F-8F07-10F1C3E72A17}">
   <ds:schemaRefs>
     <ds:schemaRef ds:uri="http://schemas.openxmlformats.org/officeDocument/2006/bibliography"/>
   </ds:schemaRefs>

--- a/01_doc/tech_design/餐厅订餐系统_网络协议设计文档.docx
+++ b/01_doc/tech_design/餐厅订餐系统_网络协议设计文档.docx
@@ -93,9 +93,9 @@
               </wp:anchor>
             </w:drawing>
           </mc:Choice>
-          <mc:Fallback xmlns:w15="http://schemas.microsoft.com/office/word/2012/wordml">
+          <mc:Fallback>
             <w:pict>
-              <v:rect w14:anchorId="1A4AFC5D" id="文本框 7" o:spid="_x0000_s1026" style="position:absolute;left:0;text-align:left;margin-left:75.75pt;margin-top:0;width:315pt;height:112.5pt;z-index:-251651072;visibility:visible;mso-wrap-style:square;mso-wrap-distance-left:9pt;mso-wrap-distance-top:7.2pt;mso-wrap-distance-right:9pt;mso-wrap-distance-bottom:7.2pt;mso-position-horizontal:absolute;mso-position-horizontal-relative:page;mso-position-vertical:absolute;mso-position-vertical-relative:text;v-text-anchor:top" o:gfxdata="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" filled="f" stroked="f">
+              <v:rect id="文本框 7" o:spid="_x0000_s1026" style="position:absolute;left:0;text-align:left;margin-left:75.75pt;margin-top:0;width:315pt;height:112.5pt;z-index:-251651072;visibility:visible;mso-wrap-style:square;mso-wrap-distance-left:9pt;mso-wrap-distance-top:7.2pt;mso-wrap-distance-right:9pt;mso-wrap-distance-bottom:7.2pt;mso-position-horizontal:absolute;mso-position-horizontal-relative:page;mso-position-vertical:absolute;mso-position-vertical-relative:text;v-text-anchor:top" o:gfxdata="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" filled="f" stroked="f">
                 <v:path arrowok="t"/>
                 <v:textbox>
                   <w:txbxContent>
@@ -298,7 +298,7 @@
                               <w:rPr>
                                 <w:noProof/>
                               </w:rPr>
-                              <w:t>2014-12-10</w:t>
+                              <w:t>2014-12-11</w:t>
                             </w:r>
                             <w:r>
                               <w:fldChar w:fldCharType="end"/>
@@ -425,7 +425,7 @@
                         <w:rPr>
                           <w:noProof/>
                         </w:rPr>
-                        <w:t>2014-12-10</w:t>
+                        <w:t>2014-12-11</w:t>
                       </w:r>
                       <w:r>
                         <w:fldChar w:fldCharType="end"/>
@@ -1145,78 +1145,70 @@
           <w:p>
             <w:pPr>
               <w:pStyle w:val="a3"/>
+            </w:pPr>
+            <w:r>
               <w:rPr>
                 <w:rFonts w:hint="eastAsia"/>
               </w:rPr>
-            </w:pPr>
+              <w:t>V0.8</w:t>
+            </w:r>
+          </w:p>
+        </w:tc>
+        <w:tc>
+          <w:tcPr>
+            <w:tcW w:w="1456" w:type="dxa"/>
+          </w:tcPr>
+          <w:p>
+            <w:pPr>
+              <w:pStyle w:val="a3"/>
+            </w:pPr>
+            <w:r>
+              <w:t>2014/12/10</w:t>
+            </w:r>
+          </w:p>
+        </w:tc>
+        <w:tc>
+          <w:tcPr>
+            <w:tcW w:w="1726" w:type="dxa"/>
+          </w:tcPr>
+          <w:p>
+            <w:pPr>
+              <w:pStyle w:val="a3"/>
+            </w:pPr>
+            <w:proofErr w:type="spellStart"/>
             <w:r>
               <w:rPr>
                 <w:rFonts w:hint="eastAsia"/>
               </w:rPr>
-              <w:t>V0.8</w:t>
-            </w:r>
-          </w:p>
-        </w:tc>
-        <w:tc>
-          <w:tcPr>
-            <w:tcW w:w="1456" w:type="dxa"/>
+              <w:t>wanglinglong</w:t>
+            </w:r>
+            <w:proofErr w:type="spellEnd"/>
+          </w:p>
+        </w:tc>
+        <w:tc>
+          <w:tcPr>
+            <w:tcW w:w="1726" w:type="dxa"/>
           </w:tcPr>
           <w:p>
             <w:pPr>
               <w:pStyle w:val="a3"/>
             </w:pPr>
-            <w:r>
-              <w:t>2014/12/10</w:t>
-            </w:r>
-          </w:p>
-        </w:tc>
-        <w:tc>
-          <w:tcPr>
-            <w:tcW w:w="1726" w:type="dxa"/>
+          </w:p>
+        </w:tc>
+        <w:tc>
+          <w:tcPr>
+            <w:tcW w:w="2541" w:type="dxa"/>
           </w:tcPr>
           <w:p>
             <w:pPr>
               <w:pStyle w:val="a3"/>
+            </w:pPr>
+            <w:r>
               <w:rPr>
                 <w:rFonts w:hint="eastAsia"/>
               </w:rPr>
-            </w:pPr>
-            <w:proofErr w:type="spellStart"/>
-            <w:r>
-              <w:rPr>
-                <w:rFonts w:hint="eastAsia"/>
-              </w:rPr>
-              <w:t>wanglinglong</w:t>
-            </w:r>
-            <w:proofErr w:type="spellEnd"/>
-          </w:p>
-        </w:tc>
-        <w:tc>
-          <w:tcPr>
-            <w:tcW w:w="1726" w:type="dxa"/>
-          </w:tcPr>
-          <w:p>
-            <w:pPr>
-              <w:pStyle w:val="a3"/>
-            </w:pPr>
-          </w:p>
-        </w:tc>
-        <w:tc>
-          <w:tcPr>
-            <w:tcW w:w="2541" w:type="dxa"/>
-          </w:tcPr>
-          <w:p>
-            <w:pPr>
-              <w:pStyle w:val="a3"/>
-            </w:pPr>
-            <w:r>
-              <w:rPr>
-                <w:rFonts w:hint="eastAsia"/>
-              </w:rPr>
               <w:t>修改文中的几处错误</w:t>
             </w:r>
-            <w:bookmarkStart w:id="0" w:name="_GoBack"/>
-            <w:bookmarkEnd w:id="0"/>
           </w:p>
         </w:tc>
       </w:tr>
@@ -1251,6 +1243,12 @@
           <w:b w:val="0"/>
           <w:sz w:val="24"/>
           <w:szCs w:val="22"/>
+          <w14:scene3d>
+            <w14:camera w14:prst="orthographicFront"/>
+            <w14:lightRig w14:rig="threePt" w14:dir="t">
+              <w14:rot w14:lat="0" w14:lon="0" w14:rev="0"/>
+            </w14:lightRig>
+          </w14:scene3d>
         </w:rPr>
         <w:id w:val="-1270999117"/>
         <w:docPartObj>
@@ -2679,8 +2677,8 @@
       <w:pPr>
         <w:pStyle w:val="1"/>
       </w:pPr>
-      <w:bookmarkStart w:id="1" w:name="_Toc405827627"/>
-      <w:bookmarkStart w:id="2" w:name="_Toc405836391"/>
+      <w:bookmarkStart w:id="0" w:name="_Toc405827627"/>
+      <w:bookmarkStart w:id="1" w:name="_Toc405836391"/>
       <w:r>
         <w:rPr>
           <w:rFonts w:hint="eastAsia"/>
@@ -2690,23 +2688,23 @@
       <w:r>
         <w:t>介绍</w:t>
       </w:r>
+      <w:bookmarkEnd w:id="0"/>
       <w:bookmarkEnd w:id="1"/>
-      <w:bookmarkEnd w:id="2"/>
     </w:p>
     <w:p>
       <w:pPr>
         <w:pStyle w:val="2"/>
       </w:pPr>
-      <w:bookmarkStart w:id="3" w:name="_Toc405827628"/>
-      <w:bookmarkStart w:id="4" w:name="_Toc405836392"/>
+      <w:bookmarkStart w:id="2" w:name="_Toc405827628"/>
+      <w:bookmarkStart w:id="3" w:name="_Toc405836392"/>
       <w:r>
         <w:rPr>
           <w:rFonts w:hint="eastAsia"/>
         </w:rPr>
         <w:t>目的</w:t>
       </w:r>
+      <w:bookmarkEnd w:id="2"/>
       <w:bookmarkEnd w:id="3"/>
-      <w:bookmarkEnd w:id="4"/>
     </w:p>
     <w:p>
       <w:pPr>
@@ -2743,16 +2741,16 @@
           <w:tab w:val="num" w:pos="0"/>
         </w:tabs>
       </w:pPr>
-      <w:bookmarkStart w:id="5" w:name="_Toc405827629"/>
-      <w:bookmarkStart w:id="6" w:name="_Toc405836393"/>
+      <w:bookmarkStart w:id="4" w:name="_Toc405827629"/>
+      <w:bookmarkStart w:id="5" w:name="_Toc405836393"/>
       <w:r>
         <w:rPr>
           <w:rFonts w:hint="eastAsia"/>
         </w:rPr>
         <w:t>范围</w:t>
       </w:r>
+      <w:bookmarkEnd w:id="4"/>
       <w:bookmarkEnd w:id="5"/>
-      <w:bookmarkEnd w:id="6"/>
     </w:p>
     <w:p>
       <w:r>
@@ -2804,16 +2802,16 @@
           <w:tab w:val="num" w:pos="0"/>
         </w:tabs>
       </w:pPr>
-      <w:bookmarkStart w:id="7" w:name="_Toc405827630"/>
-      <w:bookmarkStart w:id="8" w:name="_Toc405836394"/>
+      <w:bookmarkStart w:id="6" w:name="_Toc405827630"/>
+      <w:bookmarkStart w:id="7" w:name="_Toc405836394"/>
       <w:r>
         <w:rPr>
           <w:rFonts w:hint="eastAsia"/>
         </w:rPr>
         <w:t>缩写词列表</w:t>
       </w:r>
+      <w:bookmarkEnd w:id="6"/>
       <w:bookmarkEnd w:id="7"/>
-      <w:bookmarkEnd w:id="8"/>
     </w:p>
     <w:tbl>
       <w:tblPr>
@@ -3064,16 +3062,16 @@
           <w:tab w:val="num" w:pos="0"/>
         </w:tabs>
       </w:pPr>
-      <w:bookmarkStart w:id="9" w:name="_Toc405827631"/>
-      <w:bookmarkStart w:id="10" w:name="_Toc405836395"/>
+      <w:bookmarkStart w:id="8" w:name="_Toc405827631"/>
+      <w:bookmarkStart w:id="9" w:name="_Toc405836395"/>
       <w:r>
         <w:rPr>
           <w:rFonts w:hint="eastAsia"/>
         </w:rPr>
         <w:t>参考内容</w:t>
       </w:r>
+      <w:bookmarkEnd w:id="8"/>
       <w:bookmarkEnd w:id="9"/>
-      <w:bookmarkEnd w:id="10"/>
     </w:p>
     <w:p>
       <w:r>
@@ -3101,7 +3099,7 @@
           </w14:scene3d>
         </w:rPr>
       </w:pPr>
-      <w:bookmarkStart w:id="11" w:name="_Toc405827632"/>
+      <w:bookmarkStart w:id="10" w:name="_Toc405827632"/>
       <w:r>
         <w:br w:type="page"/>
       </w:r>
@@ -3113,7 +3111,7 @@
           <w:tab w:val="num" w:pos="0"/>
         </w:tabs>
       </w:pPr>
-      <w:bookmarkStart w:id="12" w:name="_Toc405836396"/>
+      <w:bookmarkStart w:id="11" w:name="_Toc405836396"/>
       <w:r>
         <w:rPr>
           <w:rFonts w:hint="eastAsia"/>
@@ -3124,8 +3122,8 @@
       <w:r>
         <w:t>概述</w:t>
       </w:r>
+      <w:bookmarkEnd w:id="10"/>
       <w:bookmarkEnd w:id="11"/>
-      <w:bookmarkEnd w:id="12"/>
     </w:p>
     <w:p>
       <w:r>
@@ -3179,13 +3177,13 @@
           <w:tab w:val="num" w:pos="0"/>
         </w:tabs>
       </w:pPr>
-      <w:bookmarkStart w:id="13" w:name="_Toc405827633"/>
-      <w:bookmarkStart w:id="14" w:name="_Toc405836397"/>
+      <w:bookmarkStart w:id="12" w:name="_Toc405827633"/>
+      <w:bookmarkStart w:id="13" w:name="_Toc405836397"/>
       <w:r>
         <w:t>协议说明</w:t>
       </w:r>
+      <w:bookmarkEnd w:id="12"/>
       <w:bookmarkEnd w:id="13"/>
-      <w:bookmarkEnd w:id="14"/>
     </w:p>
     <w:p>
       <w:r>
@@ -3227,13 +3225,13 @@
           <w:tab w:val="num" w:pos="0"/>
         </w:tabs>
       </w:pPr>
-      <w:bookmarkStart w:id="15" w:name="_Toc405827636"/>
-      <w:bookmarkStart w:id="16" w:name="_Toc405836398"/>
+      <w:bookmarkStart w:id="14" w:name="_Toc405827636"/>
+      <w:bookmarkStart w:id="15" w:name="_Toc405836398"/>
       <w:r>
         <w:t>接口协议</w:t>
       </w:r>
+      <w:bookmarkEnd w:id="14"/>
       <w:bookmarkEnd w:id="15"/>
-      <w:bookmarkEnd w:id="16"/>
     </w:p>
     <w:p>
       <w:pPr>
@@ -3242,8 +3240,8 @@
           <w:tab w:val="num" w:pos="0"/>
         </w:tabs>
       </w:pPr>
-      <w:bookmarkStart w:id="17" w:name="_Toc405836399"/>
-      <w:bookmarkStart w:id="18" w:name="_Toc405827637"/>
+      <w:bookmarkStart w:id="16" w:name="_Toc405836399"/>
+      <w:bookmarkStart w:id="17" w:name="_Toc405827637"/>
       <w:r>
         <w:t>获取</w:t>
       </w:r>
@@ -3256,7 +3254,7 @@
       <w:r>
         <w:t>信息</w:t>
       </w:r>
-      <w:bookmarkEnd w:id="17"/>
+      <w:bookmarkEnd w:id="16"/>
     </w:p>
     <w:p>
       <w:pPr>
@@ -4313,12 +4311,12 @@
           <w:tab w:val="num" w:pos="0"/>
         </w:tabs>
       </w:pPr>
-      <w:bookmarkStart w:id="19" w:name="_Toc405836400"/>
+      <w:bookmarkStart w:id="18" w:name="_Toc405836400"/>
       <w:r>
         <w:t>获取目前所有分类列表</w:t>
       </w:r>
+      <w:bookmarkEnd w:id="17"/>
       <w:bookmarkEnd w:id="18"/>
-      <w:bookmarkEnd w:id="19"/>
     </w:p>
     <w:p>
       <w:pPr>
@@ -5040,13 +5038,13 @@
           <w:tab w:val="num" w:pos="0"/>
         </w:tabs>
       </w:pPr>
-      <w:bookmarkStart w:id="20" w:name="_Toc405827638"/>
-      <w:bookmarkStart w:id="21" w:name="_Toc405836401"/>
+      <w:bookmarkStart w:id="19" w:name="_Toc405827638"/>
+      <w:bookmarkStart w:id="20" w:name="_Toc405836401"/>
       <w:r>
         <w:t>获取某一个分类下面所有菜品列表：</w:t>
       </w:r>
+      <w:bookmarkEnd w:id="19"/>
       <w:bookmarkEnd w:id="20"/>
-      <w:bookmarkEnd w:id="21"/>
     </w:p>
     <w:p>
       <w:r>
@@ -5906,12 +5904,14 @@
                 <w:rFonts w:cs="宋体"/>
               </w:rPr>
             </w:pPr>
-            <w:r>
-              <w:rPr>
-                <w:rFonts w:cs="宋体"/>
-              </w:rPr>
-              <w:t>price</w:t>
-            </w:r>
+            <w:proofErr w:type="spellStart"/>
+            <w:r>
+              <w:rPr>
+                <w:rFonts w:cs="宋体"/>
+              </w:rPr>
+              <w:t>dishPrice</w:t>
+            </w:r>
+            <w:proofErr w:type="spellEnd"/>
           </w:p>
         </w:tc>
         <w:tc>
@@ -6083,12 +6083,14 @@
       <w:r>
         <w:t>＂：＂麻婆豆腐＂，＂</w:t>
       </w:r>
+      <w:proofErr w:type="spellStart"/>
       <w:r>
         <w:rPr>
           <w:rFonts w:cs="宋体"/>
         </w:rPr>
-        <w:t>price</w:t>
-      </w:r>
+        <w:t>dishPrice</w:t>
+      </w:r>
+      <w:proofErr w:type="spellEnd"/>
       <w:r>
         <w:t>＂：＂</w:t>
       </w:r>
@@ -6154,12 +6156,14 @@
       <w:r>
         <w:t>＂：＂豆花鱼＂，＂</w:t>
       </w:r>
+      <w:proofErr w:type="spellStart"/>
       <w:r>
         <w:rPr>
           <w:rFonts w:cs="宋体"/>
         </w:rPr>
-        <w:t>price</w:t>
-      </w:r>
+        <w:t>dishPrice</w:t>
+      </w:r>
+      <w:proofErr w:type="spellEnd"/>
       <w:r>
         <w:t>＂：＂</w:t>
       </w:r>
@@ -6229,8 +6233,10 @@
         <w:rPr>
           <w:rFonts w:cs="宋体"/>
         </w:rPr>
-        <w:t>price</w:t>
-      </w:r>
+        <w:t>dishPrice</w:t>
+      </w:r>
+      <w:bookmarkStart w:id="21" w:name="_GoBack"/>
+      <w:bookmarkEnd w:id="21"/>
       <w:r>
         <w:t>＂：＂</w:t>
       </w:r>
@@ -10433,7 +10439,7 @@
           <w:rPr>
             <w:noProof/>
           </w:rPr>
-          <w:t>1</w:t>
+          <w:t>6</w:t>
         </w:r>
         <w:r>
           <w:rPr>
@@ -10553,9 +10559,6 @@
                           <w:sdtPr>
                             <w:alias w:val="Title"/>
                             <w:id w:val="1178233583"/>
-                            <w:placeholder>
-                              <w:docPart w:val="A7ACE1272A6E4B97B005EA7DA8498CE6"/>
-                            </w:placeholder>
                             <w:dataBinding w:prefixMappings="xmlns:ns0='http://schemas.openxmlformats.org/package/2006/metadata/core-properties' xmlns:ns1='http://purl.org/dc/elements/1.1/'" w:xpath="/ns0:coreProperties[1]/ns1:title[1]" w:storeItemID="{6C3C8BC8-F283-45AE-878A-BAB7291924A1}"/>
                             <w:text/>
                           </w:sdtPr>
@@ -10600,7 +10603,7 @@
             </wp:anchor>
           </w:drawing>
         </mc:Choice>
-        <mc:Fallback xmlns:w15="http://schemas.microsoft.com/office/word/2012/wordml">
+        <mc:Fallback>
           <w:pict>
             <v:shapetype id="_x0000_t202" coordsize="21600,21600" o:spt="202" path="m,l,21600r21600,l21600,xe">
               <v:stroke joinstyle="miter"/>
@@ -10613,12 +10616,10 @@
                     <w:sdtPr>
                       <w:alias w:val="Title"/>
                       <w:id w:val="1178233583"/>
-                      <w:placeholder>
-                        <w:docPart w:val="A7ACE1272A6E4B97B005EA7DA8498CE6"/>
-                      </w:placeholder>
                       <w:dataBinding w:prefixMappings="xmlns:ns0='http://schemas.openxmlformats.org/package/2006/metadata/core-properties' xmlns:ns1='http://purl.org/dc/elements/1.1/'" w:xpath="/ns0:coreProperties[1]/ns1:title[1]" w:storeItemID="{6C3C8BC8-F283-45AE-878A-BAB7291924A1}"/>
                       <w:text/>
                     </w:sdtPr>
+                    <w:sdtEndPr/>
                     <w:sdtContent>
                       <w:p>
                         <w:r>
@@ -10718,7 +10719,7 @@
                               <w:noProof/>
                               <w:color w:val="FFFFFF" w:themeColor="background1"/>
                             </w:rPr>
-                            <w:t>1</w:t>
+                            <w:t>6</w:t>
                           </w:r>
                           <w:r>
                             <w:rPr>
@@ -10747,10 +10748,6 @@
         </mc:Choice>
         <mc:Fallback>
           <w:pict>
-            <v:shapetype id="_x0000_t202" coordsize="21600,21600" o:spt="202" path="m,l,21600r21600,l21600,xe">
-              <v:stroke joinstyle="miter"/>
-              <v:path gradientshapeok="t" o:connecttype="rect"/>
-            </v:shapetype>
             <v:shape id="Text Box 219" o:spid="_x0000_s1029" type="#_x0000_t202" style="position:absolute;left:0;text-align:left;margin-left:0;margin-top:0;width:1in;height:13.45pt;z-index:251659264;visibility:visible;mso-wrap-style:square;mso-width-percent:1000;mso-height-percent:0;mso-wrap-distance-left:9pt;mso-wrap-distance-top:0;mso-wrap-distance-right:9pt;mso-wrap-distance-bottom:0;mso-position-horizontal:left;mso-position-horizontal-relative:page;mso-position-vertical:center;mso-position-vertical-relative:top-margin-area;mso-width-percent:1000;mso-height-percent:0;mso-width-relative:left-margin-area;mso-height-relative:page;v-text-anchor:middle" o:gfxdata="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" o:allowincell="f" fillcolor="#a8d08d [1945]" stroked="f">
               <v:textbox style="mso-fit-shape-to-text:t" inset=",0,,0">
                 <w:txbxContent>
@@ -10774,7 +10771,7 @@
                         <w:noProof/>
                         <w:color w:val="FFFFFF" w:themeColor="background1"/>
                       </w:rPr>
-                      <w:t>1</w:t>
+                      <w:t>6</w:t>
                     </w:r>
                     <w:r>
                       <w:rPr>
@@ -14223,6 +14220,53 @@
       <w:szCs w:val="18"/>
     </w:rPr>
   </w:style>
+  <w:style w:type="paragraph" w:styleId="HTML">
+    <w:name w:val="HTML Preformatted"/>
+    <w:basedOn w:val="a"/>
+    <w:link w:val="HTMLChar"/>
+    <w:uiPriority w:val="99"/>
+    <w:semiHidden/>
+    <w:unhideWhenUsed/>
+    <w:rsid w:val="00060DC9"/>
+    <w:pPr>
+      <w:tabs>
+        <w:tab w:val="left" w:pos="916"/>
+        <w:tab w:val="left" w:pos="1832"/>
+        <w:tab w:val="left" w:pos="2748"/>
+        <w:tab w:val="left" w:pos="3664"/>
+        <w:tab w:val="left" w:pos="4580"/>
+        <w:tab w:val="left" w:pos="5496"/>
+        <w:tab w:val="left" w:pos="6412"/>
+        <w:tab w:val="left" w:pos="7328"/>
+        <w:tab w:val="left" w:pos="8244"/>
+        <w:tab w:val="left" w:pos="9160"/>
+        <w:tab w:val="left" w:pos="10076"/>
+        <w:tab w:val="left" w:pos="10992"/>
+        <w:tab w:val="left" w:pos="11908"/>
+        <w:tab w:val="left" w:pos="12824"/>
+        <w:tab w:val="left" w:pos="13740"/>
+        <w:tab w:val="left" w:pos="14656"/>
+      </w:tabs>
+      <w:spacing w:after="0" w:line="240" w:lineRule="auto"/>
+      <w:ind w:firstLine="0"/>
+      <w:jc w:val="left"/>
+    </w:pPr>
+    <w:rPr>
+      <w:rFonts w:ascii="宋体" w:eastAsia="宋体" w:hAnsi="宋体" w:cs="宋体"/>
+      <w:szCs w:val="24"/>
+    </w:rPr>
+  </w:style>
+  <w:style w:type="character" w:customStyle="1" w:styleId="HTMLChar">
+    <w:name w:val="HTML 预设格式 Char"/>
+    <w:basedOn w:val="a0"/>
+    <w:link w:val="HTML"/>
+    <w:uiPriority w:val="99"/>
+    <w:semiHidden/>
+    <w:rsid w:val="00060DC9"/>
+    <w:rPr>
+      <w:rFonts w:ascii="宋体" w:eastAsia="宋体" w:hAnsi="宋体" w:cs="宋体"/>
+    </w:rPr>
+  </w:style>
 </w:styles>
 </file>
 
@@ -15139,535 +15183,54 @@
       <w:szCs w:val="18"/>
     </w:rPr>
   </w:style>
-</w:styles>
-</file>
-
-<file path=word/glossary/document.xml><?xml version="1.0" encoding="utf-8"?>
-<w:glossaryDocument xmlns:wpc="http://schemas.microsoft.com/office/word/2010/wordprocessingCanvas" xmlns:mc="http://schemas.openxmlformats.org/markup-compatibility/2006" xmlns:o="urn:schemas-microsoft-com:office:office" xmlns:r="http://schemas.openxmlformats.org/officeDocument/2006/relationships" xmlns:m="http://schemas.openxmlformats.org/officeDocument/2006/math" xmlns:v="urn:schemas-microsoft-com:vml" xmlns:wp14="http://schemas.microsoft.com/office/word/2010/wordprocessingDrawing" xmlns:wp="http://schemas.openxmlformats.org/drawingml/2006/wordprocessingDrawing" xmlns:w10="urn:schemas-microsoft-com:office:word" xmlns:w="http://schemas.openxmlformats.org/wordprocessingml/2006/main" xmlns:w14="http://schemas.microsoft.com/office/word/2010/wordml" xmlns:wpg="http://schemas.microsoft.com/office/word/2010/wordprocessingGroup" xmlns:wpi="http://schemas.microsoft.com/office/word/2010/wordprocessingInk" xmlns:wne="http://schemas.microsoft.com/office/word/2006/wordml" xmlns:wps="http://schemas.microsoft.com/office/word/2010/wordprocessingShape" mc:Ignorable="w14 wp14"/>
-</file>
-
-<file path=word/glossary/fontTable.xml><?xml version="1.0" encoding="utf-8"?>
-<w:fonts xmlns:mc="http://schemas.openxmlformats.org/markup-compatibility/2006" xmlns:r="http://schemas.openxmlformats.org/officeDocument/2006/relationships" xmlns:w="http://schemas.openxmlformats.org/wordprocessingml/2006/main" xmlns:w14="http://schemas.microsoft.com/office/word/2010/wordml" mc:Ignorable="w14">
-  <w:font w:name="Wingdings">
-    <w:panose1 w:val="05000000000000000000"/>
-    <w:charset w:val="02"/>
-    <w:family w:val="auto"/>
-    <w:pitch w:val="variable"/>
-    <w:sig w:usb0="00000000" w:usb1="10000000" w:usb2="00000000" w:usb3="00000000" w:csb0="80000000" w:csb1="00000000"/>
-  </w:font>
-  <w:font w:name="Times New Roman">
-    <w:panose1 w:val="02020603050405020304"/>
-    <w:charset w:val="00"/>
-    <w:family w:val="roman"/>
-    <w:pitch w:val="variable"/>
-    <w:sig w:usb0="E0002AFF" w:usb1="C0007841" w:usb2="00000009" w:usb3="00000000" w:csb0="000001FF" w:csb1="00000000"/>
-  </w:font>
-  <w:font w:name="OpenSymbol">
-    <w:charset w:val="00"/>
-    <w:family w:val="auto"/>
-    <w:pitch w:val="variable"/>
-    <w:sig w:usb0="800000AF" w:usb1="1001ECEA" w:usb2="00000000" w:usb3="00000000" w:csb0="00000001" w:csb1="00000000"/>
-  </w:font>
-  <w:font w:name="楷体">
-    <w:panose1 w:val="02010609060101010101"/>
-    <w:charset w:val="86"/>
-    <w:family w:val="modern"/>
-    <w:pitch w:val="fixed"/>
-    <w:sig w:usb0="800002BF" w:usb1="38CF7CFA" w:usb2="00000016" w:usb3="00000000" w:csb0="00040001" w:csb1="00000000"/>
-  </w:font>
-  <w:font w:name="Kartika">
-    <w:panose1 w:val="02020503030404060203"/>
-    <w:charset w:val="00"/>
-    <w:family w:val="roman"/>
-    <w:pitch w:val="variable"/>
-    <w:sig w:usb0="00800003" w:usb1="00000000" w:usb2="00000000" w:usb3="00000000" w:csb0="00000001" w:csb1="00000000"/>
-  </w:font>
-  <w:font w:name="Calibri Light">
-    <w:altName w:val="Calibri"/>
-    <w:charset w:val="00"/>
-    <w:family w:val="swiss"/>
-    <w:pitch w:val="variable"/>
-    <w:sig w:usb0="00000001" w:usb1="4000207B" w:usb2="00000000" w:usb3="00000000" w:csb0="0000019F" w:csb1="00000000"/>
-  </w:font>
-  <w:font w:name="宋体">
-    <w:altName w:val="SimSun"/>
-    <w:panose1 w:val="02010600030101010101"/>
-    <w:charset w:val="86"/>
-    <w:family w:val="auto"/>
-    <w:pitch w:val="variable"/>
-    <w:sig w:usb0="00000003" w:usb1="288F0000" w:usb2="00000016" w:usb3="00000000" w:csb0="00040001" w:csb1="00000000"/>
-  </w:font>
-  <w:font w:name="Calibri">
-    <w:panose1 w:val="020F0502020204030204"/>
-    <w:charset w:val="00"/>
-    <w:family w:val="swiss"/>
-    <w:pitch w:val="variable"/>
-    <w:sig w:usb0="E10002FF" w:usb1="4000ACFF" w:usb2="00000009" w:usb3="00000000" w:csb0="0000019F" w:csb1="00000000"/>
-  </w:font>
-  <w:font w:name="Arial">
-    <w:panose1 w:val="020B0604020202020204"/>
-    <w:charset w:val="00"/>
-    <w:family w:val="swiss"/>
-    <w:pitch w:val="variable"/>
-    <w:sig w:usb0="E0002AFF" w:usb1="C0007843" w:usb2="00000009" w:usb3="00000000" w:csb0="000001FF" w:csb1="00000000"/>
-  </w:font>
-  <w:font w:name="Cambria">
-    <w:panose1 w:val="02040503050406030204"/>
-    <w:charset w:val="00"/>
-    <w:family w:val="roman"/>
-    <w:pitch w:val="variable"/>
-    <w:sig w:usb0="E00002FF" w:usb1="400004FF" w:usb2="00000000" w:usb3="00000000" w:csb0="0000019F" w:csb1="00000000"/>
-  </w:font>
-</w:fonts>
-</file>
-
-<file path=word/glossary/settings.xml><?xml version="1.0" encoding="utf-8"?>
-<w:settings xmlns:mc="http://schemas.openxmlformats.org/markup-compatibility/2006" xmlns:o="urn:schemas-microsoft-com:office:office" xmlns:r="http://schemas.openxmlformats.org/officeDocument/2006/relationships" xmlns:m="http://schemas.openxmlformats.org/officeDocument/2006/math" xmlns:v="urn:schemas-microsoft-com:vml" xmlns:w10="urn:schemas-microsoft-com:office:word" xmlns:w="http://schemas.openxmlformats.org/wordprocessingml/2006/main" xmlns:w14="http://schemas.microsoft.com/office/word/2010/wordml" xmlns:sl="http://schemas.openxmlformats.org/schemaLibrary/2006/main" mc:Ignorable="w14">
-  <w:view w:val="normal"/>
-  <w:bordersDoNotSurroundHeader/>
-  <w:bordersDoNotSurroundFooter/>
-  <w:defaultTabStop w:val="720"/>
-  <w:characterSpacingControl w:val="doNotCompress"/>
-  <w:compat>
-    <w:useFELayout/>
-    <w:compatSetting w:name="compatibilityMode" w:uri="http://schemas.microsoft.com/office/word" w:val="14"/>
-    <w:compatSetting w:name="overrideTableStyleFontSizeAndJustification" w:uri="http://schemas.microsoft.com/office/word" w:val="1"/>
-    <w:compatSetting w:name="enableOpenTypeFeatures" w:uri="http://schemas.microsoft.com/office/word" w:val="1"/>
-    <w:compatSetting w:name="doNotFlipMirrorIndents" w:uri="http://schemas.microsoft.com/office/word" w:val="1"/>
-  </w:compat>
-  <w:rsids>
-    <w:rsidRoot w:val="007D0809"/>
-    <w:rsid w:val="002140AB"/>
-    <w:rsid w:val="004E0FF1"/>
-    <w:rsid w:val="00574A15"/>
-    <w:rsid w:val="005F531E"/>
-    <w:rsid w:val="006D1BF8"/>
-    <w:rsid w:val="007D0809"/>
-    <w:rsid w:val="00897C9E"/>
-  </w:rsids>
-  <m:mathPr>
-    <m:mathFont m:val="Cambria Math"/>
-    <m:brkBin m:val="before"/>
-    <m:brkBinSub m:val="--"/>
-    <m:smallFrac m:val="0"/>
-    <m:dispDef/>
-    <m:lMargin m:val="0"/>
-    <m:rMargin m:val="0"/>
-    <m:defJc m:val="centerGroup"/>
-    <m:wrapIndent m:val="1440"/>
-    <m:intLim m:val="subSup"/>
-    <m:naryLim m:val="undOvr"/>
-  </m:mathPr>
-  <w:themeFontLang w:val="en-US" w:eastAsia="zh-CN" w:bidi="ml-IN"/>
-  <w:clrSchemeMapping w:bg1="light1" w:t1="dark1" w:bg2="light2" w:t2="dark2" w:accent1="accent1" w:accent2="accent2" w:accent3="accent3" w:accent4="accent4" w:accent5="accent5" w:accent6="accent6" w:hyperlink="hyperlink" w:followedHyperlink="followedHyperlink"/>
-  <w:decimalSymbol w:val="."/>
-  <w:listSeparator w:val=","/>
-</w:settings>
-</file>
-
-<file path=word/glossary/styles.xml><?xml version="1.0" encoding="utf-8"?>
-<w:styles xmlns:mc="http://schemas.openxmlformats.org/markup-compatibility/2006" xmlns:r="http://schemas.openxmlformats.org/officeDocument/2006/relationships" xmlns:w="http://schemas.openxmlformats.org/wordprocessingml/2006/main" xmlns:w14="http://schemas.microsoft.com/office/word/2010/wordml" mc:Ignorable="w14">
-  <w:docDefaults>
-    <w:rPrDefault>
-      <w:rPr>
-        <w:rFonts w:asciiTheme="minorHAnsi" w:eastAsiaTheme="minorEastAsia" w:hAnsiTheme="minorHAnsi" w:cstheme="minorBidi"/>
-        <w:sz w:val="22"/>
-        <w:szCs w:val="22"/>
-        <w:lang w:val="en-US" w:eastAsia="zh-CN" w:bidi="ar-SA"/>
-      </w:rPr>
-    </w:rPrDefault>
-    <w:pPrDefault>
-      <w:pPr>
-        <w:spacing w:after="160" w:line="259" w:lineRule="auto"/>
-      </w:pPr>
-    </w:pPrDefault>
-  </w:docDefaults>
-  <w:latentStyles w:defLockedState="0" w:defUIPriority="99" w:defSemiHidden="1" w:defUnhideWhenUsed="1" w:defQFormat="0" w:count="267">
-    <w:lsdException w:name="Normal" w:semiHidden="0" w:uiPriority="0" w:unhideWhenUsed="0" w:qFormat="1"/>
-    <w:lsdException w:name="heading 1" w:semiHidden="0" w:uiPriority="9" w:unhideWhenUsed="0" w:qFormat="1"/>
-    <w:lsdException w:name="heading 2" w:uiPriority="9" w:qFormat="1"/>
-    <w:lsdException w:name="heading 3" w:uiPriority="9" w:qFormat="1"/>
-    <w:lsdException w:name="heading 4" w:uiPriority="9" w:qFormat="1"/>
-    <w:lsdException w:name="heading 5" w:uiPriority="9" w:qFormat="1"/>
-    <w:lsdException w:name="heading 6" w:uiPriority="9" w:qFormat="1"/>
-    <w:lsdException w:name="heading 7" w:uiPriority="9" w:qFormat="1"/>
-    <w:lsdException w:name="heading 8" w:uiPriority="9" w:qFormat="1"/>
-    <w:lsdException w:name="heading 9" w:uiPriority="9" w:qFormat="1"/>
-    <w:lsdException w:name="toc 1" w:uiPriority="39"/>
-    <w:lsdException w:name="toc 2" w:uiPriority="39"/>
-    <w:lsdException w:name="toc 3" w:uiPriority="39"/>
-    <w:lsdException w:name="toc 4" w:uiPriority="39"/>
-    <w:lsdException w:name="toc 5" w:uiPriority="39"/>
-    <w:lsdException w:name="toc 6" w:uiPriority="39"/>
-    <w:lsdException w:name="toc 7" w:uiPriority="39"/>
-    <w:lsdException w:name="toc 8" w:uiPriority="39"/>
-    <w:lsdException w:name="toc 9" w:uiPriority="39"/>
-    <w:lsdException w:name="caption" w:uiPriority="35" w:qFormat="1"/>
-    <w:lsdException w:name="Title" w:semiHidden="0" w:uiPriority="10" w:unhideWhenUsed="0" w:qFormat="1"/>
-    <w:lsdException w:name="Default Paragraph Font" w:uiPriority="1"/>
-    <w:lsdException w:name="Subtitle" w:semiHidden="0" w:uiPriority="11" w:unhideWhenUsed="0" w:qFormat="1"/>
-    <w:lsdException w:name="Strong" w:semiHidden="0" w:uiPriority="22" w:unhideWhenUsed="0" w:qFormat="1"/>
-    <w:lsdException w:name="Emphasis" w:semiHidden="0" w:uiPriority="20" w:unhideWhenUsed="0" w:qFormat="1"/>
-    <w:lsdException w:name="Table Grid" w:semiHidden="0" w:uiPriority="39" w:unhideWhenUsed="0"/>
-    <w:lsdException w:name="Placeholder Text" w:unhideWhenUsed="0"/>
-    <w:lsdException w:name="No Spacing" w:semiHidden="0" w:uiPriority="1" w:unhideWhenUsed="0" w:qFormat="1"/>
-    <w:lsdException w:name="Light Shading" w:semiHidden="0" w:uiPriority="60" w:unhideWhenUsed="0"/>
-    <w:lsdException w:name="Light List" w:semiHidden="0" w:uiPriority="61" w:unhideWhenUsed="0"/>
-    <w:lsdException w:name="Light Grid" w:semiHidden="0" w:uiPriority="62" w:unhideWhenUsed="0"/>
-    <w:lsdException w:name="Medium Shading 1" w:semiHidden="0" w:uiPriority="63" w:unhideWhenUsed="0"/>
-    <w:lsdException w:name="Medium Shading 2" w:semiHidden="0" w:uiPriority="64" w:unhideWhenUsed="0"/>
-    <w:lsdException w:name="Medium List 1" w:semiHidden="0" w:uiPriority="65" w:unhideWhenUsed="0"/>
-    <w:lsdException w:name="Medium List 2" w:semiHidden="0" w:uiPriority="66" w:unhideWhenUsed="0"/>
-    <w:lsdException w:name="Medium Grid 1" w:semiHidden="0" w:uiPriority="67" w:unhideWhenUsed="0"/>
-    <w:lsdException w:name="Medium Grid 2" w:semiHidden="0" w:uiPriority="68" w:unhideWhenUsed="0"/>
-    <w:lsdException w:name="Medium Grid 3" w:semiHidden="0" w:uiPriority="69" w:unhideWhenUsed="0"/>
-    <w:lsdException w:name="Dark List" w:semiHidden="0" w:uiPriority="70" w:unhideWhenUsed="0"/>
-    <w:lsdException w:name="Colorful Shading" w:semiHidden="0" w:uiPriority="71" w:unhideWhenUsed="0"/>
-    <w:lsdException w:name="Colorful List" w:semiHidden="0" w:uiPriority="72" w:unhideWhenUsed="0"/>
-    <w:lsdException w:name="Colorful Grid" w:semiHidden="0" w:uiPriority="73" w:unhideWhenUsed="0"/>
-    <w:lsdException w:name="Light Shading Accent 1" w:semiHidden="0" w:uiPriority="60" w:unhideWhenUsed="0"/>
-    <w:lsdException w:name="Light List Accent 1" w:semiHidden="0" w:uiPriority="61" w:unhideWhenUsed="0"/>
-    <w:lsdException w:name="Light Grid Accent 1" w:semiHidden="0" w:uiPriority="62" w:unhideWhenUsed="0"/>
-    <w:lsdException w:name="Medium Shading 1 Accent 1" w:semiHidden="0" w:uiPriority="63" w:unhideWhenUsed="0"/>
-    <w:lsdException w:name="Medium Shading 2 Accent 1" w:semiHidden="0" w:uiPriority="64" w:unhideWhenUsed="0"/>
-    <w:lsdException w:name="Medium List 1 Accent 1" w:semiHidden="0" w:uiPriority="65" w:unhideWhenUsed="0"/>
-    <w:lsdException w:name="Revision" w:unhideWhenUsed="0"/>
-    <w:lsdException w:name="List Paragraph" w:semiHidden="0" w:uiPriority="34" w:unhideWhenUsed="0" w:qFormat="1"/>
-    <w:lsdException w:name="Quote" w:semiHidden="0" w:uiPriority="29" w:unhideWhenUsed="0" w:qFormat="1"/>
-    <w:lsdException w:name="Intense Quote" w:semiHidden="0" w:uiPriority="30" w:unhideWhenUsed="0" w:qFormat="1"/>
-    <w:lsdException w:name="Medium List 2 Accent 1" w:semiHidden="0" w:uiPriority="66" w:unhideWhenUsed="0"/>
-    <w:lsdException w:name="Medium Grid 1 Accent 1" w:semiHidden="0" w:uiPriority="67" w:unhideWhenUsed="0"/>
-    <w:lsdException w:name="Medium Grid 2 Accent 1" w:semiHidden="0" w:uiPriority="68" w:unhideWhenUsed="0"/>
-    <w:lsdException w:name="Medium Grid 3 Accent 1" w:semiHidden="0" w:uiPriority="69" w:unhideWhenUsed="0"/>
-    <w:lsdException w:name="Dark List Accent 1" w:semiHidden="0" w:uiPriority="70" w:unhideWhenUsed="0"/>
-    <w:lsdException w:name="Colorful Shading Accent 1" w:semiHidden="0" w:uiPriority="71" w:unhideWhenUsed="0"/>
-    <w:lsdException w:name="Colorful List Accent 1" w:semiHidden="0" w:uiPriority="72" w:unhideWhenUsed="0"/>
-    <w:lsdException w:name="Colorful Grid Accent 1" w:semiHidden="0" w:uiPriority="73" w:unhideWhenUsed="0"/>
-    <w:lsdException w:name="Light Shading Accent 2" w:semiHidden="0" w:uiPriority="60" w:unhideWhenUsed="0"/>
-    <w:lsdException w:name="Light List Accent 2" w:semiHidden="0" w:uiPriority="61" w:unhideWhenUsed="0"/>
-    <w:lsdException w:name="Light Grid Accent 2" w:semiHidden="0" w:uiPriority="62" w:unhideWhenUsed="0"/>
-    <w:lsdException w:name="Medium Shading 1 Accent 2" w:semiHidden="0" w:uiPriority="63" w:unhideWhenUsed="0"/>
-    <w:lsdException w:name="Medium Shading 2 Accent 2" w:semiHidden="0" w:uiPriority="64" w:unhideWhenUsed="0"/>
-    <w:lsdException w:name="Medium List 1 Accent 2" w:semiHidden="0" w:uiPriority="65" w:unhideWhenUsed="0"/>
-    <w:lsdException w:name="Medium List 2 Accent 2" w:semiHidden="0" w:uiPriority="66" w:unhideWhenUsed="0"/>
-    <w:lsdException w:name="Medium Grid 1 Accent 2" w:semiHidden="0" w:uiPriority="67" w:unhideWhenUsed="0"/>
-    <w:lsdException w:name="Medium Grid 2 Accent 2" w:semiHidden="0" w:uiPriority="68" w:unhideWhenUsed="0"/>
-    <w:lsdException w:name="Medium Grid 3 Accent 2" w:semiHidden="0" w:uiPriority="69" w:unhideWhenUsed="0"/>
-    <w:lsdException w:name="Dark List Accent 2" w:semiHidden="0" w:uiPriority="70" w:unhideWhenUsed="0"/>
-    <w:lsdException w:name="Colorful Shading Accent 2" w:semiHidden="0" w:uiPriority="71" w:unhideWhenUsed="0"/>
-    <w:lsdException w:name="Colorful List Accent 2" w:semiHidden="0" w:uiPriority="72" w:unhideWhenUsed="0"/>
-    <w:lsdException w:name="Colorful Grid Accent 2" w:semiHidden="0" w:uiPriority="73" w:unhideWhenUsed="0"/>
-    <w:lsdException w:name="Light Shading Accent 3" w:semiHidden="0" w:uiPriority="60" w:unhideWhenUsed="0"/>
-    <w:lsdException w:name="Light List Accent 3" w:semiHidden="0" w:uiPriority="61" w:unhideWhenUsed="0"/>
-    <w:lsdException w:name="Light Grid Accent 3" w:semiHidden="0" w:uiPriority="62" w:unhideWhenUsed="0"/>
-    <w:lsdException w:name="Medium Shading 1 Accent 3" w:semiHidden="0" w:uiPriority="63" w:unhideWhenUsed="0"/>
-    <w:lsdException w:name="Medium Shading 2 Accent 3" w:semiHidden="0" w:uiPriority="64" w:unhideWhenUsed="0"/>
-    <w:lsdException w:name="Medium List 1 Accent 3" w:semiHidden="0" w:uiPriority="65" w:unhideWhenUsed="0"/>
-    <w:lsdException w:name="Medium List 2 Accent 3" w:semiHidden="0" w:uiPriority="66" w:unhideWhenUsed="0"/>
-    <w:lsdException w:name="Medium Grid 1 Accent 3" w:semiHidden="0" w:uiPriority="67" w:unhideWhenUsed="0"/>
-    <w:lsdException w:name="Medium Grid 2 Accent 3" w:semiHidden="0" w:uiPriority="68" w:unhideWhenUsed="0"/>
-    <w:lsdException w:name="Medium Grid 3 Accent 3" w:semiHidden="0" w:uiPriority="69" w:unhideWhenUsed="0"/>
-    <w:lsdException w:name="Dark List Accent 3" w:semiHidden="0" w:uiPriority="70" w:unhideWhenUsed="0"/>
-    <w:lsdException w:name="Colorful Shading Accent 3" w:semiHidden="0" w:uiPriority="71" w:unhideWhenUsed="0"/>
-    <w:lsdException w:name="Colorful List Accent 3" w:semiHidden="0" w:uiPriority="72" w:unhideWhenUsed="0"/>
-    <w:lsdException w:name="Colorful Grid Accent 3" w:semiHidden="0" w:uiPriority="73" w:unhideWhenUsed="0"/>
-    <w:lsdException w:name="Light Shading Accent 4" w:semiHidden="0" w:uiPriority="60" w:unhideWhenUsed="0"/>
-    <w:lsdException w:name="Light List Accent 4" w:semiHidden="0" w:uiPriority="61" w:unhideWhenUsed="0"/>
-    <w:lsdException w:name="Light Grid Accent 4" w:semiHidden="0" w:uiPriority="62" w:unhideWhenUsed="0"/>
-    <w:lsdException w:name="Medium Shading 1 Accent 4" w:semiHidden="0" w:uiPriority="63" w:unhideWhenUsed="0"/>
-    <w:lsdException w:name="Medium Shading 2 Accent 4" w:semiHidden="0" w:uiPriority="64" w:unhideWhenUsed="0"/>
-    <w:lsdException w:name="Medium List 1 Accent 4" w:semiHidden="0" w:uiPriority="65" w:unhideWhenUsed="0"/>
-    <w:lsdException w:name="Medium List 2 Accent 4" w:semiHidden="0" w:uiPriority="66" w:unhideWhenUsed="0"/>
-    <w:lsdException w:name="Medium Grid 1 Accent 4" w:semiHidden="0" w:uiPriority="67" w:unhideWhenUsed="0"/>
-    <w:lsdException w:name="Medium Grid 2 Accent 4" w:semiHidden="0" w:uiPriority="68" w:unhideWhenUsed="0"/>
-    <w:lsdException w:name="Medium Grid 3 Accent 4" w:semiHidden="0" w:uiPriority="69" w:unhideWhenUsed="0"/>
-    <w:lsdException w:name="Dark List Accent 4" w:semiHidden="0" w:uiPriority="70" w:unhideWhenUsed="0"/>
-    <w:lsdException w:name="Colorful Shading Accent 4" w:semiHidden="0" w:uiPriority="71" w:unhideWhenUsed="0"/>
-    <w:lsdException w:name="Colorful List Accent 4" w:semiHidden="0" w:uiPriority="72" w:unhideWhenUsed="0"/>
-    <w:lsdException w:name="Colorful Grid Accent 4" w:semiHidden="0" w:uiPriority="73" w:unhideWhenUsed="0"/>
-    <w:lsdException w:name="Light Shading Accent 5" w:semiHidden="0" w:uiPriority="60" w:unhideWhenUsed="0"/>
-    <w:lsdException w:name="Light List Accent 5" w:semiHidden="0" w:uiPriority="61" w:unhideWhenUsed="0"/>
-    <w:lsdException w:name="Light Grid Accent 5" w:semiHidden="0" w:uiPriority="62" w:unhideWhenUsed="0"/>
-    <w:lsdException w:name="Medium Shading 1 Accent 5" w:semiHidden="0" w:uiPriority="63" w:unhideWhenUsed="0"/>
-    <w:lsdException w:name="Medium Shading 2 Accent 5" w:semiHidden="0" w:uiPriority="64" w:unhideWhenUsed="0"/>
-    <w:lsdException w:name="Medium List 1 Accent 5" w:semiHidden="0" w:uiPriority="65" w:unhideWhenUsed="0"/>
-    <w:lsdException w:name="Medium List 2 Accent 5" w:semiHidden="0" w:uiPriority="66" w:unhideWhenUsed="0"/>
-    <w:lsdException w:name="Medium Grid 1 Accent 5" w:semiHidden="0" w:uiPriority="67" w:unhideWhenUsed="0"/>
-    <w:lsdException w:name="Medium Grid 2 Accent 5" w:semiHidden="0" w:uiPriority="68" w:unhideWhenUsed="0"/>
-    <w:lsdException w:name="Medium Grid 3 Accent 5" w:semiHidden="0" w:uiPriority="69" w:unhideWhenUsed="0"/>
-    <w:lsdException w:name="Dark List Accent 5" w:semiHidden="0" w:uiPriority="70" w:unhideWhenUsed="0"/>
-    <w:lsdException w:name="Colorful Shading Accent 5" w:semiHidden="0" w:uiPriority="71" w:unhideWhenUsed="0"/>
-    <w:lsdException w:name="Colorful List Accent 5" w:semiHidden="0" w:uiPriority="72" w:unhideWhenUsed="0"/>
-    <w:lsdException w:name="Colorful Grid Accent 5" w:semiHidden="0" w:uiPriority="73" w:unhideWhenUsed="0"/>
-    <w:lsdException w:name="Light Shading Accent 6" w:semiHidden="0" w:uiPriority="60" w:unhideWhenUsed="0"/>
-    <w:lsdException w:name="Light List Accent 6" w:semiHidden="0" w:uiPriority="61" w:unhideWhenUsed="0"/>
-    <w:lsdException w:name="Light Grid Accent 6" w:semiHidden="0" w:uiPriority="62" w:unhideWhenUsed="0"/>
-    <w:lsdException w:name="Medium Shading 1 Accent 6" w:semiHidden="0" w:uiPriority="63" w:unhideWhenUsed="0"/>
-    <w:lsdException w:name="Medium Shading 2 Accent 6" w:semiHidden="0" w:uiPriority="64" w:unhideWhenUsed="0"/>
-    <w:lsdException w:name="Medium List 1 Accent 6" w:semiHidden="0" w:uiPriority="65" w:unhideWhenUsed="0"/>
-    <w:lsdException w:name="Medium List 2 Accent 6" w:semiHidden="0" w:uiPriority="66" w:unhideWhenUsed="0"/>
-    <w:lsdException w:name="Medium Grid 1 Accent 6" w:semiHidden="0" w:uiPriority="67" w:unhideWhenUsed="0"/>
-    <w:lsdException w:name="Medium Grid 2 Accent 6" w:semiHidden="0" w:uiPriority="68" w:unhideWhenUsed="0"/>
-    <w:lsdException w:name="Medium Grid 3 Accent 6" w:semiHidden="0" w:uiPriority="69" w:unhideWhenUsed="0"/>
-    <w:lsdException w:name="Dark List Accent 6" w:semiHidden="0" w:uiPriority="70" w:unhideWhenUsed="0"/>
-    <w:lsdException w:name="Colorful Shading Accent 6" w:semiHidden="0" w:uiPriority="71" w:unhideWhenUsed="0"/>
-    <w:lsdException w:name="Colorful List Accent 6" w:semiHidden="0" w:uiPriority="72" w:unhideWhenUsed="0"/>
-    <w:lsdException w:name="Colorful Grid Accent 6" w:semiHidden="0" w:uiPriority="73" w:unhideWhenUsed="0"/>
-    <w:lsdException w:name="Subtle Emphasis" w:semiHidden="0" w:uiPriority="19" w:unhideWhenUsed="0" w:qFormat="1"/>
-    <w:lsdException w:name="Intense Emphasis" w:semiHidden="0" w:uiPriority="21" w:unhideWhenUsed="0" w:qFormat="1"/>
-    <w:lsdException w:name="Subtle Reference" w:semiHidden="0" w:uiPriority="31" w:unhideWhenUsed="0" w:qFormat="1"/>
-    <w:lsdException w:name="Intense Reference" w:semiHidden="0" w:uiPriority="32" w:unhideWhenUsed="0" w:qFormat="1"/>
-    <w:lsdException w:name="Book Title" w:semiHidden="0" w:uiPriority="33" w:unhideWhenUsed="0" w:qFormat="1"/>
-    <w:lsdException w:name="Bibliography" w:uiPriority="37"/>
-    <w:lsdException w:name="TOC Heading" w:uiPriority="39" w:qFormat="1"/>
-  </w:latentStyles>
-  <w:style w:type="paragraph" w:default="1" w:styleId="a">
-    <w:name w:val="Normal"/>
-    <w:qFormat/>
-  </w:style>
-  <w:style w:type="character" w:default="1" w:styleId="a0">
-    <w:name w:val="Default Paragraph Font"/>
-    <w:uiPriority w:val="1"/>
-    <w:semiHidden/>
-    <w:unhideWhenUsed/>
-  </w:style>
-  <w:style w:type="table" w:default="1" w:styleId="a1">
-    <w:name w:val="Normal Table"/>
+  <w:style w:type="paragraph" w:styleId="HTML">
+    <w:name w:val="HTML Preformatted"/>
+    <w:basedOn w:val="a"/>
+    <w:link w:val="HTMLChar"/>
     <w:uiPriority w:val="99"/>
     <w:semiHidden/>
     <w:unhideWhenUsed/>
-    <w:tblPr>
-      <w:tblInd w:w="0" w:type="dxa"/>
-      <w:tblCellMar>
-        <w:top w:w="0" w:type="dxa"/>
-        <w:left w:w="108" w:type="dxa"/>
-        <w:bottom w:w="0" w:type="dxa"/>
-        <w:right w:w="108" w:type="dxa"/>
-      </w:tblCellMar>
-    </w:tblPr>
+    <w:rsid w:val="00060DC9"/>
+    <w:pPr>
+      <w:tabs>
+        <w:tab w:val="left" w:pos="916"/>
+        <w:tab w:val="left" w:pos="1832"/>
+        <w:tab w:val="left" w:pos="2748"/>
+        <w:tab w:val="left" w:pos="3664"/>
+        <w:tab w:val="left" w:pos="4580"/>
+        <w:tab w:val="left" w:pos="5496"/>
+        <w:tab w:val="left" w:pos="6412"/>
+        <w:tab w:val="left" w:pos="7328"/>
+        <w:tab w:val="left" w:pos="8244"/>
+        <w:tab w:val="left" w:pos="9160"/>
+        <w:tab w:val="left" w:pos="10076"/>
+        <w:tab w:val="left" w:pos="10992"/>
+        <w:tab w:val="left" w:pos="11908"/>
+        <w:tab w:val="left" w:pos="12824"/>
+        <w:tab w:val="left" w:pos="13740"/>
+        <w:tab w:val="left" w:pos="14656"/>
+      </w:tabs>
+      <w:spacing w:after="0" w:line="240" w:lineRule="auto"/>
+      <w:ind w:firstLine="0"/>
+      <w:jc w:val="left"/>
+    </w:pPr>
+    <w:rPr>
+      <w:rFonts w:ascii="宋体" w:eastAsia="宋体" w:hAnsi="宋体" w:cs="宋体"/>
+      <w:szCs w:val="24"/>
+    </w:rPr>
   </w:style>
-  <w:style w:type="numbering" w:default="1" w:styleId="a2">
-    <w:name w:val="No List"/>
+  <w:style w:type="character" w:customStyle="1" w:styleId="HTMLChar">
+    <w:name w:val="HTML 预设格式 Char"/>
+    <w:basedOn w:val="a0"/>
+    <w:link w:val="HTML"/>
     <w:uiPriority w:val="99"/>
     <w:semiHidden/>
-    <w:unhideWhenUsed/>
-  </w:style>
-  <w:style w:type="paragraph" w:customStyle="1" w:styleId="3D51898A8D1745AE9657B0F8A0A97EDD">
-    <w:name w:val="3D51898A8D1745AE9657B0F8A0A97EDD"/>
-  </w:style>
-  <w:style w:type="paragraph" w:customStyle="1" w:styleId="BDE6EE34BAA84D2DAAB80E69ECBCD9A2">
-    <w:name w:val="BDE6EE34BAA84D2DAAB80E69ECBCD9A2"/>
-  </w:style>
-  <w:style w:type="paragraph" w:customStyle="1" w:styleId="A7ACE1272A6E4B97B005EA7DA8498CE6">
-    <w:name w:val="A7ACE1272A6E4B97B005EA7DA8498CE6"/>
+    <w:rsid w:val="00060DC9"/>
+    <w:rPr>
+      <w:rFonts w:ascii="宋体" w:eastAsia="宋体" w:hAnsi="宋体" w:cs="宋体"/>
+    </w:rPr>
   </w:style>
 </w:styles>
-</file>
-
-<file path=word/glossary/stylesWithEffects.xml><?xml version="1.0" encoding="utf-8"?>
-<w:styles xmlns:wpc="http://schemas.microsoft.com/office/word/2010/wordprocessingCanvas" xmlns:mc="http://schemas.openxmlformats.org/markup-compatibility/2006" xmlns:o="urn:schemas-microsoft-com:office:office" xmlns:r="http://schemas.openxmlformats.org/officeDocument/2006/relationships" xmlns:m="http://schemas.openxmlformats.org/officeDocument/2006/math" xmlns:v="urn:schemas-microsoft-com:vml" xmlns:wp14="http://schemas.microsoft.com/office/word/2010/wordprocessingDrawing" xmlns:wp="http://schemas.openxmlformats.org/drawingml/2006/wordprocessingDrawing" xmlns:w10="urn:schemas-microsoft-com:office:word" xmlns:w="http://schemas.openxmlformats.org/wordprocessingml/2006/main" xmlns:w14="http://schemas.microsoft.com/office/word/2010/wordml" xmlns:wpg="http://schemas.microsoft.com/office/word/2010/wordprocessingGroup" xmlns:wpi="http://schemas.microsoft.com/office/word/2010/wordprocessingInk" xmlns:wne="http://schemas.microsoft.com/office/word/2006/wordml" xmlns:wps="http://schemas.microsoft.com/office/word/2010/wordprocessingShape" mc:Ignorable="w14 wp14">
-  <w:docDefaults>
-    <w:rPrDefault>
-      <w:rPr>
-        <w:rFonts w:asciiTheme="minorHAnsi" w:eastAsiaTheme="minorEastAsia" w:hAnsiTheme="minorHAnsi" w:cstheme="minorBidi"/>
-        <w:sz w:val="22"/>
-        <w:szCs w:val="22"/>
-        <w:lang w:val="en-US" w:eastAsia="zh-CN" w:bidi="ar-SA"/>
-      </w:rPr>
-    </w:rPrDefault>
-    <w:pPrDefault>
-      <w:pPr>
-        <w:spacing w:after="160" w:line="259" w:lineRule="auto"/>
-      </w:pPr>
-    </w:pPrDefault>
-  </w:docDefaults>
-  <w:latentStyles w:defLockedState="0" w:defUIPriority="99" w:defSemiHidden="1" w:defUnhideWhenUsed="1" w:defQFormat="0" w:count="267">
-    <w:lsdException w:name="Normal" w:semiHidden="0" w:uiPriority="0" w:unhideWhenUsed="0" w:qFormat="1"/>
-    <w:lsdException w:name="heading 1" w:semiHidden="0" w:uiPriority="9" w:unhideWhenUsed="0" w:qFormat="1"/>
-    <w:lsdException w:name="heading 2" w:uiPriority="9" w:qFormat="1"/>
-    <w:lsdException w:name="heading 3" w:uiPriority="9" w:qFormat="1"/>
-    <w:lsdException w:name="heading 4" w:uiPriority="9" w:qFormat="1"/>
-    <w:lsdException w:name="heading 5" w:uiPriority="9" w:qFormat="1"/>
-    <w:lsdException w:name="heading 6" w:uiPriority="9" w:qFormat="1"/>
-    <w:lsdException w:name="heading 7" w:uiPriority="9" w:qFormat="1"/>
-    <w:lsdException w:name="heading 8" w:uiPriority="9" w:qFormat="1"/>
-    <w:lsdException w:name="heading 9" w:uiPriority="9" w:qFormat="1"/>
-    <w:lsdException w:name="toc 1" w:uiPriority="39"/>
-    <w:lsdException w:name="toc 2" w:uiPriority="39"/>
-    <w:lsdException w:name="toc 3" w:uiPriority="39"/>
-    <w:lsdException w:name="toc 4" w:uiPriority="39"/>
-    <w:lsdException w:name="toc 5" w:uiPriority="39"/>
-    <w:lsdException w:name="toc 6" w:uiPriority="39"/>
-    <w:lsdException w:name="toc 7" w:uiPriority="39"/>
-    <w:lsdException w:name="toc 8" w:uiPriority="39"/>
-    <w:lsdException w:name="toc 9" w:uiPriority="39"/>
-    <w:lsdException w:name="caption" w:uiPriority="35" w:qFormat="1"/>
-    <w:lsdException w:name="Title" w:semiHidden="0" w:uiPriority="10" w:unhideWhenUsed="0" w:qFormat="1"/>
-    <w:lsdException w:name="Default Paragraph Font" w:uiPriority="1"/>
-    <w:lsdException w:name="Subtitle" w:semiHidden="0" w:uiPriority="11" w:unhideWhenUsed="0" w:qFormat="1"/>
-    <w:lsdException w:name="Strong" w:semiHidden="0" w:uiPriority="22" w:unhideWhenUsed="0" w:qFormat="1"/>
-    <w:lsdException w:name="Emphasis" w:semiHidden="0" w:uiPriority="20" w:unhideWhenUsed="0" w:qFormat="1"/>
-    <w:lsdException w:name="Table Grid" w:semiHidden="0" w:uiPriority="39" w:unhideWhenUsed="0"/>
-    <w:lsdException w:name="Placeholder Text" w:unhideWhenUsed="0"/>
-    <w:lsdException w:name="No Spacing" w:semiHidden="0" w:uiPriority="1" w:unhideWhenUsed="0" w:qFormat="1"/>
-    <w:lsdException w:name="Light Shading" w:semiHidden="0" w:uiPriority="60" w:unhideWhenUsed="0"/>
-    <w:lsdException w:name="Light List" w:semiHidden="0" w:uiPriority="61" w:unhideWhenUsed="0"/>
-    <w:lsdException w:name="Light Grid" w:semiHidden="0" w:uiPriority="62" w:unhideWhenUsed="0"/>
-    <w:lsdException w:name="Medium Shading 1" w:semiHidden="0" w:uiPriority="63" w:unhideWhenUsed="0"/>
-    <w:lsdException w:name="Medium Shading 2" w:semiHidden="0" w:uiPriority="64" w:unhideWhenUsed="0"/>
-    <w:lsdException w:name="Medium List 1" w:semiHidden="0" w:uiPriority="65" w:unhideWhenUsed="0"/>
-    <w:lsdException w:name="Medium List 2" w:semiHidden="0" w:uiPriority="66" w:unhideWhenUsed="0"/>
-    <w:lsdException w:name="Medium Grid 1" w:semiHidden="0" w:uiPriority="67" w:unhideWhenUsed="0"/>
-    <w:lsdException w:name="Medium Grid 2" w:semiHidden="0" w:uiPriority="68" w:unhideWhenUsed="0"/>
-    <w:lsdException w:name="Medium Grid 3" w:semiHidden="0" w:uiPriority="69" w:unhideWhenUsed="0"/>
-    <w:lsdException w:name="Dark List" w:semiHidden="0" w:uiPriority="70" w:unhideWhenUsed="0"/>
-    <w:lsdException w:name="Colorful Shading" w:semiHidden="0" w:uiPriority="71" w:unhideWhenUsed="0"/>
-    <w:lsdException w:name="Colorful List" w:semiHidden="0" w:uiPriority="72" w:unhideWhenUsed="0"/>
-    <w:lsdException w:name="Colorful Grid" w:semiHidden="0" w:uiPriority="73" w:unhideWhenUsed="0"/>
-    <w:lsdException w:name="Light Shading Accent 1" w:semiHidden="0" w:uiPriority="60" w:unhideWhenUsed="0"/>
-    <w:lsdException w:name="Light List Accent 1" w:semiHidden="0" w:uiPriority="61" w:unhideWhenUsed="0"/>
-    <w:lsdException w:name="Light Grid Accent 1" w:semiHidden="0" w:uiPriority="62" w:unhideWhenUsed="0"/>
-    <w:lsdException w:name="Medium Shading 1 Accent 1" w:semiHidden="0" w:uiPriority="63" w:unhideWhenUsed="0"/>
-    <w:lsdException w:name="Medium Shading 2 Accent 1" w:semiHidden="0" w:uiPriority="64" w:unhideWhenUsed="0"/>
-    <w:lsdException w:name="Medium List 1 Accent 1" w:semiHidden="0" w:uiPriority="65" w:unhideWhenUsed="0"/>
-    <w:lsdException w:name="Revision" w:unhideWhenUsed="0"/>
-    <w:lsdException w:name="List Paragraph" w:semiHidden="0" w:uiPriority="34" w:unhideWhenUsed="0" w:qFormat="1"/>
-    <w:lsdException w:name="Quote" w:semiHidden="0" w:uiPriority="29" w:unhideWhenUsed="0" w:qFormat="1"/>
-    <w:lsdException w:name="Intense Quote" w:semiHidden="0" w:uiPriority="30" w:unhideWhenUsed="0" w:qFormat="1"/>
-    <w:lsdException w:name="Medium List 2 Accent 1" w:semiHidden="0" w:uiPriority="66" w:unhideWhenUsed="0"/>
-    <w:lsdException w:name="Medium Grid 1 Accent 1" w:semiHidden="0" w:uiPriority="67" w:unhideWhenUsed="0"/>
-    <w:lsdException w:name="Medium Grid 2 Accent 1" w:semiHidden="0" w:uiPriority="68" w:unhideWhenUsed="0"/>
-    <w:lsdException w:name="Medium Grid 3 Accent 1" w:semiHidden="0" w:uiPriority="69" w:unhideWhenUsed="0"/>
-    <w:lsdException w:name="Dark List Accent 1" w:semiHidden="0" w:uiPriority="70" w:unhideWhenUsed="0"/>
-    <w:lsdException w:name="Colorful Shading Accent 1" w:semiHidden="0" w:uiPriority="71" w:unhideWhenUsed="0"/>
-    <w:lsdException w:name="Colorful List Accent 1" w:semiHidden="0" w:uiPriority="72" w:unhideWhenUsed="0"/>
-    <w:lsdException w:name="Colorful Grid Accent 1" w:semiHidden="0" w:uiPriority="73" w:unhideWhenUsed="0"/>
-    <w:lsdException w:name="Light Shading Accent 2" w:semiHidden="0" w:uiPriority="60" w:unhideWhenUsed="0"/>
-    <w:lsdException w:name="Light List Accent 2" w:semiHidden="0" w:uiPriority="61" w:unhideWhenUsed="0"/>
-    <w:lsdException w:name="Light Grid Accent 2" w:semiHidden="0" w:uiPriority="62" w:unhideWhenUsed="0"/>
-    <w:lsdException w:name="Medium Shading 1 Accent 2" w:semiHidden="0" w:uiPriority="63" w:unhideWhenUsed="0"/>
-    <w:lsdException w:name="Medium Shading 2 Accent 2" w:semiHidden="0" w:uiPriority="64" w:unhideWhenUsed="0"/>
-    <w:lsdException w:name="Medium List 1 Accent 2" w:semiHidden="0" w:uiPriority="65" w:unhideWhenUsed="0"/>
-    <w:lsdException w:name="Medium List 2 Accent 2" w:semiHidden="0" w:uiPriority="66" w:unhideWhenUsed="0"/>
-    <w:lsdException w:name="Medium Grid 1 Accent 2" w:semiHidden="0" w:uiPriority="67" w:unhideWhenUsed="0"/>
-    <w:lsdException w:name="Medium Grid 2 Accent 2" w:semiHidden="0" w:uiPriority="68" w:unhideWhenUsed="0"/>
-    <w:lsdException w:name="Medium Grid 3 Accent 2" w:semiHidden="0" w:uiPriority="69" w:unhideWhenUsed="0"/>
-    <w:lsdException w:name="Dark List Accent 2" w:semiHidden="0" w:uiPriority="70" w:unhideWhenUsed="0"/>
-    <w:lsdException w:name="Colorful Shading Accent 2" w:semiHidden="0" w:uiPriority="71" w:unhideWhenUsed="0"/>
-    <w:lsdException w:name="Colorful List Accent 2" w:semiHidden="0" w:uiPriority="72" w:unhideWhenUsed="0"/>
-    <w:lsdException w:name="Colorful Grid Accent 2" w:semiHidden="0" w:uiPriority="73" w:unhideWhenUsed="0"/>
-    <w:lsdException w:name="Light Shading Accent 3" w:semiHidden="0" w:uiPriority="60" w:unhideWhenUsed="0"/>
-    <w:lsdException w:name="Light List Accent 3" w:semiHidden="0" w:uiPriority="61" w:unhideWhenUsed="0"/>
-    <w:lsdException w:name="Light Grid Accent 3" w:semiHidden="0" w:uiPriority="62" w:unhideWhenUsed="0"/>
-    <w:lsdException w:name="Medium Shading 1 Accent 3" w:semiHidden="0" w:uiPriority="63" w:unhideWhenUsed="0"/>
-    <w:lsdException w:name="Medium Shading 2 Accent 3" w:semiHidden="0" w:uiPriority="64" w:unhideWhenUsed="0"/>
-    <w:lsdException w:name="Medium List 1 Accent 3" w:semiHidden="0" w:uiPriority="65" w:unhideWhenUsed="0"/>
-    <w:lsdException w:name="Medium List 2 Accent 3" w:semiHidden="0" w:uiPriority="66" w:unhideWhenUsed="0"/>
-    <w:lsdException w:name="Medium Grid 1 Accent 3" w:semiHidden="0" w:uiPriority="67" w:unhideWhenUsed="0"/>
-    <w:lsdException w:name="Medium Grid 2 Accent 3" w:semiHidden="0" w:uiPriority="68" w:unhideWhenUsed="0"/>
-    <w:lsdException w:name="Medium Grid 3 Accent 3" w:semiHidden="0" w:uiPriority="69" w:unhideWhenUsed="0"/>
-    <w:lsdException w:name="Dark List Accent 3" w:semiHidden="0" w:uiPriority="70" w:unhideWhenUsed="0"/>
-    <w:lsdException w:name="Colorful Shading Accent 3" w:semiHidden="0" w:uiPriority="71" w:unhideWhenUsed="0"/>
-    <w:lsdException w:name="Colorful List Accent 3" w:semiHidden="0" w:uiPriority="72" w:unhideWhenUsed="0"/>
-    <w:lsdException w:name="Colorful Grid Accent 3" w:semiHidden="0" w:uiPriority="73" w:unhideWhenUsed="0"/>
-    <w:lsdException w:name="Light Shading Accent 4" w:semiHidden="0" w:uiPriority="60" w:unhideWhenUsed="0"/>
-    <w:lsdException w:name="Light List Accent 4" w:semiHidden="0" w:uiPriority="61" w:unhideWhenUsed="0"/>
-    <w:lsdException w:name="Light Grid Accent 4" w:semiHidden="0" w:uiPriority="62" w:unhideWhenUsed="0"/>
-    <w:lsdException w:name="Medium Shading 1 Accent 4" w:semiHidden="0" w:uiPriority="63" w:unhideWhenUsed="0"/>
-    <w:lsdException w:name="Medium Shading 2 Accent 4" w:semiHidden="0" w:uiPriority="64" w:unhideWhenUsed="0"/>
-    <w:lsdException w:name="Medium List 1 Accent 4" w:semiHidden="0" w:uiPriority="65" w:unhideWhenUsed="0"/>
-    <w:lsdException w:name="Medium List 2 Accent 4" w:semiHidden="0" w:uiPriority="66" w:unhideWhenUsed="0"/>
-    <w:lsdException w:name="Medium Grid 1 Accent 4" w:semiHidden="0" w:uiPriority="67" w:unhideWhenUsed="0"/>
-    <w:lsdException w:name="Medium Grid 2 Accent 4" w:semiHidden="0" w:uiPriority="68" w:unhideWhenUsed="0"/>
-    <w:lsdException w:name="Medium Grid 3 Accent 4" w:semiHidden="0" w:uiPriority="69" w:unhideWhenUsed="0"/>
-    <w:lsdException w:name="Dark List Accent 4" w:semiHidden="0" w:uiPriority="70" w:unhideWhenUsed="0"/>
-    <w:lsdException w:name="Colorful Shading Accent 4" w:semiHidden="0" w:uiPriority="71" w:unhideWhenUsed="0"/>
-    <w:lsdException w:name="Colorful List Accent 4" w:semiHidden="0" w:uiPriority="72" w:unhideWhenUsed="0"/>
-    <w:lsdException w:name="Colorful Grid Accent 4" w:semiHidden="0" w:uiPriority="73" w:unhideWhenUsed="0"/>
-    <w:lsdException w:name="Light Shading Accent 5" w:semiHidden="0" w:uiPriority="60" w:unhideWhenUsed="0"/>
-    <w:lsdException w:name="Light List Accent 5" w:semiHidden="0" w:uiPriority="61" w:unhideWhenUsed="0"/>
-    <w:lsdException w:name="Light Grid Accent 5" w:semiHidden="0" w:uiPriority="62" w:unhideWhenUsed="0"/>
-    <w:lsdException w:name="Medium Shading 1 Accent 5" w:semiHidden="0" w:uiPriority="63" w:unhideWhenUsed="0"/>
-    <w:lsdException w:name="Medium Shading 2 Accent 5" w:semiHidden="0" w:uiPriority="64" w:unhideWhenUsed="0"/>
-    <w:lsdException w:name="Medium List 1 Accent 5" w:semiHidden="0" w:uiPriority="65" w:unhideWhenUsed="0"/>
-    <w:lsdException w:name="Medium List 2 Accent 5" w:semiHidden="0" w:uiPriority="66" w:unhideWhenUsed="0"/>
-    <w:lsdException w:name="Medium Grid 1 Accent 5" w:semiHidden="0" w:uiPriority="67" w:unhideWhenUsed="0"/>
-    <w:lsdException w:name="Medium Grid 2 Accent 5" w:semiHidden="0" w:uiPriority="68" w:unhideWhenUsed="0"/>
-    <w:lsdException w:name="Medium Grid 3 Accent 5" w:semiHidden="0" w:uiPriority="69" w:unhideWhenUsed="0"/>
-    <w:lsdException w:name="Dark List Accent 5" w:semiHidden="0" w:uiPriority="70" w:unhideWhenUsed="0"/>
-    <w:lsdException w:name="Colorful Shading Accent 5" w:semiHidden="0" w:uiPriority="71" w:unhideWhenUsed="0"/>
-    <w:lsdException w:name="Colorful List Accent 5" w:semiHidden="0" w:uiPriority="72" w:unhideWhenUsed="0"/>
-    <w:lsdException w:name="Colorful Grid Accent 5" w:semiHidden="0" w:uiPriority="73" w:unhideWhenUsed="0"/>
-    <w:lsdException w:name="Light Shading Accent 6" w:semiHidden="0" w:uiPriority="60" w:unhideWhenUsed="0"/>
-    <w:lsdException w:name="Light List Accent 6" w:semiHidden="0" w:uiPriority="61" w:unhideWhenUsed="0"/>
-    <w:lsdException w:name="Light Grid Accent 6" w:semiHidden="0" w:uiPriority="62" w:unhideWhenUsed="0"/>
-    <w:lsdException w:name="Medium Shading 1 Accent 6" w:semiHidden="0" w:uiPriority="63" w:unhideWhenUsed="0"/>
-    <w:lsdException w:name="Medium Shading 2 Accent 6" w:semiHidden="0" w:uiPriority="64" w:unhideWhenUsed="0"/>
-    <w:lsdException w:name="Medium List 1 Accent 6" w:semiHidden="0" w:uiPriority="65" w:unhideWhenUsed="0"/>
-    <w:lsdException w:name="Medium List 2 Accent 6" w:semiHidden="0" w:uiPriority="66" w:unhideWhenUsed="0"/>
-    <w:lsdException w:name="Medium Grid 1 Accent 6" w:semiHidden="0" w:uiPriority="67" w:unhideWhenUsed="0"/>
-    <w:lsdException w:name="Medium Grid 2 Accent 6" w:semiHidden="0" w:uiPriority="68" w:unhideWhenUsed="0"/>
-    <w:lsdException w:name="Medium Grid 3 Accent 6" w:semiHidden="0" w:uiPriority="69" w:unhideWhenUsed="0"/>
-    <w:lsdException w:name="Dark List Accent 6" w:semiHidden="0" w:uiPriority="70" w:unhideWhenUsed="0"/>
-    <w:lsdException w:name="Colorful Shading Accent 6" w:semiHidden="0" w:uiPriority="71" w:unhideWhenUsed="0"/>
-    <w:lsdException w:name="Colorful List Accent 6" w:semiHidden="0" w:uiPriority="72" w:unhideWhenUsed="0"/>
-    <w:lsdException w:name="Colorful Grid Accent 6" w:semiHidden="0" w:uiPriority="73" w:unhideWhenUsed="0"/>
-    <w:lsdException w:name="Subtle Emphasis" w:semiHidden="0" w:uiPriority="19" w:unhideWhenUsed="0" w:qFormat="1"/>
-    <w:lsdException w:name="Intense Emphasis" w:semiHidden="0" w:uiPriority="21" w:unhideWhenUsed="0" w:qFormat="1"/>
-    <w:lsdException w:name="Subtle Reference" w:semiHidden="0" w:uiPriority="31" w:unhideWhenUsed="0" w:qFormat="1"/>
-    <w:lsdException w:name="Intense Reference" w:semiHidden="0" w:uiPriority="32" w:unhideWhenUsed="0" w:qFormat="1"/>
-    <w:lsdException w:name="Book Title" w:semiHidden="0" w:uiPriority="33" w:unhideWhenUsed="0" w:qFormat="1"/>
-    <w:lsdException w:name="Bibliography" w:uiPriority="37"/>
-    <w:lsdException w:name="TOC Heading" w:uiPriority="39" w:qFormat="1"/>
-  </w:latentStyles>
-  <w:style w:type="paragraph" w:default="1" w:styleId="a">
-    <w:name w:val="Normal"/>
-    <w:qFormat/>
-  </w:style>
-  <w:style w:type="character" w:default="1" w:styleId="a0">
-    <w:name w:val="Default Paragraph Font"/>
-    <w:uiPriority w:val="1"/>
-    <w:semiHidden/>
-    <w:unhideWhenUsed/>
-  </w:style>
-  <w:style w:type="table" w:default="1" w:styleId="a1">
-    <w:name w:val="Normal Table"/>
-    <w:uiPriority w:val="99"/>
-    <w:semiHidden/>
-    <w:unhideWhenUsed/>
-    <w:tblPr>
-      <w:tblInd w:w="0" w:type="dxa"/>
-      <w:tblCellMar>
-        <w:top w:w="0" w:type="dxa"/>
-        <w:left w:w="108" w:type="dxa"/>
-        <w:bottom w:w="0" w:type="dxa"/>
-        <w:right w:w="108" w:type="dxa"/>
-      </w:tblCellMar>
-    </w:tblPr>
-  </w:style>
-  <w:style w:type="numbering" w:default="1" w:styleId="a2">
-    <w:name w:val="No List"/>
-    <w:uiPriority w:val="99"/>
-    <w:semiHidden/>
-    <w:unhideWhenUsed/>
-  </w:style>
-  <w:style w:type="paragraph" w:customStyle="1" w:styleId="3D51898A8D1745AE9657B0F8A0A97EDD">
-    <w:name w:val="3D51898A8D1745AE9657B0F8A0A97EDD"/>
-  </w:style>
-  <w:style w:type="paragraph" w:customStyle="1" w:styleId="BDE6EE34BAA84D2DAAB80E69ECBCD9A2">
-    <w:name w:val="BDE6EE34BAA84D2DAAB80E69ECBCD9A2"/>
-  </w:style>
-  <w:style w:type="paragraph" w:customStyle="1" w:styleId="A7ACE1272A6E4B97B005EA7DA8498CE6">
-    <w:name w:val="A7ACE1272A6E4B97B005EA7DA8498CE6"/>
-  </w:style>
-</w:styles>
-</file>
-
-<file path=word/glossary/webSettings.xml><?xml version="1.0" encoding="utf-8"?>
-<w:webSettings xmlns:mc="http://schemas.openxmlformats.org/markup-compatibility/2006" xmlns:r="http://schemas.openxmlformats.org/officeDocument/2006/relationships" xmlns:w="http://schemas.openxmlformats.org/wordprocessingml/2006/main" xmlns:w14="http://schemas.microsoft.com/office/word/2010/wordml" mc:Ignorable="w14">
-  <w:optimizeForBrowser/>
-  <w:allowPNG/>
-</w:webSettings>
 </file>
 
 <file path=word/theme/theme1.xml><?xml version="1.0" encoding="utf-8"?>
@@ -15925,7 +15488,7 @@
   <a:extraClrSchemeLst/>
   <a:extLst>
     <a:ext uri="{05A4C25C-085E-4340-85A3-A5531E510DB2}">
-      <thm15:themeFamily xmlns:thm15="http://schemas.microsoft.com/office/thememl/2012/main" xmlns="" name="Office Theme" id="{62F939B6-93AF-4DB8-9C6B-D6C7DFDC589F}" vid="{4A3C46E8-61CC-4603-A589-7422A47A8E4A}"/>
+      <thm15:themeFamily xmlns="" xmlns:thm15="http://schemas.microsoft.com/office/thememl/2012/main" name="Office Theme" id="{62F939B6-93AF-4DB8-9C6B-D6C7DFDC589F}" vid="{4A3C46E8-61CC-4603-A589-7422A47A8E4A}"/>
     </a:ext>
   </a:extLst>
 </a:theme>
@@ -15955,7 +15518,7 @@
 </file>
 
 <file path=customXml/itemProps2.xml><?xml version="1.0" encoding="utf-8"?>
-<ds:datastoreItem xmlns:ds="http://schemas.openxmlformats.org/officeDocument/2006/customXml" ds:itemID="{F056CBD3-3C71-47F3-940D-DECAFE14EC0D}">
+<ds:datastoreItem xmlns:ds="http://schemas.openxmlformats.org/officeDocument/2006/customXml" ds:itemID="{DCB940DD-82EE-404A-84FB-6432106E0257}">
   <ds:schemaRefs>
     <ds:schemaRef ds:uri="http://schemas.openxmlformats.org/officeDocument/2006/bibliography"/>
   </ds:schemaRefs>

--- a/01_doc/tech_design/餐厅订餐系统_网络协议设计文档.docx
+++ b/01_doc/tech_design/餐厅订餐系统_网络协议设计文档.docx
@@ -1,11 +1,12 @@
 
 <file path=word/document.xml><?xml version="1.0" encoding="utf-8"?>
-<w:document xmlns:wpc="http://schemas.microsoft.com/office/word/2010/wordprocessingCanvas" xmlns:mc="http://schemas.openxmlformats.org/markup-compatibility/2006" xmlns:o="urn:schemas-microsoft-com:office:office" xmlns:r="http://schemas.openxmlformats.org/officeDocument/2006/relationships" xmlns:m="http://schemas.openxmlformats.org/officeDocument/2006/math" xmlns:v="urn:schemas-microsoft-com:vml" xmlns:wp14="http://schemas.microsoft.com/office/word/2010/wordprocessingDrawing" xmlns:wp="http://schemas.openxmlformats.org/drawingml/2006/wordprocessingDrawing" xmlns:w10="urn:schemas-microsoft-com:office:word" xmlns:w="http://schemas.openxmlformats.org/wordprocessingml/2006/main" xmlns:w14="http://schemas.microsoft.com/office/word/2010/wordml" xmlns:wpg="http://schemas.microsoft.com/office/word/2010/wordprocessingGroup" xmlns:wpi="http://schemas.microsoft.com/office/word/2010/wordprocessingInk" xmlns:wne="http://schemas.microsoft.com/office/word/2006/wordml" xmlns:wps="http://schemas.microsoft.com/office/word/2010/wordprocessingShape" mc:Ignorable="w14 wp14">
+<w:document xmlns:wpc="http://schemas.microsoft.com/office/word/2010/wordprocessingCanvas" xmlns:mc="http://schemas.openxmlformats.org/markup-compatibility/2006" xmlns:o="urn:schemas-microsoft-com:office:office" xmlns:r="http://schemas.openxmlformats.org/officeDocument/2006/relationships" xmlns:m="http://schemas.openxmlformats.org/officeDocument/2006/math" xmlns:v="urn:schemas-microsoft-com:vml" xmlns:wp14="http://schemas.microsoft.com/office/word/2010/wordprocessingDrawing" xmlns:wp="http://schemas.openxmlformats.org/drawingml/2006/wordprocessingDrawing" xmlns:w10="urn:schemas-microsoft-com:office:word" xmlns:w="http://schemas.openxmlformats.org/wordprocessingml/2006/main" xmlns:w14="http://schemas.microsoft.com/office/word/2010/wordml" xmlns:w15="http://schemas.microsoft.com/office/word/2012/wordml" xmlns:wpg="http://schemas.microsoft.com/office/word/2010/wordprocessingGroup" xmlns:wpi="http://schemas.microsoft.com/office/word/2010/wordprocessingInk" xmlns:wne="http://schemas.microsoft.com/office/word/2006/wordml" xmlns:wps="http://schemas.microsoft.com/office/word/2010/wordprocessingShape" mc:Ignorable="w14 w15 wp14">
   <w:body>
     <w:p>
       <w:r>
         <w:rPr>
           <w:noProof/>
+          <w:lang w:bidi="ml-IN"/>
         </w:rPr>
         <mc:AlternateContent>
           <mc:Choice Requires="wps">
@@ -95,7 +96,7 @@
           </mc:Choice>
           <mc:Fallback>
             <w:pict>
-              <v:rect id="文本框 7" o:spid="_x0000_s1026" style="position:absolute;left:0;text-align:left;margin-left:75.75pt;margin-top:0;width:315pt;height:112.5pt;z-index:-251651072;visibility:visible;mso-wrap-style:square;mso-wrap-distance-left:9pt;mso-wrap-distance-top:7.2pt;mso-wrap-distance-right:9pt;mso-wrap-distance-bottom:7.2pt;mso-position-horizontal:absolute;mso-position-horizontal-relative:page;mso-position-vertical:absolute;mso-position-vertical-relative:text;v-text-anchor:top" o:gfxdata="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" filled="f" stroked="f">
+              <v:rect w14:anchorId="1A4AFC5D" id="文本框 7" o:spid="_x0000_s1026" style="position:absolute;left:0;text-align:left;margin-left:75.75pt;margin-top:0;width:315pt;height:112.5pt;z-index:-251651072;visibility:visible;mso-wrap-style:square;mso-wrap-distance-left:9pt;mso-wrap-distance-top:7.2pt;mso-wrap-distance-right:9pt;mso-wrap-distance-bottom:7.2pt;mso-position-horizontal:absolute;mso-position-horizontal-relative:page;mso-position-vertical:absolute;mso-position-vertical-relative:text;v-text-anchor:top" o:gfxdata="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" filled="f" stroked="f">
                 <v:path arrowok="t"/>
                 <v:textbox>
                   <w:txbxContent>
@@ -153,6 +154,7 @@
       <w:r>
         <w:rPr>
           <w:noProof/>
+          <w:lang w:bidi="ml-IN"/>
         </w:rPr>
         <mc:AlternateContent>
           <mc:Choice Requires="wps">
@@ -298,7 +300,7 @@
                               <w:rPr>
                                 <w:noProof/>
                               </w:rPr>
-                              <w:t>2014-12-11</w:t>
+                              <w:t>2014-12-12</w:t>
                             </w:r>
                             <w:r>
                               <w:fldChar w:fldCharType="end"/>
@@ -317,7 +319,7 @@
           </mc:Choice>
           <mc:Fallback>
             <w:pict>
-              <v:rect id="文本框 10" o:spid="_x0000_s1027" style="position:absolute;left:0;text-align:left;margin-left:-.05pt;margin-top:242.5pt;width:369pt;height:212.2pt;z-index:251664384;visibility:visible;mso-wrap-style:square;mso-wrap-distance-left:14.4pt;mso-wrap-distance-top:0;mso-wrap-distance-right:14.4pt;mso-wrap-distance-bottom:0;mso-position-horizontal:absolute;mso-position-horizontal-relative:margin;mso-position-vertical:absolute;mso-position-vertical-relative:page;v-text-anchor:top" o:gfxdata="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" filled="f" stroked="f" strokeweight=".5pt">
+              <v:rect w14:anchorId="6BE4FA64" id="文本框 10" o:spid="_x0000_s1027" style="position:absolute;left:0;text-align:left;margin-left:-.05pt;margin-top:242.5pt;width:369pt;height:212.2pt;z-index:251664384;visibility:visible;mso-wrap-style:square;mso-wrap-distance-left:14.4pt;mso-wrap-distance-top:0;mso-wrap-distance-right:14.4pt;mso-wrap-distance-bottom:0;mso-position-horizontal:absolute;mso-position-horizontal-relative:margin;mso-position-vertical:absolute;mso-position-vertical-relative:page;v-text-anchor:top" o:gfxdata="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" filled="f" stroked="f" strokeweight=".5pt">
                 <v:stroke joinstyle="round"/>
                 <v:path arrowok="t"/>
                 <v:textbox style="mso-fit-shape-to-text:t" inset="0,0,0,0">
@@ -425,7 +427,7 @@
                         <w:rPr>
                           <w:noProof/>
                         </w:rPr>
-                        <w:t>2014-12-11</w:t>
+                        <w:t>2014-12-12</w:t>
                       </w:r>
                       <w:r>
                         <w:fldChar w:fldCharType="end"/>
@@ -607,14 +609,12 @@
             <w:pPr>
               <w:pStyle w:val="a3"/>
             </w:pPr>
-            <w:proofErr w:type="spellStart"/>
             <w:r>
               <w:rPr>
                 <w:rFonts w:hint="eastAsia"/>
               </w:rPr>
               <w:t>wanglinglong</w:t>
             </w:r>
-            <w:proofErr w:type="spellEnd"/>
           </w:p>
         </w:tc>
         <w:tc>
@@ -685,14 +685,12 @@
             <w:pPr>
               <w:pStyle w:val="a3"/>
             </w:pPr>
-            <w:proofErr w:type="spellStart"/>
             <w:r>
               <w:rPr>
                 <w:rFonts w:hint="eastAsia"/>
               </w:rPr>
               <w:t>wanglinglong</w:t>
             </w:r>
-            <w:proofErr w:type="spellEnd"/>
           </w:p>
         </w:tc>
         <w:tc>
@@ -833,19 +831,11 @@
             <w:pPr>
               <w:pStyle w:val="a3"/>
             </w:pPr>
-            <w:proofErr w:type="spellStart"/>
             <w:r>
               <w:rPr>
                 <w:rFonts w:hint="eastAsia"/>
               </w:rPr>
-              <w:t>Xu</w:t>
-            </w:r>
-            <w:proofErr w:type="spellEnd"/>
-            <w:r>
-              <w:rPr>
-                <w:rFonts w:hint="eastAsia"/>
-              </w:rPr>
-              <w:t xml:space="preserve"> Lin</w:t>
+              <w:t>Xu Lin</w:t>
             </w:r>
           </w:p>
         </w:tc>
@@ -917,19 +907,11 @@
             <w:pPr>
               <w:pStyle w:val="a3"/>
             </w:pPr>
-            <w:proofErr w:type="spellStart"/>
             <w:r>
               <w:rPr>
                 <w:rFonts w:hint="eastAsia"/>
               </w:rPr>
-              <w:t>Xu</w:t>
-            </w:r>
-            <w:proofErr w:type="spellEnd"/>
-            <w:r>
-              <w:rPr>
-                <w:rFonts w:hint="eastAsia"/>
-              </w:rPr>
-              <w:t xml:space="preserve"> Lin</w:t>
+              <w:t>Xu Lin</w:t>
             </w:r>
           </w:p>
         </w:tc>
@@ -1001,19 +983,11 @@
             <w:pPr>
               <w:pStyle w:val="a3"/>
             </w:pPr>
-            <w:proofErr w:type="spellStart"/>
             <w:r>
               <w:rPr>
                 <w:rFonts w:hint="eastAsia"/>
               </w:rPr>
-              <w:t>Xu</w:t>
-            </w:r>
-            <w:proofErr w:type="spellEnd"/>
-            <w:r>
-              <w:rPr>
-                <w:rFonts w:hint="eastAsia"/>
-              </w:rPr>
-              <w:t xml:space="preserve"> Lin</w:t>
+              <w:t>Xu Lin</w:t>
             </w:r>
           </w:p>
         </w:tc>
@@ -1088,19 +1062,11 @@
             <w:pPr>
               <w:pStyle w:val="a3"/>
             </w:pPr>
-            <w:proofErr w:type="spellStart"/>
             <w:r>
               <w:rPr>
                 <w:rFonts w:hint="eastAsia"/>
               </w:rPr>
-              <w:t>Xu</w:t>
-            </w:r>
-            <w:proofErr w:type="spellEnd"/>
-            <w:r>
-              <w:rPr>
-                <w:rFonts w:hint="eastAsia"/>
-              </w:rPr>
-              <w:t xml:space="preserve"> Lin</w:t>
+              <w:t>Xu Lin</w:t>
             </w:r>
           </w:p>
         </w:tc>
@@ -1175,14 +1141,12 @@
             <w:pPr>
               <w:pStyle w:val="a3"/>
             </w:pPr>
-            <w:proofErr w:type="spellStart"/>
             <w:r>
               <w:rPr>
                 <w:rFonts w:hint="eastAsia"/>
               </w:rPr>
               <w:t>wanglinglong</w:t>
             </w:r>
-            <w:proofErr w:type="spellEnd"/>
           </w:p>
         </w:tc>
         <w:tc>
@@ -1208,6 +1172,82 @@
                 <w:rFonts w:hint="eastAsia"/>
               </w:rPr>
               <w:t>修改文中的几处错误</w:t>
+            </w:r>
+          </w:p>
+        </w:tc>
+      </w:tr>
+      <w:tr>
+        <w:tc>
+          <w:tcPr>
+            <w:tcW w:w="1056" w:type="dxa"/>
+          </w:tcPr>
+          <w:p>
+            <w:pPr>
+              <w:pStyle w:val="a3"/>
+            </w:pPr>
+            <w:r>
+              <w:rPr>
+                <w:rFonts w:hint="eastAsia"/>
+              </w:rPr>
+              <w:t>V0.9</w:t>
+            </w:r>
+          </w:p>
+        </w:tc>
+        <w:tc>
+          <w:tcPr>
+            <w:tcW w:w="1456" w:type="dxa"/>
+          </w:tcPr>
+          <w:p>
+            <w:pPr>
+              <w:pStyle w:val="a3"/>
+            </w:pPr>
+            <w:r>
+              <w:t>2014/12/11</w:t>
+            </w:r>
+          </w:p>
+        </w:tc>
+        <w:tc>
+          <w:tcPr>
+            <w:tcW w:w="1726" w:type="dxa"/>
+          </w:tcPr>
+          <w:p>
+            <w:pPr>
+              <w:pStyle w:val="a3"/>
+            </w:pPr>
+            <w:r>
+              <w:rPr>
+                <w:rFonts w:hint="eastAsia"/>
+              </w:rPr>
+              <w:t>Xu Lin</w:t>
+            </w:r>
+          </w:p>
+        </w:tc>
+        <w:tc>
+          <w:tcPr>
+            <w:tcW w:w="1726" w:type="dxa"/>
+          </w:tcPr>
+          <w:p>
+            <w:pPr>
+              <w:pStyle w:val="a3"/>
+            </w:pPr>
+          </w:p>
+        </w:tc>
+        <w:tc>
+          <w:tcPr>
+            <w:tcW w:w="2541" w:type="dxa"/>
+          </w:tcPr>
+          <w:p>
+            <w:pPr>
+              <w:pStyle w:val="a3"/>
+            </w:pPr>
+            <w:r>
+              <w:rPr>
+                <w:rFonts w:hint="eastAsia"/>
+              </w:rPr>
+              <w:t>更新</w:t>
+            </w:r>
+            <w:r>
+              <w:t>URL</w:t>
             </w:r>
           </w:p>
         </w:tc>
@@ -2654,8 +2694,8 @@
           <w:bCs/>
         </w:rPr>
         <w:sectPr>
-          <w:headerReference w:type="default" r:id="rId10"/>
-          <w:footerReference w:type="default" r:id="rId11"/>
+          <w:headerReference w:type="default" r:id="rId9"/>
+          <w:footerReference w:type="default" r:id="rId10"/>
           <w:pgSz w:w="12240" w:h="15840"/>
           <w:pgMar w:top="1440" w:right="1800" w:bottom="1440" w:left="1800" w:header="720" w:footer="720" w:gutter="0"/>
           <w:pgNumType w:start="0"/>
@@ -2717,15 +2757,7 @@
         <w:t>为</w:t>
       </w:r>
       <w:r>
-        <w:t>客户端开发工程师和服务</w:t>
-      </w:r>
-      <w:proofErr w:type="gramStart"/>
-      <w:r>
-        <w:t>端开发</w:t>
-      </w:r>
-      <w:proofErr w:type="gramEnd"/>
-      <w:r>
-        <w:t>工程师共同开发订餐系统提供指导，本文档特别规定了服务端和客户端的通讯协议</w:t>
+        <w:t>客户端开发工程师和服务端开发工程师共同开发订餐系统提供指导，本文档特别规定了服务端和客户端的通讯协议</w:t>
       </w:r>
       <w:r>
         <w:rPr>
@@ -2778,15 +2810,7 @@
         <w:t>，供</w:t>
       </w:r>
       <w:r>
-        <w:t>服务</w:t>
-      </w:r>
-      <w:proofErr w:type="gramStart"/>
-      <w:r>
-        <w:t>端开发</w:t>
-      </w:r>
-      <w:proofErr w:type="gramEnd"/>
-      <w:r>
-        <w:t>工程师和客户端开发工程师</w:t>
+        <w:t>服务端开发工程师和客户端开发工程师</w:t>
       </w:r>
       <w:r>
         <w:rPr>
@@ -3258,6 +3282,7 @@
     </w:p>
     <w:p>
       <w:pPr>
+        <w:jc w:val="left"/>
         <w:rPr>
           <w:color w:val="FF0000"/>
         </w:rPr>
@@ -3275,19 +3300,7 @@
         <w:t>.168.0.100:8080/eorder-ws/rest/users</w:t>
       </w:r>
       <w:r>
-        <w:t>?</w:t>
-      </w:r>
-      <w:r>
-        <w:t>cell</w:t>
-      </w:r>
-      <w:r>
-        <w:t>p</w:t>
-      </w:r>
-      <w:r>
-        <w:t>hone</w:t>
-      </w:r>
-      <w:r>
-        <w:t>=</w:t>
+        <w:t>/myuser/</w:t>
       </w:r>
       <w:r>
         <w:t>13988888888</w:t>
@@ -3569,11 +3582,9 @@
             <w:pPr>
               <w:pStyle w:val="a3"/>
             </w:pPr>
-            <w:proofErr w:type="spellStart"/>
             <w:r>
               <w:t>userId</w:t>
             </w:r>
-            <w:proofErr w:type="spellEnd"/>
           </w:p>
         </w:tc>
         <w:tc>
@@ -3584,11 +3595,9 @@
             <w:pPr>
               <w:pStyle w:val="a3"/>
             </w:pPr>
-            <w:proofErr w:type="spellStart"/>
             <w:r>
               <w:t>int</w:t>
             </w:r>
-            <w:proofErr w:type="spellEnd"/>
           </w:p>
         </w:tc>
         <w:tc>
@@ -3639,11 +3648,9 @@
             <w:pPr>
               <w:pStyle w:val="a3"/>
             </w:pPr>
-            <w:proofErr w:type="spellStart"/>
             <w:r>
               <w:t>userName</w:t>
             </w:r>
-            <w:proofErr w:type="spellEnd"/>
           </w:p>
         </w:tc>
         <w:tc>
@@ -3785,11 +3792,9 @@
             <w:pPr>
               <w:pStyle w:val="a3"/>
             </w:pPr>
-            <w:proofErr w:type="spellStart"/>
             <w:r>
               <w:t>levelName</w:t>
             </w:r>
-            <w:proofErr w:type="spellEnd"/>
           </w:p>
         </w:tc>
         <w:tc>
@@ -3988,51 +3993,6 @@
           </w:p>
         </w:tc>
       </w:tr>
-      <w:tr>
-        <w:trPr>
-          <w:trHeight w:val="365"/>
-        </w:trPr>
-        <w:tc>
-          <w:tcPr>
-            <w:tcW w:w="1874" w:type="dxa"/>
-          </w:tcPr>
-          <w:p>
-            <w:pPr>
-              <w:pStyle w:val="a3"/>
-            </w:pPr>
-          </w:p>
-        </w:tc>
-        <w:tc>
-          <w:tcPr>
-            <w:tcW w:w="1495" w:type="dxa"/>
-          </w:tcPr>
-          <w:p>
-            <w:pPr>
-              <w:pStyle w:val="a3"/>
-            </w:pPr>
-          </w:p>
-        </w:tc>
-        <w:tc>
-          <w:tcPr>
-            <w:tcW w:w="1880" w:type="dxa"/>
-          </w:tcPr>
-          <w:p>
-            <w:pPr>
-              <w:pStyle w:val="a3"/>
-            </w:pPr>
-          </w:p>
-        </w:tc>
-        <w:tc>
-          <w:tcPr>
-            <w:tcW w:w="3367" w:type="dxa"/>
-          </w:tcPr>
-          <w:p>
-            <w:pPr>
-              <w:pStyle w:val="a3"/>
-            </w:pPr>
-          </w:p>
-        </w:tc>
-      </w:tr>
     </w:tbl>
     <w:p/>
     <w:p>
@@ -4058,32 +4018,26 @@
       <w:r>
         <w:t xml:space="preserve">    "</w:t>
       </w:r>
-      <w:proofErr w:type="gramStart"/>
       <w:r>
         <w:t>user</w:t>
       </w:r>
-      <w:proofErr w:type="gramEnd"/>
       <w:r>
         <w:t xml:space="preserve">": </w:t>
       </w:r>
     </w:p>
     <w:p>
       <w:r>
+        <w:t xml:space="preserve">        {</w:t>
+      </w:r>
+    </w:p>
+    <w:p>
+      <w:r>
         <w:lastRenderedPageBreak/>
-        <w:t xml:space="preserve">        {</w:t>
-      </w:r>
-    </w:p>
-    <w:p>
-      <w:r>
         <w:t xml:space="preserve">            "</w:t>
       </w:r>
-      <w:proofErr w:type="spellStart"/>
-      <w:proofErr w:type="gramStart"/>
       <w:r>
         <w:t>userId</w:t>
       </w:r>
-      <w:proofErr w:type="spellEnd"/>
-      <w:proofErr w:type="gramEnd"/>
       <w:r>
         <w:t>": 1,</w:t>
       </w:r>
@@ -4095,11 +4049,9 @@
         </w:rPr>
         <w:t xml:space="preserve">            "</w:t>
       </w:r>
-      <w:proofErr w:type="spellStart"/>
       <w:r>
         <w:t>userName</w:t>
       </w:r>
-      <w:proofErr w:type="spellEnd"/>
       <w:r>
         <w:rPr>
           <w:rFonts w:hint="eastAsia"/>
@@ -4135,11 +4087,9 @@
       <w:r>
         <w:t xml:space="preserve">            "</w:t>
       </w:r>
-      <w:proofErr w:type="gramStart"/>
       <w:r>
         <w:t>cellphone</w:t>
       </w:r>
-      <w:proofErr w:type="gramEnd"/>
       <w:r>
         <w:t xml:space="preserve">": </w:t>
       </w:r>
@@ -4170,15 +4120,7 @@
         <w:t xml:space="preserve">     </w:t>
       </w:r>
       <w:r>
-        <w:t xml:space="preserve"> "</w:t>
-      </w:r>
-      <w:proofErr w:type="spellStart"/>
-      <w:r>
-        <w:t>levelName</w:t>
-      </w:r>
-      <w:proofErr w:type="spellEnd"/>
-      <w:r>
-        <w:t xml:space="preserve">": </w:t>
+        <w:t xml:space="preserve"> "levelName": </w:t>
       </w:r>
       <w:r>
         <w:t>“</w:t>
@@ -4265,12 +4207,605 @@
       <w:r>
         <w:rPr>
           <w:noProof/>
+          <w:lang w:bidi="ml-IN"/>
         </w:rPr>
         <w:drawing>
           <wp:inline distT="0" distB="0" distL="0" distR="0" wp14:anchorId="629BF77A" wp14:editId="4383E6B4">
             <wp:extent cx="5486400" cy="4085590"/>
             <wp:effectExtent l="0" t="0" r="0" b="0"/>
             <wp:docPr id="1" name="图片 1"/>
+            <wp:cNvGraphicFramePr>
+              <a:graphicFrameLocks xmlns:a="http://schemas.openxmlformats.org/drawingml/2006/main" noChangeAspect="1"/>
+            </wp:cNvGraphicFramePr>
+            <a:graphic xmlns:a="http://schemas.openxmlformats.org/drawingml/2006/main">
+              <a:graphicData uri="http://schemas.openxmlformats.org/drawingml/2006/picture">
+                <pic:pic xmlns:pic="http://schemas.openxmlformats.org/drawingml/2006/picture">
+                  <pic:nvPicPr>
+                    <pic:cNvPr id="1" name=""/>
+                    <pic:cNvPicPr/>
+                  </pic:nvPicPr>
+                  <pic:blipFill>
+                    <a:blip r:embed="rId11"/>
+                    <a:stretch>
+                      <a:fillRect/>
+                    </a:stretch>
+                  </pic:blipFill>
+                  <pic:spPr>
+                    <a:xfrm>
+                      <a:off x="0" y="0"/>
+                      <a:ext cx="5486400" cy="4085590"/>
+                    </a:xfrm>
+                    <a:prstGeom prst="rect">
+                      <a:avLst/>
+                    </a:prstGeom>
+                  </pic:spPr>
+                </pic:pic>
+              </a:graphicData>
+            </a:graphic>
+          </wp:inline>
+        </w:drawing>
+      </w:r>
+    </w:p>
+    <w:p/>
+    <w:p>
+      <w:pPr>
+        <w:pStyle w:val="2"/>
+        <w:tabs>
+          <w:tab w:val="num" w:pos="0"/>
+        </w:tabs>
+      </w:pPr>
+      <w:bookmarkStart w:id="18" w:name="_Toc405836400"/>
+      <w:r>
+        <w:t>获取目前所有分类列表</w:t>
+      </w:r>
+      <w:bookmarkEnd w:id="17"/>
+      <w:bookmarkEnd w:id="18"/>
+    </w:p>
+    <w:p>
+      <w:pPr>
+        <w:rPr>
+          <w:color w:val="FF0000"/>
+        </w:rPr>
+      </w:pPr>
+      <w:r>
+        <w:t>URL</w:t>
+      </w:r>
+      <w:r>
+        <w:t>：</w:t>
+      </w:r>
+      <w:r>
+        <w:t>http://192.168.0.100:8080/eorder-ws/rest/categories</w:t>
+      </w:r>
+    </w:p>
+    <w:p>
+      <w:r>
+        <w:rPr>
+          <w:rFonts w:hint="eastAsia"/>
+        </w:rPr>
+        <w:lastRenderedPageBreak/>
+        <w:t>方法</w:t>
+      </w:r>
+      <w:r>
+        <w:t>：</w:t>
+      </w:r>
+      <w:r>
+        <w:t>GET</w:t>
+      </w:r>
+    </w:p>
+    <w:p>
+      <w:r>
+        <w:t>输入：无</w:t>
+      </w:r>
+    </w:p>
+    <w:p>
+      <w:r>
+        <w:t>输出：分类列表，包含分类名，分类</w:t>
+      </w:r>
+      <w:r>
+        <w:t>id</w:t>
+      </w:r>
+      <w:r>
+        <w:t>字段，分类图片</w:t>
+      </w:r>
+      <w:r>
+        <w:t>URL</w:t>
+      </w:r>
+    </w:p>
+    <w:tbl>
+      <w:tblPr>
+        <w:tblStyle w:val="TableContent1"/>
+        <w:tblW w:w="0" w:type="auto"/>
+        <w:tblInd w:w="0" w:type="dxa"/>
+        <w:tblLayout w:type="fixed"/>
+        <w:tblLook w:val="0000" w:firstRow="0" w:lastRow="0" w:firstColumn="0" w:lastColumn="0" w:noHBand="0" w:noVBand="0"/>
+      </w:tblPr>
+      <w:tblGrid>
+        <w:gridCol w:w="1874"/>
+        <w:gridCol w:w="1495"/>
+        <w:gridCol w:w="1880"/>
+        <w:gridCol w:w="3367"/>
+      </w:tblGrid>
+      <w:tr>
+        <w:trPr>
+          <w:trHeight w:val="270"/>
+        </w:trPr>
+        <w:tc>
+          <w:tcPr>
+            <w:tcW w:w="1874" w:type="dxa"/>
+            <w:shd w:val="clear" w:color="auto" w:fill="BFBFBF" w:themeFill="background1" w:themeFillShade="BF"/>
+          </w:tcPr>
+          <w:p>
+            <w:pPr>
+              <w:pStyle w:val="a3"/>
+            </w:pPr>
+            <w:r>
+              <w:t>名称</w:t>
+            </w:r>
+          </w:p>
+        </w:tc>
+        <w:tc>
+          <w:tcPr>
+            <w:tcW w:w="1495" w:type="dxa"/>
+            <w:shd w:val="clear" w:color="auto" w:fill="BFBFBF" w:themeFill="background1" w:themeFillShade="BF"/>
+          </w:tcPr>
+          <w:p>
+            <w:pPr>
+              <w:pStyle w:val="a3"/>
+            </w:pPr>
+            <w:r>
+              <w:t>参数类型</w:t>
+            </w:r>
+          </w:p>
+        </w:tc>
+        <w:tc>
+          <w:tcPr>
+            <w:tcW w:w="1880" w:type="dxa"/>
+            <w:shd w:val="clear" w:color="auto" w:fill="BFBFBF" w:themeFill="background1" w:themeFillShade="BF"/>
+          </w:tcPr>
+          <w:p>
+            <w:pPr>
+              <w:pStyle w:val="a3"/>
+            </w:pPr>
+            <w:r>
+              <w:t>说明</w:t>
+            </w:r>
+          </w:p>
+        </w:tc>
+        <w:tc>
+          <w:tcPr>
+            <w:tcW w:w="3367" w:type="dxa"/>
+            <w:shd w:val="clear" w:color="auto" w:fill="BFBFBF" w:themeFill="background1" w:themeFillShade="BF"/>
+          </w:tcPr>
+          <w:p>
+            <w:pPr>
+              <w:pStyle w:val="a3"/>
+            </w:pPr>
+            <w:r>
+              <w:t>备注</w:t>
+            </w:r>
+          </w:p>
+        </w:tc>
+      </w:tr>
+      <w:tr>
+        <w:trPr>
+          <w:trHeight w:val="285"/>
+        </w:trPr>
+        <w:tc>
+          <w:tcPr>
+            <w:tcW w:w="1874" w:type="dxa"/>
+          </w:tcPr>
+          <w:p>
+            <w:pPr>
+              <w:pStyle w:val="a3"/>
+            </w:pPr>
+            <w:r>
+              <w:t>categoryId</w:t>
+            </w:r>
+          </w:p>
+        </w:tc>
+        <w:tc>
+          <w:tcPr>
+            <w:tcW w:w="1495" w:type="dxa"/>
+          </w:tcPr>
+          <w:p>
+            <w:pPr>
+              <w:pStyle w:val="a3"/>
+            </w:pPr>
+            <w:r>
+              <w:t>int</w:t>
+            </w:r>
+          </w:p>
+        </w:tc>
+        <w:tc>
+          <w:tcPr>
+            <w:tcW w:w="1880" w:type="dxa"/>
+          </w:tcPr>
+          <w:p>
+            <w:pPr>
+              <w:pStyle w:val="a3"/>
+            </w:pPr>
+            <w:r>
+              <w:rPr>
+                <w:rFonts w:hint="eastAsia"/>
+              </w:rPr>
+              <w:t>分类</w:t>
+            </w:r>
+            <w:r>
+              <w:t>id</w:t>
+            </w:r>
+          </w:p>
+        </w:tc>
+        <w:tc>
+          <w:tcPr>
+            <w:tcW w:w="3367" w:type="dxa"/>
+          </w:tcPr>
+          <w:p>
+            <w:pPr>
+              <w:pStyle w:val="a3"/>
+            </w:pPr>
+            <w:r>
+              <w:t>例如：</w:t>
+            </w:r>
+            <w:r>
+              <w:t xml:space="preserve"> </w:t>
+            </w:r>
+            <w:r>
+              <w:t>1</w:t>
+            </w:r>
+          </w:p>
+        </w:tc>
+      </w:tr>
+      <w:tr>
+        <w:trPr>
+          <w:trHeight w:val="285"/>
+        </w:trPr>
+        <w:tc>
+          <w:tcPr>
+            <w:tcW w:w="1874" w:type="dxa"/>
+          </w:tcPr>
+          <w:p>
+            <w:pPr>
+              <w:pStyle w:val="a3"/>
+            </w:pPr>
+            <w:r>
+              <w:t>categoryName</w:t>
+            </w:r>
+          </w:p>
+        </w:tc>
+        <w:tc>
+          <w:tcPr>
+            <w:tcW w:w="1495" w:type="dxa"/>
+          </w:tcPr>
+          <w:p>
+            <w:pPr>
+              <w:pStyle w:val="a3"/>
+            </w:pPr>
+            <w:r>
+              <w:t>String</w:t>
+            </w:r>
+          </w:p>
+        </w:tc>
+        <w:tc>
+          <w:tcPr>
+            <w:tcW w:w="1880" w:type="dxa"/>
+          </w:tcPr>
+          <w:p>
+            <w:pPr>
+              <w:pStyle w:val="a3"/>
+            </w:pPr>
+            <w:r>
+              <w:rPr>
+                <w:rFonts w:hint="eastAsia"/>
+              </w:rPr>
+              <w:t>分类</w:t>
+            </w:r>
+            <w:r>
+              <w:t>名称</w:t>
+            </w:r>
+          </w:p>
+        </w:tc>
+        <w:tc>
+          <w:tcPr>
+            <w:tcW w:w="3367" w:type="dxa"/>
+          </w:tcPr>
+          <w:p>
+            <w:pPr>
+              <w:pStyle w:val="a3"/>
+            </w:pPr>
+            <w:r>
+              <w:t>例如：最新</w:t>
+            </w:r>
+          </w:p>
+        </w:tc>
+      </w:tr>
+      <w:tr>
+        <w:trPr>
+          <w:trHeight w:val="365"/>
+        </w:trPr>
+        <w:tc>
+          <w:tcPr>
+            <w:tcW w:w="1874" w:type="dxa"/>
+          </w:tcPr>
+          <w:p>
+            <w:pPr>
+              <w:pStyle w:val="a3"/>
+            </w:pPr>
+            <w:r>
+              <w:t>categoryPicture</w:t>
+            </w:r>
+          </w:p>
+        </w:tc>
+        <w:tc>
+          <w:tcPr>
+            <w:tcW w:w="1495" w:type="dxa"/>
+          </w:tcPr>
+          <w:p>
+            <w:pPr>
+              <w:pStyle w:val="a3"/>
+            </w:pPr>
+            <w:r>
+              <w:t>String</w:t>
+            </w:r>
+          </w:p>
+        </w:tc>
+        <w:tc>
+          <w:tcPr>
+            <w:tcW w:w="1880" w:type="dxa"/>
+          </w:tcPr>
+          <w:p>
+            <w:pPr>
+              <w:pStyle w:val="a3"/>
+            </w:pPr>
+            <w:r>
+              <w:t>该</w:t>
+            </w:r>
+            <w:r>
+              <w:rPr>
+                <w:rFonts w:hint="eastAsia"/>
+              </w:rPr>
+              <w:t>分类</w:t>
+            </w:r>
+            <w:r>
+              <w:t>的图</w:t>
+            </w:r>
+            <w:r>
+              <w:rPr>
+                <w:rFonts w:hint="eastAsia"/>
+              </w:rPr>
+              <w:t>片</w:t>
+            </w:r>
+          </w:p>
+        </w:tc>
+        <w:tc>
+          <w:tcPr>
+            <w:tcW w:w="3367" w:type="dxa"/>
+          </w:tcPr>
+          <w:p>
+            <w:pPr>
+              <w:pStyle w:val="a3"/>
+            </w:pPr>
+            <w:r>
+              <w:t>例如：</w:t>
+            </w:r>
+            <w:r>
+              <w:t>http://www....33/21.jpg</w:t>
+            </w:r>
+          </w:p>
+        </w:tc>
+      </w:tr>
+    </w:tbl>
+    <w:p>
+      <w:r>
+        <w:t>举例：</w:t>
+      </w:r>
+    </w:p>
+    <w:p>
+      <w:r>
+        <w:tab/>
+      </w:r>
+      <w:r>
+        <w:t>获取到当前列表为</w:t>
+      </w:r>
+    </w:p>
+    <w:p>
+      <w:r>
+        <w:tab/>
+        <w:t>{</w:t>
+      </w:r>
+    </w:p>
+    <w:p>
+      <w:r>
+        <w:t xml:space="preserve">    "categories": [</w:t>
+      </w:r>
+    </w:p>
+    <w:p>
+      <w:r>
+        <w:t xml:space="preserve">        {</w:t>
+      </w:r>
+    </w:p>
+    <w:p>
+      <w:r>
+        <w:t xml:space="preserve">            "categoryId": 1,</w:t>
+      </w:r>
+    </w:p>
+    <w:p>
+      <w:r>
+        <w:rPr>
+          <w:rFonts w:hint="eastAsia"/>
+        </w:rPr>
+        <w:t xml:space="preserve">            "categoryName": "</w:t>
+      </w:r>
+      <w:r>
+        <w:rPr>
+          <w:rFonts w:hint="eastAsia"/>
+        </w:rPr>
+        <w:t>最热</w:t>
+      </w:r>
+      <w:r>
+        <w:rPr>
+          <w:rFonts w:hint="eastAsia"/>
+        </w:rPr>
+        <w:t>",</w:t>
+      </w:r>
+    </w:p>
+    <w:p>
+      <w:r>
+        <w:t xml:space="preserve">            "categoryPicture": null</w:t>
+      </w:r>
+    </w:p>
+    <w:p>
+      <w:r>
+        <w:t xml:space="preserve">        },</w:t>
+      </w:r>
+    </w:p>
+    <w:p>
+      <w:r>
+        <w:t xml:space="preserve">        {</w:t>
+      </w:r>
+    </w:p>
+    <w:p>
+      <w:r>
+        <w:t xml:space="preserve">            "categoryId": 2,</w:t>
+      </w:r>
+    </w:p>
+    <w:p>
+      <w:r>
+        <w:rPr>
+          <w:rFonts w:hint="eastAsia"/>
+        </w:rPr>
+        <w:t xml:space="preserve">            "categoryName": "</w:t>
+      </w:r>
+      <w:r>
+        <w:rPr>
+          <w:rFonts w:hint="eastAsia"/>
+        </w:rPr>
+        <w:t>最新</w:t>
+      </w:r>
+      <w:r>
+        <w:rPr>
+          <w:rFonts w:hint="eastAsia"/>
+        </w:rPr>
+        <w:t>",</w:t>
+      </w:r>
+    </w:p>
+    <w:p>
+      <w:r>
+        <w:t xml:space="preserve">    </w:t>
+      </w:r>
+      <w:r>
+        <w:t xml:space="preserve">        "categoryPicture": null</w:t>
+      </w:r>
+    </w:p>
+    <w:p>
+      <w:r>
+        <w:t xml:space="preserve">        },</w:t>
+      </w:r>
+    </w:p>
+    <w:p>
+      <w:r>
+        <w:t xml:space="preserve">        {</w:t>
+      </w:r>
+    </w:p>
+    <w:p>
+      <w:r>
+        <w:t xml:space="preserve">            "categoryId": 3,</w:t>
+      </w:r>
+    </w:p>
+    <w:p>
+      <w:r>
+        <w:rPr>
+          <w:rFonts w:hint="eastAsia"/>
+        </w:rPr>
+        <w:t xml:space="preserve">            "categoryName": "</w:t>
+      </w:r>
+      <w:r>
+        <w:rPr>
+          <w:rFonts w:hint="eastAsia"/>
+        </w:rPr>
+        <w:t>湘菜</w:t>
+      </w:r>
+      <w:r>
+        <w:rPr>
+          <w:rFonts w:hint="eastAsia"/>
+        </w:rPr>
+        <w:t>",</w:t>
+      </w:r>
+    </w:p>
+    <w:p>
+      <w:r>
+        <w:t xml:space="preserve">    </w:t>
+      </w:r>
+      <w:r>
+        <w:t xml:space="preserve">        "categoryPicture": null</w:t>
+      </w:r>
+    </w:p>
+    <w:p>
+      <w:r>
+        <w:t xml:space="preserve">        }</w:t>
+      </w:r>
+    </w:p>
+    <w:p>
+      <w:r>
+        <w:t xml:space="preserve">    ]</w:t>
+      </w:r>
+    </w:p>
+    <w:p>
+      <w:r>
+        <w:t>}</w:t>
+      </w:r>
+    </w:p>
+    <w:p>
+      <w:r>
+        <w:lastRenderedPageBreak/>
+        <w:t>说明：因为分类不会非常多，一次性下发所有分类</w:t>
+      </w:r>
+      <w:r>
+        <w:rPr>
+          <w:rFonts w:hint="eastAsia"/>
+        </w:rPr>
+        <w:t>。</w:t>
+      </w:r>
+    </w:p>
+    <w:p/>
+    <w:p>
+      <w:r>
+        <w:rPr>
+          <w:rFonts w:hint="eastAsia"/>
+        </w:rPr>
+        <w:t>测试</w:t>
+      </w:r>
+      <w:r>
+        <w:t>URL</w:t>
+      </w:r>
+      <w:r>
+        <w:t>：</w:t>
+      </w:r>
+      <w:r>
+        <w:t>http://localhost:8080/eorder-ws/rest/categories</w:t>
+      </w:r>
+    </w:p>
+    <w:p>
+      <w:r>
+        <w:rPr>
+          <w:rFonts w:hint="eastAsia"/>
+        </w:rPr>
+        <w:t>测试</w:t>
+      </w:r>
+      <w:r>
+        <w:t>结果：</w:t>
+      </w:r>
+    </w:p>
+    <w:p>
+      <w:r>
+        <w:rPr>
+          <w:noProof/>
+          <w:lang w:bidi="ml-IN"/>
+        </w:rPr>
+        <w:drawing>
+          <wp:inline distT="0" distB="0" distL="0" distR="0" wp14:anchorId="73B870C5" wp14:editId="3E58B732">
+            <wp:extent cx="5486400" cy="4639310"/>
+            <wp:effectExtent l="0" t="0" r="0" b="8890"/>
+            <wp:docPr id="2" name="图片 2"/>
             <wp:cNvGraphicFramePr>
               <a:graphicFrameLocks xmlns:a="http://schemas.openxmlformats.org/drawingml/2006/main" noChangeAspect="1"/>
             </wp:cNvGraphicFramePr>
@@ -4290,7 +4825,7 @@
                   <pic:spPr>
                     <a:xfrm>
                       <a:off x="0" y="0"/>
-                      <a:ext cx="5486400" cy="4085590"/>
+                      <a:ext cx="5486400" cy="4639310"/>
                     </a:xfrm>
                     <a:prstGeom prst="rect">
                       <a:avLst/>
@@ -4311,46 +4846,23 @@
           <w:tab w:val="num" w:pos="0"/>
         </w:tabs>
       </w:pPr>
-      <w:bookmarkStart w:id="18" w:name="_Toc405836400"/>
-      <w:r>
-        <w:t>获取目前所有分类列表</w:t>
-      </w:r>
-      <w:bookmarkEnd w:id="17"/>
-      <w:bookmarkEnd w:id="18"/>
-    </w:p>
-    <w:p>
-      <w:pPr>
-        <w:rPr>
-          <w:color w:val="FF0000"/>
-        </w:rPr>
-      </w:pPr>
-      <w:r>
-        <w:lastRenderedPageBreak/>
+      <w:bookmarkStart w:id="19" w:name="_Toc405827638"/>
+      <w:bookmarkStart w:id="20" w:name="_Toc405836401"/>
+      <w:r>
+        <w:t>获取某一个分类下面所有菜品列表：</w:t>
+      </w:r>
+      <w:bookmarkEnd w:id="19"/>
+      <w:bookmarkEnd w:id="20"/>
+    </w:p>
+    <w:p>
+      <w:r>
         <w:t>URL</w:t>
       </w:r>
       <w:r>
         <w:t>：</w:t>
       </w:r>
       <w:r>
-        <w:fldChar w:fldCharType="begin"/>
-      </w:r>
-      <w:r>
-        <w:instrText xml:space="preserve"> HYPERLINK "http://192.168.0.100:8080/eorder-ws/rest/categories" </w:instrText>
-      </w:r>
-      <w:r>
-        <w:fldChar w:fldCharType="separate"/>
-      </w:r>
-      <w:r>
-        <w:rPr>
-          <w:rStyle w:val="a8"/>
-        </w:rPr>
-        <w:t>http://192.168.0.100:8080/eorder-ws/rest/categories</w:t>
-      </w:r>
-      <w:r>
-        <w:rPr>
-          <w:rStyle w:val="a8"/>
-        </w:rPr>
-        <w:fldChar w:fldCharType="end"/>
+        <w:t>http://localhost:8080/eorder-ws/rest/dishes/mydishes/6</w:t>
       </w:r>
     </w:p>
     <w:p>
@@ -4369,35 +4881,23 @@
     </w:p>
     <w:p>
       <w:r>
-        <w:t>输入：无</w:t>
-      </w:r>
-    </w:p>
-    <w:p>
-      <w:r>
-        <w:t>输出：分类列表，包含分类名，分类</w:t>
+        <w:t>输入：分类</w:t>
       </w:r>
       <w:r>
         <w:t>id</w:t>
-      </w:r>
-      <w:r>
-        <w:t>字段，分类图片</w:t>
-      </w:r>
-      <w:r>
-        <w:t>URL</w:t>
       </w:r>
     </w:p>
     <w:tbl>
       <w:tblPr>
         <w:tblStyle w:val="TableContent1"/>
-        <w:tblW w:w="0" w:type="auto"/>
-        <w:tblInd w:w="0" w:type="dxa"/>
+        <w:tblW w:w="8616" w:type="dxa"/>
         <w:tblLayout w:type="fixed"/>
         <w:tblLook w:val="0000" w:firstRow="0" w:lastRow="0" w:firstColumn="0" w:lastColumn="0" w:noHBand="0" w:noVBand="0"/>
       </w:tblPr>
       <w:tblGrid>
-        <w:gridCol w:w="1874"/>
-        <w:gridCol w:w="1495"/>
-        <w:gridCol w:w="1880"/>
+        <w:gridCol w:w="1526"/>
+        <w:gridCol w:w="1385"/>
+        <w:gridCol w:w="2338"/>
         <w:gridCol w:w="3367"/>
       </w:tblGrid>
       <w:tr>
@@ -4406,42 +4906,84 @@
         </w:trPr>
         <w:tc>
           <w:tcPr>
-            <w:tcW w:w="1874" w:type="dxa"/>
+            <w:tcW w:w="1526" w:type="dxa"/>
             <w:shd w:val="clear" w:color="auto" w:fill="BFBFBF" w:themeFill="background1" w:themeFillShade="BF"/>
           </w:tcPr>
           <w:p>
             <w:pPr>
-              <w:pStyle w:val="a3"/>
-            </w:pPr>
-            <w:r>
+              <w:numPr>
+                <w:ilvl w:val="0"/>
+                <w:numId w:val="50"/>
+              </w:numPr>
+              <w:suppressAutoHyphens/>
+              <w:kinsoku w:val="0"/>
+              <w:overflowPunct w:val="0"/>
+              <w:autoSpaceDE w:val="0"/>
+              <w:jc w:val="left"/>
+              <w:rPr>
+                <w:rFonts w:cs="宋体"/>
+              </w:rPr>
+            </w:pPr>
+            <w:r>
+              <w:rPr>
+                <w:rFonts w:cs="宋体"/>
+              </w:rPr>
               <w:t>名称</w:t>
             </w:r>
           </w:p>
         </w:tc>
         <w:tc>
           <w:tcPr>
-            <w:tcW w:w="1495" w:type="dxa"/>
+            <w:tcW w:w="1385" w:type="dxa"/>
             <w:shd w:val="clear" w:color="auto" w:fill="BFBFBF" w:themeFill="background1" w:themeFillShade="BF"/>
           </w:tcPr>
           <w:p>
             <w:pPr>
-              <w:pStyle w:val="a3"/>
-            </w:pPr>
-            <w:r>
+              <w:numPr>
+                <w:ilvl w:val="0"/>
+                <w:numId w:val="50"/>
+              </w:numPr>
+              <w:suppressAutoHyphens/>
+              <w:kinsoku w:val="0"/>
+              <w:overflowPunct w:val="0"/>
+              <w:autoSpaceDE w:val="0"/>
+              <w:jc w:val="left"/>
+              <w:rPr>
+                <w:rFonts w:cs="宋体"/>
+              </w:rPr>
+            </w:pPr>
+            <w:r>
+              <w:rPr>
+                <w:rFonts w:cs="宋体"/>
+              </w:rPr>
               <w:t>参数类型</w:t>
             </w:r>
           </w:p>
         </w:tc>
         <w:tc>
           <w:tcPr>
-            <w:tcW w:w="1880" w:type="dxa"/>
+            <w:tcW w:w="2338" w:type="dxa"/>
             <w:shd w:val="clear" w:color="auto" w:fill="BFBFBF" w:themeFill="background1" w:themeFillShade="BF"/>
           </w:tcPr>
           <w:p>
             <w:pPr>
-              <w:pStyle w:val="a3"/>
-            </w:pPr>
-            <w:r>
+              <w:numPr>
+                <w:ilvl w:val="0"/>
+                <w:numId w:val="50"/>
+              </w:numPr>
+              <w:suppressAutoHyphens/>
+              <w:kinsoku w:val="0"/>
+              <w:overflowPunct w:val="0"/>
+              <w:autoSpaceDE w:val="0"/>
+              <w:jc w:val="left"/>
+              <w:rPr>
+                <w:rFonts w:cs="宋体"/>
+              </w:rPr>
+            </w:pPr>
+            <w:r>
+              <w:rPr>
+                <w:rFonts w:cs="宋体"/>
+              </w:rPr>
               <w:t>说明</w:t>
             </w:r>
           </w:p>
@@ -4453,9 +4995,23 @@
           </w:tcPr>
           <w:p>
             <w:pPr>
-              <w:pStyle w:val="a3"/>
-            </w:pPr>
-            <w:r>
+              <w:numPr>
+                <w:ilvl w:val="0"/>
+                <w:numId w:val="50"/>
+              </w:numPr>
+              <w:suppressAutoHyphens/>
+              <w:kinsoku w:val="0"/>
+              <w:overflowPunct w:val="0"/>
+              <w:autoSpaceDE w:val="0"/>
+              <w:jc w:val="left"/>
+              <w:rPr>
+                <w:rFonts w:cs="宋体"/>
+              </w:rPr>
+            </w:pPr>
+            <w:r>
+              <w:rPr>
+                <w:rFonts w:cs="宋体"/>
+              </w:rPr>
               <w:t>备注</w:t>
             </w:r>
           </w:p>
@@ -4467,49 +5023,84 @@
         </w:trPr>
         <w:tc>
           <w:tcPr>
-            <w:tcW w:w="1874" w:type="dxa"/>
-          </w:tcPr>
-          <w:p>
-            <w:pPr>
-              <w:pStyle w:val="a3"/>
-            </w:pPr>
-            <w:proofErr w:type="spellStart"/>
-            <w:r>
+            <w:tcW w:w="1526" w:type="dxa"/>
+          </w:tcPr>
+          <w:p>
+            <w:pPr>
+              <w:numPr>
+                <w:ilvl w:val="0"/>
+                <w:numId w:val="50"/>
+              </w:numPr>
+              <w:suppressAutoHyphens/>
+              <w:kinsoku w:val="0"/>
+              <w:overflowPunct w:val="0"/>
+              <w:autoSpaceDE w:val="0"/>
+              <w:rPr>
+                <w:rFonts w:cs="宋体"/>
+              </w:rPr>
+            </w:pPr>
+            <w:r>
+              <w:rPr>
+                <w:rFonts w:cs="宋体"/>
+              </w:rPr>
               <w:t>categoryId</w:t>
             </w:r>
-            <w:proofErr w:type="spellEnd"/>
-          </w:p>
-        </w:tc>
-        <w:tc>
-          <w:tcPr>
-            <w:tcW w:w="1495" w:type="dxa"/>
-          </w:tcPr>
-          <w:p>
-            <w:pPr>
-              <w:pStyle w:val="a3"/>
-            </w:pPr>
-            <w:proofErr w:type="spellStart"/>
-            <w:r>
+          </w:p>
+        </w:tc>
+        <w:tc>
+          <w:tcPr>
+            <w:tcW w:w="1385" w:type="dxa"/>
+          </w:tcPr>
+          <w:p>
+            <w:pPr>
+              <w:numPr>
+                <w:ilvl w:val="0"/>
+                <w:numId w:val="50"/>
+              </w:numPr>
+              <w:suppressAutoHyphens/>
+              <w:kinsoku w:val="0"/>
+              <w:overflowPunct w:val="0"/>
+              <w:autoSpaceDE w:val="0"/>
+              <w:rPr>
+                <w:rFonts w:cs="宋体"/>
+              </w:rPr>
+            </w:pPr>
+            <w:r>
+              <w:rPr>
+                <w:rFonts w:cs="宋体"/>
+              </w:rPr>
               <w:t>int</w:t>
             </w:r>
-            <w:proofErr w:type="spellEnd"/>
-          </w:p>
-        </w:tc>
-        <w:tc>
-          <w:tcPr>
-            <w:tcW w:w="1880" w:type="dxa"/>
-          </w:tcPr>
-          <w:p>
-            <w:pPr>
-              <w:pStyle w:val="a3"/>
-            </w:pPr>
-            <w:r>
-              <w:rPr>
-                <w:rFonts w:hint="eastAsia"/>
+          </w:p>
+        </w:tc>
+        <w:tc>
+          <w:tcPr>
+            <w:tcW w:w="2338" w:type="dxa"/>
+          </w:tcPr>
+          <w:p>
+            <w:pPr>
+              <w:numPr>
+                <w:ilvl w:val="0"/>
+                <w:numId w:val="50"/>
+              </w:numPr>
+              <w:suppressAutoHyphens/>
+              <w:kinsoku w:val="0"/>
+              <w:overflowPunct w:val="0"/>
+              <w:autoSpaceDE w:val="0"/>
+              <w:rPr>
+                <w:rFonts w:cs="宋体"/>
+              </w:rPr>
+            </w:pPr>
+            <w:r>
+              <w:rPr>
+                <w:rFonts w:cs="宋体" w:hint="eastAsia"/>
               </w:rPr>
               <w:t>分类</w:t>
             </w:r>
             <w:r>
+              <w:rPr>
+                <w:rFonts w:cs="宋体"/>
+              </w:rPr>
               <w:t>id</w:t>
             </w:r>
           </w:p>
@@ -4520,9 +5111,23 @@
           </w:tcPr>
           <w:p>
             <w:pPr>
-              <w:pStyle w:val="a3"/>
-            </w:pPr>
-            <w:r>
+              <w:numPr>
+                <w:ilvl w:val="0"/>
+                <w:numId w:val="50"/>
+              </w:numPr>
+              <w:suppressAutoHyphens/>
+              <w:kinsoku w:val="0"/>
+              <w:overflowPunct w:val="0"/>
+              <w:autoSpaceDE w:val="0"/>
+              <w:snapToGrid w:val="0"/>
+              <w:rPr>
+                <w:rFonts w:cs="宋体"/>
+              </w:rPr>
+            </w:pPr>
+            <w:r>
+              <w:rPr>
+                <w:rFonts w:cs="宋体"/>
+              </w:rPr>
               <w:t>例如：</w:t>
             </w:r>
             <w:r>
@@ -4530,6 +5135,180 @@
             </w:r>
             <w:r>
               <w:t>1</w:t>
+            </w:r>
+          </w:p>
+        </w:tc>
+      </w:tr>
+    </w:tbl>
+    <w:p/>
+    <w:p>
+      <w:r>
+        <w:lastRenderedPageBreak/>
+        <w:t>输出：菜品列表，包含菜品名</w:t>
+      </w:r>
+      <w:r>
+        <w:rPr>
+          <w:rFonts w:hint="eastAsia"/>
+        </w:rPr>
+        <w:t>、</w:t>
+      </w:r>
+      <w:r>
+        <w:t>菜品</w:t>
+      </w:r>
+      <w:r>
+        <w:t>id</w:t>
+      </w:r>
+      <w:r>
+        <w:t>字段</w:t>
+      </w:r>
+      <w:r>
+        <w:rPr>
+          <w:rFonts w:hint="eastAsia"/>
+        </w:rPr>
+        <w:t>、</w:t>
+      </w:r>
+      <w:r>
+        <w:t>菜品价格</w:t>
+      </w:r>
+      <w:r>
+        <w:rPr>
+          <w:rFonts w:hint="eastAsia"/>
+        </w:rPr>
+        <w:t>和</w:t>
+      </w:r>
+      <w:r>
+        <w:t>菜品图片</w:t>
+      </w:r>
+      <w:r>
+        <w:t>URL</w:t>
+      </w:r>
+    </w:p>
+    <w:tbl>
+      <w:tblPr>
+        <w:tblStyle w:val="TableContent1"/>
+        <w:tblW w:w="0" w:type="auto"/>
+        <w:tblLayout w:type="fixed"/>
+        <w:tblLook w:val="0000" w:firstRow="0" w:lastRow="0" w:firstColumn="0" w:lastColumn="0" w:noHBand="0" w:noVBand="0"/>
+      </w:tblPr>
+      <w:tblGrid>
+        <w:gridCol w:w="1526"/>
+        <w:gridCol w:w="1385"/>
+        <w:gridCol w:w="2338"/>
+        <w:gridCol w:w="3367"/>
+      </w:tblGrid>
+      <w:tr>
+        <w:trPr>
+          <w:trHeight w:val="270"/>
+        </w:trPr>
+        <w:tc>
+          <w:tcPr>
+            <w:tcW w:w="1526" w:type="dxa"/>
+            <w:shd w:val="clear" w:color="auto" w:fill="BFBFBF" w:themeFill="background1" w:themeFillShade="BF"/>
+          </w:tcPr>
+          <w:p>
+            <w:pPr>
+              <w:numPr>
+                <w:ilvl w:val="0"/>
+                <w:numId w:val="50"/>
+              </w:numPr>
+              <w:suppressAutoHyphens/>
+              <w:kinsoku w:val="0"/>
+              <w:overflowPunct w:val="0"/>
+              <w:autoSpaceDE w:val="0"/>
+              <w:jc w:val="left"/>
+              <w:rPr>
+                <w:rFonts w:cs="宋体"/>
+              </w:rPr>
+            </w:pPr>
+            <w:r>
+              <w:rPr>
+                <w:rFonts w:cs="宋体"/>
+              </w:rPr>
+              <w:t>名称</w:t>
+            </w:r>
+          </w:p>
+        </w:tc>
+        <w:tc>
+          <w:tcPr>
+            <w:tcW w:w="1385" w:type="dxa"/>
+            <w:shd w:val="clear" w:color="auto" w:fill="BFBFBF" w:themeFill="background1" w:themeFillShade="BF"/>
+          </w:tcPr>
+          <w:p>
+            <w:pPr>
+              <w:numPr>
+                <w:ilvl w:val="0"/>
+                <w:numId w:val="50"/>
+              </w:numPr>
+              <w:suppressAutoHyphens/>
+              <w:kinsoku w:val="0"/>
+              <w:overflowPunct w:val="0"/>
+              <w:autoSpaceDE w:val="0"/>
+              <w:jc w:val="left"/>
+              <w:rPr>
+                <w:rFonts w:cs="宋体"/>
+              </w:rPr>
+            </w:pPr>
+            <w:r>
+              <w:rPr>
+                <w:rFonts w:cs="宋体"/>
+              </w:rPr>
+              <w:t>参数类型</w:t>
+            </w:r>
+          </w:p>
+        </w:tc>
+        <w:tc>
+          <w:tcPr>
+            <w:tcW w:w="2338" w:type="dxa"/>
+            <w:shd w:val="clear" w:color="auto" w:fill="BFBFBF" w:themeFill="background1" w:themeFillShade="BF"/>
+          </w:tcPr>
+          <w:p>
+            <w:pPr>
+              <w:numPr>
+                <w:ilvl w:val="0"/>
+                <w:numId w:val="50"/>
+              </w:numPr>
+              <w:suppressAutoHyphens/>
+              <w:kinsoku w:val="0"/>
+              <w:overflowPunct w:val="0"/>
+              <w:autoSpaceDE w:val="0"/>
+              <w:jc w:val="left"/>
+              <w:rPr>
+                <w:rFonts w:cs="宋体"/>
+              </w:rPr>
+            </w:pPr>
+            <w:r>
+              <w:rPr>
+                <w:rFonts w:cs="宋体"/>
+              </w:rPr>
+              <w:t>说明</w:t>
+            </w:r>
+          </w:p>
+        </w:tc>
+        <w:tc>
+          <w:tcPr>
+            <w:tcW w:w="3367" w:type="dxa"/>
+            <w:shd w:val="clear" w:color="auto" w:fill="BFBFBF" w:themeFill="background1" w:themeFillShade="BF"/>
+          </w:tcPr>
+          <w:p>
+            <w:pPr>
+              <w:numPr>
+                <w:ilvl w:val="0"/>
+                <w:numId w:val="50"/>
+              </w:numPr>
+              <w:suppressAutoHyphens/>
+              <w:kinsoku w:val="0"/>
+              <w:overflowPunct w:val="0"/>
+              <w:autoSpaceDE w:val="0"/>
+              <w:jc w:val="left"/>
+              <w:rPr>
+                <w:rFonts w:cs="宋体"/>
+              </w:rPr>
+            </w:pPr>
+            <w:r>
+              <w:rPr>
+                <w:rFonts w:cs="宋体"/>
+              </w:rPr>
+              <w:t>备注</w:t>
             </w:r>
           </w:p>
         </w:tc>
@@ -4540,47 +5319,197 @@
         </w:trPr>
         <w:tc>
           <w:tcPr>
-            <w:tcW w:w="1874" w:type="dxa"/>
-          </w:tcPr>
-          <w:p>
-            <w:pPr>
-              <w:pStyle w:val="a3"/>
-            </w:pPr>
-            <w:proofErr w:type="spellStart"/>
-            <w:r>
-              <w:t>categoryName</w:t>
-            </w:r>
-            <w:proofErr w:type="spellEnd"/>
-          </w:p>
-        </w:tc>
-        <w:tc>
-          <w:tcPr>
-            <w:tcW w:w="1495" w:type="dxa"/>
-          </w:tcPr>
-          <w:p>
-            <w:pPr>
-              <w:pStyle w:val="a3"/>
-            </w:pPr>
-            <w:r>
+            <w:tcW w:w="1526" w:type="dxa"/>
+          </w:tcPr>
+          <w:p>
+            <w:pPr>
+              <w:numPr>
+                <w:ilvl w:val="0"/>
+                <w:numId w:val="50"/>
+              </w:numPr>
+              <w:suppressAutoHyphens/>
+              <w:kinsoku w:val="0"/>
+              <w:overflowPunct w:val="0"/>
+              <w:autoSpaceDE w:val="0"/>
+              <w:rPr>
+                <w:rFonts w:cs="宋体"/>
+              </w:rPr>
+            </w:pPr>
+            <w:r>
+              <w:rPr>
+                <w:rFonts w:cs="宋体"/>
+              </w:rPr>
+              <w:t>dishId</w:t>
+            </w:r>
+          </w:p>
+        </w:tc>
+        <w:tc>
+          <w:tcPr>
+            <w:tcW w:w="1385" w:type="dxa"/>
+          </w:tcPr>
+          <w:p>
+            <w:pPr>
+              <w:numPr>
+                <w:ilvl w:val="0"/>
+                <w:numId w:val="50"/>
+              </w:numPr>
+              <w:suppressAutoHyphens/>
+              <w:kinsoku w:val="0"/>
+              <w:overflowPunct w:val="0"/>
+              <w:autoSpaceDE w:val="0"/>
+              <w:rPr>
+                <w:rFonts w:cs="宋体"/>
+              </w:rPr>
+            </w:pPr>
+            <w:r>
+              <w:rPr>
+                <w:rFonts w:cs="宋体"/>
+              </w:rPr>
+              <w:t>int</w:t>
+            </w:r>
+          </w:p>
+        </w:tc>
+        <w:tc>
+          <w:tcPr>
+            <w:tcW w:w="2338" w:type="dxa"/>
+          </w:tcPr>
+          <w:p>
+            <w:pPr>
+              <w:numPr>
+                <w:ilvl w:val="0"/>
+                <w:numId w:val="50"/>
+              </w:numPr>
+              <w:suppressAutoHyphens/>
+              <w:kinsoku w:val="0"/>
+              <w:overflowPunct w:val="0"/>
+              <w:autoSpaceDE w:val="0"/>
+              <w:rPr>
+                <w:rFonts w:cs="宋体"/>
+              </w:rPr>
+            </w:pPr>
+            <w:r>
+              <w:t>菜品</w:t>
+            </w:r>
+            <w:r>
+              <w:rPr>
+                <w:rFonts w:cs="宋体"/>
+              </w:rPr>
+              <w:t>id</w:t>
+            </w:r>
+          </w:p>
+        </w:tc>
+        <w:tc>
+          <w:tcPr>
+            <w:tcW w:w="3367" w:type="dxa"/>
+          </w:tcPr>
+          <w:p>
+            <w:pPr>
+              <w:numPr>
+                <w:ilvl w:val="0"/>
+                <w:numId w:val="50"/>
+              </w:numPr>
+              <w:suppressAutoHyphens/>
+              <w:kinsoku w:val="0"/>
+              <w:overflowPunct w:val="0"/>
+              <w:autoSpaceDE w:val="0"/>
+              <w:snapToGrid w:val="0"/>
+              <w:rPr>
+                <w:rFonts w:cs="宋体"/>
+              </w:rPr>
+            </w:pPr>
+            <w:r>
+              <w:rPr>
+                <w:rFonts w:cs="宋体"/>
+              </w:rPr>
+              <w:t>例如：</w:t>
+            </w:r>
+            <w:r>
+              <w:t>30001</w:t>
+            </w:r>
+          </w:p>
+        </w:tc>
+      </w:tr>
+      <w:tr>
+        <w:trPr>
+          <w:trHeight w:val="285"/>
+        </w:trPr>
+        <w:tc>
+          <w:tcPr>
+            <w:tcW w:w="1526" w:type="dxa"/>
+          </w:tcPr>
+          <w:p>
+            <w:pPr>
+              <w:numPr>
+                <w:ilvl w:val="0"/>
+                <w:numId w:val="50"/>
+              </w:numPr>
+              <w:suppressAutoHyphens/>
+              <w:kinsoku w:val="0"/>
+              <w:overflowPunct w:val="0"/>
+              <w:autoSpaceDE w:val="0"/>
+              <w:rPr>
+                <w:rFonts w:cs="宋体"/>
+              </w:rPr>
+            </w:pPr>
+            <w:r>
+              <w:rPr>
+                <w:rFonts w:cs="宋体"/>
+              </w:rPr>
+              <w:t>dishName</w:t>
+            </w:r>
+          </w:p>
+        </w:tc>
+        <w:tc>
+          <w:tcPr>
+            <w:tcW w:w="1385" w:type="dxa"/>
+          </w:tcPr>
+          <w:p>
+            <w:pPr>
+              <w:numPr>
+                <w:ilvl w:val="0"/>
+                <w:numId w:val="50"/>
+              </w:numPr>
+              <w:suppressAutoHyphens/>
+              <w:kinsoku w:val="0"/>
+              <w:overflowPunct w:val="0"/>
+              <w:autoSpaceDE w:val="0"/>
+              <w:rPr>
+                <w:rFonts w:cs="宋体"/>
+              </w:rPr>
+            </w:pPr>
+            <w:r>
+              <w:rPr>
+                <w:rFonts w:cs="宋体"/>
+              </w:rPr>
               <w:t>String</w:t>
             </w:r>
           </w:p>
         </w:tc>
         <w:tc>
           <w:tcPr>
-            <w:tcW w:w="1880" w:type="dxa"/>
-          </w:tcPr>
-          <w:p>
-            <w:pPr>
-              <w:pStyle w:val="a3"/>
-            </w:pPr>
-            <w:r>
-              <w:rPr>
-                <w:rFonts w:hint="eastAsia"/>
-              </w:rPr>
-              <w:t>分类</w:t>
-            </w:r>
-            <w:r>
+            <w:tcW w:w="2338" w:type="dxa"/>
+          </w:tcPr>
+          <w:p>
+            <w:pPr>
+              <w:numPr>
+                <w:ilvl w:val="0"/>
+                <w:numId w:val="50"/>
+              </w:numPr>
+              <w:suppressAutoHyphens/>
+              <w:kinsoku w:val="0"/>
+              <w:overflowPunct w:val="0"/>
+              <w:autoSpaceDE w:val="0"/>
+              <w:rPr>
+                <w:rFonts w:cs="宋体"/>
+              </w:rPr>
+            </w:pPr>
+            <w:r>
+              <w:t>菜品</w:t>
+            </w:r>
+            <w:r>
+              <w:rPr>
+                <w:rFonts w:cs="宋体"/>
+              </w:rPr>
               <w:t>名称</w:t>
             </w:r>
           </w:p>
@@ -4591,10 +5520,27 @@
           </w:tcPr>
           <w:p>
             <w:pPr>
-              <w:pStyle w:val="a3"/>
-            </w:pPr>
-            <w:r>
-              <w:t>例如：最新</w:t>
+              <w:numPr>
+                <w:ilvl w:val="0"/>
+                <w:numId w:val="50"/>
+              </w:numPr>
+              <w:suppressAutoHyphens/>
+              <w:kinsoku w:val="0"/>
+              <w:overflowPunct w:val="0"/>
+              <w:autoSpaceDE w:val="0"/>
+              <w:snapToGrid w:val="0"/>
+              <w:rPr>
+                <w:rFonts w:cs="宋体"/>
+              </w:rPr>
+            </w:pPr>
+            <w:r>
+              <w:rPr>
+                <w:rFonts w:cs="宋体"/>
+              </w:rPr>
+              <w:t>例如：</w:t>
+            </w:r>
+            <w:r>
+              <w:t>麻婆豆腐</w:t>
             </w:r>
           </w:p>
         </w:tc>
@@ -4605,55 +5551,95 @@
         </w:trPr>
         <w:tc>
           <w:tcPr>
-            <w:tcW w:w="1874" w:type="dxa"/>
-          </w:tcPr>
-          <w:p>
-            <w:pPr>
-              <w:pStyle w:val="a3"/>
-            </w:pPr>
-            <w:proofErr w:type="spellStart"/>
-            <w:r>
-              <w:t>categoryPicture</w:t>
-            </w:r>
-            <w:proofErr w:type="spellEnd"/>
-          </w:p>
-        </w:tc>
-        <w:tc>
-          <w:tcPr>
-            <w:tcW w:w="1495" w:type="dxa"/>
-          </w:tcPr>
-          <w:p>
-            <w:pPr>
-              <w:pStyle w:val="a3"/>
-            </w:pPr>
-            <w:r>
+            <w:tcW w:w="1526" w:type="dxa"/>
+          </w:tcPr>
+          <w:p>
+            <w:pPr>
+              <w:numPr>
+                <w:ilvl w:val="0"/>
+                <w:numId w:val="50"/>
+              </w:numPr>
+              <w:suppressAutoHyphens/>
+              <w:kinsoku w:val="0"/>
+              <w:overflowPunct w:val="0"/>
+              <w:autoSpaceDE w:val="0"/>
+              <w:jc w:val="left"/>
+              <w:rPr>
+                <w:rFonts w:cs="宋体"/>
+              </w:rPr>
+            </w:pPr>
+            <w:r>
+              <w:rPr>
+                <w:rFonts w:cs="宋体"/>
+              </w:rPr>
+              <w:t>dishPicture</w:t>
+            </w:r>
+          </w:p>
+        </w:tc>
+        <w:tc>
+          <w:tcPr>
+            <w:tcW w:w="1385" w:type="dxa"/>
+          </w:tcPr>
+          <w:p>
+            <w:pPr>
+              <w:numPr>
+                <w:ilvl w:val="0"/>
+                <w:numId w:val="50"/>
+              </w:numPr>
+              <w:suppressAutoHyphens/>
+              <w:kinsoku w:val="0"/>
+              <w:overflowPunct w:val="0"/>
+              <w:autoSpaceDE w:val="0"/>
+              <w:jc w:val="left"/>
+              <w:rPr>
+                <w:rFonts w:cs="宋体"/>
+              </w:rPr>
+            </w:pPr>
+            <w:r>
+              <w:rPr>
+                <w:rFonts w:cs="宋体"/>
+              </w:rPr>
               <w:t>String</w:t>
             </w:r>
           </w:p>
         </w:tc>
         <w:tc>
           <w:tcPr>
-            <w:tcW w:w="1880" w:type="dxa"/>
-          </w:tcPr>
-          <w:p>
-            <w:pPr>
-              <w:pStyle w:val="a3"/>
-            </w:pPr>
-            <w:r>
+            <w:tcW w:w="2338" w:type="dxa"/>
+          </w:tcPr>
+          <w:p>
+            <w:pPr>
+              <w:numPr>
+                <w:ilvl w:val="0"/>
+                <w:numId w:val="50"/>
+              </w:numPr>
+              <w:suppressAutoHyphens/>
+              <w:kinsoku w:val="0"/>
+              <w:overflowPunct w:val="0"/>
+              <w:autoSpaceDE w:val="0"/>
+              <w:jc w:val="left"/>
+              <w:rPr>
+                <w:rFonts w:cs="宋体"/>
+              </w:rPr>
+            </w:pPr>
+            <w:r>
+              <w:rPr>
+                <w:rFonts w:cs="宋体"/>
+              </w:rPr>
               <w:t>该</w:t>
             </w:r>
             <w:r>
-              <w:rPr>
-                <w:rFonts w:hint="eastAsia"/>
-              </w:rPr>
-              <w:t>分类</w:t>
-            </w:r>
-            <w:r>
+              <w:t>菜品</w:t>
+            </w:r>
+            <w:r>
+              <w:rPr>
+                <w:rFonts w:cs="宋体"/>
+              </w:rPr>
               <w:t>的图</w:t>
             </w:r>
             <w:r>
               <w:rPr>
-                <w:rFonts w:hint="eastAsia"/>
+                <w:rFonts w:cs="宋体" w:hint="eastAsia"/>
               </w:rPr>
               <w:t>片</w:t>
             </w:r>
@@ -4665,13 +5651,163 @@
           </w:tcPr>
           <w:p>
             <w:pPr>
-              <w:pStyle w:val="a3"/>
-            </w:pPr>
-            <w:r>
+              <w:numPr>
+                <w:ilvl w:val="0"/>
+                <w:numId w:val="50"/>
+              </w:numPr>
+              <w:suppressAutoHyphens/>
+              <w:kinsoku w:val="0"/>
+              <w:overflowPunct w:val="0"/>
+              <w:autoSpaceDE w:val="0"/>
+              <w:snapToGrid w:val="0"/>
+              <w:jc w:val="left"/>
+              <w:rPr>
+                <w:rFonts w:cs="宋体"/>
+              </w:rPr>
+            </w:pPr>
+            <w:r>
+              <w:rPr>
+                <w:rFonts w:cs="宋体"/>
+              </w:rPr>
               <w:t>例如：</w:t>
             </w:r>
             <w:r>
-              <w:t>http://www....33/21.jpg</w:t>
+              <w:t>http://www....33/31.jpg</w:t>
+            </w:r>
+          </w:p>
+        </w:tc>
+      </w:tr>
+      <w:tr>
+        <w:trPr>
+          <w:trHeight w:val="365"/>
+        </w:trPr>
+        <w:tc>
+          <w:tcPr>
+            <w:tcW w:w="1526" w:type="dxa"/>
+          </w:tcPr>
+          <w:p>
+            <w:pPr>
+              <w:numPr>
+                <w:ilvl w:val="0"/>
+                <w:numId w:val="50"/>
+              </w:numPr>
+              <w:suppressAutoHyphens/>
+              <w:kinsoku w:val="0"/>
+              <w:overflowPunct w:val="0"/>
+              <w:autoSpaceDE w:val="0"/>
+              <w:jc w:val="left"/>
+              <w:rPr>
+                <w:rFonts w:cs="宋体"/>
+              </w:rPr>
+            </w:pPr>
+            <w:r>
+              <w:rPr>
+                <w:rFonts w:cs="宋体"/>
+              </w:rPr>
+              <w:t>dishP</w:t>
+            </w:r>
+            <w:r>
+              <w:rPr>
+                <w:rFonts w:cs="宋体"/>
+              </w:rPr>
+              <w:t>rice</w:t>
+            </w:r>
+          </w:p>
+        </w:tc>
+        <w:tc>
+          <w:tcPr>
+            <w:tcW w:w="1385" w:type="dxa"/>
+          </w:tcPr>
+          <w:p>
+            <w:pPr>
+              <w:numPr>
+                <w:ilvl w:val="0"/>
+                <w:numId w:val="50"/>
+              </w:numPr>
+              <w:suppressAutoHyphens/>
+              <w:kinsoku w:val="0"/>
+              <w:overflowPunct w:val="0"/>
+              <w:autoSpaceDE w:val="0"/>
+              <w:jc w:val="left"/>
+              <w:rPr>
+                <w:rFonts w:cs="宋体"/>
+              </w:rPr>
+            </w:pPr>
+            <w:r>
+              <w:rPr>
+                <w:rFonts w:cs="宋体"/>
+              </w:rPr>
+              <w:t>Float</w:t>
+            </w:r>
+          </w:p>
+        </w:tc>
+        <w:tc>
+          <w:tcPr>
+            <w:tcW w:w="2338" w:type="dxa"/>
+          </w:tcPr>
+          <w:p>
+            <w:pPr>
+              <w:numPr>
+                <w:ilvl w:val="0"/>
+                <w:numId w:val="50"/>
+              </w:numPr>
+              <w:suppressAutoHyphens/>
+              <w:kinsoku w:val="0"/>
+              <w:overflowPunct w:val="0"/>
+              <w:autoSpaceDE w:val="0"/>
+              <w:jc w:val="left"/>
+              <w:rPr>
+                <w:rFonts w:cs="宋体"/>
+              </w:rPr>
+            </w:pPr>
+            <w:r>
+              <w:rPr>
+                <w:rFonts w:cs="宋体"/>
+              </w:rPr>
+              <w:t>该</w:t>
+            </w:r>
+            <w:r>
+              <w:t>菜品</w:t>
+            </w:r>
+            <w:r>
+              <w:rPr>
+                <w:rFonts w:cs="宋体"/>
+              </w:rPr>
+              <w:t>的价格</w:t>
+            </w:r>
+          </w:p>
+        </w:tc>
+        <w:tc>
+          <w:tcPr>
+            <w:tcW w:w="3367" w:type="dxa"/>
+          </w:tcPr>
+          <w:p>
+            <w:pPr>
+              <w:numPr>
+                <w:ilvl w:val="0"/>
+                <w:numId w:val="50"/>
+              </w:numPr>
+              <w:suppressAutoHyphens/>
+              <w:kinsoku w:val="0"/>
+              <w:overflowPunct w:val="0"/>
+              <w:autoSpaceDE w:val="0"/>
+              <w:snapToGrid w:val="0"/>
+              <w:jc w:val="left"/>
+              <w:rPr>
+                <w:rFonts w:cs="宋体"/>
+              </w:rPr>
+            </w:pPr>
+            <w:r>
+              <w:rPr>
+                <w:rFonts w:cs="宋体"/>
+              </w:rPr>
+              <w:t>例如：</w:t>
+            </w:r>
+            <w:r>
+              <w:rPr>
+                <w:rFonts w:cs="宋体"/>
+              </w:rPr>
+              <w:t>48.5</w:t>
             </w:r>
           </w:p>
         </w:tc>
@@ -4679,6 +5815,11 @@
     </w:tbl>
     <w:p>
       <w:r>
+        <w:tab/>
+      </w:r>
+    </w:p>
+    <w:p>
+      <w:r>
         <w:t>举例：</w:t>
       </w:r>
     </w:p>
@@ -4687,317 +5828,309 @@
         <w:tab/>
       </w:r>
       <w:r>
-        <w:t>获取到当前列表为</w:t>
+        <w:t>获取川菜下面菜品列表为：</w:t>
       </w:r>
     </w:p>
     <w:p>
       <w:r>
         <w:tab/>
-        <w:t>{</w:t>
-      </w:r>
-    </w:p>
-    <w:p>
-      <w:r>
-        <w:t xml:space="preserve">    "</w:t>
-      </w:r>
-      <w:proofErr w:type="gramStart"/>
-      <w:r>
-        <w:t>categories</w:t>
-      </w:r>
-      <w:proofErr w:type="gramEnd"/>
-      <w:r>
-        <w:t>": [</w:t>
-      </w:r>
-    </w:p>
-    <w:p>
-      <w:r>
-        <w:t xml:space="preserve">        {</w:t>
-      </w:r>
-    </w:p>
-    <w:p>
-      <w:r>
-        <w:t xml:space="preserve">            "</w:t>
-      </w:r>
-      <w:proofErr w:type="spellStart"/>
-      <w:proofErr w:type="gramStart"/>
-      <w:r>
-        <w:t>categoryId</w:t>
-      </w:r>
-      <w:proofErr w:type="spellEnd"/>
-      <w:proofErr w:type="gramEnd"/>
-      <w:r>
-        <w:t>": 1,</w:t>
-      </w:r>
-    </w:p>
-    <w:p>
+      </w:r>
+      <w:r>
+        <w:t>｛</w:t>
+      </w:r>
       <w:r>
         <w:rPr>
           <w:rFonts w:hint="eastAsia"/>
         </w:rPr>
-        <w:t xml:space="preserve">            "</w:t>
-      </w:r>
-      <w:proofErr w:type="spellStart"/>
+        <w:t>dishes:[</w:t>
+      </w:r>
+    </w:p>
+    <w:p>
+      <w:r>
+        <w:tab/>
+      </w:r>
+      <w:r>
+        <w:tab/>
+      </w:r>
+      <w:r>
+        <w:t>｛＂</w:t>
+      </w:r>
+      <w:r>
+        <w:rPr>
+          <w:rFonts w:cs="宋体"/>
+        </w:rPr>
+        <w:t>dishId</w:t>
+      </w:r>
+      <w:r>
+        <w:t>＂：＂</w:t>
+      </w:r>
+      <w:r>
+        <w:t>30001</w:t>
+      </w:r>
+      <w:r>
+        <w:t>＂，＂</w:t>
+      </w:r>
+      <w:r>
+        <w:rPr>
+          <w:rFonts w:cs="宋体"/>
+        </w:rPr>
+        <w:t>dishName</w:t>
+      </w:r>
+      <w:r>
+        <w:t>＂：＂麻婆豆腐＂，＂</w:t>
+      </w:r>
+      <w:r>
+        <w:rPr>
+          <w:rFonts w:cs="宋体"/>
+        </w:rPr>
+        <w:t>dishPrice</w:t>
+      </w:r>
+      <w:r>
+        <w:t>＂：＂</w:t>
+      </w:r>
+      <w:r>
+        <w:t>18</w:t>
+      </w:r>
+      <w:r>
+        <w:t>＂，＂</w:t>
+      </w:r>
+      <w:r>
+        <w:rPr>
+          <w:rFonts w:cs="宋体"/>
+        </w:rPr>
+        <w:t>dishPicture</w:t>
+      </w:r>
+      <w:r>
+        <w:t>＂：＂</w:t>
+      </w:r>
+      <w:r>
+        <w:t>http://www.google.com/2332333/31.jpg</w:t>
+      </w:r>
+      <w:r>
+        <w:t>＂｝</w:t>
+      </w:r>
+    </w:p>
+    <w:p>
+      <w:r>
+        <w:tab/>
+      </w:r>
+      <w:r>
+        <w:tab/>
+      </w:r>
+      <w:r>
+        <w:t>｛＂</w:t>
+      </w:r>
+      <w:r>
+        <w:rPr>
+          <w:rFonts w:cs="宋体"/>
+        </w:rPr>
+        <w:t>dishId</w:t>
+      </w:r>
+      <w:r>
+        <w:t>＂：＂</w:t>
+      </w:r>
+      <w:r>
+        <w:t>30002</w:t>
+      </w:r>
+      <w:r>
+        <w:t>＂，＂</w:t>
+      </w:r>
+      <w:r>
+        <w:rPr>
+          <w:rFonts w:cs="宋体"/>
+        </w:rPr>
+        <w:t>dishName</w:t>
+      </w:r>
+      <w:r>
+        <w:t>＂：＂豆花鱼＂，＂</w:t>
+      </w:r>
+      <w:r>
+        <w:rPr>
+          <w:rFonts w:cs="宋体"/>
+        </w:rPr>
+        <w:t>dishPrice</w:t>
+      </w:r>
+      <w:r>
+        <w:t>＂：＂</w:t>
+      </w:r>
+      <w:r>
+        <w:t>38</w:t>
+      </w:r>
+      <w:r>
+        <w:t>＂，＂</w:t>
+      </w:r>
+      <w:r>
+        <w:rPr>
+          <w:rFonts w:cs="宋体"/>
+        </w:rPr>
+        <w:t>dishPicture</w:t>
+      </w:r>
+      <w:r>
+        <w:t>＂：＂</w:t>
+      </w:r>
+      <w:r>
+        <w:t>http://www.google.com/2332333/32.jpg</w:t>
+      </w:r>
+      <w:r>
+        <w:t>＂｝</w:t>
+      </w:r>
+    </w:p>
+    <w:p>
+      <w:r>
+        <w:tab/>
+      </w:r>
+      <w:r>
+        <w:tab/>
+      </w:r>
+      <w:r>
+        <w:t>｛＂</w:t>
+      </w:r>
+      <w:r>
+        <w:rPr>
+          <w:rFonts w:cs="宋体"/>
+        </w:rPr>
+        <w:t>dishId</w:t>
+      </w:r>
+      <w:r>
+        <w:t>＂：＂</w:t>
+      </w:r>
+      <w:r>
+        <w:t>30003</w:t>
+      </w:r>
+      <w:r>
+        <w:t>＂，＂</w:t>
+      </w:r>
+      <w:r>
+        <w:rPr>
+          <w:rFonts w:cs="宋体"/>
+        </w:rPr>
+        <w:t>dishName</w:t>
+      </w:r>
+      <w:r>
+        <w:t>＂：＂夫妻肺片＂，＂</w:t>
+      </w:r>
+      <w:r>
+        <w:rPr>
+          <w:rFonts w:cs="宋体"/>
+        </w:rPr>
+        <w:t>dishPrice</w:t>
+      </w:r>
+      <w:r>
+        <w:t>＂：＂</w:t>
+      </w:r>
+      <w:r>
+        <w:t>28</w:t>
+      </w:r>
       <w:r>
         <w:rPr>
           <w:rFonts w:hint="eastAsia"/>
         </w:rPr>
-        <w:t>categoryName</w:t>
-      </w:r>
-      <w:proofErr w:type="spellEnd"/>
+        <w:t>.9</w:t>
+      </w:r>
+      <w:r>
+        <w:t>＂，＂</w:t>
+      </w:r>
+      <w:r>
+        <w:rPr>
+          <w:rFonts w:cs="宋体"/>
+        </w:rPr>
+        <w:t>dishPicture</w:t>
+      </w:r>
+      <w:r>
+        <w:t>＂：＂</w:t>
+      </w:r>
+      <w:r>
+        <w:t>http://www.google.com/2332333/33.jpg</w:t>
+      </w:r>
+      <w:r>
+        <w:t>＂｝</w:t>
+      </w:r>
       <w:r>
         <w:rPr>
           <w:rFonts w:hint="eastAsia"/>
         </w:rPr>
-        <w:t>": "</w:t>
-      </w:r>
+        <w:t>]</w:t>
+      </w:r>
+    </w:p>
+    <w:p>
+      <w:r>
+        <w:tab/>
+      </w:r>
+      <w:r>
+        <w:tab/>
+        <w:t>.......</w:t>
+      </w:r>
+    </w:p>
+    <w:p>
+      <w:r>
+        <w:tab/>
+        <w:t>}</w:t>
+      </w:r>
+      <w:r>
+        <w:tab/>
+      </w:r>
+    </w:p>
+    <w:p>
+      <w:r>
+        <w:t>说明：因为某个分类下面</w:t>
+      </w:r>
+      <w:r>
+        <w:t>菜品</w:t>
+      </w:r>
+      <w:r>
+        <w:t>不会非常多，所以一次性下发完成，不用增加</w:t>
+      </w:r>
+      <w:r>
+        <w:t>page</w:t>
+      </w:r>
+      <w:r>
+        <w:t>页．</w:t>
+      </w:r>
+    </w:p>
+    <w:p>
+      <w:bookmarkStart w:id="21" w:name="_GoBack"/>
+      <w:bookmarkEnd w:id="21"/>
+    </w:p>
+    <w:p>
       <w:r>
         <w:rPr>
           <w:rFonts w:hint="eastAsia"/>
         </w:rPr>
-        <w:t>最热</w:t>
-      </w:r>
+        <w:t>测试</w:t>
+      </w:r>
+      <w:r>
+        <w:t>URL</w:t>
+      </w:r>
+      <w:r>
+        <w:t>：</w:t>
+      </w:r>
+      <w:r>
+        <w:t>http://localhost:8080/eorder-ws/rest/dishes/mydishes/6</w:t>
+      </w:r>
+    </w:p>
+    <w:p>
       <w:r>
         <w:rPr>
           <w:rFonts w:hint="eastAsia"/>
         </w:rPr>
-        <w:t>",</w:t>
-      </w:r>
-    </w:p>
-    <w:p>
-      <w:r>
-        <w:t xml:space="preserve">            "</w:t>
-      </w:r>
-      <w:proofErr w:type="spellStart"/>
-      <w:proofErr w:type="gramStart"/>
-      <w:r>
-        <w:t>categoryPicture</w:t>
-      </w:r>
-      <w:proofErr w:type="spellEnd"/>
-      <w:proofErr w:type="gramEnd"/>
-      <w:r>
-        <w:t>": null</w:t>
-      </w:r>
-    </w:p>
-    <w:p>
-      <w:r>
-        <w:t xml:space="preserve">        },</w:t>
-      </w:r>
-    </w:p>
-    <w:p>
-      <w:r>
-        <w:t xml:space="preserve">        {</w:t>
-      </w:r>
-    </w:p>
-    <w:p>
-      <w:r>
-        <w:t xml:space="preserve">            "</w:t>
-      </w:r>
-      <w:proofErr w:type="spellStart"/>
-      <w:proofErr w:type="gramStart"/>
-      <w:r>
-        <w:t>categoryId</w:t>
-      </w:r>
-      <w:proofErr w:type="spellEnd"/>
-      <w:proofErr w:type="gramEnd"/>
-      <w:r>
-        <w:t>": 2,</w:t>
-      </w:r>
-    </w:p>
-    <w:p>
-      <w:r>
-        <w:rPr>
-          <w:rFonts w:hint="eastAsia"/>
-        </w:rPr>
-        <w:t xml:space="preserve">            "</w:t>
-      </w:r>
-      <w:proofErr w:type="spellStart"/>
-      <w:r>
-        <w:rPr>
-          <w:rFonts w:hint="eastAsia"/>
-        </w:rPr>
-        <w:t>categoryName</w:t>
-      </w:r>
-      <w:proofErr w:type="spellEnd"/>
-      <w:r>
-        <w:rPr>
-          <w:rFonts w:hint="eastAsia"/>
-        </w:rPr>
-        <w:t>": "</w:t>
-      </w:r>
-      <w:r>
-        <w:rPr>
-          <w:rFonts w:hint="eastAsia"/>
-        </w:rPr>
-        <w:t>最新</w:t>
-      </w:r>
-      <w:r>
-        <w:rPr>
-          <w:rFonts w:hint="eastAsia"/>
-        </w:rPr>
-        <w:t>",</w:t>
-      </w:r>
-    </w:p>
-    <w:p>
-      <w:r>
-        <w:t xml:space="preserve">    </w:t>
-      </w:r>
-      <w:r>
-        <w:t xml:space="preserve">        "</w:t>
-      </w:r>
-      <w:proofErr w:type="spellStart"/>
-      <w:proofErr w:type="gramStart"/>
-      <w:r>
-        <w:t>categoryPicture</w:t>
-      </w:r>
-      <w:proofErr w:type="spellEnd"/>
-      <w:proofErr w:type="gramEnd"/>
-      <w:r>
-        <w:t>": null</w:t>
-      </w:r>
-    </w:p>
-    <w:p>
-      <w:r>
-        <w:t xml:space="preserve">        },</w:t>
-      </w:r>
-    </w:p>
-    <w:p>
-      <w:r>
-        <w:t xml:space="preserve">        {</w:t>
-      </w:r>
-    </w:p>
-    <w:p>
-      <w:r>
-        <w:t xml:space="preserve">            "</w:t>
-      </w:r>
-      <w:proofErr w:type="spellStart"/>
-      <w:proofErr w:type="gramStart"/>
-      <w:r>
-        <w:t>categoryId</w:t>
-      </w:r>
-      <w:proofErr w:type="spellEnd"/>
-      <w:proofErr w:type="gramEnd"/>
-      <w:r>
-        <w:t>": 3,</w:t>
-      </w:r>
-    </w:p>
-    <w:p>
-      <w:r>
-        <w:rPr>
-          <w:rFonts w:hint="eastAsia"/>
-        </w:rPr>
-        <w:t xml:space="preserve">            "</w:t>
-      </w:r>
-      <w:proofErr w:type="spellStart"/>
-      <w:r>
-        <w:rPr>
-          <w:rFonts w:hint="eastAsia"/>
-        </w:rPr>
-        <w:t>categoryName</w:t>
-      </w:r>
-      <w:proofErr w:type="spellEnd"/>
-      <w:r>
-        <w:rPr>
-          <w:rFonts w:hint="eastAsia"/>
-        </w:rPr>
-        <w:t>": "</w:t>
-      </w:r>
-      <w:r>
-        <w:rPr>
-          <w:rFonts w:hint="eastAsia"/>
-        </w:rPr>
-        <w:t>湘菜</w:t>
-      </w:r>
-      <w:r>
-        <w:rPr>
-          <w:rFonts w:hint="eastAsia"/>
-        </w:rPr>
-        <w:t>",</w:t>
-      </w:r>
-    </w:p>
-    <w:p>
-      <w:r>
-        <w:t xml:space="preserve">    </w:t>
-      </w:r>
-      <w:r>
-        <w:t xml:space="preserve">        "</w:t>
-      </w:r>
-      <w:proofErr w:type="spellStart"/>
-      <w:proofErr w:type="gramStart"/>
-      <w:r>
-        <w:t>categoryPicture</w:t>
-      </w:r>
-      <w:proofErr w:type="spellEnd"/>
-      <w:proofErr w:type="gramEnd"/>
-      <w:r>
-        <w:t>": null</w:t>
-      </w:r>
-    </w:p>
-    <w:p>
-      <w:r>
-        <w:t xml:space="preserve">        }</w:t>
-      </w:r>
-    </w:p>
-    <w:p>
-      <w:r>
-        <w:t xml:space="preserve">    ]</w:t>
-      </w:r>
-    </w:p>
-    <w:p>
-      <w:r>
+        <w:t>测试</w:t>
+      </w:r>
+      <w:r>
+        <w:t>结果：</w:t>
+      </w:r>
+    </w:p>
+    <w:p>
+      <w:r>
+        <w:rPr>
+          <w:noProof/>
+          <w:lang w:bidi="ml-IN"/>
+        </w:rPr>
         <w:lastRenderedPageBreak/>
-        <w:t>}</w:t>
-      </w:r>
-    </w:p>
-    <w:p>
-      <w:r>
-        <w:t>说明：因为分类不会非常多，一次性下发所有分类</w:t>
-      </w:r>
-      <w:r>
-        <w:rPr>
-          <w:rFonts w:hint="eastAsia"/>
-        </w:rPr>
-        <w:t>。</w:t>
-      </w:r>
-    </w:p>
-    <w:p/>
-    <w:p>
-      <w:r>
-        <w:rPr>
-          <w:rFonts w:hint="eastAsia"/>
-        </w:rPr>
-        <w:t>测试</w:t>
-      </w:r>
-      <w:r>
-        <w:t>URL</w:t>
-      </w:r>
-      <w:r>
-        <w:t>：</w:t>
-      </w:r>
-      <w:r>
-        <w:t>http://localhost:8080/eorder-ws/rest/categories</w:t>
-      </w:r>
-    </w:p>
-    <w:p>
-      <w:r>
-        <w:rPr>
-          <w:rFonts w:hint="eastAsia"/>
-        </w:rPr>
-        <w:t>测试</w:t>
-      </w:r>
-      <w:r>
-        <w:t>结果：</w:t>
-      </w:r>
-    </w:p>
-    <w:p>
-      <w:r>
-        <w:rPr>
-          <w:noProof/>
-        </w:rPr>
         <w:drawing>
-          <wp:inline distT="0" distB="0" distL="0" distR="0" wp14:anchorId="73B870C5" wp14:editId="3E58B732">
-            <wp:extent cx="5486400" cy="4639310"/>
-            <wp:effectExtent l="0" t="0" r="0" b="8890"/>
-            <wp:docPr id="2" name="图片 2"/>
+          <wp:inline distT="0" distB="0" distL="0" distR="0" wp14:anchorId="63728648" wp14:editId="260BCF57">
+            <wp:extent cx="5486400" cy="4688840"/>
+            <wp:effectExtent l="0" t="0" r="0" b="0"/>
+            <wp:docPr id="3" name="图片 3"/>
             <wp:cNvGraphicFramePr>
               <a:graphicFrameLocks xmlns:a="http://schemas.openxmlformats.org/drawingml/2006/main" noChangeAspect="1"/>
             </wp:cNvGraphicFramePr>
@@ -5017,7 +6150,7 @@
                   <pic:spPr>
                     <a:xfrm>
                       <a:off x="0" y="0"/>
-                      <a:ext cx="5486400" cy="4639310"/>
+                      <a:ext cx="5486400" cy="4688840"/>
                     </a:xfrm>
                     <a:prstGeom prst="rect">
                       <a:avLst/>
@@ -5038,13 +6171,13 @@
           <w:tab w:val="num" w:pos="0"/>
         </w:tabs>
       </w:pPr>
-      <w:bookmarkStart w:id="19" w:name="_Toc405827638"/>
-      <w:bookmarkStart w:id="20" w:name="_Toc405836401"/>
-      <w:r>
-        <w:t>获取某一个分类下面所有菜品列表：</w:t>
-      </w:r>
-      <w:bookmarkEnd w:id="19"/>
-      <w:bookmarkEnd w:id="20"/>
+      <w:bookmarkStart w:id="22" w:name="_Toc405827639"/>
+      <w:bookmarkStart w:id="23" w:name="_Toc405836402"/>
+      <w:r>
+        <w:t>查询某个会员的历史订餐记录</w:t>
+      </w:r>
+      <w:bookmarkEnd w:id="22"/>
+      <w:bookmarkEnd w:id="23"/>
     </w:p>
     <w:p>
       <w:r>
@@ -5054,7 +6187,7 @@
         <w:t>：</w:t>
       </w:r>
       <w:r>
-        <w:t>http://localhost:8080/eorder-ws/rest/dishes/mydishes/6</w:t>
+        <w:t>http://localhost:8080/eorder-ws/rest/orders/myorders/13912345673</w:t>
       </w:r>
     </w:p>
     <w:p>
@@ -5073,10 +6206,16 @@
     </w:p>
     <w:p>
       <w:r>
-        <w:t>输入：分类</w:t>
-      </w:r>
-      <w:r>
-        <w:t>id</w:t>
+        <w:t>输入：会员</w:t>
+      </w:r>
+      <w:r>
+        <w:rPr>
+          <w:rFonts w:hint="eastAsia"/>
+        </w:rPr>
+        <w:t>手机</w:t>
+      </w:r>
+      <w:r>
+        <w:t>号码</w:t>
       </w:r>
     </w:p>
     <w:tbl>
@@ -5231,15 +6370,9 @@
                 <w:rFonts w:cs="宋体"/>
               </w:rPr>
             </w:pPr>
-            <w:proofErr w:type="spellStart"/>
-            <w:r>
-              <w:rPr>
-                <w:rFonts w:cs="宋体"/>
-              </w:rPr>
-              <w:lastRenderedPageBreak/>
-              <w:t>categoryId</w:t>
-            </w:r>
-            <w:proofErr w:type="spellEnd"/>
+            <w:r>
+              <w:t>cellphone</w:t>
+            </w:r>
           </w:p>
         </w:tc>
         <w:tc>
@@ -5260,14 +6393,12 @@
                 <w:rFonts w:cs="宋体"/>
               </w:rPr>
             </w:pPr>
-            <w:proofErr w:type="spellStart"/>
-            <w:r>
-              <w:rPr>
-                <w:rFonts w:cs="宋体"/>
-              </w:rPr>
-              <w:t>int</w:t>
-            </w:r>
-            <w:proofErr w:type="spellEnd"/>
+            <w:r>
+              <w:rPr>
+                <w:rFonts w:cs="宋体"/>
+              </w:rPr>
+              <w:t>String</w:t>
+            </w:r>
           </w:p>
         </w:tc>
         <w:tc>
@@ -5292,13 +6423,7 @@
               <w:rPr>
                 <w:rFonts w:cs="宋体" w:hint="eastAsia"/>
               </w:rPr>
-              <w:t>分类</w:t>
-            </w:r>
-            <w:r>
-              <w:rPr>
-                <w:rFonts w:cs="宋体"/>
-              </w:rPr>
-              <w:t>id</w:t>
+              <w:t>手机号码</w:t>
             </w:r>
           </w:p>
         </w:tc>
@@ -5328,10 +6453,13 @@
               <w:t>例如：</w:t>
             </w:r>
             <w:r>
-              <w:t xml:space="preserve"> </w:t>
-            </w:r>
-            <w:r>
-              <w:t>1</w:t>
+              <w:t xml:space="preserve"> 1</w:t>
+            </w:r>
+            <w:r>
+              <w:t>39</w:t>
+            </w:r>
+            <w:r>
+              <w:t>88888888</w:t>
             </w:r>
           </w:p>
         </w:tc>
@@ -5340,43 +6468,22 @@
     <w:p/>
     <w:p>
       <w:r>
-        <w:t>输出：菜品列表，包含菜品名</w:t>
-      </w:r>
-      <w:r>
-        <w:rPr>
-          <w:rFonts w:hint="eastAsia"/>
-        </w:rPr>
-        <w:t>、</w:t>
-      </w:r>
-      <w:r>
-        <w:t>菜品</w:t>
-      </w:r>
-      <w:r>
-        <w:t>id</w:t>
-      </w:r>
-      <w:r>
-        <w:t>字段</w:t>
-      </w:r>
-      <w:r>
-        <w:rPr>
-          <w:rFonts w:hint="eastAsia"/>
-        </w:rPr>
-        <w:t>、</w:t>
-      </w:r>
-      <w:r>
-        <w:t>菜品价格</w:t>
-      </w:r>
-      <w:r>
-        <w:rPr>
-          <w:rFonts w:hint="eastAsia"/>
-        </w:rPr>
-        <w:t>和</w:t>
-      </w:r>
-      <w:r>
-        <w:t>菜品图片</w:t>
-      </w:r>
-      <w:r>
-        <w:t>URL</w:t>
+        <w:t>输出：会员历史订单记录列表</w:t>
+      </w:r>
+      <w:r>
+        <w:t xml:space="preserve">, </w:t>
+      </w:r>
+      <w:r>
+        <w:t>包含订单</w:t>
+      </w:r>
+      <w:r>
+        <w:t>id,</w:t>
+      </w:r>
+      <w:r>
+        <w:t xml:space="preserve">　订单日期，总价</w:t>
+      </w:r>
+      <w:r>
+        <w:t>;</w:t>
       </w:r>
     </w:p>
     <w:tbl>
@@ -5387,9 +6494,9 @@
         <w:tblLook w:val="0000" w:firstRow="0" w:lastRow="0" w:firstColumn="0" w:lastColumn="0" w:noHBand="0" w:noVBand="0"/>
       </w:tblPr>
       <w:tblGrid>
-        <w:gridCol w:w="1526"/>
-        <w:gridCol w:w="1385"/>
-        <w:gridCol w:w="2338"/>
+        <w:gridCol w:w="1874"/>
+        <w:gridCol w:w="1495"/>
+        <w:gridCol w:w="1880"/>
         <w:gridCol w:w="3367"/>
       </w:tblGrid>
       <w:tr>
@@ -5398,7 +6505,7 @@
         </w:trPr>
         <w:tc>
           <w:tcPr>
-            <w:tcW w:w="1526" w:type="dxa"/>
+            <w:tcW w:w="1874" w:type="dxa"/>
             <w:shd w:val="clear" w:color="auto" w:fill="BFBFBF" w:themeFill="background1" w:themeFillShade="BF"/>
           </w:tcPr>
           <w:p>
@@ -5426,7 +6533,7 @@
         </w:tc>
         <w:tc>
           <w:tcPr>
-            <w:tcW w:w="1385" w:type="dxa"/>
+            <w:tcW w:w="1495" w:type="dxa"/>
             <w:shd w:val="clear" w:color="auto" w:fill="BFBFBF" w:themeFill="background1" w:themeFillShade="BF"/>
           </w:tcPr>
           <w:p>
@@ -5454,7 +6561,7 @@
         </w:tc>
         <w:tc>
           <w:tcPr>
-            <w:tcW w:w="2338" w:type="dxa"/>
+            <w:tcW w:w="1880" w:type="dxa"/>
             <w:shd w:val="clear" w:color="auto" w:fill="BFBFBF" w:themeFill="background1" w:themeFillShade="BF"/>
           </w:tcPr>
           <w:p>
@@ -5515,7 +6622,7 @@
         </w:trPr>
         <w:tc>
           <w:tcPr>
-            <w:tcW w:w="1526" w:type="dxa"/>
+            <w:tcW w:w="1874" w:type="dxa"/>
           </w:tcPr>
           <w:p>
             <w:pPr>
@@ -5531,19 +6638,17 @@
                 <w:rFonts w:cs="宋体"/>
               </w:rPr>
             </w:pPr>
-            <w:proofErr w:type="spellStart"/>
-            <w:r>
-              <w:rPr>
-                <w:rFonts w:cs="宋体"/>
-              </w:rPr>
-              <w:t>dishId</w:t>
-            </w:r>
-            <w:proofErr w:type="spellEnd"/>
-          </w:p>
-        </w:tc>
-        <w:tc>
-          <w:tcPr>
-            <w:tcW w:w="1385" w:type="dxa"/>
+            <w:r>
+              <w:rPr>
+                <w:rFonts w:cs="宋体"/>
+              </w:rPr>
+              <w:t>orderId</w:t>
+            </w:r>
+          </w:p>
+        </w:tc>
+        <w:tc>
+          <w:tcPr>
+            <w:tcW w:w="1495" w:type="dxa"/>
           </w:tcPr>
           <w:p>
             <w:pPr>
@@ -5559,19 +6664,17 @@
                 <w:rFonts w:cs="宋体"/>
               </w:rPr>
             </w:pPr>
-            <w:proofErr w:type="spellStart"/>
             <w:r>
               <w:rPr>
                 <w:rFonts w:cs="宋体"/>
               </w:rPr>
               <w:t>int</w:t>
             </w:r>
-            <w:proofErr w:type="spellEnd"/>
-          </w:p>
-        </w:tc>
-        <w:tc>
-          <w:tcPr>
-            <w:tcW w:w="2338" w:type="dxa"/>
+          </w:p>
+        </w:tc>
+        <w:tc>
+          <w:tcPr>
+            <w:tcW w:w="1880" w:type="dxa"/>
           </w:tcPr>
           <w:p>
             <w:pPr>
@@ -5588,7 +6691,10 @@
               </w:rPr>
             </w:pPr>
             <w:r>
-              <w:t>菜品</w:t>
+              <w:rPr>
+                <w:rFonts w:cs="宋体"/>
+              </w:rPr>
+              <w:t>订单</w:t>
             </w:r>
             <w:r>
               <w:rPr>
@@ -5624,7 +6730,10 @@
               <w:t>例如：</w:t>
             </w:r>
             <w:r>
-              <w:t>30001</w:t>
+              <w:t xml:space="preserve"> </w:t>
+            </w:r>
+            <w:r>
+              <w:t>1</w:t>
             </w:r>
           </w:p>
         </w:tc>
@@ -5635,7 +6744,7 @@
         </w:trPr>
         <w:tc>
           <w:tcPr>
-            <w:tcW w:w="1526" w:type="dxa"/>
+            <w:tcW w:w="1874" w:type="dxa"/>
           </w:tcPr>
           <w:p>
             <w:pPr>
@@ -5647,23 +6756,22 @@
               <w:kinsoku w:val="0"/>
               <w:overflowPunct w:val="0"/>
               <w:autoSpaceDE w:val="0"/>
-              <w:rPr>
-                <w:rFonts w:cs="宋体"/>
-              </w:rPr>
-            </w:pPr>
-            <w:proofErr w:type="spellStart"/>
-            <w:r>
-              <w:rPr>
-                <w:rFonts w:cs="宋体"/>
-              </w:rPr>
-              <w:t>dishName</w:t>
-            </w:r>
-            <w:proofErr w:type="spellEnd"/>
-          </w:p>
-        </w:tc>
-        <w:tc>
-          <w:tcPr>
-            <w:tcW w:w="1385" w:type="dxa"/>
+              <w:jc w:val="left"/>
+              <w:rPr>
+                <w:rFonts w:cs="宋体"/>
+              </w:rPr>
+            </w:pPr>
+            <w:r>
+              <w:rPr>
+                <w:rFonts w:cs="宋体"/>
+              </w:rPr>
+              <w:t>createAt</w:t>
+            </w:r>
+          </w:p>
+        </w:tc>
+        <w:tc>
+          <w:tcPr>
+            <w:tcW w:w="1495" w:type="dxa"/>
           </w:tcPr>
           <w:p>
             <w:pPr>
@@ -5689,7 +6797,7 @@
         </w:tc>
         <w:tc>
           <w:tcPr>
-            <w:tcW w:w="2338" w:type="dxa"/>
+            <w:tcW w:w="1880" w:type="dxa"/>
           </w:tcPr>
           <w:p>
             <w:pPr>
@@ -5706,13 +6814,10 @@
               </w:rPr>
             </w:pPr>
             <w:r>
-              <w:t>菜品</w:t>
-            </w:r>
-            <w:r>
-              <w:rPr>
-                <w:rFonts w:cs="宋体"/>
-              </w:rPr>
-              <w:t>名称</w:t>
+              <w:rPr>
+                <w:rFonts w:cs="宋体"/>
+              </w:rPr>
+              <w:t>订单时间</w:t>
             </w:r>
           </w:p>
         </w:tc>
@@ -5742,7 +6847,7 @@
               <w:t>例如：</w:t>
             </w:r>
             <w:r>
-              <w:t>麻婆豆腐</w:t>
+              <w:t>2014-8-1</w:t>
             </w:r>
           </w:p>
         </w:tc>
@@ -5753,7 +6858,7 @@
         </w:trPr>
         <w:tc>
           <w:tcPr>
-            <w:tcW w:w="1526" w:type="dxa"/>
+            <w:tcW w:w="1874" w:type="dxa"/>
           </w:tcPr>
           <w:p>
             <w:pPr>
@@ -5770,19 +6875,18 @@
                 <w:rFonts w:cs="宋体"/>
               </w:rPr>
             </w:pPr>
-            <w:proofErr w:type="spellStart"/>
-            <w:r>
-              <w:rPr>
-                <w:rFonts w:cs="宋体"/>
-              </w:rPr>
-              <w:t>dishPicture</w:t>
-            </w:r>
-            <w:proofErr w:type="spellEnd"/>
-          </w:p>
-        </w:tc>
-        <w:tc>
-          <w:tcPr>
-            <w:tcW w:w="1385" w:type="dxa"/>
+            <w:r>
+              <w:rPr>
+                <w:rFonts w:cs="宋体"/>
+              </w:rPr>
+              <w:lastRenderedPageBreak/>
+              <w:t>totalPrice</w:t>
+            </w:r>
+          </w:p>
+        </w:tc>
+        <w:tc>
+          <w:tcPr>
+            <w:tcW w:w="1495" w:type="dxa"/>
           </w:tcPr>
           <w:p>
             <w:pPr>
@@ -5803,13 +6907,13 @@
               <w:rPr>
                 <w:rFonts w:cs="宋体"/>
               </w:rPr>
-              <w:t>String</w:t>
-            </w:r>
-          </w:p>
-        </w:tc>
-        <w:tc>
-          <w:tcPr>
-            <w:tcW w:w="2338" w:type="dxa"/>
+              <w:t>Float</w:t>
+            </w:r>
+          </w:p>
+        </w:tc>
+        <w:tc>
+          <w:tcPr>
+            <w:tcW w:w="1880" w:type="dxa"/>
           </w:tcPr>
           <w:p>
             <w:pPr>
@@ -5830,22 +6934,7 @@
               <w:rPr>
                 <w:rFonts w:cs="宋体"/>
               </w:rPr>
-              <w:t>该</w:t>
-            </w:r>
-            <w:r>
-              <w:t>菜品</w:t>
-            </w:r>
-            <w:r>
-              <w:rPr>
-                <w:rFonts w:cs="宋体"/>
-              </w:rPr>
-              <w:t>的图</w:t>
-            </w:r>
-            <w:r>
-              <w:rPr>
-                <w:rFonts w:cs="宋体" w:hint="eastAsia"/>
-              </w:rPr>
-              <w:t>片</w:t>
+              <w:t>订单的总价</w:t>
             </w:r>
           </w:p>
         </w:tc>
@@ -5876,7 +6965,7 @@
               <w:t>例如：</w:t>
             </w:r>
             <w:r>
-              <w:t>http://www....33/31.jpg</w:t>
+              <w:t>104.5</w:t>
             </w:r>
           </w:p>
         </w:tc>
@@ -5887,7 +6976,7 @@
         </w:trPr>
         <w:tc>
           <w:tcPr>
-            <w:tcW w:w="1526" w:type="dxa"/>
+            <w:tcW w:w="1874" w:type="dxa"/>
           </w:tcPr>
           <w:p>
             <w:pPr>
@@ -5904,19 +6993,11 @@
                 <w:rFonts w:cs="宋体"/>
               </w:rPr>
             </w:pPr>
-            <w:proofErr w:type="spellStart"/>
-            <w:r>
-              <w:rPr>
-                <w:rFonts w:cs="宋体"/>
-              </w:rPr>
-              <w:t>dishPrice</w:t>
-            </w:r>
-            <w:proofErr w:type="spellEnd"/>
-          </w:p>
-        </w:tc>
-        <w:tc>
-          <w:tcPr>
-            <w:tcW w:w="1385" w:type="dxa"/>
+          </w:p>
+        </w:tc>
+        <w:tc>
+          <w:tcPr>
+            <w:tcW w:w="1495" w:type="dxa"/>
           </w:tcPr>
           <w:p>
             <w:pPr>
@@ -5933,17 +7014,11 @@
                 <w:rFonts w:cs="宋体"/>
               </w:rPr>
             </w:pPr>
-            <w:r>
-              <w:rPr>
-                <w:rFonts w:cs="宋体"/>
-              </w:rPr>
-              <w:t>Float</w:t>
-            </w:r>
-          </w:p>
-        </w:tc>
-        <w:tc>
-          <w:tcPr>
-            <w:tcW w:w="2338" w:type="dxa"/>
+          </w:p>
+        </w:tc>
+        <w:tc>
+          <w:tcPr>
+            <w:tcW w:w="1880" w:type="dxa"/>
           </w:tcPr>
           <w:p>
             <w:pPr>
@@ -5960,21 +7035,6 @@
                 <w:rFonts w:cs="宋体"/>
               </w:rPr>
             </w:pPr>
-            <w:r>
-              <w:rPr>
-                <w:rFonts w:cs="宋体"/>
-              </w:rPr>
-              <w:t>该</w:t>
-            </w:r>
-            <w:r>
-              <w:t>菜品</w:t>
-            </w:r>
-            <w:r>
-              <w:rPr>
-                <w:rFonts w:cs="宋体"/>
-              </w:rPr>
-              <w:t>的价格</w:t>
-            </w:r>
           </w:p>
         </w:tc>
         <w:tc>
@@ -5997,18 +7057,6 @@
                 <w:rFonts w:cs="宋体"/>
               </w:rPr>
             </w:pPr>
-            <w:r>
-              <w:rPr>
-                <w:rFonts w:cs="宋体"/>
-              </w:rPr>
-              <w:t>例如：</w:t>
-            </w:r>
-            <w:r>
-              <w:rPr>
-                <w:rFonts w:cs="宋体"/>
-              </w:rPr>
-              <w:t>48.5</w:t>
-            </w:r>
           </w:p>
         </w:tc>
       </w:tr>
@@ -6028,7 +7076,7 @@
         <w:tab/>
       </w:r>
       <w:r>
-        <w:t>获取川菜下面菜品列表为：</w:t>
+        <w:t>获取某个会员的订单列表为：</w:t>
       </w:r>
     </w:p>
     <w:p>
@@ -6039,13 +7087,13 @@
         <w:t>｛</w:t>
       </w:r>
       <w:r>
-        <w:rPr>
-          <w:rFonts w:hint="eastAsia"/>
-        </w:rPr>
-        <w:t>dishes:[</w:t>
-      </w:r>
-    </w:p>
-    <w:p>
+        <w:t>”orders”:</w:t>
+      </w:r>
+    </w:p>
+    <w:p>
+      <w:r>
+        <w:t>[</w:t>
+      </w:r>
       <w:r>
         <w:tab/>
       </w:r>
@@ -6055,67 +7103,118 @@
       <w:r>
         <w:t>｛＂</w:t>
       </w:r>
-      <w:proofErr w:type="spellStart"/>
       <w:r>
         <w:rPr>
           <w:rFonts w:cs="宋体"/>
         </w:rPr>
-        <w:t>dishId</w:t>
-      </w:r>
-      <w:proofErr w:type="spellEnd"/>
+        <w:t>orderId</w:t>
+      </w:r>
       <w:r>
         <w:t>＂：＂</w:t>
       </w:r>
       <w:r>
-        <w:t>30001</w:t>
+        <w:t>40001</w:t>
       </w:r>
       <w:r>
         <w:t>＂，＂</w:t>
       </w:r>
-      <w:proofErr w:type="spellStart"/>
       <w:r>
         <w:rPr>
           <w:rFonts w:cs="宋体"/>
         </w:rPr>
-        <w:t>dishName</w:t>
-      </w:r>
-      <w:proofErr w:type="spellEnd"/>
-      <w:r>
-        <w:t>＂：＂麻婆豆腐＂，＂</w:t>
-      </w:r>
-      <w:proofErr w:type="spellStart"/>
+        <w:t>createAt</w:t>
+      </w:r>
+      <w:r>
+        <w:t>＂：＂</w:t>
+      </w:r>
+      <w:r>
+        <w:t>2014-8-1</w:t>
+      </w:r>
+      <w:r>
+        <w:t>＂</w:t>
+      </w:r>
+      <w:r>
+        <w:t>,</w:t>
+      </w:r>
+      <w:r>
+        <w:t>＂</w:t>
+      </w:r>
       <w:r>
         <w:rPr>
           <w:rFonts w:cs="宋体"/>
         </w:rPr>
-        <w:t>dishPrice</w:t>
-      </w:r>
-      <w:proofErr w:type="spellEnd"/>
+        <w:t>totalPrice</w:t>
+      </w:r>
+      <w:r>
+        <w:t>＂：</w:t>
+      </w:r>
+      <w:r>
+        <w:t xml:space="preserve"> "104.5"</w:t>
+      </w:r>
+      <w:r>
+        <w:t>｝</w:t>
+      </w:r>
+    </w:p>
+    <w:p>
+      <w:r>
+        <w:tab/>
+      </w:r>
+      <w:r>
+        <w:tab/>
+      </w:r>
+      <w:r>
+        <w:t>｛＂</w:t>
+      </w:r>
+      <w:r>
+        <w:rPr>
+          <w:rFonts w:cs="宋体"/>
+        </w:rPr>
+        <w:t>orderId</w:t>
+      </w:r>
       <w:r>
         <w:t>＂：＂</w:t>
       </w:r>
       <w:r>
-        <w:t>18</w:t>
+        <w:t>40002</w:t>
       </w:r>
       <w:r>
         <w:t>＂，＂</w:t>
       </w:r>
-      <w:proofErr w:type="spellStart"/>
       <w:r>
         <w:rPr>
           <w:rFonts w:cs="宋体"/>
         </w:rPr>
-        <w:t>dishPicture</w:t>
-      </w:r>
-      <w:proofErr w:type="spellEnd"/>
+        <w:t>createAt</w:t>
+      </w:r>
       <w:r>
         <w:t>＂：＂</w:t>
       </w:r>
       <w:r>
-        <w:t>http://www.google.com/2332333/31.jpg</w:t>
-      </w:r>
-      <w:r>
-        <w:t>＂｝</w:t>
+        <w:t>2014-9-15</w:t>
+      </w:r>
+      <w:r>
+        <w:t>＂</w:t>
+      </w:r>
+      <w:r>
+        <w:t xml:space="preserve">, </w:t>
+      </w:r>
+      <w:r>
+        <w:t>＂</w:t>
+      </w:r>
+      <w:r>
+        <w:rPr>
+          <w:rFonts w:cs="宋体"/>
+        </w:rPr>
+        <w:t>totalPrice</w:t>
+      </w:r>
+      <w:r>
+        <w:t>＂：</w:t>
+      </w:r>
+      <w:r>
+        <w:t>"234.5"</w:t>
+      </w:r>
+      <w:r>
+        <w:t>｝</w:t>
       </w:r>
     </w:p>
     <w:p>
@@ -6128,146 +7227,56 @@
       <w:r>
         <w:t>｛＂</w:t>
       </w:r>
-      <w:proofErr w:type="spellStart"/>
       <w:r>
         <w:rPr>
           <w:rFonts w:cs="宋体"/>
         </w:rPr>
-        <w:t>dishId</w:t>
-      </w:r>
-      <w:proofErr w:type="spellEnd"/>
+        <w:t>orderId</w:t>
+      </w:r>
       <w:r>
         <w:t>＂：＂</w:t>
       </w:r>
       <w:r>
-        <w:t>30002</w:t>
+        <w:t>40003</w:t>
       </w:r>
       <w:r>
         <w:t>＂，＂</w:t>
       </w:r>
-      <w:proofErr w:type="spellStart"/>
       <w:r>
         <w:rPr>
           <w:rFonts w:cs="宋体"/>
         </w:rPr>
-        <w:t>dishName</w:t>
-      </w:r>
-      <w:proofErr w:type="spellEnd"/>
-      <w:r>
-        <w:t>＂：＂豆花鱼＂，＂</w:t>
-      </w:r>
-      <w:proofErr w:type="spellStart"/>
+        <w:t>createAt</w:t>
+      </w:r>
+      <w:r>
+        <w:t>＂：＂</w:t>
+      </w:r>
+      <w:r>
+        <w:t>2014-10-11</w:t>
+      </w:r>
+      <w:r>
+        <w:t>＂</w:t>
+      </w:r>
+      <w:r>
+        <w:t xml:space="preserve">, </w:t>
+      </w:r>
+      <w:r>
+        <w:t>＂</w:t>
+      </w:r>
       <w:r>
         <w:rPr>
           <w:rFonts w:cs="宋体"/>
         </w:rPr>
-        <w:t>dishPrice</w:t>
-      </w:r>
-      <w:proofErr w:type="spellEnd"/>
-      <w:r>
-        <w:t>＂：＂</w:t>
-      </w:r>
-      <w:r>
-        <w:t>38</w:t>
-      </w:r>
-      <w:r>
-        <w:t>＂，＂</w:t>
-      </w:r>
-      <w:proofErr w:type="spellStart"/>
-      <w:r>
-        <w:rPr>
-          <w:rFonts w:cs="宋体"/>
-        </w:rPr>
-        <w:t>dishPicture</w:t>
-      </w:r>
-      <w:proofErr w:type="spellEnd"/>
-      <w:r>
-        <w:t>＂：＂</w:t>
-      </w:r>
-      <w:r>
-        <w:t>http://www.google.com/2332333/32.jpg</w:t>
-      </w:r>
-      <w:r>
-        <w:t>＂｝</w:t>
-      </w:r>
-    </w:p>
-    <w:p>
-      <w:r>
-        <w:tab/>
-      </w:r>
-      <w:r>
-        <w:tab/>
-      </w:r>
-      <w:r>
-        <w:t>｛＂</w:t>
-      </w:r>
-      <w:proofErr w:type="spellStart"/>
-      <w:r>
-        <w:rPr>
-          <w:rFonts w:cs="宋体"/>
-        </w:rPr>
-        <w:t>dishId</w:t>
-      </w:r>
-      <w:proofErr w:type="spellEnd"/>
-      <w:r>
-        <w:t>＂：＂</w:t>
-      </w:r>
-      <w:r>
-        <w:t>30003</w:t>
-      </w:r>
-      <w:r>
-        <w:t>＂，＂</w:t>
-      </w:r>
-      <w:proofErr w:type="spellStart"/>
-      <w:r>
-        <w:rPr>
-          <w:rFonts w:cs="宋体"/>
-        </w:rPr>
-        <w:t>dishName</w:t>
-      </w:r>
-      <w:proofErr w:type="spellEnd"/>
-      <w:r>
-        <w:t>＂：＂夫妻肺片＂，＂</w:t>
-      </w:r>
-      <w:r>
-        <w:rPr>
-          <w:rFonts w:cs="宋体"/>
-        </w:rPr>
-        <w:t>dishPrice</w:t>
-      </w:r>
-      <w:bookmarkStart w:id="21" w:name="_GoBack"/>
-      <w:bookmarkEnd w:id="21"/>
-      <w:r>
-        <w:t>＂：＂</w:t>
-      </w:r>
-      <w:r>
-        <w:t>28</w:t>
-      </w:r>
-      <w:r>
-        <w:rPr>
-          <w:rFonts w:hint="eastAsia"/>
-        </w:rPr>
-        <w:t>.9</w:t>
-      </w:r>
-      <w:r>
-        <w:t>＂，＂</w:t>
-      </w:r>
-      <w:proofErr w:type="spellStart"/>
-      <w:r>
-        <w:rPr>
-          <w:rFonts w:cs="宋体"/>
-        </w:rPr>
-        <w:t>dishPicture</w:t>
-      </w:r>
-      <w:proofErr w:type="spellEnd"/>
-      <w:r>
-        <w:t>＂：＂</w:t>
-      </w:r>
-      <w:r>
-        <w:t>http://www.google.com/2332333/33.jpg</w:t>
-      </w:r>
-      <w:r>
-        <w:t>＂｝</w:t>
+        <w:t>totalPrice</w:t>
+      </w:r>
+      <w:r>
+        <w:t>＂：</w:t>
+      </w:r>
+      <w:r>
+        <w:t>"800"</w:t>
+      </w:r>
+      <w:r>
+        <w:t>｝</w:t>
       </w:r>
       <w:r>
         <w:rPr>
@@ -6288,70 +7297,70 @@
     <w:p>
       <w:r>
         <w:tab/>
-        <w:t>}</w:t>
-      </w:r>
-      <w:r>
-        <w:tab/>
-      </w:r>
-    </w:p>
-    <w:p>
-      <w:r>
-        <w:t>说明：因为某个分类下面</w:t>
-      </w:r>
-      <w:r>
-        <w:t>菜品</w:t>
-      </w:r>
-      <w:r>
-        <w:t>不会非常多，所以一次性下发完成，不用增加</w:t>
-      </w:r>
-      <w:r>
-        <w:t>page</w:t>
-      </w:r>
-      <w:r>
-        <w:t>页．</w:t>
+      </w:r>
+      <w:r>
+        <w:t>｝</w:t>
+      </w:r>
+    </w:p>
+    <w:p>
+      <w:r>
+        <w:t>说明：一次性下发</w:t>
+      </w:r>
+      <w:r>
+        <w:rPr>
+          <w:rFonts w:hint="eastAsia"/>
+        </w:rPr>
+        <w:t>，</w:t>
+      </w:r>
+      <w:r>
+        <w:t>后续考虑是否要按时间段查询下发</w:t>
+      </w:r>
+      <w:r>
+        <w:t>;</w:t>
       </w:r>
     </w:p>
     <w:p/>
+    <w:p>
+      <w:r>
+        <w:rPr>
+          <w:rFonts w:hint="eastAsia"/>
+        </w:rPr>
+        <w:t>测试</w:t>
+      </w:r>
+      <w:r>
+        <w:t>URL</w:t>
+      </w:r>
+      <w:r>
+        <w:t>：</w:t>
+      </w:r>
+      <w:r>
+        <w:t>http://localhost:8080/eorder-ws/rest/orders/myorders/13912345673</w:t>
+      </w:r>
+    </w:p>
+    <w:p>
+      <w:r>
+        <w:rPr>
+          <w:rFonts w:hint="eastAsia"/>
+        </w:rPr>
+        <w:t>测试</w:t>
+      </w:r>
+      <w:r>
+        <w:t>结果：</w:t>
+      </w:r>
+    </w:p>
     <w:p/>
     <w:p>
       <w:r>
         <w:rPr>
-          <w:rFonts w:hint="eastAsia"/>
-        </w:rPr>
-        <w:t>测试</w:t>
-      </w:r>
-      <w:r>
-        <w:t>URL</w:t>
-      </w:r>
-      <w:r>
-        <w:t>：</w:t>
-      </w:r>
-      <w:r>
-        <w:t>http://localhost:8080/eorder-ws/rest/dishes/mydishes/6</w:t>
-      </w:r>
-    </w:p>
-    <w:p>
-      <w:r>
-        <w:rPr>
-          <w:rFonts w:hint="eastAsia"/>
-        </w:rPr>
-        <w:t>测试</w:t>
-      </w:r>
-      <w:r>
-        <w:t>结果：</w:t>
-      </w:r>
-    </w:p>
-    <w:p>
-      <w:r>
-        <w:rPr>
           <w:noProof/>
+          <w:lang w:bidi="ml-IN"/>
         </w:rPr>
         <w:lastRenderedPageBreak/>
         <w:drawing>
-          <wp:inline distT="0" distB="0" distL="0" distR="0" wp14:anchorId="63728648" wp14:editId="260BCF57">
-            <wp:extent cx="5486400" cy="4688840"/>
-            <wp:effectExtent l="0" t="0" r="0" b="0"/>
-            <wp:docPr id="3" name="图片 3"/>
+          <wp:inline distT="0" distB="0" distL="0" distR="0" wp14:anchorId="66998FDB" wp14:editId="21352CF1">
+            <wp:extent cx="5486400" cy="4372610"/>
+            <wp:effectExtent l="0" t="0" r="0" b="8890"/>
+            <wp:docPr id="4" name="图片 4"/>
             <wp:cNvGraphicFramePr>
               <a:graphicFrameLocks xmlns:a="http://schemas.openxmlformats.org/drawingml/2006/main" noChangeAspect="1"/>
             </wp:cNvGraphicFramePr>
@@ -6371,7 +7380,7 @@
                   <pic:spPr>
                     <a:xfrm>
                       <a:off x="0" y="0"/>
-                      <a:ext cx="5486400" cy="4688840"/>
+                      <a:ext cx="5486400" cy="4372610"/>
                     </a:xfrm>
                     <a:prstGeom prst="rect">
                       <a:avLst/>
@@ -6384,7 +7393,11 @@
         </w:drawing>
       </w:r>
     </w:p>
-    <w:p/>
+    <w:p>
+      <w:pPr>
+        <w:ind w:firstLine="0"/>
+      </w:pPr>
+    </w:p>
     <w:p>
       <w:pPr>
         <w:pStyle w:val="2"/>
@@ -6392,35 +7405,38 @@
           <w:tab w:val="num" w:pos="0"/>
         </w:tabs>
       </w:pPr>
-      <w:bookmarkStart w:id="22" w:name="_Toc405827639"/>
-      <w:bookmarkStart w:id="23" w:name="_Toc405836402"/>
-      <w:r>
-        <w:t>查询某个会员的历史订餐记录</w:t>
-      </w:r>
-      <w:bookmarkEnd w:id="22"/>
-      <w:bookmarkEnd w:id="23"/>
-    </w:p>
-    <w:p>
+      <w:bookmarkStart w:id="24" w:name="_Toc405827640"/>
+      <w:bookmarkStart w:id="25" w:name="_Toc405836403"/>
+      <w:r>
+        <w:t>查询某个订单详情</w:t>
+      </w:r>
+      <w:bookmarkEnd w:id="24"/>
+      <w:bookmarkEnd w:id="25"/>
+    </w:p>
+    <w:p>
+      <w:pPr>
+        <w:jc w:val="left"/>
+      </w:pPr>
       <w:r>
         <w:t>URL</w:t>
       </w:r>
       <w:r>
+        <w:rPr>
+          <w:rFonts w:hint="eastAsia"/>
+        </w:rPr>
         <w:t>：</w:t>
       </w:r>
       <w:r>
-        <w:t>http://192.168.0.100:8080/eorder-ws/rest/</w:t>
-      </w:r>
-      <w:r>
-        <w:t>orders</w:t>
-      </w:r>
-      <w:r>
-        <w:t>?</w:t>
-      </w:r>
-      <w:r>
-        <w:t>cellphone</w:t>
-      </w:r>
-      <w:r>
-        <w:t>=13988888888</w:t>
+        <w:t>http://localhost:8080/eorder-w</w:t>
+      </w:r>
+      <w:r>
+        <w:t>s/rest/orderitems/myorderitems/</w:t>
+      </w:r>
+      <w:r>
+        <w:t>{</w:t>
+      </w:r>
+      <w:r>
+        <w:t>orderId}</w:t>
       </w:r>
     </w:p>
     <w:p>
@@ -6439,16 +7455,10 @@
     </w:p>
     <w:p>
       <w:r>
-        <w:t>输入：会员</w:t>
-      </w:r>
-      <w:r>
-        <w:rPr>
-          <w:rFonts w:hint="eastAsia"/>
-        </w:rPr>
-        <w:t>手机</w:t>
-      </w:r>
-      <w:r>
-        <w:t>号码</w:t>
+        <w:t>输入：订单</w:t>
+      </w:r>
+      <w:r>
+        <w:t>id</w:t>
       </w:r>
     </w:p>
     <w:tbl>
@@ -6459,9 +7469,9 @@
         <w:tblLook w:val="0000" w:firstRow="0" w:lastRow="0" w:firstColumn="0" w:lastColumn="0" w:noHBand="0" w:noVBand="0"/>
       </w:tblPr>
       <w:tblGrid>
-        <w:gridCol w:w="1526"/>
-        <w:gridCol w:w="1385"/>
-        <w:gridCol w:w="2338"/>
+        <w:gridCol w:w="1858"/>
+        <w:gridCol w:w="1369"/>
+        <w:gridCol w:w="2022"/>
         <w:gridCol w:w="3367"/>
       </w:tblGrid>
       <w:tr>
@@ -6470,7 +7480,7 @@
         </w:trPr>
         <w:tc>
           <w:tcPr>
-            <w:tcW w:w="1526" w:type="dxa"/>
+            <w:tcW w:w="1858" w:type="dxa"/>
             <w:shd w:val="clear" w:color="auto" w:fill="BFBFBF" w:themeFill="background1" w:themeFillShade="BF"/>
           </w:tcPr>
           <w:p>
@@ -6498,7 +7508,7 @@
         </w:tc>
         <w:tc>
           <w:tcPr>
-            <w:tcW w:w="1385" w:type="dxa"/>
+            <w:tcW w:w="1369" w:type="dxa"/>
             <w:shd w:val="clear" w:color="auto" w:fill="BFBFBF" w:themeFill="background1" w:themeFillShade="BF"/>
           </w:tcPr>
           <w:p>
@@ -6526,7 +7536,7 @@
         </w:tc>
         <w:tc>
           <w:tcPr>
-            <w:tcW w:w="2338" w:type="dxa"/>
+            <w:tcW w:w="2022" w:type="dxa"/>
             <w:shd w:val="clear" w:color="auto" w:fill="BFBFBF" w:themeFill="background1" w:themeFillShade="BF"/>
           </w:tcPr>
           <w:p>
@@ -6587,7 +7597,7 @@
         </w:trPr>
         <w:tc>
           <w:tcPr>
-            <w:tcW w:w="1526" w:type="dxa"/>
+            <w:tcW w:w="1858" w:type="dxa"/>
           </w:tcPr>
           <w:p>
             <w:pPr>
@@ -6604,13 +7614,16 @@
               </w:rPr>
             </w:pPr>
             <w:r>
-              <w:t>cellphone</w:t>
-            </w:r>
-          </w:p>
-        </w:tc>
-        <w:tc>
-          <w:tcPr>
-            <w:tcW w:w="1385" w:type="dxa"/>
+              <w:rPr>
+                <w:rFonts w:cs="宋体"/>
+              </w:rPr>
+              <w:t>orderId</w:t>
+            </w:r>
+          </w:p>
+        </w:tc>
+        <w:tc>
+          <w:tcPr>
+            <w:tcW w:w="1369" w:type="dxa"/>
           </w:tcPr>
           <w:p>
             <w:pPr>
@@ -6630,13 +7643,13 @@
               <w:rPr>
                 <w:rFonts w:cs="宋体"/>
               </w:rPr>
-              <w:t>String</w:t>
-            </w:r>
-          </w:p>
-        </w:tc>
-        <w:tc>
-          <w:tcPr>
-            <w:tcW w:w="2338" w:type="dxa"/>
+              <w:t>int</w:t>
+            </w:r>
+          </w:p>
+        </w:tc>
+        <w:tc>
+          <w:tcPr>
+            <w:tcW w:w="2022" w:type="dxa"/>
           </w:tcPr>
           <w:p>
             <w:pPr>
@@ -6654,9 +7667,15 @@
             </w:pPr>
             <w:r>
               <w:rPr>
-                <w:rFonts w:cs="宋体" w:hint="eastAsia"/>
-              </w:rPr>
-              <w:t>手机号码</w:t>
+                <w:rFonts w:cs="宋体"/>
+              </w:rPr>
+              <w:t>菜品</w:t>
+            </w:r>
+            <w:r>
+              <w:rPr>
+                <w:rFonts w:cs="宋体"/>
+              </w:rPr>
+              <w:t>id</w:t>
             </w:r>
           </w:p>
         </w:tc>
@@ -6688,12 +7707,6 @@
             <w:r>
               <w:t xml:space="preserve"> 1</w:t>
             </w:r>
-            <w:r>
-              <w:t>39</w:t>
-            </w:r>
-            <w:r>
-              <w:t>88888888</w:t>
-            </w:r>
           </w:p>
         </w:tc>
       </w:tr>
@@ -6701,19 +7714,7 @@
     <w:p/>
     <w:p>
       <w:r>
-        <w:t>输出：会员历史订单记录列表</w:t>
-      </w:r>
-      <w:r>
-        <w:t xml:space="preserve">, </w:t>
-      </w:r>
-      <w:r>
-        <w:t>包含订单</w:t>
-      </w:r>
-      <w:r>
-        <w:t>id,</w:t>
-      </w:r>
-      <w:r>
-        <w:t xml:space="preserve">　订单日期，总价</w:t>
+        <w:t>输出：订单详情，包括订单号，订单日期，订单总价，订单菜品列表，单项菜品数量</w:t>
       </w:r>
       <w:r>
         <w:t>;</w:t>
@@ -6722,14 +7723,14 @@
     <w:tbl>
       <w:tblPr>
         <w:tblStyle w:val="TableContent1"/>
-        <w:tblW w:w="0" w:type="auto"/>
+        <w:tblW w:w="8616" w:type="dxa"/>
         <w:tblLayout w:type="fixed"/>
         <w:tblLook w:val="0000" w:firstRow="0" w:lastRow="0" w:firstColumn="0" w:lastColumn="0" w:noHBand="0" w:noVBand="0"/>
       </w:tblPr>
       <w:tblGrid>
-        <w:gridCol w:w="1874"/>
-        <w:gridCol w:w="1495"/>
-        <w:gridCol w:w="1880"/>
+        <w:gridCol w:w="1858"/>
+        <w:gridCol w:w="1369"/>
+        <w:gridCol w:w="2022"/>
         <w:gridCol w:w="3367"/>
       </w:tblGrid>
       <w:tr>
@@ -6738,7 +7739,7 @@
         </w:trPr>
         <w:tc>
           <w:tcPr>
-            <w:tcW w:w="1874" w:type="dxa"/>
+            <w:tcW w:w="1858" w:type="dxa"/>
             <w:shd w:val="clear" w:color="auto" w:fill="BFBFBF" w:themeFill="background1" w:themeFillShade="BF"/>
           </w:tcPr>
           <w:p>
@@ -6766,7 +7767,7 @@
         </w:tc>
         <w:tc>
           <w:tcPr>
-            <w:tcW w:w="1495" w:type="dxa"/>
+            <w:tcW w:w="1369" w:type="dxa"/>
             <w:shd w:val="clear" w:color="auto" w:fill="BFBFBF" w:themeFill="background1" w:themeFillShade="BF"/>
           </w:tcPr>
           <w:p>
@@ -6794,7 +7795,7 @@
         </w:tc>
         <w:tc>
           <w:tcPr>
-            <w:tcW w:w="1880" w:type="dxa"/>
+            <w:tcW w:w="2022" w:type="dxa"/>
             <w:shd w:val="clear" w:color="auto" w:fill="BFBFBF" w:themeFill="background1" w:themeFillShade="BF"/>
           </w:tcPr>
           <w:p>
@@ -6855,7 +7856,7 @@
         </w:trPr>
         <w:tc>
           <w:tcPr>
-            <w:tcW w:w="1874" w:type="dxa"/>
+            <w:tcW w:w="1858" w:type="dxa"/>
           </w:tcPr>
           <w:p>
             <w:pPr>
@@ -6871,19 +7872,17 @@
                 <w:rFonts w:cs="宋体"/>
               </w:rPr>
             </w:pPr>
-            <w:proofErr w:type="spellStart"/>
-            <w:r>
-              <w:rPr>
-                <w:rFonts w:cs="宋体"/>
-              </w:rPr>
-              <w:t>orderId</w:t>
-            </w:r>
-            <w:proofErr w:type="spellEnd"/>
-          </w:p>
-        </w:tc>
-        <w:tc>
-          <w:tcPr>
-            <w:tcW w:w="1495" w:type="dxa"/>
+            <w:r>
+              <w:rPr>
+                <w:rFonts w:cs="宋体"/>
+              </w:rPr>
+              <w:t>dishId</w:t>
+            </w:r>
+          </w:p>
+        </w:tc>
+        <w:tc>
+          <w:tcPr>
+            <w:tcW w:w="1369" w:type="dxa"/>
           </w:tcPr>
           <w:p>
             <w:pPr>
@@ -6899,19 +7898,17 @@
                 <w:rFonts w:cs="宋体"/>
               </w:rPr>
             </w:pPr>
-            <w:proofErr w:type="spellStart"/>
             <w:r>
               <w:rPr>
                 <w:rFonts w:cs="宋体"/>
               </w:rPr>
               <w:t>int</w:t>
             </w:r>
-            <w:proofErr w:type="spellEnd"/>
-          </w:p>
-        </w:tc>
-        <w:tc>
-          <w:tcPr>
-            <w:tcW w:w="1880" w:type="dxa"/>
+          </w:p>
+        </w:tc>
+        <w:tc>
+          <w:tcPr>
+            <w:tcW w:w="2022" w:type="dxa"/>
           </w:tcPr>
           <w:p>
             <w:pPr>
@@ -6931,7 +7928,7 @@
               <w:rPr>
                 <w:rFonts w:cs="宋体"/>
               </w:rPr>
-              <w:t>订单</w:t>
+              <w:t>菜品</w:t>
             </w:r>
             <w:r>
               <w:rPr>
@@ -6981,7 +7978,126 @@
         </w:trPr>
         <w:tc>
           <w:tcPr>
-            <w:tcW w:w="1874" w:type="dxa"/>
+            <w:tcW w:w="1858" w:type="dxa"/>
+          </w:tcPr>
+          <w:p>
+            <w:pPr>
+              <w:numPr>
+                <w:ilvl w:val="0"/>
+                <w:numId w:val="50"/>
+              </w:numPr>
+              <w:suppressAutoHyphens/>
+              <w:kinsoku w:val="0"/>
+              <w:overflowPunct w:val="0"/>
+              <w:autoSpaceDE w:val="0"/>
+              <w:rPr>
+                <w:rFonts w:cs="宋体"/>
+              </w:rPr>
+            </w:pPr>
+            <w:r>
+              <w:rPr>
+                <w:rFonts w:cs="宋体"/>
+              </w:rPr>
+              <w:t>dishName</w:t>
+            </w:r>
+          </w:p>
+        </w:tc>
+        <w:tc>
+          <w:tcPr>
+            <w:tcW w:w="1369" w:type="dxa"/>
+          </w:tcPr>
+          <w:p>
+            <w:pPr>
+              <w:numPr>
+                <w:ilvl w:val="0"/>
+                <w:numId w:val="50"/>
+              </w:numPr>
+              <w:suppressAutoHyphens/>
+              <w:kinsoku w:val="0"/>
+              <w:overflowPunct w:val="0"/>
+              <w:autoSpaceDE w:val="0"/>
+              <w:rPr>
+                <w:rFonts w:cs="宋体"/>
+              </w:rPr>
+            </w:pPr>
+            <w:r>
+              <w:rPr>
+                <w:rFonts w:cs="宋体"/>
+              </w:rPr>
+              <w:t>String</w:t>
+            </w:r>
+          </w:p>
+        </w:tc>
+        <w:tc>
+          <w:tcPr>
+            <w:tcW w:w="2022" w:type="dxa"/>
+          </w:tcPr>
+          <w:p>
+            <w:pPr>
+              <w:numPr>
+                <w:ilvl w:val="0"/>
+                <w:numId w:val="50"/>
+              </w:numPr>
+              <w:suppressAutoHyphens/>
+              <w:kinsoku w:val="0"/>
+              <w:overflowPunct w:val="0"/>
+              <w:autoSpaceDE w:val="0"/>
+              <w:rPr>
+                <w:rFonts w:cs="宋体"/>
+              </w:rPr>
+            </w:pPr>
+            <w:r>
+              <w:rPr>
+                <w:rFonts w:cs="宋体"/>
+              </w:rPr>
+              <w:t>菜品</w:t>
+            </w:r>
+            <w:r>
+              <w:rPr>
+                <w:rFonts w:cs="宋体"/>
+              </w:rPr>
+              <w:t>名称</w:t>
+            </w:r>
+          </w:p>
+        </w:tc>
+        <w:tc>
+          <w:tcPr>
+            <w:tcW w:w="3367" w:type="dxa"/>
+          </w:tcPr>
+          <w:p>
+            <w:pPr>
+              <w:numPr>
+                <w:ilvl w:val="0"/>
+                <w:numId w:val="50"/>
+              </w:numPr>
+              <w:suppressAutoHyphens/>
+              <w:kinsoku w:val="0"/>
+              <w:overflowPunct w:val="0"/>
+              <w:autoSpaceDE w:val="0"/>
+              <w:snapToGrid w:val="0"/>
+              <w:rPr>
+                <w:rFonts w:cs="宋体"/>
+              </w:rPr>
+            </w:pPr>
+            <w:r>
+              <w:rPr>
+                <w:rFonts w:cs="宋体"/>
+              </w:rPr>
+              <w:t>例如：</w:t>
+            </w:r>
+            <w:r>
+              <w:t>麻婆豆腐</w:t>
+            </w:r>
+          </w:p>
+        </w:tc>
+      </w:tr>
+      <w:tr>
+        <w:trPr>
+          <w:trHeight w:val="365"/>
+        </w:trPr>
+        <w:tc>
+          <w:tcPr>
+            <w:tcW w:w="1858" w:type="dxa"/>
           </w:tcPr>
           <w:p>
             <w:pPr>
@@ -6998,106 +8114,23 @@
                 <w:rFonts w:cs="宋体"/>
               </w:rPr>
             </w:pPr>
-            <w:proofErr w:type="spellStart"/>
-            <w:r>
-              <w:rPr>
-                <w:rFonts w:cs="宋体"/>
-              </w:rPr>
-              <w:t>createAt</w:t>
-            </w:r>
-            <w:proofErr w:type="spellEnd"/>
-          </w:p>
-        </w:tc>
-        <w:tc>
-          <w:tcPr>
-            <w:tcW w:w="1495" w:type="dxa"/>
-          </w:tcPr>
-          <w:p>
-            <w:pPr>
-              <w:numPr>
-                <w:ilvl w:val="0"/>
-                <w:numId w:val="50"/>
-              </w:numPr>
-              <w:suppressAutoHyphens/>
-              <w:kinsoku w:val="0"/>
-              <w:overflowPunct w:val="0"/>
-              <w:autoSpaceDE w:val="0"/>
-              <w:rPr>
-                <w:rFonts w:cs="宋体"/>
-              </w:rPr>
-            </w:pPr>
-            <w:r>
-              <w:rPr>
-                <w:rFonts w:cs="宋体"/>
-              </w:rPr>
-              <w:t>String</w:t>
-            </w:r>
-          </w:p>
-        </w:tc>
-        <w:tc>
-          <w:tcPr>
-            <w:tcW w:w="1880" w:type="dxa"/>
-          </w:tcPr>
-          <w:p>
-            <w:pPr>
-              <w:numPr>
-                <w:ilvl w:val="0"/>
-                <w:numId w:val="50"/>
-              </w:numPr>
-              <w:suppressAutoHyphens/>
-              <w:kinsoku w:val="0"/>
-              <w:overflowPunct w:val="0"/>
-              <w:autoSpaceDE w:val="0"/>
-              <w:rPr>
-                <w:rFonts w:cs="宋体"/>
-              </w:rPr>
-            </w:pPr>
-            <w:r>
-              <w:rPr>
-                <w:rFonts w:cs="宋体"/>
-              </w:rPr>
-              <w:t>订单时间</w:t>
-            </w:r>
-          </w:p>
-        </w:tc>
-        <w:tc>
-          <w:tcPr>
-            <w:tcW w:w="3367" w:type="dxa"/>
-          </w:tcPr>
-          <w:p>
-            <w:pPr>
-              <w:numPr>
-                <w:ilvl w:val="0"/>
-                <w:numId w:val="50"/>
-              </w:numPr>
-              <w:suppressAutoHyphens/>
-              <w:kinsoku w:val="0"/>
-              <w:overflowPunct w:val="0"/>
-              <w:autoSpaceDE w:val="0"/>
-              <w:snapToGrid w:val="0"/>
-              <w:rPr>
-                <w:rFonts w:cs="宋体"/>
-              </w:rPr>
-            </w:pPr>
-            <w:r>
-              <w:rPr>
-                <w:rFonts w:cs="宋体"/>
-              </w:rPr>
-              <w:t>例如：</w:t>
-            </w:r>
-            <w:r>
-              <w:t>2014-8-1</w:t>
-            </w:r>
-          </w:p>
-        </w:tc>
-      </w:tr>
-      <w:tr>
-        <w:trPr>
-          <w:trHeight w:val="365"/>
-        </w:trPr>
-        <w:tc>
-          <w:tcPr>
-            <w:tcW w:w="1874" w:type="dxa"/>
+            <w:r>
+              <w:rPr>
+                <w:rFonts w:cs="宋体"/>
+              </w:rPr>
+              <w:t>dishP</w:t>
+            </w:r>
+            <w:r>
+              <w:rPr>
+                <w:rFonts w:cs="宋体"/>
+              </w:rPr>
+              <w:t>rice</w:t>
+            </w:r>
+          </w:p>
+        </w:tc>
+        <w:tc>
+          <w:tcPr>
+            <w:tcW w:w="1369" w:type="dxa"/>
           </w:tcPr>
           <w:p>
             <w:pPr>
@@ -7114,20 +8147,17 @@
                 <w:rFonts w:cs="宋体"/>
               </w:rPr>
             </w:pPr>
-            <w:proofErr w:type="spellStart"/>
-            <w:r>
-              <w:rPr>
-                <w:rFonts w:cs="宋体"/>
-              </w:rPr>
-              <w:lastRenderedPageBreak/>
-              <w:t>totalPrice</w:t>
-            </w:r>
-            <w:proofErr w:type="spellEnd"/>
-          </w:p>
-        </w:tc>
-        <w:tc>
-          <w:tcPr>
-            <w:tcW w:w="1495" w:type="dxa"/>
+            <w:r>
+              <w:rPr>
+                <w:rFonts w:cs="宋体"/>
+              </w:rPr>
+              <w:t>Float</w:t>
+            </w:r>
+          </w:p>
+        </w:tc>
+        <w:tc>
+          <w:tcPr>
+            <w:tcW w:w="2022" w:type="dxa"/>
           </w:tcPr>
           <w:p>
             <w:pPr>
@@ -7148,34 +8178,13 @@
               <w:rPr>
                 <w:rFonts w:cs="宋体"/>
               </w:rPr>
-              <w:t>Float</w:t>
-            </w:r>
-          </w:p>
-        </w:tc>
-        <w:tc>
-          <w:tcPr>
-            <w:tcW w:w="1880" w:type="dxa"/>
-          </w:tcPr>
-          <w:p>
-            <w:pPr>
-              <w:numPr>
-                <w:ilvl w:val="0"/>
-                <w:numId w:val="50"/>
-              </w:numPr>
-              <w:suppressAutoHyphens/>
-              <w:kinsoku w:val="0"/>
-              <w:overflowPunct w:val="0"/>
-              <w:autoSpaceDE w:val="0"/>
-              <w:jc w:val="left"/>
-              <w:rPr>
-                <w:rFonts w:cs="宋体"/>
-              </w:rPr>
-            </w:pPr>
-            <w:r>
-              <w:rPr>
-                <w:rFonts w:cs="宋体"/>
-              </w:rPr>
-              <w:t>订单的总价</w:t>
+              <w:t>菜品</w:t>
+            </w:r>
+            <w:r>
+              <w:rPr>
+                <w:rFonts w:cs="宋体"/>
+              </w:rPr>
+              <w:t>的单价</w:t>
             </w:r>
           </w:p>
         </w:tc>
@@ -7206,7 +8215,7 @@
               <w:t>例如：</w:t>
             </w:r>
             <w:r>
-              <w:t>104.5</w:t>
+              <w:t>18</w:t>
             </w:r>
           </w:p>
         </w:tc>
@@ -7217,7 +8226,7 @@
         </w:trPr>
         <w:tc>
           <w:tcPr>
-            <w:tcW w:w="1874" w:type="dxa"/>
+            <w:tcW w:w="1858" w:type="dxa"/>
           </w:tcPr>
           <w:p>
             <w:pPr>
@@ -7234,11 +8243,24 @@
                 <w:rFonts w:cs="宋体"/>
               </w:rPr>
             </w:pPr>
-          </w:p>
-        </w:tc>
-        <w:tc>
-          <w:tcPr>
-            <w:tcW w:w="1495" w:type="dxa"/>
+            <w:r>
+              <w:rPr>
+                <w:rFonts w:cs="宋体"/>
+              </w:rPr>
+              <w:lastRenderedPageBreak/>
+              <w:t>dishA</w:t>
+            </w:r>
+            <w:r>
+              <w:rPr>
+                <w:rFonts w:cs="宋体"/>
+              </w:rPr>
+              <w:t>mount</w:t>
+            </w:r>
+          </w:p>
+        </w:tc>
+        <w:tc>
+          <w:tcPr>
+            <w:tcW w:w="1369" w:type="dxa"/>
           </w:tcPr>
           <w:p>
             <w:pPr>
@@ -7255,11 +8277,17 @@
                 <w:rFonts w:cs="宋体"/>
               </w:rPr>
             </w:pPr>
-          </w:p>
-        </w:tc>
-        <w:tc>
-          <w:tcPr>
-            <w:tcW w:w="1880" w:type="dxa"/>
+            <w:r>
+              <w:rPr>
+                <w:rFonts w:cs="宋体"/>
+              </w:rPr>
+              <w:t>int</w:t>
+            </w:r>
+          </w:p>
+        </w:tc>
+        <w:tc>
+          <w:tcPr>
+            <w:tcW w:w="2022" w:type="dxa"/>
           </w:tcPr>
           <w:p>
             <w:pPr>
@@ -7276,6 +8304,18 @@
                 <w:rFonts w:cs="宋体"/>
               </w:rPr>
             </w:pPr>
+            <w:r>
+              <w:rPr>
+                <w:rFonts w:cs="宋体"/>
+              </w:rPr>
+              <w:t>菜品</w:t>
+            </w:r>
+            <w:r>
+              <w:rPr>
+                <w:rFonts w:cs="宋体"/>
+              </w:rPr>
+              <w:t>的数量</w:t>
+            </w:r>
           </w:p>
         </w:tc>
         <w:tc>
@@ -7298,6 +8338,144 @@
                 <w:rFonts w:cs="宋体"/>
               </w:rPr>
             </w:pPr>
+            <w:r>
+              <w:rPr>
+                <w:rFonts w:cs="宋体"/>
+              </w:rPr>
+              <w:t>例如：</w:t>
+            </w:r>
+            <w:r>
+              <w:t>１</w:t>
+            </w:r>
+          </w:p>
+        </w:tc>
+      </w:tr>
+      <w:tr>
+        <w:trPr>
+          <w:trHeight w:val="364"/>
+        </w:trPr>
+        <w:tc>
+          <w:tcPr>
+            <w:tcW w:w="1858" w:type="dxa"/>
+          </w:tcPr>
+          <w:p>
+            <w:pPr>
+              <w:numPr>
+                <w:ilvl w:val="0"/>
+                <w:numId w:val="50"/>
+              </w:numPr>
+              <w:suppressAutoHyphens/>
+              <w:kinsoku w:val="0"/>
+              <w:overflowPunct w:val="0"/>
+              <w:autoSpaceDE w:val="0"/>
+              <w:jc w:val="left"/>
+              <w:rPr>
+                <w:rFonts w:cs="宋体"/>
+              </w:rPr>
+            </w:pPr>
+            <w:r>
+              <w:rPr>
+                <w:rFonts w:cs="宋体"/>
+              </w:rPr>
+              <w:t>dishPicture</w:t>
+            </w:r>
+          </w:p>
+        </w:tc>
+        <w:tc>
+          <w:tcPr>
+            <w:tcW w:w="1369" w:type="dxa"/>
+          </w:tcPr>
+          <w:p>
+            <w:pPr>
+              <w:numPr>
+                <w:ilvl w:val="0"/>
+                <w:numId w:val="50"/>
+              </w:numPr>
+              <w:suppressAutoHyphens/>
+              <w:kinsoku w:val="0"/>
+              <w:overflowPunct w:val="0"/>
+              <w:autoSpaceDE w:val="0"/>
+              <w:jc w:val="left"/>
+              <w:rPr>
+                <w:rFonts w:cs="宋体"/>
+              </w:rPr>
+            </w:pPr>
+            <w:r>
+              <w:rPr>
+                <w:rFonts w:cs="宋体"/>
+              </w:rPr>
+              <w:t>String</w:t>
+            </w:r>
+          </w:p>
+        </w:tc>
+        <w:tc>
+          <w:tcPr>
+            <w:tcW w:w="2022" w:type="dxa"/>
+          </w:tcPr>
+          <w:p>
+            <w:pPr>
+              <w:numPr>
+                <w:ilvl w:val="0"/>
+                <w:numId w:val="50"/>
+              </w:numPr>
+              <w:suppressAutoHyphens/>
+              <w:kinsoku w:val="0"/>
+              <w:overflowPunct w:val="0"/>
+              <w:autoSpaceDE w:val="0"/>
+              <w:jc w:val="left"/>
+              <w:rPr>
+                <w:rFonts w:cs="宋体"/>
+              </w:rPr>
+            </w:pPr>
+            <w:r>
+              <w:rPr>
+                <w:rFonts w:cs="宋体"/>
+              </w:rPr>
+              <w:t>菜品</w:t>
+            </w:r>
+            <w:r>
+              <w:rPr>
+                <w:rFonts w:cs="宋体"/>
+              </w:rPr>
+              <w:t>的图</w:t>
+            </w:r>
+            <w:r>
+              <w:rPr>
+                <w:rFonts w:cs="宋体" w:hint="eastAsia"/>
+              </w:rPr>
+              <w:t>片</w:t>
+            </w:r>
+          </w:p>
+        </w:tc>
+        <w:tc>
+          <w:tcPr>
+            <w:tcW w:w="3367" w:type="dxa"/>
+          </w:tcPr>
+          <w:p>
+            <w:pPr>
+              <w:numPr>
+                <w:ilvl w:val="0"/>
+                <w:numId w:val="50"/>
+              </w:numPr>
+              <w:suppressAutoHyphens/>
+              <w:kinsoku w:val="0"/>
+              <w:overflowPunct w:val="0"/>
+              <w:autoSpaceDE w:val="0"/>
+              <w:snapToGrid w:val="0"/>
+              <w:jc w:val="left"/>
+              <w:rPr>
+                <w:rFonts w:cs="宋体"/>
+              </w:rPr>
+            </w:pPr>
+            <w:r>
+              <w:rPr>
+                <w:rFonts w:cs="宋体"/>
+              </w:rPr>
+              <w:t>例如：</w:t>
+            </w:r>
+            <w:r>
+              <w:t>http://www....33/31.jpg</w:t>
+            </w:r>
           </w:p>
         </w:tc>
       </w:tr>
@@ -7306,6 +8484,12 @@
       <w:r>
         <w:tab/>
       </w:r>
+      <w:r>
+        <w:tab/>
+      </w:r>
+      <w:r>
+        <w:tab/>
+      </w:r>
     </w:p>
     <w:p>
       <w:r>
@@ -7317,37 +8501,48 @@
         <w:tab/>
       </w:r>
       <w:r>
-        <w:t>获取某个会员的订单列表为：</w:t>
-      </w:r>
-    </w:p>
-    <w:p>
+        <w:t>获取某个订单的详情为：</w:t>
+      </w:r>
+    </w:p>
+    <w:p>
+      <w:pPr>
+        <w:jc w:val="left"/>
+      </w:pPr>
       <w:r>
         <w:tab/>
       </w:r>
       <w:r>
         <w:t>｛</w:t>
       </w:r>
-      <w:proofErr w:type="gramStart"/>
+      <w:r>
+        <w:tab/>
+      </w:r>
+      <w:r>
+        <w:t>“</w:t>
+      </w:r>
+      <w:r>
+        <w:rPr>
+          <w:rFonts w:hint="eastAsia"/>
+        </w:rPr>
+        <w:t>orderitems</w:t>
+      </w:r>
       <w:r>
         <w:t>”</w:t>
       </w:r>
-      <w:proofErr w:type="gramEnd"/>
-      <w:r>
-        <w:t>orders</w:t>
-      </w:r>
-      <w:proofErr w:type="gramStart"/>
-      <w:r>
-        <w:t>”</w:t>
-      </w:r>
-      <w:proofErr w:type="gramEnd"/>
-      <w:r>
-        <w:t>:</w:t>
-      </w:r>
-    </w:p>
-    <w:p>
+      <w:r>
+        <w:rPr>
+          <w:rFonts w:hint="eastAsia"/>
+        </w:rPr>
+        <w:t>：</w:t>
+      </w:r>
       <w:r>
         <w:t>[</w:t>
       </w:r>
+    </w:p>
+    <w:p>
+      <w:pPr>
+        <w:jc w:val="left"/>
+      </w:pPr>
       <w:r>
         <w:tab/>
       </w:r>
@@ -7357,65 +8552,264 @@
       <w:r>
         <w:t>｛＂</w:t>
       </w:r>
-      <w:proofErr w:type="spellStart"/>
       <w:r>
         <w:rPr>
           <w:rFonts w:cs="宋体"/>
         </w:rPr>
-        <w:t>orderId</w:t>
-      </w:r>
-      <w:proofErr w:type="spellEnd"/>
+        <w:t>dishId</w:t>
+      </w:r>
       <w:r>
         <w:t>＂：＂</w:t>
       </w:r>
       <w:r>
-        <w:t>40001</w:t>
+        <w:t>30001</w:t>
       </w:r>
       <w:r>
         <w:t>＂，＂</w:t>
       </w:r>
-      <w:proofErr w:type="spellStart"/>
       <w:r>
         <w:rPr>
           <w:rFonts w:cs="宋体"/>
         </w:rPr>
-        <w:t>createAt</w:t>
-      </w:r>
-      <w:proofErr w:type="spellEnd"/>
+        <w:t>dishName</w:t>
+      </w:r>
+      <w:r>
+        <w:t>＂：＂麻婆豆腐＂，＂</w:t>
+      </w:r>
+      <w:r>
+        <w:rPr>
+          <w:rFonts w:cs="宋体"/>
+        </w:rPr>
+        <w:t>dishPrice</w:t>
+      </w:r>
       <w:r>
         <w:t>＂：＂</w:t>
       </w:r>
       <w:r>
-        <w:t>2014-8-1</w:t>
-      </w:r>
-      <w:r>
-        <w:t>＂</w:t>
-      </w:r>
-      <w:r>
-        <w:t>,</w:t>
-      </w:r>
-      <w:r>
-        <w:t>＂</w:t>
-      </w:r>
-      <w:proofErr w:type="spellStart"/>
+        <w:t>18</w:t>
+      </w:r>
+      <w:r>
+        <w:t>＂，　＂</w:t>
+      </w:r>
+      <w:r>
+        <w:rPr>
+          <w:rFonts w:hint="eastAsia"/>
+        </w:rPr>
+        <w:t>d</w:t>
+      </w:r>
+      <w:r>
+        <w:t>ishA</w:t>
+      </w:r>
       <w:r>
         <w:rPr>
           <w:rFonts w:cs="宋体"/>
         </w:rPr>
-        <w:t>totalPrice</w:t>
-      </w:r>
-      <w:proofErr w:type="spellEnd"/>
-      <w:r>
-        <w:t>＂：</w:t>
-      </w:r>
-      <w:r>
-        <w:t xml:space="preserve"> "104.5"</w:t>
+        <w:t>mount</w:t>
+      </w:r>
+      <w:r>
+        <w:t>＂：＂１＂，＂</w:t>
+      </w:r>
+      <w:r>
+        <w:rPr>
+          <w:rFonts w:cs="宋体"/>
+        </w:rPr>
+        <w:t>dishPicture</w:t>
+      </w:r>
+      <w:r>
+        <w:t>＂：＂</w:t>
+      </w:r>
+      <w:r>
+        <w:t>http://www.google.com/2332/31.jpg</w:t>
+      </w:r>
+      <w:r>
+        <w:t>＂｝</w:t>
+      </w:r>
+    </w:p>
+    <w:p>
+      <w:pPr>
+        <w:jc w:val="left"/>
+      </w:pPr>
+      <w:r>
+        <w:tab/>
+      </w:r>
+      <w:r>
+        <w:tab/>
+      </w:r>
+      <w:r>
+        <w:t>｛＂</w:t>
+      </w:r>
+      <w:r>
+        <w:rPr>
+          <w:rFonts w:cs="宋体"/>
+        </w:rPr>
+        <w:t>dishId</w:t>
+      </w:r>
+      <w:r>
+        <w:t>＂：＂</w:t>
+      </w:r>
+      <w:r>
+        <w:t>60001</w:t>
+      </w:r>
+      <w:r>
+        <w:t>＂，＂</w:t>
+      </w:r>
+      <w:r>
+        <w:rPr>
+          <w:rFonts w:cs="宋体"/>
+        </w:rPr>
+        <w:t>dishName</w:t>
+      </w:r>
+      <w:r>
+        <w:t>＂：＂鱼香肉丝＂，＂</w:t>
+      </w:r>
+      <w:r>
+        <w:rPr>
+          <w:rFonts w:cs="宋体"/>
+        </w:rPr>
+        <w:t>dishPrice</w:t>
+      </w:r>
+      <w:r>
+        <w:t>＂：＂</w:t>
+      </w:r>
+      <w:r>
+        <w:t>32</w:t>
+      </w:r>
+      <w:r>
+        <w:t>＂，＂</w:t>
+      </w:r>
+      <w:r>
+        <w:rPr>
+          <w:rFonts w:hint="eastAsia"/>
+        </w:rPr>
+        <w:t>d</w:t>
+      </w:r>
+      <w:r>
+        <w:t>ishA</w:t>
+      </w:r>
+      <w:r>
+        <w:rPr>
+          <w:rFonts w:cs="宋体"/>
+        </w:rPr>
+        <w:t>mount</w:t>
+      </w:r>
+      <w:r>
+        <w:t>＂：＂１＂，＂</w:t>
+      </w:r>
+      <w:r>
+        <w:rPr>
+          <w:rFonts w:cs="宋体"/>
+        </w:rPr>
+        <w:t>dishPicture</w:t>
+      </w:r>
+      <w:r>
+        <w:t>＂：＂</w:t>
+      </w:r>
+      <w:r>
+        <w:t>http://www.google.com/2332/88.jpg</w:t>
+      </w:r>
+      <w:r>
+        <w:t>＂｝</w:t>
+      </w:r>
+    </w:p>
+    <w:p>
+      <w:pPr>
+        <w:jc w:val="left"/>
+      </w:pPr>
+      <w:r>
+        <w:tab/>
+      </w:r>
+      <w:r>
+        <w:tab/>
+      </w:r>
+      <w:r>
+        <w:t>｛＂</w:t>
+      </w:r>
+      <w:r>
+        <w:rPr>
+          <w:rFonts w:cs="宋体"/>
+        </w:rPr>
+        <w:t>dishId</w:t>
+      </w:r>
+      <w:r>
+        <w:t>＂：＂</w:t>
+      </w:r>
+      <w:r>
+        <w:t>80001</w:t>
+      </w:r>
+      <w:r>
+        <w:t>＂，＂</w:t>
+      </w:r>
+      <w:r>
+        <w:rPr>
+          <w:rFonts w:cs="宋体"/>
+        </w:rPr>
+        <w:t>dishName</w:t>
+      </w:r>
+      <w:r>
+        <w:t>＂：＂紫菜蛋汤＂，＂</w:t>
+      </w:r>
+      <w:r>
+        <w:rPr>
+          <w:rFonts w:cs="宋体"/>
+        </w:rPr>
+        <w:t>dishPrice</w:t>
+      </w:r>
+      <w:r>
+        <w:t>＂：＂</w:t>
+      </w:r>
+      <w:r>
+        <w:t>28</w:t>
+      </w:r>
+      <w:r>
+        <w:t>＂，＂</w:t>
+      </w:r>
+      <w:r>
+        <w:rPr>
+          <w:rFonts w:hint="eastAsia"/>
+        </w:rPr>
+        <w:t>d</w:t>
+      </w:r>
+      <w:r>
+        <w:t>ishA</w:t>
+      </w:r>
+      <w:r>
+        <w:rPr>
+          <w:rFonts w:cs="宋体"/>
+        </w:rPr>
+        <w:t>mount</w:t>
+      </w:r>
+      <w:r>
+        <w:t>＂：＂１＂，＂</w:t>
+      </w:r>
+      <w:r>
+        <w:rPr>
+          <w:rFonts w:cs="宋体"/>
+        </w:rPr>
+        <w:t>dishPicture</w:t>
+      </w:r>
+      <w:r>
+        <w:t>＂：＂</w:t>
+      </w:r>
+      <w:r>
+        <w:t>http://www.google.com/2333/92.jpg</w:t>
+      </w:r>
+      <w:r>
+        <w:t>＂｝</w:t>
+      </w:r>
+    </w:p>
+    <w:p>
+      <w:pPr>
+        <w:jc w:val="left"/>
+      </w:pPr>
+      <w:r>
+        <w:tab/>
+      </w:r>
+      <w:r>
+        <w:t>]</w:t>
       </w:r>
       <w:r>
         <w:t>｝</w:t>
       </w:r>
-    </w:p>
-    <w:p>
       <w:r>
         <w:tab/>
       </w:r>
@@ -7423,215 +8817,51 @@
         <w:tab/>
       </w:r>
       <w:r>
-        <w:t>｛＂</w:t>
-      </w:r>
-      <w:proofErr w:type="spellStart"/>
-      <w:r>
-        <w:rPr>
-          <w:rFonts w:cs="宋体"/>
-        </w:rPr>
-        <w:t>orderId</w:t>
-      </w:r>
-      <w:proofErr w:type="spellEnd"/>
-      <w:r>
-        <w:t>＂：＂</w:t>
-      </w:r>
-      <w:r>
-        <w:t>40002</w:t>
-      </w:r>
-      <w:r>
-        <w:t>＂，＂</w:t>
-      </w:r>
-      <w:proofErr w:type="spellStart"/>
-      <w:r>
-        <w:rPr>
-          <w:rFonts w:cs="宋体"/>
-        </w:rPr>
-        <w:t>createAt</w:t>
-      </w:r>
-      <w:proofErr w:type="spellEnd"/>
-      <w:r>
-        <w:t>＂：＂</w:t>
-      </w:r>
-      <w:r>
-        <w:t>2014-9-15</w:t>
-      </w:r>
-      <w:r>
-        <w:t>＂</w:t>
-      </w:r>
-      <w:r>
-        <w:t xml:space="preserve">, </w:t>
-      </w:r>
-      <w:r>
-        <w:t>＂</w:t>
-      </w:r>
-      <w:proofErr w:type="spellStart"/>
-      <w:r>
-        <w:rPr>
-          <w:rFonts w:cs="宋体"/>
-        </w:rPr>
-        <w:t>totalPrice</w:t>
-      </w:r>
-      <w:proofErr w:type="spellEnd"/>
-      <w:r>
-        <w:t>＂：</w:t>
-      </w:r>
-      <w:r>
-        <w:t>"234.5"</w:t>
-      </w:r>
-      <w:r>
-        <w:t>｝</w:t>
-      </w:r>
-    </w:p>
-    <w:p>
-      <w:r>
         <w:tab/>
       </w:r>
-      <w:r>
-        <w:tab/>
-      </w:r>
-      <w:r>
-        <w:t>｛＂</w:t>
-      </w:r>
-      <w:proofErr w:type="spellStart"/>
-      <w:r>
-        <w:rPr>
-          <w:rFonts w:cs="宋体"/>
-        </w:rPr>
-        <w:t>orderId</w:t>
-      </w:r>
-      <w:proofErr w:type="spellEnd"/>
-      <w:r>
-        <w:t>＂：＂</w:t>
-      </w:r>
-      <w:r>
-        <w:t>40003</w:t>
-      </w:r>
-      <w:r>
-        <w:t>＂，＂</w:t>
-      </w:r>
-      <w:proofErr w:type="spellStart"/>
-      <w:r>
-        <w:rPr>
-          <w:rFonts w:cs="宋体"/>
-        </w:rPr>
-        <w:t>createAt</w:t>
-      </w:r>
-      <w:proofErr w:type="spellEnd"/>
-      <w:r>
-        <w:t>＂：＂</w:t>
-      </w:r>
-      <w:r>
-        <w:t>2014-10-11</w:t>
-      </w:r>
-      <w:r>
-        <w:t>＂</w:t>
-      </w:r>
-      <w:r>
-        <w:t xml:space="preserve">, </w:t>
-      </w:r>
-      <w:r>
-        <w:t>＂</w:t>
-      </w:r>
-      <w:proofErr w:type="spellStart"/>
-      <w:r>
-        <w:rPr>
-          <w:rFonts w:cs="宋体"/>
-        </w:rPr>
-        <w:t>totalPrice</w:t>
-      </w:r>
-      <w:proofErr w:type="spellEnd"/>
-      <w:r>
-        <w:t>＂：</w:t>
-      </w:r>
-      <w:r>
-        <w:t>"800"</w:t>
-      </w:r>
-      <w:r>
-        <w:t>｝</w:t>
-      </w:r>
+    </w:p>
+    <w:p/>
+    <w:p/>
+    <w:p>
       <w:r>
         <w:rPr>
           <w:rFonts w:hint="eastAsia"/>
         </w:rPr>
-        <w:t>]</w:t>
-      </w:r>
-    </w:p>
-    <w:p>
-      <w:r>
-        <w:tab/>
-      </w:r>
-      <w:r>
-        <w:tab/>
-        <w:t>.......</w:t>
-      </w:r>
-    </w:p>
-    <w:p>
-      <w:r>
-        <w:tab/>
-      </w:r>
-      <w:r>
-        <w:t>｝</w:t>
-      </w:r>
-    </w:p>
-    <w:p>
-      <w:r>
-        <w:t>说明：一次性下发</w:t>
-      </w:r>
+        <w:t>测试</w:t>
+      </w:r>
+      <w:r>
+        <w:t>URL</w:t>
+      </w:r>
+      <w:r>
+        <w:t>：</w:t>
+      </w:r>
+      <w:r>
+        <w:t>http://localhost:8080/eorder-ws/rest/orderitems/myorderitems/1</w:t>
+      </w:r>
+    </w:p>
+    <w:p>
       <w:r>
         <w:rPr>
           <w:rFonts w:hint="eastAsia"/>
         </w:rPr>
-        <w:t>，</w:t>
-      </w:r>
-      <w:r>
-        <w:t>后续考虑是否要按时间段查询下发</w:t>
-      </w:r>
-      <w:r>
-        <w:t>;</w:t>
-      </w:r>
-    </w:p>
-    <w:p/>
-    <w:p>
-      <w:r>
-        <w:rPr>
-          <w:rFonts w:hint="eastAsia"/>
-        </w:rPr>
         <w:t>测试</w:t>
       </w:r>
       <w:r>
-        <w:t>URL</w:t>
-      </w:r>
-      <w:r>
-        <w:t>：</w:t>
-      </w:r>
-      <w:r>
-        <w:t>http://localhost:8080/eorder-ws/rest/orders/myorders/13912345673</w:t>
-      </w:r>
-    </w:p>
-    <w:p>
-      <w:r>
-        <w:rPr>
-          <w:rFonts w:hint="eastAsia"/>
-        </w:rPr>
-        <w:t>测试</w:t>
-      </w:r>
-      <w:r>
         <w:t>结果：</w:t>
       </w:r>
     </w:p>
-    <w:p/>
     <w:p>
       <w:r>
         <w:rPr>
           <w:noProof/>
+          <w:lang w:bidi="ml-IN"/>
         </w:rPr>
         <w:lastRenderedPageBreak/>
         <w:drawing>
-          <wp:inline distT="0" distB="0" distL="0" distR="0" wp14:anchorId="66998FDB" wp14:editId="21352CF1">
-            <wp:extent cx="5486400" cy="4372610"/>
-            <wp:effectExtent l="0" t="0" r="0" b="8890"/>
-            <wp:docPr id="4" name="图片 4"/>
+          <wp:inline distT="0" distB="0" distL="0" distR="0" wp14:anchorId="1507C05E" wp14:editId="581604D9">
+            <wp:extent cx="5486400" cy="5114925"/>
+            <wp:effectExtent l="0" t="0" r="0" b="9525"/>
+            <wp:docPr id="5" name="图片 5"/>
             <wp:cNvGraphicFramePr>
               <a:graphicFrameLocks xmlns:a="http://schemas.openxmlformats.org/drawingml/2006/main" noChangeAspect="1"/>
             </wp:cNvGraphicFramePr>
@@ -7651,1547 +8881,6 @@
                   <pic:spPr>
                     <a:xfrm>
                       <a:off x="0" y="0"/>
-                      <a:ext cx="5486400" cy="4372610"/>
-                    </a:xfrm>
-                    <a:prstGeom prst="rect">
-                      <a:avLst/>
-                    </a:prstGeom>
-                  </pic:spPr>
-                </pic:pic>
-              </a:graphicData>
-            </a:graphic>
-          </wp:inline>
-        </w:drawing>
-      </w:r>
-    </w:p>
-    <w:p>
-      <w:pPr>
-        <w:ind w:firstLine="0"/>
-      </w:pPr>
-    </w:p>
-    <w:p>
-      <w:pPr>
-        <w:pStyle w:val="2"/>
-        <w:tabs>
-          <w:tab w:val="num" w:pos="0"/>
-        </w:tabs>
-      </w:pPr>
-      <w:bookmarkStart w:id="24" w:name="_Toc405827640"/>
-      <w:bookmarkStart w:id="25" w:name="_Toc405836403"/>
-      <w:r>
-        <w:t>查询某个订单详情</w:t>
-      </w:r>
-      <w:bookmarkEnd w:id="24"/>
-      <w:bookmarkEnd w:id="25"/>
-    </w:p>
-    <w:p>
-      <w:pPr>
-        <w:jc w:val="left"/>
-      </w:pPr>
-      <w:r>
-        <w:t>URL</w:t>
-      </w:r>
-      <w:r>
-        <w:rPr>
-          <w:rFonts w:hint="eastAsia"/>
-        </w:rPr>
-        <w:t>：</w:t>
-      </w:r>
-      <w:r>
-        <w:t>http://192.168.0.100:8080/eorder-ws/rest/</w:t>
-      </w:r>
-      <w:r>
-        <w:t>ordertitems</w:t>
-      </w:r>
-      <w:r>
-        <w:rPr>
-          <w:rFonts w:hint="eastAsia"/>
-        </w:rPr>
-        <w:t xml:space="preserve"> </w:t>
-      </w:r>
-      <w:r>
-        <w:rPr>
-          <w:rFonts w:hint="eastAsia"/>
-        </w:rPr>
-        <w:t>/</w:t>
-      </w:r>
-      <w:proofErr w:type="spellStart"/>
-      <w:r>
-        <w:t>myordertitems</w:t>
-      </w:r>
-      <w:proofErr w:type="spellEnd"/>
-      <w:proofErr w:type="gramStart"/>
-      <w:r>
-        <w:t>/{</w:t>
-      </w:r>
-      <w:proofErr w:type="spellStart"/>
-      <w:proofErr w:type="gramEnd"/>
-      <w:r>
-        <w:t>orderId</w:t>
-      </w:r>
-      <w:proofErr w:type="spellEnd"/>
-      <w:r>
-        <w:t>}</w:t>
-      </w:r>
-    </w:p>
-    <w:p>
-      <w:r>
-        <w:rPr>
-          <w:rFonts w:hint="eastAsia"/>
-        </w:rPr>
-        <w:t>方法</w:t>
-      </w:r>
-      <w:r>
-        <w:t>：</w:t>
-      </w:r>
-      <w:r>
-        <w:t>GET</w:t>
-      </w:r>
-    </w:p>
-    <w:p>
-      <w:r>
-        <w:t>输入：订单</w:t>
-      </w:r>
-      <w:r>
-        <w:t>id</w:t>
-      </w:r>
-    </w:p>
-    <w:tbl>
-      <w:tblPr>
-        <w:tblStyle w:val="TableContent1"/>
-        <w:tblW w:w="8616" w:type="dxa"/>
-        <w:tblLayout w:type="fixed"/>
-        <w:tblLook w:val="0000" w:firstRow="0" w:lastRow="0" w:firstColumn="0" w:lastColumn="0" w:noHBand="0" w:noVBand="0"/>
-      </w:tblPr>
-      <w:tblGrid>
-        <w:gridCol w:w="1858"/>
-        <w:gridCol w:w="1369"/>
-        <w:gridCol w:w="2022"/>
-        <w:gridCol w:w="3367"/>
-      </w:tblGrid>
-      <w:tr>
-        <w:trPr>
-          <w:trHeight w:val="270"/>
-        </w:trPr>
-        <w:tc>
-          <w:tcPr>
-            <w:tcW w:w="1858" w:type="dxa"/>
-            <w:shd w:val="clear" w:color="auto" w:fill="BFBFBF" w:themeFill="background1" w:themeFillShade="BF"/>
-          </w:tcPr>
-          <w:p>
-            <w:pPr>
-              <w:numPr>
-                <w:ilvl w:val="0"/>
-                <w:numId w:val="50"/>
-              </w:numPr>
-              <w:suppressAutoHyphens/>
-              <w:kinsoku w:val="0"/>
-              <w:overflowPunct w:val="0"/>
-              <w:autoSpaceDE w:val="0"/>
-              <w:jc w:val="left"/>
-              <w:rPr>
-                <w:rFonts w:cs="宋体"/>
-              </w:rPr>
-            </w:pPr>
-            <w:r>
-              <w:rPr>
-                <w:rFonts w:cs="宋体"/>
-              </w:rPr>
-              <w:t>名称</w:t>
-            </w:r>
-          </w:p>
-        </w:tc>
-        <w:tc>
-          <w:tcPr>
-            <w:tcW w:w="1369" w:type="dxa"/>
-            <w:shd w:val="clear" w:color="auto" w:fill="BFBFBF" w:themeFill="background1" w:themeFillShade="BF"/>
-          </w:tcPr>
-          <w:p>
-            <w:pPr>
-              <w:numPr>
-                <w:ilvl w:val="0"/>
-                <w:numId w:val="50"/>
-              </w:numPr>
-              <w:suppressAutoHyphens/>
-              <w:kinsoku w:val="0"/>
-              <w:overflowPunct w:val="0"/>
-              <w:autoSpaceDE w:val="0"/>
-              <w:jc w:val="left"/>
-              <w:rPr>
-                <w:rFonts w:cs="宋体"/>
-              </w:rPr>
-            </w:pPr>
-            <w:r>
-              <w:rPr>
-                <w:rFonts w:cs="宋体"/>
-              </w:rPr>
-              <w:t>参数类型</w:t>
-            </w:r>
-          </w:p>
-        </w:tc>
-        <w:tc>
-          <w:tcPr>
-            <w:tcW w:w="2022" w:type="dxa"/>
-            <w:shd w:val="clear" w:color="auto" w:fill="BFBFBF" w:themeFill="background1" w:themeFillShade="BF"/>
-          </w:tcPr>
-          <w:p>
-            <w:pPr>
-              <w:numPr>
-                <w:ilvl w:val="0"/>
-                <w:numId w:val="50"/>
-              </w:numPr>
-              <w:suppressAutoHyphens/>
-              <w:kinsoku w:val="0"/>
-              <w:overflowPunct w:val="0"/>
-              <w:autoSpaceDE w:val="0"/>
-              <w:jc w:val="left"/>
-              <w:rPr>
-                <w:rFonts w:cs="宋体"/>
-              </w:rPr>
-            </w:pPr>
-            <w:r>
-              <w:rPr>
-                <w:rFonts w:cs="宋体"/>
-              </w:rPr>
-              <w:t>说明</w:t>
-            </w:r>
-          </w:p>
-        </w:tc>
-        <w:tc>
-          <w:tcPr>
-            <w:tcW w:w="3367" w:type="dxa"/>
-            <w:shd w:val="clear" w:color="auto" w:fill="BFBFBF" w:themeFill="background1" w:themeFillShade="BF"/>
-          </w:tcPr>
-          <w:p>
-            <w:pPr>
-              <w:numPr>
-                <w:ilvl w:val="0"/>
-                <w:numId w:val="50"/>
-              </w:numPr>
-              <w:suppressAutoHyphens/>
-              <w:kinsoku w:val="0"/>
-              <w:overflowPunct w:val="0"/>
-              <w:autoSpaceDE w:val="0"/>
-              <w:jc w:val="left"/>
-              <w:rPr>
-                <w:rFonts w:cs="宋体"/>
-              </w:rPr>
-            </w:pPr>
-            <w:r>
-              <w:rPr>
-                <w:rFonts w:cs="宋体"/>
-              </w:rPr>
-              <w:t>备注</w:t>
-            </w:r>
-          </w:p>
-        </w:tc>
-      </w:tr>
-      <w:tr>
-        <w:trPr>
-          <w:trHeight w:val="285"/>
-        </w:trPr>
-        <w:tc>
-          <w:tcPr>
-            <w:tcW w:w="1858" w:type="dxa"/>
-          </w:tcPr>
-          <w:p>
-            <w:pPr>
-              <w:numPr>
-                <w:ilvl w:val="0"/>
-                <w:numId w:val="50"/>
-              </w:numPr>
-              <w:suppressAutoHyphens/>
-              <w:kinsoku w:val="0"/>
-              <w:overflowPunct w:val="0"/>
-              <w:autoSpaceDE w:val="0"/>
-              <w:rPr>
-                <w:rFonts w:cs="宋体"/>
-              </w:rPr>
-            </w:pPr>
-            <w:proofErr w:type="spellStart"/>
-            <w:r>
-              <w:rPr>
-                <w:rFonts w:cs="宋体"/>
-              </w:rPr>
-              <w:t>orderId</w:t>
-            </w:r>
-            <w:proofErr w:type="spellEnd"/>
-          </w:p>
-        </w:tc>
-        <w:tc>
-          <w:tcPr>
-            <w:tcW w:w="1369" w:type="dxa"/>
-          </w:tcPr>
-          <w:p>
-            <w:pPr>
-              <w:numPr>
-                <w:ilvl w:val="0"/>
-                <w:numId w:val="50"/>
-              </w:numPr>
-              <w:suppressAutoHyphens/>
-              <w:kinsoku w:val="0"/>
-              <w:overflowPunct w:val="0"/>
-              <w:autoSpaceDE w:val="0"/>
-              <w:rPr>
-                <w:rFonts w:cs="宋体"/>
-              </w:rPr>
-            </w:pPr>
-            <w:proofErr w:type="spellStart"/>
-            <w:r>
-              <w:rPr>
-                <w:rFonts w:cs="宋体"/>
-              </w:rPr>
-              <w:t>int</w:t>
-            </w:r>
-            <w:proofErr w:type="spellEnd"/>
-          </w:p>
-        </w:tc>
-        <w:tc>
-          <w:tcPr>
-            <w:tcW w:w="2022" w:type="dxa"/>
-          </w:tcPr>
-          <w:p>
-            <w:pPr>
-              <w:numPr>
-                <w:ilvl w:val="0"/>
-                <w:numId w:val="50"/>
-              </w:numPr>
-              <w:suppressAutoHyphens/>
-              <w:kinsoku w:val="0"/>
-              <w:overflowPunct w:val="0"/>
-              <w:autoSpaceDE w:val="0"/>
-              <w:rPr>
-                <w:rFonts w:cs="宋体"/>
-              </w:rPr>
-            </w:pPr>
-            <w:r>
-              <w:rPr>
-                <w:rFonts w:cs="宋体"/>
-              </w:rPr>
-              <w:t>菜品</w:t>
-            </w:r>
-            <w:r>
-              <w:rPr>
-                <w:rFonts w:cs="宋体"/>
-              </w:rPr>
-              <w:t>id</w:t>
-            </w:r>
-          </w:p>
-        </w:tc>
-        <w:tc>
-          <w:tcPr>
-            <w:tcW w:w="3367" w:type="dxa"/>
-          </w:tcPr>
-          <w:p>
-            <w:pPr>
-              <w:numPr>
-                <w:ilvl w:val="0"/>
-                <w:numId w:val="50"/>
-              </w:numPr>
-              <w:suppressAutoHyphens/>
-              <w:kinsoku w:val="0"/>
-              <w:overflowPunct w:val="0"/>
-              <w:autoSpaceDE w:val="0"/>
-              <w:snapToGrid w:val="0"/>
-              <w:rPr>
-                <w:rFonts w:cs="宋体"/>
-              </w:rPr>
-            </w:pPr>
-            <w:r>
-              <w:rPr>
-                <w:rFonts w:cs="宋体"/>
-              </w:rPr>
-              <w:t>例如：</w:t>
-            </w:r>
-            <w:r>
-              <w:t xml:space="preserve"> 1</w:t>
-            </w:r>
-          </w:p>
-        </w:tc>
-      </w:tr>
-    </w:tbl>
-    <w:p/>
-    <w:p>
-      <w:r>
-        <w:t>输出：订单详情，包括订单号，订单日期，订单总价，订单菜品列表，单项菜品数量</w:t>
-      </w:r>
-      <w:r>
-        <w:t>;</w:t>
-      </w:r>
-    </w:p>
-    <w:tbl>
-      <w:tblPr>
-        <w:tblStyle w:val="TableContent1"/>
-        <w:tblW w:w="8616" w:type="dxa"/>
-        <w:tblLayout w:type="fixed"/>
-        <w:tblLook w:val="0000" w:firstRow="0" w:lastRow="0" w:firstColumn="0" w:lastColumn="0" w:noHBand="0" w:noVBand="0"/>
-      </w:tblPr>
-      <w:tblGrid>
-        <w:gridCol w:w="1858"/>
-        <w:gridCol w:w="1369"/>
-        <w:gridCol w:w="2022"/>
-        <w:gridCol w:w="3367"/>
-      </w:tblGrid>
-      <w:tr>
-        <w:trPr>
-          <w:trHeight w:val="270"/>
-        </w:trPr>
-        <w:tc>
-          <w:tcPr>
-            <w:tcW w:w="1858" w:type="dxa"/>
-            <w:shd w:val="clear" w:color="auto" w:fill="BFBFBF" w:themeFill="background1" w:themeFillShade="BF"/>
-          </w:tcPr>
-          <w:p>
-            <w:pPr>
-              <w:numPr>
-                <w:ilvl w:val="0"/>
-                <w:numId w:val="50"/>
-              </w:numPr>
-              <w:suppressAutoHyphens/>
-              <w:kinsoku w:val="0"/>
-              <w:overflowPunct w:val="0"/>
-              <w:autoSpaceDE w:val="0"/>
-              <w:jc w:val="left"/>
-              <w:rPr>
-                <w:rFonts w:cs="宋体"/>
-              </w:rPr>
-            </w:pPr>
-            <w:r>
-              <w:rPr>
-                <w:rFonts w:cs="宋体"/>
-              </w:rPr>
-              <w:t>名称</w:t>
-            </w:r>
-          </w:p>
-        </w:tc>
-        <w:tc>
-          <w:tcPr>
-            <w:tcW w:w="1369" w:type="dxa"/>
-            <w:shd w:val="clear" w:color="auto" w:fill="BFBFBF" w:themeFill="background1" w:themeFillShade="BF"/>
-          </w:tcPr>
-          <w:p>
-            <w:pPr>
-              <w:numPr>
-                <w:ilvl w:val="0"/>
-                <w:numId w:val="50"/>
-              </w:numPr>
-              <w:suppressAutoHyphens/>
-              <w:kinsoku w:val="0"/>
-              <w:overflowPunct w:val="0"/>
-              <w:autoSpaceDE w:val="0"/>
-              <w:jc w:val="left"/>
-              <w:rPr>
-                <w:rFonts w:cs="宋体"/>
-              </w:rPr>
-            </w:pPr>
-            <w:r>
-              <w:rPr>
-                <w:rFonts w:cs="宋体"/>
-              </w:rPr>
-              <w:t>参数类型</w:t>
-            </w:r>
-          </w:p>
-        </w:tc>
-        <w:tc>
-          <w:tcPr>
-            <w:tcW w:w="2022" w:type="dxa"/>
-            <w:shd w:val="clear" w:color="auto" w:fill="BFBFBF" w:themeFill="background1" w:themeFillShade="BF"/>
-          </w:tcPr>
-          <w:p>
-            <w:pPr>
-              <w:numPr>
-                <w:ilvl w:val="0"/>
-                <w:numId w:val="50"/>
-              </w:numPr>
-              <w:suppressAutoHyphens/>
-              <w:kinsoku w:val="0"/>
-              <w:overflowPunct w:val="0"/>
-              <w:autoSpaceDE w:val="0"/>
-              <w:jc w:val="left"/>
-              <w:rPr>
-                <w:rFonts w:cs="宋体"/>
-              </w:rPr>
-            </w:pPr>
-            <w:r>
-              <w:rPr>
-                <w:rFonts w:cs="宋体"/>
-              </w:rPr>
-              <w:t>说明</w:t>
-            </w:r>
-          </w:p>
-        </w:tc>
-        <w:tc>
-          <w:tcPr>
-            <w:tcW w:w="3367" w:type="dxa"/>
-            <w:shd w:val="clear" w:color="auto" w:fill="BFBFBF" w:themeFill="background1" w:themeFillShade="BF"/>
-          </w:tcPr>
-          <w:p>
-            <w:pPr>
-              <w:numPr>
-                <w:ilvl w:val="0"/>
-                <w:numId w:val="50"/>
-              </w:numPr>
-              <w:suppressAutoHyphens/>
-              <w:kinsoku w:val="0"/>
-              <w:overflowPunct w:val="0"/>
-              <w:autoSpaceDE w:val="0"/>
-              <w:jc w:val="left"/>
-              <w:rPr>
-                <w:rFonts w:cs="宋体"/>
-              </w:rPr>
-            </w:pPr>
-            <w:r>
-              <w:rPr>
-                <w:rFonts w:cs="宋体"/>
-              </w:rPr>
-              <w:t>备注</w:t>
-            </w:r>
-          </w:p>
-        </w:tc>
-      </w:tr>
-      <w:tr>
-        <w:trPr>
-          <w:trHeight w:val="285"/>
-        </w:trPr>
-        <w:tc>
-          <w:tcPr>
-            <w:tcW w:w="1858" w:type="dxa"/>
-          </w:tcPr>
-          <w:p>
-            <w:pPr>
-              <w:numPr>
-                <w:ilvl w:val="0"/>
-                <w:numId w:val="50"/>
-              </w:numPr>
-              <w:suppressAutoHyphens/>
-              <w:kinsoku w:val="0"/>
-              <w:overflowPunct w:val="0"/>
-              <w:autoSpaceDE w:val="0"/>
-              <w:rPr>
-                <w:rFonts w:cs="宋体"/>
-              </w:rPr>
-            </w:pPr>
-            <w:proofErr w:type="spellStart"/>
-            <w:r>
-              <w:rPr>
-                <w:rFonts w:cs="宋体"/>
-              </w:rPr>
-              <w:t>dishId</w:t>
-            </w:r>
-            <w:proofErr w:type="spellEnd"/>
-          </w:p>
-        </w:tc>
-        <w:tc>
-          <w:tcPr>
-            <w:tcW w:w="1369" w:type="dxa"/>
-          </w:tcPr>
-          <w:p>
-            <w:pPr>
-              <w:numPr>
-                <w:ilvl w:val="0"/>
-                <w:numId w:val="50"/>
-              </w:numPr>
-              <w:suppressAutoHyphens/>
-              <w:kinsoku w:val="0"/>
-              <w:overflowPunct w:val="0"/>
-              <w:autoSpaceDE w:val="0"/>
-              <w:rPr>
-                <w:rFonts w:cs="宋体"/>
-              </w:rPr>
-            </w:pPr>
-            <w:proofErr w:type="spellStart"/>
-            <w:r>
-              <w:rPr>
-                <w:rFonts w:cs="宋体"/>
-              </w:rPr>
-              <w:t>int</w:t>
-            </w:r>
-            <w:proofErr w:type="spellEnd"/>
-          </w:p>
-        </w:tc>
-        <w:tc>
-          <w:tcPr>
-            <w:tcW w:w="2022" w:type="dxa"/>
-          </w:tcPr>
-          <w:p>
-            <w:pPr>
-              <w:numPr>
-                <w:ilvl w:val="0"/>
-                <w:numId w:val="50"/>
-              </w:numPr>
-              <w:suppressAutoHyphens/>
-              <w:kinsoku w:val="0"/>
-              <w:overflowPunct w:val="0"/>
-              <w:autoSpaceDE w:val="0"/>
-              <w:rPr>
-                <w:rFonts w:cs="宋体"/>
-              </w:rPr>
-            </w:pPr>
-            <w:r>
-              <w:rPr>
-                <w:rFonts w:cs="宋体"/>
-              </w:rPr>
-              <w:t>菜品</w:t>
-            </w:r>
-            <w:r>
-              <w:rPr>
-                <w:rFonts w:cs="宋体"/>
-              </w:rPr>
-              <w:t>id</w:t>
-            </w:r>
-          </w:p>
-        </w:tc>
-        <w:tc>
-          <w:tcPr>
-            <w:tcW w:w="3367" w:type="dxa"/>
-          </w:tcPr>
-          <w:p>
-            <w:pPr>
-              <w:numPr>
-                <w:ilvl w:val="0"/>
-                <w:numId w:val="50"/>
-              </w:numPr>
-              <w:suppressAutoHyphens/>
-              <w:kinsoku w:val="0"/>
-              <w:overflowPunct w:val="0"/>
-              <w:autoSpaceDE w:val="0"/>
-              <w:snapToGrid w:val="0"/>
-              <w:rPr>
-                <w:rFonts w:cs="宋体"/>
-              </w:rPr>
-            </w:pPr>
-            <w:r>
-              <w:rPr>
-                <w:rFonts w:cs="宋体"/>
-              </w:rPr>
-              <w:t>例如：</w:t>
-            </w:r>
-            <w:r>
-              <w:t xml:space="preserve"> </w:t>
-            </w:r>
-            <w:r>
-              <w:t>1</w:t>
-            </w:r>
-          </w:p>
-        </w:tc>
-      </w:tr>
-      <w:tr>
-        <w:trPr>
-          <w:trHeight w:val="285"/>
-        </w:trPr>
-        <w:tc>
-          <w:tcPr>
-            <w:tcW w:w="1858" w:type="dxa"/>
-          </w:tcPr>
-          <w:p>
-            <w:pPr>
-              <w:numPr>
-                <w:ilvl w:val="0"/>
-                <w:numId w:val="50"/>
-              </w:numPr>
-              <w:suppressAutoHyphens/>
-              <w:kinsoku w:val="0"/>
-              <w:overflowPunct w:val="0"/>
-              <w:autoSpaceDE w:val="0"/>
-              <w:rPr>
-                <w:rFonts w:cs="宋体"/>
-              </w:rPr>
-            </w:pPr>
-            <w:proofErr w:type="spellStart"/>
-            <w:r>
-              <w:rPr>
-                <w:rFonts w:cs="宋体"/>
-              </w:rPr>
-              <w:t>dishName</w:t>
-            </w:r>
-            <w:proofErr w:type="spellEnd"/>
-          </w:p>
-        </w:tc>
-        <w:tc>
-          <w:tcPr>
-            <w:tcW w:w="1369" w:type="dxa"/>
-          </w:tcPr>
-          <w:p>
-            <w:pPr>
-              <w:numPr>
-                <w:ilvl w:val="0"/>
-                <w:numId w:val="50"/>
-              </w:numPr>
-              <w:suppressAutoHyphens/>
-              <w:kinsoku w:val="0"/>
-              <w:overflowPunct w:val="0"/>
-              <w:autoSpaceDE w:val="0"/>
-              <w:rPr>
-                <w:rFonts w:cs="宋体"/>
-              </w:rPr>
-            </w:pPr>
-            <w:r>
-              <w:rPr>
-                <w:rFonts w:cs="宋体"/>
-              </w:rPr>
-              <w:t>String</w:t>
-            </w:r>
-          </w:p>
-        </w:tc>
-        <w:tc>
-          <w:tcPr>
-            <w:tcW w:w="2022" w:type="dxa"/>
-          </w:tcPr>
-          <w:p>
-            <w:pPr>
-              <w:numPr>
-                <w:ilvl w:val="0"/>
-                <w:numId w:val="50"/>
-              </w:numPr>
-              <w:suppressAutoHyphens/>
-              <w:kinsoku w:val="0"/>
-              <w:overflowPunct w:val="0"/>
-              <w:autoSpaceDE w:val="0"/>
-              <w:rPr>
-                <w:rFonts w:cs="宋体"/>
-              </w:rPr>
-            </w:pPr>
-            <w:r>
-              <w:rPr>
-                <w:rFonts w:cs="宋体"/>
-              </w:rPr>
-              <w:t>菜品</w:t>
-            </w:r>
-            <w:r>
-              <w:rPr>
-                <w:rFonts w:cs="宋体"/>
-              </w:rPr>
-              <w:t>名称</w:t>
-            </w:r>
-          </w:p>
-        </w:tc>
-        <w:tc>
-          <w:tcPr>
-            <w:tcW w:w="3367" w:type="dxa"/>
-          </w:tcPr>
-          <w:p>
-            <w:pPr>
-              <w:numPr>
-                <w:ilvl w:val="0"/>
-                <w:numId w:val="50"/>
-              </w:numPr>
-              <w:suppressAutoHyphens/>
-              <w:kinsoku w:val="0"/>
-              <w:overflowPunct w:val="0"/>
-              <w:autoSpaceDE w:val="0"/>
-              <w:snapToGrid w:val="0"/>
-              <w:rPr>
-                <w:rFonts w:cs="宋体"/>
-              </w:rPr>
-            </w:pPr>
-            <w:r>
-              <w:rPr>
-                <w:rFonts w:cs="宋体"/>
-              </w:rPr>
-              <w:t>例如：</w:t>
-            </w:r>
-            <w:r>
-              <w:t>麻婆豆腐</w:t>
-            </w:r>
-          </w:p>
-        </w:tc>
-      </w:tr>
-      <w:tr>
-        <w:trPr>
-          <w:trHeight w:val="365"/>
-        </w:trPr>
-        <w:tc>
-          <w:tcPr>
-            <w:tcW w:w="1858" w:type="dxa"/>
-          </w:tcPr>
-          <w:p>
-            <w:pPr>
-              <w:numPr>
-                <w:ilvl w:val="0"/>
-                <w:numId w:val="50"/>
-              </w:numPr>
-              <w:suppressAutoHyphens/>
-              <w:kinsoku w:val="0"/>
-              <w:overflowPunct w:val="0"/>
-              <w:autoSpaceDE w:val="0"/>
-              <w:jc w:val="left"/>
-              <w:rPr>
-                <w:rFonts w:cs="宋体"/>
-              </w:rPr>
-            </w:pPr>
-            <w:proofErr w:type="spellStart"/>
-            <w:r>
-              <w:rPr>
-                <w:rFonts w:cs="宋体"/>
-              </w:rPr>
-              <w:lastRenderedPageBreak/>
-              <w:t>dishP</w:t>
-            </w:r>
-            <w:r>
-              <w:rPr>
-                <w:rFonts w:cs="宋体"/>
-              </w:rPr>
-              <w:t>rice</w:t>
-            </w:r>
-            <w:proofErr w:type="spellEnd"/>
-          </w:p>
-        </w:tc>
-        <w:tc>
-          <w:tcPr>
-            <w:tcW w:w="1369" w:type="dxa"/>
-          </w:tcPr>
-          <w:p>
-            <w:pPr>
-              <w:numPr>
-                <w:ilvl w:val="0"/>
-                <w:numId w:val="50"/>
-              </w:numPr>
-              <w:suppressAutoHyphens/>
-              <w:kinsoku w:val="0"/>
-              <w:overflowPunct w:val="0"/>
-              <w:autoSpaceDE w:val="0"/>
-              <w:jc w:val="left"/>
-              <w:rPr>
-                <w:rFonts w:cs="宋体"/>
-              </w:rPr>
-            </w:pPr>
-            <w:r>
-              <w:rPr>
-                <w:rFonts w:cs="宋体"/>
-              </w:rPr>
-              <w:t>Float</w:t>
-            </w:r>
-          </w:p>
-        </w:tc>
-        <w:tc>
-          <w:tcPr>
-            <w:tcW w:w="2022" w:type="dxa"/>
-          </w:tcPr>
-          <w:p>
-            <w:pPr>
-              <w:numPr>
-                <w:ilvl w:val="0"/>
-                <w:numId w:val="50"/>
-              </w:numPr>
-              <w:suppressAutoHyphens/>
-              <w:kinsoku w:val="0"/>
-              <w:overflowPunct w:val="0"/>
-              <w:autoSpaceDE w:val="0"/>
-              <w:jc w:val="left"/>
-              <w:rPr>
-                <w:rFonts w:cs="宋体"/>
-              </w:rPr>
-            </w:pPr>
-            <w:r>
-              <w:rPr>
-                <w:rFonts w:cs="宋体"/>
-              </w:rPr>
-              <w:t>菜品</w:t>
-            </w:r>
-            <w:r>
-              <w:rPr>
-                <w:rFonts w:cs="宋体"/>
-              </w:rPr>
-              <w:t>的单价</w:t>
-            </w:r>
-          </w:p>
-        </w:tc>
-        <w:tc>
-          <w:tcPr>
-            <w:tcW w:w="3367" w:type="dxa"/>
-          </w:tcPr>
-          <w:p>
-            <w:pPr>
-              <w:numPr>
-                <w:ilvl w:val="0"/>
-                <w:numId w:val="50"/>
-              </w:numPr>
-              <w:suppressAutoHyphens/>
-              <w:kinsoku w:val="0"/>
-              <w:overflowPunct w:val="0"/>
-              <w:autoSpaceDE w:val="0"/>
-              <w:snapToGrid w:val="0"/>
-              <w:jc w:val="left"/>
-              <w:rPr>
-                <w:rFonts w:cs="宋体"/>
-              </w:rPr>
-            </w:pPr>
-            <w:r>
-              <w:rPr>
-                <w:rFonts w:cs="宋体"/>
-              </w:rPr>
-              <w:t>例如：</w:t>
-            </w:r>
-            <w:r>
-              <w:t>18</w:t>
-            </w:r>
-          </w:p>
-        </w:tc>
-      </w:tr>
-      <w:tr>
-        <w:trPr>
-          <w:trHeight w:val="365"/>
-        </w:trPr>
-        <w:tc>
-          <w:tcPr>
-            <w:tcW w:w="1858" w:type="dxa"/>
-          </w:tcPr>
-          <w:p>
-            <w:pPr>
-              <w:numPr>
-                <w:ilvl w:val="0"/>
-                <w:numId w:val="50"/>
-              </w:numPr>
-              <w:suppressAutoHyphens/>
-              <w:kinsoku w:val="0"/>
-              <w:overflowPunct w:val="0"/>
-              <w:autoSpaceDE w:val="0"/>
-              <w:jc w:val="left"/>
-              <w:rPr>
-                <w:rFonts w:cs="宋体"/>
-              </w:rPr>
-            </w:pPr>
-            <w:proofErr w:type="spellStart"/>
-            <w:r>
-              <w:rPr>
-                <w:rFonts w:cs="宋体"/>
-              </w:rPr>
-              <w:t>dishA</w:t>
-            </w:r>
-            <w:r>
-              <w:rPr>
-                <w:rFonts w:cs="宋体"/>
-              </w:rPr>
-              <w:t>mount</w:t>
-            </w:r>
-            <w:proofErr w:type="spellEnd"/>
-          </w:p>
-        </w:tc>
-        <w:tc>
-          <w:tcPr>
-            <w:tcW w:w="1369" w:type="dxa"/>
-          </w:tcPr>
-          <w:p>
-            <w:pPr>
-              <w:numPr>
-                <w:ilvl w:val="0"/>
-                <w:numId w:val="50"/>
-              </w:numPr>
-              <w:suppressAutoHyphens/>
-              <w:kinsoku w:val="0"/>
-              <w:overflowPunct w:val="0"/>
-              <w:autoSpaceDE w:val="0"/>
-              <w:jc w:val="left"/>
-              <w:rPr>
-                <w:rFonts w:cs="宋体"/>
-              </w:rPr>
-            </w:pPr>
-            <w:proofErr w:type="spellStart"/>
-            <w:r>
-              <w:rPr>
-                <w:rFonts w:cs="宋体"/>
-              </w:rPr>
-              <w:t>int</w:t>
-            </w:r>
-            <w:proofErr w:type="spellEnd"/>
-          </w:p>
-        </w:tc>
-        <w:tc>
-          <w:tcPr>
-            <w:tcW w:w="2022" w:type="dxa"/>
-          </w:tcPr>
-          <w:p>
-            <w:pPr>
-              <w:numPr>
-                <w:ilvl w:val="0"/>
-                <w:numId w:val="50"/>
-              </w:numPr>
-              <w:suppressAutoHyphens/>
-              <w:kinsoku w:val="0"/>
-              <w:overflowPunct w:val="0"/>
-              <w:autoSpaceDE w:val="0"/>
-              <w:jc w:val="left"/>
-              <w:rPr>
-                <w:rFonts w:cs="宋体"/>
-              </w:rPr>
-            </w:pPr>
-            <w:r>
-              <w:rPr>
-                <w:rFonts w:cs="宋体"/>
-              </w:rPr>
-              <w:t>菜品</w:t>
-            </w:r>
-            <w:r>
-              <w:rPr>
-                <w:rFonts w:cs="宋体"/>
-              </w:rPr>
-              <w:t>的数量</w:t>
-            </w:r>
-          </w:p>
-        </w:tc>
-        <w:tc>
-          <w:tcPr>
-            <w:tcW w:w="3367" w:type="dxa"/>
-          </w:tcPr>
-          <w:p>
-            <w:pPr>
-              <w:numPr>
-                <w:ilvl w:val="0"/>
-                <w:numId w:val="50"/>
-              </w:numPr>
-              <w:suppressAutoHyphens/>
-              <w:kinsoku w:val="0"/>
-              <w:overflowPunct w:val="0"/>
-              <w:autoSpaceDE w:val="0"/>
-              <w:snapToGrid w:val="0"/>
-              <w:jc w:val="left"/>
-              <w:rPr>
-                <w:rFonts w:cs="宋体"/>
-              </w:rPr>
-            </w:pPr>
-            <w:r>
-              <w:rPr>
-                <w:rFonts w:cs="宋体"/>
-              </w:rPr>
-              <w:t>例如：</w:t>
-            </w:r>
-            <w:r>
-              <w:t>１</w:t>
-            </w:r>
-          </w:p>
-        </w:tc>
-      </w:tr>
-      <w:tr>
-        <w:trPr>
-          <w:trHeight w:val="364"/>
-        </w:trPr>
-        <w:tc>
-          <w:tcPr>
-            <w:tcW w:w="1858" w:type="dxa"/>
-          </w:tcPr>
-          <w:p>
-            <w:pPr>
-              <w:numPr>
-                <w:ilvl w:val="0"/>
-                <w:numId w:val="50"/>
-              </w:numPr>
-              <w:suppressAutoHyphens/>
-              <w:kinsoku w:val="0"/>
-              <w:overflowPunct w:val="0"/>
-              <w:autoSpaceDE w:val="0"/>
-              <w:jc w:val="left"/>
-              <w:rPr>
-                <w:rFonts w:cs="宋体"/>
-              </w:rPr>
-            </w:pPr>
-            <w:proofErr w:type="spellStart"/>
-            <w:r>
-              <w:rPr>
-                <w:rFonts w:cs="宋体"/>
-              </w:rPr>
-              <w:t>dishPicture</w:t>
-            </w:r>
-            <w:proofErr w:type="spellEnd"/>
-          </w:p>
-        </w:tc>
-        <w:tc>
-          <w:tcPr>
-            <w:tcW w:w="1369" w:type="dxa"/>
-          </w:tcPr>
-          <w:p>
-            <w:pPr>
-              <w:numPr>
-                <w:ilvl w:val="0"/>
-                <w:numId w:val="50"/>
-              </w:numPr>
-              <w:suppressAutoHyphens/>
-              <w:kinsoku w:val="0"/>
-              <w:overflowPunct w:val="0"/>
-              <w:autoSpaceDE w:val="0"/>
-              <w:jc w:val="left"/>
-              <w:rPr>
-                <w:rFonts w:cs="宋体"/>
-              </w:rPr>
-            </w:pPr>
-            <w:r>
-              <w:rPr>
-                <w:rFonts w:cs="宋体"/>
-              </w:rPr>
-              <w:t>String</w:t>
-            </w:r>
-          </w:p>
-        </w:tc>
-        <w:tc>
-          <w:tcPr>
-            <w:tcW w:w="2022" w:type="dxa"/>
-          </w:tcPr>
-          <w:p>
-            <w:pPr>
-              <w:numPr>
-                <w:ilvl w:val="0"/>
-                <w:numId w:val="50"/>
-              </w:numPr>
-              <w:suppressAutoHyphens/>
-              <w:kinsoku w:val="0"/>
-              <w:overflowPunct w:val="0"/>
-              <w:autoSpaceDE w:val="0"/>
-              <w:jc w:val="left"/>
-              <w:rPr>
-                <w:rFonts w:cs="宋体"/>
-              </w:rPr>
-            </w:pPr>
-            <w:r>
-              <w:rPr>
-                <w:rFonts w:cs="宋体"/>
-              </w:rPr>
-              <w:t>菜品</w:t>
-            </w:r>
-            <w:r>
-              <w:rPr>
-                <w:rFonts w:cs="宋体"/>
-              </w:rPr>
-              <w:t>的图</w:t>
-            </w:r>
-            <w:r>
-              <w:rPr>
-                <w:rFonts w:cs="宋体" w:hint="eastAsia"/>
-              </w:rPr>
-              <w:t>片</w:t>
-            </w:r>
-          </w:p>
-        </w:tc>
-        <w:tc>
-          <w:tcPr>
-            <w:tcW w:w="3367" w:type="dxa"/>
-          </w:tcPr>
-          <w:p>
-            <w:pPr>
-              <w:numPr>
-                <w:ilvl w:val="0"/>
-                <w:numId w:val="50"/>
-              </w:numPr>
-              <w:suppressAutoHyphens/>
-              <w:kinsoku w:val="0"/>
-              <w:overflowPunct w:val="0"/>
-              <w:autoSpaceDE w:val="0"/>
-              <w:snapToGrid w:val="0"/>
-              <w:jc w:val="left"/>
-              <w:rPr>
-                <w:rFonts w:cs="宋体"/>
-              </w:rPr>
-            </w:pPr>
-            <w:r>
-              <w:rPr>
-                <w:rFonts w:cs="宋体"/>
-              </w:rPr>
-              <w:t>例如：</w:t>
-            </w:r>
-            <w:r>
-              <w:t>http://www....33/31.jpg</w:t>
-            </w:r>
-          </w:p>
-        </w:tc>
-      </w:tr>
-    </w:tbl>
-    <w:p>
-      <w:r>
-        <w:tab/>
-      </w:r>
-      <w:r>
-        <w:tab/>
-      </w:r>
-      <w:r>
-        <w:tab/>
-      </w:r>
-    </w:p>
-    <w:p>
-      <w:r>
-        <w:t>举例：</w:t>
-      </w:r>
-    </w:p>
-    <w:p>
-      <w:r>
-        <w:tab/>
-      </w:r>
-      <w:r>
-        <w:t>获取某个订单的详情为：</w:t>
-      </w:r>
-    </w:p>
-    <w:p>
-      <w:pPr>
-        <w:jc w:val="left"/>
-      </w:pPr>
-      <w:r>
-        <w:tab/>
-      </w:r>
-      <w:r>
-        <w:t>｛</w:t>
-      </w:r>
-      <w:r>
-        <w:tab/>
-      </w:r>
-      <w:r>
-        <w:t>“</w:t>
-      </w:r>
-      <w:proofErr w:type="spellStart"/>
-      <w:r>
-        <w:rPr>
-          <w:rFonts w:hint="eastAsia"/>
-        </w:rPr>
-        <w:t>orderitems</w:t>
-      </w:r>
-      <w:proofErr w:type="spellEnd"/>
-      <w:r>
-        <w:t>”</w:t>
-      </w:r>
-      <w:r>
-        <w:rPr>
-          <w:rFonts w:hint="eastAsia"/>
-        </w:rPr>
-        <w:t>：</w:t>
-      </w:r>
-      <w:r>
-        <w:t>[</w:t>
-      </w:r>
-    </w:p>
-    <w:p>
-      <w:pPr>
-        <w:jc w:val="left"/>
-      </w:pPr>
-      <w:r>
-        <w:tab/>
-      </w:r>
-      <w:r>
-        <w:tab/>
-      </w:r>
-      <w:r>
-        <w:t>｛＂</w:t>
-      </w:r>
-      <w:proofErr w:type="spellStart"/>
-      <w:r>
-        <w:rPr>
-          <w:rFonts w:cs="宋体"/>
-        </w:rPr>
-        <w:t>dishId</w:t>
-      </w:r>
-      <w:proofErr w:type="spellEnd"/>
-      <w:r>
-        <w:t>＂：＂</w:t>
-      </w:r>
-      <w:r>
-        <w:t>30001</w:t>
-      </w:r>
-      <w:r>
-        <w:t>＂，＂</w:t>
-      </w:r>
-      <w:proofErr w:type="spellStart"/>
-      <w:r>
-        <w:rPr>
-          <w:rFonts w:cs="宋体"/>
-        </w:rPr>
-        <w:t>dishName</w:t>
-      </w:r>
-      <w:proofErr w:type="spellEnd"/>
-      <w:r>
-        <w:t>＂：＂麻婆豆腐＂，＂</w:t>
-      </w:r>
-      <w:proofErr w:type="spellStart"/>
-      <w:r>
-        <w:rPr>
-          <w:rFonts w:cs="宋体"/>
-        </w:rPr>
-        <w:t>dishPrice</w:t>
-      </w:r>
-      <w:proofErr w:type="spellEnd"/>
-      <w:r>
-        <w:t>＂：＂</w:t>
-      </w:r>
-      <w:r>
-        <w:t>18</w:t>
-      </w:r>
-      <w:r>
-        <w:t>＂，　＂</w:t>
-      </w:r>
-      <w:r>
-        <w:rPr>
-          <w:rFonts w:cs="宋体"/>
-        </w:rPr>
-        <w:t>amount</w:t>
-      </w:r>
-      <w:r>
-        <w:t>＂：＂１＂，＂</w:t>
-      </w:r>
-      <w:proofErr w:type="spellStart"/>
-      <w:r>
-        <w:rPr>
-          <w:rFonts w:cs="宋体"/>
-        </w:rPr>
-        <w:t>dishPicture</w:t>
-      </w:r>
-      <w:proofErr w:type="spellEnd"/>
-      <w:r>
-        <w:t>＂：＂</w:t>
-      </w:r>
-      <w:r>
-        <w:t>http://www.google.com/2332/31.jpg</w:t>
-      </w:r>
-      <w:r>
-        <w:t>＂｝</w:t>
-      </w:r>
-    </w:p>
-    <w:p>
-      <w:pPr>
-        <w:jc w:val="left"/>
-      </w:pPr>
-      <w:r>
-        <w:tab/>
-      </w:r>
-      <w:r>
-        <w:tab/>
-      </w:r>
-      <w:r>
-        <w:t>｛＂</w:t>
-      </w:r>
-      <w:proofErr w:type="spellStart"/>
-      <w:r>
-        <w:rPr>
-          <w:rFonts w:cs="宋体"/>
-        </w:rPr>
-        <w:t>dishId</w:t>
-      </w:r>
-      <w:proofErr w:type="spellEnd"/>
-      <w:r>
-        <w:t>＂：＂</w:t>
-      </w:r>
-      <w:r>
-        <w:t>60001</w:t>
-      </w:r>
-      <w:r>
-        <w:t>＂，＂</w:t>
-      </w:r>
-      <w:proofErr w:type="spellStart"/>
-      <w:r>
-        <w:rPr>
-          <w:rFonts w:cs="宋体"/>
-        </w:rPr>
-        <w:t>dishName</w:t>
-      </w:r>
-      <w:proofErr w:type="spellEnd"/>
-      <w:r>
-        <w:t>＂：＂鱼香肉丝＂，＂</w:t>
-      </w:r>
-      <w:proofErr w:type="spellStart"/>
-      <w:r>
-        <w:rPr>
-          <w:rFonts w:cs="宋体"/>
-        </w:rPr>
-        <w:t>dishPrice</w:t>
-      </w:r>
-      <w:proofErr w:type="spellEnd"/>
-      <w:r>
-        <w:t>＂：＂</w:t>
-      </w:r>
-      <w:r>
-        <w:t>32</w:t>
-      </w:r>
-      <w:r>
-        <w:t>＂，＂</w:t>
-      </w:r>
-      <w:r>
-        <w:rPr>
-          <w:rFonts w:cs="宋体"/>
-        </w:rPr>
-        <w:t>amount</w:t>
-      </w:r>
-      <w:r>
-        <w:t>＂：＂１＂，＂</w:t>
-      </w:r>
-      <w:proofErr w:type="spellStart"/>
-      <w:r>
-        <w:rPr>
-          <w:rFonts w:cs="宋体"/>
-        </w:rPr>
-        <w:t>dishPicture</w:t>
-      </w:r>
-      <w:proofErr w:type="spellEnd"/>
-      <w:r>
-        <w:t>＂：＂</w:t>
-      </w:r>
-      <w:r>
-        <w:t>http://www.google.com/2332/88.jpg</w:t>
-      </w:r>
-      <w:r>
-        <w:t>＂｝</w:t>
-      </w:r>
-    </w:p>
-    <w:p>
-      <w:pPr>
-        <w:jc w:val="left"/>
-      </w:pPr>
-      <w:r>
-        <w:tab/>
-      </w:r>
-      <w:r>
-        <w:tab/>
-      </w:r>
-      <w:r>
-        <w:t>｛＂</w:t>
-      </w:r>
-      <w:proofErr w:type="spellStart"/>
-      <w:r>
-        <w:rPr>
-          <w:rFonts w:cs="宋体"/>
-        </w:rPr>
-        <w:t>dishId</w:t>
-      </w:r>
-      <w:proofErr w:type="spellEnd"/>
-      <w:r>
-        <w:t>＂：＂</w:t>
-      </w:r>
-      <w:r>
-        <w:t>80001</w:t>
-      </w:r>
-      <w:r>
-        <w:t>＂，＂</w:t>
-      </w:r>
-      <w:proofErr w:type="spellStart"/>
-      <w:r>
-        <w:rPr>
-          <w:rFonts w:cs="宋体"/>
-        </w:rPr>
-        <w:t>dishName</w:t>
-      </w:r>
-      <w:proofErr w:type="spellEnd"/>
-      <w:r>
-        <w:t>＂：＂紫菜蛋汤＂，＂</w:t>
-      </w:r>
-      <w:proofErr w:type="spellStart"/>
-      <w:r>
-        <w:rPr>
-          <w:rFonts w:cs="宋体"/>
-        </w:rPr>
-        <w:t>dishPrice</w:t>
-      </w:r>
-      <w:proofErr w:type="spellEnd"/>
-      <w:r>
-        <w:t>＂：＂</w:t>
-      </w:r>
-      <w:r>
-        <w:t>28</w:t>
-      </w:r>
-      <w:r>
-        <w:t>＂，＂</w:t>
-      </w:r>
-      <w:r>
-        <w:rPr>
-          <w:rFonts w:cs="宋体"/>
-        </w:rPr>
-        <w:t>amount</w:t>
-      </w:r>
-      <w:r>
-        <w:t>＂：＂１＂，＂</w:t>
-      </w:r>
-      <w:proofErr w:type="spellStart"/>
-      <w:r>
-        <w:rPr>
-          <w:rFonts w:cs="宋体"/>
-        </w:rPr>
-        <w:t>dishPicture</w:t>
-      </w:r>
-      <w:proofErr w:type="spellEnd"/>
-      <w:r>
-        <w:t>＂：＂</w:t>
-      </w:r>
-      <w:r>
-        <w:t>http://www.google.com/2333/92.jpg</w:t>
-      </w:r>
-      <w:r>
-        <w:t>＂｝</w:t>
-      </w:r>
-    </w:p>
-    <w:p>
-      <w:pPr>
-        <w:jc w:val="left"/>
-      </w:pPr>
-      <w:r>
-        <w:tab/>
-      </w:r>
-      <w:r>
-        <w:t>]</w:t>
-      </w:r>
-      <w:r>
-        <w:t>｝</w:t>
-      </w:r>
-      <w:r>
-        <w:tab/>
-      </w:r>
-      <w:r>
-        <w:tab/>
-      </w:r>
-      <w:r>
-        <w:tab/>
-      </w:r>
-    </w:p>
-    <w:p/>
-    <w:p/>
-    <w:p>
-      <w:r>
-        <w:rPr>
-          <w:rFonts w:hint="eastAsia"/>
-        </w:rPr>
-        <w:t>测试</w:t>
-      </w:r>
-      <w:r>
-        <w:t>URL</w:t>
-      </w:r>
-      <w:r>
-        <w:t>：</w:t>
-      </w:r>
-      <w:r>
-        <w:t>http://localhost:8080/eorder-ws/rest/orderitems/myorderitems/1</w:t>
-      </w:r>
-    </w:p>
-    <w:p>
-      <w:r>
-        <w:rPr>
-          <w:rFonts w:hint="eastAsia"/>
-        </w:rPr>
-        <w:t>测试</w:t>
-      </w:r>
-      <w:r>
-        <w:t>结果：</w:t>
-      </w:r>
-    </w:p>
-    <w:p>
-      <w:r>
-        <w:rPr>
-          <w:noProof/>
-        </w:rPr>
-        <w:lastRenderedPageBreak/>
-        <w:drawing>
-          <wp:inline distT="0" distB="0" distL="0" distR="0" wp14:anchorId="1507C05E" wp14:editId="581604D9">
-            <wp:extent cx="5486400" cy="5114925"/>
-            <wp:effectExtent l="0" t="0" r="0" b="9525"/>
-            <wp:docPr id="5" name="图片 5"/>
-            <wp:cNvGraphicFramePr>
-              <a:graphicFrameLocks xmlns:a="http://schemas.openxmlformats.org/drawingml/2006/main" noChangeAspect="1"/>
-            </wp:cNvGraphicFramePr>
-            <a:graphic xmlns:a="http://schemas.openxmlformats.org/drawingml/2006/main">
-              <a:graphicData uri="http://schemas.openxmlformats.org/drawingml/2006/picture">
-                <pic:pic xmlns:pic="http://schemas.openxmlformats.org/drawingml/2006/picture">
-                  <pic:nvPicPr>
-                    <pic:cNvPr id="1" name=""/>
-                    <pic:cNvPicPr/>
-                  </pic:nvPicPr>
-                  <pic:blipFill>
-                    <a:blip r:embed="rId16"/>
-                    <a:stretch>
-                      <a:fillRect/>
-                    </a:stretch>
-                  </pic:blipFill>
-                  <pic:spPr>
-                    <a:xfrm>
-                      <a:off x="0" y="0"/>
                       <a:ext cx="5486400" cy="5114925"/>
                     </a:xfrm>
                     <a:prstGeom prst="rect">
@@ -9465,11 +9154,9 @@
             <w:pPr>
               <w:pStyle w:val="a3"/>
             </w:pPr>
-            <w:proofErr w:type="spellStart"/>
             <w:r>
               <w:t>tableId</w:t>
             </w:r>
-            <w:proofErr w:type="spellEnd"/>
           </w:p>
         </w:tc>
         <w:tc>
@@ -9480,11 +9167,9 @@
             <w:pPr>
               <w:pStyle w:val="a3"/>
             </w:pPr>
-            <w:proofErr w:type="spellStart"/>
             <w:r>
               <w:t>Int</w:t>
             </w:r>
-            <w:proofErr w:type="spellEnd"/>
           </w:p>
         </w:tc>
         <w:tc>
@@ -9535,11 +9220,9 @@
             <w:pPr>
               <w:pStyle w:val="a3"/>
             </w:pPr>
-            <w:proofErr w:type="spellStart"/>
             <w:r>
               <w:t>servantId</w:t>
             </w:r>
-            <w:proofErr w:type="spellEnd"/>
           </w:p>
         </w:tc>
         <w:tc>
@@ -9579,7 +9262,6 @@
             <w:pPr>
               <w:pStyle w:val="a3"/>
             </w:pPr>
-            <w:proofErr w:type="gramStart"/>
             <w:r>
               <w:rPr>
                 <w:rFonts w:hint="eastAsia"/>
@@ -9589,7 +9271,6 @@
             <w:r>
               <w:t>扫描</w:t>
             </w:r>
-            <w:proofErr w:type="gramEnd"/>
           </w:p>
         </w:tc>
       </w:tr>
@@ -9605,14 +9286,12 @@
             <w:pPr>
               <w:pStyle w:val="a3"/>
             </w:pPr>
-            <w:proofErr w:type="spellStart"/>
             <w:r>
               <w:rPr>
                 <w:rFonts w:cs="宋体"/>
               </w:rPr>
               <w:t>dishPrice</w:t>
             </w:r>
-            <w:proofErr w:type="spellEnd"/>
           </w:p>
         </w:tc>
         <w:tc>
@@ -9691,7 +9370,6 @@
             <w:pPr>
               <w:pStyle w:val="a3"/>
             </w:pPr>
-            <w:proofErr w:type="spellStart"/>
             <w:r>
               <w:lastRenderedPageBreak/>
               <w:t>dish</w:t>
@@ -9702,7 +9380,6 @@
               </w:rPr>
               <w:t>List</w:t>
             </w:r>
-            <w:proofErr w:type="spellEnd"/>
           </w:p>
         </w:tc>
         <w:tc>
@@ -9713,14 +9390,12 @@
             <w:pPr>
               <w:pStyle w:val="a3"/>
             </w:pPr>
-            <w:proofErr w:type="spellStart"/>
             <w:r>
               <w:rPr>
                 <w:rFonts w:hint="eastAsia"/>
               </w:rPr>
               <w:t>Aarry</w:t>
             </w:r>
-            <w:proofErr w:type="spellEnd"/>
           </w:p>
         </w:tc>
         <w:tc>
@@ -9847,11 +9522,9 @@
       <w:r>
         <w:t>＂</w:t>
       </w:r>
-      <w:proofErr w:type="spellStart"/>
       <w:r>
         <w:t>tableId</w:t>
       </w:r>
-      <w:proofErr w:type="spellEnd"/>
       <w:r>
         <w:t>＂</w:t>
       </w:r>
@@ -9884,14 +9557,12 @@
       <w:r>
         <w:t>＂</w:t>
       </w:r>
-      <w:proofErr w:type="spellStart"/>
       <w:r>
         <w:rPr>
           <w:rFonts w:hint="eastAsia"/>
         </w:rPr>
         <w:t>servantId</w:t>
       </w:r>
-      <w:proofErr w:type="spellEnd"/>
       <w:r>
         <w:t>＂</w:t>
       </w:r>
@@ -9918,14 +9589,12 @@
       <w:r>
         <w:t>＂</w:t>
       </w:r>
-      <w:proofErr w:type="spellStart"/>
       <w:r>
         <w:rPr>
           <w:rFonts w:cs="宋体"/>
         </w:rPr>
         <w:t>dishPrice</w:t>
       </w:r>
-      <w:proofErr w:type="spellEnd"/>
       <w:r>
         <w:t>＂：＂</w:t>
       </w:r>
@@ -9943,14 +9612,12 @@
       <w:r>
         <w:t>＂</w:t>
       </w:r>
-      <w:proofErr w:type="spellStart"/>
       <w:r>
         <w:rPr>
           <w:rFonts w:cs="宋体" w:hint="eastAsia"/>
         </w:rPr>
         <w:t>dishList</w:t>
       </w:r>
-      <w:proofErr w:type="spellEnd"/>
       <w:r>
         <w:t>＂：</w:t>
       </w:r>
@@ -9971,14 +9638,12 @@
       <w:r>
         <w:t>｛＂</w:t>
       </w:r>
-      <w:proofErr w:type="spellStart"/>
       <w:r>
         <w:rPr>
           <w:rFonts w:cs="宋体"/>
         </w:rPr>
         <w:t>dishId</w:t>
       </w:r>
-      <w:proofErr w:type="spellEnd"/>
       <w:r>
         <w:t>＂：＂</w:t>
       </w:r>
@@ -9988,14 +9653,12 @@
       <w:r>
         <w:t>＂，＂</w:t>
       </w:r>
-      <w:proofErr w:type="spellStart"/>
       <w:r>
         <w:rPr>
           <w:rFonts w:cs="宋体"/>
         </w:rPr>
         <w:t>dishName</w:t>
       </w:r>
-      <w:proofErr w:type="spellEnd"/>
       <w:r>
         <w:t>＂：＂麻婆豆腐＂，＂</w:t>
       </w:r>
@@ -10017,25 +9680,21 @@
       <w:r>
         <w:t>＂</w:t>
       </w:r>
-      <w:proofErr w:type="spellStart"/>
       <w:r>
         <w:rPr>
           <w:rFonts w:cs="宋体"/>
         </w:rPr>
         <w:t>dishAmount</w:t>
       </w:r>
-      <w:proofErr w:type="spellEnd"/>
       <w:r>
         <w:t>＂：＂１＂，＂</w:t>
       </w:r>
-      <w:proofErr w:type="spellStart"/>
       <w:r>
         <w:rPr>
           <w:rFonts w:cs="宋体"/>
         </w:rPr>
         <w:t>dishPicture</w:t>
       </w:r>
-      <w:proofErr w:type="spellEnd"/>
       <w:r>
         <w:t>＂：＂</w:t>
       </w:r>
@@ -10059,14 +9718,12 @@
       <w:r>
         <w:t>｛＂</w:t>
       </w:r>
-      <w:proofErr w:type="spellStart"/>
       <w:r>
         <w:rPr>
           <w:rFonts w:cs="宋体"/>
         </w:rPr>
         <w:t>dishId</w:t>
       </w:r>
-      <w:proofErr w:type="spellEnd"/>
       <w:r>
         <w:t>＂：＂</w:t>
       </w:r>
@@ -10076,25 +9733,21 @@
       <w:r>
         <w:t>＂，＂</w:t>
       </w:r>
-      <w:proofErr w:type="spellStart"/>
       <w:r>
         <w:rPr>
           <w:rFonts w:cs="宋体"/>
         </w:rPr>
         <w:t>dishName</w:t>
       </w:r>
-      <w:proofErr w:type="spellEnd"/>
       <w:r>
         <w:t>＂：＂鱼香肉丝＂，＂</w:t>
       </w:r>
-      <w:proofErr w:type="spellStart"/>
       <w:r>
         <w:rPr>
           <w:rFonts w:cs="宋体"/>
         </w:rPr>
         <w:t>dishPrice</w:t>
       </w:r>
-      <w:proofErr w:type="spellEnd"/>
       <w:r>
         <w:t>＂：＂</w:t>
       </w:r>
@@ -10104,25 +9757,21 @@
       <w:r>
         <w:t>＂，＂</w:t>
       </w:r>
-      <w:proofErr w:type="spellStart"/>
       <w:r>
         <w:rPr>
           <w:rFonts w:cs="宋体"/>
         </w:rPr>
         <w:t>dishAmount</w:t>
       </w:r>
-      <w:proofErr w:type="spellEnd"/>
       <w:r>
         <w:t>＂：＂１＂，＂</w:t>
       </w:r>
-      <w:proofErr w:type="spellStart"/>
       <w:r>
         <w:rPr>
           <w:rFonts w:cs="宋体"/>
         </w:rPr>
         <w:t>dishPicture</w:t>
       </w:r>
-      <w:proofErr w:type="spellEnd"/>
       <w:r>
         <w:t>＂：＂</w:t>
       </w:r>
@@ -10146,14 +9795,12 @@
       <w:r>
         <w:t>｛＂</w:t>
       </w:r>
-      <w:proofErr w:type="spellStart"/>
       <w:r>
         <w:rPr>
           <w:rFonts w:cs="宋体"/>
         </w:rPr>
         <w:t>dishId</w:t>
       </w:r>
-      <w:proofErr w:type="spellEnd"/>
       <w:r>
         <w:t>＂：＂</w:t>
       </w:r>
@@ -10163,25 +9810,21 @@
       <w:r>
         <w:t>＂，＂</w:t>
       </w:r>
-      <w:proofErr w:type="spellStart"/>
       <w:r>
         <w:rPr>
           <w:rFonts w:cs="宋体"/>
         </w:rPr>
         <w:t>dishName</w:t>
       </w:r>
-      <w:proofErr w:type="spellEnd"/>
       <w:r>
         <w:t>＂：＂紫菜蛋汤＂，＂</w:t>
       </w:r>
-      <w:proofErr w:type="spellStart"/>
       <w:r>
         <w:rPr>
           <w:rFonts w:cs="宋体"/>
         </w:rPr>
         <w:t>dishPrice</w:t>
       </w:r>
-      <w:proofErr w:type="spellEnd"/>
       <w:r>
         <w:t>＂：＂</w:t>
       </w:r>
@@ -10191,25 +9834,21 @@
       <w:r>
         <w:t>＂，＂</w:t>
       </w:r>
-      <w:proofErr w:type="spellStart"/>
       <w:r>
         <w:rPr>
           <w:rFonts w:cs="宋体"/>
         </w:rPr>
         <w:t>dishAmount</w:t>
       </w:r>
-      <w:proofErr w:type="spellEnd"/>
       <w:r>
         <w:t>＂：＂１＂，＂</w:t>
       </w:r>
-      <w:proofErr w:type="spellStart"/>
       <w:r>
         <w:rPr>
           <w:rFonts w:cs="宋体"/>
         </w:rPr>
         <w:t>dishPicture</w:t>
       </w:r>
-      <w:proofErr w:type="spellEnd"/>
       <w:r>
         <w:t>＂：＂</w:t>
       </w:r>
@@ -10227,14 +9866,12 @@
       <w:r>
         <w:t>｛＂</w:t>
       </w:r>
-      <w:proofErr w:type="spellStart"/>
       <w:r>
         <w:rPr>
           <w:rFonts w:cs="宋体"/>
         </w:rPr>
         <w:t>dishId</w:t>
       </w:r>
-      <w:proofErr w:type="spellEnd"/>
       <w:r>
         <w:t>＂：＂</w:t>
       </w:r>
@@ -10256,14 +9893,12 @@
       <w:r>
         <w:t>＂，＂</w:t>
       </w:r>
-      <w:proofErr w:type="spellStart"/>
       <w:r>
         <w:rPr>
           <w:rFonts w:cs="宋体"/>
         </w:rPr>
         <w:t>dishName</w:t>
       </w:r>
-      <w:proofErr w:type="spellEnd"/>
       <w:r>
         <w:t>＂：＂</w:t>
       </w:r>
@@ -10276,14 +9911,12 @@
       <w:r>
         <w:t>＂，＂</w:t>
       </w:r>
-      <w:proofErr w:type="spellStart"/>
       <w:r>
         <w:rPr>
           <w:rFonts w:cs="宋体"/>
         </w:rPr>
         <w:t>dishPrice</w:t>
       </w:r>
-      <w:proofErr w:type="spellEnd"/>
       <w:r>
         <w:t>＂：＂</w:t>
       </w:r>
@@ -10296,14 +9929,12 @@
       <w:r>
         <w:t>＂，＂</w:t>
       </w:r>
-      <w:proofErr w:type="spellStart"/>
       <w:r>
         <w:rPr>
           <w:rFonts w:cs="宋体"/>
         </w:rPr>
         <w:t>dishAmount</w:t>
       </w:r>
-      <w:proofErr w:type="spellEnd"/>
       <w:r>
         <w:t>＂：＂</w:t>
       </w:r>
@@ -10316,14 +9947,12 @@
       <w:r>
         <w:t>＂，＂</w:t>
       </w:r>
-      <w:proofErr w:type="spellStart"/>
       <w:r>
         <w:rPr>
           <w:rFonts w:cs="宋体"/>
         </w:rPr>
         <w:t>dishPicture</w:t>
       </w:r>
-      <w:proofErr w:type="spellEnd"/>
       <w:r>
         <w:t>＂：＂</w:t>
       </w:r>
@@ -10387,7 +10016,7 @@
 </file>
 
 <file path=word/endnotes.xml><?xml version="1.0" encoding="utf-8"?>
-<w:endnotes xmlns:wpc="http://schemas.microsoft.com/office/word/2010/wordprocessingCanvas" xmlns:mc="http://schemas.openxmlformats.org/markup-compatibility/2006" xmlns:o="urn:schemas-microsoft-com:office:office" xmlns:r="http://schemas.openxmlformats.org/officeDocument/2006/relationships" xmlns:m="http://schemas.openxmlformats.org/officeDocument/2006/math" xmlns:v="urn:schemas-microsoft-com:vml" xmlns:wp14="http://schemas.microsoft.com/office/word/2010/wordprocessingDrawing" xmlns:wp="http://schemas.openxmlformats.org/drawingml/2006/wordprocessingDrawing" xmlns:w10="urn:schemas-microsoft-com:office:word" xmlns:w="http://schemas.openxmlformats.org/wordprocessingml/2006/main" xmlns:w14="http://schemas.microsoft.com/office/word/2010/wordml" xmlns:wpg="http://schemas.microsoft.com/office/word/2010/wordprocessingGroup" xmlns:wpi="http://schemas.microsoft.com/office/word/2010/wordprocessingInk" xmlns:wne="http://schemas.microsoft.com/office/word/2006/wordml" xmlns:wps="http://schemas.microsoft.com/office/word/2010/wordprocessingShape" mc:Ignorable="w14 wp14">
+<w:endnotes xmlns:wpc="http://schemas.microsoft.com/office/word/2010/wordprocessingCanvas" xmlns:mc="http://schemas.openxmlformats.org/markup-compatibility/2006" xmlns:o="urn:schemas-microsoft-com:office:office" xmlns:r="http://schemas.openxmlformats.org/officeDocument/2006/relationships" xmlns:m="http://schemas.openxmlformats.org/officeDocument/2006/math" xmlns:v="urn:schemas-microsoft-com:vml" xmlns:wp14="http://schemas.microsoft.com/office/word/2010/wordprocessingDrawing" xmlns:wp="http://schemas.openxmlformats.org/drawingml/2006/wordprocessingDrawing" xmlns:w10="urn:schemas-microsoft-com:office:word" xmlns:w="http://schemas.openxmlformats.org/wordprocessingml/2006/main" xmlns:w14="http://schemas.microsoft.com/office/word/2010/wordml" xmlns:w15="http://schemas.microsoft.com/office/word/2012/wordml" xmlns:wpg="http://schemas.microsoft.com/office/word/2010/wordprocessingGroup" xmlns:wpi="http://schemas.microsoft.com/office/word/2010/wordprocessingInk" xmlns:wne="http://schemas.microsoft.com/office/word/2006/wordml" xmlns:wps="http://schemas.microsoft.com/office/word/2010/wordprocessingShape" mc:Ignorable="w14 w15 wp14">
   <w:endnote w:type="separator" w:id="-1">
     <w:p>
       <w:r>
@@ -10406,7 +10035,7 @@
 </file>
 
 <file path=word/footer1.xml><?xml version="1.0" encoding="utf-8"?>
-<w:ftr xmlns:wpc="http://schemas.microsoft.com/office/word/2010/wordprocessingCanvas" xmlns:mc="http://schemas.openxmlformats.org/markup-compatibility/2006" xmlns:o="urn:schemas-microsoft-com:office:office" xmlns:r="http://schemas.openxmlformats.org/officeDocument/2006/relationships" xmlns:m="http://schemas.openxmlformats.org/officeDocument/2006/math" xmlns:v="urn:schemas-microsoft-com:vml" xmlns:wp14="http://schemas.microsoft.com/office/word/2010/wordprocessingDrawing" xmlns:wp="http://schemas.openxmlformats.org/drawingml/2006/wordprocessingDrawing" xmlns:w10="urn:schemas-microsoft-com:office:word" xmlns:w="http://schemas.openxmlformats.org/wordprocessingml/2006/main" xmlns:w14="http://schemas.microsoft.com/office/word/2010/wordml" xmlns:wpg="http://schemas.microsoft.com/office/word/2010/wordprocessingGroup" xmlns:wpi="http://schemas.microsoft.com/office/word/2010/wordprocessingInk" xmlns:wne="http://schemas.microsoft.com/office/word/2006/wordml" xmlns:wps="http://schemas.microsoft.com/office/word/2010/wordprocessingShape" mc:Ignorable="w14 wp14">
+<w:ftr xmlns:wpc="http://schemas.microsoft.com/office/word/2010/wordprocessingCanvas" xmlns:mc="http://schemas.openxmlformats.org/markup-compatibility/2006" xmlns:o="urn:schemas-microsoft-com:office:office" xmlns:r="http://schemas.openxmlformats.org/officeDocument/2006/relationships" xmlns:m="http://schemas.openxmlformats.org/officeDocument/2006/math" xmlns:v="urn:schemas-microsoft-com:vml" xmlns:wp14="http://schemas.microsoft.com/office/word/2010/wordprocessingDrawing" xmlns:wp="http://schemas.openxmlformats.org/drawingml/2006/wordprocessingDrawing" xmlns:w10="urn:schemas-microsoft-com:office:word" xmlns:w="http://schemas.openxmlformats.org/wordprocessingml/2006/main" xmlns:w14="http://schemas.microsoft.com/office/word/2010/wordml" xmlns:w15="http://schemas.microsoft.com/office/word/2012/wordml" xmlns:wpg="http://schemas.microsoft.com/office/word/2010/wordprocessingGroup" xmlns:wpi="http://schemas.microsoft.com/office/word/2010/wordprocessingInk" xmlns:wne="http://schemas.microsoft.com/office/word/2006/wordml" xmlns:wps="http://schemas.microsoft.com/office/word/2010/wordprocessingShape" mc:Ignorable="w14 w15 wp14">
   <w:sdt>
     <w:sdtPr>
       <w:id w:val="1066615770"/>
@@ -10439,7 +10068,7 @@
           <w:rPr>
             <w:noProof/>
           </w:rPr>
-          <w:t>6</w:t>
+          <w:t>10</w:t>
         </w:r>
         <w:r>
           <w:rPr>
@@ -10469,7 +10098,7 @@
 </file>
 
 <file path=word/footnotes.xml><?xml version="1.0" encoding="utf-8"?>
-<w:footnotes xmlns:wpc="http://schemas.microsoft.com/office/word/2010/wordprocessingCanvas" xmlns:mc="http://schemas.openxmlformats.org/markup-compatibility/2006" xmlns:o="urn:schemas-microsoft-com:office:office" xmlns:r="http://schemas.openxmlformats.org/officeDocument/2006/relationships" xmlns:m="http://schemas.openxmlformats.org/officeDocument/2006/math" xmlns:v="urn:schemas-microsoft-com:vml" xmlns:wp14="http://schemas.microsoft.com/office/word/2010/wordprocessingDrawing" xmlns:wp="http://schemas.openxmlformats.org/drawingml/2006/wordprocessingDrawing" xmlns:w10="urn:schemas-microsoft-com:office:word" xmlns:w="http://schemas.openxmlformats.org/wordprocessingml/2006/main" xmlns:w14="http://schemas.microsoft.com/office/word/2010/wordml" xmlns:wpg="http://schemas.microsoft.com/office/word/2010/wordprocessingGroup" xmlns:wpi="http://schemas.microsoft.com/office/word/2010/wordprocessingInk" xmlns:wne="http://schemas.microsoft.com/office/word/2006/wordml" xmlns:wps="http://schemas.microsoft.com/office/word/2010/wordprocessingShape" mc:Ignorable="w14 wp14">
+<w:footnotes xmlns:wpc="http://schemas.microsoft.com/office/word/2010/wordprocessingCanvas" xmlns:mc="http://schemas.openxmlformats.org/markup-compatibility/2006" xmlns:o="urn:schemas-microsoft-com:office:office" xmlns:r="http://schemas.openxmlformats.org/officeDocument/2006/relationships" xmlns:m="http://schemas.openxmlformats.org/officeDocument/2006/math" xmlns:v="urn:schemas-microsoft-com:vml" xmlns:wp14="http://schemas.microsoft.com/office/word/2010/wordprocessingDrawing" xmlns:wp="http://schemas.openxmlformats.org/drawingml/2006/wordprocessingDrawing" xmlns:w10="urn:schemas-microsoft-com:office:word" xmlns:w="http://schemas.openxmlformats.org/wordprocessingml/2006/main" xmlns:w14="http://schemas.microsoft.com/office/word/2010/wordml" xmlns:w15="http://schemas.microsoft.com/office/word/2012/wordml" xmlns:wpg="http://schemas.microsoft.com/office/word/2010/wordprocessingGroup" xmlns:wpi="http://schemas.microsoft.com/office/word/2010/wordprocessingInk" xmlns:wne="http://schemas.microsoft.com/office/word/2006/wordml" xmlns:wps="http://schemas.microsoft.com/office/word/2010/wordprocessingShape" mc:Ignorable="w14 w15 wp14">
   <w:footnote w:type="separator" w:id="-1">
     <w:p>
       <w:r>
@@ -10488,7 +10117,7 @@
 </file>
 
 <file path=word/header1.xml><?xml version="1.0" encoding="utf-8"?>
-<w:hdr xmlns:wpc="http://schemas.microsoft.com/office/word/2010/wordprocessingCanvas" xmlns:mc="http://schemas.openxmlformats.org/markup-compatibility/2006" xmlns:o="urn:schemas-microsoft-com:office:office" xmlns:r="http://schemas.openxmlformats.org/officeDocument/2006/relationships" xmlns:m="http://schemas.openxmlformats.org/officeDocument/2006/math" xmlns:v="urn:schemas-microsoft-com:vml" xmlns:wp14="http://schemas.microsoft.com/office/word/2010/wordprocessingDrawing" xmlns:wp="http://schemas.openxmlformats.org/drawingml/2006/wordprocessingDrawing" xmlns:w10="urn:schemas-microsoft-com:office:word" xmlns:w="http://schemas.openxmlformats.org/wordprocessingml/2006/main" xmlns:w14="http://schemas.microsoft.com/office/word/2010/wordml" xmlns:wpg="http://schemas.microsoft.com/office/word/2010/wordprocessingGroup" xmlns:wpi="http://schemas.microsoft.com/office/word/2010/wordprocessingInk" xmlns:wne="http://schemas.microsoft.com/office/word/2006/wordml" xmlns:wps="http://schemas.microsoft.com/office/word/2010/wordprocessingShape" mc:Ignorable="w14 wp14">
+<w:hdr xmlns:wpc="http://schemas.microsoft.com/office/word/2010/wordprocessingCanvas" xmlns:mc="http://schemas.openxmlformats.org/markup-compatibility/2006" xmlns:o="urn:schemas-microsoft-com:office:office" xmlns:r="http://schemas.openxmlformats.org/officeDocument/2006/relationships" xmlns:m="http://schemas.openxmlformats.org/officeDocument/2006/math" xmlns:v="urn:schemas-microsoft-com:vml" xmlns:wp14="http://schemas.microsoft.com/office/word/2010/wordprocessingDrawing" xmlns:wp="http://schemas.openxmlformats.org/drawingml/2006/wordprocessingDrawing" xmlns:w10="urn:schemas-microsoft-com:office:word" xmlns:w="http://schemas.openxmlformats.org/wordprocessingml/2006/main" xmlns:w14="http://schemas.microsoft.com/office/word/2010/wordml" xmlns:w15="http://schemas.microsoft.com/office/word/2012/wordml" xmlns:wpg="http://schemas.microsoft.com/office/word/2010/wordprocessingGroup" xmlns:wpi="http://schemas.microsoft.com/office/word/2010/wordprocessingInk" xmlns:wne="http://schemas.microsoft.com/office/word/2006/wordml" xmlns:wps="http://schemas.microsoft.com/office/word/2010/wordprocessingShape" mc:Ignorable="w14 w15 wp14">
   <w:p>
     <w:pPr>
       <w:pStyle w:val="a6"/>
@@ -10496,6 +10125,7 @@
     <w:r>
       <w:rPr>
         <w:noProof/>
+        <w:lang w:bidi="ml-IN"/>
       </w:rPr>
       <mc:AlternateContent>
         <mc:Choice Requires="wps">
@@ -10654,6 +10284,7 @@
     <w:r>
       <w:rPr>
         <w:noProof/>
+        <w:lang w:bidi="ml-IN"/>
       </w:rPr>
       <mc:AlternateContent>
         <mc:Choice Requires="wps">
@@ -10719,7 +10350,7 @@
                               <w:noProof/>
                               <w:color w:val="FFFFFF" w:themeColor="background1"/>
                             </w:rPr>
-                            <w:t>6</w:t>
+                            <w:t>10</w:t>
                           </w:r>
                           <w:r>
                             <w:rPr>
@@ -10771,7 +10402,7 @@
                         <w:noProof/>
                         <w:color w:val="FFFFFF" w:themeColor="background1"/>
                       </w:rPr>
-                      <w:t>6</w:t>
+                      <w:t>10</w:t>
                     </w:r>
                     <w:r>
                       <w:rPr>
@@ -10794,7 +10425,7 @@
 </file>
 
 <file path=word/numbering.xml><?xml version="1.0" encoding="utf-8"?>
-<w:numbering xmlns:wpc="http://schemas.microsoft.com/office/word/2010/wordprocessingCanvas" xmlns:mc="http://schemas.openxmlformats.org/markup-compatibility/2006" xmlns:o="urn:schemas-microsoft-com:office:office" xmlns:r="http://schemas.openxmlformats.org/officeDocument/2006/relationships" xmlns:m="http://schemas.openxmlformats.org/officeDocument/2006/math" xmlns:v="urn:schemas-microsoft-com:vml" xmlns:wp14="http://schemas.microsoft.com/office/word/2010/wordprocessingDrawing" xmlns:wp="http://schemas.openxmlformats.org/drawingml/2006/wordprocessingDrawing" xmlns:w10="urn:schemas-microsoft-com:office:word" xmlns:w="http://schemas.openxmlformats.org/wordprocessingml/2006/main" xmlns:w14="http://schemas.microsoft.com/office/word/2010/wordml" xmlns:wpg="http://schemas.microsoft.com/office/word/2010/wordprocessingGroup" xmlns:wpi="http://schemas.microsoft.com/office/word/2010/wordprocessingInk" xmlns:wne="http://schemas.microsoft.com/office/word/2006/wordml" xmlns:wps="http://schemas.microsoft.com/office/word/2010/wordprocessingShape" mc:Ignorable="w14 wp14">
+<w:numbering xmlns:wpc="http://schemas.microsoft.com/office/word/2010/wordprocessingCanvas" xmlns:mc="http://schemas.openxmlformats.org/markup-compatibility/2006" xmlns:o="urn:schemas-microsoft-com:office:office" xmlns:r="http://schemas.openxmlformats.org/officeDocument/2006/relationships" xmlns:m="http://schemas.openxmlformats.org/officeDocument/2006/math" xmlns:v="urn:schemas-microsoft-com:vml" xmlns:wp14="http://schemas.microsoft.com/office/word/2010/wordprocessingDrawing" xmlns:wp="http://schemas.openxmlformats.org/drawingml/2006/wordprocessingDrawing" xmlns:w10="urn:schemas-microsoft-com:office:word" xmlns:w="http://schemas.openxmlformats.org/wordprocessingml/2006/main" xmlns:w14="http://schemas.microsoft.com/office/word/2010/wordml" xmlns:w15="http://schemas.microsoft.com/office/word/2012/wordml" xmlns:wpg="http://schemas.microsoft.com/office/word/2010/wordprocessingGroup" xmlns:wpi="http://schemas.microsoft.com/office/word/2010/wordprocessingInk" xmlns:wne="http://schemas.microsoft.com/office/word/2006/wordml" xmlns:wps="http://schemas.microsoft.com/office/word/2010/wordprocessingShape" mc:Ignorable="w14 w15 wp14">
   <w:abstractNum w:abstractNumId="0">
     <w:nsid w:val="00000003"/>
     <w:multiLevelType w:val="multilevel"/>
@@ -13308,7 +12939,7 @@
 </file>
 
 <file path=word/styles.xml><?xml version="1.0" encoding="utf-8"?>
-<w:styles xmlns:mc="http://schemas.openxmlformats.org/markup-compatibility/2006" xmlns:r="http://schemas.openxmlformats.org/officeDocument/2006/relationships" xmlns:w="http://schemas.openxmlformats.org/wordprocessingml/2006/main" xmlns:w14="http://schemas.microsoft.com/office/word/2010/wordml" mc:Ignorable="w14">
+<w:styles xmlns:mc="http://schemas.openxmlformats.org/markup-compatibility/2006" xmlns:r="http://schemas.openxmlformats.org/officeDocument/2006/relationships" xmlns:w="http://schemas.openxmlformats.org/wordprocessingml/2006/main" xmlns:w14="http://schemas.microsoft.com/office/word/2010/wordml" xmlns:w15="http://schemas.microsoft.com/office/word/2012/wordml" mc:Ignorable="w14 w15">
   <w:docDefaults>
     <w:rPrDefault>
       <w:rPr>
@@ -13324,144 +12955,378 @@
       </w:pPr>
     </w:pPrDefault>
   </w:docDefaults>
-  <w:latentStyles w:defLockedState="0" w:defUIPriority="99" w:defSemiHidden="1" w:defUnhideWhenUsed="1" w:defQFormat="0" w:count="267">
-    <w:lsdException w:name="Normal" w:semiHidden="0" w:uiPriority="0" w:unhideWhenUsed="0" w:qFormat="1"/>
-    <w:lsdException w:name="heading 1" w:semiHidden="0" w:uiPriority="9" w:unhideWhenUsed="0" w:qFormat="1"/>
-    <w:lsdException w:name="heading 2" w:uiPriority="9" w:qFormat="1"/>
-    <w:lsdException w:name="heading 3" w:uiPriority="9" w:qFormat="1"/>
-    <w:lsdException w:name="heading 4" w:uiPriority="9" w:qFormat="1"/>
-    <w:lsdException w:name="heading 5" w:uiPriority="9" w:qFormat="1"/>
-    <w:lsdException w:name="heading 6" w:uiPriority="9" w:qFormat="1"/>
-    <w:lsdException w:name="heading 7" w:uiPriority="9" w:qFormat="1"/>
-    <w:lsdException w:name="heading 8" w:uiPriority="9" w:qFormat="1"/>
-    <w:lsdException w:name="heading 9" w:uiPriority="9" w:qFormat="1"/>
-    <w:lsdException w:name="toc 1" w:uiPriority="39"/>
-    <w:lsdException w:name="toc 2" w:uiPriority="39"/>
-    <w:lsdException w:name="toc 3" w:uiPriority="39"/>
-    <w:lsdException w:name="toc 4" w:uiPriority="39"/>
-    <w:lsdException w:name="toc 5" w:uiPriority="39"/>
-    <w:lsdException w:name="toc 6" w:uiPriority="39"/>
-    <w:lsdException w:name="toc 7" w:uiPriority="39"/>
-    <w:lsdException w:name="toc 8" w:uiPriority="39"/>
-    <w:lsdException w:name="toc 9" w:uiPriority="39"/>
-    <w:lsdException w:name="caption" w:uiPriority="35" w:qFormat="1"/>
-    <w:lsdException w:name="Title" w:semiHidden="0" w:uiPriority="10" w:unhideWhenUsed="0" w:qFormat="1"/>
-    <w:lsdException w:name="Default Paragraph Font" w:uiPriority="1"/>
-    <w:lsdException w:name="Subtitle" w:semiHidden="0" w:uiPriority="11" w:unhideWhenUsed="0" w:qFormat="1"/>
-    <w:lsdException w:name="Strong" w:semiHidden="0" w:uiPriority="22" w:unhideWhenUsed="0" w:qFormat="1"/>
-    <w:lsdException w:name="Emphasis" w:semiHidden="0" w:uiPriority="20" w:unhideWhenUsed="0" w:qFormat="1"/>
-    <w:lsdException w:name="Table Grid" w:semiHidden="0" w:uiPriority="39" w:unhideWhenUsed="0"/>
-    <w:lsdException w:name="Placeholder Text" w:unhideWhenUsed="0"/>
-    <w:lsdException w:name="No Spacing" w:semiHidden="0" w:uiPriority="1" w:unhideWhenUsed="0" w:qFormat="1"/>
-    <w:lsdException w:name="Light Shading" w:semiHidden="0" w:uiPriority="60" w:unhideWhenUsed="0"/>
-    <w:lsdException w:name="Light List" w:semiHidden="0" w:uiPriority="61" w:unhideWhenUsed="0"/>
-    <w:lsdException w:name="Light Grid" w:semiHidden="0" w:uiPriority="62" w:unhideWhenUsed="0"/>
-    <w:lsdException w:name="Medium Shading 1" w:semiHidden="0" w:uiPriority="63" w:unhideWhenUsed="0"/>
-    <w:lsdException w:name="Medium Shading 2" w:semiHidden="0" w:uiPriority="64" w:unhideWhenUsed="0"/>
-    <w:lsdException w:name="Medium List 1" w:semiHidden="0" w:uiPriority="65" w:unhideWhenUsed="0"/>
-    <w:lsdException w:name="Medium List 2" w:semiHidden="0" w:uiPriority="66" w:unhideWhenUsed="0"/>
-    <w:lsdException w:name="Medium Grid 1" w:semiHidden="0" w:uiPriority="67" w:unhideWhenUsed="0"/>
-    <w:lsdException w:name="Medium Grid 2" w:semiHidden="0" w:uiPriority="68" w:unhideWhenUsed="0"/>
-    <w:lsdException w:name="Medium Grid 3" w:semiHidden="0" w:uiPriority="69" w:unhideWhenUsed="0"/>
-    <w:lsdException w:name="Dark List" w:semiHidden="0" w:uiPriority="70" w:unhideWhenUsed="0"/>
-    <w:lsdException w:name="Colorful Shading" w:semiHidden="0" w:uiPriority="71" w:unhideWhenUsed="0"/>
-    <w:lsdException w:name="Colorful List" w:semiHidden="0" w:uiPriority="72" w:unhideWhenUsed="0"/>
-    <w:lsdException w:name="Colorful Grid" w:semiHidden="0" w:uiPriority="73" w:unhideWhenUsed="0"/>
-    <w:lsdException w:name="Light Shading Accent 1" w:semiHidden="0" w:uiPriority="60" w:unhideWhenUsed="0"/>
-    <w:lsdException w:name="Light List Accent 1" w:semiHidden="0" w:uiPriority="61" w:unhideWhenUsed="0"/>
-    <w:lsdException w:name="Light Grid Accent 1" w:semiHidden="0" w:uiPriority="62" w:unhideWhenUsed="0"/>
-    <w:lsdException w:name="Medium Shading 1 Accent 1" w:semiHidden="0" w:uiPriority="63" w:unhideWhenUsed="0"/>
-    <w:lsdException w:name="Medium Shading 2 Accent 1" w:semiHidden="0" w:uiPriority="64" w:unhideWhenUsed="0"/>
-    <w:lsdException w:name="Medium List 1 Accent 1" w:semiHidden="0" w:uiPriority="65" w:unhideWhenUsed="0"/>
-    <w:lsdException w:name="Revision" w:unhideWhenUsed="0"/>
-    <w:lsdException w:name="List Paragraph" w:semiHidden="0" w:uiPriority="34" w:unhideWhenUsed="0" w:qFormat="1"/>
-    <w:lsdException w:name="Quote" w:semiHidden="0" w:uiPriority="29" w:unhideWhenUsed="0" w:qFormat="1"/>
-    <w:lsdException w:name="Intense Quote" w:semiHidden="0" w:uiPriority="30" w:unhideWhenUsed="0" w:qFormat="1"/>
-    <w:lsdException w:name="Medium List 2 Accent 1" w:semiHidden="0" w:uiPriority="66" w:unhideWhenUsed="0"/>
-    <w:lsdException w:name="Medium Grid 1 Accent 1" w:semiHidden="0" w:uiPriority="67" w:unhideWhenUsed="0"/>
-    <w:lsdException w:name="Medium Grid 2 Accent 1" w:semiHidden="0" w:uiPriority="68" w:unhideWhenUsed="0"/>
-    <w:lsdException w:name="Medium Grid 3 Accent 1" w:semiHidden="0" w:uiPriority="69" w:unhideWhenUsed="0"/>
-    <w:lsdException w:name="Dark List Accent 1" w:semiHidden="0" w:uiPriority="70" w:unhideWhenUsed="0"/>
-    <w:lsdException w:name="Colorful Shading Accent 1" w:semiHidden="0" w:uiPriority="71" w:unhideWhenUsed="0"/>
-    <w:lsdException w:name="Colorful List Accent 1" w:semiHidden="0" w:uiPriority="72" w:unhideWhenUsed="0"/>
-    <w:lsdException w:name="Colorful Grid Accent 1" w:semiHidden="0" w:uiPriority="73" w:unhideWhenUsed="0"/>
-    <w:lsdException w:name="Light Shading Accent 2" w:semiHidden="0" w:uiPriority="60" w:unhideWhenUsed="0"/>
-    <w:lsdException w:name="Light List Accent 2" w:semiHidden="0" w:uiPriority="61" w:unhideWhenUsed="0"/>
-    <w:lsdException w:name="Light Grid Accent 2" w:semiHidden="0" w:uiPriority="62" w:unhideWhenUsed="0"/>
-    <w:lsdException w:name="Medium Shading 1 Accent 2" w:semiHidden="0" w:uiPriority="63" w:unhideWhenUsed="0"/>
-    <w:lsdException w:name="Medium Shading 2 Accent 2" w:semiHidden="0" w:uiPriority="64" w:unhideWhenUsed="0"/>
-    <w:lsdException w:name="Medium List 1 Accent 2" w:semiHidden="0" w:uiPriority="65" w:unhideWhenUsed="0"/>
-    <w:lsdException w:name="Medium List 2 Accent 2" w:semiHidden="0" w:uiPriority="66" w:unhideWhenUsed="0"/>
-    <w:lsdException w:name="Medium Grid 1 Accent 2" w:semiHidden="0" w:uiPriority="67" w:unhideWhenUsed="0"/>
-    <w:lsdException w:name="Medium Grid 2 Accent 2" w:semiHidden="0" w:uiPriority="68" w:unhideWhenUsed="0"/>
-    <w:lsdException w:name="Medium Grid 3 Accent 2" w:semiHidden="0" w:uiPriority="69" w:unhideWhenUsed="0"/>
-    <w:lsdException w:name="Dark List Accent 2" w:semiHidden="0" w:uiPriority="70" w:unhideWhenUsed="0"/>
-    <w:lsdException w:name="Colorful Shading Accent 2" w:semiHidden="0" w:uiPriority="71" w:unhideWhenUsed="0"/>
-    <w:lsdException w:name="Colorful List Accent 2" w:semiHidden="0" w:uiPriority="72" w:unhideWhenUsed="0"/>
-    <w:lsdException w:name="Colorful Grid Accent 2" w:semiHidden="0" w:uiPriority="73" w:unhideWhenUsed="0"/>
-    <w:lsdException w:name="Light Shading Accent 3" w:semiHidden="0" w:uiPriority="60" w:unhideWhenUsed="0"/>
-    <w:lsdException w:name="Light List Accent 3" w:semiHidden="0" w:uiPriority="61" w:unhideWhenUsed="0"/>
-    <w:lsdException w:name="Light Grid Accent 3" w:semiHidden="0" w:uiPriority="62" w:unhideWhenUsed="0"/>
-    <w:lsdException w:name="Medium Shading 1 Accent 3" w:semiHidden="0" w:uiPriority="63" w:unhideWhenUsed="0"/>
-    <w:lsdException w:name="Medium Shading 2 Accent 3" w:semiHidden="0" w:uiPriority="64" w:unhideWhenUsed="0"/>
-    <w:lsdException w:name="Medium List 1 Accent 3" w:semiHidden="0" w:uiPriority="65" w:unhideWhenUsed="0"/>
-    <w:lsdException w:name="Medium List 2 Accent 3" w:semiHidden="0" w:uiPriority="66" w:unhideWhenUsed="0"/>
-    <w:lsdException w:name="Medium Grid 1 Accent 3" w:semiHidden="0" w:uiPriority="67" w:unhideWhenUsed="0"/>
-    <w:lsdException w:name="Medium Grid 2 Accent 3" w:semiHidden="0" w:uiPriority="68" w:unhideWhenUsed="0"/>
-    <w:lsdException w:name="Medium Grid 3 Accent 3" w:semiHidden="0" w:uiPriority="69" w:unhideWhenUsed="0"/>
-    <w:lsdException w:name="Dark List Accent 3" w:semiHidden="0" w:uiPriority="70" w:unhideWhenUsed="0"/>
-    <w:lsdException w:name="Colorful Shading Accent 3" w:semiHidden="0" w:uiPriority="71" w:unhideWhenUsed="0"/>
-    <w:lsdException w:name="Colorful List Accent 3" w:semiHidden="0" w:uiPriority="72" w:unhideWhenUsed="0"/>
-    <w:lsdException w:name="Colorful Grid Accent 3" w:semiHidden="0" w:uiPriority="73" w:unhideWhenUsed="0"/>
-    <w:lsdException w:name="Light Shading Accent 4" w:semiHidden="0" w:uiPriority="60" w:unhideWhenUsed="0"/>
-    <w:lsdException w:name="Light List Accent 4" w:semiHidden="0" w:uiPriority="61" w:unhideWhenUsed="0"/>
-    <w:lsdException w:name="Light Grid Accent 4" w:semiHidden="0" w:uiPriority="62" w:unhideWhenUsed="0"/>
-    <w:lsdException w:name="Medium Shading 1 Accent 4" w:semiHidden="0" w:uiPriority="63" w:unhideWhenUsed="0"/>
-    <w:lsdException w:name="Medium Shading 2 Accent 4" w:semiHidden="0" w:uiPriority="64" w:unhideWhenUsed="0"/>
-    <w:lsdException w:name="Medium List 1 Accent 4" w:semiHidden="0" w:uiPriority="65" w:unhideWhenUsed="0"/>
-    <w:lsdException w:name="Medium List 2 Accent 4" w:semiHidden="0" w:uiPriority="66" w:unhideWhenUsed="0"/>
-    <w:lsdException w:name="Medium Grid 1 Accent 4" w:semiHidden="0" w:uiPriority="67" w:unhideWhenUsed="0"/>
-    <w:lsdException w:name="Medium Grid 2 Accent 4" w:semiHidden="0" w:uiPriority="68" w:unhideWhenUsed="0"/>
-    <w:lsdException w:name="Medium Grid 3 Accent 4" w:semiHidden="0" w:uiPriority="69" w:unhideWhenUsed="0"/>
-    <w:lsdException w:name="Dark List Accent 4" w:semiHidden="0" w:uiPriority="70" w:unhideWhenUsed="0"/>
-    <w:lsdException w:name="Colorful Shading Accent 4" w:semiHidden="0" w:uiPriority="71" w:unhideWhenUsed="0"/>
-    <w:lsdException w:name="Colorful List Accent 4" w:semiHidden="0" w:uiPriority="72" w:unhideWhenUsed="0"/>
-    <w:lsdException w:name="Colorful Grid Accent 4" w:semiHidden="0" w:uiPriority="73" w:unhideWhenUsed="0"/>
-    <w:lsdException w:name="Light Shading Accent 5" w:semiHidden="0" w:uiPriority="60" w:unhideWhenUsed="0"/>
-    <w:lsdException w:name="Light List Accent 5" w:semiHidden="0" w:uiPriority="61" w:unhideWhenUsed="0"/>
-    <w:lsdException w:name="Light Grid Accent 5" w:semiHidden="0" w:uiPriority="62" w:unhideWhenUsed="0"/>
-    <w:lsdException w:name="Medium Shading 1 Accent 5" w:semiHidden="0" w:uiPriority="63" w:unhideWhenUsed="0"/>
-    <w:lsdException w:name="Medium Shading 2 Accent 5" w:semiHidden="0" w:uiPriority="64" w:unhideWhenUsed="0"/>
-    <w:lsdException w:name="Medium List 1 Accent 5" w:semiHidden="0" w:uiPriority="65" w:unhideWhenUsed="0"/>
-    <w:lsdException w:name="Medium List 2 Accent 5" w:semiHidden="0" w:uiPriority="66" w:unhideWhenUsed="0"/>
-    <w:lsdException w:name="Medium Grid 1 Accent 5" w:semiHidden="0" w:uiPriority="67" w:unhideWhenUsed="0"/>
-    <w:lsdException w:name="Medium Grid 2 Accent 5" w:semiHidden="0" w:uiPriority="68" w:unhideWhenUsed="0"/>
-    <w:lsdException w:name="Medium Grid 3 Accent 5" w:semiHidden="0" w:uiPriority="69" w:unhideWhenUsed="0"/>
-    <w:lsdException w:name="Dark List Accent 5" w:semiHidden="0" w:uiPriority="70" w:unhideWhenUsed="0"/>
-    <w:lsdException w:name="Colorful Shading Accent 5" w:semiHidden="0" w:uiPriority="71" w:unhideWhenUsed="0"/>
-    <w:lsdException w:name="Colorful List Accent 5" w:semiHidden="0" w:uiPriority="72" w:unhideWhenUsed="0"/>
-    <w:lsdException w:name="Colorful Grid Accent 5" w:semiHidden="0" w:uiPriority="73" w:unhideWhenUsed="0"/>
-    <w:lsdException w:name="Light Shading Accent 6" w:semiHidden="0" w:uiPriority="60" w:unhideWhenUsed="0"/>
-    <w:lsdException w:name="Light List Accent 6" w:semiHidden="0" w:uiPriority="61" w:unhideWhenUsed="0"/>
-    <w:lsdException w:name="Light Grid Accent 6" w:semiHidden="0" w:uiPriority="62" w:unhideWhenUsed="0"/>
-    <w:lsdException w:name="Medium Shading 1 Accent 6" w:semiHidden="0" w:uiPriority="63" w:unhideWhenUsed="0"/>
-    <w:lsdException w:name="Medium Shading 2 Accent 6" w:semiHidden="0" w:uiPriority="64" w:unhideWhenUsed="0"/>
-    <w:lsdException w:name="Medium List 1 Accent 6" w:semiHidden="0" w:uiPriority="65" w:unhideWhenUsed="0"/>
-    <w:lsdException w:name="Medium List 2 Accent 6" w:semiHidden="0" w:uiPriority="66" w:unhideWhenUsed="0"/>
-    <w:lsdException w:name="Medium Grid 1 Accent 6" w:semiHidden="0" w:uiPriority="67" w:unhideWhenUsed="0"/>
-    <w:lsdException w:name="Medium Grid 2 Accent 6" w:semiHidden="0" w:uiPriority="68" w:unhideWhenUsed="0"/>
-    <w:lsdException w:name="Medium Grid 3 Accent 6" w:semiHidden="0" w:uiPriority="69" w:unhideWhenUsed="0"/>
-    <w:lsdException w:name="Dark List Accent 6" w:semiHidden="0" w:uiPriority="70" w:unhideWhenUsed="0"/>
-    <w:lsdException w:name="Colorful Shading Accent 6" w:semiHidden="0" w:uiPriority="71" w:unhideWhenUsed="0"/>
-    <w:lsdException w:name="Colorful List Accent 6" w:semiHidden="0" w:uiPriority="72" w:unhideWhenUsed="0"/>
-    <w:lsdException w:name="Colorful Grid Accent 6" w:semiHidden="0" w:uiPriority="73" w:unhideWhenUsed="0"/>
-    <w:lsdException w:name="Subtle Emphasis" w:semiHidden="0" w:uiPriority="19" w:unhideWhenUsed="0" w:qFormat="1"/>
-    <w:lsdException w:name="Intense Emphasis" w:semiHidden="0" w:uiPriority="21" w:unhideWhenUsed="0" w:qFormat="1"/>
-    <w:lsdException w:name="Subtle Reference" w:semiHidden="0" w:uiPriority="31" w:unhideWhenUsed="0" w:qFormat="1"/>
-    <w:lsdException w:name="Intense Reference" w:semiHidden="0" w:uiPriority="32" w:unhideWhenUsed="0" w:qFormat="1"/>
-    <w:lsdException w:name="Book Title" w:semiHidden="0" w:uiPriority="33" w:unhideWhenUsed="0" w:qFormat="1"/>
-    <w:lsdException w:name="Bibliography" w:uiPriority="37"/>
-    <w:lsdException w:name="TOC Heading" w:uiPriority="39" w:qFormat="1"/>
+  <w:latentStyles w:defLockedState="0" w:defUIPriority="99" w:defSemiHidden="0" w:defUnhideWhenUsed="0" w:defQFormat="0" w:count="371">
+    <w:lsdException w:name="Normal" w:uiPriority="0" w:qFormat="1"/>
+    <w:lsdException w:name="heading 1" w:uiPriority="9" w:qFormat="1"/>
+    <w:lsdException w:name="heading 2" w:semiHidden="1" w:uiPriority="9" w:unhideWhenUsed="1" w:qFormat="1"/>
+    <w:lsdException w:name="heading 3" w:semiHidden="1" w:uiPriority="9" w:unhideWhenUsed="1" w:qFormat="1"/>
+    <w:lsdException w:name="heading 4" w:semiHidden="1" w:uiPriority="9" w:unhideWhenUsed="1" w:qFormat="1"/>
+    <w:lsdException w:name="heading 5" w:semiHidden="1" w:uiPriority="9" w:unhideWhenUsed="1" w:qFormat="1"/>
+    <w:lsdException w:name="heading 6" w:semiHidden="1" w:uiPriority="9" w:unhideWhenUsed="1" w:qFormat="1"/>
+    <w:lsdException w:name="heading 7" w:semiHidden="1" w:uiPriority="9" w:unhideWhenUsed="1" w:qFormat="1"/>
+    <w:lsdException w:name="heading 8" w:semiHidden="1" w:uiPriority="9" w:unhideWhenUsed="1" w:qFormat="1"/>
+    <w:lsdException w:name="heading 9" w:semiHidden="1" w:uiPriority="9" w:unhideWhenUsed="1" w:qFormat="1"/>
+    <w:lsdException w:name="index 1" w:semiHidden="1" w:unhideWhenUsed="1"/>
+    <w:lsdException w:name="index 2" w:semiHidden="1" w:unhideWhenUsed="1"/>
+    <w:lsdException w:name="index 3" w:semiHidden="1" w:unhideWhenUsed="1"/>
+    <w:lsdException w:name="index 4" w:semiHidden="1" w:unhideWhenUsed="1"/>
+    <w:lsdException w:name="index 5" w:semiHidden="1" w:unhideWhenUsed="1"/>
+    <w:lsdException w:name="index 6" w:semiHidden="1" w:unhideWhenUsed="1"/>
+    <w:lsdException w:name="index 7" w:semiHidden="1" w:unhideWhenUsed="1"/>
+    <w:lsdException w:name="index 8" w:semiHidden="1" w:unhideWhenUsed="1"/>
+    <w:lsdException w:name="index 9" w:semiHidden="1" w:unhideWhenUsed="1"/>
+    <w:lsdException w:name="toc 1" w:semiHidden="1" w:uiPriority="39" w:unhideWhenUsed="1"/>
+    <w:lsdException w:name="toc 2" w:semiHidden="1" w:uiPriority="39" w:unhideWhenUsed="1"/>
+    <w:lsdException w:name="toc 3" w:semiHidden="1" w:uiPriority="39" w:unhideWhenUsed="1"/>
+    <w:lsdException w:name="toc 4" w:semiHidden="1" w:uiPriority="39" w:unhideWhenUsed="1"/>
+    <w:lsdException w:name="toc 5" w:semiHidden="1" w:uiPriority="39" w:unhideWhenUsed="1"/>
+    <w:lsdException w:name="toc 6" w:semiHidden="1" w:uiPriority="39" w:unhideWhenUsed="1"/>
+    <w:lsdException w:name="toc 7" w:semiHidden="1" w:uiPriority="39" w:unhideWhenUsed="1"/>
+    <w:lsdException w:name="toc 8" w:semiHidden="1" w:uiPriority="39" w:unhideWhenUsed="1"/>
+    <w:lsdException w:name="toc 9" w:semiHidden="1" w:uiPriority="39" w:unhideWhenUsed="1"/>
+    <w:lsdException w:name="Normal Indent" w:semiHidden="1" w:unhideWhenUsed="1"/>
+    <w:lsdException w:name="footnote text" w:semiHidden="1" w:unhideWhenUsed="1"/>
+    <w:lsdException w:name="annotation text" w:semiHidden="1" w:unhideWhenUsed="1"/>
+    <w:lsdException w:name="header" w:semiHidden="1" w:unhideWhenUsed="1"/>
+    <w:lsdException w:name="footer" w:semiHidden="1" w:unhideWhenUsed="1"/>
+    <w:lsdException w:name="index heading" w:semiHidden="1" w:unhideWhenUsed="1"/>
+    <w:lsdException w:name="caption" w:semiHidden="1" w:uiPriority="35" w:unhideWhenUsed="1" w:qFormat="1"/>
+    <w:lsdException w:name="table of figures" w:semiHidden="1" w:unhideWhenUsed="1"/>
+    <w:lsdException w:name="envelope address" w:semiHidden="1" w:unhideWhenUsed="1"/>
+    <w:lsdException w:name="envelope return" w:semiHidden="1" w:unhideWhenUsed="1"/>
+    <w:lsdException w:name="footnote reference" w:semiHidden="1" w:unhideWhenUsed="1"/>
+    <w:lsdException w:name="annotation reference" w:semiHidden="1" w:unhideWhenUsed="1"/>
+    <w:lsdException w:name="line number" w:semiHidden="1" w:unhideWhenUsed="1"/>
+    <w:lsdException w:name="page number" w:semiHidden="1" w:unhideWhenUsed="1"/>
+    <w:lsdException w:name="endnote reference" w:semiHidden="1" w:unhideWhenUsed="1"/>
+    <w:lsdException w:name="endnote text" w:semiHidden="1" w:unhideWhenUsed="1"/>
+    <w:lsdException w:name="table of authorities" w:semiHidden="1" w:unhideWhenUsed="1"/>
+    <w:lsdException w:name="macro" w:semiHidden="1" w:unhideWhenUsed="1"/>
+    <w:lsdException w:name="toa heading" w:semiHidden="1" w:unhideWhenUsed="1"/>
+    <w:lsdException w:name="List" w:semiHidden="1" w:unhideWhenUsed="1"/>
+    <w:lsdException w:name="List Bullet" w:semiHidden="1" w:unhideWhenUsed="1"/>
+    <w:lsdException w:name="List Number" w:semiHidden="1" w:unhideWhenUsed="1"/>
+    <w:lsdException w:name="List 2" w:semiHidden="1" w:unhideWhenUsed="1"/>
+    <w:lsdException w:name="List 3" w:semiHidden="1" w:unhideWhenUsed="1"/>
+    <w:lsdException w:name="List 4" w:semiHidden="1" w:unhideWhenUsed="1"/>
+    <w:lsdException w:name="List 5" w:semiHidden="1" w:unhideWhenUsed="1"/>
+    <w:lsdException w:name="List Bullet 2" w:semiHidden="1" w:unhideWhenUsed="1"/>
+    <w:lsdException w:name="List Bullet 3" w:semiHidden="1" w:unhideWhenUsed="1"/>
+    <w:lsdException w:name="List Bullet 4" w:semiHidden="1" w:unhideWhenUsed="1"/>
+    <w:lsdException w:name="List Bullet 5" w:semiHidden="1" w:unhideWhenUsed="1"/>
+    <w:lsdException w:name="List Number 2" w:semiHidden="1" w:unhideWhenUsed="1"/>
+    <w:lsdException w:name="List Number 3" w:semiHidden="1" w:unhideWhenUsed="1"/>
+    <w:lsdException w:name="List Number 4" w:semiHidden="1" w:unhideWhenUsed="1"/>
+    <w:lsdException w:name="List Number 5" w:semiHidden="1" w:unhideWhenUsed="1"/>
+    <w:lsdException w:name="Title" w:uiPriority="10" w:qFormat="1"/>
+    <w:lsdException w:name="Closing" w:semiHidden="1" w:unhideWhenUsed="1"/>
+    <w:lsdException w:name="Signature" w:semiHidden="1" w:unhideWhenUsed="1"/>
+    <w:lsdException w:name="Default Paragraph Font" w:semiHidden="1" w:uiPriority="1" w:unhideWhenUsed="1"/>
+    <w:lsdException w:name="Body Text" w:semiHidden="1" w:unhideWhenUsed="1"/>
+    <w:lsdException w:name="Body Text Indent" w:semiHidden="1" w:unhideWhenUsed="1"/>
+    <w:lsdException w:name="List Continue" w:semiHidden="1" w:unhideWhenUsed="1"/>
+    <w:lsdException w:name="List Continue 2" w:semiHidden="1" w:unhideWhenUsed="1"/>
+    <w:lsdException w:name="List Continue 3" w:semiHidden="1" w:unhideWhenUsed="1"/>
+    <w:lsdException w:name="List Continue 4" w:semiHidden="1" w:unhideWhenUsed="1"/>
+    <w:lsdException w:name="List Continue 5" w:semiHidden="1" w:unhideWhenUsed="1"/>
+    <w:lsdException w:name="Message Header" w:semiHidden="1" w:unhideWhenUsed="1"/>
+    <w:lsdException w:name="Subtitle" w:uiPriority="11" w:qFormat="1"/>
+    <w:lsdException w:name="Salutation" w:semiHidden="1" w:unhideWhenUsed="1"/>
+    <w:lsdException w:name="Date" w:semiHidden="1" w:unhideWhenUsed="1"/>
+    <w:lsdException w:name="Body Text First Indent" w:semiHidden="1" w:unhideWhenUsed="1"/>
+    <w:lsdException w:name="Body Text First Indent 2" w:semiHidden="1" w:unhideWhenUsed="1"/>
+    <w:lsdException w:name="Note Heading" w:semiHidden="1" w:unhideWhenUsed="1"/>
+    <w:lsdException w:name="Body Text 2" w:semiHidden="1" w:unhideWhenUsed="1"/>
+    <w:lsdException w:name="Body Text 3" w:semiHidden="1" w:unhideWhenUsed="1"/>
+    <w:lsdException w:name="Body Text Indent 2" w:semiHidden="1" w:unhideWhenUsed="1"/>
+    <w:lsdException w:name="Body Text Indent 3" w:semiHidden="1" w:unhideWhenUsed="1"/>
+    <w:lsdException w:name="Block Text" w:semiHidden="1" w:unhideWhenUsed="1"/>
+    <w:lsdException w:name="Hyperlink" w:semiHidden="1" w:unhideWhenUsed="1"/>
+    <w:lsdException w:name="FollowedHyperlink" w:semiHidden="1" w:unhideWhenUsed="1"/>
+    <w:lsdException w:name="Strong" w:uiPriority="22" w:qFormat="1"/>
+    <w:lsdException w:name="Emphasis" w:uiPriority="20" w:qFormat="1"/>
+    <w:lsdException w:name="Document Map" w:semiHidden="1" w:unhideWhenUsed="1"/>
+    <w:lsdException w:name="Plain Text" w:semiHidden="1" w:unhideWhenUsed="1"/>
+    <w:lsdException w:name="E-mail Signature" w:semiHidden="1" w:unhideWhenUsed="1"/>
+    <w:lsdException w:name="HTML Top of Form" w:semiHidden="1" w:unhideWhenUsed="1"/>
+    <w:lsdException w:name="HTML Bottom of Form" w:semiHidden="1" w:unhideWhenUsed="1"/>
+    <w:lsdException w:name="Normal (Web)" w:semiHidden="1" w:unhideWhenUsed="1"/>
+    <w:lsdException w:name="HTML Acronym" w:semiHidden="1" w:unhideWhenUsed="1"/>
+    <w:lsdException w:name="HTML Address" w:semiHidden="1" w:unhideWhenUsed="1"/>
+    <w:lsdException w:name="HTML Cite" w:semiHidden="1" w:unhideWhenUsed="1"/>
+    <w:lsdException w:name="HTML Code" w:semiHidden="1" w:unhideWhenUsed="1"/>
+    <w:lsdException w:name="HTML Definition" w:semiHidden="1" w:unhideWhenUsed="1"/>
+    <w:lsdException w:name="HTML Keyboard" w:semiHidden="1" w:unhideWhenUsed="1"/>
+    <w:lsdException w:name="HTML Preformatted" w:semiHidden="1" w:unhideWhenUsed="1"/>
+    <w:lsdException w:name="HTML Sample" w:semiHidden="1" w:unhideWhenUsed="1"/>
+    <w:lsdException w:name="HTML Typewriter" w:semiHidden="1" w:unhideWhenUsed="1"/>
+    <w:lsdException w:name="HTML Variable" w:semiHidden="1" w:unhideWhenUsed="1"/>
+    <w:lsdException w:name="Normal Table" w:semiHidden="1" w:unhideWhenUsed="1"/>
+    <w:lsdException w:name="annotation subject" w:semiHidden="1" w:unhideWhenUsed="1"/>
+    <w:lsdException w:name="No List" w:semiHidden="1" w:unhideWhenUsed="1"/>
+    <w:lsdException w:name="Outline List 1" w:semiHidden="1" w:unhideWhenUsed="1"/>
+    <w:lsdException w:name="Outline List 2" w:semiHidden="1" w:unhideWhenUsed="1"/>
+    <w:lsdException w:name="Outline List 3" w:semiHidden="1" w:unhideWhenUsed="1"/>
+    <w:lsdException w:name="Table Simple 1" w:semiHidden="1" w:unhideWhenUsed="1"/>
+    <w:lsdException w:name="Table Simple 2" w:semiHidden="1" w:unhideWhenUsed="1"/>
+    <w:lsdException w:name="Table Simple 3" w:semiHidden="1" w:unhideWhenUsed="1"/>
+    <w:lsdException w:name="Table Classic 1" w:semiHidden="1" w:unhideWhenUsed="1"/>
+    <w:lsdException w:name="Table Classic 2" w:semiHidden="1" w:unhideWhenUsed="1"/>
+    <w:lsdException w:name="Table Classic 3" w:semiHidden="1" w:unhideWhenUsed="1"/>
+    <w:lsdException w:name="Table Classic 4" w:semiHidden="1" w:unhideWhenUsed="1"/>
+    <w:lsdException w:name="Table Colorful 1" w:semiHidden="1" w:unhideWhenUsed="1"/>
+    <w:lsdException w:name="Table Colorful 2" w:semiHidden="1" w:unhideWhenUsed="1"/>
+    <w:lsdException w:name="Table Colorful 3" w:semiHidden="1" w:unhideWhenUsed="1"/>
+    <w:lsdException w:name="Table Columns 1" w:semiHidden="1" w:unhideWhenUsed="1"/>
+    <w:lsdException w:name="Table Columns 2" w:semiHidden="1" w:unhideWhenUsed="1"/>
+    <w:lsdException w:name="Table Columns 3" w:semiHidden="1" w:unhideWhenUsed="1"/>
+    <w:lsdException w:name="Table Columns 4" w:semiHidden="1" w:unhideWhenUsed="1"/>
+    <w:lsdException w:name="Table Columns 5" w:semiHidden="1" w:unhideWhenUsed="1"/>
+    <w:lsdException w:name="Table Grid 1" w:semiHidden="1" w:unhideWhenUsed="1"/>
+    <w:lsdException w:name="Table Grid 2" w:semiHidden="1" w:unhideWhenUsed="1"/>
+    <w:lsdException w:name="Table Grid 3" w:semiHidden="1" w:unhideWhenUsed="1"/>
+    <w:lsdException w:name="Table Grid 4" w:semiHidden="1" w:unhideWhenUsed="1"/>
+    <w:lsdException w:name="Table Grid 5" w:semiHidden="1" w:unhideWhenUsed="1"/>
+    <w:lsdException w:name="Table Grid 6" w:semiHidden="1" w:unhideWhenUsed="1"/>
+    <w:lsdException w:name="Table Grid 7" w:semiHidden="1" w:unhideWhenUsed="1"/>
+    <w:lsdException w:name="Table Grid 8" w:semiHidden="1" w:unhideWhenUsed="1"/>
+    <w:lsdException w:name="Table List 1" w:semiHidden="1" w:unhideWhenUsed="1"/>
+    <w:lsdException w:name="Table List 2" w:semiHidden="1" w:unhideWhenUsed="1"/>
+    <w:lsdException w:name="Table List 3" w:semiHidden="1" w:unhideWhenUsed="1"/>
+    <w:lsdException w:name="Table List 4" w:semiHidden="1" w:unhideWhenUsed="1"/>
+    <w:lsdException w:name="Table List 5" w:semiHidden="1" w:unhideWhenUsed="1"/>
+    <w:lsdException w:name="Table List 6" w:semiHidden="1" w:unhideWhenUsed="1"/>
+    <w:lsdException w:name="Table List 7" w:semiHidden="1" w:unhideWhenUsed="1"/>
+    <w:lsdException w:name="Table List 8" w:semiHidden="1" w:unhideWhenUsed="1"/>
+    <w:lsdException w:name="Table 3D effects 1" w:semiHidden="1" w:unhideWhenUsed="1"/>
+    <w:lsdException w:name="Table 3D effects 2" w:semiHidden="1" w:unhideWhenUsed="1"/>
+    <w:lsdException w:name="Table 3D effects 3" w:semiHidden="1" w:unhideWhenUsed="1"/>
+    <w:lsdException w:name="Table Contemporary" w:semiHidden="1" w:unhideWhenUsed="1"/>
+    <w:lsdException w:name="Table Elegant" w:semiHidden="1" w:unhideWhenUsed="1"/>
+    <w:lsdException w:name="Table Professional" w:semiHidden="1" w:unhideWhenUsed="1"/>
+    <w:lsdException w:name="Table Subtle 1" w:semiHidden="1" w:unhideWhenUsed="1"/>
+    <w:lsdException w:name="Table Subtle 2" w:semiHidden="1" w:unhideWhenUsed="1"/>
+    <w:lsdException w:name="Table Web 1" w:semiHidden="1" w:unhideWhenUsed="1"/>
+    <w:lsdException w:name="Table Web 2" w:semiHidden="1" w:unhideWhenUsed="1"/>
+    <w:lsdException w:name="Table Web 3" w:semiHidden="1" w:unhideWhenUsed="1"/>
+    <w:lsdException w:name="Balloon Text" w:semiHidden="1" w:unhideWhenUsed="1"/>
+    <w:lsdException w:name="Table Grid" w:uiPriority="39"/>
+    <w:lsdException w:name="Table Theme" w:semiHidden="1" w:unhideWhenUsed="1"/>
+    <w:lsdException w:name="Placeholder Text" w:semiHidden="1"/>
+    <w:lsdException w:name="No Spacing" w:uiPriority="1" w:qFormat="1"/>
+    <w:lsdException w:name="Light Shading" w:uiPriority="60"/>
+    <w:lsdException w:name="Light List" w:uiPriority="61"/>
+    <w:lsdException w:name="Light Grid" w:uiPriority="62"/>
+    <w:lsdException w:name="Medium Shading 1" w:uiPriority="63"/>
+    <w:lsdException w:name="Medium Shading 2" w:uiPriority="64"/>
+    <w:lsdException w:name="Medium List 1" w:uiPriority="65"/>
+    <w:lsdException w:name="Medium List 2" w:uiPriority="66"/>
+    <w:lsdException w:name="Medium Grid 1" w:uiPriority="67"/>
+    <w:lsdException w:name="Medium Grid 2" w:uiPriority="68"/>
+    <w:lsdException w:name="Medium Grid 3" w:uiPriority="69"/>
+    <w:lsdException w:name="Dark List" w:uiPriority="70"/>
+    <w:lsdException w:name="Colorful Shading" w:uiPriority="71"/>
+    <w:lsdException w:name="Colorful List" w:uiPriority="72"/>
+    <w:lsdException w:name="Colorful Grid" w:uiPriority="73"/>
+    <w:lsdException w:name="Light Shading Accent 1" w:uiPriority="60"/>
+    <w:lsdException w:name="Light List Accent 1" w:uiPriority="61"/>
+    <w:lsdException w:name="Light Grid Accent 1" w:uiPriority="62"/>
+    <w:lsdException w:name="Medium Shading 1 Accent 1" w:uiPriority="63"/>
+    <w:lsdException w:name="Medium Shading 2 Accent 1" w:uiPriority="64"/>
+    <w:lsdException w:name="Medium List 1 Accent 1" w:uiPriority="65"/>
+    <w:lsdException w:name="Revision" w:semiHidden="1"/>
+    <w:lsdException w:name="List Paragraph" w:uiPriority="34" w:qFormat="1"/>
+    <w:lsdException w:name="Quote" w:uiPriority="29" w:qFormat="1"/>
+    <w:lsdException w:name="Intense Quote" w:uiPriority="30" w:qFormat="1"/>
+    <w:lsdException w:name="Medium List 2 Accent 1" w:uiPriority="66"/>
+    <w:lsdException w:name="Medium Grid 1 Accent 1" w:uiPriority="67"/>
+    <w:lsdException w:name="Medium Grid 2 Accent 1" w:uiPriority="68"/>
+    <w:lsdException w:name="Medium Grid 3 Accent 1" w:uiPriority="69"/>
+    <w:lsdException w:name="Dark List Accent 1" w:uiPriority="70"/>
+    <w:lsdException w:name="Colorful Shading Accent 1" w:uiPriority="71"/>
+    <w:lsdException w:name="Colorful List Accent 1" w:uiPriority="72"/>
+    <w:lsdException w:name="Colorful Grid Accent 1" w:uiPriority="73"/>
+    <w:lsdException w:name="Light Shading Accent 2" w:uiPriority="60"/>
+    <w:lsdException w:name="Light List Accent 2" w:uiPriority="61"/>
+    <w:lsdException w:name="Light Grid Accent 2" w:uiPriority="62"/>
+    <w:lsdException w:name="Medium Shading 1 Accent 2" w:uiPriority="63"/>
+    <w:lsdException w:name="Medium Shading 2 Accent 2" w:uiPriority="64"/>
+    <w:lsdException w:name="Medium List 1 Accent 2" w:uiPriority="65"/>
+    <w:lsdException w:name="Medium List 2 Accent 2" w:uiPriority="66"/>
+    <w:lsdException w:name="Medium Grid 1 Accent 2" w:uiPriority="67"/>
+    <w:lsdException w:name="Medium Grid 2 Accent 2" w:uiPriority="68"/>
+    <w:lsdException w:name="Medium Grid 3 Accent 2" w:uiPriority="69"/>
+    <w:lsdException w:name="Dark List Accent 2" w:uiPriority="70"/>
+    <w:lsdException w:name="Colorful Shading Accent 2" w:uiPriority="71"/>
+    <w:lsdException w:name="Colorful List Accent 2" w:uiPriority="72"/>
+    <w:lsdException w:name="Colorful Grid Accent 2" w:uiPriority="73"/>
+    <w:lsdException w:name="Light Shading Accent 3" w:uiPriority="60"/>
+    <w:lsdException w:name="Light List Accent 3" w:uiPriority="61"/>
+    <w:lsdException w:name="Light Grid Accent 3" w:uiPriority="62"/>
+    <w:lsdException w:name="Medium Shading 1 Accent 3" w:uiPriority="63"/>
+    <w:lsdException w:name="Medium Shading 2 Accent 3" w:uiPriority="64"/>
+    <w:lsdException w:name="Medium List 1 Accent 3" w:uiPriority="65"/>
+    <w:lsdException w:name="Medium List 2 Accent 3" w:uiPriority="66"/>
+    <w:lsdException w:name="Medium Grid 1 Accent 3" w:uiPriority="67"/>
+    <w:lsdException w:name="Medium Grid 2 Accent 3" w:uiPriority="68"/>
+    <w:lsdException w:name="Medium Grid 3 Accent 3" w:uiPriority="69"/>
+    <w:lsdException w:name="Dark List Accent 3" w:uiPriority="70"/>
+    <w:lsdException w:name="Colorful Shading Accent 3" w:uiPriority="71"/>
+    <w:lsdException w:name="Colorful List Accent 3" w:uiPriority="72"/>
+    <w:lsdException w:name="Colorful Grid Accent 3" w:uiPriority="73"/>
+    <w:lsdException w:name="Light Shading Accent 4" w:uiPriority="60"/>
+    <w:lsdException w:name="Light List Accent 4" w:uiPriority="61"/>
+    <w:lsdException w:name="Light Grid Accent 4" w:uiPriority="62"/>
+    <w:lsdException w:name="Medium Shading 1 Accent 4" w:uiPriority="63"/>
+    <w:lsdException w:name="Medium Shading 2 Accent 4" w:uiPriority="64"/>
+    <w:lsdException w:name="Medium List 1 Accent 4" w:uiPriority="65"/>
+    <w:lsdException w:name="Medium List 2 Accent 4" w:uiPriority="66"/>
+    <w:lsdException w:name="Medium Grid 1 Accent 4" w:uiPriority="67"/>
+    <w:lsdException w:name="Medium Grid 2 Accent 4" w:uiPriority="68"/>
+    <w:lsdException w:name="Medium Grid 3 Accent 4" w:uiPriority="69"/>
+    <w:lsdException w:name="Dark List Accent 4" w:uiPriority="70"/>
+    <w:lsdException w:name="Colorful Shading Accent 4" w:uiPriority="71"/>
+    <w:lsdException w:name="Colorful List Accent 4" w:uiPriority="72"/>
+    <w:lsdException w:name="Colorful Grid Accent 4" w:uiPriority="73"/>
+    <w:lsdException w:name="Light Shading Accent 5" w:uiPriority="60"/>
+    <w:lsdException w:name="Light List Accent 5" w:uiPriority="61"/>
+    <w:lsdException w:name="Light Grid Accent 5" w:uiPriority="62"/>
+    <w:lsdException w:name="Medium Shading 1 Accent 5" w:uiPriority="63"/>
+    <w:lsdException w:name="Medium Shading 2 Accent 5" w:uiPriority="64"/>
+    <w:lsdException w:name="Medium List 1 Accent 5" w:uiPriority="65"/>
+    <w:lsdException w:name="Medium List 2 Accent 5" w:uiPriority="66"/>
+    <w:lsdException w:name="Medium Grid 1 Accent 5" w:uiPriority="67"/>
+    <w:lsdException w:name="Medium Grid 2 Accent 5" w:uiPriority="68"/>
+    <w:lsdException w:name="Medium Grid 3 Accent 5" w:uiPriority="69"/>
+    <w:lsdException w:name="Dark List Accent 5" w:uiPriority="70"/>
+    <w:lsdException w:name="Colorful Shading Accent 5" w:uiPriority="71"/>
+    <w:lsdException w:name="Colorful List Accent 5" w:uiPriority="72"/>
+    <w:lsdException w:name="Colorful Grid Accent 5" w:uiPriority="73"/>
+    <w:lsdException w:name="Light Shading Accent 6" w:uiPriority="60"/>
+    <w:lsdException w:name="Light List Accent 6" w:uiPriority="61"/>
+    <w:lsdException w:name="Light Grid Accent 6" w:uiPriority="62"/>
+    <w:lsdException w:name="Medium Shading 1 Accent 6" w:uiPriority="63"/>
+    <w:lsdException w:name="Medium Shading 2 Accent 6" w:uiPriority="64"/>
+    <w:lsdException w:name="Medium List 1 Accent 6" w:uiPriority="65"/>
+    <w:lsdException w:name="Medium List 2 Accent 6" w:uiPriority="66"/>
+    <w:lsdException w:name="Medium Grid 1 Accent 6" w:uiPriority="67"/>
+    <w:lsdException w:name="Medium Grid 2 Accent 6" w:uiPriority="68"/>
+    <w:lsdException w:name="Medium Grid 3 Accent 6" w:uiPriority="69"/>
+    <w:lsdException w:name="Dark List Accent 6" w:uiPriority="70"/>
+    <w:lsdException w:name="Colorful Shading Accent 6" w:uiPriority="71"/>
+    <w:lsdException w:name="Colorful List Accent 6" w:uiPriority="72"/>
+    <w:lsdException w:name="Colorful Grid Accent 6" w:uiPriority="73"/>
+    <w:lsdException w:name="Subtle Emphasis" w:uiPriority="19" w:qFormat="1"/>
+    <w:lsdException w:name="Intense Emphasis" w:uiPriority="21" w:qFormat="1"/>
+    <w:lsdException w:name="Subtle Reference" w:uiPriority="31" w:qFormat="1"/>
+    <w:lsdException w:name="Intense Reference" w:uiPriority="32" w:qFormat="1"/>
+    <w:lsdException w:name="Book Title" w:uiPriority="33" w:qFormat="1"/>
+    <w:lsdException w:name="Bibliography" w:semiHidden="1" w:uiPriority="37" w:unhideWhenUsed="1"/>
+    <w:lsdException w:name="TOC Heading" w:semiHidden="1" w:uiPriority="39" w:unhideWhenUsed="1" w:qFormat="1"/>
+    <w:lsdException w:name="Plain Table 1" w:uiPriority="41"/>
+    <w:lsdException w:name="Plain Table 2" w:uiPriority="42"/>
+    <w:lsdException w:name="Plain Table 3" w:uiPriority="43"/>
+    <w:lsdException w:name="Plain Table 4" w:uiPriority="44"/>
+    <w:lsdException w:name="Plain Table 5" w:uiPriority="45"/>
+    <w:lsdException w:name="Grid Table Light" w:uiPriority="40"/>
+    <w:lsdException w:name="Grid Table 1 Light" w:uiPriority="46"/>
+    <w:lsdException w:name="Grid Table 2" w:uiPriority="47"/>
+    <w:lsdException w:name="Grid Table 3" w:uiPriority="48"/>
+    <w:lsdException w:name="Grid Table 4" w:uiPriority="49"/>
+    <w:lsdException w:name="Grid Table 5 Dark" w:uiPriority="50"/>
+    <w:lsdException w:name="Grid Table 6 Colorful" w:uiPriority="51"/>
+    <w:lsdException w:name="Grid Table 7 Colorful" w:uiPriority="52"/>
+    <w:lsdException w:name="Grid Table 1 Light Accent 1" w:uiPriority="46"/>
+    <w:lsdException w:name="Grid Table 2 Accent 1" w:uiPriority="47"/>
+    <w:lsdException w:name="Grid Table 3 Accent 1" w:uiPriority="48"/>
+    <w:lsdException w:name="Grid Table 4 Accent 1" w:uiPriority="49"/>
+    <w:lsdException w:name="Grid Table 5 Dark Accent 1" w:uiPriority="50"/>
+    <w:lsdException w:name="Grid Table 6 Colorful Accent 1" w:uiPriority="51"/>
+    <w:lsdException w:name="Grid Table 7 Colorful Accent 1" w:uiPriority="52"/>
+    <w:lsdException w:name="Grid Table 1 Light Accent 2" w:uiPriority="46"/>
+    <w:lsdException w:name="Grid Table 2 Accent 2" w:uiPriority="47"/>
+    <w:lsdException w:name="Grid Table 3 Accent 2" w:uiPriority="48"/>
+    <w:lsdException w:name="Grid Table 4 Accent 2" w:uiPriority="49"/>
+    <w:lsdException w:name="Grid Table 5 Dark Accent 2" w:uiPriority="50"/>
+    <w:lsdException w:name="Grid Table 6 Colorful Accent 2" w:uiPriority="51"/>
+    <w:lsdException w:name="Grid Table 7 Colorful Accent 2" w:uiPriority="52"/>
+    <w:lsdException w:name="Grid Table 1 Light Accent 3" w:uiPriority="46"/>
+    <w:lsdException w:name="Grid Table 2 Accent 3" w:uiPriority="47"/>
+    <w:lsdException w:name="Grid Table 3 Accent 3" w:uiPriority="48"/>
+    <w:lsdException w:name="Grid Table 4 Accent 3" w:uiPriority="49"/>
+    <w:lsdException w:name="Grid Table 5 Dark Accent 3" w:uiPriority="50"/>
+    <w:lsdException w:name="Grid Table 6 Colorful Accent 3" w:uiPriority="51"/>
+    <w:lsdException w:name="Grid Table 7 Colorful Accent 3" w:uiPriority="52"/>
+    <w:lsdException w:name="Grid Table 1 Light Accent 4" w:uiPriority="46"/>
+    <w:lsdException w:name="Grid Table 2 Accent 4" w:uiPriority="47"/>
+    <w:lsdException w:name="Grid Table 3 Accent 4" w:uiPriority="48"/>
+    <w:lsdException w:name="Grid Table 4 Accent 4" w:uiPriority="49"/>
+    <w:lsdException w:name="Grid Table 5 Dark Accent 4" w:uiPriority="50"/>
+    <w:lsdException w:name="Grid Table 6 Colorful Accent 4" w:uiPriority="51"/>
+    <w:lsdException w:name="Grid Table 7 Colorful Accent 4" w:uiPriority="52"/>
+    <w:lsdException w:name="Grid Table 1 Light Accent 5" w:uiPriority="46"/>
+    <w:lsdException w:name="Grid Table 2 Accent 5" w:uiPriority="47"/>
+    <w:lsdException w:name="Grid Table 3 Accent 5" w:uiPriority="48"/>
+    <w:lsdException w:name="Grid Table 4 Accent 5" w:uiPriority="49"/>
+    <w:lsdException w:name="Grid Table 5 Dark Accent 5" w:uiPriority="50"/>
+    <w:lsdException w:name="Grid Table 6 Colorful Accent 5" w:uiPriority="51"/>
+    <w:lsdException w:name="Grid Table 7 Colorful Accent 5" w:uiPriority="52"/>
+    <w:lsdException w:name="Grid Table 1 Light Accent 6" w:uiPriority="46"/>
+    <w:lsdException w:name="Grid Table 2 Accent 6" w:uiPriority="47"/>
+    <w:lsdException w:name="Grid Table 3 Accent 6" w:uiPriority="48"/>
+    <w:lsdException w:name="Grid Table 4 Accent 6" w:uiPriority="49"/>
+    <w:lsdException w:name="Grid Table 5 Dark Accent 6" w:uiPriority="50"/>
+    <w:lsdException w:name="Grid Table 6 Colorful Accent 6" w:uiPriority="51"/>
+    <w:lsdException w:name="Grid Table 7 Colorful Accent 6" w:uiPriority="52"/>
+    <w:lsdException w:name="List Table 1 Light" w:uiPriority="46"/>
+    <w:lsdException w:name="List Table 2" w:uiPriority="47"/>
+    <w:lsdException w:name="List Table 3" w:uiPriority="48"/>
+    <w:lsdException w:name="List Table 4" w:uiPriority="49"/>
+    <w:lsdException w:name="List Table 5 Dark" w:uiPriority="50"/>
+    <w:lsdException w:name="List Table 6 Colorful" w:uiPriority="51"/>
+    <w:lsdException w:name="List Table 7 Colorful" w:uiPriority="52"/>
+    <w:lsdException w:name="List Table 1 Light Accent 1" w:uiPriority="46"/>
+    <w:lsdException w:name="List Table 2 Accent 1" w:uiPriority="47"/>
+    <w:lsdException w:name="List Table 3 Accent 1" w:uiPriority="48"/>
+    <w:lsdException w:name="List Table 4 Accent 1" w:uiPriority="49"/>
+    <w:lsdException w:name="List Table 5 Dark Accent 1" w:uiPriority="50"/>
+    <w:lsdException w:name="List Table 6 Colorful Accent 1" w:uiPriority="51"/>
+    <w:lsdException w:name="List Table 7 Colorful Accent 1" w:uiPriority="52"/>
+    <w:lsdException w:name="List Table 1 Light Accent 2" w:uiPriority="46"/>
+    <w:lsdException w:name="List Table 2 Accent 2" w:uiPriority="47"/>
+    <w:lsdException w:name="List Table 3 Accent 2" w:uiPriority="48"/>
+    <w:lsdException w:name="List Table 4 Accent 2" w:uiPriority="49"/>
+    <w:lsdException w:name="List Table 5 Dark Accent 2" w:uiPriority="50"/>
+    <w:lsdException w:name="List Table 6 Colorful Accent 2" w:uiPriority="51"/>
+    <w:lsdException w:name="List Table 7 Colorful Accent 2" w:uiPriority="52"/>
+    <w:lsdException w:name="List Table 1 Light Accent 3" w:uiPriority="46"/>
+    <w:lsdException w:name="List Table 2 Accent 3" w:uiPriority="47"/>
+    <w:lsdException w:name="List Table 3 Accent 3" w:uiPriority="48"/>
+    <w:lsdException w:name="List Table 4 Accent 3" w:uiPriority="49"/>
+    <w:lsdException w:name="List Table 5 Dark Accent 3" w:uiPriority="50"/>
+    <w:lsdException w:name="List Table 6 Colorful Accent 3" w:uiPriority="51"/>
+    <w:lsdException w:name="List Table 7 Colorful Accent 3" w:uiPriority="52"/>
+    <w:lsdException w:name="List Table 1 Light Accent 4" w:uiPriority="46"/>
+    <w:lsdException w:name="List Table 2 Accent 4" w:uiPriority="47"/>
+    <w:lsdException w:name="List Table 3 Accent 4" w:uiPriority="48"/>
+    <w:lsdException w:name="List Table 4 Accent 4" w:uiPriority="49"/>
+    <w:lsdException w:name="List Table 5 Dark Accent 4" w:uiPriority="50"/>
+    <w:lsdException w:name="List Table 6 Colorful Accent 4" w:uiPriority="51"/>
+    <w:lsdException w:name="List Table 7 Colorful Accent 4" w:uiPriority="52"/>
+    <w:lsdException w:name="List Table 1 Light Accent 5" w:uiPriority="46"/>
+    <w:lsdException w:name="List Table 2 Accent 5" w:uiPriority="47"/>
+    <w:lsdException w:name="List Table 3 Accent 5" w:uiPriority="48"/>
+    <w:lsdException w:name="List Table 4 Accent 5" w:uiPriority="49"/>
+    <w:lsdException w:name="List Table 5 Dark Accent 5" w:uiPriority="50"/>
+    <w:lsdException w:name="List Table 6 Colorful Accent 5" w:uiPriority="51"/>
+    <w:lsdException w:name="List Table 7 Colorful Accent 5" w:uiPriority="52"/>
+    <w:lsdException w:name="List Table 1 Light Accent 6" w:uiPriority="46"/>
+    <w:lsdException w:name="List Table 2 Accent 6" w:uiPriority="47"/>
+    <w:lsdException w:name="List Table 3 Accent 6" w:uiPriority="48"/>
+    <w:lsdException w:name="List Table 4 Accent 6" w:uiPriority="49"/>
+    <w:lsdException w:name="List Table 5 Dark Accent 6" w:uiPriority="50"/>
+    <w:lsdException w:name="List Table 6 Colorful Accent 6" w:uiPriority="51"/>
+    <w:lsdException w:name="List Table 7 Colorful Accent 6" w:uiPriority="52"/>
   </w:latentStyles>
   <w:style w:type="paragraph" w:default="1" w:styleId="a">
     <w:name w:val="Normal"/>
@@ -14220,1016 +14085,6 @@
       <w:szCs w:val="18"/>
     </w:rPr>
   </w:style>
-  <w:style w:type="paragraph" w:styleId="HTML">
-    <w:name w:val="HTML Preformatted"/>
-    <w:basedOn w:val="a"/>
-    <w:link w:val="HTMLChar"/>
-    <w:uiPriority w:val="99"/>
-    <w:semiHidden/>
-    <w:unhideWhenUsed/>
-    <w:rsid w:val="00060DC9"/>
-    <w:pPr>
-      <w:tabs>
-        <w:tab w:val="left" w:pos="916"/>
-        <w:tab w:val="left" w:pos="1832"/>
-        <w:tab w:val="left" w:pos="2748"/>
-        <w:tab w:val="left" w:pos="3664"/>
-        <w:tab w:val="left" w:pos="4580"/>
-        <w:tab w:val="left" w:pos="5496"/>
-        <w:tab w:val="left" w:pos="6412"/>
-        <w:tab w:val="left" w:pos="7328"/>
-        <w:tab w:val="left" w:pos="8244"/>
-        <w:tab w:val="left" w:pos="9160"/>
-        <w:tab w:val="left" w:pos="10076"/>
-        <w:tab w:val="left" w:pos="10992"/>
-        <w:tab w:val="left" w:pos="11908"/>
-        <w:tab w:val="left" w:pos="12824"/>
-        <w:tab w:val="left" w:pos="13740"/>
-        <w:tab w:val="left" w:pos="14656"/>
-      </w:tabs>
-      <w:spacing w:after="0" w:line="240" w:lineRule="auto"/>
-      <w:ind w:firstLine="0"/>
-      <w:jc w:val="left"/>
-    </w:pPr>
-    <w:rPr>
-      <w:rFonts w:ascii="宋体" w:eastAsia="宋体" w:hAnsi="宋体" w:cs="宋体"/>
-      <w:szCs w:val="24"/>
-    </w:rPr>
-  </w:style>
-  <w:style w:type="character" w:customStyle="1" w:styleId="HTMLChar">
-    <w:name w:val="HTML 预设格式 Char"/>
-    <w:basedOn w:val="a0"/>
-    <w:link w:val="HTML"/>
-    <w:uiPriority w:val="99"/>
-    <w:semiHidden/>
-    <w:rsid w:val="00060DC9"/>
-    <w:rPr>
-      <w:rFonts w:ascii="宋体" w:eastAsia="宋体" w:hAnsi="宋体" w:cs="宋体"/>
-    </w:rPr>
-  </w:style>
-</w:styles>
-</file>
-
-<file path=word/stylesWithEffects.xml><?xml version="1.0" encoding="utf-8"?>
-<w:styles xmlns:wpc="http://schemas.microsoft.com/office/word/2010/wordprocessingCanvas" xmlns:mc="http://schemas.openxmlformats.org/markup-compatibility/2006" xmlns:o="urn:schemas-microsoft-com:office:office" xmlns:r="http://schemas.openxmlformats.org/officeDocument/2006/relationships" xmlns:m="http://schemas.openxmlformats.org/officeDocument/2006/math" xmlns:v="urn:schemas-microsoft-com:vml" xmlns:wp14="http://schemas.microsoft.com/office/word/2010/wordprocessingDrawing" xmlns:wp="http://schemas.openxmlformats.org/drawingml/2006/wordprocessingDrawing" xmlns:w10="urn:schemas-microsoft-com:office:word" xmlns:w="http://schemas.openxmlformats.org/wordprocessingml/2006/main" xmlns:w14="http://schemas.microsoft.com/office/word/2010/wordml" xmlns:wpg="http://schemas.microsoft.com/office/word/2010/wordprocessingGroup" xmlns:wpi="http://schemas.microsoft.com/office/word/2010/wordprocessingInk" xmlns:wne="http://schemas.microsoft.com/office/word/2006/wordml" xmlns:wps="http://schemas.microsoft.com/office/word/2010/wordprocessingShape" mc:Ignorable="w14 wp14">
-  <w:docDefaults>
-    <w:rPrDefault>
-      <w:rPr>
-        <w:rFonts w:ascii="Times New Roman" w:eastAsia="楷体" w:hAnsi="Times New Roman" w:cstheme="minorBidi"/>
-        <w:sz w:val="24"/>
-        <w:szCs w:val="24"/>
-        <w:lang w:val="en-US" w:eastAsia="zh-CN" w:bidi="ar-SA"/>
-      </w:rPr>
-    </w:rPrDefault>
-    <w:pPrDefault>
-      <w:pPr>
-        <w:spacing w:after="160" w:line="259" w:lineRule="auto"/>
-      </w:pPr>
-    </w:pPrDefault>
-  </w:docDefaults>
-  <w:latentStyles w:defLockedState="0" w:defUIPriority="99" w:defSemiHidden="1" w:defUnhideWhenUsed="1" w:defQFormat="0" w:count="267">
-    <w:lsdException w:name="Normal" w:semiHidden="0" w:uiPriority="0" w:unhideWhenUsed="0" w:qFormat="1"/>
-    <w:lsdException w:name="heading 1" w:semiHidden="0" w:uiPriority="9" w:unhideWhenUsed="0" w:qFormat="1"/>
-    <w:lsdException w:name="heading 2" w:uiPriority="9" w:qFormat="1"/>
-    <w:lsdException w:name="heading 3" w:uiPriority="9" w:qFormat="1"/>
-    <w:lsdException w:name="heading 4" w:uiPriority="9" w:qFormat="1"/>
-    <w:lsdException w:name="heading 5" w:uiPriority="9" w:qFormat="1"/>
-    <w:lsdException w:name="heading 6" w:uiPriority="9" w:qFormat="1"/>
-    <w:lsdException w:name="heading 7" w:uiPriority="9" w:qFormat="1"/>
-    <w:lsdException w:name="heading 8" w:uiPriority="9" w:qFormat="1"/>
-    <w:lsdException w:name="heading 9" w:uiPriority="9" w:qFormat="1"/>
-    <w:lsdException w:name="toc 1" w:uiPriority="39"/>
-    <w:lsdException w:name="toc 2" w:uiPriority="39"/>
-    <w:lsdException w:name="toc 3" w:uiPriority="39"/>
-    <w:lsdException w:name="toc 4" w:uiPriority="39"/>
-    <w:lsdException w:name="toc 5" w:uiPriority="39"/>
-    <w:lsdException w:name="toc 6" w:uiPriority="39"/>
-    <w:lsdException w:name="toc 7" w:uiPriority="39"/>
-    <w:lsdException w:name="toc 8" w:uiPriority="39"/>
-    <w:lsdException w:name="toc 9" w:uiPriority="39"/>
-    <w:lsdException w:name="caption" w:uiPriority="35" w:qFormat="1"/>
-    <w:lsdException w:name="Title" w:semiHidden="0" w:uiPriority="10" w:unhideWhenUsed="0" w:qFormat="1"/>
-    <w:lsdException w:name="Default Paragraph Font" w:uiPriority="1"/>
-    <w:lsdException w:name="Subtitle" w:semiHidden="0" w:uiPriority="11" w:unhideWhenUsed="0" w:qFormat="1"/>
-    <w:lsdException w:name="Strong" w:semiHidden="0" w:uiPriority="22" w:unhideWhenUsed="0" w:qFormat="1"/>
-    <w:lsdException w:name="Emphasis" w:semiHidden="0" w:uiPriority="20" w:unhideWhenUsed="0" w:qFormat="1"/>
-    <w:lsdException w:name="Table Grid" w:semiHidden="0" w:uiPriority="39" w:unhideWhenUsed="0"/>
-    <w:lsdException w:name="Placeholder Text" w:unhideWhenUsed="0"/>
-    <w:lsdException w:name="No Spacing" w:semiHidden="0" w:uiPriority="1" w:unhideWhenUsed="0" w:qFormat="1"/>
-    <w:lsdException w:name="Light Shading" w:semiHidden="0" w:uiPriority="60" w:unhideWhenUsed="0"/>
-    <w:lsdException w:name="Light List" w:semiHidden="0" w:uiPriority="61" w:unhideWhenUsed="0"/>
-    <w:lsdException w:name="Light Grid" w:semiHidden="0" w:uiPriority="62" w:unhideWhenUsed="0"/>
-    <w:lsdException w:name="Medium Shading 1" w:semiHidden="0" w:uiPriority="63" w:unhideWhenUsed="0"/>
-    <w:lsdException w:name="Medium Shading 2" w:semiHidden="0" w:uiPriority="64" w:unhideWhenUsed="0"/>
-    <w:lsdException w:name="Medium List 1" w:semiHidden="0" w:uiPriority="65" w:unhideWhenUsed="0"/>
-    <w:lsdException w:name="Medium List 2" w:semiHidden="0" w:uiPriority="66" w:unhideWhenUsed="0"/>
-    <w:lsdException w:name="Medium Grid 1" w:semiHidden="0" w:uiPriority="67" w:unhideWhenUsed="0"/>
-    <w:lsdException w:name="Medium Grid 2" w:semiHidden="0" w:uiPriority="68" w:unhideWhenUsed="0"/>
-    <w:lsdException w:name="Medium Grid 3" w:semiHidden="0" w:uiPriority="69" w:unhideWhenUsed="0"/>
-    <w:lsdException w:name="Dark List" w:semiHidden="0" w:uiPriority="70" w:unhideWhenUsed="0"/>
-    <w:lsdException w:name="Colorful Shading" w:semiHidden="0" w:uiPriority="71" w:unhideWhenUsed="0"/>
-    <w:lsdException w:name="Colorful List" w:semiHidden="0" w:uiPriority="72" w:unhideWhenUsed="0"/>
-    <w:lsdException w:name="Colorful Grid" w:semiHidden="0" w:uiPriority="73" w:unhideWhenUsed="0"/>
-    <w:lsdException w:name="Light Shading Accent 1" w:semiHidden="0" w:uiPriority="60" w:unhideWhenUsed="0"/>
-    <w:lsdException w:name="Light List Accent 1" w:semiHidden="0" w:uiPriority="61" w:unhideWhenUsed="0"/>
-    <w:lsdException w:name="Light Grid Accent 1" w:semiHidden="0" w:uiPriority="62" w:unhideWhenUsed="0"/>
-    <w:lsdException w:name="Medium Shading 1 Accent 1" w:semiHidden="0" w:uiPriority="63" w:unhideWhenUsed="0"/>
-    <w:lsdException w:name="Medium Shading 2 Accent 1" w:semiHidden="0" w:uiPriority="64" w:unhideWhenUsed="0"/>
-    <w:lsdException w:name="Medium List 1 Accent 1" w:semiHidden="0" w:uiPriority="65" w:unhideWhenUsed="0"/>
-    <w:lsdException w:name="Revision" w:unhideWhenUsed="0"/>
-    <w:lsdException w:name="List Paragraph" w:semiHidden="0" w:uiPriority="34" w:unhideWhenUsed="0" w:qFormat="1"/>
-    <w:lsdException w:name="Quote" w:semiHidden="0" w:uiPriority="29" w:unhideWhenUsed="0" w:qFormat="1"/>
-    <w:lsdException w:name="Intense Quote" w:semiHidden="0" w:uiPriority="30" w:unhideWhenUsed="0" w:qFormat="1"/>
-    <w:lsdException w:name="Medium List 2 Accent 1" w:semiHidden="0" w:uiPriority="66" w:unhideWhenUsed="0"/>
-    <w:lsdException w:name="Medium Grid 1 Accent 1" w:semiHidden="0" w:uiPriority="67" w:unhideWhenUsed="0"/>
-    <w:lsdException w:name="Medium Grid 2 Accent 1" w:semiHidden="0" w:uiPriority="68" w:unhideWhenUsed="0"/>
-    <w:lsdException w:name="Medium Grid 3 Accent 1" w:semiHidden="0" w:uiPriority="69" w:unhideWhenUsed="0"/>
-    <w:lsdException w:name="Dark List Accent 1" w:semiHidden="0" w:uiPriority="70" w:unhideWhenUsed="0"/>
-    <w:lsdException w:name="Colorful Shading Accent 1" w:semiHidden="0" w:uiPriority="71" w:unhideWhenUsed="0"/>
-    <w:lsdException w:name="Colorful List Accent 1" w:semiHidden="0" w:uiPriority="72" w:unhideWhenUsed="0"/>
-    <w:lsdException w:name="Colorful Grid Accent 1" w:semiHidden="0" w:uiPriority="73" w:unhideWhenUsed="0"/>
-    <w:lsdException w:name="Light Shading Accent 2" w:semiHidden="0" w:uiPriority="60" w:unhideWhenUsed="0"/>
-    <w:lsdException w:name="Light List Accent 2" w:semiHidden="0" w:uiPriority="61" w:unhideWhenUsed="0"/>
-    <w:lsdException w:name="Light Grid Accent 2" w:semiHidden="0" w:uiPriority="62" w:unhideWhenUsed="0"/>
-    <w:lsdException w:name="Medium Shading 1 Accent 2" w:semiHidden="0" w:uiPriority="63" w:unhideWhenUsed="0"/>
-    <w:lsdException w:name="Medium Shading 2 Accent 2" w:semiHidden="0" w:uiPriority="64" w:unhideWhenUsed="0"/>
-    <w:lsdException w:name="Medium List 1 Accent 2" w:semiHidden="0" w:uiPriority="65" w:unhideWhenUsed="0"/>
-    <w:lsdException w:name="Medium List 2 Accent 2" w:semiHidden="0" w:uiPriority="66" w:unhideWhenUsed="0"/>
-    <w:lsdException w:name="Medium Grid 1 Accent 2" w:semiHidden="0" w:uiPriority="67" w:unhideWhenUsed="0"/>
-    <w:lsdException w:name="Medium Grid 2 Accent 2" w:semiHidden="0" w:uiPriority="68" w:unhideWhenUsed="0"/>
-    <w:lsdException w:name="Medium Grid 3 Accent 2" w:semiHidden="0" w:uiPriority="69" w:unhideWhenUsed="0"/>
-    <w:lsdException w:name="Dark List Accent 2" w:semiHidden="0" w:uiPriority="70" w:unhideWhenUsed="0"/>
-    <w:lsdException w:name="Colorful Shading Accent 2" w:semiHidden="0" w:uiPriority="71" w:unhideWhenUsed="0"/>
-    <w:lsdException w:name="Colorful List Accent 2" w:semiHidden="0" w:uiPriority="72" w:unhideWhenUsed="0"/>
-    <w:lsdException w:name="Colorful Grid Accent 2" w:semiHidden="0" w:uiPriority="73" w:unhideWhenUsed="0"/>
-    <w:lsdException w:name="Light Shading Accent 3" w:semiHidden="0" w:uiPriority="60" w:unhideWhenUsed="0"/>
-    <w:lsdException w:name="Light List Accent 3" w:semiHidden="0" w:uiPriority="61" w:unhideWhenUsed="0"/>
-    <w:lsdException w:name="Light Grid Accent 3" w:semiHidden="0" w:uiPriority="62" w:unhideWhenUsed="0"/>
-    <w:lsdException w:name="Medium Shading 1 Accent 3" w:semiHidden="0" w:uiPriority="63" w:unhideWhenUsed="0"/>
-    <w:lsdException w:name="Medium Shading 2 Accent 3" w:semiHidden="0" w:uiPriority="64" w:unhideWhenUsed="0"/>
-    <w:lsdException w:name="Medium List 1 Accent 3" w:semiHidden="0" w:uiPriority="65" w:unhideWhenUsed="0"/>
-    <w:lsdException w:name="Medium List 2 Accent 3" w:semiHidden="0" w:uiPriority="66" w:unhideWhenUsed="0"/>
-    <w:lsdException w:name="Medium Grid 1 Accent 3" w:semiHidden="0" w:uiPriority="67" w:unhideWhenUsed="0"/>
-    <w:lsdException w:name="Medium Grid 2 Accent 3" w:semiHidden="0" w:uiPriority="68" w:unhideWhenUsed="0"/>
-    <w:lsdException w:name="Medium Grid 3 Accent 3" w:semiHidden="0" w:uiPriority="69" w:unhideWhenUsed="0"/>
-    <w:lsdException w:name="Dark List Accent 3" w:semiHidden="0" w:uiPriority="70" w:unhideWhenUsed="0"/>
-    <w:lsdException w:name="Colorful Shading Accent 3" w:semiHidden="0" w:uiPriority="71" w:unhideWhenUsed="0"/>
-    <w:lsdException w:name="Colorful List Accent 3" w:semiHidden="0" w:uiPriority="72" w:unhideWhenUsed="0"/>
-    <w:lsdException w:name="Colorful Grid Accent 3" w:semiHidden="0" w:uiPriority="73" w:unhideWhenUsed="0"/>
-    <w:lsdException w:name="Light Shading Accent 4" w:semiHidden="0" w:uiPriority="60" w:unhideWhenUsed="0"/>
-    <w:lsdException w:name="Light List Accent 4" w:semiHidden="0" w:uiPriority="61" w:unhideWhenUsed="0"/>
-    <w:lsdException w:name="Light Grid Accent 4" w:semiHidden="0" w:uiPriority="62" w:unhideWhenUsed="0"/>
-    <w:lsdException w:name="Medium Shading 1 Accent 4" w:semiHidden="0" w:uiPriority="63" w:unhideWhenUsed="0"/>
-    <w:lsdException w:name="Medium Shading 2 Accent 4" w:semiHidden="0" w:uiPriority="64" w:unhideWhenUsed="0"/>
-    <w:lsdException w:name="Medium List 1 Accent 4" w:semiHidden="0" w:uiPriority="65" w:unhideWhenUsed="0"/>
-    <w:lsdException w:name="Medium List 2 Accent 4" w:semiHidden="0" w:uiPriority="66" w:unhideWhenUsed="0"/>
-    <w:lsdException w:name="Medium Grid 1 Accent 4" w:semiHidden="0" w:uiPriority="67" w:unhideWhenUsed="0"/>
-    <w:lsdException w:name="Medium Grid 2 Accent 4" w:semiHidden="0" w:uiPriority="68" w:unhideWhenUsed="0"/>
-    <w:lsdException w:name="Medium Grid 3 Accent 4" w:semiHidden="0" w:uiPriority="69" w:unhideWhenUsed="0"/>
-    <w:lsdException w:name="Dark List Accent 4" w:semiHidden="0" w:uiPriority="70" w:unhideWhenUsed="0"/>
-    <w:lsdException w:name="Colorful Shading Accent 4" w:semiHidden="0" w:uiPriority="71" w:unhideWhenUsed="0"/>
-    <w:lsdException w:name="Colorful List Accent 4" w:semiHidden="0" w:uiPriority="72" w:unhideWhenUsed="0"/>
-    <w:lsdException w:name="Colorful Grid Accent 4" w:semiHidden="0" w:uiPriority="73" w:unhideWhenUsed="0"/>
-    <w:lsdException w:name="Light Shading Accent 5" w:semiHidden="0" w:uiPriority="60" w:unhideWhenUsed="0"/>
-    <w:lsdException w:name="Light List Accent 5" w:semiHidden="0" w:uiPriority="61" w:unhideWhenUsed="0"/>
-    <w:lsdException w:name="Light Grid Accent 5" w:semiHidden="0" w:uiPriority="62" w:unhideWhenUsed="0"/>
-    <w:lsdException w:name="Medium Shading 1 Accent 5" w:semiHidden="0" w:uiPriority="63" w:unhideWhenUsed="0"/>
-    <w:lsdException w:name="Medium Shading 2 Accent 5" w:semiHidden="0" w:uiPriority="64" w:unhideWhenUsed="0"/>
-    <w:lsdException w:name="Medium List 1 Accent 5" w:semiHidden="0" w:uiPriority="65" w:unhideWhenUsed="0"/>
-    <w:lsdException w:name="Medium List 2 Accent 5" w:semiHidden="0" w:uiPriority="66" w:unhideWhenUsed="0"/>
-    <w:lsdException w:name="Medium Grid 1 Accent 5" w:semiHidden="0" w:uiPriority="67" w:unhideWhenUsed="0"/>
-    <w:lsdException w:name="Medium Grid 2 Accent 5" w:semiHidden="0" w:uiPriority="68" w:unhideWhenUsed="0"/>
-    <w:lsdException w:name="Medium Grid 3 Accent 5" w:semiHidden="0" w:uiPriority="69" w:unhideWhenUsed="0"/>
-    <w:lsdException w:name="Dark List Accent 5" w:semiHidden="0" w:uiPriority="70" w:unhideWhenUsed="0"/>
-    <w:lsdException w:name="Colorful Shading Accent 5" w:semiHidden="0" w:uiPriority="71" w:unhideWhenUsed="0"/>
-    <w:lsdException w:name="Colorful List Accent 5" w:semiHidden="0" w:uiPriority="72" w:unhideWhenUsed="0"/>
-    <w:lsdException w:name="Colorful Grid Accent 5" w:semiHidden="0" w:uiPriority="73" w:unhideWhenUsed="0"/>
-    <w:lsdException w:name="Light Shading Accent 6" w:semiHidden="0" w:uiPriority="60" w:unhideWhenUsed="0"/>
-    <w:lsdException w:name="Light List Accent 6" w:semiHidden="0" w:uiPriority="61" w:unhideWhenUsed="0"/>
-    <w:lsdException w:name="Light Grid Accent 6" w:semiHidden="0" w:uiPriority="62" w:unhideWhenUsed="0"/>
-    <w:lsdException w:name="Medium Shading 1 Accent 6" w:semiHidden="0" w:uiPriority="63" w:unhideWhenUsed="0"/>
-    <w:lsdException w:name="Medium Shading 2 Accent 6" w:semiHidden="0" w:uiPriority="64" w:unhideWhenUsed="0"/>
-    <w:lsdException w:name="Medium List 1 Accent 6" w:semiHidden="0" w:uiPriority="65" w:unhideWhenUsed="0"/>
-    <w:lsdException w:name="Medium List 2 Accent 6" w:semiHidden="0" w:uiPriority="66" w:unhideWhenUsed="0"/>
-    <w:lsdException w:name="Medium Grid 1 Accent 6" w:semiHidden="0" w:uiPriority="67" w:unhideWhenUsed="0"/>
-    <w:lsdException w:name="Medium Grid 2 Accent 6" w:semiHidden="0" w:uiPriority="68" w:unhideWhenUsed="0"/>
-    <w:lsdException w:name="Medium Grid 3 Accent 6" w:semiHidden="0" w:uiPriority="69" w:unhideWhenUsed="0"/>
-    <w:lsdException w:name="Dark List Accent 6" w:semiHidden="0" w:uiPriority="70" w:unhideWhenUsed="0"/>
-    <w:lsdException w:name="Colorful Shading Accent 6" w:semiHidden="0" w:uiPriority="71" w:unhideWhenUsed="0"/>
-    <w:lsdException w:name="Colorful List Accent 6" w:semiHidden="0" w:uiPriority="72" w:unhideWhenUsed="0"/>
-    <w:lsdException w:name="Colorful Grid Accent 6" w:semiHidden="0" w:uiPriority="73" w:unhideWhenUsed="0"/>
-    <w:lsdException w:name="Subtle Emphasis" w:semiHidden="0" w:uiPriority="19" w:unhideWhenUsed="0" w:qFormat="1"/>
-    <w:lsdException w:name="Intense Emphasis" w:semiHidden="0" w:uiPriority="21" w:unhideWhenUsed="0" w:qFormat="1"/>
-    <w:lsdException w:name="Subtle Reference" w:semiHidden="0" w:uiPriority="31" w:unhideWhenUsed="0" w:qFormat="1"/>
-    <w:lsdException w:name="Intense Reference" w:semiHidden="0" w:uiPriority="32" w:unhideWhenUsed="0" w:qFormat="1"/>
-    <w:lsdException w:name="Book Title" w:semiHidden="0" w:uiPriority="33" w:unhideWhenUsed="0" w:qFormat="1"/>
-    <w:lsdException w:name="Bibliography" w:uiPriority="37"/>
-    <w:lsdException w:name="TOC Heading" w:uiPriority="39" w:qFormat="1"/>
-  </w:latentStyles>
-  <w:style w:type="paragraph" w:default="1" w:styleId="a">
-    <w:name w:val="Normal"/>
-    <w:qFormat/>
-    <w:rsid w:val="00D7223C"/>
-    <w:pPr>
-      <w:ind w:firstLine="576"/>
-      <w:jc w:val="both"/>
-    </w:pPr>
-    <w:rPr>
-      <w:szCs w:val="22"/>
-    </w:rPr>
-  </w:style>
-  <w:style w:type="paragraph" w:styleId="1">
-    <w:name w:val="heading 1"/>
-    <w:basedOn w:val="a"/>
-    <w:next w:val="a"/>
-    <w:link w:val="1Char"/>
-    <w:autoRedefine/>
-    <w:uiPriority w:val="9"/>
-    <w:qFormat/>
-    <w:rsid w:val="00D7223C"/>
-    <w:pPr>
-      <w:keepNext/>
-      <w:keepLines/>
-      <w:numPr>
-        <w:numId w:val="39"/>
-      </w:numPr>
-      <w:spacing w:before="240" w:after="0"/>
-      <w:jc w:val="left"/>
-      <w:outlineLvl w:val="0"/>
-    </w:pPr>
-    <w:rPr>
-      <w:rFonts w:cstheme="majorBidi"/>
-      <w:b/>
-      <w:sz w:val="32"/>
-      <w:szCs w:val="32"/>
-      <w14:scene3d>
-        <w14:camera w14:prst="orthographicFront"/>
-        <w14:lightRig w14:rig="threePt" w14:dir="t">
-          <w14:rot w14:lat="0" w14:lon="0" w14:rev="0"/>
-        </w14:lightRig>
-      </w14:scene3d>
-    </w:rPr>
-  </w:style>
-  <w:style w:type="paragraph" w:styleId="2">
-    <w:name w:val="heading 2"/>
-    <w:basedOn w:val="a"/>
-    <w:next w:val="a"/>
-    <w:link w:val="2Char"/>
-    <w:autoRedefine/>
-    <w:uiPriority w:val="9"/>
-    <w:unhideWhenUsed/>
-    <w:qFormat/>
-    <w:rsid w:val="00D7223C"/>
-    <w:pPr>
-      <w:numPr>
-        <w:ilvl w:val="1"/>
-        <w:numId w:val="39"/>
-      </w:numPr>
-      <w:spacing w:line="240" w:lineRule="auto"/>
-      <w:contextualSpacing/>
-      <w:jc w:val="left"/>
-      <w:outlineLvl w:val="1"/>
-    </w:pPr>
-    <w:rPr>
-      <w:b/>
-      <w:sz w:val="28"/>
-    </w:rPr>
-  </w:style>
-  <w:style w:type="paragraph" w:styleId="3">
-    <w:name w:val="heading 3"/>
-    <w:basedOn w:val="a"/>
-    <w:next w:val="a"/>
-    <w:link w:val="3Char"/>
-    <w:autoRedefine/>
-    <w:uiPriority w:val="9"/>
-    <w:unhideWhenUsed/>
-    <w:qFormat/>
-    <w:rsid w:val="00F8737E"/>
-    <w:pPr>
-      <w:spacing w:before="120" w:after="120" w:line="360" w:lineRule="auto"/>
-      <w:outlineLvl w:val="2"/>
-    </w:pPr>
-    <w:rPr>
-      <w:rFonts w:ascii="楷体" w:hAnsi="楷体"/>
-      <w:b/>
-    </w:rPr>
-  </w:style>
-  <w:style w:type="paragraph" w:styleId="4">
-    <w:name w:val="heading 4"/>
-    <w:basedOn w:val="a"/>
-    <w:next w:val="a"/>
-    <w:link w:val="4Char"/>
-    <w:uiPriority w:val="9"/>
-    <w:semiHidden/>
-    <w:unhideWhenUsed/>
-    <w:qFormat/>
-    <w:rsid w:val="002D2487"/>
-    <w:pPr>
-      <w:keepNext/>
-      <w:keepLines/>
-      <w:numPr>
-        <w:ilvl w:val="3"/>
-        <w:numId w:val="39"/>
-      </w:numPr>
-      <w:spacing w:before="40" w:after="0"/>
-      <w:outlineLvl w:val="3"/>
-    </w:pPr>
-    <w:rPr>
-      <w:rFonts w:asciiTheme="majorHAnsi" w:eastAsiaTheme="majorEastAsia" w:hAnsiTheme="majorHAnsi" w:cstheme="majorBidi"/>
-      <w:i/>
-      <w:iCs/>
-      <w:color w:val="2E74B5" w:themeColor="accent1" w:themeShade="BF"/>
-    </w:rPr>
-  </w:style>
-  <w:style w:type="paragraph" w:styleId="5">
-    <w:name w:val="heading 5"/>
-    <w:basedOn w:val="a"/>
-    <w:next w:val="a"/>
-    <w:link w:val="5Char"/>
-    <w:uiPriority w:val="9"/>
-    <w:semiHidden/>
-    <w:unhideWhenUsed/>
-    <w:qFormat/>
-    <w:rsid w:val="003840EB"/>
-    <w:pPr>
-      <w:keepNext/>
-      <w:keepLines/>
-      <w:numPr>
-        <w:ilvl w:val="4"/>
-        <w:numId w:val="39"/>
-      </w:numPr>
-      <w:spacing w:before="40" w:after="0"/>
-      <w:outlineLvl w:val="4"/>
-    </w:pPr>
-    <w:rPr>
-      <w:rFonts w:asciiTheme="majorHAnsi" w:eastAsiaTheme="majorEastAsia" w:hAnsiTheme="majorHAnsi" w:cstheme="majorBidi"/>
-      <w:color w:val="2E74B5" w:themeColor="accent1" w:themeShade="BF"/>
-    </w:rPr>
-  </w:style>
-  <w:style w:type="paragraph" w:styleId="6">
-    <w:name w:val="heading 6"/>
-    <w:basedOn w:val="a"/>
-    <w:next w:val="a"/>
-    <w:link w:val="6Char"/>
-    <w:uiPriority w:val="9"/>
-    <w:semiHidden/>
-    <w:unhideWhenUsed/>
-    <w:qFormat/>
-    <w:rsid w:val="003840EB"/>
-    <w:pPr>
-      <w:keepNext/>
-      <w:keepLines/>
-      <w:numPr>
-        <w:ilvl w:val="5"/>
-        <w:numId w:val="39"/>
-      </w:numPr>
-      <w:spacing w:before="40" w:after="0"/>
-      <w:outlineLvl w:val="5"/>
-    </w:pPr>
-    <w:rPr>
-      <w:rFonts w:asciiTheme="majorHAnsi" w:eastAsiaTheme="majorEastAsia" w:hAnsiTheme="majorHAnsi" w:cstheme="majorBidi"/>
-      <w:color w:val="1F4D78" w:themeColor="accent1" w:themeShade="7F"/>
-    </w:rPr>
-  </w:style>
-  <w:style w:type="paragraph" w:styleId="7">
-    <w:name w:val="heading 7"/>
-    <w:basedOn w:val="a"/>
-    <w:next w:val="a"/>
-    <w:link w:val="7Char"/>
-    <w:uiPriority w:val="9"/>
-    <w:semiHidden/>
-    <w:unhideWhenUsed/>
-    <w:qFormat/>
-    <w:rsid w:val="003840EB"/>
-    <w:pPr>
-      <w:keepNext/>
-      <w:keepLines/>
-      <w:numPr>
-        <w:ilvl w:val="6"/>
-        <w:numId w:val="39"/>
-      </w:numPr>
-      <w:spacing w:before="40" w:after="0"/>
-      <w:outlineLvl w:val="6"/>
-    </w:pPr>
-    <w:rPr>
-      <w:rFonts w:asciiTheme="majorHAnsi" w:eastAsiaTheme="majorEastAsia" w:hAnsiTheme="majorHAnsi" w:cstheme="majorBidi"/>
-      <w:i/>
-      <w:iCs/>
-      <w:color w:val="1F4D78" w:themeColor="accent1" w:themeShade="7F"/>
-    </w:rPr>
-  </w:style>
-  <w:style w:type="paragraph" w:styleId="8">
-    <w:name w:val="heading 8"/>
-    <w:basedOn w:val="a"/>
-    <w:next w:val="a"/>
-    <w:link w:val="8Char"/>
-    <w:uiPriority w:val="9"/>
-    <w:semiHidden/>
-    <w:unhideWhenUsed/>
-    <w:qFormat/>
-    <w:rsid w:val="003840EB"/>
-    <w:pPr>
-      <w:keepNext/>
-      <w:keepLines/>
-      <w:numPr>
-        <w:ilvl w:val="7"/>
-        <w:numId w:val="39"/>
-      </w:numPr>
-      <w:spacing w:before="40" w:after="0"/>
-      <w:outlineLvl w:val="7"/>
-    </w:pPr>
-    <w:rPr>
-      <w:rFonts w:asciiTheme="majorHAnsi" w:eastAsiaTheme="majorEastAsia" w:hAnsiTheme="majorHAnsi" w:cstheme="majorBidi"/>
-      <w:color w:val="272727" w:themeColor="text1" w:themeTint="D8"/>
-      <w:sz w:val="21"/>
-      <w:szCs w:val="21"/>
-    </w:rPr>
-  </w:style>
-  <w:style w:type="paragraph" w:styleId="9">
-    <w:name w:val="heading 9"/>
-    <w:basedOn w:val="a"/>
-    <w:next w:val="a"/>
-    <w:link w:val="9Char"/>
-    <w:uiPriority w:val="9"/>
-    <w:semiHidden/>
-    <w:unhideWhenUsed/>
-    <w:qFormat/>
-    <w:rsid w:val="003840EB"/>
-    <w:pPr>
-      <w:keepNext/>
-      <w:keepLines/>
-      <w:numPr>
-        <w:ilvl w:val="8"/>
-        <w:numId w:val="39"/>
-      </w:numPr>
-      <w:spacing w:before="40" w:after="0"/>
-      <w:outlineLvl w:val="8"/>
-    </w:pPr>
-    <w:rPr>
-      <w:rFonts w:asciiTheme="majorHAnsi" w:eastAsiaTheme="majorEastAsia" w:hAnsiTheme="majorHAnsi" w:cstheme="majorBidi"/>
-      <w:i/>
-      <w:iCs/>
-      <w:color w:val="272727" w:themeColor="text1" w:themeTint="D8"/>
-      <w:sz w:val="21"/>
-      <w:szCs w:val="21"/>
-    </w:rPr>
-  </w:style>
-  <w:style w:type="character" w:default="1" w:styleId="a0">
-    <w:name w:val="Default Paragraph Font"/>
-    <w:uiPriority w:val="1"/>
-    <w:semiHidden/>
-    <w:unhideWhenUsed/>
-  </w:style>
-  <w:style w:type="table" w:default="1" w:styleId="a1">
-    <w:name w:val="Normal Table"/>
-    <w:uiPriority w:val="99"/>
-    <w:semiHidden/>
-    <w:unhideWhenUsed/>
-    <w:tblPr>
-      <w:tblInd w:w="0" w:type="dxa"/>
-      <w:tblCellMar>
-        <w:top w:w="0" w:type="dxa"/>
-        <w:left w:w="108" w:type="dxa"/>
-        <w:bottom w:w="0" w:type="dxa"/>
-        <w:right w:w="108" w:type="dxa"/>
-      </w:tblCellMar>
-    </w:tblPr>
-  </w:style>
-  <w:style w:type="numbering" w:default="1" w:styleId="a2">
-    <w:name w:val="No List"/>
-    <w:uiPriority w:val="99"/>
-    <w:semiHidden/>
-    <w:unhideWhenUsed/>
-  </w:style>
-  <w:style w:type="paragraph" w:styleId="a3">
-    <w:name w:val="No Spacing"/>
-    <w:link w:val="Char"/>
-    <w:uiPriority w:val="1"/>
-    <w:qFormat/>
-    <w:rsid w:val="00721A92"/>
-    <w:pPr>
-      <w:spacing w:after="0" w:line="240" w:lineRule="auto"/>
-    </w:pPr>
-  </w:style>
-  <w:style w:type="character" w:customStyle="1" w:styleId="Char">
-    <w:name w:val="无间隔 Char"/>
-    <w:basedOn w:val="a0"/>
-    <w:link w:val="a3"/>
-    <w:uiPriority w:val="1"/>
-    <w:rsid w:val="00721A92"/>
-  </w:style>
-  <w:style w:type="table" w:styleId="a4">
-    <w:name w:val="Table Grid"/>
-    <w:basedOn w:val="a1"/>
-    <w:uiPriority w:val="39"/>
-    <w:rsid w:val="00FA0A4F"/>
-    <w:pPr>
-      <w:spacing w:after="0" w:line="240" w:lineRule="auto"/>
-    </w:pPr>
-    <w:tblPr>
-      <w:tblInd w:w="0" w:type="dxa"/>
-      <w:tblBorders>
-        <w:top w:val="single" w:sz="4" w:space="0" w:color="auto"/>
-        <w:left w:val="single" w:sz="4" w:space="0" w:color="auto"/>
-        <w:bottom w:val="single" w:sz="4" w:space="0" w:color="auto"/>
-        <w:right w:val="single" w:sz="4" w:space="0" w:color="auto"/>
-        <w:insideH w:val="single" w:sz="4" w:space="0" w:color="auto"/>
-        <w:insideV w:val="single" w:sz="4" w:space="0" w:color="auto"/>
-      </w:tblBorders>
-      <w:tblCellMar>
-        <w:top w:w="0" w:type="dxa"/>
-        <w:left w:w="108" w:type="dxa"/>
-        <w:bottom w:w="0" w:type="dxa"/>
-        <w:right w:w="108" w:type="dxa"/>
-      </w:tblCellMar>
-    </w:tblPr>
-  </w:style>
-  <w:style w:type="character" w:customStyle="1" w:styleId="1Char">
-    <w:name w:val="标题 1 Char"/>
-    <w:basedOn w:val="a0"/>
-    <w:link w:val="1"/>
-    <w:uiPriority w:val="9"/>
-    <w:rsid w:val="00D7223C"/>
-    <w:rPr>
-      <w:rFonts w:cstheme="majorBidi"/>
-      <w:b/>
-      <w:sz w:val="32"/>
-      <w:szCs w:val="32"/>
-      <w14:scene3d>
-        <w14:camera w14:prst="orthographicFront"/>
-        <w14:lightRig w14:rig="threePt" w14:dir="t">
-          <w14:rot w14:lat="0" w14:lon="0" w14:rev="0"/>
-        </w14:lightRig>
-      </w14:scene3d>
-    </w:rPr>
-  </w:style>
-  <w:style w:type="paragraph" w:styleId="a5">
-    <w:name w:val="List Paragraph"/>
-    <w:basedOn w:val="a"/>
-    <w:link w:val="Char0"/>
-    <w:uiPriority w:val="34"/>
-    <w:qFormat/>
-    <w:rsid w:val="00FA0A4F"/>
-    <w:pPr>
-      <w:ind w:left="720"/>
-      <w:contextualSpacing/>
-    </w:pPr>
-  </w:style>
-  <w:style w:type="paragraph" w:styleId="a6">
-    <w:name w:val="header"/>
-    <w:basedOn w:val="a"/>
-    <w:link w:val="Char1"/>
-    <w:uiPriority w:val="99"/>
-    <w:unhideWhenUsed/>
-    <w:rsid w:val="00FA0A4F"/>
-    <w:pPr>
-      <w:tabs>
-        <w:tab w:val="center" w:pos="4320"/>
-        <w:tab w:val="right" w:pos="8640"/>
-      </w:tabs>
-      <w:spacing w:after="0" w:line="240" w:lineRule="auto"/>
-    </w:pPr>
-  </w:style>
-  <w:style w:type="character" w:customStyle="1" w:styleId="Char1">
-    <w:name w:val="页眉 Char"/>
-    <w:basedOn w:val="a0"/>
-    <w:link w:val="a6"/>
-    <w:uiPriority w:val="99"/>
-    <w:rsid w:val="00FA0A4F"/>
-  </w:style>
-  <w:style w:type="paragraph" w:styleId="a7">
-    <w:name w:val="footer"/>
-    <w:basedOn w:val="a"/>
-    <w:link w:val="Char2"/>
-    <w:uiPriority w:val="99"/>
-    <w:unhideWhenUsed/>
-    <w:rsid w:val="00FA0A4F"/>
-    <w:pPr>
-      <w:tabs>
-        <w:tab w:val="center" w:pos="4320"/>
-        <w:tab w:val="right" w:pos="8640"/>
-      </w:tabs>
-      <w:spacing w:after="0" w:line="240" w:lineRule="auto"/>
-    </w:pPr>
-  </w:style>
-  <w:style w:type="character" w:customStyle="1" w:styleId="Char2">
-    <w:name w:val="页脚 Char"/>
-    <w:basedOn w:val="a0"/>
-    <w:link w:val="a7"/>
-    <w:uiPriority w:val="99"/>
-    <w:rsid w:val="00FA0A4F"/>
-  </w:style>
-  <w:style w:type="paragraph" w:styleId="TOC">
-    <w:name w:val="TOC Heading"/>
-    <w:basedOn w:val="1"/>
-    <w:next w:val="a"/>
-    <w:uiPriority w:val="39"/>
-    <w:unhideWhenUsed/>
-    <w:qFormat/>
-    <w:rsid w:val="00D838F2"/>
-    <w:pPr>
-      <w:outlineLvl w:val="9"/>
-    </w:pPr>
-  </w:style>
-  <w:style w:type="paragraph" w:styleId="20">
-    <w:name w:val="toc 2"/>
-    <w:basedOn w:val="a"/>
-    <w:next w:val="a"/>
-    <w:autoRedefine/>
-    <w:uiPriority w:val="39"/>
-    <w:unhideWhenUsed/>
-    <w:rsid w:val="00D838F2"/>
-    <w:pPr>
-      <w:spacing w:after="100"/>
-      <w:ind w:left="220"/>
-    </w:pPr>
-    <w:rPr>
-      <w:rFonts w:cs="Times New Roman"/>
-      <w:lang w:eastAsia="en-US"/>
-    </w:rPr>
-  </w:style>
-  <w:style w:type="paragraph" w:styleId="10">
-    <w:name w:val="toc 1"/>
-    <w:basedOn w:val="a"/>
-    <w:next w:val="a"/>
-    <w:autoRedefine/>
-    <w:uiPriority w:val="39"/>
-    <w:unhideWhenUsed/>
-    <w:rsid w:val="00D838F2"/>
-    <w:pPr>
-      <w:spacing w:after="100"/>
-    </w:pPr>
-    <w:rPr>
-      <w:rFonts w:cs="Times New Roman"/>
-      <w:lang w:eastAsia="en-US"/>
-    </w:rPr>
-  </w:style>
-  <w:style w:type="paragraph" w:styleId="30">
-    <w:name w:val="toc 3"/>
-    <w:basedOn w:val="a"/>
-    <w:next w:val="a"/>
-    <w:autoRedefine/>
-    <w:uiPriority w:val="39"/>
-    <w:unhideWhenUsed/>
-    <w:rsid w:val="00D838F2"/>
-    <w:pPr>
-      <w:spacing w:after="100"/>
-      <w:ind w:left="440"/>
-    </w:pPr>
-    <w:rPr>
-      <w:rFonts w:cs="Times New Roman"/>
-      <w:lang w:eastAsia="en-US"/>
-    </w:rPr>
-  </w:style>
-  <w:style w:type="character" w:styleId="a8">
-    <w:name w:val="Hyperlink"/>
-    <w:basedOn w:val="a0"/>
-    <w:uiPriority w:val="99"/>
-    <w:unhideWhenUsed/>
-    <w:rsid w:val="00D838F2"/>
-    <w:rPr>
-      <w:color w:val="0563C1" w:themeColor="hyperlink"/>
-      <w:u w:val="single"/>
-    </w:rPr>
-  </w:style>
-  <w:style w:type="character" w:customStyle="1" w:styleId="2Char">
-    <w:name w:val="标题 2 Char"/>
-    <w:basedOn w:val="a0"/>
-    <w:link w:val="2"/>
-    <w:uiPriority w:val="9"/>
-    <w:rsid w:val="00D7223C"/>
-    <w:rPr>
-      <w:b/>
-      <w:sz w:val="28"/>
-      <w:szCs w:val="22"/>
-    </w:rPr>
-  </w:style>
-  <w:style w:type="character" w:customStyle="1" w:styleId="Char0">
-    <w:name w:val="列出段落 Char"/>
-    <w:basedOn w:val="a0"/>
-    <w:link w:val="a5"/>
-    <w:uiPriority w:val="34"/>
-    <w:rsid w:val="00E327D4"/>
-  </w:style>
-  <w:style w:type="character" w:customStyle="1" w:styleId="3Char">
-    <w:name w:val="标题 3 Char"/>
-    <w:basedOn w:val="a0"/>
-    <w:link w:val="3"/>
-    <w:uiPriority w:val="9"/>
-    <w:rsid w:val="00F8737E"/>
-    <w:rPr>
-      <w:rFonts w:ascii="楷体" w:hAnsi="楷体"/>
-      <w:b/>
-    </w:rPr>
-  </w:style>
-  <w:style w:type="character" w:customStyle="1" w:styleId="4Char">
-    <w:name w:val="标题 4 Char"/>
-    <w:basedOn w:val="a0"/>
-    <w:link w:val="4"/>
-    <w:uiPriority w:val="9"/>
-    <w:semiHidden/>
-    <w:rsid w:val="007104C2"/>
-    <w:rPr>
-      <w:rFonts w:asciiTheme="majorHAnsi" w:eastAsiaTheme="majorEastAsia" w:hAnsiTheme="majorHAnsi" w:cstheme="majorBidi"/>
-      <w:i/>
-      <w:iCs/>
-      <w:color w:val="2E74B5" w:themeColor="accent1" w:themeShade="BF"/>
-    </w:rPr>
-  </w:style>
-  <w:style w:type="paragraph" w:styleId="a9">
-    <w:name w:val="footnote text"/>
-    <w:basedOn w:val="a"/>
-    <w:link w:val="Char3"/>
-    <w:uiPriority w:val="99"/>
-    <w:semiHidden/>
-    <w:unhideWhenUsed/>
-    <w:rsid w:val="00754907"/>
-    <w:pPr>
-      <w:spacing w:after="0" w:line="240" w:lineRule="auto"/>
-    </w:pPr>
-    <w:rPr>
-      <w:sz w:val="20"/>
-      <w:szCs w:val="20"/>
-    </w:rPr>
-  </w:style>
-  <w:style w:type="character" w:customStyle="1" w:styleId="Char3">
-    <w:name w:val="脚注文本 Char"/>
-    <w:basedOn w:val="a0"/>
-    <w:link w:val="a9"/>
-    <w:uiPriority w:val="99"/>
-    <w:semiHidden/>
-    <w:rsid w:val="00754907"/>
-    <w:rPr>
-      <w:sz w:val="20"/>
-      <w:szCs w:val="20"/>
-    </w:rPr>
-  </w:style>
-  <w:style w:type="character" w:styleId="aa">
-    <w:name w:val="footnote reference"/>
-    <w:basedOn w:val="a0"/>
-    <w:uiPriority w:val="99"/>
-    <w:semiHidden/>
-    <w:unhideWhenUsed/>
-    <w:rsid w:val="00754907"/>
-    <w:rPr>
-      <w:vertAlign w:val="superscript"/>
-    </w:rPr>
-  </w:style>
-  <w:style w:type="character" w:customStyle="1" w:styleId="5Char">
-    <w:name w:val="标题 5 Char"/>
-    <w:basedOn w:val="a0"/>
-    <w:link w:val="5"/>
-    <w:uiPriority w:val="9"/>
-    <w:semiHidden/>
-    <w:rsid w:val="003840EB"/>
-    <w:rPr>
-      <w:rFonts w:asciiTheme="majorHAnsi" w:eastAsiaTheme="majorEastAsia" w:hAnsiTheme="majorHAnsi" w:cstheme="majorBidi"/>
-      <w:color w:val="2E74B5" w:themeColor="accent1" w:themeShade="BF"/>
-    </w:rPr>
-  </w:style>
-  <w:style w:type="character" w:customStyle="1" w:styleId="6Char">
-    <w:name w:val="标题 6 Char"/>
-    <w:basedOn w:val="a0"/>
-    <w:link w:val="6"/>
-    <w:uiPriority w:val="9"/>
-    <w:semiHidden/>
-    <w:rsid w:val="003840EB"/>
-    <w:rPr>
-      <w:rFonts w:asciiTheme="majorHAnsi" w:eastAsiaTheme="majorEastAsia" w:hAnsiTheme="majorHAnsi" w:cstheme="majorBidi"/>
-      <w:color w:val="1F4D78" w:themeColor="accent1" w:themeShade="7F"/>
-    </w:rPr>
-  </w:style>
-  <w:style w:type="character" w:customStyle="1" w:styleId="7Char">
-    <w:name w:val="标题 7 Char"/>
-    <w:basedOn w:val="a0"/>
-    <w:link w:val="7"/>
-    <w:uiPriority w:val="9"/>
-    <w:semiHidden/>
-    <w:rsid w:val="003840EB"/>
-    <w:rPr>
-      <w:rFonts w:asciiTheme="majorHAnsi" w:eastAsiaTheme="majorEastAsia" w:hAnsiTheme="majorHAnsi" w:cstheme="majorBidi"/>
-      <w:i/>
-      <w:iCs/>
-      <w:color w:val="1F4D78" w:themeColor="accent1" w:themeShade="7F"/>
-    </w:rPr>
-  </w:style>
-  <w:style w:type="character" w:customStyle="1" w:styleId="8Char">
-    <w:name w:val="标题 8 Char"/>
-    <w:basedOn w:val="a0"/>
-    <w:link w:val="8"/>
-    <w:uiPriority w:val="9"/>
-    <w:semiHidden/>
-    <w:rsid w:val="003840EB"/>
-    <w:rPr>
-      <w:rFonts w:asciiTheme="majorHAnsi" w:eastAsiaTheme="majorEastAsia" w:hAnsiTheme="majorHAnsi" w:cstheme="majorBidi"/>
-      <w:color w:val="272727" w:themeColor="text1" w:themeTint="D8"/>
-      <w:sz w:val="21"/>
-      <w:szCs w:val="21"/>
-    </w:rPr>
-  </w:style>
-  <w:style w:type="character" w:customStyle="1" w:styleId="9Char">
-    <w:name w:val="标题 9 Char"/>
-    <w:basedOn w:val="a0"/>
-    <w:link w:val="9"/>
-    <w:uiPriority w:val="9"/>
-    <w:semiHidden/>
-    <w:rsid w:val="003840EB"/>
-    <w:rPr>
-      <w:rFonts w:asciiTheme="majorHAnsi" w:eastAsiaTheme="majorEastAsia" w:hAnsiTheme="majorHAnsi" w:cstheme="majorBidi"/>
-      <w:i/>
-      <w:iCs/>
-      <w:color w:val="272727" w:themeColor="text1" w:themeTint="D8"/>
-      <w:sz w:val="21"/>
-      <w:szCs w:val="21"/>
-    </w:rPr>
-  </w:style>
-  <w:style w:type="paragraph" w:styleId="ab">
-    <w:name w:val="Title"/>
-    <w:basedOn w:val="TOC"/>
-    <w:next w:val="a"/>
-    <w:link w:val="Char4"/>
-    <w:autoRedefine/>
-    <w:uiPriority w:val="10"/>
-    <w:qFormat/>
-    <w:rsid w:val="000954FA"/>
-    <w:pPr>
-      <w:numPr>
-        <w:numId w:val="0"/>
-      </w:numPr>
-      <w:ind w:left="432" w:hanging="432"/>
-    </w:pPr>
-    <w:rPr>
-      <w:sz w:val="72"/>
-      <w:szCs w:val="48"/>
-    </w:rPr>
-  </w:style>
-  <w:style w:type="character" w:customStyle="1" w:styleId="Char4">
-    <w:name w:val="标题 Char"/>
-    <w:basedOn w:val="a0"/>
-    <w:link w:val="ab"/>
-    <w:uiPriority w:val="10"/>
-    <w:rsid w:val="000954FA"/>
-    <w:rPr>
-      <w:rFonts w:cstheme="majorBidi"/>
-      <w:b/>
-      <w:sz w:val="72"/>
-      <w:szCs w:val="48"/>
-      <w14:scene3d>
-        <w14:camera w14:prst="orthographicFront"/>
-        <w14:lightRig w14:rig="threePt" w14:dir="t">
-          <w14:rot w14:lat="0" w14:lon="0" w14:rev="0"/>
-        </w14:lightRig>
-      </w14:scene3d>
-    </w:rPr>
-  </w:style>
-  <w:style w:type="paragraph" w:customStyle="1" w:styleId="11">
-    <w:name w:val="无间隔1"/>
-    <w:rsid w:val="00D7223C"/>
-    <w:pPr>
-      <w:spacing w:after="0" w:line="240" w:lineRule="auto"/>
-    </w:pPr>
-    <w:rPr>
-      <w:rFonts w:ascii="Calibri" w:eastAsia="宋体" w:hAnsi="Calibri" w:cs="Arial"/>
-      <w:sz w:val="22"/>
-      <w:szCs w:val="22"/>
-    </w:rPr>
-  </w:style>
-  <w:style w:type="table" w:customStyle="1" w:styleId="TableContent1">
-    <w:name w:val="TableContent1"/>
-    <w:basedOn w:val="a1"/>
-    <w:uiPriority w:val="99"/>
-    <w:rsid w:val="00D7223C"/>
-    <w:pPr>
-      <w:spacing w:after="0" w:line="240" w:lineRule="auto"/>
-    </w:pPr>
-    <w:tblPr>
-      <w:tblInd w:w="202" w:type="dxa"/>
-      <w:tblBorders>
-        <w:top w:val="single" w:sz="8" w:space="0" w:color="auto"/>
-        <w:left w:val="single" w:sz="8" w:space="0" w:color="auto"/>
-        <w:bottom w:val="single" w:sz="8" w:space="0" w:color="auto"/>
-        <w:right w:val="single" w:sz="8" w:space="0" w:color="auto"/>
-        <w:insideH w:val="single" w:sz="8" w:space="0" w:color="auto"/>
-        <w:insideV w:val="single" w:sz="8" w:space="0" w:color="auto"/>
-      </w:tblBorders>
-      <w:tblCellMar>
-        <w:top w:w="0" w:type="dxa"/>
-        <w:left w:w="108" w:type="dxa"/>
-        <w:bottom w:w="0" w:type="dxa"/>
-        <w:right w:w="108" w:type="dxa"/>
-      </w:tblCellMar>
-    </w:tblPr>
-  </w:style>
-  <w:style w:type="paragraph" w:styleId="ac">
-    <w:name w:val="Subtitle"/>
-    <w:basedOn w:val="a"/>
-    <w:next w:val="a"/>
-    <w:link w:val="Char5"/>
-    <w:uiPriority w:val="11"/>
-    <w:qFormat/>
-    <w:rsid w:val="00D7223C"/>
-    <w:pPr>
-      <w:numPr>
-        <w:ilvl w:val="1"/>
-      </w:numPr>
-      <w:ind w:firstLine="576"/>
-    </w:pPr>
-    <w:rPr>
-      <w:rFonts w:asciiTheme="minorHAnsi" w:eastAsiaTheme="minorEastAsia" w:hAnsiTheme="minorHAnsi"/>
-      <w:color w:val="5A5A5A" w:themeColor="text1" w:themeTint="A5"/>
-      <w:spacing w:val="15"/>
-      <w:sz w:val="22"/>
-    </w:rPr>
-  </w:style>
-  <w:style w:type="character" w:customStyle="1" w:styleId="Char5">
-    <w:name w:val="副标题 Char"/>
-    <w:basedOn w:val="a0"/>
-    <w:link w:val="ac"/>
-    <w:uiPriority w:val="11"/>
-    <w:rsid w:val="00D7223C"/>
-    <w:rPr>
-      <w:rFonts w:asciiTheme="minorHAnsi" w:eastAsiaTheme="minorEastAsia" w:hAnsiTheme="minorHAnsi"/>
-      <w:color w:val="5A5A5A" w:themeColor="text1" w:themeTint="A5"/>
-      <w:spacing w:val="15"/>
-      <w:sz w:val="22"/>
-      <w:szCs w:val="22"/>
-    </w:rPr>
-  </w:style>
-  <w:style w:type="paragraph" w:styleId="ad">
-    <w:name w:val="Balloon Text"/>
-    <w:basedOn w:val="a"/>
-    <w:link w:val="Char6"/>
-    <w:uiPriority w:val="99"/>
-    <w:semiHidden/>
-    <w:unhideWhenUsed/>
-    <w:rsid w:val="00A315F9"/>
-    <w:pPr>
-      <w:spacing w:after="0" w:line="240" w:lineRule="auto"/>
-    </w:pPr>
-    <w:rPr>
-      <w:sz w:val="18"/>
-      <w:szCs w:val="18"/>
-    </w:rPr>
-  </w:style>
-  <w:style w:type="character" w:customStyle="1" w:styleId="Char6">
-    <w:name w:val="批注框文本 Char"/>
-    <w:basedOn w:val="a0"/>
-    <w:link w:val="ad"/>
-    <w:uiPriority w:val="99"/>
-    <w:semiHidden/>
-    <w:rsid w:val="00A315F9"/>
-    <w:rPr>
-      <w:sz w:val="18"/>
-      <w:szCs w:val="18"/>
-    </w:rPr>
-  </w:style>
-  <w:style w:type="paragraph" w:styleId="HTML">
-    <w:name w:val="HTML Preformatted"/>
-    <w:basedOn w:val="a"/>
-    <w:link w:val="HTMLChar"/>
-    <w:uiPriority w:val="99"/>
-    <w:semiHidden/>
-    <w:unhideWhenUsed/>
-    <w:rsid w:val="00060DC9"/>
-    <w:pPr>
-      <w:tabs>
-        <w:tab w:val="left" w:pos="916"/>
-        <w:tab w:val="left" w:pos="1832"/>
-        <w:tab w:val="left" w:pos="2748"/>
-        <w:tab w:val="left" w:pos="3664"/>
-        <w:tab w:val="left" w:pos="4580"/>
-        <w:tab w:val="left" w:pos="5496"/>
-        <w:tab w:val="left" w:pos="6412"/>
-        <w:tab w:val="left" w:pos="7328"/>
-        <w:tab w:val="left" w:pos="8244"/>
-        <w:tab w:val="left" w:pos="9160"/>
-        <w:tab w:val="left" w:pos="10076"/>
-        <w:tab w:val="left" w:pos="10992"/>
-        <w:tab w:val="left" w:pos="11908"/>
-        <w:tab w:val="left" w:pos="12824"/>
-        <w:tab w:val="left" w:pos="13740"/>
-        <w:tab w:val="left" w:pos="14656"/>
-      </w:tabs>
-      <w:spacing w:after="0" w:line="240" w:lineRule="auto"/>
-      <w:ind w:firstLine="0"/>
-      <w:jc w:val="left"/>
-    </w:pPr>
-    <w:rPr>
-      <w:rFonts w:ascii="宋体" w:eastAsia="宋体" w:hAnsi="宋体" w:cs="宋体"/>
-      <w:szCs w:val="24"/>
-    </w:rPr>
-  </w:style>
-  <w:style w:type="character" w:customStyle="1" w:styleId="HTMLChar">
-    <w:name w:val="HTML 预设格式 Char"/>
-    <w:basedOn w:val="a0"/>
-    <w:link w:val="HTML"/>
-    <w:uiPriority w:val="99"/>
-    <w:semiHidden/>
-    <w:rsid w:val="00060DC9"/>
-    <w:rPr>
-      <w:rFonts w:ascii="宋体" w:eastAsia="宋体" w:hAnsi="宋体" w:cs="宋体"/>
-    </w:rPr>
-  </w:style>
 </w:styles>
 </file>
 
@@ -15488,7 +14343,7 @@
   <a:extraClrSchemeLst/>
   <a:extLst>
     <a:ext uri="{05A4C25C-085E-4340-85A3-A5531E510DB2}">
-      <thm15:themeFamily xmlns="" xmlns:thm15="http://schemas.microsoft.com/office/thememl/2012/main" name="Office Theme" id="{62F939B6-93AF-4DB8-9C6B-D6C7DFDC589F}" vid="{4A3C46E8-61CC-4603-A589-7422A47A8E4A}"/>
+      <thm15:themeFamily xmlns:thm15="http://schemas.microsoft.com/office/thememl/2012/main" name="Office Theme" id="{62F939B6-93AF-4DB8-9C6B-D6C7DFDC589F}" vid="{4A3C46E8-61CC-4603-A589-7422A47A8E4A}"/>
     </a:ext>
   </a:extLst>
 </a:theme>
@@ -15518,7 +14373,7 @@
 </file>
 
 <file path=customXml/itemProps2.xml><?xml version="1.0" encoding="utf-8"?>
-<ds:datastoreItem xmlns:ds="http://schemas.openxmlformats.org/officeDocument/2006/customXml" ds:itemID="{DCB940DD-82EE-404A-84FB-6432106E0257}">
+<ds:datastoreItem xmlns:ds="http://schemas.openxmlformats.org/officeDocument/2006/customXml" ds:itemID="{9AC05AB1-9A17-4D47-BEBF-27B5747C0199}">
   <ds:schemaRefs>
     <ds:schemaRef ds:uri="http://schemas.openxmlformats.org/officeDocument/2006/bibliography"/>
   </ds:schemaRefs>

--- a/01_doc/tech_design/餐厅订餐系统_网络协议设计文档.docx
+++ b/01_doc/tech_design/餐厅订餐系统_网络协议设计文档.docx
@@ -1252,6 +1252,102 @@
           </w:p>
         </w:tc>
       </w:tr>
+      <w:tr>
+        <w:tc>
+          <w:tcPr>
+            <w:tcW w:w="1056" w:type="dxa"/>
+          </w:tcPr>
+          <w:p>
+            <w:pPr>
+              <w:pStyle w:val="a3"/>
+              <w:rPr>
+                <w:rFonts w:hint="eastAsia"/>
+              </w:rPr>
+            </w:pPr>
+            <w:r>
+              <w:rPr>
+                <w:rFonts w:hint="eastAsia"/>
+              </w:rPr>
+              <w:t>V</w:t>
+            </w:r>
+            <w:r>
+              <w:t>1.0</w:t>
+            </w:r>
+          </w:p>
+        </w:tc>
+        <w:tc>
+          <w:tcPr>
+            <w:tcW w:w="1456" w:type="dxa"/>
+          </w:tcPr>
+          <w:p>
+            <w:pPr>
+              <w:pStyle w:val="a3"/>
+            </w:pPr>
+            <w:r>
+              <w:t>2014/12/12</w:t>
+            </w:r>
+          </w:p>
+        </w:tc>
+        <w:tc>
+          <w:tcPr>
+            <w:tcW w:w="1726" w:type="dxa"/>
+          </w:tcPr>
+          <w:p>
+            <w:pPr>
+              <w:pStyle w:val="a3"/>
+              <w:rPr>
+                <w:rFonts w:hint="eastAsia"/>
+              </w:rPr>
+            </w:pPr>
+            <w:r>
+              <w:rPr>
+                <w:rFonts w:hint="eastAsia"/>
+              </w:rPr>
+              <w:t>Xu Lin</w:t>
+            </w:r>
+          </w:p>
+        </w:tc>
+        <w:tc>
+          <w:tcPr>
+            <w:tcW w:w="1726" w:type="dxa"/>
+          </w:tcPr>
+          <w:p>
+            <w:pPr>
+              <w:pStyle w:val="a3"/>
+            </w:pPr>
+          </w:p>
+        </w:tc>
+        <w:tc>
+          <w:tcPr>
+            <w:tcW w:w="2541" w:type="dxa"/>
+          </w:tcPr>
+          <w:p>
+            <w:pPr>
+              <w:pStyle w:val="a3"/>
+              <w:rPr>
+                <w:rFonts w:hint="eastAsia"/>
+              </w:rPr>
+            </w:pPr>
+            <w:r>
+              <w:rPr>
+                <w:rFonts w:hint="eastAsia"/>
+              </w:rPr>
+              <w:t>增加</w:t>
+            </w:r>
+            <w:r>
+              <w:t>图片地址</w:t>
+            </w:r>
+            <w:r>
+              <w:rPr>
+                <w:rFonts w:hint="eastAsia"/>
+              </w:rPr>
+              <w:t>说明</w:t>
+            </w:r>
+            <w:bookmarkStart w:id="0" w:name="_GoBack"/>
+            <w:bookmarkEnd w:id="0"/>
+          </w:p>
+        </w:tc>
+      </w:tr>
     </w:tbl>
     <w:p>
       <w:pPr>
@@ -1283,12 +1379,6 @@
           <w:b w:val="0"/>
           <w:sz w:val="24"/>
           <w:szCs w:val="22"/>
-          <w14:scene3d>
-            <w14:camera w14:prst="orthographicFront"/>
-            <w14:lightRig w14:rig="threePt" w14:dir="t">
-              <w14:rot w14:lat="0" w14:lon="0" w14:rev="0"/>
-            </w14:lightRig>
-          </w14:scene3d>
         </w:rPr>
         <w:id w:val="-1270999117"/>
         <w:docPartObj>
@@ -2717,8 +2807,8 @@
       <w:pPr>
         <w:pStyle w:val="1"/>
       </w:pPr>
-      <w:bookmarkStart w:id="0" w:name="_Toc405827627"/>
-      <w:bookmarkStart w:id="1" w:name="_Toc405836391"/>
+      <w:bookmarkStart w:id="1" w:name="_Toc405827627"/>
+      <w:bookmarkStart w:id="2" w:name="_Toc405836391"/>
       <w:r>
         <w:rPr>
           <w:rFonts w:hint="eastAsia"/>
@@ -2728,23 +2818,23 @@
       <w:r>
         <w:t>介绍</w:t>
       </w:r>
-      <w:bookmarkEnd w:id="0"/>
       <w:bookmarkEnd w:id="1"/>
+      <w:bookmarkEnd w:id="2"/>
     </w:p>
     <w:p>
       <w:pPr>
         <w:pStyle w:val="2"/>
       </w:pPr>
-      <w:bookmarkStart w:id="2" w:name="_Toc405827628"/>
-      <w:bookmarkStart w:id="3" w:name="_Toc405836392"/>
+      <w:bookmarkStart w:id="3" w:name="_Toc405827628"/>
+      <w:bookmarkStart w:id="4" w:name="_Toc405836392"/>
       <w:r>
         <w:rPr>
           <w:rFonts w:hint="eastAsia"/>
         </w:rPr>
         <w:t>目的</w:t>
       </w:r>
-      <w:bookmarkEnd w:id="2"/>
       <w:bookmarkEnd w:id="3"/>
+      <w:bookmarkEnd w:id="4"/>
     </w:p>
     <w:p>
       <w:pPr>
@@ -2773,16 +2863,16 @@
           <w:tab w:val="num" w:pos="0"/>
         </w:tabs>
       </w:pPr>
-      <w:bookmarkStart w:id="4" w:name="_Toc405827629"/>
-      <w:bookmarkStart w:id="5" w:name="_Toc405836393"/>
+      <w:bookmarkStart w:id="5" w:name="_Toc405827629"/>
+      <w:bookmarkStart w:id="6" w:name="_Toc405836393"/>
       <w:r>
         <w:rPr>
           <w:rFonts w:hint="eastAsia"/>
         </w:rPr>
         <w:t>范围</w:t>
       </w:r>
-      <w:bookmarkEnd w:id="4"/>
       <w:bookmarkEnd w:id="5"/>
+      <w:bookmarkEnd w:id="6"/>
     </w:p>
     <w:p>
       <w:r>
@@ -2826,16 +2916,16 @@
           <w:tab w:val="num" w:pos="0"/>
         </w:tabs>
       </w:pPr>
-      <w:bookmarkStart w:id="6" w:name="_Toc405827630"/>
-      <w:bookmarkStart w:id="7" w:name="_Toc405836394"/>
+      <w:bookmarkStart w:id="7" w:name="_Toc405827630"/>
+      <w:bookmarkStart w:id="8" w:name="_Toc405836394"/>
       <w:r>
         <w:rPr>
           <w:rFonts w:hint="eastAsia"/>
         </w:rPr>
         <w:t>缩写词列表</w:t>
       </w:r>
-      <w:bookmarkEnd w:id="6"/>
       <w:bookmarkEnd w:id="7"/>
+      <w:bookmarkEnd w:id="8"/>
     </w:p>
     <w:tbl>
       <w:tblPr>
@@ -3086,16 +3176,16 @@
           <w:tab w:val="num" w:pos="0"/>
         </w:tabs>
       </w:pPr>
-      <w:bookmarkStart w:id="8" w:name="_Toc405827631"/>
-      <w:bookmarkStart w:id="9" w:name="_Toc405836395"/>
+      <w:bookmarkStart w:id="9" w:name="_Toc405827631"/>
+      <w:bookmarkStart w:id="10" w:name="_Toc405836395"/>
       <w:r>
         <w:rPr>
           <w:rFonts w:hint="eastAsia"/>
         </w:rPr>
         <w:t>参考内容</w:t>
       </w:r>
-      <w:bookmarkEnd w:id="8"/>
       <w:bookmarkEnd w:id="9"/>
+      <w:bookmarkEnd w:id="10"/>
     </w:p>
     <w:p>
       <w:r>
@@ -3123,7 +3213,7 @@
           </w14:scene3d>
         </w:rPr>
       </w:pPr>
-      <w:bookmarkStart w:id="10" w:name="_Toc405827632"/>
+      <w:bookmarkStart w:id="11" w:name="_Toc405827632"/>
       <w:r>
         <w:br w:type="page"/>
       </w:r>
@@ -3135,7 +3225,7 @@
           <w:tab w:val="num" w:pos="0"/>
         </w:tabs>
       </w:pPr>
-      <w:bookmarkStart w:id="11" w:name="_Toc405836396"/>
+      <w:bookmarkStart w:id="12" w:name="_Toc405836396"/>
       <w:r>
         <w:rPr>
           <w:rFonts w:hint="eastAsia"/>
@@ -3146,8 +3236,8 @@
       <w:r>
         <w:t>概述</w:t>
       </w:r>
-      <w:bookmarkEnd w:id="10"/>
       <w:bookmarkEnd w:id="11"/>
+      <w:bookmarkEnd w:id="12"/>
     </w:p>
     <w:p>
       <w:r>
@@ -3201,13 +3291,13 @@
           <w:tab w:val="num" w:pos="0"/>
         </w:tabs>
       </w:pPr>
-      <w:bookmarkStart w:id="12" w:name="_Toc405827633"/>
-      <w:bookmarkStart w:id="13" w:name="_Toc405836397"/>
+      <w:bookmarkStart w:id="13" w:name="_Toc405827633"/>
+      <w:bookmarkStart w:id="14" w:name="_Toc405836397"/>
       <w:r>
         <w:t>协议说明</w:t>
       </w:r>
-      <w:bookmarkEnd w:id="12"/>
       <w:bookmarkEnd w:id="13"/>
+      <w:bookmarkEnd w:id="14"/>
     </w:p>
     <w:p>
       <w:r>
@@ -3249,13 +3339,13 @@
           <w:tab w:val="num" w:pos="0"/>
         </w:tabs>
       </w:pPr>
-      <w:bookmarkStart w:id="14" w:name="_Toc405827636"/>
-      <w:bookmarkStart w:id="15" w:name="_Toc405836398"/>
+      <w:bookmarkStart w:id="15" w:name="_Toc405827636"/>
+      <w:bookmarkStart w:id="16" w:name="_Toc405836398"/>
       <w:r>
         <w:t>接口协议</w:t>
       </w:r>
-      <w:bookmarkEnd w:id="14"/>
       <w:bookmarkEnd w:id="15"/>
+      <w:bookmarkEnd w:id="16"/>
     </w:p>
     <w:p>
       <w:pPr>
@@ -3264,8 +3354,8 @@
           <w:tab w:val="num" w:pos="0"/>
         </w:tabs>
       </w:pPr>
-      <w:bookmarkStart w:id="16" w:name="_Toc405836399"/>
-      <w:bookmarkStart w:id="17" w:name="_Toc405827637"/>
+      <w:bookmarkStart w:id="17" w:name="_Toc405836399"/>
+      <w:bookmarkStart w:id="18" w:name="_Toc405827637"/>
       <w:r>
         <w:t>获取</w:t>
       </w:r>
@@ -3278,7 +3368,7 @@
       <w:r>
         <w:t>信息</w:t>
       </w:r>
-      <w:bookmarkEnd w:id="16"/>
+      <w:bookmarkEnd w:id="17"/>
     </w:p>
     <w:p>
       <w:pPr>
@@ -3996,6 +4086,13 @@
     </w:tbl>
     <w:p/>
     <w:p>
+      <w:pPr>
+        <w:rPr>
+          <w:rFonts w:hint="eastAsia"/>
+        </w:rPr>
+      </w:pPr>
+    </w:p>
+    <w:p>
       <w:r>
         <w:t>举例：</w:t>
       </w:r>
@@ -4027,12 +4124,12 @@
     </w:p>
     <w:p>
       <w:r>
+        <w:lastRenderedPageBreak/>
         <w:t xml:space="preserve">        {</w:t>
       </w:r>
     </w:p>
     <w:p>
       <w:r>
-        <w:lastRenderedPageBreak/>
         <w:t xml:space="preserve">            "</w:t>
       </w:r>
       <w:r>
@@ -4254,12 +4351,12 @@
           <w:tab w:val="num" w:pos="0"/>
         </w:tabs>
       </w:pPr>
-      <w:bookmarkStart w:id="18" w:name="_Toc405836400"/>
+      <w:bookmarkStart w:id="19" w:name="_Toc405836400"/>
       <w:r>
         <w:t>获取目前所有分类列表</w:t>
       </w:r>
-      <w:bookmarkEnd w:id="17"/>
       <w:bookmarkEnd w:id="18"/>
+      <w:bookmarkEnd w:id="19"/>
     </w:p>
     <w:p>
       <w:pPr>
@@ -4268,6 +4365,7 @@
         </w:rPr>
       </w:pPr>
       <w:r>
+        <w:lastRenderedPageBreak/>
         <w:t>URL</w:t>
       </w:r>
       <w:r>
@@ -4282,7 +4380,6 @@
         <w:rPr>
           <w:rFonts w:hint="eastAsia"/>
         </w:rPr>
-        <w:lastRenderedPageBreak/>
         <w:t>方法</w:t>
       </w:r>
       <w:r>
@@ -4594,6 +4691,86 @@
         </w:tc>
       </w:tr>
     </w:tbl>
+    <w:p/>
+    <w:p>
+      <w:r>
+        <w:rPr>
+          <w:rFonts w:hint="eastAsia"/>
+        </w:rPr>
+        <w:t>图片</w:t>
+      </w:r>
+      <w:r>
+        <w:t>地址说明：</w:t>
+      </w:r>
+    </w:p>
+    <w:p>
+      <w:pPr>
+        <w:rPr>
+          <w:rFonts w:hint="eastAsia"/>
+        </w:rPr>
+      </w:pPr>
+      <w:r>
+        <w:rPr>
+          <w:rFonts w:hint="eastAsia"/>
+        </w:rPr>
+        <w:t>数据</w:t>
+      </w:r>
+      <w:r>
+        <w:t>库中存放的是相对地址</w:t>
+      </w:r>
+      <w:r>
+        <w:rPr>
+          <w:rFonts w:hint="eastAsia"/>
+        </w:rPr>
+        <w:t>，例如</w:t>
+      </w:r>
+      <w:r>
+        <w:t>：</w:t>
+      </w:r>
+      <w:r>
+        <w:t>/01/0106.png</w:t>
+      </w:r>
+      <w:r>
+        <w:t>，如果要取图片，需要在</w:t>
+      </w:r>
+      <w:r>
+        <w:rPr>
+          <w:rFonts w:hint="eastAsia"/>
+        </w:rPr>
+        <w:t>前面</w:t>
+      </w:r>
+      <w:r>
+        <w:t>添加域名和文件夹名称</w:t>
+      </w:r>
+      <w:r>
+        <w:rPr>
+          <w:rFonts w:hint="eastAsia"/>
+        </w:rPr>
+        <w:t>：</w:t>
+      </w:r>
+      <w:r>
+        <w:t>http://192.168.0.100:8080/eorder-ws/images</w:t>
+      </w:r>
+      <w:r>
+        <w:rPr>
+          <w:rFonts w:hint="eastAsia"/>
+        </w:rPr>
+        <w:t>，最后的</w:t>
+      </w:r>
+      <w:r>
+        <w:t>图片实际地址为：</w:t>
+      </w:r>
+      <w:r>
+        <w:t>http://192.168.0.100:8080/eorder-ws/images/01/0106.png</w:t>
+      </w:r>
+    </w:p>
+    <w:p>
+      <w:pPr>
+        <w:rPr>
+          <w:rFonts w:hint="eastAsia"/>
+        </w:rPr>
+      </w:pPr>
+    </w:p>
     <w:p>
       <w:r>
         <w:t>举例：</w:t>
@@ -4708,6 +4885,7 @@
     </w:p>
     <w:p>
       <w:r>
+        <w:lastRenderedPageBreak/>
         <w:t xml:space="preserve">            "categoryId": 3,</w:t>
       </w:r>
     </w:p>
@@ -4756,7 +4934,6 @@
     </w:p>
     <w:p>
       <w:r>
-        <w:lastRenderedPageBreak/>
         <w:t>说明：因为分类不会非常多，一次性下发所有分类</w:t>
       </w:r>
       <w:r>
@@ -4846,13 +5023,14 @@
           <w:tab w:val="num" w:pos="0"/>
         </w:tabs>
       </w:pPr>
-      <w:bookmarkStart w:id="19" w:name="_Toc405827638"/>
-      <w:bookmarkStart w:id="20" w:name="_Toc405836401"/>
-      <w:r>
+      <w:bookmarkStart w:id="20" w:name="_Toc405827638"/>
+      <w:bookmarkStart w:id="21" w:name="_Toc405836401"/>
+      <w:r>
+        <w:lastRenderedPageBreak/>
         <w:t>获取某一个分类下面所有菜品列表：</w:t>
       </w:r>
-      <w:bookmarkEnd w:id="19"/>
       <w:bookmarkEnd w:id="20"/>
+      <w:bookmarkEnd w:id="21"/>
     </w:p>
     <w:p>
       <w:r>
@@ -5143,7 +5321,6 @@
     <w:p/>
     <w:p>
       <w:r>
-        <w:lastRenderedPageBreak/>
         <w:t>输出：菜品列表，包含菜品名</w:t>
       </w:r>
       <w:r>
@@ -6087,10 +6264,7 @@
         <w:t>页．</w:t>
       </w:r>
     </w:p>
-    <w:p>
-      <w:bookmarkStart w:id="21" w:name="_GoBack"/>
-      <w:bookmarkEnd w:id="21"/>
-    </w:p>
+    <w:p/>
     <w:p>
       <w:r>
         <w:rPr>
@@ -10068,7 +10242,7 @@
           <w:rPr>
             <w:noProof/>
           </w:rPr>
-          <w:t>10</w:t>
+          <w:t>12</w:t>
         </w:r>
         <w:r>
           <w:rPr>
@@ -10192,7 +10366,6 @@
                             <w:dataBinding w:prefixMappings="xmlns:ns0='http://schemas.openxmlformats.org/package/2006/metadata/core-properties' xmlns:ns1='http://purl.org/dc/elements/1.1/'" w:xpath="/ns0:coreProperties[1]/ns1:title[1]" w:storeItemID="{6C3C8BC8-F283-45AE-878A-BAB7291924A1}"/>
                             <w:text/>
                           </w:sdtPr>
-                          <w:sdtEndPr/>
                           <w:sdtContent>
                             <w:p>
                               <w:r>
@@ -10249,7 +10422,6 @@
                       <w:dataBinding w:prefixMappings="xmlns:ns0='http://schemas.openxmlformats.org/package/2006/metadata/core-properties' xmlns:ns1='http://purl.org/dc/elements/1.1/'" w:xpath="/ns0:coreProperties[1]/ns1:title[1]" w:storeItemID="{6C3C8BC8-F283-45AE-878A-BAB7291924A1}"/>
                       <w:text/>
                     </w:sdtPr>
-                    <w:sdtEndPr/>
                     <w:sdtContent>
                       <w:p>
                         <w:r>
@@ -10350,7 +10522,7 @@
                               <w:noProof/>
                               <w:color w:val="FFFFFF" w:themeColor="background1"/>
                             </w:rPr>
-                            <w:t>10</w:t>
+                            <w:t>12</w:t>
                           </w:r>
                           <w:r>
                             <w:rPr>
@@ -10402,7 +10574,7 @@
                         <w:noProof/>
                         <w:color w:val="FFFFFF" w:themeColor="background1"/>
                       </w:rPr>
-                      <w:t>10</w:t>
+                      <w:t>12</w:t>
                     </w:r>
                     <w:r>
                       <w:rPr>
@@ -14373,7 +14545,7 @@
 </file>
 
 <file path=customXml/itemProps2.xml><?xml version="1.0" encoding="utf-8"?>
-<ds:datastoreItem xmlns:ds="http://schemas.openxmlformats.org/officeDocument/2006/customXml" ds:itemID="{9AC05AB1-9A17-4D47-BEBF-27B5747C0199}">
+<ds:datastoreItem xmlns:ds="http://schemas.openxmlformats.org/officeDocument/2006/customXml" ds:itemID="{E839CA33-FCC4-4D03-9DF4-0C35ABC336EE}">
   <ds:schemaRefs>
     <ds:schemaRef ds:uri="http://schemas.openxmlformats.org/officeDocument/2006/bibliography"/>
   </ds:schemaRefs>

--- a/01_doc/tech_design/餐厅订餐系统_网络协议设计文档.docx
+++ b/01_doc/tech_design/餐厅订餐系统_网络协议设计文档.docx
@@ -6,7 +6,6 @@
       <w:r>
         <w:rPr>
           <w:noProof/>
-          <w:lang w:bidi="ml-IN"/>
         </w:rPr>
         <mc:AlternateContent>
           <mc:Choice Requires="wps">
@@ -154,7 +153,6 @@
       <w:r>
         <w:rPr>
           <w:noProof/>
-          <w:lang w:bidi="ml-IN"/>
         </w:rPr>
         <mc:AlternateContent>
           <mc:Choice Requires="wps">
@@ -199,7 +197,7 @@
                         <w:txbxContent>
                           <w:p>
                             <w:pPr>
-                              <w:pStyle w:val="ab"/>
+                              <w:pStyle w:val="Title"/>
                             </w:pPr>
                             <w:r>
                               <w:rPr>
@@ -225,7 +223,7 @@
                           </w:p>
                           <w:p>
                             <w:pPr>
-                              <w:pStyle w:val="11"/>
+                              <w:pStyle w:val="1"/>
                               <w:spacing w:before="40" w:after="40"/>
                               <w:rPr>
                                 <w:caps/>
@@ -245,7 +243,7 @@
                           </w:p>
                           <w:p>
                             <w:pPr>
-                              <w:pStyle w:val="11"/>
+                              <w:pStyle w:val="1"/>
                               <w:spacing w:before="80" w:after="40"/>
                               <w:rPr>
                                 <w:caps/>
@@ -265,7 +263,7 @@
                           </w:p>
                           <w:p>
                             <w:pPr>
-                              <w:pStyle w:val="11"/>
+                              <w:pStyle w:val="1"/>
                               <w:spacing w:before="80" w:after="40"/>
                               <w:rPr>
                                 <w:caps/>
@@ -276,7 +274,7 @@
                           </w:p>
                           <w:p>
                             <w:pPr>
-                              <w:pStyle w:val="a3"/>
+                              <w:pStyle w:val="NoSpacing"/>
                             </w:pPr>
                             <w:r>
                               <w:rPr>
@@ -300,7 +298,7 @@
                               <w:rPr>
                                 <w:noProof/>
                               </w:rPr>
-                              <w:t>2014-12-12</w:t>
+                              <w:t>2014-12-27</w:t>
                             </w:r>
                             <w:r>
                               <w:fldChar w:fldCharType="end"/>
@@ -326,7 +324,7 @@
                   <w:txbxContent>
                     <w:p>
                       <w:pPr>
-                        <w:pStyle w:val="ab"/>
+                        <w:pStyle w:val="Title"/>
                       </w:pPr>
                       <w:r>
                         <w:rPr>
@@ -352,7 +350,7 @@
                     </w:p>
                     <w:p>
                       <w:pPr>
-                        <w:pStyle w:val="11"/>
+                        <w:pStyle w:val="1"/>
                         <w:spacing w:before="40" w:after="40"/>
                         <w:rPr>
                           <w:caps/>
@@ -372,7 +370,7 @@
                     </w:p>
                     <w:p>
                       <w:pPr>
-                        <w:pStyle w:val="11"/>
+                        <w:pStyle w:val="1"/>
                         <w:spacing w:before="80" w:after="40"/>
                         <w:rPr>
                           <w:caps/>
@@ -392,7 +390,7 @@
                     </w:p>
                     <w:p>
                       <w:pPr>
-                        <w:pStyle w:val="11"/>
+                        <w:pStyle w:val="1"/>
                         <w:spacing w:before="80" w:after="40"/>
                         <w:rPr>
                           <w:caps/>
@@ -403,7 +401,7 @@
                     </w:p>
                     <w:p>
                       <w:pPr>
-                        <w:pStyle w:val="a3"/>
+                        <w:pStyle w:val="NoSpacing"/>
                       </w:pPr>
                       <w:r>
                         <w:rPr>
@@ -427,7 +425,7 @@
                         <w:rPr>
                           <w:noProof/>
                         </w:rPr>
-                        <w:t>2014-12-12</w:t>
+                        <w:t>2014-12-27</w:t>
                       </w:r>
                       <w:r>
                         <w:fldChar w:fldCharType="end"/>
@@ -447,7 +445,7 @@
     </w:p>
     <w:p>
       <w:pPr>
-        <w:pStyle w:val="a3"/>
+        <w:pStyle w:val="NoSpacing"/>
       </w:pPr>
       <w:r>
         <w:rPr>
@@ -467,7 +465,7 @@
     </w:p>
     <w:tbl>
       <w:tblPr>
-        <w:tblStyle w:val="a4"/>
+        <w:tblStyle w:val="TableGrid"/>
         <w:tblW w:w="8505" w:type="dxa"/>
         <w:tblLook w:val="04A0" w:firstRow="1" w:lastRow="0" w:firstColumn="1" w:lastColumn="0" w:noHBand="0" w:noVBand="1"/>
       </w:tblPr>
@@ -486,7 +484,7 @@
           </w:tcPr>
           <w:p>
             <w:pPr>
-              <w:pStyle w:val="a3"/>
+              <w:pStyle w:val="NoSpacing"/>
             </w:pPr>
             <w:r>
               <w:rPr>
@@ -503,7 +501,7 @@
           </w:tcPr>
           <w:p>
             <w:pPr>
-              <w:pStyle w:val="a3"/>
+              <w:pStyle w:val="NoSpacing"/>
             </w:pPr>
             <w:r>
               <w:rPr>
@@ -520,7 +518,7 @@
           </w:tcPr>
           <w:p>
             <w:pPr>
-              <w:pStyle w:val="a3"/>
+              <w:pStyle w:val="NoSpacing"/>
             </w:pPr>
             <w:r>
               <w:rPr>
@@ -537,7 +535,7 @@
           </w:tcPr>
           <w:p>
             <w:pPr>
-              <w:pStyle w:val="a3"/>
+              <w:pStyle w:val="NoSpacing"/>
             </w:pPr>
             <w:r>
               <w:rPr>
@@ -557,7 +555,7 @@
           </w:tcPr>
           <w:p>
             <w:pPr>
-              <w:pStyle w:val="a3"/>
+              <w:pStyle w:val="NoSpacing"/>
             </w:pPr>
             <w:r>
               <w:rPr>
@@ -575,7 +573,7 @@
           </w:tcPr>
           <w:p>
             <w:pPr>
-              <w:pStyle w:val="a3"/>
+              <w:pStyle w:val="NoSpacing"/>
             </w:pPr>
             <w:r>
               <w:rPr>
@@ -591,7 +589,7 @@
           </w:tcPr>
           <w:p>
             <w:pPr>
-              <w:pStyle w:val="a3"/>
+              <w:pStyle w:val="NoSpacing"/>
             </w:pPr>
             <w:r>
               <w:rPr>
@@ -607,7 +605,7 @@
           </w:tcPr>
           <w:p>
             <w:pPr>
-              <w:pStyle w:val="a3"/>
+              <w:pStyle w:val="NoSpacing"/>
             </w:pPr>
             <w:r>
               <w:rPr>
@@ -623,7 +621,7 @@
           </w:tcPr>
           <w:p>
             <w:pPr>
-              <w:pStyle w:val="a3"/>
+              <w:pStyle w:val="NoSpacing"/>
             </w:pPr>
           </w:p>
         </w:tc>
@@ -633,7 +631,7 @@
           </w:tcPr>
           <w:p>
             <w:pPr>
-              <w:pStyle w:val="a3"/>
+              <w:pStyle w:val="NoSpacing"/>
             </w:pPr>
             <w:r>
               <w:rPr>
@@ -651,29 +649,39 @@
           </w:tcPr>
           <w:p>
             <w:pPr>
-              <w:pStyle w:val="a3"/>
+              <w:pStyle w:val="NoSpacing"/>
+            </w:pPr>
+          </w:p>
+        </w:tc>
+        <w:tc>
+          <w:tcPr>
+            <w:tcW w:w="1456" w:type="dxa"/>
+          </w:tcPr>
+          <w:p>
+            <w:pPr>
+              <w:pStyle w:val="NoSpacing"/>
             </w:pPr>
             <w:r>
               <w:rPr>
                 <w:rFonts w:hint="eastAsia"/>
               </w:rPr>
-              <w:t>V0.2</w:t>
-            </w:r>
-          </w:p>
-        </w:tc>
-        <w:tc>
-          <w:tcPr>
-            <w:tcW w:w="1456" w:type="dxa"/>
-          </w:tcPr>
-          <w:p>
-            <w:pPr>
-              <w:pStyle w:val="a3"/>
+              <w:t>2014-12-7</w:t>
+            </w:r>
+          </w:p>
+        </w:tc>
+        <w:tc>
+          <w:tcPr>
+            <w:tcW w:w="1726" w:type="dxa"/>
+          </w:tcPr>
+          <w:p>
+            <w:pPr>
+              <w:pStyle w:val="NoSpacing"/>
             </w:pPr>
             <w:r>
               <w:rPr>
                 <w:rFonts w:hint="eastAsia"/>
               </w:rPr>
-              <w:t>2014-12-7</w:t>
+              <w:t>wanglinglong</w:t>
             </w:r>
           </w:p>
         </w:tc>
@@ -683,23 +691,7 @@
           </w:tcPr>
           <w:p>
             <w:pPr>
-              <w:pStyle w:val="a3"/>
-            </w:pPr>
-            <w:r>
-              <w:rPr>
-                <w:rFonts w:hint="eastAsia"/>
-              </w:rPr>
-              <w:t>wanglinglong</w:t>
-            </w:r>
-          </w:p>
-        </w:tc>
-        <w:tc>
-          <w:tcPr>
-            <w:tcW w:w="1726" w:type="dxa"/>
-          </w:tcPr>
-          <w:p>
-            <w:pPr>
-              <w:pStyle w:val="a3"/>
+              <w:pStyle w:val="NoSpacing"/>
             </w:pPr>
           </w:p>
         </w:tc>
@@ -709,7 +701,7 @@
           </w:tcPr>
           <w:p>
             <w:pPr>
-              <w:pStyle w:val="a3"/>
+              <w:pStyle w:val="NoSpacing"/>
             </w:pPr>
             <w:r>
               <w:rPr>
@@ -727,11 +719,8 @@
           </w:tcPr>
           <w:p>
             <w:pPr>
-              <w:pStyle w:val="a3"/>
-            </w:pPr>
-            <w:r>
-              <w:t>V0.3</w:t>
-            </w:r>
+              <w:pStyle w:val="NoSpacing"/>
+            </w:pPr>
           </w:p>
         </w:tc>
         <w:tc>
@@ -740,7 +729,7 @@
           </w:tcPr>
           <w:p>
             <w:pPr>
-              <w:pStyle w:val="a3"/>
+              <w:pStyle w:val="NoSpacing"/>
             </w:pPr>
             <w:r>
               <w:rPr>
@@ -756,7 +745,7 @@
           </w:tcPr>
           <w:p>
             <w:pPr>
-              <w:pStyle w:val="a3"/>
+              <w:pStyle w:val="NoSpacing"/>
             </w:pPr>
             <w:r>
               <w:t>LUO ZHI</w:t>
@@ -769,7 +758,7 @@
           </w:tcPr>
           <w:p>
             <w:pPr>
-              <w:pStyle w:val="a3"/>
+              <w:pStyle w:val="NoSpacing"/>
             </w:pPr>
           </w:p>
         </w:tc>
@@ -779,7 +768,7 @@
           </w:tcPr>
           <w:p>
             <w:pPr>
-              <w:pStyle w:val="a3"/>
+              <w:pStyle w:val="NoSpacing"/>
             </w:pPr>
             <w:r>
               <w:rPr>
@@ -800,26 +789,38 @@
           </w:tcPr>
           <w:p>
             <w:pPr>
-              <w:pStyle w:val="a3"/>
-            </w:pPr>
+              <w:pStyle w:val="NoSpacing"/>
+            </w:pPr>
+          </w:p>
+        </w:tc>
+        <w:tc>
+          <w:tcPr>
+            <w:tcW w:w="1456" w:type="dxa"/>
+          </w:tcPr>
+          <w:p>
+            <w:pPr>
+              <w:pStyle w:val="NoSpacing"/>
+            </w:pPr>
+            <w:r>
+              <w:t>2014</w:t>
+            </w:r>
             <w:r>
               <w:rPr>
                 <w:rFonts w:hint="eastAsia"/>
               </w:rPr>
-              <w:t>V0.4</w:t>
-            </w:r>
-          </w:p>
-        </w:tc>
-        <w:tc>
-          <w:tcPr>
-            <w:tcW w:w="1456" w:type="dxa"/>
-          </w:tcPr>
-          <w:p>
-            <w:pPr>
-              <w:pStyle w:val="a3"/>
-            </w:pPr>
-            <w:r>
-              <w:t>2014/12/8</w:t>
+              <w:t>-</w:t>
+            </w:r>
+            <w:r>
+              <w:t>12</w:t>
+            </w:r>
+            <w:r>
+              <w:rPr>
+                <w:rFonts w:hint="eastAsia"/>
+              </w:rPr>
+              <w:t>-</w:t>
+            </w:r>
+            <w:r>
+              <w:t>8</w:t>
             </w:r>
           </w:p>
         </w:tc>
@@ -829,7 +830,7 @@
           </w:tcPr>
           <w:p>
             <w:pPr>
-              <w:pStyle w:val="a3"/>
+              <w:pStyle w:val="NoSpacing"/>
             </w:pPr>
             <w:r>
               <w:rPr>
@@ -845,7 +846,7 @@
           </w:tcPr>
           <w:p>
             <w:pPr>
-              <w:pStyle w:val="a3"/>
+              <w:pStyle w:val="NoSpacing"/>
             </w:pPr>
           </w:p>
         </w:tc>
@@ -855,7 +856,7 @@
           </w:tcPr>
           <w:p>
             <w:pPr>
-              <w:pStyle w:val="a3"/>
+              <w:pStyle w:val="NoSpacing"/>
             </w:pPr>
             <w:r>
               <w:rPr>
@@ -876,26 +877,38 @@
           </w:tcPr>
           <w:p>
             <w:pPr>
-              <w:pStyle w:val="a3"/>
-            </w:pPr>
+              <w:pStyle w:val="NoSpacing"/>
+            </w:pPr>
+          </w:p>
+        </w:tc>
+        <w:tc>
+          <w:tcPr>
+            <w:tcW w:w="1456" w:type="dxa"/>
+          </w:tcPr>
+          <w:p>
+            <w:pPr>
+              <w:pStyle w:val="NoSpacing"/>
+            </w:pPr>
+            <w:r>
+              <w:t>2014</w:t>
+            </w:r>
             <w:r>
               <w:rPr>
                 <w:rFonts w:hint="eastAsia"/>
               </w:rPr>
-              <w:t>V0.5</w:t>
-            </w:r>
-          </w:p>
-        </w:tc>
-        <w:tc>
-          <w:tcPr>
-            <w:tcW w:w="1456" w:type="dxa"/>
-          </w:tcPr>
-          <w:p>
-            <w:pPr>
-              <w:pStyle w:val="a3"/>
-            </w:pPr>
-            <w:r>
-              <w:t>2014/12/8</w:t>
+              <w:t>-</w:t>
+            </w:r>
+            <w:r>
+              <w:t>12</w:t>
+            </w:r>
+            <w:r>
+              <w:rPr>
+                <w:rFonts w:hint="eastAsia"/>
+              </w:rPr>
+              <w:t>-</w:t>
+            </w:r>
+            <w:r>
+              <w:t>8</w:t>
             </w:r>
           </w:p>
         </w:tc>
@@ -905,7 +918,7 @@
           </w:tcPr>
           <w:p>
             <w:pPr>
-              <w:pStyle w:val="a3"/>
+              <w:pStyle w:val="NoSpacing"/>
             </w:pPr>
             <w:r>
               <w:rPr>
@@ -921,7 +934,7 @@
           </w:tcPr>
           <w:p>
             <w:pPr>
-              <w:pStyle w:val="a3"/>
+              <w:pStyle w:val="NoSpacing"/>
             </w:pPr>
           </w:p>
         </w:tc>
@@ -931,7 +944,7 @@
           </w:tcPr>
           <w:p>
             <w:pPr>
-              <w:pStyle w:val="a3"/>
+              <w:pStyle w:val="NoSpacing"/>
             </w:pPr>
             <w:r>
               <w:rPr>
@@ -952,26 +965,38 @@
           </w:tcPr>
           <w:p>
             <w:pPr>
-              <w:pStyle w:val="a3"/>
-            </w:pPr>
+              <w:pStyle w:val="NoSpacing"/>
+            </w:pPr>
+          </w:p>
+        </w:tc>
+        <w:tc>
+          <w:tcPr>
+            <w:tcW w:w="1456" w:type="dxa"/>
+          </w:tcPr>
+          <w:p>
+            <w:pPr>
+              <w:pStyle w:val="NoSpacing"/>
+            </w:pPr>
+            <w:r>
+              <w:t>2014</w:t>
+            </w:r>
             <w:r>
               <w:rPr>
                 <w:rFonts w:hint="eastAsia"/>
               </w:rPr>
-              <w:t>V0.6</w:t>
-            </w:r>
-          </w:p>
-        </w:tc>
-        <w:tc>
-          <w:tcPr>
-            <w:tcW w:w="1456" w:type="dxa"/>
-          </w:tcPr>
-          <w:p>
-            <w:pPr>
-              <w:pStyle w:val="a3"/>
-            </w:pPr>
-            <w:r>
-              <w:t>2014/12/9</w:t>
+              <w:t>-</w:t>
+            </w:r>
+            <w:r>
+              <w:t>12</w:t>
+            </w:r>
+            <w:r>
+              <w:rPr>
+                <w:rFonts w:hint="eastAsia"/>
+              </w:rPr>
+              <w:t>-</w:t>
+            </w:r>
+            <w:r>
+              <w:t>9</w:t>
             </w:r>
           </w:p>
         </w:tc>
@@ -981,7 +1006,7 @@
           </w:tcPr>
           <w:p>
             <w:pPr>
-              <w:pStyle w:val="a3"/>
+              <w:pStyle w:val="NoSpacing"/>
             </w:pPr>
             <w:r>
               <w:rPr>
@@ -997,7 +1022,7 @@
           </w:tcPr>
           <w:p>
             <w:pPr>
-              <w:pStyle w:val="a3"/>
+              <w:pStyle w:val="NoSpacing"/>
             </w:pPr>
           </w:p>
         </w:tc>
@@ -1007,7 +1032,7 @@
           </w:tcPr>
           <w:p>
             <w:pPr>
-              <w:pStyle w:val="a3"/>
+              <w:pStyle w:val="NoSpacing"/>
             </w:pPr>
             <w:r>
               <w:rPr>
@@ -1028,29 +1053,38 @@
           </w:tcPr>
           <w:p>
             <w:pPr>
-              <w:pStyle w:val="a3"/>
-            </w:pPr>
+              <w:pStyle w:val="NoSpacing"/>
+            </w:pPr>
+          </w:p>
+        </w:tc>
+        <w:tc>
+          <w:tcPr>
+            <w:tcW w:w="1456" w:type="dxa"/>
+          </w:tcPr>
+          <w:p>
+            <w:pPr>
+              <w:pStyle w:val="NoSpacing"/>
+            </w:pPr>
+            <w:r>
+              <w:t>2014</w:t>
+            </w:r>
             <w:r>
               <w:rPr>
                 <w:rFonts w:hint="eastAsia"/>
               </w:rPr>
-              <w:t>V0.</w:t>
-            </w:r>
-            <w:r>
-              <w:t>7</w:t>
-            </w:r>
-          </w:p>
-        </w:tc>
-        <w:tc>
-          <w:tcPr>
-            <w:tcW w:w="1456" w:type="dxa"/>
-          </w:tcPr>
-          <w:p>
-            <w:pPr>
-              <w:pStyle w:val="a3"/>
-            </w:pPr>
-            <w:r>
-              <w:t>2014/12/10</w:t>
+              <w:t>-</w:t>
+            </w:r>
+            <w:r>
+              <w:t>12</w:t>
+            </w:r>
+            <w:r>
+              <w:rPr>
+                <w:rFonts w:hint="eastAsia"/>
+              </w:rPr>
+              <w:t>-</w:t>
+            </w:r>
+            <w:r>
+              <w:t>10</w:t>
             </w:r>
           </w:p>
         </w:tc>
@@ -1060,7 +1094,7 @@
           </w:tcPr>
           <w:p>
             <w:pPr>
-              <w:pStyle w:val="a3"/>
+              <w:pStyle w:val="NoSpacing"/>
             </w:pPr>
             <w:r>
               <w:rPr>
@@ -1076,7 +1110,7 @@
           </w:tcPr>
           <w:p>
             <w:pPr>
-              <w:pStyle w:val="a3"/>
+              <w:pStyle w:val="NoSpacing"/>
             </w:pPr>
           </w:p>
         </w:tc>
@@ -1086,7 +1120,7 @@
           </w:tcPr>
           <w:p>
             <w:pPr>
-              <w:pStyle w:val="a3"/>
+              <w:pStyle w:val="NoSpacing"/>
             </w:pPr>
             <w:r>
               <w:t>更新</w:t>
@@ -1110,26 +1144,38 @@
           </w:tcPr>
           <w:p>
             <w:pPr>
-              <w:pStyle w:val="a3"/>
-            </w:pPr>
+              <w:pStyle w:val="NoSpacing"/>
+            </w:pPr>
+          </w:p>
+        </w:tc>
+        <w:tc>
+          <w:tcPr>
+            <w:tcW w:w="1456" w:type="dxa"/>
+          </w:tcPr>
+          <w:p>
+            <w:pPr>
+              <w:pStyle w:val="NoSpacing"/>
+            </w:pPr>
+            <w:r>
+              <w:t>2014</w:t>
+            </w:r>
             <w:r>
               <w:rPr>
                 <w:rFonts w:hint="eastAsia"/>
               </w:rPr>
-              <w:t>V0.8</w:t>
-            </w:r>
-          </w:p>
-        </w:tc>
-        <w:tc>
-          <w:tcPr>
-            <w:tcW w:w="1456" w:type="dxa"/>
-          </w:tcPr>
-          <w:p>
-            <w:pPr>
-              <w:pStyle w:val="a3"/>
-            </w:pPr>
-            <w:r>
-              <w:t>2014/12/10</w:t>
+              <w:t>-</w:t>
+            </w:r>
+            <w:r>
+              <w:t>12</w:t>
+            </w:r>
+            <w:r>
+              <w:rPr>
+                <w:rFonts w:hint="eastAsia"/>
+              </w:rPr>
+              <w:t>-</w:t>
+            </w:r>
+            <w:r>
+              <w:t>10</w:t>
             </w:r>
           </w:p>
         </w:tc>
@@ -1139,7 +1185,7 @@
           </w:tcPr>
           <w:p>
             <w:pPr>
-              <w:pStyle w:val="a3"/>
+              <w:pStyle w:val="NoSpacing"/>
             </w:pPr>
             <w:r>
               <w:rPr>
@@ -1155,7 +1201,7 @@
           </w:tcPr>
           <w:p>
             <w:pPr>
-              <w:pStyle w:val="a3"/>
+              <w:pStyle w:val="NoSpacing"/>
             </w:pPr>
           </w:p>
         </w:tc>
@@ -1165,7 +1211,7 @@
           </w:tcPr>
           <w:p>
             <w:pPr>
-              <w:pStyle w:val="a3"/>
+              <w:pStyle w:val="NoSpacing"/>
             </w:pPr>
             <w:r>
               <w:rPr>
@@ -1183,26 +1229,38 @@
           </w:tcPr>
           <w:p>
             <w:pPr>
-              <w:pStyle w:val="a3"/>
-            </w:pPr>
+              <w:pStyle w:val="NoSpacing"/>
+            </w:pPr>
+          </w:p>
+        </w:tc>
+        <w:tc>
+          <w:tcPr>
+            <w:tcW w:w="1456" w:type="dxa"/>
+          </w:tcPr>
+          <w:p>
+            <w:pPr>
+              <w:pStyle w:val="NoSpacing"/>
+            </w:pPr>
+            <w:r>
+              <w:t>2014</w:t>
+            </w:r>
             <w:r>
               <w:rPr>
                 <w:rFonts w:hint="eastAsia"/>
               </w:rPr>
-              <w:t>V0.9</w:t>
-            </w:r>
-          </w:p>
-        </w:tc>
-        <w:tc>
-          <w:tcPr>
-            <w:tcW w:w="1456" w:type="dxa"/>
-          </w:tcPr>
-          <w:p>
-            <w:pPr>
-              <w:pStyle w:val="a3"/>
-            </w:pPr>
-            <w:r>
-              <w:t>2014/12/11</w:t>
+              <w:t>-</w:t>
+            </w:r>
+            <w:r>
+              <w:t>12</w:t>
+            </w:r>
+            <w:r>
+              <w:rPr>
+                <w:rFonts w:hint="eastAsia"/>
+              </w:rPr>
+              <w:t>-</w:t>
+            </w:r>
+            <w:r>
+              <w:t>11</w:t>
             </w:r>
           </w:p>
         </w:tc>
@@ -1212,7 +1270,7 @@
           </w:tcPr>
           <w:p>
             <w:pPr>
-              <w:pStyle w:val="a3"/>
+              <w:pStyle w:val="NoSpacing"/>
             </w:pPr>
             <w:r>
               <w:rPr>
@@ -1228,7 +1286,7 @@
           </w:tcPr>
           <w:p>
             <w:pPr>
-              <w:pStyle w:val="a3"/>
+              <w:pStyle w:val="NoSpacing"/>
             </w:pPr>
           </w:p>
         </w:tc>
@@ -1238,7 +1296,7 @@
           </w:tcPr>
           <w:p>
             <w:pPr>
-              <w:pStyle w:val="a3"/>
+              <w:pStyle w:val="NoSpacing"/>
             </w:pPr>
             <w:r>
               <w:rPr>
@@ -1259,20 +1317,114 @@
           </w:tcPr>
           <w:p>
             <w:pPr>
-              <w:pStyle w:val="a3"/>
+              <w:pStyle w:val="NoSpacing"/>
+            </w:pPr>
+            <w:r>
               <w:rPr>
                 <w:rFonts w:hint="eastAsia"/>
               </w:rPr>
-            </w:pPr>
+              <w:t>V</w:t>
+            </w:r>
+            <w:r>
+              <w:t>1.0</w:t>
+            </w:r>
+          </w:p>
+        </w:tc>
+        <w:tc>
+          <w:tcPr>
+            <w:tcW w:w="1456" w:type="dxa"/>
+          </w:tcPr>
+          <w:p>
+            <w:pPr>
+              <w:pStyle w:val="NoSpacing"/>
+            </w:pPr>
+            <w:r>
+              <w:t>2014</w:t>
+            </w:r>
             <w:r>
               <w:rPr>
                 <w:rFonts w:hint="eastAsia"/>
               </w:rPr>
-              <w:t>V</w:t>
-            </w:r>
-            <w:r>
-              <w:t>1.0</w:t>
-            </w:r>
+              <w:t>-</w:t>
+            </w:r>
+            <w:r>
+              <w:t>12</w:t>
+            </w:r>
+            <w:r>
+              <w:rPr>
+                <w:rFonts w:hint="eastAsia"/>
+              </w:rPr>
+              <w:t>-</w:t>
+            </w:r>
+            <w:r>
+              <w:t>12</w:t>
+            </w:r>
+          </w:p>
+        </w:tc>
+        <w:tc>
+          <w:tcPr>
+            <w:tcW w:w="1726" w:type="dxa"/>
+          </w:tcPr>
+          <w:p>
+            <w:pPr>
+              <w:pStyle w:val="NoSpacing"/>
+            </w:pPr>
+            <w:r>
+              <w:rPr>
+                <w:rFonts w:hint="eastAsia"/>
+              </w:rPr>
+              <w:t>Xu Lin</w:t>
+            </w:r>
+          </w:p>
+        </w:tc>
+        <w:tc>
+          <w:tcPr>
+            <w:tcW w:w="1726" w:type="dxa"/>
+          </w:tcPr>
+          <w:p>
+            <w:pPr>
+              <w:pStyle w:val="NoSpacing"/>
+            </w:pPr>
+          </w:p>
+        </w:tc>
+        <w:tc>
+          <w:tcPr>
+            <w:tcW w:w="2541" w:type="dxa"/>
+          </w:tcPr>
+          <w:p>
+            <w:pPr>
+              <w:pStyle w:val="NoSpacing"/>
+            </w:pPr>
+            <w:r>
+              <w:rPr>
+                <w:rFonts w:hint="eastAsia"/>
+              </w:rPr>
+              <w:t>增加</w:t>
+            </w:r>
+            <w:r>
+              <w:t>图片地址</w:t>
+            </w:r>
+            <w:r>
+              <w:rPr>
+                <w:rFonts w:hint="eastAsia"/>
+              </w:rPr>
+              <w:t>说明</w:t>
+            </w:r>
+          </w:p>
+        </w:tc>
+      </w:tr>
+      <w:tr>
+        <w:tc>
+          <w:tcPr>
+            <w:tcW w:w="1056" w:type="dxa"/>
+          </w:tcPr>
+          <w:p>
+            <w:pPr>
+              <w:pStyle w:val="NoSpacing"/>
+              <w:rPr>
+                <w:rFonts w:hint="eastAsia"/>
+              </w:rPr>
+            </w:pPr>
           </w:p>
         </w:tc>
         <w:tc>
@@ -1281,10 +1433,10 @@
           </w:tcPr>
           <w:p>
             <w:pPr>
-              <w:pStyle w:val="a3"/>
-            </w:pPr>
-            <w:r>
-              <w:t>2014/12/12</w:t>
+              <w:pStyle w:val="NoSpacing"/>
+            </w:pPr>
+            <w:r>
+              <w:t>2014-12-27</w:t>
             </w:r>
           </w:p>
         </w:tc>
@@ -1294,57 +1446,49 @@
           </w:tcPr>
           <w:p>
             <w:pPr>
-              <w:pStyle w:val="a3"/>
+              <w:pStyle w:val="NoSpacing"/>
               <w:rPr>
                 <w:rFonts w:hint="eastAsia"/>
               </w:rPr>
             </w:pPr>
             <w:r>
+              <w:t>LUO ZHI</w:t>
+            </w:r>
+          </w:p>
+        </w:tc>
+        <w:tc>
+          <w:tcPr>
+            <w:tcW w:w="1726" w:type="dxa"/>
+          </w:tcPr>
+          <w:p>
+            <w:pPr>
+              <w:pStyle w:val="NoSpacing"/>
+            </w:pPr>
+          </w:p>
+        </w:tc>
+        <w:tc>
+          <w:tcPr>
+            <w:tcW w:w="2541" w:type="dxa"/>
+          </w:tcPr>
+          <w:p>
+            <w:pPr>
+              <w:pStyle w:val="NoSpacing"/>
               <w:rPr>
                 <w:rFonts w:hint="eastAsia"/>
               </w:rPr>
-              <w:t>Xu Lin</w:t>
-            </w:r>
-          </w:p>
-        </w:tc>
-        <w:tc>
-          <w:tcPr>
-            <w:tcW w:w="1726" w:type="dxa"/>
-          </w:tcPr>
-          <w:p>
-            <w:pPr>
-              <w:pStyle w:val="a3"/>
-            </w:pPr>
-          </w:p>
-        </w:tc>
-        <w:tc>
-          <w:tcPr>
-            <w:tcW w:w="2541" w:type="dxa"/>
-          </w:tcPr>
-          <w:p>
-            <w:pPr>
-              <w:pStyle w:val="a3"/>
+            </w:pPr>
+            <w:r>
               <w:rPr>
                 <w:rFonts w:hint="eastAsia"/>
               </w:rPr>
-            </w:pPr>
-            <w:r>
-              <w:rPr>
-                <w:rFonts w:hint="eastAsia"/>
-              </w:rPr>
               <w:t>增加</w:t>
             </w:r>
             <w:r>
-              <w:t>图片地址</w:t>
-            </w:r>
-            <w:r>
-              <w:rPr>
-                <w:rFonts w:hint="eastAsia"/>
-              </w:rPr>
-              <w:t>说明</w:t>
-            </w:r>
-            <w:bookmarkStart w:id="0" w:name="_GoBack"/>
-            <w:bookmarkEnd w:id="0"/>
+              <w:t>REST</w:t>
+            </w:r>
+            <w:r>
+              <w:t>风格说明</w:t>
+            </w:r>
           </w:p>
         </w:tc>
       </w:tr>
@@ -1379,6 +1523,12 @@
           <w:b w:val="0"/>
           <w:sz w:val="24"/>
           <w:szCs w:val="22"/>
+          <w14:scene3d>
+            <w14:camera w14:prst="orthographicFront"/>
+            <w14:lightRig w14:rig="threePt" w14:dir="t">
+              <w14:rot w14:lat="0" w14:lon="0" w14:rev="0"/>
+            </w14:lightRig>
+          </w14:scene3d>
         </w:rPr>
         <w:id w:val="-1270999117"/>
         <w:docPartObj>
@@ -1395,7 +1545,7 @@
       <w:sdtContent>
         <w:p>
           <w:pPr>
-            <w:pStyle w:val="TOC"/>
+            <w:pStyle w:val="TOCHeading"/>
             <w:numPr>
               <w:ilvl w:val="0"/>
               <w:numId w:val="0"/>
@@ -1403,36 +1553,37 @@
             <w:ind w:left="432" w:hanging="432"/>
             <w:jc w:val="center"/>
             <w:rPr>
-              <w:rStyle w:val="Char4"/>
+              <w:rStyle w:val="TitleChar"/>
             </w:rPr>
           </w:pPr>
           <w:r>
             <w:rPr>
-              <w:rStyle w:val="Char4"/>
+              <w:rStyle w:val="TitleChar"/>
             </w:rPr>
             <w:t xml:space="preserve"> </w:t>
           </w:r>
           <w:r>
             <w:rPr>
-              <w:rStyle w:val="Char4"/>
+              <w:rStyle w:val="TitleChar"/>
               <w:rFonts w:hint="eastAsia"/>
             </w:rPr>
             <w:t>目录</w:t>
           </w:r>
         </w:p>
+        <w:bookmarkStart w:id="0" w:name="_GoBack"/>
+        <w:bookmarkEnd w:id="0"/>
         <w:p>
           <w:pPr>
-            <w:pStyle w:val="10"/>
+            <w:pStyle w:val="TOC1"/>
             <w:tabs>
-              <w:tab w:val="left" w:pos="1050"/>
+              <w:tab w:val="left" w:pos="1100"/>
               <w:tab w:val="right" w:leader="dot" w:pos="8630"/>
             </w:tabs>
             <w:rPr>
-              <w:rFonts w:asciiTheme="minorHAnsi" w:eastAsiaTheme="minorEastAsia" w:hAnsiTheme="minorHAnsi" w:cstheme="minorBidi"/>
+              <w:rFonts w:asciiTheme="minorHAnsi" w:hAnsiTheme="minorHAnsi" w:cstheme="minorBidi"/>
               <w:noProof/>
-              <w:kern w:val="2"/>
-              <w:sz w:val="21"/>
-              <w:lang w:eastAsia="zh-CN" w:bidi="ml-IN"/>
+              <w:sz w:val="22"/>
+              <w:lang w:eastAsia="zh-CN"/>
             </w:rPr>
           </w:pPr>
           <w:r>
@@ -1444,27 +1595,26 @@
           <w:r>
             <w:fldChar w:fldCharType="separate"/>
           </w:r>
-          <w:hyperlink w:anchor="_Toc405836391" w:history="1">
-            <w:r>
-              <w:rPr>
-                <w:rStyle w:val="a8"/>
+          <w:hyperlink w:anchor="_Toc407458586" w:history="1">
+            <w:r>
+              <w:rPr>
+                <w:rStyle w:val="Hyperlink"/>
                 <w:noProof/>
               </w:rPr>
               <w:t>1</w:t>
             </w:r>
             <w:r>
               <w:rPr>
-                <w:rFonts w:asciiTheme="minorHAnsi" w:eastAsiaTheme="minorEastAsia" w:hAnsiTheme="minorHAnsi" w:cstheme="minorBidi"/>
+                <w:rFonts w:asciiTheme="minorHAnsi" w:hAnsiTheme="minorHAnsi" w:cstheme="minorBidi"/>
                 <w:noProof/>
-                <w:kern w:val="2"/>
-                <w:sz w:val="21"/>
-                <w:lang w:eastAsia="zh-CN" w:bidi="ml-IN"/>
+                <w:sz w:val="22"/>
+                <w:lang w:eastAsia="zh-CN"/>
               </w:rPr>
               <w:tab/>
             </w:r>
             <w:r>
               <w:rPr>
-                <w:rStyle w:val="a8"/>
+                <w:rStyle w:val="Hyperlink"/>
                 <w:rFonts w:hint="eastAsia"/>
                 <w:noProof/>
               </w:rPr>
@@ -1489,7 +1639,7 @@
                 <w:noProof/>
                 <w:webHidden/>
               </w:rPr>
-              <w:instrText xml:space="preserve"> PAGEREF _Toc405836391 \h </w:instrText>
+              <w:instrText xml:space="preserve"> PAGEREF _Toc407458586 \h </w:instrText>
             </w:r>
             <w:r>
               <w:rPr>
@@ -1522,23 +1672,22 @@
         </w:p>
         <w:p>
           <w:pPr>
-            <w:pStyle w:val="20"/>
+            <w:pStyle w:val="TOC2"/>
             <w:tabs>
-              <w:tab w:val="left" w:pos="1470"/>
+              <w:tab w:val="left" w:pos="1540"/>
               <w:tab w:val="right" w:leader="dot" w:pos="8630"/>
             </w:tabs>
             <w:rPr>
-              <w:rFonts w:asciiTheme="minorHAnsi" w:eastAsiaTheme="minorEastAsia" w:hAnsiTheme="minorHAnsi" w:cstheme="minorBidi"/>
+              <w:rFonts w:asciiTheme="minorHAnsi" w:hAnsiTheme="minorHAnsi" w:cstheme="minorBidi"/>
               <w:noProof/>
-              <w:kern w:val="2"/>
-              <w:sz w:val="21"/>
-              <w:lang w:eastAsia="zh-CN" w:bidi="ml-IN"/>
+              <w:sz w:val="22"/>
+              <w:lang w:eastAsia="zh-CN"/>
             </w:rPr>
           </w:pPr>
-          <w:hyperlink w:anchor="_Toc405836392" w:history="1">
-            <w:r>
-              <w:rPr>
-                <w:rStyle w:val="a8"/>
+          <w:hyperlink w:anchor="_Toc407458587" w:history="1">
+            <w:r>
+              <w:rPr>
+                <w:rStyle w:val="Hyperlink"/>
                 <w:noProof/>
                 <w14:scene3d>
                   <w14:camera w14:prst="orthographicFront"/>
@@ -1551,17 +1700,16 @@
             </w:r>
             <w:r>
               <w:rPr>
-                <w:rFonts w:asciiTheme="minorHAnsi" w:eastAsiaTheme="minorEastAsia" w:hAnsiTheme="minorHAnsi" w:cstheme="minorBidi"/>
+                <w:rFonts w:asciiTheme="minorHAnsi" w:hAnsiTheme="minorHAnsi" w:cstheme="minorBidi"/>
                 <w:noProof/>
-                <w:kern w:val="2"/>
-                <w:sz w:val="21"/>
-                <w:lang w:eastAsia="zh-CN" w:bidi="ml-IN"/>
+                <w:sz w:val="22"/>
+                <w:lang w:eastAsia="zh-CN"/>
               </w:rPr>
               <w:tab/>
             </w:r>
             <w:r>
               <w:rPr>
-                <w:rStyle w:val="a8"/>
+                <w:rStyle w:val="Hyperlink"/>
                 <w:rFonts w:hint="eastAsia"/>
                 <w:noProof/>
               </w:rPr>
@@ -1586,7 +1734,7 @@
                 <w:noProof/>
                 <w:webHidden/>
               </w:rPr>
-              <w:instrText xml:space="preserve"> PAGEREF _Toc405836392 \h </w:instrText>
+              <w:instrText xml:space="preserve"> PAGEREF _Toc407458587 \h </w:instrText>
             </w:r>
             <w:r>
               <w:rPr>
@@ -1619,23 +1767,22 @@
         </w:p>
         <w:p>
           <w:pPr>
-            <w:pStyle w:val="20"/>
+            <w:pStyle w:val="TOC2"/>
             <w:tabs>
-              <w:tab w:val="left" w:pos="1470"/>
+              <w:tab w:val="left" w:pos="1540"/>
               <w:tab w:val="right" w:leader="dot" w:pos="8630"/>
             </w:tabs>
             <w:rPr>
-              <w:rFonts w:asciiTheme="minorHAnsi" w:eastAsiaTheme="minorEastAsia" w:hAnsiTheme="minorHAnsi" w:cstheme="minorBidi"/>
+              <w:rFonts w:asciiTheme="minorHAnsi" w:hAnsiTheme="minorHAnsi" w:cstheme="minorBidi"/>
               <w:noProof/>
-              <w:kern w:val="2"/>
-              <w:sz w:val="21"/>
-              <w:lang w:eastAsia="zh-CN" w:bidi="ml-IN"/>
+              <w:sz w:val="22"/>
+              <w:lang w:eastAsia="zh-CN"/>
             </w:rPr>
           </w:pPr>
-          <w:hyperlink w:anchor="_Toc405836393" w:history="1">
-            <w:r>
-              <w:rPr>
-                <w:rStyle w:val="a8"/>
+          <w:hyperlink w:anchor="_Toc407458588" w:history="1">
+            <w:r>
+              <w:rPr>
+                <w:rStyle w:val="Hyperlink"/>
                 <w:noProof/>
                 <w14:scene3d>
                   <w14:camera w14:prst="orthographicFront"/>
@@ -1648,17 +1795,16 @@
             </w:r>
             <w:r>
               <w:rPr>
-                <w:rFonts w:asciiTheme="minorHAnsi" w:eastAsiaTheme="minorEastAsia" w:hAnsiTheme="minorHAnsi" w:cstheme="minorBidi"/>
+                <w:rFonts w:asciiTheme="minorHAnsi" w:hAnsiTheme="minorHAnsi" w:cstheme="minorBidi"/>
                 <w:noProof/>
-                <w:kern w:val="2"/>
-                <w:sz w:val="21"/>
-                <w:lang w:eastAsia="zh-CN" w:bidi="ml-IN"/>
+                <w:sz w:val="22"/>
+                <w:lang w:eastAsia="zh-CN"/>
               </w:rPr>
               <w:tab/>
             </w:r>
             <w:r>
               <w:rPr>
-                <w:rStyle w:val="a8"/>
+                <w:rStyle w:val="Hyperlink"/>
                 <w:rFonts w:hint="eastAsia"/>
                 <w:noProof/>
               </w:rPr>
@@ -1683,7 +1829,7 @@
                 <w:noProof/>
                 <w:webHidden/>
               </w:rPr>
-              <w:instrText xml:space="preserve"> PAGEREF _Toc405836393 \h </w:instrText>
+              <w:instrText xml:space="preserve"> PAGEREF _Toc407458588 \h </w:instrText>
             </w:r>
             <w:r>
               <w:rPr>
@@ -1716,23 +1862,22 @@
         </w:p>
         <w:p>
           <w:pPr>
-            <w:pStyle w:val="20"/>
+            <w:pStyle w:val="TOC2"/>
             <w:tabs>
-              <w:tab w:val="left" w:pos="1470"/>
+              <w:tab w:val="left" w:pos="1540"/>
               <w:tab w:val="right" w:leader="dot" w:pos="8630"/>
             </w:tabs>
             <w:rPr>
-              <w:rFonts w:asciiTheme="minorHAnsi" w:eastAsiaTheme="minorEastAsia" w:hAnsiTheme="minorHAnsi" w:cstheme="minorBidi"/>
+              <w:rFonts w:asciiTheme="minorHAnsi" w:hAnsiTheme="minorHAnsi" w:cstheme="minorBidi"/>
               <w:noProof/>
-              <w:kern w:val="2"/>
-              <w:sz w:val="21"/>
-              <w:lang w:eastAsia="zh-CN" w:bidi="ml-IN"/>
+              <w:sz w:val="22"/>
+              <w:lang w:eastAsia="zh-CN"/>
             </w:rPr>
           </w:pPr>
-          <w:hyperlink w:anchor="_Toc405836394" w:history="1">
-            <w:r>
-              <w:rPr>
-                <w:rStyle w:val="a8"/>
+          <w:hyperlink w:anchor="_Toc407458589" w:history="1">
+            <w:r>
+              <w:rPr>
+                <w:rStyle w:val="Hyperlink"/>
                 <w:noProof/>
                 <w14:scene3d>
                   <w14:camera w14:prst="orthographicFront"/>
@@ -1745,17 +1890,16 @@
             </w:r>
             <w:r>
               <w:rPr>
-                <w:rFonts w:asciiTheme="minorHAnsi" w:eastAsiaTheme="minorEastAsia" w:hAnsiTheme="minorHAnsi" w:cstheme="minorBidi"/>
+                <w:rFonts w:asciiTheme="minorHAnsi" w:hAnsiTheme="minorHAnsi" w:cstheme="minorBidi"/>
                 <w:noProof/>
-                <w:kern w:val="2"/>
-                <w:sz w:val="21"/>
-                <w:lang w:eastAsia="zh-CN" w:bidi="ml-IN"/>
+                <w:sz w:val="22"/>
+                <w:lang w:eastAsia="zh-CN"/>
               </w:rPr>
               <w:tab/>
             </w:r>
             <w:r>
               <w:rPr>
-                <w:rStyle w:val="a8"/>
+                <w:rStyle w:val="Hyperlink"/>
                 <w:rFonts w:hint="eastAsia"/>
                 <w:noProof/>
               </w:rPr>
@@ -1780,7 +1924,7 @@
                 <w:noProof/>
                 <w:webHidden/>
               </w:rPr>
-              <w:instrText xml:space="preserve"> PAGEREF _Toc405836394 \h </w:instrText>
+              <w:instrText xml:space="preserve"> PAGEREF _Toc407458589 \h </w:instrText>
             </w:r>
             <w:r>
               <w:rPr>
@@ -1813,23 +1957,22 @@
         </w:p>
         <w:p>
           <w:pPr>
-            <w:pStyle w:val="20"/>
+            <w:pStyle w:val="TOC2"/>
             <w:tabs>
-              <w:tab w:val="left" w:pos="1470"/>
+              <w:tab w:val="left" w:pos="1540"/>
               <w:tab w:val="right" w:leader="dot" w:pos="8630"/>
             </w:tabs>
             <w:rPr>
-              <w:rFonts w:asciiTheme="minorHAnsi" w:eastAsiaTheme="minorEastAsia" w:hAnsiTheme="minorHAnsi" w:cstheme="minorBidi"/>
+              <w:rFonts w:asciiTheme="minorHAnsi" w:hAnsiTheme="minorHAnsi" w:cstheme="minorBidi"/>
               <w:noProof/>
-              <w:kern w:val="2"/>
-              <w:sz w:val="21"/>
-              <w:lang w:eastAsia="zh-CN" w:bidi="ml-IN"/>
+              <w:sz w:val="22"/>
+              <w:lang w:eastAsia="zh-CN"/>
             </w:rPr>
           </w:pPr>
-          <w:hyperlink w:anchor="_Toc405836395" w:history="1">
-            <w:r>
-              <w:rPr>
-                <w:rStyle w:val="a8"/>
+          <w:hyperlink w:anchor="_Toc407458590" w:history="1">
+            <w:r>
+              <w:rPr>
+                <w:rStyle w:val="Hyperlink"/>
                 <w:noProof/>
                 <w14:scene3d>
                   <w14:camera w14:prst="orthographicFront"/>
@@ -1842,17 +1985,16 @@
             </w:r>
             <w:r>
               <w:rPr>
-                <w:rFonts w:asciiTheme="minorHAnsi" w:eastAsiaTheme="minorEastAsia" w:hAnsiTheme="minorHAnsi" w:cstheme="minorBidi"/>
+                <w:rFonts w:asciiTheme="minorHAnsi" w:hAnsiTheme="minorHAnsi" w:cstheme="minorBidi"/>
                 <w:noProof/>
-                <w:kern w:val="2"/>
-                <w:sz w:val="21"/>
-                <w:lang w:eastAsia="zh-CN" w:bidi="ml-IN"/>
+                <w:sz w:val="22"/>
+                <w:lang w:eastAsia="zh-CN"/>
               </w:rPr>
               <w:tab/>
             </w:r>
             <w:r>
               <w:rPr>
-                <w:rStyle w:val="a8"/>
+                <w:rStyle w:val="Hyperlink"/>
                 <w:rFonts w:hint="eastAsia"/>
                 <w:noProof/>
               </w:rPr>
@@ -1877,7 +2019,7 @@
                 <w:noProof/>
                 <w:webHidden/>
               </w:rPr>
-              <w:instrText xml:space="preserve"> PAGEREF _Toc405836395 \h </w:instrText>
+              <w:instrText xml:space="preserve"> PAGEREF _Toc407458590 \h </w:instrText>
             </w:r>
             <w:r>
               <w:rPr>
@@ -1910,44 +2052,42 @@
         </w:p>
         <w:p>
           <w:pPr>
-            <w:pStyle w:val="10"/>
+            <w:pStyle w:val="TOC1"/>
             <w:tabs>
-              <w:tab w:val="left" w:pos="1050"/>
+              <w:tab w:val="left" w:pos="1100"/>
               <w:tab w:val="right" w:leader="dot" w:pos="8630"/>
             </w:tabs>
             <w:rPr>
-              <w:rFonts w:asciiTheme="minorHAnsi" w:eastAsiaTheme="minorEastAsia" w:hAnsiTheme="minorHAnsi" w:cstheme="minorBidi"/>
+              <w:rFonts w:asciiTheme="minorHAnsi" w:hAnsiTheme="minorHAnsi" w:cstheme="minorBidi"/>
               <w:noProof/>
-              <w:kern w:val="2"/>
-              <w:sz w:val="21"/>
-              <w:lang w:eastAsia="zh-CN" w:bidi="ml-IN"/>
+              <w:sz w:val="22"/>
+              <w:lang w:eastAsia="zh-CN"/>
             </w:rPr>
           </w:pPr>
-          <w:hyperlink w:anchor="_Toc405836396" w:history="1">
-            <w:r>
-              <w:rPr>
-                <w:rStyle w:val="a8"/>
+          <w:hyperlink w:anchor="_Toc407458591" w:history="1">
+            <w:r>
+              <w:rPr>
+                <w:rStyle w:val="Hyperlink"/>
                 <w:noProof/>
               </w:rPr>
               <w:t>2</w:t>
             </w:r>
             <w:r>
               <w:rPr>
-                <w:rFonts w:asciiTheme="minorHAnsi" w:eastAsiaTheme="minorEastAsia" w:hAnsiTheme="minorHAnsi" w:cstheme="minorBidi"/>
+                <w:rFonts w:asciiTheme="minorHAnsi" w:hAnsiTheme="minorHAnsi" w:cstheme="minorBidi"/>
                 <w:noProof/>
-                <w:kern w:val="2"/>
-                <w:sz w:val="21"/>
-                <w:lang w:eastAsia="zh-CN" w:bidi="ml-IN"/>
+                <w:sz w:val="22"/>
+                <w:lang w:eastAsia="zh-CN"/>
               </w:rPr>
               <w:tab/>
             </w:r>
             <w:r>
               <w:rPr>
-                <w:rStyle w:val="a8"/>
+                <w:rStyle w:val="Hyperlink"/>
                 <w:rFonts w:hint="eastAsia"/>
                 <w:noProof/>
               </w:rPr>
-              <w:t>项目概述</w:t>
+              <w:t>协议说明</w:t>
             </w:r>
             <w:r>
               <w:rPr>
@@ -1968,7 +2108,7 @@
                 <w:noProof/>
                 <w:webHidden/>
               </w:rPr>
-              <w:instrText xml:space="preserve"> PAGEREF _Toc405836396 \h </w:instrText>
+              <w:instrText xml:space="preserve"> PAGEREF _Toc407458591 \h </w:instrText>
             </w:r>
             <w:r>
               <w:rPr>
@@ -2001,205 +2141,22 @@
         </w:p>
         <w:p>
           <w:pPr>
-            <w:pStyle w:val="10"/>
+            <w:pStyle w:val="TOC2"/>
             <w:tabs>
-              <w:tab w:val="left" w:pos="1050"/>
+              <w:tab w:val="left" w:pos="1320"/>
               <w:tab w:val="right" w:leader="dot" w:pos="8630"/>
             </w:tabs>
             <w:rPr>
-              <w:rFonts w:asciiTheme="minorHAnsi" w:eastAsiaTheme="minorEastAsia" w:hAnsiTheme="minorHAnsi" w:cstheme="minorBidi"/>
+              <w:rFonts w:asciiTheme="minorHAnsi" w:hAnsiTheme="minorHAnsi" w:cstheme="minorBidi"/>
               <w:noProof/>
-              <w:kern w:val="2"/>
-              <w:sz w:val="21"/>
-              <w:lang w:eastAsia="zh-CN" w:bidi="ml-IN"/>
+              <w:sz w:val="22"/>
+              <w:lang w:eastAsia="zh-CN"/>
             </w:rPr>
           </w:pPr>
-          <w:hyperlink w:anchor="_Toc405836397" w:history="1">
-            <w:r>
-              <w:rPr>
-                <w:rStyle w:val="a8"/>
-                <w:noProof/>
-              </w:rPr>
-              <w:t>3</w:t>
-            </w:r>
-            <w:r>
-              <w:rPr>
-                <w:rFonts w:asciiTheme="minorHAnsi" w:eastAsiaTheme="minorEastAsia" w:hAnsiTheme="minorHAnsi" w:cstheme="minorBidi"/>
-                <w:noProof/>
-                <w:kern w:val="2"/>
-                <w:sz w:val="21"/>
-                <w:lang w:eastAsia="zh-CN" w:bidi="ml-IN"/>
-              </w:rPr>
-              <w:tab/>
-            </w:r>
-            <w:r>
-              <w:rPr>
-                <w:rStyle w:val="a8"/>
-                <w:rFonts w:hint="eastAsia"/>
-                <w:noProof/>
-              </w:rPr>
-              <w:t>协议说明</w:t>
-            </w:r>
-            <w:r>
-              <w:rPr>
-                <w:noProof/>
-                <w:webHidden/>
-              </w:rPr>
-              <w:tab/>
-            </w:r>
-            <w:r>
-              <w:rPr>
-                <w:noProof/>
-                <w:webHidden/>
-              </w:rPr>
-              <w:fldChar w:fldCharType="begin"/>
-            </w:r>
-            <w:r>
-              <w:rPr>
-                <w:noProof/>
-                <w:webHidden/>
-              </w:rPr>
-              <w:instrText xml:space="preserve"> PAGEREF _Toc405836397 \h </w:instrText>
-            </w:r>
-            <w:r>
-              <w:rPr>
-                <w:noProof/>
-                <w:webHidden/>
-              </w:rPr>
-            </w:r>
-            <w:r>
-              <w:rPr>
-                <w:noProof/>
-                <w:webHidden/>
-              </w:rPr>
-              <w:fldChar w:fldCharType="separate"/>
-            </w:r>
-            <w:r>
-              <w:rPr>
-                <w:noProof/>
-                <w:webHidden/>
-              </w:rPr>
-              <w:t>2</w:t>
-            </w:r>
-            <w:r>
-              <w:rPr>
-                <w:noProof/>
-                <w:webHidden/>
-              </w:rPr>
-              <w:fldChar w:fldCharType="end"/>
-            </w:r>
-          </w:hyperlink>
-        </w:p>
-        <w:p>
-          <w:pPr>
-            <w:pStyle w:val="10"/>
-            <w:tabs>
-              <w:tab w:val="left" w:pos="1050"/>
-              <w:tab w:val="right" w:leader="dot" w:pos="8630"/>
-            </w:tabs>
-            <w:rPr>
-              <w:rFonts w:asciiTheme="minorHAnsi" w:eastAsiaTheme="minorEastAsia" w:hAnsiTheme="minorHAnsi" w:cstheme="minorBidi"/>
-              <w:noProof/>
-              <w:kern w:val="2"/>
-              <w:sz w:val="21"/>
-              <w:lang w:eastAsia="zh-CN" w:bidi="ml-IN"/>
-            </w:rPr>
-          </w:pPr>
-          <w:hyperlink w:anchor="_Toc405836398" w:history="1">
-            <w:r>
-              <w:rPr>
-                <w:rStyle w:val="a8"/>
-                <w:noProof/>
-              </w:rPr>
-              <w:t>4</w:t>
-            </w:r>
-            <w:r>
-              <w:rPr>
-                <w:rFonts w:asciiTheme="minorHAnsi" w:eastAsiaTheme="minorEastAsia" w:hAnsiTheme="minorHAnsi" w:cstheme="minorBidi"/>
-                <w:noProof/>
-                <w:kern w:val="2"/>
-                <w:sz w:val="21"/>
-                <w:lang w:eastAsia="zh-CN" w:bidi="ml-IN"/>
-              </w:rPr>
-              <w:tab/>
-            </w:r>
-            <w:r>
-              <w:rPr>
-                <w:rStyle w:val="a8"/>
-                <w:rFonts w:hint="eastAsia"/>
-                <w:noProof/>
-              </w:rPr>
-              <w:t>接口协议</w:t>
-            </w:r>
-            <w:r>
-              <w:rPr>
-                <w:noProof/>
-                <w:webHidden/>
-              </w:rPr>
-              <w:tab/>
-            </w:r>
-            <w:r>
-              <w:rPr>
-                <w:noProof/>
-                <w:webHidden/>
-              </w:rPr>
-              <w:fldChar w:fldCharType="begin"/>
-            </w:r>
-            <w:r>
-              <w:rPr>
-                <w:noProof/>
-                <w:webHidden/>
-              </w:rPr>
-              <w:instrText xml:space="preserve"> PAGEREF _Toc405836398 \h </w:instrText>
-            </w:r>
-            <w:r>
-              <w:rPr>
-                <w:noProof/>
-                <w:webHidden/>
-              </w:rPr>
-            </w:r>
-            <w:r>
-              <w:rPr>
-                <w:noProof/>
-                <w:webHidden/>
-              </w:rPr>
-              <w:fldChar w:fldCharType="separate"/>
-            </w:r>
-            <w:r>
-              <w:rPr>
-                <w:noProof/>
-                <w:webHidden/>
-              </w:rPr>
-              <w:t>2</w:t>
-            </w:r>
-            <w:r>
-              <w:rPr>
-                <w:noProof/>
-                <w:webHidden/>
-              </w:rPr>
-              <w:fldChar w:fldCharType="end"/>
-            </w:r>
-          </w:hyperlink>
-        </w:p>
-        <w:p>
-          <w:pPr>
-            <w:pStyle w:val="20"/>
-            <w:tabs>
-              <w:tab w:val="left" w:pos="1470"/>
-              <w:tab w:val="right" w:leader="dot" w:pos="8630"/>
-            </w:tabs>
-            <w:rPr>
-              <w:rFonts w:asciiTheme="minorHAnsi" w:eastAsiaTheme="minorEastAsia" w:hAnsiTheme="minorHAnsi" w:cstheme="minorBidi"/>
-              <w:noProof/>
-              <w:kern w:val="2"/>
-              <w:sz w:val="21"/>
-              <w:lang w:eastAsia="zh-CN" w:bidi="ml-IN"/>
-            </w:rPr>
-          </w:pPr>
-          <w:hyperlink w:anchor="_Toc405836399" w:history="1">
-            <w:r>
-              <w:rPr>
-                <w:rStyle w:val="a8"/>
+          <w:hyperlink w:anchor="_Toc407458592" w:history="1">
+            <w:r>
+              <w:rPr>
+                <w:rStyle w:val="Hyperlink"/>
                 <w:noProof/>
                 <w14:scene3d>
                   <w14:camera w14:prst="orthographicFront"/>
@@ -2208,25 +2165,38 @@
                   </w14:lightRig>
                 </w14:scene3d>
               </w:rPr>
-              <w:t>4.1</w:t>
-            </w:r>
-            <w:r>
-              <w:rPr>
-                <w:rFonts w:asciiTheme="minorHAnsi" w:eastAsiaTheme="minorEastAsia" w:hAnsiTheme="minorHAnsi" w:cstheme="minorBidi"/>
+              <w:t>2.1</w:t>
+            </w:r>
+            <w:r>
+              <w:rPr>
+                <w:rFonts w:asciiTheme="minorHAnsi" w:hAnsiTheme="minorHAnsi" w:cstheme="minorBidi"/>
                 <w:noProof/>
-                <w:kern w:val="2"/>
-                <w:sz w:val="21"/>
-                <w:lang w:eastAsia="zh-CN" w:bidi="ml-IN"/>
+                <w:sz w:val="22"/>
+                <w:lang w:eastAsia="zh-CN"/>
               </w:rPr>
               <w:tab/>
             </w:r>
             <w:r>
               <w:rPr>
-                <w:rStyle w:val="a8"/>
+                <w:rStyle w:val="Hyperlink"/>
+                <w:noProof/>
+              </w:rPr>
+              <w:t>REST</w:t>
+            </w:r>
+            <w:r>
+              <w:rPr>
+                <w:rStyle w:val="Hyperlink"/>
                 <w:rFonts w:hint="eastAsia"/>
                 <w:noProof/>
               </w:rPr>
-              <w:t>获取用户信息</w:t>
+              <w:t>风格的</w:t>
+            </w:r>
+            <w:r>
+              <w:rPr>
+                <w:rStyle w:val="Hyperlink"/>
+                <w:noProof/>
+              </w:rPr>
+              <w:t>Web-Service</w:t>
             </w:r>
             <w:r>
               <w:rPr>
@@ -2247,7 +2217,7 @@
                 <w:noProof/>
                 <w:webHidden/>
               </w:rPr>
-              <w:instrText xml:space="preserve"> PAGEREF _Toc405836399 \h </w:instrText>
+              <w:instrText xml:space="preserve"> PAGEREF _Toc407458592 \h </w:instrText>
             </w:r>
             <w:r>
               <w:rPr>
@@ -2280,23 +2250,22 @@
         </w:p>
         <w:p>
           <w:pPr>
-            <w:pStyle w:val="20"/>
+            <w:pStyle w:val="TOC2"/>
             <w:tabs>
-              <w:tab w:val="left" w:pos="1470"/>
+              <w:tab w:val="left" w:pos="1320"/>
               <w:tab w:val="right" w:leader="dot" w:pos="8630"/>
             </w:tabs>
             <w:rPr>
-              <w:rFonts w:asciiTheme="minorHAnsi" w:eastAsiaTheme="minorEastAsia" w:hAnsiTheme="minorHAnsi" w:cstheme="minorBidi"/>
+              <w:rFonts w:asciiTheme="minorHAnsi" w:hAnsiTheme="minorHAnsi" w:cstheme="minorBidi"/>
               <w:noProof/>
-              <w:kern w:val="2"/>
-              <w:sz w:val="21"/>
-              <w:lang w:eastAsia="zh-CN" w:bidi="ml-IN"/>
+              <w:sz w:val="22"/>
+              <w:lang w:eastAsia="zh-CN"/>
             </w:rPr>
           </w:pPr>
-          <w:hyperlink w:anchor="_Toc405836400" w:history="1">
-            <w:r>
-              <w:rPr>
-                <w:rStyle w:val="a8"/>
+          <w:hyperlink w:anchor="_Toc407458593" w:history="1">
+            <w:r>
+              <w:rPr>
+                <w:rStyle w:val="Hyperlink"/>
                 <w:noProof/>
                 <w14:scene3d>
                   <w14:camera w14:prst="orthographicFront"/>
@@ -2305,25 +2274,31 @@
                   </w14:lightRig>
                 </w14:scene3d>
               </w:rPr>
-              <w:t>4.2</w:t>
-            </w:r>
-            <w:r>
-              <w:rPr>
-                <w:rFonts w:asciiTheme="minorHAnsi" w:eastAsiaTheme="minorEastAsia" w:hAnsiTheme="minorHAnsi" w:cstheme="minorBidi"/>
+              <w:t>2.2</w:t>
+            </w:r>
+            <w:r>
+              <w:rPr>
+                <w:rFonts w:asciiTheme="minorHAnsi" w:hAnsiTheme="minorHAnsi" w:cstheme="minorBidi"/>
                 <w:noProof/>
-                <w:kern w:val="2"/>
-                <w:sz w:val="21"/>
-                <w:lang w:eastAsia="zh-CN" w:bidi="ml-IN"/>
+                <w:sz w:val="22"/>
+                <w:lang w:eastAsia="zh-CN"/>
               </w:rPr>
               <w:tab/>
             </w:r>
             <w:r>
               <w:rPr>
-                <w:rStyle w:val="a8"/>
+                <w:rStyle w:val="Hyperlink"/>
+                <w:noProof/>
+              </w:rPr>
+              <w:t>JSON</w:t>
+            </w:r>
+            <w:r>
+              <w:rPr>
+                <w:rStyle w:val="Hyperlink"/>
                 <w:rFonts w:hint="eastAsia"/>
                 <w:noProof/>
               </w:rPr>
-              <w:t>获取目前所有分类列表</w:t>
+              <w:t>数据格式</w:t>
             </w:r>
             <w:r>
               <w:rPr>
@@ -2344,7 +2319,7 @@
                 <w:noProof/>
                 <w:webHidden/>
               </w:rPr>
-              <w:instrText xml:space="preserve"> PAGEREF _Toc405836400 \h </w:instrText>
+              <w:instrText xml:space="preserve"> PAGEREF _Toc407458593 \h </w:instrText>
             </w:r>
             <w:r>
               <w:rPr>
@@ -2364,7 +2339,7 @@
                 <w:noProof/>
                 <w:webHidden/>
               </w:rPr>
-              <w:t>3</w:t>
+              <w:t>2</w:t>
             </w:r>
             <w:r>
               <w:rPr>
@@ -2377,23 +2352,22 @@
         </w:p>
         <w:p>
           <w:pPr>
-            <w:pStyle w:val="20"/>
+            <w:pStyle w:val="TOC2"/>
             <w:tabs>
-              <w:tab w:val="left" w:pos="1470"/>
+              <w:tab w:val="left" w:pos="1540"/>
               <w:tab w:val="right" w:leader="dot" w:pos="8630"/>
             </w:tabs>
             <w:rPr>
-              <w:rFonts w:asciiTheme="minorHAnsi" w:eastAsiaTheme="minorEastAsia" w:hAnsiTheme="minorHAnsi" w:cstheme="minorBidi"/>
+              <w:rFonts w:asciiTheme="minorHAnsi" w:hAnsiTheme="minorHAnsi" w:cstheme="minorBidi"/>
               <w:noProof/>
-              <w:kern w:val="2"/>
-              <w:sz w:val="21"/>
-              <w:lang w:eastAsia="zh-CN" w:bidi="ml-IN"/>
+              <w:sz w:val="22"/>
+              <w:lang w:eastAsia="zh-CN"/>
             </w:rPr>
           </w:pPr>
-          <w:hyperlink w:anchor="_Toc405836401" w:history="1">
-            <w:r>
-              <w:rPr>
-                <w:rStyle w:val="a8"/>
+          <w:hyperlink w:anchor="_Toc407458594" w:history="1">
+            <w:r>
+              <w:rPr>
+                <w:rStyle w:val="Hyperlink"/>
                 <w:noProof/>
                 <w14:scene3d>
                   <w14:camera w14:prst="orthographicFront"/>
@@ -2402,25 +2376,24 @@
                   </w14:lightRig>
                 </w14:scene3d>
               </w:rPr>
-              <w:t>4.3</w:t>
-            </w:r>
-            <w:r>
-              <w:rPr>
-                <w:rFonts w:asciiTheme="minorHAnsi" w:eastAsiaTheme="minorEastAsia" w:hAnsiTheme="minorHAnsi" w:cstheme="minorBidi"/>
+              <w:t>2.3</w:t>
+            </w:r>
+            <w:r>
+              <w:rPr>
+                <w:rFonts w:asciiTheme="minorHAnsi" w:hAnsiTheme="minorHAnsi" w:cstheme="minorBidi"/>
                 <w:noProof/>
-                <w:kern w:val="2"/>
-                <w:sz w:val="21"/>
-                <w:lang w:eastAsia="zh-CN" w:bidi="ml-IN"/>
+                <w:sz w:val="22"/>
+                <w:lang w:eastAsia="zh-CN"/>
               </w:rPr>
               <w:tab/>
             </w:r>
             <w:r>
               <w:rPr>
-                <w:rStyle w:val="a8"/>
+                <w:rStyle w:val="Hyperlink"/>
                 <w:rFonts w:hint="eastAsia"/>
                 <w:noProof/>
               </w:rPr>
-              <w:t>获取某一个分类下面所有菜品列表：</w:t>
+              <w:t>安全性</w:t>
             </w:r>
             <w:r>
               <w:rPr>
@@ -2441,7 +2414,7 @@
                 <w:noProof/>
                 <w:webHidden/>
               </w:rPr>
-              <w:instrText xml:space="preserve"> PAGEREF _Toc405836401 \h </w:instrText>
+              <w:instrText xml:space="preserve"> PAGEREF _Toc407458594 \h </w:instrText>
             </w:r>
             <w:r>
               <w:rPr>
@@ -2461,7 +2434,7 @@
                 <w:noProof/>
                 <w:webHidden/>
               </w:rPr>
-              <w:t>4</w:t>
+              <w:t>3</w:t>
             </w:r>
             <w:r>
               <w:rPr>
@@ -2474,23 +2447,111 @@
         </w:p>
         <w:p>
           <w:pPr>
-            <w:pStyle w:val="20"/>
+            <w:pStyle w:val="TOC1"/>
             <w:tabs>
-              <w:tab w:val="left" w:pos="1470"/>
+              <w:tab w:val="left" w:pos="1100"/>
               <w:tab w:val="right" w:leader="dot" w:pos="8630"/>
             </w:tabs>
             <w:rPr>
-              <w:rFonts w:asciiTheme="minorHAnsi" w:eastAsiaTheme="minorEastAsia" w:hAnsiTheme="minorHAnsi" w:cstheme="minorBidi"/>
+              <w:rFonts w:asciiTheme="minorHAnsi" w:hAnsiTheme="minorHAnsi" w:cstheme="minorBidi"/>
               <w:noProof/>
-              <w:kern w:val="2"/>
-              <w:sz w:val="21"/>
-              <w:lang w:eastAsia="zh-CN" w:bidi="ml-IN"/>
+              <w:sz w:val="22"/>
+              <w:lang w:eastAsia="zh-CN"/>
             </w:rPr>
           </w:pPr>
-          <w:hyperlink w:anchor="_Toc405836402" w:history="1">
-            <w:r>
-              <w:rPr>
-                <w:rStyle w:val="a8"/>
+          <w:hyperlink w:anchor="_Toc407458595" w:history="1">
+            <w:r>
+              <w:rPr>
+                <w:rStyle w:val="Hyperlink"/>
+                <w:noProof/>
+              </w:rPr>
+              <w:t>3</w:t>
+            </w:r>
+            <w:r>
+              <w:rPr>
+                <w:rFonts w:asciiTheme="minorHAnsi" w:hAnsiTheme="minorHAnsi" w:cstheme="minorBidi"/>
+                <w:noProof/>
+                <w:sz w:val="22"/>
+                <w:lang w:eastAsia="zh-CN"/>
+              </w:rPr>
+              <w:tab/>
+            </w:r>
+            <w:r>
+              <w:rPr>
+                <w:rStyle w:val="Hyperlink"/>
+                <w:rFonts w:hint="eastAsia"/>
+                <w:noProof/>
+              </w:rPr>
+              <w:t>接口协议</w:t>
+            </w:r>
+            <w:r>
+              <w:rPr>
+                <w:noProof/>
+                <w:webHidden/>
+              </w:rPr>
+              <w:tab/>
+            </w:r>
+            <w:r>
+              <w:rPr>
+                <w:noProof/>
+                <w:webHidden/>
+              </w:rPr>
+              <w:fldChar w:fldCharType="begin"/>
+            </w:r>
+            <w:r>
+              <w:rPr>
+                <w:noProof/>
+                <w:webHidden/>
+              </w:rPr>
+              <w:instrText xml:space="preserve"> PAGEREF _Toc407458595 \h </w:instrText>
+            </w:r>
+            <w:r>
+              <w:rPr>
+                <w:noProof/>
+                <w:webHidden/>
+              </w:rPr>
+            </w:r>
+            <w:r>
+              <w:rPr>
+                <w:noProof/>
+                <w:webHidden/>
+              </w:rPr>
+              <w:fldChar w:fldCharType="separate"/>
+            </w:r>
+            <w:r>
+              <w:rPr>
+                <w:noProof/>
+                <w:webHidden/>
+              </w:rPr>
+              <w:t>3</w:t>
+            </w:r>
+            <w:r>
+              <w:rPr>
+                <w:noProof/>
+                <w:webHidden/>
+              </w:rPr>
+              <w:fldChar w:fldCharType="end"/>
+            </w:r>
+          </w:hyperlink>
+        </w:p>
+        <w:p>
+          <w:pPr>
+            <w:pStyle w:val="TOC2"/>
+            <w:tabs>
+              <w:tab w:val="left" w:pos="1540"/>
+              <w:tab w:val="right" w:leader="dot" w:pos="8630"/>
+            </w:tabs>
+            <w:rPr>
+              <w:rFonts w:asciiTheme="minorHAnsi" w:hAnsiTheme="minorHAnsi" w:cstheme="minorBidi"/>
+              <w:noProof/>
+              <w:sz w:val="22"/>
+              <w:lang w:eastAsia="zh-CN"/>
+            </w:rPr>
+          </w:pPr>
+          <w:hyperlink w:anchor="_Toc407458596" w:history="1">
+            <w:r>
+              <w:rPr>
+                <w:rStyle w:val="Hyperlink"/>
                 <w:noProof/>
                 <w14:scene3d>
                   <w14:camera w14:prst="orthographicFront"/>
@@ -2499,25 +2560,24 @@
                   </w14:lightRig>
                 </w14:scene3d>
               </w:rPr>
-              <w:t>4.4</w:t>
-            </w:r>
-            <w:r>
-              <w:rPr>
-                <w:rFonts w:asciiTheme="minorHAnsi" w:eastAsiaTheme="minorEastAsia" w:hAnsiTheme="minorHAnsi" w:cstheme="minorBidi"/>
+              <w:t>3.1</w:t>
+            </w:r>
+            <w:r>
+              <w:rPr>
+                <w:rFonts w:asciiTheme="minorHAnsi" w:hAnsiTheme="minorHAnsi" w:cstheme="minorBidi"/>
                 <w:noProof/>
-                <w:kern w:val="2"/>
-                <w:sz w:val="21"/>
-                <w:lang w:eastAsia="zh-CN" w:bidi="ml-IN"/>
+                <w:sz w:val="22"/>
+                <w:lang w:eastAsia="zh-CN"/>
               </w:rPr>
               <w:tab/>
             </w:r>
             <w:r>
               <w:rPr>
-                <w:rStyle w:val="a8"/>
+                <w:rStyle w:val="Hyperlink"/>
                 <w:rFonts w:hint="eastAsia"/>
                 <w:noProof/>
               </w:rPr>
-              <w:t>查询某个会员的历史订餐记录</w:t>
+              <w:t>获取用户信息</w:t>
             </w:r>
             <w:r>
               <w:rPr>
@@ -2538,7 +2598,7 @@
                 <w:noProof/>
                 <w:webHidden/>
               </w:rPr>
-              <w:instrText xml:space="preserve"> PAGEREF _Toc405836402 \h </w:instrText>
+              <w:instrText xml:space="preserve"> PAGEREF _Toc407458596 \h </w:instrText>
             </w:r>
             <w:r>
               <w:rPr>
@@ -2558,7 +2618,7 @@
                 <w:noProof/>
                 <w:webHidden/>
               </w:rPr>
-              <w:t>5</w:t>
+              <w:t>3</w:t>
             </w:r>
             <w:r>
               <w:rPr>
@@ -2571,23 +2631,22 @@
         </w:p>
         <w:p>
           <w:pPr>
-            <w:pStyle w:val="20"/>
+            <w:pStyle w:val="TOC2"/>
             <w:tabs>
-              <w:tab w:val="left" w:pos="1470"/>
+              <w:tab w:val="left" w:pos="1540"/>
               <w:tab w:val="right" w:leader="dot" w:pos="8630"/>
             </w:tabs>
             <w:rPr>
-              <w:rFonts w:asciiTheme="minorHAnsi" w:eastAsiaTheme="minorEastAsia" w:hAnsiTheme="minorHAnsi" w:cstheme="minorBidi"/>
+              <w:rFonts w:asciiTheme="minorHAnsi" w:hAnsiTheme="minorHAnsi" w:cstheme="minorBidi"/>
               <w:noProof/>
-              <w:kern w:val="2"/>
-              <w:sz w:val="21"/>
-              <w:lang w:eastAsia="zh-CN" w:bidi="ml-IN"/>
+              <w:sz w:val="22"/>
+              <w:lang w:eastAsia="zh-CN"/>
             </w:rPr>
           </w:pPr>
-          <w:hyperlink w:anchor="_Toc405836403" w:history="1">
-            <w:r>
-              <w:rPr>
-                <w:rStyle w:val="a8"/>
+          <w:hyperlink w:anchor="_Toc407458597" w:history="1">
+            <w:r>
+              <w:rPr>
+                <w:rStyle w:val="Hyperlink"/>
                 <w:noProof/>
                 <w14:scene3d>
                   <w14:camera w14:prst="orthographicFront"/>
@@ -2596,25 +2655,24 @@
                   </w14:lightRig>
                 </w14:scene3d>
               </w:rPr>
-              <w:t>4.5</w:t>
-            </w:r>
-            <w:r>
-              <w:rPr>
-                <w:rFonts w:asciiTheme="minorHAnsi" w:eastAsiaTheme="minorEastAsia" w:hAnsiTheme="minorHAnsi" w:cstheme="minorBidi"/>
+              <w:t>3.2</w:t>
+            </w:r>
+            <w:r>
+              <w:rPr>
+                <w:rFonts w:asciiTheme="minorHAnsi" w:hAnsiTheme="minorHAnsi" w:cstheme="minorBidi"/>
                 <w:noProof/>
-                <w:kern w:val="2"/>
-                <w:sz w:val="21"/>
-                <w:lang w:eastAsia="zh-CN" w:bidi="ml-IN"/>
+                <w:sz w:val="22"/>
+                <w:lang w:eastAsia="zh-CN"/>
               </w:rPr>
               <w:tab/>
             </w:r>
             <w:r>
               <w:rPr>
-                <w:rStyle w:val="a8"/>
+                <w:rStyle w:val="Hyperlink"/>
                 <w:rFonts w:hint="eastAsia"/>
                 <w:noProof/>
               </w:rPr>
-              <w:t>查询某个订单详情</w:t>
+              <w:t>获取目前所有分类列表</w:t>
             </w:r>
             <w:r>
               <w:rPr>
@@ -2635,7 +2693,7 @@
                 <w:noProof/>
                 <w:webHidden/>
               </w:rPr>
-              <w:instrText xml:space="preserve"> PAGEREF _Toc405836403 \h </w:instrText>
+              <w:instrText xml:space="preserve"> PAGEREF _Toc407458597 \h </w:instrText>
             </w:r>
             <w:r>
               <w:rPr>
@@ -2655,7 +2713,7 @@
                 <w:noProof/>
                 <w:webHidden/>
               </w:rPr>
-              <w:t>5</w:t>
+              <w:t>4</w:t>
             </w:r>
             <w:r>
               <w:rPr>
@@ -2668,23 +2726,22 @@
         </w:p>
         <w:p>
           <w:pPr>
-            <w:pStyle w:val="20"/>
+            <w:pStyle w:val="TOC2"/>
             <w:tabs>
-              <w:tab w:val="left" w:pos="1470"/>
+              <w:tab w:val="left" w:pos="1540"/>
               <w:tab w:val="right" w:leader="dot" w:pos="8630"/>
             </w:tabs>
             <w:rPr>
-              <w:rFonts w:asciiTheme="minorHAnsi" w:eastAsiaTheme="minorEastAsia" w:hAnsiTheme="minorHAnsi" w:cstheme="minorBidi"/>
+              <w:rFonts w:asciiTheme="minorHAnsi" w:hAnsiTheme="minorHAnsi" w:cstheme="minorBidi"/>
               <w:noProof/>
-              <w:kern w:val="2"/>
-              <w:sz w:val="21"/>
-              <w:lang w:eastAsia="zh-CN" w:bidi="ml-IN"/>
+              <w:sz w:val="22"/>
+              <w:lang w:eastAsia="zh-CN"/>
             </w:rPr>
           </w:pPr>
-          <w:hyperlink w:anchor="_Toc405836404" w:history="1">
-            <w:r>
-              <w:rPr>
-                <w:rStyle w:val="a8"/>
+          <w:hyperlink w:anchor="_Toc407458598" w:history="1">
+            <w:r>
+              <w:rPr>
+                <w:rStyle w:val="Hyperlink"/>
                 <w:noProof/>
                 <w14:scene3d>
                   <w14:camera w14:prst="orthographicFront"/>
@@ -2693,25 +2750,24 @@
                   </w14:lightRig>
                 </w14:scene3d>
               </w:rPr>
-              <w:t>4.6</w:t>
-            </w:r>
-            <w:r>
-              <w:rPr>
-                <w:rFonts w:asciiTheme="minorHAnsi" w:eastAsiaTheme="minorEastAsia" w:hAnsiTheme="minorHAnsi" w:cstheme="minorBidi"/>
+              <w:t>3.3</w:t>
+            </w:r>
+            <w:r>
+              <w:rPr>
+                <w:rFonts w:asciiTheme="minorHAnsi" w:hAnsiTheme="minorHAnsi" w:cstheme="minorBidi"/>
                 <w:noProof/>
-                <w:kern w:val="2"/>
-                <w:sz w:val="21"/>
-                <w:lang w:eastAsia="zh-CN" w:bidi="ml-IN"/>
+                <w:sz w:val="22"/>
+                <w:lang w:eastAsia="zh-CN"/>
               </w:rPr>
               <w:tab/>
             </w:r>
             <w:r>
               <w:rPr>
-                <w:rStyle w:val="a8"/>
+                <w:rStyle w:val="Hyperlink"/>
                 <w:rFonts w:hint="eastAsia"/>
                 <w:noProof/>
               </w:rPr>
-              <w:t>提交订单</w:t>
+              <w:t>获取某一个分类下面所有菜品列表：</w:t>
             </w:r>
             <w:r>
               <w:rPr>
@@ -2732,7 +2788,7 @@
                 <w:noProof/>
                 <w:webHidden/>
               </w:rPr>
-              <w:instrText xml:space="preserve"> PAGEREF _Toc405836404 \h </w:instrText>
+              <w:instrText xml:space="preserve"> PAGEREF _Toc407458598 \h </w:instrText>
             </w:r>
             <w:r>
               <w:rPr>
@@ -2753,6 +2809,291 @@
                 <w:webHidden/>
               </w:rPr>
               <w:t>6</w:t>
+            </w:r>
+            <w:r>
+              <w:rPr>
+                <w:noProof/>
+                <w:webHidden/>
+              </w:rPr>
+              <w:fldChar w:fldCharType="end"/>
+            </w:r>
+          </w:hyperlink>
+        </w:p>
+        <w:p>
+          <w:pPr>
+            <w:pStyle w:val="TOC2"/>
+            <w:tabs>
+              <w:tab w:val="left" w:pos="1540"/>
+              <w:tab w:val="right" w:leader="dot" w:pos="8630"/>
+            </w:tabs>
+            <w:rPr>
+              <w:rFonts w:asciiTheme="minorHAnsi" w:hAnsiTheme="minorHAnsi" w:cstheme="minorBidi"/>
+              <w:noProof/>
+              <w:sz w:val="22"/>
+              <w:lang w:eastAsia="zh-CN"/>
+            </w:rPr>
+          </w:pPr>
+          <w:hyperlink w:anchor="_Toc407458599" w:history="1">
+            <w:r>
+              <w:rPr>
+                <w:rStyle w:val="Hyperlink"/>
+                <w:noProof/>
+                <w14:scene3d>
+                  <w14:camera w14:prst="orthographicFront"/>
+                  <w14:lightRig w14:rig="threePt" w14:dir="t">
+                    <w14:rot w14:lat="0" w14:lon="0" w14:rev="0"/>
+                  </w14:lightRig>
+                </w14:scene3d>
+              </w:rPr>
+              <w:t>3.4</w:t>
+            </w:r>
+            <w:r>
+              <w:rPr>
+                <w:rFonts w:asciiTheme="minorHAnsi" w:hAnsiTheme="minorHAnsi" w:cstheme="minorBidi"/>
+                <w:noProof/>
+                <w:sz w:val="22"/>
+                <w:lang w:eastAsia="zh-CN"/>
+              </w:rPr>
+              <w:tab/>
+            </w:r>
+            <w:r>
+              <w:rPr>
+                <w:rStyle w:val="Hyperlink"/>
+                <w:rFonts w:hint="eastAsia"/>
+                <w:noProof/>
+              </w:rPr>
+              <w:t>查询某个会员的历史订餐记录</w:t>
+            </w:r>
+            <w:r>
+              <w:rPr>
+                <w:noProof/>
+                <w:webHidden/>
+              </w:rPr>
+              <w:tab/>
+            </w:r>
+            <w:r>
+              <w:rPr>
+                <w:noProof/>
+                <w:webHidden/>
+              </w:rPr>
+              <w:fldChar w:fldCharType="begin"/>
+            </w:r>
+            <w:r>
+              <w:rPr>
+                <w:noProof/>
+                <w:webHidden/>
+              </w:rPr>
+              <w:instrText xml:space="preserve"> PAGEREF _Toc407458599 \h </w:instrText>
+            </w:r>
+            <w:r>
+              <w:rPr>
+                <w:noProof/>
+                <w:webHidden/>
+              </w:rPr>
+            </w:r>
+            <w:r>
+              <w:rPr>
+                <w:noProof/>
+                <w:webHidden/>
+              </w:rPr>
+              <w:fldChar w:fldCharType="separate"/>
+            </w:r>
+            <w:r>
+              <w:rPr>
+                <w:noProof/>
+                <w:webHidden/>
+              </w:rPr>
+              <w:t>8</w:t>
+            </w:r>
+            <w:r>
+              <w:rPr>
+                <w:noProof/>
+                <w:webHidden/>
+              </w:rPr>
+              <w:fldChar w:fldCharType="end"/>
+            </w:r>
+          </w:hyperlink>
+        </w:p>
+        <w:p>
+          <w:pPr>
+            <w:pStyle w:val="TOC2"/>
+            <w:tabs>
+              <w:tab w:val="left" w:pos="1540"/>
+              <w:tab w:val="right" w:leader="dot" w:pos="8630"/>
+            </w:tabs>
+            <w:rPr>
+              <w:rFonts w:asciiTheme="minorHAnsi" w:hAnsiTheme="minorHAnsi" w:cstheme="minorBidi"/>
+              <w:noProof/>
+              <w:sz w:val="22"/>
+              <w:lang w:eastAsia="zh-CN"/>
+            </w:rPr>
+          </w:pPr>
+          <w:hyperlink w:anchor="_Toc407458600" w:history="1">
+            <w:r>
+              <w:rPr>
+                <w:rStyle w:val="Hyperlink"/>
+                <w:noProof/>
+                <w14:scene3d>
+                  <w14:camera w14:prst="orthographicFront"/>
+                  <w14:lightRig w14:rig="threePt" w14:dir="t">
+                    <w14:rot w14:lat="0" w14:lon="0" w14:rev="0"/>
+                  </w14:lightRig>
+                </w14:scene3d>
+              </w:rPr>
+              <w:t>3.5</w:t>
+            </w:r>
+            <w:r>
+              <w:rPr>
+                <w:rFonts w:asciiTheme="minorHAnsi" w:hAnsiTheme="minorHAnsi" w:cstheme="minorBidi"/>
+                <w:noProof/>
+                <w:sz w:val="22"/>
+                <w:lang w:eastAsia="zh-CN"/>
+              </w:rPr>
+              <w:tab/>
+            </w:r>
+            <w:r>
+              <w:rPr>
+                <w:rStyle w:val="Hyperlink"/>
+                <w:rFonts w:hint="eastAsia"/>
+                <w:noProof/>
+              </w:rPr>
+              <w:t>查询某个订单详情</w:t>
+            </w:r>
+            <w:r>
+              <w:rPr>
+                <w:noProof/>
+                <w:webHidden/>
+              </w:rPr>
+              <w:tab/>
+            </w:r>
+            <w:r>
+              <w:rPr>
+                <w:noProof/>
+                <w:webHidden/>
+              </w:rPr>
+              <w:fldChar w:fldCharType="begin"/>
+            </w:r>
+            <w:r>
+              <w:rPr>
+                <w:noProof/>
+                <w:webHidden/>
+              </w:rPr>
+              <w:instrText xml:space="preserve"> PAGEREF _Toc407458600 \h </w:instrText>
+            </w:r>
+            <w:r>
+              <w:rPr>
+                <w:noProof/>
+                <w:webHidden/>
+              </w:rPr>
+            </w:r>
+            <w:r>
+              <w:rPr>
+                <w:noProof/>
+                <w:webHidden/>
+              </w:rPr>
+              <w:fldChar w:fldCharType="separate"/>
+            </w:r>
+            <w:r>
+              <w:rPr>
+                <w:noProof/>
+                <w:webHidden/>
+              </w:rPr>
+              <w:t>10</w:t>
+            </w:r>
+            <w:r>
+              <w:rPr>
+                <w:noProof/>
+                <w:webHidden/>
+              </w:rPr>
+              <w:fldChar w:fldCharType="end"/>
+            </w:r>
+          </w:hyperlink>
+        </w:p>
+        <w:p>
+          <w:pPr>
+            <w:pStyle w:val="TOC2"/>
+            <w:tabs>
+              <w:tab w:val="left" w:pos="1540"/>
+              <w:tab w:val="right" w:leader="dot" w:pos="8630"/>
+            </w:tabs>
+            <w:rPr>
+              <w:rFonts w:asciiTheme="minorHAnsi" w:hAnsiTheme="minorHAnsi" w:cstheme="minorBidi"/>
+              <w:noProof/>
+              <w:sz w:val="22"/>
+              <w:lang w:eastAsia="zh-CN"/>
+            </w:rPr>
+          </w:pPr>
+          <w:hyperlink w:anchor="_Toc407458601" w:history="1">
+            <w:r>
+              <w:rPr>
+                <w:rStyle w:val="Hyperlink"/>
+                <w:noProof/>
+                <w14:scene3d>
+                  <w14:camera w14:prst="orthographicFront"/>
+                  <w14:lightRig w14:rig="threePt" w14:dir="t">
+                    <w14:rot w14:lat="0" w14:lon="0" w14:rev="0"/>
+                  </w14:lightRig>
+                </w14:scene3d>
+              </w:rPr>
+              <w:t>3.6</w:t>
+            </w:r>
+            <w:r>
+              <w:rPr>
+                <w:rFonts w:asciiTheme="minorHAnsi" w:hAnsiTheme="minorHAnsi" w:cstheme="minorBidi"/>
+                <w:noProof/>
+                <w:sz w:val="22"/>
+                <w:lang w:eastAsia="zh-CN"/>
+              </w:rPr>
+              <w:tab/>
+            </w:r>
+            <w:r>
+              <w:rPr>
+                <w:rStyle w:val="Hyperlink"/>
+                <w:rFonts w:hint="eastAsia"/>
+                <w:noProof/>
+              </w:rPr>
+              <w:t>提交订单</w:t>
+            </w:r>
+            <w:r>
+              <w:rPr>
+                <w:noProof/>
+                <w:webHidden/>
+              </w:rPr>
+              <w:tab/>
+            </w:r>
+            <w:r>
+              <w:rPr>
+                <w:noProof/>
+                <w:webHidden/>
+              </w:rPr>
+              <w:fldChar w:fldCharType="begin"/>
+            </w:r>
+            <w:r>
+              <w:rPr>
+                <w:noProof/>
+                <w:webHidden/>
+              </w:rPr>
+              <w:instrText xml:space="preserve"> PAGEREF _Toc407458601 \h </w:instrText>
+            </w:r>
+            <w:r>
+              <w:rPr>
+                <w:noProof/>
+                <w:webHidden/>
+              </w:rPr>
+            </w:r>
+            <w:r>
+              <w:rPr>
+                <w:noProof/>
+                <w:webHidden/>
+              </w:rPr>
+              <w:fldChar w:fldCharType="separate"/>
+            </w:r>
+            <w:r>
+              <w:rPr>
+                <w:noProof/>
+                <w:webHidden/>
+              </w:rPr>
+              <w:t>12</w:t>
             </w:r>
             <w:r>
               <w:rPr>
@@ -2805,10 +3146,10 @@
     </w:p>
     <w:p>
       <w:pPr>
-        <w:pStyle w:val="1"/>
+        <w:pStyle w:val="Heading1"/>
       </w:pPr>
       <w:bookmarkStart w:id="1" w:name="_Toc405827627"/>
-      <w:bookmarkStart w:id="2" w:name="_Toc405836391"/>
+      <w:bookmarkStart w:id="2" w:name="_Toc407458586"/>
       <w:r>
         <w:rPr>
           <w:rFonts w:hint="eastAsia"/>
@@ -2823,10 +3164,10 @@
     </w:p>
     <w:p>
       <w:pPr>
-        <w:pStyle w:val="2"/>
+        <w:pStyle w:val="Heading2"/>
       </w:pPr>
       <w:bookmarkStart w:id="3" w:name="_Toc405827628"/>
-      <w:bookmarkStart w:id="4" w:name="_Toc405836392"/>
+      <w:bookmarkStart w:id="4" w:name="_Toc407458587"/>
       <w:r>
         <w:rPr>
           <w:rFonts w:hint="eastAsia"/>
@@ -2839,32 +3180,122 @@
     <w:p>
       <w:pPr>
         <w:ind w:left="28"/>
-      </w:pPr>
-      <w:r>
         <w:rPr>
           <w:rFonts w:hint="eastAsia"/>
         </w:rPr>
-        <w:t>为</w:t>
-      </w:r>
-      <w:r>
-        <w:t>客户端开发工程师和服务端开发工程师共同开发订餐系统提供指导，本文档特别规定了服务端和客户端的通讯协议</w:t>
-      </w:r>
+      </w:pPr>
       <w:r>
         <w:rPr>
           <w:rFonts w:hint="eastAsia"/>
         </w:rPr>
-        <w:t>。</w:t>
-      </w:r>
-    </w:p>
-    <w:p>
-      <w:pPr>
-        <w:pStyle w:val="2"/>
+        <w:t>本</w:t>
+      </w:r>
+      <w:r>
+        <w:t>文</w:t>
+      </w:r>
+      <w:r>
+        <w:rPr>
+          <w:rFonts w:hint="eastAsia"/>
+        </w:rPr>
+        <w:t>档</w:t>
+      </w:r>
+      <w:r>
+        <w:t>对</w:t>
+      </w:r>
+      <w:r>
+        <w:rPr>
+          <w:rFonts w:hint="eastAsia"/>
+        </w:rPr>
+        <w:t>餐厅</w:t>
+      </w:r>
+      <w:r>
+        <w:t>订餐系统对外曝露的服务接口进行定义说明。</w:t>
+      </w:r>
+      <w:r>
+        <w:rPr>
+          <w:rFonts w:hint="eastAsia"/>
+        </w:rPr>
+        <w:t>曝露</w:t>
+      </w:r>
+      <w:r>
+        <w:t>的服务采用</w:t>
+      </w:r>
+      <w:r>
+        <w:t>REST</w:t>
+      </w:r>
+      <w:r>
+        <w:t>风格的</w:t>
+      </w:r>
+      <w:r>
+        <w:t>Web-Service</w:t>
+      </w:r>
+      <w:r>
+        <w:rPr>
+          <w:rFonts w:hint="eastAsia"/>
+        </w:rPr>
+        <w:t>，</w:t>
+      </w:r>
+      <w:r>
+        <w:t>使用</w:t>
+      </w:r>
+      <w:r>
+        <w:rPr>
+          <w:rFonts w:hint="eastAsia"/>
+        </w:rPr>
+        <w:t>这些</w:t>
+      </w:r>
+      <w:r>
+        <w:t>服务，可以构建移动客户端，</w:t>
+      </w:r>
+      <w:r>
+        <w:t>Web</w:t>
+      </w:r>
+      <w:r>
+        <w:t>客户端，对系统进行外延的扩充。</w:t>
+      </w:r>
+      <w:r>
+        <w:rPr>
+          <w:rFonts w:hint="eastAsia"/>
+        </w:rPr>
+        <w:t>文档</w:t>
+      </w:r>
+      <w:r>
+        <w:t>指导开发工程师进行</w:t>
+      </w:r>
+      <w:r>
+        <w:t>Web-Service</w:t>
+      </w:r>
+      <w:r>
+        <w:t>客户端开发</w:t>
+      </w:r>
+      <w:r>
+        <w:rPr>
+          <w:rFonts w:hint="eastAsia"/>
+        </w:rPr>
+        <w:t>；</w:t>
+      </w:r>
+      <w:r>
+        <w:t>同时</w:t>
+      </w:r>
+      <w:r>
+        <w:rPr>
+          <w:rFonts w:hint="eastAsia"/>
+        </w:rPr>
+        <w:t>指导测试</w:t>
+      </w:r>
+      <w:r>
+        <w:t>工程师变成测试用例。</w:t>
+      </w:r>
+    </w:p>
+    <w:p>
+      <w:pPr>
+        <w:pStyle w:val="Heading2"/>
         <w:tabs>
           <w:tab w:val="num" w:pos="0"/>
         </w:tabs>
       </w:pPr>
       <w:bookmarkStart w:id="5" w:name="_Toc405827629"/>
-      <w:bookmarkStart w:id="6" w:name="_Toc405836393"/>
+      <w:bookmarkStart w:id="6" w:name="_Toc407458588"/>
       <w:r>
         <w:rPr>
           <w:rFonts w:hint="eastAsia"/>
@@ -2875,49 +3306,99 @@
       <w:bookmarkEnd w:id="6"/>
     </w:p>
     <w:p>
-      <w:r>
+      <w:pPr>
         <w:rPr>
           <w:rFonts w:hint="eastAsia"/>
         </w:rPr>
-        <w:t>餐厅订餐系统</w:t>
-      </w:r>
-      <w:r>
-        <w:t>详细</w:t>
-      </w:r>
+      </w:pPr>
       <w:r>
         <w:rPr>
           <w:rFonts w:hint="eastAsia"/>
         </w:rPr>
-        <w:t>设计阶段</w:t>
-      </w:r>
-      <w:r>
-        <w:t>，代码编写阶段</w:t>
+        <w:t>本文档</w:t>
+      </w:r>
+      <w:r>
+        <w:t>仅对餐厅订餐系统</w:t>
+      </w:r>
+      <w:r>
+        <w:t>Web-Service</w:t>
+      </w:r>
+      <w:r>
+        <w:t>对外曝露的接口进行详细</w:t>
       </w:r>
       <w:r>
         <w:rPr>
           <w:rFonts w:hint="eastAsia"/>
         </w:rPr>
-        <w:t>，供</w:t>
-      </w:r>
-      <w:r>
-        <w:t>服务端开发工程师和客户端开发工程师</w:t>
+        <w:t>描述</w:t>
+      </w:r>
+      <w:r>
+        <w:t>，同时简单阐述了</w:t>
+      </w:r>
+      <w:r>
+        <w:t>Web-Service</w:t>
+      </w:r>
+      <w:r>
+        <w:t>在安全</w:t>
       </w:r>
       <w:r>
         <w:rPr>
           <w:rFonts w:hint="eastAsia"/>
         </w:rPr>
-        <w:t>参考使用。</w:t>
-      </w:r>
-    </w:p>
-    <w:p>
-      <w:pPr>
-        <w:pStyle w:val="2"/>
+        <w:t>性</w:t>
+      </w:r>
+      <w:r>
+        <w:t>上的设计。对于</w:t>
+      </w:r>
+      <w:r>
+        <w:rPr>
+          <w:rFonts w:hint="eastAsia"/>
+        </w:rPr>
+        <w:t>如何</w:t>
+      </w:r>
+      <w:r>
+        <w:t>编写客户端代码进行</w:t>
+      </w:r>
+      <w:r>
+        <w:t>Web-Service</w:t>
+      </w:r>
+      <w:r>
+        <w:rPr>
+          <w:rFonts w:hint="eastAsia"/>
+        </w:rPr>
+        <w:t>调用则</w:t>
+      </w:r>
+      <w:r>
+        <w:t>不</w:t>
+      </w:r>
+      <w:r>
+        <w:rPr>
+          <w:rFonts w:hint="eastAsia"/>
+        </w:rPr>
+        <w:t>在</w:t>
+      </w:r>
+      <w:r>
+        <w:t>本文档描述范围</w:t>
+      </w:r>
+      <w:r>
+        <w:rPr>
+          <w:rFonts w:hint="eastAsia"/>
+        </w:rPr>
+        <w:t>内</w:t>
+      </w:r>
+      <w:r>
+        <w:t>。</w:t>
+      </w:r>
+    </w:p>
+    <w:p>
+      <w:pPr>
+        <w:pStyle w:val="Heading2"/>
         <w:tabs>
           <w:tab w:val="num" w:pos="0"/>
         </w:tabs>
       </w:pPr>
       <w:bookmarkStart w:id="7" w:name="_Toc405827630"/>
-      <w:bookmarkStart w:id="8" w:name="_Toc405836394"/>
+      <w:bookmarkStart w:id="8" w:name="_Toc407458589"/>
       <w:r>
         <w:rPr>
           <w:rFonts w:hint="eastAsia"/>
@@ -2929,7 +3410,7 @@
     </w:p>
     <w:tbl>
       <w:tblPr>
-        <w:tblStyle w:val="a4"/>
+        <w:tblStyle w:val="TableGrid"/>
         <w:tblW w:w="0" w:type="auto"/>
         <w:tblLook w:val="04A0" w:firstRow="1" w:lastRow="0" w:firstColumn="1" w:lastColumn="0" w:noHBand="0" w:noVBand="1"/>
       </w:tblPr>
@@ -3171,13 +3652,13 @@
     <w:p/>
     <w:p>
       <w:pPr>
-        <w:pStyle w:val="2"/>
+        <w:pStyle w:val="Heading2"/>
         <w:tabs>
           <w:tab w:val="num" w:pos="0"/>
         </w:tabs>
       </w:pPr>
       <w:bookmarkStart w:id="9" w:name="_Toc405827631"/>
-      <w:bookmarkStart w:id="10" w:name="_Toc405836395"/>
+      <w:bookmarkStart w:id="10" w:name="_Toc407458590"/>
       <w:r>
         <w:rPr>
           <w:rFonts w:hint="eastAsia"/>
@@ -3187,13 +3668,125 @@
       <w:bookmarkEnd w:id="9"/>
       <w:bookmarkEnd w:id="10"/>
     </w:p>
-    <w:p>
-      <w:r>
+    <w:tbl>
+      <w:tblPr>
+        <w:tblStyle w:val="TableGrid"/>
+        <w:tblW w:w="0" w:type="auto"/>
+        <w:tblLook w:val="04A0" w:firstRow="1" w:lastRow="0" w:firstColumn="1" w:lastColumn="0" w:noHBand="0" w:noVBand="1"/>
+      </w:tblPr>
+      <w:tblGrid>
+        <w:gridCol w:w="2178"/>
+        <w:gridCol w:w="6390"/>
+      </w:tblGrid>
+      <w:tr>
+        <w:tc>
+          <w:tcPr>
+            <w:tcW w:w="2178" w:type="dxa"/>
+          </w:tcPr>
+          <w:p>
+            <w:pPr>
+              <w:pStyle w:val="NoSpacing"/>
+              <w:rPr>
+                <w:rFonts w:hint="eastAsia"/>
+              </w:rPr>
+            </w:pPr>
+            <w:r>
+              <w:rPr>
+                <w:rFonts w:hint="eastAsia"/>
+              </w:rPr>
+              <w:t>REST-</w:t>
+            </w:r>
+            <w:r>
+              <w:t>维基百科</w:t>
+            </w:r>
+          </w:p>
+        </w:tc>
+        <w:tc>
+          <w:tcPr>
+            <w:tcW w:w="6390" w:type="dxa"/>
+          </w:tcPr>
+          <w:p>
+            <w:pPr>
+              <w:pStyle w:val="NoSpacing"/>
+              <w:rPr>
+                <w:rFonts w:hint="eastAsia"/>
+              </w:rPr>
+            </w:pPr>
+            <w:r>
+              <w:t>http://zh.wikipedia.org/zh/REST</w:t>
+            </w:r>
+          </w:p>
+        </w:tc>
+      </w:tr>
+      <w:tr>
+        <w:tc>
+          <w:tcPr>
+            <w:tcW w:w="2178" w:type="dxa"/>
+          </w:tcPr>
+          <w:p>
+            <w:pPr>
+              <w:pStyle w:val="NoSpacing"/>
+              <w:rPr>
+                <w:rFonts w:hint="eastAsia"/>
+              </w:rPr>
+            </w:pPr>
+            <w:r>
+              <w:t>JSON</w:t>
+            </w:r>
+          </w:p>
+        </w:tc>
+        <w:tc>
+          <w:tcPr>
+            <w:tcW w:w="6390" w:type="dxa"/>
+          </w:tcPr>
+          <w:p>
+            <w:pPr>
+              <w:pStyle w:val="NoSpacing"/>
+              <w:rPr>
+                <w:rFonts w:hint="eastAsia"/>
+              </w:rPr>
+            </w:pPr>
+            <w:r>
+              <w:t>http://zh.wikipedia.org/wiki/JSON</w:t>
+            </w:r>
+          </w:p>
+        </w:tc>
+      </w:tr>
+      <w:tr>
+        <w:tc>
+          <w:tcPr>
+            <w:tcW w:w="2178" w:type="dxa"/>
+          </w:tcPr>
+          <w:p>
+            <w:pPr>
+              <w:pStyle w:val="NoSpacing"/>
+              <w:rPr>
+                <w:rFonts w:hint="eastAsia"/>
+              </w:rPr>
+            </w:pPr>
+          </w:p>
+        </w:tc>
+        <w:tc>
+          <w:tcPr>
+            <w:tcW w:w="6390" w:type="dxa"/>
+          </w:tcPr>
+          <w:p>
+            <w:pPr>
+              <w:pStyle w:val="NoSpacing"/>
+              <w:rPr>
+                <w:rFonts w:hint="eastAsia"/>
+              </w:rPr>
+            </w:pPr>
+          </w:p>
+        </w:tc>
+      </w:tr>
+    </w:tbl>
+    <w:p>
+      <w:pPr>
         <w:rPr>
           <w:rFonts w:hint="eastAsia"/>
         </w:rPr>
-        <w:t>无</w:t>
-      </w:r>
+      </w:pPr>
     </w:p>
     <w:p/>
     <w:p>
@@ -3220,142 +3813,1278 @@
     </w:p>
     <w:p>
       <w:pPr>
-        <w:pStyle w:val="1"/>
+        <w:pStyle w:val="Heading1"/>
         <w:tabs>
           <w:tab w:val="num" w:pos="0"/>
         </w:tabs>
       </w:pPr>
-      <w:bookmarkStart w:id="12" w:name="_Toc405836396"/>
-      <w:r>
+      <w:bookmarkStart w:id="12" w:name="_Toc405827633"/>
+      <w:bookmarkStart w:id="13" w:name="_Toc407458591"/>
+      <w:bookmarkEnd w:id="11"/>
+      <w:r>
+        <w:lastRenderedPageBreak/>
+        <w:t>协议说明</w:t>
+      </w:r>
+      <w:bookmarkEnd w:id="12"/>
+      <w:bookmarkEnd w:id="13"/>
+    </w:p>
+    <w:p>
+      <w:pPr>
         <w:rPr>
           <w:rFonts w:hint="eastAsia"/>
         </w:rPr>
+      </w:pPr>
+      <w:r>
+        <w:rPr>
+          <w:rFonts w:hint="eastAsia"/>
+        </w:rPr>
+        <w:t>餐厅</w:t>
+      </w:r>
+      <w:r>
+        <w:t>订餐系统对外</w:t>
+      </w:r>
+      <w:r>
+        <w:t>Web-Service</w:t>
+      </w:r>
+      <w:r>
+        <w:t>采用</w:t>
+      </w:r>
+      <w:r>
+        <w:t>REST</w:t>
+      </w:r>
+      <w:r>
+        <w:t>风格定义，并使用</w:t>
+      </w:r>
+      <w:r>
+        <w:t>JSON</w:t>
+      </w:r>
+      <w:r>
+        <w:t>作为数据格式。</w:t>
+      </w:r>
+    </w:p>
+    <w:p>
+      <w:pPr>
+        <w:pStyle w:val="Heading2"/>
+      </w:pPr>
+      <w:bookmarkStart w:id="14" w:name="_Toc407458592"/>
+      <w:r>
+        <w:t>REST</w:t>
+      </w:r>
+      <w:r>
+        <w:t>风格的</w:t>
+      </w:r>
+      <w:r>
+        <w:t>Web-Service</w:t>
+      </w:r>
+      <w:bookmarkEnd w:id="14"/>
+    </w:p>
+    <w:p>
+      <w:r>
+        <w:t>REST</w:t>
+      </w:r>
+      <w:r>
+        <w:t>风格中文直译是含状态传输</w:t>
+      </w:r>
+      <w:r>
+        <w:rPr>
+          <w:rFonts w:hint="eastAsia"/>
+        </w:rPr>
+        <w:t>（</w:t>
+      </w:r>
+      <w:r>
+        <w:rPr>
+          <w:rFonts w:hint="eastAsia"/>
+        </w:rPr>
+        <w:t>Representational State Transfer</w:t>
+      </w:r>
+      <w:r>
+        <w:t>）</w:t>
+      </w:r>
+      <w:r>
+        <w:rPr>
+          <w:rFonts w:hint="eastAsia"/>
+        </w:rPr>
+        <w:t>，</w:t>
+      </w:r>
+      <w:r>
+        <w:t>与传统的</w:t>
+      </w:r>
+      <w:r>
+        <w:t>SOAP</w:t>
+      </w:r>
+      <w:r>
+        <w:t>和</w:t>
+      </w:r>
+      <w:r>
+        <w:t>XML-RPC</w:t>
+      </w:r>
+      <w:r>
+        <w:t>等方式相比更加简洁与容易理解。</w:t>
+      </w:r>
+      <w:r>
+        <w:t>REST</w:t>
+      </w:r>
+      <w:r>
+        <w:t>风格</w:t>
+      </w:r>
+      <w:r>
+        <w:rPr>
+          <w:rFonts w:hint="eastAsia"/>
+        </w:rPr>
+        <w:t>扩充</w:t>
+      </w:r>
+      <w:r>
+        <w:t>使用了</w:t>
+      </w:r>
+      <w:r>
+        <w:t>HTTP</w:t>
+      </w:r>
+      <w:r>
+        <w:t>协议中不常</w:t>
+      </w:r>
+      <w:r>
+        <w:rPr>
+          <w:rFonts w:hint="eastAsia"/>
+        </w:rPr>
+        <w:t>被</w:t>
+      </w:r>
+      <w:r>
+        <w:t>使用的</w:t>
+      </w:r>
+      <w:r>
+        <w:t>PUT</w:t>
+      </w:r>
+      <w:r>
+        <w:t>和</w:t>
+      </w:r>
+      <w:r>
+        <w:t>DELETE</w:t>
+      </w:r>
+      <w:r>
+        <w:t>这</w:t>
+      </w:r>
+      <w:r>
+        <w:t>2</w:t>
+      </w:r>
+      <w:r>
+        <w:t>个动词（相对于</w:t>
+      </w:r>
+      <w:r>
+        <w:t>PUT</w:t>
+      </w:r>
+      <w:r>
+        <w:t>和</w:t>
+      </w:r>
+      <w:r>
+        <w:t>POST</w:t>
+      </w:r>
+      <w:r>
+        <w:t>更为大家熟悉而言）</w:t>
+      </w:r>
+      <w:r>
+        <w:rPr>
+          <w:rFonts w:hint="eastAsia"/>
+        </w:rPr>
+        <w:t>。</w:t>
+      </w:r>
+    </w:p>
+    <w:p>
+      <w:r>
+        <w:rPr>
+          <w:rFonts w:hint="eastAsia"/>
+        </w:rPr>
+        <w:t>REST</w:t>
+      </w:r>
+      <w:r>
+        <w:rPr>
+          <w:rFonts w:hint="eastAsia"/>
+        </w:rPr>
+        <w:t>风格</w:t>
+      </w:r>
+      <w:r>
+        <w:t>使用</w:t>
+      </w:r>
+      <w:r>
+        <w:t>URI</w:t>
+      </w:r>
+      <w:r>
+        <w:t>来定义资源</w:t>
+      </w:r>
+      <w:r>
+        <w:rPr>
+          <w:rFonts w:hint="eastAsia"/>
+        </w:rPr>
+        <w:t>，每</w:t>
+      </w:r>
+      <w:r>
+        <w:t>一个资源都有唯一的标识符</w:t>
+      </w:r>
+      <w:r>
+        <w:rPr>
+          <w:rFonts w:hint="eastAsia"/>
+        </w:rPr>
+        <w:t>；</w:t>
+      </w:r>
+      <w:r>
+        <w:t>使用</w:t>
+      </w:r>
+      <w:r>
+        <w:rPr>
+          <w:rFonts w:hint="eastAsia"/>
+        </w:rPr>
+        <w:t>HTTP</w:t>
+      </w:r>
+      <w:r>
+        <w:t>协议提供的</w:t>
+      </w:r>
+      <w:r>
+        <w:t>GET/POST/PUT/DELETE</w:t>
+      </w:r>
+      <w:r>
+        <w:rPr>
+          <w:rFonts w:hint="eastAsia"/>
+        </w:rPr>
+        <w:t>四种</w:t>
+      </w:r>
+      <w:r>
+        <w:t>方法来定义</w:t>
+      </w:r>
+      <w:r>
+        <w:rPr>
+          <w:rFonts w:hint="eastAsia"/>
+        </w:rPr>
+        <w:t>对</w:t>
+      </w:r>
+      <w:r>
+        <w:t>资源的动作。恰好这</w:t>
+      </w:r>
+      <w:r>
+        <w:rPr>
+          <w:rFonts w:hint="eastAsia"/>
+        </w:rPr>
+        <w:t>四种</w:t>
+      </w:r>
+      <w:r>
+        <w:t>方法</w:t>
+      </w:r>
+      <w:r>
+        <w:rPr>
+          <w:rFonts w:hint="eastAsia"/>
+        </w:rPr>
+        <w:t>又</w:t>
+      </w:r>
+      <w:r>
+        <w:t>可以映射到数据库操作的</w:t>
+      </w:r>
+      <w:r>
+        <w:t>CRUD</w:t>
+      </w:r>
+      <w:r>
+        <w:t>四种基本操作。</w:t>
+      </w:r>
+      <w:r>
+        <w:rPr>
+          <w:rFonts w:hint="eastAsia"/>
+        </w:rPr>
+        <w:t>下表</w:t>
+      </w:r>
+      <w:r>
+        <w:t>是一个简单的</w:t>
+      </w:r>
+      <w:r>
+        <w:t>REST</w:t>
+      </w:r>
+      <w:r>
+        <w:t>风格举例，</w:t>
+      </w:r>
+    </w:p>
+    <w:tbl>
+      <w:tblPr>
+        <w:tblStyle w:val="TableGrid"/>
+        <w:tblW w:w="0" w:type="auto"/>
+        <w:tblInd w:w="198" w:type="dxa"/>
+        <w:tblLook w:val="04A0" w:firstRow="1" w:lastRow="0" w:firstColumn="1" w:lastColumn="0" w:noHBand="0" w:noVBand="1"/>
+      </w:tblPr>
+      <w:tblGrid>
+        <w:gridCol w:w="990"/>
+        <w:gridCol w:w="1170"/>
+        <w:gridCol w:w="2970"/>
+        <w:gridCol w:w="3528"/>
+      </w:tblGrid>
+      <w:tr>
+        <w:tc>
+          <w:tcPr>
+            <w:tcW w:w="2160" w:type="dxa"/>
+            <w:gridSpan w:val="2"/>
+            <w:shd w:val="clear" w:color="auto" w:fill="BFBFBF" w:themeFill="background1" w:themeFillShade="BF"/>
+          </w:tcPr>
+          <w:p>
+            <w:pPr>
+              <w:ind w:firstLine="0"/>
+              <w:rPr>
+                <w:rFonts w:hint="eastAsia"/>
+              </w:rPr>
+            </w:pPr>
+            <w:r>
+              <w:rPr>
+                <w:rFonts w:hint="eastAsia"/>
+              </w:rPr>
+              <w:t>资源</w:t>
+            </w:r>
+          </w:p>
+        </w:tc>
+        <w:tc>
+          <w:tcPr>
+            <w:tcW w:w="6498" w:type="dxa"/>
+            <w:gridSpan w:val="2"/>
+          </w:tcPr>
+          <w:p>
+            <w:pPr>
+              <w:ind w:firstLine="0"/>
+              <w:rPr>
+                <w:rFonts w:hint="eastAsia"/>
+              </w:rPr>
+            </w:pPr>
+            <w:r>
+              <w:t>User</w:t>
+            </w:r>
+          </w:p>
+        </w:tc>
+      </w:tr>
+      <w:tr>
+        <w:tc>
+          <w:tcPr>
+            <w:tcW w:w="990" w:type="dxa"/>
+            <w:vMerge w:val="restart"/>
+            <w:shd w:val="clear" w:color="auto" w:fill="BFBFBF" w:themeFill="background1" w:themeFillShade="BF"/>
+          </w:tcPr>
+          <w:p>
+            <w:pPr>
+              <w:ind w:firstLine="0"/>
+              <w:rPr>
+                <w:rFonts w:hint="eastAsia"/>
+              </w:rPr>
+            </w:pPr>
+            <w:r>
+              <w:rPr>
+                <w:rFonts w:hint="eastAsia"/>
+              </w:rPr>
+              <w:t>动作</w:t>
+            </w:r>
+          </w:p>
+        </w:tc>
+        <w:tc>
+          <w:tcPr>
+            <w:tcW w:w="1170" w:type="dxa"/>
+          </w:tcPr>
+          <w:p>
+            <w:pPr>
+              <w:ind w:firstLine="0"/>
+              <w:rPr>
+                <w:rFonts w:hint="eastAsia"/>
+              </w:rPr>
+            </w:pPr>
+            <w:r>
+              <w:t>GET</w:t>
+            </w:r>
+          </w:p>
+        </w:tc>
+        <w:tc>
+          <w:tcPr>
+            <w:tcW w:w="2970" w:type="dxa"/>
+          </w:tcPr>
+          <w:p>
+            <w:pPr>
+              <w:ind w:firstLine="0"/>
+              <w:rPr>
+                <w:rFonts w:hint="eastAsia"/>
+              </w:rPr>
+            </w:pPr>
+            <w:hyperlink r:id="rId11" w:history="1">
+              <w:r>
+                <w:rPr>
+                  <w:rStyle w:val="Hyperlink"/>
+                </w:rPr>
+                <w:t>http://host/ws/users</w:t>
+              </w:r>
+            </w:hyperlink>
+          </w:p>
+        </w:tc>
+        <w:tc>
+          <w:tcPr>
+            <w:tcW w:w="3528" w:type="dxa"/>
+          </w:tcPr>
+          <w:p>
+            <w:pPr>
+              <w:ind w:firstLine="0"/>
+              <w:rPr>
+                <w:rFonts w:hint="eastAsia"/>
+              </w:rPr>
+            </w:pPr>
+            <w:r>
+              <w:rPr>
+                <w:rFonts w:hint="eastAsia"/>
+              </w:rPr>
+              <w:t>获取</w:t>
+            </w:r>
+            <w:r>
+              <w:t>所有用户集合</w:t>
+            </w:r>
+          </w:p>
+        </w:tc>
+      </w:tr>
+      <w:tr>
+        <w:tc>
+          <w:tcPr>
+            <w:tcW w:w="990" w:type="dxa"/>
+            <w:vMerge/>
+            <w:shd w:val="clear" w:color="auto" w:fill="BFBFBF" w:themeFill="background1" w:themeFillShade="BF"/>
+          </w:tcPr>
+          <w:p>
+            <w:pPr>
+              <w:ind w:firstLine="0"/>
+              <w:rPr>
+                <w:rFonts w:hint="eastAsia"/>
+              </w:rPr>
+            </w:pPr>
+          </w:p>
+        </w:tc>
+        <w:tc>
+          <w:tcPr>
+            <w:tcW w:w="1170" w:type="dxa"/>
+          </w:tcPr>
+          <w:p>
+            <w:pPr>
+              <w:ind w:firstLine="0"/>
+              <w:rPr>
+                <w:rFonts w:hint="eastAsia"/>
+              </w:rPr>
+            </w:pPr>
+            <w:r>
+              <w:t>GET</w:t>
+            </w:r>
+          </w:p>
+        </w:tc>
+        <w:tc>
+          <w:tcPr>
+            <w:tcW w:w="2970" w:type="dxa"/>
+          </w:tcPr>
+          <w:p>
+            <w:pPr>
+              <w:ind w:firstLine="0"/>
+              <w:rPr>
+                <w:rFonts w:hint="eastAsia"/>
+              </w:rPr>
+            </w:pPr>
+            <w:hyperlink r:id="rId12" w:history="1">
+              <w:r>
+                <w:rPr>
+                  <w:rStyle w:val="Hyperlink"/>
+                </w:rPr>
+                <w:t>http://host/ws/users/1</w:t>
+              </w:r>
+            </w:hyperlink>
+          </w:p>
+        </w:tc>
+        <w:tc>
+          <w:tcPr>
+            <w:tcW w:w="3528" w:type="dxa"/>
+          </w:tcPr>
+          <w:p>
+            <w:pPr>
+              <w:ind w:firstLine="0"/>
+              <w:rPr>
+                <w:rFonts w:hint="eastAsia"/>
+              </w:rPr>
+            </w:pPr>
+            <w:r>
+              <w:rPr>
+                <w:rFonts w:hint="eastAsia"/>
+              </w:rPr>
+              <w:t>获取</w:t>
+            </w:r>
+            <w:r>
+              <w:t>ID</w:t>
+            </w:r>
+            <w:r>
+              <w:t>为</w:t>
+            </w:r>
+            <w:r>
+              <w:t>1</w:t>
+            </w:r>
+            <w:r>
+              <w:t>的用户</w:t>
+            </w:r>
+          </w:p>
+        </w:tc>
+      </w:tr>
+      <w:tr>
+        <w:tc>
+          <w:tcPr>
+            <w:tcW w:w="990" w:type="dxa"/>
+            <w:vMerge/>
+            <w:shd w:val="clear" w:color="auto" w:fill="BFBFBF" w:themeFill="background1" w:themeFillShade="BF"/>
+          </w:tcPr>
+          <w:p>
+            <w:pPr>
+              <w:ind w:firstLine="0"/>
+              <w:rPr>
+                <w:rFonts w:hint="eastAsia"/>
+              </w:rPr>
+            </w:pPr>
+          </w:p>
+        </w:tc>
+        <w:tc>
+          <w:tcPr>
+            <w:tcW w:w="1170" w:type="dxa"/>
+          </w:tcPr>
+          <w:p>
+            <w:pPr>
+              <w:ind w:firstLine="0"/>
+              <w:rPr>
+                <w:rFonts w:hint="eastAsia"/>
+              </w:rPr>
+            </w:pPr>
+            <w:r>
+              <w:t>POST</w:t>
+            </w:r>
+          </w:p>
+        </w:tc>
+        <w:tc>
+          <w:tcPr>
+            <w:tcW w:w="2970" w:type="dxa"/>
+          </w:tcPr>
+          <w:p>
+            <w:pPr>
+              <w:ind w:firstLine="0"/>
+              <w:rPr>
+                <w:rFonts w:hint="eastAsia"/>
+              </w:rPr>
+            </w:pPr>
+            <w:hyperlink r:id="rId13" w:history="1">
+              <w:r>
+                <w:rPr>
+                  <w:rStyle w:val="Hyperlink"/>
+                </w:rPr>
+                <w:t>http://host/ws/users</w:t>
+              </w:r>
+            </w:hyperlink>
+          </w:p>
+        </w:tc>
+        <w:tc>
+          <w:tcPr>
+            <w:tcW w:w="3528" w:type="dxa"/>
+          </w:tcPr>
+          <w:p>
+            <w:pPr>
+              <w:ind w:firstLine="0"/>
+              <w:rPr>
+                <w:rFonts w:hint="eastAsia"/>
+              </w:rPr>
+            </w:pPr>
+            <w:r>
+              <w:rPr>
+                <w:rFonts w:hint="eastAsia"/>
+              </w:rPr>
+              <w:t>创建</w:t>
+            </w:r>
+            <w:r>
+              <w:t>一个新用户</w:t>
+            </w:r>
+          </w:p>
+        </w:tc>
+      </w:tr>
+      <w:tr>
+        <w:tc>
+          <w:tcPr>
+            <w:tcW w:w="990" w:type="dxa"/>
+            <w:vMerge/>
+            <w:shd w:val="clear" w:color="auto" w:fill="BFBFBF" w:themeFill="background1" w:themeFillShade="BF"/>
+          </w:tcPr>
+          <w:p>
+            <w:pPr>
+              <w:ind w:firstLine="0"/>
+              <w:rPr>
+                <w:rFonts w:hint="eastAsia"/>
+              </w:rPr>
+            </w:pPr>
+          </w:p>
+        </w:tc>
+        <w:tc>
+          <w:tcPr>
+            <w:tcW w:w="1170" w:type="dxa"/>
+          </w:tcPr>
+          <w:p>
+            <w:pPr>
+              <w:ind w:firstLine="0"/>
+              <w:rPr>
+                <w:rFonts w:hint="eastAsia"/>
+              </w:rPr>
+            </w:pPr>
+            <w:r>
+              <w:t>PUT</w:t>
+            </w:r>
+          </w:p>
+        </w:tc>
+        <w:tc>
+          <w:tcPr>
+            <w:tcW w:w="2970" w:type="dxa"/>
+          </w:tcPr>
+          <w:p>
+            <w:pPr>
+              <w:ind w:firstLine="0"/>
+              <w:rPr>
+                <w:rFonts w:hint="eastAsia"/>
+              </w:rPr>
+            </w:pPr>
+            <w:hyperlink r:id="rId14" w:history="1">
+              <w:r>
+                <w:rPr>
+                  <w:rStyle w:val="Hyperlink"/>
+                </w:rPr>
+                <w:t>http://host/ws/users/1</w:t>
+              </w:r>
+            </w:hyperlink>
+          </w:p>
+        </w:tc>
+        <w:tc>
+          <w:tcPr>
+            <w:tcW w:w="3528" w:type="dxa"/>
+          </w:tcPr>
+          <w:p>
+            <w:pPr>
+              <w:ind w:firstLine="0"/>
+              <w:rPr>
+                <w:rFonts w:hint="eastAsia"/>
+              </w:rPr>
+            </w:pPr>
+            <w:r>
+              <w:rPr>
+                <w:rFonts w:hint="eastAsia"/>
+              </w:rPr>
+              <w:t>更新</w:t>
+            </w:r>
+            <w:r>
+              <w:t>ID</w:t>
+            </w:r>
+            <w:r>
+              <w:t>为</w:t>
+            </w:r>
+            <w:r>
+              <w:t>1</w:t>
+            </w:r>
+            <w:r>
+              <w:t>的用户</w:t>
+            </w:r>
+            <w:r>
+              <w:rPr>
+                <w:rFonts w:hint="eastAsia"/>
+              </w:rPr>
+              <w:t>数据</w:t>
+            </w:r>
+            <w:r>
+              <w:t>记录</w:t>
+            </w:r>
+          </w:p>
+        </w:tc>
+      </w:tr>
+      <w:tr>
+        <w:tc>
+          <w:tcPr>
+            <w:tcW w:w="990" w:type="dxa"/>
+            <w:vMerge/>
+            <w:shd w:val="clear" w:color="auto" w:fill="BFBFBF" w:themeFill="background1" w:themeFillShade="BF"/>
+          </w:tcPr>
+          <w:p>
+            <w:pPr>
+              <w:ind w:firstLine="0"/>
+              <w:rPr>
+                <w:rFonts w:hint="eastAsia"/>
+              </w:rPr>
+            </w:pPr>
+          </w:p>
+        </w:tc>
+        <w:tc>
+          <w:tcPr>
+            <w:tcW w:w="1170" w:type="dxa"/>
+          </w:tcPr>
+          <w:p>
+            <w:pPr>
+              <w:ind w:firstLine="0"/>
+            </w:pPr>
+            <w:r>
+              <w:t>DELETE</w:t>
+            </w:r>
+          </w:p>
+        </w:tc>
+        <w:tc>
+          <w:tcPr>
+            <w:tcW w:w="2970" w:type="dxa"/>
+          </w:tcPr>
+          <w:p>
+            <w:pPr>
+              <w:ind w:firstLine="0"/>
+              <w:rPr>
+                <w:rFonts w:hint="eastAsia"/>
+              </w:rPr>
+            </w:pPr>
+            <w:hyperlink r:id="rId15" w:history="1">
+              <w:r>
+                <w:rPr>
+                  <w:rStyle w:val="Hyperlink"/>
+                </w:rPr>
+                <w:t>http://host/ws/users/1</w:t>
+              </w:r>
+            </w:hyperlink>
+          </w:p>
+        </w:tc>
+        <w:tc>
+          <w:tcPr>
+            <w:tcW w:w="3528" w:type="dxa"/>
+          </w:tcPr>
+          <w:p>
+            <w:pPr>
+              <w:ind w:firstLine="0"/>
+              <w:rPr>
+                <w:rFonts w:hint="eastAsia"/>
+              </w:rPr>
+            </w:pPr>
+            <w:r>
+              <w:rPr>
+                <w:rFonts w:hint="eastAsia"/>
+              </w:rPr>
+              <w:t>删除</w:t>
+            </w:r>
+            <w:r>
+              <w:t>ID</w:t>
+            </w:r>
+            <w:r>
+              <w:t>为</w:t>
+            </w:r>
+            <w:r>
+              <w:t>1</w:t>
+            </w:r>
+            <w:r>
+              <w:t>的用户</w:t>
+            </w:r>
+            <w:r>
+              <w:rPr>
+                <w:rFonts w:hint="eastAsia"/>
+              </w:rPr>
+              <w:t>数据</w:t>
+            </w:r>
+            <w:r>
+              <w:t>记录</w:t>
+            </w:r>
+          </w:p>
+        </w:tc>
+      </w:tr>
+    </w:tbl>
+    <w:p>
+      <w:pPr>
+        <w:ind w:firstLine="0"/>
+        <w:rPr>
+          <w:rFonts w:hint="eastAsia"/>
+        </w:rPr>
+      </w:pPr>
+    </w:p>
+    <w:p>
+      <w:pPr>
+        <w:pStyle w:val="Heading2"/>
+      </w:pPr>
+      <w:bookmarkStart w:id="15" w:name="_Toc407458593"/>
+      <w:r>
+        <w:t>JSON</w:t>
+      </w:r>
+      <w:r>
+        <w:t>数据格式</w:t>
+      </w:r>
+      <w:bookmarkEnd w:id="15"/>
+    </w:p>
+    <w:p>
+      <w:r>
+        <w:t>JSON</w:t>
+      </w:r>
+      <w:r>
+        <w:t>是</w:t>
+      </w:r>
+      <w:r>
+        <w:rPr>
+          <w:rFonts w:hint="eastAsia"/>
+        </w:rPr>
+        <w:t>一种</w:t>
+      </w:r>
+      <w:r>
+        <w:t>类似于</w:t>
+      </w:r>
+      <w:r>
+        <w:t>XML</w:t>
+      </w:r>
+      <w:r>
+        <w:t>的数据表示格式，但是比</w:t>
+      </w:r>
+      <w:r>
+        <w:t>XML</w:t>
+      </w:r>
+      <w:r>
+        <w:t>更为简洁和轻量，</w:t>
+      </w:r>
+      <w:r>
+        <w:rPr>
+          <w:rFonts w:hint="eastAsia"/>
+        </w:rPr>
+        <w:t>它</w:t>
+      </w:r>
+      <w:r>
+        <w:t>没有</w:t>
+      </w:r>
+      <w:r>
+        <w:t>XML</w:t>
+      </w:r>
+      <w:r>
+        <w:t>众多的</w:t>
+      </w:r>
+      <w:r>
+        <w:t>Element</w:t>
+      </w:r>
+      <w:r>
+        <w:t>节点，也不需要进行</w:t>
+      </w:r>
+      <w:r>
+        <w:t>Validation</w:t>
+      </w:r>
+      <w:r>
+        <w:t>，尤其</w:t>
+      </w:r>
+      <w:r>
+        <w:t>JSON</w:t>
+      </w:r>
+      <w:r>
+        <w:t>与</w:t>
+      </w:r>
+      <w:r>
+        <w:t>JavaScript</w:t>
+      </w:r>
+      <w:r>
+        <w:t>的天然集成，有效提高了开发效率。</w:t>
+      </w:r>
+    </w:p>
+    <w:p>
+      <w:r>
+        <w:rPr>
+          <w:rFonts w:hint="eastAsia"/>
+        </w:rPr>
+        <w:t>在</w:t>
+      </w:r>
+      <w:r>
+        <w:t>JSON</w:t>
+      </w:r>
+      <w:r>
+        <w:t>的世界里，</w:t>
+      </w:r>
+      <w:r>
+        <w:rPr>
+          <w:rFonts w:hint="eastAsia"/>
+        </w:rPr>
+        <w:t>只有</w:t>
+      </w:r>
+      <w:r>
+        <w:t>对象。</w:t>
+      </w:r>
+      <w:r>
+        <w:t>JSON</w:t>
+      </w:r>
+      <w:r>
+        <w:rPr>
+          <w:rFonts w:hint="eastAsia"/>
+        </w:rPr>
+        <w:t>使用</w:t>
+      </w:r>
+      <w:r>
+        <w:t>花括弧</w:t>
+      </w:r>
+      <w:r>
+        <w:rPr>
+          <w:rFonts w:hint="eastAsia"/>
+        </w:rPr>
+        <w:t>{}</w:t>
+      </w:r>
+      <w:r>
+        <w:rPr>
+          <w:rFonts w:hint="eastAsia"/>
+        </w:rPr>
+        <w:t>和</w:t>
+      </w:r>
+      <w:r>
+        <w:t>键值对来定义对象，下面是一个</w:t>
+      </w:r>
+      <w:r>
+        <w:rPr>
+          <w:rFonts w:hint="eastAsia"/>
+        </w:rPr>
+        <w:t>使用</w:t>
+      </w:r>
+      <w:r>
+        <w:t>JSON</w:t>
+      </w:r>
+      <w:r>
+        <w:t>来表示用户对象的一个简单例子，</w:t>
+      </w:r>
+    </w:p>
+    <w:p>
+      <w:pPr>
+        <w:pStyle w:val="NoSpacing"/>
+        <w:rPr>
+          <w:rFonts w:asciiTheme="minorHAnsi" w:hAnsiTheme="minorHAnsi"/>
+          <w:i/>
+        </w:rPr>
+      </w:pPr>
+      <w:r>
+        <w:rPr>
+          <w:rFonts w:asciiTheme="minorHAnsi" w:hAnsiTheme="minorHAnsi"/>
+          <w:i/>
+        </w:rPr>
+        <w:t>{</w:t>
+      </w:r>
+    </w:p>
+    <w:p>
+      <w:pPr>
+        <w:pStyle w:val="NoSpacing"/>
+        <w:rPr>
+          <w:rFonts w:asciiTheme="minorHAnsi" w:hAnsiTheme="minorHAnsi"/>
+          <w:i/>
+        </w:rPr>
+      </w:pPr>
+      <w:r>
+        <w:rPr>
+          <w:rFonts w:asciiTheme="minorHAnsi" w:hAnsiTheme="minorHAnsi"/>
+          <w:i/>
+        </w:rPr>
+        <w:t xml:space="preserve">    </w:t>
+      </w:r>
+      <w:r>
+        <w:rPr>
+          <w:rFonts w:asciiTheme="minorHAnsi" w:hAnsiTheme="minorHAnsi"/>
+          <w:i/>
+        </w:rPr>
+        <w:t>“username”: “Jerry Gao”,</w:t>
+      </w:r>
+    </w:p>
+    <w:p>
+      <w:pPr>
+        <w:pStyle w:val="NoSpacing"/>
+        <w:rPr>
+          <w:rFonts w:asciiTheme="minorHAnsi" w:hAnsiTheme="minorHAnsi"/>
+          <w:i/>
+        </w:rPr>
+      </w:pPr>
+      <w:r>
+        <w:rPr>
+          <w:rFonts w:asciiTheme="minorHAnsi" w:hAnsiTheme="minorHAnsi"/>
+          <w:i/>
+        </w:rPr>
+        <w:t xml:space="preserve">    </w:t>
+      </w:r>
+      <w:r>
+        <w:rPr>
+          <w:rFonts w:asciiTheme="minorHAnsi" w:hAnsiTheme="minorHAnsi"/>
+          <w:i/>
+        </w:rPr>
+        <w:t>“password” : “12345”,</w:t>
+      </w:r>
+    </w:p>
+    <w:p>
+      <w:pPr>
+        <w:pStyle w:val="NoSpacing"/>
+        <w:rPr>
+          <w:rFonts w:asciiTheme="minorHAnsi" w:hAnsiTheme="minorHAnsi"/>
+          <w:i/>
+        </w:rPr>
+      </w:pPr>
+      <w:r>
+        <w:rPr>
+          <w:rFonts w:asciiTheme="minorHAnsi" w:hAnsiTheme="minorHAnsi"/>
+          <w:i/>
+        </w:rPr>
+        <w:t xml:space="preserve">    </w:t>
+      </w:r>
+      <w:r>
+        <w:rPr>
+          <w:rFonts w:asciiTheme="minorHAnsi" w:hAnsiTheme="minorHAnsi"/>
+          <w:i/>
+        </w:rPr>
+        <w:t>“mobile_phone”: “13312345678”</w:t>
+      </w:r>
+    </w:p>
+    <w:p>
+      <w:pPr>
+        <w:pStyle w:val="NoSpacing"/>
+        <w:rPr>
+          <w:rFonts w:asciiTheme="minorHAnsi" w:hAnsiTheme="minorHAnsi"/>
+          <w:i/>
+        </w:rPr>
+      </w:pPr>
+      <w:r>
+        <w:rPr>
+          <w:rFonts w:asciiTheme="minorHAnsi" w:hAnsiTheme="minorHAnsi"/>
+          <w:i/>
+        </w:rPr>
+        <w:t xml:space="preserve">    </w:t>
+      </w:r>
+      <w:r>
+        <w:rPr>
+          <w:rFonts w:asciiTheme="minorHAnsi" w:hAnsiTheme="minorHAnsi"/>
+          <w:i/>
+        </w:rPr>
+        <w:t>“roles”: [</w:t>
+      </w:r>
+    </w:p>
+    <w:p>
+      <w:pPr>
+        <w:pStyle w:val="NoSpacing"/>
+        <w:rPr>
+          <w:rFonts w:asciiTheme="minorHAnsi" w:hAnsiTheme="minorHAnsi"/>
+          <w:i/>
+        </w:rPr>
+      </w:pPr>
+      <w:r>
+        <w:rPr>
+          <w:rFonts w:asciiTheme="minorHAnsi" w:hAnsiTheme="minorHAnsi"/>
+          <w:i/>
+        </w:rPr>
+        <w:t xml:space="preserve">        </w:t>
+      </w:r>
+      <w:r>
+        <w:rPr>
+          <w:rFonts w:asciiTheme="minorHAnsi" w:hAnsiTheme="minorHAnsi"/>
+          <w:i/>
+        </w:rPr>
+        <w:t>{</w:t>
+      </w:r>
+    </w:p>
+    <w:p>
+      <w:pPr>
+        <w:pStyle w:val="NoSpacing"/>
+        <w:rPr>
+          <w:rFonts w:asciiTheme="minorHAnsi" w:hAnsiTheme="minorHAnsi"/>
+          <w:i/>
+        </w:rPr>
+      </w:pPr>
+      <w:r>
+        <w:rPr>
+          <w:rFonts w:asciiTheme="minorHAnsi" w:hAnsiTheme="minorHAnsi"/>
+          <w:i/>
+        </w:rPr>
+        <w:t xml:space="preserve">            </w:t>
+      </w:r>
+      <w:r>
+        <w:rPr>
+          <w:rFonts w:asciiTheme="minorHAnsi" w:hAnsiTheme="minorHAnsi"/>
+          <w:i/>
+        </w:rPr>
+        <w:t>“role_name”: “admin”</w:t>
+      </w:r>
+    </w:p>
+    <w:p>
+      <w:pPr>
+        <w:pStyle w:val="NoSpacing"/>
+        <w:rPr>
+          <w:rFonts w:asciiTheme="minorHAnsi" w:hAnsiTheme="minorHAnsi"/>
+          <w:i/>
+        </w:rPr>
+      </w:pPr>
+      <w:r>
+        <w:rPr>
+          <w:rFonts w:asciiTheme="minorHAnsi" w:hAnsiTheme="minorHAnsi"/>
+          <w:i/>
+        </w:rPr>
+        <w:t xml:space="preserve">        </w:t>
+      </w:r>
+      <w:r>
+        <w:rPr>
+          <w:rFonts w:asciiTheme="minorHAnsi" w:hAnsiTheme="minorHAnsi"/>
+          <w:i/>
+        </w:rPr>
+        <w:t>},</w:t>
+      </w:r>
+    </w:p>
+    <w:p>
+      <w:pPr>
+        <w:pStyle w:val="NoSpacing"/>
+        <w:rPr>
+          <w:rFonts w:asciiTheme="minorHAnsi" w:hAnsiTheme="minorHAnsi"/>
+          <w:i/>
+        </w:rPr>
+      </w:pPr>
+      <w:r>
+        <w:rPr>
+          <w:rFonts w:asciiTheme="minorHAnsi" w:hAnsiTheme="minorHAnsi"/>
+          <w:i/>
+        </w:rPr>
+        <w:t xml:space="preserve">        </w:t>
+      </w:r>
+      <w:r>
+        <w:rPr>
+          <w:rFonts w:asciiTheme="minorHAnsi" w:hAnsiTheme="minorHAnsi"/>
+          <w:i/>
+        </w:rPr>
+        <w:t>{</w:t>
+      </w:r>
+    </w:p>
+    <w:p>
+      <w:pPr>
+        <w:pStyle w:val="NoSpacing"/>
+        <w:rPr>
+          <w:rFonts w:asciiTheme="minorHAnsi" w:hAnsiTheme="minorHAnsi"/>
+          <w:i/>
+        </w:rPr>
+      </w:pPr>
+      <w:r>
+        <w:rPr>
+          <w:rFonts w:asciiTheme="minorHAnsi" w:hAnsiTheme="minorHAnsi"/>
+          <w:i/>
+        </w:rPr>
+        <w:t xml:space="preserve">            </w:t>
+      </w:r>
+      <w:r>
+        <w:rPr>
+          <w:rFonts w:asciiTheme="minorHAnsi" w:hAnsiTheme="minorHAnsi"/>
+          <w:i/>
+        </w:rPr>
+        <w:t>“role_name”: “cashier”</w:t>
+      </w:r>
+    </w:p>
+    <w:p>
+      <w:pPr>
+        <w:pStyle w:val="NoSpacing"/>
+        <w:rPr>
+          <w:rFonts w:asciiTheme="minorHAnsi" w:hAnsiTheme="minorHAnsi"/>
+          <w:i/>
+        </w:rPr>
+      </w:pPr>
+      <w:r>
+        <w:rPr>
+          <w:rFonts w:asciiTheme="minorHAnsi" w:hAnsiTheme="minorHAnsi"/>
+          <w:i/>
+        </w:rPr>
+        <w:t xml:space="preserve">        </w:t>
+      </w:r>
+      <w:r>
+        <w:rPr>
+          <w:rFonts w:asciiTheme="minorHAnsi" w:hAnsiTheme="minorHAnsi"/>
+          <w:i/>
+        </w:rPr>
+        <w:t>}</w:t>
+      </w:r>
+    </w:p>
+    <w:p>
+      <w:pPr>
+        <w:pStyle w:val="NoSpacing"/>
+        <w:rPr>
+          <w:rFonts w:asciiTheme="minorHAnsi" w:hAnsiTheme="minorHAnsi"/>
+          <w:i/>
+        </w:rPr>
+      </w:pPr>
+      <w:r>
+        <w:rPr>
+          <w:rFonts w:asciiTheme="minorHAnsi" w:hAnsiTheme="minorHAnsi"/>
+          <w:i/>
+        </w:rPr>
         <w:lastRenderedPageBreak/>
-        <w:t>项目</w:t>
-      </w:r>
-      <w:r>
-        <w:t>概述</w:t>
-      </w:r>
-      <w:bookmarkEnd w:id="11"/>
-      <w:bookmarkEnd w:id="12"/>
-    </w:p>
-    <w:p>
+        <w:t xml:space="preserve">    </w:t>
+      </w:r>
+      <w:r>
+        <w:rPr>
+          <w:rFonts w:asciiTheme="minorHAnsi" w:hAnsiTheme="minorHAnsi"/>
+          <w:i/>
+        </w:rPr>
+        <w:t>]</w:t>
+      </w:r>
+    </w:p>
+    <w:p>
+      <w:pPr>
+        <w:pStyle w:val="NoSpacing"/>
+        <w:rPr>
+          <w:rFonts w:asciiTheme="minorHAnsi" w:hAnsiTheme="minorHAnsi"/>
+          <w:i/>
+        </w:rPr>
+      </w:pPr>
+      <w:r>
+        <w:rPr>
+          <w:rFonts w:asciiTheme="minorHAnsi" w:hAnsiTheme="minorHAnsi"/>
+          <w:i/>
+        </w:rPr>
+        <w:t>}</w:t>
+      </w:r>
+    </w:p>
+    <w:p>
+      <w:pPr>
+        <w:pStyle w:val="Heading2"/>
+      </w:pPr>
+      <w:bookmarkStart w:id="16" w:name="_Toc407458594"/>
       <w:r>
         <w:rPr>
           <w:rFonts w:hint="eastAsia"/>
         </w:rPr>
-        <w:t>为餐厅设计的整套订餐系统，包括前端</w:t>
-      </w:r>
-      <w:r>
+        <w:t>安全性</w:t>
+      </w:r>
+      <w:bookmarkEnd w:id="16"/>
+    </w:p>
+    <w:p>
+      <w:pPr>
         <w:rPr>
           <w:rFonts w:hint="eastAsia"/>
         </w:rPr>
-        <w:t>App</w:t>
-      </w:r>
+      </w:pPr>
       <w:r>
         <w:rPr>
           <w:rFonts w:hint="eastAsia"/>
         </w:rPr>
-        <w:t>订餐客户端软件，</w:t>
+        <w:t>使用</w:t>
+      </w:r>
+      <w:r>
+        <w:t>HTTPS</w:t>
+      </w:r>
+      <w:r>
+        <w:t>加密通道以及</w:t>
+      </w:r>
+      <w:r>
+        <w:t>BASE64</w:t>
+      </w:r>
+      <w:r>
+        <w:t>加密算法对数据进行保护</w:t>
       </w:r>
       <w:r>
         <w:rPr>
           <w:rFonts w:hint="eastAsia"/>
         </w:rPr>
-        <w:t>Web</w:t>
-      </w:r>
-      <w:r>
-        <w:rPr>
-          <w:rFonts w:hint="eastAsia"/>
-        </w:rPr>
-        <w:t>端订餐软件，</w:t>
-      </w:r>
-      <w:r>
-        <w:rPr>
-          <w:rFonts w:hint="eastAsia"/>
-        </w:rPr>
-        <w:t>Web</w:t>
-      </w:r>
-      <w:r>
-        <w:rPr>
-          <w:rFonts w:hint="eastAsia"/>
-        </w:rPr>
-        <w:t>端后台管理软件。</w:t>
-      </w:r>
-    </w:p>
-    <w:p/>
-    <w:p>
-      <w:pPr>
-        <w:pStyle w:val="1"/>
+        <w:t>。</w:t>
+      </w:r>
+    </w:p>
+    <w:p>
+      <w:pPr>
+        <w:pStyle w:val="Heading1"/>
         <w:tabs>
           <w:tab w:val="num" w:pos="0"/>
         </w:tabs>
       </w:pPr>
-      <w:bookmarkStart w:id="13" w:name="_Toc405827633"/>
-      <w:bookmarkStart w:id="14" w:name="_Toc405836397"/>
-      <w:r>
-        <w:t>协议说明</w:t>
-      </w:r>
-      <w:bookmarkEnd w:id="13"/>
-      <w:bookmarkEnd w:id="14"/>
-    </w:p>
-    <w:p>
-      <w:r>
-        <w:rPr>
-          <w:rFonts w:hint="eastAsia"/>
-        </w:rPr>
-        <w:t>Web</w:t>
-      </w:r>
-      <w:r>
-        <w:t xml:space="preserve"> Service</w:t>
-      </w:r>
-      <w:r>
-        <w:rPr>
-          <w:rFonts w:hint="eastAsia"/>
-        </w:rPr>
-        <w:t>使用</w:t>
-      </w:r>
-      <w:r>
-        <w:t>REST</w:t>
-      </w:r>
-      <w:r>
-        <w:t>风格定义，接口</w:t>
-      </w:r>
-      <w:r>
-        <w:t>交互的数据格式为</w:t>
-      </w:r>
-      <w:r>
-        <w:t>JSON</w:t>
-      </w:r>
-      <w:r>
-        <w:t>格式。</w:t>
-      </w:r>
-    </w:p>
-    <w:p/>
-    <w:p>
-      <w:pPr>
-        <w:pStyle w:val="1"/>
+      <w:bookmarkStart w:id="17" w:name="_Toc405827636"/>
+      <w:bookmarkStart w:id="18" w:name="_Toc407458595"/>
+      <w:r>
+        <w:t>接口协议</w:t>
+      </w:r>
+      <w:bookmarkEnd w:id="17"/>
+      <w:bookmarkEnd w:id="18"/>
+    </w:p>
+    <w:p>
+      <w:pPr>
+        <w:pStyle w:val="Heading2"/>
         <w:tabs>
           <w:tab w:val="num" w:pos="0"/>
         </w:tabs>
       </w:pPr>
-      <w:bookmarkStart w:id="15" w:name="_Toc405827636"/>
-      <w:bookmarkStart w:id="16" w:name="_Toc405836398"/>
-      <w:r>
-        <w:t>接口协议</w:t>
-      </w:r>
-      <w:bookmarkEnd w:id="15"/>
-      <w:bookmarkEnd w:id="16"/>
-    </w:p>
-    <w:p>
-      <w:pPr>
-        <w:pStyle w:val="2"/>
-        <w:tabs>
-          <w:tab w:val="num" w:pos="0"/>
-        </w:tabs>
-      </w:pPr>
-      <w:bookmarkStart w:id="17" w:name="_Toc405836399"/>
-      <w:bookmarkStart w:id="18" w:name="_Toc405827637"/>
+      <w:bookmarkStart w:id="19" w:name="_Toc405827637"/>
+      <w:bookmarkStart w:id="20" w:name="_Toc407458596"/>
       <w:r>
         <w:t>获取</w:t>
       </w:r>
@@ -3368,7 +5097,7 @@
       <w:r>
         <w:t>信息</w:t>
       </w:r>
-      <w:bookmarkEnd w:id="17"/>
+      <w:bookmarkEnd w:id="20"/>
     </w:p>
     <w:p>
       <w:pPr>
@@ -3446,7 +5175,7 @@
           </w:tcPr>
           <w:p>
             <w:pPr>
-              <w:pStyle w:val="a3"/>
+              <w:pStyle w:val="NoSpacing"/>
             </w:pPr>
             <w:r>
               <w:t>名称</w:t>
@@ -3460,7 +5189,7 @@
           </w:tcPr>
           <w:p>
             <w:pPr>
-              <w:pStyle w:val="a3"/>
+              <w:pStyle w:val="NoSpacing"/>
             </w:pPr>
             <w:r>
               <w:t>参数类型</w:t>
@@ -3474,7 +5203,7 @@
           </w:tcPr>
           <w:p>
             <w:pPr>
-              <w:pStyle w:val="a3"/>
+              <w:pStyle w:val="NoSpacing"/>
             </w:pPr>
             <w:r>
               <w:t>说明</w:t>
@@ -3488,7 +5217,7 @@
           </w:tcPr>
           <w:p>
             <w:pPr>
-              <w:pStyle w:val="a3"/>
+              <w:pStyle w:val="NoSpacing"/>
             </w:pPr>
             <w:r>
               <w:t>备注</w:t>
@@ -3506,7 +5235,7 @@
           </w:tcPr>
           <w:p>
             <w:pPr>
-              <w:pStyle w:val="a3"/>
+              <w:pStyle w:val="NoSpacing"/>
             </w:pPr>
             <w:r>
               <w:t>cellphone</w:t>
@@ -3519,7 +5248,7 @@
           </w:tcPr>
           <w:p>
             <w:pPr>
-              <w:pStyle w:val="a3"/>
+              <w:pStyle w:val="NoSpacing"/>
             </w:pPr>
             <w:r>
               <w:t>String</w:t>
@@ -3532,7 +5261,7 @@
           </w:tcPr>
           <w:p>
             <w:pPr>
-              <w:pStyle w:val="a3"/>
+              <w:pStyle w:val="NoSpacing"/>
             </w:pPr>
             <w:r>
               <w:rPr>
@@ -3551,7 +5280,7 @@
           </w:tcPr>
           <w:p>
             <w:pPr>
-              <w:pStyle w:val="a3"/>
+              <w:pStyle w:val="NoSpacing"/>
             </w:pPr>
             <w:r>
               <w:t>例如：</w:t>
@@ -3610,7 +5339,7 @@
           </w:tcPr>
           <w:p>
             <w:pPr>
-              <w:pStyle w:val="a3"/>
+              <w:pStyle w:val="NoSpacing"/>
             </w:pPr>
             <w:r>
               <w:t>名称</w:t>
@@ -3624,7 +5353,7 @@
           </w:tcPr>
           <w:p>
             <w:pPr>
-              <w:pStyle w:val="a3"/>
+              <w:pStyle w:val="NoSpacing"/>
             </w:pPr>
             <w:r>
               <w:t>参数类型</w:t>
@@ -3638,7 +5367,7 @@
           </w:tcPr>
           <w:p>
             <w:pPr>
-              <w:pStyle w:val="a3"/>
+              <w:pStyle w:val="NoSpacing"/>
             </w:pPr>
             <w:r>
               <w:t>说明</w:t>
@@ -3652,7 +5381,7 @@
           </w:tcPr>
           <w:p>
             <w:pPr>
-              <w:pStyle w:val="a3"/>
+              <w:pStyle w:val="NoSpacing"/>
             </w:pPr>
             <w:r>
               <w:t>备注</w:t>
@@ -3670,7 +5399,7 @@
           </w:tcPr>
           <w:p>
             <w:pPr>
-              <w:pStyle w:val="a3"/>
+              <w:pStyle w:val="NoSpacing"/>
             </w:pPr>
             <w:r>
               <w:t>userId</w:t>
@@ -3683,7 +5412,7 @@
           </w:tcPr>
           <w:p>
             <w:pPr>
-              <w:pStyle w:val="a3"/>
+              <w:pStyle w:val="NoSpacing"/>
             </w:pPr>
             <w:r>
               <w:t>int</w:t>
@@ -3696,7 +5425,7 @@
           </w:tcPr>
           <w:p>
             <w:pPr>
-              <w:pStyle w:val="a3"/>
+              <w:pStyle w:val="NoSpacing"/>
             </w:pPr>
             <w:r>
               <w:rPr>
@@ -3715,7 +5444,7 @@
           </w:tcPr>
           <w:p>
             <w:pPr>
-              <w:pStyle w:val="a3"/>
+              <w:pStyle w:val="NoSpacing"/>
             </w:pPr>
             <w:r>
               <w:t>例如：</w:t>
@@ -3736,7 +5465,7 @@
           </w:tcPr>
           <w:p>
             <w:pPr>
-              <w:pStyle w:val="a3"/>
+              <w:pStyle w:val="NoSpacing"/>
             </w:pPr>
             <w:r>
               <w:t>userName</w:t>
@@ -3749,7 +5478,7 @@
           </w:tcPr>
           <w:p>
             <w:pPr>
-              <w:pStyle w:val="a3"/>
+              <w:pStyle w:val="NoSpacing"/>
             </w:pPr>
             <w:r>
               <w:t>String</w:t>
@@ -3762,7 +5491,7 @@
           </w:tcPr>
           <w:p>
             <w:pPr>
-              <w:pStyle w:val="a3"/>
+              <w:pStyle w:val="NoSpacing"/>
             </w:pPr>
             <w:r>
               <w:rPr>
@@ -3781,7 +5510,7 @@
           </w:tcPr>
           <w:p>
             <w:pPr>
-              <w:pStyle w:val="a3"/>
+              <w:pStyle w:val="NoSpacing"/>
             </w:pPr>
             <w:r>
               <w:t>例如：</w:t>
@@ -3805,7 +5534,7 @@
           </w:tcPr>
           <w:p>
             <w:pPr>
-              <w:pStyle w:val="a3"/>
+              <w:pStyle w:val="NoSpacing"/>
             </w:pPr>
             <w:r>
               <w:t>cellphone</w:t>
@@ -3818,7 +5547,7 @@
           </w:tcPr>
           <w:p>
             <w:pPr>
-              <w:pStyle w:val="a3"/>
+              <w:pStyle w:val="NoSpacing"/>
             </w:pPr>
             <w:r>
               <w:t>String</w:t>
@@ -3831,7 +5560,7 @@
           </w:tcPr>
           <w:p>
             <w:pPr>
-              <w:pStyle w:val="a3"/>
+              <w:pStyle w:val="NoSpacing"/>
             </w:pPr>
             <w:r>
               <w:t>该</w:t>
@@ -3859,7 +5588,7 @@
           </w:tcPr>
           <w:p>
             <w:pPr>
-              <w:pStyle w:val="a3"/>
+              <w:pStyle w:val="NoSpacing"/>
             </w:pPr>
             <w:r>
               <w:t>例如：</w:t>
@@ -3880,7 +5609,7 @@
           </w:tcPr>
           <w:p>
             <w:pPr>
-              <w:pStyle w:val="a3"/>
+              <w:pStyle w:val="NoSpacing"/>
             </w:pPr>
             <w:r>
               <w:t>levelName</w:t>
@@ -3893,7 +5622,7 @@
           </w:tcPr>
           <w:p>
             <w:pPr>
-              <w:pStyle w:val="a3"/>
+              <w:pStyle w:val="NoSpacing"/>
             </w:pPr>
             <w:r>
               <w:t>String</w:t>
@@ -3906,7 +5635,7 @@
           </w:tcPr>
           <w:p>
             <w:pPr>
-              <w:pStyle w:val="a3"/>
+              <w:pStyle w:val="NoSpacing"/>
             </w:pPr>
             <w:r>
               <w:rPr>
@@ -3925,7 +5654,7 @@
           </w:tcPr>
           <w:p>
             <w:pPr>
-              <w:pStyle w:val="a3"/>
+              <w:pStyle w:val="NoSpacing"/>
             </w:pPr>
             <w:r>
               <w:rPr>
@@ -3949,7 +5678,7 @@
           </w:tcPr>
           <w:p>
             <w:pPr>
-              <w:pStyle w:val="a3"/>
+              <w:pStyle w:val="NoSpacing"/>
             </w:pPr>
             <w:r>
               <w:rPr>
@@ -3968,7 +5697,7 @@
           </w:tcPr>
           <w:p>
             <w:pPr>
-              <w:pStyle w:val="a3"/>
+              <w:pStyle w:val="NoSpacing"/>
             </w:pPr>
             <w:r>
               <w:rPr>
@@ -3984,7 +5713,7 @@
           </w:tcPr>
           <w:p>
             <w:pPr>
-              <w:pStyle w:val="a3"/>
+              <w:pStyle w:val="NoSpacing"/>
             </w:pPr>
             <w:r>
               <w:rPr>
@@ -4003,7 +5732,7 @@
           </w:tcPr>
           <w:p>
             <w:pPr>
-              <w:pStyle w:val="a3"/>
+              <w:pStyle w:val="NoSpacing"/>
             </w:pPr>
             <w:r>
               <w:rPr>
@@ -4085,13 +5814,7 @@
       </w:tr>
     </w:tbl>
     <w:p/>
-    <w:p>
-      <w:pPr>
-        <w:rPr>
-          <w:rFonts w:hint="eastAsia"/>
-        </w:rPr>
-      </w:pPr>
-    </w:p>
+    <w:p/>
     <w:p>
       <w:r>
         <w:t>举例：</w:t>
@@ -4124,179 +5847,179 @@
     </w:p>
     <w:p>
       <w:r>
+        <w:t xml:space="preserve">        {</w:t>
+      </w:r>
+    </w:p>
+    <w:p>
+      <w:r>
+        <w:t xml:space="preserve">            "</w:t>
+      </w:r>
+      <w:r>
+        <w:t>userId</w:t>
+      </w:r>
+      <w:r>
+        <w:t>": 1,</w:t>
+      </w:r>
+    </w:p>
+    <w:p>
+      <w:r>
+        <w:rPr>
+          <w:rFonts w:hint="eastAsia"/>
+        </w:rPr>
+        <w:t xml:space="preserve">            "</w:t>
+      </w:r>
+      <w:r>
+        <w:t>userName</w:t>
+      </w:r>
+      <w:r>
+        <w:rPr>
+          <w:rFonts w:hint="eastAsia"/>
+        </w:rPr>
+        <w:t xml:space="preserve">": </w:t>
+      </w:r>
+      <w:r>
+        <w:rPr>
+          <w:rFonts w:hint="eastAsia"/>
+        </w:rPr>
+        <w:t>"</w:t>
+      </w:r>
+      <w:r>
+        <w:rPr>
+          <w:rFonts w:hint="eastAsia"/>
+        </w:rPr>
+        <w:t>张三</w:t>
+      </w:r>
+      <w:r>
+        <w:rPr>
+          <w:rFonts w:hint="eastAsia"/>
+        </w:rPr>
+        <w:t>"</w:t>
+      </w:r>
+      <w:r>
+        <w:rPr>
+          <w:rFonts w:hint="eastAsia"/>
+        </w:rPr>
+        <w:t>,</w:t>
+      </w:r>
+    </w:p>
+    <w:p>
+      <w:r>
         <w:lastRenderedPageBreak/>
-        <w:t xml:space="preserve">        {</w:t>
-      </w:r>
-    </w:p>
-    <w:p>
-      <w:r>
         <w:t xml:space="preserve">            "</w:t>
       </w:r>
       <w:r>
-        <w:t>userId</w:t>
-      </w:r>
-      <w:r>
-        <w:t>": 1,</w:t>
-      </w:r>
-    </w:p>
-    <w:p>
+        <w:t>cellphone</w:t>
+      </w:r>
+      <w:r>
+        <w:t xml:space="preserve">": </w:t>
+      </w:r>
+      <w:r>
+        <w:t>“</w:t>
+      </w:r>
+      <w:r>
+        <w:t>13988888888</w:t>
+      </w:r>
+      <w:r>
+        <w:t>”</w:t>
+      </w:r>
+      <w:r>
+        <w:t>,</w:t>
+      </w:r>
+      <w:r>
+        <w:t xml:space="preserve"> </w:t>
+      </w:r>
+    </w:p>
+    <w:p>
+      <w:pPr>
+        <w:ind w:left="376"/>
+      </w:pPr>
       <w:r>
         <w:rPr>
           <w:rFonts w:hint="eastAsia"/>
         </w:rPr>
-        <w:t xml:space="preserve">            "</w:t>
-      </w:r>
-      <w:r>
-        <w:t>userName</w:t>
+        <w:t xml:space="preserve">     </w:t>
+      </w:r>
+      <w:r>
+        <w:t xml:space="preserve"> "levelName": </w:t>
+      </w:r>
+      <w:r>
+        <w:t>“</w:t>
       </w:r>
       <w:r>
         <w:rPr>
           <w:rFonts w:hint="eastAsia"/>
         </w:rPr>
-        <w:t xml:space="preserve">": </w:t>
+        <w:t>金牌</w:t>
       </w:r>
       <w:r>
         <w:rPr>
           <w:rFonts w:hint="eastAsia"/>
         </w:rPr>
-        <w:t>"</w:t>
+        <w:t>会员</w:t>
+      </w:r>
+      <w:r>
+        <w:t>”</w:t>
       </w:r>
       <w:r>
         <w:rPr>
           <w:rFonts w:hint="eastAsia"/>
         </w:rPr>
-        <w:t>张三</w:t>
+        <w:t>,</w:t>
+      </w:r>
+    </w:p>
+    <w:p>
+      <w:pPr>
+        <w:ind w:left="390" w:firstLineChars="400" w:firstLine="960"/>
+      </w:pPr>
+      <w:r>
+        <w:t>"discount</w:t>
+      </w:r>
+      <w:r>
+        <w:t>：</w:t>
       </w:r>
       <w:r>
         <w:rPr>
           <w:rFonts w:hint="eastAsia"/>
         </w:rPr>
-        <w:t>"</w:t>
-      </w:r>
+        <w:t>9</w:t>
+      </w:r>
+    </w:p>
+    <w:p>
+      <w:r>
+        <w:t xml:space="preserve">        }</w:t>
+      </w:r>
+    </w:p>
+    <w:p>
+      <w:r>
+        <w:t>}</w:t>
+      </w:r>
+    </w:p>
+    <w:p/>
+    <w:p>
       <w:r>
         <w:rPr>
           <w:rFonts w:hint="eastAsia"/>
         </w:rPr>
-        <w:t>,</w:t>
-      </w:r>
-    </w:p>
-    <w:p>
-      <w:r>
-        <w:t xml:space="preserve">            "</w:t>
-      </w:r>
-      <w:r>
-        <w:t>cellphone</w:t>
-      </w:r>
-      <w:r>
-        <w:t xml:space="preserve">": </w:t>
-      </w:r>
-      <w:r>
-        <w:t>“</w:t>
-      </w:r>
-      <w:r>
-        <w:t>13988888888</w:t>
-      </w:r>
-      <w:r>
-        <w:t>”</w:t>
-      </w:r>
-      <w:r>
-        <w:t>,</w:t>
-      </w:r>
-      <w:r>
-        <w:t xml:space="preserve"> </w:t>
-      </w:r>
-    </w:p>
-    <w:p>
-      <w:pPr>
-        <w:ind w:left="376"/>
-      </w:pPr>
+        <w:t>测试</w:t>
+      </w:r>
+      <w:r>
+        <w:t>URL</w:t>
+      </w:r>
+      <w:r>
+        <w:t>：</w:t>
+      </w:r>
+      <w:r>
+        <w:t>http://localhost:8080/eorder-ws/rest/users/myuser/13912345673</w:t>
+      </w:r>
+    </w:p>
+    <w:p>
       <w:r>
         <w:rPr>
           <w:rFonts w:hint="eastAsia"/>
         </w:rPr>
-        <w:t xml:space="preserve">     </w:t>
-      </w:r>
-      <w:r>
-        <w:t xml:space="preserve"> "levelName": </w:t>
-      </w:r>
-      <w:r>
-        <w:t>“</w:t>
-      </w:r>
-      <w:r>
-        <w:rPr>
-          <w:rFonts w:hint="eastAsia"/>
-        </w:rPr>
-        <w:t>金牌</w:t>
-      </w:r>
-      <w:r>
-        <w:rPr>
-          <w:rFonts w:hint="eastAsia"/>
-        </w:rPr>
-        <w:t>会员</w:t>
-      </w:r>
-      <w:r>
-        <w:t>”</w:t>
-      </w:r>
-      <w:r>
-        <w:rPr>
-          <w:rFonts w:hint="eastAsia"/>
-        </w:rPr>
-        <w:t>,</w:t>
-      </w:r>
-    </w:p>
-    <w:p>
-      <w:pPr>
-        <w:ind w:left="390" w:firstLineChars="400" w:firstLine="960"/>
-      </w:pPr>
-      <w:r>
-        <w:t>"discount</w:t>
-      </w:r>
-      <w:r>
-        <w:t>：</w:t>
-      </w:r>
-      <w:r>
-        <w:rPr>
-          <w:rFonts w:hint="eastAsia"/>
-        </w:rPr>
-        <w:t>9</w:t>
-      </w:r>
-    </w:p>
-    <w:p>
-      <w:r>
-        <w:t xml:space="preserve">        }</w:t>
-      </w:r>
-    </w:p>
-    <w:p>
-      <w:r>
-        <w:t>}</w:t>
-      </w:r>
-    </w:p>
-    <w:p/>
-    <w:p>
-      <w:r>
-        <w:rPr>
-          <w:rFonts w:hint="eastAsia"/>
-        </w:rPr>
         <w:t>测试</w:t>
       </w:r>
       <w:r>
-        <w:t>URL</w:t>
-      </w:r>
-      <w:r>
-        <w:t>：</w:t>
-      </w:r>
-      <w:r>
-        <w:t>http://localhost:8080/eorder-ws/rest/users/myuser/13912345673</w:t>
-      </w:r>
-    </w:p>
-    <w:p>
-      <w:r>
-        <w:rPr>
-          <w:rFonts w:hint="eastAsia"/>
-        </w:rPr>
-        <w:t>测试</w:t>
-      </w:r>
-      <w:r>
         <w:t>结果：</w:t>
       </w:r>
     </w:p>
@@ -4304,7 +6027,6 @@
       <w:r>
         <w:rPr>
           <w:noProof/>
-          <w:lang w:bidi="ml-IN"/>
         </w:rPr>
         <w:drawing>
           <wp:inline distT="0" distB="0" distL="0" distR="0" wp14:anchorId="629BF77A" wp14:editId="4383E6B4">
@@ -4322,7 +6044,7 @@
                     <pic:cNvPicPr/>
                   </pic:nvPicPr>
                   <pic:blipFill>
-                    <a:blip r:embed="rId11"/>
+                    <a:blip r:embed="rId16"/>
                     <a:stretch>
                       <a:fillRect/>
                     </a:stretch>
@@ -4346,17 +6068,17 @@
     <w:p/>
     <w:p>
       <w:pPr>
-        <w:pStyle w:val="2"/>
+        <w:pStyle w:val="Heading2"/>
         <w:tabs>
           <w:tab w:val="num" w:pos="0"/>
         </w:tabs>
       </w:pPr>
-      <w:bookmarkStart w:id="19" w:name="_Toc405836400"/>
+      <w:bookmarkStart w:id="21" w:name="_Toc407458597"/>
       <w:r>
         <w:t>获取目前所有分类列表</w:t>
       </w:r>
-      <w:bookmarkEnd w:id="18"/>
       <w:bookmarkEnd w:id="19"/>
+      <w:bookmarkEnd w:id="21"/>
     </w:p>
     <w:p>
       <w:pPr>
@@ -4365,37 +6087,37 @@
         </w:rPr>
       </w:pPr>
       <w:r>
+        <w:t>URL</w:t>
+      </w:r>
+      <w:r>
+        <w:t>：</w:t>
+      </w:r>
+      <w:r>
+        <w:t>http://192.168.0.100:8080/eorder-ws/rest/categories</w:t>
+      </w:r>
+    </w:p>
+    <w:p>
+      <w:r>
+        <w:rPr>
+          <w:rFonts w:hint="eastAsia"/>
+        </w:rPr>
+        <w:t>方法</w:t>
+      </w:r>
+      <w:r>
+        <w:t>：</w:t>
+      </w:r>
+      <w:r>
+        <w:t>GET</w:t>
+      </w:r>
+    </w:p>
+    <w:p>
+      <w:r>
+        <w:t>输入：无</w:t>
+      </w:r>
+    </w:p>
+    <w:p>
+      <w:r>
         <w:lastRenderedPageBreak/>
-        <w:t>URL</w:t>
-      </w:r>
-      <w:r>
-        <w:t>：</w:t>
-      </w:r>
-      <w:r>
-        <w:t>http://192.168.0.100:8080/eorder-ws/rest/categories</w:t>
-      </w:r>
-    </w:p>
-    <w:p>
-      <w:r>
-        <w:rPr>
-          <w:rFonts w:hint="eastAsia"/>
-        </w:rPr>
-        <w:t>方法</w:t>
-      </w:r>
-      <w:r>
-        <w:t>：</w:t>
-      </w:r>
-      <w:r>
-        <w:t>GET</w:t>
-      </w:r>
-    </w:p>
-    <w:p>
-      <w:r>
-        <w:t>输入：无</w:t>
-      </w:r>
-    </w:p>
-    <w:p>
-      <w:r>
         <w:t>输出：分类列表，包含分类名，分类</w:t>
       </w:r>
       <w:r>
@@ -4433,7 +6155,7 @@
           </w:tcPr>
           <w:p>
             <w:pPr>
-              <w:pStyle w:val="a3"/>
+              <w:pStyle w:val="NoSpacing"/>
             </w:pPr>
             <w:r>
               <w:t>名称</w:t>
@@ -4447,7 +6169,7 @@
           </w:tcPr>
           <w:p>
             <w:pPr>
-              <w:pStyle w:val="a3"/>
+              <w:pStyle w:val="NoSpacing"/>
             </w:pPr>
             <w:r>
               <w:t>参数类型</w:t>
@@ -4461,7 +6183,7 @@
           </w:tcPr>
           <w:p>
             <w:pPr>
-              <w:pStyle w:val="a3"/>
+              <w:pStyle w:val="NoSpacing"/>
             </w:pPr>
             <w:r>
               <w:t>说明</w:t>
@@ -4475,7 +6197,7 @@
           </w:tcPr>
           <w:p>
             <w:pPr>
-              <w:pStyle w:val="a3"/>
+              <w:pStyle w:val="NoSpacing"/>
             </w:pPr>
             <w:r>
               <w:t>备注</w:t>
@@ -4493,7 +6215,7 @@
           </w:tcPr>
           <w:p>
             <w:pPr>
-              <w:pStyle w:val="a3"/>
+              <w:pStyle w:val="NoSpacing"/>
             </w:pPr>
             <w:r>
               <w:t>categoryId</w:t>
@@ -4506,7 +6228,7 @@
           </w:tcPr>
           <w:p>
             <w:pPr>
-              <w:pStyle w:val="a3"/>
+              <w:pStyle w:val="NoSpacing"/>
             </w:pPr>
             <w:r>
               <w:t>int</w:t>
@@ -4519,7 +6241,7 @@
           </w:tcPr>
           <w:p>
             <w:pPr>
-              <w:pStyle w:val="a3"/>
+              <w:pStyle w:val="NoSpacing"/>
             </w:pPr>
             <w:r>
               <w:rPr>
@@ -4538,7 +6260,7 @@
           </w:tcPr>
           <w:p>
             <w:pPr>
-              <w:pStyle w:val="a3"/>
+              <w:pStyle w:val="NoSpacing"/>
             </w:pPr>
             <w:r>
               <w:t>例如：</w:t>
@@ -4562,7 +6284,7 @@
           </w:tcPr>
           <w:p>
             <w:pPr>
-              <w:pStyle w:val="a3"/>
+              <w:pStyle w:val="NoSpacing"/>
             </w:pPr>
             <w:r>
               <w:t>categoryName</w:t>
@@ -4575,7 +6297,7 @@
           </w:tcPr>
           <w:p>
             <w:pPr>
-              <w:pStyle w:val="a3"/>
+              <w:pStyle w:val="NoSpacing"/>
             </w:pPr>
             <w:r>
               <w:t>String</w:t>
@@ -4588,7 +6310,7 @@
           </w:tcPr>
           <w:p>
             <w:pPr>
-              <w:pStyle w:val="a3"/>
+              <w:pStyle w:val="NoSpacing"/>
             </w:pPr>
             <w:r>
               <w:rPr>
@@ -4607,7 +6329,7 @@
           </w:tcPr>
           <w:p>
             <w:pPr>
-              <w:pStyle w:val="a3"/>
+              <w:pStyle w:val="NoSpacing"/>
             </w:pPr>
             <w:r>
               <w:t>例如：最新</w:t>
@@ -4625,7 +6347,7 @@
           </w:tcPr>
           <w:p>
             <w:pPr>
-              <w:pStyle w:val="a3"/>
+              <w:pStyle w:val="NoSpacing"/>
             </w:pPr>
             <w:r>
               <w:t>categoryPicture</w:t>
@@ -4638,7 +6360,7 @@
           </w:tcPr>
           <w:p>
             <w:pPr>
-              <w:pStyle w:val="a3"/>
+              <w:pStyle w:val="NoSpacing"/>
             </w:pPr>
             <w:r>
               <w:t>String</w:t>
@@ -4651,7 +6373,7 @@
           </w:tcPr>
           <w:p>
             <w:pPr>
-              <w:pStyle w:val="a3"/>
+              <w:pStyle w:val="NoSpacing"/>
             </w:pPr>
             <w:r>
               <w:t>该</w:t>
@@ -4679,7 +6401,7 @@
           </w:tcPr>
           <w:p>
             <w:pPr>
-              <w:pStyle w:val="a3"/>
+              <w:pStyle w:val="NoSpacing"/>
             </w:pPr>
             <w:r>
               <w:t>例如：</w:t>
@@ -4704,57 +6426,52 @@
       </w:r>
     </w:p>
     <w:p>
-      <w:pPr>
+      <w:r>
         <w:rPr>
           <w:rFonts w:hint="eastAsia"/>
         </w:rPr>
-      </w:pPr>
+        <w:t>数据</w:t>
+      </w:r>
+      <w:r>
+        <w:t>库中存放的是相对地址</w:t>
+      </w:r>
       <w:r>
         <w:rPr>
           <w:rFonts w:hint="eastAsia"/>
         </w:rPr>
-        <w:t>数据</w:t>
-      </w:r>
-      <w:r>
-        <w:t>库中存放的是相对地址</w:t>
+        <w:t>，例如</w:t>
+      </w:r>
+      <w:r>
+        <w:t>：</w:t>
+      </w:r>
+      <w:r>
+        <w:t>/01/0106.png</w:t>
+      </w:r>
+      <w:r>
+        <w:t>，如果要取图片，需要在</w:t>
       </w:r>
       <w:r>
         <w:rPr>
           <w:rFonts w:hint="eastAsia"/>
         </w:rPr>
-        <w:t>，例如</w:t>
-      </w:r>
-      <w:r>
+        <w:t>前面</w:t>
+      </w:r>
+      <w:r>
+        <w:t>添加域名和文件夹名称</w:t>
+      </w:r>
+      <w:r>
+        <w:rPr>
+          <w:rFonts w:hint="eastAsia"/>
+        </w:rPr>
         <w:t>：</w:t>
       </w:r>
       <w:r>
-        <w:t>/01/0106.png</w:t>
-      </w:r>
-      <w:r>
-        <w:t>，如果要取图片，需要在</w:t>
+        <w:t>http://192.168.0.100:8080/eorder-ws/images</w:t>
       </w:r>
       <w:r>
         <w:rPr>
           <w:rFonts w:hint="eastAsia"/>
         </w:rPr>
-        <w:t>前面</w:t>
-      </w:r>
-      <w:r>
-        <w:t>添加域名和文件夹名称</w:t>
-      </w:r>
-      <w:r>
-        <w:rPr>
-          <w:rFonts w:hint="eastAsia"/>
-        </w:rPr>
-        <w:t>：</w:t>
-      </w:r>
-      <w:r>
-        <w:t>http://192.168.0.100:8080/eorder-ws/images</w:t>
-      </w:r>
-      <w:r>
-        <w:rPr>
-          <w:rFonts w:hint="eastAsia"/>
-        </w:rPr>
         <w:t>，最后的</w:t>
       </w:r>
       <w:r>
@@ -4764,13 +6481,7 @@
         <w:t>http://192.168.0.100:8080/eorder-ws/images/01/0106.png</w:t>
       </w:r>
     </w:p>
-    <w:p>
-      <w:pPr>
-        <w:rPr>
-          <w:rFonts w:hint="eastAsia"/>
-        </w:rPr>
-      </w:pPr>
-    </w:p>
+    <w:p/>
     <w:p>
       <w:r>
         <w:t>举例：</w:t>
@@ -4885,90 +6596,90 @@
     </w:p>
     <w:p>
       <w:r>
+        <w:t xml:space="preserve">            "categoryId": 3,</w:t>
+      </w:r>
+    </w:p>
+    <w:p>
+      <w:r>
+        <w:rPr>
+          <w:rFonts w:hint="eastAsia"/>
+        </w:rPr>
+        <w:t xml:space="preserve">            "categoryName": "</w:t>
+      </w:r>
+      <w:r>
+        <w:rPr>
+          <w:rFonts w:hint="eastAsia"/>
+        </w:rPr>
+        <w:t>湘菜</w:t>
+      </w:r>
+      <w:r>
+        <w:rPr>
+          <w:rFonts w:hint="eastAsia"/>
+        </w:rPr>
+        <w:t>",</w:t>
+      </w:r>
+    </w:p>
+    <w:p>
+      <w:r>
+        <w:t xml:space="preserve">    </w:t>
+      </w:r>
+      <w:r>
+        <w:t xml:space="preserve">        "categoryPicture": null</w:t>
+      </w:r>
+    </w:p>
+    <w:p>
+      <w:r>
         <w:lastRenderedPageBreak/>
-        <w:t xml:space="preserve">            "categoryId": 3,</w:t>
-      </w:r>
-    </w:p>
-    <w:p>
+        <w:t xml:space="preserve">        }</w:t>
+      </w:r>
+    </w:p>
+    <w:p>
+      <w:r>
+        <w:t xml:space="preserve">    ]</w:t>
+      </w:r>
+    </w:p>
+    <w:p>
+      <w:r>
+        <w:t>}</w:t>
+      </w:r>
+    </w:p>
+    <w:p>
+      <w:r>
+        <w:t>说明：因为分类不会非常多，一次性下发所有分类</w:t>
+      </w:r>
       <w:r>
         <w:rPr>
           <w:rFonts w:hint="eastAsia"/>
         </w:rPr>
-        <w:t xml:space="preserve">            "categoryName": "</w:t>
-      </w:r>
+        <w:t>。</w:t>
+      </w:r>
+    </w:p>
+    <w:p/>
+    <w:p>
       <w:r>
         <w:rPr>
           <w:rFonts w:hint="eastAsia"/>
         </w:rPr>
-        <w:t>湘菜</w:t>
-      </w:r>
+        <w:t>测试</w:t>
+      </w:r>
+      <w:r>
+        <w:t>URL</w:t>
+      </w:r>
+      <w:r>
+        <w:t>：</w:t>
+      </w:r>
+      <w:r>
+        <w:t>http://localhost:8080/eorder-ws/rest/categories</w:t>
+      </w:r>
+    </w:p>
+    <w:p>
       <w:r>
         <w:rPr>
           <w:rFonts w:hint="eastAsia"/>
         </w:rPr>
-        <w:t>",</w:t>
-      </w:r>
-    </w:p>
-    <w:p>
-      <w:r>
-        <w:t xml:space="preserve">    </w:t>
-      </w:r>
-      <w:r>
-        <w:t xml:space="preserve">        "categoryPicture": null</w:t>
-      </w:r>
-    </w:p>
-    <w:p>
-      <w:r>
-        <w:t xml:space="preserve">        }</w:t>
-      </w:r>
-    </w:p>
-    <w:p>
-      <w:r>
-        <w:t xml:space="preserve">    ]</w:t>
-      </w:r>
-    </w:p>
-    <w:p>
-      <w:r>
-        <w:t>}</w:t>
-      </w:r>
-    </w:p>
-    <w:p>
-      <w:r>
-        <w:t>说明：因为分类不会非常多，一次性下发所有分类</w:t>
-      </w:r>
-      <w:r>
-        <w:rPr>
-          <w:rFonts w:hint="eastAsia"/>
-        </w:rPr>
-        <w:t>。</w:t>
-      </w:r>
-    </w:p>
-    <w:p/>
-    <w:p>
-      <w:r>
-        <w:rPr>
-          <w:rFonts w:hint="eastAsia"/>
-        </w:rPr>
         <w:t>测试</w:t>
       </w:r>
       <w:r>
-        <w:t>URL</w:t>
-      </w:r>
-      <w:r>
-        <w:t>：</w:t>
-      </w:r>
-      <w:r>
-        <w:t>http://localhost:8080/eorder-ws/rest/categories</w:t>
-      </w:r>
-    </w:p>
-    <w:p>
-      <w:r>
-        <w:rPr>
-          <w:rFonts w:hint="eastAsia"/>
-        </w:rPr>
-        <w:t>测试</w:t>
-      </w:r>
-      <w:r>
         <w:t>结果：</w:t>
       </w:r>
     </w:p>
@@ -4976,7 +6687,6 @@
       <w:r>
         <w:rPr>
           <w:noProof/>
-          <w:lang w:bidi="ml-IN"/>
         </w:rPr>
         <w:drawing>
           <wp:inline distT="0" distB="0" distL="0" distR="0" wp14:anchorId="73B870C5" wp14:editId="3E58B732">
@@ -4994,7 +6704,7 @@
                     <pic:cNvPicPr/>
                   </pic:nvPicPr>
                   <pic:blipFill>
-                    <a:blip r:embed="rId12"/>
+                    <a:blip r:embed="rId17"/>
                     <a:stretch>
                       <a:fillRect/>
                     </a:stretch>
@@ -5018,47 +6728,47 @@
     <w:p/>
     <w:p>
       <w:pPr>
-        <w:pStyle w:val="2"/>
+        <w:pStyle w:val="Heading2"/>
         <w:tabs>
           <w:tab w:val="num" w:pos="0"/>
         </w:tabs>
       </w:pPr>
-      <w:bookmarkStart w:id="20" w:name="_Toc405827638"/>
-      <w:bookmarkStart w:id="21" w:name="_Toc405836401"/>
+      <w:bookmarkStart w:id="22" w:name="_Toc405827638"/>
+      <w:bookmarkStart w:id="23" w:name="_Toc407458598"/>
+      <w:r>
+        <w:t>获取某一个分类下面所有菜品列表：</w:t>
+      </w:r>
+      <w:bookmarkEnd w:id="22"/>
+      <w:bookmarkEnd w:id="23"/>
+    </w:p>
+    <w:p>
+      <w:r>
+        <w:t>URL</w:t>
+      </w:r>
+      <w:r>
+        <w:t>：</w:t>
+      </w:r>
+      <w:r>
+        <w:t>http://localhost:8080/eorder-ws/rest/dishes/mydishes/6</w:t>
+      </w:r>
+    </w:p>
+    <w:p>
+      <w:r>
+        <w:rPr>
+          <w:rFonts w:hint="eastAsia"/>
+        </w:rPr>
+        <w:t>方法</w:t>
+      </w:r>
+      <w:r>
+        <w:t>：</w:t>
+      </w:r>
+      <w:r>
+        <w:t>GET</w:t>
+      </w:r>
+    </w:p>
+    <w:p>
       <w:r>
         <w:lastRenderedPageBreak/>
-        <w:t>获取某一个分类下面所有菜品列表：</w:t>
-      </w:r>
-      <w:bookmarkEnd w:id="20"/>
-      <w:bookmarkEnd w:id="21"/>
-    </w:p>
-    <w:p>
-      <w:r>
-        <w:t>URL</w:t>
-      </w:r>
-      <w:r>
-        <w:t>：</w:t>
-      </w:r>
-      <w:r>
-        <w:t>http://localhost:8080/eorder-ws/rest/dishes/mydishes/6</w:t>
-      </w:r>
-    </w:p>
-    <w:p>
-      <w:r>
-        <w:rPr>
-          <w:rFonts w:hint="eastAsia"/>
-        </w:rPr>
-        <w:t>方法</w:t>
-      </w:r>
-      <w:r>
-        <w:t>：</w:t>
-      </w:r>
-      <w:r>
-        <w:t>GET</w:t>
-      </w:r>
-    </w:p>
-    <w:p>
-      <w:r>
         <w:t>输入：分类</w:t>
       </w:r>
       <w:r>
@@ -6297,7 +8007,6 @@
       <w:r>
         <w:rPr>
           <w:noProof/>
-          <w:lang w:bidi="ml-IN"/>
         </w:rPr>
         <w:lastRenderedPageBreak/>
         <w:drawing>
@@ -6316,7 +8025,7 @@
                     <pic:cNvPicPr/>
                   </pic:nvPicPr>
                   <pic:blipFill>
-                    <a:blip r:embed="rId13"/>
+                    <a:blip r:embed="rId18"/>
                     <a:stretch>
                       <a:fillRect/>
                     </a:stretch>
@@ -6340,18 +8049,18 @@
     <w:p/>
     <w:p>
       <w:pPr>
-        <w:pStyle w:val="2"/>
+        <w:pStyle w:val="Heading2"/>
         <w:tabs>
           <w:tab w:val="num" w:pos="0"/>
         </w:tabs>
       </w:pPr>
-      <w:bookmarkStart w:id="22" w:name="_Toc405827639"/>
-      <w:bookmarkStart w:id="23" w:name="_Toc405836402"/>
+      <w:bookmarkStart w:id="24" w:name="_Toc405827639"/>
+      <w:bookmarkStart w:id="25" w:name="_Toc407458599"/>
       <w:r>
         <w:t>查询某个会员的历史订餐记录</w:t>
       </w:r>
-      <w:bookmarkEnd w:id="22"/>
-      <w:bookmarkEnd w:id="23"/>
+      <w:bookmarkEnd w:id="24"/>
+      <w:bookmarkEnd w:id="25"/>
     </w:p>
     <w:p>
       <w:r>
@@ -7527,7 +9236,6 @@
       <w:r>
         <w:rPr>
           <w:noProof/>
-          <w:lang w:bidi="ml-IN"/>
         </w:rPr>
         <w:lastRenderedPageBreak/>
         <w:drawing>
@@ -7546,7 +9254,7 @@
                     <pic:cNvPicPr/>
                   </pic:nvPicPr>
                   <pic:blipFill>
-                    <a:blip r:embed="rId14"/>
+                    <a:blip r:embed="rId19"/>
                     <a:stretch>
                       <a:fillRect/>
                     </a:stretch>
@@ -7574,18 +9282,18 @@
     </w:p>
     <w:p>
       <w:pPr>
-        <w:pStyle w:val="2"/>
+        <w:pStyle w:val="Heading2"/>
         <w:tabs>
           <w:tab w:val="num" w:pos="0"/>
         </w:tabs>
       </w:pPr>
-      <w:bookmarkStart w:id="24" w:name="_Toc405827640"/>
-      <w:bookmarkStart w:id="25" w:name="_Toc405836403"/>
+      <w:bookmarkStart w:id="26" w:name="_Toc405827640"/>
+      <w:bookmarkStart w:id="27" w:name="_Toc407458600"/>
       <w:r>
         <w:t>查询某个订单详情</w:t>
       </w:r>
-      <w:bookmarkEnd w:id="24"/>
-      <w:bookmarkEnd w:id="25"/>
+      <w:bookmarkEnd w:id="26"/>
+      <w:bookmarkEnd w:id="27"/>
     </w:p>
     <w:p>
       <w:pPr>
@@ -9028,7 +10736,6 @@
       <w:r>
         <w:rPr>
           <w:noProof/>
-          <w:lang w:bidi="ml-IN"/>
         </w:rPr>
         <w:lastRenderedPageBreak/>
         <w:drawing>
@@ -9047,7 +10754,7 @@
                     <pic:cNvPicPr/>
                   </pic:nvPicPr>
                   <pic:blipFill>
-                    <a:blip r:embed="rId15"/>
+                    <a:blip r:embed="rId20"/>
                     <a:stretch>
                       <a:fillRect/>
                     </a:stretch>
@@ -9071,18 +10778,18 @@
     <w:p/>
     <w:p>
       <w:pPr>
-        <w:pStyle w:val="2"/>
+        <w:pStyle w:val="Heading2"/>
         <w:tabs>
           <w:tab w:val="num" w:pos="0"/>
         </w:tabs>
       </w:pPr>
-      <w:bookmarkStart w:id="26" w:name="_Toc405827641"/>
-      <w:bookmarkStart w:id="27" w:name="_Toc405836404"/>
+      <w:bookmarkStart w:id="28" w:name="_Toc405827641"/>
+      <w:bookmarkStart w:id="29" w:name="_Toc407458601"/>
       <w:r>
         <w:t>提交订单</w:t>
       </w:r>
-      <w:bookmarkEnd w:id="26"/>
-      <w:bookmarkEnd w:id="27"/>
+      <w:bookmarkEnd w:id="28"/>
+      <w:bookmarkEnd w:id="29"/>
       <w:r>
         <w:t xml:space="preserve"> </w:t>
       </w:r>
@@ -9191,7 +10898,7 @@
           </w:tcPr>
           <w:p>
             <w:pPr>
-              <w:pStyle w:val="a3"/>
+              <w:pStyle w:val="NoSpacing"/>
             </w:pPr>
             <w:r>
               <w:t>名称</w:t>
@@ -9205,7 +10912,7 @@
           </w:tcPr>
           <w:p>
             <w:pPr>
-              <w:pStyle w:val="a3"/>
+              <w:pStyle w:val="NoSpacing"/>
             </w:pPr>
             <w:r>
               <w:t>参数类型</w:t>
@@ -9219,7 +10926,7 @@
           </w:tcPr>
           <w:p>
             <w:pPr>
-              <w:pStyle w:val="a3"/>
+              <w:pStyle w:val="NoSpacing"/>
             </w:pPr>
             <w:r>
               <w:t>说明</w:t>
@@ -9233,7 +10940,7 @@
           </w:tcPr>
           <w:p>
             <w:pPr>
-              <w:pStyle w:val="a3"/>
+              <w:pStyle w:val="NoSpacing"/>
             </w:pPr>
             <w:r>
               <w:t>备注</w:t>
@@ -9251,7 +10958,7 @@
           </w:tcPr>
           <w:p>
             <w:pPr>
-              <w:pStyle w:val="a3"/>
+              <w:pStyle w:val="NoSpacing"/>
             </w:pPr>
             <w:r>
               <w:t>cellphone</w:t>
@@ -9264,7 +10971,7 @@
           </w:tcPr>
           <w:p>
             <w:pPr>
-              <w:pStyle w:val="a3"/>
+              <w:pStyle w:val="NoSpacing"/>
             </w:pPr>
             <w:r>
               <w:t>String</w:t>
@@ -9277,7 +10984,7 @@
           </w:tcPr>
           <w:p>
             <w:pPr>
-              <w:pStyle w:val="a3"/>
+              <w:pStyle w:val="NoSpacing"/>
             </w:pPr>
             <w:r>
               <w:rPr>
@@ -9299,7 +11006,7 @@
           </w:tcPr>
           <w:p>
             <w:pPr>
-              <w:pStyle w:val="a3"/>
+              <w:pStyle w:val="NoSpacing"/>
             </w:pPr>
             <w:r>
               <w:t>例如：</w:t>
@@ -9326,7 +11033,7 @@
           </w:tcPr>
           <w:p>
             <w:pPr>
-              <w:pStyle w:val="a3"/>
+              <w:pStyle w:val="NoSpacing"/>
             </w:pPr>
             <w:r>
               <w:t>tableId</w:t>
@@ -9339,7 +11046,7 @@
           </w:tcPr>
           <w:p>
             <w:pPr>
-              <w:pStyle w:val="a3"/>
+              <w:pStyle w:val="NoSpacing"/>
             </w:pPr>
             <w:r>
               <w:t>Int</w:t>
@@ -9352,7 +11059,7 @@
           </w:tcPr>
           <w:p>
             <w:pPr>
-              <w:pStyle w:val="a3"/>
+              <w:pStyle w:val="NoSpacing"/>
             </w:pPr>
             <w:r>
               <w:rPr>
@@ -9368,7 +11075,7 @@
           </w:tcPr>
           <w:p>
             <w:pPr>
-              <w:pStyle w:val="a3"/>
+              <w:pStyle w:val="NoSpacing"/>
             </w:pPr>
             <w:r>
               <w:rPr>
@@ -9392,7 +11099,7 @@
           </w:tcPr>
           <w:p>
             <w:pPr>
-              <w:pStyle w:val="a3"/>
+              <w:pStyle w:val="NoSpacing"/>
             </w:pPr>
             <w:r>
               <w:t>servantId</w:t>
@@ -9405,7 +11112,7 @@
           </w:tcPr>
           <w:p>
             <w:pPr>
-              <w:pStyle w:val="a3"/>
+              <w:pStyle w:val="NoSpacing"/>
             </w:pPr>
             <w:r>
               <w:t>String</w:t>
@@ -9418,7 +11125,7 @@
           </w:tcPr>
           <w:p>
             <w:pPr>
-              <w:pStyle w:val="a3"/>
+              <w:pStyle w:val="NoSpacing"/>
             </w:pPr>
             <w:r>
               <w:rPr>
@@ -9434,7 +11141,7 @@
           </w:tcPr>
           <w:p>
             <w:pPr>
-              <w:pStyle w:val="a3"/>
+              <w:pStyle w:val="NoSpacing"/>
             </w:pPr>
             <w:r>
               <w:rPr>
@@ -9458,7 +11165,7 @@
           </w:tcPr>
           <w:p>
             <w:pPr>
-              <w:pStyle w:val="a3"/>
+              <w:pStyle w:val="NoSpacing"/>
             </w:pPr>
             <w:r>
               <w:rPr>
@@ -9474,7 +11181,7 @@
           </w:tcPr>
           <w:p>
             <w:pPr>
-              <w:pStyle w:val="a3"/>
+              <w:pStyle w:val="NoSpacing"/>
             </w:pPr>
             <w:r>
               <w:t>Float</w:t>
@@ -9487,7 +11194,7 @@
           </w:tcPr>
           <w:p>
             <w:pPr>
-              <w:pStyle w:val="a3"/>
+              <w:pStyle w:val="NoSpacing"/>
             </w:pPr>
             <w:r>
               <w:rPr>
@@ -9515,7 +11222,7 @@
           </w:tcPr>
           <w:p>
             <w:pPr>
-              <w:pStyle w:val="a3"/>
+              <w:pStyle w:val="NoSpacing"/>
             </w:pPr>
             <w:r>
               <w:t>例如：</w:t>
@@ -9542,7 +11249,7 @@
           </w:tcPr>
           <w:p>
             <w:pPr>
-              <w:pStyle w:val="a3"/>
+              <w:pStyle w:val="NoSpacing"/>
             </w:pPr>
             <w:r>
               <w:lastRenderedPageBreak/>
@@ -9562,7 +11269,7 @@
           </w:tcPr>
           <w:p>
             <w:pPr>
-              <w:pStyle w:val="a3"/>
+              <w:pStyle w:val="NoSpacing"/>
             </w:pPr>
             <w:r>
               <w:rPr>
@@ -9578,7 +11285,7 @@
           </w:tcPr>
           <w:p>
             <w:pPr>
-              <w:pStyle w:val="a3"/>
+              <w:pStyle w:val="NoSpacing"/>
             </w:pPr>
             <w:r>
               <w:rPr>
@@ -9600,7 +11307,7 @@
           </w:tcPr>
           <w:p>
             <w:pPr>
-              <w:pStyle w:val="a3"/>
+              <w:pStyle w:val="NoSpacing"/>
             </w:pPr>
             <w:r>
               <w:t>例如：</w:t>
@@ -10227,7 +11934,7 @@
     <w:sdtContent>
       <w:p>
         <w:pPr>
-          <w:pStyle w:val="a7"/>
+          <w:pStyle w:val="Footer"/>
         </w:pPr>
         <w:r>
           <w:fldChar w:fldCharType="begin"/>
@@ -10242,7 +11949,7 @@
           <w:rPr>
             <w:noProof/>
           </w:rPr>
-          <w:t>12</w:t>
+          <w:t>13</w:t>
         </w:r>
         <w:r>
           <w:rPr>
@@ -10265,7 +11972,7 @@
   </w:sdt>
   <w:p>
     <w:pPr>
-      <w:pStyle w:val="a7"/>
+      <w:pStyle w:val="Footer"/>
     </w:pPr>
   </w:p>
 </w:ftr>
@@ -10294,12 +12001,11 @@
 <w:hdr xmlns:wpc="http://schemas.microsoft.com/office/word/2010/wordprocessingCanvas" xmlns:mc="http://schemas.openxmlformats.org/markup-compatibility/2006" xmlns:o="urn:schemas-microsoft-com:office:office" xmlns:r="http://schemas.openxmlformats.org/officeDocument/2006/relationships" xmlns:m="http://schemas.openxmlformats.org/officeDocument/2006/math" xmlns:v="urn:schemas-microsoft-com:vml" xmlns:wp14="http://schemas.microsoft.com/office/word/2010/wordprocessingDrawing" xmlns:wp="http://schemas.openxmlformats.org/drawingml/2006/wordprocessingDrawing" xmlns:w10="urn:schemas-microsoft-com:office:word" xmlns:w="http://schemas.openxmlformats.org/wordprocessingml/2006/main" xmlns:w14="http://schemas.microsoft.com/office/word/2010/wordml" xmlns:w15="http://schemas.microsoft.com/office/word/2012/wordml" xmlns:wpg="http://schemas.microsoft.com/office/word/2010/wordprocessingGroup" xmlns:wpi="http://schemas.microsoft.com/office/word/2010/wordprocessingInk" xmlns:wne="http://schemas.microsoft.com/office/word/2006/wordml" xmlns:wps="http://schemas.microsoft.com/office/word/2010/wordprocessingShape" mc:Ignorable="w14 w15 wp14">
   <w:p>
     <w:pPr>
-      <w:pStyle w:val="a6"/>
+      <w:pStyle w:val="Header"/>
     </w:pPr>
     <w:r>
       <w:rPr>
         <w:noProof/>
-        <w:lang w:bidi="ml-IN"/>
       </w:rPr>
       <mc:AlternateContent>
         <mc:Choice Requires="wps">
@@ -10456,12 +12162,11 @@
     <w:r>
       <w:rPr>
         <w:noProof/>
-        <w:lang w:bidi="ml-IN"/>
       </w:rPr>
       <mc:AlternateContent>
         <mc:Choice Requires="wps">
           <w:drawing>
-            <wp:anchor distT="0" distB="0" distL="114300" distR="114300" simplePos="0" relativeHeight="251659264" behindDoc="0" locked="0" layoutInCell="0" allowOverlap="1">
+            <wp:anchor distT="0" distB="0" distL="114300" distR="114300" simplePos="0" relativeHeight="251656192" behindDoc="0" locked="0" layoutInCell="0" allowOverlap="1">
               <wp:simplePos x="0" y="0"/>
               <wp:positionH relativeFrom="page">
                 <wp:align>left</wp:align>
@@ -10522,7 +12227,7 @@
                               <w:noProof/>
                               <w:color w:val="FFFFFF" w:themeColor="background1"/>
                             </w:rPr>
-                            <w:t>12</w:t>
+                            <w:t>13</w:t>
                           </w:r>
                           <w:r>
                             <w:rPr>
@@ -10551,7 +12256,7 @@
         </mc:Choice>
         <mc:Fallback>
           <w:pict>
-            <v:shape id="Text Box 219" o:spid="_x0000_s1029" type="#_x0000_t202" style="position:absolute;left:0;text-align:left;margin-left:0;margin-top:0;width:1in;height:13.45pt;z-index:251659264;visibility:visible;mso-wrap-style:square;mso-width-percent:1000;mso-height-percent:0;mso-wrap-distance-left:9pt;mso-wrap-distance-top:0;mso-wrap-distance-right:9pt;mso-wrap-distance-bottom:0;mso-position-horizontal:left;mso-position-horizontal-relative:page;mso-position-vertical:center;mso-position-vertical-relative:top-margin-area;mso-width-percent:1000;mso-height-percent:0;mso-width-relative:left-margin-area;mso-height-relative:page;v-text-anchor:middle" o:gfxdata="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" o:allowincell="f" fillcolor="#a8d08d [1945]" stroked="f">
+            <v:shape id="Text Box 219" o:spid="_x0000_s1029" type="#_x0000_t202" style="position:absolute;left:0;text-align:left;margin-left:0;margin-top:0;width:1in;height:13.45pt;z-index:251656192;visibility:visible;mso-wrap-style:square;mso-width-percent:1000;mso-height-percent:0;mso-wrap-distance-left:9pt;mso-wrap-distance-top:0;mso-wrap-distance-right:9pt;mso-wrap-distance-bottom:0;mso-position-horizontal:left;mso-position-horizontal-relative:page;mso-position-vertical:center;mso-position-vertical-relative:top-margin-area;mso-width-percent:1000;mso-height-percent:0;mso-width-relative:left-margin-area;mso-height-relative:page;v-text-anchor:middle" o:gfxdata="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" o:allowincell="f" fillcolor="#a8d08d [1945]" stroked="f">
               <v:textbox style="mso-fit-shape-to-text:t" inset=",0,,0">
                 <w:txbxContent>
                   <w:p>
@@ -10574,7 +12279,7 @@
                         <w:noProof/>
                         <w:color w:val="FFFFFF" w:themeColor="background1"/>
                       </w:rPr>
-                      <w:t>12</w:t>
+                      <w:t>13</w:t>
                     </w:r>
                     <w:r>
                       <w:rPr>
@@ -12511,7 +14216,7 @@
     <w:lvl w:ilvl="0">
       <w:start w:val="1"/>
       <w:numFmt w:val="decimal"/>
-      <w:pStyle w:val="1"/>
+      <w:pStyle w:val="Heading1"/>
       <w:lvlText w:val="%1"/>
       <w:lvlJc w:val="left"/>
       <w:pPr>
@@ -12569,7 +14274,7 @@
     <w:lvl w:ilvl="1">
       <w:start w:val="1"/>
       <w:numFmt w:val="decimal"/>
-      <w:pStyle w:val="2"/>
+      <w:pStyle w:val="Heading2"/>
       <w:lvlText w:val="%1.%2"/>
       <w:lvlJc w:val="left"/>
       <w:pPr>
@@ -12684,7 +14389,7 @@
     <w:lvl w:ilvl="3">
       <w:start w:val="1"/>
       <w:numFmt w:val="decimal"/>
-      <w:pStyle w:val="4"/>
+      <w:pStyle w:val="Heading4"/>
       <w:lvlText w:val="%1.%2.%3.%4"/>
       <w:lvlJc w:val="left"/>
       <w:pPr>
@@ -12694,7 +14399,7 @@
     <w:lvl w:ilvl="4">
       <w:start w:val="1"/>
       <w:numFmt w:val="decimal"/>
-      <w:pStyle w:val="5"/>
+      <w:pStyle w:val="Heading5"/>
       <w:lvlText w:val="%1.%2.%3.%4.%5"/>
       <w:lvlJc w:val="left"/>
       <w:pPr>
@@ -12704,7 +14409,7 @@
     <w:lvl w:ilvl="5">
       <w:start w:val="1"/>
       <w:numFmt w:val="decimal"/>
-      <w:pStyle w:val="6"/>
+      <w:pStyle w:val="Heading6"/>
       <w:lvlText w:val="%1.%2.%3.%4.%5.%6"/>
       <w:lvlJc w:val="left"/>
       <w:pPr>
@@ -12714,7 +14419,7 @@
     <w:lvl w:ilvl="6">
       <w:start w:val="1"/>
       <w:numFmt w:val="decimal"/>
-      <w:pStyle w:val="7"/>
+      <w:pStyle w:val="Heading7"/>
       <w:lvlText w:val="%1.%2.%3.%4.%5.%6.%7"/>
       <w:lvlJc w:val="left"/>
       <w:pPr>
@@ -12724,7 +14429,7 @@
     <w:lvl w:ilvl="7">
       <w:start w:val="1"/>
       <w:numFmt w:val="decimal"/>
-      <w:pStyle w:val="8"/>
+      <w:pStyle w:val="Heading8"/>
       <w:lvlText w:val="%1.%2.%3.%4.%5.%6.%7.%8"/>
       <w:lvlJc w:val="left"/>
       <w:pPr>
@@ -12734,7 +14439,7 @@
     <w:lvl w:ilvl="8">
       <w:start w:val="1"/>
       <w:numFmt w:val="decimal"/>
-      <w:pStyle w:val="9"/>
+      <w:pStyle w:val="Heading9"/>
       <w:lvlText w:val="%1.%2.%3.%4.%5.%6.%7.%8.%9"/>
       <w:lvlJc w:val="left"/>
       <w:pPr>
@@ -13500,7 +15205,7 @@
     <w:lsdException w:name="List Table 6 Colorful Accent 6" w:uiPriority="51"/>
     <w:lsdException w:name="List Table 7 Colorful Accent 6" w:uiPriority="52"/>
   </w:latentStyles>
-  <w:style w:type="paragraph" w:default="1" w:styleId="a">
+  <w:style w:type="paragraph" w:default="1" w:styleId="Normal">
     <w:name w:val="Normal"/>
     <w:qFormat/>
     <w:rsid w:val="00D7223C"/>
@@ -13512,11 +15217,11 @@
       <w:szCs w:val="22"/>
     </w:rPr>
   </w:style>
-  <w:style w:type="paragraph" w:styleId="1">
+  <w:style w:type="paragraph" w:styleId="Heading1">
     <w:name w:val="heading 1"/>
-    <w:basedOn w:val="a"/>
-    <w:next w:val="a"/>
-    <w:link w:val="1Char"/>
+    <w:basedOn w:val="Normal"/>
+    <w:next w:val="Normal"/>
+    <w:link w:val="Heading1Char"/>
     <w:autoRedefine/>
     <w:uiPriority w:val="9"/>
     <w:qFormat/>
@@ -13544,11 +15249,11 @@
       </w14:scene3d>
     </w:rPr>
   </w:style>
-  <w:style w:type="paragraph" w:styleId="2">
+  <w:style w:type="paragraph" w:styleId="Heading2">
     <w:name w:val="heading 2"/>
-    <w:basedOn w:val="a"/>
-    <w:next w:val="a"/>
-    <w:link w:val="2Char"/>
+    <w:basedOn w:val="Normal"/>
+    <w:next w:val="Normal"/>
+    <w:link w:val="Heading2Char"/>
     <w:autoRedefine/>
     <w:uiPriority w:val="9"/>
     <w:unhideWhenUsed/>
@@ -13569,11 +15274,11 @@
       <w:sz w:val="28"/>
     </w:rPr>
   </w:style>
-  <w:style w:type="paragraph" w:styleId="3">
+  <w:style w:type="paragraph" w:styleId="Heading3">
     <w:name w:val="heading 3"/>
-    <w:basedOn w:val="a"/>
-    <w:next w:val="a"/>
-    <w:link w:val="3Char"/>
+    <w:basedOn w:val="Normal"/>
+    <w:next w:val="Normal"/>
+    <w:link w:val="Heading3Char"/>
     <w:autoRedefine/>
     <w:uiPriority w:val="9"/>
     <w:unhideWhenUsed/>
@@ -13588,11 +15293,11 @@
       <w:b/>
     </w:rPr>
   </w:style>
-  <w:style w:type="paragraph" w:styleId="4">
+  <w:style w:type="paragraph" w:styleId="Heading4">
     <w:name w:val="heading 4"/>
-    <w:basedOn w:val="a"/>
-    <w:next w:val="a"/>
-    <w:link w:val="4Char"/>
+    <w:basedOn w:val="Normal"/>
+    <w:next w:val="Normal"/>
+    <w:link w:val="Heading4Char"/>
     <w:uiPriority w:val="9"/>
     <w:semiHidden/>
     <w:unhideWhenUsed/>
@@ -13615,11 +15320,11 @@
       <w:color w:val="2E74B5" w:themeColor="accent1" w:themeShade="BF"/>
     </w:rPr>
   </w:style>
-  <w:style w:type="paragraph" w:styleId="5">
+  <w:style w:type="paragraph" w:styleId="Heading5">
     <w:name w:val="heading 5"/>
-    <w:basedOn w:val="a"/>
-    <w:next w:val="a"/>
-    <w:link w:val="5Char"/>
+    <w:basedOn w:val="Normal"/>
+    <w:next w:val="Normal"/>
+    <w:link w:val="Heading5Char"/>
     <w:uiPriority w:val="9"/>
     <w:semiHidden/>
     <w:unhideWhenUsed/>
@@ -13640,11 +15345,11 @@
       <w:color w:val="2E74B5" w:themeColor="accent1" w:themeShade="BF"/>
     </w:rPr>
   </w:style>
-  <w:style w:type="paragraph" w:styleId="6">
+  <w:style w:type="paragraph" w:styleId="Heading6">
     <w:name w:val="heading 6"/>
-    <w:basedOn w:val="a"/>
-    <w:next w:val="a"/>
-    <w:link w:val="6Char"/>
+    <w:basedOn w:val="Normal"/>
+    <w:next w:val="Normal"/>
+    <w:link w:val="Heading6Char"/>
     <w:uiPriority w:val="9"/>
     <w:semiHidden/>
     <w:unhideWhenUsed/>
@@ -13665,11 +15370,11 @@
       <w:color w:val="1F4D78" w:themeColor="accent1" w:themeShade="7F"/>
     </w:rPr>
   </w:style>
-  <w:style w:type="paragraph" w:styleId="7">
+  <w:style w:type="paragraph" w:styleId="Heading7">
     <w:name w:val="heading 7"/>
-    <w:basedOn w:val="a"/>
-    <w:next w:val="a"/>
-    <w:link w:val="7Char"/>
+    <w:basedOn w:val="Normal"/>
+    <w:next w:val="Normal"/>
+    <w:link w:val="Heading7Char"/>
     <w:uiPriority w:val="9"/>
     <w:semiHidden/>
     <w:unhideWhenUsed/>
@@ -13692,11 +15397,11 @@
       <w:color w:val="1F4D78" w:themeColor="accent1" w:themeShade="7F"/>
     </w:rPr>
   </w:style>
-  <w:style w:type="paragraph" w:styleId="8">
+  <w:style w:type="paragraph" w:styleId="Heading8">
     <w:name w:val="heading 8"/>
-    <w:basedOn w:val="a"/>
-    <w:next w:val="a"/>
-    <w:link w:val="8Char"/>
+    <w:basedOn w:val="Normal"/>
+    <w:next w:val="Normal"/>
+    <w:link w:val="Heading8Char"/>
     <w:uiPriority w:val="9"/>
     <w:semiHidden/>
     <w:unhideWhenUsed/>
@@ -13719,11 +15424,11 @@
       <w:szCs w:val="21"/>
     </w:rPr>
   </w:style>
-  <w:style w:type="paragraph" w:styleId="9">
+  <w:style w:type="paragraph" w:styleId="Heading9">
     <w:name w:val="heading 9"/>
-    <w:basedOn w:val="a"/>
-    <w:next w:val="a"/>
-    <w:link w:val="9Char"/>
+    <w:basedOn w:val="Normal"/>
+    <w:next w:val="Normal"/>
+    <w:link w:val="Heading9Char"/>
     <w:uiPriority w:val="9"/>
     <w:semiHidden/>
     <w:unhideWhenUsed/>
@@ -13748,13 +15453,13 @@
       <w:szCs w:val="21"/>
     </w:rPr>
   </w:style>
-  <w:style w:type="character" w:default="1" w:styleId="a0">
+  <w:style w:type="character" w:default="1" w:styleId="DefaultParagraphFont">
     <w:name w:val="Default Paragraph Font"/>
     <w:uiPriority w:val="1"/>
     <w:semiHidden/>
     <w:unhideWhenUsed/>
   </w:style>
-  <w:style w:type="table" w:default="1" w:styleId="a1">
+  <w:style w:type="table" w:default="1" w:styleId="TableNormal">
     <w:name w:val="Normal Table"/>
     <w:uiPriority w:val="99"/>
     <w:semiHidden/>
@@ -13769,15 +15474,15 @@
       </w:tblCellMar>
     </w:tblPr>
   </w:style>
-  <w:style w:type="numbering" w:default="1" w:styleId="a2">
+  <w:style w:type="numbering" w:default="1" w:styleId="NoList">
     <w:name w:val="No List"/>
     <w:uiPriority w:val="99"/>
     <w:semiHidden/>
     <w:unhideWhenUsed/>
   </w:style>
-  <w:style w:type="paragraph" w:styleId="a3">
+  <w:style w:type="paragraph" w:styleId="NoSpacing">
     <w:name w:val="No Spacing"/>
-    <w:link w:val="Char"/>
+    <w:link w:val="NoSpacingChar"/>
     <w:uiPriority w:val="1"/>
     <w:qFormat/>
     <w:rsid w:val="00721A92"/>
@@ -13785,23 +15490,22 @@
       <w:spacing w:after="0" w:line="240" w:lineRule="auto"/>
     </w:pPr>
   </w:style>
-  <w:style w:type="character" w:customStyle="1" w:styleId="Char">
-    <w:name w:val="无间隔 Char"/>
-    <w:basedOn w:val="a0"/>
-    <w:link w:val="a3"/>
+  <w:style w:type="character" w:customStyle="1" w:styleId="NoSpacingChar">
+    <w:name w:val="No Spacing Char"/>
+    <w:basedOn w:val="DefaultParagraphFont"/>
+    <w:link w:val="NoSpacing"/>
     <w:uiPriority w:val="1"/>
     <w:rsid w:val="00721A92"/>
   </w:style>
-  <w:style w:type="table" w:styleId="a4">
+  <w:style w:type="table" w:styleId="TableGrid">
     <w:name w:val="Table Grid"/>
-    <w:basedOn w:val="a1"/>
+    <w:basedOn w:val="TableNormal"/>
     <w:uiPriority w:val="39"/>
     <w:rsid w:val="00FA0A4F"/>
     <w:pPr>
       <w:spacing w:after="0" w:line="240" w:lineRule="auto"/>
     </w:pPr>
     <w:tblPr>
-      <w:tblInd w:w="0" w:type="dxa"/>
       <w:tblBorders>
         <w:top w:val="single" w:sz="4" w:space="0" w:color="auto"/>
         <w:left w:val="single" w:sz="4" w:space="0" w:color="auto"/>
@@ -13810,18 +15514,12 @@
         <w:insideH w:val="single" w:sz="4" w:space="0" w:color="auto"/>
         <w:insideV w:val="single" w:sz="4" w:space="0" w:color="auto"/>
       </w:tblBorders>
-      <w:tblCellMar>
-        <w:top w:w="0" w:type="dxa"/>
-        <w:left w:w="108" w:type="dxa"/>
-        <w:bottom w:w="0" w:type="dxa"/>
-        <w:right w:w="108" w:type="dxa"/>
-      </w:tblCellMar>
     </w:tblPr>
   </w:style>
-  <w:style w:type="character" w:customStyle="1" w:styleId="1Char">
-    <w:name w:val="标题 1 Char"/>
-    <w:basedOn w:val="a0"/>
-    <w:link w:val="1"/>
+  <w:style w:type="character" w:customStyle="1" w:styleId="Heading1Char">
+    <w:name w:val="Heading 1 Char"/>
+    <w:basedOn w:val="DefaultParagraphFont"/>
+    <w:link w:val="Heading1"/>
     <w:uiPriority w:val="9"/>
     <w:rsid w:val="00D7223C"/>
     <w:rPr>
@@ -13837,10 +15535,10 @@
       </w14:scene3d>
     </w:rPr>
   </w:style>
-  <w:style w:type="paragraph" w:styleId="a5">
+  <w:style w:type="paragraph" w:styleId="ListParagraph">
     <w:name w:val="List Paragraph"/>
-    <w:basedOn w:val="a"/>
-    <w:link w:val="Char0"/>
+    <w:basedOn w:val="Normal"/>
+    <w:link w:val="ListParagraphChar"/>
     <w:uiPriority w:val="34"/>
     <w:qFormat/>
     <w:rsid w:val="00FA0A4F"/>
@@ -13849,10 +15547,10 @@
       <w:contextualSpacing/>
     </w:pPr>
   </w:style>
-  <w:style w:type="paragraph" w:styleId="a6">
+  <w:style w:type="paragraph" w:styleId="Header">
     <w:name w:val="header"/>
-    <w:basedOn w:val="a"/>
-    <w:link w:val="Char1"/>
+    <w:basedOn w:val="Normal"/>
+    <w:link w:val="HeaderChar"/>
     <w:uiPriority w:val="99"/>
     <w:unhideWhenUsed/>
     <w:rsid w:val="00FA0A4F"/>
@@ -13864,17 +15562,17 @@
       <w:spacing w:after="0" w:line="240" w:lineRule="auto"/>
     </w:pPr>
   </w:style>
-  <w:style w:type="character" w:customStyle="1" w:styleId="Char1">
-    <w:name w:val="页眉 Char"/>
-    <w:basedOn w:val="a0"/>
-    <w:link w:val="a6"/>
+  <w:style w:type="character" w:customStyle="1" w:styleId="HeaderChar">
+    <w:name w:val="Header Char"/>
+    <w:basedOn w:val="DefaultParagraphFont"/>
+    <w:link w:val="Header"/>
     <w:uiPriority w:val="99"/>
     <w:rsid w:val="00FA0A4F"/>
   </w:style>
-  <w:style w:type="paragraph" w:styleId="a7">
+  <w:style w:type="paragraph" w:styleId="Footer">
     <w:name w:val="footer"/>
-    <w:basedOn w:val="a"/>
-    <w:link w:val="Char2"/>
+    <w:basedOn w:val="Normal"/>
+    <w:link w:val="FooterChar"/>
     <w:uiPriority w:val="99"/>
     <w:unhideWhenUsed/>
     <w:rsid w:val="00FA0A4F"/>
@@ -13886,17 +15584,17 @@
       <w:spacing w:after="0" w:line="240" w:lineRule="auto"/>
     </w:pPr>
   </w:style>
-  <w:style w:type="character" w:customStyle="1" w:styleId="Char2">
-    <w:name w:val="页脚 Char"/>
-    <w:basedOn w:val="a0"/>
-    <w:link w:val="a7"/>
+  <w:style w:type="character" w:customStyle="1" w:styleId="FooterChar">
+    <w:name w:val="Footer Char"/>
+    <w:basedOn w:val="DefaultParagraphFont"/>
+    <w:link w:val="Footer"/>
     <w:uiPriority w:val="99"/>
     <w:rsid w:val="00FA0A4F"/>
   </w:style>
-  <w:style w:type="paragraph" w:styleId="TOC">
+  <w:style w:type="paragraph" w:styleId="TOCHeading">
     <w:name w:val="TOC Heading"/>
-    <w:basedOn w:val="1"/>
-    <w:next w:val="a"/>
+    <w:basedOn w:val="Heading1"/>
+    <w:next w:val="Normal"/>
     <w:uiPriority w:val="39"/>
     <w:unhideWhenUsed/>
     <w:qFormat/>
@@ -13905,10 +15603,10 @@
       <w:outlineLvl w:val="9"/>
     </w:pPr>
   </w:style>
-  <w:style w:type="paragraph" w:styleId="20">
+  <w:style w:type="paragraph" w:styleId="TOC2">
     <w:name w:val="toc 2"/>
-    <w:basedOn w:val="a"/>
-    <w:next w:val="a"/>
+    <w:basedOn w:val="Normal"/>
+    <w:next w:val="Normal"/>
     <w:autoRedefine/>
     <w:uiPriority w:val="39"/>
     <w:unhideWhenUsed/>
@@ -13922,10 +15620,10 @@
       <w:lang w:eastAsia="en-US"/>
     </w:rPr>
   </w:style>
-  <w:style w:type="paragraph" w:styleId="10">
+  <w:style w:type="paragraph" w:styleId="TOC1">
     <w:name w:val="toc 1"/>
-    <w:basedOn w:val="a"/>
-    <w:next w:val="a"/>
+    <w:basedOn w:val="Normal"/>
+    <w:next w:val="Normal"/>
     <w:autoRedefine/>
     <w:uiPriority w:val="39"/>
     <w:unhideWhenUsed/>
@@ -13938,10 +15636,10 @@
       <w:lang w:eastAsia="en-US"/>
     </w:rPr>
   </w:style>
-  <w:style w:type="paragraph" w:styleId="30">
+  <w:style w:type="paragraph" w:styleId="TOC3">
     <w:name w:val="toc 3"/>
-    <w:basedOn w:val="a"/>
-    <w:next w:val="a"/>
+    <w:basedOn w:val="Normal"/>
+    <w:next w:val="Normal"/>
     <w:autoRedefine/>
     <w:uiPriority w:val="39"/>
     <w:unhideWhenUsed/>
@@ -13955,9 +15653,9 @@
       <w:lang w:eastAsia="en-US"/>
     </w:rPr>
   </w:style>
-  <w:style w:type="character" w:styleId="a8">
+  <w:style w:type="character" w:styleId="Hyperlink">
     <w:name w:val="Hyperlink"/>
-    <w:basedOn w:val="a0"/>
+    <w:basedOn w:val="DefaultParagraphFont"/>
     <w:uiPriority w:val="99"/>
     <w:unhideWhenUsed/>
     <w:rsid w:val="00D838F2"/>
@@ -13966,10 +15664,10 @@
       <w:u w:val="single"/>
     </w:rPr>
   </w:style>
-  <w:style w:type="character" w:customStyle="1" w:styleId="2Char">
-    <w:name w:val="标题 2 Char"/>
-    <w:basedOn w:val="a0"/>
-    <w:link w:val="2"/>
+  <w:style w:type="character" w:customStyle="1" w:styleId="Heading2Char">
+    <w:name w:val="Heading 2 Char"/>
+    <w:basedOn w:val="DefaultParagraphFont"/>
+    <w:link w:val="Heading2"/>
     <w:uiPriority w:val="9"/>
     <w:rsid w:val="00D7223C"/>
     <w:rPr>
@@ -13978,17 +15676,17 @@
       <w:szCs w:val="22"/>
     </w:rPr>
   </w:style>
-  <w:style w:type="character" w:customStyle="1" w:styleId="Char0">
-    <w:name w:val="列出段落 Char"/>
-    <w:basedOn w:val="a0"/>
-    <w:link w:val="a5"/>
+  <w:style w:type="character" w:customStyle="1" w:styleId="ListParagraphChar">
+    <w:name w:val="List Paragraph Char"/>
+    <w:basedOn w:val="DefaultParagraphFont"/>
+    <w:link w:val="ListParagraph"/>
     <w:uiPriority w:val="34"/>
     <w:rsid w:val="00E327D4"/>
   </w:style>
-  <w:style w:type="character" w:customStyle="1" w:styleId="3Char">
-    <w:name w:val="标题 3 Char"/>
-    <w:basedOn w:val="a0"/>
-    <w:link w:val="3"/>
+  <w:style w:type="character" w:customStyle="1" w:styleId="Heading3Char">
+    <w:name w:val="Heading 3 Char"/>
+    <w:basedOn w:val="DefaultParagraphFont"/>
+    <w:link w:val="Heading3"/>
     <w:uiPriority w:val="9"/>
     <w:rsid w:val="00F8737E"/>
     <w:rPr>
@@ -13996,10 +15694,10 @@
       <w:b/>
     </w:rPr>
   </w:style>
-  <w:style w:type="character" w:customStyle="1" w:styleId="4Char">
-    <w:name w:val="标题 4 Char"/>
-    <w:basedOn w:val="a0"/>
-    <w:link w:val="4"/>
+  <w:style w:type="character" w:customStyle="1" w:styleId="Heading4Char">
+    <w:name w:val="Heading 4 Char"/>
+    <w:basedOn w:val="DefaultParagraphFont"/>
+    <w:link w:val="Heading4"/>
     <w:uiPriority w:val="9"/>
     <w:semiHidden/>
     <w:rsid w:val="007104C2"/>
@@ -14010,10 +15708,10 @@
       <w:color w:val="2E74B5" w:themeColor="accent1" w:themeShade="BF"/>
     </w:rPr>
   </w:style>
-  <w:style w:type="paragraph" w:styleId="a9">
+  <w:style w:type="paragraph" w:styleId="FootnoteText">
     <w:name w:val="footnote text"/>
-    <w:basedOn w:val="a"/>
-    <w:link w:val="Char3"/>
+    <w:basedOn w:val="Normal"/>
+    <w:link w:val="FootnoteTextChar"/>
     <w:uiPriority w:val="99"/>
     <w:semiHidden/>
     <w:unhideWhenUsed/>
@@ -14026,10 +15724,10 @@
       <w:szCs w:val="20"/>
     </w:rPr>
   </w:style>
-  <w:style w:type="character" w:customStyle="1" w:styleId="Char3">
-    <w:name w:val="脚注文本 Char"/>
-    <w:basedOn w:val="a0"/>
-    <w:link w:val="a9"/>
+  <w:style w:type="character" w:customStyle="1" w:styleId="FootnoteTextChar">
+    <w:name w:val="Footnote Text Char"/>
+    <w:basedOn w:val="DefaultParagraphFont"/>
+    <w:link w:val="FootnoteText"/>
     <w:uiPriority w:val="99"/>
     <w:semiHidden/>
     <w:rsid w:val="00754907"/>
@@ -14038,9 +15736,9 @@
       <w:szCs w:val="20"/>
     </w:rPr>
   </w:style>
-  <w:style w:type="character" w:styleId="aa">
+  <w:style w:type="character" w:styleId="FootnoteReference">
     <w:name w:val="footnote reference"/>
-    <w:basedOn w:val="a0"/>
+    <w:basedOn w:val="DefaultParagraphFont"/>
     <w:uiPriority w:val="99"/>
     <w:semiHidden/>
     <w:unhideWhenUsed/>
@@ -14049,10 +15747,10 @@
       <w:vertAlign w:val="superscript"/>
     </w:rPr>
   </w:style>
-  <w:style w:type="character" w:customStyle="1" w:styleId="5Char">
-    <w:name w:val="标题 5 Char"/>
-    <w:basedOn w:val="a0"/>
-    <w:link w:val="5"/>
+  <w:style w:type="character" w:customStyle="1" w:styleId="Heading5Char">
+    <w:name w:val="Heading 5 Char"/>
+    <w:basedOn w:val="DefaultParagraphFont"/>
+    <w:link w:val="Heading5"/>
     <w:uiPriority w:val="9"/>
     <w:semiHidden/>
     <w:rsid w:val="003840EB"/>
@@ -14061,10 +15759,10 @@
       <w:color w:val="2E74B5" w:themeColor="accent1" w:themeShade="BF"/>
     </w:rPr>
   </w:style>
-  <w:style w:type="character" w:customStyle="1" w:styleId="6Char">
-    <w:name w:val="标题 6 Char"/>
-    <w:basedOn w:val="a0"/>
-    <w:link w:val="6"/>
+  <w:style w:type="character" w:customStyle="1" w:styleId="Heading6Char">
+    <w:name w:val="Heading 6 Char"/>
+    <w:basedOn w:val="DefaultParagraphFont"/>
+    <w:link w:val="Heading6"/>
     <w:uiPriority w:val="9"/>
     <w:semiHidden/>
     <w:rsid w:val="003840EB"/>
@@ -14073,10 +15771,10 @@
       <w:color w:val="1F4D78" w:themeColor="accent1" w:themeShade="7F"/>
     </w:rPr>
   </w:style>
-  <w:style w:type="character" w:customStyle="1" w:styleId="7Char">
-    <w:name w:val="标题 7 Char"/>
-    <w:basedOn w:val="a0"/>
-    <w:link w:val="7"/>
+  <w:style w:type="character" w:customStyle="1" w:styleId="Heading7Char">
+    <w:name w:val="Heading 7 Char"/>
+    <w:basedOn w:val="DefaultParagraphFont"/>
+    <w:link w:val="Heading7"/>
     <w:uiPriority w:val="9"/>
     <w:semiHidden/>
     <w:rsid w:val="003840EB"/>
@@ -14087,10 +15785,10 @@
       <w:color w:val="1F4D78" w:themeColor="accent1" w:themeShade="7F"/>
     </w:rPr>
   </w:style>
-  <w:style w:type="character" w:customStyle="1" w:styleId="8Char">
-    <w:name w:val="标题 8 Char"/>
-    <w:basedOn w:val="a0"/>
-    <w:link w:val="8"/>
+  <w:style w:type="character" w:customStyle="1" w:styleId="Heading8Char">
+    <w:name w:val="Heading 8 Char"/>
+    <w:basedOn w:val="DefaultParagraphFont"/>
+    <w:link w:val="Heading8"/>
     <w:uiPriority w:val="9"/>
     <w:semiHidden/>
     <w:rsid w:val="003840EB"/>
@@ -14101,10 +15799,10 @@
       <w:szCs w:val="21"/>
     </w:rPr>
   </w:style>
-  <w:style w:type="character" w:customStyle="1" w:styleId="9Char">
-    <w:name w:val="标题 9 Char"/>
-    <w:basedOn w:val="a0"/>
-    <w:link w:val="9"/>
+  <w:style w:type="character" w:customStyle="1" w:styleId="Heading9Char">
+    <w:name w:val="Heading 9 Char"/>
+    <w:basedOn w:val="DefaultParagraphFont"/>
+    <w:link w:val="Heading9"/>
     <w:uiPriority w:val="9"/>
     <w:semiHidden/>
     <w:rsid w:val="003840EB"/>
@@ -14117,11 +15815,11 @@
       <w:szCs w:val="21"/>
     </w:rPr>
   </w:style>
-  <w:style w:type="paragraph" w:styleId="ab">
+  <w:style w:type="paragraph" w:styleId="Title">
     <w:name w:val="Title"/>
-    <w:basedOn w:val="TOC"/>
-    <w:next w:val="a"/>
-    <w:link w:val="Char4"/>
+    <w:basedOn w:val="TOCHeading"/>
+    <w:next w:val="Normal"/>
+    <w:link w:val="TitleChar"/>
     <w:autoRedefine/>
     <w:uiPriority w:val="10"/>
     <w:qFormat/>
@@ -14137,10 +15835,10 @@
       <w:szCs w:val="48"/>
     </w:rPr>
   </w:style>
-  <w:style w:type="character" w:customStyle="1" w:styleId="Char4">
-    <w:name w:val="标题 Char"/>
-    <w:basedOn w:val="a0"/>
-    <w:link w:val="ab"/>
+  <w:style w:type="character" w:customStyle="1" w:styleId="TitleChar">
+    <w:name w:val="Title Char"/>
+    <w:basedOn w:val="DefaultParagraphFont"/>
+    <w:link w:val="Title"/>
     <w:uiPriority w:val="10"/>
     <w:rsid w:val="000954FA"/>
     <w:rPr>
@@ -14156,7 +15854,7 @@
       </w14:scene3d>
     </w:rPr>
   </w:style>
-  <w:style w:type="paragraph" w:customStyle="1" w:styleId="11">
+  <w:style w:type="paragraph" w:customStyle="1" w:styleId="1">
     <w:name w:val="无间隔1"/>
     <w:rsid w:val="00D7223C"/>
     <w:pPr>
@@ -14170,7 +15868,7 @@
   </w:style>
   <w:style w:type="table" w:customStyle="1" w:styleId="TableContent1">
     <w:name w:val="TableContent1"/>
-    <w:basedOn w:val="a1"/>
+    <w:basedOn w:val="TableNormal"/>
     <w:uiPriority w:val="99"/>
     <w:rsid w:val="00D7223C"/>
     <w:pPr>
@@ -14186,19 +15884,13 @@
         <w:insideH w:val="single" w:sz="8" w:space="0" w:color="auto"/>
         <w:insideV w:val="single" w:sz="8" w:space="0" w:color="auto"/>
       </w:tblBorders>
-      <w:tblCellMar>
-        <w:top w:w="0" w:type="dxa"/>
-        <w:left w:w="108" w:type="dxa"/>
-        <w:bottom w:w="0" w:type="dxa"/>
-        <w:right w:w="108" w:type="dxa"/>
-      </w:tblCellMar>
     </w:tblPr>
   </w:style>
-  <w:style w:type="paragraph" w:styleId="ac">
+  <w:style w:type="paragraph" w:styleId="Subtitle">
     <w:name w:val="Subtitle"/>
-    <w:basedOn w:val="a"/>
-    <w:next w:val="a"/>
-    <w:link w:val="Char5"/>
+    <w:basedOn w:val="Normal"/>
+    <w:next w:val="Normal"/>
+    <w:link w:val="SubtitleChar"/>
     <w:uiPriority w:val="11"/>
     <w:qFormat/>
     <w:rsid w:val="00D7223C"/>
@@ -14215,10 +15907,10 @@
       <w:sz w:val="22"/>
     </w:rPr>
   </w:style>
-  <w:style w:type="character" w:customStyle="1" w:styleId="Char5">
-    <w:name w:val="副标题 Char"/>
-    <w:basedOn w:val="a0"/>
-    <w:link w:val="ac"/>
+  <w:style w:type="character" w:customStyle="1" w:styleId="SubtitleChar">
+    <w:name w:val="Subtitle Char"/>
+    <w:basedOn w:val="DefaultParagraphFont"/>
+    <w:link w:val="Subtitle"/>
     <w:uiPriority w:val="11"/>
     <w:rsid w:val="00D7223C"/>
     <w:rPr>
@@ -14229,10 +15921,10 @@
       <w:szCs w:val="22"/>
     </w:rPr>
   </w:style>
-  <w:style w:type="paragraph" w:styleId="ad">
+  <w:style w:type="paragraph" w:styleId="BalloonText">
     <w:name w:val="Balloon Text"/>
-    <w:basedOn w:val="a"/>
-    <w:link w:val="Char6"/>
+    <w:basedOn w:val="Normal"/>
+    <w:link w:val="BalloonTextChar"/>
     <w:uiPriority w:val="99"/>
     <w:semiHidden/>
     <w:unhideWhenUsed/>
@@ -14245,10 +15937,10 @@
       <w:szCs w:val="18"/>
     </w:rPr>
   </w:style>
-  <w:style w:type="character" w:customStyle="1" w:styleId="Char6">
-    <w:name w:val="批注框文本 Char"/>
-    <w:basedOn w:val="a0"/>
-    <w:link w:val="ad"/>
+  <w:style w:type="character" w:customStyle="1" w:styleId="BalloonTextChar">
+    <w:name w:val="Balloon Text Char"/>
+    <w:basedOn w:val="DefaultParagraphFont"/>
+    <w:link w:val="BalloonText"/>
     <w:uiPriority w:val="99"/>
     <w:semiHidden/>
     <w:rsid w:val="00A315F9"/>
@@ -14545,7 +16237,7 @@
 </file>
 
 <file path=customXml/itemProps2.xml><?xml version="1.0" encoding="utf-8"?>
-<ds:datastoreItem xmlns:ds="http://schemas.openxmlformats.org/officeDocument/2006/customXml" ds:itemID="{E839CA33-FCC4-4D03-9DF4-0C35ABC336EE}">
+<ds:datastoreItem xmlns:ds="http://schemas.openxmlformats.org/officeDocument/2006/customXml" ds:itemID="{CA935C40-6A38-43DC-A05E-9CAB56F2D5A9}">
   <ds:schemaRefs>
     <ds:schemaRef ds:uri="http://schemas.openxmlformats.org/officeDocument/2006/bibliography"/>
   </ds:schemaRefs>

--- a/01_doc/tech_design/餐厅订餐系统_网络协议设计文档.docx
+++ b/01_doc/tech_design/餐厅订餐系统_网络协议设计文档.docx
@@ -298,7 +298,7 @@
                               <w:rPr>
                                 <w:noProof/>
                               </w:rPr>
-                              <w:t>2014-12-27</w:t>
+                              <w:t>2014-12-31</w:t>
                             </w:r>
                             <w:r>
                               <w:fldChar w:fldCharType="end"/>
@@ -425,7 +425,7 @@
                         <w:rPr>
                           <w:noProof/>
                         </w:rPr>
-                        <w:t>2014-12-27</w:t>
+                        <w:t>2014-12-31</w:t>
                       </w:r>
                       <w:r>
                         <w:fldChar w:fldCharType="end"/>
@@ -1421,9 +1421,6 @@
           <w:p>
             <w:pPr>
               <w:pStyle w:val="NoSpacing"/>
-              <w:rPr>
-                <w:rFonts w:hint="eastAsia"/>
-              </w:rPr>
             </w:pPr>
           </w:p>
         </w:tc>
@@ -1447,9 +1444,6 @@
           <w:p>
             <w:pPr>
               <w:pStyle w:val="NoSpacing"/>
-              <w:rPr>
-                <w:rFonts w:hint="eastAsia"/>
-              </w:rPr>
             </w:pPr>
             <w:r>
               <w:t>LUO ZHI</w:t>
@@ -1473,9 +1467,6 @@
           <w:p>
             <w:pPr>
               <w:pStyle w:val="NoSpacing"/>
-              <w:rPr>
-                <w:rFonts w:hint="eastAsia"/>
-              </w:rPr>
             </w:pPr>
             <w:r>
               <w:rPr>
@@ -1523,12 +1514,6 @@
           <w:b w:val="0"/>
           <w:sz w:val="24"/>
           <w:szCs w:val="22"/>
-          <w14:scene3d>
-            <w14:camera w14:prst="orthographicFront"/>
-            <w14:lightRig w14:rig="threePt" w14:dir="t">
-              <w14:rot w14:lat="0" w14:lon="0" w14:rev="0"/>
-            </w14:lightRig>
-          </w14:scene3d>
         </w:rPr>
         <w:id w:val="-1270999117"/>
         <w:docPartObj>
@@ -1570,8 +1555,6 @@
             <w:t>目录</w:t>
           </w:r>
         </w:p>
-        <w:bookmarkStart w:id="0" w:name="_GoBack"/>
-        <w:bookmarkEnd w:id="0"/>
         <w:p>
           <w:pPr>
             <w:pStyle w:val="TOC1"/>
@@ -3148,8 +3131,8 @@
       <w:pPr>
         <w:pStyle w:val="Heading1"/>
       </w:pPr>
-      <w:bookmarkStart w:id="1" w:name="_Toc405827627"/>
-      <w:bookmarkStart w:id="2" w:name="_Toc407458586"/>
+      <w:bookmarkStart w:id="0" w:name="_Toc405827627"/>
+      <w:bookmarkStart w:id="1" w:name="_Toc407458586"/>
       <w:r>
         <w:rPr>
           <w:rFonts w:hint="eastAsia"/>
@@ -3159,30 +3142,27 @@
       <w:r>
         <w:t>介绍</w:t>
       </w:r>
+      <w:bookmarkEnd w:id="0"/>
       <w:bookmarkEnd w:id="1"/>
+    </w:p>
+    <w:p>
+      <w:pPr>
+        <w:pStyle w:val="Heading2"/>
+      </w:pPr>
+      <w:bookmarkStart w:id="2" w:name="_Toc405827628"/>
+      <w:bookmarkStart w:id="3" w:name="_Toc407458587"/>
+      <w:r>
+        <w:rPr>
+          <w:rFonts w:hint="eastAsia"/>
+        </w:rPr>
+        <w:t>目的</w:t>
+      </w:r>
       <w:bookmarkEnd w:id="2"/>
-    </w:p>
-    <w:p>
-      <w:pPr>
-        <w:pStyle w:val="Heading2"/>
-      </w:pPr>
-      <w:bookmarkStart w:id="3" w:name="_Toc405827628"/>
-      <w:bookmarkStart w:id="4" w:name="_Toc407458587"/>
-      <w:r>
-        <w:rPr>
-          <w:rFonts w:hint="eastAsia"/>
-        </w:rPr>
-        <w:t>目的</w:t>
-      </w:r>
       <w:bookmarkEnd w:id="3"/>
-      <w:bookmarkEnd w:id="4"/>
     </w:p>
     <w:p>
       <w:pPr>
         <w:ind w:left="28"/>
-        <w:rPr>
-          <w:rFonts w:hint="eastAsia"/>
-        </w:rPr>
       </w:pPr>
       <w:r>
         <w:rPr>
@@ -3294,23 +3274,18 @@
           <w:tab w:val="num" w:pos="0"/>
         </w:tabs>
       </w:pPr>
-      <w:bookmarkStart w:id="5" w:name="_Toc405827629"/>
-      <w:bookmarkStart w:id="6" w:name="_Toc407458588"/>
+      <w:bookmarkStart w:id="4" w:name="_Toc405827629"/>
+      <w:bookmarkStart w:id="5" w:name="_Toc407458588"/>
       <w:r>
         <w:rPr>
           <w:rFonts w:hint="eastAsia"/>
         </w:rPr>
         <w:t>范围</w:t>
       </w:r>
+      <w:bookmarkEnd w:id="4"/>
       <w:bookmarkEnd w:id="5"/>
-      <w:bookmarkEnd w:id="6"/>
-    </w:p>
-    <w:p>
-      <w:pPr>
-        <w:rPr>
-          <w:rFonts w:hint="eastAsia"/>
-        </w:rPr>
-      </w:pPr>
+    </w:p>
+    <w:p>
       <w:r>
         <w:rPr>
           <w:rFonts w:hint="eastAsia"/>
@@ -3397,16 +3372,16 @@
           <w:tab w:val="num" w:pos="0"/>
         </w:tabs>
       </w:pPr>
-      <w:bookmarkStart w:id="7" w:name="_Toc405827630"/>
-      <w:bookmarkStart w:id="8" w:name="_Toc407458589"/>
+      <w:bookmarkStart w:id="6" w:name="_Toc405827630"/>
+      <w:bookmarkStart w:id="7" w:name="_Toc407458589"/>
       <w:r>
         <w:rPr>
           <w:rFonts w:hint="eastAsia"/>
         </w:rPr>
         <w:t>缩写词列表</w:t>
       </w:r>
+      <w:bookmarkEnd w:id="6"/>
       <w:bookmarkEnd w:id="7"/>
-      <w:bookmarkEnd w:id="8"/>
     </w:p>
     <w:tbl>
       <w:tblPr>
@@ -3657,16 +3632,16 @@
           <w:tab w:val="num" w:pos="0"/>
         </w:tabs>
       </w:pPr>
-      <w:bookmarkStart w:id="9" w:name="_Toc405827631"/>
-      <w:bookmarkStart w:id="10" w:name="_Toc407458590"/>
+      <w:bookmarkStart w:id="8" w:name="_Toc405827631"/>
+      <w:bookmarkStart w:id="9" w:name="_Toc407458590"/>
       <w:r>
         <w:rPr>
           <w:rFonts w:hint="eastAsia"/>
         </w:rPr>
         <w:t>参考内容</w:t>
       </w:r>
+      <w:bookmarkEnd w:id="8"/>
       <w:bookmarkEnd w:id="9"/>
-      <w:bookmarkEnd w:id="10"/>
     </w:p>
     <w:tbl>
       <w:tblPr>
@@ -3686,14 +3661,11 @@
           <w:p>
             <w:pPr>
               <w:pStyle w:val="NoSpacing"/>
+            </w:pPr>
+            <w:r>
               <w:rPr>
                 <w:rFonts w:hint="eastAsia"/>
               </w:rPr>
-            </w:pPr>
-            <w:r>
-              <w:rPr>
-                <w:rFonts w:hint="eastAsia"/>
-              </w:rPr>
               <w:t>REST-</w:t>
             </w:r>
             <w:r>
@@ -3708,9 +3680,6 @@
           <w:p>
             <w:pPr>
               <w:pStyle w:val="NoSpacing"/>
-              <w:rPr>
-                <w:rFonts w:hint="eastAsia"/>
-              </w:rPr>
             </w:pPr>
             <w:r>
               <w:t>http://zh.wikipedia.org/zh/REST</w:t>
@@ -3726,9 +3695,6 @@
           <w:p>
             <w:pPr>
               <w:pStyle w:val="NoSpacing"/>
-              <w:rPr>
-                <w:rFonts w:hint="eastAsia"/>
-              </w:rPr>
             </w:pPr>
             <w:r>
               <w:t>JSON</w:t>
@@ -3742,9 +3708,6 @@
           <w:p>
             <w:pPr>
               <w:pStyle w:val="NoSpacing"/>
-              <w:rPr>
-                <w:rFonts w:hint="eastAsia"/>
-              </w:rPr>
             </w:pPr>
             <w:r>
               <w:t>http://zh.wikipedia.org/wiki/JSON</w:t>
@@ -3760,9 +3723,6 @@
           <w:p>
             <w:pPr>
               <w:pStyle w:val="NoSpacing"/>
-              <w:rPr>
-                <w:rFonts w:hint="eastAsia"/>
-              </w:rPr>
             </w:pPr>
           </w:p>
         </w:tc>
@@ -3773,21 +3733,12 @@
           <w:p>
             <w:pPr>
               <w:pStyle w:val="NoSpacing"/>
-              <w:rPr>
-                <w:rFonts w:hint="eastAsia"/>
-              </w:rPr>
             </w:pPr>
           </w:p>
         </w:tc>
       </w:tr>
     </w:tbl>
-    <w:p>
-      <w:pPr>
-        <w:rPr>
-          <w:rFonts w:hint="eastAsia"/>
-        </w:rPr>
-      </w:pPr>
-    </w:p>
+    <w:p/>
     <w:p/>
     <w:p>
       <w:pPr>
@@ -3806,7 +3757,7 @@
           </w14:scene3d>
         </w:rPr>
       </w:pPr>
-      <w:bookmarkStart w:id="11" w:name="_Toc405827632"/>
+      <w:bookmarkStart w:id="10" w:name="_Toc405827632"/>
       <w:r>
         <w:br w:type="page"/>
       </w:r>
@@ -3818,160 +3769,157 @@
           <w:tab w:val="num" w:pos="0"/>
         </w:tabs>
       </w:pPr>
-      <w:bookmarkStart w:id="12" w:name="_Toc405827633"/>
-      <w:bookmarkStart w:id="13" w:name="_Toc407458591"/>
-      <w:bookmarkEnd w:id="11"/>
+      <w:bookmarkStart w:id="11" w:name="_Toc405827633"/>
+      <w:bookmarkStart w:id="12" w:name="_Toc407458591"/>
+      <w:bookmarkEnd w:id="10"/>
       <w:r>
         <w:lastRenderedPageBreak/>
         <w:t>协议说明</w:t>
       </w:r>
+      <w:bookmarkEnd w:id="11"/>
       <w:bookmarkEnd w:id="12"/>
+    </w:p>
+    <w:p>
+      <w:r>
+        <w:rPr>
+          <w:rFonts w:hint="eastAsia"/>
+        </w:rPr>
+        <w:t>餐厅</w:t>
+      </w:r>
+      <w:r>
+        <w:t>订餐系统对外</w:t>
+      </w:r>
+      <w:r>
+        <w:t>Web-Service</w:t>
+      </w:r>
+      <w:r>
+        <w:t>采用</w:t>
+      </w:r>
+      <w:r>
+        <w:t>REST</w:t>
+      </w:r>
+      <w:r>
+        <w:t>风格定义，并使用</w:t>
+      </w:r>
+      <w:r>
+        <w:t>JSON</w:t>
+      </w:r>
+      <w:r>
+        <w:t>作为数据格式。</w:t>
+      </w:r>
+    </w:p>
+    <w:p>
+      <w:pPr>
+        <w:pStyle w:val="Heading2"/>
+      </w:pPr>
+      <w:bookmarkStart w:id="13" w:name="_Toc407458592"/>
+      <w:r>
+        <w:t>REST</w:t>
+      </w:r>
+      <w:r>
+        <w:t>风格的</w:t>
+      </w:r>
+      <w:r>
+        <w:t>Web-Service</w:t>
+      </w:r>
       <w:bookmarkEnd w:id="13"/>
     </w:p>
     <w:p>
-      <w:pPr>
+      <w:r>
+        <w:t>REST</w:t>
+      </w:r>
+      <w:r>
+        <w:t>风格中文直译是含状态传输</w:t>
+      </w:r>
+      <w:r>
         <w:rPr>
           <w:rFonts w:hint="eastAsia"/>
         </w:rPr>
-      </w:pPr>
+        <w:t>（</w:t>
+      </w:r>
       <w:r>
         <w:rPr>
           <w:rFonts w:hint="eastAsia"/>
         </w:rPr>
-        <w:t>餐厅</w:t>
-      </w:r>
-      <w:r>
-        <w:t>订餐系统对外</w:t>
-      </w:r>
-      <w:r>
-        <w:t>Web-Service</w:t>
-      </w:r>
-      <w:r>
-        <w:t>采用</w:t>
+        <w:t>Representational State Transfer</w:t>
+      </w:r>
+      <w:r>
+        <w:t>）</w:t>
+      </w:r>
+      <w:r>
+        <w:rPr>
+          <w:rFonts w:hint="eastAsia"/>
+        </w:rPr>
+        <w:t>，</w:t>
+      </w:r>
+      <w:r>
+        <w:t>与传统的</w:t>
+      </w:r>
+      <w:r>
+        <w:t>SOAP</w:t>
+      </w:r>
+      <w:r>
+        <w:t>和</w:t>
+      </w:r>
+      <w:r>
+        <w:t>XML-RPC</w:t>
+      </w:r>
+      <w:r>
+        <w:t>等方式相比更加简洁与容易理解。</w:t>
       </w:r>
       <w:r>
         <w:t>REST</w:t>
       </w:r>
       <w:r>
-        <w:t>风格定义，并使用</w:t>
-      </w:r>
-      <w:r>
-        <w:t>JSON</w:t>
-      </w:r>
-      <w:r>
-        <w:t>作为数据格式。</w:t>
-      </w:r>
-    </w:p>
-    <w:p>
-      <w:pPr>
-        <w:pStyle w:val="Heading2"/>
-      </w:pPr>
-      <w:bookmarkStart w:id="14" w:name="_Toc407458592"/>
-      <w:r>
-        <w:t>REST</w:t>
-      </w:r>
-      <w:r>
-        <w:t>风格的</w:t>
-      </w:r>
-      <w:r>
-        <w:t>Web-Service</w:t>
-      </w:r>
+        <w:t>风格</w:t>
+      </w:r>
+      <w:r>
+        <w:rPr>
+          <w:rFonts w:hint="eastAsia"/>
+        </w:rPr>
+        <w:t>扩充</w:t>
+      </w:r>
+      <w:r>
+        <w:t>使用了</w:t>
+      </w:r>
+      <w:r>
+        <w:t>HTTP</w:t>
+      </w:r>
+      <w:r>
+        <w:t>协议中不常</w:t>
+      </w:r>
+      <w:r>
+        <w:rPr>
+          <w:rFonts w:hint="eastAsia"/>
+        </w:rPr>
+        <w:t>被</w:t>
+      </w:r>
+      <w:r>
+        <w:t>使用的</w:t>
+      </w:r>
+      <w:r>
+        <w:t>PUT</w:t>
+      </w:r>
+      <w:r>
+        <w:t>和</w:t>
+      </w:r>
+      <w:r>
+        <w:t>DELETE</w:t>
+      </w:r>
+      <w:r>
+        <w:t>这</w:t>
+      </w:r>
+      <w:r>
+        <w:t>2</w:t>
+      </w:r>
+      <w:r>
+        <w:t>个动词（相对于</w:t>
+      </w:r>
+      <w:r>
+        <w:t>GET</w:t>
+      </w:r>
+      <w:bookmarkStart w:id="14" w:name="_GoBack"/>
       <w:bookmarkEnd w:id="14"/>
-    </w:p>
-    <w:p>
-      <w:r>
-        <w:t>REST</w:t>
-      </w:r>
-      <w:r>
-        <w:t>风格中文直译是含状态传输</w:t>
-      </w:r>
-      <w:r>
-        <w:rPr>
-          <w:rFonts w:hint="eastAsia"/>
-        </w:rPr>
-        <w:t>（</w:t>
-      </w:r>
-      <w:r>
-        <w:rPr>
-          <w:rFonts w:hint="eastAsia"/>
-        </w:rPr>
-        <w:t>Representational State Transfer</w:t>
-      </w:r>
-      <w:r>
-        <w:t>）</w:t>
-      </w:r>
-      <w:r>
-        <w:rPr>
-          <w:rFonts w:hint="eastAsia"/>
-        </w:rPr>
-        <w:t>，</w:t>
-      </w:r>
-      <w:r>
-        <w:t>与传统的</w:t>
-      </w:r>
-      <w:r>
-        <w:t>SOAP</w:t>
-      </w:r>
-      <w:r>
-        <w:t>和</w:t>
-      </w:r>
-      <w:r>
-        <w:t>XML-RPC</w:t>
-      </w:r>
-      <w:r>
-        <w:t>等方式相比更加简洁与容易理解。</w:t>
-      </w:r>
-      <w:r>
-        <w:t>REST</w:t>
-      </w:r>
-      <w:r>
-        <w:t>风格</w:t>
-      </w:r>
-      <w:r>
-        <w:rPr>
-          <w:rFonts w:hint="eastAsia"/>
-        </w:rPr>
-        <w:t>扩充</w:t>
-      </w:r>
-      <w:r>
-        <w:t>使用了</w:t>
-      </w:r>
-      <w:r>
-        <w:t>HTTP</w:t>
-      </w:r>
-      <w:r>
-        <w:t>协议中不常</w:t>
-      </w:r>
-      <w:r>
-        <w:rPr>
-          <w:rFonts w:hint="eastAsia"/>
-        </w:rPr>
-        <w:t>被</w:t>
-      </w:r>
-      <w:r>
-        <w:t>使用的</w:t>
-      </w:r>
-      <w:r>
-        <w:t>PUT</w:t>
-      </w:r>
-      <w:r>
-        <w:t>和</w:t>
-      </w:r>
-      <w:r>
-        <w:t>DELETE</w:t>
-      </w:r>
-      <w:r>
-        <w:t>这</w:t>
-      </w:r>
-      <w:r>
-        <w:t>2</w:t>
-      </w:r>
-      <w:r>
-        <w:t>个动词（相对于</w:t>
-      </w:r>
-      <w:r>
-        <w:t>PUT</w:t>
-      </w:r>
       <w:r>
         <w:t>和</w:t>
       </w:r>
@@ -4121,9 +4069,6 @@
           <w:p>
             <w:pPr>
               <w:ind w:firstLine="0"/>
-              <w:rPr>
-                <w:rFonts w:hint="eastAsia"/>
-              </w:rPr>
             </w:pPr>
             <w:r>
               <w:rPr>
@@ -4141,9 +4086,6 @@
           <w:p>
             <w:pPr>
               <w:ind w:firstLine="0"/>
-              <w:rPr>
-                <w:rFonts w:hint="eastAsia"/>
-              </w:rPr>
             </w:pPr>
             <w:r>
               <w:t>User</w:t>
@@ -4161,14 +4103,11 @@
           <w:p>
             <w:pPr>
               <w:ind w:firstLine="0"/>
+            </w:pPr>
+            <w:r>
               <w:rPr>
                 <w:rFonts w:hint="eastAsia"/>
               </w:rPr>
-            </w:pPr>
-            <w:r>
-              <w:rPr>
-                <w:rFonts w:hint="eastAsia"/>
-              </w:rPr>
               <w:t>动作</w:t>
             </w:r>
           </w:p>
@@ -4180,9 +4119,6 @@
           <w:p>
             <w:pPr>
               <w:ind w:firstLine="0"/>
-              <w:rPr>
-                <w:rFonts w:hint="eastAsia"/>
-              </w:rPr>
             </w:pPr>
             <w:r>
               <w:t>GET</w:t>
@@ -4196,9 +4132,6 @@
           <w:p>
             <w:pPr>
               <w:ind w:firstLine="0"/>
-              <w:rPr>
-                <w:rFonts w:hint="eastAsia"/>
-              </w:rPr>
             </w:pPr>
             <w:hyperlink r:id="rId11" w:history="1">
               <w:r>
@@ -4217,9 +4150,6 @@
           <w:p>
             <w:pPr>
               <w:ind w:firstLine="0"/>
-              <w:rPr>
-                <w:rFonts w:hint="eastAsia"/>
-              </w:rPr>
             </w:pPr>
             <w:r>
               <w:rPr>
@@ -4243,9 +4173,6 @@
           <w:p>
             <w:pPr>
               <w:ind w:firstLine="0"/>
-              <w:rPr>
-                <w:rFonts w:hint="eastAsia"/>
-              </w:rPr>
             </w:pPr>
           </w:p>
         </w:tc>
@@ -4256,9 +4183,6 @@
           <w:p>
             <w:pPr>
               <w:ind w:firstLine="0"/>
-              <w:rPr>
-                <w:rFonts w:hint="eastAsia"/>
-              </w:rPr>
             </w:pPr>
             <w:r>
               <w:t>GET</w:t>
@@ -4272,9 +4196,6 @@
           <w:p>
             <w:pPr>
               <w:ind w:firstLine="0"/>
-              <w:rPr>
-                <w:rFonts w:hint="eastAsia"/>
-              </w:rPr>
             </w:pPr>
             <w:hyperlink r:id="rId12" w:history="1">
               <w:r>
@@ -4293,9 +4214,6 @@
           <w:p>
             <w:pPr>
               <w:ind w:firstLine="0"/>
-              <w:rPr>
-                <w:rFonts w:hint="eastAsia"/>
-              </w:rPr>
             </w:pPr>
             <w:r>
               <w:rPr>
@@ -4328,9 +4246,6 @@
           <w:p>
             <w:pPr>
               <w:ind w:firstLine="0"/>
-              <w:rPr>
-                <w:rFonts w:hint="eastAsia"/>
-              </w:rPr>
             </w:pPr>
           </w:p>
         </w:tc>
@@ -4341,9 +4256,6 @@
           <w:p>
             <w:pPr>
               <w:ind w:firstLine="0"/>
-              <w:rPr>
-                <w:rFonts w:hint="eastAsia"/>
-              </w:rPr>
             </w:pPr>
             <w:r>
               <w:t>POST</w:t>
@@ -4357,9 +4269,6 @@
           <w:p>
             <w:pPr>
               <w:ind w:firstLine="0"/>
-              <w:rPr>
-                <w:rFonts w:hint="eastAsia"/>
-              </w:rPr>
             </w:pPr>
             <w:hyperlink r:id="rId13" w:history="1">
               <w:r>
@@ -4378,9 +4287,6 @@
           <w:p>
             <w:pPr>
               <w:ind w:firstLine="0"/>
-              <w:rPr>
-                <w:rFonts w:hint="eastAsia"/>
-              </w:rPr>
             </w:pPr>
             <w:r>
               <w:rPr>
@@ -4404,9 +4310,6 @@
           <w:p>
             <w:pPr>
               <w:ind w:firstLine="0"/>
-              <w:rPr>
-                <w:rFonts w:hint="eastAsia"/>
-              </w:rPr>
             </w:pPr>
           </w:p>
         </w:tc>
@@ -4417,9 +4320,6 @@
           <w:p>
             <w:pPr>
               <w:ind w:firstLine="0"/>
-              <w:rPr>
-                <w:rFonts w:hint="eastAsia"/>
-              </w:rPr>
             </w:pPr>
             <w:r>
               <w:t>PUT</w:t>
@@ -4433,9 +4333,6 @@
           <w:p>
             <w:pPr>
               <w:ind w:firstLine="0"/>
-              <w:rPr>
-                <w:rFonts w:hint="eastAsia"/>
-              </w:rPr>
             </w:pPr>
             <w:hyperlink r:id="rId14" w:history="1">
               <w:r>
@@ -4454,9 +4351,6 @@
           <w:p>
             <w:pPr>
               <w:ind w:firstLine="0"/>
-              <w:rPr>
-                <w:rFonts w:hint="eastAsia"/>
-              </w:rPr>
             </w:pPr>
             <w:r>
               <w:rPr>
@@ -4498,9 +4392,6 @@
           <w:p>
             <w:pPr>
               <w:ind w:firstLine="0"/>
-              <w:rPr>
-                <w:rFonts w:hint="eastAsia"/>
-              </w:rPr>
             </w:pPr>
           </w:p>
         </w:tc>
@@ -4524,9 +4415,6 @@
           <w:p>
             <w:pPr>
               <w:ind w:firstLine="0"/>
-              <w:rPr>
-                <w:rFonts w:hint="eastAsia"/>
-              </w:rPr>
             </w:pPr>
             <w:hyperlink r:id="rId15" w:history="1">
               <w:r>
@@ -4545,9 +4433,6 @@
           <w:p>
             <w:pPr>
               <w:ind w:firstLine="0"/>
-              <w:rPr>
-                <w:rFonts w:hint="eastAsia"/>
-              </w:rPr>
             </w:pPr>
             <w:r>
               <w:rPr>
@@ -4583,9 +4468,6 @@
     <w:p>
       <w:pPr>
         <w:ind w:firstLine="0"/>
-        <w:rPr>
-          <w:rFonts w:hint="eastAsia"/>
-        </w:rPr>
       </w:pPr>
     </w:p>
     <w:p>
@@ -5031,11 +4913,6 @@
       <w:bookmarkEnd w:id="16"/>
     </w:p>
     <w:p>
-      <w:pPr>
-        <w:rPr>
-          <w:rFonts w:hint="eastAsia"/>
-        </w:rPr>
-      </w:pPr>
       <w:r>
         <w:rPr>
           <w:rFonts w:hint="eastAsia"/>
@@ -5083,8 +4960,8 @@
           <w:tab w:val="num" w:pos="0"/>
         </w:tabs>
       </w:pPr>
-      <w:bookmarkStart w:id="19" w:name="_Toc405827637"/>
-      <w:bookmarkStart w:id="20" w:name="_Toc407458596"/>
+      <w:bookmarkStart w:id="19" w:name="_Toc407458596"/>
+      <w:bookmarkStart w:id="20" w:name="_Toc405827637"/>
       <w:r>
         <w:t>获取</w:t>
       </w:r>
@@ -5097,7 +4974,7 @@
       <w:r>
         <w:t>信息</w:t>
       </w:r>
-      <w:bookmarkEnd w:id="20"/>
+      <w:bookmarkEnd w:id="19"/>
     </w:p>
     <w:p>
       <w:pPr>
@@ -6077,7 +5954,7 @@
       <w:r>
         <w:t>获取目前所有分类列表</w:t>
       </w:r>
-      <w:bookmarkEnd w:id="19"/>
+      <w:bookmarkEnd w:id="20"/>
       <w:bookmarkEnd w:id="21"/>
     </w:p>
     <w:p>
@@ -11949,7 +11826,7 @@
           <w:rPr>
             <w:noProof/>
           </w:rPr>
-          <w:t>13</w:t>
+          <w:t>3</w:t>
         </w:r>
         <w:r>
           <w:rPr>
@@ -12072,6 +11949,7 @@
                             <w:dataBinding w:prefixMappings="xmlns:ns0='http://schemas.openxmlformats.org/package/2006/metadata/core-properties' xmlns:ns1='http://purl.org/dc/elements/1.1/'" w:xpath="/ns0:coreProperties[1]/ns1:title[1]" w:storeItemID="{6C3C8BC8-F283-45AE-878A-BAB7291924A1}"/>
                             <w:text/>
                           </w:sdtPr>
+                          <w:sdtEndPr/>
                           <w:sdtContent>
                             <w:p>
                               <w:r>
@@ -12128,6 +12006,7 @@
                       <w:dataBinding w:prefixMappings="xmlns:ns0='http://schemas.openxmlformats.org/package/2006/metadata/core-properties' xmlns:ns1='http://purl.org/dc/elements/1.1/'" w:xpath="/ns0:coreProperties[1]/ns1:title[1]" w:storeItemID="{6C3C8BC8-F283-45AE-878A-BAB7291924A1}"/>
                       <w:text/>
                     </w:sdtPr>
+                    <w:sdtEndPr/>
                     <w:sdtContent>
                       <w:p>
                         <w:r>
@@ -12227,7 +12106,7 @@
                               <w:noProof/>
                               <w:color w:val="FFFFFF" w:themeColor="background1"/>
                             </w:rPr>
-                            <w:t>13</w:t>
+                            <w:t>2</w:t>
                           </w:r>
                           <w:r>
                             <w:rPr>
@@ -12279,7 +12158,7 @@
                         <w:noProof/>
                         <w:color w:val="FFFFFF" w:themeColor="background1"/>
                       </w:rPr>
-                      <w:t>13</w:t>
+                      <w:t>2</w:t>
                     </w:r>
                     <w:r>
                       <w:rPr>
@@ -16237,7 +16116,7 @@
 </file>
 
 <file path=customXml/itemProps2.xml><?xml version="1.0" encoding="utf-8"?>
-<ds:datastoreItem xmlns:ds="http://schemas.openxmlformats.org/officeDocument/2006/customXml" ds:itemID="{CA935C40-6A38-43DC-A05E-9CAB56F2D5A9}">
+<ds:datastoreItem xmlns:ds="http://schemas.openxmlformats.org/officeDocument/2006/customXml" ds:itemID="{04ADC438-8AE9-4A6D-81E6-7E8BECB78867}">
   <ds:schemaRefs>
     <ds:schemaRef ds:uri="http://schemas.openxmlformats.org/officeDocument/2006/bibliography"/>
   </ds:schemaRefs>
